--- a/Jenior_Modeling_mBio_2017.docx
+++ b/Jenior_Modeling_mBio_2017.docx
@@ -1109,7 +1109,7 @@
         <w:t xml:space="preserve">C. difficile</w:t>
       </w:r>
       <w:r>
-        <w:t xml:space="preserve">, we measured sporulation and toxin production at 18 hours post infection in each group. There was not a significant difference in the number of vegetative cells between any susceptible condition tested (Fig. 1a). All antibiotic treated (Table 1) specific pathogen free (SPF) and germfree (GF) animals were colonized to ~1×10</w:t>
+        <w:t xml:space="preserve">, we measured sporulation and toxin production at 18 hours post infection in each group. There was not a significant difference in the number of vegetative cells between any susceptible condition tested (Fig. 1A). All antibiotic treated (Table 1) specific pathogen free (SPF) and germfree (GF) animals were colonized to ~1×10</w:t>
       </w:r>
       <w:r>
         <w:rPr>
@@ -1175,7 +1175,7 @@
         <w:t xml:space="preserve"> </w:t>
       </w:r>
       <w:r>
-        <w:t xml:space="preserve">= 0.005, 0.008, 0.003) were detected in ex-GF mice than in the antibiotic treated mice (Fig. 1b). The spore densities in both streptomycin and clindamycin-treated mice were also generally higher than that in cefoperazone-treated mice. There was significantly more toxin activity in ex-GF animals than any other colonized group (all</w:t>
+        <w:t xml:space="preserve">= 0.005, 0.008, 0.003) were detected in ex-GF mice than in the antibiotic treated mice (Fig. 1B). The spore densities in both streptomycin and clindamycin-treated mice were also generally higher than that in cefoperazone-treated mice. There was significantly more toxin activity in ex-GF animals than any other colonized group (all</w:t>
       </w:r>
       <w:r>
         <w:t xml:space="preserve"> </w:t>
@@ -1190,7 +1190,7 @@
         <w:t xml:space="preserve"> </w:t>
       </w:r>
       <w:r>
-        <w:t xml:space="preserve">&lt;= 0.001), but toxin titer also varied between antibiotic treatment groups (Fig. 1c). Although similar toxin activity was found in both the cefoperazone and clindamycin-treated groups, toxin titer was below the limit of detection in most streptomycin-treated animals. These results indicate that</w:t>
+        <w:t xml:space="preserve">&lt;= 0.001), but toxin titer also varied between antibiotic treatment groups (Fig. 1C). Although similar toxin activity was found in both the cefoperazone and clindamycin-treated groups, toxin titer was below the limit of detection in most streptomycin-treated animals. These results indicate that</w:t>
       </w:r>
       <w:r>
         <w:t xml:space="preserve"> </w:t>
@@ -1280,7 +1280,7 @@
         <w:t xml:space="preserve"> </w:t>
       </w:r>
       <w:r>
-        <w:t xml:space="preserve">represents &lt;0.001% of the bacterial load in the ceca of antibiotic-treated SPF mice (By read abundance; Fig. S2C), with rRNA depletion also eliminating &gt;90% of each raw RNA isolation</w:t>
+        <w:t xml:space="preserve">represents &lt;3.3% of the bacterial load in the cecum of any antibiotic-treated SPF mouse (Fig. S2C), and with rRNA depletion also eliminating &gt;90% of each raw RNA isolation</w:t>
       </w:r>
       <w:r>
         <w:t xml:space="preserve"> </w:t>
@@ -1289,7 +1289,7 @@
         <w:t xml:space="preserve">(29)</w:t>
       </w:r>
       <w:r>
-        <w:t xml:space="preserve">, it was necessary to pool samples within each treatment group. Moreover, this also required a high degree of sequencing depth per sample in order to yeild sufficient numbers of reads that mapped to</w:t>
+        <w:t xml:space="preserve">, it was necessary to pool samples within each treatment group. Moreover, this also required a high degree of sequencing depth per sample in order to yeild sufficient quantities of reads that mapped to</w:t>
       </w:r>
       <w:r>
         <w:t xml:space="preserve"> </w:t>
@@ -1334,7 +1334,7 @@
         <w:t xml:space="preserve"> </w:t>
       </w:r>
       <w:r>
-        <w:t xml:space="preserve">str. 630 reference used, while low compared to some transcriptional studies of</w:t>
+        <w:t xml:space="preserve">str. 630 reference genome used. While this value may be low compared to some transcriptional studies of</w:t>
       </w:r>
       <w:r>
         <w:t xml:space="preserve"> </w:t>
@@ -1373,7 +1373,7 @@
         <w:t xml:space="preserve">(20, 24)</w:t>
       </w:r>
       <w:r>
-        <w:t xml:space="preserve">, is not feasible in the context of a diverse bacterial community. Because of these factors the read abundances for</w:t>
+        <w:t xml:space="preserve">, it is not feasible to reach higher coverage in the context of a diverse bacterial community. Because of these factors the read abundances for</w:t>
       </w:r>
       <w:r>
         <w:t xml:space="preserve"> </w:t>
@@ -1447,22 +1447,22 @@
         <w:t xml:space="preserve"> </w:t>
       </w:r>
       <w:r>
-        <w:t xml:space="preserve">(Fig. 2a). Across the four conditions where</w:t>
-      </w:r>
-      <w:r>
-        <w:t xml:space="preserve"> </w:t>
-      </w:r>
-      <w:r>
-        <w:rPr>
-          <w:i/>
-        </w:rPr>
-        <w:t xml:space="preserve">C. difficile</w:t>
-      </w:r>
-      <w:r>
-        <w:t xml:space="preserve"> </w:t>
-      </w:r>
-      <w:r>
-        <w:t xml:space="preserve">colonized, we observed transcriptional profiles consistent with observed spore levels (Fig. 1b). The mice treated with cefoperazone had the lowest spore density and had the highest level of expression for the anti-sigma factor</w:t>
+        <w:t xml:space="preserve">(Fig. 2A). Across the four conditions where</w:t>
+      </w:r>
+      <w:r>
+        <w:t xml:space="preserve"> </w:t>
+      </w:r>
+      <w:r>
+        <w:rPr>
+          <w:i/>
+        </w:rPr>
+        <w:t xml:space="preserve">C. difficile</w:t>
+      </w:r>
+      <w:r>
+        <w:t xml:space="preserve"> </w:t>
+      </w:r>
+      <w:r>
+        <w:t xml:space="preserve">colonized, we observed transcriptional profiles consistent with observed spore levels (Fig. 1B). The mice treated with cefoperazone had the lowest spore density and had the highest level of expression for the anti-sigma factor</w:t>
       </w:r>
       <w:r>
         <w:t xml:space="preserve"> </w:t>
@@ -1752,7 +1752,7 @@
         <w:t xml:space="preserve">(36, 37)</w:t>
       </w:r>
       <w:r>
-        <w:t xml:space="preserve">. Considering the link between quorum sensing genes and toxin production, we expected the expression of genes for quorum sensing and toxin production and toxin titer to be concordant. Based on this model, we expected GF mice to have the highest levels of expression of genes for toxin production (Fig. 3b) and quorum sensing (Fig. 3c); however, these transcripts were not found in the GF mice. We also observed the highest level of expression for quorum sensing genes in cefoperazone-treated mice, but</w:t>
+        <w:t xml:space="preserve">. Considering the link between quorum sensing genes and toxin production, we expected the expression of genes for quorum sensing and toxin production and toxin titer to be concordant. Based on this model, we expected GF mice to have the highest levels of expression of genes for toxin production (Fig. 3B) and quorum sensing (Fig. 3C); however, these transcripts were not found in the GF mice. We also observed the highest level of expression for quorum sensing genes in cefoperazone-treated mice, but</w:t>
       </w:r>
       <w:r>
         <w:t xml:space="preserve"> </w:t>
@@ -1767,7 +1767,7 @@
         <w:t xml:space="preserve"> </w:t>
       </w:r>
       <w:r>
-        <w:t xml:space="preserve">expression in these animals was not the highest among the different treatment groups. Interestingly, the levels of expression for genes associated with toxin production did not match the toxin titers observed in the animals. These results suggest that the relationship between toxin titer and the expression of genes for toxin production is even more complex than current models indicate.</w:t>
+        <w:t xml:space="preserve">expression in these animals was not the highest among the different treatment groups. Interestingly, the levels of expression for genes associated with toxin production did not match the toxin titers observed in the animals. These results suggest that the relationship between toxin titer and the expression of genes for toxin production is even more complex than current models indicate. It should also be noted that enzyme activity does not necessarily reflect the concentrations of transcript nor effector protein available in the cell.</w:t>
       </w:r>
     </w:p>
     <w:p>
@@ -1823,7 +1823,7 @@
         <w:t xml:space="preserve">(39)</w:t>
       </w:r>
       <w:r>
-        <w:t xml:space="preserve">. Highest transcription for this gene was found in cefoperazone-treated and GF mice (Fig. 2d). The regulation networks of CodY and CcpA are highly interconnected, with the expression of</w:t>
+        <w:t xml:space="preserve">. Highest transcription for this gene was found in cefoperazone-treated and GF mice (Fig. 2D). The regulation networks of CodY and CcpA are highly interconnected, with the expression of</w:t>
       </w:r>
       <w:r>
         <w:t xml:space="preserve"> </w:t>
@@ -1874,7 +1874,7 @@
         <w:t xml:space="preserve"> </w:t>
       </w:r>
       <w:r>
-        <w:t xml:space="preserve">(Fig. 2d), which positively regulates initiation of the sporulation pathway in</w:t>
+        <w:t xml:space="preserve">(Fig. 2D), which positively regulates initiation of the sporulation pathway in</w:t>
       </w:r>
       <w:r>
         <w:t xml:space="preserve"> </w:t>
@@ -1958,7 +1958,7 @@
         <w:t xml:space="preserve">sigK</w:t>
       </w:r>
       <w:r>
-        <w:t xml:space="preserve">) each demonstrated a unique pattern of expression between conditions. These results indicate that complete expression of sporulation likely integrates multiple levels of signaling and is more complex than a single metabolic switch. Both CcpA and Spo0A also control pathogenicity by regulating toxin production (Fig. 2d). We found expression of the toxin negative regulator</w:t>
+        <w:t xml:space="preserve">) each demonstrated a unique pattern of expression between conditions. These results indicate that complete expression of sporulation likely integrates multiple levels of signaling and is more complex than a single metabolic switch. Both CcpA and Spo0A also control pathogenicity by regulating toxin production (Fig. 2D). We found expression of the toxin negative regulator</w:t>
       </w:r>
       <w:r>
         <w:t xml:space="preserve"> </w:t>
@@ -2033,7 +2033,7 @@
         <w:t xml:space="preserve"> </w:t>
       </w:r>
       <w:r>
-        <w:t xml:space="preserve">(Stickland fermentation regulator) (Fig. 2d). Although the expression of both has been shown to be linked to environmental proline concentrations,</w:t>
+        <w:t xml:space="preserve">(Stickland fermentation regulator) (Fig. 2D). Although the expression of both has been shown to be linked to environmental proline concentrations,</w:t>
       </w:r>
       <w:r>
         <w:t xml:space="preserve"> </w:t>
@@ -2180,7 +2180,7 @@
         <w:t xml:space="preserve"> </w:t>
       </w:r>
       <w:r>
-        <w:t xml:space="preserve">genome (Fig. S2A). We then focused on general differences in carbohydrate (Fig. S2b) and amino acid (Fig. S2C) metabolism in order to asses for apparent differences in the utilization of carbon sources by</w:t>
+        <w:t xml:space="preserve">genome (Fig. S2A). We then focused on general differences in carbohydrate (Fig. S2B) and amino acid (Fig. S2C) metabolism in order to asses for apparent differences in the utilization of carbon sources by</w:t>
       </w:r>
       <w:r>
         <w:t xml:space="preserve"> </w:t>
@@ -3006,7 +3006,7 @@
         <w:t xml:space="preserve"> </w:t>
       </w:r>
       <w:r>
-        <w:t xml:space="preserve">&lt; 0.05) (Fig. 5a). The host derived amino sugar N-acetyl-D-glucosamine was found to be consistently important. Components of the Stickland fermentation pathway were also found to be important to</w:t>
+        <w:t xml:space="preserve">&lt; 0.05) (Fig. 5A). The host derived amino sugar N-acetyl-D-glucosamine was found to be consistently important. Components of the Stickland fermentation pathway were also found to be important to</w:t>
       </w:r>
       <w:r>
         <w:t xml:space="preserve"> </w:t>
@@ -3126,7 +3126,112 @@
         <w:t xml:space="preserve"> </w:t>
       </w:r>
       <w:r>
-        <w:t xml:space="preserve">metabolism.</w:t>
+        <w:t xml:space="preserve">metabolism. Returning to our hypothesis that</w:t>
+      </w:r>
+      <w:r>
+        <w:t xml:space="preserve"> </w:t>
+      </w:r>
+      <w:r>
+        <w:rPr>
+          <w:i/>
+        </w:rPr>
+        <w:t xml:space="preserve">C. difficile</w:t>
+      </w:r>
+      <w:r>
+        <w:t xml:space="preserve"> </w:t>
+      </w:r>
+      <w:r>
+        <w:t xml:space="preserve">adapts its metabolism to fit the surrounding community, we identified those metabolites that were uniquely important to each condition in which</w:t>
+      </w:r>
+      <w:r>
+        <w:t xml:space="preserve"> </w:t>
+      </w:r>
+      <w:r>
+        <w:rPr>
+          <w:i/>
+        </w:rPr>
+        <w:t xml:space="preserve">C. difficile</w:t>
+      </w:r>
+      <w:r>
+        <w:t xml:space="preserve"> </w:t>
+      </w:r>
+      <w:r>
+        <w:t xml:space="preserve">colonized. We cross-referenced the top 25 positively scoring, significant substrates (</w:t>
+      </w:r>
+      <w:r>
+        <w:rPr>
+          <w:i/>
+        </w:rPr>
+        <w:t xml:space="preserve">P</w:t>
+      </w:r>
+      <w:r>
+        <w:t xml:space="preserve"> </w:t>
+      </w:r>
+      <w:r>
+        <w:t xml:space="preserve">&lt; 0.05) between treatment groups to uncover the most important patterns of nutrient utilization by</w:t>
+      </w:r>
+      <w:r>
+        <w:t xml:space="preserve"> </w:t>
+      </w:r>
+      <w:r>
+        <w:rPr>
+          <w:i/>
+        </w:rPr>
+        <w:t xml:space="preserve">C. difficile</w:t>
+      </w:r>
+      <w:r>
+        <w:t xml:space="preserve"> </w:t>
+      </w:r>
+      <w:r>
+        <w:t xml:space="preserve">in each (Fig. 5B). Each group of metabolites contained at least one known carbohydrate growth substrate of</w:t>
+      </w:r>
+      <w:r>
+        <w:t xml:space="preserve"> </w:t>
+      </w:r>
+      <w:r>
+        <w:rPr>
+          <w:i/>
+        </w:rPr>
+        <w:t xml:space="preserve">C. difficile</w:t>
+      </w:r>
+      <w:r>
+        <w:t xml:space="preserve"> </w:t>
+      </w:r>
+      <w:r>
+        <w:t xml:space="preserve">(7, 50)</w:t>
+      </w:r>
+      <w:r>
+        <w:t xml:space="preserve">. This included sorbitol, mannitol, N-acetylneuraminic acid, and salicin. Furthermore, in GF mice where no other competitors are present, our model indicated that</w:t>
+      </w:r>
+      <w:r>
+        <w:t xml:space="preserve"> </w:t>
+      </w:r>
+      <w:r>
+        <w:rPr>
+          <w:i/>
+        </w:rPr>
+        <w:t xml:space="preserve">C. difficile</w:t>
+      </w:r>
+      <w:r>
+        <w:t xml:space="preserve"> </w:t>
+      </w:r>
+      <w:r>
+        <w:t xml:space="preserve">was more likely to acquire numerous amino acids from the environment instead of expending energy to produce them itself. These data support the hypothesis that</w:t>
+      </w:r>
+      <w:r>
+        <w:t xml:space="preserve"> </w:t>
+      </w:r>
+      <w:r>
+        <w:rPr>
+          <w:i/>
+        </w:rPr>
+        <w:t xml:space="preserve">C. difficile</w:t>
+      </w:r>
+      <w:r>
+        <w:t xml:space="preserve"> </w:t>
+      </w:r>
+      <w:r>
+        <w:t xml:space="preserve">may exploit alternative nutrient sources between the susceptible environments it colonizes.</w:t>
       </w:r>
     </w:p>
     <w:p>
@@ -3134,37 +3239,115 @@
         <w:pStyle w:val="BodyText"/>
       </w:pPr>
       <w:r>
-        <w:t xml:space="preserve">Returning to our hypothesis that</w:t>
-      </w:r>
-      <w:r>
-        <w:t xml:space="preserve"> </w:t>
-      </w:r>
-      <w:r>
-        <w:rPr>
-          <w:i/>
-        </w:rPr>
-        <w:t xml:space="preserve">C. difficile</w:t>
-      </w:r>
-      <w:r>
-        <w:t xml:space="preserve"> </w:t>
-      </w:r>
-      <w:r>
-        <w:t xml:space="preserve">adapts its metabolism to fit the surrounding community, we identified those metabolites that were uniquely important to each condition in which</w:t>
-      </w:r>
-      <w:r>
-        <w:t xml:space="preserve"> </w:t>
-      </w:r>
-      <w:r>
-        <w:rPr>
-          <w:i/>
-        </w:rPr>
-        <w:t xml:space="preserve">C. difficile</w:t>
-      </w:r>
-      <w:r>
-        <w:t xml:space="preserve"> </w:t>
-      </w:r>
-      <w:r>
-        <w:t xml:space="preserve">colonized. We cross-referenced the top 25 positively scoring, significant substrates (</w:t>
+        <w:t xml:space="preserve">We went on to test each important carbohydrate metabolite to ensure that growth phenotypes of our strain matched previously published results (Fig. 5C). This was performed using a modified defined</w:t>
+      </w:r>
+      <w:r>
+        <w:t xml:space="preserve"> </w:t>
+      </w:r>
+      <w:r>
+        <w:rPr>
+          <w:i/>
+        </w:rPr>
+        <w:t xml:space="preserve">C. difficile</w:t>
+      </w:r>
+      <w:r>
+        <w:t xml:space="preserve"> </w:t>
+      </w:r>
+      <w:r>
+        <w:t xml:space="preserve">minimal media</w:t>
+      </w:r>
+      <w:r>
+        <w:t xml:space="preserve"> </w:t>
+      </w:r>
+      <w:r>
+        <w:t xml:space="preserve">(7)</w:t>
+      </w:r>
+      <w:r>
+        <w:t xml:space="preserve">, supplemented individually with the selected carbohydrates implicated by high importance scores. Because</w:t>
+      </w:r>
+      <w:r>
+        <w:t xml:space="preserve"> </w:t>
+      </w:r>
+      <w:r>
+        <w:rPr>
+          <w:i/>
+        </w:rPr>
+        <w:t xml:space="preserve">C. difficile</w:t>
+      </w:r>
+      <w:r>
+        <w:t xml:space="preserve"> </w:t>
+      </w:r>
+      <w:r>
+        <w:t xml:space="preserve">is auxotrophic for several amino acids, it was necessary to include amino acids in the minimal media despite the capability to achieve modest growth through Stickland fermentation of these substrates. This focused our analysis on carbohydtrates and made the most effective negative control growth in media lacking carbohydrates but containing amino acids. Also since proline was identified as necessary for minimal media</w:t>
+      </w:r>
+      <w:r>
+        <w:t xml:space="preserve"> </w:t>
+      </w:r>
+      <w:r>
+        <w:t xml:space="preserve">(51)</w:t>
+      </w:r>
+      <w:r>
+        <w:t xml:space="preserve">, so was therefore not tested for growth phenotype changes in this analysis despite its importance in shared modeling analysis (Fig. 5A). When tested for improved growth, at least one carbohydrate found to be important in all measured environments as well as among those indicated to be distinctly important within each condition. This included N-acetylglucosamin (shared; Max OD</w:t>
+      </w:r>
+      <w:r>
+        <w:rPr>
+          <w:vertAlign w:val="subscript"/>
+        </w:rPr>
+        <w:t xml:space="preserve">600</w:t>
+      </w:r>
+      <w:r>
+        <w:t xml:space="preserve"> </w:t>
+      </w:r>
+      <w:r>
+        <w:t xml:space="preserve">= 0.744), mannitol (cefoperazone; Max OD</w:t>
+      </w:r>
+      <w:r>
+        <w:rPr>
+          <w:vertAlign w:val="subscript"/>
+        </w:rPr>
+        <w:t xml:space="preserve">600</w:t>
+      </w:r>
+      <w:r>
+        <w:t xml:space="preserve"> </w:t>
+      </w:r>
+      <w:r>
+        <w:t xml:space="preserve">= 0.461), salicin (clindamycin; Max OD</w:t>
+      </w:r>
+      <w:r>
+        <w:rPr>
+          <w:vertAlign w:val="subscript"/>
+        </w:rPr>
+        <w:t xml:space="preserve">600</w:t>
+      </w:r>
+      <w:r>
+        <w:t xml:space="preserve"> </w:t>
+      </w:r>
+      <w:r>
+        <w:t xml:space="preserve">= 0.869), and N-acetylneuraminate (GF; Max OD</w:t>
+      </w:r>
+      <w:r>
+        <w:rPr>
+          <w:vertAlign w:val="subscript"/>
+        </w:rPr>
+        <w:t xml:space="preserve">600</w:t>
+      </w:r>
+      <w:r>
+        <w:t xml:space="preserve"> </w:t>
+      </w:r>
+      <w:r>
+        <w:t xml:space="preserve">= 0.375). Each of these were shown to allow for significantly more growth than in no carbohydrate controls (Max OD</w:t>
+      </w:r>
+      <w:r>
+        <w:rPr>
+          <w:vertAlign w:val="subscript"/>
+        </w:rPr>
+        <w:t xml:space="preserve">600</w:t>
+      </w:r>
+      <w:r>
+        <w:t xml:space="preserve"> </w:t>
+      </w:r>
+      <w:r>
+        <w:t xml:space="preserve">= 0.212) (</w:t>
       </w:r>
       <w:r>
         <w:rPr>
@@ -3176,70 +3359,22 @@
         <w:t xml:space="preserve"> </w:t>
       </w:r>
       <w:r>
-        <w:t xml:space="preserve">&lt; 0.05) between treatment groups to uncover the most important patterns of nutrient utilization by</w:t>
-      </w:r>
-      <w:r>
-        <w:t xml:space="preserve"> </w:t>
-      </w:r>
-      <w:r>
-        <w:rPr>
-          <w:i/>
-        </w:rPr>
-        <w:t xml:space="preserve">C. difficile</w:t>
-      </w:r>
-      <w:r>
-        <w:t xml:space="preserve"> </w:t>
-      </w:r>
-      <w:r>
-        <w:t xml:space="preserve">in each (Fig. 5b). Each group of metabolites contained at least one known carbohydrate growth substrate of</w:t>
-      </w:r>
-      <w:r>
-        <w:t xml:space="preserve"> </w:t>
-      </w:r>
-      <w:r>
-        <w:rPr>
-          <w:i/>
-        </w:rPr>
-        <w:t xml:space="preserve">C. difficile</w:t>
-      </w:r>
-      <w:r>
-        <w:t xml:space="preserve"> </w:t>
-      </w:r>
-      <w:r>
-        <w:t xml:space="preserve">(7, 50)</w:t>
-      </w:r>
-      <w:r>
-        <w:t xml:space="preserve">. This included sorbitol, galactitol, mannitol, N-acetylneuraminic acid, and salicin. Furthermore, in GF mice where no other competitors are present, our model indicated that</w:t>
-      </w:r>
-      <w:r>
-        <w:t xml:space="preserve"> </w:t>
-      </w:r>
-      <w:r>
-        <w:rPr>
-          <w:i/>
-        </w:rPr>
-        <w:t xml:space="preserve">C. difficile</w:t>
-      </w:r>
-      <w:r>
-        <w:t xml:space="preserve"> </w:t>
-      </w:r>
-      <w:r>
-        <w:t xml:space="preserve">was more likely to acquire numerous amino acids from the environment instead of expending energy to produce them itself. These data support the hypothesis that</w:t>
-      </w:r>
-      <w:r>
-        <w:t xml:space="preserve"> </w:t>
-      </w:r>
-      <w:r>
-        <w:rPr>
-          <w:i/>
-        </w:rPr>
-        <w:t xml:space="preserve">C. difficile</w:t>
-      </w:r>
-      <w:r>
-        <w:t xml:space="preserve"> </w:t>
-      </w:r>
-      <w:r>
-        <w:t xml:space="preserve">may exploit alternative nutrient sources between the susceptible environments it colonizes.</w:t>
+        <w:t xml:space="preserve">&lt; 0.001). Galactitol was also tested as it was important in streptomycin-treated animals, however it demonstrated nearly identical growth patterns to no carbohydrate controls (Table S4). These data suggested a potential hierarchy in carbohydrate preference and supported that</w:t>
+      </w:r>
+      <w:r>
+        <w:t xml:space="preserve"> </w:t>
+      </w:r>
+      <w:r>
+        <w:rPr>
+          <w:i/>
+        </w:rPr>
+        <w:t xml:space="preserve">C. difficile</w:t>
+      </w:r>
+      <w:r>
+        <w:t xml:space="preserve"> </w:t>
+      </w:r>
+      <w:r>
+        <w:t xml:space="preserve">was well-suited to adapt its metabolism toward nutrient sources that were differentially available across susceptible mouse ceca.</w:t>
       </w:r>
     </w:p>
     <w:p>
@@ -3250,141 +3385,47 @@
         <w:rPr>
           <w:b/>
         </w:rPr>
-        <w:t xml:space="preserve">Carbohydrates predicted to be important using network-based approach differentially supported</w:t>
-      </w:r>
-      <w:r>
-        <w:rPr>
-          <w:b/>
-        </w:rPr>
-        <w:t xml:space="preserve"> </w:t>
-      </w:r>
-      <w:r>
-        <w:rPr>
-          <w:i/>
-          <w:b/>
-        </w:rPr>
-        <w:t xml:space="preserve">C. difficile</w:t>
-      </w:r>
-      <w:r>
-        <w:rPr>
-          <w:b/>
-        </w:rPr>
-        <w:t xml:space="preserve"> </w:t>
-      </w:r>
-      <w:r>
-        <w:rPr>
-          <w:b/>
-        </w:rPr>
-        <w:t xml:space="preserve">growth</w:t>
-      </w:r>
-      <w:r>
-        <w:rPr>
-          <w:b/>
-        </w:rPr>
-        <w:t xml:space="preserve"> </w:t>
-      </w:r>
-      <w:r>
-        <w:rPr>
-          <w:i/>
-          <w:b/>
-        </w:rPr>
-        <w:t xml:space="preserve">in vitro</w:t>
-      </w:r>
-      <w:r>
-        <w:rPr>
-          <w:b/>
-        </w:rPr>
-        <w:t xml:space="preserve">.</w:t>
-      </w:r>
-      <w:r>
-        <w:t xml:space="preserve"> </w:t>
-      </w:r>
-      <w:r>
-        <w:t xml:space="preserve">To validate the biological relevance of substrates identified as uniquely important to</w:t>
-      </w:r>
-      <w:r>
-        <w:t xml:space="preserve"> </w:t>
-      </w:r>
-      <w:r>
-        <w:rPr>
-          <w:i/>
-        </w:rPr>
-        <w:t xml:space="preserve">C. difficile</w:t>
-      </w:r>
-      <w:r>
-        <w:t xml:space="preserve"> </w:t>
-      </w:r>
-      <w:r>
-        <w:t xml:space="preserve">metabolism through our network-based analysis, we tested whether</w:t>
-      </w:r>
-      <w:r>
-        <w:t xml:space="preserve"> </w:t>
-      </w:r>
-      <w:r>
-        <w:rPr>
-          <w:i/>
-        </w:rPr>
-        <w:t xml:space="preserve">C. difficile</w:t>
-      </w:r>
-      <w:r>
-        <w:t xml:space="preserve"> </w:t>
-      </w:r>
-      <w:r>
-        <w:t xml:space="preserve">was able to utilize each substrate for</w:t>
-      </w:r>
-      <w:r>
-        <w:t xml:space="preserve"> </w:t>
-      </w:r>
-      <w:r>
-        <w:rPr>
-          <w:i/>
-        </w:rPr>
-        <w:t xml:space="preserve">in vitro</w:t>
-      </w:r>
-      <w:r>
-        <w:t xml:space="preserve"> </w:t>
-      </w:r>
-      <w:r>
-        <w:t xml:space="preserve">growth (Fig. 5C). This was performed using a modified defined</w:t>
-      </w:r>
-      <w:r>
-        <w:t xml:space="preserve"> </w:t>
-      </w:r>
-      <w:r>
-        <w:rPr>
-          <w:i/>
-        </w:rPr>
-        <w:t xml:space="preserve">C. difficile</w:t>
-      </w:r>
-      <w:r>
-        <w:t xml:space="preserve"> </w:t>
-      </w:r>
-      <w:r>
-        <w:t xml:space="preserve">minimal media</w:t>
-      </w:r>
-      <w:r>
-        <w:t xml:space="preserve"> </w:t>
-      </w:r>
-      <w:r>
-        <w:t xml:space="preserve">(7)</w:t>
-      </w:r>
-      <w:r>
-        <w:t xml:space="preserve">, supplemented individually with the selected carbohydrates implicated by high importance scores. Because</w:t>
-      </w:r>
-      <w:r>
-        <w:t xml:space="preserve"> </w:t>
-      </w:r>
-      <w:r>
-        <w:rPr>
-          <w:i/>
-        </w:rPr>
-        <w:t xml:space="preserve">C. difficile</w:t>
-      </w:r>
-      <w:r>
-        <w:t xml:space="preserve"> </w:t>
-      </w:r>
-      <w:r>
-        <w:t xml:space="preserve">is auxotrophic for several amino acids, it was necessary to include amino acids in the minimal media despite the capability to achieve modest growth through Stickland fermentation of these substrates. This focused our analysis on carbohydtrates and made the most effective negative control growth in media lacking carbohydrates but containing amino acids.</w:t>
+        <w:t xml:space="preserve">Metabolomic analysis supported network-based results for metabolic adaptation and uncovered additional aspects of</w:t>
+      </w:r>
+      <w:r>
+        <w:rPr>
+          <w:b/>
+        </w:rPr>
+        <w:t xml:space="preserve"> </w:t>
+      </w:r>
+      <w:r>
+        <w:rPr>
+          <w:i/>
+          <w:b/>
+        </w:rPr>
+        <w:t xml:space="preserve">C. difficile</w:t>
+      </w:r>
+      <w:r>
+        <w:rPr>
+          <w:b/>
+        </w:rPr>
+        <w:t xml:space="preserve">’s nutrient niche.</w:t>
+      </w:r>
+      <w:r>
+        <w:t xml:space="preserve"> </w:t>
+      </w:r>
+      <w:r>
+        <w:t xml:space="preserve">In order to validate results from transcriptomic and metabolic modeling analyses, we utilized untargeted mass-specrometry (Table S5) to measure the relative</w:t>
+      </w:r>
+      <w:r>
+        <w:t xml:space="preserve"> </w:t>
+      </w:r>
+      <w:r>
+        <w:rPr>
+          <w:i/>
+        </w:rPr>
+        <w:t xml:space="preserve">in vivo</w:t>
+      </w:r>
+      <w:r>
+        <w:t xml:space="preserve"> </w:t>
+      </w:r>
+      <w:r>
+        <w:t xml:space="preserve">concentrations of metabolites highlighted by network-based importance scores.</w:t>
       </w:r>
     </w:p>
     <w:p>
@@ -3392,34 +3433,27 @@
         <w:pStyle w:val="BodyText"/>
       </w:pPr>
       <w:r>
-        <w:t xml:space="preserve">Relying on network-based analysis a single carbohydrate source, N-acetyl-D-glucosamine, was found to be important to</w:t>
-      </w:r>
-      <w:r>
-        <w:t xml:space="preserve"> </w:t>
-      </w:r>
-      <w:r>
-        <w:rPr>
-          <w:i/>
-        </w:rPr>
-        <w:t xml:space="preserve">C. difficile</w:t>
-      </w:r>
-      <w:r>
-        <w:t xml:space="preserve"> </w:t>
-      </w:r>
-      <w:r>
-        <w:t xml:space="preserve">in each condition tested (Fig. 5a). When tested for improved growth, significantly more growth (Max OD</w:t>
-      </w:r>
-      <w:r>
-        <w:rPr>
-          <w:vertAlign w:val="subscript"/>
-        </w:rPr>
-        <w:t xml:space="preserve">600</w:t>
-      </w:r>
-      <w:r>
-        <w:t xml:space="preserve"> </w:t>
-      </w:r>
-      <w:r>
-        <w:t xml:space="preserve">= 0.744) was observed compared to negative controls (</w:t>
+        <w:t xml:space="preserve">We compared cecal content from mock</w:t>
+      </w:r>
+      <w:r>
+        <w:t xml:space="preserve"> </w:t>
+      </w:r>
+      <w:r>
+        <w:rPr>
+          <w:i/>
+        </w:rPr>
+        <w:t xml:space="preserve">C. difficile</w:t>
+      </w:r>
+      <w:r>
+        <w:t xml:space="preserve">-infected susceptible and resistant mice at the same 18 hour time point as the previous analyses.</w:t>
+      </w:r>
+    </w:p>
+    <w:p>
+      <w:pPr>
+        <w:pStyle w:val="BodyText"/>
+      </w:pPr>
+      <w:r>
+        <w:t xml:space="preserve">Initially N-acetylglucosamine + N-acetylgalactosamine (Fig. 6a) and salicylate (Fig. 6b) were found to be significantly decreased in all susceptible treatment groups compared to resistant controls (</w:t>
       </w:r>
       <w:r>
         <w:rPr>
@@ -3431,37 +3465,7 @@
         <w:t xml:space="preserve"> </w:t>
       </w:r>
       <w:r>
-        <w:t xml:space="preserve">&lt; 0.001). This provided evidence that N-acetyl-D-glucosamine, derived from the host mucus layer, may be a central component of the</w:t>
-      </w:r>
-      <w:r>
-        <w:t xml:space="preserve"> </w:t>
-      </w:r>
-      <w:r>
-        <w:rPr>
-          <w:i/>
-        </w:rPr>
-        <w:t xml:space="preserve">C. difficile</w:t>
-      </w:r>
-      <w:r>
-        <w:t xml:space="preserve"> </w:t>
-      </w:r>
-      <w:r>
-        <w:t xml:space="preserve">nutritional niche during infection. Upon analysis of carbon sources identified as distinctly important across treatment groups, we found that at least one substrate from cefoperazone-treated, clindamycin-treated, and GF groups provided high levels of</w:t>
-      </w:r>
-      <w:r>
-        <w:t xml:space="preserve"> </w:t>
-      </w:r>
-      <w:r>
-        <w:rPr>
-          <w:i/>
-        </w:rPr>
-        <w:t xml:space="preserve">C. difficile</w:t>
-      </w:r>
-      <w:r>
-        <w:t xml:space="preserve"> </w:t>
-      </w:r>
-      <w:r>
-        <w:t xml:space="preserve">growth relative to negative controls (</w:t>
+        <w:t xml:space="preserve">&lt; 0.05). Additionally, we found that galactitol (Fig. 6c), mannitol + sorbitol (Fig. 6d), and N-acetylneuraminate (Fig. 6e) were significantly increased in both cefoperazone-treated SPF and GF mice (</w:t>
       </w:r>
       <w:r>
         <w:rPr>
@@ -3473,67 +3477,22 @@
         <w:t xml:space="preserve"> </w:t>
       </w:r>
       <w:r>
-        <w:t xml:space="preserve">&lt; 0.001). This included mannitol (cefoperazone; Max OD</w:t>
-      </w:r>
-      <w:r>
-        <w:rPr>
-          <w:vertAlign w:val="subscript"/>
-        </w:rPr>
-        <w:t xml:space="preserve">600</w:t>
-      </w:r>
-      <w:r>
-        <w:t xml:space="preserve"> </w:t>
-      </w:r>
-      <w:r>
-        <w:t xml:space="preserve">= 0.461), salicin (clindamycin; Max OD</w:t>
-      </w:r>
-      <w:r>
-        <w:rPr>
-          <w:vertAlign w:val="subscript"/>
-        </w:rPr>
-        <w:t xml:space="preserve">600</w:t>
-      </w:r>
-      <w:r>
-        <w:t xml:space="preserve"> </w:t>
-      </w:r>
-      <w:r>
-        <w:t xml:space="preserve">= 0.869), and N-acetylneuraminate (GF; Max OD</w:t>
-      </w:r>
-      <w:r>
-        <w:rPr>
-          <w:vertAlign w:val="subscript"/>
-        </w:rPr>
-        <w:t xml:space="preserve">600</w:t>
-      </w:r>
-      <w:r>
-        <w:t xml:space="preserve"> </w:t>
-      </w:r>
-      <w:r>
-        <w:t xml:space="preserve">= 0.375). Distinctly important from streptomycin-treated mice, D-sorbitol (streptomycin; Max OD</w:t>
-      </w:r>
-      <w:r>
-        <w:rPr>
-          <w:vertAlign w:val="subscript"/>
-        </w:rPr>
-        <w:t xml:space="preserve">600</w:t>
-      </w:r>
-      <w:r>
-        <w:t xml:space="preserve"> </w:t>
-      </w:r>
-      <w:r>
-        <w:t xml:space="preserve">= 0.351) and galactitol (streptomycin; Max OD</w:t>
-      </w:r>
-      <w:r>
-        <w:rPr>
-          <w:vertAlign w:val="subscript"/>
-        </w:rPr>
-        <w:t xml:space="preserve">600</w:t>
-      </w:r>
-      <w:r>
-        <w:t xml:space="preserve"> </w:t>
-      </w:r>
-      <w:r>
-        <w:t xml:space="preserve">= 0.211), significantly altered growth compared to negative controls (</w:t>
+        <w:t xml:space="preserve">&lt; 0.05). Finally, these assays also revealed that proline (Fig. 6f) was significantly increased in all</w:t>
+      </w:r>
+      <w:r>
+        <w:t xml:space="preserve"> </w:t>
+      </w:r>
+      <w:r>
+        <w:rPr>
+          <w:i/>
+        </w:rPr>
+        <w:t xml:space="preserve">C. difficile</w:t>
+      </w:r>
+      <w:r>
+        <w:t xml:space="preserve"> </w:t>
+      </w:r>
+      <w:r>
+        <w:t xml:space="preserve">susceptible conditions (</w:t>
       </w:r>
       <w:r>
         <w:rPr>
@@ -3545,175 +3504,37 @@
         <w:t xml:space="preserve"> </w:t>
       </w:r>
       <w:r>
-        <w:t xml:space="preserve">&lt; 0.001), however did not overall growth rate (Table S4). Maximum growth rate analysis for each carbohydrate also indicated potential hierarchy in carbohydrate preference (Table S4) which is as follows: N-acetyl-D-glucosamine (</w:t>
-      </w:r>
-      <w:r>
-        <w:rPr>
-          <w:i/>
-        </w:rPr>
-        <w:t xml:space="preserve">k</w:t>
-      </w:r>
-      <w:r>
-        <w:t xml:space="preserve"> </w:t>
-      </w:r>
-      <w:r>
-        <w:t xml:space="preserve">= 0.085 hr</w:t>
-      </w:r>
-      <w:r>
-        <w:rPr>
-          <w:vertAlign w:val="superscript"/>
-        </w:rPr>
-        <w:t xml:space="preserve">-1</w:t>
-      </w:r>
-      <w:r>
-        <w:t xml:space="preserve">), salicin (</w:t>
-      </w:r>
-      <w:r>
-        <w:rPr>
-          <w:i/>
-        </w:rPr>
-        <w:t xml:space="preserve">k</w:t>
-      </w:r>
-      <w:r>
-        <w:t xml:space="preserve"> </w:t>
-      </w:r>
-      <w:r>
-        <w:t xml:space="preserve">= 0.077 hr</w:t>
-      </w:r>
-      <w:r>
-        <w:rPr>
-          <w:vertAlign w:val="superscript"/>
-        </w:rPr>
-        <w:t xml:space="preserve">-1</w:t>
-      </w:r>
-      <w:r>
-        <w:t xml:space="preserve">), mannitol (</w:t>
-      </w:r>
-      <w:r>
-        <w:rPr>
-          <w:i/>
-        </w:rPr>
-        <w:t xml:space="preserve">k</w:t>
-      </w:r>
-      <w:r>
-        <w:t xml:space="preserve"> </w:t>
-      </w:r>
-      <w:r>
-        <w:t xml:space="preserve">= 0.044 hr</w:t>
-      </w:r>
-      <w:r>
-        <w:rPr>
-          <w:vertAlign w:val="superscript"/>
-        </w:rPr>
-        <w:t xml:space="preserve">-1</w:t>
-      </w:r>
-      <w:r>
-        <w:t xml:space="preserve">), N-acetylneuraminate (</w:t>
-      </w:r>
-      <w:r>
-        <w:rPr>
-          <w:i/>
-        </w:rPr>
-        <w:t xml:space="preserve">k</w:t>
-      </w:r>
-      <w:r>
-        <w:t xml:space="preserve"> </w:t>
-      </w:r>
-      <w:r>
-        <w:t xml:space="preserve">= 0.024 hr</w:t>
-      </w:r>
-      <w:r>
-        <w:rPr>
-          <w:vertAlign w:val="superscript"/>
-        </w:rPr>
-        <w:t xml:space="preserve">-1</w:t>
-      </w:r>
-      <w:r>
-        <w:t xml:space="preserve">), sorbitol (</w:t>
-      </w:r>
-      <w:r>
-        <w:rPr>
-          <w:i/>
-        </w:rPr>
-        <w:t xml:space="preserve">k</w:t>
-      </w:r>
-      <w:r>
-        <w:t xml:space="preserve"> </w:t>
-      </w:r>
-      <w:r>
-        <w:t xml:space="preserve">= 0.044 hr</w:t>
-      </w:r>
-      <w:r>
-        <w:rPr>
-          <w:vertAlign w:val="superscript"/>
-        </w:rPr>
-        <w:t xml:space="preserve">-1</w:t>
-      </w:r>
-      <w:r>
-        <w:t xml:space="preserve">), and finally galactitol (</w:t>
-      </w:r>
-      <w:r>
-        <w:rPr>
-          <w:i/>
-        </w:rPr>
-        <w:t xml:space="preserve">k</w:t>
-      </w:r>
-      <w:r>
-        <w:t xml:space="preserve"> </w:t>
-      </w:r>
-      <w:r>
-        <w:t xml:space="preserve">= 0.02 hr</w:t>
-      </w:r>
-      <w:r>
-        <w:rPr>
-          <w:vertAlign w:val="superscript"/>
-        </w:rPr>
-        <w:t xml:space="preserve">-1</w:t>
-      </w:r>
-      <w:r>
-        <w:t xml:space="preserve">). Although not a carbohydrate, we also tested acetate for the ability to support</w:t>
-      </w:r>
-      <w:r>
-        <w:t xml:space="preserve"> </w:t>
-      </w:r>
-      <w:r>
-        <w:rPr>
-          <w:i/>
-        </w:rPr>
-        <w:t xml:space="preserve">C. difficile</w:t>
-      </w:r>
-      <w:r>
-        <w:t xml:space="preserve"> </w:t>
-      </w:r>
-      <w:r>
-        <w:t xml:space="preserve">growth</w:t>
-      </w:r>
-      <w:r>
-        <w:t xml:space="preserve"> </w:t>
-      </w:r>
-      <w:r>
-        <w:rPr>
-          <w:i/>
-        </w:rPr>
-        <w:t xml:space="preserve">in vitro</w:t>
-      </w:r>
-      <w:r>
-        <w:t xml:space="preserve">, but showed no improvement over negative controls (Fig. S5). These data suggested that</w:t>
-      </w:r>
-      <w:r>
-        <w:t xml:space="preserve"> </w:t>
-      </w:r>
-      <w:r>
-        <w:rPr>
-          <w:i/>
-        </w:rPr>
-        <w:t xml:space="preserve">C. difficile</w:t>
-      </w:r>
-      <w:r>
-        <w:t xml:space="preserve"> </w:t>
-      </w:r>
-      <w:r>
-        <w:t xml:space="preserve">was well-suited to adapt its metabolism toward nutrient sources that were differentially available across susceptible mouse ceca.</w:t>
+        <w:t xml:space="preserve">&lt; 0.05), while glycine (Fig. 6g) was found to also be concordantly increased. These amino acids are required together for</w:t>
+      </w:r>
+      <w:r>
+        <w:t xml:space="preserve"> </w:t>
+      </w:r>
+      <w:r>
+        <w:rPr>
+          <w:i/>
+        </w:rPr>
+        <w:t xml:space="preserve">C. difficile</w:t>
+      </w:r>
+      <w:r>
+        <w:t xml:space="preserve"> </w:t>
+      </w:r>
+      <w:r>
+        <w:t xml:space="preserve">to perform Stickland fermentation. Together metabolomic results further supported network-derived importance scores and our hypothesis that</w:t>
+      </w:r>
+      <w:r>
+        <w:t xml:space="preserve"> </w:t>
+      </w:r>
+      <w:r>
+        <w:rPr>
+          <w:i/>
+        </w:rPr>
+        <w:t xml:space="preserve">C. difficile</w:t>
+      </w:r>
+      <w:r>
+        <w:t xml:space="preserve"> </w:t>
+      </w:r>
+      <w:r>
+        <w:t xml:space="preserve">adapts its metabolic strategy in distinct susceptible environments.</w:t>
       </w:r>
     </w:p>
     <w:p>
@@ -3721,50 +3542,7 @@
         <w:pStyle w:val="BodyText"/>
       </w:pPr>
       <w:r>
-        <w:rPr>
-          <w:b/>
-        </w:rPr>
-        <w:t xml:space="preserve">Metabolomic analysis supported network-based results for metabolic adaptation and uncovered additional aspects of</w:t>
-      </w:r>
-      <w:r>
-        <w:rPr>
-          <w:b/>
-        </w:rPr>
-        <w:t xml:space="preserve"> </w:t>
-      </w:r>
-      <w:r>
-        <w:rPr>
-          <w:i/>
-          <w:b/>
-        </w:rPr>
-        <w:t xml:space="preserve">C. difficile</w:t>
-      </w:r>
-      <w:r>
-        <w:rPr>
-          <w:b/>
-        </w:rPr>
-        <w:t xml:space="preserve">’s nutrient niche.</w:t>
-      </w:r>
-      <w:r>
-        <w:t xml:space="preserve"> </w:t>
-      </w:r>
-      <w:r>
-        <w:t xml:space="preserve">In order to validate results from transcriptomic and metabolic modeling analyses, we utilized untargeted mass-specrometry (Table S5) to measure the relative</w:t>
-      </w:r>
-      <w:r>
-        <w:t xml:space="preserve"> </w:t>
-      </w:r>
-      <w:r>
-        <w:rPr>
-          <w:i/>
-        </w:rPr>
-        <w:t xml:space="preserve">in vivo</w:t>
-      </w:r>
-      <w:r>
-        <w:t xml:space="preserve"> </w:t>
-      </w:r>
-      <w:r>
-        <w:t xml:space="preserve">concentrations of metabolites highlighted by network-based importance scores.</w:t>
+        <w:t xml:space="preserve">proline &gt; acetylglucosamine &gt; acetylneuraminate or salicin &gt; mannitol &gt; sorbitol</w:t>
       </w:r>
     </w:p>
     <w:p>
@@ -3772,116 +3550,22 @@
         <w:pStyle w:val="BodyText"/>
       </w:pPr>
       <w:r>
-        <w:t xml:space="preserve">We compared cecal content from mock</w:t>
-      </w:r>
-      <w:r>
-        <w:t xml:space="preserve"> </w:t>
-      </w:r>
-      <w:r>
-        <w:rPr>
-          <w:i/>
-        </w:rPr>
-        <w:t xml:space="preserve">C. difficile</w:t>
-      </w:r>
-      <w:r>
-        <w:t xml:space="preserve">-infected susceptible and resistant mice at the same 18 hour time point as the previous analyses.</w:t>
-      </w:r>
-    </w:p>
-    <w:p>
-      <w:pPr>
-        <w:pStyle w:val="BodyText"/>
-      </w:pPr>
-      <w:r>
-        <w:t xml:space="preserve">Initially N-acetylglucosamine + N-acetylgalactosamine (Fig. 6a) and salicylate (Fig. 6b) were found to be significantly decreased in all susceptible treatment groups compared to resistant controls (</w:t>
-      </w:r>
-      <w:r>
-        <w:rPr>
-          <w:i/>
-        </w:rPr>
-        <w:t xml:space="preserve">P</w:t>
-      </w:r>
-      <w:r>
-        <w:t xml:space="preserve"> </w:t>
-      </w:r>
-      <w:r>
-        <w:t xml:space="preserve">&lt; 0.05). Additionally, we found that galactitol (Fig. 6c), mannitol + sorbitol (Fig. 6d), and N-acetylneuraminate (Fig. 6e) were significantly increased in both cefoperazone-treated SPF and GF mice (</w:t>
-      </w:r>
-      <w:r>
-        <w:rPr>
-          <w:i/>
-        </w:rPr>
-        <w:t xml:space="preserve">P</w:t>
-      </w:r>
-      <w:r>
-        <w:t xml:space="preserve"> </w:t>
-      </w:r>
-      <w:r>
-        <w:t xml:space="preserve">&lt; 0.05). Finally, these assays also revealed that proline (Fig. 6f) was significantly increased in all</w:t>
-      </w:r>
-      <w:r>
-        <w:t xml:space="preserve"> </w:t>
-      </w:r>
-      <w:r>
-        <w:rPr>
-          <w:i/>
-        </w:rPr>
-        <w:t xml:space="preserve">C. difficile</w:t>
-      </w:r>
-      <w:r>
-        <w:t xml:space="preserve"> </w:t>
-      </w:r>
-      <w:r>
-        <w:t xml:space="preserve">susceptible conditions (</w:t>
-      </w:r>
-      <w:r>
-        <w:rPr>
-          <w:i/>
-        </w:rPr>
-        <w:t xml:space="preserve">P</w:t>
-      </w:r>
-      <w:r>
-        <w:t xml:space="preserve"> </w:t>
-      </w:r>
-      <w:r>
-        <w:t xml:space="preserve">&lt; 0.05), while glycine (Fig. 6g) was found to also be concordantly increased. These amino acids are required together for</w:t>
-      </w:r>
-      <w:r>
-        <w:t xml:space="preserve"> </w:t>
-      </w:r>
-      <w:r>
-        <w:rPr>
-          <w:i/>
-        </w:rPr>
-        <w:t xml:space="preserve">C. difficile</w:t>
-      </w:r>
-      <w:r>
-        <w:t xml:space="preserve"> </w:t>
-      </w:r>
-      <w:r>
-        <w:t xml:space="preserve">to perform Stickland fermentation. Together metabolomic results further supported network-derived importance scores and our hypothesis that</w:t>
-      </w:r>
-      <w:r>
-        <w:t xml:space="preserve"> </w:t>
-      </w:r>
-      <w:r>
-        <w:rPr>
-          <w:i/>
-        </w:rPr>
-        <w:t xml:space="preserve">C. difficile</w:t>
-      </w:r>
-      <w:r>
-        <w:t xml:space="preserve"> </w:t>
-      </w:r>
-      <w:r>
-        <w:t xml:space="preserve">adapts its metabolic strategy in distinct susceptible environments.</w:t>
-      </w:r>
-    </w:p>
-    <w:p>
-      <w:pPr>
-        <w:pStyle w:val="BodyText"/>
-      </w:pPr>
-      <w:r>
-        <w:t xml:space="preserve">proline &gt; acetylglucosamine &gt; acetylneuraminate or salicin &gt; mannitol &gt; sorbitol</w:t>
+        <w:t xml:space="preserve">This provided evidence that N-acetyl-D-glucosamine, derived from the host mucus layer, may be a central component of the</w:t>
+      </w:r>
+      <w:r>
+        <w:t xml:space="preserve"> </w:t>
+      </w:r>
+      <w:r>
+        <w:rPr>
+          <w:i/>
+        </w:rPr>
+        <w:t xml:space="preserve">C. difficile</w:t>
+      </w:r>
+      <w:r>
+        <w:t xml:space="preserve"> </w:t>
+      </w:r>
+      <w:r>
+        <w:t xml:space="preserve">nutritional niche during infection.</w:t>
       </w:r>
     </w:p>
     <w:p>
@@ -4028,7 +3712,7 @@
         <w:t xml:space="preserve"> </w:t>
       </w:r>
       <w:r>
-        <w:t xml:space="preserve">(51)</w:t>
+        <w:t xml:space="preserve">(52)</w:t>
       </w:r>
       <w:r>
         <w:t xml:space="preserve">.</w:t>
@@ -4084,7 +3768,7 @@
         <w:t xml:space="preserve"> </w:t>
       </w:r>
       <w:r>
-        <w:t xml:space="preserve">(52)</w:t>
+        <w:t xml:space="preserve">(53)</w:t>
       </w:r>
       <w:r>
         <w:t xml:space="preserve">. This highlights that our method does not only identify growth substrates, but also reports any metabolites that are being removed from the environment. Although our modeling results are consistent with previously published work on the metabolism of</w:t>
@@ -4105,7 +3789,7 @@
         <w:t xml:space="preserve"> </w:t>
       </w:r>
       <w:r>
-        <w:t xml:space="preserve">(53)</w:t>
+        <w:t xml:space="preserve">(54)</w:t>
       </w:r>
       <w:r>
         <w:t xml:space="preserve">, however this does not completely eliminate the possibility for this type of error. Due to the topology of the metabolic network, we were also unable to integrate stoichiometry for each reaction which may effect rates of consumption or production. In addition to computational limitations, our network-based approach simplifies several aspects of bacterial physiology including the assumptions that all detectable transcript is translated to effector protein, that each metabolite is available, and that only the neighboring pathway is important in determining a metabolite's importance. In spite of these assumptions, the method outlined here supports known elements of</w:t>
@@ -4257,7 +3941,7 @@
         <w:t xml:space="preserve"> </w:t>
       </w:r>
       <w:r>
-        <w:t xml:space="preserve">(54)</w:t>
+        <w:t xml:space="preserve">(55)</w:t>
       </w:r>
       <w:r>
         <w:t xml:space="preserve">. In conclusion,</w:t>
@@ -4331,7 +4015,7 @@
         <w:t xml:space="preserve"> </w:t>
       </w:r>
       <w:r>
-        <w:t xml:space="preserve">(55)</w:t>
+        <w:t xml:space="preserve">(56)</w:t>
       </w:r>
       <w:r>
         <w:t xml:space="preserve">, six-to-eight week-old SPF C57BL/6 mice were obtained from a single breeding colony maintained at the University of Michigan for all experiments. Six-to-eight week-old GF C57BL/6 mice were obtained from a single breeding colony maintained at the University of Michigan and fed Laboratory Rodent Diet 5001 from LabDiet for all experiments. All animal protocols were approved by the University Committee on Use and Care of Animals at the University of Michigan and carried out in accordance with the approved guidelines. Specified SPF animals were administered one of three antibiotics; cefoperazone, streptomycin, or clindamycin (Table 1). Cefoperazone (0.5 mg/ml) and streptomycin (5.0 mg/ml) were administered in distilled drinking water</w:t>
@@ -4493,7 +4177,7 @@
         <w:t xml:space="preserve"> </w:t>
       </w:r>
       <w:r>
-        <w:t xml:space="preserve">(56)</w:t>
+        <w:t xml:space="preserve">(57)</w:t>
       </w:r>
       <w:r>
         <w:t xml:space="preserve">. It is important to note that the germination agent taurocholate was omitted from these plates in order to only quantify vegetative cells. In parallel, undiluted samples were heated at 60° C for 30 minutes to eliminate vegetative cells and leave only spores</w:t>
@@ -4502,7 +4186,7 @@
         <w:t xml:space="preserve"> </w:t>
       </w:r>
       <w:r>
-        <w:t xml:space="preserve">(57)</w:t>
+        <w:t xml:space="preserve">(58)</w:t>
       </w:r>
       <w:r>
         <w:t xml:space="preserve">. These samples were serially diluted under anaerobic conditions in anaerobic PBS and plated on CCFAE with taurocholate at 37° C for 24 hours. Plating was simultaneously done for heated samples on CCFAE to ensure all vegetative cells had been eliminated.</w:t>
@@ -4541,7 +4225,7 @@
         <w:t xml:space="preserve"> </w:t>
       </w:r>
       <w:r>
-        <w:t xml:space="preserve">(58)</w:t>
+        <w:t xml:space="preserve">(59)</w:t>
       </w:r>
       <w:r>
         <w:t xml:space="preserve">. Briefly, filtered-sterilized cecal content was serially diluted 1:5 in PBS. As a control for toxin-mediated cell rounding the cecal content was diluted a further 1:2 by the addition of an equal volume of goat anti-toxin serum (T5000; TechLab). Vero cells were grown to a confluent monolayer in DMEM (Dulbecco's Modified Eagle's medium), supplemented with 10% heat-inactivated fetal bovine serum and 1% penicillin-streptomycin. The cells then were transferred to a conical tube and centrifuged at 1,000 rpm for 5 minutes to pellet the cells. The old media was removed and the cells were re-suspended in fresh media to a final concentration of 1×10</w:t>
@@ -4614,7 +4298,7 @@
         <w:t xml:space="preserve"> </w:t>
       </w:r>
       <w:r>
-        <w:t xml:space="preserve">(59)</w:t>
+        <w:t xml:space="preserve">(60)</w:t>
       </w:r>
       <w:r>
         <w:t xml:space="preserve">. All 63 samples were sequenced on a single sequencing run.</w:t>
@@ -4640,7 +4324,7 @@
         <w:t xml:space="preserve"> </w:t>
       </w:r>
       <w:r>
-        <w:t xml:space="preserve">(59)</w:t>
+        <w:t xml:space="preserve">(60)</w:t>
       </w:r>
       <w:r>
         <w:t xml:space="preserve">. In short, paired-end reads were merged into contigs, screened for quality, aligned to SILVA 16S rRNA sequence database, and screened for chimeras. Sequences were classified using a naive Bayesian classifier trained against a 16S rRNA gene training set provided by the Ribosomal Database Project (RDP)</w:t>
@@ -4649,7 +4333,7 @@
         <w:t xml:space="preserve"> </w:t>
       </w:r>
       <w:r>
-        <w:t xml:space="preserve">(60)</w:t>
+        <w:t xml:space="preserve">(61)</w:t>
       </w:r>
       <w:r>
         <w:t xml:space="preserve">. Curated sequences were clustered into operational taxonomic units (OTUs) using a 97% similarity cutoff with the average neighbor clustering algorithm. The number of sequences in each sample was rarefied to 2,500 per sample to minimize the effects of uneven sampling.</w:t>
@@ -4687,7 +4371,7 @@
         <w:t xml:space="preserve"> </w:t>
       </w:r>
       <w:r>
-        <w:t xml:space="preserve">(61)</w:t>
+        <w:t xml:space="preserve">(62)</w:t>
       </w:r>
       <w:r>
         <w:t xml:space="preserve">. The hot lysis buffer was added to the frozen and ground cecal content. The mixture was boiled with periodic vortexing for another 5 minutes. After boiling, an equal volume of 37° C acid phenol/chloroform was added to the cecal content lysate and incubated at 37° C for 10 minutes with periodic vortexing. The mixture was the centrifuged at 2,500 x g at 4° C for 15 minutes. The aqueous phase was then transferred to a sterile tube and an equal volume of acid phenol/chloroform was added. This mixture was vortexed and centrifuged at 2,500 x g at 4° for 5 minutes. The process was repeated until aqueous phase was clear. The last extraction was performed with chloroform/isoamyl alcohol to remove acid phenol. An equal volume of isopropanol was added and the extracted nucleic acid was incubated overnight at -20° C. The following day the sample was centrifuged at 12000 x g at 4° C for 45 minutes. The pellet was washed with 0° C 100% ethanol and resuspended in 200 μl of RNase-free water. Following the manufacturer's protocol, samples were then treated with 2 μl of Turbo DNase for 30 minutes at 37° C. RNA samples were retrieved using the Zymo Quick-RNA MiniPrep according the manufacturer's protocol. Completion of the reaction was assessed using PCR for the V4 region of the 16S rRNA gene for 30 cycles (Kozich, 2013). Quality and integrity of RNA was measured using the Agilent RNA 6000 Nano kit for total prokaryotic RNA. The Ribo-Zero Gold rRNA Removal Kit Epidemiology was then used to deplete prokaryotic and eukaryotic rRNA from the samples according the manufacturer's protocol. Prior to library construction, quality and integrity as measured again using the Agilent RNA 6000 Pico Kit. Stranded RNA-Seq libraries were made constructed with the TruSeq Total RNA Library Preparation Kit v2, both using the manufacturer's protocol. The Agilent DNA High Sensitivity Kit was used to measure concentration and fragment size distribution before sequencing. High-throughput sequencing was performed by the University of Michigan Sequencing Core in Ann Arbor, MI. For all groups, sequencing was repeated across 4 lanes of an Illumina HiSeq 2500 using the 2x50 bp chemistry.</w:t>
@@ -4725,7 +4409,7 @@
         <w:t xml:space="preserve"> </w:t>
       </w:r>
       <w:r>
-        <w:t xml:space="preserve">(62)</w:t>
+        <w:t xml:space="preserve">(63)</w:t>
       </w:r>
       <w:r>
         <w:t xml:space="preserve"> </w:t>
@@ -4752,7 +4436,7 @@
         <w:t xml:space="preserve"> </w:t>
       </w:r>
       <w:r>
-        <w:t xml:space="preserve">(63)</w:t>
+        <w:t xml:space="preserve">(64)</w:t>
       </w:r>
       <w:r>
         <w:t xml:space="preserve">. Optical and PCR duplicates were then removed using Picard MarkDuplicates (</w:t>
@@ -4772,7 +4456,7 @@
         <w:t xml:space="preserve"> </w:t>
       </w:r>
       <w:r>
-        <w:t xml:space="preserve">(64)</w:t>
+        <w:t xml:space="preserve">(65)</w:t>
       </w:r>
       <w:r>
         <w:t xml:space="preserve"> </w:t>
@@ -4947,7 +4631,7 @@
         <w:t xml:space="preserve">transcriptomes was not feasible, we applied a Monte Carlo style simulation to distinguish calculated metabolite importances due to distinct transcriptional patterns for the environment measured from those metabolites that were constitutively important. We employed a 10,000-fold bootstrapping approach of randomly reassigning transcript abundance for enzyme nodes and recalculating metabolite importances. This approach was chosen over fitting a simulated transcriptome to a negative binomial distribution because it created a more relevant standard of comparison for lower coverage sequencing efforts. Using this method, each substrate node accumulated a random probability distribution of importance scores which were then used to calculate the median and confidence interval in order to ultimately generate a p-value for each metabolite. This was a superior approach to switch randomization since the connections of the network itself was created through natural selection and any large-scale alterations would yield biologically uninformative comparisons</w:t>
       </w:r>
       <w:r>
-        <w:t xml:space="preserve">(65)</w:t>
+        <w:t xml:space="preserve">(66)</w:t>
       </w:r>
       <w:r>
         <w:t xml:space="preserve">. These calculations are also included within the standard bigSMALL workflow presented above and examples can be found in Fig. S6.</w:t>
@@ -6919,6 +6603,21 @@
         <w:t xml:space="preserve"> </w:t>
       </w:r>
       <w:r>
+        <w:t xml:space="preserve">Glycine,</w:t>
+      </w:r>
+      <w:r>
+        <w:t xml:space="preserve"> </w:t>
+      </w:r>
+      <w:r>
+        <w:rPr>
+          <w:b/>
+        </w:rPr>
+        <w:t xml:space="preserve">(D)</w:t>
+      </w:r>
+      <w:r>
+        <w:t xml:space="preserve"> </w:t>
+      </w:r>
+      <w:r>
         <w:t xml:space="preserve">Mannitol / Sorbitol,</w:t>
       </w:r>
       <w:r>
@@ -6928,7 +6627,7 @@
         <w:rPr>
           <w:b/>
         </w:rPr>
-        <w:t xml:space="preserve">(D)</w:t>
+        <w:t xml:space="preserve">(E)</w:t>
       </w:r>
       <w:r>
         <w:t xml:space="preserve"> </w:t>
@@ -6943,7 +6642,7 @@
         <w:rPr>
           <w:b/>
         </w:rPr>
-        <w:t xml:space="preserve">(E)</w:t>
+        <w:t xml:space="preserve">(F)</w:t>
       </w:r>
       <w:r>
         <w:t xml:space="preserve"> </w:t>
@@ -6958,13 +6657,28 @@
         <w:rPr>
           <w:b/>
         </w:rPr>
-        <w:t xml:space="preserve">(F)</w:t>
-      </w:r>
-      <w:r>
-        <w:t xml:space="preserve"> </w:t>
-      </w:r>
-      <w:r>
-        <w:t xml:space="preserve">Acetate. N−acetylglucosamine + N−acetylgalactosamine and Mannitol + Sorbitol were measured in pairs as they only differ by chirality and cannot be differentiated through peaked-based analysis. Salicin was not a member of the untargeted panel employed in this study however the component molecules, Salicylate and Glucose, were included thus are reported here. Increases in their concentrations may indicate concordant increases in cleavage of salicin by</w:t>
+        <w:t xml:space="preserve">(G)</w:t>
+      </w:r>
+      <w:r>
+        <w:t xml:space="preserve"> </w:t>
+      </w:r>
+      <w:r>
+        <w:t xml:space="preserve">Acetate. N−acetylglucosamine + N−acetylgalactosamine and Mannitol + Sorbitol were measured in pairs as they only differ by chirality and cannot be differentiated through peaked-based analysis. Although only one relationship for glicyine was found to be significant, its concentration does decrease in all</w:t>
+      </w:r>
+      <w:r>
+        <w:t xml:space="preserve"> </w:t>
+      </w:r>
+      <w:r>
+        <w:rPr>
+          <w:i/>
+        </w:rPr>
+        <w:t xml:space="preserve">C. difficile</w:t>
+      </w:r>
+      <w:r>
+        <w:t xml:space="preserve"> </w:t>
+      </w:r>
+      <w:r>
+        <w:t xml:space="preserve">infected conditions compared to mock-infection. Salicin was not a member of the untargeted panel employed in this study however the component molecules, Salicylate and Glucose, were included thus are reported here. Increases in their concentrations may indicate concordant increases in cleavage of salicin by</w:t>
       </w:r>
       <w:r>
         <w:t xml:space="preserve"> </w:t>
@@ -12029,6 +11743,74 @@
         <w:rPr>
           <w:b/>
         </w:rPr>
+        <w:t xml:space="preserve">Karasawa, T.</w:t>
+      </w:r>
+      <w:r>
+        <w:t xml:space="preserve">,</w:t>
+      </w:r>
+      <w:r>
+        <w:t xml:space="preserve"> </w:t>
+      </w:r>
+      <w:r>
+        <w:rPr>
+          <w:b/>
+        </w:rPr>
+        <w:t xml:space="preserve">S. Ikoma</w:t>
+      </w:r>
+      <w:r>
+        <w:t xml:space="preserve">,</w:t>
+      </w:r>
+      <w:r>
+        <w:t xml:space="preserve"> </w:t>
+      </w:r>
+      <w:r>
+        <w:rPr>
+          <w:b/>
+        </w:rPr>
+        <w:t xml:space="preserve">K. Yamakawa</w:t>
+      </w:r>
+      <w:r>
+        <w:t xml:space="preserve">, and</w:t>
+      </w:r>
+      <w:r>
+        <w:t xml:space="preserve"> </w:t>
+      </w:r>
+      <w:r>
+        <w:rPr>
+          <w:b/>
+        </w:rPr>
+        <w:t xml:space="preserve">S. Nakamura</w:t>
+      </w:r>
+      <w:r>
+        <w:t xml:space="preserve">. 1995. A defined growth medium for Clostridium difficile. Microbiology</w:t>
+      </w:r>
+      <w:r>
+        <w:t xml:space="preserve"> </w:t>
+      </w:r>
+      <w:r>
+        <w:rPr>
+          <w:b/>
+        </w:rPr>
+        <w:t xml:space="preserve">141</w:t>
+      </w:r>
+      <w:r>
+        <w:t xml:space="preserve">:371–375.</w:t>
+      </w:r>
+    </w:p>
+    <w:p>
+      <w:pPr>
+        <w:pStyle w:val="Bibliography"/>
+      </w:pPr>
+      <w:r>
+        <w:t xml:space="preserve">52.</w:t>
+      </w:r>
+      <w:r>
+        <w:t xml:space="preserve"> </w:t>
+      </w:r>
+      <w:r>
+        <w:rPr>
+          <w:b/>
+        </w:rPr>
         <w:t xml:space="preserve">Fuller, M. F.</w:t>
       </w:r>
       <w:r>
@@ -12064,7 +11846,7 @@
         <w:pStyle w:val="Bibliography"/>
       </w:pPr>
       <w:r>
-        <w:t xml:space="preserve">52.</w:t>
+        <w:t xml:space="preserve">53.</w:t>
       </w:r>
       <w:r>
         <w:t xml:space="preserve"> </w:t>
@@ -12135,7 +11917,7 @@
         <w:pStyle w:val="Bibliography"/>
       </w:pPr>
       <w:r>
-        <w:t xml:space="preserve">53.</w:t>
+        <w:t xml:space="preserve">54.</w:t>
       </w:r>
       <w:r>
         <w:t xml:space="preserve"> </w:t>
@@ -12179,7 +11961,7 @@
         <w:pStyle w:val="Bibliography"/>
       </w:pPr>
       <w:r>
-        <w:t xml:space="preserve">54.</w:t>
+        <w:t xml:space="preserve">55.</w:t>
       </w:r>
       <w:r>
         <w:t xml:space="preserve"> </w:t>
@@ -12223,7 +12005,7 @@
         <w:pStyle w:val="Bibliography"/>
       </w:pPr>
       <w:r>
-        <w:t xml:space="preserve">55.</w:t>
+        <w:t xml:space="preserve">56.</w:t>
       </w:r>
       <w:r>
         <w:t xml:space="preserve"> </w:t>
@@ -12330,7 +12112,7 @@
         <w:pStyle w:val="Bibliography"/>
       </w:pPr>
       <w:r>
-        <w:t xml:space="preserve">56.</w:t>
+        <w:t xml:space="preserve">57.</w:t>
       </w:r>
       <w:r>
         <w:t xml:space="preserve"> </w:t>
@@ -12398,7 +12180,7 @@
         <w:pStyle w:val="Bibliography"/>
       </w:pPr>
       <w:r>
-        <w:t xml:space="preserve">57.</w:t>
+        <w:t xml:space="preserve">58.</w:t>
       </w:r>
       <w:r>
         <w:t xml:space="preserve"> </w:t>
@@ -12457,7 +12239,7 @@
         <w:pStyle w:val="Bibliography"/>
       </w:pPr>
       <w:r>
-        <w:t xml:space="preserve">58.</w:t>
+        <w:t xml:space="preserve">59.</w:t>
       </w:r>
       <w:r>
         <w:t xml:space="preserve"> </w:t>
@@ -12576,7 +12358,7 @@
         <w:pStyle w:val="Bibliography"/>
       </w:pPr>
       <w:r>
-        <w:t xml:space="preserve">59.</w:t>
+        <w:t xml:space="preserve">60.</w:t>
       </w:r>
       <w:r>
         <w:t xml:space="preserve"> </w:t>
@@ -12620,7 +12402,7 @@
         <w:pStyle w:val="Bibliography"/>
       </w:pPr>
       <w:r>
-        <w:t xml:space="preserve">60.</w:t>
+        <w:t xml:space="preserve">61.</w:t>
       </w:r>
       <w:r>
         <w:t xml:space="preserve"> </w:t>
@@ -12688,7 +12470,7 @@
         <w:pStyle w:val="Bibliography"/>
       </w:pPr>
       <w:r>
-        <w:t xml:space="preserve">61.</w:t>
+        <w:t xml:space="preserve">62.</w:t>
       </w:r>
       <w:r>
         <w:t xml:space="preserve"> </w:t>
@@ -12759,7 +12541,7 @@
         <w:pStyle w:val="Bibliography"/>
       </w:pPr>
       <w:r>
-        <w:t xml:space="preserve">62.</w:t>
+        <w:t xml:space="preserve">63.</w:t>
       </w:r>
       <w:r>
         <w:t xml:space="preserve"> </w:t>
@@ -12815,7 +12597,7 @@
         <w:pStyle w:val="Bibliography"/>
       </w:pPr>
       <w:r>
-        <w:t xml:space="preserve">63.</w:t>
+        <w:t xml:space="preserve">64.</w:t>
       </w:r>
       <w:r>
         <w:t xml:space="preserve"> </w:t>
@@ -12895,7 +12677,7 @@
         <w:pStyle w:val="Bibliography"/>
       </w:pPr>
       <w:r>
-        <w:t xml:space="preserve">64.</w:t>
+        <w:t xml:space="preserve">65.</w:t>
       </w:r>
       <w:r>
         <w:t xml:space="preserve"> </w:t>
@@ -13023,7 +12805,7 @@
         <w:pStyle w:val="Bibliography"/>
       </w:pPr>
       <w:r>
-        <w:t xml:space="preserve">65.</w:t>
+        <w:t xml:space="preserve">66.</w:t>
       </w:r>
       <w:r>
         <w:t xml:space="preserve"> </w:t>
@@ -13483,7 +13265,7 @@
     </w:lvl>
   </w:abstractNum>
   <w:abstractNum w:abstractNumId="990">
-    <w:nsid w:val="e357c32e"/>
+    <w:nsid w:val="a7ab0a7b"/>
     <w:multiLevelType w:val="multilevel"/>
     <w:lvl w:ilvl="0">
       <w:numFmt w:val="bullet"/>

--- a/Jenior_Modeling_mBio_2017.docx
+++ b/Jenior_Modeling_mBio_2017.docx
@@ -138,22 +138,22 @@
         <w:t xml:space="preserve"> </w:t>
       </w:r>
       <w:r>
-        <w:t xml:space="preserve">infection (CDI) has become the largest single cause of hospital-acquired infection in the United States. A compromised gut microbiota, typically through recent antibiotic exposure, is a prerequisite of</w:t>
-      </w:r>
-      <w:r>
-        <w:t xml:space="preserve"> </w:t>
-      </w:r>
-      <w:r>
-        <w:rPr>
-          <w:i/>
-        </w:rPr>
-        <w:t xml:space="preserve">C. difficile</w:t>
-      </w:r>
-      <w:r>
-        <w:t xml:space="preserve"> </w:t>
-      </w:r>
-      <w:r>
-        <w:t xml:space="preserve">colonization susceptibility. This has been described for multiple antibiotic classes, which many result in distinct gut communities and each present individual metabolic challenges to</w:t>
+        <w:t xml:space="preserve">infection (CDI) has become the largest single cause of hospital-acquired infection in the United States. A compromised gut microbiota, typically through recent antibiotic exposure, is a prerequisite feature of</w:t>
+      </w:r>
+      <w:r>
+        <w:t xml:space="preserve"> </w:t>
+      </w:r>
+      <w:r>
+        <w:rPr>
+          <w:i/>
+        </w:rPr>
+        <w:t xml:space="preserve">C. difficile</w:t>
+      </w:r>
+      <w:r>
+        <w:t xml:space="preserve"> </w:t>
+      </w:r>
+      <w:r>
+        <w:t xml:space="preserve">colonization susceptibility. This has been described for multiple antibiotic classes in which many result in distinct gut communities, each presenting individual metabolic challenges to</w:t>
       </w:r>
       <w:r>
         <w:t xml:space="preserve"> </w:t>
@@ -180,7 +180,7 @@
         <w:t xml:space="preserve"> </w:t>
       </w:r>
       <w:r>
-        <w:t xml:space="preserve">must adapt its physiology to nutrient availability within the gut. Utilizing an</w:t>
+        <w:t xml:space="preserve">must adapt its physiology to nutrients availability within the gut. Utilizing an</w:t>
       </w:r>
       <w:r>
         <w:t xml:space="preserve"> </w:t>
@@ -195,79 +195,109 @@
         <w:t xml:space="preserve"> </w:t>
       </w:r>
       <w:r>
-        <w:t xml:space="preserve">model of CDI with three separate antibiotic pretreatments, we demonstrated</w:t>
-      </w:r>
-      <w:r>
-        <w:t xml:space="preserve"> </w:t>
-      </w:r>
-      <w:r>
-        <w:rPr>
-          <w:i/>
-        </w:rPr>
-        <w:t xml:space="preserve">C. difficile</w:t>
-      </w:r>
-      <w:r>
-        <w:t xml:space="preserve"> </w:t>
-      </w:r>
-      <w:r>
-        <w:t xml:space="preserve">highly colonized the cecum of mice in each group. Levels of spore and toxin production varied between treatments, both processes having been linked nutrient concentrations. To more closely investigate specific responses of</w:t>
-      </w:r>
-      <w:r>
-        <w:t xml:space="preserve"> </w:t>
-      </w:r>
-      <w:r>
-        <w:rPr>
-          <w:i/>
-        </w:rPr>
-        <w:t xml:space="preserve">C. difficile</w:t>
-      </w:r>
-      <w:r>
-        <w:t xml:space="preserve"> </w:t>
-      </w:r>
-      <w:r>
-        <w:t xml:space="preserve">during infection, we performed targeted transcriptional analysis from cecal content of infected mice. This revealed variation in expression of life-cycle switches and catabolic pathways for various carbon sources. In order to assess which substrates</w:t>
-      </w:r>
-      <w:r>
-        <w:t xml:space="preserve"> </w:t>
-      </w:r>
-      <w:r>
-        <w:rPr>
-          <w:i/>
-        </w:rPr>
-        <w:t xml:space="preserve">C. difficile</w:t>
-      </w:r>
-      <w:r>
-        <w:t xml:space="preserve"> </w:t>
-      </w:r>
-      <w:r>
-        <w:t xml:space="preserve">was exploiting, we further characterized the systems using transcriptomic-enabled genome-scale metabolic modeling and untargeted metabolomic analysis. Through development of a novel metabolite scoring algorithm, leveraging the metabolic model architecture, we were able to infer that a given metabolite was acquired from the environment. Our results support the hypothesis that</w:t>
-      </w:r>
-      <w:r>
-        <w:t xml:space="preserve"> </w:t>
-      </w:r>
-      <w:r>
-        <w:rPr>
-          <w:i/>
-        </w:rPr>
-        <w:t xml:space="preserve">C. difficile</w:t>
-      </w:r>
-      <w:r>
-        <w:t xml:space="preserve"> </w:t>
-      </w:r>
-      <w:r>
-        <w:t xml:space="preserve">occupies alternative nutrient niches by metabolizing separate carbohydrate sources in each infection and these distinctions track with disparity in pathogenicity. Additionally, these data highlight conserved elements of</w:t>
-      </w:r>
-      <w:r>
-        <w:t xml:space="preserve"> </w:t>
-      </w:r>
-      <w:r>
-        <w:rPr>
-          <w:i/>
-        </w:rPr>
-        <w:t xml:space="preserve">C. difficile</w:t>
-      </w:r>
-      <w:r>
-        <w:t xml:space="preserve">'s metabolic strategy, including consumption of N-acetyl-D-glucosamine and Stickland fermentation substrates.</w:t>
+        <w:t xml:space="preserve">model of CDI, we demonstrated that</w:t>
+      </w:r>
+      <w:r>
+        <w:t xml:space="preserve"> </w:t>
+      </w:r>
+      <w:r>
+        <w:rPr>
+          <w:i/>
+        </w:rPr>
+        <w:t xml:space="preserve">C. difficile</w:t>
+      </w:r>
+      <w:r>
+        <w:t xml:space="preserve"> </w:t>
+      </w:r>
+      <w:r>
+        <w:t xml:space="preserve">highly colonized the cecum of mice that received one of three antibiotic pretretments. We found levels of spore and toxin production varied between each antibiotic treatment group, and both processes are knwon to be regulated by specific nutrient concnetrations. To more closely investigate specific responses of</w:t>
+      </w:r>
+      <w:r>
+        <w:t xml:space="preserve"> </w:t>
+      </w:r>
+      <w:r>
+        <w:rPr>
+          <w:i/>
+        </w:rPr>
+        <w:t xml:space="preserve">C. difficile</w:t>
+      </w:r>
+      <w:r>
+        <w:t xml:space="preserve"> </w:t>
+      </w:r>
+      <w:r>
+        <w:t xml:space="preserve">during infection, we performed transcriptional analysis of</w:t>
+      </w:r>
+      <w:r>
+        <w:t xml:space="preserve"> </w:t>
+      </w:r>
+      <w:r>
+        <w:rPr>
+          <w:i/>
+        </w:rPr>
+        <w:t xml:space="preserve">C. difficile</w:t>
+      </w:r>
+      <w:r>
+        <w:t xml:space="preserve"> </w:t>
+      </w:r>
+      <w:r>
+        <w:t xml:space="preserve">from cecal content of infected mice. This revealed variation in expression of life-cycle switches and catabolic pathways for a variety of carbon sources. In order to assess which substrates</w:t>
+      </w:r>
+      <w:r>
+        <w:t xml:space="preserve"> </w:t>
+      </w:r>
+      <w:r>
+        <w:rPr>
+          <w:i/>
+        </w:rPr>
+        <w:t xml:space="preserve">C. difficile</w:t>
+      </w:r>
+      <w:r>
+        <w:t xml:space="preserve"> </w:t>
+      </w:r>
+      <w:r>
+        <w:t xml:space="preserve">was exploiting, we further characterized the systems with transcriptomic-enabled genome-scale metabolic modeling and untargeted metabolomic analysis. Through the development of a novel metabolite scoring algorithm, leveraging a genome-scale metabolic network architecture, we were able to infer that a given metabolite was acquired from the environment. Output from these models was then validated through comparison with untargeted metabolomic analysis of all infection conditions, which significantly correlated with those metabolites predicted to be important to</w:t>
+      </w:r>
+      <w:r>
+        <w:t xml:space="preserve"> </w:t>
+      </w:r>
+      <w:r>
+        <w:rPr>
+          <w:i/>
+        </w:rPr>
+        <w:t xml:space="preserve">C. difficile</w:t>
+      </w:r>
+      <w:r>
+        <w:t xml:space="preserve"> </w:t>
+      </w:r>
+      <w:r>
+        <w:t xml:space="preserve">in each infection. Our results highlight conserved elements of</w:t>
+      </w:r>
+      <w:r>
+        <w:t xml:space="preserve"> </w:t>
+      </w:r>
+      <w:r>
+        <w:rPr>
+          <w:i/>
+        </w:rPr>
+        <w:t xml:space="preserve">C. difficile</w:t>
+      </w:r>
+      <w:r>
+        <w:t xml:space="preserve">'s metabolic strategy across infections, including the consumption of N-acetyl-D-glucosamine and Stickland fermentation substrates. Additionally, these data support the hypothesis that</w:t>
+      </w:r>
+      <w:r>
+        <w:t xml:space="preserve"> </w:t>
+      </w:r>
+      <w:r>
+        <w:rPr>
+          <w:i/>
+        </w:rPr>
+        <w:t xml:space="preserve">C. difficile</w:t>
+      </w:r>
+      <w:r>
+        <w:t xml:space="preserve"> </w:t>
+      </w:r>
+      <w:r>
+        <w:t xml:space="preserve">indeed occupies alternative nutrient niches by metabolizing separate carbohydrate sources in each infection and these distinctions track with disparity seen in pathogenicity.</w:t>
       </w:r>
     </w:p>
     <w:p>
@@ -360,7 +390,7 @@
         <w:t xml:space="preserve"> </w:t>
       </w:r>
       <w:r>
-        <w:t xml:space="preserve">colonization including potential pre- or probiotic therapies. Furthermore, the metabolite importance calculation platform developed here provides a tool to enable identification of the nutrient requirements for diverse bacterial species through strictly transcriptomic analysis.</w:t>
+        <w:t xml:space="preserve">colonization including potential pre- or probiotic therapies. Furthermore, the metabolite importance calculation workflow descibed here could provide a useful platform to enable the study of nutrient requirements of pathogen in the context of infection or patterns of substrate utilization in communities of bacteria.</w:t>
       </w:r>
     </w:p>
     <w:p>
@@ -917,6 +947,14 @@
         <w:pStyle w:val="BodyText"/>
       </w:pPr>
       <w:r>
+        <w:t xml:space="preserve">Because of technical restrictions at each level of analysis, we employed a multi-omic analysis in order to accurately capture the underlying biological patterns.</w:t>
+      </w:r>
+    </w:p>
+    <w:p>
+      <w:pPr>
+        <w:pStyle w:val="BodyText"/>
+      </w:pPr>
+      <w:r>
         <w:t xml:space="preserve">Founded on the ability of</w:t>
       </w:r>
       <w:r>
@@ -1373,7 +1411,7 @@
         <w:t xml:space="preserve">(20, 24)</w:t>
       </w:r>
       <w:r>
-        <w:t xml:space="preserve">, it is not feasible to reach higher coverage in the context of a diverse bacterial community. Because of these factors the read abundances for</w:t>
+        <w:t xml:space="preserve">, it is not feasible to reach higher coverage in the context of a diverse bacterial community. These factors made the read abundances for</w:t>
       </w:r>
       <w:r>
         <w:t xml:space="preserve"> </w:t>
@@ -2732,7 +2770,7 @@
         <w:t xml:space="preserve"> </w:t>
       </w:r>
       <w:r>
-        <w:t xml:space="preserve">as a directed bipartite graph using the genome annotation. Enzymes and metabolites were represented by nodes, and their interactions by directed connecting edges (Fig. 4a). To validate our metabolic network, we analyzed network topology by calculating two metrics of centrality, betweenness centrality (BC) and closeness centrality (CC), to assess for those nodes which are critical to the structure of the metabolic network and if these patterns reflect known patterns in</w:t>
+        <w:t xml:space="preserve">as a directed bipartite graph using the genome annotation. Enzymes and metabolites were represented by nodes, and their interactions by directed connecting edges (Fig. 4A). To validate our metabolic network, we analyzed network topology by calculating two metrics of centrality, betweenness centrality (BC) and closeness centrality (CC), to assess for those nodes which are critical to the structure of the metabolic network and if these patterns reflect known patterns in</w:t>
       </w:r>
       <w:r>
         <w:t xml:space="preserve"> </w:t>
@@ -2853,7 +2891,7 @@
         <w:rPr>
           <w:b/>
         </w:rPr>
-        <w:t xml:space="preserve">Metabolite importance algorithm reveals adaptive nutritional strategies of</w:t>
+        <w:t xml:space="preserve">Metabolite importance algorithm supports known trends and reveals adaptive nutritional strategies of</w:t>
       </w:r>
       <w:r>
         <w:rPr>
@@ -2941,7 +2979,19 @@
         <w:t xml:space="preserve">(45)</w:t>
       </w:r>
       <w:r>
-        <w:t xml:space="preserve">. This ultimately allowed for computing the significance level that a given score had a high probability of being excluded from its associated null hypothesis score distribution (Fig. 4C).</w:t>
+        <w:t xml:space="preserve">. This ultimately allowed for computing the significance level that a given score had a high probability of being excluded from its associated null hypothesis score distribution (Fig. 4C). All downstream analysis of important metabolites was only performed using those substrates that met their respective significance cutoff (</w:t>
+      </w:r>
+      <w:r>
+        <w:rPr>
+          <w:i/>
+        </w:rPr>
+        <w:t xml:space="preserve">P</w:t>
+      </w:r>
+      <w:r>
+        <w:t xml:space="preserve"> </w:t>
+      </w:r>
+      <w:r>
+        <w:t xml:space="preserve">&lt; 0.05).</w:t>
       </w:r>
     </w:p>
     <w:p>
@@ -2979,22 +3029,314 @@
         <w:t xml:space="preserve"> </w:t>
       </w:r>
       <w:r>
-        <w:t xml:space="preserve">CDI models, we sought to assess differential patterns of metabolite importance. We first ranked the importance scores to identify the most important metabolites for each treatment group (Table S3). To identify the core metabolites that are essential to</w:t>
-      </w:r>
-      <w:r>
-        <w:t xml:space="preserve"> </w:t>
-      </w:r>
-      <w:r>
-        <w:rPr>
-          <w:i/>
-        </w:rPr>
-        <w:t xml:space="preserve">C. difficile</w:t>
-      </w:r>
-      <w:r>
-        <w:t xml:space="preserve"> </w:t>
-      </w:r>
-      <w:r>
-        <w:t xml:space="preserve">in any condition, we compared the highest 50 scoring, significant metabolites from each treatment group (</w:t>
+        <w:t xml:space="preserve">CDI models, we sought to identify patterns of growth substrate importance within each infected condition (Table S3). To first identify the core metabolites that are most essential to</w:t>
+      </w:r>
+      <w:r>
+        <w:t xml:space="preserve"> </w:t>
+      </w:r>
+      <w:r>
+        <w:rPr>
+          <w:i/>
+        </w:rPr>
+        <w:t xml:space="preserve">C. difficile</w:t>
+      </w:r>
+      <w:r>
+        <w:t xml:space="preserve"> </w:t>
+      </w:r>
+      <w:r>
+        <w:t xml:space="preserve">in any condition, we cross-referenced the highest 50 scoring metabolites from each treatment group and recalculated the median importance across all conditions (Fig. 5A). The host derived amino sugar N-acetyl-D-glucosamine was found to the have the highest median importance of all shared metabolites, which has been shown to be a readily available source of carbon and nitrogen utilized by</w:t>
+      </w:r>
+      <w:r>
+        <w:t xml:space="preserve"> </w:t>
+      </w:r>
+      <w:r>
+        <w:rPr>
+          <w:i/>
+        </w:rPr>
+        <w:t xml:space="preserve">C. difficile</w:t>
+      </w:r>
+      <w:r>
+        <w:t xml:space="preserve">, entering into glycolysis. Additionally, components of the Stickland fermentation pathway were also found to be important to</w:t>
+      </w:r>
+      <w:r>
+        <w:t xml:space="preserve"> </w:t>
+      </w:r>
+      <w:r>
+        <w:rPr>
+          <w:i/>
+        </w:rPr>
+        <w:t xml:space="preserve">C. difficile</w:t>
+      </w:r>
+      <w:r>
+        <w:t xml:space="preserve"> </w:t>
+      </w:r>
+      <w:r>
+        <w:t xml:space="preserve">in all conditions tested including proline, 3−hydroxybutanoyl−CoA, and formate</w:t>
+      </w:r>
+      <w:r>
+        <w:t xml:space="preserve"> </w:t>
+      </w:r>
+      <w:r>
+        <w:t xml:space="preserve">(46–48)</w:t>
+      </w:r>
+      <w:r>
+        <w:t xml:space="preserve">. Both of these forms energy acquisition have been previously associated with</w:t>
+      </w:r>
+      <w:r>
+        <w:t xml:space="preserve"> </w:t>
+      </w:r>
+      <w:r>
+        <w:rPr>
+          <w:i/>
+        </w:rPr>
+        <w:t xml:space="preserve">C. difficile</w:t>
+      </w:r>
+      <w:r>
+        <w:t xml:space="preserve"> </w:t>
+      </w:r>
+      <w:r>
+        <w:t xml:space="preserve">during mono-associated conditions</w:t>
+      </w:r>
+      <w:r>
+        <w:t xml:space="preserve"> </w:t>
+      </w:r>
+      <w:r>
+        <w:t xml:space="preserve">(24)</w:t>
+      </w:r>
+      <w:r>
+        <w:t xml:space="preserve">, but never before in the context of a complex community of potential competitors. This indicated that these metabolites may be an integral component of the nutrient niche for</w:t>
+      </w:r>
+      <w:r>
+        <w:t xml:space="preserve"> </w:t>
+      </w:r>
+      <w:r>
+        <w:rPr>
+          <w:i/>
+        </w:rPr>
+        <w:t xml:space="preserve">C. difficile</w:t>
+      </w:r>
+      <w:r>
+        <w:t xml:space="preserve"> </w:t>
+      </w:r>
+      <w:r>
+        <w:t xml:space="preserve">in any infection condition.</w:t>
+      </w:r>
+    </w:p>
+    <w:p>
+      <w:pPr>
+        <w:pStyle w:val="BodyText"/>
+      </w:pPr>
+      <w:r>
+        <w:t xml:space="preserve">Moving on to assess differential patterns of metabolite importance across environments, we further focused the analysis and compared the highest 25 scoring metabolites in each infection condition to screen for those that are distinctly important to</w:t>
+      </w:r>
+      <w:r>
+        <w:t xml:space="preserve"> </w:t>
+      </w:r>
+      <w:r>
+        <w:rPr>
+          <w:i/>
+        </w:rPr>
+        <w:t xml:space="preserve">C. difficile</w:t>
+      </w:r>
+      <w:r>
+        <w:t xml:space="preserve"> </w:t>
+      </w:r>
+      <w:r>
+        <w:t xml:space="preserve">in each respective environment (Fig. 5B). Interestingly, the resulting groups of metabolites all contained at least one known carbohydrate growth substrate of</w:t>
+      </w:r>
+      <w:r>
+        <w:t xml:space="preserve"> </w:t>
+      </w:r>
+      <w:r>
+        <w:rPr>
+          <w:i/>
+        </w:rPr>
+        <w:t xml:space="preserve">C. difficile</w:t>
+      </w:r>
+      <w:r>
+        <w:t xml:space="preserve"> </w:t>
+      </w:r>
+      <w:r>
+        <w:t xml:space="preserve">(7, 14, 49)</w:t>
+      </w:r>
+      <w:r>
+        <w:t xml:space="preserve">. This included sorbitol, mannitol, salicin, and N-acetylneuraminic acid. While the first 3 are more likely introduced by the diet, N-acetylneuraminic acid is another amino sugar integrated into the host mucin layer</w:t>
+      </w:r>
+      <w:r>
+        <w:t xml:space="preserve"> </w:t>
+      </w:r>
+      <w:r>
+        <w:t xml:space="preserve">(50)</w:t>
+      </w:r>
+      <w:r>
+        <w:t xml:space="preserve">. Previously, the concentration of this molecule was shown to increased through liberation by other bacterial species to the benefit of</w:t>
+      </w:r>
+      <w:r>
+        <w:t xml:space="preserve"> </w:t>
+      </w:r>
+      <w:r>
+        <w:rPr>
+          <w:i/>
+        </w:rPr>
+        <w:t xml:space="preserve">C. difficile</w:t>
+      </w:r>
+      <w:r>
+        <w:t xml:space="preserve"> </w:t>
+      </w:r>
+      <w:r>
+        <w:t xml:space="preserve">(49)</w:t>
+      </w:r>
+      <w:r>
+        <w:t xml:space="preserve">, however our results suggest that</w:t>
+      </w:r>
+      <w:r>
+        <w:t xml:space="preserve"> </w:t>
+      </w:r>
+      <w:r>
+        <w:rPr>
+          <w:i/>
+        </w:rPr>
+        <w:t xml:space="preserve">C. difficile</w:t>
+      </w:r>
+      <w:r>
+        <w:t xml:space="preserve"> </w:t>
+      </w:r>
+      <w:r>
+        <w:t xml:space="preserve">will utilize it for growth regardless of concentration. Furthermore, in GF mice where no other competitors are present, our model indicated that</w:t>
+      </w:r>
+      <w:r>
+        <w:t xml:space="preserve"> </w:t>
+      </w:r>
+      <w:r>
+        <w:rPr>
+          <w:i/>
+        </w:rPr>
+        <w:t xml:space="preserve">C. difficile</w:t>
+      </w:r>
+      <w:r>
+        <w:t xml:space="preserve"> </w:t>
+      </w:r>
+      <w:r>
+        <w:t xml:space="preserve">was more likely to acquire numerous amino acids from the environment, presumeably instead of going through the process of synthesis. These data support the hypothesis that</w:t>
+      </w:r>
+      <w:r>
+        <w:t xml:space="preserve"> </w:t>
+      </w:r>
+      <w:r>
+        <w:rPr>
+          <w:i/>
+        </w:rPr>
+        <w:t xml:space="preserve">C. difficile</w:t>
+      </w:r>
+      <w:r>
+        <w:t xml:space="preserve"> </w:t>
+      </w:r>
+      <w:r>
+        <w:t xml:space="preserve">may exploit alternative nutrient sources between the susceptible environments it colonizes.</w:t>
+      </w:r>
+    </w:p>
+    <w:p>
+      <w:pPr>
+        <w:pStyle w:val="BodyText"/>
+      </w:pPr>
+      <w:r>
+        <w:t xml:space="preserve">We went on to test each important possible growth substrates to ensure that growth phenotypes of our strain matched previously published results (Fig. 5C). This was performed using a modified defined</w:t>
+      </w:r>
+      <w:r>
+        <w:t xml:space="preserve"> </w:t>
+      </w:r>
+      <w:r>
+        <w:rPr>
+          <w:i/>
+        </w:rPr>
+        <w:t xml:space="preserve">C. difficile</w:t>
+      </w:r>
+      <w:r>
+        <w:t xml:space="preserve"> </w:t>
+      </w:r>
+      <w:r>
+        <w:t xml:space="preserve">minimal media</w:t>
+      </w:r>
+      <w:r>
+        <w:t xml:space="preserve"> </w:t>
+      </w:r>
+      <w:r>
+        <w:t xml:space="preserve">(7)</w:t>
+      </w:r>
+      <w:r>
+        <w:t xml:space="preserve">, supplemented individually with the selected carbohydrates implicated by high importance scores. Because</w:t>
+      </w:r>
+      <w:r>
+        <w:t xml:space="preserve"> </w:t>
+      </w:r>
+      <w:r>
+        <w:rPr>
+          <w:i/>
+        </w:rPr>
+        <w:t xml:space="preserve">C. difficile</w:t>
+      </w:r>
+      <w:r>
+        <w:t xml:space="preserve"> </w:t>
+      </w:r>
+      <w:r>
+        <w:t xml:space="preserve">is auxotrophic for several amino acids, it was necessary to include amino acids in the minimal media despite the capability to achieve modest growth through Stickland fermentation of these substrates. This focused our analysis on carbohydtrates and made the most effective negative control growth in media lacking carbohydrates but containing amino acids. Also since proline was identified as necessary for minimal media</w:t>
+      </w:r>
+      <w:r>
+        <w:t xml:space="preserve"> </w:t>
+      </w:r>
+      <w:r>
+        <w:t xml:space="preserve">(51)</w:t>
+      </w:r>
+      <w:r>
+        <w:t xml:space="preserve">, so was therefore not tested for growth phenotype changes in this analysis despite its importance in shared modeling analysis (Fig. 5A). When tested for improved growth, at least one carbohydrate found to be important in all measured environments as well as among those indicated to be distinctly important within each condition. This included N-acetylglucosamin (shared; Max OD</w:t>
+      </w:r>
+      <w:r>
+        <w:rPr>
+          <w:vertAlign w:val="subscript"/>
+        </w:rPr>
+        <w:t xml:space="preserve">600</w:t>
+      </w:r>
+      <w:r>
+        <w:t xml:space="preserve"> </w:t>
+      </w:r>
+      <w:r>
+        <w:t xml:space="preserve">= 0.744), mannitol (cefoperazone; Max OD</w:t>
+      </w:r>
+      <w:r>
+        <w:rPr>
+          <w:vertAlign w:val="subscript"/>
+        </w:rPr>
+        <w:t xml:space="preserve">600</w:t>
+      </w:r>
+      <w:r>
+        <w:t xml:space="preserve"> </w:t>
+      </w:r>
+      <w:r>
+        <w:t xml:space="preserve">= 0.461), salicin (clindamycin; Max OD</w:t>
+      </w:r>
+      <w:r>
+        <w:rPr>
+          <w:vertAlign w:val="subscript"/>
+        </w:rPr>
+        <w:t xml:space="preserve">600</w:t>
+      </w:r>
+      <w:r>
+        <w:t xml:space="preserve"> </w:t>
+      </w:r>
+      <w:r>
+        <w:t xml:space="preserve">= 0.869), and N-acetylneuraminate (GF; Max OD</w:t>
+      </w:r>
+      <w:r>
+        <w:rPr>
+          <w:vertAlign w:val="subscript"/>
+        </w:rPr>
+        <w:t xml:space="preserve">600</w:t>
+      </w:r>
+      <w:r>
+        <w:t xml:space="preserve"> </w:t>
+      </w:r>
+      <w:r>
+        <w:t xml:space="preserve">= 0.375). Each of these were shown to allow for significantly more growth (</w:t>
       </w:r>
       <w:r>
         <w:rPr>
@@ -3006,46 +3348,198 @@
         <w:t xml:space="preserve"> </w:t>
       </w:r>
       <w:r>
-        <w:t xml:space="preserve">&lt; 0.05) (Fig. 5A). The host derived amino sugar N-acetyl-D-glucosamine was found to be consistently important. Components of the Stickland fermentation pathway were also found to be important to</w:t>
-      </w:r>
-      <w:r>
-        <w:t xml:space="preserve"> </w:t>
-      </w:r>
-      <w:r>
-        <w:rPr>
-          <w:i/>
-        </w:rPr>
-        <w:t xml:space="preserve">C. difficile</w:t>
-      </w:r>
-      <w:r>
-        <w:t xml:space="preserve"> </w:t>
-      </w:r>
-      <w:r>
-        <w:t xml:space="preserve">in all conditions tested including proline, 3−hydroxybutanoyl−CoA, and formate</w:t>
-      </w:r>
-      <w:r>
-        <w:t xml:space="preserve"> </w:t>
-      </w:r>
-      <w:r>
-        <w:t xml:space="preserve">(46–48)</w:t>
-      </w:r>
-      <w:r>
-        <w:t xml:space="preserve">. This indicated that these metabolites may be an integral component of the nutrient niche for</w:t>
-      </w:r>
-      <w:r>
-        <w:t xml:space="preserve"> </w:t>
-      </w:r>
-      <w:r>
-        <w:rPr>
-          <w:i/>
-        </w:rPr>
-        <w:t xml:space="preserve">C. difficile</w:t>
-      </w:r>
-      <w:r>
-        <w:t xml:space="preserve"> </w:t>
-      </w:r>
-      <w:r>
-        <w:t xml:space="preserve">in any infection condition. Additionally, acetate was found to be important in all conditions, but was just below the significance cutoff in GF mice (Table S3). It has been shown that</w:t>
+        <w:t xml:space="preserve">&lt; 0.001) than in no carbohydrate controls (Max OD</w:t>
+      </w:r>
+      <w:r>
+        <w:rPr>
+          <w:vertAlign w:val="subscript"/>
+        </w:rPr>
+        <w:t xml:space="preserve">600</w:t>
+      </w:r>
+      <w:r>
+        <w:t xml:space="preserve"> </w:t>
+      </w:r>
+      <w:r>
+        <w:t xml:space="preserve">= 0.212). Galactitol was also tested as it was important in streptomycin-treated animals, however it demonstrated nearly identical growth patterns to no carbohydrate control (Table S4). These data suggest a potential hierarchy in carbohydrate preference and supported that</w:t>
+      </w:r>
+      <w:r>
+        <w:t xml:space="preserve"> </w:t>
+      </w:r>
+      <w:r>
+        <w:rPr>
+          <w:i/>
+        </w:rPr>
+        <w:t xml:space="preserve">C. difficile</w:t>
+      </w:r>
+      <w:r>
+        <w:t xml:space="preserve"> </w:t>
+      </w:r>
+      <w:r>
+        <w:t xml:space="preserve">was well-suited to adapt its metabolism toward nutrient sources that are differentially available across susceptible mouse ceca.</w:t>
+      </w:r>
+    </w:p>
+    <w:p>
+      <w:pPr>
+        <w:pStyle w:val="BodyText"/>
+      </w:pPr>
+      <w:r>
+        <w:rPr>
+          <w:b/>
+        </w:rPr>
+        <w:t xml:space="preserve">Metabolomic analysis supports that</w:t>
+      </w:r>
+      <w:r>
+        <w:rPr>
+          <w:b/>
+        </w:rPr>
+        <w:t xml:space="preserve"> </w:t>
+      </w:r>
+      <w:r>
+        <w:rPr>
+          <w:i/>
+          <w:b/>
+        </w:rPr>
+        <w:t xml:space="preserve">C. difficile</w:t>
+      </w:r>
+      <w:r>
+        <w:rPr>
+          <w:b/>
+        </w:rPr>
+        <w:t xml:space="preserve"> </w:t>
+      </w:r>
+      <w:r>
+        <w:rPr>
+          <w:b/>
+        </w:rPr>
+        <w:t xml:space="preserve">consumes metabolites indicated as important by metabolic modeling and implicates proline as a critical component of its nutrient niche across models of infection.</w:t>
+      </w:r>
+    </w:p>
+    <w:p>
+      <w:pPr>
+        <w:pStyle w:val="BodyText"/>
+      </w:pPr>
+      <w:r>
+        <w:t xml:space="preserve">Initially N-acetylglucosamine + N-acetylgalactosamine (Fig. S6a) and salicylate (Fig. S6b) were found to be significantly decreased in all susceptible treatment groups compared to resistant controls (</w:t>
+      </w:r>
+      <w:r>
+        <w:rPr>
+          <w:i/>
+        </w:rPr>
+        <w:t xml:space="preserve">P</w:t>
+      </w:r>
+      <w:r>
+        <w:t xml:space="preserve"> </w:t>
+      </w:r>
+      <w:r>
+        <w:t xml:space="preserve">&lt; 0.05). Additionally, we found that mannitol + sorbitol (Fig. S6d), and N-acetylneuraminate (Fig. S6e) were significantly increased in both cefoperazone-treated SPF and GF mice (</w:t>
+      </w:r>
+      <w:r>
+        <w:rPr>
+          <w:i/>
+        </w:rPr>
+        <w:t xml:space="preserve">P</w:t>
+      </w:r>
+      <w:r>
+        <w:t xml:space="preserve"> </w:t>
+      </w:r>
+      <w:r>
+        <w:t xml:space="preserve">&lt; 0.05). Finally, these assays also revealed that proline (Fig. S6f) was significantly increased in all</w:t>
+      </w:r>
+      <w:r>
+        <w:t xml:space="preserve"> </w:t>
+      </w:r>
+      <w:r>
+        <w:rPr>
+          <w:i/>
+        </w:rPr>
+        <w:t xml:space="preserve">C. difficile</w:t>
+      </w:r>
+      <w:r>
+        <w:t xml:space="preserve"> </w:t>
+      </w:r>
+      <w:r>
+        <w:t xml:space="preserve">susceptible conditions (</w:t>
+      </w:r>
+      <w:r>
+        <w:rPr>
+          <w:i/>
+        </w:rPr>
+        <w:t xml:space="preserve">P</w:t>
+      </w:r>
+      <w:r>
+        <w:t xml:space="preserve"> </w:t>
+      </w:r>
+      <w:r>
+        <w:t xml:space="preserve">&lt; 0.05), while glycine (Fig. S6g) was found to also be concordantly increased. These amino acids are required together for</w:t>
+      </w:r>
+      <w:r>
+        <w:t xml:space="preserve"> </w:t>
+      </w:r>
+      <w:r>
+        <w:rPr>
+          <w:i/>
+        </w:rPr>
+        <w:t xml:space="preserve">C. difficile</w:t>
+      </w:r>
+      <w:r>
+        <w:t xml:space="preserve"> </w:t>
+      </w:r>
+      <w:r>
+        <w:t xml:space="preserve">to perform Stickland fermentation. Together metabolomic results further supported network-derived importance scores and our hypothesis that</w:t>
+      </w:r>
+      <w:r>
+        <w:t xml:space="preserve"> </w:t>
+      </w:r>
+      <w:r>
+        <w:rPr>
+          <w:i/>
+        </w:rPr>
+        <w:t xml:space="preserve">C. difficile</w:t>
+      </w:r>
+      <w:r>
+        <w:t xml:space="preserve"> </w:t>
+      </w:r>
+      <w:r>
+        <w:t xml:space="preserve">adapts its metabolic strategy in distinct susceptible environments.</w:t>
+      </w:r>
+    </w:p>
+    <w:p>
+      <w:pPr>
+        <w:pStyle w:val="BodyText"/>
+      </w:pPr>
+      <w:r>
+        <w:t xml:space="preserve">Fig 6</w:t>
+      </w:r>
+    </w:p>
+    <w:p>
+      <w:pPr>
+        <w:pStyle w:val="BodyText"/>
+      </w:pPr>
+      <w:r>
+        <w:t xml:space="preserve">These results most strongly support proline as the primary carbon source of</w:t>
+      </w:r>
+      <w:r>
+        <w:t xml:space="preserve"> </w:t>
+      </w:r>
+      <w:r>
+        <w:rPr>
+          <w:i/>
+        </w:rPr>
+        <w:t xml:space="preserve">C. difficile</w:t>
+      </w:r>
+      <w:r>
+        <w:t xml:space="preserve"> </w:t>
+      </w:r>
+      <w:r>
+        <w:t xml:space="preserve">during infection (Fig. 6B). In agreement glycine also decreases in each condition following infection, but not all of these relationships are significant (Fig. SA).</w:t>
+      </w:r>
+    </w:p>
+    <w:p>
+      <w:pPr>
+        <w:pStyle w:val="BodyText"/>
+      </w:pPr>
+      <w:r>
+        <w:t xml:space="preserve">Additionally, acetate was found to be important in all conditions, but was just below the significance cutoff in GF mice (Table S3). It has been shown that</w:t>
       </w:r>
       <w:r>
         <w:t xml:space="preserve"> </w:t>
@@ -3066,10 +3560,10 @@
         <w:t xml:space="preserve"> </w:t>
       </w:r>
       <w:r>
-        <w:t xml:space="preserve">(49)</w:t>
-      </w:r>
-      <w:r>
-        <w:t xml:space="preserve">. We directly tested the relative concentration of acetate in cefoperazone-treated</w:t>
+        <w:t xml:space="preserve">(52)</w:t>
+      </w:r>
+      <w:r>
+        <w:t xml:space="preserve">. We directly tested the absolute concentration of acetate in cefoperazone-treated</w:t>
       </w:r>
       <w:r>
         <w:t xml:space="preserve"> </w:t>
@@ -3156,82 +3650,7 @@
         <w:t xml:space="preserve"> </w:t>
       </w:r>
       <w:r>
-        <w:t xml:space="preserve">colonized. We cross-referenced the top 25 positively scoring, significant substrates (</w:t>
-      </w:r>
-      <w:r>
-        <w:rPr>
-          <w:i/>
-        </w:rPr>
-        <w:t xml:space="preserve">P</w:t>
-      </w:r>
-      <w:r>
-        <w:t xml:space="preserve"> </w:t>
-      </w:r>
-      <w:r>
-        <w:t xml:space="preserve">&lt; 0.05) between treatment groups to uncover the most important patterns of nutrient utilization by</w:t>
-      </w:r>
-      <w:r>
-        <w:t xml:space="preserve"> </w:t>
-      </w:r>
-      <w:r>
-        <w:rPr>
-          <w:i/>
-        </w:rPr>
-        <w:t xml:space="preserve">C. difficile</w:t>
-      </w:r>
-      <w:r>
-        <w:t xml:space="preserve"> </w:t>
-      </w:r>
-      <w:r>
-        <w:t xml:space="preserve">in each (Fig. 5B). Each group of metabolites contained at least one known carbohydrate growth substrate of</w:t>
-      </w:r>
-      <w:r>
-        <w:t xml:space="preserve"> </w:t>
-      </w:r>
-      <w:r>
-        <w:rPr>
-          <w:i/>
-        </w:rPr>
-        <w:t xml:space="preserve">C. difficile</w:t>
-      </w:r>
-      <w:r>
-        <w:t xml:space="preserve"> </w:t>
-      </w:r>
-      <w:r>
-        <w:t xml:space="preserve">(7, 50)</w:t>
-      </w:r>
-      <w:r>
-        <w:t xml:space="preserve">. This included sorbitol, mannitol, N-acetylneuraminic acid, and salicin. Furthermore, in GF mice where no other competitors are present, our model indicated that</w:t>
-      </w:r>
-      <w:r>
-        <w:t xml:space="preserve"> </w:t>
-      </w:r>
-      <w:r>
-        <w:rPr>
-          <w:i/>
-        </w:rPr>
-        <w:t xml:space="preserve">C. difficile</w:t>
-      </w:r>
-      <w:r>
-        <w:t xml:space="preserve"> </w:t>
-      </w:r>
-      <w:r>
-        <w:t xml:space="preserve">was more likely to acquire numerous amino acids from the environment instead of expending energy to produce them itself. These data support the hypothesis that</w:t>
-      </w:r>
-      <w:r>
-        <w:t xml:space="preserve"> </w:t>
-      </w:r>
-      <w:r>
-        <w:rPr>
-          <w:i/>
-        </w:rPr>
-        <w:t xml:space="preserve">C. difficile</w:t>
-      </w:r>
-      <w:r>
-        <w:t xml:space="preserve"> </w:t>
-      </w:r>
-      <w:r>
-        <w:t xml:space="preserve">may exploit alternative nutrient sources between the susceptible environments it colonizes.</w:t>
+        <w:t xml:space="preserve">colonized.</w:t>
       </w:r>
     </w:p>
     <w:p>
@@ -3239,142 +3658,10 @@
         <w:pStyle w:val="BodyText"/>
       </w:pPr>
       <w:r>
-        <w:t xml:space="preserve">We went on to test each important carbohydrate metabolite to ensure that growth phenotypes of our strain matched previously published results (Fig. 5C). This was performed using a modified defined</w:t>
-      </w:r>
-      <w:r>
-        <w:t xml:space="preserve"> </w:t>
-      </w:r>
-      <w:r>
-        <w:rPr>
-          <w:i/>
-        </w:rPr>
-        <w:t xml:space="preserve">C. difficile</w:t>
-      </w:r>
-      <w:r>
-        <w:t xml:space="preserve"> </w:t>
-      </w:r>
-      <w:r>
-        <w:t xml:space="preserve">minimal media</w:t>
-      </w:r>
-      <w:r>
-        <w:t xml:space="preserve"> </w:t>
-      </w:r>
-      <w:r>
-        <w:t xml:space="preserve">(7)</w:t>
-      </w:r>
-      <w:r>
-        <w:t xml:space="preserve">, supplemented individually with the selected carbohydrates implicated by high importance scores. Because</w:t>
-      </w:r>
-      <w:r>
-        <w:t xml:space="preserve"> </w:t>
-      </w:r>
-      <w:r>
-        <w:rPr>
-          <w:i/>
-        </w:rPr>
-        <w:t xml:space="preserve">C. difficile</w:t>
-      </w:r>
-      <w:r>
-        <w:t xml:space="preserve"> </w:t>
-      </w:r>
-      <w:r>
-        <w:t xml:space="preserve">is auxotrophic for several amino acids, it was necessary to include amino acids in the minimal media despite the capability to achieve modest growth through Stickland fermentation of these substrates. This focused our analysis on carbohydtrates and made the most effective negative control growth in media lacking carbohydrates but containing amino acids. Also since proline was identified as necessary for minimal media</w:t>
-      </w:r>
-      <w:r>
-        <w:t xml:space="preserve"> </w:t>
-      </w:r>
-      <w:r>
-        <w:t xml:space="preserve">(51)</w:t>
-      </w:r>
-      <w:r>
-        <w:t xml:space="preserve">, so was therefore not tested for growth phenotype changes in this analysis despite its importance in shared modeling analysis (Fig. 5A). When tested for improved growth, at least one carbohydrate found to be important in all measured environments as well as among those indicated to be distinctly important within each condition. This included N-acetylglucosamin (shared; Max OD</w:t>
-      </w:r>
-      <w:r>
-        <w:rPr>
-          <w:vertAlign w:val="subscript"/>
-        </w:rPr>
-        <w:t xml:space="preserve">600</w:t>
-      </w:r>
-      <w:r>
-        <w:t xml:space="preserve"> </w:t>
-      </w:r>
-      <w:r>
-        <w:t xml:space="preserve">= 0.744), mannitol (cefoperazone; Max OD</w:t>
-      </w:r>
-      <w:r>
-        <w:rPr>
-          <w:vertAlign w:val="subscript"/>
-        </w:rPr>
-        <w:t xml:space="preserve">600</w:t>
-      </w:r>
-      <w:r>
-        <w:t xml:space="preserve"> </w:t>
-      </w:r>
-      <w:r>
-        <w:t xml:space="preserve">= 0.461), salicin (clindamycin; Max OD</w:t>
-      </w:r>
-      <w:r>
-        <w:rPr>
-          <w:vertAlign w:val="subscript"/>
-        </w:rPr>
-        <w:t xml:space="preserve">600</w:t>
-      </w:r>
-      <w:r>
-        <w:t xml:space="preserve"> </w:t>
-      </w:r>
-      <w:r>
-        <w:t xml:space="preserve">= 0.869), and N-acetylneuraminate (GF; Max OD</w:t>
-      </w:r>
-      <w:r>
-        <w:rPr>
-          <w:vertAlign w:val="subscript"/>
-        </w:rPr>
-        <w:t xml:space="preserve">600</w:t>
-      </w:r>
-      <w:r>
-        <w:t xml:space="preserve"> </w:t>
-      </w:r>
-      <w:r>
-        <w:t xml:space="preserve">= 0.375). Each of these were shown to allow for significantly more growth than in no carbohydrate controls (Max OD</w:t>
-      </w:r>
-      <w:r>
-        <w:rPr>
-          <w:vertAlign w:val="subscript"/>
-        </w:rPr>
-        <w:t xml:space="preserve">600</w:t>
-      </w:r>
-      <w:r>
-        <w:t xml:space="preserve"> </w:t>
-      </w:r>
-      <w:r>
-        <w:t xml:space="preserve">= 0.212) (</w:t>
-      </w:r>
-      <w:r>
-        <w:rPr>
-          <w:i/>
-        </w:rPr>
-        <w:t xml:space="preserve">P</w:t>
-      </w:r>
-      <w:r>
-        <w:t xml:space="preserve"> </w:t>
-      </w:r>
-      <w:r>
-        <w:t xml:space="preserve">&lt; 0.001). Galactitol was also tested as it was important in streptomycin-treated animals, however it demonstrated nearly identical growth patterns to no carbohydrate controls (Table S4). These data suggested a potential hierarchy in carbohydrate preference and supported that</w:t>
-      </w:r>
-      <w:r>
-        <w:t xml:space="preserve"> </w:t>
-      </w:r>
-      <w:r>
-        <w:rPr>
-          <w:i/>
-        </w:rPr>
-        <w:t xml:space="preserve">C. difficile</w:t>
-      </w:r>
-      <w:r>
-        <w:t xml:space="preserve"> </w:t>
-      </w:r>
-      <w:r>
-        <w:t xml:space="preserve">was well-suited to adapt its metabolism toward nutrient sources that were differentially available across susceptible mouse ceca.</w:t>
+        <w:rPr>
+          <w:b/>
+        </w:rPr>
+        <w:t xml:space="preserve">Global correlation of all metabolites in combined analysis reveals networking approach is also predicting of additional niche components.</w:t>
       </w:r>
     </w:p>
     <w:p>
@@ -3382,35 +3669,15 @@
         <w:pStyle w:val="BodyText"/>
       </w:pPr>
       <w:r>
-        <w:rPr>
-          <w:b/>
-        </w:rPr>
-        <w:t xml:space="preserve">Metabolomic analysis supported network-based results for metabolic adaptation and uncovered additional aspects of</w:t>
-      </w:r>
-      <w:r>
-        <w:rPr>
-          <w:b/>
-        </w:rPr>
-        <w:t xml:space="preserve"> </w:t>
-      </w:r>
-      <w:r>
-        <w:rPr>
-          <w:i/>
-          <w:b/>
-        </w:rPr>
-        <w:t xml:space="preserve">C. difficile</w:t>
-      </w:r>
-      <w:r>
-        <w:rPr>
-          <w:b/>
-        </w:rPr>
-        <w:t xml:space="preserve">’s nutrient niche.</w:t>
-      </w:r>
-      <w:r>
-        <w:t xml:space="preserve"> </w:t>
-      </w:r>
-      <w:r>
-        <w:t xml:space="preserve">In order to validate results from transcriptomic and metabolic modeling analyses, we utilized untargeted mass-specrometry (Table S5) to measure the relative</w:t>
+        <w:t xml:space="preserve">Fig 7</w:t>
+      </w:r>
+    </w:p>
+    <w:p>
+      <w:pPr>
+        <w:pStyle w:val="BodyText"/>
+      </w:pPr>
+      <w:r>
+        <w:t xml:space="preserve">In order to validate results from combined transcriptomic and metabolic modeling analyses, we utilized untargeted mass-specrometry to measure the relative</w:t>
       </w:r>
       <w:r>
         <w:t xml:space="preserve"> </w:t>
@@ -3433,6 +3700,29 @@
         <w:pStyle w:val="BodyText"/>
       </w:pPr>
       <w:r>
+        <w:t xml:space="preserve">Comparison of concentrations of important metabolites alone between</w:t>
+      </w:r>
+      <w:r>
+        <w:t xml:space="preserve"> </w:t>
+      </w:r>
+      <w:r>
+        <w:rPr>
+          <w:i/>
+        </w:rPr>
+        <w:t xml:space="preserve">C. difficile</w:t>
+      </w:r>
+      <w:r>
+        <w:t xml:space="preserve"> </w:t>
+      </w:r>
+      <w:r>
+        <w:t xml:space="preserve">and mock-infected mice within each antibiotic pretreatment group reveals that each generally decreases following infection (Fig. S5). This</w:t>
+      </w:r>
+    </w:p>
+    <w:p>
+      <w:pPr>
+        <w:pStyle w:val="BodyText"/>
+      </w:pPr>
+      <w:r>
         <w:t xml:space="preserve">We compared cecal content from mock</w:t>
       </w:r>
       <w:r>
@@ -3453,88 +3743,7 @@
         <w:pStyle w:val="BodyText"/>
       </w:pPr>
       <w:r>
-        <w:t xml:space="preserve">Initially N-acetylglucosamine + N-acetylgalactosamine (Fig. 6a) and salicylate (Fig. 6b) were found to be significantly decreased in all susceptible treatment groups compared to resistant controls (</w:t>
-      </w:r>
-      <w:r>
-        <w:rPr>
-          <w:i/>
-        </w:rPr>
-        <w:t xml:space="preserve">P</w:t>
-      </w:r>
-      <w:r>
-        <w:t xml:space="preserve"> </w:t>
-      </w:r>
-      <w:r>
-        <w:t xml:space="preserve">&lt; 0.05). Additionally, we found that galactitol (Fig. 6c), mannitol + sorbitol (Fig. 6d), and N-acetylneuraminate (Fig. 6e) were significantly increased in both cefoperazone-treated SPF and GF mice (</w:t>
-      </w:r>
-      <w:r>
-        <w:rPr>
-          <w:i/>
-        </w:rPr>
-        <w:t xml:space="preserve">P</w:t>
-      </w:r>
-      <w:r>
-        <w:t xml:space="preserve"> </w:t>
-      </w:r>
-      <w:r>
-        <w:t xml:space="preserve">&lt; 0.05). Finally, these assays also revealed that proline (Fig. 6f) was significantly increased in all</w:t>
-      </w:r>
-      <w:r>
-        <w:t xml:space="preserve"> </w:t>
-      </w:r>
-      <w:r>
-        <w:rPr>
-          <w:i/>
-        </w:rPr>
-        <w:t xml:space="preserve">C. difficile</w:t>
-      </w:r>
-      <w:r>
-        <w:t xml:space="preserve"> </w:t>
-      </w:r>
-      <w:r>
-        <w:t xml:space="preserve">susceptible conditions (</w:t>
-      </w:r>
-      <w:r>
-        <w:rPr>
-          <w:i/>
-        </w:rPr>
-        <w:t xml:space="preserve">P</w:t>
-      </w:r>
-      <w:r>
-        <w:t xml:space="preserve"> </w:t>
-      </w:r>
-      <w:r>
-        <w:t xml:space="preserve">&lt; 0.05), while glycine (Fig. 6g) was found to also be concordantly increased. These amino acids are required together for</w:t>
-      </w:r>
-      <w:r>
-        <w:t xml:space="preserve"> </w:t>
-      </w:r>
-      <w:r>
-        <w:rPr>
-          <w:i/>
-        </w:rPr>
-        <w:t xml:space="preserve">C. difficile</w:t>
-      </w:r>
-      <w:r>
-        <w:t xml:space="preserve"> </w:t>
-      </w:r>
-      <w:r>
-        <w:t xml:space="preserve">to perform Stickland fermentation. Together metabolomic results further supported network-derived importance scores and our hypothesis that</w:t>
-      </w:r>
-      <w:r>
-        <w:t xml:space="preserve"> </w:t>
-      </w:r>
-      <w:r>
-        <w:rPr>
-          <w:i/>
-        </w:rPr>
-        <w:t xml:space="preserve">C. difficile</w:t>
-      </w:r>
-      <w:r>
-        <w:t xml:space="preserve"> </w:t>
-      </w:r>
-      <w:r>
-        <w:t xml:space="preserve">adapts its metabolic strategy in distinct susceptible environments.</w:t>
+        <w:t xml:space="preserve">proline &gt; acetylglucosamine &gt; acetylneuraminate or salicin &gt; mannitol &gt; sorbitol</w:t>
       </w:r>
     </w:p>
     <w:p>
@@ -3542,30 +3751,22 @@
         <w:pStyle w:val="BodyText"/>
       </w:pPr>
       <w:r>
-        <w:t xml:space="preserve">proline &gt; acetylglucosamine &gt; acetylneuraminate or salicin &gt; mannitol &gt; sorbitol</w:t>
-      </w:r>
-    </w:p>
-    <w:p>
-      <w:pPr>
-        <w:pStyle w:val="BodyText"/>
-      </w:pPr>
-      <w:r>
-        <w:t xml:space="preserve">This provided evidence that N-acetyl-D-glucosamine, derived from the host mucus layer, may be a central component of the</w:t>
-      </w:r>
-      <w:r>
-        <w:t xml:space="preserve"> </w:t>
-      </w:r>
-      <w:r>
-        <w:rPr>
-          <w:i/>
-        </w:rPr>
-        <w:t xml:space="preserve">C. difficile</w:t>
-      </w:r>
-      <w:r>
-        <w:t xml:space="preserve"> </w:t>
-      </w:r>
-      <w:r>
-        <w:t xml:space="preserve">nutritional niche during infection.</w:t>
+        <w:t xml:space="preserve">Extremely low variation is both 16S and metabolomic replicates demonstrated that variability between individuals at all levels is likely very low and provided further evidence that RNA-Seq efforts accurately captured the differential transcriptional profile of</w:t>
+      </w:r>
+      <w:r>
+        <w:t xml:space="preserve"> </w:t>
+      </w:r>
+      <w:r>
+        <w:rPr>
+          <w:i/>
+        </w:rPr>
+        <w:t xml:space="preserve">C. difficile</w:t>
+      </w:r>
+      <w:r>
+        <w:t xml:space="preserve"> </w:t>
+      </w:r>
+      <w:r>
+        <w:t xml:space="preserve">in each condition tested (Fig. S7).</w:t>
       </w:r>
     </w:p>
     <w:p>
@@ -3712,7 +3913,7 @@
         <w:t xml:space="preserve"> </w:t>
       </w:r>
       <w:r>
-        <w:t xml:space="preserve">(52)</w:t>
+        <w:t xml:space="preserve">(53)</w:t>
       </w:r>
       <w:r>
         <w:t xml:space="preserve">.</w:t>
@@ -3768,7 +3969,7 @@
         <w:t xml:space="preserve"> </w:t>
       </w:r>
       <w:r>
-        <w:t xml:space="preserve">(53)</w:t>
+        <w:t xml:space="preserve">(54)</w:t>
       </w:r>
       <w:r>
         <w:t xml:space="preserve">. This highlights that our method does not only identify growth substrates, but also reports any metabolites that are being removed from the environment. Although our modeling results are consistent with previously published work on the metabolism of</w:t>
@@ -3789,7 +3990,7 @@
         <w:t xml:space="preserve"> </w:t>
       </w:r>
       <w:r>
-        <w:t xml:space="preserve">(54)</w:t>
+        <w:t xml:space="preserve">(55)</w:t>
       </w:r>
       <w:r>
         <w:t xml:space="preserve">, however this does not completely eliminate the possibility for this type of error. Due to the topology of the metabolic network, we were also unable to integrate stoichiometry for each reaction which may effect rates of consumption or production. In addition to computational limitations, our network-based approach simplifies several aspects of bacterial physiology including the assumptions that all detectable transcript is translated to effector protein, that each metabolite is available, and that only the neighboring pathway is important in determining a metabolite's importance. In spite of these assumptions, the method outlined here supports known elements of</w:t>
@@ -3875,7 +4076,51 @@
         <w:t xml:space="preserve"> </w:t>
       </w:r>
       <w:r>
-        <w:t xml:space="preserve">colonization. This may be particularly true with competitors for proline and glycine as our data also suggests that overall</w:t>
+        <w:t xml:space="preserve">colonization.</w:t>
+      </w:r>
+    </w:p>
+    <w:p>
+      <w:pPr>
+        <w:pStyle w:val="BodyText"/>
+      </w:pPr>
+      <w:r>
+        <w:t xml:space="preserve">Additionally, differential importance scores for carbohydrates in agreement with metabolomic results across distinct environments, and when considered with variable sporulation and toxin production, may indicate that</w:t>
+      </w:r>
+      <w:r>
+        <w:t xml:space="preserve"> </w:t>
+      </w:r>
+      <w:r>
+        <w:rPr>
+          <w:i/>
+        </w:rPr>
+        <w:t xml:space="preserve">C. difficile</w:t>
+      </w:r>
+      <w:r>
+        <w:t xml:space="preserve"> </w:t>
+      </w:r>
+      <w:r>
+        <w:t xml:space="preserve">pathogenesis is directed by which carbohydrates are available for use. Furthermore , competition for nutrients may also potentially explain the success rate of fecal microbial transplant (FMT), in that wholesale installation of a diverse range of specialized metabolic strategies is enough to outcompete</w:t>
+      </w:r>
+      <w:r>
+        <w:t xml:space="preserve"> </w:t>
+      </w:r>
+      <w:r>
+        <w:rPr>
+          <w:i/>
+        </w:rPr>
+        <w:t xml:space="preserve">C. difficile</w:t>
+      </w:r>
+      <w:r>
+        <w:t xml:space="preserve"> </w:t>
+      </w:r>
+      <w:r>
+        <w:t xml:space="preserve">from the majority of perturbed gut environments.</w:t>
+      </w:r>
+      <w:r>
+        <w:t xml:space="preserve"> </w:t>
+      </w:r>
+      <w:r>
+        <w:t xml:space="preserve">This may be particularly true with competitors for proline and glycine as our data also suggests that overall</w:t>
       </w:r>
       <w:r>
         <w:t xml:space="preserve"> </w:t>
@@ -3905,43 +4150,29 @@
         <w:t xml:space="preserve"> </w:t>
       </w:r>
       <w:r>
-        <w:t xml:space="preserve">may also have evolved to utilize the host-derived aminoglycan N-acetyl-D-glucosamine in all infection conditions as it is a consistently available nutrient source across susceptible hosts. Additionally, differential importance scores for carbohydrates in agreement with metabolomic results across distinct environments, and when considered with variable sporulation and toxin production, may indicate that</w:t>
-      </w:r>
-      <w:r>
-        <w:t xml:space="preserve"> </w:t>
-      </w:r>
-      <w:r>
-        <w:rPr>
-          <w:i/>
-        </w:rPr>
-        <w:t xml:space="preserve">C. difficile</w:t>
-      </w:r>
-      <w:r>
-        <w:t xml:space="preserve"> </w:t>
-      </w:r>
-      <w:r>
-        <w:t xml:space="preserve">pathogenesis is directed by which carbohydrates are available for use. Furthermore , competition for nutrients may also potentially explain the success rate of fecal microbial transplant (FMT), in that wholesale installation of a diverse range of specialized metabolic strategies is enough to outcompete</w:t>
-      </w:r>
-      <w:r>
-        <w:t xml:space="preserve"> </w:t>
-      </w:r>
-      <w:r>
-        <w:rPr>
-          <w:i/>
-        </w:rPr>
-        <w:t xml:space="preserve">C. difficile</w:t>
-      </w:r>
-      <w:r>
-        <w:t xml:space="preserve"> </w:t>
-      </w:r>
-      <w:r>
-        <w:t xml:space="preserve">from the majority of perturbed gut environments. In light of these findings, our metabolic network platform may also prove informative for generating hypotheses through reverse ecology that could ultimately lead to uncovering new interaction between species that ultimately impact host health</w:t>
-      </w:r>
-      <w:r>
-        <w:t xml:space="preserve"> </w:t>
-      </w:r>
-      <w:r>
-        <w:t xml:space="preserve">(55)</w:t>
+        <w:t xml:space="preserve">may also have evolved to utilize the host-derived aminoglycan N-acetyl-D-glucosamine in all infection conditions as it is a consistently available nutrient source across susceptible hosts.</w:t>
+      </w:r>
+    </w:p>
+    <w:p>
+      <w:pPr>
+        <w:pStyle w:val="BodyText"/>
+      </w:pPr>
+      <w:r>
+        <w:t xml:space="preserve">Supported by untargeted metabolomic analysis...</w:t>
+      </w:r>
+    </w:p>
+    <w:p>
+      <w:pPr>
+        <w:pStyle w:val="BodyText"/>
+      </w:pPr>
+      <w:r>
+        <w:t xml:space="preserve">In light of these findings, our metabolic network platform may also prove informative for generating hypotheses through reverse ecology that could ultimately lead to uncovering new interaction between species that ultimately impact host health</w:t>
+      </w:r>
+      <w:r>
+        <w:t xml:space="preserve"> </w:t>
+      </w:r>
+      <w:r>
+        <w:t xml:space="preserve">(56)</w:t>
       </w:r>
       <w:r>
         <w:t xml:space="preserve">. In conclusion,</w:t>
@@ -4015,7 +4246,7 @@
         <w:t xml:space="preserve"> </w:t>
       </w:r>
       <w:r>
-        <w:t xml:space="preserve">(56)</w:t>
+        <w:t xml:space="preserve">(57)</w:t>
       </w:r>
       <w:r>
         <w:t xml:space="preserve">, six-to-eight week-old SPF C57BL/6 mice were obtained from a single breeding colony maintained at the University of Michigan for all experiments. Six-to-eight week-old GF C57BL/6 mice were obtained from a single breeding colony maintained at the University of Michigan and fed Laboratory Rodent Diet 5001 from LabDiet for all experiments. All animal protocols were approved by the University Committee on Use and Care of Animals at the University of Michigan and carried out in accordance with the approved guidelines. Specified SPF animals were administered one of three antibiotics; cefoperazone, streptomycin, or clindamycin (Table 1). Cefoperazone (0.5 mg/ml) and streptomycin (5.0 mg/ml) were administered in distilled drinking water</w:t>
@@ -4177,7 +4408,7 @@
         <w:t xml:space="preserve"> </w:t>
       </w:r>
       <w:r>
-        <w:t xml:space="preserve">(57)</w:t>
+        <w:t xml:space="preserve">(58)</w:t>
       </w:r>
       <w:r>
         <w:t xml:space="preserve">. It is important to note that the germination agent taurocholate was omitted from these plates in order to only quantify vegetative cells. In parallel, undiluted samples were heated at 60° C for 30 minutes to eliminate vegetative cells and leave only spores</w:t>
@@ -4186,7 +4417,7 @@
         <w:t xml:space="preserve"> </w:t>
       </w:r>
       <w:r>
-        <w:t xml:space="preserve">(58)</w:t>
+        <w:t xml:space="preserve">(59)</w:t>
       </w:r>
       <w:r>
         <w:t xml:space="preserve">. These samples were serially diluted under anaerobic conditions in anaerobic PBS and plated on CCFAE with taurocholate at 37° C for 24 hours. Plating was simultaneously done for heated samples on CCFAE to ensure all vegetative cells had been eliminated.</w:t>
@@ -4225,7 +4456,7 @@
         <w:t xml:space="preserve"> </w:t>
       </w:r>
       <w:r>
-        <w:t xml:space="preserve">(59)</w:t>
+        <w:t xml:space="preserve">(60)</w:t>
       </w:r>
       <w:r>
         <w:t xml:space="preserve">. Briefly, filtered-sterilized cecal content was serially diluted 1:5 in PBS. As a control for toxin-mediated cell rounding the cecal content was diluted a further 1:2 by the addition of an equal volume of goat anti-toxin serum (T5000; TechLab). Vero cells were grown to a confluent monolayer in DMEM (Dulbecco's Modified Eagle's medium), supplemented with 10% heat-inactivated fetal bovine serum and 1% penicillin-streptomycin. The cells then were transferred to a conical tube and centrifuged at 1,000 rpm for 5 minutes to pellet the cells. The old media was removed and the cells were re-suspended in fresh media to a final concentration of 1×10</w:t>
@@ -4298,7 +4529,7 @@
         <w:t xml:space="preserve"> </w:t>
       </w:r>
       <w:r>
-        <w:t xml:space="preserve">(60)</w:t>
+        <w:t xml:space="preserve">(61)</w:t>
       </w:r>
       <w:r>
         <w:t xml:space="preserve">. All 63 samples were sequenced on a single sequencing run.</w:t>
@@ -4324,7 +4555,7 @@
         <w:t xml:space="preserve"> </w:t>
       </w:r>
       <w:r>
-        <w:t xml:space="preserve">(60)</w:t>
+        <w:t xml:space="preserve">(61)</w:t>
       </w:r>
       <w:r>
         <w:t xml:space="preserve">. In short, paired-end reads were merged into contigs, screened for quality, aligned to SILVA 16S rRNA sequence database, and screened for chimeras. Sequences were classified using a naive Bayesian classifier trained against a 16S rRNA gene training set provided by the Ribosomal Database Project (RDP)</w:t>
@@ -4333,7 +4564,7 @@
         <w:t xml:space="preserve"> </w:t>
       </w:r>
       <w:r>
-        <w:t xml:space="preserve">(61)</w:t>
+        <w:t xml:space="preserve">(62)</w:t>
       </w:r>
       <w:r>
         <w:t xml:space="preserve">. Curated sequences were clustered into operational taxonomic units (OTUs) using a 97% similarity cutoff with the average neighbor clustering algorithm. The number of sequences in each sample was rarefied to 2,500 per sample to minimize the effects of uneven sampling.</w:t>
@@ -4371,7 +4602,7 @@
         <w:t xml:space="preserve"> </w:t>
       </w:r>
       <w:r>
-        <w:t xml:space="preserve">(62)</w:t>
+        <w:t xml:space="preserve">(63)</w:t>
       </w:r>
       <w:r>
         <w:t xml:space="preserve">. The hot lysis buffer was added to the frozen and ground cecal content. The mixture was boiled with periodic vortexing for another 5 minutes. After boiling, an equal volume of 37° C acid phenol/chloroform was added to the cecal content lysate and incubated at 37° C for 10 minutes with periodic vortexing. The mixture was the centrifuged at 2,500 x g at 4° C for 15 minutes. The aqueous phase was then transferred to a sterile tube and an equal volume of acid phenol/chloroform was added. This mixture was vortexed and centrifuged at 2,500 x g at 4° for 5 minutes. The process was repeated until aqueous phase was clear. The last extraction was performed with chloroform/isoamyl alcohol to remove acid phenol. An equal volume of isopropanol was added and the extracted nucleic acid was incubated overnight at -20° C. The following day the sample was centrifuged at 12000 x g at 4° C for 45 minutes. The pellet was washed with 0° C 100% ethanol and resuspended in 200 μl of RNase-free water. Following the manufacturer's protocol, samples were then treated with 2 μl of Turbo DNase for 30 minutes at 37° C. RNA samples were retrieved using the Zymo Quick-RNA MiniPrep according the manufacturer's protocol. Completion of the reaction was assessed using PCR for the V4 region of the 16S rRNA gene for 30 cycles (Kozich, 2013). Quality and integrity of RNA was measured using the Agilent RNA 6000 Nano kit for total prokaryotic RNA. The Ribo-Zero Gold rRNA Removal Kit Epidemiology was then used to deplete prokaryotic and eukaryotic rRNA from the samples according the manufacturer's protocol. Prior to library construction, quality and integrity as measured again using the Agilent RNA 6000 Pico Kit. Stranded RNA-Seq libraries were made constructed with the TruSeq Total RNA Library Preparation Kit v2, both using the manufacturer's protocol. The Agilent DNA High Sensitivity Kit was used to measure concentration and fragment size distribution before sequencing. High-throughput sequencing was performed by the University of Michigan Sequencing Core in Ann Arbor, MI. For all groups, sequencing was repeated across 4 lanes of an Illumina HiSeq 2500 using the 2x50 bp chemistry.</w:t>
@@ -4409,7 +4640,7 @@
         <w:t xml:space="preserve"> </w:t>
       </w:r>
       <w:r>
-        <w:t xml:space="preserve">(63)</w:t>
+        <w:t xml:space="preserve">(64)</w:t>
       </w:r>
       <w:r>
         <w:t xml:space="preserve"> </w:t>
@@ -4436,7 +4667,7 @@
         <w:t xml:space="preserve"> </w:t>
       </w:r>
       <w:r>
-        <w:t xml:space="preserve">(64)</w:t>
+        <w:t xml:space="preserve">(65)</w:t>
       </w:r>
       <w:r>
         <w:t xml:space="preserve">. Optical and PCR duplicates were then removed using Picard MarkDuplicates (</w:t>
@@ -4456,7 +4687,7 @@
         <w:t xml:space="preserve"> </w:t>
       </w:r>
       <w:r>
-        <w:t xml:space="preserve">(65)</w:t>
+        <w:t xml:space="preserve">(66)</w:t>
       </w:r>
       <w:r>
         <w:t xml:space="preserve"> </w:t>
@@ -4631,10 +4862,10 @@
         <w:t xml:space="preserve">transcriptomes was not feasible, we applied a Monte Carlo style simulation to distinguish calculated metabolite importances due to distinct transcriptional patterns for the environment measured from those metabolites that were constitutively important. We employed a 10,000-fold bootstrapping approach of randomly reassigning transcript abundance for enzyme nodes and recalculating metabolite importances. This approach was chosen over fitting a simulated transcriptome to a negative binomial distribution because it created a more relevant standard of comparison for lower coverage sequencing efforts. Using this method, each substrate node accumulated a random probability distribution of importance scores which were then used to calculate the median and confidence interval in order to ultimately generate a p-value for each metabolite. This was a superior approach to switch randomization since the connections of the network itself was created through natural selection and any large-scale alterations would yield biologically uninformative comparisons</w:t>
       </w:r>
       <w:r>
-        <w:t xml:space="preserve">(66)</w:t>
-      </w:r>
-      <w:r>
-        <w:t xml:space="preserve">. These calculations are also included within the standard bigSMALL workflow presented above and examples can be found in Fig. S6.</w:t>
+        <w:t xml:space="preserve">(67)</w:t>
+      </w:r>
+      <w:r>
+        <w:t xml:space="preserve">.</w:t>
       </w:r>
     </w:p>
     <w:p>
@@ -4871,7 +5102,7 @@
         <w:t xml:space="preserve"> </w:t>
       </w:r>
       <w:r>
-        <w:t xml:space="preserve">All statistical analyses were performed using R (v.3.2.0). Significant differences between community structure of treatment groups from 16S rRNA gene sequencing were determined with AMOVA in the mothur software package. Significant differences of Inv. Simpson diversity, CFU, toxin titer, and acetate concentration were determined by Wilcoxon rank-abundance test with Benjamini-Hochberg correction. Significant differences for growth curves compared to no carbohydrate control (+ amino acids) were calculated using 2-way ANOVA with Benjamini-Hochberg correction. Significance for metabolite importance scores was determined as described above. Wilcoxon rank-abundance test with Benjamini-Hochberg correction was also used to calculate significant differences is relative metabolite concentrations from mass-spectrometry data.</w:t>
+        <w:t xml:space="preserve">All statistical analyses were performed using R (v.3.2.0). Significant differences between community structure of treatment groups from 16S rRNA gene sequencing were determined with AMOVA in the mothur software package. Significant differences of Inv. Simpson diversity, CFU, toxin titer, and metabolite concentrations were determined by Wilcoxon rank-abundance test with Benjamini-Hochberg correction. Significant differences for growth curves compared to no carbohydrate control (+ amino acids) were calculated using 2-way ANOVA with Benjamini-Hochberg correction. Significance for metabolite importance scores was determined as described above.</w:t>
       </w:r>
     </w:p>
     <w:p>
@@ -5765,7 +5996,7 @@
         <w:t xml:space="preserve"> </w:t>
       </w:r>
       <w:r>
-        <w:t xml:space="preserve">growth over control are displayed (remainder are located in Table S4). Significant differences were calculated using 2-Way ANOVA with Benjamini-Hochberg correction.</w:t>
+        <w:t xml:space="preserve">growth over control are displayed (remainder are located in Table S4). Significant differences between growth curves were calculated using 2-Way ANOVA with Benjamini-Hochberg correction.</w:t>
       </w:r>
     </w:p>
     <w:p>
@@ -5776,7 +6007,206 @@
         <w:rPr>
           <w:b/>
         </w:rPr>
-        <w:t xml:space="preserve">Figure 6 | Correlation of change in metabolite concentration following</w:t>
+        <w:t xml:space="preserve">Supplementary Figure 6 | Change in</w:t>
+      </w:r>
+      <w:r>
+        <w:rPr>
+          <w:b/>
+        </w:rPr>
+        <w:t xml:space="preserve"> </w:t>
+      </w:r>
+      <w:r>
+        <w:rPr>
+          <w:i/>
+          <w:b/>
+        </w:rPr>
+        <w:t xml:space="preserve">in vivo</w:t>
+      </w:r>
+      <w:r>
+        <w:rPr>
+          <w:b/>
+        </w:rPr>
+        <w:t xml:space="preserve"> </w:t>
+      </w:r>
+      <w:r>
+        <w:rPr>
+          <w:b/>
+        </w:rPr>
+        <w:t xml:space="preserve">concentrations following</w:t>
+      </w:r>
+      <w:r>
+        <w:rPr>
+          <w:b/>
+        </w:rPr>
+        <w:t xml:space="preserve"> </w:t>
+      </w:r>
+      <w:r>
+        <w:rPr>
+          <w:i/>
+          <w:b/>
+        </w:rPr>
+        <w:t xml:space="preserve">C. difficile</w:t>
+      </w:r>
+      <w:r>
+        <w:rPr>
+          <w:b/>
+        </w:rPr>
+        <w:t xml:space="preserve"> </w:t>
+      </w:r>
+      <w:r>
+        <w:rPr>
+          <w:b/>
+        </w:rPr>
+        <w:t xml:space="preserve">infection of select metabolites indicated as important by metabolic modeling algorithm.</w:t>
+      </w:r>
+      <w:r>
+        <w:t xml:space="preserve"> </w:t>
+      </w:r>
+      <w:r>
+        <w:t xml:space="preserve">Comparison of relative concentrations of select metabolites from untargeted UPLC analysis of</w:t>
+      </w:r>
+      <w:r>
+        <w:t xml:space="preserve"> </w:t>
+      </w:r>
+      <w:r>
+        <w:rPr>
+          <w:i/>
+        </w:rPr>
+        <w:t xml:space="preserve">C. difficile</w:t>
+      </w:r>
+      <w:r>
+        <w:t xml:space="preserve"> </w:t>
+      </w:r>
+      <w:r>
+        <w:t xml:space="preserve">vs mock-infected mouse cecal content.</w:t>
+      </w:r>
+      <w:r>
+        <w:t xml:space="preserve"> </w:t>
+      </w:r>
+      <w:r>
+        <w:rPr>
+          <w:b/>
+        </w:rPr>
+        <w:t xml:space="preserve">(A)</w:t>
+      </w:r>
+      <w:r>
+        <w:t xml:space="preserve"> </w:t>
+      </w:r>
+      <w:r>
+        <w:t xml:space="preserve">N−acetylglucosamine / N−acetylgalactosamine,</w:t>
+      </w:r>
+      <w:r>
+        <w:t xml:space="preserve"> </w:t>
+      </w:r>
+      <w:r>
+        <w:rPr>
+          <w:b/>
+        </w:rPr>
+        <w:t xml:space="preserve">(B)</w:t>
+      </w:r>
+      <w:r>
+        <w:t xml:space="preserve"> </w:t>
+      </w:r>
+      <w:r>
+        <w:t xml:space="preserve">Proline, Components of Salicin:</w:t>
+      </w:r>
+      <w:r>
+        <w:t xml:space="preserve"> </w:t>
+      </w:r>
+      <w:r>
+        <w:rPr>
+          <w:b/>
+        </w:rPr>
+        <w:t xml:space="preserve">(C)</w:t>
+      </w:r>
+      <w:r>
+        <w:t xml:space="preserve"> </w:t>
+      </w:r>
+      <w:r>
+        <w:t xml:space="preserve">Salicylate and</w:t>
+      </w:r>
+      <w:r>
+        <w:t xml:space="preserve"> </w:t>
+      </w:r>
+      <w:r>
+        <w:rPr>
+          <w:b/>
+        </w:rPr>
+        <w:t xml:space="preserve">(D)</w:t>
+      </w:r>
+      <w:r>
+        <w:t xml:space="preserve"> </w:t>
+      </w:r>
+      <w:r>
+        <w:t xml:space="preserve">Glucose,</w:t>
+      </w:r>
+      <w:r>
+        <w:t xml:space="preserve"> </w:t>
+      </w:r>
+      <w:r>
+        <w:rPr>
+          <w:b/>
+        </w:rPr>
+        <w:t xml:space="preserve">(E)</w:t>
+      </w:r>
+      <w:r>
+        <w:t xml:space="preserve"> </w:t>
+      </w:r>
+      <w:r>
+        <w:t xml:space="preserve">Mannitol / Sorbitol, and</w:t>
+      </w:r>
+      <w:r>
+        <w:t xml:space="preserve"> </w:t>
+      </w:r>
+      <w:r>
+        <w:rPr>
+          <w:b/>
+        </w:rPr>
+        <w:t xml:space="preserve">(F)</w:t>
+      </w:r>
+      <w:r>
+        <w:t xml:space="preserve"> </w:t>
+      </w:r>
+      <w:r>
+        <w:t xml:space="preserve">N−acetylneuraminate. N−acetylglucosamine + N−acetylgalactosamine and Mannitol + Sorbitol were measured in pairs as they only differ by chirality and cannot be differentiated through peaked-based analysis. Although only one relationship for glicyine was found to be significant, its concentration does decrease in all</w:t>
+      </w:r>
+      <w:r>
+        <w:t xml:space="preserve"> </w:t>
+      </w:r>
+      <w:r>
+        <w:rPr>
+          <w:i/>
+        </w:rPr>
+        <w:t xml:space="preserve">C. difficile</w:t>
+      </w:r>
+      <w:r>
+        <w:t xml:space="preserve"> </w:t>
+      </w:r>
+      <w:r>
+        <w:t xml:space="preserve">infected conditions compared to mock-infection. Salicin was not a member of the untargeted panel employed in this study however the component molecules, Salicylate and Glucose. Significant differences (</w:t>
+      </w:r>
+      <w:r>
+        <w:rPr>
+          <w:i/>
+        </w:rPr>
+        <w:t xml:space="preserve">P</w:t>
+      </w:r>
+      <w:r>
+        <w:t xml:space="preserve"> </w:t>
+      </w:r>
+      <w:r>
+        <w:t xml:space="preserve">&lt; 0.05) are denoted by a single asterisk (*) and were determined using Wilcoxon signed-rank test with Benjamini-Hochberg correction when appropriate.</w:t>
+      </w:r>
+    </w:p>
+    <w:p>
+      <w:pPr>
+        <w:pStyle w:val="BodyText"/>
+      </w:pPr>
+      <w:r>
+        <w:rPr>
+          <w:b/>
+        </w:rPr>
+        <w:t xml:space="preserve">Figure 7 | Correlation of change in metabolite concentration following</w:t>
       </w:r>
       <w:r>
         <w:rPr>
@@ -5813,19 +6243,19 @@
         <w:t xml:space="preserve"> </w:t>
       </w:r>
       <w:r>
-        <w:t xml:space="preserve">) Scaled intensity was calculated by dividing the log10-scaled intensity of each metabolite from GS-MS in mock-infected mice by its corresponding intensity in</w:t>
-      </w:r>
-      <w:r>
-        <w:t xml:space="preserve"> </w:t>
-      </w:r>
-      <w:r>
-        <w:rPr>
-          <w:i/>
-        </w:rPr>
-        <w:t xml:space="preserve">C. difficile</w:t>
-      </w:r>
-      <w:r>
-        <w:t xml:space="preserve">-infected mice. Larger values represent metabolites which decrease in concentration upon infection. These values are shown here relative to their calculated importance score in each condition separately using the algortihm outlined in Fig. 4B.</w:t>
+        <w:t xml:space="preserve">) median scaled intensity was calculated by dividing the median log10-scaled intensity of each metabolite from GS-MS in mock-infected mice by its corresponding intensity in</w:t>
+      </w:r>
+      <w:r>
+        <w:t xml:space="preserve"> </w:t>
+      </w:r>
+      <w:r>
+        <w:rPr>
+          <w:i/>
+        </w:rPr>
+        <w:t xml:space="preserve">C. difficile</w:t>
+      </w:r>
+      <w:r>
+        <w:t xml:space="preserve">-infected mice (n = 9 per group). Larger values represent metabolites which decrease in concentration upon infection. These values are shown here relative to their calculated importance score in each condition separately using the algortihm outlined in Fig. 4B.</w:t>
       </w:r>
       <w:r>
         <w:t xml:space="preserve"> </w:t>
@@ -5858,13 +6288,13 @@
         <w:t xml:space="preserve"> </w:t>
       </w:r>
       <w:r>
-        <w:t xml:space="preserve">) scaled intensity within each treatment group prior to combining datasets. Outliers are labelled by their KEGG metabolite family annotation and were defined as those points with a (</w:t>
-      </w:r>
-      <w:r>
-        <w:t xml:space="preserve"> </w:t>
-      </w:r>
-      <w:r>
-        <w:t xml:space="preserve">) scaled intensity squared residual &gt;1.5. Correlations and outliers were recalculated for each component condition as follows:</w:t>
+        <w:t xml:space="preserve">) median scaled intensity within each treatment group prior to combining datasets. Outliers are labelled by their KEGG metabolite family annotation and were defined as those points with a (</w:t>
+      </w:r>
+      <w:r>
+        <w:t xml:space="preserve"> </w:t>
+      </w:r>
+      <w:r>
+        <w:t xml:space="preserve">) median scaled intensity squared residual &gt;1.5. Correlations and outliers were recalculated for each component condition as follows:</w:t>
       </w:r>
       <w:r>
         <w:t xml:space="preserve"> </w:t>
@@ -5948,7 +6378,7 @@
         <w:t xml:space="preserve"> </w:t>
       </w:r>
       <w:r>
-        <w:t xml:space="preserve">&lt; 0.05). Unless shown as an outlier, the point for N-acetyl-D-glucosamine is shown in each panel as an open circle.</w:t>
+        <w:t xml:space="preserve">&lt; 0.05).</w:t>
       </w:r>
     </w:p>
     <w:p>
@@ -6573,7 +7003,7 @@
         <w:t xml:space="preserve"> </w:t>
       </w:r>
       <w:r>
-        <w:t xml:space="preserve">N−acetylglucosamine / N−acetylgalactosamine,</w:t>
+        <w:t xml:space="preserve">Glycine and</w:t>
       </w:r>
       <w:r>
         <w:t xml:space="preserve"> </w:t>
@@ -6588,6 +7018,120 @@
         <w:t xml:space="preserve"> </w:t>
       </w:r>
       <w:r>
+        <w:t xml:space="preserve">Acetate. Relative concentrations of glycine were quantified as in Figure 6 with untargeted UPLC analysis. Absolute concentrations for acetate were measured in a separate analysis using GC-MS. Significant differences (</w:t>
+      </w:r>
+      <w:r>
+        <w:rPr>
+          <w:i/>
+        </w:rPr>
+        <w:t xml:space="preserve">P</w:t>
+      </w:r>
+      <w:r>
+        <w:t xml:space="preserve"> </w:t>
+      </w:r>
+      <w:r>
+        <w:t xml:space="preserve">&lt; 0.05) are denoted by a single asterisk (*) and were determined using Wilcoxon signed-rank test with Benjamini-Hochberg correction when appropriate.</w:t>
+      </w:r>
+    </w:p>
+    <w:p>
+      <w:pPr>
+        <w:pStyle w:val="BodyText"/>
+      </w:pPr>
+      <w:r>
+        <w:rPr>
+          <w:b/>
+        </w:rPr>
+        <w:t xml:space="preserve">Supplementary Figure 6 | Relative</w:t>
+      </w:r>
+      <w:r>
+        <w:rPr>
+          <w:b/>
+        </w:rPr>
+        <w:t xml:space="preserve"> </w:t>
+      </w:r>
+      <w:r>
+        <w:rPr>
+          <w:i/>
+          <w:b/>
+        </w:rPr>
+        <w:t xml:space="preserve">in vivo</w:t>
+      </w:r>
+      <w:r>
+        <w:rPr>
+          <w:b/>
+        </w:rPr>
+        <w:t xml:space="preserve"> </w:t>
+      </w:r>
+      <w:r>
+        <w:rPr>
+          <w:b/>
+        </w:rPr>
+        <w:t xml:space="preserve">concentrations of metabolites highlighted through network-based analysis in uninfected mice</w:t>
+      </w:r>
+      <w:r>
+        <w:t xml:space="preserve"> </w:t>
+      </w:r>
+      <w:r>
+        <w:t xml:space="preserve">Select metabolite concentrations using normalized untargeted UPLC-MS quantification from cecal content of</w:t>
+      </w:r>
+      <w:r>
+        <w:t xml:space="preserve"> </w:t>
+      </w:r>
+      <w:r>
+        <w:rPr>
+          <w:i/>
+        </w:rPr>
+        <w:t xml:space="preserve">C. difficile</w:t>
+      </w:r>
+      <w:r>
+        <w:t xml:space="preserve"> </w:t>
+      </w:r>
+      <w:r>
+        <w:t xml:space="preserve">susceptible mice compared to resistant controls. Samples were collected at the same 18 hour timepoint as the analyses performed in infection experiments (n = 9 mice per group). Highlighted carbohydrates indlude:</w:t>
+      </w:r>
+      <w:r>
+        <w:t xml:space="preserve"> </w:t>
+      </w:r>
+      <w:r>
+        <w:rPr>
+          <w:b/>
+        </w:rPr>
+        <w:t xml:space="preserve">(A)</w:t>
+      </w:r>
+      <w:r>
+        <w:t xml:space="preserve"> </w:t>
+      </w:r>
+      <w:r>
+        <w:t xml:space="preserve">N−Acetylglucosamine + N−Acetylgalactosamine,</w:t>
+      </w:r>
+      <w:r>
+        <w:t xml:space="preserve"> </w:t>
+      </w:r>
+      <w:r>
+        <w:rPr>
+          <w:b/>
+        </w:rPr>
+        <w:t xml:space="preserve">(B)</w:t>
+      </w:r>
+      <w:r>
+        <w:t xml:space="preserve"> </w:t>
+      </w:r>
+      <w:r>
+        <w:t xml:space="preserve">N−Acetylneuraminate,</w:t>
+      </w:r>
+      <w:r>
+        <w:t xml:space="preserve"> </w:t>
+      </w:r>
+      <w:r>
+        <w:rPr>
+          <w:b/>
+        </w:rPr>
+        <w:t xml:space="preserve">(C)</w:t>
+      </w:r>
+      <w:r>
+        <w:t xml:space="preserve"> </w:t>
+      </w:r>
+      <w:r>
         <w:t xml:space="preserve">Proline,</w:t>
       </w:r>
       <w:r>
@@ -6597,7 +7141,7 @@
         <w:rPr>
           <w:b/>
         </w:rPr>
-        <w:t xml:space="preserve">(C)</w:t>
+        <w:t xml:space="preserve">(D)</w:t>
       </w:r>
       <w:r>
         <w:t xml:space="preserve"> </w:t>
@@ -6612,28 +7156,13 @@
         <w:rPr>
           <w:b/>
         </w:rPr>
-        <w:t xml:space="preserve">(D)</w:t>
-      </w:r>
-      <w:r>
-        <w:t xml:space="preserve"> </w:t>
-      </w:r>
-      <w:r>
-        <w:t xml:space="preserve">Mannitol / Sorbitol,</w:t>
-      </w:r>
-      <w:r>
-        <w:t xml:space="preserve"> </w:t>
-      </w:r>
-      <w:r>
-        <w:rPr>
-          <w:b/>
-        </w:rPr>
         <w:t xml:space="preserve">(E)</w:t>
       </w:r>
       <w:r>
         <w:t xml:space="preserve"> </w:t>
       </w:r>
       <w:r>
-        <w:t xml:space="preserve">Components of Salicin: (I) Salicylate and (II) Glucose,</w:t>
+        <w:t xml:space="preserve">Salicylate,</w:t>
       </w:r>
       <w:r>
         <w:t xml:space="preserve"> </w:t>
@@ -6648,7 +7177,7 @@
         <w:t xml:space="preserve"> </w:t>
       </w:r>
       <w:r>
-        <w:t xml:space="preserve">N−acetylneuraminate, and</w:t>
+        <w:t xml:space="preserve">Mannitol + Sorbitol, and</w:t>
       </w:r>
       <w:r>
         <w:t xml:space="preserve"> </w:t>
@@ -6663,34 +7192,19 @@
         <w:t xml:space="preserve"> </w:t>
       </w:r>
       <w:r>
-        <w:t xml:space="preserve">Acetate. N−acetylglucosamine + N−acetylgalactosamine and Mannitol + Sorbitol were measured in pairs as they only differ by chirality and cannot be differentiated through peaked-based analysis. Although only one relationship for glicyine was found to be significant, its concentration does decrease in all</w:t>
-      </w:r>
-      <w:r>
-        <w:t xml:space="preserve"> </w:t>
-      </w:r>
-      <w:r>
-        <w:rPr>
-          <w:i/>
-        </w:rPr>
-        <w:t xml:space="preserve">C. difficile</w:t>
-      </w:r>
-      <w:r>
-        <w:t xml:space="preserve"> </w:t>
-      </w:r>
-      <w:r>
-        <w:t xml:space="preserve">infected conditions compared to mock-infection. Salicin was not a member of the untargeted panel employed in this study however the component molecules, Salicylate and Glucose, were included thus are reported here. Increases in their concentrations may indicate concordant increases in cleavage of salicin by</w:t>
-      </w:r>
-      <w:r>
-        <w:t xml:space="preserve"> </w:t>
-      </w:r>
-      <w:r>
-        <w:rPr>
-          <w:i/>
-        </w:rPr>
-        <w:t xml:space="preserve">C. difficile</w:t>
-      </w:r>
-      <w:r>
-        <w:t xml:space="preserve">. Absolute concentrations for acetate were measured in a separate analysis using GC-MS. Significance was determined using Wilcoxon signed-rank test with Benjamini-Hochberg correction when appropriate.</w:t>
+        <w:t xml:space="preserve">Galactitol. Paired metabolites were quantified simultaneously as the only differ by chirality making differentiation impossible. Significant differences between experimental, susceptible groups and resistant SPF mice (</w:t>
+      </w:r>
+      <w:r>
+        <w:rPr>
+          <w:i/>
+        </w:rPr>
+        <w:t xml:space="preserve">P</w:t>
+      </w:r>
+      <w:r>
+        <w:t xml:space="preserve"> </w:t>
+      </w:r>
+      <w:r>
+        <w:t xml:space="preserve">&lt; 0.05) are denoted by a single asterisk (*) and were determined using Wilcoxon rank-abundance test with Holm-Bonferroni correction.</w:t>
       </w:r>
     </w:p>
     <w:p>
@@ -6701,7 +7215,7 @@
         <w:rPr>
           <w:b/>
         </w:rPr>
-        <w:t xml:space="preserve">Supplementary Figure 6 | Within-group median sample variance for community-level data with replication.</w:t>
+        <w:t xml:space="preserve">Supplementary Figure 7 | Within-group median sample variance for community-level data with replication.</w:t>
       </w:r>
       <w:r>
         <w:t xml:space="preserve"> </w:t>
@@ -11520,6 +12034,270 @@
         <w:rPr>
           <w:b/>
         </w:rPr>
+        <w:t xml:space="preserve">Ng, K. M.</w:t>
+      </w:r>
+      <w:r>
+        <w:t xml:space="preserve">,</w:t>
+      </w:r>
+      <w:r>
+        <w:t xml:space="preserve"> </w:t>
+      </w:r>
+      <w:r>
+        <w:rPr>
+          <w:b/>
+        </w:rPr>
+        <w:t xml:space="preserve">J. a Ferreyra</w:t>
+      </w:r>
+      <w:r>
+        <w:t xml:space="preserve">,</w:t>
+      </w:r>
+      <w:r>
+        <w:t xml:space="preserve"> </w:t>
+      </w:r>
+      <w:r>
+        <w:rPr>
+          <w:b/>
+        </w:rPr>
+        <w:t xml:space="preserve">S. K. Higginbottom</w:t>
+      </w:r>
+      <w:r>
+        <w:t xml:space="preserve">,</w:t>
+      </w:r>
+      <w:r>
+        <w:t xml:space="preserve"> </w:t>
+      </w:r>
+      <w:r>
+        <w:rPr>
+          <w:b/>
+        </w:rPr>
+        <w:t xml:space="preserve">J. B. Lynch</w:t>
+      </w:r>
+      <w:r>
+        <w:t xml:space="preserve">,</w:t>
+      </w:r>
+      <w:r>
+        <w:t xml:space="preserve"> </w:t>
+      </w:r>
+      <w:r>
+        <w:rPr>
+          <w:b/>
+        </w:rPr>
+        <w:t xml:space="preserve">P. C. Kashyap</w:t>
+      </w:r>
+      <w:r>
+        <w:t xml:space="preserve">,</w:t>
+      </w:r>
+      <w:r>
+        <w:t xml:space="preserve"> </w:t>
+      </w:r>
+      <w:r>
+        <w:rPr>
+          <w:b/>
+        </w:rPr>
+        <w:t xml:space="preserve">S. Gopinath</w:t>
+      </w:r>
+      <w:r>
+        <w:t xml:space="preserve">,</w:t>
+      </w:r>
+      <w:r>
+        <w:t xml:space="preserve"> </w:t>
+      </w:r>
+      <w:r>
+        <w:rPr>
+          <w:b/>
+        </w:rPr>
+        <w:t xml:space="preserve">N. Naidu</w:t>
+      </w:r>
+      <w:r>
+        <w:t xml:space="preserve">,</w:t>
+      </w:r>
+      <w:r>
+        <w:t xml:space="preserve"> </w:t>
+      </w:r>
+      <w:r>
+        <w:rPr>
+          <w:b/>
+        </w:rPr>
+        <w:t xml:space="preserve">B. Choudhury</w:t>
+      </w:r>
+      <w:r>
+        <w:t xml:space="preserve">,</w:t>
+      </w:r>
+      <w:r>
+        <w:t xml:space="preserve"> </w:t>
+      </w:r>
+      <w:r>
+        <w:rPr>
+          <w:b/>
+        </w:rPr>
+        <w:t xml:space="preserve">B. C. Weimer</w:t>
+      </w:r>
+      <w:r>
+        <w:t xml:space="preserve">,</w:t>
+      </w:r>
+      <w:r>
+        <w:t xml:space="preserve"> </w:t>
+      </w:r>
+      <w:r>
+        <w:rPr>
+          <w:b/>
+        </w:rPr>
+        <w:t xml:space="preserve">D. M. Monack</w:t>
+      </w:r>
+      <w:r>
+        <w:t xml:space="preserve">, and</w:t>
+      </w:r>
+      <w:r>
+        <w:t xml:space="preserve"> </w:t>
+      </w:r>
+      <w:r>
+        <w:rPr>
+          <w:b/>
+        </w:rPr>
+        <w:t xml:space="preserve">J. L. Sonnenburg</w:t>
+      </w:r>
+      <w:r>
+        <w:t xml:space="preserve">. 2013. Microbiota-liberated host sugars facilitate post-antibiotic expansion of enteric pathogens. Nature</w:t>
+      </w:r>
+      <w:r>
+        <w:t xml:space="preserve"> </w:t>
+      </w:r>
+      <w:r>
+        <w:rPr>
+          <w:b/>
+        </w:rPr>
+        <w:t xml:space="preserve">502</w:t>
+      </w:r>
+      <w:r>
+        <w:t xml:space="preserve">:96–9.</w:t>
+      </w:r>
+    </w:p>
+    <w:p>
+      <w:pPr>
+        <w:pStyle w:val="Bibliography"/>
+      </w:pPr>
+      <w:r>
+        <w:t xml:space="preserve">50.</w:t>
+      </w:r>
+      <w:r>
+        <w:t xml:space="preserve"> </w:t>
+      </w:r>
+      <w:r>
+        <w:rPr>
+          <w:b/>
+        </w:rPr>
+        <w:t xml:space="preserve">Almagro-Moreno, S.</w:t>
+      </w:r>
+      <w:r>
+        <w:t xml:space="preserve">, and</w:t>
+      </w:r>
+      <w:r>
+        <w:t xml:space="preserve"> </w:t>
+      </w:r>
+      <w:r>
+        <w:rPr>
+          <w:b/>
+        </w:rPr>
+        <w:t xml:space="preserve">E. F. Boyd</w:t>
+      </w:r>
+      <w:r>
+        <w:t xml:space="preserve">. 2009. Insights into the evolution of sialic acid catabolism among bacteria. BMC Evol Biol</w:t>
+      </w:r>
+      <w:r>
+        <w:t xml:space="preserve"> </w:t>
+      </w:r>
+      <w:r>
+        <w:rPr>
+          <w:b/>
+        </w:rPr>
+        <w:t xml:space="preserve">9</w:t>
+      </w:r>
+      <w:r>
+        <w:t xml:space="preserve">:118.</w:t>
+      </w:r>
+    </w:p>
+    <w:p>
+      <w:pPr>
+        <w:pStyle w:val="Bibliography"/>
+      </w:pPr>
+      <w:r>
+        <w:t xml:space="preserve">51.</w:t>
+      </w:r>
+      <w:r>
+        <w:t xml:space="preserve"> </w:t>
+      </w:r>
+      <w:r>
+        <w:rPr>
+          <w:b/>
+        </w:rPr>
+        <w:t xml:space="preserve">Karasawa, T.</w:t>
+      </w:r>
+      <w:r>
+        <w:t xml:space="preserve">,</w:t>
+      </w:r>
+      <w:r>
+        <w:t xml:space="preserve"> </w:t>
+      </w:r>
+      <w:r>
+        <w:rPr>
+          <w:b/>
+        </w:rPr>
+        <w:t xml:space="preserve">S. Ikoma</w:t>
+      </w:r>
+      <w:r>
+        <w:t xml:space="preserve">,</w:t>
+      </w:r>
+      <w:r>
+        <w:t xml:space="preserve"> </w:t>
+      </w:r>
+      <w:r>
+        <w:rPr>
+          <w:b/>
+        </w:rPr>
+        <w:t xml:space="preserve">K. Yamakawa</w:t>
+      </w:r>
+      <w:r>
+        <w:t xml:space="preserve">, and</w:t>
+      </w:r>
+      <w:r>
+        <w:t xml:space="preserve"> </w:t>
+      </w:r>
+      <w:r>
+        <w:rPr>
+          <w:b/>
+        </w:rPr>
+        <w:t xml:space="preserve">S. Nakamura</w:t>
+      </w:r>
+      <w:r>
+        <w:t xml:space="preserve">. 1995. A defined growth medium for Clostridium difficile. Microbiology</w:t>
+      </w:r>
+      <w:r>
+        <w:t xml:space="preserve"> </w:t>
+      </w:r>
+      <w:r>
+        <w:rPr>
+          <w:b/>
+        </w:rPr>
+        <w:t xml:space="preserve">141</w:t>
+      </w:r>
+      <w:r>
+        <w:t xml:space="preserve">:371–375.</w:t>
+      </w:r>
+    </w:p>
+    <w:p>
+      <w:pPr>
+        <w:pStyle w:val="Bibliography"/>
+      </w:pPr>
+      <w:r>
+        <w:t xml:space="preserve">52.</w:t>
+      </w:r>
+      <w:r>
+        <w:t xml:space="preserve"> </w:t>
+      </w:r>
+      <w:r>
+        <w:rPr>
+          <w:b/>
+        </w:rPr>
         <w:t xml:space="preserve">Karlsson, S.</w:t>
       </w:r>
       <w:r>
@@ -11582,124 +12360,16 @@
         <w:pStyle w:val="Bibliography"/>
       </w:pPr>
       <w:r>
-        <w:t xml:space="preserve">50.</w:t>
-      </w:r>
-      <w:r>
-        <w:t xml:space="preserve"> </w:t>
-      </w:r>
-      <w:r>
-        <w:rPr>
-          <w:b/>
-        </w:rPr>
-        <w:t xml:space="preserve">Ng, K. M.</w:t>
-      </w:r>
-      <w:r>
-        <w:t xml:space="preserve">,</w:t>
-      </w:r>
-      <w:r>
-        <w:t xml:space="preserve"> </w:t>
-      </w:r>
-      <w:r>
-        <w:rPr>
-          <w:b/>
-        </w:rPr>
-        <w:t xml:space="preserve">J. a Ferreyra</w:t>
-      </w:r>
-      <w:r>
-        <w:t xml:space="preserve">,</w:t>
-      </w:r>
-      <w:r>
-        <w:t xml:space="preserve"> </w:t>
-      </w:r>
-      <w:r>
-        <w:rPr>
-          <w:b/>
-        </w:rPr>
-        <w:t xml:space="preserve">S. K. Higginbottom</w:t>
-      </w:r>
-      <w:r>
-        <w:t xml:space="preserve">,</w:t>
-      </w:r>
-      <w:r>
-        <w:t xml:space="preserve"> </w:t>
-      </w:r>
-      <w:r>
-        <w:rPr>
-          <w:b/>
-        </w:rPr>
-        <w:t xml:space="preserve">J. B. Lynch</w:t>
-      </w:r>
-      <w:r>
-        <w:t xml:space="preserve">,</w:t>
-      </w:r>
-      <w:r>
-        <w:t xml:space="preserve"> </w:t>
-      </w:r>
-      <w:r>
-        <w:rPr>
-          <w:b/>
-        </w:rPr>
-        <w:t xml:space="preserve">P. C. Kashyap</w:t>
-      </w:r>
-      <w:r>
-        <w:t xml:space="preserve">,</w:t>
-      </w:r>
-      <w:r>
-        <w:t xml:space="preserve"> </w:t>
-      </w:r>
-      <w:r>
-        <w:rPr>
-          <w:b/>
-        </w:rPr>
-        <w:t xml:space="preserve">S. Gopinath</w:t>
-      </w:r>
-      <w:r>
-        <w:t xml:space="preserve">,</w:t>
-      </w:r>
-      <w:r>
-        <w:t xml:space="preserve"> </w:t>
-      </w:r>
-      <w:r>
-        <w:rPr>
-          <w:b/>
-        </w:rPr>
-        <w:t xml:space="preserve">N. Naidu</w:t>
-      </w:r>
-      <w:r>
-        <w:t xml:space="preserve">,</w:t>
-      </w:r>
-      <w:r>
-        <w:t xml:space="preserve"> </w:t>
-      </w:r>
-      <w:r>
-        <w:rPr>
-          <w:b/>
-        </w:rPr>
-        <w:t xml:space="preserve">B. Choudhury</w:t>
-      </w:r>
-      <w:r>
-        <w:t xml:space="preserve">,</w:t>
-      </w:r>
-      <w:r>
-        <w:t xml:space="preserve"> </w:t>
-      </w:r>
-      <w:r>
-        <w:rPr>
-          <w:b/>
-        </w:rPr>
-        <w:t xml:space="preserve">B. C. Weimer</w:t>
-      </w:r>
-      <w:r>
-        <w:t xml:space="preserve">,</w:t>
-      </w:r>
-      <w:r>
-        <w:t xml:space="preserve"> </w:t>
-      </w:r>
-      <w:r>
-        <w:rPr>
-          <w:b/>
-        </w:rPr>
-        <w:t xml:space="preserve">D. M. Monack</w:t>
+        <w:t xml:space="preserve">53.</w:t>
+      </w:r>
+      <w:r>
+        <w:t xml:space="preserve"> </w:t>
+      </w:r>
+      <w:r>
+        <w:rPr>
+          <w:b/>
+        </w:rPr>
+        <w:t xml:space="preserve">Fuller, M. F.</w:t>
       </w:r>
       <w:r>
         <w:t xml:space="preserve">, and</w:t>
@@ -11711,22 +12381,22 @@
         <w:rPr>
           <w:b/>
         </w:rPr>
-        <w:t xml:space="preserve">J. L. Sonnenburg</w:t>
-      </w:r>
-      <w:r>
-        <w:t xml:space="preserve">. 2013. Microbiota-liberated host sugars facilitate post-antibiotic expansion of enteric pathogens. Nature</w:t>
-      </w:r>
-      <w:r>
-        <w:t xml:space="preserve"> </w:t>
-      </w:r>
-      <w:r>
-        <w:rPr>
-          <w:b/>
-        </w:rPr>
-        <w:t xml:space="preserve">502</w:t>
-      </w:r>
-      <w:r>
-        <w:t xml:space="preserve">:96–9.</w:t>
+        <w:t xml:space="preserve">P. J. Reeds</w:t>
+      </w:r>
+      <w:r>
+        <w:t xml:space="preserve">. 1998. Nitrogen cycling in the gut. Annual review of nutrition</w:t>
+      </w:r>
+      <w:r>
+        <w:t xml:space="preserve"> </w:t>
+      </w:r>
+      <w:r>
+        <w:rPr>
+          <w:b/>
+        </w:rPr>
+        <w:t xml:space="preserve">18</w:t>
+      </w:r>
+      <w:r>
+        <w:t xml:space="preserve">:385–411.</w:t>
       </w:r>
     </w:p>
     <w:p>
@@ -11734,40 +12404,28 @@
         <w:pStyle w:val="Bibliography"/>
       </w:pPr>
       <w:r>
-        <w:t xml:space="preserve">51.</w:t>
-      </w:r>
-      <w:r>
-        <w:t xml:space="preserve"> </w:t>
-      </w:r>
-      <w:r>
-        <w:rPr>
-          <w:b/>
-        </w:rPr>
-        <w:t xml:space="preserve">Karasawa, T.</w:t>
-      </w:r>
-      <w:r>
-        <w:t xml:space="preserve">,</w:t>
-      </w:r>
-      <w:r>
-        <w:t xml:space="preserve"> </w:t>
-      </w:r>
-      <w:r>
-        <w:rPr>
-          <w:b/>
-        </w:rPr>
-        <w:t xml:space="preserve">S. Ikoma</w:t>
-      </w:r>
-      <w:r>
-        <w:t xml:space="preserve">,</w:t>
-      </w:r>
-      <w:r>
-        <w:t xml:space="preserve"> </w:t>
-      </w:r>
-      <w:r>
-        <w:rPr>
-          <w:b/>
-        </w:rPr>
-        <w:t xml:space="preserve">K. Yamakawa</w:t>
+        <w:t xml:space="preserve">54.</w:t>
+      </w:r>
+      <w:r>
+        <w:t xml:space="preserve"> </w:t>
+      </w:r>
+      <w:r>
+        <w:rPr>
+          <w:b/>
+        </w:rPr>
+        <w:t xml:space="preserve">Köpke, M.</w:t>
+      </w:r>
+      <w:r>
+        <w:t xml:space="preserve">,</w:t>
+      </w:r>
+      <w:r>
+        <w:t xml:space="preserve"> </w:t>
+      </w:r>
+      <w:r>
+        <w:rPr>
+          <w:b/>
+        </w:rPr>
+        <w:t xml:space="preserve">M. Straub</w:t>
       </w:r>
       <w:r>
         <w:t xml:space="preserve">, and</w:t>
@@ -11779,22 +12437,37 @@
         <w:rPr>
           <w:b/>
         </w:rPr>
-        <w:t xml:space="preserve">S. Nakamura</w:t>
-      </w:r>
-      <w:r>
-        <w:t xml:space="preserve">. 1995. A defined growth medium for Clostridium difficile. Microbiology</w:t>
-      </w:r>
-      <w:r>
-        <w:t xml:space="preserve"> </w:t>
-      </w:r>
-      <w:r>
-        <w:rPr>
-          <w:b/>
-        </w:rPr>
-        <w:t xml:space="preserve">141</w:t>
-      </w:r>
-      <w:r>
-        <w:t xml:space="preserve">:371–375.</w:t>
+        <w:t xml:space="preserve">P. Dürre</w:t>
+      </w:r>
+      <w:r>
+        <w:t xml:space="preserve">. 2013.</w:t>
+      </w:r>
+      <w:r>
+        <w:t xml:space="preserve"> </w:t>
+      </w:r>
+      <w:r>
+        <w:rPr>
+          <w:i/>
+        </w:rPr>
+        <w:t xml:space="preserve">Clostridium difficile</w:t>
+      </w:r>
+      <w:r>
+        <w:t xml:space="preserve"> </w:t>
+      </w:r>
+      <w:r>
+        <w:t xml:space="preserve">Is an Autotrophic Bacterial Pathogen. PLoS ONE</w:t>
+      </w:r>
+      <w:r>
+        <w:t xml:space="preserve"> </w:t>
+      </w:r>
+      <w:r>
+        <w:rPr>
+          <w:b/>
+        </w:rPr>
+        <w:t xml:space="preserve">8</w:t>
+      </w:r>
+      <w:r>
+        <w:t xml:space="preserve">.</w:t>
       </w:r>
     </w:p>
     <w:p>
@@ -11802,16 +12475,16 @@
         <w:pStyle w:val="Bibliography"/>
       </w:pPr>
       <w:r>
-        <w:t xml:space="preserve">52.</w:t>
-      </w:r>
-      <w:r>
-        <w:t xml:space="preserve"> </w:t>
-      </w:r>
-      <w:r>
-        <w:rPr>
-          <w:b/>
-        </w:rPr>
-        <w:t xml:space="preserve">Fuller, M. F.</w:t>
+        <w:t xml:space="preserve">55.</w:t>
+      </w:r>
+      <w:r>
+        <w:t xml:space="preserve"> </w:t>
+      </w:r>
+      <w:r>
+        <w:rPr>
+          <w:b/>
+        </w:rPr>
+        <w:t xml:space="preserve">Green, M. L.</w:t>
       </w:r>
       <w:r>
         <w:t xml:space="preserve">, and</w:t>
@@ -11823,22 +12496,22 @@
         <w:rPr>
           <w:b/>
         </w:rPr>
-        <w:t xml:space="preserve">P. J. Reeds</w:t>
-      </w:r>
-      <w:r>
-        <w:t xml:space="preserve">. 1998. Nitrogen cycling in the gut. Annual review of nutrition</w:t>
-      </w:r>
-      <w:r>
-        <w:t xml:space="preserve"> </w:t>
-      </w:r>
-      <w:r>
-        <w:rPr>
-          <w:b/>
-        </w:rPr>
-        <w:t xml:space="preserve">18</w:t>
-      </w:r>
-      <w:r>
-        <w:t xml:space="preserve">:385–411.</w:t>
+        <w:t xml:space="preserve">P. D. Karp</w:t>
+      </w:r>
+      <w:r>
+        <w:t xml:space="preserve">. 2006. The outcomes of pathway database computations depend on pathway ontology. Nucleic Acids Research</w:t>
+      </w:r>
+      <w:r>
+        <w:t xml:space="preserve"> </w:t>
+      </w:r>
+      <w:r>
+        <w:rPr>
+          <w:b/>
+        </w:rPr>
+        <w:t xml:space="preserve">34</w:t>
+      </w:r>
+      <w:r>
+        <w:t xml:space="preserve">:3687–3697.</w:t>
       </w:r>
     </w:p>
     <w:p>
@@ -11846,28 +12519,16 @@
         <w:pStyle w:val="Bibliography"/>
       </w:pPr>
       <w:r>
-        <w:t xml:space="preserve">53.</w:t>
-      </w:r>
-      <w:r>
-        <w:t xml:space="preserve"> </w:t>
-      </w:r>
-      <w:r>
-        <w:rPr>
-          <w:b/>
-        </w:rPr>
-        <w:t xml:space="preserve">Köpke, M.</w:t>
-      </w:r>
-      <w:r>
-        <w:t xml:space="preserve">,</w:t>
-      </w:r>
-      <w:r>
-        <w:t xml:space="preserve"> </w:t>
-      </w:r>
-      <w:r>
-        <w:rPr>
-          <w:b/>
-        </w:rPr>
-        <w:t xml:space="preserve">M. Straub</w:t>
+        <w:t xml:space="preserve">56.</w:t>
+      </w:r>
+      <w:r>
+        <w:t xml:space="preserve"> </w:t>
+      </w:r>
+      <w:r>
+        <w:rPr>
+          <w:b/>
+        </w:rPr>
+        <w:t xml:space="preserve">Levy, R.</w:t>
       </w:r>
       <w:r>
         <w:t xml:space="preserve">, and</w:t>
@@ -11879,10 +12540,102 @@
         <w:rPr>
           <w:b/>
         </w:rPr>
-        <w:t xml:space="preserve">P. Dürre</w:t>
-      </w:r>
-      <w:r>
-        <w:t xml:space="preserve">. 2013.</w:t>
+        <w:t xml:space="preserve">E. Borenstein</w:t>
+      </w:r>
+      <w:r>
+        <w:t xml:space="preserve">. 2012. Reverse Ecology: from systems to environments and back. Advances in experimental medicine and biology</w:t>
+      </w:r>
+      <w:r>
+        <w:t xml:space="preserve"> </w:t>
+      </w:r>
+      <w:r>
+        <w:rPr>
+          <w:b/>
+        </w:rPr>
+        <w:t xml:space="preserve">751</w:t>
+      </w:r>
+      <w:r>
+        <w:t xml:space="preserve">:329–345.</w:t>
+      </w:r>
+    </w:p>
+    <w:p>
+      <w:pPr>
+        <w:pStyle w:val="Bibliography"/>
+      </w:pPr>
+      <w:r>
+        <w:t xml:space="preserve">57.</w:t>
+      </w:r>
+      <w:r>
+        <w:t xml:space="preserve"> </w:t>
+      </w:r>
+      <w:r>
+        <w:rPr>
+          <w:b/>
+        </w:rPr>
+        <w:t xml:space="preserve">Theriot, C. M.</w:t>
+      </w:r>
+      <w:r>
+        <w:t xml:space="preserve">,</w:t>
+      </w:r>
+      <w:r>
+        <w:t xml:space="preserve"> </w:t>
+      </w:r>
+      <w:r>
+        <w:rPr>
+          <w:b/>
+        </w:rPr>
+        <w:t xml:space="preserve">C. C. Koumpouras</w:t>
+      </w:r>
+      <w:r>
+        <w:t xml:space="preserve">,</w:t>
+      </w:r>
+      <w:r>
+        <w:t xml:space="preserve"> </w:t>
+      </w:r>
+      <w:r>
+        <w:rPr>
+          <w:b/>
+        </w:rPr>
+        <w:t xml:space="preserve">P. E. Carlson</w:t>
+      </w:r>
+      <w:r>
+        <w:t xml:space="preserve">,</w:t>
+      </w:r>
+      <w:r>
+        <w:t xml:space="preserve"> </w:t>
+      </w:r>
+      <w:r>
+        <w:rPr>
+          <w:b/>
+        </w:rPr>
+        <w:t xml:space="preserve">I. I. Bergin</w:t>
+      </w:r>
+      <w:r>
+        <w:t xml:space="preserve">,</w:t>
+      </w:r>
+      <w:r>
+        <w:t xml:space="preserve"> </w:t>
+      </w:r>
+      <w:r>
+        <w:rPr>
+          <w:b/>
+        </w:rPr>
+        <w:t xml:space="preserve">D. M. Aronoff</w:t>
+      </w:r>
+      <w:r>
+        <w:t xml:space="preserve">, and</w:t>
+      </w:r>
+      <w:r>
+        <w:t xml:space="preserve"> </w:t>
+      </w:r>
+      <w:r>
+        <w:rPr>
+          <w:b/>
+        </w:rPr>
+        <w:t xml:space="preserve">V. B. Young</w:t>
+      </w:r>
+      <w:r>
+        <w:t xml:space="preserve">. 2011. Cefoperazone-treated mice as an experimental platform to assess differential virulence of</w:t>
       </w:r>
       <w:r>
         <w:t xml:space="preserve"> </w:t>
@@ -11897,19 +12650,19 @@
         <w:t xml:space="preserve"> </w:t>
       </w:r>
       <w:r>
-        <w:t xml:space="preserve">Is an Autotrophic Bacterial Pathogen. PLoS ONE</w:t>
-      </w:r>
-      <w:r>
-        <w:t xml:space="preserve"> </w:t>
-      </w:r>
-      <w:r>
-        <w:rPr>
-          <w:b/>
-        </w:rPr>
-        <w:t xml:space="preserve">8</w:t>
-      </w:r>
-      <w:r>
-        <w:t xml:space="preserve">.</w:t>
+        <w:t xml:space="preserve">strains. Gut microbes</w:t>
+      </w:r>
+      <w:r>
+        <w:t xml:space="preserve"> </w:t>
+      </w:r>
+      <w:r>
+        <w:rPr>
+          <w:b/>
+        </w:rPr>
+        <w:t xml:space="preserve">2</w:t>
+      </w:r>
+      <w:r>
+        <w:t xml:space="preserve">:326–334.</w:t>
       </w:r>
     </w:p>
     <w:p>
@@ -11917,16 +12670,28 @@
         <w:pStyle w:val="Bibliography"/>
       </w:pPr>
       <w:r>
-        <w:t xml:space="preserve">54.</w:t>
-      </w:r>
-      <w:r>
-        <w:t xml:space="preserve"> </w:t>
-      </w:r>
-      <w:r>
-        <w:rPr>
-          <w:b/>
-        </w:rPr>
-        <w:t xml:space="preserve">Green, M. L.</w:t>
+        <w:t xml:space="preserve">58.</w:t>
+      </w:r>
+      <w:r>
+        <w:t xml:space="preserve"> </w:t>
+      </w:r>
+      <w:r>
+        <w:rPr>
+          <w:b/>
+        </w:rPr>
+        <w:t xml:space="preserve">Wilson, K. H.</w:t>
+      </w:r>
+      <w:r>
+        <w:t xml:space="preserve">,</w:t>
+      </w:r>
+      <w:r>
+        <w:t xml:space="preserve"> </w:t>
+      </w:r>
+      <w:r>
+        <w:rPr>
+          <w:b/>
+        </w:rPr>
+        <w:t xml:space="preserve">M. J. Kennedy</w:t>
       </w:r>
       <w:r>
         <w:t xml:space="preserve">, and</w:t>
@@ -11938,22 +12703,34 @@
         <w:rPr>
           <w:b/>
         </w:rPr>
-        <w:t xml:space="preserve">P. D. Karp</w:t>
-      </w:r>
-      <w:r>
-        <w:t xml:space="preserve">. 2006. The outcomes of pathway database computations depend on pathway ontology. Nucleic Acids Research</w:t>
-      </w:r>
-      <w:r>
-        <w:t xml:space="preserve"> </w:t>
-      </w:r>
-      <w:r>
-        <w:rPr>
-          <w:b/>
-        </w:rPr>
-        <w:t xml:space="preserve">34</w:t>
-      </w:r>
-      <w:r>
-        <w:t xml:space="preserve">:3687–3697.</w:t>
+        <w:t xml:space="preserve">F. R. Fekety</w:t>
+      </w:r>
+      <w:r>
+        <w:t xml:space="preserve">. 1982. Use of sodium taurocholate to enhance spore recovery on a medium selective for</w:t>
+      </w:r>
+      <w:r>
+        <w:t xml:space="preserve"> </w:t>
+      </w:r>
+      <w:r>
+        <w:rPr>
+          <w:i/>
+        </w:rPr>
+        <w:t xml:space="preserve">Clostridium difficile</w:t>
+      </w:r>
+      <w:r>
+        <w:t xml:space="preserve">. Journal of Clinical Microbiology</w:t>
+      </w:r>
+      <w:r>
+        <w:t xml:space="preserve"> </w:t>
+      </w:r>
+      <w:r>
+        <w:rPr>
+          <w:b/>
+        </w:rPr>
+        <w:t xml:space="preserve">15</w:t>
+      </w:r>
+      <w:r>
+        <w:t xml:space="preserve">:443–446.</w:t>
       </w:r>
     </w:p>
     <w:p>
@@ -11961,16 +12738,16 @@
         <w:pStyle w:val="Bibliography"/>
       </w:pPr>
       <w:r>
-        <w:t xml:space="preserve">55.</w:t>
-      </w:r>
-      <w:r>
-        <w:t xml:space="preserve"> </w:t>
-      </w:r>
-      <w:r>
-        <w:rPr>
-          <w:b/>
-        </w:rPr>
-        <w:t xml:space="preserve">Levy, R.</w:t>
+        <w:t xml:space="preserve">59.</w:t>
+      </w:r>
+      <w:r>
+        <w:t xml:space="preserve"> </w:t>
+      </w:r>
+      <w:r>
+        <w:rPr>
+          <w:b/>
+        </w:rPr>
+        <w:t xml:space="preserve">Sorg, J. a.</w:t>
       </w:r>
       <w:r>
         <w:t xml:space="preserve">, and</w:t>
@@ -11982,22 +12759,37 @@
         <w:rPr>
           <w:b/>
         </w:rPr>
-        <w:t xml:space="preserve">E. Borenstein</w:t>
-      </w:r>
-      <w:r>
-        <w:t xml:space="preserve">. 2012. Reverse Ecology: from systems to environments and back. Advances in experimental medicine and biology</w:t>
-      </w:r>
-      <w:r>
-        <w:t xml:space="preserve"> </w:t>
-      </w:r>
-      <w:r>
-        <w:rPr>
-          <w:b/>
-        </w:rPr>
-        <w:t xml:space="preserve">751</w:t>
-      </w:r>
-      <w:r>
-        <w:t xml:space="preserve">:329–345.</w:t>
+        <w:t xml:space="preserve">A. L. Sonenshein</w:t>
+      </w:r>
+      <w:r>
+        <w:t xml:space="preserve">. 2010. Inhibiting the initiation of</w:t>
+      </w:r>
+      <w:r>
+        <w:t xml:space="preserve"> </w:t>
+      </w:r>
+      <w:r>
+        <w:rPr>
+          <w:i/>
+        </w:rPr>
+        <w:t xml:space="preserve">Clostridium difficile</w:t>
+      </w:r>
+      <w:r>
+        <w:t xml:space="preserve"> </w:t>
+      </w:r>
+      <w:r>
+        <w:t xml:space="preserve">spore germination using analogs of chenodeoxycholic acid, a bile acid. Journal of Bacteriology</w:t>
+      </w:r>
+      <w:r>
+        <w:t xml:space="preserve"> </w:t>
+      </w:r>
+      <w:r>
+        <w:rPr>
+          <w:b/>
+        </w:rPr>
+        <w:t xml:space="preserve">192</w:t>
+      </w:r>
+      <w:r>
+        <w:t xml:space="preserve">:4983–4990.</w:t>
       </w:r>
     </w:p>
     <w:p>
@@ -12005,64 +12797,76 @@
         <w:pStyle w:val="Bibliography"/>
       </w:pPr>
       <w:r>
-        <w:t xml:space="preserve">56.</w:t>
-      </w:r>
-      <w:r>
-        <w:t xml:space="preserve"> </w:t>
-      </w:r>
-      <w:r>
-        <w:rPr>
-          <w:b/>
-        </w:rPr>
-        <w:t xml:space="preserve">Theriot, C. M.</w:t>
-      </w:r>
-      <w:r>
-        <w:t xml:space="preserve">,</w:t>
-      </w:r>
-      <w:r>
-        <w:t xml:space="preserve"> </w:t>
-      </w:r>
-      <w:r>
-        <w:rPr>
-          <w:b/>
-        </w:rPr>
-        <w:t xml:space="preserve">C. C. Koumpouras</w:t>
-      </w:r>
-      <w:r>
-        <w:t xml:space="preserve">,</w:t>
-      </w:r>
-      <w:r>
-        <w:t xml:space="preserve"> </w:t>
-      </w:r>
-      <w:r>
-        <w:rPr>
-          <w:b/>
-        </w:rPr>
-        <w:t xml:space="preserve">P. E. Carlson</w:t>
-      </w:r>
-      <w:r>
-        <w:t xml:space="preserve">,</w:t>
-      </w:r>
-      <w:r>
-        <w:t xml:space="preserve"> </w:t>
-      </w:r>
-      <w:r>
-        <w:rPr>
-          <w:b/>
-        </w:rPr>
-        <w:t xml:space="preserve">I. I. Bergin</w:t>
-      </w:r>
-      <w:r>
-        <w:t xml:space="preserve">,</w:t>
-      </w:r>
-      <w:r>
-        <w:t xml:space="preserve"> </w:t>
-      </w:r>
-      <w:r>
-        <w:rPr>
-          <w:b/>
-        </w:rPr>
-        <w:t xml:space="preserve">D. M. Aronoff</w:t>
+        <w:t xml:space="preserve">60.</w:t>
+      </w:r>
+      <w:r>
+        <w:t xml:space="preserve"> </w:t>
+      </w:r>
+      <w:r>
+        <w:rPr>
+          <w:b/>
+        </w:rPr>
+        <w:t xml:space="preserve">Leslie, J. L.</w:t>
+      </w:r>
+      <w:r>
+        <w:t xml:space="preserve">,</w:t>
+      </w:r>
+      <w:r>
+        <w:t xml:space="preserve"> </w:t>
+      </w:r>
+      <w:r>
+        <w:rPr>
+          <w:b/>
+        </w:rPr>
+        <w:t xml:space="preserve">S. Huang</w:t>
+      </w:r>
+      <w:r>
+        <w:t xml:space="preserve">,</w:t>
+      </w:r>
+      <w:r>
+        <w:t xml:space="preserve"> </w:t>
+      </w:r>
+      <w:r>
+        <w:rPr>
+          <w:b/>
+        </w:rPr>
+        <w:t xml:space="preserve">J. S. Opp</w:t>
+      </w:r>
+      <w:r>
+        <w:t xml:space="preserve">,</w:t>
+      </w:r>
+      <w:r>
+        <w:t xml:space="preserve"> </w:t>
+      </w:r>
+      <w:r>
+        <w:rPr>
+          <w:b/>
+        </w:rPr>
+        <w:t xml:space="preserve">M. S. Nagy</w:t>
+      </w:r>
+      <w:r>
+        <w:t xml:space="preserve">,</w:t>
+      </w:r>
+      <w:r>
+        <w:t xml:space="preserve"> </w:t>
+      </w:r>
+      <w:r>
+        <w:rPr>
+          <w:b/>
+        </w:rPr>
+        <w:t xml:space="preserve">M. Kobayashi</w:t>
+      </w:r>
+      <w:r>
+        <w:t xml:space="preserve">,</w:t>
+      </w:r>
+      <w:r>
+        <w:t xml:space="preserve"> </w:t>
+      </w:r>
+      <w:r>
+        <w:rPr>
+          <w:b/>
+        </w:rPr>
+        <w:t xml:space="preserve">V. B. Young</w:t>
       </w:r>
       <w:r>
         <w:t xml:space="preserve">, and</w:t>
@@ -12074,10 +12878,10 @@
         <w:rPr>
           <w:b/>
         </w:rPr>
-        <w:t xml:space="preserve">V. B. Young</w:t>
-      </w:r>
-      <w:r>
-        <w:t xml:space="preserve">. 2011. Cefoperazone-treated mice as an experimental platform to assess differential virulence of</w:t>
+        <w:t xml:space="preserve">J. R. Spence</w:t>
+      </w:r>
+      <w:r>
+        <w:t xml:space="preserve">. 2015. Persistence and toxin production by</w:t>
       </w:r>
       <w:r>
         <w:t xml:space="preserve"> </w:t>
@@ -12092,19 +12896,19 @@
         <w:t xml:space="preserve"> </w:t>
       </w:r>
       <w:r>
-        <w:t xml:space="preserve">strains. Gut microbes</w:t>
-      </w:r>
-      <w:r>
-        <w:t xml:space="preserve"> </w:t>
-      </w:r>
-      <w:r>
-        <w:rPr>
-          <w:b/>
-        </w:rPr>
-        <w:t xml:space="preserve">2</w:t>
-      </w:r>
-      <w:r>
-        <w:t xml:space="preserve">:326–334.</w:t>
+        <w:t xml:space="preserve">within human intestinal organoids result in disruption of epithelial paracellular barrier function. Infection and Immunity</w:t>
+      </w:r>
+      <w:r>
+        <w:t xml:space="preserve"> </w:t>
+      </w:r>
+      <w:r>
+        <w:rPr>
+          <w:b/>
+        </w:rPr>
+        <w:t xml:space="preserve">83</w:t>
+      </w:r>
+      <w:r>
+        <w:t xml:space="preserve">:138–145.</w:t>
       </w:r>
     </w:p>
     <w:p>
@@ -12112,28 +12916,16 @@
         <w:pStyle w:val="Bibliography"/>
       </w:pPr>
       <w:r>
-        <w:t xml:space="preserve">57.</w:t>
-      </w:r>
-      <w:r>
-        <w:t xml:space="preserve"> </w:t>
-      </w:r>
-      <w:r>
-        <w:rPr>
-          <w:b/>
-        </w:rPr>
-        <w:t xml:space="preserve">Wilson, K. H.</w:t>
-      </w:r>
-      <w:r>
-        <w:t xml:space="preserve">,</w:t>
-      </w:r>
-      <w:r>
-        <w:t xml:space="preserve"> </w:t>
-      </w:r>
-      <w:r>
-        <w:rPr>
-          <w:b/>
-        </w:rPr>
-        <w:t xml:space="preserve">M. J. Kennedy</w:t>
+        <w:t xml:space="preserve">61.</w:t>
+      </w:r>
+      <w:r>
+        <w:t xml:space="preserve"> </w:t>
+      </w:r>
+      <w:r>
+        <w:rPr>
+          <w:b/>
+        </w:rPr>
+        <w:t xml:space="preserve">Kozich, J. (. of M.</w:t>
       </w:r>
       <w:r>
         <w:t xml:space="preserve">, and</w:t>
@@ -12145,34 +12937,22 @@
         <w:rPr>
           <w:b/>
         </w:rPr>
-        <w:t xml:space="preserve">F. R. Fekety</w:t>
-      </w:r>
-      <w:r>
-        <w:t xml:space="preserve">. 1982. Use of sodium taurocholate to enhance spore recovery on a medium selective for</w:t>
-      </w:r>
-      <w:r>
-        <w:t xml:space="preserve"> </w:t>
-      </w:r>
-      <w:r>
-        <w:rPr>
-          <w:i/>
-        </w:rPr>
-        <w:t xml:space="preserve">Clostridium difficile</w:t>
-      </w:r>
-      <w:r>
-        <w:t xml:space="preserve">. Journal of Clinical Microbiology</w:t>
-      </w:r>
-      <w:r>
-        <w:t xml:space="preserve"> </w:t>
-      </w:r>
-      <w:r>
-        <w:rPr>
-          <w:b/>
-        </w:rPr>
-        <w:t xml:space="preserve">15</w:t>
-      </w:r>
-      <w:r>
-        <w:t xml:space="preserve">:443–446.</w:t>
+        <w:t xml:space="preserve">P. Schloss</w:t>
+      </w:r>
+      <w:r>
+        <w:t xml:space="preserve">. 2013. 16S Sequencing with the Illumina MiSeq Personal Sequencer. University of Michigan Health System SOP</w:t>
+      </w:r>
+      <w:r>
+        <w:t xml:space="preserve"> </w:t>
+      </w:r>
+      <w:r>
+        <w:rPr>
+          <w:b/>
+        </w:rPr>
+        <w:t xml:space="preserve">3.1</w:t>
+      </w:r>
+      <w:r>
+        <w:t xml:space="preserve">:1–16.</w:t>
       </w:r>
     </w:p>
     <w:p>
@@ -12180,16 +12960,40 @@
         <w:pStyle w:val="Bibliography"/>
       </w:pPr>
       <w:r>
-        <w:t xml:space="preserve">58.</w:t>
-      </w:r>
-      <w:r>
-        <w:t xml:space="preserve"> </w:t>
-      </w:r>
-      <w:r>
-        <w:rPr>
-          <w:b/>
-        </w:rPr>
-        <w:t xml:space="preserve">Sorg, J. a.</w:t>
+        <w:t xml:space="preserve">62.</w:t>
+      </w:r>
+      <w:r>
+        <w:t xml:space="preserve"> </w:t>
+      </w:r>
+      <w:r>
+        <w:rPr>
+          <w:b/>
+        </w:rPr>
+        <w:t xml:space="preserve">Wang, Q.</w:t>
+      </w:r>
+      <w:r>
+        <w:t xml:space="preserve">,</w:t>
+      </w:r>
+      <w:r>
+        <w:t xml:space="preserve"> </w:t>
+      </w:r>
+      <w:r>
+        <w:rPr>
+          <w:b/>
+        </w:rPr>
+        <w:t xml:space="preserve">G. M. Garrity</w:t>
+      </w:r>
+      <w:r>
+        <w:t xml:space="preserve">,</w:t>
+      </w:r>
+      <w:r>
+        <w:t xml:space="preserve"> </w:t>
+      </w:r>
+      <w:r>
+        <w:rPr>
+          <w:b/>
+        </w:rPr>
+        <w:t xml:space="preserve">J. M. Tiedje</w:t>
       </w:r>
       <w:r>
         <w:t xml:space="preserve">, and</w:t>
@@ -12201,37 +13005,22 @@
         <w:rPr>
           <w:b/>
         </w:rPr>
-        <w:t xml:space="preserve">A. L. Sonenshein</w:t>
-      </w:r>
-      <w:r>
-        <w:t xml:space="preserve">. 2010. Inhibiting the initiation of</w:t>
-      </w:r>
-      <w:r>
-        <w:t xml:space="preserve"> </w:t>
-      </w:r>
-      <w:r>
-        <w:rPr>
-          <w:i/>
-        </w:rPr>
-        <w:t xml:space="preserve">Clostridium difficile</w:t>
-      </w:r>
-      <w:r>
-        <w:t xml:space="preserve"> </w:t>
-      </w:r>
-      <w:r>
-        <w:t xml:space="preserve">spore germination using analogs of chenodeoxycholic acid, a bile acid. Journal of Bacteriology</w:t>
-      </w:r>
-      <w:r>
-        <w:t xml:space="preserve"> </w:t>
-      </w:r>
-      <w:r>
-        <w:rPr>
-          <w:b/>
-        </w:rPr>
-        <w:t xml:space="preserve">192</w:t>
-      </w:r>
-      <w:r>
-        <w:t xml:space="preserve">:4983–4990.</w:t>
+        <w:t xml:space="preserve">J. R. Cole</w:t>
+      </w:r>
+      <w:r>
+        <w:t xml:space="preserve">. 2007. Naive Bayesian classifier for rapid assignment of rRNA sequences into the new bacterial taxonomy. Applied and Environmental Microbiology</w:t>
+      </w:r>
+      <w:r>
+        <w:t xml:space="preserve"> </w:t>
+      </w:r>
+      <w:r>
+        <w:rPr>
+          <w:b/>
+        </w:rPr>
+        <w:t xml:space="preserve">73</w:t>
+      </w:r>
+      <w:r>
+        <w:t xml:space="preserve">:5261–5267.</w:t>
       </w:r>
     </w:p>
     <w:p>
@@ -12239,76 +13028,40 @@
         <w:pStyle w:val="Bibliography"/>
       </w:pPr>
       <w:r>
-        <w:t xml:space="preserve">59.</w:t>
-      </w:r>
-      <w:r>
-        <w:t xml:space="preserve"> </w:t>
-      </w:r>
-      <w:r>
-        <w:rPr>
-          <w:b/>
-        </w:rPr>
-        <w:t xml:space="preserve">Leslie, J. L.</w:t>
-      </w:r>
-      <w:r>
-        <w:t xml:space="preserve">,</w:t>
-      </w:r>
-      <w:r>
-        <w:t xml:space="preserve"> </w:t>
-      </w:r>
-      <w:r>
-        <w:rPr>
-          <w:b/>
-        </w:rPr>
-        <w:t xml:space="preserve">S. Huang</w:t>
-      </w:r>
-      <w:r>
-        <w:t xml:space="preserve">,</w:t>
-      </w:r>
-      <w:r>
-        <w:t xml:space="preserve"> </w:t>
-      </w:r>
-      <w:r>
-        <w:rPr>
-          <w:b/>
-        </w:rPr>
-        <w:t xml:space="preserve">J. S. Opp</w:t>
-      </w:r>
-      <w:r>
-        <w:t xml:space="preserve">,</w:t>
-      </w:r>
-      <w:r>
-        <w:t xml:space="preserve"> </w:t>
-      </w:r>
-      <w:r>
-        <w:rPr>
-          <w:b/>
-        </w:rPr>
-        <w:t xml:space="preserve">M. S. Nagy</w:t>
-      </w:r>
-      <w:r>
-        <w:t xml:space="preserve">,</w:t>
-      </w:r>
-      <w:r>
-        <w:t xml:space="preserve"> </w:t>
-      </w:r>
-      <w:r>
-        <w:rPr>
-          <w:b/>
-        </w:rPr>
-        <w:t xml:space="preserve">M. Kobayashi</w:t>
-      </w:r>
-      <w:r>
-        <w:t xml:space="preserve">,</w:t>
-      </w:r>
-      <w:r>
-        <w:t xml:space="preserve"> </w:t>
-      </w:r>
-      <w:r>
-        <w:rPr>
-          <w:b/>
-        </w:rPr>
-        <w:t xml:space="preserve">V. B. Young</w:t>
+        <w:t xml:space="preserve">63.</w:t>
+      </w:r>
+      <w:r>
+        <w:t xml:space="preserve"> </w:t>
+      </w:r>
+      <w:r>
+        <w:rPr>
+          <w:b/>
+        </w:rPr>
+        <w:t xml:space="preserve">Lopez-Medina, E.</w:t>
+      </w:r>
+      <w:r>
+        <w:t xml:space="preserve">,</w:t>
+      </w:r>
+      <w:r>
+        <w:t xml:space="preserve"> </w:t>
+      </w:r>
+      <w:r>
+        <w:rPr>
+          <w:b/>
+        </w:rPr>
+        <w:t xml:space="preserve">M. M. Neubauer</w:t>
+      </w:r>
+      <w:r>
+        <w:t xml:space="preserve">,</w:t>
+      </w:r>
+      <w:r>
+        <w:t xml:space="preserve"> </w:t>
+      </w:r>
+      <w:r>
+        <w:rPr>
+          <w:b/>
+        </w:rPr>
+        <w:t xml:space="preserve">G. B. Pier</w:t>
       </w:r>
       <w:r>
         <w:t xml:space="preserve">, and</w:t>
@@ -12320,37 +13073,25 @@
         <w:rPr>
           <w:b/>
         </w:rPr>
-        <w:t xml:space="preserve">J. R. Spence</w:t>
-      </w:r>
-      <w:r>
-        <w:t xml:space="preserve">. 2015. Persistence and toxin production by</w:t>
-      </w:r>
-      <w:r>
-        <w:t xml:space="preserve"> </w:t>
-      </w:r>
-      <w:r>
-        <w:rPr>
-          <w:i/>
-        </w:rPr>
-        <w:t xml:space="preserve">Clostridium difficile</w:t>
-      </w:r>
-      <w:r>
-        <w:t xml:space="preserve"> </w:t>
-      </w:r>
-      <w:r>
-        <w:t xml:space="preserve">within human intestinal organoids result in disruption of epithelial paracellular barrier function. Infection and Immunity</w:t>
-      </w:r>
-      <w:r>
-        <w:t xml:space="preserve"> </w:t>
-      </w:r>
-      <w:r>
-        <w:rPr>
-          <w:b/>
-        </w:rPr>
-        <w:t xml:space="preserve">83</w:t>
-      </w:r>
-      <w:r>
-        <w:t xml:space="preserve">:138–145.</w:t>
+        <w:t xml:space="preserve">A. Y. Koh</w:t>
+      </w:r>
+      <w:r>
+        <w:t xml:space="preserve">. 2011. RNA isolation of</w:t>
+      </w:r>
+      <w:r>
+        <w:t xml:space="preserve"> </w:t>
+      </w:r>
+      <w:r>
+        <w:rPr>
+          <w:i/>
+        </w:rPr>
+        <w:t xml:space="preserve">Pseudomonas aeruginosa</w:t>
+      </w:r>
+      <w:r>
+        <w:t xml:space="preserve"> </w:t>
+      </w:r>
+      <w:r>
+        <w:t xml:space="preserve">colonizing the murine gastrointestinal tract. Journal of visualized experiments : JoVE 6–9.</w:t>
       </w:r>
     </w:p>
     <w:p>
@@ -12358,16 +13099,40 @@
         <w:pStyle w:val="Bibliography"/>
       </w:pPr>
       <w:r>
-        <w:t xml:space="preserve">60.</w:t>
-      </w:r>
-      <w:r>
-        <w:t xml:space="preserve"> </w:t>
-      </w:r>
-      <w:r>
-        <w:rPr>
-          <w:b/>
-        </w:rPr>
-        <w:t xml:space="preserve">Kozich, J. (. of M.</w:t>
+        <w:t xml:space="preserve">64.</w:t>
+      </w:r>
+      <w:r>
+        <w:t xml:space="preserve"> </w:t>
+      </w:r>
+      <w:r>
+        <w:rPr>
+          <w:b/>
+        </w:rPr>
+        <w:t xml:space="preserve">Langmead, B.</w:t>
+      </w:r>
+      <w:r>
+        <w:t xml:space="preserve">,</w:t>
+      </w:r>
+      <w:r>
+        <w:t xml:space="preserve"> </w:t>
+      </w:r>
+      <w:r>
+        <w:rPr>
+          <w:b/>
+        </w:rPr>
+        <w:t xml:space="preserve">C. Trapnell</w:t>
+      </w:r>
+      <w:r>
+        <w:t xml:space="preserve">,</w:t>
+      </w:r>
+      <w:r>
+        <w:t xml:space="preserve"> </w:t>
+      </w:r>
+      <w:r>
+        <w:rPr>
+          <w:b/>
+        </w:rPr>
+        <w:t xml:space="preserve">M. Pop</w:t>
       </w:r>
       <w:r>
         <w:t xml:space="preserve">, and</w:t>
@@ -12379,22 +13144,10 @@
         <w:rPr>
           <w:b/>
         </w:rPr>
-        <w:t xml:space="preserve">P. Schloss</w:t>
-      </w:r>
-      <w:r>
-        <w:t xml:space="preserve">. 2013. 16S Sequencing with the Illumina MiSeq Personal Sequencer. University of Michigan Health System SOP</w:t>
-      </w:r>
-      <w:r>
-        <w:t xml:space="preserve"> </w:t>
-      </w:r>
-      <w:r>
-        <w:rPr>
-          <w:b/>
-        </w:rPr>
-        <w:t xml:space="preserve">3.1</w:t>
-      </w:r>
-      <w:r>
-        <w:t xml:space="preserve">:1–16.</w:t>
+        <w:t xml:space="preserve">S. L. Salzberg</w:t>
+      </w:r>
+      <w:r>
+        <w:t xml:space="preserve">. 2009. Ultrafast and memory-efficient alignment of short DNA sequences to the human genome. Genome Biol 1–10.</w:t>
       </w:r>
     </w:p>
     <w:p>
@@ -12402,40 +13155,64 @@
         <w:pStyle w:val="Bibliography"/>
       </w:pPr>
       <w:r>
-        <w:t xml:space="preserve">61.</w:t>
-      </w:r>
-      <w:r>
-        <w:t xml:space="preserve"> </w:t>
-      </w:r>
-      <w:r>
-        <w:rPr>
-          <w:b/>
-        </w:rPr>
-        <w:t xml:space="preserve">Wang, Q.</w:t>
-      </w:r>
-      <w:r>
-        <w:t xml:space="preserve">,</w:t>
-      </w:r>
-      <w:r>
-        <w:t xml:space="preserve"> </w:t>
-      </w:r>
-      <w:r>
-        <w:rPr>
-          <w:b/>
-        </w:rPr>
-        <w:t xml:space="preserve">G. M. Garrity</w:t>
-      </w:r>
-      <w:r>
-        <w:t xml:space="preserve">,</w:t>
-      </w:r>
-      <w:r>
-        <w:t xml:space="preserve"> </w:t>
-      </w:r>
-      <w:r>
-        <w:rPr>
-          <w:b/>
-        </w:rPr>
-        <w:t xml:space="preserve">J. M. Tiedje</w:t>
+        <w:t xml:space="preserve">65.</w:t>
+      </w:r>
+      <w:r>
+        <w:t xml:space="preserve"> </w:t>
+      </w:r>
+      <w:r>
+        <w:rPr>
+          <w:b/>
+        </w:rPr>
+        <w:t xml:space="preserve">Ogata, H.</w:t>
+      </w:r>
+      <w:r>
+        <w:t xml:space="preserve">,</w:t>
+      </w:r>
+      <w:r>
+        <w:t xml:space="preserve"> </w:t>
+      </w:r>
+      <w:r>
+        <w:rPr>
+          <w:b/>
+        </w:rPr>
+        <w:t xml:space="preserve">S. Goto</w:t>
+      </w:r>
+      <w:r>
+        <w:t xml:space="preserve">,</w:t>
+      </w:r>
+      <w:r>
+        <w:t xml:space="preserve"> </w:t>
+      </w:r>
+      <w:r>
+        <w:rPr>
+          <w:b/>
+        </w:rPr>
+        <w:t xml:space="preserve">K. Sato</w:t>
+      </w:r>
+      <w:r>
+        <w:t xml:space="preserve">,</w:t>
+      </w:r>
+      <w:r>
+        <w:t xml:space="preserve"> </w:t>
+      </w:r>
+      <w:r>
+        <w:rPr>
+          <w:b/>
+        </w:rPr>
+        <w:t xml:space="preserve">W. Fujibuchi</w:t>
+      </w:r>
+      <w:r>
+        <w:t xml:space="preserve">,</w:t>
+      </w:r>
+      <w:r>
+        <w:t xml:space="preserve"> </w:t>
+      </w:r>
+      <w:r>
+        <w:rPr>
+          <w:b/>
+        </w:rPr>
+        <w:t xml:space="preserve">H. Bono</w:t>
       </w:r>
       <w:r>
         <w:t xml:space="preserve">, and</w:t>
@@ -12447,22 +13224,10 @@
         <w:rPr>
           <w:b/>
         </w:rPr>
-        <w:t xml:space="preserve">J. R. Cole</w:t>
-      </w:r>
-      <w:r>
-        <w:t xml:space="preserve">. 2007. Naive Bayesian classifier for rapid assignment of rRNA sequences into the new bacterial taxonomy. Applied and Environmental Microbiology</w:t>
-      </w:r>
-      <w:r>
-        <w:t xml:space="preserve"> </w:t>
-      </w:r>
-      <w:r>
-        <w:rPr>
-          <w:b/>
-        </w:rPr>
-        <w:t xml:space="preserve">73</w:t>
-      </w:r>
-      <w:r>
-        <w:t xml:space="preserve">:5261–5267.</w:t>
+        <w:t xml:space="preserve">M. Kanehisa</w:t>
+      </w:r>
+      <w:r>
+        <w:t xml:space="preserve">. 1999. KEGG: Kyoto encyclopedia of genes and genomes. U.S. Patent 1.</w:t>
       </w:r>
     </w:p>
     <w:p>
@@ -12470,40 +13235,100 @@
         <w:pStyle w:val="Bibliography"/>
       </w:pPr>
       <w:r>
-        <w:t xml:space="preserve">62.</w:t>
-      </w:r>
-      <w:r>
-        <w:t xml:space="preserve"> </w:t>
-      </w:r>
-      <w:r>
-        <w:rPr>
-          <w:b/>
-        </w:rPr>
-        <w:t xml:space="preserve">Lopez-Medina, E.</w:t>
-      </w:r>
-      <w:r>
-        <w:t xml:space="preserve">,</w:t>
-      </w:r>
-      <w:r>
-        <w:t xml:space="preserve"> </w:t>
-      </w:r>
-      <w:r>
-        <w:rPr>
-          <w:b/>
-        </w:rPr>
-        <w:t xml:space="preserve">M. M. Neubauer</w:t>
-      </w:r>
-      <w:r>
-        <w:t xml:space="preserve">,</w:t>
-      </w:r>
-      <w:r>
-        <w:t xml:space="preserve"> </w:t>
-      </w:r>
-      <w:r>
-        <w:rPr>
-          <w:b/>
-        </w:rPr>
-        <w:t xml:space="preserve">G. B. Pier</w:t>
+        <w:t xml:space="preserve">66.</w:t>
+      </w:r>
+      <w:r>
+        <w:t xml:space="preserve"> </w:t>
+      </w:r>
+      <w:r>
+        <w:rPr>
+          <w:b/>
+        </w:rPr>
+        <w:t xml:space="preserve">Li, H.</w:t>
+      </w:r>
+      <w:r>
+        <w:t xml:space="preserve">,</w:t>
+      </w:r>
+      <w:r>
+        <w:t xml:space="preserve"> </w:t>
+      </w:r>
+      <w:r>
+        <w:rPr>
+          <w:b/>
+        </w:rPr>
+        <w:t xml:space="preserve">B. Handsaker</w:t>
+      </w:r>
+      <w:r>
+        <w:t xml:space="preserve">,</w:t>
+      </w:r>
+      <w:r>
+        <w:t xml:space="preserve"> </w:t>
+      </w:r>
+      <w:r>
+        <w:rPr>
+          <w:b/>
+        </w:rPr>
+        <w:t xml:space="preserve">A. Wysoker</w:t>
+      </w:r>
+      <w:r>
+        <w:t xml:space="preserve">,</w:t>
+      </w:r>
+      <w:r>
+        <w:t xml:space="preserve"> </w:t>
+      </w:r>
+      <w:r>
+        <w:rPr>
+          <w:b/>
+        </w:rPr>
+        <w:t xml:space="preserve">T. Fennell</w:t>
+      </w:r>
+      <w:r>
+        <w:t xml:space="preserve">,</w:t>
+      </w:r>
+      <w:r>
+        <w:t xml:space="preserve"> </w:t>
+      </w:r>
+      <w:r>
+        <w:rPr>
+          <w:b/>
+        </w:rPr>
+        <w:t xml:space="preserve">J. Ruan</w:t>
+      </w:r>
+      <w:r>
+        <w:t xml:space="preserve">,</w:t>
+      </w:r>
+      <w:r>
+        <w:t xml:space="preserve"> </w:t>
+      </w:r>
+      <w:r>
+        <w:rPr>
+          <w:b/>
+        </w:rPr>
+        <w:t xml:space="preserve">N. Homer</w:t>
+      </w:r>
+      <w:r>
+        <w:t xml:space="preserve">,</w:t>
+      </w:r>
+      <w:r>
+        <w:t xml:space="preserve"> </w:t>
+      </w:r>
+      <w:r>
+        <w:rPr>
+          <w:b/>
+        </w:rPr>
+        <w:t xml:space="preserve">G. Marth</w:t>
+      </w:r>
+      <w:r>
+        <w:t xml:space="preserve">,</w:t>
+      </w:r>
+      <w:r>
+        <w:t xml:space="preserve"> </w:t>
+      </w:r>
+      <w:r>
+        <w:rPr>
+          <w:b/>
+        </w:rPr>
+        <w:t xml:space="preserve">G. Abecasis</w:t>
       </w:r>
       <w:r>
         <w:t xml:space="preserve">, and</w:t>
@@ -12515,25 +13340,22 @@
         <w:rPr>
           <w:b/>
         </w:rPr>
-        <w:t xml:space="preserve">A. Y. Koh</w:t>
-      </w:r>
-      <w:r>
-        <w:t xml:space="preserve">. 2011. RNA isolation of</w:t>
-      </w:r>
-      <w:r>
-        <w:t xml:space="preserve"> </w:t>
-      </w:r>
-      <w:r>
-        <w:rPr>
-          <w:i/>
-        </w:rPr>
-        <w:t xml:space="preserve">Pseudomonas aeruginosa</w:t>
-      </w:r>
-      <w:r>
-        <w:t xml:space="preserve"> </w:t>
-      </w:r>
-      <w:r>
-        <w:t xml:space="preserve">colonizing the murine gastrointestinal tract. Journal of visualized experiments : JoVE 6–9.</w:t>
+        <w:t xml:space="preserve">R. Durbin</w:t>
+      </w:r>
+      <w:r>
+        <w:t xml:space="preserve">. 2009. The Sequence Alignment/Map format and SAMtools. Bioinformatics</w:t>
+      </w:r>
+      <w:r>
+        <w:t xml:space="preserve"> </w:t>
+      </w:r>
+      <w:r>
+        <w:rPr>
+          <w:b/>
+        </w:rPr>
+        <w:t xml:space="preserve">25</w:t>
+      </w:r>
+      <w:r>
+        <w:t xml:space="preserve">:2078–2079.</w:t>
       </w:r>
     </w:p>
     <w:p>
@@ -12541,271 +13363,7 @@
         <w:pStyle w:val="Bibliography"/>
       </w:pPr>
       <w:r>
-        <w:t xml:space="preserve">63.</w:t>
-      </w:r>
-      <w:r>
-        <w:t xml:space="preserve"> </w:t>
-      </w:r>
-      <w:r>
-        <w:rPr>
-          <w:b/>
-        </w:rPr>
-        <w:t xml:space="preserve">Langmead, B.</w:t>
-      </w:r>
-      <w:r>
-        <w:t xml:space="preserve">,</w:t>
-      </w:r>
-      <w:r>
-        <w:t xml:space="preserve"> </w:t>
-      </w:r>
-      <w:r>
-        <w:rPr>
-          <w:b/>
-        </w:rPr>
-        <w:t xml:space="preserve">C. Trapnell</w:t>
-      </w:r>
-      <w:r>
-        <w:t xml:space="preserve">,</w:t>
-      </w:r>
-      <w:r>
-        <w:t xml:space="preserve"> </w:t>
-      </w:r>
-      <w:r>
-        <w:rPr>
-          <w:b/>
-        </w:rPr>
-        <w:t xml:space="preserve">M. Pop</w:t>
-      </w:r>
-      <w:r>
-        <w:t xml:space="preserve">, and</w:t>
-      </w:r>
-      <w:r>
-        <w:t xml:space="preserve"> </w:t>
-      </w:r>
-      <w:r>
-        <w:rPr>
-          <w:b/>
-        </w:rPr>
-        <w:t xml:space="preserve">S. L. Salzberg</w:t>
-      </w:r>
-      <w:r>
-        <w:t xml:space="preserve">. 2009. Ultrafast and memory-efficient alignment of short DNA sequences to the human genome. Genome Biol 1–10.</w:t>
-      </w:r>
-    </w:p>
-    <w:p>
-      <w:pPr>
-        <w:pStyle w:val="Bibliography"/>
-      </w:pPr>
-      <w:r>
-        <w:t xml:space="preserve">64.</w:t>
-      </w:r>
-      <w:r>
-        <w:t xml:space="preserve"> </w:t>
-      </w:r>
-      <w:r>
-        <w:rPr>
-          <w:b/>
-        </w:rPr>
-        <w:t xml:space="preserve">Ogata, H.</w:t>
-      </w:r>
-      <w:r>
-        <w:t xml:space="preserve">,</w:t>
-      </w:r>
-      <w:r>
-        <w:t xml:space="preserve"> </w:t>
-      </w:r>
-      <w:r>
-        <w:rPr>
-          <w:b/>
-        </w:rPr>
-        <w:t xml:space="preserve">S. Goto</w:t>
-      </w:r>
-      <w:r>
-        <w:t xml:space="preserve">,</w:t>
-      </w:r>
-      <w:r>
-        <w:t xml:space="preserve"> </w:t>
-      </w:r>
-      <w:r>
-        <w:rPr>
-          <w:b/>
-        </w:rPr>
-        <w:t xml:space="preserve">K. Sato</w:t>
-      </w:r>
-      <w:r>
-        <w:t xml:space="preserve">,</w:t>
-      </w:r>
-      <w:r>
-        <w:t xml:space="preserve"> </w:t>
-      </w:r>
-      <w:r>
-        <w:rPr>
-          <w:b/>
-        </w:rPr>
-        <w:t xml:space="preserve">W. Fujibuchi</w:t>
-      </w:r>
-      <w:r>
-        <w:t xml:space="preserve">,</w:t>
-      </w:r>
-      <w:r>
-        <w:t xml:space="preserve"> </w:t>
-      </w:r>
-      <w:r>
-        <w:rPr>
-          <w:b/>
-        </w:rPr>
-        <w:t xml:space="preserve">H. Bono</w:t>
-      </w:r>
-      <w:r>
-        <w:t xml:space="preserve">, and</w:t>
-      </w:r>
-      <w:r>
-        <w:t xml:space="preserve"> </w:t>
-      </w:r>
-      <w:r>
-        <w:rPr>
-          <w:b/>
-        </w:rPr>
-        <w:t xml:space="preserve">M. Kanehisa</w:t>
-      </w:r>
-      <w:r>
-        <w:t xml:space="preserve">. 1999. KEGG: Kyoto encyclopedia of genes and genomes. U.S. Patent 1.</w:t>
-      </w:r>
-    </w:p>
-    <w:p>
-      <w:pPr>
-        <w:pStyle w:val="Bibliography"/>
-      </w:pPr>
-      <w:r>
-        <w:t xml:space="preserve">65.</w:t>
-      </w:r>
-      <w:r>
-        <w:t xml:space="preserve"> </w:t>
-      </w:r>
-      <w:r>
-        <w:rPr>
-          <w:b/>
-        </w:rPr>
-        <w:t xml:space="preserve">Li, H.</w:t>
-      </w:r>
-      <w:r>
-        <w:t xml:space="preserve">,</w:t>
-      </w:r>
-      <w:r>
-        <w:t xml:space="preserve"> </w:t>
-      </w:r>
-      <w:r>
-        <w:rPr>
-          <w:b/>
-        </w:rPr>
-        <w:t xml:space="preserve">B. Handsaker</w:t>
-      </w:r>
-      <w:r>
-        <w:t xml:space="preserve">,</w:t>
-      </w:r>
-      <w:r>
-        <w:t xml:space="preserve"> </w:t>
-      </w:r>
-      <w:r>
-        <w:rPr>
-          <w:b/>
-        </w:rPr>
-        <w:t xml:space="preserve">A. Wysoker</w:t>
-      </w:r>
-      <w:r>
-        <w:t xml:space="preserve">,</w:t>
-      </w:r>
-      <w:r>
-        <w:t xml:space="preserve"> </w:t>
-      </w:r>
-      <w:r>
-        <w:rPr>
-          <w:b/>
-        </w:rPr>
-        <w:t xml:space="preserve">T. Fennell</w:t>
-      </w:r>
-      <w:r>
-        <w:t xml:space="preserve">,</w:t>
-      </w:r>
-      <w:r>
-        <w:t xml:space="preserve"> </w:t>
-      </w:r>
-      <w:r>
-        <w:rPr>
-          <w:b/>
-        </w:rPr>
-        <w:t xml:space="preserve">J. Ruan</w:t>
-      </w:r>
-      <w:r>
-        <w:t xml:space="preserve">,</w:t>
-      </w:r>
-      <w:r>
-        <w:t xml:space="preserve"> </w:t>
-      </w:r>
-      <w:r>
-        <w:rPr>
-          <w:b/>
-        </w:rPr>
-        <w:t xml:space="preserve">N. Homer</w:t>
-      </w:r>
-      <w:r>
-        <w:t xml:space="preserve">,</w:t>
-      </w:r>
-      <w:r>
-        <w:t xml:space="preserve"> </w:t>
-      </w:r>
-      <w:r>
-        <w:rPr>
-          <w:b/>
-        </w:rPr>
-        <w:t xml:space="preserve">G. Marth</w:t>
-      </w:r>
-      <w:r>
-        <w:t xml:space="preserve">,</w:t>
-      </w:r>
-      <w:r>
-        <w:t xml:space="preserve"> </w:t>
-      </w:r>
-      <w:r>
-        <w:rPr>
-          <w:b/>
-        </w:rPr>
-        <w:t xml:space="preserve">G. Abecasis</w:t>
-      </w:r>
-      <w:r>
-        <w:t xml:space="preserve">, and</w:t>
-      </w:r>
-      <w:r>
-        <w:t xml:space="preserve"> </w:t>
-      </w:r>
-      <w:r>
-        <w:rPr>
-          <w:b/>
-        </w:rPr>
-        <w:t xml:space="preserve">R. Durbin</w:t>
-      </w:r>
-      <w:r>
-        <w:t xml:space="preserve">. 2009. The Sequence Alignment/Map format and SAMtools. Bioinformatics</w:t>
-      </w:r>
-      <w:r>
-        <w:t xml:space="preserve"> </w:t>
-      </w:r>
-      <w:r>
-        <w:rPr>
-          <w:b/>
-        </w:rPr>
-        <w:t xml:space="preserve">25</w:t>
-      </w:r>
-      <w:r>
-        <w:t xml:space="preserve">:2078–2079.</w:t>
-      </w:r>
-    </w:p>
-    <w:p>
-      <w:pPr>
-        <w:pStyle w:val="Bibliography"/>
-      </w:pPr>
-      <w:r>
-        <w:t xml:space="preserve">66.</w:t>
+        <w:t xml:space="preserve">67.</w:t>
       </w:r>
       <w:r>
         <w:t xml:space="preserve"> </w:t>
@@ -13265,7 +13823,7 @@
     </w:lvl>
   </w:abstractNum>
   <w:abstractNum w:abstractNumId="990">
-    <w:nsid w:val="a7ab0a7b"/>
+    <w:nsid w:val="f678bbb1"/>
     <w:multiLevelType w:val="multilevel"/>
     <w:lvl w:ilvl="0">
       <w:numFmt w:val="bullet"/>

--- a/Jenior_Modeling_mBio_2017.docx
+++ b/Jenior_Modeling_mBio_2017.docx
@@ -210,7 +210,7 @@
         <w:t xml:space="preserve"> </w:t>
       </w:r>
       <w:r>
-        <w:t xml:space="preserve">highly colonized the cecum of mice that received one of three antibiotic pretretments. We found levels of spore and toxin production varied between each antibiotic treatment group, and both processes are knwon to be regulated by specific nutrient concnetrations. To more closely investigate specific responses of</w:t>
+        <w:t xml:space="preserve">highly colonized the cecum of mice that received one of three antibiotic pretreatments. We found levels of spore and toxin production varied between each antibiotic treatment group, and both processes are known to be regulated by specific nutrient concentrations. To more closely investigate specific responses of</w:t>
       </w:r>
       <w:r>
         <w:t xml:space="preserve"> </w:t>
@@ -390,7 +390,7 @@
         <w:t xml:space="preserve"> </w:t>
       </w:r>
       <w:r>
-        <w:t xml:space="preserve">colonization including potential pre- or probiotic therapies. Furthermore, the metabolite importance calculation workflow descibed here could provide a useful platform to enable the study of nutrient requirements of pathogen in the context of infection or patterns of substrate utilization in communities of bacteria.</w:t>
+        <w:t xml:space="preserve">colonization including potential pre- or probiotic therapies. Furthermore, the metabolite importance calculation workflow described here could provide a useful platform to enable the study of nutrient requirements of pathogen in the context of infection or patterns of substrate utilization in communities of bacteria.</w:t>
       </w:r>
     </w:p>
     <w:p>
@@ -947,303 +947,775 @@
         <w:pStyle w:val="BodyText"/>
       </w:pPr>
       <w:r>
-        <w:t xml:space="preserve">Because of technical restrictions at each level of analysis, we employed a multi-omic analysis in order to accurately capture the underlying biological patterns.</w:t>
+        <w:t xml:space="preserve">Founded on the ability of</w:t>
+      </w:r>
+      <w:r>
+        <w:t xml:space="preserve"> </w:t>
+      </w:r>
+      <w:r>
+        <w:rPr>
+          <w:i/>
+        </w:rPr>
+        <w:t xml:space="preserve">C. difficile</w:t>
+      </w:r>
+      <w:r>
+        <w:t xml:space="preserve"> </w:t>
+      </w:r>
+      <w:r>
+        <w:t xml:space="preserve">to grow on a diverse array of carbon sources and its ability to colonize a variety of communities, we hypothesized that it focuses its metabolism to fit the context of the community it is attempting colonize. To test this hypothesis, we employed a mouse model of infection to compare the response of</w:t>
+      </w:r>
+      <w:r>
+        <w:t xml:space="preserve"> </w:t>
+      </w:r>
+      <w:r>
+        <w:rPr>
+          <w:i/>
+        </w:rPr>
+        <w:t xml:space="preserve">C. difficile</w:t>
+      </w:r>
+      <w:r>
+        <w:t xml:space="preserve"> </w:t>
+      </w:r>
+      <w:r>
+        <w:t xml:space="preserve">to the gut environment caused by different classes of antibiotics. The antibiotics used in this study included streptomycin, cefoperazone, and clindamycin (Table 1; Fig. S1). These antibiotics differentially affect the structure of the gut microbiota</w:t>
+      </w:r>
+      <w:r>
+        <w:t xml:space="preserve"> </w:t>
+      </w:r>
+      <w:r>
+        <w:t xml:space="preserve">(8)</w:t>
+      </w:r>
+      <w:r>
+        <w:t xml:space="preserve">. Each has also been shown to alter the gut metabolome relative to untreated animals</w:t>
+      </w:r>
+      <w:r>
+        <w:t xml:space="preserve"> </w:t>
+      </w:r>
+      <w:r>
+        <w:t xml:space="preserve">(7, 10, 12)</w:t>
+      </w:r>
+      <w:r>
+        <w:t xml:space="preserve">. As such, we predicted that</w:t>
+      </w:r>
+      <w:r>
+        <w:t xml:space="preserve"> </w:t>
+      </w:r>
+      <w:r>
+        <w:rPr>
+          <w:i/>
+        </w:rPr>
+        <w:t xml:space="preserve">C. difficile</w:t>
+      </w:r>
+      <w:r>
+        <w:t xml:space="preserve"> </w:t>
+      </w:r>
+      <w:r>
+        <w:t xml:space="preserve">would encounter a unique subset of nutrients and competitors in each environment, which would necessitate distinct adaptive responses. To determine whether</w:t>
+      </w:r>
+      <w:r>
+        <w:t xml:space="preserve"> </w:t>
+      </w:r>
+      <w:r>
+        <w:rPr>
+          <w:i/>
+        </w:rPr>
+        <w:t xml:space="preserve">C. difficile</w:t>
+      </w:r>
+      <w:r>
+        <w:t xml:space="preserve"> </w:t>
+      </w:r>
+      <w:r>
+        <w:t xml:space="preserve">is a generalist and differentially responds to each condition, we assayed for differences in the amount of sporulation and toxin activity phenotypes and used metabolic models built using</w:t>
+      </w:r>
+      <w:r>
+        <w:t xml:space="preserve"> </w:t>
+      </w:r>
+      <w:r>
+        <w:rPr>
+          <w:i/>
+        </w:rPr>
+        <w:t xml:space="preserve">C. difficile</w:t>
+      </w:r>
+      <w:r>
+        <w:t xml:space="preserve"> </w:t>
+      </w:r>
+      <w:r>
+        <w:t xml:space="preserve">expression data. Due to technical restrictions at each level of analysis, we employed a multi-omic analysis in order to accurately capture the underlying biological patterns. In each of the three antibiotic conditions we challenged with</w:t>
+      </w:r>
+      <w:r>
+        <w:t xml:space="preserve"> </w:t>
+      </w:r>
+      <w:r>
+        <w:rPr>
+          <w:i/>
+        </w:rPr>
+        <w:t xml:space="preserve">C. difficile</w:t>
+      </w:r>
+      <w:r>
+        <w:t xml:space="preserve">, as well as in monoassociated germfree mice, we observed that</w:t>
+      </w:r>
+      <w:r>
+        <w:t xml:space="preserve"> </w:t>
+      </w:r>
+      <w:r>
+        <w:rPr>
+          <w:i/>
+        </w:rPr>
+        <w:t xml:space="preserve">C. difficile</w:t>
+      </w:r>
+      <w:r>
+        <w:t xml:space="preserve"> </w:t>
+      </w:r>
+      <w:r>
+        <w:t xml:space="preserve">adapted its nutrient utilization profile to colonize to high levels and express its virulence factors. Differences in resource consumption were also strongly supported by untargeted metabolomic analysis. Out data suggest that</w:t>
+      </w:r>
+      <w:r>
+        <w:t xml:space="preserve"> </w:t>
+      </w:r>
+      <w:r>
+        <w:rPr>
+          <w:i/>
+        </w:rPr>
+        <w:t xml:space="preserve">C. difficile</w:t>
+      </w:r>
+      <w:r>
+        <w:t xml:space="preserve"> </w:t>
+      </w:r>
+      <w:r>
+        <w:t xml:space="preserve">is indeed capable of adapting components of it's nutrient niche to the environment it has colonized, while maintaining at least some focus on catabolism of amino acids and host-derived aminoglycans in each infected condition.</w:t>
       </w:r>
     </w:p>
     <w:p>
       <w:pPr>
-        <w:pStyle w:val="BodyText"/>
-      </w:pPr>
-      <w:r>
-        <w:t xml:space="preserve">Founded on the ability of</w:t>
-      </w:r>
-      <w:r>
-        <w:t xml:space="preserve"> </w:t>
-      </w:r>
-      <w:r>
-        <w:rPr>
-          <w:i/>
-        </w:rPr>
-        <w:t xml:space="preserve">C. difficile</w:t>
-      </w:r>
-      <w:r>
-        <w:t xml:space="preserve"> </w:t>
-      </w:r>
-      <w:r>
-        <w:t xml:space="preserve">to grow on a diverse array of carbon sources and its ability to colonize a variety of communities, we hypothesized that it focuses its metabolism to fit the context of the community it is attempting colonize. To test this hypothesis, we employed a mouse model of infection to compare the response of</w:t>
-      </w:r>
-      <w:r>
-        <w:t xml:space="preserve"> </w:t>
-      </w:r>
-      <w:r>
-        <w:rPr>
-          <w:i/>
-        </w:rPr>
-        <w:t xml:space="preserve">C. difficile</w:t>
-      </w:r>
-      <w:r>
-        <w:t xml:space="preserve"> </w:t>
-      </w:r>
-      <w:r>
-        <w:t xml:space="preserve">to the gut environment caused by different classes of antibiotics. The antibiotics used in this study included streptomycin, cefoperazone, and clindamycin (Table 1; Fig. S1). These antibiotics differentially affect the structure of the gut microbiota</w:t>
-      </w:r>
-      <w:r>
-        <w:t xml:space="preserve"> </w:t>
-      </w:r>
-      <w:r>
-        <w:t xml:space="preserve">(8)</w:t>
-      </w:r>
-      <w:r>
-        <w:t xml:space="preserve">. Each has also been shown to alter the gut metabolome relative to untreated animals</w:t>
-      </w:r>
-      <w:r>
-        <w:t xml:space="preserve"> </w:t>
-      </w:r>
-      <w:r>
-        <w:t xml:space="preserve">(7, 10, 12)</w:t>
-      </w:r>
-      <w:r>
-        <w:t xml:space="preserve">. As such, we predicted that</w:t>
-      </w:r>
-      <w:r>
-        <w:t xml:space="preserve"> </w:t>
-      </w:r>
-      <w:r>
-        <w:rPr>
-          <w:i/>
-        </w:rPr>
-        <w:t xml:space="preserve">C. difficile</w:t>
-      </w:r>
-      <w:r>
-        <w:t xml:space="preserve"> </w:t>
-      </w:r>
-      <w:r>
-        <w:t xml:space="preserve">would encounter a unique subset of nutrients and competitors in each environment, which would necessitate distinct adaptive responses. To determine whether</w:t>
-      </w:r>
-      <w:r>
-        <w:t xml:space="preserve"> </w:t>
-      </w:r>
-      <w:r>
-        <w:rPr>
-          <w:i/>
-        </w:rPr>
-        <w:t xml:space="preserve">C. difficile</w:t>
-      </w:r>
-      <w:r>
-        <w:t xml:space="preserve"> </w:t>
-      </w:r>
-      <w:r>
-        <w:t xml:space="preserve">is a generalist and differentially responds to each condition, we assayed for differences in the amount of sporulation and toxin activity phenotypes and used metabolic models built using</w:t>
-      </w:r>
-      <w:r>
-        <w:t xml:space="preserve"> </w:t>
-      </w:r>
-      <w:r>
-        <w:rPr>
-          <w:i/>
-        </w:rPr>
-        <w:t xml:space="preserve">C. difficile</w:t>
-      </w:r>
-      <w:r>
-        <w:t xml:space="preserve"> </w:t>
-      </w:r>
-      <w:r>
-        <w:t xml:space="preserve">expression data. In each of the three antibiotic conditions we challenged with</w:t>
-      </w:r>
-      <w:r>
-        <w:t xml:space="preserve"> </w:t>
-      </w:r>
-      <w:r>
-        <w:rPr>
-          <w:i/>
-        </w:rPr>
-        <w:t xml:space="preserve">C. difficile</w:t>
-      </w:r>
-      <w:r>
-        <w:t xml:space="preserve">, as well as in monoassociated germfree mice, we observed that</w:t>
-      </w:r>
-      <w:r>
-        <w:t xml:space="preserve"> </w:t>
-      </w:r>
-      <w:r>
-        <w:rPr>
-          <w:i/>
-        </w:rPr>
-        <w:t xml:space="preserve">C. difficile</w:t>
-      </w:r>
-      <w:r>
-        <w:t xml:space="preserve"> </w:t>
-      </w:r>
-      <w:r>
-        <w:t xml:space="preserve">adapted its nutrient utilization profile to colonize to high levels and express its virulence factors.</w:t>
+        <w:pStyle w:val="Heading3"/>
+      </w:pPr>
+      <w:bookmarkStart w:id="24" w:name="results"/>
+      <w:bookmarkEnd w:id="24"/>
+      <w:r>
+        <w:t xml:space="preserve">Results</w:t>
       </w:r>
     </w:p>
     <w:p>
       <w:pPr>
-        <w:pStyle w:val="BodyText"/>
-      </w:pPr>
-      <w:r>
-        <w:t xml:space="preserve">Need to add something about why this matters at all</w:t>
+        <w:pStyle w:val="FirstParagraph"/>
+      </w:pPr>
+      <w:r>
+        <w:rPr>
+          <w:b/>
+        </w:rPr>
+        <w:t xml:space="preserve">Levels of</w:t>
+      </w:r>
+      <w:r>
+        <w:rPr>
+          <w:b/>
+        </w:rPr>
+        <w:t xml:space="preserve"> </w:t>
+      </w:r>
+      <w:r>
+        <w:rPr>
+          <w:i/>
+          <w:b/>
+        </w:rPr>
+        <w:t xml:space="preserve">C. difficile</w:t>
+      </w:r>
+      <w:r>
+        <w:rPr>
+          <w:b/>
+        </w:rPr>
+        <w:t xml:space="preserve"> </w:t>
+      </w:r>
+      <w:r>
+        <w:rPr>
+          <w:b/>
+        </w:rPr>
+        <w:t xml:space="preserve">sporulation and toxin activity vary between antibiotic-treated specific pathogen free and germfree mice.</w:t>
+      </w:r>
+      <w:r>
+        <w:t xml:space="preserve"> </w:t>
+      </w:r>
+      <w:r>
+        <w:t xml:space="preserve">Due to the connection between metabolism, sporulation, and toxin production in</w:t>
+      </w:r>
+      <w:r>
+        <w:t xml:space="preserve"> </w:t>
+      </w:r>
+      <w:r>
+        <w:rPr>
+          <w:i/>
+        </w:rPr>
+        <w:t xml:space="preserve">C. difficile</w:t>
+      </w:r>
+      <w:r>
+        <w:t xml:space="preserve">, we measured sporulation and toxin production at 18 hours post infection in each group. There was not a significant difference in the number of vegetative cells between any susceptible condition tested (Fig. 1A). All antibiotic treated (Table 1) specific pathogen free (SPF) and germfree (GF) animals were colonized to ~1×10</w:t>
+      </w:r>
+      <w:r>
+        <w:rPr>
+          <w:vertAlign w:val="superscript"/>
+        </w:rPr>
+        <w:t xml:space="preserve">8</w:t>
+      </w:r>
+      <w:r>
+        <w:t xml:space="preserve"> </w:t>
+      </w:r>
+      <w:r>
+        <w:t xml:space="preserve">colony forming units (c.f.u.) per gram of content, while untreated SPF mice maintained colonization resistance to</w:t>
+      </w:r>
+      <w:r>
+        <w:t xml:space="preserve"> </w:t>
+      </w:r>
+      <w:r>
+        <w:rPr>
+          <w:i/>
+        </w:rPr>
+        <w:t xml:space="preserve">C. difficile</w:t>
+      </w:r>
+      <w:r>
+        <w:t xml:space="preserve">. Despite having the same number of vegetative</w:t>
+      </w:r>
+      <w:r>
+        <w:t xml:space="preserve"> </w:t>
+      </w:r>
+      <w:r>
+        <w:rPr>
+          <w:i/>
+        </w:rPr>
+        <w:t xml:space="preserve">C. difficile</w:t>
+      </w:r>
+      <w:r>
+        <w:t xml:space="preserve"> </w:t>
+      </w:r>
+      <w:r>
+        <w:t xml:space="preserve">cells, large differences were detected in the density of</w:t>
+      </w:r>
+      <w:r>
+        <w:t xml:space="preserve"> </w:t>
+      </w:r>
+      <w:r>
+        <w:rPr>
+          <w:i/>
+        </w:rPr>
+        <w:t xml:space="preserve">C. difficile</w:t>
+      </w:r>
+      <w:r>
+        <w:t xml:space="preserve"> </w:t>
+      </w:r>
+      <w:r>
+        <w:t xml:space="preserve">spores. Significantly more spores (</w:t>
+      </w:r>
+      <w:r>
+        <w:rPr>
+          <w:i/>
+        </w:rPr>
+        <w:t xml:space="preserve">P</w:t>
+      </w:r>
+      <w:r>
+        <w:t xml:space="preserve"> </w:t>
+      </w:r>
+      <w:r>
+        <w:t xml:space="preserve">= 0.005, 0.008, 0.003) were detected in ex-GF mice than in the antibiotic treated mice (Fig. 1B). The spore densities in both streptomycin and clindamycin-treated mice were also generally higher than that in cefoperazone-treated mice. There was significantly more toxin activity in ex-GF animals than any other colonized group (all</w:t>
+      </w:r>
+      <w:r>
+        <w:t xml:space="preserve"> </w:t>
+      </w:r>
+      <w:r>
+        <w:rPr>
+          <w:i/>
+        </w:rPr>
+        <w:t xml:space="preserve">P</w:t>
+      </w:r>
+      <w:r>
+        <w:t xml:space="preserve"> </w:t>
+      </w:r>
+      <w:r>
+        <w:t xml:space="preserve">&lt;= 0.001), but toxin titer also varied between antibiotic treatment groups (Fig. 1C). Although similar toxin activity was found in both the cefoperazone and clindamycin-treated groups, toxin titer was below the limit of detection in most streptomycin-treated animals. These results indicate that</w:t>
+      </w:r>
+      <w:r>
+        <w:t xml:space="preserve"> </w:t>
+      </w:r>
+      <w:r>
+        <w:rPr>
+          <w:i/>
+        </w:rPr>
+        <w:t xml:space="preserve">C. difficile</w:t>
+      </w:r>
+      <w:r>
+        <w:t xml:space="preserve"> </w:t>
+      </w:r>
+      <w:r>
+        <w:t xml:space="preserve">was able to colonize different communities to a consistently high level, but that the density of spores and toxin titer varied by treatment.</w:t>
       </w:r>
     </w:p>
     <w:p>
       <w:pPr>
-        <w:pStyle w:val="Heading3"/>
-      </w:pPr>
-      <w:bookmarkStart w:id="24" w:name="results"/>
-      <w:bookmarkEnd w:id="24"/>
-      <w:r>
-        <w:t xml:space="preserve">Results</w:t>
+        <w:pStyle w:val="BodyText"/>
+      </w:pPr>
+      <w:r>
+        <w:rPr>
+          <w:i/>
+          <w:b/>
+        </w:rPr>
+        <w:t xml:space="preserve">C. difficile</w:t>
+      </w:r>
+      <w:r>
+        <w:rPr>
+          <w:b/>
+        </w:rPr>
+        <w:t xml:space="preserve"> </w:t>
+      </w:r>
+      <w:r>
+        <w:rPr>
+          <w:b/>
+        </w:rPr>
+        <w:t xml:space="preserve">adapts the expression of genes for virulence and key sigma factors that are under the control of environmental nutrient concentrations.</w:t>
+      </w:r>
+      <w:r>
+        <w:t xml:space="preserve"> </w:t>
+      </w:r>
+      <w:r>
+        <w:t xml:space="preserve">To more closely investigate the responses of</w:t>
+      </w:r>
+      <w:r>
+        <w:t xml:space="preserve"> </w:t>
+      </w:r>
+      <w:r>
+        <w:rPr>
+          <w:i/>
+        </w:rPr>
+        <w:t xml:space="preserve">C. difficile</w:t>
+      </w:r>
+      <w:r>
+        <w:t xml:space="preserve"> </w:t>
+      </w:r>
+      <w:r>
+        <w:t xml:space="preserve">to colonizing distinct susceptible gut environments, we performed whole transcriptome analysis of</w:t>
+      </w:r>
+      <w:r>
+        <w:t xml:space="preserve"> </w:t>
+      </w:r>
+      <w:r>
+        <w:rPr>
+          <w:i/>
+        </w:rPr>
+        <w:t xml:space="preserve">C. difficile</w:t>
+      </w:r>
+      <w:r>
+        <w:t xml:space="preserve"> </w:t>
+      </w:r>
+      <w:r>
+        <w:t xml:space="preserve">during infection of the antibiotic treatment models. As</w:t>
+      </w:r>
+      <w:r>
+        <w:t xml:space="preserve"> </w:t>
+      </w:r>
+      <w:r>
+        <w:rPr>
+          <w:i/>
+        </w:rPr>
+        <w:t xml:space="preserve">C. difficile</w:t>
+      </w:r>
+      <w:r>
+        <w:t xml:space="preserve"> </w:t>
+      </w:r>
+      <w:r>
+        <w:t xml:space="preserve">represents &lt;3.3% of the bacterial load in the cecum of any antibiotic-treated SPF mouse (Fig. S2C), and with rRNA depletion also eliminating &gt;90% of each raw RNA isolation</w:t>
+      </w:r>
+      <w:r>
+        <w:t xml:space="preserve"> </w:t>
+      </w:r>
+      <w:r>
+        <w:t xml:space="preserve">(29)</w:t>
+      </w:r>
+      <w:r>
+        <w:t xml:space="preserve">, it was necessary to pool samples within each treatment group. Moreover, this also required a high degree of sequencing depth per sample in order to yield sufficient quantities of reads that mapped to</w:t>
+      </w:r>
+      <w:r>
+        <w:t xml:space="preserve"> </w:t>
+      </w:r>
+      <w:r>
+        <w:rPr>
+          <w:i/>
+        </w:rPr>
+        <w:t xml:space="preserve">C. difficile</w:t>
+      </w:r>
+      <w:r>
+        <w:t xml:space="preserve"> </w:t>
+      </w:r>
+      <w:r>
+        <w:t xml:space="preserve">str. 630 (4019 genes and putative ORFs; KEGG 2016) with 100% fidelity. Approximately 300 million raw paired-end reads were sequenced per pooled sample, with an average of ~167 thousand reads attributed to</w:t>
+      </w:r>
+      <w:r>
+        <w:t xml:space="preserve"> </w:t>
+      </w:r>
+      <w:r>
+        <w:rPr>
+          <w:i/>
+        </w:rPr>
+        <w:t xml:space="preserve">C. dificile</w:t>
+      </w:r>
+      <w:r>
+        <w:t xml:space="preserve"> </w:t>
+      </w:r>
+      <w:r>
+        <w:t xml:space="preserve">following all curation steps (outlined in Methods). This corresponded to an average of ~42x coverage across the</w:t>
+      </w:r>
+      <w:r>
+        <w:t xml:space="preserve"> </w:t>
+      </w:r>
+      <w:r>
+        <w:rPr>
+          <w:i/>
+        </w:rPr>
+        <w:t xml:space="preserve">C. difficile</w:t>
+      </w:r>
+      <w:r>
+        <w:t xml:space="preserve"> </w:t>
+      </w:r>
+      <w:r>
+        <w:t xml:space="preserve">str. 630 reference genome used. While this value may be low compared to some transcriptional studies of</w:t>
+      </w:r>
+      <w:r>
+        <w:t xml:space="preserve"> </w:t>
+      </w:r>
+      <w:r>
+        <w:rPr>
+          <w:i/>
+        </w:rPr>
+        <w:t xml:space="preserve">in vitro</w:t>
+      </w:r>
+      <w:r>
+        <w:t xml:space="preserve"> </w:t>
+      </w:r>
+      <w:r>
+        <w:t xml:space="preserve">bacterial monoculture or</w:t>
+      </w:r>
+      <w:r>
+        <w:t xml:space="preserve"> </w:t>
+      </w:r>
+      <w:r>
+        <w:rPr>
+          <w:i/>
+        </w:rPr>
+        <w:t xml:space="preserve">in vivo</w:t>
+      </w:r>
+      <w:r>
+        <w:t xml:space="preserve"> </w:t>
+      </w:r>
+      <w:r>
+        <w:t xml:space="preserve">gnotobiotic monoassociation</w:t>
+      </w:r>
+      <w:r>
+        <w:t xml:space="preserve"> </w:t>
+      </w:r>
+      <w:r>
+        <w:t xml:space="preserve">(20, 24)</w:t>
+      </w:r>
+      <w:r>
+        <w:t xml:space="preserve">, it is not feasible to reach higher coverage in the context of a diverse bacterial community. These factors made the read abundances for</w:t>
+      </w:r>
+      <w:r>
+        <w:t xml:space="preserve"> </w:t>
+      </w:r>
+      <w:r>
+        <w:rPr>
+          <w:i/>
+        </w:rPr>
+        <w:t xml:space="preserve">C. difficile</w:t>
+      </w:r>
+      <w:r>
+        <w:t xml:space="preserve"> </w:t>
+      </w:r>
+      <w:r>
+        <w:t xml:space="preserve">reported here were unavoidable, however these levels have been shown to be largely acceptable for our type of analysis due to the focus on large-scale differences in specific annotated genes</w:t>
+      </w:r>
+      <w:r>
+        <w:t xml:space="preserve"> </w:t>
+      </w:r>
+      <w:r>
+        <w:t xml:space="preserve">(30)</w:t>
+      </w:r>
+      <w:r>
+        <w:t xml:space="preserve">. Furthermore, microarray-based gene expression analysis was also not a viable alternative as the amount of background transcription from other bacterial species would contribute greatly to background non-specific binding of orthologous transcript and eliminate any true</w:t>
+      </w:r>
+      <w:r>
+        <w:t xml:space="preserve"> </w:t>
+      </w:r>
+      <w:r>
+        <w:rPr>
+          <w:i/>
+        </w:rPr>
+        <w:t xml:space="preserve">C. difficile</w:t>
+      </w:r>
+      <w:r>
+        <w:t xml:space="preserve"> </w:t>
+      </w:r>
+      <w:r>
+        <w:t xml:space="preserve">signal.</w:t>
       </w:r>
     </w:p>
     <w:p>
       <w:pPr>
-        <w:pStyle w:val="FirstParagraph"/>
-      </w:pPr>
-      <w:r>
-        <w:rPr>
-          <w:b/>
-        </w:rPr>
-        <w:t xml:space="preserve">Levels of</w:t>
-      </w:r>
-      <w:r>
-        <w:rPr>
-          <w:b/>
-        </w:rPr>
-        <w:t xml:space="preserve"> </w:t>
-      </w:r>
-      <w:r>
-        <w:rPr>
-          <w:i/>
-          <w:b/>
-        </w:rPr>
-        <w:t xml:space="preserve">C. difficile</w:t>
-      </w:r>
-      <w:r>
-        <w:rPr>
-          <w:b/>
-        </w:rPr>
-        <w:t xml:space="preserve"> </w:t>
-      </w:r>
-      <w:r>
-        <w:rPr>
-          <w:b/>
-        </w:rPr>
-        <w:t xml:space="preserve">sporulation and toxin activity vary between antibiotic-treated specific pathogen free and germfree mice.</w:t>
-      </w:r>
-      <w:r>
-        <w:t xml:space="preserve"> </w:t>
-      </w:r>
-      <w:r>
-        <w:t xml:space="preserve">Due to the connection between metabolism, sporulation, and toxin production in</w:t>
-      </w:r>
-      <w:r>
-        <w:t xml:space="preserve"> </w:t>
-      </w:r>
-      <w:r>
-        <w:rPr>
-          <w:i/>
-        </w:rPr>
-        <w:t xml:space="preserve">C. difficile</w:t>
-      </w:r>
-      <w:r>
-        <w:t xml:space="preserve">, we measured sporulation and toxin production at 18 hours post infection in each group. There was not a significant difference in the number of vegetative cells between any susceptible condition tested (Fig. 1A). All antibiotic treated (Table 1) specific pathogen free (SPF) and germfree (GF) animals were colonized to ~1×10</w:t>
-      </w:r>
-      <w:r>
-        <w:rPr>
-          <w:vertAlign w:val="superscript"/>
-        </w:rPr>
-        <w:t xml:space="preserve">8</w:t>
-      </w:r>
-      <w:r>
-        <w:t xml:space="preserve"> </w:t>
-      </w:r>
-      <w:r>
-        <w:t xml:space="preserve">colony forming units (c.f.u.) per gram of content, while untreated SPF mice maintained colonization resistance to</w:t>
-      </w:r>
-      <w:r>
-        <w:t xml:space="preserve"> </w:t>
-      </w:r>
-      <w:r>
-        <w:rPr>
-          <w:i/>
-        </w:rPr>
-        <w:t xml:space="preserve">C. difficile</w:t>
-      </w:r>
-      <w:r>
-        <w:t xml:space="preserve">. Despite having the same number of vegetative</w:t>
-      </w:r>
-      <w:r>
-        <w:t xml:space="preserve"> </w:t>
-      </w:r>
-      <w:r>
-        <w:rPr>
-          <w:i/>
-        </w:rPr>
-        <w:t xml:space="preserve">C. difficile</w:t>
-      </w:r>
-      <w:r>
-        <w:t xml:space="preserve"> </w:t>
-      </w:r>
-      <w:r>
-        <w:t xml:space="preserve">cells, large differences were detected in the density of</w:t>
-      </w:r>
-      <w:r>
-        <w:t xml:space="preserve"> </w:t>
-      </w:r>
-      <w:r>
-        <w:rPr>
-          <w:i/>
-        </w:rPr>
-        <w:t xml:space="preserve">C. difficile</w:t>
-      </w:r>
-      <w:r>
-        <w:t xml:space="preserve"> </w:t>
-      </w:r>
-      <w:r>
-        <w:t xml:space="preserve">spores. Significantly more spores (</w:t>
-      </w:r>
-      <w:r>
-        <w:rPr>
-          <w:i/>
-        </w:rPr>
-        <w:t xml:space="preserve">P</w:t>
-      </w:r>
-      <w:r>
-        <w:t xml:space="preserve"> </w:t>
-      </w:r>
-      <w:r>
-        <w:t xml:space="preserve">= 0.005, 0.008, 0.003) were detected in ex-GF mice than in the antibiotic treated mice (Fig. 1B). The spore densities in both streptomycin and clindamycin-treated mice were also generally higher than that in cefoperazone-treated mice. There was significantly more toxin activity in ex-GF animals than any other colonized group (all</w:t>
-      </w:r>
-      <w:r>
-        <w:t xml:space="preserve"> </w:t>
-      </w:r>
-      <w:r>
-        <w:rPr>
-          <w:i/>
-        </w:rPr>
-        <w:t xml:space="preserve">P</w:t>
-      </w:r>
-      <w:r>
-        <w:t xml:space="preserve"> </w:t>
-      </w:r>
-      <w:r>
-        <w:t xml:space="preserve">&lt;= 0.001), but toxin titer also varied between antibiotic treatment groups (Fig. 1C). Although similar toxin activity was found in both the cefoperazone and clindamycin-treated groups, toxin titer was below the limit of detection in most streptomycin-treated animals. These results indicate that</w:t>
-      </w:r>
-      <w:r>
-        <w:t xml:space="preserve"> </w:t>
-      </w:r>
-      <w:r>
-        <w:rPr>
-          <w:i/>
-        </w:rPr>
-        <w:t xml:space="preserve">C. difficile</w:t>
-      </w:r>
-      <w:r>
-        <w:t xml:space="preserve"> </w:t>
-      </w:r>
-      <w:r>
-        <w:t xml:space="preserve">was able to colonize different communities to a consistently high level, but that the density of spores and toxin titer varied by treatment.</w:t>
+        <w:pStyle w:val="BodyText"/>
+      </w:pPr>
+      <w:r>
+        <w:t xml:space="preserve">We initially focused our analysis to focus on genes that control or code for functions that have been linked to nutrient concentrations in the intestines during CDI. After observing differences in spore load, we first examined transcription of the most highly expressed genes in the</w:t>
+      </w:r>
+      <w:r>
+        <w:t xml:space="preserve"> </w:t>
+      </w:r>
+      <w:r>
+        <w:rPr>
+          <w:i/>
+        </w:rPr>
+        <w:t xml:space="preserve">C. difficile</w:t>
+      </w:r>
+      <w:r>
+        <w:t xml:space="preserve"> </w:t>
+      </w:r>
+      <w:r>
+        <w:t xml:space="preserve">sporulation pathway</w:t>
+      </w:r>
+      <w:r>
+        <w:t xml:space="preserve"> </w:t>
+      </w:r>
+      <w:r>
+        <w:t xml:space="preserve">(31–34)</w:t>
+      </w:r>
+      <w:r>
+        <w:t xml:space="preserve"> </w:t>
+      </w:r>
+      <w:r>
+        <w:t xml:space="preserve">(Fig. 2A). Across the four conditions where</w:t>
+      </w:r>
+      <w:r>
+        <w:t xml:space="preserve"> </w:t>
+      </w:r>
+      <w:r>
+        <w:rPr>
+          <w:i/>
+        </w:rPr>
+        <w:t xml:space="preserve">C. difficile</w:t>
+      </w:r>
+      <w:r>
+        <w:t xml:space="preserve"> </w:t>
+      </w:r>
+      <w:r>
+        <w:t xml:space="preserve">colonized, we observed transcriptional profiles consistent with observed spore levels (Fig. 1B). The mice treated with cefoperazone had the lowest spore density and had the highest level of expression for the anti-sigma factor</w:t>
+      </w:r>
+      <w:r>
+        <w:t xml:space="preserve"> </w:t>
+      </w:r>
+      <w:r>
+        <w:rPr>
+          <w:i/>
+        </w:rPr>
+        <w:t xml:space="preserve">spoVG</w:t>
+      </w:r>
+      <w:r>
+        <w:t xml:space="preserve">. The products of these genes are involved in suppressing expression of genes found later in the sporulation pathway</w:t>
+      </w:r>
+      <w:r>
+        <w:t xml:space="preserve"> </w:t>
+      </w:r>
+      <w:r>
+        <w:t xml:space="preserve">(35)</w:t>
+      </w:r>
+      <w:r>
+        <w:t xml:space="preserve">. Streptomycin-treated mice had the next highest density of spores and the highest expression of genes associated with sporulation activation (</w:t>
+      </w:r>
+      <w:r>
+        <w:rPr>
+          <w:i/>
+        </w:rPr>
+        <w:t xml:space="preserve">spoIIAB</w:t>
+      </w:r>
+      <w:r>
+        <w:t xml:space="preserve">/</w:t>
+      </w:r>
+      <w:r>
+        <w:rPr>
+          <w:i/>
+        </w:rPr>
+        <w:t xml:space="preserve">spoIIE</w:t>
+      </w:r>
+      <w:r>
+        <w:t xml:space="preserve">), but they also had relatively high levels of expression of</w:t>
+      </w:r>
+      <w:r>
+        <w:t xml:space="preserve"> </w:t>
+      </w:r>
+      <w:r>
+        <w:rPr>
+          <w:i/>
+        </w:rPr>
+        <w:t xml:space="preserve">sspA</w:t>
+      </w:r>
+      <w:r>
+        <w:t xml:space="preserve"> </w:t>
+      </w:r>
+      <w:r>
+        <w:t xml:space="preserve">and</w:t>
+      </w:r>
+      <w:r>
+        <w:t xml:space="preserve"> </w:t>
+      </w:r>
+      <w:r>
+        <w:rPr>
+          <w:i/>
+        </w:rPr>
+        <w:t xml:space="preserve">sspB</w:t>
+      </w:r>
+      <w:r>
+        <w:t xml:space="preserve">, which are genes that code for effectors that protect DNA from damage during dormancy. Next, in mice treated with clindamycin,</w:t>
+      </w:r>
+      <w:r>
+        <w:t xml:space="preserve"> </w:t>
+      </w:r>
+      <w:r>
+        <w:rPr>
+          <w:i/>
+        </w:rPr>
+        <w:t xml:space="preserve">C. difficile</w:t>
+      </w:r>
+      <w:r>
+        <w:t xml:space="preserve"> </w:t>
+      </w:r>
+      <w:r>
+        <w:t xml:space="preserve">expressed genes associated with late stages of sporulation, including those for spore coat components (</w:t>
+      </w:r>
+      <w:r>
+        <w:rPr>
+          <w:i/>
+        </w:rPr>
+        <w:t xml:space="preserve">cdeC</w:t>
+      </w:r>
+      <w:r>
+        <w:t xml:space="preserve">,</w:t>
+      </w:r>
+      <w:r>
+        <w:t xml:space="preserve"> </w:t>
+      </w:r>
+      <w:r>
+        <w:rPr>
+          <w:i/>
+        </w:rPr>
+        <w:t xml:space="preserve">cotD</w:t>
+      </w:r>
+      <w:r>
+        <w:t xml:space="preserve">, and</w:t>
+      </w:r>
+      <w:r>
+        <w:t xml:space="preserve"> </w:t>
+      </w:r>
+      <w:r>
+        <w:rPr>
+          <w:i/>
+        </w:rPr>
+        <w:t xml:space="preserve">cotJB2</w:t>
+      </w:r>
+      <w:r>
+        <w:t xml:space="preserve">), spore formation (</w:t>
+      </w:r>
+      <w:r>
+        <w:rPr>
+          <w:i/>
+        </w:rPr>
+        <w:t xml:space="preserve">spoIVA</w:t>
+      </w:r>
+      <w:r>
+        <w:t xml:space="preserve">,</w:t>
+      </w:r>
+      <w:r>
+        <w:t xml:space="preserve"> </w:t>
+      </w:r>
+      <w:r>
+        <w:rPr>
+          <w:i/>
+        </w:rPr>
+        <w:t xml:space="preserve">spoVB</w:t>
+      </w:r>
+      <w:r>
+        <w:t xml:space="preserve">,</w:t>
+      </w:r>
+      <w:r>
+        <w:t xml:space="preserve"> </w:t>
+      </w:r>
+      <w:r>
+        <w:rPr>
+          <w:i/>
+        </w:rPr>
+        <w:t xml:space="preserve">spoVS</w:t>
+      </w:r>
+      <w:r>
+        <w:t xml:space="preserve">,and</w:t>
+      </w:r>
+      <w:r>
+        <w:t xml:space="preserve"> </w:t>
+      </w:r>
+      <w:r>
+        <w:rPr>
+          <w:i/>
+        </w:rPr>
+        <w:t xml:space="preserve">spoVFB</w:t>
+      </w:r>
+      <w:r>
+        <w:t xml:space="preserve">), and</w:t>
+      </w:r>
+      <w:r>
+        <w:t xml:space="preserve"> </w:t>
+      </w:r>
+      <w:r>
+        <w:rPr>
+          <w:i/>
+        </w:rPr>
+        <w:t xml:space="preserve">sspA</w:t>
+      </w:r>
+      <w:r>
+        <w:t xml:space="preserve"> </w:t>
+      </w:r>
+      <w:r>
+        <w:t xml:space="preserve">and</w:t>
+      </w:r>
+      <w:r>
+        <w:t xml:space="preserve"> </w:t>
+      </w:r>
+      <w:r>
+        <w:rPr>
+          <w:i/>
+        </w:rPr>
+        <w:t xml:space="preserve">sspB</w:t>
+      </w:r>
+      <w:r>
+        <w:t xml:space="preserve">. Finally, GF mice harbored the highest density of spores and those</w:t>
+      </w:r>
+      <w:r>
+        <w:t xml:space="preserve"> </w:t>
+      </w:r>
+      <w:r>
+        <w:rPr>
+          <w:i/>
+        </w:rPr>
+        <w:t xml:space="preserve">C. difficile</w:t>
+      </w:r>
+      <w:r>
+        <w:t xml:space="preserve"> </w:t>
+      </w:r>
+      <w:r>
+        <w:t xml:space="preserve">primarily expressed the dormancy genes linked with the latest stages sporulation. Together these data demonstrate that</w:t>
+      </w:r>
+      <w:r>
+        <w:t xml:space="preserve"> </w:t>
+      </w:r>
+      <w:r>
+        <w:rPr>
+          <w:i/>
+        </w:rPr>
+        <w:t xml:space="preserve">C. difficile</w:t>
+      </w:r>
+      <w:r>
+        <w:t xml:space="preserve"> </w:t>
+      </w:r>
+      <w:r>
+        <w:t xml:space="preserve">differentially expressed genes associated with sporulation that corresponded to the presence of spores in the cecum. Interestingly, the levels of expression for genes associated with toxin production did not match the toxin titers observed in the animals. These results suggest that the relationship between toxin titer and the expression of genes for toxin production is even more complex than current models indicate.</w:t>
       </w:r>
     </w:p>
     <w:p>
@@ -1251,206 +1723,88 @@
         <w:pStyle w:val="BodyText"/>
       </w:pPr>
       <w:r>
-        <w:rPr>
-          <w:i/>
-          <w:b/>
-        </w:rPr>
-        <w:t xml:space="preserve">C. difficile</w:t>
-      </w:r>
-      <w:r>
-        <w:rPr>
-          <w:b/>
-        </w:rPr>
-        <w:t xml:space="preserve"> </w:t>
-      </w:r>
-      <w:r>
-        <w:rPr>
-          <w:b/>
-        </w:rPr>
-        <w:t xml:space="preserve">adapts the expression of genes for virulence and key sigma factors that are under the control of environmental nutrient concentrations.</w:t>
-      </w:r>
-      <w:r>
-        <w:t xml:space="preserve"> </w:t>
-      </w:r>
-      <w:r>
-        <w:t xml:space="preserve">To more closely investigate the responses of</w:t>
-      </w:r>
-      <w:r>
-        <w:t xml:space="preserve"> </w:t>
-      </w:r>
-      <w:r>
-        <w:rPr>
-          <w:i/>
-        </w:rPr>
-        <w:t xml:space="preserve">C. difficile</w:t>
-      </w:r>
-      <w:r>
-        <w:t xml:space="preserve"> </w:t>
-      </w:r>
-      <w:r>
-        <w:t xml:space="preserve">to colonizing distinct susceptible gut environments, we performed whole transcriptome analysis of</w:t>
-      </w:r>
-      <w:r>
-        <w:t xml:space="preserve"> </w:t>
-      </w:r>
-      <w:r>
-        <w:rPr>
-          <w:i/>
-        </w:rPr>
-        <w:t xml:space="preserve">C. difficile</w:t>
-      </w:r>
-      <w:r>
-        <w:t xml:space="preserve"> </w:t>
-      </w:r>
-      <w:r>
-        <w:t xml:space="preserve">during infection of the antibiotic treatment models. As</w:t>
-      </w:r>
-      <w:r>
-        <w:t xml:space="preserve"> </w:t>
-      </w:r>
-      <w:r>
-        <w:rPr>
-          <w:i/>
-        </w:rPr>
-        <w:t xml:space="preserve">C. difficile</w:t>
-      </w:r>
-      <w:r>
-        <w:t xml:space="preserve"> </w:t>
-      </w:r>
-      <w:r>
-        <w:t xml:space="preserve">represents &lt;3.3% of the bacterial load in the cecum of any antibiotic-treated SPF mouse (Fig. S2C), and with rRNA depletion also eliminating &gt;90% of each raw RNA isolation</w:t>
-      </w:r>
-      <w:r>
-        <w:t xml:space="preserve"> </w:t>
-      </w:r>
-      <w:r>
-        <w:t xml:space="preserve">(29)</w:t>
-      </w:r>
-      <w:r>
-        <w:t xml:space="preserve">, it was necessary to pool samples within each treatment group. Moreover, this also required a high degree of sequencing depth per sample in order to yeild sufficient quantities of reads that mapped to</w:t>
-      </w:r>
-      <w:r>
-        <w:t xml:space="preserve"> </w:t>
-      </w:r>
-      <w:r>
-        <w:rPr>
-          <w:i/>
-        </w:rPr>
-        <w:t xml:space="preserve">C. difficile</w:t>
-      </w:r>
-      <w:r>
-        <w:t xml:space="preserve"> </w:t>
-      </w:r>
-      <w:r>
-        <w:t xml:space="preserve">str. 630 (4019 genes and putative ORFs; KEGG 2016) with 100% fidelity. Approximately 300 million raw paired-end reads were sequenced per pooled sample, with an average of ~167 thousand reads attributed to</w:t>
-      </w:r>
-      <w:r>
-        <w:t xml:space="preserve"> </w:t>
-      </w:r>
-      <w:r>
-        <w:rPr>
-          <w:i/>
-        </w:rPr>
-        <w:t xml:space="preserve">C. dificile</w:t>
-      </w:r>
-      <w:r>
-        <w:t xml:space="preserve"> </w:t>
-      </w:r>
-      <w:r>
-        <w:t xml:space="preserve">following all curation steps (outlined in Methods). This corresponded to an average of ~42x coverage across the</w:t>
-      </w:r>
-      <w:r>
-        <w:t xml:space="preserve"> </w:t>
-      </w:r>
-      <w:r>
-        <w:rPr>
-          <w:i/>
-        </w:rPr>
-        <w:t xml:space="preserve">C. difficile</w:t>
-      </w:r>
-      <w:r>
-        <w:t xml:space="preserve"> </w:t>
-      </w:r>
-      <w:r>
-        <w:t xml:space="preserve">str. 630 reference genome used. While this value may be low compared to some transcriptional studies of</w:t>
-      </w:r>
-      <w:r>
-        <w:t xml:space="preserve"> </w:t>
-      </w:r>
-      <w:r>
-        <w:rPr>
-          <w:i/>
-        </w:rPr>
-        <w:t xml:space="preserve">in vitro</w:t>
-      </w:r>
-      <w:r>
-        <w:t xml:space="preserve"> </w:t>
-      </w:r>
-      <w:r>
-        <w:t xml:space="preserve">bacterial monoculture or</w:t>
-      </w:r>
-      <w:r>
-        <w:t xml:space="preserve"> </w:t>
-      </w:r>
-      <w:r>
-        <w:rPr>
-          <w:i/>
-        </w:rPr>
-        <w:t xml:space="preserve">in vivo</w:t>
-      </w:r>
-      <w:r>
-        <w:t xml:space="preserve"> </w:t>
-      </w:r>
-      <w:r>
-        <w:t xml:space="preserve">gnotobiotic monoassociation</w:t>
-      </w:r>
-      <w:r>
-        <w:t xml:space="preserve"> </w:t>
-      </w:r>
-      <w:r>
-        <w:t xml:space="preserve">(20, 24)</w:t>
-      </w:r>
-      <w:r>
-        <w:t xml:space="preserve">, it is not feasible to reach higher coverage in the context of a diverse bacterial community. These factors made the read abundances for</w:t>
-      </w:r>
-      <w:r>
-        <w:t xml:space="preserve"> </w:t>
-      </w:r>
-      <w:r>
-        <w:rPr>
-          <w:i/>
-        </w:rPr>
-        <w:t xml:space="preserve">C. difficile</w:t>
-      </w:r>
-      <w:r>
-        <w:t xml:space="preserve"> </w:t>
-      </w:r>
-      <w:r>
-        <w:t xml:space="preserve">reported here were unavoidable, however these levels have been shown to be largely acceptable for our type of analysis due to the focus on large-scale differences in specific annotated genes</w:t>
-      </w:r>
-      <w:r>
-        <w:t xml:space="preserve"> </w:t>
-      </w:r>
-      <w:r>
-        <w:t xml:space="preserve">(30)</w:t>
-      </w:r>
-      <w:r>
-        <w:t xml:space="preserve">. Furthermore, microarray-based gene expression analysis was also not a viable alternative as the amount of background transcription from other bacterial species would contribute greatly to background non-specific binding of orthologous transcript and eliminate any true</w:t>
-      </w:r>
-      <w:r>
-        <w:t xml:space="preserve"> </w:t>
-      </w:r>
-      <w:r>
-        <w:rPr>
-          <w:i/>
-        </w:rPr>
-        <w:t xml:space="preserve">C. difficile</w:t>
-      </w:r>
-      <w:r>
-        <w:t xml:space="preserve"> </w:t>
-      </w:r>
-      <w:r>
-        <w:t xml:space="preserve">signal.</w:t>
+        <w:t xml:space="preserve">Expression of genes for quorum sensing and pathogenicity have been linked to changes in the nutrients that can be found in the environment of</w:t>
+      </w:r>
+      <w:r>
+        <w:t xml:space="preserve"> </w:t>
+      </w:r>
+      <w:r>
+        <w:rPr>
+          <w:i/>
+        </w:rPr>
+        <w:t xml:space="preserve">C. difficile</w:t>
+      </w:r>
+      <w:r>
+        <w:t xml:space="preserve">. Both the</w:t>
+      </w:r>
+      <w:r>
+        <w:t xml:space="preserve"> </w:t>
+      </w:r>
+      <w:r>
+        <w:rPr>
+          <w:i/>
+        </w:rPr>
+        <w:t xml:space="preserve">agr</w:t>
+      </w:r>
+      <w:r>
+        <w:t xml:space="preserve"> </w:t>
+      </w:r>
+      <w:r>
+        <w:t xml:space="preserve">locus and</w:t>
+      </w:r>
+      <w:r>
+        <w:t xml:space="preserve"> </w:t>
+      </w:r>
+      <w:r>
+        <w:rPr>
+          <w:i/>
+        </w:rPr>
+        <w:t xml:space="preserve">luxS</w:t>
+      </w:r>
+      <w:r>
+        <w:t xml:space="preserve"> </w:t>
+      </w:r>
+      <w:r>
+        <w:t xml:space="preserve">gene are thought to be associated with inducing the expression of</w:t>
+      </w:r>
+      <w:r>
+        <w:t xml:space="preserve"> </w:t>
+      </w:r>
+      <w:r>
+        <w:rPr>
+          <w:i/>
+        </w:rPr>
+        <w:t xml:space="preserve">C. difficile</w:t>
+      </w:r>
+      <w:r>
+        <w:t xml:space="preserve"> </w:t>
+      </w:r>
+      <w:r>
+        <w:t xml:space="preserve">virulence in several strains</w:t>
+      </w:r>
+      <w:r>
+        <w:t xml:space="preserve"> </w:t>
+      </w:r>
+      <w:r>
+        <w:t xml:space="preserve">(36, 37)</w:t>
+      </w:r>
+      <w:r>
+        <w:t xml:space="preserve">. Considering the link between quorum sensing genes and toxin production, we expected the expression of genes for quorum sensing and toxin production and toxin titer to be concordant. Based on this model, we expected GF mice to have the highest levels of expression of genes for toxin production (Fig. 3B) and quorum sensing (Fig. 3C); however, these transcripts were not found in the GF mice. We also observed the highest level of expression for quorum sensing genes in cefoperazone-treated mice, but</w:t>
+      </w:r>
+      <w:r>
+        <w:t xml:space="preserve"> </w:t>
+      </w:r>
+      <w:r>
+        <w:rPr>
+          <w:i/>
+        </w:rPr>
+        <w:t xml:space="preserve">tcdA</w:t>
+      </w:r>
+      <w:r>
+        <w:t xml:space="preserve"> </w:t>
+      </w:r>
+      <w:r>
+        <w:t xml:space="preserve">expression in these animals was not the highest among the different treatment groups. Interestingly, the levels of expression for genes associated with toxin production did not match the toxin titers observed in the animals. These results suggest that the relationship between toxin titer and the expression of genes for toxin production is even more complex than current models indicate. It should also be noted that enzyme activity does not necessarily reflect the concentrations of transcript nor effector protein available in the cell.</w:t>
       </w:r>
     </w:p>
     <w:p>
@@ -1458,148 +1812,175 @@
         <w:pStyle w:val="BodyText"/>
       </w:pPr>
       <w:r>
-        <w:t xml:space="preserve">We initially focused our analysis to focus on genes that control or code for functions that have been linked to nutrient concentrations in the intestines during CDI. After observing differences in spore load, we first examined transcription of the most highly expressed genes in the</w:t>
-      </w:r>
-      <w:r>
-        <w:t xml:space="preserve"> </w:t>
-      </w:r>
-      <w:r>
-        <w:rPr>
-          <w:i/>
-        </w:rPr>
-        <w:t xml:space="preserve">C. difficile</w:t>
-      </w:r>
-      <w:r>
-        <w:t xml:space="preserve"> </w:t>
-      </w:r>
-      <w:r>
-        <w:t xml:space="preserve">sporulation pathway</w:t>
-      </w:r>
-      <w:r>
-        <w:t xml:space="preserve"> </w:t>
-      </w:r>
-      <w:r>
-        <w:t xml:space="preserve">(31–34)</w:t>
-      </w:r>
-      <w:r>
-        <w:t xml:space="preserve"> </w:t>
-      </w:r>
-      <w:r>
-        <w:t xml:space="preserve">(Fig. 2A). Across the four conditions where</w:t>
-      </w:r>
-      <w:r>
-        <w:t xml:space="preserve"> </w:t>
-      </w:r>
-      <w:r>
-        <w:rPr>
-          <w:i/>
-        </w:rPr>
-        <w:t xml:space="preserve">C. difficile</w:t>
-      </w:r>
-      <w:r>
-        <w:t xml:space="preserve"> </w:t>
-      </w:r>
-      <w:r>
-        <w:t xml:space="preserve">colonized, we observed transcriptional profiles consistent with observed spore levels (Fig. 1B). The mice treated with cefoperazone had the lowest spore density and had the highest level of expression for the anti-sigma factor</w:t>
-      </w:r>
-      <w:r>
-        <w:t xml:space="preserve"> </w:t>
-      </w:r>
-      <w:r>
-        <w:rPr>
-          <w:i/>
-        </w:rPr>
-        <w:t xml:space="preserve">spoVG</w:t>
-      </w:r>
-      <w:r>
-        <w:t xml:space="preserve">. The products of these genes are involved in suppressing expression of genes found later in the sporulation pathway</w:t>
-      </w:r>
-      <w:r>
-        <w:t xml:space="preserve"> </w:t>
-      </w:r>
-      <w:r>
-        <w:t xml:space="preserve">(35)</w:t>
-      </w:r>
-      <w:r>
-        <w:t xml:space="preserve">. Streptomycin-treated mice had the next highest density of spores and the highest expression of genes associated with sporulation activation (</w:t>
-      </w:r>
-      <w:r>
-        <w:rPr>
-          <w:i/>
-        </w:rPr>
-        <w:t xml:space="preserve">spoIIAB</w:t>
-      </w:r>
-      <w:r>
-        <w:t xml:space="preserve">/</w:t>
-      </w:r>
-      <w:r>
-        <w:rPr>
-          <w:i/>
-        </w:rPr>
-        <w:t xml:space="preserve">spoIIE</w:t>
-      </w:r>
-      <w:r>
-        <w:t xml:space="preserve">), but they also had relatively high levels of expression of</w:t>
-      </w:r>
-      <w:r>
-        <w:t xml:space="preserve"> </w:t>
-      </w:r>
-      <w:r>
-        <w:rPr>
-          <w:i/>
-        </w:rPr>
-        <w:t xml:space="preserve">sspA</w:t>
-      </w:r>
-      <w:r>
-        <w:t xml:space="preserve"> </w:t>
-      </w:r>
-      <w:r>
-        <w:t xml:space="preserve">and</w:t>
-      </w:r>
-      <w:r>
-        <w:t xml:space="preserve"> </w:t>
-      </w:r>
-      <w:r>
-        <w:rPr>
-          <w:i/>
-        </w:rPr>
-        <w:t xml:space="preserve">sspB</w:t>
-      </w:r>
-      <w:r>
-        <w:t xml:space="preserve">, which are genes that code for effectors that protect DNA from damage during dormancy. Next, in mice treated with clindamycin,</w:t>
-      </w:r>
-      <w:r>
-        <w:t xml:space="preserve"> </w:t>
-      </w:r>
-      <w:r>
-        <w:rPr>
-          <w:i/>
-        </w:rPr>
-        <w:t xml:space="preserve">C. difficile</w:t>
-      </w:r>
-      <w:r>
-        <w:t xml:space="preserve"> </w:t>
-      </w:r>
-      <w:r>
-        <w:t xml:space="preserve">expressed genes associated with late stages of sporulation, including those for spore coat components (</w:t>
-      </w:r>
-      <w:r>
-        <w:rPr>
-          <w:i/>
-        </w:rPr>
-        <w:t xml:space="preserve">cdeC</w:t>
-      </w:r>
-      <w:r>
-        <w:t xml:space="preserve">,</w:t>
-      </w:r>
-      <w:r>
-        <w:t xml:space="preserve"> </w:t>
-      </w:r>
-      <w:r>
-        <w:rPr>
-          <w:i/>
-        </w:rPr>
-        <w:t xml:space="preserve">cotD</w:t>
+        <w:t xml:space="preserve">Moving upstream, we next focused on the regulators of metabolic pathways. Specific sigma factors are master regulators and a subset have been shown to integrate signals from intra- and extracellular nutrient concentrations</w:t>
+      </w:r>
+      <w:r>
+        <w:t xml:space="preserve"> </w:t>
+      </w:r>
+      <w:r>
+        <w:t xml:space="preserve">(20, 21, 33, 38)</w:t>
+      </w:r>
+      <w:r>
+        <w:t xml:space="preserve">. The transcription of the global repressor</w:t>
+      </w:r>
+      <w:r>
+        <w:t xml:space="preserve"> </w:t>
+      </w:r>
+      <w:r>
+        <w:rPr>
+          <w:i/>
+        </w:rPr>
+        <w:t xml:space="preserve">codY</w:t>
+      </w:r>
+      <w:r>
+        <w:t xml:space="preserve"> </w:t>
+      </w:r>
+      <w:r>
+        <w:t xml:space="preserve">is responsive to intracellular concentrations of</w:t>
+      </w:r>
+      <w:r>
+        <w:t xml:space="preserve"> </w:t>
+      </w:r>
+      <w:r>
+        <w:rPr>
+          <w:i/>
+        </w:rPr>
+        <w:t xml:space="preserve">C. difficile</w:t>
+      </w:r>
+      <w:r>
+        <w:t xml:space="preserve"> </w:t>
+      </w:r>
+      <w:r>
+        <w:t xml:space="preserve">energy sources</w:t>
+      </w:r>
+      <w:r>
+        <w:t xml:space="preserve"> </w:t>
+      </w:r>
+      <w:r>
+        <w:t xml:space="preserve">(39)</w:t>
+      </w:r>
+      <w:r>
+        <w:t xml:space="preserve">. Highest transcription for this gene was found in cefoperazone-treated and GF mice (Fig. 2D). The regulation networks of CodY and CcpA are highly interconnected, with the expression of</w:t>
+      </w:r>
+      <w:r>
+        <w:t xml:space="preserve"> </w:t>
+      </w:r>
+      <w:r>
+        <w:rPr>
+          <w:i/>
+        </w:rPr>
+        <w:t xml:space="preserve">ccpA</w:t>
+      </w:r>
+      <w:r>
+        <w:t xml:space="preserve"> </w:t>
+      </w:r>
+      <w:r>
+        <w:t xml:space="preserve">specifically linked to local concentration of rapidly metabolizable carbon sources</w:t>
+      </w:r>
+      <w:r>
+        <w:t xml:space="preserve"> </w:t>
+      </w:r>
+      <w:r>
+        <w:t xml:space="preserve">(40)</w:t>
+      </w:r>
+      <w:r>
+        <w:t xml:space="preserve">. Cefoperazone-treated mice also exhibited increased transcription of</w:t>
+      </w:r>
+      <w:r>
+        <w:t xml:space="preserve"> </w:t>
+      </w:r>
+      <w:r>
+        <w:rPr>
+          <w:i/>
+        </w:rPr>
+        <w:t xml:space="preserve">ccpA</w:t>
+      </w:r>
+      <w:r>
+        <w:t xml:space="preserve">, but the GF condition did not follow the same pattern. CcpA acts directly on</w:t>
+      </w:r>
+      <w:r>
+        <w:t xml:space="preserve"> </w:t>
+      </w:r>
+      <w:r>
+        <w:rPr>
+          <w:i/>
+        </w:rPr>
+        <w:t xml:space="preserve">spo0A</w:t>
+      </w:r>
+      <w:r>
+        <w:t xml:space="preserve"> </w:t>
+      </w:r>
+      <w:r>
+        <w:t xml:space="preserve">(Fig. 2D), which positively regulates initiation of the sporulation pathway in</w:t>
+      </w:r>
+      <w:r>
+        <w:t xml:space="preserve"> </w:t>
+      </w:r>
+      <w:r>
+        <w:rPr>
+          <w:i/>
+        </w:rPr>
+        <w:t xml:space="preserve">C. difficile</w:t>
+      </w:r>
+      <w:r>
+        <w:t xml:space="preserve">. Transcripts for</w:t>
+      </w:r>
+      <w:r>
+        <w:t xml:space="preserve"> </w:t>
+      </w:r>
+      <w:r>
+        <w:rPr>
+          <w:i/>
+        </w:rPr>
+        <w:t xml:space="preserve">spo0A</w:t>
+      </w:r>
+      <w:r>
+        <w:t xml:space="preserve"> </w:t>
+      </w:r>
+      <w:r>
+        <w:t xml:space="preserve">were highly abundant in all conditions tested except for clindamycin-treated mice, where it was still moderately detectable. The sig-family of sigma factors is under the control of spo0A and regulate different stages of sporulation. The genes from this family with the highest total transcription (</w:t>
+      </w:r>
+      <w:r>
+        <w:rPr>
+          <w:i/>
+        </w:rPr>
+        <w:t xml:space="preserve">sigA1</w:t>
+      </w:r>
+      <w:r>
+        <w:t xml:space="preserve">,</w:t>
+      </w:r>
+      <w:r>
+        <w:t xml:space="preserve"> </w:t>
+      </w:r>
+      <w:r>
+        <w:rPr>
+          <w:i/>
+        </w:rPr>
+        <w:t xml:space="preserve">sigF</w:t>
+      </w:r>
+      <w:r>
+        <w:t xml:space="preserve">,</w:t>
+      </w:r>
+      <w:r>
+        <w:t xml:space="preserve"> </w:t>
+      </w:r>
+      <w:r>
+        <w:rPr>
+          <w:i/>
+        </w:rPr>
+        <w:t xml:space="preserve">sigG</w:t>
+      </w:r>
+      <w:r>
+        <w:t xml:space="preserve">,</w:t>
+      </w:r>
+      <w:r>
+        <w:t xml:space="preserve"> </w:t>
+      </w:r>
+      <w:r>
+        <w:rPr>
+          <w:i/>
+        </w:rPr>
+        <w:t xml:space="preserve">sigH</w:t>
       </w:r>
       <w:r>
         <w:t xml:space="preserve">, and</w:t>
@@ -1611,112 +1992,160 @@
         <w:rPr>
           <w:i/>
         </w:rPr>
-        <w:t xml:space="preserve">cotJB2</w:t>
-      </w:r>
-      <w:r>
-        <w:t xml:space="preserve">), spore formation (</w:t>
-      </w:r>
-      <w:r>
-        <w:rPr>
-          <w:i/>
-        </w:rPr>
-        <w:t xml:space="preserve">spoIVA</w:t>
-      </w:r>
-      <w:r>
-        <w:t xml:space="preserve">,</w:t>
-      </w:r>
-      <w:r>
-        <w:t xml:space="preserve"> </w:t>
-      </w:r>
-      <w:r>
-        <w:rPr>
-          <w:i/>
-        </w:rPr>
-        <w:t xml:space="preserve">spoVB</w:t>
-      </w:r>
-      <w:r>
-        <w:t xml:space="preserve">,</w:t>
-      </w:r>
-      <w:r>
-        <w:t xml:space="preserve"> </w:t>
-      </w:r>
-      <w:r>
-        <w:rPr>
-          <w:i/>
-        </w:rPr>
-        <w:t xml:space="preserve">spoVS</w:t>
-      </w:r>
-      <w:r>
-        <w:t xml:space="preserve">,and</w:t>
-      </w:r>
-      <w:r>
-        <w:t xml:space="preserve"> </w:t>
-      </w:r>
-      <w:r>
-        <w:rPr>
-          <w:i/>
-        </w:rPr>
-        <w:t xml:space="preserve">spoVFB</w:t>
-      </w:r>
-      <w:r>
-        <w:t xml:space="preserve">), and</w:t>
-      </w:r>
-      <w:r>
-        <w:t xml:space="preserve"> </w:t>
-      </w:r>
-      <w:r>
-        <w:rPr>
-          <w:i/>
-        </w:rPr>
-        <w:t xml:space="preserve">sspA</w:t>
-      </w:r>
-      <w:r>
-        <w:t xml:space="preserve"> </w:t>
-      </w:r>
-      <w:r>
-        <w:t xml:space="preserve">and</w:t>
-      </w:r>
-      <w:r>
-        <w:t xml:space="preserve"> </w:t>
-      </w:r>
-      <w:r>
-        <w:rPr>
-          <w:i/>
-        </w:rPr>
-        <w:t xml:space="preserve">sspB</w:t>
-      </w:r>
-      <w:r>
-        <w:t xml:space="preserve">. Finally, GF mice harbored the highest density of spores and those</w:t>
-      </w:r>
-      <w:r>
-        <w:t xml:space="preserve"> </w:t>
-      </w:r>
-      <w:r>
-        <w:rPr>
-          <w:i/>
-        </w:rPr>
-        <w:t xml:space="preserve">C. difficile</w:t>
-      </w:r>
-      <w:r>
-        <w:t xml:space="preserve"> </w:t>
-      </w:r>
-      <w:r>
-        <w:t xml:space="preserve">primarily expressed the dormancy genes linked with the latest stages sporulation. Together these data demonstrate that</w:t>
-      </w:r>
-      <w:r>
-        <w:t xml:space="preserve"> </w:t>
-      </w:r>
-      <w:r>
-        <w:rPr>
-          <w:i/>
-        </w:rPr>
-        <w:t xml:space="preserve">C. difficile</w:t>
-      </w:r>
-      <w:r>
-        <w:t xml:space="preserve"> </w:t>
-      </w:r>
-      <w:r>
-        <w:t xml:space="preserve">differentially expressed genes associated with sporulation that corresponded to the presence of spores in the cecum. Interestingly, the levels of expression for genes associated with toxin production did not match the toxin titers observed in the animals. These results suggest that the relationship between toxin titer and the expression of genes for toxin production is even more complex than current models indicate.</w:t>
+        <w:t xml:space="preserve">sigK</w:t>
+      </w:r>
+      <w:r>
+        <w:t xml:space="preserve">) each demonstrated a unique pattern of expression between conditions. These results indicate that complete expression of sporulation likely integrates multiple levels of signaling and is more complex than a single metabolic switch. Both CcpA and Spo0A also control pathogenicity by regulating toxin production (Fig. 2D). We found expression of the toxin negative regulator</w:t>
+      </w:r>
+      <w:r>
+        <w:t xml:space="preserve"> </w:t>
+      </w:r>
+      <w:r>
+        <w:rPr>
+          <w:i/>
+        </w:rPr>
+        <w:t xml:space="preserve">tcdC</w:t>
+      </w:r>
+      <w:r>
+        <w:t xml:space="preserve"> </w:t>
+      </w:r>
+      <w:r>
+        <w:t xml:space="preserve">in all of the antibiotic-treated groups, but no detectable transcripts for the positive toxin A/B regulator</w:t>
+      </w:r>
+      <w:r>
+        <w:t xml:space="preserve"> </w:t>
+      </w:r>
+      <w:r>
+        <w:rPr>
+          <w:i/>
+        </w:rPr>
+        <w:t xml:space="preserve">tcdR</w:t>
+      </w:r>
+      <w:r>
+        <w:t xml:space="preserve"> </w:t>
+      </w:r>
+      <w:r>
+        <w:t xml:space="preserve">were seen in any treatment. In addition to its effects on sporulation and virulence, CcpA also regulates the expression of other sigma factors that generally mediate distinct forms of</w:t>
+      </w:r>
+      <w:r>
+        <w:t xml:space="preserve"> </w:t>
+      </w:r>
+      <w:r>
+        <w:rPr>
+          <w:i/>
+        </w:rPr>
+        <w:t xml:space="preserve">C. difficile</w:t>
+      </w:r>
+      <w:r>
+        <w:t xml:space="preserve"> </w:t>
+      </w:r>
+      <w:r>
+        <w:t xml:space="preserve">metabolism as needed. These targets include</w:t>
+      </w:r>
+      <w:r>
+        <w:t xml:space="preserve"> </w:t>
+      </w:r>
+      <w:r>
+        <w:rPr>
+          <w:i/>
+        </w:rPr>
+        <w:t xml:space="preserve">rex</w:t>
+      </w:r>
+      <w:r>
+        <w:t xml:space="preserve"> </w:t>
+      </w:r>
+      <w:r>
+        <w:t xml:space="preserve">(general fermentation regulator) and</w:t>
+      </w:r>
+      <w:r>
+        <w:t xml:space="preserve"> </w:t>
+      </w:r>
+      <w:r>
+        <w:rPr>
+          <w:i/>
+        </w:rPr>
+        <w:t xml:space="preserve">prdR</w:t>
+      </w:r>
+      <w:r>
+        <w:t xml:space="preserve"> </w:t>
+      </w:r>
+      <w:r>
+        <w:t xml:space="preserve">(Stickland fermentation regulator) (Fig. 2D). Although the expression of both has been shown to be linked to environmental proline concentrations,</w:t>
+      </w:r>
+      <w:r>
+        <w:t xml:space="preserve"> </w:t>
+      </w:r>
+      <w:r>
+        <w:rPr>
+          <w:i/>
+        </w:rPr>
+        <w:t xml:space="preserve">rex</w:t>
+      </w:r>
+      <w:r>
+        <w:t xml:space="preserve"> </w:t>
+      </w:r>
+      <w:r>
+        <w:t xml:space="preserve">integrates additional signals from the intracellular NADH/NAD+ ratio to also control carbohydrate fermentation. Low-level transcription of</w:t>
+      </w:r>
+      <w:r>
+        <w:t xml:space="preserve"> </w:t>
+      </w:r>
+      <w:r>
+        <w:rPr>
+          <w:i/>
+        </w:rPr>
+        <w:t xml:space="preserve">prdR</w:t>
+      </w:r>
+      <w:r>
+        <w:t xml:space="preserve"> </w:t>
+      </w:r>
+      <w:r>
+        <w:t xml:space="preserve">was found across all conditions, however</w:t>
+      </w:r>
+      <w:r>
+        <w:t xml:space="preserve"> </w:t>
+      </w:r>
+      <w:r>
+        <w:rPr>
+          <w:i/>
+        </w:rPr>
+        <w:t xml:space="preserve">C. difficile</w:t>
+      </w:r>
+      <w:r>
+        <w:t xml:space="preserve"> </w:t>
+      </w:r>
+      <w:r>
+        <w:t xml:space="preserve">expression the</w:t>
+      </w:r>
+      <w:r>
+        <w:t xml:space="preserve"> </w:t>
+      </w:r>
+      <w:r>
+        <w:rPr>
+          <w:i/>
+        </w:rPr>
+        <w:t xml:space="preserve">rex</w:t>
+      </w:r>
+      <w:r>
+        <w:t xml:space="preserve"> </w:t>
+      </w:r>
+      <w:r>
+        <w:t xml:space="preserve">gene highly in both cefoperazone-treated and GF mice. Combined, the variable expression of these sigma factors support the hypothesis that</w:t>
+      </w:r>
+      <w:r>
+        <w:t xml:space="preserve"> </w:t>
+      </w:r>
+      <w:r>
+        <w:rPr>
+          <w:i/>
+        </w:rPr>
+        <w:t xml:space="preserve">C. difficile</w:t>
+      </w:r>
+      <w:r>
+        <w:t xml:space="preserve"> </w:t>
+      </w:r>
+      <w:r>
+        <w:t xml:space="preserve">adapts expression metabolism to fit its needs between colonized environments.</w:t>
       </w:r>
     </w:p>
     <w:p>
@@ -1724,88 +2153,176 @@
         <w:pStyle w:val="BodyText"/>
       </w:pPr>
       <w:r>
-        <w:t xml:space="preserve">Expression of genes for quorum sensing and pathogenicity have been linked to changes in the nutrients that can be found in the environment of</w:t>
-      </w:r>
-      <w:r>
-        <w:t xml:space="preserve"> </w:t>
-      </w:r>
-      <w:r>
-        <w:rPr>
-          <w:i/>
-        </w:rPr>
-        <w:t xml:space="preserve">C. difficile</w:t>
-      </w:r>
-      <w:r>
-        <w:t xml:space="preserve">. Both the</w:t>
-      </w:r>
-      <w:r>
-        <w:t xml:space="preserve"> </w:t>
-      </w:r>
-      <w:r>
-        <w:rPr>
-          <w:i/>
-        </w:rPr>
-        <w:t xml:space="preserve">agr</w:t>
-      </w:r>
-      <w:r>
-        <w:t xml:space="preserve"> </w:t>
-      </w:r>
-      <w:r>
-        <w:t xml:space="preserve">locus and</w:t>
-      </w:r>
-      <w:r>
-        <w:t xml:space="preserve"> </w:t>
-      </w:r>
-      <w:r>
-        <w:rPr>
-          <w:i/>
-        </w:rPr>
-        <w:t xml:space="preserve">luxS</w:t>
-      </w:r>
-      <w:r>
-        <w:t xml:space="preserve"> </w:t>
-      </w:r>
-      <w:r>
-        <w:t xml:space="preserve">gene are thought to be associated with inducing the expression of</w:t>
-      </w:r>
-      <w:r>
-        <w:t xml:space="preserve"> </w:t>
-      </w:r>
-      <w:r>
-        <w:rPr>
-          <w:i/>
-        </w:rPr>
-        <w:t xml:space="preserve">C. difficile</w:t>
-      </w:r>
-      <w:r>
-        <w:t xml:space="preserve"> </w:t>
-      </w:r>
-      <w:r>
-        <w:t xml:space="preserve">virulence in several strains</w:t>
-      </w:r>
-      <w:r>
-        <w:t xml:space="preserve"> </w:t>
-      </w:r>
-      <w:r>
-        <w:t xml:space="preserve">(36, 37)</w:t>
-      </w:r>
-      <w:r>
-        <w:t xml:space="preserve">. Considering the link between quorum sensing genes and toxin production, we expected the expression of genes for quorum sensing and toxin production and toxin titer to be concordant. Based on this model, we expected GF mice to have the highest levels of expression of genes for toxin production (Fig. 3B) and quorum sensing (Fig. 3C); however, these transcripts were not found in the GF mice. We also observed the highest level of expression for quorum sensing genes in cefoperazone-treated mice, but</w:t>
-      </w:r>
-      <w:r>
-        <w:t xml:space="preserve"> </w:t>
-      </w:r>
-      <w:r>
-        <w:rPr>
-          <w:i/>
-        </w:rPr>
-        <w:t xml:space="preserve">tcdA</w:t>
-      </w:r>
-      <w:r>
-        <w:t xml:space="preserve"> </w:t>
-      </w:r>
-      <w:r>
-        <w:t xml:space="preserve">expression in these animals was not the highest among the different treatment groups. Interestingly, the levels of expression for genes associated with toxin production did not match the toxin titers observed in the animals. These results suggest that the relationship between toxin titer and the expression of genes for toxin production is even more complex than current models indicate. It should also be noted that enzyme activity does not necessarily reflect the concentrations of transcript nor effector protein available in the cell.</w:t>
+        <w:rPr>
+          <w:b/>
+        </w:rPr>
+        <w:t xml:space="preserve">Gene sets from multiple</w:t>
+      </w:r>
+      <w:r>
+        <w:rPr>
+          <w:b/>
+        </w:rPr>
+        <w:t xml:space="preserve"> </w:t>
+      </w:r>
+      <w:r>
+        <w:rPr>
+          <w:i/>
+          <w:b/>
+        </w:rPr>
+        <w:t xml:space="preserve">C. difficile</w:t>
+      </w:r>
+      <w:r>
+        <w:rPr>
+          <w:b/>
+        </w:rPr>
+        <w:t xml:space="preserve"> </w:t>
+      </w:r>
+      <w:r>
+        <w:rPr>
+          <w:b/>
+        </w:rPr>
+        <w:t xml:space="preserve">metabolic pathways are differentially expressed between colonized environments.</w:t>
+      </w:r>
+      <w:r>
+        <w:t xml:space="preserve"> </w:t>
+      </w:r>
+      <w:r>
+        <w:t xml:space="preserve">In the context of similar colonization between antibiotic-treated animals, differential expression of global metabolic control mechanisms that are under the control of specific nutrient concentrations suggests that</w:t>
+      </w:r>
+      <w:r>
+        <w:t xml:space="preserve"> </w:t>
+      </w:r>
+      <w:r>
+        <w:rPr>
+          <w:i/>
+        </w:rPr>
+        <w:t xml:space="preserve">C. difficile</w:t>
+      </w:r>
+      <w:r>
+        <w:t xml:space="preserve"> </w:t>
+      </w:r>
+      <w:r>
+        <w:t xml:space="preserve">adapts to each environment when in competition with the resident microbiota. To test this further, we quantified the total expression for all KEGG annotated genes in the</w:t>
+      </w:r>
+      <w:r>
+        <w:t xml:space="preserve"> </w:t>
+      </w:r>
+      <w:r>
+        <w:rPr>
+          <w:i/>
+        </w:rPr>
+        <w:t xml:space="preserve">C. difficile</w:t>
+      </w:r>
+      <w:r>
+        <w:t xml:space="preserve"> </w:t>
+      </w:r>
+      <w:r>
+        <w:t xml:space="preserve">genome (Fig. S2A). We then focused on general differences in carbohydrate (Fig. S2B) and amino acid (Fig. S2C) metabolism in order to asses for apparent differences in the utilization of carbon sources by</w:t>
+      </w:r>
+      <w:r>
+        <w:t xml:space="preserve"> </w:t>
+      </w:r>
+      <w:r>
+        <w:rPr>
+          <w:i/>
+        </w:rPr>
+        <w:t xml:space="preserve">C. difficile</w:t>
+      </w:r>
+      <w:r>
+        <w:t xml:space="preserve"> </w:t>
+      </w:r>
+      <w:r>
+        <w:t xml:space="preserve">across environments. However aside from overall lower expression of most gene families in GF mice, no other clear trends were evident at this broad level of analysis so we moved toward a more fine-scale resolution of annotation and focused on specific gene sets known to contribute to certain forms of</w:t>
+      </w:r>
+      <w:r>
+        <w:t xml:space="preserve"> </w:t>
+      </w:r>
+      <w:r>
+        <w:rPr>
+          <w:i/>
+        </w:rPr>
+        <w:t xml:space="preserve">C. difficile</w:t>
+      </w:r>
+      <w:r>
+        <w:t xml:space="preserve"> </w:t>
+      </w:r>
+      <w:r>
+        <w:t xml:space="preserve">metabolism (Table S1). Also, to more effectively compare between colonized states, we calculated the percentage of total expression between antibiotic-treated conditions for each gene (Fig. 3). We then identified the condition in which each gene was most highly transcribed and adjusted the size of the corresponding point relative to the largest transcript abundance. This demonstrated that genes involved in amino acid catabolism had the greatest amount of expression overall, relative to other gene sets. This category includes those enzymes involved in Stickland fermentation (</w:t>
+      </w:r>
+      <w:r>
+        <w:rPr>
+          <w:i/>
+        </w:rPr>
+        <w:t xml:space="preserve">arg</w:t>
+      </w:r>
+      <w:r>
+        <w:t xml:space="preserve">,</w:t>
+      </w:r>
+      <w:r>
+        <w:t xml:space="preserve"> </w:t>
+      </w:r>
+      <w:r>
+        <w:rPr>
+          <w:i/>
+        </w:rPr>
+        <w:t xml:space="preserve">fdh</w:t>
+      </w:r>
+      <w:r>
+        <w:t xml:space="preserve">,</w:t>
+      </w:r>
+      <w:r>
+        <w:t xml:space="preserve"> </w:t>
+      </w:r>
+      <w:r>
+        <w:rPr>
+          <w:i/>
+        </w:rPr>
+        <w:t xml:space="preserve">grd</w:t>
+      </w:r>
+      <w:r>
+        <w:t xml:space="preserve">, and</w:t>
+      </w:r>
+      <w:r>
+        <w:t xml:space="preserve"> </w:t>
+      </w:r>
+      <w:r>
+        <w:rPr>
+          <w:i/>
+        </w:rPr>
+        <w:t xml:space="preserve">prd</w:t>
+      </w:r>
+      <w:r>
+        <w:t xml:space="preserve"> </w:t>
+      </w:r>
+      <w:r>
+        <w:t xml:space="preserve">loci) as well as several general peptidases (</w:t>
+      </w:r>
+      <w:r>
+        <w:rPr>
+          <w:i/>
+        </w:rPr>
+        <w:t xml:space="preserve">pep</w:t>
+      </w:r>
+      <w:r>
+        <w:t xml:space="preserve"> </w:t>
+      </w:r>
+      <w:r>
+        <w:t xml:space="preserve">family). These results indicated that catabolizing environmental amino acids may be important for the growth of</w:t>
+      </w:r>
+      <w:r>
+        <w:t xml:space="preserve"> </w:t>
+      </w:r>
+      <w:r>
+        <w:rPr>
+          <w:i/>
+        </w:rPr>
+        <w:t xml:space="preserve">C. difficile</w:t>
+      </w:r>
+      <w:r>
+        <w:t xml:space="preserve"> </w:t>
+      </w:r>
+      <w:r>
+        <w:t xml:space="preserve">during infection.</w:t>
       </w:r>
     </w:p>
     <w:p>
@@ -1813,175 +2330,37 @@
         <w:pStyle w:val="BodyText"/>
       </w:pPr>
       <w:r>
-        <w:t xml:space="preserve">Moving upstream, we next focused on the regulators of metabolic pathways. Specific sigma factors are master regulators and a subset have been shown to integrate signals from intra- and extracellular nutrient concentrations</w:t>
-      </w:r>
-      <w:r>
-        <w:t xml:space="preserve"> </w:t>
-      </w:r>
-      <w:r>
-        <w:t xml:space="preserve">(20, 21, 33, 38)</w:t>
-      </w:r>
-      <w:r>
-        <w:t xml:space="preserve">. The transcription of the global repressor</w:t>
-      </w:r>
-      <w:r>
-        <w:t xml:space="preserve"> </w:t>
-      </w:r>
-      <w:r>
-        <w:rPr>
-          <w:i/>
-        </w:rPr>
-        <w:t xml:space="preserve">codY</w:t>
-      </w:r>
-      <w:r>
-        <w:t xml:space="preserve"> </w:t>
-      </w:r>
-      <w:r>
-        <w:t xml:space="preserve">is responsive to intracellular concentrations of</w:t>
-      </w:r>
-      <w:r>
-        <w:t xml:space="preserve"> </w:t>
-      </w:r>
-      <w:r>
-        <w:rPr>
-          <w:i/>
-        </w:rPr>
-        <w:t xml:space="preserve">C. difficile</w:t>
-      </w:r>
-      <w:r>
-        <w:t xml:space="preserve"> </w:t>
-      </w:r>
-      <w:r>
-        <w:t xml:space="preserve">energy sources</w:t>
-      </w:r>
-      <w:r>
-        <w:t xml:space="preserve"> </w:t>
-      </w:r>
-      <w:r>
-        <w:t xml:space="preserve">(39)</w:t>
-      </w:r>
-      <w:r>
-        <w:t xml:space="preserve">. Highest transcription for this gene was found in cefoperazone-treated and GF mice (Fig. 2D). The regulation networks of CodY and CcpA are highly interconnected, with the expression of</w:t>
-      </w:r>
-      <w:r>
-        <w:t xml:space="preserve"> </w:t>
-      </w:r>
-      <w:r>
-        <w:rPr>
-          <w:i/>
-        </w:rPr>
-        <w:t xml:space="preserve">ccpA</w:t>
-      </w:r>
-      <w:r>
-        <w:t xml:space="preserve"> </w:t>
-      </w:r>
-      <w:r>
-        <w:t xml:space="preserve">specifically linked to local concentration of rapidly metabolizable carbon sources</w:t>
-      </w:r>
-      <w:r>
-        <w:t xml:space="preserve"> </w:t>
-      </w:r>
-      <w:r>
-        <w:t xml:space="preserve">(40)</w:t>
-      </w:r>
-      <w:r>
-        <w:t xml:space="preserve">. Cefoperazone-treated mice also exhibited increased transcription of</w:t>
-      </w:r>
-      <w:r>
-        <w:t xml:space="preserve"> </w:t>
-      </w:r>
-      <w:r>
-        <w:rPr>
-          <w:i/>
-        </w:rPr>
-        <w:t xml:space="preserve">ccpA</w:t>
-      </w:r>
-      <w:r>
-        <w:t xml:space="preserve">, but the GF condition did not follow the same pattern. CcpA acts directly on</w:t>
-      </w:r>
-      <w:r>
-        <w:t xml:space="preserve"> </w:t>
-      </w:r>
-      <w:r>
-        <w:rPr>
-          <w:i/>
-        </w:rPr>
-        <w:t xml:space="preserve">spo0A</w:t>
-      </w:r>
-      <w:r>
-        <w:t xml:space="preserve"> </w:t>
-      </w:r>
-      <w:r>
-        <w:t xml:space="preserve">(Fig. 2D), which positively regulates initiation of the sporulation pathway in</w:t>
-      </w:r>
-      <w:r>
-        <w:t xml:space="preserve"> </w:t>
-      </w:r>
-      <w:r>
-        <w:rPr>
-          <w:i/>
-        </w:rPr>
-        <w:t xml:space="preserve">C. difficile</w:t>
-      </w:r>
-      <w:r>
-        <w:t xml:space="preserve">. Transcripts for</w:t>
-      </w:r>
-      <w:r>
-        <w:t xml:space="preserve"> </w:t>
-      </w:r>
-      <w:r>
-        <w:rPr>
-          <w:i/>
-        </w:rPr>
-        <w:t xml:space="preserve">spo0A</w:t>
-      </w:r>
-      <w:r>
-        <w:t xml:space="preserve"> </w:t>
-      </w:r>
-      <w:r>
-        <w:t xml:space="preserve">were highly abundant in all conditions tested except for clindamycin-treated mice, where it was still moderately detectable. The sig-family of sigma factors is under the control of spo0A and regulate different stages of sporulation. The genes from this family with the highest total transcription (</w:t>
-      </w:r>
-      <w:r>
-        <w:rPr>
-          <w:i/>
-        </w:rPr>
-        <w:t xml:space="preserve">sigA1</w:t>
-      </w:r>
-      <w:r>
-        <w:t xml:space="preserve">,</w:t>
-      </w:r>
-      <w:r>
-        <w:t xml:space="preserve"> </w:t>
-      </w:r>
-      <w:r>
-        <w:rPr>
-          <w:i/>
-        </w:rPr>
-        <w:t xml:space="preserve">sigF</w:t>
-      </w:r>
-      <w:r>
-        <w:t xml:space="preserve">,</w:t>
-      </w:r>
-      <w:r>
-        <w:t xml:space="preserve"> </w:t>
-      </w:r>
-      <w:r>
-        <w:rPr>
-          <w:i/>
-        </w:rPr>
-        <w:t xml:space="preserve">sigG</w:t>
-      </w:r>
-      <w:r>
-        <w:t xml:space="preserve">,</w:t>
-      </w:r>
-      <w:r>
-        <w:t xml:space="preserve"> </w:t>
-      </w:r>
-      <w:r>
-        <w:rPr>
-          <w:i/>
-        </w:rPr>
-        <w:t xml:space="preserve">sigH</w:t>
+        <w:t xml:space="preserve">To more clearly identify associations of gene sets with each condition, we also analyzed each set separately. First, we found that the expression of genes associated with amino acid catabolism were expressed at nearly consistent levels across the conditions. This was in agreement with the high level of overall expression associated with these genes. Additionally, genes for the metabolism of the host-derived amino sugars N-acetylglucosamine and N-acetylmannosamine were also expressed at consistent levels across each treatment group (</w:t>
+      </w:r>
+      <w:r>
+        <w:rPr>
+          <w:i/>
+        </w:rPr>
+        <w:t xml:space="preserve">glm</w:t>
+      </w:r>
+      <w:r>
+        <w:t xml:space="preserve">,</w:t>
+      </w:r>
+      <w:r>
+        <w:t xml:space="preserve"> </w:t>
+      </w:r>
+      <w:r>
+        <w:rPr>
+          <w:i/>
+        </w:rPr>
+        <w:t xml:space="preserve">nan</w:t>
+      </w:r>
+      <w:r>
+        <w:t xml:space="preserve">,</w:t>
+      </w:r>
+      <w:r>
+        <w:t xml:space="preserve"> </w:t>
+      </w:r>
+      <w:r>
+        <w:rPr>
+          <w:i/>
+        </w:rPr>
+        <w:t xml:space="preserve">mur</w:t>
       </w:r>
       <w:r>
         <w:t xml:space="preserve">, and</w:t>
@@ -1993,160 +2372,145 @@
         <w:rPr>
           <w:i/>
         </w:rPr>
-        <w:t xml:space="preserve">sigK</w:t>
-      </w:r>
-      <w:r>
-        <w:t xml:space="preserve">) each demonstrated a unique pattern of expression between conditions. These results indicate that complete expression of sporulation likely integrates multiple levels of signaling and is more complex than a single metabolic switch. Both CcpA and Spo0A also control pathogenicity by regulating toxin production (Fig. 2D). We found expression of the toxin negative regulator</w:t>
-      </w:r>
-      <w:r>
-        <w:t xml:space="preserve"> </w:t>
-      </w:r>
-      <w:r>
-        <w:rPr>
-          <w:i/>
-        </w:rPr>
-        <w:t xml:space="preserve">tcdC</w:t>
-      </w:r>
-      <w:r>
-        <w:t xml:space="preserve"> </w:t>
-      </w:r>
-      <w:r>
-        <w:t xml:space="preserve">in all of the antibiotic-treated groups, but no detectable transcripts for the positive toxin A/B regulator</w:t>
-      </w:r>
-      <w:r>
-        <w:t xml:space="preserve"> </w:t>
-      </w:r>
-      <w:r>
-        <w:rPr>
-          <w:i/>
-        </w:rPr>
-        <w:t xml:space="preserve">tcdR</w:t>
-      </w:r>
-      <w:r>
-        <w:t xml:space="preserve"> </w:t>
-      </w:r>
-      <w:r>
-        <w:t xml:space="preserve">were seen in any treatment. In addition to its effects on sporulation and virulence, CcpA also regulates the expression of other sigma factors that generally mediate distinct forms of</w:t>
-      </w:r>
-      <w:r>
-        <w:t xml:space="preserve"> </w:t>
-      </w:r>
-      <w:r>
-        <w:rPr>
-          <w:i/>
-        </w:rPr>
-        <w:t xml:space="preserve">C. difficile</w:t>
-      </w:r>
-      <w:r>
-        <w:t xml:space="preserve"> </w:t>
-      </w:r>
-      <w:r>
-        <w:t xml:space="preserve">metabolism as needed. These targets include</w:t>
-      </w:r>
-      <w:r>
-        <w:t xml:space="preserve"> </w:t>
-      </w:r>
-      <w:r>
-        <w:rPr>
-          <w:i/>
-        </w:rPr>
-        <w:t xml:space="preserve">rex</w:t>
-      </w:r>
-      <w:r>
-        <w:t xml:space="preserve"> </w:t>
-      </w:r>
-      <w:r>
-        <w:t xml:space="preserve">(general fermentation regulator) and</w:t>
-      </w:r>
-      <w:r>
-        <w:t xml:space="preserve"> </w:t>
-      </w:r>
-      <w:r>
-        <w:rPr>
-          <w:i/>
-        </w:rPr>
-        <w:t xml:space="preserve">prdR</w:t>
-      </w:r>
-      <w:r>
-        <w:t xml:space="preserve"> </w:t>
-      </w:r>
-      <w:r>
-        <w:t xml:space="preserve">(Stickland fermentation regulator) (Fig. 2D). Although the expression of both has been shown to be linked to environmental proline concentrations,</w:t>
-      </w:r>
-      <w:r>
-        <w:t xml:space="preserve"> </w:t>
-      </w:r>
-      <w:r>
-        <w:rPr>
-          <w:i/>
-        </w:rPr>
-        <w:t xml:space="preserve">rex</w:t>
-      </w:r>
-      <w:r>
-        <w:t xml:space="preserve"> </w:t>
-      </w:r>
-      <w:r>
-        <w:t xml:space="preserve">integrates additional signals from the intracellular NADH/NAD+ ratio to also control carbohydrate fermentation. Low-level transcription of</w:t>
-      </w:r>
-      <w:r>
-        <w:t xml:space="preserve"> </w:t>
-      </w:r>
-      <w:r>
-        <w:rPr>
-          <w:i/>
-        </w:rPr>
-        <w:t xml:space="preserve">prdR</w:t>
-      </w:r>
-      <w:r>
-        <w:t xml:space="preserve"> </w:t>
-      </w:r>
-      <w:r>
-        <w:t xml:space="preserve">was found across all conditions, however</w:t>
-      </w:r>
-      <w:r>
-        <w:t xml:space="preserve"> </w:t>
-      </w:r>
-      <w:r>
-        <w:rPr>
-          <w:i/>
-        </w:rPr>
-        <w:t xml:space="preserve">C. difficile</w:t>
-      </w:r>
-      <w:r>
-        <w:t xml:space="preserve"> </w:t>
-      </w:r>
-      <w:r>
-        <w:t xml:space="preserve">expression the</w:t>
-      </w:r>
-      <w:r>
-        <w:t xml:space="preserve"> </w:t>
-      </w:r>
-      <w:r>
-        <w:rPr>
-          <w:i/>
-        </w:rPr>
-        <w:t xml:space="preserve">rex</w:t>
-      </w:r>
-      <w:r>
-        <w:t xml:space="preserve"> </w:t>
-      </w:r>
-      <w:r>
-        <w:t xml:space="preserve">gene highly in both cefoperazone-treated and GF mice. Combined, the variable expression of these sigma factors support the hypothesis that</w:t>
-      </w:r>
-      <w:r>
-        <w:t xml:space="preserve"> </w:t>
-      </w:r>
-      <w:r>
-        <w:rPr>
-          <w:i/>
-        </w:rPr>
-        <w:t xml:space="preserve">C. difficile</w:t>
-      </w:r>
-      <w:r>
-        <w:t xml:space="preserve"> </w:t>
-      </w:r>
-      <w:r>
-        <w:t xml:space="preserve">adapts expression metabolism to fit its needs between colonized environments.</w:t>
+        <w:t xml:space="preserve">acd</w:t>
+      </w:r>
+      <w:r>
+        <w:t xml:space="preserve"> </w:t>
+      </w:r>
+      <w:r>
+        <w:t xml:space="preserve">loci). Along similar lines with related molecules, a number of genes for certain monosaccharides entering (</w:t>
+      </w:r>
+      <w:r>
+        <w:rPr>
+          <w:i/>
+        </w:rPr>
+        <w:t xml:space="preserve">gal</w:t>
+      </w:r>
+      <w:r>
+        <w:t xml:space="preserve">,</w:t>
+      </w:r>
+      <w:r>
+        <w:t xml:space="preserve"> </w:t>
+      </w:r>
+      <w:r>
+        <w:rPr>
+          <w:i/>
+        </w:rPr>
+        <w:t xml:space="preserve">man</w:t>
+      </w:r>
+      <w:r>
+        <w:t xml:space="preserve">,</w:t>
+      </w:r>
+      <w:r>
+        <w:t xml:space="preserve"> </w:t>
+      </w:r>
+      <w:r>
+        <w:rPr>
+          <w:i/>
+        </w:rPr>
+        <w:t xml:space="preserve">pmi</w:t>
+      </w:r>
+      <w:r>
+        <w:t xml:space="preserve">, and</w:t>
+      </w:r>
+      <w:r>
+        <w:t xml:space="preserve"> </w:t>
+      </w:r>
+      <w:r>
+        <w:rPr>
+          <w:i/>
+        </w:rPr>
+        <w:t xml:space="preserve">tag</w:t>
+      </w:r>
+      <w:r>
+        <w:t xml:space="preserve"> </w:t>
+      </w:r>
+      <w:r>
+        <w:t xml:space="preserve">loci) and leading through glycolysis (</w:t>
+      </w:r>
+      <w:r>
+        <w:rPr>
+          <w:i/>
+        </w:rPr>
+        <w:t xml:space="preserve">fba</w:t>
+      </w:r>
+      <w:r>
+        <w:t xml:space="preserve">,</w:t>
+      </w:r>
+      <w:r>
+        <w:t xml:space="preserve"> </w:t>
+      </w:r>
+      <w:r>
+        <w:rPr>
+          <w:i/>
+        </w:rPr>
+        <w:t xml:space="preserve">fbp</w:t>
+      </w:r>
+      <w:r>
+        <w:t xml:space="preserve">,</w:t>
+      </w:r>
+      <w:r>
+        <w:t xml:space="preserve"> </w:t>
+      </w:r>
+      <w:r>
+        <w:rPr>
+          <w:i/>
+        </w:rPr>
+        <w:t xml:space="preserve">gap</w:t>
+      </w:r>
+      <w:r>
+        <w:t xml:space="preserve">, and</w:t>
+      </w:r>
+      <w:r>
+        <w:t xml:space="preserve"> </w:t>
+      </w:r>
+      <w:r>
+        <w:rPr>
+          <w:i/>
+        </w:rPr>
+        <w:t xml:space="preserve">pfk</w:t>
+      </w:r>
+      <w:r>
+        <w:t xml:space="preserve">), as well as catabolism of the polysaccharides trehalose and cellibiose (</w:t>
+      </w:r>
+      <w:r>
+        <w:rPr>
+          <w:i/>
+        </w:rPr>
+        <w:t xml:space="preserve">treA</w:t>
+      </w:r>
+      <w:r>
+        <w:t xml:space="preserve"> </w:t>
+      </w:r>
+      <w:r>
+        <w:t xml:space="preserve">and</w:t>
+      </w:r>
+      <w:r>
+        <w:t xml:space="preserve"> </w:t>
+      </w:r>
+      <w:r>
+        <w:rPr>
+          <w:i/>
+        </w:rPr>
+        <w:t xml:space="preserve">celG</w:t>
+      </w:r>
+      <w:r>
+        <w:t xml:space="preserve">) were expressed relatively evenly between each condition. Combined, these findings suggest that catabolism of amino acids and specific carbohydrates are likely core components of the</w:t>
+      </w:r>
+      <w:r>
+        <w:t xml:space="preserve"> </w:t>
+      </w:r>
+      <w:r>
+        <w:rPr>
+          <w:i/>
+        </w:rPr>
+        <w:t xml:space="preserve">C. difficile</w:t>
+      </w:r>
+      <w:r>
+        <w:t xml:space="preserve"> </w:t>
+      </w:r>
+      <w:r>
+        <w:t xml:space="preserve">nutritional strategy during infection.</w:t>
       </w:r>
     </w:p>
     <w:p>
@@ -2154,131 +2518,100 @@
         <w:pStyle w:val="BodyText"/>
       </w:pPr>
       <w:r>
-        <w:rPr>
-          <w:b/>
-        </w:rPr>
-        <w:t xml:space="preserve">Gene sets from multiple</w:t>
-      </w:r>
-      <w:r>
-        <w:rPr>
-          <w:b/>
-        </w:rPr>
-        <w:t xml:space="preserve"> </w:t>
-      </w:r>
-      <w:r>
-        <w:rPr>
-          <w:i/>
-          <w:b/>
-        </w:rPr>
-        <w:t xml:space="preserve">C. difficile</w:t>
-      </w:r>
-      <w:r>
-        <w:rPr>
-          <w:b/>
-        </w:rPr>
-        <w:t xml:space="preserve"> </w:t>
-      </w:r>
-      <w:r>
-        <w:rPr>
-          <w:b/>
-        </w:rPr>
-        <w:t xml:space="preserve">metabolic pathways are differentially expressed between colonized environments.</w:t>
-      </w:r>
-      <w:r>
-        <w:t xml:space="preserve"> </w:t>
-      </w:r>
-      <w:r>
-        <w:t xml:space="preserve">In the context of similar colonization between antibiotic-treated animals, differential expression of global metabolic control mechanisms that are under the control of specific nutrient concentrations suggests that</w:t>
-      </w:r>
-      <w:r>
-        <w:t xml:space="preserve"> </w:t>
-      </w:r>
-      <w:r>
-        <w:rPr>
-          <w:i/>
-        </w:rPr>
-        <w:t xml:space="preserve">C. difficile</w:t>
-      </w:r>
-      <w:r>
-        <w:t xml:space="preserve"> </w:t>
-      </w:r>
-      <w:r>
-        <w:t xml:space="preserve">adapts to each environment when in competition with the resident microbiota. To test this further, we quantified the total expression for all KEGG annotated genes in the</w:t>
-      </w:r>
-      <w:r>
-        <w:t xml:space="preserve"> </w:t>
-      </w:r>
-      <w:r>
-        <w:rPr>
-          <w:i/>
-        </w:rPr>
-        <w:t xml:space="preserve">C. difficile</w:t>
-      </w:r>
-      <w:r>
-        <w:t xml:space="preserve"> </w:t>
-      </w:r>
-      <w:r>
-        <w:t xml:space="preserve">genome (Fig. S2A). We then focused on general differences in carbohydrate (Fig. S2B) and amino acid (Fig. S2C) metabolism in order to asses for apparent differences in the utilization of carbon sources by</w:t>
-      </w:r>
-      <w:r>
-        <w:t xml:space="preserve"> </w:t>
-      </w:r>
-      <w:r>
-        <w:rPr>
-          <w:i/>
-        </w:rPr>
-        <w:t xml:space="preserve">C. difficile</w:t>
-      </w:r>
-      <w:r>
-        <w:t xml:space="preserve"> </w:t>
-      </w:r>
-      <w:r>
-        <w:t xml:space="preserve">across environments. However aside from overall lower expression of most gene families in GF mice, no other clear trends were evident at this broad level of analysis so we moved toward a more fine-scale resolution of annotation and focused on specific gene sets known to contribute to certain forms of</w:t>
-      </w:r>
-      <w:r>
-        <w:t xml:space="preserve"> </w:t>
-      </w:r>
-      <w:r>
-        <w:rPr>
-          <w:i/>
-        </w:rPr>
-        <w:t xml:space="preserve">C. difficile</w:t>
-      </w:r>
-      <w:r>
-        <w:t xml:space="preserve"> </w:t>
-      </w:r>
-      <w:r>
-        <w:t xml:space="preserve">metabolism (Table S1). Also, to more effectively compare between colonized states, we calculated the percentage of total expression between antibiotic-treated conditions for each gene (Fig. 3). We then identified the condition in which each gene was most highly transcribed and adjusted the size of the corresponding point relative to the largest transcript abundance. This demonstrated that genes involved in amino acid catabolism had the greatest amount of expression overall, relative to other gene sets. This category includes those enzymes involved in Stickland fermentation (</w:t>
-      </w:r>
-      <w:r>
-        <w:rPr>
-          <w:i/>
-        </w:rPr>
-        <w:t xml:space="preserve">arg</w:t>
-      </w:r>
-      <w:r>
-        <w:t xml:space="preserve">,</w:t>
-      </w:r>
-      <w:r>
-        <w:t xml:space="preserve"> </w:t>
-      </w:r>
-      <w:r>
-        <w:rPr>
-          <w:i/>
-        </w:rPr>
-        <w:t xml:space="preserve">fdh</w:t>
-      </w:r>
-      <w:r>
-        <w:t xml:space="preserve">,</w:t>
-      </w:r>
-      <w:r>
-        <w:t xml:space="preserve"> </w:t>
-      </w:r>
-      <w:r>
-        <w:rPr>
-          <w:i/>
-        </w:rPr>
-        <w:t xml:space="preserve">grd</w:t>
+        <w:t xml:space="preserve">Aside from those gene sets that were equally expressed across conditions, there were also large scale differences in expression of certain pathways between groups of mice. We chose to assess sugar transport systems have been associated with adaptive expression of phosphotransferase systems (PTS) and ABC transporters with many known differences in substrate specificities</w:t>
+      </w:r>
+      <w:r>
+        <w:t xml:space="preserve"> </w:t>
+      </w:r>
+      <w:r>
+        <w:t xml:space="preserve">(25)</w:t>
+      </w:r>
+      <w:r>
+        <w:t xml:space="preserve">. Among the genes classified as PTS transporters were overrepresented in both clindamycin and streptomycin-treated mice, while ABC sugar transporters were overrepresented in the cefoparazone-treated mice. The most stark differences were seen in transcription for genes involved in sugar alcohol catabolism. Expression of these genes was entirely absent from clindamycin-treated mice and expression of genes for mannitol utilization (</w:t>
+      </w:r>
+      <w:r>
+        <w:rPr>
+          <w:i/>
+        </w:rPr>
+        <w:t xml:space="preserve">mtl</w:t>
+      </w:r>
+      <w:r>
+        <w:t xml:space="preserve"> </w:t>
+      </w:r>
+      <w:r>
+        <w:t xml:space="preserve">operon) were overrepresented in cefoparazone-treated mice and expression of genes for sorbitol utilization (</w:t>
+      </w:r>
+      <w:r>
+        <w:rPr>
+          <w:i/>
+        </w:rPr>
+        <w:t xml:space="preserve">srl</w:t>
+      </w:r>
+      <w:r>
+        <w:t xml:space="preserve"> </w:t>
+      </w:r>
+      <w:r>
+        <w:t xml:space="preserve">operon) were overrepresented in streptomycin-treated mice. Concordant patterns also emerged in genes associated with fermentation end steps and polysaccharide degradation. Short chain fatty acids (SCFAs) and alcohols are the end products of both carbohydrate and amino acid fermentation in</w:t>
+      </w:r>
+      <w:r>
+        <w:t xml:space="preserve"> </w:t>
+      </w:r>
+      <w:r>
+        <w:rPr>
+          <w:i/>
+        </w:rPr>
+        <w:t xml:space="preserve">C. difficile</w:t>
+      </w:r>
+      <w:r>
+        <w:t xml:space="preserve"> </w:t>
+      </w:r>
+      <w:r>
+        <w:t xml:space="preserve">through separate pathways with shared terminal steps. Transcripts for genes involved in</w:t>
+      </w:r>
+      <w:r>
+        <w:t xml:space="preserve"> </w:t>
+      </w:r>
+      <w:r>
+        <w:rPr>
+          <w:i/>
+        </w:rPr>
+        <w:t xml:space="preserve">C. difficile</w:t>
+      </w:r>
+      <w:r>
+        <w:t xml:space="preserve"> </w:t>
+      </w:r>
+      <w:r>
+        <w:t xml:space="preserve">butyrate/butanol metabolism (</w:t>
+      </w:r>
+      <w:r>
+        <w:rPr>
+          <w:i/>
+        </w:rPr>
+        <w:t xml:space="preserve">ptb</w:t>
+      </w:r>
+      <w:r>
+        <w:t xml:space="preserve">,</w:t>
+      </w:r>
+      <w:r>
+        <w:t xml:space="preserve"> </w:t>
+      </w:r>
+      <w:r>
+        <w:rPr>
+          <w:i/>
+        </w:rPr>
+        <w:t xml:space="preserve">buk1</w:t>
+      </w:r>
+      <w:r>
+        <w:t xml:space="preserve">,</w:t>
+      </w:r>
+      <w:r>
+        <w:t xml:space="preserve"> </w:t>
+      </w:r>
+      <w:r>
+        <w:rPr>
+          <w:i/>
+        </w:rPr>
+        <w:t xml:space="preserve">cat2</w:t>
       </w:r>
       <w:r>
         <w:t xml:space="preserve">, and</w:t>
@@ -2290,40 +2623,121 @@
         <w:rPr>
           <w:i/>
         </w:rPr>
-        <w:t xml:space="preserve">prd</w:t>
-      </w:r>
-      <w:r>
-        <w:t xml:space="preserve"> </w:t>
-      </w:r>
-      <w:r>
-        <w:t xml:space="preserve">loci) as well as several general peptidases (</w:t>
-      </w:r>
-      <w:r>
-        <w:rPr>
-          <w:i/>
-        </w:rPr>
-        <w:t xml:space="preserve">pep</w:t>
-      </w:r>
-      <w:r>
-        <w:t xml:space="preserve"> </w:t>
-      </w:r>
-      <w:r>
-        <w:t xml:space="preserve">family). These results indicated that catabolizing environmental amino acids may be important for the growth of</w:t>
-      </w:r>
-      <w:r>
-        <w:t xml:space="preserve"> </w:t>
-      </w:r>
-      <w:r>
-        <w:rPr>
-          <w:i/>
-        </w:rPr>
-        <w:t xml:space="preserve">C. difficile</w:t>
-      </w:r>
-      <w:r>
-        <w:t xml:space="preserve"> </w:t>
-      </w:r>
-      <w:r>
-        <w:t xml:space="preserve">during infection.</w:t>
+        <w:t xml:space="preserve">adhE</w:t>
+      </w:r>
+      <w:r>
+        <w:t xml:space="preserve">) were more abundant in clindamycin-treated mice. Additionally, alpha/beta-galactosidase genes (</w:t>
+      </w:r>
+      <w:r>
+        <w:rPr>
+          <w:i/>
+        </w:rPr>
+        <w:t xml:space="preserve">aglB</w:t>
+      </w:r>
+      <w:r>
+        <w:t xml:space="preserve"> </w:t>
+      </w:r>
+      <w:r>
+        <w:t xml:space="preserve">and</w:t>
+      </w:r>
+      <w:r>
+        <w:t xml:space="preserve"> </w:t>
+      </w:r>
+      <w:r>
+        <w:rPr>
+          <w:i/>
+        </w:rPr>
+        <w:t xml:space="preserve">bglA</w:t>
+      </w:r>
+      <w:r>
+        <w:t xml:space="preserve">) were also overrepresented in clindamycin-treated mice. Together these patterns suggested that polysaccharide fermentation occurred this condition. More subtle differences were seen in those gene associated with glycolysis. This category includes genes for not only the steps of glycolysis, but also several genes that mediate entry points of monosaccharides to glycolysis. Transcripts for several genes in this group (</w:t>
+      </w:r>
+      <w:r>
+        <w:rPr>
+          <w:i/>
+        </w:rPr>
+        <w:t xml:space="preserve">eno</w:t>
+      </w:r>
+      <w:r>
+        <w:t xml:space="preserve">,</w:t>
+      </w:r>
+      <w:r>
+        <w:t xml:space="preserve"> </w:t>
+      </w:r>
+      <w:r>
+        <w:rPr>
+          <w:i/>
+        </w:rPr>
+        <w:t xml:space="preserve">gapA</w:t>
+      </w:r>
+      <w:r>
+        <w:t xml:space="preserve">,</w:t>
+      </w:r>
+      <w:r>
+        <w:t xml:space="preserve"> </w:t>
+      </w:r>
+      <w:r>
+        <w:rPr>
+          <w:i/>
+        </w:rPr>
+        <w:t xml:space="preserve">gpmI</w:t>
+      </w:r>
+      <w:r>
+        <w:t xml:space="preserve">,</w:t>
+      </w:r>
+      <w:r>
+        <w:t xml:space="preserve"> </w:t>
+      </w:r>
+      <w:r>
+        <w:rPr>
+          <w:i/>
+        </w:rPr>
+        <w:t xml:space="preserve">tpi</w:t>
+      </w:r>
+      <w:r>
+        <w:t xml:space="preserve">, and</w:t>
+      </w:r>
+      <w:r>
+        <w:t xml:space="preserve"> </w:t>
+      </w:r>
+      <w:r>
+        <w:rPr>
+          <w:i/>
+        </w:rPr>
+        <w:t xml:space="preserve">pyk</w:t>
+      </w:r>
+      <w:r>
+        <w:t xml:space="preserve">) were overrepresented in cefoparazone-treated mice, however</w:t>
+      </w:r>
+      <w:r>
+        <w:t xml:space="preserve"> </w:t>
+      </w:r>
+      <w:r>
+        <w:rPr>
+          <w:i/>
+        </w:rPr>
+        <w:t xml:space="preserve">fruK</w:t>
+      </w:r>
+      <w:r>
+        <w:t xml:space="preserve"> </w:t>
+      </w:r>
+      <w:r>
+        <w:t xml:space="preserve">was overrepresented in streptomycin-treated mice which catalyzes the committed step of glycolysis. Overall, these results support the hypothesis that</w:t>
+      </w:r>
+      <w:r>
+        <w:t xml:space="preserve"> </w:t>
+      </w:r>
+      <w:r>
+        <w:rPr>
+          <w:i/>
+        </w:rPr>
+        <w:t xml:space="preserve">C. difficile</w:t>
+      </w:r>
+      <w:r>
+        <w:t xml:space="preserve"> </w:t>
+      </w:r>
+      <w:r>
+        <w:t xml:space="preserve">is able to adapt its metabolism to fit the nutrient availability across different susceptible environments.</w:t>
       </w:r>
     </w:p>
     <w:p>
@@ -2331,187 +2745,94 @@
         <w:pStyle w:val="BodyText"/>
       </w:pPr>
       <w:r>
-        <w:t xml:space="preserve">To more clearly indentify associations of gene sets with each condition, we also analyzed each set separately. First, we found that the expression of genes associated with amino acid catabolism were expressed at nearly consistent levels across the conditions. This was in agreement with the high level of overall expression associated with these genes. Additionally, genes for the metabolism of the host-derived amino sugars N-acetylglucosamine and N-acetylmannosamine were also expressed at consistent levels across each treatment group (</w:t>
-      </w:r>
-      <w:r>
-        <w:rPr>
-          <w:i/>
-        </w:rPr>
-        <w:t xml:space="preserve">glm</w:t>
-      </w:r>
-      <w:r>
-        <w:t xml:space="preserve">,</w:t>
-      </w:r>
-      <w:r>
-        <w:t xml:space="preserve"> </w:t>
-      </w:r>
-      <w:r>
-        <w:rPr>
-          <w:i/>
-        </w:rPr>
-        <w:t xml:space="preserve">nan</w:t>
-      </w:r>
-      <w:r>
-        <w:t xml:space="preserve">,</w:t>
-      </w:r>
-      <w:r>
-        <w:t xml:space="preserve"> </w:t>
-      </w:r>
-      <w:r>
-        <w:rPr>
-          <w:i/>
-        </w:rPr>
-        <w:t xml:space="preserve">mur</w:t>
-      </w:r>
-      <w:r>
-        <w:t xml:space="preserve">, and</w:t>
-      </w:r>
-      <w:r>
-        <w:t xml:space="preserve"> </w:t>
-      </w:r>
-      <w:r>
-        <w:rPr>
-          <w:i/>
-        </w:rPr>
-        <w:t xml:space="preserve">acd</w:t>
-      </w:r>
-      <w:r>
-        <w:t xml:space="preserve"> </w:t>
-      </w:r>
-      <w:r>
-        <w:t xml:space="preserve">loci). Along similar lines with related molecules, a number of genes for certain monosaccharides entering (</w:t>
-      </w:r>
-      <w:r>
-        <w:rPr>
-          <w:i/>
-        </w:rPr>
-        <w:t xml:space="preserve">gal</w:t>
-      </w:r>
-      <w:r>
-        <w:t xml:space="preserve">,</w:t>
-      </w:r>
-      <w:r>
-        <w:t xml:space="preserve"> </w:t>
-      </w:r>
-      <w:r>
-        <w:rPr>
-          <w:i/>
-        </w:rPr>
-        <w:t xml:space="preserve">man</w:t>
-      </w:r>
-      <w:r>
-        <w:t xml:space="preserve">,</w:t>
-      </w:r>
-      <w:r>
-        <w:t xml:space="preserve"> </w:t>
-      </w:r>
-      <w:r>
-        <w:rPr>
-          <w:i/>
-        </w:rPr>
-        <w:t xml:space="preserve">pmi</w:t>
-      </w:r>
-      <w:r>
-        <w:t xml:space="preserve">, and</w:t>
-      </w:r>
-      <w:r>
-        <w:t xml:space="preserve"> </w:t>
-      </w:r>
-      <w:r>
-        <w:rPr>
-          <w:i/>
-        </w:rPr>
-        <w:t xml:space="preserve">tag</w:t>
-      </w:r>
-      <w:r>
-        <w:t xml:space="preserve"> </w:t>
-      </w:r>
-      <w:r>
-        <w:t xml:space="preserve">loci) and leading through glycolysis (</w:t>
-      </w:r>
-      <w:r>
-        <w:rPr>
-          <w:i/>
-        </w:rPr>
-        <w:t xml:space="preserve">fba</w:t>
-      </w:r>
-      <w:r>
-        <w:t xml:space="preserve">,</w:t>
-      </w:r>
-      <w:r>
-        <w:t xml:space="preserve"> </w:t>
-      </w:r>
-      <w:r>
-        <w:rPr>
-          <w:i/>
-        </w:rPr>
-        <w:t xml:space="preserve">fbp</w:t>
-      </w:r>
-      <w:r>
-        <w:t xml:space="preserve">,</w:t>
-      </w:r>
-      <w:r>
-        <w:t xml:space="preserve"> </w:t>
-      </w:r>
-      <w:r>
-        <w:rPr>
-          <w:i/>
-        </w:rPr>
-        <w:t xml:space="preserve">gap</w:t>
-      </w:r>
-      <w:r>
-        <w:t xml:space="preserve">, and</w:t>
-      </w:r>
-      <w:r>
-        <w:t xml:space="preserve"> </w:t>
-      </w:r>
-      <w:r>
-        <w:rPr>
-          <w:i/>
-        </w:rPr>
-        <w:t xml:space="preserve">pfk</w:t>
-      </w:r>
-      <w:r>
-        <w:t xml:space="preserve">), as well as catabolism of the polysaccharides trehalose and cellibiose (</w:t>
-      </w:r>
-      <w:r>
-        <w:rPr>
-          <w:i/>
-        </w:rPr>
-        <w:t xml:space="preserve">treA</w:t>
-      </w:r>
-      <w:r>
-        <w:t xml:space="preserve"> </w:t>
-      </w:r>
-      <w:r>
-        <w:t xml:space="preserve">and</w:t>
-      </w:r>
-      <w:r>
-        <w:t xml:space="preserve"> </w:t>
-      </w:r>
-      <w:r>
-        <w:rPr>
-          <w:i/>
-        </w:rPr>
-        <w:t xml:space="preserve">celG</w:t>
-      </w:r>
-      <w:r>
-        <w:t xml:space="preserve">) were expressed relatively evenly between each condition. Combined, these findings suggest that catabolism of amino acids and specific carbohydrates are likely core components of the</w:t>
-      </w:r>
-      <w:r>
-        <w:t xml:space="preserve"> </w:t>
-      </w:r>
-      <w:r>
-        <w:rPr>
-          <w:i/>
-        </w:rPr>
-        <w:t xml:space="preserve">C. difficile</w:t>
-      </w:r>
-      <w:r>
-        <w:t xml:space="preserve"> </w:t>
-      </w:r>
-      <w:r>
-        <w:t xml:space="preserve">nutritional strategy during infection.</w:t>
+        <w:rPr>
+          <w:b/>
+        </w:rPr>
+        <w:t xml:space="preserve">Structure of genome-scale bipartite metabolic model underscores known bacterial metabolism.</w:t>
+      </w:r>
+      <w:r>
+        <w:t xml:space="preserve"> </w:t>
+      </w:r>
+      <w:r>
+        <w:t xml:space="preserve">To further investigate which metabolites were differentially utilized between conditions, we represented the metabolic network of</w:t>
+      </w:r>
+      <w:r>
+        <w:t xml:space="preserve"> </w:t>
+      </w:r>
+      <w:r>
+        <w:rPr>
+          <w:i/>
+        </w:rPr>
+        <w:t xml:space="preserve">C. difficile</w:t>
+      </w:r>
+      <w:r>
+        <w:t xml:space="preserve"> </w:t>
+      </w:r>
+      <w:r>
+        <w:t xml:space="preserve">as a directed bipartite graph using the genome annotation. Enzymes and metabolites were represented by nodes, and their interactions by directed connecting edges (Fig. 4A). To validate our metabolic network, we analyzed network topology by calculating two metrics of centrality, betweenness centrality (BC) and closeness centrality (CC), to assess for those nodes which are critical to the structure of the metabolic network and if these patterns reflect known patterns in</w:t>
+      </w:r>
+      <w:r>
+        <w:t xml:space="preserve"> </w:t>
+      </w:r>
+      <w:r>
+        <w:rPr>
+          <w:i/>
+        </w:rPr>
+        <w:t xml:space="preserve">C. difficile</w:t>
+      </w:r>
+      <w:r>
+        <w:t xml:space="preserve"> </w:t>
+      </w:r>
+      <w:r>
+        <w:t xml:space="preserve">or bacterial metabolism (Table S2). BC is the</w:t>
+      </w:r>
+      <w:r>
+        <w:t xml:space="preserve"> </w:t>
+      </w:r>
+      <w:r>
+        <w:rPr>
+          <w:i/>
+        </w:rPr>
+        <w:t xml:space="preserve">quantity</w:t>
+      </w:r>
+      <w:r>
+        <w:t xml:space="preserve"> </w:t>
+      </w:r>
+      <w:r>
+        <w:t xml:space="preserve">of shortest paths connecting all other member nodes of a network that pass through a given node. In biological terms, this refers to the amount of influence a given hub has on the overall flow of metabolism through the network</w:t>
+      </w:r>
+      <w:r>
+        <w:t xml:space="preserve"> </w:t>
+      </w:r>
+      <w:r>
+        <w:t xml:space="preserve">(41)</w:t>
+      </w:r>
+      <w:r>
+        <w:t xml:space="preserve">. Similarly, CC is instead a calculation for the reciprocal sum of the</w:t>
+      </w:r>
+      <w:r>
+        <w:t xml:space="preserve"> </w:t>
+      </w:r>
+      <w:r>
+        <w:rPr>
+          <w:i/>
+        </w:rPr>
+        <w:t xml:space="preserve">lengths</w:t>
+      </w:r>
+      <w:r>
+        <w:t xml:space="preserve"> </w:t>
+      </w:r>
+      <w:r>
+        <w:t xml:space="preserve">of those shortest paths quantified by the BC. This value demonstrates how essential a given node is the the overall structure of the metabolic network</w:t>
+      </w:r>
+      <w:r>
+        <w:t xml:space="preserve"> </w:t>
+      </w:r>
+      <w:r>
+        <w:t xml:space="preserve">(42)</w:t>
+      </w:r>
+      <w:r>
+        <w:t xml:space="preserve">. Together, these metrics allow for the assessment of how much a network reflects known principles of highly central biological processes.</w:t>
       </w:r>
     </w:p>
     <w:p>
@@ -2519,226 +2840,46 @@
         <w:pStyle w:val="BodyText"/>
       </w:pPr>
       <w:r>
-        <w:t xml:space="preserve">Aside from those gene sets that were equally expressed across conditions, there were also large scale differences in expression of certain pathways between groups of mice. We chose to assess sugar transport systems have been associated with adaptive expression of phosphotransferase systems (PTS) and ABC transporters with many known differences in substrate specificities</w:t>
-      </w:r>
-      <w:r>
-        <w:t xml:space="preserve"> </w:t>
-      </w:r>
-      <w:r>
-        <w:t xml:space="preserve">(25)</w:t>
-      </w:r>
-      <w:r>
-        <w:t xml:space="preserve">. Among the genes classified as PTS transporters were overrepresented in both clindamycin and streptomycin-treated mice, while ABC sugar transporters were overrepresented in the cefoparazone-treated mice. The most stark differences were seen in transcription for genes involved in sugar alcohol catabolism. Expression of these genes was entirely absent from clindamycin-treated mice and expression of genes for mannitol utilization (</w:t>
-      </w:r>
-      <w:r>
-        <w:rPr>
-          <w:i/>
-        </w:rPr>
-        <w:t xml:space="preserve">mtl</w:t>
-      </w:r>
-      <w:r>
-        <w:t xml:space="preserve"> </w:t>
-      </w:r>
-      <w:r>
-        <w:t xml:space="preserve">operon) were overrepresented in cefoparazone-treated mice and expression of genes for sorbitol utilization (</w:t>
-      </w:r>
-      <w:r>
-        <w:rPr>
-          <w:i/>
-        </w:rPr>
-        <w:t xml:space="preserve">srl</w:t>
-      </w:r>
-      <w:r>
-        <w:t xml:space="preserve"> </w:t>
-      </w:r>
-      <w:r>
-        <w:t xml:space="preserve">operon) were overrepresented in streptomycin-treated mice. Concordant patterns also emerged in genes associated with fermentation end steps and polysaccharide degradation. Short chain fatty acids (SCFAs) and alcohols are the end products of both carbohydrate and amino acid fermentation in</w:t>
-      </w:r>
-      <w:r>
-        <w:t xml:space="preserve"> </w:t>
-      </w:r>
-      <w:r>
-        <w:rPr>
-          <w:i/>
-        </w:rPr>
-        <w:t xml:space="preserve">C. difficile</w:t>
-      </w:r>
-      <w:r>
-        <w:t xml:space="preserve"> </w:t>
-      </w:r>
-      <w:r>
-        <w:t xml:space="preserve">through separate pathways with shared terminal steps. Transcripts for genes involved in</w:t>
-      </w:r>
-      <w:r>
-        <w:t xml:space="preserve"> </w:t>
-      </w:r>
-      <w:r>
-        <w:rPr>
-          <w:i/>
-        </w:rPr>
-        <w:t xml:space="preserve">C. difficile</w:t>
-      </w:r>
-      <w:r>
-        <w:t xml:space="preserve"> </w:t>
-      </w:r>
-      <w:r>
-        <w:t xml:space="preserve">butyrate/butanol metabolism (</w:t>
-      </w:r>
-      <w:r>
-        <w:rPr>
-          <w:i/>
-        </w:rPr>
-        <w:t xml:space="preserve">ptb</w:t>
-      </w:r>
-      <w:r>
-        <w:t xml:space="preserve">,</w:t>
-      </w:r>
-      <w:r>
-        <w:t xml:space="preserve"> </w:t>
-      </w:r>
-      <w:r>
-        <w:rPr>
-          <w:i/>
-        </w:rPr>
-        <w:t xml:space="preserve">buk1</w:t>
-      </w:r>
-      <w:r>
-        <w:t xml:space="preserve">,</w:t>
-      </w:r>
-      <w:r>
-        <w:t xml:space="preserve"> </w:t>
-      </w:r>
-      <w:r>
-        <w:rPr>
-          <w:i/>
-        </w:rPr>
-        <w:t xml:space="preserve">cat2</w:t>
-      </w:r>
-      <w:r>
-        <w:t xml:space="preserve">, and</w:t>
-      </w:r>
-      <w:r>
-        <w:t xml:space="preserve"> </w:t>
-      </w:r>
-      <w:r>
-        <w:rPr>
-          <w:i/>
-        </w:rPr>
-        <w:t xml:space="preserve">adhE</w:t>
-      </w:r>
-      <w:r>
-        <w:t xml:space="preserve">) were more abundant in clindamycin-treated mice. Additionally, alpha/beta-galactosidase genes (</w:t>
-      </w:r>
-      <w:r>
-        <w:rPr>
-          <w:i/>
-        </w:rPr>
-        <w:t xml:space="preserve">aglB</w:t>
-      </w:r>
-      <w:r>
-        <w:t xml:space="preserve"> </w:t>
-      </w:r>
-      <w:r>
-        <w:t xml:space="preserve">and</w:t>
-      </w:r>
-      <w:r>
-        <w:t xml:space="preserve"> </w:t>
-      </w:r>
-      <w:r>
-        <w:rPr>
-          <w:i/>
-        </w:rPr>
-        <w:t xml:space="preserve">bglA</w:t>
-      </w:r>
-      <w:r>
-        <w:t xml:space="preserve">) were also overrepresented in clindamycin-treated mice. Together these patterns suggested that polysaccharide fermentation occurred this condition. More subtle differences were seen in those gene associated with glycolysis. This category includes genes for not only the steps of glycolysis, but also several genes that mediate entry points of monosaccharides to glycolysis. Transcripts for several genes in this group (</w:t>
-      </w:r>
-      <w:r>
-        <w:rPr>
-          <w:i/>
-        </w:rPr>
-        <w:t xml:space="preserve">eno</w:t>
-      </w:r>
-      <w:r>
-        <w:t xml:space="preserve">,</w:t>
-      </w:r>
-      <w:r>
-        <w:t xml:space="preserve"> </w:t>
-      </w:r>
-      <w:r>
-        <w:rPr>
-          <w:i/>
-        </w:rPr>
-        <w:t xml:space="preserve">gapA</w:t>
-      </w:r>
-      <w:r>
-        <w:t xml:space="preserve">,</w:t>
-      </w:r>
-      <w:r>
-        <w:t xml:space="preserve"> </w:t>
-      </w:r>
-      <w:r>
-        <w:rPr>
-          <w:i/>
-        </w:rPr>
-        <w:t xml:space="preserve">gpmI</w:t>
-      </w:r>
-      <w:r>
-        <w:t xml:space="preserve">,</w:t>
-      </w:r>
-      <w:r>
-        <w:t xml:space="preserve"> </w:t>
-      </w:r>
-      <w:r>
-        <w:rPr>
-          <w:i/>
-        </w:rPr>
-        <w:t xml:space="preserve">tpi</w:t>
-      </w:r>
-      <w:r>
-        <w:t xml:space="preserve">, and</w:t>
-      </w:r>
-      <w:r>
-        <w:t xml:space="preserve"> </w:t>
-      </w:r>
-      <w:r>
-        <w:rPr>
-          <w:i/>
-        </w:rPr>
-        <w:t xml:space="preserve">pyk</w:t>
-      </w:r>
-      <w:r>
-        <w:t xml:space="preserve">) were overrepresented in cefoparazone-treated mice, however</w:t>
-      </w:r>
-      <w:r>
-        <w:t xml:space="preserve"> </w:t>
-      </w:r>
-      <w:r>
-        <w:rPr>
-          <w:i/>
-        </w:rPr>
-        <w:t xml:space="preserve">fruK</w:t>
-      </w:r>
-      <w:r>
-        <w:t xml:space="preserve"> </w:t>
-      </w:r>
-      <w:r>
-        <w:t xml:space="preserve">was overrepresented in streptomycin-treated mice which catalyzes the committed step of glycolysis. Overall, these results support the hypothesis that</w:t>
-      </w:r>
-      <w:r>
-        <w:t xml:space="preserve"> </w:t>
-      </w:r>
-      <w:r>
-        <w:rPr>
-          <w:i/>
-        </w:rPr>
-        <w:t xml:space="preserve">C. difficile</w:t>
-      </w:r>
-      <w:r>
-        <w:t xml:space="preserve"> </w:t>
-      </w:r>
-      <w:r>
-        <w:t xml:space="preserve">is able to adapt its metabolism to fit the nutrient availability across different susceptible environments.</w:t>
+        <w:t xml:space="preserve">Combining both analyses to find those nodes that are not only central control points, but also important to the structure of the entire network, we found 5 of the top 10 enzymes according to both BC and CC were most critical to metabolism based on topology (2-dehydro-3-deoxyphosphogluconate aldolase, aspartate aminotransferase, pyruvate-flavodoxin oxidoreductase, formate C-acetyltransferase, and 1-deoxy-D-xylulose-5-phosphate synthase). Many of these enzymes participate in core processes including glycolysis, the pentose phosphate pathway, or the citric acid cycle. Upon analysis of the other 15 high-scoring enzymes, the majority are also distinct components of these pathways as well as several for the metabolism of amino acids (Table S2) Similarly, the intersection of those substrates with high both BC and CC values revealed 6 metabolites as central nodes to the metabolism of</w:t>
+      </w:r>
+      <w:r>
+        <w:t xml:space="preserve"> </w:t>
+      </w:r>
+      <w:r>
+        <w:rPr>
+          <w:i/>
+        </w:rPr>
+        <w:t xml:space="preserve">C. difficile</w:t>
+      </w:r>
+      <w:r>
+        <w:t xml:space="preserve"> </w:t>
+      </w:r>
+      <w:r>
+        <w:t xml:space="preserve">(pyruvate, acetyl-CoA, 2-oxoglutarate, D-4-hydroxy-2-oxoglutarate, D-glyceraldehyde 3-phosphate, and L-glutamate). Not only are these members of glycolysis and the citric acid cycle, but pyruvate, acetyl-CoA, and L-glutamate contribute to numerous intracellular pathways as forms of biological "currency"</w:t>
+      </w:r>
+      <w:r>
+        <w:t xml:space="preserve"> </w:t>
+      </w:r>
+      <w:r>
+        <w:t xml:space="preserve">(43)</w:t>
+      </w:r>
+      <w:r>
+        <w:t xml:space="preserve">. Interestingly, both ATP and GTP were not included in the top 10 of either list, despite still scoring relatively highly. Their exclusion may be a byproduct of the KEGG reference used for network construction (reaction_mapformula.lst) which focuses on conversions of smaller molecules and mostly excludes the synthesis of large macromolecules (ex. DNA, RNA, Proteins, etc.) which require higher input energy. While may be a limitation of certain analyses, ours was not effected as the interest of this study was in those simple nutrients acquired from the environment. Together, these results indicated that the topology of the overall network reflects established bacterial physiology and amino acid catabolism is a central strategy of</w:t>
+      </w:r>
+      <w:r>
+        <w:t xml:space="preserve"> </w:t>
+      </w:r>
+      <w:r>
+        <w:rPr>
+          <w:i/>
+        </w:rPr>
+        <w:t xml:space="preserve">C. difficile</w:t>
+      </w:r>
+      <w:r>
+        <w:t xml:space="preserve"> </w:t>
+      </w:r>
+      <w:r>
+        <w:t xml:space="preserve">str. 630 based on the structure of its metabolic network.</w:t>
       </w:r>
     </w:p>
     <w:p>
@@ -2749,91 +2890,107 @@
         <w:rPr>
           <w:b/>
         </w:rPr>
-        <w:t xml:space="preserve">Structure of genome-scale bipartite metabolic model underscores known bacterial metabolism.</w:t>
-      </w:r>
-      <w:r>
-        <w:t xml:space="preserve"> </w:t>
-      </w:r>
-      <w:r>
-        <w:t xml:space="preserve">To further investigate which metabolites were differentially utilized between conditions, we represented the metabolic network of</w:t>
-      </w:r>
-      <w:r>
-        <w:t xml:space="preserve"> </w:t>
-      </w:r>
-      <w:r>
-        <w:rPr>
-          <w:i/>
-        </w:rPr>
-        <w:t xml:space="preserve">C. difficile</w:t>
-      </w:r>
-      <w:r>
-        <w:t xml:space="preserve"> </w:t>
-      </w:r>
-      <w:r>
-        <w:t xml:space="preserve">as a directed bipartite graph using the genome annotation. Enzymes and metabolites were represented by nodes, and their interactions by directed connecting edges (Fig. 4A). To validate our metabolic network, we analyzed network topology by calculating two metrics of centrality, betweenness centrality (BC) and closeness centrality (CC), to assess for those nodes which are critical to the structure of the metabolic network and if these patterns reflect known patterns in</w:t>
-      </w:r>
-      <w:r>
-        <w:t xml:space="preserve"> </w:t>
-      </w:r>
-      <w:r>
-        <w:rPr>
-          <w:i/>
-        </w:rPr>
-        <w:t xml:space="preserve">C. difficile</w:t>
-      </w:r>
-      <w:r>
-        <w:t xml:space="preserve"> </w:t>
-      </w:r>
-      <w:r>
-        <w:t xml:space="preserve">or bacterial metabolism (Table S2). BC is the</w:t>
-      </w:r>
-      <w:r>
-        <w:t xml:space="preserve"> </w:t>
-      </w:r>
-      <w:r>
-        <w:rPr>
-          <w:i/>
-        </w:rPr>
-        <w:t xml:space="preserve">quantity</w:t>
-      </w:r>
-      <w:r>
-        <w:t xml:space="preserve"> </w:t>
-      </w:r>
-      <w:r>
-        <w:t xml:space="preserve">of shortest paths connecting all other member nodes of a network that pass through a given node. In biological terms, this refers to the amount of influence a given hub has on the overall flow of metabolism through the network</w:t>
-      </w:r>
-      <w:r>
-        <w:t xml:space="preserve"> </w:t>
-      </w:r>
-      <w:r>
-        <w:t xml:space="preserve">(41)</w:t>
-      </w:r>
-      <w:r>
-        <w:t xml:space="preserve">. Similarly, CC is instead a calculation for the reciprocal sum of the</w:t>
-      </w:r>
-      <w:r>
-        <w:t xml:space="preserve"> </w:t>
-      </w:r>
-      <w:r>
-        <w:rPr>
-          <w:i/>
-        </w:rPr>
-        <w:t xml:space="preserve">lengths</w:t>
-      </w:r>
-      <w:r>
-        <w:t xml:space="preserve"> </w:t>
-      </w:r>
-      <w:r>
-        <w:t xml:space="preserve">of those shortest paths quantified by the BC. This value demonstrates how essential a given node is the the overall structure of the metabolic network</w:t>
-      </w:r>
-      <w:r>
-        <w:t xml:space="preserve"> </w:t>
-      </w:r>
-      <w:r>
-        <w:t xml:space="preserve">(42)</w:t>
-      </w:r>
-      <w:r>
-        <w:t xml:space="preserve">. Together, these metrics allow for the assessment of how much a network reflects known principles of highly central biological processes.</w:t>
+        <w:t xml:space="preserve">Metabolite importance algorithm supports known trends and reveals adaptive nutritional strategies of</w:t>
+      </w:r>
+      <w:r>
+        <w:rPr>
+          <w:b/>
+        </w:rPr>
+        <w:t xml:space="preserve"> </w:t>
+      </w:r>
+      <w:r>
+        <w:rPr>
+          <w:i/>
+          <w:b/>
+        </w:rPr>
+        <w:t xml:space="preserve">C. difficile</w:t>
+      </w:r>
+      <w:r>
+        <w:rPr>
+          <w:b/>
+        </w:rPr>
+        <w:t xml:space="preserve"> </w:t>
+      </w:r>
+      <w:r>
+        <w:rPr>
+          <w:b/>
+        </w:rPr>
+        <w:t xml:space="preserve">during infection across distinct environments.</w:t>
+      </w:r>
+      <w:r>
+        <w:t xml:space="preserve"> </w:t>
+      </w:r>
+      <w:r>
+        <w:t xml:space="preserve">Moving into analysis of the</w:t>
+      </w:r>
+      <w:r>
+        <w:t xml:space="preserve"> </w:t>
+      </w:r>
+      <w:r>
+        <w:rPr>
+          <w:i/>
+        </w:rPr>
+        <w:t xml:space="preserve">C. difficile</w:t>
+      </w:r>
+      <w:r>
+        <w:t xml:space="preserve"> </w:t>
+      </w:r>
+      <w:r>
+        <w:t xml:space="preserve">metabolic network, we sought to utilize transcriptomic data to infer which metabolites</w:t>
+      </w:r>
+      <w:r>
+        <w:t xml:space="preserve"> </w:t>
+      </w:r>
+      <w:r>
+        <w:rPr>
+          <w:i/>
+        </w:rPr>
+        <w:t xml:space="preserve">C. difficile</w:t>
+      </w:r>
+      <w:r>
+        <w:t xml:space="preserve"> </w:t>
+      </w:r>
+      <w:r>
+        <w:t xml:space="preserve">is most likely to obtain from its environment in each condition. To accomplish this we mapped normalized transcript abundances to the enzyme nodes in the network. As transcription and translation are coupled in bacteria, we hypothesized that we could incorporate whole transcriptome sequencing results into the metabolic model in order to impute active metabolism. Concordantly, several models of bacterial protein expression determinants also suggest that intracellular concentration of mRNA is the strongest predictor for abundance of the corresponding protein products</w:t>
+      </w:r>
+      <w:r>
+        <w:t xml:space="preserve"> </w:t>
+      </w:r>
+      <w:r>
+        <w:t xml:space="preserve">(44)</w:t>
+      </w:r>
+      <w:r>
+        <w:t xml:space="preserve">. Because of this, we were reasonably confident in utilizing normalized transcript abundance as a proxy for enzyme levels. The importance of each metabolite was measured as the log</w:t>
+      </w:r>
+      <w:r>
+        <w:rPr>
+          <w:vertAlign w:val="subscript"/>
+        </w:rPr>
+        <w:t xml:space="preserve">2</w:t>
+      </w:r>
+      <w:r>
+        <w:t xml:space="preserve">-transformed difference between the average transcript levels of enzymes that use the metabolite as a substrate and those that generate it as a product (Fig. 4A &amp; 4B). A metabolite with a high importance score is most likely obtained from the environment because the expression of genes for enzymes that produce the metabolite are low. Due to the fact that separate sequencing efforts for each individual mouse in each group was impossible, we instead adopted a Monte Carlo-style simulation in order to achieve some degree of statistical validation to our findings. To accomplish this, we first calculated metabolite importance scores for 10,000 iterations of random transcript abundance reassignment of all enzyme nodes in the network. Next we used these distributions to calculate a 95% confidence interval for each metabolite and create comparators that represent random noise</w:t>
+      </w:r>
+      <w:r>
+        <w:t xml:space="preserve"> </w:t>
+      </w:r>
+      <w:r>
+        <w:t xml:space="preserve">(45)</w:t>
+      </w:r>
+      <w:r>
+        <w:t xml:space="preserve">. This ultimately allowed for computing the significance level that a given score had a high probability of being excluded from its associated null hypothesis score distribution (Fig. 4C). All downstream analysis of important metabolites was only performed using those substrates that met their respective significance cutoff (</w:t>
+      </w:r>
+      <w:r>
+        <w:rPr>
+          <w:i/>
+        </w:rPr>
+        <w:t xml:space="preserve">P</w:t>
+      </w:r>
+      <w:r>
+        <w:t xml:space="preserve"> </w:t>
+      </w:r>
+      <w:r>
+        <w:t xml:space="preserve">&lt; 0.05).</w:t>
       </w:r>
     </w:p>
     <w:p>
@@ -2841,46 +2998,127 @@
         <w:pStyle w:val="BodyText"/>
       </w:pPr>
       <w:r>
-        <w:t xml:space="preserve">Combining both analyses to find those nodes that are not only central control points, but also important to the structure of the entire network, we found 5 of the top 10 enzymes according to both BC and CC were most critical to metabolism based on topology (2-dehydro-3-deoxyphosphogluconate aldolase, aspartate aminotransferase, pyruvate-flavodoxin oxidoreductase, formate C-acetyltransferase, and 1-deoxy-D-xylulose-5-phosphate synthase). Many of these enzymes participate in core processes including glycolysis, the pentose phosphate pathway, or the citric acid cycle. Upon analysis of the other 15 high-scoring enzymes, the majority are also distinct components of these pathways as well as several for the metabolism of amino acids (Table S2) Similarly, the intersection of those substrates with high both BC and CC values revealed 6 metabolites as central nodes to the metabolism of</w:t>
-      </w:r>
-      <w:r>
-        <w:t xml:space="preserve"> </w:t>
-      </w:r>
-      <w:r>
-        <w:rPr>
-          <w:i/>
-        </w:rPr>
-        <w:t xml:space="preserve">C. difficile</w:t>
-      </w:r>
-      <w:r>
-        <w:t xml:space="preserve"> </w:t>
-      </w:r>
-      <w:r>
-        <w:t xml:space="preserve">(pyruvate, acetyl-CoA, 2-oxoglutarate, D-4-hydroxy-2-oxoglutarate, D-glyceraldehyde 3-phosphate, and L-glutamate). Not only are these members of glycolysis and the citric acid cycle, but pyruvate, acetyl-CoA, and L-glutamate contribute to numerous intracellular pathways as forms of biological "currency"</w:t>
-      </w:r>
-      <w:r>
-        <w:t xml:space="preserve"> </w:t>
-      </w:r>
-      <w:r>
-        <w:t xml:space="preserve">(43)</w:t>
-      </w:r>
-      <w:r>
-        <w:t xml:space="preserve">. Interestingly, both ATP and GTP were not included in the top 10 of either list, despite still scoring relatively highly. Their exclusion may be a byproduct of the KEGG reference used for network construction (reaction_mapformula.lst) which focuses on conversions of smaller molecules and mostly excludes the synthesis of large macromolecules (ex. DNA, RNA, Proteins, etc.) which require higher input energy. While may be a limitation of certain analyses, ours was not effected as the interest of this study was in those simple nutrients acquired from the environment. Together, these results indicated that the topology of the overall network reflects established bacterial physiology and amino acid catabolism is a central strategy of</w:t>
-      </w:r>
-      <w:r>
-        <w:t xml:space="preserve"> </w:t>
-      </w:r>
-      <w:r>
-        <w:rPr>
-          <w:i/>
-        </w:rPr>
-        <w:t xml:space="preserve">C. difficile</w:t>
-      </w:r>
-      <w:r>
-        <w:t xml:space="preserve"> </w:t>
-      </w:r>
-      <w:r>
-        <w:t xml:space="preserve">str. 630 based on the structure of its metabolic network.</w:t>
+        <w:t xml:space="preserve">Applying these methods to the</w:t>
+      </w:r>
+      <w:r>
+        <w:t xml:space="preserve"> </w:t>
+      </w:r>
+      <w:r>
+        <w:rPr>
+          <w:i/>
+        </w:rPr>
+        <w:t xml:space="preserve">C. difficile</w:t>
+      </w:r>
+      <w:r>
+        <w:t xml:space="preserve"> </w:t>
+      </w:r>
+      <w:r>
+        <w:t xml:space="preserve">transcriptomic data collected from the</w:t>
+      </w:r>
+      <w:r>
+        <w:t xml:space="preserve"> </w:t>
+      </w:r>
+      <w:r>
+        <w:rPr>
+          <w:i/>
+        </w:rPr>
+        <w:t xml:space="preserve">in vivo</w:t>
+      </w:r>
+      <w:r>
+        <w:t xml:space="preserve"> </w:t>
+      </w:r>
+      <w:r>
+        <w:t xml:space="preserve">CDI models, we sought to identify patterns of growth substrate importance within each infected condition (Table S3). To first identify the core metabolites that are most essential to</w:t>
+      </w:r>
+      <w:r>
+        <w:t xml:space="preserve"> </w:t>
+      </w:r>
+      <w:r>
+        <w:rPr>
+          <w:i/>
+        </w:rPr>
+        <w:t xml:space="preserve">C. difficile</w:t>
+      </w:r>
+      <w:r>
+        <w:t xml:space="preserve"> </w:t>
+      </w:r>
+      <w:r>
+        <w:t xml:space="preserve">in any condition, we cross-referenced the highest 50 scoring metabolites from each treatment group and recalculated the median importance across all conditions (Fig. 5A). The host derived amino sugar N-acetyl-D-glucosamine was found to the have the highest median importance of all shared metabolites, which has been shown to be a readily available source of carbon and nitrogen utilized by</w:t>
+      </w:r>
+      <w:r>
+        <w:t xml:space="preserve"> </w:t>
+      </w:r>
+      <w:r>
+        <w:rPr>
+          <w:i/>
+        </w:rPr>
+        <w:t xml:space="preserve">C. difficile</w:t>
+      </w:r>
+      <w:r>
+        <w:t xml:space="preserve">, entering into glycolysis. Additionally, components of the Stickland fermentation pathway were also found to be important to</w:t>
+      </w:r>
+      <w:r>
+        <w:t xml:space="preserve"> </w:t>
+      </w:r>
+      <w:r>
+        <w:rPr>
+          <w:i/>
+        </w:rPr>
+        <w:t xml:space="preserve">C. difficile</w:t>
+      </w:r>
+      <w:r>
+        <w:t xml:space="preserve"> </w:t>
+      </w:r>
+      <w:r>
+        <w:t xml:space="preserve">in all conditions tested including proline, 3−hydroxybutanoyl−CoA, and formate</w:t>
+      </w:r>
+      <w:r>
+        <w:t xml:space="preserve"> </w:t>
+      </w:r>
+      <w:r>
+        <w:t xml:space="preserve">(46–48)</w:t>
+      </w:r>
+      <w:r>
+        <w:t xml:space="preserve">. Both of these forms energy acquisition have been previously associated with</w:t>
+      </w:r>
+      <w:r>
+        <w:t xml:space="preserve"> </w:t>
+      </w:r>
+      <w:r>
+        <w:rPr>
+          <w:i/>
+        </w:rPr>
+        <w:t xml:space="preserve">C. difficile</w:t>
+      </w:r>
+      <w:r>
+        <w:t xml:space="preserve"> </w:t>
+      </w:r>
+      <w:r>
+        <w:t xml:space="preserve">during mono-associated conditions</w:t>
+      </w:r>
+      <w:r>
+        <w:t xml:space="preserve"> </w:t>
+      </w:r>
+      <w:r>
+        <w:t xml:space="preserve">(24)</w:t>
+      </w:r>
+      <w:r>
+        <w:t xml:space="preserve">, but never before in the context of a complex community of potential competitors. This indicated that these metabolites may be an integral component of the nutrient niche for</w:t>
+      </w:r>
+      <w:r>
+        <w:t xml:space="preserve"> </w:t>
+      </w:r>
+      <w:r>
+        <w:rPr>
+          <w:i/>
+        </w:rPr>
+        <w:t xml:space="preserve">C. difficile</w:t>
+      </w:r>
+      <w:r>
+        <w:t xml:space="preserve"> </w:t>
+      </w:r>
+      <w:r>
+        <w:t xml:space="preserve">in any infection condition.</w:t>
       </w:r>
     </w:p>
     <w:p>
@@ -2888,110 +3126,112 @@
         <w:pStyle w:val="BodyText"/>
       </w:pPr>
       <w:r>
-        <w:rPr>
-          <w:b/>
-        </w:rPr>
-        <w:t xml:space="preserve">Metabolite importance algorithm supports known trends and reveals adaptive nutritional strategies of</w:t>
-      </w:r>
-      <w:r>
-        <w:rPr>
-          <w:b/>
-        </w:rPr>
-        <w:t xml:space="preserve"> </w:t>
-      </w:r>
-      <w:r>
-        <w:rPr>
-          <w:i/>
-          <w:b/>
-        </w:rPr>
-        <w:t xml:space="preserve">C. difficile</w:t>
-      </w:r>
-      <w:r>
-        <w:rPr>
-          <w:b/>
-        </w:rPr>
-        <w:t xml:space="preserve"> </w:t>
-      </w:r>
-      <w:r>
-        <w:rPr>
-          <w:b/>
-        </w:rPr>
-        <w:t xml:space="preserve">during infection across distinct environments.</w:t>
-      </w:r>
-      <w:r>
-        <w:t xml:space="preserve"> </w:t>
-      </w:r>
-      <w:r>
-        <w:t xml:space="preserve">Moving into analysis of the</w:t>
-      </w:r>
-      <w:r>
-        <w:t xml:space="preserve"> </w:t>
-      </w:r>
-      <w:r>
-        <w:rPr>
-          <w:i/>
-        </w:rPr>
-        <w:t xml:space="preserve">C. difficile</w:t>
-      </w:r>
-      <w:r>
-        <w:t xml:space="preserve"> </w:t>
-      </w:r>
-      <w:r>
-        <w:t xml:space="preserve">metabolic network, we sought to utilize transcriptomic data to infer which metabolites</w:t>
-      </w:r>
-      <w:r>
-        <w:t xml:space="preserve"> </w:t>
-      </w:r>
-      <w:r>
-        <w:rPr>
-          <w:i/>
-        </w:rPr>
-        <w:t xml:space="preserve">C. difficile</w:t>
-      </w:r>
-      <w:r>
-        <w:t xml:space="preserve"> </w:t>
-      </w:r>
-      <w:r>
-        <w:t xml:space="preserve">is most likely to obtain from its environment in each condition. To accomplish this we mapped normalized transcript abundances to the enzyme nodes in the network. As transcription and translation are coupled in bacteria, we hypothesized that we could incorporate whole transcriptome sequencing results into the metabolic model in order to impute active metabolism. Concordantly, several models of bacterial protein expression determinants also suggest that intracellular concentration of mRNA is the strongest predictor for abundance of the corresponding protein products</w:t>
-      </w:r>
-      <w:r>
-        <w:t xml:space="preserve"> </w:t>
-      </w:r>
-      <w:r>
-        <w:t xml:space="preserve">(44)</w:t>
-      </w:r>
-      <w:r>
-        <w:t xml:space="preserve">. Because of this, we were reasonably confident in utilizing normalized transcript abundance as a proxy for enzyme levels. The importance of each metabolite was measured as the log</w:t>
-      </w:r>
-      <w:r>
-        <w:rPr>
-          <w:vertAlign w:val="subscript"/>
-        </w:rPr>
-        <w:t xml:space="preserve">2</w:t>
-      </w:r>
-      <w:r>
-        <w:t xml:space="preserve">-transformed difference between the average transcript levels of enzymes that use the metabolite as a substrate and those that generate it as a product (Fig. 4A &amp; 4B). A metabolite with a high importance score is most likely obtained from the environment because the expression of genes for enzymes that produce the metabolite are low. Due to the fact that separate sequencing efforts for each individual mouse in each group was impossible, we instead adopted a Monte Carlo-style simulation in order to achieve some degree of statistical validation to our findings. To accomplish this, we first calculated metabolite importance scores for 10,000 iterations of random transcript abundance reassignment of all enzyme nodes in the network. Next we used these distributions to calculate a 95% confidence interval for each metabolite and create comparators that represent random noise</w:t>
-      </w:r>
-      <w:r>
-        <w:t xml:space="preserve"> </w:t>
-      </w:r>
-      <w:r>
-        <w:t xml:space="preserve">(45)</w:t>
-      </w:r>
-      <w:r>
-        <w:t xml:space="preserve">. This ultimately allowed for computing the significance level that a given score had a high probability of being excluded from its associated null hypothesis score distribution (Fig. 4C). All downstream analysis of important metabolites was only performed using those substrates that met their respective significance cutoff (</w:t>
-      </w:r>
-      <w:r>
-        <w:rPr>
-          <w:i/>
-        </w:rPr>
-        <w:t xml:space="preserve">P</w:t>
-      </w:r>
-      <w:r>
-        <w:t xml:space="preserve"> </w:t>
-      </w:r>
-      <w:r>
-        <w:t xml:space="preserve">&lt; 0.05).</w:t>
+        <w:t xml:space="preserve">Moving on to assess differential patterns of metabolite importance across environments, we further focused the analysis and compared the highest 25 scoring metabolites in each infection condition to screen for those that are distinctly important to</w:t>
+      </w:r>
+      <w:r>
+        <w:t xml:space="preserve"> </w:t>
+      </w:r>
+      <w:r>
+        <w:rPr>
+          <w:i/>
+        </w:rPr>
+        <w:t xml:space="preserve">C. difficile</w:t>
+      </w:r>
+      <w:r>
+        <w:t xml:space="preserve"> </w:t>
+      </w:r>
+      <w:r>
+        <w:t xml:space="preserve">in each respective environment (Fig. 5B). Interestingly, the resulting groups of metabolites all contained at least one known carbohydrate growth substrate of</w:t>
+      </w:r>
+      <w:r>
+        <w:t xml:space="preserve"> </w:t>
+      </w:r>
+      <w:r>
+        <w:rPr>
+          <w:i/>
+        </w:rPr>
+        <w:t xml:space="preserve">C. difficile</w:t>
+      </w:r>
+      <w:r>
+        <w:t xml:space="preserve"> </w:t>
+      </w:r>
+      <w:r>
+        <w:t xml:space="preserve">(7, 14, 49)</w:t>
+      </w:r>
+      <w:r>
+        <w:t xml:space="preserve">. This included sorbitol, mannitol, salicin, and N-acetylneuraminic acid. While the first 3 are more likely introduced by the diet, N-acetylneuraminic acid is another amino sugar integrated into the host mucin layer</w:t>
+      </w:r>
+      <w:r>
+        <w:t xml:space="preserve"> </w:t>
+      </w:r>
+      <w:r>
+        <w:t xml:space="preserve">(50)</w:t>
+      </w:r>
+      <w:r>
+        <w:t xml:space="preserve">. Previously, the concentration of this molecule was shown to increased through liberation by other bacterial species to the benefit of</w:t>
+      </w:r>
+      <w:r>
+        <w:t xml:space="preserve"> </w:t>
+      </w:r>
+      <w:r>
+        <w:rPr>
+          <w:i/>
+        </w:rPr>
+        <w:t xml:space="preserve">C. difficile</w:t>
+      </w:r>
+      <w:r>
+        <w:t xml:space="preserve"> </w:t>
+      </w:r>
+      <w:r>
+        <w:t xml:space="preserve">(49)</w:t>
+      </w:r>
+      <w:r>
+        <w:t xml:space="preserve">, however our results suggest that</w:t>
+      </w:r>
+      <w:r>
+        <w:t xml:space="preserve"> </w:t>
+      </w:r>
+      <w:r>
+        <w:rPr>
+          <w:i/>
+        </w:rPr>
+        <w:t xml:space="preserve">C. difficile</w:t>
+      </w:r>
+      <w:r>
+        <w:t xml:space="preserve"> </w:t>
+      </w:r>
+      <w:r>
+        <w:t xml:space="preserve">will utilize it for growth regardless of concentration. Furthermore, in GF mice where no other competitors are present, our model indicated that</w:t>
+      </w:r>
+      <w:r>
+        <w:t xml:space="preserve"> </w:t>
+      </w:r>
+      <w:r>
+        <w:rPr>
+          <w:i/>
+        </w:rPr>
+        <w:t xml:space="preserve">C. difficile</w:t>
+      </w:r>
+      <w:r>
+        <w:t xml:space="preserve"> </w:t>
+      </w:r>
+      <w:r>
+        <w:t xml:space="preserve">was more likely to acquire numerous amino acids from the environment, presumably instead of going through the process of synthesis. These data support the hypothesis that</w:t>
+      </w:r>
+      <w:r>
+        <w:t xml:space="preserve"> </w:t>
+      </w:r>
+      <w:r>
+        <w:rPr>
+          <w:i/>
+        </w:rPr>
+        <w:t xml:space="preserve">C. difficile</w:t>
+      </w:r>
+      <w:r>
+        <w:t xml:space="preserve"> </w:t>
+      </w:r>
+      <w:r>
+        <w:t xml:space="preserve">may exploit alternative nutrient sources between the susceptible environments it colonizes.</w:t>
       </w:r>
     </w:p>
     <w:p>
@@ -2999,127 +3239,142 @@
         <w:pStyle w:val="BodyText"/>
       </w:pPr>
       <w:r>
-        <w:t xml:space="preserve">Applying these methods to the</w:t>
-      </w:r>
-      <w:r>
-        <w:t xml:space="preserve"> </w:t>
-      </w:r>
-      <w:r>
-        <w:rPr>
-          <w:i/>
-        </w:rPr>
-        <w:t xml:space="preserve">C. difficile</w:t>
-      </w:r>
-      <w:r>
-        <w:t xml:space="preserve"> </w:t>
-      </w:r>
-      <w:r>
-        <w:t xml:space="preserve">transcriptomic data collected from the</w:t>
-      </w:r>
-      <w:r>
-        <w:t xml:space="preserve"> </w:t>
-      </w:r>
-      <w:r>
-        <w:rPr>
-          <w:i/>
-        </w:rPr>
-        <w:t xml:space="preserve">in vivo</w:t>
-      </w:r>
-      <w:r>
-        <w:t xml:space="preserve"> </w:t>
-      </w:r>
-      <w:r>
-        <w:t xml:space="preserve">CDI models, we sought to identify patterns of growth substrate importance within each infected condition (Table S3). To first identify the core metabolites that are most essential to</w:t>
-      </w:r>
-      <w:r>
-        <w:t xml:space="preserve"> </w:t>
-      </w:r>
-      <w:r>
-        <w:rPr>
-          <w:i/>
-        </w:rPr>
-        <w:t xml:space="preserve">C. difficile</w:t>
-      </w:r>
-      <w:r>
-        <w:t xml:space="preserve"> </w:t>
-      </w:r>
-      <w:r>
-        <w:t xml:space="preserve">in any condition, we cross-referenced the highest 50 scoring metabolites from each treatment group and recalculated the median importance across all conditions (Fig. 5A). The host derived amino sugar N-acetyl-D-glucosamine was found to the have the highest median importance of all shared metabolites, which has been shown to be a readily available source of carbon and nitrogen utilized by</w:t>
-      </w:r>
-      <w:r>
-        <w:t xml:space="preserve"> </w:t>
-      </w:r>
-      <w:r>
-        <w:rPr>
-          <w:i/>
-        </w:rPr>
-        <w:t xml:space="preserve">C. difficile</w:t>
-      </w:r>
-      <w:r>
-        <w:t xml:space="preserve">, entering into glycolysis. Additionally, components of the Stickland fermentation pathway were also found to be important to</w:t>
-      </w:r>
-      <w:r>
-        <w:t xml:space="preserve"> </w:t>
-      </w:r>
-      <w:r>
-        <w:rPr>
-          <w:i/>
-        </w:rPr>
-        <w:t xml:space="preserve">C. difficile</w:t>
-      </w:r>
-      <w:r>
-        <w:t xml:space="preserve"> </w:t>
-      </w:r>
-      <w:r>
-        <w:t xml:space="preserve">in all conditions tested including proline, 3−hydroxybutanoyl−CoA, and formate</w:t>
-      </w:r>
-      <w:r>
-        <w:t xml:space="preserve"> </w:t>
-      </w:r>
-      <w:r>
-        <w:t xml:space="preserve">(46–48)</w:t>
-      </w:r>
-      <w:r>
-        <w:t xml:space="preserve">. Both of these forms energy acquisition have been previously associated with</w:t>
-      </w:r>
-      <w:r>
-        <w:t xml:space="preserve"> </w:t>
-      </w:r>
-      <w:r>
-        <w:rPr>
-          <w:i/>
-        </w:rPr>
-        <w:t xml:space="preserve">C. difficile</w:t>
-      </w:r>
-      <w:r>
-        <w:t xml:space="preserve"> </w:t>
-      </w:r>
-      <w:r>
-        <w:t xml:space="preserve">during mono-associated conditions</w:t>
-      </w:r>
-      <w:r>
-        <w:t xml:space="preserve"> </w:t>
-      </w:r>
-      <w:r>
-        <w:t xml:space="preserve">(24)</w:t>
-      </w:r>
-      <w:r>
-        <w:t xml:space="preserve">, but never before in the context of a complex community of potential competitors. This indicated that these metabolites may be an integral component of the nutrient niche for</w:t>
-      </w:r>
-      <w:r>
-        <w:t xml:space="preserve"> </w:t>
-      </w:r>
-      <w:r>
-        <w:rPr>
-          <w:i/>
-        </w:rPr>
-        <w:t xml:space="preserve">C. difficile</w:t>
-      </w:r>
-      <w:r>
-        <w:t xml:space="preserve"> </w:t>
-      </w:r>
-      <w:r>
-        <w:t xml:space="preserve">in any infection condition.</w:t>
+        <w:t xml:space="preserve">We went on to test each important possible growth substrates to ensure that growth phenotypes of our strain matched previously published results (Fig. 5C). This was performed using a modified defined</w:t>
+      </w:r>
+      <w:r>
+        <w:t xml:space="preserve"> </w:t>
+      </w:r>
+      <w:r>
+        <w:rPr>
+          <w:i/>
+        </w:rPr>
+        <w:t xml:space="preserve">C. difficile</w:t>
+      </w:r>
+      <w:r>
+        <w:t xml:space="preserve"> </w:t>
+      </w:r>
+      <w:r>
+        <w:t xml:space="preserve">minimal media</w:t>
+      </w:r>
+      <w:r>
+        <w:t xml:space="preserve"> </w:t>
+      </w:r>
+      <w:r>
+        <w:t xml:space="preserve">(7)</w:t>
+      </w:r>
+      <w:r>
+        <w:t xml:space="preserve">, supplemented individually with the selected carbohydrates implicated by high importance scores. Because</w:t>
+      </w:r>
+      <w:r>
+        <w:t xml:space="preserve"> </w:t>
+      </w:r>
+      <w:r>
+        <w:rPr>
+          <w:i/>
+        </w:rPr>
+        <w:t xml:space="preserve">C. difficile</w:t>
+      </w:r>
+      <w:r>
+        <w:t xml:space="preserve"> </w:t>
+      </w:r>
+      <w:r>
+        <w:t xml:space="preserve">is auxotrophic for several amino acids, it was necessary to include amino acids in the minimal media despite the capability to achieve modest growth through Stickland fermentation of these substrates. This focused our analysis on carbohydrates and made the most effective negative control growth in media lacking carbohydrates but containing amino acids. Also since proline was identified as necessary for minimal media</w:t>
+      </w:r>
+      <w:r>
+        <w:t xml:space="preserve"> </w:t>
+      </w:r>
+      <w:r>
+        <w:t xml:space="preserve">(51)</w:t>
+      </w:r>
+      <w:r>
+        <w:t xml:space="preserve">, so was therefore not tested for growth phenotype changes in this analysis despite its importance in shared modeling analysis (Fig. 5A). When tested for improved growth, at least one carbohydrate found to be important in all measured environments as well as among those indicated to be distinctly important within each condition. This included N-acetylglucosamine (shared; Max OD</w:t>
+      </w:r>
+      <w:r>
+        <w:rPr>
+          <w:vertAlign w:val="subscript"/>
+        </w:rPr>
+        <w:t xml:space="preserve">600</w:t>
+      </w:r>
+      <w:r>
+        <w:t xml:space="preserve"> </w:t>
+      </w:r>
+      <w:r>
+        <w:t xml:space="preserve">= 0.744), mannitol (cefoperazone; Max OD</w:t>
+      </w:r>
+      <w:r>
+        <w:rPr>
+          <w:vertAlign w:val="subscript"/>
+        </w:rPr>
+        <w:t xml:space="preserve">600</w:t>
+      </w:r>
+      <w:r>
+        <w:t xml:space="preserve"> </w:t>
+      </w:r>
+      <w:r>
+        <w:t xml:space="preserve">= 0.461), salicin (clindamycin; Max OD</w:t>
+      </w:r>
+      <w:r>
+        <w:rPr>
+          <w:vertAlign w:val="subscript"/>
+        </w:rPr>
+        <w:t xml:space="preserve">600</w:t>
+      </w:r>
+      <w:r>
+        <w:t xml:space="preserve"> </w:t>
+      </w:r>
+      <w:r>
+        <w:t xml:space="preserve">= 0.869), and N-acetylneuraminate (GF; Max OD</w:t>
+      </w:r>
+      <w:r>
+        <w:rPr>
+          <w:vertAlign w:val="subscript"/>
+        </w:rPr>
+        <w:t xml:space="preserve">600</w:t>
+      </w:r>
+      <w:r>
+        <w:t xml:space="preserve"> </w:t>
+      </w:r>
+      <w:r>
+        <w:t xml:space="preserve">= 0.375). Each of these were shown to allow for significantly more growth (</w:t>
+      </w:r>
+      <w:r>
+        <w:rPr>
+          <w:i/>
+        </w:rPr>
+        <w:t xml:space="preserve">P</w:t>
+      </w:r>
+      <w:r>
+        <w:t xml:space="preserve"> </w:t>
+      </w:r>
+      <w:r>
+        <w:t xml:space="preserve">&lt; 0.001) than in no carbohydrate controls (Max OD</w:t>
+      </w:r>
+      <w:r>
+        <w:rPr>
+          <w:vertAlign w:val="subscript"/>
+        </w:rPr>
+        <w:t xml:space="preserve">600</w:t>
+      </w:r>
+      <w:r>
+        <w:t xml:space="preserve"> </w:t>
+      </w:r>
+      <w:r>
+        <w:t xml:space="preserve">= 0.212). Galactitol was also tested as it was important in streptomycin-treated animals, however it demonstrated nearly identical growth patterns to no carbohydrate control (Table S4). These data suggest a potential hierarchy in carbohydrate preference and supported that</w:t>
+      </w:r>
+      <w:r>
+        <w:t xml:space="preserve"> </w:t>
+      </w:r>
+      <w:r>
+        <w:rPr>
+          <w:i/>
+        </w:rPr>
+        <w:t xml:space="preserve">C. difficile</w:t>
+      </w:r>
+      <w:r>
+        <w:t xml:space="preserve"> </w:t>
+      </w:r>
+      <w:r>
+        <w:t xml:space="preserve">was well-suited to adapt its metabolism toward nutrient sources that are differentially available across susceptible mouse ceca.</w:t>
       </w:r>
     </w:p>
     <w:p>
@@ -3127,112 +3382,56 @@
         <w:pStyle w:val="BodyText"/>
       </w:pPr>
       <w:r>
-        <w:t xml:space="preserve">Moving on to assess differential patterns of metabolite importance across environments, we further focused the analysis and compared the highest 25 scoring metabolites in each infection condition to screen for those that are distinctly important to</w:t>
-      </w:r>
-      <w:r>
-        <w:t xml:space="preserve"> </w:t>
-      </w:r>
-      <w:r>
-        <w:rPr>
-          <w:i/>
-        </w:rPr>
-        <w:t xml:space="preserve">C. difficile</w:t>
-      </w:r>
-      <w:r>
-        <w:t xml:space="preserve"> </w:t>
-      </w:r>
-      <w:r>
-        <w:t xml:space="preserve">in each respective environment (Fig. 5B). Interestingly, the resulting groups of metabolites all contained at least one known carbohydrate growth substrate of</w:t>
-      </w:r>
-      <w:r>
-        <w:t xml:space="preserve"> </w:t>
-      </w:r>
-      <w:r>
-        <w:rPr>
-          <w:i/>
-        </w:rPr>
-        <w:t xml:space="preserve">C. difficile</w:t>
-      </w:r>
-      <w:r>
-        <w:t xml:space="preserve"> </w:t>
-      </w:r>
-      <w:r>
-        <w:t xml:space="preserve">(7, 14, 49)</w:t>
-      </w:r>
-      <w:r>
-        <w:t xml:space="preserve">. This included sorbitol, mannitol, salicin, and N-acetylneuraminic acid. While the first 3 are more likely introduced by the diet, N-acetylneuraminic acid is another amino sugar integrated into the host mucin layer</w:t>
-      </w:r>
-      <w:r>
-        <w:t xml:space="preserve"> </w:t>
-      </w:r>
-      <w:r>
-        <w:t xml:space="preserve">(50)</w:t>
-      </w:r>
-      <w:r>
-        <w:t xml:space="preserve">. Previously, the concentration of this molecule was shown to increased through liberation by other bacterial species to the benefit of</w:t>
-      </w:r>
-      <w:r>
-        <w:t xml:space="preserve"> </w:t>
-      </w:r>
-      <w:r>
-        <w:rPr>
-          <w:i/>
-        </w:rPr>
-        <w:t xml:space="preserve">C. difficile</w:t>
-      </w:r>
-      <w:r>
-        <w:t xml:space="preserve"> </w:t>
-      </w:r>
-      <w:r>
-        <w:t xml:space="preserve">(49)</w:t>
-      </w:r>
-      <w:r>
-        <w:t xml:space="preserve">, however our results suggest that</w:t>
-      </w:r>
-      <w:r>
-        <w:t xml:space="preserve"> </w:t>
-      </w:r>
-      <w:r>
-        <w:rPr>
-          <w:i/>
-        </w:rPr>
-        <w:t xml:space="preserve">C. difficile</w:t>
-      </w:r>
-      <w:r>
-        <w:t xml:space="preserve"> </w:t>
-      </w:r>
-      <w:r>
-        <w:t xml:space="preserve">will utilize it for growth regardless of concentration. Furthermore, in GF mice where no other competitors are present, our model indicated that</w:t>
-      </w:r>
-      <w:r>
-        <w:t xml:space="preserve"> </w:t>
-      </w:r>
-      <w:r>
-        <w:rPr>
-          <w:i/>
-        </w:rPr>
-        <w:t xml:space="preserve">C. difficile</w:t>
-      </w:r>
-      <w:r>
-        <w:t xml:space="preserve"> </w:t>
-      </w:r>
-      <w:r>
-        <w:t xml:space="preserve">was more likely to acquire numerous amino acids from the environment, presumeably instead of going through the process of synthesis. These data support the hypothesis that</w:t>
-      </w:r>
-      <w:r>
-        <w:t xml:space="preserve"> </w:t>
-      </w:r>
-      <w:r>
-        <w:rPr>
-          <w:i/>
-        </w:rPr>
-        <w:t xml:space="preserve">C. difficile</w:t>
-      </w:r>
-      <w:r>
-        <w:t xml:space="preserve"> </w:t>
-      </w:r>
-      <w:r>
-        <w:t xml:space="preserve">may exploit alternative nutrient sources between the susceptible environments it colonizes.</w:t>
+        <w:rPr>
+          <w:b/>
+        </w:rPr>
+        <w:t xml:space="preserve">Metabolomic analysis supports that</w:t>
+      </w:r>
+      <w:r>
+        <w:rPr>
+          <w:b/>
+        </w:rPr>
+        <w:t xml:space="preserve"> </w:t>
+      </w:r>
+      <w:r>
+        <w:rPr>
+          <w:i/>
+          <w:b/>
+        </w:rPr>
+        <w:t xml:space="preserve">C. difficile</w:t>
+      </w:r>
+      <w:r>
+        <w:rPr>
+          <w:b/>
+        </w:rPr>
+        <w:t xml:space="preserve"> </w:t>
+      </w:r>
+      <w:r>
+        <w:rPr>
+          <w:b/>
+        </w:rPr>
+        <w:t xml:space="preserve">consumes metabolites indicated as important by metabolic modeling and implicates proline as a critical component of its nutrient niche across models of infection.</w:t>
+      </w:r>
+      <w:r>
+        <w:t xml:space="preserve"> </w:t>
+      </w:r>
+      <w:r>
+        <w:t xml:space="preserve">In order to support conclusions from transcriptional network-based analysis we employed untargeted UPLC to measure the relative</w:t>
+      </w:r>
+      <w:r>
+        <w:t xml:space="preserve"> </w:t>
+      </w:r>
+      <w:r>
+        <w:rPr>
+          <w:i/>
+        </w:rPr>
+        <w:t xml:space="preserve">in vivo</w:t>
+      </w:r>
+      <w:r>
+        <w:t xml:space="preserve"> </w:t>
+      </w:r>
+      <w:r>
+        <w:t xml:space="preserve">concentrations of metabolites in the conditions investigated, with special attention to those highlighted by large importance scores (Metabolon, Durham NC). Using these results, we first wanted to assess variability in the datasets generated for this study with replicates to infer levels of consistency through transriptomic sequencing efforts. In summary, extremely low and consistent sample variance was found in across all 16S and metabolomic replicates (Fig. S5). As these results represent data that is essentially above and below transcript abundance in terms of biological hierarchy, this reassured our conclusions at the various levels of separate analysis. Additionally, by incorporating multiple sets of omics data describing the same system provided even greater confidence in the overall trends.</w:t>
       </w:r>
     </w:p>
     <w:p>
@@ -3240,103 +3439,10 @@
         <w:pStyle w:val="BodyText"/>
       </w:pPr>
       <w:r>
-        <w:t xml:space="preserve">We went on to test each important possible growth substrates to ensure that growth phenotypes of our strain matched previously published results (Fig. 5C). This was performed using a modified defined</w:t>
-      </w:r>
-      <w:r>
-        <w:t xml:space="preserve"> </w:t>
-      </w:r>
-      <w:r>
-        <w:rPr>
-          <w:i/>
-        </w:rPr>
-        <w:t xml:space="preserve">C. difficile</w:t>
-      </w:r>
-      <w:r>
-        <w:t xml:space="preserve"> </w:t>
-      </w:r>
-      <w:r>
-        <w:t xml:space="preserve">minimal media</w:t>
-      </w:r>
-      <w:r>
-        <w:t xml:space="preserve"> </w:t>
-      </w:r>
-      <w:r>
-        <w:t xml:space="preserve">(7)</w:t>
-      </w:r>
-      <w:r>
-        <w:t xml:space="preserve">, supplemented individually with the selected carbohydrates implicated by high importance scores. Because</w:t>
-      </w:r>
-      <w:r>
-        <w:t xml:space="preserve"> </w:t>
-      </w:r>
-      <w:r>
-        <w:rPr>
-          <w:i/>
-        </w:rPr>
-        <w:t xml:space="preserve">C. difficile</w:t>
-      </w:r>
-      <w:r>
-        <w:t xml:space="preserve"> </w:t>
-      </w:r>
-      <w:r>
-        <w:t xml:space="preserve">is auxotrophic for several amino acids, it was necessary to include amino acids in the minimal media despite the capability to achieve modest growth through Stickland fermentation of these substrates. This focused our analysis on carbohydtrates and made the most effective negative control growth in media lacking carbohydrates but containing amino acids. Also since proline was identified as necessary for minimal media</w:t>
-      </w:r>
-      <w:r>
-        <w:t xml:space="preserve"> </w:t>
-      </w:r>
-      <w:r>
-        <w:t xml:space="preserve">(51)</w:t>
-      </w:r>
-      <w:r>
-        <w:t xml:space="preserve">, so was therefore not tested for growth phenotype changes in this analysis despite its importance in shared modeling analysis (Fig. 5A). When tested for improved growth, at least one carbohydrate found to be important in all measured environments as well as among those indicated to be distinctly important within each condition. This included N-acetylglucosamin (shared; Max OD</w:t>
-      </w:r>
-      <w:r>
-        <w:rPr>
-          <w:vertAlign w:val="subscript"/>
-        </w:rPr>
-        <w:t xml:space="preserve">600</w:t>
-      </w:r>
-      <w:r>
-        <w:t xml:space="preserve"> </w:t>
-      </w:r>
-      <w:r>
-        <w:t xml:space="preserve">= 0.744), mannitol (cefoperazone; Max OD</w:t>
-      </w:r>
-      <w:r>
-        <w:rPr>
-          <w:vertAlign w:val="subscript"/>
-        </w:rPr>
-        <w:t xml:space="preserve">600</w:t>
-      </w:r>
-      <w:r>
-        <w:t xml:space="preserve"> </w:t>
-      </w:r>
-      <w:r>
-        <w:t xml:space="preserve">= 0.461), salicin (clindamycin; Max OD</w:t>
-      </w:r>
-      <w:r>
-        <w:rPr>
-          <w:vertAlign w:val="subscript"/>
-        </w:rPr>
-        <w:t xml:space="preserve">600</w:t>
-      </w:r>
-      <w:r>
-        <w:t xml:space="preserve"> </w:t>
-      </w:r>
-      <w:r>
-        <w:t xml:space="preserve">= 0.869), and N-acetylneuraminate (GF; Max OD</w:t>
-      </w:r>
-      <w:r>
-        <w:rPr>
-          <w:vertAlign w:val="subscript"/>
-        </w:rPr>
-        <w:t xml:space="preserve">600</w:t>
-      </w:r>
-      <w:r>
-        <w:t xml:space="preserve"> </w:t>
-      </w:r>
-      <w:r>
-        <w:t xml:space="preserve">= 0.375). Each of these were shown to allow for significantly more growth (</w:t>
+        <w:t xml:space="preserve">With respect the modeling results, we measured whether important metabolites from network analysis were increased in relative concentration in their corresponding susceptible environments by comparing untreated SPF mice with mock-infected susceptible groups at the same time point (Fig. S6). Looking first toward N-acetylglucosamine since it was the most important shared metabolite (Fig. 5B), we found that its relative concentration was actually significantly decreased in all susceptible conditions tested (Fig. S6A). A similar trend was also seen in salicylate (Fig. S5F;</w:t>
+      </w:r>
+      <w:r>
+        <w:t xml:space="preserve"> </w:t>
       </w:r>
       <w:r>
         <w:rPr>
@@ -3348,34 +3454,43 @@
         <w:t xml:space="preserve"> </w:t>
       </w:r>
       <w:r>
-        <w:t xml:space="preserve">&lt; 0.001) than in no carbohydrate controls (Max OD</w:t>
-      </w:r>
-      <w:r>
-        <w:rPr>
-          <w:vertAlign w:val="subscript"/>
-        </w:rPr>
-        <w:t xml:space="preserve">600</w:t>
-      </w:r>
-      <w:r>
-        <w:t xml:space="preserve"> </w:t>
-      </w:r>
-      <w:r>
-        <w:t xml:space="preserve">= 0.212). Galactitol was also tested as it was important in streptomycin-treated animals, however it demonstrated nearly identical growth patterns to no carbohydrate control (Table S4). These data suggest a potential hierarchy in carbohydrate preference and supported that</w:t>
-      </w:r>
-      <w:r>
-        <w:t xml:space="preserve"> </w:t>
-      </w:r>
-      <w:r>
-        <w:rPr>
-          <w:i/>
-        </w:rPr>
-        <w:t xml:space="preserve">C. difficile</w:t>
-      </w:r>
-      <w:r>
-        <w:t xml:space="preserve"> </w:t>
-      </w:r>
-      <w:r>
-        <w:t xml:space="preserve">was well-suited to adapt its metabolism toward nutrient sources that are differentially available across susceptible mouse ceca.</w:t>
+        <w:t xml:space="preserve">&lt; 0.05), a product of salacin cleavage (salicin was not included in the panel). Additionally we found that N-acetylneuraminate (Fig. S6B), mannitol/sorbitol (Fig. S6G), and galactitol (Fig. S6H) were significantly increased in only cefoperazone-treated SPF and GF mice (</w:t>
+      </w:r>
+      <w:r>
+        <w:rPr>
+          <w:i/>
+        </w:rPr>
+        <w:t xml:space="preserve">P</w:t>
+      </w:r>
+      <w:r>
+        <w:t xml:space="preserve"> </w:t>
+      </w:r>
+      <w:r>
+        <w:t xml:space="preserve">&lt; 0.05). Interestingly, only Stickland fermentation substrates (proline Fig. S6C and trans-4-hydroxyproline Fig. S6E) were for to be significantly increased in all susceptible environments tested (</w:t>
+      </w:r>
+      <w:r>
+        <w:rPr>
+          <w:i/>
+        </w:rPr>
+        <w:t xml:space="preserve">P</w:t>
+      </w:r>
+      <w:r>
+        <w:t xml:space="preserve"> </w:t>
+      </w:r>
+      <w:r>
+        <w:t xml:space="preserve">&lt; 0.05). Glycine (Fig. S6D) was found to also be consistently increased, but only achieved significant differences in cefoperazone-treated SPF and GF mice (</w:t>
+      </w:r>
+      <w:r>
+        <w:rPr>
+          <w:i/>
+        </w:rPr>
+        <w:t xml:space="preserve">P</w:t>
+      </w:r>
+      <w:r>
+        <w:t xml:space="preserve"> </w:t>
+      </w:r>
+      <w:r>
+        <w:t xml:space="preserve">&lt; 0.05).</w:t>
       </w:r>
     </w:p>
     <w:p>
@@ -3383,35 +3498,130 @@
         <w:pStyle w:val="BodyText"/>
       </w:pPr>
       <w:r>
-        <w:rPr>
-          <w:b/>
-        </w:rPr>
-        <w:t xml:space="preserve">Metabolomic analysis supports that</w:t>
-      </w:r>
-      <w:r>
-        <w:rPr>
-          <w:b/>
-        </w:rPr>
-        <w:t xml:space="preserve"> </w:t>
-      </w:r>
-      <w:r>
-        <w:rPr>
-          <w:i/>
-          <w:b/>
-        </w:rPr>
-        <w:t xml:space="preserve">C. difficile</w:t>
-      </w:r>
-      <w:r>
-        <w:rPr>
-          <w:b/>
-        </w:rPr>
-        <w:t xml:space="preserve"> </w:t>
-      </w:r>
-      <w:r>
-        <w:rPr>
-          <w:b/>
-        </w:rPr>
-        <w:t xml:space="preserve">consumes metabolites indicated as important by metabolic modeling and implicates proline as a critical component of its nutrient niche across models of infection.</w:t>
+        <w:t xml:space="preserve">We were then interested if the concentrations of important metabolites decreased during</w:t>
+      </w:r>
+      <w:r>
+        <w:t xml:space="preserve"> </w:t>
+      </w:r>
+      <w:r>
+        <w:rPr>
+          <w:i/>
+        </w:rPr>
+        <w:t xml:space="preserve">C. difficile</w:t>
+      </w:r>
+      <w:r>
+        <w:t xml:space="preserve"> </w:t>
+      </w:r>
+      <w:r>
+        <w:t xml:space="preserve">infection compared to mock infection, implying their consumption by the pathogen in the infection conditions they were found to be important. Both groups of host-derived aminoglycans (N-acetylglucosamine/N−acetylgalactosamine Fig. 6A and N-acetylneuraminate Fig. 6F) were significantly decreased in the presence of</w:t>
+      </w:r>
+      <w:r>
+        <w:t xml:space="preserve"> </w:t>
+      </w:r>
+      <w:r>
+        <w:rPr>
+          <w:i/>
+        </w:rPr>
+        <w:t xml:space="preserve">C. difficile</w:t>
+      </w:r>
+      <w:r>
+        <w:t xml:space="preserve"> </w:t>
+      </w:r>
+      <w:r>
+        <w:t xml:space="preserve">when mock-infected ceca demonstrated detectable levels of the metabolites. No significant relationship was seen in any of the other carbohydrates with distinctly high importance scores (galactitol Fig. 6C or mannitol/sorbitol Fig. 6D). The slight increase in the concentration of salicylate (Fig. 6E) may be interpreted as due to increased cleavage of salicin by</w:t>
+      </w:r>
+      <w:r>
+        <w:t xml:space="preserve"> </w:t>
+      </w:r>
+      <w:r>
+        <w:rPr>
+          <w:i/>
+        </w:rPr>
+        <w:t xml:space="preserve">C. difficile</w:t>
+      </w:r>
+      <w:r>
+        <w:t xml:space="preserve">, but requires further investigation. As side note, acetate was found to be important in all conditions, but was just below the significance cutoff in GF mice (Table S3) and has been shown to be consumed by</w:t>
+      </w:r>
+      <w:r>
+        <w:t xml:space="preserve"> </w:t>
+      </w:r>
+      <w:r>
+        <w:rPr>
+          <w:i/>
+        </w:rPr>
+        <w:t xml:space="preserve">C. difficile</w:t>
+      </w:r>
+      <w:r>
+        <w:t xml:space="preserve"> </w:t>
+      </w:r>
+      <w:r>
+        <w:t xml:space="preserve">during Stickland fermentation</w:t>
+      </w:r>
+      <w:r>
+        <w:t xml:space="preserve"> </w:t>
+      </w:r>
+      <w:r>
+        <w:t xml:space="preserve">(52)</w:t>
+      </w:r>
+      <w:r>
+        <w:t xml:space="preserve">. Confirming our prediction, we found that</w:t>
+      </w:r>
+      <w:r>
+        <w:t xml:space="preserve"> </w:t>
+      </w:r>
+      <w:r>
+        <w:rPr>
+          <w:i/>
+        </w:rPr>
+        <w:t xml:space="preserve">C. difficile</w:t>
+      </w:r>
+      <w:r>
+        <w:t xml:space="preserve"> </w:t>
+      </w:r>
+      <w:r>
+        <w:t xml:space="preserve">colonization indeed led to a significant decrease in the levels of acetate (Fig. S7C). Together, these findings provided some validation for our metabolite importance algorithm as a method for predicting metabolites that are most likely consumed by a bacteria in a given environment, not just growth substrates. Finally, in accordance with the previous analysis, we found that proline (Fig. 6A) and trans-4-hydroxyproline (Fig. S7B) were significantly decreased in every</w:t>
+      </w:r>
+      <w:r>
+        <w:t xml:space="preserve"> </w:t>
+      </w:r>
+      <w:r>
+        <w:rPr>
+          <w:i/>
+        </w:rPr>
+        <w:t xml:space="preserve">C. difficile</w:t>
+      </w:r>
+      <w:r>
+        <w:t xml:space="preserve"> </w:t>
+      </w:r>
+      <w:r>
+        <w:t xml:space="preserve">colonized environment compared to mock infection (</w:t>
+      </w:r>
+      <w:r>
+        <w:rPr>
+          <w:i/>
+        </w:rPr>
+        <w:t xml:space="preserve">P</w:t>
+      </w:r>
+      <w:r>
+        <w:t xml:space="preserve"> </w:t>
+      </w:r>
+      <w:r>
+        <w:t xml:space="preserve">&lt; 0.05). Glycine was concordantly decreases in each condition following infection, but not all of these relationships are significant (Fig. S7A). These results most strongly support the consumption of amino acids is actually the primary energy source of</w:t>
+      </w:r>
+      <w:r>
+        <w:t xml:space="preserve"> </w:t>
+      </w:r>
+      <w:r>
+        <w:rPr>
+          <w:i/>
+        </w:rPr>
+        <w:t xml:space="preserve">C. difficile</w:t>
+      </w:r>
+      <w:r>
+        <w:t xml:space="preserve"> </w:t>
+      </w:r>
+      <w:r>
+        <w:t xml:space="preserve">during infection.</w:t>
       </w:r>
     </w:p>
     <w:p>
@@ -3419,88 +3629,88 @@
         <w:pStyle w:val="BodyText"/>
       </w:pPr>
       <w:r>
-        <w:t xml:space="preserve">Initially N-acetylglucosamine + N-acetylgalactosamine (Fig. S6a) and salicylate (Fig. S6b) were found to be significantly decreased in all susceptible treatment groups compared to resistant controls (</w:t>
-      </w:r>
-      <w:r>
-        <w:rPr>
-          <w:i/>
-        </w:rPr>
-        <w:t xml:space="preserve">P</w:t>
-      </w:r>
-      <w:r>
-        <w:t xml:space="preserve"> </w:t>
-      </w:r>
-      <w:r>
-        <w:t xml:space="preserve">&lt; 0.05). Additionally, we found that mannitol + sorbitol (Fig. S6d), and N-acetylneuraminate (Fig. S6e) were significantly increased in both cefoperazone-treated SPF and GF mice (</w:t>
-      </w:r>
-      <w:r>
-        <w:rPr>
-          <w:i/>
-        </w:rPr>
-        <w:t xml:space="preserve">P</w:t>
-      </w:r>
-      <w:r>
-        <w:t xml:space="preserve"> </w:t>
-      </w:r>
-      <w:r>
-        <w:t xml:space="preserve">&lt; 0.05). Finally, these assays also revealed that proline (Fig. S6f) was significantly increased in all</w:t>
-      </w:r>
-      <w:r>
-        <w:t xml:space="preserve"> </w:t>
-      </w:r>
-      <w:r>
-        <w:rPr>
-          <w:i/>
-        </w:rPr>
-        <w:t xml:space="preserve">C. difficile</w:t>
-      </w:r>
-      <w:r>
-        <w:t xml:space="preserve"> </w:t>
-      </w:r>
-      <w:r>
-        <w:t xml:space="preserve">susceptible conditions (</w:t>
-      </w:r>
-      <w:r>
-        <w:rPr>
-          <w:i/>
-        </w:rPr>
-        <w:t xml:space="preserve">P</w:t>
-      </w:r>
-      <w:r>
-        <w:t xml:space="preserve"> </w:t>
-      </w:r>
-      <w:r>
-        <w:t xml:space="preserve">&lt; 0.05), while glycine (Fig. S6g) was found to also be concordantly increased. These amino acids are required together for</w:t>
-      </w:r>
-      <w:r>
-        <w:t xml:space="preserve"> </w:t>
-      </w:r>
-      <w:r>
-        <w:rPr>
-          <w:i/>
-        </w:rPr>
-        <w:t xml:space="preserve">C. difficile</w:t>
-      </w:r>
-      <w:r>
-        <w:t xml:space="preserve"> </w:t>
-      </w:r>
-      <w:r>
-        <w:t xml:space="preserve">to perform Stickland fermentation. Together metabolomic results further supported network-derived importance scores and our hypothesis that</w:t>
-      </w:r>
-      <w:r>
-        <w:t xml:space="preserve"> </w:t>
-      </w:r>
-      <w:r>
-        <w:rPr>
-          <w:i/>
-        </w:rPr>
-        <w:t xml:space="preserve">C. difficile</w:t>
-      </w:r>
-      <w:r>
-        <w:t xml:space="preserve"> </w:t>
-      </w:r>
-      <w:r>
-        <w:t xml:space="preserve">adapts its metabolic strategy in distinct susceptible environments.</w:t>
+        <w:rPr>
+          <w:b/>
+        </w:rPr>
+        <w:t xml:space="preserve">Integrated multi-omic analysis reveals strong predictive value for networking approach in identifying additional novel patterns of metabolism.</w:t>
+      </w:r>
+      <w:r>
+        <w:t xml:space="preserve"> </w:t>
+      </w:r>
+      <w:r>
+        <w:t xml:space="preserve">Moving beyond specific metabolite analysis, we wanted to determine how well metabolite importance scores related to the relative concentration of all metabolites in a given environment. To most effectively combine metabolite importance scores with the affiliated concentration data, we decided to calculate the median change in relative concentration for each metabolite measured between corresponding mock and</w:t>
+      </w:r>
+      <w:r>
+        <w:t xml:space="preserve"> </w:t>
+      </w:r>
+      <w:r>
+        <w:rPr>
+          <w:i/>
+        </w:rPr>
+        <w:t xml:space="preserve">C. difficile</w:t>
+      </w:r>
+      <w:r>
+        <w:t xml:space="preserve">-infected conditions. This was accomplished by dividing the median log10-scaled intensity of each metabolite in mock-infected mice by its corresponding intensity in</w:t>
+      </w:r>
+      <w:r>
+        <w:t xml:space="preserve"> </w:t>
+      </w:r>
+      <w:r>
+        <w:rPr>
+          <w:i/>
+        </w:rPr>
+        <w:t xml:space="preserve">C. difficile</w:t>
+      </w:r>
+      <w:r>
+        <w:t xml:space="preserve">-infected mice to give the (</w:t>
+      </w:r>
+      <w:r>
+        <w:t xml:space="preserve"> </w:t>
+      </w:r>
+      <w:r>
+        <w:t xml:space="preserve">) median scaled intensity for each metabolite. In this way, larger values indicated those metabolites that decrease in concentration when</w:t>
+      </w:r>
+      <w:r>
+        <w:t xml:space="preserve"> </w:t>
+      </w:r>
+      <w:r>
+        <w:rPr>
+          <w:i/>
+        </w:rPr>
+        <w:t xml:space="preserve">C. diffile</w:t>
+      </w:r>
+      <w:r>
+        <w:t xml:space="preserve"> </w:t>
+      </w:r>
+      <w:r>
+        <w:t xml:space="preserve">colonizes. Additionally this resulted in a single value we could combine with importance scores for each metabolite and perform a linear correlation analysis. Positive correlations would therefore indicate that the metabolites predicted to be consumed by</w:t>
+      </w:r>
+      <w:r>
+        <w:t xml:space="preserve"> </w:t>
+      </w:r>
+      <w:r>
+        <w:rPr>
+          <w:i/>
+        </w:rPr>
+        <w:t xml:space="preserve">C. difficile</w:t>
+      </w:r>
+      <w:r>
+        <w:t xml:space="preserve"> </w:t>
+      </w:r>
+      <w:r>
+        <w:t xml:space="preserve">through transcript-informed metabolic networks have a concomitant decrease in the metabolome. This relationship would also imply that those metabolites with negative importance scores and increased concentration in infected animals are being produced by</w:t>
+      </w:r>
+      <w:r>
+        <w:t xml:space="preserve"> </w:t>
+      </w:r>
+      <w:r>
+        <w:rPr>
+          <w:i/>
+        </w:rPr>
+        <w:t xml:space="preserve">C. difficile</w:t>
+      </w:r>
+      <w:r>
+        <w:t xml:space="preserve">.</w:t>
       </w:r>
     </w:p>
     <w:p>
@@ -3508,7 +3718,139 @@
         <w:pStyle w:val="BodyText"/>
       </w:pPr>
       <w:r>
-        <w:t xml:space="preserve">Fig 6</w:t>
+        <w:t xml:space="preserve">We applied this approach first to a pooled analysis of all groups in order to maximize our ability to validate the predictive capacity of the modeling algorithm (Fig. 7A). This indeed revealed a significant positive correlation (</w:t>
+      </w:r>
+      <w:r>
+        <w:rPr>
+          <w:i/>
+        </w:rPr>
+        <w:t xml:space="preserve">P</w:t>
+      </w:r>
+      <w:r>
+        <w:t xml:space="preserve"> </w:t>
+      </w:r>
+      <w:r>
+        <w:t xml:space="preserve">&lt; 0.01) and supported our method for identifying metabolites that are most likely to be consumed by</w:t>
+      </w:r>
+      <w:r>
+        <w:t xml:space="preserve"> </w:t>
+      </w:r>
+      <w:r>
+        <w:rPr>
+          <w:i/>
+        </w:rPr>
+        <w:t xml:space="preserve">C. difficile</w:t>
+      </w:r>
+      <w:r>
+        <w:t xml:space="preserve"> </w:t>
+      </w:r>
+      <w:r>
+        <w:t xml:space="preserve">based on transcriptional activity. Furthermore, this technique also allowed us to analyze outliers from the generalized linear model to assess if they are explained by other known patterns of</w:t>
+      </w:r>
+      <w:r>
+        <w:t xml:space="preserve"> </w:t>
+      </w:r>
+      <w:r>
+        <w:rPr>
+          <w:i/>
+        </w:rPr>
+        <w:t xml:space="preserve">C. difficile</w:t>
+      </w:r>
+      <w:r>
+        <w:t xml:space="preserve"> </w:t>
+      </w:r>
+      <w:r>
+        <w:t xml:space="preserve">biology. In this instance, 16 outlier metabolites were present and fell into only 3 separate KEGG annotation categories; amino acids, carbohydrates, and nucleotides (Table S5). Also as predicted, those outlier metabolites that were important in their respective condition as well as diminished in the metabolome following infection (12 of 16) were all annotated as amino acid or carbohydrate growth substrates or growth enhancers of</w:t>
+      </w:r>
+      <w:r>
+        <w:t xml:space="preserve"> </w:t>
+      </w:r>
+      <w:r>
+        <w:rPr>
+          <w:i/>
+        </w:rPr>
+        <w:t xml:space="preserve">C. difficile</w:t>
+      </w:r>
+      <w:r>
+        <w:t xml:space="preserve"> </w:t>
+      </w:r>
+      <w:r>
+        <w:t xml:space="preserve">(51)</w:t>
+      </w:r>
+      <w:r>
+        <w:t xml:space="preserve">. This included L-proline, L-threonine, N-acetyl-D-glucosamine, D-fructose, and galactitol. Alternatively, the metabolites that were more likely to be produced based on importance scores but decreased in the context of infection were the nucleotides adenine, deoxyadenosine, and xanthine. Although</w:t>
+      </w:r>
+      <w:r>
+        <w:t xml:space="preserve"> </w:t>
+      </w:r>
+      <w:r>
+        <w:rPr>
+          <w:i/>
+        </w:rPr>
+        <w:t xml:space="preserve">C. difficile</w:t>
+      </w:r>
+      <w:r>
+        <w:t xml:space="preserve"> </w:t>
+      </w:r>
+      <w:r>
+        <w:t xml:space="preserve">has the capacity to synthesize each</w:t>
+      </w:r>
+      <w:r>
+        <w:t xml:space="preserve"> </w:t>
+      </w:r>
+      <w:r>
+        <w:t xml:space="preserve">(52)</w:t>
+      </w:r>
+      <w:r>
+        <w:t xml:space="preserve">, it may also have the ability to catabolize these purines to participate downstream in Stickland reactions</w:t>
+      </w:r>
+      <w:r>
+        <w:t xml:space="preserve"> </w:t>
+      </w:r>
+      <w:r>
+        <w:t xml:space="preserve">(53)</w:t>
+      </w:r>
+      <w:r>
+        <w:t xml:space="preserve">. The findings here may indicate that</w:t>
+      </w:r>
+      <w:r>
+        <w:t xml:space="preserve"> </w:t>
+      </w:r>
+      <w:r>
+        <w:rPr>
+          <w:i/>
+        </w:rPr>
+        <w:t xml:space="preserve">C. difficile</w:t>
+      </w:r>
+      <w:r>
+        <w:t xml:space="preserve"> </w:t>
+      </w:r>
+      <w:r>
+        <w:t xml:space="preserve">utilizes both environmental and synthesized pools of the molecules at a faster rate than they are produced by the bacterium alone and may reinforce the centrality of amino acid fermentation to</w:t>
+      </w:r>
+      <w:r>
+        <w:t xml:space="preserve"> </w:t>
+      </w:r>
+      <w:r>
+        <w:rPr>
+          <w:i/>
+        </w:rPr>
+        <w:t xml:space="preserve">C. difficile</w:t>
+      </w:r>
+      <w:r>
+        <w:t xml:space="preserve"> </w:t>
+      </w:r>
+      <w:r>
+        <w:rPr>
+          <w:i/>
+        </w:rPr>
+        <w:t xml:space="preserve">in vivo</w:t>
+      </w:r>
+      <w:r>
+        <w:t xml:space="preserve"> </w:t>
+      </w:r>
+      <w:r>
+        <w:t xml:space="preserve">metabolism.</w:t>
       </w:r>
     </w:p>
     <w:p>
@@ -3516,152 +3858,220 @@
         <w:pStyle w:val="BodyText"/>
       </w:pPr>
       <w:r>
-        <w:t xml:space="preserve">These results most strongly support proline as the primary carbon source of</w:t>
-      </w:r>
-      <w:r>
-        <w:t xml:space="preserve"> </w:t>
-      </w:r>
-      <w:r>
-        <w:rPr>
-          <w:i/>
-        </w:rPr>
-        <w:t xml:space="preserve">C. difficile</w:t>
-      </w:r>
-      <w:r>
-        <w:t xml:space="preserve"> </w:t>
-      </w:r>
-      <w:r>
-        <w:t xml:space="preserve">during infection (Fig. 6B). In agreement glycine also decreases in each condition following infection, but not all of these relationships are significant (Fig. SA).</w:t>
+        <w:t xml:space="preserve">We then directed the analysis toward each individual infection condition tested. In streptomycin-pretreatment (Fig. 7B) and cefoperazone-pretreatment (Fig. 7C) the correlations did not achieve significance, but remained positive. However, analysis of outliers revealed that in streptomycin-pretreatment both the host derived aminoglycan N-acetyl-D-glucosamine and L-proline were implicated as most likely to be utilized by</w:t>
+      </w:r>
+      <w:r>
+        <w:t xml:space="preserve"> </w:t>
+      </w:r>
+      <w:r>
+        <w:rPr>
+          <w:i/>
+        </w:rPr>
+        <w:t xml:space="preserve">C. difficile</w:t>
+      </w:r>
+      <w:r>
+        <w:t xml:space="preserve"> </w:t>
+      </w:r>
+      <w:r>
+        <w:t xml:space="preserve">while only L-proline was the only growth substrate outlier in this way in cefoperazone-pretreated mice. Inversely, both clindamycin-pretreatment (Fig. 7D) gnotobiotic mice (Fig. 7E) demonstrated a significant correlation between importance scores and (</w:t>
+      </w:r>
+      <w:r>
+        <w:t xml:space="preserve"> </w:t>
+      </w:r>
+      <w:r>
+        <w:t xml:space="preserve">) median scaled intensity (</w:t>
+      </w:r>
+      <w:r>
+        <w:rPr>
+          <w:i/>
+        </w:rPr>
+        <w:t xml:space="preserve">P</w:t>
+      </w:r>
+      <w:r>
+        <w:t xml:space="preserve"> </w:t>
+      </w:r>
+      <w:r>
+        <w:t xml:space="preserve">&lt; 0.01). Although clindamycin-pretreatment was associated with the most outlier metabolites, both groups also shared a similar trends of select carbohydrates and primarily metabolites involved in Stickland fermentation being being important and decreased in infected conditions. In fact across all groups proline was found to be both highly important and decreased in concentration after infection. In combination with the previously mentioned patterns of correlates, this further supports Stickland fermentation as a core metabolic strategy of</w:t>
+      </w:r>
+      <w:r>
+        <w:t xml:space="preserve"> </w:t>
+      </w:r>
+      <w:r>
+        <w:rPr>
+          <w:i/>
+        </w:rPr>
+        <w:t xml:space="preserve">C. difficile</w:t>
+      </w:r>
+      <w:r>
+        <w:t xml:space="preserve"> </w:t>
+      </w:r>
+      <w:r>
+        <w:t xml:space="preserve">in the gut. Together, these data support network-derived importance scores as well as our hypothesis that</w:t>
+      </w:r>
+      <w:r>
+        <w:t xml:space="preserve"> </w:t>
+      </w:r>
+      <w:r>
+        <w:rPr>
+          <w:i/>
+        </w:rPr>
+        <w:t xml:space="preserve">C. difficile</w:t>
+      </w:r>
+      <w:r>
+        <w:t xml:space="preserve"> </w:t>
+      </w:r>
+      <w:r>
+        <w:t xml:space="preserve">adapts its portions of its metabolic strategy in distinct susceptible environments despite certain highly conserved elements.</w:t>
       </w:r>
     </w:p>
     <w:p>
       <w:pPr>
-        <w:pStyle w:val="BodyText"/>
-      </w:pPr>
-      <w:r>
-        <w:t xml:space="preserve">Additionally, acetate was found to be important in all conditions, but was just below the significance cutoff in GF mice (Table S3). It has been shown that</w:t>
-      </w:r>
-      <w:r>
-        <w:t xml:space="preserve"> </w:t>
-      </w:r>
-      <w:r>
-        <w:rPr>
-          <w:i/>
-        </w:rPr>
-        <w:t xml:space="preserve">C. difficile</w:t>
-      </w:r>
-      <w:r>
-        <w:t xml:space="preserve"> </w:t>
-      </w:r>
-      <w:r>
-        <w:t xml:space="preserve">metabolizes acetate for use in glycolysis</w:t>
-      </w:r>
-      <w:r>
-        <w:t xml:space="preserve"> </w:t>
-      </w:r>
-      <w:r>
-        <w:t xml:space="preserve">(52)</w:t>
-      </w:r>
-      <w:r>
-        <w:t xml:space="preserve">. We directly tested the absolute concentration of acetate in cefoperazone-treated</w:t>
-      </w:r>
-      <w:r>
-        <w:t xml:space="preserve"> </w:t>
-      </w:r>
-      <w:r>
-        <w:rPr>
-          <w:i/>
-        </w:rPr>
-        <w:t xml:space="preserve">C. difficile</w:t>
-      </w:r>
-      <w:r>
-        <w:t xml:space="preserve">-infected mice versus mock-infected mice. We found that</w:t>
-      </w:r>
-      <w:r>
-        <w:t xml:space="preserve"> </w:t>
-      </w:r>
-      <w:r>
-        <w:rPr>
-          <w:i/>
-        </w:rPr>
-        <w:t xml:space="preserve">C. difficile</w:t>
-      </w:r>
-      <w:r>
-        <w:t xml:space="preserve"> </w:t>
-      </w:r>
-      <w:r>
-        <w:t xml:space="preserve">colonization led to a significant decrease in the levels of acetate (Fig. S4) suggesting that</w:t>
-      </w:r>
-      <w:r>
-        <w:t xml:space="preserve"> </w:t>
-      </w:r>
-      <w:r>
-        <w:rPr>
-          <w:i/>
-        </w:rPr>
-        <w:t xml:space="preserve">C. difficile</w:t>
-      </w:r>
-      <w:r>
-        <w:t xml:space="preserve"> </w:t>
-      </w:r>
-      <w:r>
-        <w:t xml:space="preserve">was utilizing acetate in the cecum. These findings provided validation for our metabolite importance algorithm as well as supporting known elements of</w:t>
-      </w:r>
-      <w:r>
-        <w:t xml:space="preserve"> </w:t>
-      </w:r>
-      <w:r>
-        <w:rPr>
-          <w:i/>
-        </w:rPr>
-        <w:t xml:space="preserve">C. difficile</w:t>
-      </w:r>
-      <w:r>
-        <w:t xml:space="preserve"> </w:t>
-      </w:r>
-      <w:r>
-        <w:t xml:space="preserve">metabolism. Returning to our hypothesis that</w:t>
-      </w:r>
-      <w:r>
-        <w:t xml:space="preserve"> </w:t>
-      </w:r>
-      <w:r>
-        <w:rPr>
-          <w:i/>
-        </w:rPr>
-        <w:t xml:space="preserve">C. difficile</w:t>
-      </w:r>
-      <w:r>
-        <w:t xml:space="preserve"> </w:t>
-      </w:r>
-      <w:r>
-        <w:t xml:space="preserve">adapts its metabolism to fit the surrounding community, we identified those metabolites that were uniquely important to each condition in which</w:t>
-      </w:r>
-      <w:r>
-        <w:t xml:space="preserve"> </w:t>
-      </w:r>
-      <w:r>
-        <w:rPr>
-          <w:i/>
-        </w:rPr>
-        <w:t xml:space="preserve">C. difficile</w:t>
-      </w:r>
-      <w:r>
-        <w:t xml:space="preserve"> </w:t>
-      </w:r>
-      <w:r>
-        <w:t xml:space="preserve">colonized.</w:t>
+        <w:pStyle w:val="Heading3"/>
+      </w:pPr>
+      <w:bookmarkStart w:id="25" w:name="discussion"/>
+      <w:bookmarkEnd w:id="25"/>
+      <w:r>
+        <w:t xml:space="preserve">Discussion</w:t>
       </w:r>
     </w:p>
     <w:p>
       <w:pPr>
-        <w:pStyle w:val="BodyText"/>
-      </w:pPr>
-      <w:r>
-        <w:rPr>
-          <w:b/>
-        </w:rPr>
-        <w:t xml:space="preserve">Global correlation of all metabolites in combined analysis reveals networking approach is also predicting of additional niche components.</w:t>
+        <w:pStyle w:val="FirstParagraph"/>
+      </w:pPr>
+      <w:r>
+        <w:t xml:space="preserve">Collectively, our results support the hypothesis that</w:t>
+      </w:r>
+      <w:r>
+        <w:t xml:space="preserve"> </w:t>
+      </w:r>
+      <w:r>
+        <w:rPr>
+          <w:i/>
+        </w:rPr>
+        <w:t xml:space="preserve">C. difficile</w:t>
+      </w:r>
+      <w:r>
+        <w:t xml:space="preserve"> </w:t>
+      </w:r>
+      <w:r>
+        <w:t xml:space="preserve">can adapt its metabolism to the available niche landscape across susceptible gut environments and give insight to the adaptive strategies that</w:t>
+      </w:r>
+      <w:r>
+        <w:t xml:space="preserve"> </w:t>
+      </w:r>
+      <w:r>
+        <w:rPr>
+          <w:i/>
+        </w:rPr>
+        <w:t xml:space="preserve">C. difficile</w:t>
+      </w:r>
+      <w:r>
+        <w:t xml:space="preserve"> </w:t>
+      </w:r>
+      <w:r>
+        <w:t xml:space="preserve">can use to colonize diverse human microbiota. All of our</w:t>
+      </w:r>
+      <w:r>
+        <w:t xml:space="preserve"> </w:t>
+      </w:r>
+      <w:r>
+        <w:rPr>
+          <w:i/>
+        </w:rPr>
+        <w:t xml:space="preserve">in vivo</w:t>
+      </w:r>
+      <w:r>
+        <w:t xml:space="preserve">,</w:t>
+      </w:r>
+      <w:r>
+        <w:t xml:space="preserve"> </w:t>
+      </w:r>
+      <w:r>
+        <w:rPr>
+          <w:i/>
+        </w:rPr>
+        <w:t xml:space="preserve">in vitro</w:t>
+      </w:r>
+      <w:r>
+        <w:t xml:space="preserve">, and</w:t>
+      </w:r>
+      <w:r>
+        <w:t xml:space="preserve"> </w:t>
+      </w:r>
+      <w:r>
+        <w:rPr>
+          <w:i/>
+        </w:rPr>
+        <w:t xml:space="preserve">in silico</w:t>
+      </w:r>
+      <w:r>
+        <w:t xml:space="preserve"> </w:t>
+      </w:r>
+      <w:r>
+        <w:t xml:space="preserve">data demonstrate the plasticity of</w:t>
+      </w:r>
+      <w:r>
+        <w:t xml:space="preserve"> </w:t>
+      </w:r>
+      <w:r>
+        <w:rPr>
+          <w:i/>
+        </w:rPr>
+        <w:t xml:space="preserve">C. difficile</w:t>
+      </w:r>
+      <w:r>
+        <w:t xml:space="preserve"> </w:t>
+      </w:r>
+      <w:r>
+        <w:t xml:space="preserve">to effectively change its metabolism to utilize alternative resources for growth. This may be the result of increased concentration of particular metabolites as a consequence of concordant decreases in the population of one or more competitors for those resources. In addition to uncovering adaptive strategies of</w:t>
+      </w:r>
+      <w:r>
+        <w:t xml:space="preserve"> </w:t>
+      </w:r>
+      <w:r>
+        <w:rPr>
+          <w:i/>
+        </w:rPr>
+        <w:t xml:space="preserve">C. difficile</w:t>
+      </w:r>
+      <w:r>
+        <w:t xml:space="preserve">, our method is also able to identify consistent trends in metabolism across environments. The findings that N-acetyl-D-glucosamine and Stickland fermentation substrates were consistently among the highest scoring shared metabolite among all tested conditions strongly indicates that these metabolites are central to the nutritional strategy of</w:t>
+      </w:r>
+      <w:r>
+        <w:t xml:space="preserve"> </w:t>
+      </w:r>
+      <w:r>
+        <w:rPr>
+          <w:i/>
+        </w:rPr>
+        <w:t xml:space="preserve">C. difficile</w:t>
+      </w:r>
+      <w:r>
+        <w:t xml:space="preserve"> </w:t>
+      </w:r>
+      <w:r>
+        <w:t xml:space="preserve">and may be utilized in and condition in which they are available. The metabolism of both substrate types provides not only carbon and energy to</w:t>
+      </w:r>
+      <w:r>
+        <w:t xml:space="preserve"> </w:t>
+      </w:r>
+      <w:r>
+        <w:rPr>
+          <w:i/>
+        </w:rPr>
+        <w:t xml:space="preserve">C. difficile</w:t>
+      </w:r>
+      <w:r>
+        <w:t xml:space="preserve">, but are also a source for nitrogen which is a limited resource in the mammalian lower GI tract</w:t>
+      </w:r>
+      <w:r>
+        <w:t xml:space="preserve"> </w:t>
+      </w:r>
+      <w:r>
+        <w:t xml:space="preserve">(54)</w:t>
+      </w:r>
+      <w:r>
+        <w:t xml:space="preserve">.</w:t>
       </w:r>
     </w:p>
     <w:p>
@@ -3669,7 +4079,133 @@
         <w:pStyle w:val="BodyText"/>
       </w:pPr>
       <w:r>
-        <w:t xml:space="preserve">Fig 7</w:t>
+        <w:t xml:space="preserve">Apart from exploring differential patterns in known metabolism, our modeling approach also allowed for the identification of emergent properties for the metabolic strategy of</w:t>
+      </w:r>
+      <w:r>
+        <w:t xml:space="preserve"> </w:t>
+      </w:r>
+      <w:r>
+        <w:rPr>
+          <w:i/>
+        </w:rPr>
+        <w:t xml:space="preserve">C. difficile</w:t>
+      </w:r>
+      <w:r>
+        <w:t xml:space="preserve"> </w:t>
+      </w:r>
+      <w:r>
+        <w:t xml:space="preserve">during infection. One interesting result is the appearance of CO</w:t>
+      </w:r>
+      <w:r>
+        <w:rPr>
+          <w:vertAlign w:val="subscript"/>
+        </w:rPr>
+        <w:t xml:space="preserve">2</w:t>
+      </w:r>
+      <w:r>
+        <w:t xml:space="preserve">, an apparent metabolic end product, in the list of shared important metabolites (Fig. 5a). While this may be a shortcoming of the annotation, one group has posited that</w:t>
+      </w:r>
+      <w:r>
+        <w:t xml:space="preserve"> </w:t>
+      </w:r>
+      <w:r>
+        <w:rPr>
+          <w:i/>
+        </w:rPr>
+        <w:t xml:space="preserve">C. difficile</w:t>
+      </w:r>
+      <w:r>
+        <w:t xml:space="preserve"> </w:t>
+      </w:r>
+      <w:r>
+        <w:t xml:space="preserve">may actually be autotrophic under certain conditions and could explain our results</w:t>
+      </w:r>
+      <w:r>
+        <w:t xml:space="preserve"> </w:t>
+      </w:r>
+      <w:r>
+        <w:t xml:space="preserve">(55)</w:t>
+      </w:r>
+      <w:r>
+        <w:t xml:space="preserve">. This highlights that our method does not only identify growth substrates, but also reports any metabolites that are being removed from the environment. Although our modeling results are consistent with previously published work on the metabolism of</w:t>
+      </w:r>
+      <w:r>
+        <w:t xml:space="preserve"> </w:t>
+      </w:r>
+      <w:r>
+        <w:rPr>
+          <w:i/>
+        </w:rPr>
+        <w:t xml:space="preserve">C. difficile</w:t>
+      </w:r>
+      <w:r>
+        <w:t xml:space="preserve">, there are potential limitations of this approach. Ultimately, the metabolite importance calculation is dependent on correct and existing gene annotation. In this regard it has been shown that the pathway annotations in KEGG are robust to missing elements</w:t>
+      </w:r>
+      <w:r>
+        <w:t xml:space="preserve"> </w:t>
+      </w:r>
+      <w:r>
+        <w:t xml:space="preserve">(56)</w:t>
+      </w:r>
+      <w:r>
+        <w:t xml:space="preserve">, however this does not completely eliminate the possibility for this type of error. Due to the topology of the metabolic network, we were also unable to integrate stoichiometry for each reaction which may effect rates of consumption or production. In spite of these assumptions, the method outlined here supports known elements of</w:t>
+      </w:r>
+      <w:r>
+        <w:t xml:space="preserve"> </w:t>
+      </w:r>
+      <w:r>
+        <w:rPr>
+          <w:i/>
+        </w:rPr>
+        <w:t xml:space="preserve">C. difficile</w:t>
+      </w:r>
+      <w:r>
+        <w:t xml:space="preserve"> </w:t>
+      </w:r>
+      <w:r>
+        <w:t xml:space="preserve">biology and our subsequent</w:t>
+      </w:r>
+      <w:r>
+        <w:t xml:space="preserve"> </w:t>
+      </w:r>
+      <w:r>
+        <w:rPr>
+          <w:i/>
+        </w:rPr>
+        <w:t xml:space="preserve">in vitro</w:t>
+      </w:r>
+      <w:r>
+        <w:t xml:space="preserve"> </w:t>
+      </w:r>
+      <w:r>
+        <w:t xml:space="preserve">and</w:t>
+      </w:r>
+      <w:r>
+        <w:t xml:space="preserve"> </w:t>
+      </w:r>
+      <w:r>
+        <w:rPr>
+          <w:i/>
+        </w:rPr>
+        <w:t xml:space="preserve">in vivo</w:t>
+      </w:r>
+      <w:r>
+        <w:t xml:space="preserve"> </w:t>
+      </w:r>
+      <w:r>
+        <w:t xml:space="preserve">metabolomic analysis confirmed the predictions of previously unseen components made here. It is also important to note that these limitations, as well as the inherent complexity of infection in context of the gut microbiome, were motivations for employing multi-omic analysis that only when employed together were able to reveal a clearer image of</w:t>
+      </w:r>
+      <w:r>
+        <w:t xml:space="preserve"> </w:t>
+      </w:r>
+      <w:r>
+        <w:rPr>
+          <w:i/>
+        </w:rPr>
+        <w:t xml:space="preserve">C. difficile</w:t>
+      </w:r>
+      <w:r>
+        <w:t xml:space="preserve">'s metabolism during infection.</w:t>
       </w:r>
     </w:p>
     <w:p>
@@ -3677,65 +4213,202 @@
         <w:pStyle w:val="BodyText"/>
       </w:pPr>
       <w:r>
-        <w:t xml:space="preserve">In order to validate results from combined transcriptomic and metabolic modeling analyses, we utilized untargeted mass-specrometry to measure the relative</w:t>
-      </w:r>
-      <w:r>
-        <w:t xml:space="preserve"> </w:t>
-      </w:r>
-      <w:r>
-        <w:rPr>
-          <w:i/>
-        </w:rPr>
-        <w:t xml:space="preserve">in vivo</w:t>
-      </w:r>
-      <w:r>
-        <w:t xml:space="preserve"> </w:t>
-      </w:r>
-      <w:r>
-        <w:t xml:space="preserve">concentrations of metabolites highlighted by network-based importance scores.</w:t>
+        <w:t xml:space="preserve">Based on the evidence presented, our results support the hypothesis that</w:t>
+      </w:r>
+      <w:r>
+        <w:t xml:space="preserve"> </w:t>
+      </w:r>
+      <w:r>
+        <w:rPr>
+          <w:i/>
+        </w:rPr>
+        <w:t xml:space="preserve">C. difficile</w:t>
+      </w:r>
+      <w:r>
+        <w:t xml:space="preserve"> </w:t>
+      </w:r>
+      <w:r>
+        <w:t xml:space="preserve">is a metabolic generalist and is able to catabolize alternative carbon sources across susceptible gut environments. This may be due to an inability to outcompete a collection of metabolic specialists in an intact community, and separate classes on antibiotics differentially eliminate these populations and allow for</w:t>
+      </w:r>
+      <w:r>
+        <w:t xml:space="preserve"> </w:t>
+      </w:r>
+      <w:r>
+        <w:rPr>
+          <w:i/>
+        </w:rPr>
+        <w:t xml:space="preserve">C. difficile</w:t>
+      </w:r>
+      <w:r>
+        <w:t xml:space="preserve"> </w:t>
+      </w:r>
+      <w:r>
+        <w:t xml:space="preserve">colonization. Additionally, differential importance scores for carbohydrates in agreement with metabolomic results across distinct environments, and when considered with variable sporulation and toxin production, may indicate that</w:t>
+      </w:r>
+      <w:r>
+        <w:t xml:space="preserve"> </w:t>
+      </w:r>
+      <w:r>
+        <w:rPr>
+          <w:i/>
+        </w:rPr>
+        <w:t xml:space="preserve">C. difficile</w:t>
+      </w:r>
+      <w:r>
+        <w:t xml:space="preserve"> </w:t>
+      </w:r>
+      <w:r>
+        <w:t xml:space="preserve">pathogenesis is directed by which carbohydrates are available for use. Furthermore, competition for nutrients may also potentially explain the success rate of fecal microbial transplant (FMT), in that wholesale installation of a diverse range of specialized metabolic strategies is enough to outcompete</w:t>
+      </w:r>
+      <w:r>
+        <w:t xml:space="preserve"> </w:t>
+      </w:r>
+      <w:r>
+        <w:rPr>
+          <w:i/>
+        </w:rPr>
+        <w:t xml:space="preserve">C. difficile</w:t>
+      </w:r>
+      <w:r>
+        <w:t xml:space="preserve"> </w:t>
+      </w:r>
+      <w:r>
+        <w:t xml:space="preserve">from the majority of perturbed gut environments. This may be particularly true with competitors for proline as our data also suggests that overall</w:t>
+      </w:r>
+      <w:r>
+        <w:t xml:space="preserve"> </w:t>
+      </w:r>
+      <w:r>
+        <w:rPr>
+          <w:i/>
+        </w:rPr>
+        <w:t xml:space="preserve">C. difficile</w:t>
+      </w:r>
+      <w:r>
+        <w:t xml:space="preserve"> </w:t>
+      </w:r>
+      <w:r>
+        <w:t xml:space="preserve">colonization resistance may be driven by the availability of fermentable amino acids.</w:t>
+      </w:r>
+      <w:r>
+        <w:t xml:space="preserve"> </w:t>
+      </w:r>
+      <w:r>
+        <w:rPr>
+          <w:i/>
+        </w:rPr>
+        <w:t xml:space="preserve">C. difficile</w:t>
+      </w:r>
+      <w:r>
+        <w:t xml:space="preserve"> </w:t>
+      </w:r>
+      <w:r>
+        <w:t xml:space="preserve">may also have evolved to utilize the host-derived aminoglycan N-acetyl-D-glucosamine in all infection conditions as it is a consistently available nutrient source across susceptible hosts. Metabolic modeling output also significantly correlated with changes in the metabolome associated with</w:t>
+      </w:r>
+      <w:r>
+        <w:t xml:space="preserve"> </w:t>
+      </w:r>
+      <w:r>
+        <w:rPr>
+          <w:i/>
+        </w:rPr>
+        <w:t xml:space="preserve">C. difficile</w:t>
+      </w:r>
+      <w:r>
+        <w:t xml:space="preserve"> </w:t>
+      </w:r>
+      <w:r>
+        <w:t xml:space="preserve">colonization, establish validity as a platform from analysis of nutrient utilization and potential preference/hierarchy elucidation. This significant relationship is even more important because modeling analysis was based exclusively on genome annotation without prior knowledge of nutrient availabilities nor taking into account the metabolic activities of the surrounding microbes in each condition. In light of these findings our metabolic network platform combining genomics with transcriptomics, may also prove informative for generating hypotheses through reverse ecology that could ultimately lead to uncovering new interactions between many species in the gut community that ultimately impact host health</w:t>
+      </w:r>
+      <w:r>
+        <w:t xml:space="preserve"> </w:t>
+      </w:r>
+      <w:r>
+        <w:t xml:space="preserve">(57)</w:t>
+      </w:r>
+      <w:r>
+        <w:t xml:space="preserve">. In conclusion,</w:t>
+      </w:r>
+      <w:r>
+        <w:t xml:space="preserve"> </w:t>
+      </w:r>
+      <w:r>
+        <w:rPr>
+          <w:i/>
+        </w:rPr>
+        <w:t xml:space="preserve">C. difficile</w:t>
+      </w:r>
+      <w:r>
+        <w:t xml:space="preserve"> </w:t>
+      </w:r>
+      <w:r>
+        <w:t xml:space="preserve">is is able to optimize its nutritional strategy for each colonized gut environment. Our results implicate that further considerations are needed when attempting to design targeted prebiotic and probiotic therapies for the prevention or elimination of</w:t>
+      </w:r>
+      <w:r>
+        <w:t xml:space="preserve"> </w:t>
+      </w:r>
+      <w:r>
+        <w:rPr>
+          <w:i/>
+        </w:rPr>
+        <w:t xml:space="preserve">C. difficile</w:t>
+      </w:r>
+      <w:r>
+        <w:t xml:space="preserve"> </w:t>
+      </w:r>
+      <w:r>
+        <w:t xml:space="preserve">from the human gut.</w:t>
       </w:r>
     </w:p>
     <w:p>
       <w:pPr>
-        <w:pStyle w:val="BodyText"/>
-      </w:pPr>
-      <w:r>
-        <w:t xml:space="preserve">Comparison of concentrations of important metabolites alone between</w:t>
-      </w:r>
-      <w:r>
-        <w:t xml:space="preserve"> </w:t>
-      </w:r>
-      <w:r>
-        <w:rPr>
-          <w:i/>
-        </w:rPr>
-        <w:t xml:space="preserve">C. difficile</w:t>
-      </w:r>
-      <w:r>
-        <w:t xml:space="preserve"> </w:t>
-      </w:r>
-      <w:r>
-        <w:t xml:space="preserve">and mock-infected mice within each antibiotic pretreatment group reveals that each generally decreases following infection (Fig. S5). This</w:t>
+        <w:pStyle w:val="Heading3"/>
+      </w:pPr>
+      <w:bookmarkStart w:id="26" w:name="methods"/>
+      <w:bookmarkEnd w:id="26"/>
+      <w:r>
+        <w:t xml:space="preserve">Methods</w:t>
       </w:r>
     </w:p>
     <w:p>
       <w:pPr>
-        <w:pStyle w:val="BodyText"/>
-      </w:pPr>
-      <w:r>
-        <w:t xml:space="preserve">We compared cecal content from mock</w:t>
-      </w:r>
-      <w:r>
-        <w:t xml:space="preserve"> </w:t>
-      </w:r>
-      <w:r>
-        <w:rPr>
-          <w:i/>
-        </w:rPr>
-        <w:t xml:space="preserve">C. difficile</w:t>
-      </w:r>
-      <w:r>
-        <w:t xml:space="preserve">-infected susceptible and resistant mice at the same 18 hour time point as the previous analyses.</w:t>
+        <w:pStyle w:val="FirstParagraph"/>
+      </w:pPr>
+      <w:r>
+        <w:rPr>
+          <w:b/>
+        </w:rPr>
+        <w:t xml:space="preserve">Animal care and antibiotic administration</w:t>
+      </w:r>
+      <w:r>
+        <w:t xml:space="preserve"> </w:t>
+      </w:r>
+      <w:r>
+        <w:t xml:space="preserve">Adapted from the previously described model</w:t>
+      </w:r>
+      <w:r>
+        <w:t xml:space="preserve"> </w:t>
+      </w:r>
+      <w:r>
+        <w:t xml:space="preserve">(58)</w:t>
+      </w:r>
+      <w:r>
+        <w:t xml:space="preserve">, six-to-eight week-old SPF C57BL/6 mice were obtained from a single breeding colony maintained at the University of Michigan for all experiments. Six-to-eight week-old GF C57BL/6 mice were obtained from a single breeding colony maintained at the University of Michigan and fed Laboratory Rodent Diet 5001 from LabDiet for all experiments. All animal protocols were approved by the University Committee on Use and Care of Animals at the University of Michigan and carried out in accordance with the approved guidelines. Specified SPF animals were administered one of three antibiotics; cefoperazone, streptomycin, or clindamycin (Table 1). Cefoperazone (0.5 mg/ml) and streptomycin (5.0 mg/ml) were administered in distilled drinking water</w:t>
+      </w:r>
+      <w:r>
+        <w:t xml:space="preserve"> </w:t>
+      </w:r>
+      <w:r>
+        <w:rPr>
+          <w:i/>
+        </w:rPr>
+        <w:t xml:space="preserve">ad libitum</w:t>
+      </w:r>
+      <w:r>
+        <w:t xml:space="preserve"> </w:t>
+      </w:r>
+      <w:r>
+        <w:t xml:space="preserve">for 5 days with 2 days recovery with untreated distilled drinking water prior to infection. Clindamycin (10 mg/kg) was given via intraperitoneal injection 24 hours before time of infection.</w:t>
       </w:r>
     </w:p>
     <w:p>
@@ -3743,7 +4416,74 @@
         <w:pStyle w:val="BodyText"/>
       </w:pPr>
       <w:r>
-        <w:t xml:space="preserve">proline &gt; acetylglucosamine &gt; acetylneuraminate or salicin &gt; mannitol &gt; sorbitol</w:t>
+        <w:rPr>
+          <w:i/>
+          <w:b/>
+        </w:rPr>
+        <w:t xml:space="preserve">C. difficile</w:t>
+      </w:r>
+      <w:r>
+        <w:rPr>
+          <w:b/>
+        </w:rPr>
+        <w:t xml:space="preserve"> </w:t>
+      </w:r>
+      <w:r>
+        <w:rPr>
+          <w:b/>
+        </w:rPr>
+        <w:t xml:space="preserve">infection and necropsy</w:t>
+      </w:r>
+      <w:r>
+        <w:t xml:space="preserve"> </w:t>
+      </w:r>
+      <w:r>
+        <w:rPr>
+          <w:i/>
+        </w:rPr>
+        <w:t xml:space="preserve">C. difficile</w:t>
+      </w:r>
+      <w:r>
+        <w:t xml:space="preserve"> </w:t>
+      </w:r>
+      <w:r>
+        <w:t xml:space="preserve">strain 630 spores were prepared from a single large batch whose concentration was determined a week prior to challenge for all experiments. On the day of challenge, 1×10</w:t>
+      </w:r>
+      <w:r>
+        <w:rPr>
+          <w:vertAlign w:val="superscript"/>
+        </w:rPr>
+        <w:t xml:space="preserve">3</w:t>
+      </w:r>
+      <w:r>
+        <w:t xml:space="preserve"> </w:t>
+      </w:r>
+      <w:r>
+        <w:rPr>
+          <w:i/>
+        </w:rPr>
+        <w:t xml:space="preserve">C. difficile</w:t>
+      </w:r>
+      <w:r>
+        <w:t xml:space="preserve"> </w:t>
+      </w:r>
+      <w:r>
+        <w:t xml:space="preserve">spores were administered to mice via oral gavage in phosphate-buffered saline (PBS) vehicle. Subsequent quantitative plating for c.f.u. was performed to ensure correct dosage. Infection negative control animals were given an oral garage of 100 μl PBS at the same time as those mice administered</w:t>
+      </w:r>
+      <w:r>
+        <w:t xml:space="preserve"> </w:t>
+      </w:r>
+      <w:r>
+        <w:rPr>
+          <w:i/>
+        </w:rPr>
+        <w:t xml:space="preserve">C. difficile</w:t>
+      </w:r>
+      <w:r>
+        <w:t xml:space="preserve"> </w:t>
+      </w:r>
+      <w:r>
+        <w:t xml:space="preserve">spores. 18 hours following infection, mice were euthanized by carbon dioxide asphyxiation. Necropsy was then performed and cecal content was split into three small aliquots (~100 μl). Two were flash frozen immediately for later DNA extraction and toxin titer analysis respectively. The third aliquot was quickly moved to an anaerobic chamber for c.f.u. quantification. The remaining content in the ceca (~1 ml) was emptied into a stainless steel mortar in a dry ice/ethanol bath using 1 ml of sterile PBS. This process was repeated for each mouse within a treatment group to pool content into a single large sample (9 mice across 3 cages) to compensate for cage effects as much as possible while maximizing sequencing depth. The content was then finely ground and stored at -80° C for subsequent RNA extraction.</w:t>
       </w:r>
     </w:p>
     <w:p>
@@ -3751,683 +4491,87 @@
         <w:pStyle w:val="BodyText"/>
       </w:pPr>
       <w:r>
-        <w:t xml:space="preserve">Extremely low variation is both 16S and metabolomic replicates demonstrated that variability between individuals at all levels is likely very low and provided further evidence that RNA-Seq efforts accurately captured the differential transcriptional profile of</w:t>
-      </w:r>
-      <w:r>
-        <w:t xml:space="preserve"> </w:t>
-      </w:r>
-      <w:r>
-        <w:rPr>
-          <w:i/>
-        </w:rPr>
-        <w:t xml:space="preserve">C. difficile</w:t>
-      </w:r>
-      <w:r>
-        <w:t xml:space="preserve"> </w:t>
-      </w:r>
-      <w:r>
-        <w:t xml:space="preserve">in each condition tested (Fig. S7).</w:t>
+        <w:rPr>
+          <w:i/>
+          <w:b/>
+        </w:rPr>
+        <w:t xml:space="preserve">C. difficile</w:t>
+      </w:r>
+      <w:r>
+        <w:rPr>
+          <w:b/>
+        </w:rPr>
+        <w:t xml:space="preserve"> </w:t>
+      </w:r>
+      <w:r>
+        <w:rPr>
+          <w:b/>
+        </w:rPr>
+        <w:t xml:space="preserve">cultivation and quantification</w:t>
+      </w:r>
+      <w:r>
+        <w:t xml:space="preserve"> </w:t>
+      </w:r>
+      <w:r>
+        <w:t xml:space="preserve">Cecal samples were weighed and serially diluted under anaerobic conditions (6% H, 20% CO</w:t>
+      </w:r>
+      <w:r>
+        <w:rPr>
+          <w:vertAlign w:val="subscript"/>
+        </w:rPr>
+        <w:t xml:space="preserve">2</w:t>
+      </w:r>
+      <w:r>
+        <w:t xml:space="preserve">, 74% N</w:t>
+      </w:r>
+      <w:r>
+        <w:rPr>
+          <w:vertAlign w:val="subscript"/>
+        </w:rPr>
+        <w:t xml:space="preserve">2</w:t>
+      </w:r>
+      <w:r>
+        <w:t xml:space="preserve">) with anaerobic PBS. Differential plating was performed to quantify both</w:t>
+      </w:r>
+      <w:r>
+        <w:t xml:space="preserve"> </w:t>
+      </w:r>
+      <w:r>
+        <w:rPr>
+          <w:i/>
+        </w:rPr>
+        <w:t xml:space="preserve">C. difficile</w:t>
+      </w:r>
+      <w:r>
+        <w:t xml:space="preserve"> </w:t>
+      </w:r>
+      <w:r>
+        <w:t xml:space="preserve">spores and vegetative cells by plating diluted samles on CCFAE plates (fructose agar plus cycloserine, cefoxitin, and erythromycin) at 37° C for 24 hours under anaerobic conditions</w:t>
+      </w:r>
+      <w:r>
+        <w:t xml:space="preserve"> </w:t>
+      </w:r>
+      <w:r>
+        <w:t xml:space="preserve">(59)</w:t>
+      </w:r>
+      <w:r>
+        <w:t xml:space="preserve">. It is important to note that the germination agent taurocholate was omitted from these plates in order to only quantify vegetative cells. In parallel, undiluted samples were heated at 60° C for 30 minutes to eliminate vegetative cells and leave only spores</w:t>
+      </w:r>
+      <w:r>
+        <w:t xml:space="preserve"> </w:t>
+      </w:r>
+      <w:r>
+        <w:t xml:space="preserve">(60)</w:t>
+      </w:r>
+      <w:r>
+        <w:t xml:space="preserve">. These samples were serially diluted under anaerobic conditions in anaerobic PBS and plated on CCFAE with taurocholate at 37° C for 24 hours. Plating was simultaneously done for heated samples on CCFAE to ensure all vegetative cells had been eliminated.</w:t>
       </w:r>
     </w:p>
     <w:p>
       <w:pPr>
-        <w:pStyle w:val="Heading3"/>
-      </w:pPr>
-      <w:bookmarkStart w:id="25" w:name="discussion"/>
-      <w:bookmarkEnd w:id="25"/>
-      <w:r>
-        <w:t xml:space="preserve">Discussion</w:t>
-      </w:r>
-    </w:p>
-    <w:p>
-      <w:pPr>
-        <w:pStyle w:val="FirstParagraph"/>
-      </w:pPr>
-      <w:r>
-        <w:t xml:space="preserve">Collectively, our results support the hypothesis that</w:t>
-      </w:r>
-      <w:r>
-        <w:t xml:space="preserve"> </w:t>
-      </w:r>
-      <w:r>
-        <w:rPr>
-          <w:i/>
-        </w:rPr>
-        <w:t xml:space="preserve">C. difficile</w:t>
-      </w:r>
-      <w:r>
-        <w:t xml:space="preserve"> </w:t>
-      </w:r>
-      <w:r>
-        <w:t xml:space="preserve">can adapt its metabolism to the available niche landscape across susceptible gut environments and give insight to the adaptive strategies that</w:t>
-      </w:r>
-      <w:r>
-        <w:t xml:space="preserve"> </w:t>
-      </w:r>
-      <w:r>
-        <w:rPr>
-          <w:i/>
-        </w:rPr>
-        <w:t xml:space="preserve">C. difficile</w:t>
-      </w:r>
-      <w:r>
-        <w:t xml:space="preserve"> </w:t>
-      </w:r>
-      <w:r>
-        <w:t xml:space="preserve">can use to colonize diverse human microbiota. All of our</w:t>
-      </w:r>
-      <w:r>
-        <w:t xml:space="preserve"> </w:t>
-      </w:r>
-      <w:r>
-        <w:rPr>
-          <w:i/>
-        </w:rPr>
-        <w:t xml:space="preserve">in vivo</w:t>
-      </w:r>
-      <w:r>
-        <w:t xml:space="preserve">,</w:t>
-      </w:r>
-      <w:r>
-        <w:t xml:space="preserve"> </w:t>
-      </w:r>
-      <w:r>
-        <w:rPr>
-          <w:i/>
-        </w:rPr>
-        <w:t xml:space="preserve">in vitro</w:t>
-      </w:r>
-      <w:r>
-        <w:t xml:space="preserve">, and</w:t>
-      </w:r>
-      <w:r>
-        <w:t xml:space="preserve"> </w:t>
-      </w:r>
-      <w:r>
-        <w:rPr>
-          <w:i/>
-        </w:rPr>
-        <w:t xml:space="preserve">in silico</w:t>
-      </w:r>
-      <w:r>
-        <w:t xml:space="preserve"> </w:t>
-      </w:r>
-      <w:r>
-        <w:t xml:space="preserve">data demonstrate the plasticity of</w:t>
-      </w:r>
-      <w:r>
-        <w:t xml:space="preserve"> </w:t>
-      </w:r>
-      <w:r>
-        <w:rPr>
-          <w:i/>
-        </w:rPr>
-        <w:t xml:space="preserve">C. difficile</w:t>
-      </w:r>
-      <w:r>
-        <w:t xml:space="preserve"> </w:t>
-      </w:r>
-      <w:r>
-        <w:t xml:space="preserve">to effectively change its metabolism to utilize alternative resources for growth. This may be the result of increased concentration of particular metabolites as a consequence of concordant decreases in the population of one or more competitors for those resources. In addition to uncovering adaptive strategies of</w:t>
-      </w:r>
-      <w:r>
-        <w:t xml:space="preserve"> </w:t>
-      </w:r>
-      <w:r>
-        <w:rPr>
-          <w:i/>
-        </w:rPr>
-        <w:t xml:space="preserve">C. difficile</w:t>
-      </w:r>
-      <w:r>
-        <w:t xml:space="preserve">, our method is also able to identify consistent trends in metabolism across environments. The findings that N-acetyl-D-glucosamine and Stickland fermentation substrates were consistently among the highest scoring shared metabolite among all tested conditions strongly indicates that these metabolites are central to the nutritional strategy of</w:t>
-      </w:r>
-      <w:r>
-        <w:t xml:space="preserve"> </w:t>
-      </w:r>
-      <w:r>
-        <w:rPr>
-          <w:i/>
-        </w:rPr>
-        <w:t xml:space="preserve">C. difficile</w:t>
-      </w:r>
-      <w:r>
-        <w:t xml:space="preserve"> </w:t>
-      </w:r>
-      <w:r>
-        <w:t xml:space="preserve">and may be utilized in and condition in which they are available. The metabolism of both substrate types provides not only carbon and energy to</w:t>
-      </w:r>
-      <w:r>
-        <w:t xml:space="preserve"> </w:t>
-      </w:r>
-      <w:r>
-        <w:rPr>
-          <w:i/>
-        </w:rPr>
-        <w:t xml:space="preserve">C. difficile</w:t>
-      </w:r>
-      <w:r>
-        <w:t xml:space="preserve">, but are also a source for nitrogen which is a limited resource in the mammalian lower GI tract</w:t>
-      </w:r>
-      <w:r>
-        <w:t xml:space="preserve"> </w:t>
-      </w:r>
-      <w:r>
-        <w:t xml:space="preserve">(53)</w:t>
-      </w:r>
-      <w:r>
-        <w:t xml:space="preserve">.</w:t>
-      </w:r>
-    </w:p>
-    <w:p>
-      <w:pPr>
         <w:pStyle w:val="BodyText"/>
       </w:pPr>
       <w:r>
-        <w:t xml:space="preserve">Apart from exploring differential patterns in known metabolism, our modeling approach also allowed for the identification of emergent properties for the metabolic strategy of</w:t>
-      </w:r>
-      <w:r>
-        <w:t xml:space="preserve"> </w:t>
-      </w:r>
-      <w:r>
-        <w:rPr>
-          <w:i/>
-        </w:rPr>
-        <w:t xml:space="preserve">C. difficile</w:t>
-      </w:r>
-      <w:r>
-        <w:t xml:space="preserve"> </w:t>
-      </w:r>
-      <w:r>
-        <w:t xml:space="preserve">during infection. One interesting result is the appearance of CO</w:t>
-      </w:r>
-      <w:r>
-        <w:rPr>
-          <w:vertAlign w:val="subscript"/>
-        </w:rPr>
-        <w:t xml:space="preserve">2</w:t>
-      </w:r>
-      <w:r>
-        <w:t xml:space="preserve">, an apparent metabolic end product, in the list of shared important metabolites (Fig. 5a). While this may be a shortcoming of the annotation, one group has posited that</w:t>
-      </w:r>
-      <w:r>
-        <w:t xml:space="preserve"> </w:t>
-      </w:r>
-      <w:r>
-        <w:rPr>
-          <w:i/>
-        </w:rPr>
-        <w:t xml:space="preserve">C. difficile</w:t>
-      </w:r>
-      <w:r>
-        <w:t xml:space="preserve"> </w:t>
-      </w:r>
-      <w:r>
-        <w:t xml:space="preserve">may actually be autotrophic under certain conditions and could explain our results</w:t>
-      </w:r>
-      <w:r>
-        <w:t xml:space="preserve"> </w:t>
-      </w:r>
-      <w:r>
-        <w:t xml:space="preserve">(54)</w:t>
-      </w:r>
-      <w:r>
-        <w:t xml:space="preserve">. This highlights that our method does not only identify growth substrates, but also reports any metabolites that are being removed from the environment. Although our modeling results are consistent with previously published work on the metabolism of</w:t>
-      </w:r>
-      <w:r>
-        <w:t xml:space="preserve"> </w:t>
-      </w:r>
-      <w:r>
-        <w:rPr>
-          <w:i/>
-        </w:rPr>
-        <w:t xml:space="preserve">C. difficile</w:t>
-      </w:r>
-      <w:r>
-        <w:t xml:space="preserve">, there are potential limitations of this approach. Ultimately, the metabolite importance calculation is dependent on correct and existing gene annotation. In this regard it has been shown that the pathway annotations in KEGG are robust to missing elements</w:t>
-      </w:r>
-      <w:r>
-        <w:t xml:space="preserve"> </w:t>
-      </w:r>
-      <w:r>
-        <w:t xml:space="preserve">(55)</w:t>
-      </w:r>
-      <w:r>
-        <w:t xml:space="preserve">, however this does not completely eliminate the possibility for this type of error. Due to the topology of the metabolic network, we were also unable to integrate stoichiometry for each reaction which may effect rates of consumption or production. In addition to computational limitations, our network-based approach simplifies several aspects of bacterial physiology including the assumptions that all detectable transcript is translated to effector protein, that each metabolite is available, and that only the neighboring pathway is important in determining a metabolite's importance. In spite of these assumptions, the method outlined here supports known elements of</w:t>
-      </w:r>
-      <w:r>
-        <w:t xml:space="preserve"> </w:t>
-      </w:r>
-      <w:r>
-        <w:rPr>
-          <w:i/>
-        </w:rPr>
-        <w:t xml:space="preserve">C. difficile</w:t>
-      </w:r>
-      <w:r>
-        <w:t xml:space="preserve"> </w:t>
-      </w:r>
-      <w:r>
-        <w:t xml:space="preserve">biology and our subsequent</w:t>
-      </w:r>
-      <w:r>
-        <w:t xml:space="preserve"> </w:t>
-      </w:r>
-      <w:r>
-        <w:rPr>
-          <w:i/>
-        </w:rPr>
-        <w:t xml:space="preserve">in vitro</w:t>
-      </w:r>
-      <w:r>
-        <w:t xml:space="preserve"> </w:t>
-      </w:r>
-      <w:r>
-        <w:t xml:space="preserve">and</w:t>
-      </w:r>
-      <w:r>
-        <w:t xml:space="preserve"> </w:t>
-      </w:r>
-      <w:r>
-        <w:rPr>
-          <w:i/>
-        </w:rPr>
-        <w:t xml:space="preserve">in vivo</w:t>
-      </w:r>
-      <w:r>
-        <w:t xml:space="preserve"> </w:t>
-      </w:r>
-      <w:r>
-        <w:t xml:space="preserve">metabolomic analysis confirmed the predictions made here.</w:t>
-      </w:r>
-    </w:p>
-    <w:p>
-      <w:pPr>
-        <w:pStyle w:val="BodyText"/>
-      </w:pPr>
-      <w:r>
-        <w:t xml:space="preserve">Based on the evidence presented, our results support the hypothesis that</w:t>
-      </w:r>
-      <w:r>
-        <w:t xml:space="preserve"> </w:t>
-      </w:r>
-      <w:r>
-        <w:rPr>
-          <w:i/>
-        </w:rPr>
-        <w:t xml:space="preserve">C. difficile</w:t>
-      </w:r>
-      <w:r>
-        <w:t xml:space="preserve"> </w:t>
-      </w:r>
-      <w:r>
-        <w:t xml:space="preserve">is a metabolic generalist and is able to catabolize alternative carbon sources across susceptible gut environments. This may be due to an inability to outcompete a collection of metabolic specialists in an intact community, and separate classes on antibiotics differentially eliminate these populations and allow for</w:t>
-      </w:r>
-      <w:r>
-        <w:t xml:space="preserve"> </w:t>
-      </w:r>
-      <w:r>
-        <w:rPr>
-          <w:i/>
-        </w:rPr>
-        <w:t xml:space="preserve">C. difficile</w:t>
-      </w:r>
-      <w:r>
-        <w:t xml:space="preserve"> </w:t>
-      </w:r>
-      <w:r>
-        <w:t xml:space="preserve">colonization.</w:t>
-      </w:r>
-    </w:p>
-    <w:p>
-      <w:pPr>
-        <w:pStyle w:val="BodyText"/>
-      </w:pPr>
-      <w:r>
-        <w:t xml:space="preserve">Additionally, differential importance scores for carbohydrates in agreement with metabolomic results across distinct environments, and when considered with variable sporulation and toxin production, may indicate that</w:t>
-      </w:r>
-      <w:r>
-        <w:t xml:space="preserve"> </w:t>
-      </w:r>
-      <w:r>
-        <w:rPr>
-          <w:i/>
-        </w:rPr>
-        <w:t xml:space="preserve">C. difficile</w:t>
-      </w:r>
-      <w:r>
-        <w:t xml:space="preserve"> </w:t>
-      </w:r>
-      <w:r>
-        <w:t xml:space="preserve">pathogenesis is directed by which carbohydrates are available for use. Furthermore , competition for nutrients may also potentially explain the success rate of fecal microbial transplant (FMT), in that wholesale installation of a diverse range of specialized metabolic strategies is enough to outcompete</w:t>
-      </w:r>
-      <w:r>
-        <w:t xml:space="preserve"> </w:t>
-      </w:r>
-      <w:r>
-        <w:rPr>
-          <w:i/>
-        </w:rPr>
-        <w:t xml:space="preserve">C. difficile</w:t>
-      </w:r>
-      <w:r>
-        <w:t xml:space="preserve"> </w:t>
-      </w:r>
-      <w:r>
-        <w:t xml:space="preserve">from the majority of perturbed gut environments.</w:t>
-      </w:r>
-      <w:r>
-        <w:t xml:space="preserve"> </w:t>
-      </w:r>
-      <w:r>
-        <w:t xml:space="preserve">This may be particularly true with competitors for proline and glycine as our data also suggests that overall</w:t>
-      </w:r>
-      <w:r>
-        <w:t xml:space="preserve"> </w:t>
-      </w:r>
-      <w:r>
-        <w:rPr>
-          <w:i/>
-        </w:rPr>
-        <w:t xml:space="preserve">C. difficile</w:t>
-      </w:r>
-      <w:r>
-        <w:t xml:space="preserve"> </w:t>
-      </w:r>
-      <w:r>
-        <w:t xml:space="preserve">colonization resistance may be driven by the availability of fermentable amino acids.</w:t>
-      </w:r>
-      <w:r>
-        <w:t xml:space="preserve"> </w:t>
-      </w:r>
-      <w:r>
-        <w:rPr>
-          <w:i/>
-        </w:rPr>
-        <w:t xml:space="preserve">C. difficile</w:t>
-      </w:r>
-      <w:r>
-        <w:t xml:space="preserve"> </w:t>
-      </w:r>
-      <w:r>
-        <w:t xml:space="preserve">may also have evolved to utilize the host-derived aminoglycan N-acetyl-D-glucosamine in all infection conditions as it is a consistently available nutrient source across susceptible hosts.</w:t>
-      </w:r>
-    </w:p>
-    <w:p>
-      <w:pPr>
-        <w:pStyle w:val="BodyText"/>
-      </w:pPr>
-      <w:r>
-        <w:t xml:space="preserve">Supported by untargeted metabolomic analysis...</w:t>
-      </w:r>
-    </w:p>
-    <w:p>
-      <w:pPr>
-        <w:pStyle w:val="BodyText"/>
-      </w:pPr>
-      <w:r>
-        <w:t xml:space="preserve">In light of these findings, our metabolic network platform may also prove informative for generating hypotheses through reverse ecology that could ultimately lead to uncovering new interaction between species that ultimately impact host health</w:t>
-      </w:r>
-      <w:r>
-        <w:t xml:space="preserve"> </w:t>
-      </w:r>
-      <w:r>
-        <w:t xml:space="preserve">(56)</w:t>
-      </w:r>
-      <w:r>
-        <w:t xml:space="preserve">. In conclusion,</w:t>
-      </w:r>
-      <w:r>
-        <w:t xml:space="preserve"> </w:t>
-      </w:r>
-      <w:r>
-        <w:rPr>
-          <w:i/>
-        </w:rPr>
-        <w:t xml:space="preserve">C. difficile</w:t>
-      </w:r>
-      <w:r>
-        <w:t xml:space="preserve"> </w:t>
-      </w:r>
-      <w:r>
-        <w:t xml:space="preserve">is is able to optimize its nutritional strategy for each colonized gut environment. Our results implicate that further considerations are needed when attempting to design targeted prebiotic and probiotic therapies for the prevention or elimination of</w:t>
-      </w:r>
-      <w:r>
-        <w:t xml:space="preserve"> </w:t>
-      </w:r>
-      <w:r>
-        <w:rPr>
-          <w:i/>
-        </w:rPr>
-        <w:t xml:space="preserve">C. difficile</w:t>
-      </w:r>
-      <w:r>
-        <w:t xml:space="preserve"> </w:t>
-      </w:r>
-      <w:r>
-        <w:t xml:space="preserve">from the human gut.</w:t>
-      </w:r>
-    </w:p>
-    <w:p>
-      <w:pPr>
-        <w:pStyle w:val="BodyText"/>
-      </w:pPr>
-      <w:r>
-        <w:t xml:space="preserve">add also about how models are valuable for looking at entire community, setting up next paper</w:t>
-      </w:r>
-    </w:p>
-    <w:p>
-      <w:pPr>
-        <w:pStyle w:val="Heading3"/>
-      </w:pPr>
-      <w:bookmarkStart w:id="26" w:name="methods"/>
-      <w:bookmarkEnd w:id="26"/>
-      <w:r>
-        <w:t xml:space="preserve">Methods</w:t>
-      </w:r>
-    </w:p>
-    <w:p>
-      <w:pPr>
-        <w:pStyle w:val="FirstParagraph"/>
-      </w:pPr>
-      <w:r>
-        <w:rPr>
-          <w:b/>
-        </w:rPr>
-        <w:t xml:space="preserve">Animal care and antibiotic administration</w:t>
-      </w:r>
-      <w:r>
-        <w:t xml:space="preserve"> </w:t>
-      </w:r>
-      <w:r>
-        <w:t xml:space="preserve">Adapted from the previously described model</w:t>
-      </w:r>
-      <w:r>
-        <w:t xml:space="preserve"> </w:t>
-      </w:r>
-      <w:r>
-        <w:t xml:space="preserve">(57)</w:t>
-      </w:r>
-      <w:r>
-        <w:t xml:space="preserve">, six-to-eight week-old SPF C57BL/6 mice were obtained from a single breeding colony maintained at the University of Michigan for all experiments. Six-to-eight week-old GF C57BL/6 mice were obtained from a single breeding colony maintained at the University of Michigan and fed Laboratory Rodent Diet 5001 from LabDiet for all experiments. All animal protocols were approved by the University Committee on Use and Care of Animals at the University of Michigan and carried out in accordance with the approved guidelines. Specified SPF animals were administered one of three antibiotics; cefoperazone, streptomycin, or clindamycin (Table 1). Cefoperazone (0.5 mg/ml) and streptomycin (5.0 mg/ml) were administered in distilled drinking water</w:t>
-      </w:r>
-      <w:r>
-        <w:t xml:space="preserve"> </w:t>
-      </w:r>
-      <w:r>
-        <w:rPr>
-          <w:i/>
-        </w:rPr>
-        <w:t xml:space="preserve">ad libitum</w:t>
-      </w:r>
-      <w:r>
-        <w:t xml:space="preserve"> </w:t>
-      </w:r>
-      <w:r>
-        <w:t xml:space="preserve">for 5 days with 2 days recovery with untreated distilled drinking water prior to infection. Clindamycin (10 mg/kg) was given via intraperitoneal injection 24 hours before time of infection.</w:t>
-      </w:r>
-    </w:p>
-    <w:p>
-      <w:pPr>
-        <w:pStyle w:val="BodyText"/>
-      </w:pPr>
-      <w:r>
-        <w:rPr>
-          <w:i/>
-          <w:b/>
-        </w:rPr>
-        <w:t xml:space="preserve">C. difficile</w:t>
-      </w:r>
-      <w:r>
-        <w:rPr>
-          <w:b/>
-        </w:rPr>
-        <w:t xml:space="preserve"> </w:t>
-      </w:r>
-      <w:r>
-        <w:rPr>
-          <w:b/>
-        </w:rPr>
-        <w:t xml:space="preserve">infection and necropsy</w:t>
-      </w:r>
-      <w:r>
-        <w:t xml:space="preserve"> </w:t>
-      </w:r>
-      <w:r>
-        <w:rPr>
-          <w:i/>
-        </w:rPr>
-        <w:t xml:space="preserve">C. difficile</w:t>
-      </w:r>
-      <w:r>
-        <w:t xml:space="preserve"> </w:t>
-      </w:r>
-      <w:r>
-        <w:t xml:space="preserve">strain 630 spores were prepared from a single large batch whose concentration was determined a week prior to challenge for all experiments. On the day of challenge, 1×10</w:t>
-      </w:r>
-      <w:r>
-        <w:rPr>
-          <w:vertAlign w:val="superscript"/>
-        </w:rPr>
-        <w:t xml:space="preserve">3</w:t>
-      </w:r>
-      <w:r>
-        <w:t xml:space="preserve"> </w:t>
-      </w:r>
-      <w:r>
-        <w:rPr>
-          <w:i/>
-        </w:rPr>
-        <w:t xml:space="preserve">C. difficile</w:t>
-      </w:r>
-      <w:r>
-        <w:t xml:space="preserve"> </w:t>
-      </w:r>
-      <w:r>
-        <w:t xml:space="preserve">spores were administered to mice via oral gavage in phosphate-buffered saline (PBS) vehicle. Subsequent quantitative plating for c.f.u. was performed to ensure correct dosage. Infection negative control animals were given an oral garage of 100 μl PBS at the same time as those mice administered</w:t>
-      </w:r>
-      <w:r>
-        <w:t xml:space="preserve"> </w:t>
-      </w:r>
-      <w:r>
-        <w:rPr>
-          <w:i/>
-        </w:rPr>
-        <w:t xml:space="preserve">C. difficile</w:t>
-      </w:r>
-      <w:r>
-        <w:t xml:space="preserve"> </w:t>
-      </w:r>
-      <w:r>
-        <w:t xml:space="preserve">spores. 18 hours following infection, mice were euthanized by carbon dioxide asphyxiation. Necropsy was then performed and cecal content was split into three small aliquots (~100 μl). Two were flash frozen immediately for later DNA extraction and toxin titer analysis respectively. The third aliquot was quickly moved to an anaerobic chamber for c.f.u. quantification. The remaining content in the ceca (~1 ml) was emptied into a stainless steel mortar in a dry ice/ethanol bath using 1 ml of sterile PBS. This process was repeated for each mouse within a treatment group to pool content into a single large sample (9 mice across 3 cages) to compensate for cage effects as much as possible while maximizing sequencing depth. The content was then finely ground and stored at -80° C for subsequent RNA extraction.</w:t>
-      </w:r>
-    </w:p>
-    <w:p>
-      <w:pPr>
-        <w:pStyle w:val="BodyText"/>
-      </w:pPr>
-      <w:r>
-        <w:rPr>
-          <w:i/>
-          <w:b/>
-        </w:rPr>
-        <w:t xml:space="preserve">C. difficile</w:t>
-      </w:r>
-      <w:r>
-        <w:rPr>
-          <w:b/>
-        </w:rPr>
-        <w:t xml:space="preserve"> </w:t>
-      </w:r>
-      <w:r>
-        <w:rPr>
-          <w:b/>
-        </w:rPr>
-        <w:t xml:space="preserve">cultivation and quantification</w:t>
-      </w:r>
-      <w:r>
-        <w:t xml:space="preserve"> </w:t>
-      </w:r>
-      <w:r>
-        <w:t xml:space="preserve">Cecal samples were weighed and serially diluted under anaerobic conditions (6% H, 20% CO</w:t>
-      </w:r>
-      <w:r>
-        <w:rPr>
-          <w:vertAlign w:val="subscript"/>
-        </w:rPr>
-        <w:t xml:space="preserve">2</w:t>
-      </w:r>
-      <w:r>
-        <w:t xml:space="preserve">, 74% N</w:t>
-      </w:r>
-      <w:r>
-        <w:rPr>
-          <w:vertAlign w:val="subscript"/>
-        </w:rPr>
-        <w:t xml:space="preserve">2</w:t>
-      </w:r>
-      <w:r>
-        <w:t xml:space="preserve">) with anaerobic PBS. Differential plating was performed to quantify both</w:t>
-      </w:r>
-      <w:r>
-        <w:t xml:space="preserve"> </w:t>
-      </w:r>
-      <w:r>
-        <w:rPr>
-          <w:i/>
-        </w:rPr>
-        <w:t xml:space="preserve">C. difficile</w:t>
-      </w:r>
-      <w:r>
-        <w:t xml:space="preserve"> </w:t>
-      </w:r>
-      <w:r>
-        <w:t xml:space="preserve">spores and vegetative cells by plating diluted samles on CCFAE plates (fructose agar plus cycloserine, cefoxitin, and erythromycin) at 37° C for 24 hours under anaerobic conditions</w:t>
-      </w:r>
-      <w:r>
-        <w:t xml:space="preserve"> </w:t>
-      </w:r>
-      <w:r>
-        <w:t xml:space="preserve">(58)</w:t>
-      </w:r>
-      <w:r>
-        <w:t xml:space="preserve">. It is important to note that the germination agent taurocholate was omitted from these plates in order to only quantify vegetative cells. In parallel, undiluted samples were heated at 60° C for 30 minutes to eliminate vegetative cells and leave only spores</w:t>
-      </w:r>
-      <w:r>
-        <w:t xml:space="preserve"> </w:t>
-      </w:r>
-      <w:r>
-        <w:t xml:space="preserve">(59)</w:t>
-      </w:r>
-      <w:r>
-        <w:t xml:space="preserve">. These samples were serially diluted under anaerobic conditions in anaerobic PBS and plated on CCFAE with taurocholate at 37° C for 24 hours. Plating was simultaneously done for heated samples on CCFAE to ensure all vegetative cells had been eliminated.</w:t>
-      </w:r>
-    </w:p>
-    <w:p>
-      <w:pPr>
-        <w:pStyle w:val="BodyText"/>
-      </w:pPr>
-      <w:r>
         <w:rPr>
           <w:i/>
           <w:b/>
@@ -4456,7 +4600,7 @@
         <w:t xml:space="preserve"> </w:t>
       </w:r>
       <w:r>
-        <w:t xml:space="preserve">(60)</w:t>
+        <w:t xml:space="preserve">(61)</w:t>
       </w:r>
       <w:r>
         <w:t xml:space="preserve">. Briefly, filtered-sterilized cecal content was serially diluted 1:5 in PBS. As a control for toxin-mediated cell rounding the cecal content was diluted a further 1:2 by the addition of an equal volume of goat anti-toxin serum (T5000; TechLab). Vero cells were grown to a confluent monolayer in DMEM (Dulbecco's Modified Eagle's medium), supplemented with 10% heat-inactivated fetal bovine serum and 1% penicillin-streptomycin. The cells then were transferred to a conical tube and centrifuged at 1,000 rpm for 5 minutes to pellet the cells. The old media was removed and the cells were re-suspended in fresh media to a final concentration of 1×10</w:t>
@@ -4529,7 +4673,7 @@
         <w:t xml:space="preserve"> </w:t>
       </w:r>
       <w:r>
-        <w:t xml:space="preserve">(61)</w:t>
+        <w:t xml:space="preserve">(62)</w:t>
       </w:r>
       <w:r>
         <w:t xml:space="preserve">. All 63 samples were sequenced on a single sequencing run.</w:t>
@@ -4555,7 +4699,7 @@
         <w:t xml:space="preserve"> </w:t>
       </w:r>
       <w:r>
-        <w:t xml:space="preserve">(61)</w:t>
+        <w:t xml:space="preserve">(62)</w:t>
       </w:r>
       <w:r>
         <w:t xml:space="preserve">. In short, paired-end reads were merged into contigs, screened for quality, aligned to SILVA 16S rRNA sequence database, and screened for chimeras. Sequences were classified using a naive Bayesian classifier trained against a 16S rRNA gene training set provided by the Ribosomal Database Project (RDP)</w:t>
@@ -4564,7 +4708,7 @@
         <w:t xml:space="preserve"> </w:t>
       </w:r>
       <w:r>
-        <w:t xml:space="preserve">(62)</w:t>
+        <w:t xml:space="preserve">(63)</w:t>
       </w:r>
       <w:r>
         <w:t xml:space="preserve">. Curated sequences were clustered into operational taxonomic units (OTUs) using a 97% similarity cutoff with the average neighbor clustering algorithm. The number of sequences in each sample was rarefied to 2,500 per sample to minimize the effects of uneven sampling.</w:t>
@@ -4602,7 +4746,7 @@
         <w:t xml:space="preserve"> </w:t>
       </w:r>
       <w:r>
-        <w:t xml:space="preserve">(63)</w:t>
+        <w:t xml:space="preserve">(64)</w:t>
       </w:r>
       <w:r>
         <w:t xml:space="preserve">. The hot lysis buffer was added to the frozen and ground cecal content. The mixture was boiled with periodic vortexing for another 5 minutes. After boiling, an equal volume of 37° C acid phenol/chloroform was added to the cecal content lysate and incubated at 37° C for 10 minutes with periodic vortexing. The mixture was the centrifuged at 2,500 x g at 4° C for 15 minutes. The aqueous phase was then transferred to a sterile tube and an equal volume of acid phenol/chloroform was added. This mixture was vortexed and centrifuged at 2,500 x g at 4° for 5 minutes. The process was repeated until aqueous phase was clear. The last extraction was performed with chloroform/isoamyl alcohol to remove acid phenol. An equal volume of isopropanol was added and the extracted nucleic acid was incubated overnight at -20° C. The following day the sample was centrifuged at 12000 x g at 4° C for 45 minutes. The pellet was washed with 0° C 100% ethanol and resuspended in 200 μl of RNase-free water. Following the manufacturer's protocol, samples were then treated with 2 μl of Turbo DNase for 30 minutes at 37° C. RNA samples were retrieved using the Zymo Quick-RNA MiniPrep according the manufacturer's protocol. Completion of the reaction was assessed using PCR for the V4 region of the 16S rRNA gene for 30 cycles (Kozich, 2013). Quality and integrity of RNA was measured using the Agilent RNA 6000 Nano kit for total prokaryotic RNA. The Ribo-Zero Gold rRNA Removal Kit Epidemiology was then used to deplete prokaryotic and eukaryotic rRNA from the samples according the manufacturer's protocol. Prior to library construction, quality and integrity as measured again using the Agilent RNA 6000 Pico Kit. Stranded RNA-Seq libraries were made constructed with the TruSeq Total RNA Library Preparation Kit v2, both using the manufacturer's protocol. The Agilent DNA High Sensitivity Kit was used to measure concentration and fragment size distribution before sequencing. High-throughput sequencing was performed by the University of Michigan Sequencing Core in Ann Arbor, MI. For all groups, sequencing was repeated across 4 lanes of an Illumina HiSeq 2500 using the 2x50 bp chemistry.</w:t>
@@ -4640,7 +4784,7 @@
         <w:t xml:space="preserve"> </w:t>
       </w:r>
       <w:r>
-        <w:t xml:space="preserve">(64)</w:t>
+        <w:t xml:space="preserve">(65)</w:t>
       </w:r>
       <w:r>
         <w:t xml:space="preserve"> </w:t>
@@ -4667,7 +4811,7 @@
         <w:t xml:space="preserve"> </w:t>
       </w:r>
       <w:r>
-        <w:t xml:space="preserve">(65)</w:t>
+        <w:t xml:space="preserve">(66)</w:t>
       </w:r>
       <w:r>
         <w:t xml:space="preserve">. Optical and PCR duplicates were then removed using Picard MarkDuplicates (</w:t>
@@ -4687,7 +4831,7 @@
         <w:t xml:space="preserve"> </w:t>
       </w:r>
       <w:r>
-        <w:t xml:space="preserve">(66)</w:t>
+        <w:t xml:space="preserve">(67)</w:t>
       </w:r>
       <w:r>
         <w:t xml:space="preserve"> </w:t>
@@ -4862,7 +5006,7 @@
         <w:t xml:space="preserve">transcriptomes was not feasible, we applied a Monte Carlo style simulation to distinguish calculated metabolite importances due to distinct transcriptional patterns for the environment measured from those metabolites that were constitutively important. We employed a 10,000-fold bootstrapping approach of randomly reassigning transcript abundance for enzyme nodes and recalculating metabolite importances. This approach was chosen over fitting a simulated transcriptome to a negative binomial distribution because it created a more relevant standard of comparison for lower coverage sequencing efforts. Using this method, each substrate node accumulated a random probability distribution of importance scores which were then used to calculate the median and confidence interval in order to ultimately generate a p-value for each metabolite. This was a superior approach to switch randomization since the connections of the network itself was created through natural selection and any large-scale alterations would yield biologically uninformative comparisons</w:t>
       </w:r>
       <w:r>
-        <w:t xml:space="preserve">(67)</w:t>
+        <w:t xml:space="preserve">(68)</w:t>
       </w:r>
       <w:r>
         <w:t xml:space="preserve">.</w:t>
@@ -5102,7 +5246,7 @@
         <w:t xml:space="preserve"> </w:t>
       </w:r>
       <w:r>
-        <w:t xml:space="preserve">All statistical analyses were performed using R (v.3.2.0). Significant differences between community structure of treatment groups from 16S rRNA gene sequencing were determined with AMOVA in the mothur software package. Significant differences of Inv. Simpson diversity, CFU, toxin titer, and metabolite concentrations were determined by Wilcoxon rank-abundance test with Benjamini-Hochberg correction. Significant differences for growth curves compared to no carbohydrate control (+ amino acids) were calculated using 2-way ANOVA with Benjamini-Hochberg correction. Significance for metabolite importance scores was determined as described above.</w:t>
+        <w:t xml:space="preserve">All statistical analyses were performed using R (v.3.2.0). Significant differences between community structure of treatment groups from 16S rRNA gene sequencing were determined with AMOVA in the mothur software package. Significant differences of Inv. Simpson diversity, CFU, toxin titer, and metabolite concentrations were determined by Wilcoxon rank-abundance test with Benjamini-Hochberg correction. Significant differences for growth curves compared to no carbohydrate control (+ amino acids) were calculated using 2-way ANOVA with Benjamini-Hochberg correction. Significance for metabolite importance scores was determined as described above via comparison to Monte-Carlo simulations. Outlier metabolites in linear correlation analysis were identified with a 1.5 minimum cutoff for squared Studentized residual analysis of each individual generalized linear model.</w:t>
       </w:r>
     </w:p>
     <w:p>
@@ -6063,7 +6207,7 @@
         <w:t xml:space="preserve"> </w:t>
       </w:r>
       <w:r>
-        <w:t xml:space="preserve">Comparison of relative concentrations of select metabolites from untargeted UPLC analysis of</w:t>
+        <w:t xml:space="preserve">Comparison of relative concentrations of select metabolites from untargeted UPLC-MS analysis of</w:t>
       </w:r>
       <w:r>
         <w:t xml:space="preserve"> </w:t>
@@ -6237,7 +6381,7 @@
         <w:t xml:space="preserve"> </w:t>
       </w:r>
       <w:r>
-        <w:t xml:space="preserve">Spearman correlations for combined metabolome and metabolic model output in each condition with least squared-residuals analysis to identify outlier metabolites. (</w:t>
+        <w:t xml:space="preserve">Spearman correlations for combined metabolome and metabolic model output in each condition with outlier metabolites identified through squared-residual analysis. (</w:t>
       </w:r>
       <w:r>
         <w:t xml:space="preserve"> </w:t>
@@ -6294,7 +6438,7 @@
         <w:t xml:space="preserve"> </w:t>
       </w:r>
       <w:r>
-        <w:t xml:space="preserve">) median scaled intensity squared residual &gt;1.5. Correlations and outliers were recalculated for each component condition as follows:</w:t>
+        <w:t xml:space="preserve">) median scaled intensity squared residual &gt;1.5 with the cutoff area labeled in gray. Correlations and outliers were recalculated for each component condition as follows:</w:t>
       </w:r>
       <w:r>
         <w:t xml:space="preserve"> </w:t>
@@ -6917,78 +7061,13 @@
         <w:rPr>
           <w:b/>
         </w:rPr>
-        <w:t xml:space="preserve">Supplementary Figure 5 | Change in</w:t>
-      </w:r>
-      <w:r>
-        <w:rPr>
-          <w:b/>
-        </w:rPr>
-        <w:t xml:space="preserve"> </w:t>
-      </w:r>
-      <w:r>
-        <w:rPr>
-          <w:i/>
-          <w:b/>
-        </w:rPr>
-        <w:t xml:space="preserve">in vivo</w:t>
-      </w:r>
-      <w:r>
-        <w:rPr>
-          <w:b/>
-        </w:rPr>
-        <w:t xml:space="preserve"> </w:t>
-      </w:r>
-      <w:r>
-        <w:rPr>
-          <w:b/>
-        </w:rPr>
-        <w:t xml:space="preserve">concentrations following</w:t>
-      </w:r>
-      <w:r>
-        <w:rPr>
-          <w:b/>
-        </w:rPr>
-        <w:t xml:space="preserve"> </w:t>
-      </w:r>
-      <w:r>
-        <w:rPr>
-          <w:i/>
-          <w:b/>
-        </w:rPr>
-        <w:t xml:space="preserve">C. difficile</w:t>
-      </w:r>
-      <w:r>
-        <w:rPr>
-          <w:b/>
-        </w:rPr>
-        <w:t xml:space="preserve"> </w:t>
-      </w:r>
-      <w:r>
-        <w:rPr>
-          <w:b/>
-        </w:rPr>
-        <w:t xml:space="preserve">infection of select metabolites indicated as important by metabolic modeling algorithm.</w:t>
-      </w:r>
-      <w:r>
-        <w:t xml:space="preserve"> </w:t>
-      </w:r>
-      <w:r>
-        <w:t xml:space="preserve">Comparison of relative concentrations of select metabolites from untargeted UPLC analysis of</w:t>
-      </w:r>
-      <w:r>
-        <w:t xml:space="preserve"> </w:t>
-      </w:r>
-      <w:r>
-        <w:rPr>
-          <w:i/>
-        </w:rPr>
-        <w:t xml:space="preserve">C. difficile</w:t>
-      </w:r>
-      <w:r>
-        <w:t xml:space="preserve"> </w:t>
-      </w:r>
-      <w:r>
-        <w:t xml:space="preserve">vs mock-infected mouse cecal content.</w:t>
+        <w:t xml:space="preserve">Supplementary Figure 5 | Within-group median sample variance for community-level data with replication.</w:t>
+      </w:r>
+      <w:r>
+        <w:t xml:space="preserve"> </w:t>
+      </w:r>
+      <w:r>
+        <w:t xml:space="preserve">Shown are the median and interquartile range of the sample variance for all fields in each experimental group. This was done in order to demonstrate consistant measurements in multiple levels of data, and further support our approach to pooled transcriptomic sequncing.</w:t>
       </w:r>
       <w:r>
         <w:t xml:space="preserve"> </w:t>
@@ -7003,7 +7082,7 @@
         <w:t xml:space="preserve"> </w:t>
       </w:r>
       <w:r>
-        <w:t xml:space="preserve">Glycine and</w:t>
+        <w:t xml:space="preserve">OTU abundances from 16S rRNA gene sequencing, sample variances for each OTU were calculated individually prior to sumary statistic calculations.</w:t>
       </w:r>
       <w:r>
         <w:t xml:space="preserve"> </w:t>
@@ -7018,19 +7097,7 @@
         <w:t xml:space="preserve"> </w:t>
       </w:r>
       <w:r>
-        <w:t xml:space="preserve">Acetate. Relative concentrations of glycine were quantified as in Figure 6 with untargeted UPLC analysis. Absolute concentrations for acetate were measured in a separate analysis using GC-MS. Significant differences (</w:t>
-      </w:r>
-      <w:r>
-        <w:rPr>
-          <w:i/>
-        </w:rPr>
-        <w:t xml:space="preserve">P</w:t>
-      </w:r>
-      <w:r>
-        <w:t xml:space="preserve"> </w:t>
-      </w:r>
-      <w:r>
-        <w:t xml:space="preserve">&lt; 0.05) are denoted by a single asterisk (*) and were determined using Wilcoxon signed-rank test with Benjamini-Hochberg correction when appropriate.</w:t>
+        <w:t xml:space="preserve">Scaled intensities from untargeted metabolomic analysis, sample variances for each metabolite were calculated individually prior to sumary statistic calculations. In both groups of calculations all median sample variances are &gt;1, indicating extremely low levels of variability between samples of the same type.</w:t>
       </w:r>
     </w:p>
     <w:p>
@@ -7215,13 +7282,78 @@
         <w:rPr>
           <w:b/>
         </w:rPr>
-        <w:t xml:space="preserve">Supplementary Figure 7 | Within-group median sample variance for community-level data with replication.</w:t>
-      </w:r>
-      <w:r>
-        <w:t xml:space="preserve"> </w:t>
-      </w:r>
-      <w:r>
-        <w:t xml:space="preserve">Shown are the median and interquartile range of the sample variance for all fields in each experimental group. This was done in order to demonstrate consistant measurements in multiple levels of data, and further support our approach to pooled transcriptomic sequncing.</w:t>
+        <w:t xml:space="preserve">Supplementary Figure 7 | Change in</w:t>
+      </w:r>
+      <w:r>
+        <w:rPr>
+          <w:b/>
+        </w:rPr>
+        <w:t xml:space="preserve"> </w:t>
+      </w:r>
+      <w:r>
+        <w:rPr>
+          <w:i/>
+          <w:b/>
+        </w:rPr>
+        <w:t xml:space="preserve">in vivo</w:t>
+      </w:r>
+      <w:r>
+        <w:rPr>
+          <w:b/>
+        </w:rPr>
+        <w:t xml:space="preserve"> </w:t>
+      </w:r>
+      <w:r>
+        <w:rPr>
+          <w:b/>
+        </w:rPr>
+        <w:t xml:space="preserve">concentrations following</w:t>
+      </w:r>
+      <w:r>
+        <w:rPr>
+          <w:b/>
+        </w:rPr>
+        <w:t xml:space="preserve"> </w:t>
+      </w:r>
+      <w:r>
+        <w:rPr>
+          <w:i/>
+          <w:b/>
+        </w:rPr>
+        <w:t xml:space="preserve">C. difficile</w:t>
+      </w:r>
+      <w:r>
+        <w:rPr>
+          <w:b/>
+        </w:rPr>
+        <w:t xml:space="preserve"> </w:t>
+      </w:r>
+      <w:r>
+        <w:rPr>
+          <w:b/>
+        </w:rPr>
+        <w:t xml:space="preserve">infection of select metabolites indicated as important by metabolic modeling algorithm.</w:t>
+      </w:r>
+      <w:r>
+        <w:t xml:space="preserve"> </w:t>
+      </w:r>
+      <w:r>
+        <w:t xml:space="preserve">Comparison of relative concentrations of select metabolites from untargeted UPLC analysis of</w:t>
+      </w:r>
+      <w:r>
+        <w:t xml:space="preserve"> </w:t>
+      </w:r>
+      <w:r>
+        <w:rPr>
+          <w:i/>
+        </w:rPr>
+        <w:t xml:space="preserve">C. difficile</w:t>
+      </w:r>
+      <w:r>
+        <w:t xml:space="preserve"> </w:t>
+      </w:r>
+      <w:r>
+        <w:t xml:space="preserve">vs mock-infected mouse cecal content.</w:t>
       </w:r>
       <w:r>
         <w:t xml:space="preserve"> </w:t>
@@ -7236,7 +7368,7 @@
         <w:t xml:space="preserve"> </w:t>
       </w:r>
       <w:r>
-        <w:t xml:space="preserve">OTU abundances from 16S rRNA gene sequencing, sample variances for each OTU were calculated individually prior to sumary statistic calculations.</w:t>
+        <w:t xml:space="preserve">Glycine and</w:t>
       </w:r>
       <w:r>
         <w:t xml:space="preserve"> </w:t>
@@ -7251,7 +7383,19 @@
         <w:t xml:space="preserve"> </w:t>
       </w:r>
       <w:r>
-        <w:t xml:space="preserve">Scaled intensities from untargeted metabolomic analysis, sample variances for each metabolite were calculated individually prior to sumary statistic calculations. In both groups of calculations all median sample variances are &gt;1, indicating extremely low levels of variability between samples of the same type.</w:t>
+        <w:t xml:space="preserve">Acetate. Relative concentrations of glycine were quantified as in Figure 6 with untargeted UPLC-MS analysis. Absolute concentrations for acetate were measured in a separate analysis using GC-MS. Significant differences (</w:t>
+      </w:r>
+      <w:r>
+        <w:rPr>
+          <w:i/>
+        </w:rPr>
+        <w:t xml:space="preserve">P</w:t>
+      </w:r>
+      <w:r>
+        <w:t xml:space="preserve"> </w:t>
+      </w:r>
+      <w:r>
+        <w:t xml:space="preserve">&lt; 0.05) are denoted by a single asterisk (*) and were determined using Wilcoxon signed-rank test with Benjamini-Hochberg correction when appropriate.</w:t>
       </w:r>
     </w:p>
     <w:p>
@@ -7350,6 +7494,17 @@
     </w:p>
     <w:p>
       <w:pPr>
+        <w:pStyle w:val="BodyText"/>
+      </w:pPr>
+      <w:r>
+        <w:rPr>
+          <w:b/>
+        </w:rPr>
+        <w:t xml:space="preserve">Supplementary Table 5 | Outliers from generalized linear models of combined metabolome and metabolic network output analysis.</w:t>
+      </w:r>
+    </w:p>
+    <w:p>
+      <w:pPr>
         <w:pStyle w:val="Heading3"/>
       </w:pPr>
       <w:bookmarkStart w:id="36" w:name="references"/>
@@ -12369,7 +12524,19 @@
         <w:rPr>
           <w:b/>
         </w:rPr>
-        <w:t xml:space="preserve">Fuller, M. F.</w:t>
+        <w:t xml:space="preserve">Hartwich, K.</w:t>
+      </w:r>
+      <w:r>
+        <w:t xml:space="preserve">,</w:t>
+      </w:r>
+      <w:r>
+        <w:t xml:space="preserve"> </w:t>
+      </w:r>
+      <w:r>
+        <w:rPr>
+          <w:b/>
+        </w:rPr>
+        <w:t xml:space="preserve">A. Poehlein</w:t>
       </w:r>
       <w:r>
         <w:t xml:space="preserve">, and</w:t>
@@ -12381,22 +12548,22 @@
         <w:rPr>
           <w:b/>
         </w:rPr>
-        <w:t xml:space="preserve">P. J. Reeds</w:t>
-      </w:r>
-      <w:r>
-        <w:t xml:space="preserve">. 1998. Nitrogen cycling in the gut. Annual review of nutrition</w:t>
-      </w:r>
-      <w:r>
-        <w:t xml:space="preserve"> </w:t>
-      </w:r>
-      <w:r>
-        <w:rPr>
-          <w:b/>
-        </w:rPr>
-        <w:t xml:space="preserve">18</w:t>
-      </w:r>
-      <w:r>
-        <w:t xml:space="preserve">:385–411.</w:t>
+        <w:t xml:space="preserve">R. Daniel</w:t>
+      </w:r>
+      <w:r>
+        <w:t xml:space="preserve">. 2012. The Purine-Utilizing Bacterium Clostridium acidurici 9a: A Genome-Guided Metabolic Reconsideration. PLoS ONE</w:t>
+      </w:r>
+      <w:r>
+        <w:t xml:space="preserve"> </w:t>
+      </w:r>
+      <w:r>
+        <w:rPr>
+          <w:b/>
+        </w:rPr>
+        <w:t xml:space="preserve">7</w:t>
+      </w:r>
+      <w:r>
+        <w:t xml:space="preserve">.</w:t>
       </w:r>
     </w:p>
     <w:p>
@@ -12413,19 +12580,7 @@
         <w:rPr>
           <w:b/>
         </w:rPr>
-        <w:t xml:space="preserve">Köpke, M.</w:t>
-      </w:r>
-      <w:r>
-        <w:t xml:space="preserve">,</w:t>
-      </w:r>
-      <w:r>
-        <w:t xml:space="preserve"> </w:t>
-      </w:r>
-      <w:r>
-        <w:rPr>
-          <w:b/>
-        </w:rPr>
-        <w:t xml:space="preserve">M. Straub</w:t>
+        <w:t xml:space="preserve">Fuller, M. F.</w:t>
       </w:r>
       <w:r>
         <w:t xml:space="preserve">, and</w:t>
@@ -12437,37 +12592,22 @@
         <w:rPr>
           <w:b/>
         </w:rPr>
-        <w:t xml:space="preserve">P. Dürre</w:t>
-      </w:r>
-      <w:r>
-        <w:t xml:space="preserve">. 2013.</w:t>
-      </w:r>
-      <w:r>
-        <w:t xml:space="preserve"> </w:t>
-      </w:r>
-      <w:r>
-        <w:rPr>
-          <w:i/>
-        </w:rPr>
-        <w:t xml:space="preserve">Clostridium difficile</w:t>
-      </w:r>
-      <w:r>
-        <w:t xml:space="preserve"> </w:t>
-      </w:r>
-      <w:r>
-        <w:t xml:space="preserve">Is an Autotrophic Bacterial Pathogen. PLoS ONE</w:t>
-      </w:r>
-      <w:r>
-        <w:t xml:space="preserve"> </w:t>
-      </w:r>
-      <w:r>
-        <w:rPr>
-          <w:b/>
-        </w:rPr>
-        <w:t xml:space="preserve">8</w:t>
-      </w:r>
-      <w:r>
-        <w:t xml:space="preserve">.</w:t>
+        <w:t xml:space="preserve">P. J. Reeds</w:t>
+      </w:r>
+      <w:r>
+        <w:t xml:space="preserve">. 1998. Nitrogen cycling in the gut. Annual review of nutrition</w:t>
+      </w:r>
+      <w:r>
+        <w:t xml:space="preserve"> </w:t>
+      </w:r>
+      <w:r>
+        <w:rPr>
+          <w:b/>
+        </w:rPr>
+        <w:t xml:space="preserve">18</w:t>
+      </w:r>
+      <w:r>
+        <w:t xml:space="preserve">:385–411.</w:t>
       </w:r>
     </w:p>
     <w:p>
@@ -12484,7 +12624,19 @@
         <w:rPr>
           <w:b/>
         </w:rPr>
-        <w:t xml:space="preserve">Green, M. L.</w:t>
+        <w:t xml:space="preserve">Köpke, M.</w:t>
+      </w:r>
+      <w:r>
+        <w:t xml:space="preserve">,</w:t>
+      </w:r>
+      <w:r>
+        <w:t xml:space="preserve"> </w:t>
+      </w:r>
+      <w:r>
+        <w:rPr>
+          <w:b/>
+        </w:rPr>
+        <w:t xml:space="preserve">M. Straub</w:t>
       </w:r>
       <w:r>
         <w:t xml:space="preserve">, and</w:t>
@@ -12496,22 +12648,37 @@
         <w:rPr>
           <w:b/>
         </w:rPr>
-        <w:t xml:space="preserve">P. D. Karp</w:t>
-      </w:r>
-      <w:r>
-        <w:t xml:space="preserve">. 2006. The outcomes of pathway database computations depend on pathway ontology. Nucleic Acids Research</w:t>
-      </w:r>
-      <w:r>
-        <w:t xml:space="preserve"> </w:t>
-      </w:r>
-      <w:r>
-        <w:rPr>
-          <w:b/>
-        </w:rPr>
-        <w:t xml:space="preserve">34</w:t>
-      </w:r>
-      <w:r>
-        <w:t xml:space="preserve">:3687–3697.</w:t>
+        <w:t xml:space="preserve">P. Dürre</w:t>
+      </w:r>
+      <w:r>
+        <w:t xml:space="preserve">. 2013.</w:t>
+      </w:r>
+      <w:r>
+        <w:t xml:space="preserve"> </w:t>
+      </w:r>
+      <w:r>
+        <w:rPr>
+          <w:i/>
+        </w:rPr>
+        <w:t xml:space="preserve">Clostridium difficile</w:t>
+      </w:r>
+      <w:r>
+        <w:t xml:space="preserve"> </w:t>
+      </w:r>
+      <w:r>
+        <w:t xml:space="preserve">Is an Autotrophic Bacterial Pathogen. PLoS ONE</w:t>
+      </w:r>
+      <w:r>
+        <w:t xml:space="preserve"> </w:t>
+      </w:r>
+      <w:r>
+        <w:rPr>
+          <w:b/>
+        </w:rPr>
+        <w:t xml:space="preserve">8</w:t>
+      </w:r>
+      <w:r>
+        <w:t xml:space="preserve">.</w:t>
       </w:r>
     </w:p>
     <w:p>
@@ -12528,7 +12695,7 @@
         <w:rPr>
           <w:b/>
         </w:rPr>
-        <w:t xml:space="preserve">Levy, R.</w:t>
+        <w:t xml:space="preserve">Green, M. L.</w:t>
       </w:r>
       <w:r>
         <w:t xml:space="preserve">, and</w:t>
@@ -12540,22 +12707,22 @@
         <w:rPr>
           <w:b/>
         </w:rPr>
-        <w:t xml:space="preserve">E. Borenstein</w:t>
-      </w:r>
-      <w:r>
-        <w:t xml:space="preserve">. 2012. Reverse Ecology: from systems to environments and back. Advances in experimental medicine and biology</w:t>
-      </w:r>
-      <w:r>
-        <w:t xml:space="preserve"> </w:t>
-      </w:r>
-      <w:r>
-        <w:rPr>
-          <w:b/>
-        </w:rPr>
-        <w:t xml:space="preserve">751</w:t>
-      </w:r>
-      <w:r>
-        <w:t xml:space="preserve">:329–345.</w:t>
+        <w:t xml:space="preserve">P. D. Karp</w:t>
+      </w:r>
+      <w:r>
+        <w:t xml:space="preserve">. 2006. The outcomes of pathway database computations depend on pathway ontology. Nucleic Acids Research</w:t>
+      </w:r>
+      <w:r>
+        <w:t xml:space="preserve"> </w:t>
+      </w:r>
+      <w:r>
+        <w:rPr>
+          <w:b/>
+        </w:rPr>
+        <w:t xml:space="preserve">34</w:t>
+      </w:r>
+      <w:r>
+        <w:t xml:space="preserve">:3687–3697.</w:t>
       </w:r>
     </w:p>
     <w:p>
@@ -12572,55 +12739,7 @@
         <w:rPr>
           <w:b/>
         </w:rPr>
-        <w:t xml:space="preserve">Theriot, C. M.</w:t>
-      </w:r>
-      <w:r>
-        <w:t xml:space="preserve">,</w:t>
-      </w:r>
-      <w:r>
-        <w:t xml:space="preserve"> </w:t>
-      </w:r>
-      <w:r>
-        <w:rPr>
-          <w:b/>
-        </w:rPr>
-        <w:t xml:space="preserve">C. C. Koumpouras</w:t>
-      </w:r>
-      <w:r>
-        <w:t xml:space="preserve">,</w:t>
-      </w:r>
-      <w:r>
-        <w:t xml:space="preserve"> </w:t>
-      </w:r>
-      <w:r>
-        <w:rPr>
-          <w:b/>
-        </w:rPr>
-        <w:t xml:space="preserve">P. E. Carlson</w:t>
-      </w:r>
-      <w:r>
-        <w:t xml:space="preserve">,</w:t>
-      </w:r>
-      <w:r>
-        <w:t xml:space="preserve"> </w:t>
-      </w:r>
-      <w:r>
-        <w:rPr>
-          <w:b/>
-        </w:rPr>
-        <w:t xml:space="preserve">I. I. Bergin</w:t>
-      </w:r>
-      <w:r>
-        <w:t xml:space="preserve">,</w:t>
-      </w:r>
-      <w:r>
-        <w:t xml:space="preserve"> </w:t>
-      </w:r>
-      <w:r>
-        <w:rPr>
-          <w:b/>
-        </w:rPr>
-        <w:t xml:space="preserve">D. M. Aronoff</w:t>
+        <w:t xml:space="preserve">Levy, R.</w:t>
       </w:r>
       <w:r>
         <w:t xml:space="preserve">, and</w:t>
@@ -12632,37 +12751,22 @@
         <w:rPr>
           <w:b/>
         </w:rPr>
-        <w:t xml:space="preserve">V. B. Young</w:t>
-      </w:r>
-      <w:r>
-        <w:t xml:space="preserve">. 2011. Cefoperazone-treated mice as an experimental platform to assess differential virulence of</w:t>
-      </w:r>
-      <w:r>
-        <w:t xml:space="preserve"> </w:t>
-      </w:r>
-      <w:r>
-        <w:rPr>
-          <w:i/>
-        </w:rPr>
-        <w:t xml:space="preserve">Clostridium difficile</w:t>
-      </w:r>
-      <w:r>
-        <w:t xml:space="preserve"> </w:t>
-      </w:r>
-      <w:r>
-        <w:t xml:space="preserve">strains. Gut microbes</w:t>
-      </w:r>
-      <w:r>
-        <w:t xml:space="preserve"> </w:t>
-      </w:r>
-      <w:r>
-        <w:rPr>
-          <w:b/>
-        </w:rPr>
-        <w:t xml:space="preserve">2</w:t>
-      </w:r>
-      <w:r>
-        <w:t xml:space="preserve">:326–334.</w:t>
+        <w:t xml:space="preserve">E. Borenstein</w:t>
+      </w:r>
+      <w:r>
+        <w:t xml:space="preserve">. 2012. Reverse Ecology: from systems to environments and back. Advances in experimental medicine and biology</w:t>
+      </w:r>
+      <w:r>
+        <w:t xml:space="preserve"> </w:t>
+      </w:r>
+      <w:r>
+        <w:rPr>
+          <w:b/>
+        </w:rPr>
+        <w:t xml:space="preserve">751</w:t>
+      </w:r>
+      <w:r>
+        <w:t xml:space="preserve">:329–345.</w:t>
       </w:r>
     </w:p>
     <w:p>
@@ -12679,19 +12783,55 @@
         <w:rPr>
           <w:b/>
         </w:rPr>
-        <w:t xml:space="preserve">Wilson, K. H.</w:t>
-      </w:r>
-      <w:r>
-        <w:t xml:space="preserve">,</w:t>
-      </w:r>
-      <w:r>
-        <w:t xml:space="preserve"> </w:t>
-      </w:r>
-      <w:r>
-        <w:rPr>
-          <w:b/>
-        </w:rPr>
-        <w:t xml:space="preserve">M. J. Kennedy</w:t>
+        <w:t xml:space="preserve">Theriot, C. M.</w:t>
+      </w:r>
+      <w:r>
+        <w:t xml:space="preserve">,</w:t>
+      </w:r>
+      <w:r>
+        <w:t xml:space="preserve"> </w:t>
+      </w:r>
+      <w:r>
+        <w:rPr>
+          <w:b/>
+        </w:rPr>
+        <w:t xml:space="preserve">C. C. Koumpouras</w:t>
+      </w:r>
+      <w:r>
+        <w:t xml:space="preserve">,</w:t>
+      </w:r>
+      <w:r>
+        <w:t xml:space="preserve"> </w:t>
+      </w:r>
+      <w:r>
+        <w:rPr>
+          <w:b/>
+        </w:rPr>
+        <w:t xml:space="preserve">P. E. Carlson</w:t>
+      </w:r>
+      <w:r>
+        <w:t xml:space="preserve">,</w:t>
+      </w:r>
+      <w:r>
+        <w:t xml:space="preserve"> </w:t>
+      </w:r>
+      <w:r>
+        <w:rPr>
+          <w:b/>
+        </w:rPr>
+        <w:t xml:space="preserve">I. I. Bergin</w:t>
+      </w:r>
+      <w:r>
+        <w:t xml:space="preserve">,</w:t>
+      </w:r>
+      <w:r>
+        <w:t xml:space="preserve"> </w:t>
+      </w:r>
+      <w:r>
+        <w:rPr>
+          <w:b/>
+        </w:rPr>
+        <w:t xml:space="preserve">D. M. Aronoff</w:t>
       </w:r>
       <w:r>
         <w:t xml:space="preserve">, and</w:t>
@@ -12703,10 +12843,10 @@
         <w:rPr>
           <w:b/>
         </w:rPr>
-        <w:t xml:space="preserve">F. R. Fekety</w:t>
-      </w:r>
-      <w:r>
-        <w:t xml:space="preserve">. 1982. Use of sodium taurocholate to enhance spore recovery on a medium selective for</w:t>
+        <w:t xml:space="preserve">V. B. Young</w:t>
+      </w:r>
+      <w:r>
+        <w:t xml:space="preserve">. 2011. Cefoperazone-treated mice as an experimental platform to assess differential virulence of</w:t>
       </w:r>
       <w:r>
         <w:t xml:space="preserve"> </w:t>
@@ -12718,19 +12858,22 @@
         <w:t xml:space="preserve">Clostridium difficile</w:t>
       </w:r>
       <w:r>
-        <w:t xml:space="preserve">. Journal of Clinical Microbiology</w:t>
-      </w:r>
-      <w:r>
-        <w:t xml:space="preserve"> </w:t>
-      </w:r>
-      <w:r>
-        <w:rPr>
-          <w:b/>
-        </w:rPr>
-        <w:t xml:space="preserve">15</w:t>
-      </w:r>
-      <w:r>
-        <w:t xml:space="preserve">:443–446.</w:t>
+        <w:t xml:space="preserve"> </w:t>
+      </w:r>
+      <w:r>
+        <w:t xml:space="preserve">strains. Gut microbes</w:t>
+      </w:r>
+      <w:r>
+        <w:t xml:space="preserve"> </w:t>
+      </w:r>
+      <w:r>
+        <w:rPr>
+          <w:b/>
+        </w:rPr>
+        <w:t xml:space="preserve">2</w:t>
+      </w:r>
+      <w:r>
+        <w:t xml:space="preserve">:326–334.</w:t>
       </w:r>
     </w:p>
     <w:p>
@@ -12747,7 +12890,19 @@
         <w:rPr>
           <w:b/>
         </w:rPr>
-        <w:t xml:space="preserve">Sorg, J. a.</w:t>
+        <w:t xml:space="preserve">Wilson, K. H.</w:t>
+      </w:r>
+      <w:r>
+        <w:t xml:space="preserve">,</w:t>
+      </w:r>
+      <w:r>
+        <w:t xml:space="preserve"> </w:t>
+      </w:r>
+      <w:r>
+        <w:rPr>
+          <w:b/>
+        </w:rPr>
+        <w:t xml:space="preserve">M. J. Kennedy</w:t>
       </w:r>
       <w:r>
         <w:t xml:space="preserve">, and</w:t>
@@ -12759,10 +12914,10 @@
         <w:rPr>
           <w:b/>
         </w:rPr>
-        <w:t xml:space="preserve">A. L. Sonenshein</w:t>
-      </w:r>
-      <w:r>
-        <w:t xml:space="preserve">. 2010. Inhibiting the initiation of</w:t>
+        <w:t xml:space="preserve">F. R. Fekety</w:t>
+      </w:r>
+      <w:r>
+        <w:t xml:space="preserve">. 1982. Use of sodium taurocholate to enhance spore recovery on a medium selective for</w:t>
       </w:r>
       <w:r>
         <w:t xml:space="preserve"> </w:t>
@@ -12774,22 +12929,19 @@
         <w:t xml:space="preserve">Clostridium difficile</w:t>
       </w:r>
       <w:r>
-        <w:t xml:space="preserve"> </w:t>
-      </w:r>
-      <w:r>
-        <w:t xml:space="preserve">spore germination using analogs of chenodeoxycholic acid, a bile acid. Journal of Bacteriology</w:t>
-      </w:r>
-      <w:r>
-        <w:t xml:space="preserve"> </w:t>
-      </w:r>
-      <w:r>
-        <w:rPr>
-          <w:b/>
-        </w:rPr>
-        <w:t xml:space="preserve">192</w:t>
-      </w:r>
-      <w:r>
-        <w:t xml:space="preserve">:4983–4990.</w:t>
+        <w:t xml:space="preserve">. Journal of Clinical Microbiology</w:t>
+      </w:r>
+      <w:r>
+        <w:t xml:space="preserve"> </w:t>
+      </w:r>
+      <w:r>
+        <w:rPr>
+          <w:b/>
+        </w:rPr>
+        <w:t xml:space="preserve">15</w:t>
+      </w:r>
+      <w:r>
+        <w:t xml:space="preserve">:443–446.</w:t>
       </w:r>
     </w:p>
     <w:p>
@@ -12806,67 +12958,7 @@
         <w:rPr>
           <w:b/>
         </w:rPr>
-        <w:t xml:space="preserve">Leslie, J. L.</w:t>
-      </w:r>
-      <w:r>
-        <w:t xml:space="preserve">,</w:t>
-      </w:r>
-      <w:r>
-        <w:t xml:space="preserve"> </w:t>
-      </w:r>
-      <w:r>
-        <w:rPr>
-          <w:b/>
-        </w:rPr>
-        <w:t xml:space="preserve">S. Huang</w:t>
-      </w:r>
-      <w:r>
-        <w:t xml:space="preserve">,</w:t>
-      </w:r>
-      <w:r>
-        <w:t xml:space="preserve"> </w:t>
-      </w:r>
-      <w:r>
-        <w:rPr>
-          <w:b/>
-        </w:rPr>
-        <w:t xml:space="preserve">J. S. Opp</w:t>
-      </w:r>
-      <w:r>
-        <w:t xml:space="preserve">,</w:t>
-      </w:r>
-      <w:r>
-        <w:t xml:space="preserve"> </w:t>
-      </w:r>
-      <w:r>
-        <w:rPr>
-          <w:b/>
-        </w:rPr>
-        <w:t xml:space="preserve">M. S. Nagy</w:t>
-      </w:r>
-      <w:r>
-        <w:t xml:space="preserve">,</w:t>
-      </w:r>
-      <w:r>
-        <w:t xml:space="preserve"> </w:t>
-      </w:r>
-      <w:r>
-        <w:rPr>
-          <w:b/>
-        </w:rPr>
-        <w:t xml:space="preserve">M. Kobayashi</w:t>
-      </w:r>
-      <w:r>
-        <w:t xml:space="preserve">,</w:t>
-      </w:r>
-      <w:r>
-        <w:t xml:space="preserve"> </w:t>
-      </w:r>
-      <w:r>
-        <w:rPr>
-          <w:b/>
-        </w:rPr>
-        <w:t xml:space="preserve">V. B. Young</w:t>
+        <w:t xml:space="preserve">Sorg, J. a.</w:t>
       </w:r>
       <w:r>
         <w:t xml:space="preserve">, and</w:t>
@@ -12878,10 +12970,10 @@
         <w:rPr>
           <w:b/>
         </w:rPr>
-        <w:t xml:space="preserve">J. R. Spence</w:t>
-      </w:r>
-      <w:r>
-        <w:t xml:space="preserve">. 2015. Persistence and toxin production by</w:t>
+        <w:t xml:space="preserve">A. L. Sonenshein</w:t>
+      </w:r>
+      <w:r>
+        <w:t xml:space="preserve">. 2010. Inhibiting the initiation of</w:t>
       </w:r>
       <w:r>
         <w:t xml:space="preserve"> </w:t>
@@ -12896,19 +12988,19 @@
         <w:t xml:space="preserve"> </w:t>
       </w:r>
       <w:r>
-        <w:t xml:space="preserve">within human intestinal organoids result in disruption of epithelial paracellular barrier function. Infection and Immunity</w:t>
-      </w:r>
-      <w:r>
-        <w:t xml:space="preserve"> </w:t>
-      </w:r>
-      <w:r>
-        <w:rPr>
-          <w:b/>
-        </w:rPr>
-        <w:t xml:space="preserve">83</w:t>
-      </w:r>
-      <w:r>
-        <w:t xml:space="preserve">:138–145.</w:t>
+        <w:t xml:space="preserve">spore germination using analogs of chenodeoxycholic acid, a bile acid. Journal of Bacteriology</w:t>
+      </w:r>
+      <w:r>
+        <w:t xml:space="preserve"> </w:t>
+      </w:r>
+      <w:r>
+        <w:rPr>
+          <w:b/>
+        </w:rPr>
+        <w:t xml:space="preserve">192</w:t>
+      </w:r>
+      <w:r>
+        <w:t xml:space="preserve">:4983–4990.</w:t>
       </w:r>
     </w:p>
     <w:p>
@@ -12925,7 +13017,67 @@
         <w:rPr>
           <w:b/>
         </w:rPr>
-        <w:t xml:space="preserve">Kozich, J. (. of M.</w:t>
+        <w:t xml:space="preserve">Leslie, J. L.</w:t>
+      </w:r>
+      <w:r>
+        <w:t xml:space="preserve">,</w:t>
+      </w:r>
+      <w:r>
+        <w:t xml:space="preserve"> </w:t>
+      </w:r>
+      <w:r>
+        <w:rPr>
+          <w:b/>
+        </w:rPr>
+        <w:t xml:space="preserve">S. Huang</w:t>
+      </w:r>
+      <w:r>
+        <w:t xml:space="preserve">,</w:t>
+      </w:r>
+      <w:r>
+        <w:t xml:space="preserve"> </w:t>
+      </w:r>
+      <w:r>
+        <w:rPr>
+          <w:b/>
+        </w:rPr>
+        <w:t xml:space="preserve">J. S. Opp</w:t>
+      </w:r>
+      <w:r>
+        <w:t xml:space="preserve">,</w:t>
+      </w:r>
+      <w:r>
+        <w:t xml:space="preserve"> </w:t>
+      </w:r>
+      <w:r>
+        <w:rPr>
+          <w:b/>
+        </w:rPr>
+        <w:t xml:space="preserve">M. S. Nagy</w:t>
+      </w:r>
+      <w:r>
+        <w:t xml:space="preserve">,</w:t>
+      </w:r>
+      <w:r>
+        <w:t xml:space="preserve"> </w:t>
+      </w:r>
+      <w:r>
+        <w:rPr>
+          <w:b/>
+        </w:rPr>
+        <w:t xml:space="preserve">M. Kobayashi</w:t>
+      </w:r>
+      <w:r>
+        <w:t xml:space="preserve">,</w:t>
+      </w:r>
+      <w:r>
+        <w:t xml:space="preserve"> </w:t>
+      </w:r>
+      <w:r>
+        <w:rPr>
+          <w:b/>
+        </w:rPr>
+        <w:t xml:space="preserve">V. B. Young</w:t>
       </w:r>
       <w:r>
         <w:t xml:space="preserve">, and</w:t>
@@ -12937,22 +13089,37 @@
         <w:rPr>
           <w:b/>
         </w:rPr>
-        <w:t xml:space="preserve">P. Schloss</w:t>
-      </w:r>
-      <w:r>
-        <w:t xml:space="preserve">. 2013. 16S Sequencing with the Illumina MiSeq Personal Sequencer. University of Michigan Health System SOP</w:t>
-      </w:r>
-      <w:r>
-        <w:t xml:space="preserve"> </w:t>
-      </w:r>
-      <w:r>
-        <w:rPr>
-          <w:b/>
-        </w:rPr>
-        <w:t xml:space="preserve">3.1</w:t>
-      </w:r>
-      <w:r>
-        <w:t xml:space="preserve">:1–16.</w:t>
+        <w:t xml:space="preserve">J. R. Spence</w:t>
+      </w:r>
+      <w:r>
+        <w:t xml:space="preserve">. 2015. Persistence and toxin production by</w:t>
+      </w:r>
+      <w:r>
+        <w:t xml:space="preserve"> </w:t>
+      </w:r>
+      <w:r>
+        <w:rPr>
+          <w:i/>
+        </w:rPr>
+        <w:t xml:space="preserve">Clostridium difficile</w:t>
+      </w:r>
+      <w:r>
+        <w:t xml:space="preserve"> </w:t>
+      </w:r>
+      <w:r>
+        <w:t xml:space="preserve">within human intestinal organoids result in disruption of epithelial paracellular barrier function. Infection and Immunity</w:t>
+      </w:r>
+      <w:r>
+        <w:t xml:space="preserve"> </w:t>
+      </w:r>
+      <w:r>
+        <w:rPr>
+          <w:b/>
+        </w:rPr>
+        <w:t xml:space="preserve">83</w:t>
+      </w:r>
+      <w:r>
+        <w:t xml:space="preserve">:138–145.</w:t>
       </w:r>
     </w:p>
     <w:p>
@@ -12969,31 +13136,7 @@
         <w:rPr>
           <w:b/>
         </w:rPr>
-        <w:t xml:space="preserve">Wang, Q.</w:t>
-      </w:r>
-      <w:r>
-        <w:t xml:space="preserve">,</w:t>
-      </w:r>
-      <w:r>
-        <w:t xml:space="preserve"> </w:t>
-      </w:r>
-      <w:r>
-        <w:rPr>
-          <w:b/>
-        </w:rPr>
-        <w:t xml:space="preserve">G. M. Garrity</w:t>
-      </w:r>
-      <w:r>
-        <w:t xml:space="preserve">,</w:t>
-      </w:r>
-      <w:r>
-        <w:t xml:space="preserve"> </w:t>
-      </w:r>
-      <w:r>
-        <w:rPr>
-          <w:b/>
-        </w:rPr>
-        <w:t xml:space="preserve">J. M. Tiedje</w:t>
+        <w:t xml:space="preserve">Kozich, J. (. of M.</w:t>
       </w:r>
       <w:r>
         <w:t xml:space="preserve">, and</w:t>
@@ -13005,22 +13148,22 @@
         <w:rPr>
           <w:b/>
         </w:rPr>
-        <w:t xml:space="preserve">J. R. Cole</w:t>
-      </w:r>
-      <w:r>
-        <w:t xml:space="preserve">. 2007. Naive Bayesian classifier for rapid assignment of rRNA sequences into the new bacterial taxonomy. Applied and Environmental Microbiology</w:t>
-      </w:r>
-      <w:r>
-        <w:t xml:space="preserve"> </w:t>
-      </w:r>
-      <w:r>
-        <w:rPr>
-          <w:b/>
-        </w:rPr>
-        <w:t xml:space="preserve">73</w:t>
-      </w:r>
-      <w:r>
-        <w:t xml:space="preserve">:5261–5267.</w:t>
+        <w:t xml:space="preserve">P. Schloss</w:t>
+      </w:r>
+      <w:r>
+        <w:t xml:space="preserve">. 2013. 16S Sequencing with the Illumina MiSeq Personal Sequencer. University of Michigan Health System SOP</w:t>
+      </w:r>
+      <w:r>
+        <w:t xml:space="preserve"> </w:t>
+      </w:r>
+      <w:r>
+        <w:rPr>
+          <w:b/>
+        </w:rPr>
+        <w:t xml:space="preserve">3.1</w:t>
+      </w:r>
+      <w:r>
+        <w:t xml:space="preserve">:1–16.</w:t>
       </w:r>
     </w:p>
     <w:p>
@@ -13037,31 +13180,31 @@
         <w:rPr>
           <w:b/>
         </w:rPr>
-        <w:t xml:space="preserve">Lopez-Medina, E.</w:t>
-      </w:r>
-      <w:r>
-        <w:t xml:space="preserve">,</w:t>
-      </w:r>
-      <w:r>
-        <w:t xml:space="preserve"> </w:t>
-      </w:r>
-      <w:r>
-        <w:rPr>
-          <w:b/>
-        </w:rPr>
-        <w:t xml:space="preserve">M. M. Neubauer</w:t>
-      </w:r>
-      <w:r>
-        <w:t xml:space="preserve">,</w:t>
-      </w:r>
-      <w:r>
-        <w:t xml:space="preserve"> </w:t>
-      </w:r>
-      <w:r>
-        <w:rPr>
-          <w:b/>
-        </w:rPr>
-        <w:t xml:space="preserve">G. B. Pier</w:t>
+        <w:t xml:space="preserve">Wang, Q.</w:t>
+      </w:r>
+      <w:r>
+        <w:t xml:space="preserve">,</w:t>
+      </w:r>
+      <w:r>
+        <w:t xml:space="preserve"> </w:t>
+      </w:r>
+      <w:r>
+        <w:rPr>
+          <w:b/>
+        </w:rPr>
+        <w:t xml:space="preserve">G. M. Garrity</w:t>
+      </w:r>
+      <w:r>
+        <w:t xml:space="preserve">,</w:t>
+      </w:r>
+      <w:r>
+        <w:t xml:space="preserve"> </w:t>
+      </w:r>
+      <w:r>
+        <w:rPr>
+          <w:b/>
+        </w:rPr>
+        <w:t xml:space="preserve">J. M. Tiedje</w:t>
       </w:r>
       <w:r>
         <w:t xml:space="preserve">, and</w:t>
@@ -13073,25 +13216,22 @@
         <w:rPr>
           <w:b/>
         </w:rPr>
-        <w:t xml:space="preserve">A. Y. Koh</w:t>
-      </w:r>
-      <w:r>
-        <w:t xml:space="preserve">. 2011. RNA isolation of</w:t>
-      </w:r>
-      <w:r>
-        <w:t xml:space="preserve"> </w:t>
-      </w:r>
-      <w:r>
-        <w:rPr>
-          <w:i/>
-        </w:rPr>
-        <w:t xml:space="preserve">Pseudomonas aeruginosa</w:t>
-      </w:r>
-      <w:r>
-        <w:t xml:space="preserve"> </w:t>
-      </w:r>
-      <w:r>
-        <w:t xml:space="preserve">colonizing the murine gastrointestinal tract. Journal of visualized experiments : JoVE 6–9.</w:t>
+        <w:t xml:space="preserve">J. R. Cole</w:t>
+      </w:r>
+      <w:r>
+        <w:t xml:space="preserve">. 2007. Naive Bayesian classifier for rapid assignment of rRNA sequences into the new bacterial taxonomy. Applied and Environmental Microbiology</w:t>
+      </w:r>
+      <w:r>
+        <w:t xml:space="preserve"> </w:t>
+      </w:r>
+      <w:r>
+        <w:rPr>
+          <w:b/>
+        </w:rPr>
+        <w:t xml:space="preserve">73</w:t>
+      </w:r>
+      <w:r>
+        <w:t xml:space="preserve">:5261–5267.</w:t>
       </w:r>
     </w:p>
     <w:p>
@@ -13108,31 +13248,31 @@
         <w:rPr>
           <w:b/>
         </w:rPr>
-        <w:t xml:space="preserve">Langmead, B.</w:t>
-      </w:r>
-      <w:r>
-        <w:t xml:space="preserve">,</w:t>
-      </w:r>
-      <w:r>
-        <w:t xml:space="preserve"> </w:t>
-      </w:r>
-      <w:r>
-        <w:rPr>
-          <w:b/>
-        </w:rPr>
-        <w:t xml:space="preserve">C. Trapnell</w:t>
-      </w:r>
-      <w:r>
-        <w:t xml:space="preserve">,</w:t>
-      </w:r>
-      <w:r>
-        <w:t xml:space="preserve"> </w:t>
-      </w:r>
-      <w:r>
-        <w:rPr>
-          <w:b/>
-        </w:rPr>
-        <w:t xml:space="preserve">M. Pop</w:t>
+        <w:t xml:space="preserve">Lopez-Medina, E.</w:t>
+      </w:r>
+      <w:r>
+        <w:t xml:space="preserve">,</w:t>
+      </w:r>
+      <w:r>
+        <w:t xml:space="preserve"> </w:t>
+      </w:r>
+      <w:r>
+        <w:rPr>
+          <w:b/>
+        </w:rPr>
+        <w:t xml:space="preserve">M. M. Neubauer</w:t>
+      </w:r>
+      <w:r>
+        <w:t xml:space="preserve">,</w:t>
+      </w:r>
+      <w:r>
+        <w:t xml:space="preserve"> </w:t>
+      </w:r>
+      <w:r>
+        <w:rPr>
+          <w:b/>
+        </w:rPr>
+        <w:t xml:space="preserve">G. B. Pier</w:t>
       </w:r>
       <w:r>
         <w:t xml:space="preserve">, and</w:t>
@@ -13144,10 +13284,25 @@
         <w:rPr>
           <w:b/>
         </w:rPr>
-        <w:t xml:space="preserve">S. L. Salzberg</w:t>
-      </w:r>
-      <w:r>
-        <w:t xml:space="preserve">. 2009. Ultrafast and memory-efficient alignment of short DNA sequences to the human genome. Genome Biol 1–10.</w:t>
+        <w:t xml:space="preserve">A. Y. Koh</w:t>
+      </w:r>
+      <w:r>
+        <w:t xml:space="preserve">. 2011. RNA isolation of</w:t>
+      </w:r>
+      <w:r>
+        <w:t xml:space="preserve"> </w:t>
+      </w:r>
+      <w:r>
+        <w:rPr>
+          <w:i/>
+        </w:rPr>
+        <w:t xml:space="preserve">Pseudomonas aeruginosa</w:t>
+      </w:r>
+      <w:r>
+        <w:t xml:space="preserve"> </w:t>
+      </w:r>
+      <w:r>
+        <w:t xml:space="preserve">colonizing the murine gastrointestinal tract. Journal of visualized experiments : JoVE 6–9.</w:t>
       </w:r>
     </w:p>
     <w:p>
@@ -13164,55 +13319,31 @@
         <w:rPr>
           <w:b/>
         </w:rPr>
-        <w:t xml:space="preserve">Ogata, H.</w:t>
-      </w:r>
-      <w:r>
-        <w:t xml:space="preserve">,</w:t>
-      </w:r>
-      <w:r>
-        <w:t xml:space="preserve"> </w:t>
-      </w:r>
-      <w:r>
-        <w:rPr>
-          <w:b/>
-        </w:rPr>
-        <w:t xml:space="preserve">S. Goto</w:t>
-      </w:r>
-      <w:r>
-        <w:t xml:space="preserve">,</w:t>
-      </w:r>
-      <w:r>
-        <w:t xml:space="preserve"> </w:t>
-      </w:r>
-      <w:r>
-        <w:rPr>
-          <w:b/>
-        </w:rPr>
-        <w:t xml:space="preserve">K. Sato</w:t>
-      </w:r>
-      <w:r>
-        <w:t xml:space="preserve">,</w:t>
-      </w:r>
-      <w:r>
-        <w:t xml:space="preserve"> </w:t>
-      </w:r>
-      <w:r>
-        <w:rPr>
-          <w:b/>
-        </w:rPr>
-        <w:t xml:space="preserve">W. Fujibuchi</w:t>
-      </w:r>
-      <w:r>
-        <w:t xml:space="preserve">,</w:t>
-      </w:r>
-      <w:r>
-        <w:t xml:space="preserve"> </w:t>
-      </w:r>
-      <w:r>
-        <w:rPr>
-          <w:b/>
-        </w:rPr>
-        <w:t xml:space="preserve">H. Bono</w:t>
+        <w:t xml:space="preserve">Langmead, B.</w:t>
+      </w:r>
+      <w:r>
+        <w:t xml:space="preserve">,</w:t>
+      </w:r>
+      <w:r>
+        <w:t xml:space="preserve"> </w:t>
+      </w:r>
+      <w:r>
+        <w:rPr>
+          <w:b/>
+        </w:rPr>
+        <w:t xml:space="preserve">C. Trapnell</w:t>
+      </w:r>
+      <w:r>
+        <w:t xml:space="preserve">,</w:t>
+      </w:r>
+      <w:r>
+        <w:t xml:space="preserve"> </w:t>
+      </w:r>
+      <w:r>
+        <w:rPr>
+          <w:b/>
+        </w:rPr>
+        <w:t xml:space="preserve">M. Pop</w:t>
       </w:r>
       <w:r>
         <w:t xml:space="preserve">, and</w:t>
@@ -13224,10 +13355,10 @@
         <w:rPr>
           <w:b/>
         </w:rPr>
-        <w:t xml:space="preserve">M. Kanehisa</w:t>
-      </w:r>
-      <w:r>
-        <w:t xml:space="preserve">. 1999. KEGG: Kyoto encyclopedia of genes and genomes. U.S. Patent 1.</w:t>
+        <w:t xml:space="preserve">S. L. Salzberg</w:t>
+      </w:r>
+      <w:r>
+        <w:t xml:space="preserve">. 2009. Ultrafast and memory-efficient alignment of short DNA sequences to the human genome. Genome Biol 1–10.</w:t>
       </w:r>
     </w:p>
     <w:p>
@@ -13244,91 +13375,55 @@
         <w:rPr>
           <w:b/>
         </w:rPr>
-        <w:t xml:space="preserve">Li, H.</w:t>
-      </w:r>
-      <w:r>
-        <w:t xml:space="preserve">,</w:t>
-      </w:r>
-      <w:r>
-        <w:t xml:space="preserve"> </w:t>
-      </w:r>
-      <w:r>
-        <w:rPr>
-          <w:b/>
-        </w:rPr>
-        <w:t xml:space="preserve">B. Handsaker</w:t>
-      </w:r>
-      <w:r>
-        <w:t xml:space="preserve">,</w:t>
-      </w:r>
-      <w:r>
-        <w:t xml:space="preserve"> </w:t>
-      </w:r>
-      <w:r>
-        <w:rPr>
-          <w:b/>
-        </w:rPr>
-        <w:t xml:space="preserve">A. Wysoker</w:t>
-      </w:r>
-      <w:r>
-        <w:t xml:space="preserve">,</w:t>
-      </w:r>
-      <w:r>
-        <w:t xml:space="preserve"> </w:t>
-      </w:r>
-      <w:r>
-        <w:rPr>
-          <w:b/>
-        </w:rPr>
-        <w:t xml:space="preserve">T. Fennell</w:t>
-      </w:r>
-      <w:r>
-        <w:t xml:space="preserve">,</w:t>
-      </w:r>
-      <w:r>
-        <w:t xml:space="preserve"> </w:t>
-      </w:r>
-      <w:r>
-        <w:rPr>
-          <w:b/>
-        </w:rPr>
-        <w:t xml:space="preserve">J. Ruan</w:t>
-      </w:r>
-      <w:r>
-        <w:t xml:space="preserve">,</w:t>
-      </w:r>
-      <w:r>
-        <w:t xml:space="preserve"> </w:t>
-      </w:r>
-      <w:r>
-        <w:rPr>
-          <w:b/>
-        </w:rPr>
-        <w:t xml:space="preserve">N. Homer</w:t>
-      </w:r>
-      <w:r>
-        <w:t xml:space="preserve">,</w:t>
-      </w:r>
-      <w:r>
-        <w:t xml:space="preserve"> </w:t>
-      </w:r>
-      <w:r>
-        <w:rPr>
-          <w:b/>
-        </w:rPr>
-        <w:t xml:space="preserve">G. Marth</w:t>
-      </w:r>
-      <w:r>
-        <w:t xml:space="preserve">,</w:t>
-      </w:r>
-      <w:r>
-        <w:t xml:space="preserve"> </w:t>
-      </w:r>
-      <w:r>
-        <w:rPr>
-          <w:b/>
-        </w:rPr>
-        <w:t xml:space="preserve">G. Abecasis</w:t>
+        <w:t xml:space="preserve">Ogata, H.</w:t>
+      </w:r>
+      <w:r>
+        <w:t xml:space="preserve">,</w:t>
+      </w:r>
+      <w:r>
+        <w:t xml:space="preserve"> </w:t>
+      </w:r>
+      <w:r>
+        <w:rPr>
+          <w:b/>
+        </w:rPr>
+        <w:t xml:space="preserve">S. Goto</w:t>
+      </w:r>
+      <w:r>
+        <w:t xml:space="preserve">,</w:t>
+      </w:r>
+      <w:r>
+        <w:t xml:space="preserve"> </w:t>
+      </w:r>
+      <w:r>
+        <w:rPr>
+          <w:b/>
+        </w:rPr>
+        <w:t xml:space="preserve">K. Sato</w:t>
+      </w:r>
+      <w:r>
+        <w:t xml:space="preserve">,</w:t>
+      </w:r>
+      <w:r>
+        <w:t xml:space="preserve"> </w:t>
+      </w:r>
+      <w:r>
+        <w:rPr>
+          <w:b/>
+        </w:rPr>
+        <w:t xml:space="preserve">W. Fujibuchi</w:t>
+      </w:r>
+      <w:r>
+        <w:t xml:space="preserve">,</w:t>
+      </w:r>
+      <w:r>
+        <w:t xml:space="preserve"> </w:t>
+      </w:r>
+      <w:r>
+        <w:rPr>
+          <w:b/>
+        </w:rPr>
+        <w:t xml:space="preserve">H. Bono</w:t>
       </w:r>
       <w:r>
         <w:t xml:space="preserve">, and</w:t>
@@ -13340,22 +13435,10 @@
         <w:rPr>
           <w:b/>
         </w:rPr>
-        <w:t xml:space="preserve">R. Durbin</w:t>
-      </w:r>
-      <w:r>
-        <w:t xml:space="preserve">. 2009. The Sequence Alignment/Map format and SAMtools. Bioinformatics</w:t>
-      </w:r>
-      <w:r>
-        <w:t xml:space="preserve"> </w:t>
-      </w:r>
-      <w:r>
-        <w:rPr>
-          <w:b/>
-        </w:rPr>
-        <w:t xml:space="preserve">25</w:t>
-      </w:r>
-      <w:r>
-        <w:t xml:space="preserve">:2078–2079.</w:t>
+        <w:t xml:space="preserve">M. Kanehisa</w:t>
+      </w:r>
+      <w:r>
+        <w:t xml:space="preserve">. 1999. KEGG: Kyoto encyclopedia of genes and genomes. U.S. Patent 1.</w:t>
       </w:r>
     </w:p>
     <w:p>
@@ -13364,6 +13447,134 @@
       </w:pPr>
       <w:r>
         <w:t xml:space="preserve">67.</w:t>
+      </w:r>
+      <w:r>
+        <w:t xml:space="preserve"> </w:t>
+      </w:r>
+      <w:r>
+        <w:rPr>
+          <w:b/>
+        </w:rPr>
+        <w:t xml:space="preserve">Li, H.</w:t>
+      </w:r>
+      <w:r>
+        <w:t xml:space="preserve">,</w:t>
+      </w:r>
+      <w:r>
+        <w:t xml:space="preserve"> </w:t>
+      </w:r>
+      <w:r>
+        <w:rPr>
+          <w:b/>
+        </w:rPr>
+        <w:t xml:space="preserve">B. Handsaker</w:t>
+      </w:r>
+      <w:r>
+        <w:t xml:space="preserve">,</w:t>
+      </w:r>
+      <w:r>
+        <w:t xml:space="preserve"> </w:t>
+      </w:r>
+      <w:r>
+        <w:rPr>
+          <w:b/>
+        </w:rPr>
+        <w:t xml:space="preserve">A. Wysoker</w:t>
+      </w:r>
+      <w:r>
+        <w:t xml:space="preserve">,</w:t>
+      </w:r>
+      <w:r>
+        <w:t xml:space="preserve"> </w:t>
+      </w:r>
+      <w:r>
+        <w:rPr>
+          <w:b/>
+        </w:rPr>
+        <w:t xml:space="preserve">T. Fennell</w:t>
+      </w:r>
+      <w:r>
+        <w:t xml:space="preserve">,</w:t>
+      </w:r>
+      <w:r>
+        <w:t xml:space="preserve"> </w:t>
+      </w:r>
+      <w:r>
+        <w:rPr>
+          <w:b/>
+        </w:rPr>
+        <w:t xml:space="preserve">J. Ruan</w:t>
+      </w:r>
+      <w:r>
+        <w:t xml:space="preserve">,</w:t>
+      </w:r>
+      <w:r>
+        <w:t xml:space="preserve"> </w:t>
+      </w:r>
+      <w:r>
+        <w:rPr>
+          <w:b/>
+        </w:rPr>
+        <w:t xml:space="preserve">N. Homer</w:t>
+      </w:r>
+      <w:r>
+        <w:t xml:space="preserve">,</w:t>
+      </w:r>
+      <w:r>
+        <w:t xml:space="preserve"> </w:t>
+      </w:r>
+      <w:r>
+        <w:rPr>
+          <w:b/>
+        </w:rPr>
+        <w:t xml:space="preserve">G. Marth</w:t>
+      </w:r>
+      <w:r>
+        <w:t xml:space="preserve">,</w:t>
+      </w:r>
+      <w:r>
+        <w:t xml:space="preserve"> </w:t>
+      </w:r>
+      <w:r>
+        <w:rPr>
+          <w:b/>
+        </w:rPr>
+        <w:t xml:space="preserve">G. Abecasis</w:t>
+      </w:r>
+      <w:r>
+        <w:t xml:space="preserve">, and</w:t>
+      </w:r>
+      <w:r>
+        <w:t xml:space="preserve"> </w:t>
+      </w:r>
+      <w:r>
+        <w:rPr>
+          <w:b/>
+        </w:rPr>
+        <w:t xml:space="preserve">R. Durbin</w:t>
+      </w:r>
+      <w:r>
+        <w:t xml:space="preserve">. 2009. The Sequence Alignment/Map format and SAMtools. Bioinformatics</w:t>
+      </w:r>
+      <w:r>
+        <w:t xml:space="preserve"> </w:t>
+      </w:r>
+      <w:r>
+        <w:rPr>
+          <w:b/>
+        </w:rPr>
+        <w:t xml:space="preserve">25</w:t>
+      </w:r>
+      <w:r>
+        <w:t xml:space="preserve">:2078–2079.</w:t>
+      </w:r>
+    </w:p>
+    <w:p>
+      <w:pPr>
+        <w:pStyle w:val="Bibliography"/>
+      </w:pPr>
+      <w:r>
+        <w:t xml:space="preserve">68.</w:t>
       </w:r>
       <w:r>
         <w:t xml:space="preserve"> </w:t>
@@ -13823,7 +14034,7 @@
     </w:lvl>
   </w:abstractNum>
   <w:abstractNum w:abstractNumId="990">
-    <w:nsid w:val="f678bbb1"/>
+    <w:nsid w:val="ae9976b4"/>
     <w:multiLevelType w:val="multilevel"/>
     <w:lvl w:ilvl="0">
       <w:numFmt w:val="bullet"/>

--- a/Jenior_Modeling_mBio_2017.docx
+++ b/Jenior_Modeling_mBio_2017.docx
@@ -1804,7 +1804,7 @@
         <w:t xml:space="preserve"> </w:t>
       </w:r>
       <w:r>
-        <w:t xml:space="preserve">expression in these animals was not the highest among the different treatment groups. Interestingly, the levels of expression for genes associated with toxin production did not match the toxin titers observed in the animals. These results suggest that the relationship between toxin titer and the expression of genes for toxin production is even more complex than current models indicate. It should also be noted that enzyme activity does not necessarily reflect the concentrations of transcript nor effector protein available in the cell.</w:t>
+        <w:t xml:space="preserve">expression in these animals was not the highest among the different treatment groups. Interestingly, the levels of expression for genes associated with toxin production did not match the toxin titers observed in the animals. These results suggest that the relationship between toxin titer and the expression of genes for toxin production is even more complex than current models indicate and that enzyme activity does not necessarily reflect the concentrations of transcript nor effector protein available in the cell.</w:t>
       </w:r>
     </w:p>
     <w:p>
@@ -3416,7 +3416,7 @@
         <w:t xml:space="preserve"> </w:t>
       </w:r>
       <w:r>
-        <w:t xml:space="preserve">In order to support conclusions from transcriptional network-based analysis we employed untargeted UPLC to measure the relative</w:t>
+        <w:t xml:space="preserve">In order to support conclusions from transcriptional network-based analysis we employed untargeted ultra-performance liquid chromatography and mass spectrometry (UPLC-MS) to measure the relative</w:t>
       </w:r>
       <w:r>
         <w:t xml:space="preserve"> </w:t>
@@ -3677,7 +3677,7 @@
         <w:rPr>
           <w:i/>
         </w:rPr>
-        <w:t xml:space="preserve">C. diffile</w:t>
+        <w:t xml:space="preserve">C. difficile</w:t>
       </w:r>
       <w:r>
         <w:t xml:space="preserve"> </w:t>
@@ -4103,7 +4103,7 @@
         <w:t xml:space="preserve">2</w:t>
       </w:r>
       <w:r>
-        <w:t xml:space="preserve">, an apparent metabolic end product, in the list of shared important metabolites (Fig. 5a). While this may be a shortcoming of the annotation, one group has posited that</w:t>
+        <w:t xml:space="preserve">, an apparent metabolic end product, in the list of shared important metabolites (Fig. 5A). While this may be a shortcoming of the annotation, one group has posited that</w:t>
       </w:r>
       <w:r>
         <w:t xml:space="preserve"> </w:t>
@@ -4982,7 +4982,7 @@
         <w:rPr>
           <w:b/>
         </w:rPr>
-        <w:t xml:space="preserve">Transcriptome Bootstrapping and Probability Distribution Comparison.</w:t>
+        <w:t xml:space="preserve">Transcriptome Randomization and Probability Distribution Comparison.</w:t>
       </w:r>
       <w:r>
         <w:t xml:space="preserve"> </w:t>
@@ -5163,7 +5163,7 @@
         <w:t xml:space="preserve"> </w:t>
       </w:r>
       <w:r>
-        <w:t xml:space="preserve">str. 630 was grown for 14 hours at 37° C in 3 ml BHI + 0.5% cysteine. Cultures were then centrifuged at 2000 rpm for 5 minutes and resulting pellets were then washed twice with sterile, anaerobic 1 × phosphate-buffered saline (PBS). Washed pellets were resuspended in 3 ml more PBS and 5 μl of prepped culture was added the each growth well of the plate containing aliquoted media. The plate was then placed in a Tecan Sunrise plate reader, heated to 37° C. Plates were incubated for 24 hours with automatic optical density readings at 600 nm taken every 30 minutes. OD</w:t>
+        <w:t xml:space="preserve">str. 630 was grown for 14 hours at 37° C in 3 ml BHI + 0.5% cysteine. Cultures were then centrifuged at 2000 rpm for 5 minutes and resulting pellets were then washed twice with sterile, anaerobic 1 × phosphate-buffered saline (PBS). Washed pellets were resuspended in 3 ml more PBS and 5 μl of prepped culture was added the each growth well of the plate containing media. The plate was then placed in a Tecan Sunrise plate reader, heated to 37° C. Plates were incubated for 24 hours with automatic optical density readings at 600 nm taken every 30 minutes. OD</w:t>
       </w:r>
       <w:r>
         <w:rPr>
@@ -5798,7 +5798,7 @@
         <w:t xml:space="preserve"> </w:t>
       </w:r>
       <w:r>
-        <w:t xml:space="preserve">str. 630 genes across the three colonized antibiotic-treated conditions (gray points). Raw transcript abundances were iteratively rarefied and the median expression of each gene was calculated (~24x coverage). Each point represents a unique gene from the annotated genome of</w:t>
+        <w:t xml:space="preserve">str. 630 genes across the three colonized antibiotic-treated condition s (gray points). Raw transcript abundances were iteratively rarefied and the median expression of each gene was calculated (~24x coverage). Each point represents a unique gene from the annotated genome of</w:t>
       </w:r>
       <w:r>
         <w:t xml:space="preserve"> </w:t>
@@ -5879,22 +5879,7 @@
         <w:t xml:space="preserve"> </w:t>
       </w:r>
       <w:r>
-        <w:t xml:space="preserve">str. 630. The complete network contains 447 enzymes and 758 metabolites, with 2135 directed edges. Size of enzyme nodes is relative to the number of normalized reads mapped to the corresponding gene. The sizes shown reflect the transcriptome of</w:t>
-      </w:r>
-      <w:r>
-        <w:t xml:space="preserve"> </w:t>
-      </w:r>
-      <w:r>
-        <w:rPr>
-          <w:i/>
-        </w:rPr>
-        <w:t xml:space="preserve">C. difficile</w:t>
-      </w:r>
-      <w:r>
-        <w:t xml:space="preserve"> </w:t>
-      </w:r>
-      <w:r>
-        <w:t xml:space="preserve">str. 630 during infection of cefoperazone-treated mice after 18 hours of infection. Below the representative network is the metabolite importance algorithm separated into 3 components; (I) relative transcription of reactions consuming a metabolite, (II) relative transcription of reactions consuming a metabolite, and (III) difference of consumption and creation of the given metabolite.</w:t>
+        <w:t xml:space="preserve">str. 630. The complete network contains 447 enzymes and 758 metabolites, with 2135 directed edges. Size of enzyme nodes is relative to the number of normalized reads mapped to the corresponding gene. Enzyme node sizes reflect the levels of detectable transcript from each gene. Below the representative network is the metabolite importance algorithm separated into 3 components; (I) relative transcription of reactions consuming a metabolite, (II) relative transcription of reactions producing a metabolite, and (III) difference of consumption and creation of the given metabolite.</w:t>
       </w:r>
       <w:r>
         <w:t xml:space="preserve"> </w:t>
@@ -5909,7 +5894,7 @@
         <w:t xml:space="preserve"> </w:t>
       </w:r>
       <w:r>
-        <w:t xml:space="preserve">The expanded window displays an example of a single metabolite importance calculation based on local enzyme gene transcription. White values in the red nodes represent the number of normalized transcript reads mapping to the gene sequence for each enzyme node. Average expression of input and output reactions surrounding metabolite</w:t>
+        <w:t xml:space="preserve">The expanded window displays a partial example of D-fructose importance calculation based on local enzyme transcription. Values in the red nodes represent normalized transcript reads mapping to each enzyme node. Average expression of input and output reactions are used to calculate the relative importance of</w:t>
       </w:r>
       <w:r>
         <w:t xml:space="preserve"> </w:t>
@@ -5921,10 +5906,22 @@
         <w:t xml:space="preserve">m</w:t>
       </w:r>
       <w:r>
-        <w:t xml:space="preserve"> </w:t>
-      </w:r>
-      <w:r>
-        <w:t xml:space="preserve">are calculated at then the difference of these values found to get the relative importance of</w:t>
+        <w:t xml:space="preserve">.</w:t>
+      </w:r>
+      <w:r>
+        <w:t xml:space="preserve"> </w:t>
+      </w:r>
+      <w:r>
+        <w:rPr>
+          <w:b/>
+        </w:rPr>
+        <w:t xml:space="preserve">(C)</w:t>
+      </w:r>
+      <w:r>
+        <w:t xml:space="preserve"> </w:t>
+      </w:r>
+      <w:r>
+        <w:t xml:space="preserve">Example Mont-Carlo simulation results for</w:t>
       </w:r>
       <w:r>
         <w:t xml:space="preserve"> </w:t>
@@ -5936,49 +5933,19 @@
         <w:t xml:space="preserve">m</w:t>
       </w:r>
       <w:r>
-        <w:t xml:space="preserve">. Log</w:t>
-      </w:r>
-      <w:r>
-        <w:rPr>
-          <w:vertAlign w:val="subscript"/>
-        </w:rPr>
-        <w:t xml:space="preserve">2</w:t>
-      </w:r>
-      <w:r>
-        <w:t xml:space="preserve"> </w:t>
-      </w:r>
-      <w:r>
-        <w:t xml:space="preserve">transformation is then performed for uniform comparison between metabolites.</w:t>
-      </w:r>
-      <w:r>
-        <w:t xml:space="preserve"> </w:t>
-      </w:r>
-      <w:r>
-        <w:rPr>
-          <w:b/>
-        </w:rPr>
-        <w:t xml:space="preserve">(C)</w:t>
-      </w:r>
-      <w:r>
-        <w:t xml:space="preserve"> </w:t>
-      </w:r>
-      <w:r>
-        <w:t xml:space="preserve">Example Mont-Carlo simulation results for a single metabolite. Shown here are the distributions resulting from 10000-fold Monte-Carlo simulation of transcript randomization for enzymes interacting with select metabolites. These scores were derived from transcriptome of</w:t>
-      </w:r>
-      <w:r>
-        <w:t xml:space="preserve"> </w:t>
-      </w:r>
-      <w:r>
-        <w:rPr>
-          <w:i/>
-        </w:rPr>
-        <w:t xml:space="preserve">C. difficile</w:t>
-      </w:r>
-      <w:r>
-        <w:t xml:space="preserve"> </w:t>
-      </w:r>
-      <w:r>
-        <w:t xml:space="preserve">colonizing streptomycin-treated mice. The black solid line represents the median of the distribution, the red dotted lines denote the 95% confidence interval, and the blue arrow indicates the actual measured score for each metabolite.</w:t>
+        <w:t xml:space="preserve">. Shown here is the distribution resulting from 10000-fold Monte-Carlo simulation of transcript randomization for all enzymes in the metabolic network. The black solid line represents the median of the distribution, the red dotted lines denote the 95% confidence interval, and the blue line indicates the actual measured score for</w:t>
+      </w:r>
+      <w:r>
+        <w:t xml:space="preserve"> </w:t>
+      </w:r>
+      <w:r>
+        <w:rPr>
+          <w:b/>
+        </w:rPr>
+        <w:t xml:space="preserve">m</w:t>
+      </w:r>
+      <w:r>
+        <w:t xml:space="preserve">.</w:t>
       </w:r>
     </w:p>
     <w:p>
@@ -6151,7 +6118,7 @@
         <w:rPr>
           <w:b/>
         </w:rPr>
-        <w:t xml:space="preserve">Supplementary Figure 6 | Change in</w:t>
+        <w:t xml:space="preserve">Figure 6 | Change in</w:t>
       </w:r>
       <w:r>
         <w:rPr>
@@ -6201,7 +6168,7 @@
         <w:rPr>
           <w:b/>
         </w:rPr>
-        <w:t xml:space="preserve">infection of select metabolites indicated as important by metabolic modeling algorithm.</w:t>
+        <w:t xml:space="preserve">infection of select metabolites indicated as important by metabolic modeling.</w:t>
       </w:r>
       <w:r>
         <w:t xml:space="preserve"> </w:t>
@@ -6222,7 +6189,7 @@
         <w:t xml:space="preserve"> </w:t>
       </w:r>
       <w:r>
-        <w:t xml:space="preserve">vs mock-infected mouse cecal content.</w:t>
+        <w:t xml:space="preserve">vs mock-infected mouse cecal content (n = 9 mice per group).</w:t>
       </w:r>
       <w:r>
         <w:t xml:space="preserve"> </w:t>
@@ -6252,7 +6219,7 @@
         <w:t xml:space="preserve"> </w:t>
       </w:r>
       <w:r>
-        <w:t xml:space="preserve">Proline, Components of Salicin:</w:t>
+        <w:t xml:space="preserve">Proline,</w:t>
       </w:r>
       <w:r>
         <w:t xml:space="preserve"> </w:t>
@@ -6267,7 +6234,7 @@
         <w:t xml:space="preserve"> </w:t>
       </w:r>
       <w:r>
-        <w:t xml:space="preserve">Salicylate and</w:t>
+        <w:t xml:space="preserve">Galactitol,</w:t>
       </w:r>
       <w:r>
         <w:t xml:space="preserve"> </w:t>
@@ -6282,7 +6249,7 @@
         <w:t xml:space="preserve"> </w:t>
       </w:r>
       <w:r>
-        <w:t xml:space="preserve">Glucose,</w:t>
+        <w:t xml:space="preserve">Mannitol / Sorbitol,</w:t>
       </w:r>
       <w:r>
         <w:t xml:space="preserve"> </w:t>
@@ -6297,7 +6264,7 @@
         <w:t xml:space="preserve"> </w:t>
       </w:r>
       <w:r>
-        <w:t xml:space="preserve">Mannitol / Sorbitol, and</w:t>
+        <w:t xml:space="preserve">Salicylate, and</w:t>
       </w:r>
       <w:r>
         <w:t xml:space="preserve"> </w:t>
@@ -6312,22 +6279,7 @@
         <w:t xml:space="preserve"> </w:t>
       </w:r>
       <w:r>
-        <w:t xml:space="preserve">N−acetylneuraminate. N−acetylglucosamine + N−acetylgalactosamine and Mannitol + Sorbitol were measured in pairs as they only differ by chirality and cannot be differentiated through peaked-based analysis. Although only one relationship for glicyine was found to be significant, its concentration does decrease in all</w:t>
-      </w:r>
-      <w:r>
-        <w:t xml:space="preserve"> </w:t>
-      </w:r>
-      <w:r>
-        <w:rPr>
-          <w:i/>
-        </w:rPr>
-        <w:t xml:space="preserve">C. difficile</w:t>
-      </w:r>
-      <w:r>
-        <w:t xml:space="preserve"> </w:t>
-      </w:r>
-      <w:r>
-        <w:t xml:space="preserve">infected conditions compared to mock-infection. Salicin was not a member of the untargeted panel employed in this study however the component molecules, Salicylate and Glucose. Significant differences (</w:t>
+        <w:t xml:space="preserve">N−acetylneuraminate. Paired metabolites were quantified simultaneously as the only differ by chirality making differentiation impossible. Significant differences (</w:t>
       </w:r>
       <w:r>
         <w:rPr>
@@ -6375,7 +6327,7 @@
         <w:rPr>
           <w:b/>
         </w:rPr>
-        <w:t xml:space="preserve">colonization and importance scores derived from transcript-informed metabolic modeling.</w:t>
+        <w:t xml:space="preserve">colonization with importance scores derived from transcript-informed metabolic modeling.</w:t>
       </w:r>
       <w:r>
         <w:t xml:space="preserve"> </w:t>
@@ -7067,7 +7019,7 @@
         <w:t xml:space="preserve"> </w:t>
       </w:r>
       <w:r>
-        <w:t xml:space="preserve">Shown are the median and interquartile range of the sample variance for all fields in each experimental group. This was done in order to demonstrate consistant measurements in multiple levels of data, and further support our approach to pooled transcriptomic sequncing.</w:t>
+        <w:t xml:space="preserve">Shown are the median and interquartile range of the sample variance for all fields in each experimental group. This was done in order to demonstrate consistent measurements in multiple levels of data, and further support our approach to pooled transcriptomic sequncing.</w:t>
       </w:r>
       <w:r>
         <w:t xml:space="preserve"> </w:t>
@@ -7154,7 +7106,7 @@
         <w:t xml:space="preserve"> </w:t>
       </w:r>
       <w:r>
-        <w:t xml:space="preserve">susceptible mice compared to resistant controls. Samples were collected at the same 18 hour timepoint as the analyses performed in infection experiments (n = 9 mice per group). Highlighted carbohydrates indlude:</w:t>
+        <w:t xml:space="preserve">susceptible mice compared to resistant controls. Samples were collected at the same 18 hour timepoint as the analyses performed in infection experiments (n = 9 mice per group). Highlighted carbohydrates included:</w:t>
       </w:r>
       <w:r>
         <w:t xml:space="preserve"> </w:t>
@@ -7169,7 +7121,7 @@
         <w:t xml:space="preserve"> </w:t>
       </w:r>
       <w:r>
-        <w:t xml:space="preserve">N−Acetylglucosamine + N−Acetylgalactosamine,</w:t>
+        <w:t xml:space="preserve">N−Acetylglucosamine / N−Acetylgalactosamine,</w:t>
       </w:r>
       <w:r>
         <w:t xml:space="preserve"> </w:t>
@@ -7244,7 +7196,7 @@
         <w:t xml:space="preserve"> </w:t>
       </w:r>
       <w:r>
-        <w:t xml:space="preserve">Mannitol + Sorbitol, and</w:t>
+        <w:t xml:space="preserve">Mannitol / Sorbitol, and</w:t>
       </w:r>
       <w:r>
         <w:t xml:space="preserve"> </w:t>
@@ -7259,7 +7211,7 @@
         <w:t xml:space="preserve"> </w:t>
       </w:r>
       <w:r>
-        <w:t xml:space="preserve">Galactitol. Paired metabolites were quantified simultaneously as the only differ by chirality making differentiation impossible. Significant differences between experimental, susceptible groups and resistant SPF mice (</w:t>
+        <w:t xml:space="preserve">Galactitol. Significant differences between experimental, susceptible groups and resistant SPF mice (</w:t>
       </w:r>
       <w:r>
         <w:rPr>
@@ -7271,7 +7223,7 @@
         <w:t xml:space="preserve"> </w:t>
       </w:r>
       <w:r>
-        <w:t xml:space="preserve">&lt; 0.05) are denoted by a single asterisk (*) and were determined using Wilcoxon rank-abundance test with Holm-Bonferroni correction.</w:t>
+        <w:t xml:space="preserve">&lt; 0.05) are denoted by a single asterisk (*) and were determined using Wilcoxon rank-abundance test with Benjamini-Hochberg correction.</w:t>
       </w:r>
     </w:p>
     <w:p>
@@ -7332,7 +7284,7 @@
         <w:rPr>
           <w:b/>
         </w:rPr>
-        <w:t xml:space="preserve">infection of select metabolites indicated as important by metabolic modeling algorithm.</w:t>
+        <w:t xml:space="preserve">infection of additional select metabolites indicated as important by metabolic modeling algorithm.</w:t>
       </w:r>
       <w:r>
         <w:t xml:space="preserve"> </w:t>
@@ -7383,7 +7335,7 @@
         <w:t xml:space="preserve"> </w:t>
       </w:r>
       <w:r>
-        <w:t xml:space="preserve">Acetate. Relative concentrations of glycine were quantified as in Figure 6 with untargeted UPLC-MS analysis. Absolute concentrations for acetate were measured in a separate analysis using GC-MS. Significant differences (</w:t>
+        <w:t xml:space="preserve">Acetate. Relative concentrations of glycine were quantified as in Figure 6 with untargeted UPLC-MS analysis. Absolute concentrations of acetate were measured in a separate analysis using GC-MS. Significant differences (</w:t>
       </w:r>
       <w:r>
         <w:rPr>
@@ -14034,7 +13986,7 @@
     </w:lvl>
   </w:abstractNum>
   <w:abstractNum w:abstractNumId="990">
-    <w:nsid w:val="ae9976b4"/>
+    <w:nsid w:val="30fd2602"/>
     <w:multiLevelType w:val="multilevel"/>
     <w:lvl w:ilvl="0">
       <w:numFmt w:val="bullet"/>

--- a/Jenior_Modeling_mBio_2017.docx
+++ b/Jenior_Modeling_mBio_2017.docx
@@ -1715,7 +1715,7 @@
         <w:t xml:space="preserve"> </w:t>
       </w:r>
       <w:r>
-        <w:t xml:space="preserve">differentially expressed genes associated with sporulation that corresponded to the presence of spores in the cecum. Interestingly, the levels of expression for genes associated with toxin production did not match the toxin titers observed in the animals. These results suggest that the relationship between toxin titer and the expression of genes for toxin production is even more complex than current models indicate.</w:t>
+        <w:t xml:space="preserve">differentially expressed genes associated with sporulation that corresponded to the presence of spores in the cecum.</w:t>
       </w:r>
     </w:p>
     <w:p>
@@ -1789,7 +1789,7 @@
         <w:t xml:space="preserve">(36, 37)</w:t>
       </w:r>
       <w:r>
-        <w:t xml:space="preserve">. Considering the link between quorum sensing genes and toxin production, we expected the expression of genes for quorum sensing and toxin production and toxin titer to be concordant. Based on this model, we expected GF mice to have the highest levels of expression of genes for toxin production (Fig. 3B) and quorum sensing (Fig. 3C); however, these transcripts were not found in the GF mice. We also observed the highest level of expression for quorum sensing genes in cefoperazone-treated mice, but</w:t>
+        <w:t xml:space="preserve">. Considering the link between quorum sensing genes and toxin production, we expected the expression of genes for quorum sensing and toxin production and toxin titer to be concordant. Based on this model, we expected GF mice to have the highest levels of expression of genes for toxin production (Fig. 2B) and quorum sensing (Fig. 2C); however, these transcripts were not found in the GF mice. We also observed the highest level of expression for quorum sensing genes in cefoperazone-treated mice, but</w:t>
       </w:r>
       <w:r>
         <w:t xml:space="preserve"> </w:t>
@@ -3466,7 +3466,7 @@
         <w:t xml:space="preserve"> </w:t>
       </w:r>
       <w:r>
-        <w:t xml:space="preserve">&lt; 0.05). Interestingly, only Stickland fermentation substrates (proline Fig. S6C and trans-4-hydroxyproline Fig. S6E) were for to be significantly increased in all susceptible environments tested (</w:t>
+        <w:t xml:space="preserve">&lt; 0.05). Interestingly, only Stickland fermentation substrates (proline; Fig. S6C and trans-4-hydroxyproline; Fig. S6E) were for to be significantly increased in all susceptible environments tested (</w:t>
       </w:r>
       <w:r>
         <w:rPr>
@@ -3528,7 +3528,7 @@
         <w:t xml:space="preserve"> </w:t>
       </w:r>
       <w:r>
-        <w:t xml:space="preserve">when mock-infected ceca demonstrated detectable levels of the metabolites. No significant relationship was seen in any of the other carbohydrates with distinctly high importance scores (galactitol Fig. 6C or mannitol/sorbitol Fig. 6D). The slight increase in the concentration of salicylate (Fig. 6E) may be interpreted as due to increased cleavage of salicin by</w:t>
+        <w:t xml:space="preserve">when mock-infected ceca demonstrated detectable levels of the metabolites. No significant relationship was seen in any of the other carbohydrates with distinctly high importance scores (galactitol; Fig. 6C or mannitol/sorbitol; Fig. 6D). The slight increase in the concentration of salicylate (Fig. 6E) may be interpreted as due to increased cleavage of salicin by</w:t>
       </w:r>
       <w:r>
         <w:t xml:space="preserve"> </w:t>
@@ -3906,7 +3906,31 @@
         <w:t xml:space="preserve"> </w:t>
       </w:r>
       <w:r>
-        <w:t xml:space="preserve">in the gut. Together, these data support network-derived importance scores as well as our hypothesis that</w:t>
+        <w:t xml:space="preserve">in the gut which agrees with previous</w:t>
+      </w:r>
+      <w:r>
+        <w:t xml:space="preserve"> </w:t>
+      </w:r>
+      <w:r>
+        <w:rPr>
+          <w:i/>
+        </w:rPr>
+        <w:t xml:space="preserve">in vitro</w:t>
+      </w:r>
+      <w:r>
+        <w:t xml:space="preserve"> </w:t>
+      </w:r>
+      <w:r>
+        <w:t xml:space="preserve">findings</w:t>
+      </w:r>
+      <w:r>
+        <w:t xml:space="preserve"> </w:t>
+      </w:r>
+      <w:r>
+        <w:t xml:space="preserve">(48)</w:t>
+      </w:r>
+      <w:r>
+        <w:t xml:space="preserve">. Together, these data support network-derived importance scores as well as our hypothesis that</w:t>
       </w:r>
       <w:r>
         <w:t xml:space="preserve"> </w:t>
@@ -5246,7 +5270,7 @@
         <w:t xml:space="preserve"> </w:t>
       </w:r>
       <w:r>
-        <w:t xml:space="preserve">All statistical analyses were performed using R (v.3.2.0). Significant differences between community structure of treatment groups from 16S rRNA gene sequencing were determined with AMOVA in the mothur software package. Significant differences of Inv. Simpson diversity, CFU, toxin titer, and metabolite concentrations were determined by Wilcoxon rank-abundance test with Benjamini-Hochberg correction. Significant differences for growth curves compared to no carbohydrate control (+ amino acids) were calculated using 2-way ANOVA with Benjamini-Hochberg correction. Significance for metabolite importance scores was determined as described above via comparison to Monte-Carlo simulations. Outlier metabolites in linear correlation analysis were identified with a 1.5 minimum cutoff for squared Studentized residual analysis of each individual generalized linear model.</w:t>
+        <w:t xml:space="preserve">All statistical analyses were performed using R (v.3.2.0). Significant differences between community structure of treatment groups from 16S rRNA gene sequencing were determined with AMOVA in the mothur software package. Significant differences of Inv. Simpson diversity, CFU, toxin titer, and metabolite concentrations were determined by Wilcoxon rank-abundance test with Benjamini-Hochberg correction. Undetectable points used the limit of detection for all statistical calculations. Significant differences for growth curves compared to no carbohydrate control (+ amino acids) were calculated using 2-way ANOVA with Benjamini-Hochberg correction. Significance for metabolite importance scores was determined as described above via comparison to Monte-Carlo simulations. Outlier metabolites in linear correlation analysis were identified with a 1.5 minimum cutoff for squared Studentized residual analysis of each individual generalized linear model.</w:t>
       </w:r>
     </w:p>
     <w:p>
@@ -5543,7 +5567,7 @@
         <w:t xml:space="preserve"> </w:t>
       </w:r>
       <w:r>
-        <w:t xml:space="preserve">&lt; 0.05). Untreated mice in a,b,c had no detectable</w:t>
+        <w:t xml:space="preserve">&lt; 0.05). Untreated mice in A, B, &amp; C had no detectable</w:t>
       </w:r>
       <w:r>
         <w:t xml:space="preserve"> </w:t>
@@ -5570,19 +5594,7 @@
         <w:t xml:space="preserve"> </w:t>
       </w:r>
       <w:r>
-        <w:t xml:space="preserve">&lt; 0.01). Median values are shown for each group with significant differences calculated using Wilcoxon rank-sum test with the Benjamini-Hochberg correction. Dotted lines denote the limit of detection for both assays (10</w:t>
-      </w:r>
-      <w:r>
-        <w:rPr>
-          <w:vertAlign w:val="superscript"/>
-        </w:rPr>
-        <w:t xml:space="preserve">2</w:t>
-      </w:r>
-      <w:r>
-        <w:t xml:space="preserve"> </w:t>
-      </w:r>
-      <w:r>
-        <w:t xml:space="preserve">and 2.3 respectively), and undetectable points are shown just below the limit of detection for clarity.</w:t>
+        <w:t xml:space="preserve">&lt; 0.01). Median values are shown for each group with significant differences calculated using Wilcoxon rank-sum test with the Benjamini-Hochberg correction. Dotted lines denote the limit of detection for both assays (LOD). Undetectable points are shown just below the LOD for clarity, however all medians and significant differences were calculated using the LOD.</w:t>
       </w:r>
     </w:p>
     <w:p>
@@ -13986,7 +13998,7 @@
     </w:lvl>
   </w:abstractNum>
   <w:abstractNum w:abstractNumId="990">
-    <w:nsid w:val="30fd2602"/>
+    <w:nsid w:val="af47d72e"/>
     <w:multiLevelType w:val="multilevel"/>
     <w:lvl w:ilvl="0">
       <w:numFmt w:val="bullet"/>

--- a/Jenior_Modeling_mBio_2017.docx
+++ b/Jenior_Modeling_mBio_2017.docx
@@ -837,7 +837,7 @@
         <w:t xml:space="preserve"> </w:t>
       </w:r>
       <w:r>
-        <w:t xml:space="preserve">up-regulated several phosphotransferase systems (PTS) and ABC transporters in germfree mice, alluding to metabolic adaptation to nutrient availability</w:t>
+        <w:t xml:space="preserve">up-regulated several phosphotransferase systems (PTS) and ABC transporters in gnotobiotic mice, alluding to metabolic adaptation to nutrient availability</w:t>
       </w:r>
       <w:r>
         <w:t xml:space="preserve"> </w:t>
@@ -4172,7 +4172,7 @@
         <w:t xml:space="preserve">(56)</w:t>
       </w:r>
       <w:r>
-        <w:t xml:space="preserve">, however this does not completely eliminate the possibility for this type of error. Due to the topology of the metabolic network, we were also unable to integrate stoichiometry for each reaction which may effect rates of consumption or production. In spite of these assumptions, the method outlined here supports known elements of</w:t>
+        <w:t xml:space="preserve">, however this does not completely eliminate the possibility for this type of error. Due to the topology of the metabolic network, we were also unable to integrate stoichiometry for each reaction which may effect rates of consumption or production. Conversely, a physical limitation of the current study may be the the lack of replication in transcriptomic sequencing. In the future it may be possible for RT-qPCR validation of gene expression values, but this was not within our capacity to integrate here. In spite of these assumptions, the method outlined here supports known elements of</w:t>
       </w:r>
       <w:r>
         <w:t xml:space="preserve"> </w:t>
@@ -5594,7 +5594,7 @@
         <w:t xml:space="preserve"> </w:t>
       </w:r>
       <w:r>
-        <w:t xml:space="preserve">&lt; 0.01). Median values are shown for each group with significant differences calculated using Wilcoxon rank-sum test with the Benjamini-Hochberg correction. Dotted lines denote the limit of detection for both assays (LOD). Undetectable points are shown just below the LOD for clarity, however all medians and significant differences were calculated using the LOD.</w:t>
+        <w:t xml:space="preserve">&lt; 0.01). Dotted lines denote the limit of detection for both assays (LOD). Undetectable points are shown just below the LOD for clarity, however all medians and significant differences were calculated using the LOD. Significant differences calculated using Wilcoxon rank-sum test with the Benjamini-Hochberg correction.</w:t>
       </w:r>
     </w:p>
     <w:p>
@@ -13998,7 +13998,7 @@
     </w:lvl>
   </w:abstractNum>
   <w:abstractNum w:abstractNumId="990">
-    <w:nsid w:val="af47d72e"/>
+    <w:nsid w:val="78f30b4d"/>
     <w:multiLevelType w:val="multilevel"/>
     <w:lvl w:ilvl="0">
       <w:numFmt w:val="bullet"/>

--- a/Jenior_Modeling_mBio_2017.docx
+++ b/Jenior_Modeling_mBio_2017.docx
@@ -2217,7 +2217,7 @@
         <w:t xml:space="preserve"> </w:t>
       </w:r>
       <w:r>
-        <w:t xml:space="preserve">genome (Fig. S2A). We then focused on general differences in carbohydrate (Fig. S2B) and amino acid (Fig. S2C) metabolism in order to asses for apparent differences in the utilization of carbon sources by</w:t>
+        <w:t xml:space="preserve">genome (Fig. S2A). We then focused on general differences in carbohydrate (Fig. S2B) and amino acid (Fig. S2C) metabolism in order to assess for apparent differences in the utilization of carbon sources by</w:t>
       </w:r>
       <w:r>
         <w:t xml:space="preserve"> </w:t>
@@ -5492,19 +5492,19 @@
         <w:t xml:space="preserve"> </w:t>
       </w:r>
       <w:r>
-        <w:t xml:space="preserve">c.f.u. per gram of cecal content. No significant differences were observed in between any group colonized by</w:t>
-      </w:r>
-      <w:r>
-        <w:t xml:space="preserve"> </w:t>
-      </w:r>
-      <w:r>
-        <w:rPr>
-          <w:i/>
-        </w:rPr>
-        <w:t xml:space="preserve">C. difficile</w:t>
-      </w:r>
-      <w:r>
-        <w:t xml:space="preserve">.</w:t>
+        <w:t xml:space="preserve">c.f.u. per gram of cecal content (</w:t>
+      </w:r>
+      <w:r>
+        <w:rPr>
+          <w:i/>
+        </w:rPr>
+        <w:t xml:space="preserve">P</w:t>
+      </w:r>
+      <w:r>
+        <w:t xml:space="preserve"> </w:t>
+      </w:r>
+      <w:r>
+        <w:t xml:space="preserve">= n.s.).</w:t>
       </w:r>
       <w:r>
         <w:t xml:space="preserve"> </w:t>
@@ -5528,7 +5528,7 @@
         <w:t xml:space="preserve"> </w:t>
       </w:r>
       <w:r>
-        <w:t xml:space="preserve">spore c.f.u. per gram of cecal content. Significantly more spores were detectable in GF mice compared to any of the antibiotic-treated SPF groups (</w:t>
+        <w:t xml:space="preserve">spore c.f.u. per gram of cecal content (</w:t>
       </w:r>
       <w:r>
         <w:rPr>
@@ -5594,7 +5594,7 @@
         <w:t xml:space="preserve"> </w:t>
       </w:r>
       <w:r>
-        <w:t xml:space="preserve">&lt; 0.01). Dotted lines denote the limit of detection for both assays (LOD). Undetectable points are shown just below the LOD for clarity, however all medians and significant differences were calculated using the LOD. Significant differences calculated using Wilcoxon rank-sum test with the Benjamini-Hochberg correction.</w:t>
+        <w:t xml:space="preserve">&lt; 0.01). Dotted lines denote the limit of detection for both assays (LOD). Undetectable points are shown just below the LOD for clarity, however statistics were calculated using the LOD. Significant differences found using Wilcoxon rank-sum test with the Benjamini-Hochberg correction.</w:t>
       </w:r>
     </w:p>
     <w:p>
@@ -5651,7 +5651,7 @@
         <w:t xml:space="preserve"> </w:t>
       </w:r>
       <w:r>
-        <w:t xml:space="preserve">transcript for specific genes of interest, rarefied to 90% of the total number of reads within each colonized condition shown.</w:t>
+        <w:t xml:space="preserve">transcript for specific genes of interest.</w:t>
       </w:r>
       <w:r>
         <w:t xml:space="preserve"> </w:t>
@@ -5795,37 +5795,37 @@
         <w:t xml:space="preserve"> </w:t>
       </w:r>
       <w:r>
-        <w:t xml:space="preserve">Ternary plot indicating the relative abundance of transcripts for all</w:t>
-      </w:r>
-      <w:r>
-        <w:t xml:space="preserve"> </w:t>
-      </w:r>
-      <w:r>
-        <w:rPr>
-          <w:i/>
-        </w:rPr>
-        <w:t xml:space="preserve">C. difficile</w:t>
-      </w:r>
-      <w:r>
-        <w:t xml:space="preserve"> </w:t>
-      </w:r>
-      <w:r>
-        <w:t xml:space="preserve">str. 630 genes across the three colonized antibiotic-treated condition s (gray points). Raw transcript abundances were iteratively rarefied and the median expression of each gene was calculated (~24x coverage). Each point represents a unique gene from the annotated genome of</w:t>
-      </w:r>
-      <w:r>
-        <w:t xml:space="preserve"> </w:t>
-      </w:r>
-      <w:r>
-        <w:rPr>
-          <w:i/>
-        </w:rPr>
-        <w:t xml:space="preserve">C. difficile</w:t>
-      </w:r>
-      <w:r>
-        <w:t xml:space="preserve"> </w:t>
-      </w:r>
-      <w:r>
-        <w:t xml:space="preserve">str. 630 with position reflecting the ratio of transcription for that gene in all three antibiotic pretreatments. Transcripts for genes that are over-represented in a single condition are placed more proximal to the corner associated with that treatment group. Points placed near the center are equally expressed across all of the conditions measured at 18 hours post-infection. Points are colored based on inclusion in specific carbon metabolic pathways, and point sizes within groups of interest were determined based on the highest expression value for each gene from a single condition. Gene groups from are shown individually below without abundance information for ease of comparison. Genes included in each group with normalized transcript abundances can be found in Table S1, and refer to Fig. S3 for additional explanation of figure interpretation.</w:t>
+        <w:t xml:space="preserve">Ternary plot indicating the median rarified abundances of transcripts for all</w:t>
+      </w:r>
+      <w:r>
+        <w:t xml:space="preserve"> </w:t>
+      </w:r>
+      <w:r>
+        <w:rPr>
+          <w:i/>
+        </w:rPr>
+        <w:t xml:space="preserve">C. difficile</w:t>
+      </w:r>
+      <w:r>
+        <w:t xml:space="preserve"> </w:t>
+      </w:r>
+      <w:r>
+        <w:t xml:space="preserve">str. 630 genes across the three colonized antibiotic-treated condition s (gray points). Each point represents a unique gene from the annotated genome of</w:t>
+      </w:r>
+      <w:r>
+        <w:t xml:space="preserve"> </w:t>
+      </w:r>
+      <w:r>
+        <w:rPr>
+          <w:i/>
+        </w:rPr>
+        <w:t xml:space="preserve">C. difficile</w:t>
+      </w:r>
+      <w:r>
+        <w:t xml:space="preserve"> </w:t>
+      </w:r>
+      <w:r>
+        <w:t xml:space="preserve">str. 630 with position reflecting the ratio of transcription for that gene in all three antibiotic pretreatments. Transcripts for genes that are over-represented in a single condition are placed more proximal to the corner associated with that treatment group. Genes included in each group with normalized transcript abundances can be found in Table S1, and refer to Fig. S3 for additional explanation of figure interpretation.</w:t>
       </w:r>
     </w:p>
     <w:p>
@@ -5891,7 +5891,7 @@
         <w:t xml:space="preserve"> </w:t>
       </w:r>
       <w:r>
-        <w:t xml:space="preserve">str. 630. The complete network contains 447 enzymes and 758 metabolites, with 2135 directed edges. Size of enzyme nodes is relative to the number of normalized reads mapped to the corresponding gene. Enzyme node sizes reflect the levels of detectable transcript from each gene. Below the representative network is the metabolite importance algorithm separated into 3 components; (I) relative transcription of reactions consuming a metabolite, (II) relative transcription of reactions producing a metabolite, and (III) difference of consumption and creation of the given metabolite.</w:t>
+        <w:t xml:space="preserve">str. 630. The complete network contains 447 enzymes and 758 metabolites, with 2135 directed edges. Enzyme node sizes reflect the levels of detectable transcript from each gene. Importance algorithm separated into 3 components: (I) avaerage transcription of reactions consuming a metabolite, (II) avaerage transcription of reactions producing a metabolite, and (III) difference of consumption and creation.</w:t>
       </w:r>
       <w:r>
         <w:t xml:space="preserve"> </w:t>
@@ -5906,7 +5906,22 @@
         <w:t xml:space="preserve"> </w:t>
       </w:r>
       <w:r>
-        <w:t xml:space="preserve">The expanded window displays a partial example of D-fructose importance calculation based on local enzyme transcription. Values in the red nodes represent normalized transcript reads mapping to each enzyme node. Average expression of input and output reactions are used to calculate the relative importance of</w:t>
+        <w:t xml:space="preserve">The expanded window displays a partial example of D-fructose importance calculation. Values in the red nodes represent normalized transcript reads mapping to enzymes.</w:t>
+      </w:r>
+      <w:r>
+        <w:t xml:space="preserve"> </w:t>
+      </w:r>
+      <w:r>
+        <w:rPr>
+          <w:b/>
+        </w:rPr>
+        <w:t xml:space="preserve">(C)</w:t>
+      </w:r>
+      <w:r>
+        <w:t xml:space="preserve"> </w:t>
+      </w:r>
+      <w:r>
+        <w:t xml:space="preserve">Example Mont-Carlo simulation results for</w:t>
       </w:r>
       <w:r>
         <w:t xml:space="preserve"> </w:t>
@@ -5918,46 +5933,7 @@
         <w:t xml:space="preserve">m</w:t>
       </w:r>
       <w:r>
-        <w:t xml:space="preserve">.</w:t>
-      </w:r>
-      <w:r>
-        <w:t xml:space="preserve"> </w:t>
-      </w:r>
-      <w:r>
-        <w:rPr>
-          <w:b/>
-        </w:rPr>
-        <w:t xml:space="preserve">(C)</w:t>
-      </w:r>
-      <w:r>
-        <w:t xml:space="preserve"> </w:t>
-      </w:r>
-      <w:r>
-        <w:t xml:space="preserve">Example Mont-Carlo simulation results for</w:t>
-      </w:r>
-      <w:r>
-        <w:t xml:space="preserve"> </w:t>
-      </w:r>
-      <w:r>
-        <w:rPr>
-          <w:b/>
-        </w:rPr>
-        <w:t xml:space="preserve">m</w:t>
-      </w:r>
-      <w:r>
-        <w:t xml:space="preserve">. Shown here is the distribution resulting from 10000-fold Monte-Carlo simulation of transcript randomization for all enzymes in the metabolic network. The black solid line represents the median of the distribution, the red dotted lines denote the 95% confidence interval, and the blue line indicates the actual measured score for</w:t>
-      </w:r>
-      <w:r>
-        <w:t xml:space="preserve"> </w:t>
-      </w:r>
-      <w:r>
-        <w:rPr>
-          <w:b/>
-        </w:rPr>
-        <w:t xml:space="preserve">m</w:t>
-      </w:r>
-      <w:r>
-        <w:t xml:space="preserve">.</w:t>
+        <w:t xml:space="preserve">. Shown is a distribution resulting from 10000-fold transcript randomization for all enzymes in the metabolic network.</w:t>
       </w:r>
     </w:p>
     <w:p>
@@ -5999,12 +5975,6 @@
         <w:t xml:space="preserve"> </w:t>
       </w:r>
       <w:r>
-        <w:t xml:space="preserve">Prior to importance calculation, transcript abundances for each condition were evenly rarefied for even comparison across colonized environments (~18x coverage).</w:t>
-      </w:r>
-      <w:r>
-        <w:t xml:space="preserve"> </w:t>
-      </w:r>
-      <w:r>
         <w:rPr>
           <w:b/>
         </w:rPr>
@@ -6026,7 +5996,7 @@
         <w:t xml:space="preserve"> </w:t>
       </w:r>
       <w:r>
-        <w:t xml:space="preserve">&lt; 0.05). Median importance scores and pooled random distribution were recalculated per metabolite using the scores from each condition tested.</w:t>
+        <w:t xml:space="preserve">&lt; 0.05).</w:t>
       </w:r>
       <w:r>
         <w:t xml:space="preserve"> </w:t>
@@ -6077,22 +6047,7 @@
         <w:t xml:space="preserve"> </w:t>
       </w:r>
       <w:r>
-        <w:t xml:space="preserve">growth curves validating identified growth nutrients from network analysis. One metabolite that is consistently important to</w:t>
-      </w:r>
-      <w:r>
-        <w:t xml:space="preserve"> </w:t>
-      </w:r>
-      <w:r>
-        <w:rPr>
-          <w:i/>
-        </w:rPr>
-        <w:t xml:space="preserve">C. difficile</w:t>
-      </w:r>
-      <w:r>
-        <w:t xml:space="preserve"> </w:t>
-      </w:r>
-      <w:r>
-        <w:t xml:space="preserve">and at least one metabolite indicated as distinctly important from each group supported growth significantly more (</w:t>
+        <w:t xml:space="preserve">growth curves validating identified growth nutrients from network analysis compared to no carbohydrate control (</w:t>
       </w:r>
       <w:r>
         <w:rPr>
@@ -6104,22 +6059,7 @@
         <w:t xml:space="preserve"> </w:t>
       </w:r>
       <w:r>
-        <w:t xml:space="preserve">&lt; 0.001) than no carbohydrate control (+ amino acids, gray line). Only those carbon sources that significantly improved</w:t>
-      </w:r>
-      <w:r>
-        <w:t xml:space="preserve"> </w:t>
-      </w:r>
-      <w:r>
-        <w:rPr>
-          <w:i/>
-        </w:rPr>
-        <w:t xml:space="preserve">C. difficile</w:t>
-      </w:r>
-      <w:r>
-        <w:t xml:space="preserve"> </w:t>
-      </w:r>
-      <w:r>
-        <w:t xml:space="preserve">growth over control are displayed (remainder are located in Table S4). Significant differences between growth curves were calculated using 2-Way ANOVA with Benjamini-Hochberg correction.</w:t>
+        <w:t xml:space="preserve">&lt; 0.001). Significant differences between growth curves were calculated using 2-Way ANOVA with Benjamini-Hochberg correction.</w:t>
       </w:r>
     </w:p>
     <w:p>
@@ -6345,25 +6285,7 @@
         <w:t xml:space="preserve"> </w:t>
       </w:r>
       <w:r>
-        <w:t xml:space="preserve">Spearman correlations for combined metabolome and metabolic model output in each condition with outlier metabolites identified through squared-residual analysis. (</w:t>
-      </w:r>
-      <w:r>
-        <w:t xml:space="preserve"> </w:t>
-      </w:r>
-      <w:r>
-        <w:t xml:space="preserve">) median scaled intensity was calculated by dividing the median log10-scaled intensity of each metabolite from GS-MS in mock-infected mice by its corresponding intensity in</w:t>
-      </w:r>
-      <w:r>
-        <w:t xml:space="preserve"> </w:t>
-      </w:r>
-      <w:r>
-        <w:rPr>
-          <w:i/>
-        </w:rPr>
-        <w:t xml:space="preserve">C. difficile</w:t>
-      </w:r>
-      <w:r>
-        <w:t xml:space="preserve">-infected mice (n = 9 per group). Larger values represent metabolites which decrease in concentration upon infection. These values are shown here relative to their calculated importance score in each condition separately using the algortihm outlined in Fig. 4B.</w:t>
+        <w:t xml:space="preserve">Spearman correlations for combined metabolome (n = 9 per group) and importance scores from transcriptomics for each metabolite with outlier metabolites also labeled (squared residual &gt;1.5).</w:t>
       </w:r>
       <w:r>
         <w:t xml:space="preserve"> </w:t>
@@ -6390,19 +6312,7 @@
         <w:t xml:space="preserve"> </w:t>
       </w:r>
       <w:r>
-        <w:t xml:space="preserve">&lt; 0.05). Importance scores were first paired with their matching (</w:t>
-      </w:r>
-      <w:r>
-        <w:t xml:space="preserve"> </w:t>
-      </w:r>
-      <w:r>
-        <w:t xml:space="preserve">) median scaled intensity within each treatment group prior to combining datasets. Outliers are labelled by their KEGG metabolite family annotation and were defined as those points with a (</w:t>
-      </w:r>
-      <w:r>
-        <w:t xml:space="preserve"> </w:t>
-      </w:r>
-      <w:r>
-        <w:t xml:space="preserve">) median scaled intensity squared residual &gt;1.5 with the cutoff area labeled in gray. Correlations and outliers were recalculated for each component condition as follows:</w:t>
+        <w:t xml:space="preserve">&lt; 0.05). Correlations and outliers were recalculated for each individual condition as follows:</w:t>
       </w:r>
       <w:r>
         <w:t xml:space="preserve"> </w:t>
@@ -6417,7 +6327,7 @@
         <w:t xml:space="preserve"> </w:t>
       </w:r>
       <w:r>
-        <w:t xml:space="preserve">Streptomycin pretreatment,</w:t>
+        <w:t xml:space="preserve">Streptomycin-pretreatment,</w:t>
       </w:r>
       <w:r>
         <w:t xml:space="preserve"> </w:t>
@@ -6432,7 +6342,7 @@
         <w:t xml:space="preserve"> </w:t>
       </w:r>
       <w:r>
-        <w:t xml:space="preserve">Cefoperazone pretreatment,</w:t>
+        <w:t xml:space="preserve">Cefoperazone-pretreatment,</w:t>
       </w:r>
       <w:r>
         <w:t xml:space="preserve"> </w:t>
@@ -6447,7 +6357,7 @@
         <w:t xml:space="preserve"> </w:t>
       </w:r>
       <w:r>
-        <w:t xml:space="preserve">Clindamycin pretreatment (</w:t>
+        <w:t xml:space="preserve">Clindamycin-pretreatment (</w:t>
       </w:r>
       <w:r>
         <w:rPr>
@@ -13998,7 +13908,7 @@
     </w:lvl>
   </w:abstractNum>
   <w:abstractNum w:abstractNumId="990">
-    <w:nsid w:val="78f30b4d"/>
+    <w:nsid w:val="a889cc5a"/>
     <w:multiLevelType w:val="multilevel"/>
     <w:lvl w:ilvl="0">
       <w:numFmt w:val="bullet"/>

--- a/Jenior_Modeling_mBio_2017.docx
+++ b/Jenior_Modeling_mBio_2017.docx
@@ -138,22 +138,22 @@
         <w:t xml:space="preserve"> </w:t>
       </w:r>
       <w:r>
-        <w:t xml:space="preserve">infection (CDI) has become the largest single cause of hospital-acquired infection in the United States. A compromised gut microbiota, typically through recent antibiotic exposure, is a prerequisite feature of</w:t>
-      </w:r>
-      <w:r>
-        <w:t xml:space="preserve"> </w:t>
-      </w:r>
-      <w:r>
-        <w:rPr>
-          <w:i/>
-        </w:rPr>
-        <w:t xml:space="preserve">C. difficile</w:t>
-      </w:r>
-      <w:r>
-        <w:t xml:space="preserve"> </w:t>
-      </w:r>
-      <w:r>
-        <w:t xml:space="preserve">colonization susceptibility. This has been described for multiple antibiotic classes in which many result in distinct gut communities, each presenting individual metabolic challenges to</w:t>
+        <w:t xml:space="preserve">infection (CDI) has become the largest single cause of hospital-acquired infection in the United States. A compromised gut microbiota, typically through recent antibiotic exposure, is frequently associated</w:t>
+      </w:r>
+      <w:r>
+        <w:t xml:space="preserve"> </w:t>
+      </w:r>
+      <w:r>
+        <w:rPr>
+          <w:i/>
+        </w:rPr>
+        <w:t xml:space="preserve">C. difficile</w:t>
+      </w:r>
+      <w:r>
+        <w:t xml:space="preserve"> </w:t>
+      </w:r>
+      <w:r>
+        <w:t xml:space="preserve">colonization susceptibility. This has been described for multiple antibiotic classes in which many result in distinct gut communities, each presenting distinct metabolic challenges to</w:t>
       </w:r>
       <w:r>
         <w:t xml:space="preserve"> </w:t>
@@ -180,7 +180,7 @@
         <w:t xml:space="preserve"> </w:t>
       </w:r>
       <w:r>
-        <w:t xml:space="preserve">must adapt its physiology to nutrients availability within the gut. Utilizing an</w:t>
+        <w:t xml:space="preserve">adapts its physiology to nutrient availability within differentially susceptible gut environments. Utilizing an</w:t>
       </w:r>
       <w:r>
         <w:t xml:space="preserve"> </w:t>
@@ -210,94 +210,109 @@
         <w:t xml:space="preserve"> </w:t>
       </w:r>
       <w:r>
-        <w:t xml:space="preserve">highly colonized the cecum of mice that received one of three antibiotic pretreatments. We found levels of spore and toxin production varied between each antibiotic treatment group, and both processes are known to be regulated by specific nutrient concentrations. To more closely investigate specific responses of</w:t>
-      </w:r>
-      <w:r>
-        <w:t xml:space="preserve"> </w:t>
-      </w:r>
-      <w:r>
-        <w:rPr>
-          <w:i/>
-        </w:rPr>
-        <w:t xml:space="preserve">C. difficile</w:t>
-      </w:r>
-      <w:r>
-        <w:t xml:space="preserve"> </w:t>
-      </w:r>
-      <w:r>
-        <w:t xml:space="preserve">during infection, we performed transcriptional analysis of</w:t>
-      </w:r>
-      <w:r>
-        <w:t xml:space="preserve"> </w:t>
-      </w:r>
-      <w:r>
-        <w:rPr>
-          <w:i/>
-        </w:rPr>
-        <w:t xml:space="preserve">C. difficile</w:t>
-      </w:r>
-      <w:r>
-        <w:t xml:space="preserve"> </w:t>
-      </w:r>
-      <w:r>
-        <w:t xml:space="preserve">from cecal content of infected mice. This revealed variation in expression of life-cycle switches and catabolic pathways for a variety of carbon sources. In order to assess which substrates</w:t>
-      </w:r>
-      <w:r>
-        <w:t xml:space="preserve"> </w:t>
-      </w:r>
-      <w:r>
-        <w:rPr>
-          <w:i/>
-        </w:rPr>
-        <w:t xml:space="preserve">C. difficile</w:t>
-      </w:r>
-      <w:r>
-        <w:t xml:space="preserve"> </w:t>
-      </w:r>
-      <w:r>
-        <w:t xml:space="preserve">was exploiting, we further characterized the systems with transcriptomic-enabled genome-scale metabolic modeling and untargeted metabolomic analysis. Through the development of a novel metabolite scoring algorithm, leveraging a genome-scale metabolic network architecture, we were able to infer that a given metabolite was acquired from the environment. Output from these models was then validated through comparison with untargeted metabolomic analysis of all infection conditions, which significantly correlated with those metabolites predicted to be important to</w:t>
-      </w:r>
-      <w:r>
-        <w:t xml:space="preserve"> </w:t>
-      </w:r>
-      <w:r>
-        <w:rPr>
-          <w:i/>
-        </w:rPr>
-        <w:t xml:space="preserve">C. difficile</w:t>
-      </w:r>
-      <w:r>
-        <w:t xml:space="preserve"> </w:t>
-      </w:r>
-      <w:r>
-        <w:t xml:space="preserve">in each infection. Our results highlight conserved elements of</w:t>
-      </w:r>
-      <w:r>
-        <w:t xml:space="preserve"> </w:t>
-      </w:r>
-      <w:r>
-        <w:rPr>
-          <w:i/>
-        </w:rPr>
-        <w:t xml:space="preserve">C. difficile</w:t>
-      </w:r>
-      <w:r>
-        <w:t xml:space="preserve">'s metabolic strategy across infections, including the consumption of N-acetyl-D-glucosamine and Stickland fermentation substrates. Additionally, these data support the hypothesis that</w:t>
-      </w:r>
-      <w:r>
-        <w:t xml:space="preserve"> </w:t>
-      </w:r>
-      <w:r>
-        <w:rPr>
-          <w:i/>
-        </w:rPr>
-        <w:t xml:space="preserve">C. difficile</w:t>
-      </w:r>
-      <w:r>
-        <w:t xml:space="preserve"> </w:t>
-      </w:r>
-      <w:r>
-        <w:t xml:space="preserve">indeed occupies alternative nutrient niches by metabolizing separate carbohydrate sources in each infection and these distinctions track with disparity seen in pathogenicity.</w:t>
+        <w:t xml:space="preserve">highly colonized the cecum of mice receiving one of three individual antibiotic pretreatments. We found levels of spore and toxin production varied between each group, both processes having been shown to be regulated by environmental nutrient concentrations. To more closely investigate metabolic responses of</w:t>
+      </w:r>
+      <w:r>
+        <w:t xml:space="preserve"> </w:t>
+      </w:r>
+      <w:r>
+        <w:rPr>
+          <w:i/>
+        </w:rPr>
+        <w:t xml:space="preserve">C. difficile</w:t>
+      </w:r>
+      <w:r>
+        <w:t xml:space="preserve"> </w:t>
+      </w:r>
+      <w:r>
+        <w:t xml:space="preserve">during infection, we performed transcriptomic analysis of</w:t>
+      </w:r>
+      <w:r>
+        <w:t xml:space="preserve"> </w:t>
+      </w:r>
+      <w:r>
+        <w:rPr>
+          <w:i/>
+        </w:rPr>
+        <w:t xml:space="preserve">C. difficile</w:t>
+      </w:r>
+      <w:r>
+        <w:t xml:space="preserve"> </w:t>
+      </w:r>
+      <w:r>
+        <w:t xml:space="preserve">from cecal content of infected mice. This revealed substantial variation in expression of numerous catabolic pathways for a variety of carbon sources. In order to more specifically assess which substrates</w:t>
+      </w:r>
+      <w:r>
+        <w:t xml:space="preserve"> </w:t>
+      </w:r>
+      <w:r>
+        <w:rPr>
+          <w:i/>
+        </w:rPr>
+        <w:t xml:space="preserve">C. difficile</w:t>
+      </w:r>
+      <w:r>
+        <w:t xml:space="preserve"> </w:t>
+      </w:r>
+      <w:r>
+        <w:t xml:space="preserve">may have been exploiting, we further characterized the systems by creating a transcriptomic-enabled genome-scale metabolic modeling platform supported with untargeted mass spectrometry. Through the development of a novel metabolite scoring algorithm, leveraging the metabolic network architecture, we were able to identify particular carbon sources are likely used by</w:t>
+      </w:r>
+      <w:r>
+        <w:t xml:space="preserve"> </w:t>
+      </w:r>
+      <w:r>
+        <w:rPr>
+          <w:i/>
+        </w:rPr>
+        <w:t xml:space="preserve">C. difficile</w:t>
+      </w:r>
+      <w:r>
+        <w:t xml:space="preserve"> </w:t>
+      </w:r>
+      <w:r>
+        <w:t xml:space="preserve">for growth asymmetrically across models of infection. Model output was validated through correlation with metabolomic analysis across all infection conditions. This revealed a significant relationship between numerous metabolites predicted to be important to</w:t>
+      </w:r>
+      <w:r>
+        <w:t xml:space="preserve"> </w:t>
+      </w:r>
+      <w:r>
+        <w:rPr>
+          <w:i/>
+        </w:rPr>
+        <w:t xml:space="preserve">C. difficile</w:t>
+      </w:r>
+      <w:r>
+        <w:t xml:space="preserve"> </w:t>
+      </w:r>
+      <w:r>
+        <w:t xml:space="preserve">and concordant decreases in their relative concentration. Our results support the hypothesis that</w:t>
+      </w:r>
+      <w:r>
+        <w:t xml:space="preserve"> </w:t>
+      </w:r>
+      <w:r>
+        <w:rPr>
+          <w:i/>
+        </w:rPr>
+        <w:t xml:space="preserve">C. difficile</w:t>
+      </w:r>
+      <w:r>
+        <w:t xml:space="preserve"> </w:t>
+      </w:r>
+      <w:r>
+        <w:t xml:space="preserve">indeed metabolizes alternative sources of carbon in each infected conditions. Additionally, these data highlight conserved elements of</w:t>
+      </w:r>
+      <w:r>
+        <w:t xml:space="preserve"> </w:t>
+      </w:r>
+      <w:r>
+        <w:rPr>
+          <w:i/>
+        </w:rPr>
+        <w:t xml:space="preserve">C. difficile</w:t>
+      </w:r>
+      <w:r>
+        <w:t xml:space="preserve">'s metabolic strategy across infections, specifically the consumption of host-derived aminoglycans and Stickland fermentation substrates.</w:t>
       </w:r>
     </w:p>
     <w:p>
@@ -345,52 +360,37 @@
         <w:t xml:space="preserve"> </w:t>
       </w:r>
       <w:r>
-        <w:t xml:space="preserve">possesses a highly plastic nutrient niche space, allowing it to successfully infect distinct hosts and ultimately cause disease. This work also provides evidence that</w:t>
-      </w:r>
-      <w:r>
-        <w:t xml:space="preserve"> </w:t>
-      </w:r>
-      <w:r>
-        <w:rPr>
-          <w:i/>
-        </w:rPr>
-        <w:t xml:space="preserve">C. difficile</w:t>
-      </w:r>
-      <w:r>
-        <w:t xml:space="preserve"> </w:t>
-      </w:r>
-      <w:r>
-        <w:t xml:space="preserve">virulence may be driven by accessibility of specific carbohydrates utilized for growth during each infection. This work has implications for elucidating drivers of</w:t>
-      </w:r>
-      <w:r>
-        <w:t xml:space="preserve"> </w:t>
-      </w:r>
-      <w:r>
-        <w:rPr>
-          <w:i/>
-        </w:rPr>
-        <w:t xml:space="preserve">C. difficile</w:t>
-      </w:r>
-      <w:r>
-        <w:t xml:space="preserve"> </w:t>
-      </w:r>
-      <w:r>
-        <w:t xml:space="preserve">pathogenesis and uncover specifics colonization resistance. This could lead to the discovery of targeted measures to prevent</w:t>
-      </w:r>
-      <w:r>
-        <w:t xml:space="preserve"> </w:t>
-      </w:r>
-      <w:r>
-        <w:rPr>
-          <w:i/>
-        </w:rPr>
-        <w:t xml:space="preserve">C. difficile</w:t>
-      </w:r>
-      <w:r>
-        <w:t xml:space="preserve"> </w:t>
-      </w:r>
-      <w:r>
-        <w:t xml:space="preserve">colonization including potential pre- or probiotic therapies. Furthermore, the metabolite importance calculation workflow described here could provide a useful platform to enable the study of nutrient requirements of pathogen in the context of infection or patterns of substrate utilization in communities of bacteria.</w:t>
+        <w:t xml:space="preserve">possesses a highly plastic nutrient niche space, allowing it to successfully infect distinct communities. This work also provides evidence that</w:t>
+      </w:r>
+      <w:r>
+        <w:t xml:space="preserve"> </w:t>
+      </w:r>
+      <w:r>
+        <w:rPr>
+          <w:i/>
+        </w:rPr>
+        <w:t xml:space="preserve">C. difficile</w:t>
+      </w:r>
+      <w:r>
+        <w:t xml:space="preserve"> </w:t>
+      </w:r>
+      <w:r>
+        <w:t xml:space="preserve">virulence may be driven by accessibility of specific carbohydrates utilized for growth during each infection. This work could lead to the discovery of targeted measures to prevent</w:t>
+      </w:r>
+      <w:r>
+        <w:t xml:space="preserve"> </w:t>
+      </w:r>
+      <w:r>
+        <w:rPr>
+          <w:i/>
+        </w:rPr>
+        <w:t xml:space="preserve">C. difficile</w:t>
+      </w:r>
+      <w:r>
+        <w:t xml:space="preserve"> </w:t>
+      </w:r>
+      <w:r>
+        <w:t xml:space="preserve">colonization including potential pre- or probiotic therapies. Furthermore, the metabolite importance calculation workflow described here could provide a useful platform to enable the study of nutrient requirements of pathogens in the context of infection or patterns of substrate utilization in communities of bacteria.</w:t>
       </w:r>
     </w:p>
     <w:p>
@@ -480,7 +480,25 @@
         <w:t xml:space="preserve">(3)</w:t>
       </w:r>
       <w:r>
-        <w:t xml:space="preserve">, most likely through impacting the gut microbiota. Concordantly, multiple distinct antibiotic have been shown to induce susceptibility</w:t>
+        <w:t xml:space="preserve">, ultimately by negatively impacting the gut microbiota</w:t>
+      </w:r>
+      <w:r>
+        <w:t xml:space="preserve"> </w:t>
+      </w:r>
+      <w:r>
+        <w:t xml:space="preserve">(</w:t>
+      </w:r>
+      <w:r>
+        <w:rPr>
+          <w:b/>
+        </w:rPr>
+        <w:t xml:space="preserve">???</w:t>
+      </w:r>
+      <w:r>
+        <w:t xml:space="preserve">)</w:t>
+      </w:r>
+      <w:r>
+        <w:t xml:space="preserve">. Concordantly, multiple distinct antibiotic have been shown to induce susceptibility</w:t>
       </w:r>
       <w:r>
         <w:t xml:space="preserve"> </w:t>
@@ -1121,7 +1139,7 @@
         <w:t xml:space="preserve"> </w:t>
       </w:r>
       <w:r>
-        <w:t xml:space="preserve">= 0.005, 0.008, 0.003) were detected in ex-GF mice than in the antibiotic treated mice (Fig. 1B). The spore densities in both streptomycin and clindamycin-treated mice were also generally higher than that in cefoperazone-treated mice. There was significantly more toxin activity in ex-GF animals than any other colonized group (all</w:t>
+        <w:t xml:space="preserve">= 0.005, 0.008, &amp; 0.003) were detected in ex-GF mice than in the antibiotic treated mice (Fig. 1B). The spore densities in both streptomycin and clindamycin-treated mice were also generally higher than that in cefoperazone-treated mice. There was significantly more toxin activity in ex-GF animals than any other colonized group (all</w:t>
       </w:r>
       <w:r>
         <w:t xml:space="preserve"> </w:t>
@@ -1136,7 +1154,7 @@
         <w:t xml:space="preserve"> </w:t>
       </w:r>
       <w:r>
-        <w:t xml:space="preserve">&lt;= 0.001), but toxin titer also varied between antibiotic treatment groups (Fig. 1C). Although similar toxin activity was found in both the cefoperazone and clindamycin-treated groups, toxin titer was below the limit of detection in most streptomycin-treated animals. These results indicate that</w:t>
+        <w:t xml:space="preserve">&lt; 0.002), but toxin titer also varied between antibiotic treatment groups (Fig. 1C). Although similar toxin activity was found in both the cefoperazone and clindamycin-treated groups, toxin titer was below the limit of detection in most streptomycin-treated animals. These results indicate that</w:t>
       </w:r>
       <w:r>
         <w:t xml:space="preserve"> </w:t>
@@ -1250,7 +1268,22 @@
         <w:t xml:space="preserve"> </w:t>
       </w:r>
       <w:r>
-        <w:t xml:space="preserve">str. 630 (4019 genes and putative ORFs; KEGG 2016) with 100% fidelity. Approximately 300 million raw paired-end reads were sequenced per pooled sample, with an average of ~167 thousand reads attributed to</w:t>
+        <w:t xml:space="preserve">str. 630 (4019 genes and putative ORFs; KEGG 2016) with 100% fidelity. Fidelity was also the reason that microarray-based gene expression analysis was not a viable alternative as the amount of background orthologous transcription from other bacterial species would contribute greatly to background non-specific binding and eliminate true</w:t>
+      </w:r>
+      <w:r>
+        <w:t xml:space="preserve"> </w:t>
+      </w:r>
+      <w:r>
+        <w:rPr>
+          <w:i/>
+        </w:rPr>
+        <w:t xml:space="preserve">C. difficile</w:t>
+      </w:r>
+      <w:r>
+        <w:t xml:space="preserve"> </w:t>
+      </w:r>
+      <w:r>
+        <w:t xml:space="preserve">signal. Upon sequencing, 300 million raw paired-end reads were collected per pooled sample with an average of ~167 thousand reads attributed to</w:t>
       </w:r>
       <w:r>
         <w:t xml:space="preserve"> </w:t>
@@ -1280,7 +1313,7 @@
         <w:t xml:space="preserve"> </w:t>
       </w:r>
       <w:r>
-        <w:t xml:space="preserve">str. 630 reference genome used. While this value may be low compared to some transcriptional studies of</w:t>
+        <w:t xml:space="preserve">str. 630 reference genome. While this value may be low compared to some transcriptional studies of</w:t>
       </w:r>
       <w:r>
         <w:t xml:space="preserve"> </w:t>
@@ -1310,7 +1343,7 @@
         <w:t xml:space="preserve"> </w:t>
       </w:r>
       <w:r>
-        <w:t xml:space="preserve">gnotobiotic monoassociation</w:t>
+        <w:t xml:space="preserve">ex-GF monoassociation</w:t>
       </w:r>
       <w:r>
         <w:t xml:space="preserve"> </w:t>
@@ -1366,6 +1399,14 @@
         <w:pStyle w:val="BodyText"/>
       </w:pPr>
       <w:r>
+        <w:t xml:space="preserve">x amount of differentially expressed genes</w:t>
+      </w:r>
+    </w:p>
+    <w:p>
+      <w:pPr>
+        <w:pStyle w:val="BodyText"/>
+      </w:pPr>
+      <w:r>
         <w:t xml:space="preserve">We first attempted to measure differential expression of specific genes associated with</w:t>
       </w:r>
       <w:r>
@@ -1396,277 +1437,60 @@
         <w:t xml:space="preserve"> </w:t>
       </w:r>
       <w:r>
-        <w:t xml:space="preserve">may adapt its metabolism to the environment it is colonizing. Toward this point, we focused on specific gene sets known to contribute to certain forms of</w:t>
-      </w:r>
-      <w:r>
-        <w:t xml:space="preserve"> </w:t>
-      </w:r>
-      <w:r>
-        <w:rPr>
-          <w:i/>
-        </w:rPr>
-        <w:t xml:space="preserve">C. difficile</w:t>
-      </w:r>
-      <w:r>
-        <w:t xml:space="preserve"> </w:t>
-      </w:r>
-      <w:r>
-        <w:t xml:space="preserve">metabolism (Table S1), and went on to calculate the percentage of total expression between antibiotic-treated conditions for each gene (Fig. 2). We then identified the condition in which each gene was most highly transcribed and adjusted the size of the corresponding point relative to that value. Overall, this demonstrated that genes involved in amino acid catabolism had the greatest amount of expression. Included were enzymes involved in Stickland fermentation (</w:t>
-      </w:r>
-      <w:r>
-        <w:rPr>
-          <w:i/>
-        </w:rPr>
-        <w:t xml:space="preserve">arg</w:t>
-      </w:r>
-      <w:r>
-        <w:t xml:space="preserve">,</w:t>
-      </w:r>
-      <w:r>
-        <w:t xml:space="preserve"> </w:t>
-      </w:r>
-      <w:r>
-        <w:rPr>
-          <w:i/>
-        </w:rPr>
-        <w:t xml:space="preserve">fdh</w:t>
-      </w:r>
-      <w:r>
-        <w:t xml:space="preserve">,</w:t>
-      </w:r>
-      <w:r>
-        <w:t xml:space="preserve"> </w:t>
-      </w:r>
-      <w:r>
-        <w:rPr>
-          <w:i/>
-        </w:rPr>
-        <w:t xml:space="preserve">grd</w:t>
-      </w:r>
-      <w:r>
-        <w:t xml:space="preserve">, and</w:t>
-      </w:r>
-      <w:r>
-        <w:t xml:space="preserve"> </w:t>
-      </w:r>
-      <w:r>
-        <w:rPr>
-          <w:i/>
-        </w:rPr>
-        <w:t xml:space="preserve">prd</w:t>
-      </w:r>
-      <w:r>
-        <w:t xml:space="preserve"> </w:t>
-      </w:r>
-      <w:r>
-        <w:t xml:space="preserve">loci) as well as several peptidases (</w:t>
-      </w:r>
-      <w:r>
-        <w:rPr>
-          <w:i/>
-        </w:rPr>
-        <w:t xml:space="preserve">pep</w:t>
-      </w:r>
-      <w:r>
-        <w:t xml:space="preserve"> </w:t>
-      </w:r>
-      <w:r>
-        <w:t xml:space="preserve">family). These results indicated that catabolizing environmental amino acids may be important for the growth of</w:t>
-      </w:r>
-      <w:r>
-        <w:t xml:space="preserve"> </w:t>
-      </w:r>
-      <w:r>
-        <w:rPr>
-          <w:i/>
-        </w:rPr>
-        <w:t xml:space="preserve">C. difficile</w:t>
-      </w:r>
-      <w:r>
-        <w:t xml:space="preserve"> </w:t>
-      </w:r>
-      <w:r>
-        <w:t xml:space="preserve">during infection. Apart from this conserved trend, analysis of each category individually strongly differentiated the three conditions from one another. First, we found that the expression of genes associated with amino acid catabolism were expressed at nearly consistent levels across the conditions. This was in agreement with the high level of overall expression associated with these genes. Additionally, genes for the metabolism of the host-derived amino sugars N-acetylglucosamine and N-acetylmannosamine were also expressed at consistent levels across each treatment group (</w:t>
-      </w:r>
-      <w:r>
-        <w:rPr>
-          <w:i/>
-        </w:rPr>
-        <w:t xml:space="preserve">glm</w:t>
-      </w:r>
-      <w:r>
-        <w:t xml:space="preserve">,</w:t>
-      </w:r>
-      <w:r>
-        <w:t xml:space="preserve"> </w:t>
-      </w:r>
-      <w:r>
-        <w:rPr>
-          <w:i/>
-        </w:rPr>
-        <w:t xml:space="preserve">nan</w:t>
-      </w:r>
-      <w:r>
-        <w:t xml:space="preserve">,</w:t>
-      </w:r>
-      <w:r>
-        <w:t xml:space="preserve"> </w:t>
-      </w:r>
-      <w:r>
-        <w:rPr>
-          <w:i/>
-        </w:rPr>
-        <w:t xml:space="preserve">mur</w:t>
-      </w:r>
-      <w:r>
-        <w:t xml:space="preserve">, and</w:t>
-      </w:r>
-      <w:r>
-        <w:t xml:space="preserve"> </w:t>
-      </w:r>
-      <w:r>
-        <w:rPr>
-          <w:i/>
-        </w:rPr>
-        <w:t xml:space="preserve">acd</w:t>
-      </w:r>
-      <w:r>
-        <w:t xml:space="preserve"> </w:t>
-      </w:r>
-      <w:r>
-        <w:t xml:space="preserve">loci). Along similar lines with related molecules, a number of genes for certain monosaccharides entering (</w:t>
-      </w:r>
-      <w:r>
-        <w:rPr>
-          <w:i/>
-        </w:rPr>
-        <w:t xml:space="preserve">gal</w:t>
-      </w:r>
-      <w:r>
-        <w:t xml:space="preserve">,</w:t>
-      </w:r>
-      <w:r>
-        <w:t xml:space="preserve"> </w:t>
-      </w:r>
-      <w:r>
-        <w:rPr>
-          <w:i/>
-        </w:rPr>
-        <w:t xml:space="preserve">man</w:t>
-      </w:r>
-      <w:r>
-        <w:t xml:space="preserve">,</w:t>
-      </w:r>
-      <w:r>
-        <w:t xml:space="preserve"> </w:t>
-      </w:r>
-      <w:r>
-        <w:rPr>
-          <w:i/>
-        </w:rPr>
-        <w:t xml:space="preserve">pmi</w:t>
-      </w:r>
-      <w:r>
-        <w:t xml:space="preserve">, and</w:t>
-      </w:r>
-      <w:r>
-        <w:t xml:space="preserve"> </w:t>
-      </w:r>
-      <w:r>
-        <w:rPr>
-          <w:i/>
-        </w:rPr>
-        <w:t xml:space="preserve">tag</w:t>
-      </w:r>
-      <w:r>
-        <w:t xml:space="preserve"> </w:t>
-      </w:r>
-      <w:r>
-        <w:t xml:space="preserve">loci) and leading through glycolysis (</w:t>
-      </w:r>
-      <w:r>
-        <w:rPr>
-          <w:i/>
-        </w:rPr>
-        <w:t xml:space="preserve">fba</w:t>
-      </w:r>
-      <w:r>
-        <w:t xml:space="preserve">,</w:t>
-      </w:r>
-      <w:r>
-        <w:t xml:space="preserve"> </w:t>
-      </w:r>
-      <w:r>
-        <w:rPr>
-          <w:i/>
-        </w:rPr>
-        <w:t xml:space="preserve">fbp</w:t>
-      </w:r>
-      <w:r>
-        <w:t xml:space="preserve">,</w:t>
-      </w:r>
-      <w:r>
-        <w:t xml:space="preserve"> </w:t>
-      </w:r>
-      <w:r>
-        <w:rPr>
-          <w:i/>
-        </w:rPr>
-        <w:t xml:space="preserve">gap</w:t>
-      </w:r>
-      <w:r>
-        <w:t xml:space="preserve">, and</w:t>
-      </w:r>
-      <w:r>
-        <w:t xml:space="preserve"> </w:t>
-      </w:r>
-      <w:r>
-        <w:rPr>
-          <w:i/>
-        </w:rPr>
-        <w:t xml:space="preserve">pfk</w:t>
-      </w:r>
-      <w:r>
-        <w:t xml:space="preserve">), as well as catabolism of the polysaccharides trehalose and cellibiose (</w:t>
-      </w:r>
-      <w:r>
-        <w:rPr>
-          <w:i/>
-        </w:rPr>
-        <w:t xml:space="preserve">treA</w:t>
-      </w:r>
-      <w:r>
-        <w:t xml:space="preserve"> </w:t>
-      </w:r>
-      <w:r>
-        <w:t xml:space="preserve">and</w:t>
-      </w:r>
-      <w:r>
-        <w:t xml:space="preserve"> </w:t>
-      </w:r>
-      <w:r>
-        <w:rPr>
-          <w:i/>
-        </w:rPr>
-        <w:t xml:space="preserve">celG</w:t>
-      </w:r>
-      <w:r>
-        <w:t xml:space="preserve">) were expressed relatively evenly between each condition. Combined, these findings suggest that catabolism of amino acids and specific carbohydrates are likely core components of the</w:t>
-      </w:r>
-      <w:r>
-        <w:t xml:space="preserve"> </w:t>
-      </w:r>
-      <w:r>
-        <w:rPr>
-          <w:i/>
-        </w:rPr>
-        <w:t xml:space="preserve">C. difficile</w:t>
-      </w:r>
-      <w:r>
-        <w:t xml:space="preserve"> </w:t>
-      </w:r>
-      <w:r>
-        <w:t xml:space="preserve">nutritional strategy during infection. Aside from those gene sets that were equally expressed across conditions, there were also large scale differences in expression of certain pathways between groups of mice. We chose to assess sugar transport systems have been associated with adaptive expression of phosphotransferase systems (PTS) and ABC transporters with many known differences in substrate specificities</w:t>
+        <w:t xml:space="preserve">may adapt its metabolism to the environment it is colonizing. Toward this point, we focused on specific gene families known to contribute to certain forms of</w:t>
+      </w:r>
+      <w:r>
+        <w:t xml:space="preserve"> </w:t>
+      </w:r>
+      <w:r>
+        <w:rPr>
+          <w:i/>
+        </w:rPr>
+        <w:t xml:space="preserve">C. difficile</w:t>
+      </w:r>
+      <w:r>
+        <w:t xml:space="preserve"> </w:t>
+      </w:r>
+      <w:r>
+        <w:t xml:space="preserve">metabolism (Table S1), and went on to calculate the percentage of total expression between antibiotic-treated conditions for each gene (Fig. 2). We then identified the condition in which each gene was most highly transcribed and adjusted the size of the corresponding point relative to that value. Overall, this demonstrated that genes involved in amino acid catabolism had the greatest amount of expression. Included were enzymes involved in Stickland fermentation as well as several general peptidases. These results indicated that catabolizing environmental amino acids may be important for the growth of</w:t>
+      </w:r>
+      <w:r>
+        <w:t xml:space="preserve"> </w:t>
+      </w:r>
+      <w:r>
+        <w:rPr>
+          <w:i/>
+        </w:rPr>
+        <w:t xml:space="preserve">C. difficile</w:t>
+      </w:r>
+      <w:r>
+        <w:t xml:space="preserve"> </w:t>
+      </w:r>
+      <w:r>
+        <w:t xml:space="preserve">during infection. Apart from this conserved trend, analysis of each category individually strongly differentiated the three conditions from one another. First, we found that the expression of genes associated with amino acid catabolism were expressed at nearly consistent levels across the conditions. This was in agreement with the high level of overall expression associated with these genes. Additionally, genes for the metabolism of the host-derived amino sugars N-acetylglucosamine and N-acetylmannosamine were also expressed at consistent levels across each treatment group. Along similar lines with related molecules, a number of genes for processing certain monosaccharides through glycolysis, as well as catabolism of the polysaccharides trehalose and cellibiose were expressed relatively evenly between each condition. Combined, these findings suggest that catabolism of amino acids and specific carbohydrates are likely core components of the</w:t>
+      </w:r>
+      <w:r>
+        <w:t xml:space="preserve"> </w:t>
+      </w:r>
+      <w:r>
+        <w:rPr>
+          <w:i/>
+        </w:rPr>
+        <w:t xml:space="preserve">C. difficile</w:t>
+      </w:r>
+      <w:r>
+        <w:t xml:space="preserve"> </w:t>
+      </w:r>
+      <w:r>
+        <w:t xml:space="preserve">nutritional strategy during infection.</w:t>
+      </w:r>
+    </w:p>
+    <w:p>
+      <w:pPr>
+        <w:pStyle w:val="BodyText"/>
+      </w:pPr>
+      <w:r>
+        <w:t xml:space="preserve">Aside from those gene sets that were equally expressed across conditions, there were also large scale differences in expression of certain pathways between groups of mice. We chose to assess sugar transport systems have been associated with adaptive expression of phosphotransferase systems (PTS) and ABC transporters with many known differences in substrate specificities</w:t>
       </w:r>
       <w:r>
         <w:t xml:space="preserve"> </w:t>
@@ -1675,31 +1499,7 @@
         <w:t xml:space="preserve">(20)</w:t>
       </w:r>
       <w:r>
-        <w:t xml:space="preserve">. Among the genes classified as PTS transporters were overrepresented in both clindamycin and streptomycin-treated mice, while ABC sugar transporters were overrepresented in the cefoparazone-treated mice. The most stark differences were seen in transcription for genes involved in sugar alcohol catabolism. Expression of these genes was entirely absent from clindamycin-treated mice and expression of genes for mannitol utilization (</w:t>
-      </w:r>
-      <w:r>
-        <w:rPr>
-          <w:i/>
-        </w:rPr>
-        <w:t xml:space="preserve">mtl</w:t>
-      </w:r>
-      <w:r>
-        <w:t xml:space="preserve"> </w:t>
-      </w:r>
-      <w:r>
-        <w:t xml:space="preserve">operon) were overrepresented in cefoparazone-treated mice and expression of genes for sorbitol utilization (</w:t>
-      </w:r>
-      <w:r>
-        <w:rPr>
-          <w:i/>
-        </w:rPr>
-        <w:t xml:space="preserve">srl</w:t>
-      </w:r>
-      <w:r>
-        <w:t xml:space="preserve"> </w:t>
-      </w:r>
-      <w:r>
-        <w:t xml:space="preserve">operon) were overrepresented in streptomycin-treated mice. Concordant patterns also emerged in genes associated with fermentation end steps and polysaccharide degradation. Short chain fatty acids (SCFAs) and alcohols are the end products of both carbohydrate and amino acid fermentation in</w:t>
+        <w:t xml:space="preserve">. Among the genes classified as PTS transporters were overrepresented in both clindamycin and streptomycin-treated mice, while ABC sugar transporters were overrepresented in the cefoparazone-treated mice. The most stark differences were seen in transcription for genes involved in sugar alcohol catabolism. Expression of these genes was entirely absent from clindamycin-treated mice and expression of genes for mannitol utilization were overrepresented in cefoparazone-treated mice and expression of genes for sorbitol utilization were overrepresented in streptomycin-treated mice. Concordant patterns also emerged in genes associated with fermentation end steps and polysaccharide degradation. Short chain fatty acids (SCFAs) and alcohols are the end products of both carbohydrate and amino acid fermentation in</w:t>
       </w:r>
       <w:r>
         <w:t xml:space="preserve"> </w:t>
@@ -1729,163 +1529,22 @@
         <w:t xml:space="preserve"> </w:t>
       </w:r>
       <w:r>
-        <w:t xml:space="preserve">butyrate/butanol metabolism (</w:t>
-      </w:r>
-      <w:r>
-        <w:rPr>
-          <w:i/>
-        </w:rPr>
-        <w:t xml:space="preserve">ptb</w:t>
-      </w:r>
-      <w:r>
-        <w:t xml:space="preserve">,</w:t>
-      </w:r>
-      <w:r>
-        <w:t xml:space="preserve"> </w:t>
-      </w:r>
-      <w:r>
-        <w:rPr>
-          <w:i/>
-        </w:rPr>
-        <w:t xml:space="preserve">buk1</w:t>
-      </w:r>
-      <w:r>
-        <w:t xml:space="preserve">,</w:t>
-      </w:r>
-      <w:r>
-        <w:t xml:space="preserve"> </w:t>
-      </w:r>
-      <w:r>
-        <w:rPr>
-          <w:i/>
-        </w:rPr>
-        <w:t xml:space="preserve">cat2</w:t>
-      </w:r>
-      <w:r>
-        <w:t xml:space="preserve">, and</w:t>
-      </w:r>
-      <w:r>
-        <w:t xml:space="preserve"> </w:t>
-      </w:r>
-      <w:r>
-        <w:rPr>
-          <w:i/>
-        </w:rPr>
-        <w:t xml:space="preserve">adhE</w:t>
-      </w:r>
-      <w:r>
-        <w:t xml:space="preserve">) were more abundant in clindamycin-treated mice. Additionally, alpha/beta-galactosidase genes (</w:t>
-      </w:r>
-      <w:r>
-        <w:rPr>
-          <w:i/>
-        </w:rPr>
-        <w:t xml:space="preserve">aglB</w:t>
-      </w:r>
-      <w:r>
-        <w:t xml:space="preserve"> </w:t>
-      </w:r>
-      <w:r>
-        <w:t xml:space="preserve">and</w:t>
-      </w:r>
-      <w:r>
-        <w:t xml:space="preserve"> </w:t>
-      </w:r>
-      <w:r>
-        <w:rPr>
-          <w:i/>
-        </w:rPr>
-        <w:t xml:space="preserve">bglA</w:t>
-      </w:r>
-      <w:r>
-        <w:t xml:space="preserve">) were also overrepresented in clindamycin-treated mice. Together these patterns suggested that polysaccharide fermentation occurred this condition. More subtle differences were seen in those gene associated with glycolysis. This category includes genes for not only the steps of glycolysis, but also several genes that mediate entry points of monosaccharides to glycolysis. Transcripts for several genes in this group (</w:t>
-      </w:r>
-      <w:r>
-        <w:rPr>
-          <w:i/>
-        </w:rPr>
-        <w:t xml:space="preserve">eno</w:t>
-      </w:r>
-      <w:r>
-        <w:t xml:space="preserve">,</w:t>
-      </w:r>
-      <w:r>
-        <w:t xml:space="preserve"> </w:t>
-      </w:r>
-      <w:r>
-        <w:rPr>
-          <w:i/>
-        </w:rPr>
-        <w:t xml:space="preserve">gapA</w:t>
-      </w:r>
-      <w:r>
-        <w:t xml:space="preserve">,</w:t>
-      </w:r>
-      <w:r>
-        <w:t xml:space="preserve"> </w:t>
-      </w:r>
-      <w:r>
-        <w:rPr>
-          <w:i/>
-        </w:rPr>
-        <w:t xml:space="preserve">gpmI</w:t>
-      </w:r>
-      <w:r>
-        <w:t xml:space="preserve">,</w:t>
-      </w:r>
-      <w:r>
-        <w:t xml:space="preserve"> </w:t>
-      </w:r>
-      <w:r>
-        <w:rPr>
-          <w:i/>
-        </w:rPr>
-        <w:t xml:space="preserve">tpi</w:t>
-      </w:r>
-      <w:r>
-        <w:t xml:space="preserve">, and</w:t>
-      </w:r>
-      <w:r>
-        <w:t xml:space="preserve"> </w:t>
-      </w:r>
-      <w:r>
-        <w:rPr>
-          <w:i/>
-        </w:rPr>
-        <w:t xml:space="preserve">pyk</w:t>
-      </w:r>
-      <w:r>
-        <w:t xml:space="preserve">) were overrepresented in cefoparazone-treated mice, however</w:t>
-      </w:r>
-      <w:r>
-        <w:t xml:space="preserve"> </w:t>
-      </w:r>
-      <w:r>
-        <w:rPr>
-          <w:i/>
-        </w:rPr>
-        <w:t xml:space="preserve">fruK</w:t>
-      </w:r>
-      <w:r>
-        <w:t xml:space="preserve"> </w:t>
-      </w:r>
-      <w:r>
-        <w:t xml:space="preserve">was overrepresented in streptomycin-treated mice which catalyzes the committed step of glycolysis. Overall, these results support the hypothesis that</w:t>
-      </w:r>
-      <w:r>
-        <w:t xml:space="preserve"> </w:t>
-      </w:r>
-      <w:r>
-        <w:rPr>
-          <w:i/>
-        </w:rPr>
-        <w:t xml:space="preserve">C. difficile</w:t>
-      </w:r>
-      <w:r>
-        <w:t xml:space="preserve"> </w:t>
-      </w:r>
-      <w:r>
-        <w:t xml:space="preserve">is able to adapt its metabolism to fit the nutrient availability across different susceptible environments.</w:t>
+        <w:t xml:space="preserve">butyrate/butanol metabolism were more abundant in clindamycin-treated mice. Additionally, alpha/beta-galactosidase genes were also overrepresented in clindamycin-treated mice. Together these patterns suggested that polysaccharide fermentation occurred this condition. The Glycolysis-associated category includes genes for not only the steps of glycolysis, but also several genes that mediate entry points of monosaccharides to glycolysis. Transcripts for several genes in this group were overrepresented in cefoparazone-treated mice, however genes that catalyze the committed step of glycolysis were overrepresented in streptomycin-treated mice. Overall, these results support the hypothesis that</w:t>
+      </w:r>
+      <w:r>
+        <w:t xml:space="preserve"> </w:t>
+      </w:r>
+      <w:r>
+        <w:rPr>
+          <w:i/>
+        </w:rPr>
+        <w:t xml:space="preserve">C. difficile</w:t>
+      </w:r>
+      <w:r>
+        <w:t xml:space="preserve"> </w:t>
+      </w:r>
+      <w:r>
+        <w:t xml:space="preserve">adapts its metabolism across different susceptible environments.</w:t>
       </w:r>
     </w:p>
     <w:p>
@@ -1942,7 +1601,22 @@
         <w:t xml:space="preserve"> </w:t>
       </w:r>
       <w:r>
-        <w:t xml:space="preserve">as a directed bipartite graph using the genome annotation. Enzymes and metabolites were represented by nodes, and their interactions by directed connecting edges (Fig. 3A). To validate our metabolic network, we analyzed network topology by calculating two metrics of centrality, betweenness centrality (BC) and closeness centrality (CC), to assess for those nodes which are critical to the structure of the metabolic network and if these patterns reflect known patterns in</w:t>
+        <w:t xml:space="preserve">as a directed bipartite graph using the genome and biochemical reaction annotations available in KEGG (2016). Enzymes and metabolites were represented by nodes, and their interactions by directed connecting edges (Fig. 3A). The complete network of</w:t>
+      </w:r>
+      <w:r>
+        <w:t xml:space="preserve"> </w:t>
+      </w:r>
+      <w:r>
+        <w:rPr>
+          <w:i/>
+        </w:rPr>
+        <w:t xml:space="preserve">C. difficile</w:t>
+      </w:r>
+      <w:r>
+        <w:t xml:space="preserve"> </w:t>
+      </w:r>
+      <w:r>
+        <w:t xml:space="preserve">str. 630 that we created contains 447 enzymes and 758 metabolites, with 2135 directed edges. To validate our metabolic network, we analyzed network topology by calculating two metrics of centrality, betweenness centrality (BC) and closeness centrality (CC), to assess for those nodes which are critical to the structure of the metabolic network and if these patterns reflect known patterns in</w:t>
       </w:r>
       <w:r>
         <w:t xml:space="preserve"> </w:t>
@@ -2022,7 +1696,7 @@
         <w:t xml:space="preserve"> </w:t>
       </w:r>
       <w:r>
-        <w:t xml:space="preserve">str. 630 as a platform for studying metabolism of the bacterium.</w:t>
+        <w:t xml:space="preserve">str. 630 as a platform for studying metabolism of this bacterium.</w:t>
       </w:r>
     </w:p>
     <w:p>
@@ -2121,7 +1795,396 @@
         <w:t xml:space="preserve">(32)</w:t>
       </w:r>
       <w:r>
-        <w:t xml:space="preserve">. This ultimately allowed for computing the significance level that a given score had a high probability of being excluded from its associated null hypothesis score distribution (Fig. 3C). All downstream analysis of important metabolites was only performed using those substrates that met their respective significance cutoff (</w:t>
+        <w:t xml:space="preserve">. This ultimately allowed for computing a probability of given metabolite being excluded from its associated null hypothesis score distribution (Fig. 3C). All downstream analysis was performed using those metabolites that met this criteria.</w:t>
+      </w:r>
+    </w:p>
+    <w:p>
+      <w:pPr>
+        <w:pStyle w:val="BodyText"/>
+      </w:pPr>
+      <w:r>
+        <w:t xml:space="preserve">Applying these methods to the</w:t>
+      </w:r>
+      <w:r>
+        <w:t xml:space="preserve"> </w:t>
+      </w:r>
+      <w:r>
+        <w:rPr>
+          <w:i/>
+        </w:rPr>
+        <w:t xml:space="preserve">C. difficile</w:t>
+      </w:r>
+      <w:r>
+        <w:t xml:space="preserve"> </w:t>
+      </w:r>
+      <w:r>
+        <w:t xml:space="preserve">transcriptomic data collected from the</w:t>
+      </w:r>
+      <w:r>
+        <w:t xml:space="preserve"> </w:t>
+      </w:r>
+      <w:r>
+        <w:rPr>
+          <w:i/>
+        </w:rPr>
+        <w:t xml:space="preserve">in vivo</w:t>
+      </w:r>
+      <w:r>
+        <w:t xml:space="preserve"> </w:t>
+      </w:r>
+      <w:r>
+        <w:t xml:space="preserve">CDI models, we sought to identify patterns of growth substrate importance within each infected condition (Table S3). To first identify the core metabolites that are most essential to</w:t>
+      </w:r>
+      <w:r>
+        <w:t xml:space="preserve"> </w:t>
+      </w:r>
+      <w:r>
+        <w:rPr>
+          <w:i/>
+        </w:rPr>
+        <w:t xml:space="preserve">C. difficile</w:t>
+      </w:r>
+      <w:r>
+        <w:t xml:space="preserve"> </w:t>
+      </w:r>
+      <w:r>
+        <w:t xml:space="preserve">in any condition, we cross-referenced the highest 50 scoring metabolites from each treatment group and recalculated the median importance across all conditions (Fig. 4A). The host derived amino sugar N-acetyl-D-glucosamine was found to the have the highest median importance of all shared metabolites, which has been shown to be a readily available source of carbon and nitrogen utilized by</w:t>
+      </w:r>
+      <w:r>
+        <w:t xml:space="preserve"> </w:t>
+      </w:r>
+      <w:r>
+        <w:rPr>
+          <w:i/>
+        </w:rPr>
+        <w:t xml:space="preserve">C. difficile</w:t>
+      </w:r>
+      <w:r>
+        <w:t xml:space="preserve">, entering into glycolysis. Additionally, components of the Stickland fermentation pathway were also found to be important to</w:t>
+      </w:r>
+      <w:r>
+        <w:t xml:space="preserve"> </w:t>
+      </w:r>
+      <w:r>
+        <w:rPr>
+          <w:i/>
+        </w:rPr>
+        <w:t xml:space="preserve">C. difficile</w:t>
+      </w:r>
+      <w:r>
+        <w:t xml:space="preserve"> </w:t>
+      </w:r>
+      <w:r>
+        <w:t xml:space="preserve">in all conditions tested including proline, 3−hydroxybutanoyl−CoA, and formate</w:t>
+      </w:r>
+      <w:r>
+        <w:t xml:space="preserve"> </w:t>
+      </w:r>
+      <w:r>
+        <w:t xml:space="preserve">(33–35)</w:t>
+      </w:r>
+      <w:r>
+        <w:t xml:space="preserve">. Both of these forms energy acquisition have been previously associated with</w:t>
+      </w:r>
+      <w:r>
+        <w:t xml:space="preserve"> </w:t>
+      </w:r>
+      <w:r>
+        <w:rPr>
+          <w:i/>
+        </w:rPr>
+        <w:t xml:space="preserve">C. difficile</w:t>
+      </w:r>
+      <w:r>
+        <w:t xml:space="preserve"> </w:t>
+      </w:r>
+      <w:r>
+        <w:t xml:space="preserve">during mono-associated conditions</w:t>
+      </w:r>
+      <w:r>
+        <w:t xml:space="preserve"> </w:t>
+      </w:r>
+      <w:r>
+        <w:t xml:space="preserve">(19)</w:t>
+      </w:r>
+      <w:r>
+        <w:t xml:space="preserve">, but never before in the context of a complex community of potential competitors. This indicated that these metabolites may be an integral component of the nutrient niche for</w:t>
+      </w:r>
+      <w:r>
+        <w:t xml:space="preserve"> </w:t>
+      </w:r>
+      <w:r>
+        <w:rPr>
+          <w:i/>
+        </w:rPr>
+        <w:t xml:space="preserve">C. difficile</w:t>
+      </w:r>
+      <w:r>
+        <w:t xml:space="preserve"> </w:t>
+      </w:r>
+      <w:r>
+        <w:t xml:space="preserve">in any infection condition.</w:t>
+      </w:r>
+    </w:p>
+    <w:p>
+      <w:pPr>
+        <w:pStyle w:val="BodyText"/>
+      </w:pPr>
+      <w:r>
+        <w:t xml:space="preserve">Moving on to assess differential patterns of metabolite importance across environments, we further focused the analysis and compared the highest 25 scoring metabolites in each infection condition to screen for those that are distinctly important to</w:t>
+      </w:r>
+      <w:r>
+        <w:t xml:space="preserve"> </w:t>
+      </w:r>
+      <w:r>
+        <w:rPr>
+          <w:i/>
+        </w:rPr>
+        <w:t xml:space="preserve">C. difficile</w:t>
+      </w:r>
+      <w:r>
+        <w:t xml:space="preserve"> </w:t>
+      </w:r>
+      <w:r>
+        <w:t xml:space="preserve">in each respective environment (Fig. 4B). Interestingly, the resulting groups of metabolites all contained at least one known carbohydrate growth substrate of</w:t>
+      </w:r>
+      <w:r>
+        <w:t xml:space="preserve"> </w:t>
+      </w:r>
+      <w:r>
+        <w:rPr>
+          <w:i/>
+        </w:rPr>
+        <w:t xml:space="preserve">C. difficile</w:t>
+      </w:r>
+      <w:r>
+        <w:t xml:space="preserve"> </w:t>
+      </w:r>
+      <w:r>
+        <w:t xml:space="preserve">(5, 11, 36)</w:t>
+      </w:r>
+      <w:r>
+        <w:t xml:space="preserve">. This included sorbitol, mannitol, salicin, and N-acetylneuraminic acid. While the first 3 are more likely introduced by the diet, N-acetylneuraminic acid is another amino sugar integrated into the host mucin layer</w:t>
+      </w:r>
+      <w:r>
+        <w:t xml:space="preserve"> </w:t>
+      </w:r>
+      <w:r>
+        <w:t xml:space="preserve">(37)</w:t>
+      </w:r>
+      <w:r>
+        <w:t xml:space="preserve">. Previously, the concentration of this molecule was shown to increased through liberation by other bacterial species to the benefit of</w:t>
+      </w:r>
+      <w:r>
+        <w:t xml:space="preserve"> </w:t>
+      </w:r>
+      <w:r>
+        <w:rPr>
+          <w:i/>
+        </w:rPr>
+        <w:t xml:space="preserve">C. difficile</w:t>
+      </w:r>
+      <w:r>
+        <w:t xml:space="preserve"> </w:t>
+      </w:r>
+      <w:r>
+        <w:t xml:space="preserve">(36)</w:t>
+      </w:r>
+      <w:r>
+        <w:t xml:space="preserve">, however our results suggest that</w:t>
+      </w:r>
+      <w:r>
+        <w:t xml:space="preserve"> </w:t>
+      </w:r>
+      <w:r>
+        <w:rPr>
+          <w:i/>
+        </w:rPr>
+        <w:t xml:space="preserve">C. difficile</w:t>
+      </w:r>
+      <w:r>
+        <w:t xml:space="preserve"> </w:t>
+      </w:r>
+      <w:r>
+        <w:t xml:space="preserve">will utilize it for growth regardless of concentration. Furthermore, in GF mice where no other competitors are present, our model indicated that</w:t>
+      </w:r>
+      <w:r>
+        <w:t xml:space="preserve"> </w:t>
+      </w:r>
+      <w:r>
+        <w:rPr>
+          <w:i/>
+        </w:rPr>
+        <w:t xml:space="preserve">C. difficile</w:t>
+      </w:r>
+      <w:r>
+        <w:t xml:space="preserve"> </w:t>
+      </w:r>
+      <w:r>
+        <w:t xml:space="preserve">was more likely to acquire numerous amino acids from the environment, presumably instead of going through the process of synthesis. These data support the hypothesis that</w:t>
+      </w:r>
+      <w:r>
+        <w:t xml:space="preserve"> </w:t>
+      </w:r>
+      <w:r>
+        <w:rPr>
+          <w:i/>
+        </w:rPr>
+        <w:t xml:space="preserve">C. difficile</w:t>
+      </w:r>
+      <w:r>
+        <w:t xml:space="preserve"> </w:t>
+      </w:r>
+      <w:r>
+        <w:t xml:space="preserve">may exploit alternative nutrient sources between the susceptible environments it colonizes.</w:t>
+      </w:r>
+    </w:p>
+    <w:p>
+      <w:pPr>
+        <w:pStyle w:val="BodyText"/>
+      </w:pPr>
+      <w:r>
+        <w:rPr>
+          <w:b/>
+        </w:rPr>
+        <w:t xml:space="preserve">Impotant metabolites from</w:t>
+      </w:r>
+      <w:r>
+        <w:rPr>
+          <w:b/>
+        </w:rPr>
+        <w:t xml:space="preserve"> </w:t>
+      </w:r>
+      <w:r>
+        <w:rPr>
+          <w:i/>
+          <w:b/>
+        </w:rPr>
+        <w:t xml:space="preserve">in vivo</w:t>
+      </w:r>
+      <w:r>
+        <w:rPr>
+          <w:b/>
+        </w:rPr>
+        <w:t xml:space="preserve"> </w:t>
+      </w:r>
+      <w:r>
+        <w:rPr>
+          <w:b/>
+        </w:rPr>
+        <w:t xml:space="preserve">network analysis are</w:t>
+      </w:r>
+      <w:r>
+        <w:rPr>
+          <w:b/>
+        </w:rPr>
+        <w:t xml:space="preserve"> </w:t>
+      </w:r>
+      <w:r>
+        <w:rPr>
+          <w:i/>
+          <w:b/>
+        </w:rPr>
+        <w:t xml:space="preserve">C. difficile</w:t>
+      </w:r>
+      <w:r>
+        <w:rPr>
+          <w:b/>
+        </w:rPr>
+        <w:t xml:space="preserve"> </w:t>
+      </w:r>
+      <w:r>
+        <w:rPr>
+          <w:b/>
+        </w:rPr>
+        <w:t xml:space="preserve">growth substrates</w:t>
+      </w:r>
+      <w:r>
+        <w:t xml:space="preserve"> </w:t>
+      </w:r>
+      <w:r>
+        <w:t xml:space="preserve">We went on to test important metabolites for the ability to support</w:t>
+      </w:r>
+      <w:r>
+        <w:t xml:space="preserve"> </w:t>
+      </w:r>
+      <w:r>
+        <w:rPr>
+          <w:i/>
+        </w:rPr>
+        <w:t xml:space="preserve">C. difficile</w:t>
+      </w:r>
+      <w:r>
+        <w:t xml:space="preserve"> </w:t>
+      </w:r>
+      <w:r>
+        <w:t xml:space="preserve">growth</w:t>
+      </w:r>
+      <w:r>
+        <w:t xml:space="preserve"> </w:t>
+      </w:r>
+      <w:r>
+        <w:rPr>
+          <w:i/>
+        </w:rPr>
+        <w:t xml:space="preserve">in vitro</w:t>
+      </w:r>
+      <w:r>
+        <w:t xml:space="preserve"> </w:t>
+      </w:r>
+      <w:r>
+        <w:t xml:space="preserve">(Fig. 4C). This was performed using a modified defined</w:t>
+      </w:r>
+      <w:r>
+        <w:t xml:space="preserve"> </w:t>
+      </w:r>
+      <w:r>
+        <w:rPr>
+          <w:i/>
+        </w:rPr>
+        <w:t xml:space="preserve">C. difficile</w:t>
+      </w:r>
+      <w:r>
+        <w:t xml:space="preserve"> </w:t>
+      </w:r>
+      <w:r>
+        <w:t xml:space="preserve">minimal media</w:t>
+      </w:r>
+      <w:r>
+        <w:t xml:space="preserve"> </w:t>
+      </w:r>
+      <w:r>
+        <w:t xml:space="preserve">(5)</w:t>
+      </w:r>
+      <w:r>
+        <w:t xml:space="preserve">, supplemented individually with the selected carbohydrates implicated by high importance scores.</w:t>
+      </w:r>
+      <w:r>
+        <w:t xml:space="preserve"> </w:t>
+      </w:r>
+      <w:r>
+        <w:rPr>
+          <w:i/>
+        </w:rPr>
+        <w:t xml:space="preserve">C. difficile</w:t>
+      </w:r>
+      <w:r>
+        <w:t xml:space="preserve"> </w:t>
+      </w:r>
+      <w:r>
+        <w:t xml:space="preserve">is auxotrophic in minimal media for several amino acids including proline</w:t>
+      </w:r>
+      <w:r>
+        <w:t xml:space="preserve"> </w:t>
+      </w:r>
+      <w:r>
+        <w:t xml:space="preserve">(38)</w:t>
+      </w:r>
+      <w:r>
+        <w:t xml:space="preserve">, as such it was necessary to include them despite modest growth through their fermentation. This focused our analysis on carbohydrates and made the most effective negative control growth in media lacking carbohydrates but containing amino acids. When tested for improved growth, at least one carbon source found to be distinctly important in each environment as well as among those shred in the combined analysis significantly improved growth relative to controls (all</w:t>
+      </w:r>
+      <w:r>
+        <w:t xml:space="preserve"> </w:t>
       </w:r>
       <w:r>
         <w:rPr>
@@ -2133,7 +2196,70 @@
         <w:t xml:space="preserve"> </w:t>
       </w:r>
       <w:r>
-        <w:t xml:space="preserve">&lt; 0.05).</w:t>
+        <w:t xml:space="preserve">&lt; NA). This included N-acetylglucosamine (shared; Max OD</w:t>
+      </w:r>
+      <w:r>
+        <w:rPr>
+          <w:vertAlign w:val="subscript"/>
+        </w:rPr>
+        <w:t xml:space="preserve">600</w:t>
+      </w:r>
+      <w:r>
+        <w:t xml:space="preserve"> </w:t>
+      </w:r>
+      <w:r>
+        <w:t xml:space="preserve">= 0.744), mannitol (cefoperazone; Max OD</w:t>
+      </w:r>
+      <w:r>
+        <w:rPr>
+          <w:vertAlign w:val="subscript"/>
+        </w:rPr>
+        <w:t xml:space="preserve">600</w:t>
+      </w:r>
+      <w:r>
+        <w:t xml:space="preserve"> </w:t>
+      </w:r>
+      <w:r>
+        <w:t xml:space="preserve">= 0.461), salicin (clindamycin; Max OD</w:t>
+      </w:r>
+      <w:r>
+        <w:rPr>
+          <w:vertAlign w:val="subscript"/>
+        </w:rPr>
+        <w:t xml:space="preserve">600</w:t>
+      </w:r>
+      <w:r>
+        <w:t xml:space="preserve"> </w:t>
+      </w:r>
+      <w:r>
+        <w:t xml:space="preserve">= 0.869), and N-acetylneuraminate (GF; Max OD</w:t>
+      </w:r>
+      <w:r>
+        <w:rPr>
+          <w:vertAlign w:val="subscript"/>
+        </w:rPr>
+        <w:t xml:space="preserve">600</w:t>
+      </w:r>
+      <w:r>
+        <w:t xml:space="preserve"> </w:t>
+      </w:r>
+      <w:r>
+        <w:t xml:space="preserve">= 0.375). Galactitol was also tested as it was important in streptomycin-treated animals, however it demonstrated nearly identical growth patterns to no carbohydrate control (Table S4). These results supported the ability of our network algorithm to identify likely growth substrates and provded additional evidence that</w:t>
+      </w:r>
+      <w:r>
+        <w:t xml:space="preserve"> </w:t>
+      </w:r>
+      <w:r>
+        <w:rPr>
+          <w:i/>
+        </w:rPr>
+        <w:t xml:space="preserve">C. difficile</w:t>
+      </w:r>
+      <w:r>
+        <w:t xml:space="preserve"> </w:t>
+      </w:r>
+      <w:r>
+        <w:t xml:space="preserve">was well-suited to adapt its metabolism toward specific nutrients. These data also suggest a potential hierarchy in carbon source preference, but requires additional investigations to state conclusively.</w:t>
       </w:r>
     </w:p>
     <w:p>
@@ -2141,22 +2267,54 @@
         <w:pStyle w:val="BodyText"/>
       </w:pPr>
       <w:r>
-        <w:t xml:space="preserve">Applying these methods to the</w:t>
-      </w:r>
-      <w:r>
-        <w:t xml:space="preserve"> </w:t>
-      </w:r>
-      <w:r>
-        <w:rPr>
-          <w:i/>
-        </w:rPr>
-        <w:t xml:space="preserve">C. difficile</w:t>
-      </w:r>
-      <w:r>
-        <w:t xml:space="preserve"> </w:t>
-      </w:r>
-      <w:r>
-        <w:t xml:space="preserve">transcriptomic data collected from the</w:t>
+        <w:rPr>
+          <w:i/>
+          <w:b/>
+        </w:rPr>
+        <w:t xml:space="preserve">In vivo</w:t>
+      </w:r>
+      <w:r>
+        <w:rPr>
+          <w:b/>
+        </w:rPr>
+        <w:t xml:space="preserve"> </w:t>
+      </w:r>
+      <w:r>
+        <w:rPr>
+          <w:b/>
+        </w:rPr>
+        <w:t xml:space="preserve">metabolomic analysis supports that</w:t>
+      </w:r>
+      <w:r>
+        <w:rPr>
+          <w:b/>
+        </w:rPr>
+        <w:t xml:space="preserve"> </w:t>
+      </w:r>
+      <w:r>
+        <w:rPr>
+          <w:i/>
+          <w:b/>
+        </w:rPr>
+        <w:t xml:space="preserve">C. difficile</w:t>
+      </w:r>
+      <w:r>
+        <w:rPr>
+          <w:b/>
+        </w:rPr>
+        <w:t xml:space="preserve"> </w:t>
+      </w:r>
+      <w:r>
+        <w:rPr>
+          <w:b/>
+        </w:rPr>
+        <w:t xml:space="preserve">comsumes metabolites indicated by metabolic modeling.</w:t>
+      </w:r>
+      <w:r>
+        <w:t xml:space="preserve"> </w:t>
+      </w:r>
+      <w:r>
+        <w:t xml:space="preserve">In order to support conclusions from transcriptional network-based analysis we employed untargeted ultra-performance liquid chromatography and mass spectrometry (UPLC-MS) to measure the relative</w:t>
       </w:r>
       <w:r>
         <w:t xml:space="preserve"> </w:t>
@@ -2171,97 +2329,7 @@
         <w:t xml:space="preserve"> </w:t>
       </w:r>
       <w:r>
-        <w:t xml:space="preserve">CDI models, we sought to identify patterns of growth substrate importance within each infected condition (Table S3). To first identify the core metabolites that are most essential to</w:t>
-      </w:r>
-      <w:r>
-        <w:t xml:space="preserve"> </w:t>
-      </w:r>
-      <w:r>
-        <w:rPr>
-          <w:i/>
-        </w:rPr>
-        <w:t xml:space="preserve">C. difficile</w:t>
-      </w:r>
-      <w:r>
-        <w:t xml:space="preserve"> </w:t>
-      </w:r>
-      <w:r>
-        <w:t xml:space="preserve">in any condition, we cross-referenced the highest 50 scoring metabolites from each treatment group and recalculated the median importance across all conditions (Fig. 4A). The host derived amino sugar N-acetyl-D-glucosamine was found to the have the highest median importance of all shared metabolites, which has been shown to be a readily available source of carbon and nitrogen utilized by</w:t>
-      </w:r>
-      <w:r>
-        <w:t xml:space="preserve"> </w:t>
-      </w:r>
-      <w:r>
-        <w:rPr>
-          <w:i/>
-        </w:rPr>
-        <w:t xml:space="preserve">C. difficile</w:t>
-      </w:r>
-      <w:r>
-        <w:t xml:space="preserve">, entering into glycolysis. Additionally, components of the Stickland fermentation pathway were also found to be important to</w:t>
-      </w:r>
-      <w:r>
-        <w:t xml:space="preserve"> </w:t>
-      </w:r>
-      <w:r>
-        <w:rPr>
-          <w:i/>
-        </w:rPr>
-        <w:t xml:space="preserve">C. difficile</w:t>
-      </w:r>
-      <w:r>
-        <w:t xml:space="preserve"> </w:t>
-      </w:r>
-      <w:r>
-        <w:t xml:space="preserve">in all conditions tested including proline, 3−hydroxybutanoyl−CoA, and formate</w:t>
-      </w:r>
-      <w:r>
-        <w:t xml:space="preserve"> </w:t>
-      </w:r>
-      <w:r>
-        <w:t xml:space="preserve">(33–35)</w:t>
-      </w:r>
-      <w:r>
-        <w:t xml:space="preserve">. Both of these forms energy acquisition have been previously associated with</w:t>
-      </w:r>
-      <w:r>
-        <w:t xml:space="preserve"> </w:t>
-      </w:r>
-      <w:r>
-        <w:rPr>
-          <w:i/>
-        </w:rPr>
-        <w:t xml:space="preserve">C. difficile</w:t>
-      </w:r>
-      <w:r>
-        <w:t xml:space="preserve"> </w:t>
-      </w:r>
-      <w:r>
-        <w:t xml:space="preserve">during mono-associated conditions</w:t>
-      </w:r>
-      <w:r>
-        <w:t xml:space="preserve"> </w:t>
-      </w:r>
-      <w:r>
-        <w:t xml:space="preserve">(19)</w:t>
-      </w:r>
-      <w:r>
-        <w:t xml:space="preserve">, but never before in the context of a complex community of potential competitors. This indicated that these metabolites may be an integral component of the nutrient niche for</w:t>
-      </w:r>
-      <w:r>
-        <w:t xml:space="preserve"> </w:t>
-      </w:r>
-      <w:r>
-        <w:rPr>
-          <w:i/>
-        </w:rPr>
-        <w:t xml:space="preserve">C. difficile</w:t>
-      </w:r>
-      <w:r>
-        <w:t xml:space="preserve"> </w:t>
-      </w:r>
-      <w:r>
-        <w:t xml:space="preserve">in any infection condition.</w:t>
+        <w:t xml:space="preserve">concentrations of metabolites in the conditions investigated, with special attention to those highlighted by large importance scores (Metabolon, Durham NC). Using these results, we first wanted to assess variability in the datasets generated for this study with replicates. The goal was to infer possible consistency within transriptomic sequencing efforts without similar replication. Extremely low and consistent sample variance was found in across all 16S and metabolomic replicates (Fig. S5). Since species abundance partially determines enzyme abundance, which in turn partially controls changes in the metabolome, these data reassured us that our conclusions for transcriptional differences were more reliable.</w:t>
       </w:r>
     </w:p>
     <w:p>
@@ -2269,112 +2337,94 @@
         <w:pStyle w:val="BodyText"/>
       </w:pPr>
       <w:r>
-        <w:t xml:space="preserve">Moving on to assess differential patterns of metabolite importance across environments, we further focused the analysis and compared the highest 25 scoring metabolites in each infection condition to screen for those that are distinctly important to</w:t>
-      </w:r>
-      <w:r>
-        <w:t xml:space="preserve"> </w:t>
-      </w:r>
-      <w:r>
-        <w:rPr>
-          <w:i/>
-        </w:rPr>
-        <w:t xml:space="preserve">C. difficile</w:t>
-      </w:r>
-      <w:r>
-        <w:t xml:space="preserve"> </w:t>
-      </w:r>
-      <w:r>
-        <w:t xml:space="preserve">in each respective environment (Fig. 4B). Interestingly, the resulting groups of metabolites all contained at least one known carbohydrate growth substrate of</w:t>
-      </w:r>
-      <w:r>
-        <w:t xml:space="preserve"> </w:t>
-      </w:r>
-      <w:r>
-        <w:rPr>
-          <w:i/>
-        </w:rPr>
-        <w:t xml:space="preserve">C. difficile</w:t>
-      </w:r>
-      <w:r>
-        <w:t xml:space="preserve"> </w:t>
-      </w:r>
-      <w:r>
-        <w:t xml:space="preserve">(5, 11, 36)</w:t>
-      </w:r>
-      <w:r>
-        <w:t xml:space="preserve">. This included sorbitol, mannitol, salicin, and N-acetylneuraminic acid. While the first 3 are more likely introduced by the diet, N-acetylneuraminic acid is another amino sugar integrated into the host mucin layer</w:t>
-      </w:r>
-      <w:r>
-        <w:t xml:space="preserve"> </w:t>
-      </w:r>
-      <w:r>
-        <w:t xml:space="preserve">(37)</w:t>
-      </w:r>
-      <w:r>
-        <w:t xml:space="preserve">. Previously, the concentration of this molecule was shown to increased through liberation by other bacterial species to the benefit of</w:t>
-      </w:r>
-      <w:r>
-        <w:t xml:space="preserve"> </w:t>
-      </w:r>
-      <w:r>
-        <w:rPr>
-          <w:i/>
-        </w:rPr>
-        <w:t xml:space="preserve">C. difficile</w:t>
-      </w:r>
-      <w:r>
-        <w:t xml:space="preserve"> </w:t>
-      </w:r>
-      <w:r>
-        <w:t xml:space="preserve">(36)</w:t>
-      </w:r>
-      <w:r>
-        <w:t xml:space="preserve">, however our results suggest that</w:t>
-      </w:r>
-      <w:r>
-        <w:t xml:space="preserve"> </w:t>
-      </w:r>
-      <w:r>
-        <w:rPr>
-          <w:i/>
-        </w:rPr>
-        <w:t xml:space="preserve">C. difficile</w:t>
-      </w:r>
-      <w:r>
-        <w:t xml:space="preserve"> </w:t>
-      </w:r>
-      <w:r>
-        <w:t xml:space="preserve">will utilize it for growth regardless of concentration. Furthermore, in GF mice where no other competitors are present, our model indicated that</w:t>
-      </w:r>
-      <w:r>
-        <w:t xml:space="preserve"> </w:t>
-      </w:r>
-      <w:r>
-        <w:rPr>
-          <w:i/>
-        </w:rPr>
-        <w:t xml:space="preserve">C. difficile</w:t>
-      </w:r>
-      <w:r>
-        <w:t xml:space="preserve"> </w:t>
-      </w:r>
-      <w:r>
-        <w:t xml:space="preserve">was more likely to acquire numerous amino acids from the environment, presumably instead of going through the process of synthesis. These data support the hypothesis that</w:t>
-      </w:r>
-      <w:r>
-        <w:t xml:space="preserve"> </w:t>
-      </w:r>
-      <w:r>
-        <w:rPr>
-          <w:i/>
-        </w:rPr>
-        <w:t xml:space="preserve">C. difficile</w:t>
-      </w:r>
-      <w:r>
-        <w:t xml:space="preserve"> </w:t>
-      </w:r>
-      <w:r>
-        <w:t xml:space="preserve">may exploit alternative nutrient sources between the susceptible environments it colonizes.</w:t>
+        <w:t xml:space="preserve">With respect the modeling results, we measured whether important metabolites from network analysis were increased in relative concentration in their corresponding susceptible environments compared to untreated SPF mice (Fig. S6). Looking first toward N-acetylglucosamine since it was the most important shared metabolite (Fig. 4B), we found that its relative concentration was actually significantly decreased in all susceptible conditions tested (Fig. S6A; all</w:t>
+      </w:r>
+      <w:r>
+        <w:t xml:space="preserve"> </w:t>
+      </w:r>
+      <w:r>
+        <w:rPr>
+          <w:i/>
+        </w:rPr>
+        <w:t xml:space="preserve">P</w:t>
+      </w:r>
+      <w:r>
+        <w:t xml:space="preserve"> </w:t>
+      </w:r>
+      <w:r>
+        <w:t xml:space="preserve">&lt;= 0.002). A similar trend was also seen in salicylate (Fig. S5F; all</w:t>
+      </w:r>
+      <w:r>
+        <w:t xml:space="preserve"> </w:t>
+      </w:r>
+      <w:r>
+        <w:rPr>
+          <w:i/>
+        </w:rPr>
+        <w:t xml:space="preserve">P</w:t>
+      </w:r>
+      <w:r>
+        <w:t xml:space="preserve"> </w:t>
+      </w:r>
+      <w:r>
+        <w:t xml:space="preserve">&lt;= 0.045), a product of salacin cleavage (salicin was not included in the panel). Additionally we found that N-acetylneuraminate (Fig. S6B), mannitol/sorbitol (Fig. S6G), and galactitol (Fig. S6H) were significantly increased in only cefoperazone-treated SPF and GF mice (all</w:t>
+      </w:r>
+      <w:r>
+        <w:t xml:space="preserve"> </w:t>
+      </w:r>
+      <w:r>
+        <w:rPr>
+          <w:i/>
+        </w:rPr>
+        <w:t xml:space="preserve">P</w:t>
+      </w:r>
+      <w:r>
+        <w:t xml:space="preserve"> </w:t>
+      </w:r>
+      <w:r>
+        <w:t xml:space="preserve">&lt; 0.05). Interestingly, only Stickland fermentation substrates proline (all</w:t>
+      </w:r>
+      <w:r>
+        <w:t xml:space="preserve"> </w:t>
+      </w:r>
+      <w:r>
+        <w:rPr>
+          <w:i/>
+        </w:rPr>
+        <w:t xml:space="preserve">P</w:t>
+      </w:r>
+      <w:r>
+        <w:t xml:space="preserve"> </w:t>
+      </w:r>
+      <w:r>
+        <w:t xml:space="preserve">&lt; 0.002) and trans-4-hydroxyproline (all</w:t>
+      </w:r>
+      <w:r>
+        <w:t xml:space="preserve"> </w:t>
+      </w:r>
+      <w:r>
+        <w:rPr>
+          <w:i/>
+        </w:rPr>
+        <w:t xml:space="preserve">P</w:t>
+      </w:r>
+      <w:r>
+        <w:t xml:space="preserve"> </w:t>
+      </w:r>
+      <w:r>
+        <w:t xml:space="preserve">&lt; 0.002) were for to be significantly increased in all susceptible environments tested (Fig. S6C &amp; S6E). Glycine (Fig. S6D) was found to also be consistently increased, but only achieved significant differences in cefoperazone-treated SPF and GF mice (</w:t>
+      </w:r>
+      <w:r>
+        <w:rPr>
+          <w:i/>
+        </w:rPr>
+        <w:t xml:space="preserve">P</w:t>
+      </w:r>
+      <w:r>
+        <w:t xml:space="preserve"> </w:t>
+      </w:r>
+      <w:r>
+        <w:t xml:space="preserve">= 0.005 &amp; 0.005).</w:t>
       </w:r>
     </w:p>
     <w:p>
@@ -2382,46 +2432,347 @@
         <w:pStyle w:val="BodyText"/>
       </w:pPr>
       <w:r>
-        <w:t xml:space="preserve">We went on to test each important possible growth substrates to ensure that growth phenotypes of our strain matched previously published results (Fig. 4C). This was performed using a modified defined</w:t>
-      </w:r>
-      <w:r>
-        <w:t xml:space="preserve"> </w:t>
-      </w:r>
-      <w:r>
-        <w:rPr>
-          <w:i/>
-        </w:rPr>
-        <w:t xml:space="preserve">C. difficile</w:t>
-      </w:r>
-      <w:r>
-        <w:t xml:space="preserve"> </w:t>
-      </w:r>
-      <w:r>
-        <w:t xml:space="preserve">minimal media</w:t>
-      </w:r>
-      <w:r>
-        <w:t xml:space="preserve"> </w:t>
-      </w:r>
-      <w:r>
-        <w:t xml:space="preserve">(5)</w:t>
-      </w:r>
-      <w:r>
-        <w:t xml:space="preserve">, supplemented individually with the selected carbohydrates implicated by high importance scores. Because</w:t>
-      </w:r>
-      <w:r>
-        <w:t xml:space="preserve"> </w:t>
-      </w:r>
-      <w:r>
-        <w:rPr>
-          <w:i/>
-        </w:rPr>
-        <w:t xml:space="preserve">C. difficile</w:t>
-      </w:r>
-      <w:r>
-        <w:t xml:space="preserve"> </w:t>
-      </w:r>
-      <w:r>
-        <w:t xml:space="preserve">is auxotrophic for several amino acids, it was necessary to include amino acids in the minimal media despite the capability to achieve modest growth through Stickland fermentation of these substrates. This focused our analysis on carbohydrates and made the most effective negative control growth in media lacking carbohydrates but containing amino acids. Also since proline was identified as necessary for minimal media</w:t>
+        <w:t xml:space="preserve">We were then interested if the concentrations of important metabolites decreased during</w:t>
+      </w:r>
+      <w:r>
+        <w:t xml:space="preserve"> </w:t>
+      </w:r>
+      <w:r>
+        <w:rPr>
+          <w:i/>
+        </w:rPr>
+        <w:t xml:space="preserve">C. difficile</w:t>
+      </w:r>
+      <w:r>
+        <w:t xml:space="preserve"> </w:t>
+      </w:r>
+      <w:r>
+        <w:t xml:space="preserve">infection compared to mock infection, implying their consumption by the pathogen in the infection conditions they were found to be important. Both groups of host-derived aminoglycans, N-acetylglucosamine/N−acetylgalactosamine (Fig. 5A) and N-acetylneuraminate (Fig. 5F), were only significantly decreased in the presence of</w:t>
+      </w:r>
+      <w:r>
+        <w:t xml:space="preserve"> </w:t>
+      </w:r>
+      <w:r>
+        <w:rPr>
+          <w:i/>
+        </w:rPr>
+        <w:t xml:space="preserve">C. difficile</w:t>
+      </w:r>
+      <w:r>
+        <w:t xml:space="preserve"> </w:t>
+      </w:r>
+      <w:r>
+        <w:t xml:space="preserve">in ex-GF mice (</w:t>
+      </w:r>
+      <w:r>
+        <w:rPr>
+          <w:i/>
+        </w:rPr>
+        <w:t xml:space="preserve">P</w:t>
+      </w:r>
+      <w:r>
+        <w:t xml:space="preserve"> </w:t>
+      </w:r>
+      <w:r>
+        <w:t xml:space="preserve">&lt; 0.67 &amp; 0). No significant relationship was seen in either galactitol (Fig. 5C) or mannitol/sorbitol (Fig. 5D) (</w:t>
+      </w:r>
+      <w:r>
+        <w:rPr>
+          <w:i/>
+        </w:rPr>
+        <w:t xml:space="preserve">P</w:t>
+      </w:r>
+      <w:r>
+        <w:t xml:space="preserve"> </w:t>
+      </w:r>
+      <w:r>
+        <w:t xml:space="preserve">&gt;</w:t>
+      </w:r>
+      <w:r>
+        <w:t xml:space="preserve"> </w:t>
+      </w:r>
+      <w:r>
+        <w:rPr>
+          <w:rStyle w:val="VerbatimChar"/>
+        </w:rPr>
+        <w:t xml:space="preserve">galactitol_p_strep</w:t>
+      </w:r>
+      <w:r>
+        <w:t xml:space="preserve"> </w:t>
+      </w:r>
+      <w:r>
+        <w:t xml:space="preserve">&amp; 0.388). The slight increase in the concentration of salicylate (Fig. 5E) may be interpreted as due to increased cleavage of salicin by</w:t>
+      </w:r>
+      <w:r>
+        <w:t xml:space="preserve"> </w:t>
+      </w:r>
+      <w:r>
+        <w:rPr>
+          <w:i/>
+        </w:rPr>
+        <w:t xml:space="preserve">C. difficile</w:t>
+      </w:r>
+      <w:r>
+        <w:t xml:space="preserve">, but requires further investigation. As side note, acetate was found to be important in all conditions except ex-GF mice (Table S3) and has been shown to be consumed by</w:t>
+      </w:r>
+      <w:r>
+        <w:t xml:space="preserve"> </w:t>
+      </w:r>
+      <w:r>
+        <w:rPr>
+          <w:i/>
+        </w:rPr>
+        <w:t xml:space="preserve">C. difficile</w:t>
+      </w:r>
+      <w:r>
+        <w:t xml:space="preserve"> </w:t>
+      </w:r>
+      <w:r>
+        <w:t xml:space="preserve">during Stickland fermentation</w:t>
+      </w:r>
+      <w:r>
+        <w:t xml:space="preserve"> </w:t>
+      </w:r>
+      <w:r>
+        <w:t xml:space="preserve">(39)</w:t>
+      </w:r>
+      <w:r>
+        <w:t xml:space="preserve">. We found that</w:t>
+      </w:r>
+      <w:r>
+        <w:t xml:space="preserve"> </w:t>
+      </w:r>
+      <w:r>
+        <w:rPr>
+          <w:i/>
+        </w:rPr>
+        <w:t xml:space="preserve">C. difficile</w:t>
+      </w:r>
+      <w:r>
+        <w:t xml:space="preserve"> </w:t>
+      </w:r>
+      <w:r>
+        <w:t xml:space="preserve">colonization indeed led to a significant decrease in the levels of acetate (Fig. S7C;</w:t>
+      </w:r>
+      <w:r>
+        <w:t xml:space="preserve"> </w:t>
+      </w:r>
+      <w:r>
+        <w:rPr>
+          <w:i/>
+        </w:rPr>
+        <w:t xml:space="preserve">P</w:t>
+      </w:r>
+      <w:r>
+        <w:t xml:space="preserve"> </w:t>
+      </w:r>
+      <w:r>
+        <w:t xml:space="preserve">= 0.0121858). Together, these findings provided some validation for our metabolite importance algorithm as a method for predicting metabolites that are most likely consumed by a bacteria in a given environment, not just growth substrates. Finally, in accordance with the previous analysis, we found that proline (Fig. 5A) and trans-4-hydroxyproline (Fig. S7B) were significantly decreased in every</w:t>
+      </w:r>
+      <w:r>
+        <w:t xml:space="preserve"> </w:t>
+      </w:r>
+      <w:r>
+        <w:rPr>
+          <w:i/>
+        </w:rPr>
+        <w:t xml:space="preserve">C. difficile</w:t>
+      </w:r>
+      <w:r>
+        <w:t xml:space="preserve"> </w:t>
+      </w:r>
+      <w:r>
+        <w:t xml:space="preserve">colonized environment (all</w:t>
+      </w:r>
+      <w:r>
+        <w:t xml:space="preserve"> </w:t>
+      </w:r>
+      <w:r>
+        <w:rPr>
+          <w:i/>
+        </w:rPr>
+        <w:t xml:space="preserve">P</w:t>
+      </w:r>
+      <w:r>
+        <w:t xml:space="preserve"> </w:t>
+      </w:r>
+      <w:r>
+        <w:t xml:space="preserve">&lt; 0.013). Glycine was concordantly decreases in each condition following infection (Fig. S7A), but only significant in cefoperazone-pretreatment (</w:t>
+      </w:r>
+      <w:r>
+        <w:rPr>
+          <w:i/>
+        </w:rPr>
+        <w:t xml:space="preserve">P</w:t>
+      </w:r>
+      <w:r>
+        <w:t xml:space="preserve"> </w:t>
+      </w:r>
+      <w:r>
+        <w:t xml:space="preserve">= 0.217). These results most strongly support the hypothesis that amino acids are a primary energy source of</w:t>
+      </w:r>
+      <w:r>
+        <w:t xml:space="preserve"> </w:t>
+      </w:r>
+      <w:r>
+        <w:rPr>
+          <w:i/>
+        </w:rPr>
+        <w:t xml:space="preserve">C. difficile</w:t>
+      </w:r>
+      <w:r>
+        <w:t xml:space="preserve"> </w:t>
+      </w:r>
+      <w:r>
+        <w:t xml:space="preserve">during all infections.</w:t>
+      </w:r>
+    </w:p>
+    <w:p>
+      <w:pPr>
+        <w:pStyle w:val="BodyText"/>
+      </w:pPr>
+      <w:r>
+        <w:rPr>
+          <w:b/>
+        </w:rPr>
+        <w:t xml:space="preserve">Multi-omic integration supports predictive value of network platform for identifying novel metabolic patterns.</w:t>
+      </w:r>
+      <w:r>
+        <w:t xml:space="preserve"> </w:t>
+      </w:r>
+      <w:r>
+        <w:t xml:space="preserve">Moving beyond specific metabolite analysis, we wanted to determine how well metabolite importance scores related to the relative concentration of all metabolites in a given environment. To most effectively combine metabolite importance scores with the affiliated concentration data, we decided to calculate the median change in relative concentration for each metabolite measured between corresponding mock and</w:t>
+      </w:r>
+      <w:r>
+        <w:t xml:space="preserve"> </w:t>
+      </w:r>
+      <w:r>
+        <w:rPr>
+          <w:i/>
+        </w:rPr>
+        <w:t xml:space="preserve">C. difficile</w:t>
+      </w:r>
+      <w:r>
+        <w:t xml:space="preserve">-infected conditions. This was accomplished by dividing the median log10-scaled intensity of each metabolite in mock-infected mice by its corresponding intensity in</w:t>
+      </w:r>
+      <w:r>
+        <w:t xml:space="preserve"> </w:t>
+      </w:r>
+      <w:r>
+        <w:rPr>
+          <w:i/>
+        </w:rPr>
+        <w:t xml:space="preserve">C. difficile</w:t>
+      </w:r>
+      <w:r>
+        <w:t xml:space="preserve">-infected mice to give the (</w:t>
+      </w:r>
+      <w:r>
+        <w:t xml:space="preserve"> </w:t>
+      </w:r>
+      <w:r>
+        <w:t xml:space="preserve">) median scaled intensity for each metabolite. In this way, larger values indicated those metabolites that decrease in concentration when</w:t>
+      </w:r>
+      <w:r>
+        <w:t xml:space="preserve"> </w:t>
+      </w:r>
+      <w:r>
+        <w:rPr>
+          <w:i/>
+        </w:rPr>
+        <w:t xml:space="preserve">C. difficile</w:t>
+      </w:r>
+      <w:r>
+        <w:t xml:space="preserve"> </w:t>
+      </w:r>
+      <w:r>
+        <w:t xml:space="preserve">colonizes. Additionally this resulted in a single value we could combine with importance scores for each metabolite and perform a linear correlation analysis. Positive correlations would therefore indicate that the metabolites predicted to be consumed by</w:t>
+      </w:r>
+      <w:r>
+        <w:t xml:space="preserve"> </w:t>
+      </w:r>
+      <w:r>
+        <w:rPr>
+          <w:i/>
+        </w:rPr>
+        <w:t xml:space="preserve">C. difficile</w:t>
+      </w:r>
+      <w:r>
+        <w:t xml:space="preserve"> </w:t>
+      </w:r>
+      <w:r>
+        <w:t xml:space="preserve">through transcript-informed metabolic networks have a concomitant decrease in the metabolome. This relationship would also imply that those metabolites with negative importance scores and increased concentration in infected animals are being produced by</w:t>
+      </w:r>
+      <w:r>
+        <w:t xml:space="preserve"> </w:t>
+      </w:r>
+      <w:r>
+        <w:rPr>
+          <w:i/>
+        </w:rPr>
+        <w:t xml:space="preserve">C. difficile</w:t>
+      </w:r>
+      <w:r>
+        <w:t xml:space="preserve">.</w:t>
+      </w:r>
+    </w:p>
+    <w:p>
+      <w:pPr>
+        <w:pStyle w:val="BodyText"/>
+      </w:pPr>
+      <w:r>
+        <w:t xml:space="preserve">We applied this approach first to a pooled analysis of all groups in order to maximize our ability to validate the predictive capacity of the modeling algorithm (Fig. 6A). This indeed revealed a significant positive correlation (</w:t>
+      </w:r>
+      <w:r>
+        <w:rPr>
+          <w:i/>
+        </w:rPr>
+        <w:t xml:space="preserve">P</w:t>
+      </w:r>
+      <w:r>
+        <w:t xml:space="preserve"> </w:t>
+      </w:r>
+      <w:r>
+        <w:t xml:space="preserve">= 0.004) and supported our method for identifying metabolites that are most likely to be consumed by</w:t>
+      </w:r>
+      <w:r>
+        <w:t xml:space="preserve"> </w:t>
+      </w:r>
+      <w:r>
+        <w:rPr>
+          <w:i/>
+        </w:rPr>
+        <w:t xml:space="preserve">C. difficile</w:t>
+      </w:r>
+      <w:r>
+        <w:t xml:space="preserve"> </w:t>
+      </w:r>
+      <w:r>
+        <w:t xml:space="preserve">based on transcriptional activity. Furthermore, this technique also allowed us to analyze outliers from the generalized linear model to assess if they are explained by other known patterns of</w:t>
+      </w:r>
+      <w:r>
+        <w:t xml:space="preserve"> </w:t>
+      </w:r>
+      <w:r>
+        <w:rPr>
+          <w:i/>
+        </w:rPr>
+        <w:t xml:space="preserve">C. difficile</w:t>
+      </w:r>
+      <w:r>
+        <w:t xml:space="preserve"> </w:t>
+      </w:r>
+      <w:r>
+        <w:t xml:space="preserve">biology. In this instance, 16 outlier metabolites were present and fell into only 3 separate KEGG annotation categories; amino acids, carbohydrates, and nucleotides (Table S5). Also as predicted, those outlier metabolites that were important in their respective condition as well as diminished in the metabolome following infection (12 of 16) were all annotated as growth substrates or growth enhancers of</w:t>
+      </w:r>
+      <w:r>
+        <w:t xml:space="preserve"> </w:t>
+      </w:r>
+      <w:r>
+        <w:rPr>
+          <w:i/>
+        </w:rPr>
+        <w:t xml:space="preserve">C. difficile</w:t>
       </w:r>
       <w:r>
         <w:t xml:space="preserve"> </w:t>
@@ -2430,55 +2781,87 @@
         <w:t xml:space="preserve">(38)</w:t>
       </w:r>
       <w:r>
-        <w:t xml:space="preserve">, so was therefore not tested for growth phenotype changes in this analysis despite its importance in shared modeling analysis (Fig. 4A). When tested for improved growth, at least one carbohydrate found to be important in all measured environments as well as among those indicated to be distinctly important within each condition. This included N-acetylglucosamine (shared; Max OD</w:t>
-      </w:r>
-      <w:r>
-        <w:rPr>
-          <w:vertAlign w:val="subscript"/>
-        </w:rPr>
-        <w:t xml:space="preserve">600</w:t>
-      </w:r>
-      <w:r>
-        <w:t xml:space="preserve"> </w:t>
-      </w:r>
-      <w:r>
-        <w:t xml:space="preserve">= 0.744), mannitol (cefoperazone; Max OD</w:t>
-      </w:r>
-      <w:r>
-        <w:rPr>
-          <w:vertAlign w:val="subscript"/>
-        </w:rPr>
-        <w:t xml:space="preserve">600</w:t>
-      </w:r>
-      <w:r>
-        <w:t xml:space="preserve"> </w:t>
-      </w:r>
-      <w:r>
-        <w:t xml:space="preserve">= 0.461), salicin (clindamycin; Max OD</w:t>
-      </w:r>
-      <w:r>
-        <w:rPr>
-          <w:vertAlign w:val="subscript"/>
-        </w:rPr>
-        <w:t xml:space="preserve">600</w:t>
-      </w:r>
-      <w:r>
-        <w:t xml:space="preserve"> </w:t>
-      </w:r>
-      <w:r>
-        <w:t xml:space="preserve">= 0.869), and N-acetylneuraminate (GF; Max OD</w:t>
-      </w:r>
-      <w:r>
-        <w:rPr>
-          <w:vertAlign w:val="subscript"/>
-        </w:rPr>
-        <w:t xml:space="preserve">600</w:t>
-      </w:r>
-      <w:r>
-        <w:t xml:space="preserve"> </w:t>
-      </w:r>
-      <w:r>
-        <w:t xml:space="preserve">= 0.375). Each of these were shown to allow for significantly more growth (</w:t>
+        <w:t xml:space="preserve">. This included L-proline, L-threonine, N-acetyl-D-glucosamine, D-fructose, and galactitol. Alternatively, the metabolites that were more likely to be produced based on importance scores but decreased in the context of infection were the nucleotides adenine, deoxyadenosine, and xanthine. Although</w:t>
+      </w:r>
+      <w:r>
+        <w:t xml:space="preserve"> </w:t>
+      </w:r>
+      <w:r>
+        <w:rPr>
+          <w:i/>
+        </w:rPr>
+        <w:t xml:space="preserve">C. difficile</w:t>
+      </w:r>
+      <w:r>
+        <w:t xml:space="preserve"> </w:t>
+      </w:r>
+      <w:r>
+        <w:t xml:space="preserve">has the capacity to synthesize each</w:t>
+      </w:r>
+      <w:r>
+        <w:t xml:space="preserve"> </w:t>
+      </w:r>
+      <w:r>
+        <w:t xml:space="preserve">(39)</w:t>
+      </w:r>
+      <w:r>
+        <w:t xml:space="preserve">, it may also have the ability to catabolize these purines to participate downstream in Stickland reactions</w:t>
+      </w:r>
+      <w:r>
+        <w:t xml:space="preserve"> </w:t>
+      </w:r>
+      <w:r>
+        <w:t xml:space="preserve">(40)</w:t>
+      </w:r>
+      <w:r>
+        <w:t xml:space="preserve">. The findings here may indicate that</w:t>
+      </w:r>
+      <w:r>
+        <w:t xml:space="preserve"> </w:t>
+      </w:r>
+      <w:r>
+        <w:rPr>
+          <w:i/>
+        </w:rPr>
+        <w:t xml:space="preserve">C. difficile</w:t>
+      </w:r>
+      <w:r>
+        <w:t xml:space="preserve"> </w:t>
+      </w:r>
+      <w:r>
+        <w:t xml:space="preserve">utilizes both environmental and synthesized pools of the molecules at a faster rate than they are produced by the bacterium alone and may reinforce the centrality of amino acid fermentation to</w:t>
+      </w:r>
+      <w:r>
+        <w:t xml:space="preserve"> </w:t>
+      </w:r>
+      <w:r>
+        <w:rPr>
+          <w:i/>
+        </w:rPr>
+        <w:t xml:space="preserve">C. difficile</w:t>
+      </w:r>
+      <w:r>
+        <w:t xml:space="preserve"> </w:t>
+      </w:r>
+      <w:r>
+        <w:rPr>
+          <w:i/>
+        </w:rPr>
+        <w:t xml:space="preserve">in vivo</w:t>
+      </w:r>
+      <w:r>
+        <w:t xml:space="preserve"> </w:t>
+      </w:r>
+      <w:r>
+        <w:t xml:space="preserve">metabolism.</w:t>
+      </w:r>
+    </w:p>
+    <w:p>
+      <w:pPr>
+        <w:pStyle w:val="BodyText"/>
+      </w:pPr>
+      <w:r>
+        <w:t xml:space="preserve">We then directed the analysis toward each individual infection condition tested. In streptomycin-pretreatment (Fig. 6B) and cefoperazone-pretreatment (Fig. 6C) the correlations did not achieve significance (</w:t>
       </w:r>
       <w:r>
         <w:rPr>
@@ -2490,77 +2873,28 @@
         <w:t xml:space="preserve"> </w:t>
       </w:r>
       <w:r>
-        <w:t xml:space="preserve">&lt; 0.001) than in no carbohydrate controls (Max OD</w:t>
-      </w:r>
-      <w:r>
-        <w:rPr>
-          <w:vertAlign w:val="subscript"/>
-        </w:rPr>
-        <w:t xml:space="preserve">600</w:t>
-      </w:r>
-      <w:r>
-        <w:t xml:space="preserve"> </w:t>
-      </w:r>
-      <w:r>
-        <w:t xml:space="preserve">= 0.212). Galactitol was also tested as it was important in streptomycin-treated animals, however it demonstrated nearly identical growth patterns to no carbohydrate control (Table S4). These data suggest a potential hierarchy in carbohydrate preference and supported that</w:t>
-      </w:r>
-      <w:r>
-        <w:t xml:space="preserve"> </w:t>
-      </w:r>
-      <w:r>
-        <w:rPr>
-          <w:i/>
-        </w:rPr>
-        <w:t xml:space="preserve">C. difficile</w:t>
-      </w:r>
-      <w:r>
-        <w:t xml:space="preserve"> </w:t>
-      </w:r>
-      <w:r>
-        <w:t xml:space="preserve">was well-suited to adapt its metabolism toward nutrient sources that are differentially available across susceptible mouse ceca.</w:t>
-      </w:r>
-    </w:p>
-    <w:p>
-      <w:pPr>
-        <w:pStyle w:val="BodyText"/>
-      </w:pPr>
-      <w:r>
-        <w:rPr>
-          <w:b/>
-        </w:rPr>
-        <w:t xml:space="preserve">Mass-spectrometry analysis validates predictions from metabolic modeling.</w:t>
-      </w:r>
-      <w:r>
-        <w:t xml:space="preserve"> </w:t>
-      </w:r>
-      <w:r>
-        <w:t xml:space="preserve">In order to support conclusions from transcriptional network-based analysis we employed untargeted ultra-performance liquid chromatography and mass spectrometry (UPLC-MS) to measure the relative</w:t>
-      </w:r>
-      <w:r>
-        <w:t xml:space="preserve"> </w:t>
-      </w:r>
-      <w:r>
-        <w:rPr>
-          <w:i/>
-        </w:rPr>
-        <w:t xml:space="preserve">in vivo</w:t>
-      </w:r>
-      <w:r>
-        <w:t xml:space="preserve"> </w:t>
-      </w:r>
-      <w:r>
-        <w:t xml:space="preserve">concentrations of metabolites in the conditions investigated, with special attention to those highlighted by large importance scores (Metabolon, Durham NC). Using these results, we first wanted to assess variability in the datasets generated for this study with replicates to infer levels of consistency through transriptomic sequencing efforts. In summary, extremely low and consistent sample variance was found in across all 16S and metabolomic replicates (Fig. S5). As these results represent data that is essentially above and below transcript abundance in terms of biological hierarchy, this reassured our conclusions at the various levels of separate analysis. Additionally, by incorporating multiple sets of omics data describing the same system provided even greater confidence in the overall trends.</w:t>
-      </w:r>
-    </w:p>
-    <w:p>
-      <w:pPr>
-        <w:pStyle w:val="BodyText"/>
-      </w:pPr>
-      <w:r>
-        <w:t xml:space="preserve">With respect the modeling results, we measured whether important metabolites from network analysis were increased in relative concentration in their corresponding susceptible environments by comparing untreated SPF mice with mock-infected susceptible groups at the same time point (Fig. S6). Looking first toward N-acetylglucosamine since it was the most important shared metabolite (Fig. 4B), we found that its relative concentration was actually significantly decreased in all susceptible conditions tested (Fig. S6A). A similar trend was also seen in salicylate (Fig. S5F;</w:t>
-      </w:r>
-      <w:r>
-        <w:t xml:space="preserve"> </w:t>
+        <w:t xml:space="preserve">= 0.272 &amp; 0.893), but remained positive. However, analysis of outliers revealed that in streptomycin-pretreatment both the host derived aminoglycan N-acetyl-D-glucosamine and L-proline were implicated as most likely to be utilized by</w:t>
+      </w:r>
+      <w:r>
+        <w:t xml:space="preserve"> </w:t>
+      </w:r>
+      <w:r>
+        <w:rPr>
+          <w:i/>
+        </w:rPr>
+        <w:t xml:space="preserve">C. difficile</w:t>
+      </w:r>
+      <w:r>
+        <w:t xml:space="preserve"> </w:t>
+      </w:r>
+      <w:r>
+        <w:t xml:space="preserve">while only L-proline was the only growth substrate outlier in this way in cefoperazone-pretreated mice. Inversely, both clindamycin-pretreatment (Fig. 6D) ex-GF mice (Fig. 6E) demonstrated a significant correlation between importance scores and (</w:t>
+      </w:r>
+      <w:r>
+        <w:t xml:space="preserve"> </w:t>
+      </w:r>
+      <w:r>
+        <w:t xml:space="preserve">) median scaled intensity (</w:t>
       </w:r>
       <w:r>
         <w:rPr>
@@ -2572,444 +2906,7 @@
         <w:t xml:space="preserve"> </w:t>
       </w:r>
       <w:r>
-        <w:t xml:space="preserve">&lt; 0.05), a product of salacin cleavage (salicin was not included in the panel). Additionally we found that N-acetylneuraminate (Fig. S6B), mannitol/sorbitol (Fig. S6G), and galactitol (Fig. S6H) were significantly increased in only cefoperazone-treated SPF and GF mice (</w:t>
-      </w:r>
-      <w:r>
-        <w:rPr>
-          <w:i/>
-        </w:rPr>
-        <w:t xml:space="preserve">P</w:t>
-      </w:r>
-      <w:r>
-        <w:t xml:space="preserve"> </w:t>
-      </w:r>
-      <w:r>
-        <w:t xml:space="preserve">&lt; 0.05). Interestingly, only Stickland fermentation substrates (proline; Fig. S6C and trans-4-hydroxyproline; Fig. S6E) were for to be significantly increased in all susceptible environments tested (</w:t>
-      </w:r>
-      <w:r>
-        <w:rPr>
-          <w:i/>
-        </w:rPr>
-        <w:t xml:space="preserve">P</w:t>
-      </w:r>
-      <w:r>
-        <w:t xml:space="preserve"> </w:t>
-      </w:r>
-      <w:r>
-        <w:t xml:space="preserve">&lt; 0.05). Glycine (Fig. S6D) was found to also be consistently increased, but only achieved significant differences in cefoperazone-treated SPF and GF mice (</w:t>
-      </w:r>
-      <w:r>
-        <w:rPr>
-          <w:i/>
-        </w:rPr>
-        <w:t xml:space="preserve">P</w:t>
-      </w:r>
-      <w:r>
-        <w:t xml:space="preserve"> </w:t>
-      </w:r>
-      <w:r>
-        <w:t xml:space="preserve">&lt; 0.05).</w:t>
-      </w:r>
-    </w:p>
-    <w:p>
-      <w:pPr>
-        <w:pStyle w:val="BodyText"/>
-      </w:pPr>
-      <w:r>
-        <w:t xml:space="preserve">We were then interested if the concentrations of important metabolites decreased during</w:t>
-      </w:r>
-      <w:r>
-        <w:t xml:space="preserve"> </w:t>
-      </w:r>
-      <w:r>
-        <w:rPr>
-          <w:i/>
-        </w:rPr>
-        <w:t xml:space="preserve">C. difficile</w:t>
-      </w:r>
-      <w:r>
-        <w:t xml:space="preserve"> </w:t>
-      </w:r>
-      <w:r>
-        <w:t xml:space="preserve">infection compared to mock infection, implying their consumption by the pathogen in the infection conditions they were found to be important. Both groups of host-derived aminoglycans (N-acetylglucosamine/N−acetylgalactosamine Fig. 5A and N-acetylneuraminate Fig. 5F) were significantly decreased in the presence of</w:t>
-      </w:r>
-      <w:r>
-        <w:t xml:space="preserve"> </w:t>
-      </w:r>
-      <w:r>
-        <w:rPr>
-          <w:i/>
-        </w:rPr>
-        <w:t xml:space="preserve">C. difficile</w:t>
-      </w:r>
-      <w:r>
-        <w:t xml:space="preserve"> </w:t>
-      </w:r>
-      <w:r>
-        <w:t xml:space="preserve">when mock-infected ceca demonstrated detectable levels of the metabolites. No significant relationship was seen in any of the other carbohydrates with distinctly high importance scores (galactitol; Fig. 5C or mannitol/sorbitol; Fig. 5D). The slight increase in the concentration of salicylate (Fig. 5E) may be interpreted as due to increased cleavage of salicin by</w:t>
-      </w:r>
-      <w:r>
-        <w:t xml:space="preserve"> </w:t>
-      </w:r>
-      <w:r>
-        <w:rPr>
-          <w:i/>
-        </w:rPr>
-        <w:t xml:space="preserve">C. difficile</w:t>
-      </w:r>
-      <w:r>
-        <w:t xml:space="preserve">, but requires further investigation. As side note, acetate was found to be important in all conditions, but was just below the significance cutoff in GF mice (Table S3) and has been shown to be consumed by</w:t>
-      </w:r>
-      <w:r>
-        <w:t xml:space="preserve"> </w:t>
-      </w:r>
-      <w:r>
-        <w:rPr>
-          <w:i/>
-        </w:rPr>
-        <w:t xml:space="preserve">C. difficile</w:t>
-      </w:r>
-      <w:r>
-        <w:t xml:space="preserve"> </w:t>
-      </w:r>
-      <w:r>
-        <w:t xml:space="preserve">during Stickland fermentation</w:t>
-      </w:r>
-      <w:r>
-        <w:t xml:space="preserve"> </w:t>
-      </w:r>
-      <w:r>
-        <w:t xml:space="preserve">(39)</w:t>
-      </w:r>
-      <w:r>
-        <w:t xml:space="preserve">. Confirming our prediction, we found that</w:t>
-      </w:r>
-      <w:r>
-        <w:t xml:space="preserve"> </w:t>
-      </w:r>
-      <w:r>
-        <w:rPr>
-          <w:i/>
-        </w:rPr>
-        <w:t xml:space="preserve">C. difficile</w:t>
-      </w:r>
-      <w:r>
-        <w:t xml:space="preserve"> </w:t>
-      </w:r>
-      <w:r>
-        <w:t xml:space="preserve">colonization indeed led to a significant decrease in the levels of acetate (Fig. S7C). Together, these findings provided some validation for our metabolite importance algorithm as a method for predicting metabolites that are most likely consumed by a bacteria in a given environment, not just growth substrates. Finally, in accordance with the previous analysis, we found that proline (Fig. 5A) and trans-4-hydroxyproline (Fig. S7B) were significantly decreased in every</w:t>
-      </w:r>
-      <w:r>
-        <w:t xml:space="preserve"> </w:t>
-      </w:r>
-      <w:r>
-        <w:rPr>
-          <w:i/>
-        </w:rPr>
-        <w:t xml:space="preserve">C. difficile</w:t>
-      </w:r>
-      <w:r>
-        <w:t xml:space="preserve"> </w:t>
-      </w:r>
-      <w:r>
-        <w:t xml:space="preserve">colonized environment compared to mock infection (</w:t>
-      </w:r>
-      <w:r>
-        <w:rPr>
-          <w:i/>
-        </w:rPr>
-        <w:t xml:space="preserve">P</w:t>
-      </w:r>
-      <w:r>
-        <w:t xml:space="preserve"> </w:t>
-      </w:r>
-      <w:r>
-        <w:t xml:space="preserve">&lt; 0.05). Glycine was concordantly decreases in each condition following infection, but not all of these relationships are significant (Fig. S7A). These results most strongly support the consumption of amino acids is actually the primary energy source of</w:t>
-      </w:r>
-      <w:r>
-        <w:t xml:space="preserve"> </w:t>
-      </w:r>
-      <w:r>
-        <w:rPr>
-          <w:i/>
-        </w:rPr>
-        <w:t xml:space="preserve">C. difficile</w:t>
-      </w:r>
-      <w:r>
-        <w:t xml:space="preserve"> </w:t>
-      </w:r>
-      <w:r>
-        <w:t xml:space="preserve">during infection.</w:t>
-      </w:r>
-    </w:p>
-    <w:p>
-      <w:pPr>
-        <w:pStyle w:val="BodyText"/>
-      </w:pPr>
-      <w:r>
-        <w:rPr>
-          <w:b/>
-        </w:rPr>
-        <w:t xml:space="preserve">Multi-omic integration supports predictive value of networking approach in identification of novel metabolic patterns.</w:t>
-      </w:r>
-      <w:r>
-        <w:t xml:space="preserve"> </w:t>
-      </w:r>
-      <w:r>
-        <w:t xml:space="preserve">Moving beyond specific metabolite analysis, we wanted to determine how well metabolite importance scores related to the relative concentration of all metabolites in a given environment. To most effectively combine metabolite importance scores with the affiliated concentration data, we decided to calculate the median change in relative concentration for each metabolite measured between corresponding mock and</w:t>
-      </w:r>
-      <w:r>
-        <w:t xml:space="preserve"> </w:t>
-      </w:r>
-      <w:r>
-        <w:rPr>
-          <w:i/>
-        </w:rPr>
-        <w:t xml:space="preserve">C. difficile</w:t>
-      </w:r>
-      <w:r>
-        <w:t xml:space="preserve">-infected conditions. This was accomplished by dividing the median log10-scaled intensity of each metabolite in mock-infected mice by its corresponding intensity in</w:t>
-      </w:r>
-      <w:r>
-        <w:t xml:space="preserve"> </w:t>
-      </w:r>
-      <w:r>
-        <w:rPr>
-          <w:i/>
-        </w:rPr>
-        <w:t xml:space="preserve">C. difficile</w:t>
-      </w:r>
-      <w:r>
-        <w:t xml:space="preserve">-infected mice to give the (</w:t>
-      </w:r>
-      <w:r>
-        <w:t xml:space="preserve"> </w:t>
-      </w:r>
-      <w:r>
-        <w:t xml:space="preserve">) median scaled intensity for each metabolite. In this way, larger values indicated those metabolites that decrease in concentration when</w:t>
-      </w:r>
-      <w:r>
-        <w:t xml:space="preserve"> </w:t>
-      </w:r>
-      <w:r>
-        <w:rPr>
-          <w:i/>
-        </w:rPr>
-        <w:t xml:space="preserve">C. difficile</w:t>
-      </w:r>
-      <w:r>
-        <w:t xml:space="preserve"> </w:t>
-      </w:r>
-      <w:r>
-        <w:t xml:space="preserve">colonizes. Additionally this resulted in a single value we could combine with importance scores for each metabolite and perform a linear correlation analysis. Positive correlations would therefore indicate that the metabolites predicted to be consumed by</w:t>
-      </w:r>
-      <w:r>
-        <w:t xml:space="preserve"> </w:t>
-      </w:r>
-      <w:r>
-        <w:rPr>
-          <w:i/>
-        </w:rPr>
-        <w:t xml:space="preserve">C. difficile</w:t>
-      </w:r>
-      <w:r>
-        <w:t xml:space="preserve"> </w:t>
-      </w:r>
-      <w:r>
-        <w:t xml:space="preserve">through transcript-informed metabolic networks have a concomitant decrease in the metabolome. This relationship would also imply that those metabolites with negative importance scores and increased concentration in infected animals are being produced by</w:t>
-      </w:r>
-      <w:r>
-        <w:t xml:space="preserve"> </w:t>
-      </w:r>
-      <w:r>
-        <w:rPr>
-          <w:i/>
-        </w:rPr>
-        <w:t xml:space="preserve">C. difficile</w:t>
-      </w:r>
-      <w:r>
-        <w:t xml:space="preserve">.</w:t>
-      </w:r>
-    </w:p>
-    <w:p>
-      <w:pPr>
-        <w:pStyle w:val="BodyText"/>
-      </w:pPr>
-      <w:r>
-        <w:t xml:space="preserve">We applied this approach first to a pooled analysis of all groups in order to maximize our ability to validate the predictive capacity of the modeling algorithm (Fig. 6A). This indeed revealed a significant positive correlation (</w:t>
-      </w:r>
-      <w:r>
-        <w:rPr>
-          <w:i/>
-        </w:rPr>
-        <w:t xml:space="preserve">P</w:t>
-      </w:r>
-      <w:r>
-        <w:t xml:space="preserve"> </w:t>
-      </w:r>
-      <w:r>
-        <w:t xml:space="preserve">&lt; 0.01) and supported our method for identifying metabolites that are most likely to be consumed by</w:t>
-      </w:r>
-      <w:r>
-        <w:t xml:space="preserve"> </w:t>
-      </w:r>
-      <w:r>
-        <w:rPr>
-          <w:i/>
-        </w:rPr>
-        <w:t xml:space="preserve">C. difficile</w:t>
-      </w:r>
-      <w:r>
-        <w:t xml:space="preserve"> </w:t>
-      </w:r>
-      <w:r>
-        <w:t xml:space="preserve">based on transcriptional activity. Furthermore, this technique also allowed us to analyze outliers from the generalized linear model to assess if they are explained by other known patterns of</w:t>
-      </w:r>
-      <w:r>
-        <w:t xml:space="preserve"> </w:t>
-      </w:r>
-      <w:r>
-        <w:rPr>
-          <w:i/>
-        </w:rPr>
-        <w:t xml:space="preserve">C. difficile</w:t>
-      </w:r>
-      <w:r>
-        <w:t xml:space="preserve"> </w:t>
-      </w:r>
-      <w:r>
-        <w:t xml:space="preserve">biology. In this instance, 16 outlier metabolites were present and fell into only 3 separate KEGG annotation categories; amino acids, carbohydrates, and nucleotides (Table S5). Also as predicted, those outlier metabolites that were important in their respective condition as well as diminished in the metabolome following infection (12 of 16) were all annotated as amino acid or carbohydrate growth substrates or growth enhancers of</w:t>
-      </w:r>
-      <w:r>
-        <w:t xml:space="preserve"> </w:t>
-      </w:r>
-      <w:r>
-        <w:rPr>
-          <w:i/>
-        </w:rPr>
-        <w:t xml:space="preserve">C. difficile</w:t>
-      </w:r>
-      <w:r>
-        <w:t xml:space="preserve"> </w:t>
-      </w:r>
-      <w:r>
-        <w:t xml:space="preserve">(38)</w:t>
-      </w:r>
-      <w:r>
-        <w:t xml:space="preserve">. This included L-proline, L-threonine, N-acetyl-D-glucosamine, D-fructose, and galactitol. Alternatively, the metabolites that were more likely to be produced based on importance scores but decreased in the context of infection were the nucleotides adenine, deoxyadenosine, and xanthine. Although</w:t>
-      </w:r>
-      <w:r>
-        <w:t xml:space="preserve"> </w:t>
-      </w:r>
-      <w:r>
-        <w:rPr>
-          <w:i/>
-        </w:rPr>
-        <w:t xml:space="preserve">C. difficile</w:t>
-      </w:r>
-      <w:r>
-        <w:t xml:space="preserve"> </w:t>
-      </w:r>
-      <w:r>
-        <w:t xml:space="preserve">has the capacity to synthesize each</w:t>
-      </w:r>
-      <w:r>
-        <w:t xml:space="preserve"> </w:t>
-      </w:r>
-      <w:r>
-        <w:t xml:space="preserve">(39)</w:t>
-      </w:r>
-      <w:r>
-        <w:t xml:space="preserve">, it may also have the ability to catabolize these purines to participate downstream in Stickland reactions</w:t>
-      </w:r>
-      <w:r>
-        <w:t xml:space="preserve"> </w:t>
-      </w:r>
-      <w:r>
-        <w:t xml:space="preserve">(40)</w:t>
-      </w:r>
-      <w:r>
-        <w:t xml:space="preserve">. The findings here may indicate that</w:t>
-      </w:r>
-      <w:r>
-        <w:t xml:space="preserve"> </w:t>
-      </w:r>
-      <w:r>
-        <w:rPr>
-          <w:i/>
-        </w:rPr>
-        <w:t xml:space="preserve">C. difficile</w:t>
-      </w:r>
-      <w:r>
-        <w:t xml:space="preserve"> </w:t>
-      </w:r>
-      <w:r>
-        <w:t xml:space="preserve">utilizes both environmental and synthesized pools of the molecules at a faster rate than they are produced by the bacterium alone and may reinforce the centrality of amino acid fermentation to</w:t>
-      </w:r>
-      <w:r>
-        <w:t xml:space="preserve"> </w:t>
-      </w:r>
-      <w:r>
-        <w:rPr>
-          <w:i/>
-        </w:rPr>
-        <w:t xml:space="preserve">C. difficile</w:t>
-      </w:r>
-      <w:r>
-        <w:t xml:space="preserve"> </w:t>
-      </w:r>
-      <w:r>
-        <w:rPr>
-          <w:i/>
-        </w:rPr>
-        <w:t xml:space="preserve">in vivo</w:t>
-      </w:r>
-      <w:r>
-        <w:t xml:space="preserve"> </w:t>
-      </w:r>
-      <w:r>
-        <w:t xml:space="preserve">metabolism.</w:t>
-      </w:r>
-    </w:p>
-    <w:p>
-      <w:pPr>
-        <w:pStyle w:val="BodyText"/>
-      </w:pPr>
-      <w:r>
-        <w:t xml:space="preserve">We then directed the analysis toward each individual infection condition tested. In streptomycin-pretreatment (Fig. 6B) and cefoperazone-pretreatment (Fig. 6C) the correlations did not achieve significance, but remained positive. However, analysis of outliers revealed that in streptomycin-pretreatment both the host derived aminoglycan N-acetyl-D-glucosamine and L-proline were implicated as most likely to be utilized by</w:t>
-      </w:r>
-      <w:r>
-        <w:t xml:space="preserve"> </w:t>
-      </w:r>
-      <w:r>
-        <w:rPr>
-          <w:i/>
-        </w:rPr>
-        <w:t xml:space="preserve">C. difficile</w:t>
-      </w:r>
-      <w:r>
-        <w:t xml:space="preserve"> </w:t>
-      </w:r>
-      <w:r>
-        <w:t xml:space="preserve">while only L-proline was the only growth substrate outlier in this way in cefoperazone-pretreated mice. Inversely, both clindamycin-pretreatment (Fig. 6D) gnotobiotic mice (Fig. 6E) demonstrated a significant correlation between importance scores and (</w:t>
-      </w:r>
-      <w:r>
-        <w:t xml:space="preserve"> </w:t>
-      </w:r>
-      <w:r>
-        <w:t xml:space="preserve">) median scaled intensity (</w:t>
-      </w:r>
-      <w:r>
-        <w:rPr>
-          <w:i/>
-        </w:rPr>
-        <w:t xml:space="preserve">P</w:t>
-      </w:r>
-      <w:r>
-        <w:t xml:space="preserve"> </w:t>
-      </w:r>
-      <w:r>
-        <w:t xml:space="preserve">&lt; 0.01). Although clindamycin-pretreatment was associated with the most outlier metabolites, both groups also shared a similar trends of select carbohydrates and primarily metabolites involved in Stickland fermentation being being important and decreased in infected conditions. In fact across all groups proline was found to be both highly important and decreased in concentration after infection. In combination with the previously mentioned patterns of correlates, this further supports Stickland fermentation as a core metabolic strategy of</w:t>
+        <w:t xml:space="preserve">= 0.008 &amp; 0.003). Although clindamycin-pretreatment was associated with the most outlier metabolites, both groups also shared a similar trends of select carbohydrates and primarily metabolites involved in Stickland fermentation being being important and decreased in infected conditions. In fact across all groups proline was found to be both highly important and decreased in concentration after infection. In combination with the previously mentioned patterns, this further supports Stickland fermentation as a core metabolic strategy of</w:t>
       </w:r>
       <w:r>
         <w:t xml:space="preserve"> </w:t>
@@ -3063,7 +2960,7 @@
         <w:t xml:space="preserve"> </w:t>
       </w:r>
       <w:r>
-        <w:t xml:space="preserve">adapts its portions of its metabolic strategy in distinct susceptible environments despite certain highly conserved elements.</w:t>
+        <w:t xml:space="preserve">adapts its portions of its carbon source metabolism in distinct susceptible environments in addition to certain highly consistent strategies.</w:t>
       </w:r>
     </w:p>
     <w:p>
@@ -3096,22 +2993,37 @@
         <w:t xml:space="preserve"> </w:t>
       </w:r>
       <w:r>
-        <w:t xml:space="preserve">can adapt its metabolism to the available niche landscape across susceptible gut environments and give insight to the adaptive strategies that</w:t>
-      </w:r>
-      <w:r>
-        <w:t xml:space="preserve"> </w:t>
-      </w:r>
-      <w:r>
-        <w:rPr>
-          <w:i/>
-        </w:rPr>
-        <w:t xml:space="preserve">C. difficile</w:t>
-      </w:r>
-      <w:r>
-        <w:t xml:space="preserve"> </w:t>
-      </w:r>
-      <w:r>
-        <w:t xml:space="preserve">can use to colonize diverse human microbiota. All of our</w:t>
+        <w:t xml:space="preserve">adjusts its metabolism to fit growth substrate availability in susceptible gut environments. The specific carbon sources identified as important to</w:t>
+      </w:r>
+      <w:r>
+        <w:t xml:space="preserve"> </w:t>
+      </w:r>
+      <w:r>
+        <w:rPr>
+          <w:i/>
+        </w:rPr>
+        <w:t xml:space="preserve">C. difficile</w:t>
+      </w:r>
+      <w:r>
+        <w:t xml:space="preserve"> </w:t>
+      </w:r>
+      <w:r>
+        <w:t xml:space="preserve">across environments provided for substantial growth</w:t>
+      </w:r>
+      <w:r>
+        <w:t xml:space="preserve"> </w:t>
+      </w:r>
+      <w:r>
+        <w:rPr>
+          <w:i/>
+        </w:rPr>
+        <w:t xml:space="preserve">in vitro</w:t>
+      </w:r>
+      <w:r>
+        <w:t xml:space="preserve"> </w:t>
+      </w:r>
+      <w:r>
+        <w:t xml:space="preserve">and decreased in concentration</w:t>
       </w:r>
       <w:r>
         <w:t xml:space="preserve"> </w:t>
@@ -3123,88 +3035,67 @@
         <w:t xml:space="preserve">in vivo</w:t>
       </w:r>
       <w:r>
-        <w:t xml:space="preserve">,</w:t>
-      </w:r>
-      <w:r>
-        <w:t xml:space="preserve"> </w:t>
-      </w:r>
-      <w:r>
-        <w:rPr>
-          <w:i/>
-        </w:rPr>
-        <w:t xml:space="preserve">in vitro</w:t>
-      </w:r>
-      <w:r>
-        <w:t xml:space="preserve">, and</w:t>
-      </w:r>
-      <w:r>
-        <w:t xml:space="preserve"> </w:t>
-      </w:r>
-      <w:r>
-        <w:rPr>
-          <w:i/>
-        </w:rPr>
-        <w:t xml:space="preserve">in silico</w:t>
-      </w:r>
-      <w:r>
-        <w:t xml:space="preserve"> </w:t>
-      </w:r>
-      <w:r>
-        <w:t xml:space="preserve">data demonstrate the plasticity of</w:t>
-      </w:r>
-      <w:r>
-        <w:t xml:space="preserve"> </w:t>
-      </w:r>
-      <w:r>
-        <w:rPr>
-          <w:i/>
-        </w:rPr>
-        <w:t xml:space="preserve">C. difficile</w:t>
-      </w:r>
-      <w:r>
-        <w:t xml:space="preserve"> </w:t>
-      </w:r>
-      <w:r>
-        <w:t xml:space="preserve">to effectively change its metabolism to utilize alternative resources for growth. This may be the result of increased concentration of particular metabolites as a consequence of concordant decreases in the population of one or more competitors for those resources. In addition to uncovering adaptive strategies of</w:t>
-      </w:r>
-      <w:r>
-        <w:t xml:space="preserve"> </w:t>
-      </w:r>
-      <w:r>
-        <w:rPr>
-          <w:i/>
-        </w:rPr>
-        <w:t xml:space="preserve">C. difficile</w:t>
-      </w:r>
-      <w:r>
-        <w:t xml:space="preserve">, our method is also able to identify consistent trends in metabolism across environments. The findings that N-acetyl-D-glucosamine and Stickland fermentation substrates were consistently among the highest scoring shared metabolite among all tested conditions strongly indicates that these metabolites are central to the nutritional strategy of</w:t>
-      </w:r>
-      <w:r>
-        <w:t xml:space="preserve"> </w:t>
-      </w:r>
-      <w:r>
-        <w:rPr>
-          <w:i/>
-        </w:rPr>
-        <w:t xml:space="preserve">C. difficile</w:t>
-      </w:r>
-      <w:r>
-        <w:t xml:space="preserve"> </w:t>
-      </w:r>
-      <w:r>
-        <w:t xml:space="preserve">and may be utilized in and condition in which they are available. The metabolism of both substrate types provides not only carbon and energy to</w:t>
-      </w:r>
-      <w:r>
-        <w:t xml:space="preserve"> </w:t>
-      </w:r>
-      <w:r>
-        <w:rPr>
-          <w:i/>
-        </w:rPr>
-        <w:t xml:space="preserve">C. difficile</w:t>
-      </w:r>
-      <w:r>
-        <w:t xml:space="preserve">, but are also a source for nitrogen which is a limited resource in the mammalian lower GI tract</w:t>
+        <w:t xml:space="preserve"> </w:t>
+      </w:r>
+      <w:r>
+        <w:t xml:space="preserve">after the pathogen colonized. Increased availability is presumeably the result of concomitant decreases in the population of one or more competitors for those resources. Some important substrates did not follow similar trends in the metabolome, but it does not necessarily imply that</w:t>
+      </w:r>
+      <w:r>
+        <w:t xml:space="preserve"> </w:t>
+      </w:r>
+      <w:r>
+        <w:rPr>
+          <w:i/>
+        </w:rPr>
+        <w:t xml:space="preserve">C. difficile</w:t>
+      </w:r>
+      <w:r>
+        <w:t xml:space="preserve"> </w:t>
+      </w:r>
+      <w:r>
+        <w:t xml:space="preserve">cannot make use of them. It could simply mean that they are in large excess or their rate of consumption could be slow. Further research is required to explore these interactions. Our method is also able to identify consistent trends in metabolism across environments. The finding that Stickland fermentation substrates were consistently among the highest scoring shared metabolites and that they consistenly decreased in concentration upon</w:t>
+      </w:r>
+      <w:r>
+        <w:t xml:space="preserve"> </w:t>
+      </w:r>
+      <w:r>
+        <w:rPr>
+          <w:i/>
+        </w:rPr>
+        <w:t xml:space="preserve">C. difficile</w:t>
+      </w:r>
+      <w:r>
+        <w:t xml:space="preserve"> </w:t>
+      </w:r>
+      <w:r>
+        <w:t xml:space="preserve">colonization strongly indicated that these metabolites are central to the nutritional strategy of</w:t>
+      </w:r>
+      <w:r>
+        <w:t xml:space="preserve"> </w:t>
+      </w:r>
+      <w:r>
+        <w:rPr>
+          <w:i/>
+        </w:rPr>
+        <w:t xml:space="preserve">C. difficile</w:t>
+      </w:r>
+      <w:r>
+        <w:t xml:space="preserve">. It stands to reason that catabolism of amino acids would be a highly conserved strategy for</w:t>
+      </w:r>
+      <w:r>
+        <w:t xml:space="preserve"> </w:t>
+      </w:r>
+      <w:r>
+        <w:rPr>
+          <w:i/>
+        </w:rPr>
+        <w:t xml:space="preserve">C. difficile</w:t>
+      </w:r>
+      <w:r>
+        <w:t xml:space="preserve"> </w:t>
+      </w:r>
+      <w:r>
+        <w:t xml:space="preserve">since they provide not only carbon and energy, but are also a source for nitrogen which is a limited resource in the mammalian lower GI tract</w:t>
       </w:r>
       <w:r>
         <w:t xml:space="preserve"> </w:t>
@@ -3213,7 +3104,31 @@
         <w:t xml:space="preserve">(41)</w:t>
       </w:r>
       <w:r>
-        <w:t xml:space="preserve">.</w:t>
+        <w:t xml:space="preserve">. This same principle could extend to host-derived aminoglycans from the mucus layer. Concentrations of N-acetyl-D-glucosamine were consistenly decreased when groups of bacteria with the capacity to cleave it from mucus were either diminished or absent entirely</w:t>
+      </w:r>
+      <w:r>
+        <w:t xml:space="preserve"> </w:t>
+      </w:r>
+      <w:r>
+        <w:t xml:space="preserve">(42)</w:t>
+      </w:r>
+      <w:r>
+        <w:t xml:space="preserve">. Moreover, N-acetylneuraminate was only found to be highly important in ex-GF mice when no other competitors are present. This could suggest that</w:t>
+      </w:r>
+      <w:r>
+        <w:t xml:space="preserve"> </w:t>
+      </w:r>
+      <w:r>
+        <w:rPr>
+          <w:i/>
+        </w:rPr>
+        <w:t xml:space="preserve">C. difficile</w:t>
+      </w:r>
+      <w:r>
+        <w:t xml:space="preserve"> </w:t>
+      </w:r>
+      <w:r>
+        <w:t xml:space="preserve">is less competative for these desireable nutrients, but can only really access them when competition is at a minimum.</w:t>
       </w:r>
     </w:p>
     <w:p>
@@ -3221,7 +3136,159 @@
         <w:pStyle w:val="BodyText"/>
       </w:pPr>
       <w:r>
-        <w:t xml:space="preserve">Apart from exploring differential patterns in known metabolism, our modeling approach also allowed for the identification of emergent properties for the metabolic strategy of</w:t>
+        <w:t xml:space="preserve">Based on the evidence presented, resistance to colonization by</w:t>
+      </w:r>
+      <w:r>
+        <w:t xml:space="preserve"> </w:t>
+      </w:r>
+      <w:r>
+        <w:rPr>
+          <w:i/>
+        </w:rPr>
+        <w:t xml:space="preserve">C. difficile</w:t>
+      </w:r>
+      <w:r>
+        <w:t xml:space="preserve"> </w:t>
+      </w:r>
+      <w:r>
+        <w:t xml:space="preserve">could be due to an inability of the pathogen to outcompete a collection of metabolic specialists in an intact community, and separate classes of antibiotics differentially eliminate subsets of these groups. This concept may potentially explain the success of fecal microbial transplant (FMT) in eliminating</w:t>
+      </w:r>
+      <w:r>
+        <w:t xml:space="preserve"> </w:t>
+      </w:r>
+      <w:r>
+        <w:rPr>
+          <w:i/>
+        </w:rPr>
+        <w:t xml:space="preserve">C. difficile</w:t>
+      </w:r>
+      <w:r>
+        <w:t xml:space="preserve"> </w:t>
+      </w:r>
+      <w:r>
+        <w:t xml:space="preserve">infection. The wholesale installation of a diverse range of specialized metabolic strategies might be enough to outcompete</w:t>
+      </w:r>
+      <w:r>
+        <w:t xml:space="preserve"> </w:t>
+      </w:r>
+      <w:r>
+        <w:rPr>
+          <w:i/>
+        </w:rPr>
+        <w:t xml:space="preserve">C. difficile</w:t>
+      </w:r>
+      <w:r>
+        <w:t xml:space="preserve"> </w:t>
+      </w:r>
+      <w:r>
+        <w:t xml:space="preserve">from previously sensitive gut environments. This may be particularly true with competitors for fermentable amino acids as our data also suggests that these are critical to</w:t>
+      </w:r>
+      <w:r>
+        <w:t xml:space="preserve"> </w:t>
+      </w:r>
+      <w:r>
+        <w:rPr>
+          <w:i/>
+        </w:rPr>
+        <w:t xml:space="preserve">C. difficile</w:t>
+      </w:r>
+      <w:r>
+        <w:t xml:space="preserve"> </w:t>
+      </w:r>
+      <w:r>
+        <w:t xml:space="preserve">overall</w:t>
+      </w:r>
+      <w:r>
+        <w:t xml:space="preserve"> </w:t>
+      </w:r>
+      <w:r>
+        <w:rPr>
+          <w:i/>
+        </w:rPr>
+        <w:t xml:space="preserve">in vivo</w:t>
+      </w:r>
+      <w:r>
+        <w:t xml:space="preserve"> </w:t>
+      </w:r>
+      <w:r>
+        <w:t xml:space="preserve">metabolic strategy. A previous study generated a mutant</w:t>
+      </w:r>
+      <w:r>
+        <w:t xml:space="preserve"> </w:t>
+      </w:r>
+      <w:r>
+        <w:rPr>
+          <w:i/>
+        </w:rPr>
+        <w:t xml:space="preserve">C. difficile</w:t>
+      </w:r>
+      <w:r>
+        <w:t xml:space="preserve"> </w:t>
+      </w:r>
+      <w:r>
+        <w:t xml:space="preserve">in proline reductase, which allows proline to enter Stickland fermentation,in order to evaluate how necessary proline is for growth</w:t>
+      </w:r>
+      <w:r>
+        <w:t xml:space="preserve"> </w:t>
+      </w:r>
+      <w:r>
+        <w:t xml:space="preserve">(43)</w:t>
+      </w:r>
+      <w:r>
+        <w:t xml:space="preserve">. However,</w:t>
+      </w:r>
+      <w:r>
+        <w:t xml:space="preserve"> </w:t>
+      </w:r>
+      <w:r>
+        <w:rPr>
+          <w:i/>
+        </w:rPr>
+        <w:t xml:space="preserve">C. difficile</w:t>
+      </w:r>
+      <w:r>
+        <w:t xml:space="preserve"> </w:t>
+      </w:r>
+      <w:r>
+        <w:t xml:space="preserve">was able to grow without defect. This was due to the hydroxyproline, a non-proteinogenic amino acid, can replace proline in Stickland fermentation and circumvents the proline reductase dependent step of the pathway. As hydroxyproline shares the exact same relationship in concentrations as proline (Fig. S7B), it stands to reason that</w:t>
+      </w:r>
+      <w:r>
+        <w:t xml:space="preserve"> </w:t>
+      </w:r>
+      <w:r>
+        <w:rPr>
+          <w:i/>
+        </w:rPr>
+        <w:t xml:space="preserve">C. difficile</w:t>
+      </w:r>
+      <w:r>
+        <w:t xml:space="preserve"> </w:t>
+      </w:r>
+      <w:r>
+        <w:t xml:space="preserve">is utilizing both during the infection conditions tested. As glycine (Fig. S7A) can also similarly be utilized, the redundancy in this pathway strongly supports how imperative this type of metabolism is to</w:t>
+      </w:r>
+      <w:r>
+        <w:t xml:space="preserve"> </w:t>
+      </w:r>
+      <w:r>
+        <w:rPr>
+          <w:i/>
+        </w:rPr>
+        <w:t xml:space="preserve">C. difficile</w:t>
+      </w:r>
+      <w:r>
+        <w:t xml:space="preserve"> </w:t>
+      </w:r>
+      <w:r>
+        <w:t xml:space="preserve">during infection.</w:t>
+      </w:r>
+    </w:p>
+    <w:p>
+      <w:pPr>
+        <w:pStyle w:val="BodyText"/>
+      </w:pPr>
+      <w:r>
+        <w:t xml:space="preserve">Our modeling approach also may allow for the identification of emergent properties for the metabolism of</w:t>
       </w:r>
       <w:r>
         <w:t xml:space="preserve"> </w:t>
@@ -3266,10 +3333,10 @@
         <w:t xml:space="preserve"> </w:t>
       </w:r>
       <w:r>
-        <w:t xml:space="preserve">(42)</w:t>
-      </w:r>
-      <w:r>
-        <w:t xml:space="preserve">. This highlights that our method does not only identify growth substrates, but also reports any metabolites that are being removed from the environment. Although our modeling results are consistent with previously published work on the metabolism of</w:t>
+        <w:t xml:space="preserve">(44)</w:t>
+      </w:r>
+      <w:r>
+        <w:t xml:space="preserve">. This may highlight that our method not only identify growth substrates, but also reports metabolites that are being removed from the environment. Although our modeling results are consistent with previously published work on the metabolism of</w:t>
       </w:r>
       <w:r>
         <w:t xml:space="preserve"> </w:t>
@@ -3287,10 +3354,10 @@
         <w:t xml:space="preserve"> </w:t>
       </w:r>
       <w:r>
-        <w:t xml:space="preserve">(43)</w:t>
-      </w:r>
-      <w:r>
-        <w:t xml:space="preserve">, however this does not completely eliminate the possibility for this type of error. Due to the topology of the metabolic network, we were also unable to integrate stoichiometry for each reaction which may effect rates of consumption or production. Conversely, a physical limitation of the current study may be the the lack of replication in transcriptomic sequencing. In the future it may be possible for RT-qPCR validation of gene expression values, but this was not within our capacity to integrate here. In spite of these assumptions, the method outlined here supports known elements of</w:t>
+        <w:t xml:space="preserve">(45)</w:t>
+      </w:r>
+      <w:r>
+        <w:t xml:space="preserve">, however this does not completely eliminate the possibility for this type of error. Due to the topology of the metabolic network, we were also unable to integrate stoichiometry for each reaction which may effect rates of consumption or production. In spite of these assumptions, the method outlined here underscores known elements of</w:t>
       </w:r>
       <w:r>
         <w:t xml:space="preserve"> </w:t>
@@ -3314,162 +3381,40 @@
         <w:rPr>
           <w:i/>
         </w:rPr>
-        <w:t xml:space="preserve">in vitro</w:t>
-      </w:r>
-      <w:r>
-        <w:t xml:space="preserve"> </w:t>
-      </w:r>
-      <w:r>
-        <w:t xml:space="preserve">and</w:t>
-      </w:r>
-      <w:r>
-        <w:t xml:space="preserve"> </w:t>
-      </w:r>
-      <w:r>
-        <w:rPr>
-          <w:i/>
-        </w:rPr>
         <w:t xml:space="preserve">in vivo</w:t>
       </w:r>
       <w:r>
         <w:t xml:space="preserve"> </w:t>
       </w:r>
       <w:r>
-        <w:t xml:space="preserve">metabolomic analysis confirmed the predictions of previously unseen components made here. It is also important to note that these limitations, as well as the inherent complexity of infection in context of the gut microbiome, were motivations for employing multi-omic analysis that only when employed together were able to reveal a clearer image of</w:t>
-      </w:r>
-      <w:r>
-        <w:t xml:space="preserve"> </w:t>
-      </w:r>
-      <w:r>
-        <w:rPr>
-          <w:i/>
-        </w:rPr>
-        <w:t xml:space="preserve">C. difficile</w:t>
-      </w:r>
-      <w:r>
-        <w:t xml:space="preserve">'s metabolism during infection.</w:t>
-      </w:r>
-    </w:p>
-    <w:p>
-      <w:pPr>
-        <w:pStyle w:val="BodyText"/>
-      </w:pPr>
-      <w:r>
-        <w:t xml:space="preserve">Based on the evidence presented, our results support the hypothesis that</w:t>
-      </w:r>
-      <w:r>
-        <w:t xml:space="preserve"> </w:t>
-      </w:r>
-      <w:r>
-        <w:rPr>
-          <w:i/>
-        </w:rPr>
-        <w:t xml:space="preserve">C. difficile</w:t>
-      </w:r>
-      <w:r>
-        <w:t xml:space="preserve"> </w:t>
-      </w:r>
-      <w:r>
-        <w:t xml:space="preserve">is a metabolic generalist and is able to catabolize alternative carbon sources across susceptible gut environments. This may be due to an inability to outcompete a collection of metabolic specialists in an intact community, and separate classes on antibiotics differentially eliminate these populations and allow for</w:t>
-      </w:r>
-      <w:r>
-        <w:t xml:space="preserve"> </w:t>
-      </w:r>
-      <w:r>
-        <w:rPr>
-          <w:i/>
-        </w:rPr>
-        <w:t xml:space="preserve">C. difficile</w:t>
-      </w:r>
-      <w:r>
-        <w:t xml:space="preserve"> </w:t>
-      </w:r>
-      <w:r>
-        <w:t xml:space="preserve">colonization. Additionally, differential importance scores for carbohydrates in agreement with metabolomic results across distinct environments, and when considered with variable sporulation and toxin production, may indicate that</w:t>
-      </w:r>
-      <w:r>
-        <w:t xml:space="preserve"> </w:t>
-      </w:r>
-      <w:r>
-        <w:rPr>
-          <w:i/>
-        </w:rPr>
-        <w:t xml:space="preserve">C. difficile</w:t>
-      </w:r>
-      <w:r>
-        <w:t xml:space="preserve"> </w:t>
-      </w:r>
-      <w:r>
-        <w:t xml:space="preserve">pathogenesis is directed by which carbohydrates are available for use. Furthermore, competition for nutrients may also potentially explain the success rate of fecal microbial transplant (FMT), in that wholesale installation of a diverse range of specialized metabolic strategies is enough to outcompete</w:t>
-      </w:r>
-      <w:r>
-        <w:t xml:space="preserve"> </w:t>
-      </w:r>
-      <w:r>
-        <w:rPr>
-          <w:i/>
-        </w:rPr>
-        <w:t xml:space="preserve">C. difficile</w:t>
-      </w:r>
-      <w:r>
-        <w:t xml:space="preserve"> </w:t>
-      </w:r>
-      <w:r>
-        <w:t xml:space="preserve">from the majority of perturbed gut environments. This may be particularly true with competitors for proline as our data also suggests that overall</w:t>
-      </w:r>
-      <w:r>
-        <w:t xml:space="preserve"> </w:t>
-      </w:r>
-      <w:r>
-        <w:rPr>
-          <w:i/>
-        </w:rPr>
-        <w:t xml:space="preserve">C. difficile</w:t>
-      </w:r>
-      <w:r>
-        <w:t xml:space="preserve"> </w:t>
-      </w:r>
-      <w:r>
-        <w:t xml:space="preserve">colonization resistance may be driven by the availability of fermentable amino acids.</w:t>
-      </w:r>
-      <w:r>
-        <w:t xml:space="preserve"> </w:t>
-      </w:r>
-      <w:r>
-        <w:rPr>
-          <w:i/>
-        </w:rPr>
-        <w:t xml:space="preserve">C. difficile</w:t>
-      </w:r>
-      <w:r>
-        <w:t xml:space="preserve"> </w:t>
-      </w:r>
-      <w:r>
-        <w:t xml:space="preserve">may also have evolved to utilize the host-derived aminoglycan N-acetyl-D-glucosamine in all infection conditions as it is a consistently available nutrient source across susceptible hosts. Metabolic modeling output also significantly correlated with changes in the metabolome associated with</w:t>
-      </w:r>
-      <w:r>
-        <w:t xml:space="preserve"> </w:t>
-      </w:r>
-      <w:r>
-        <w:rPr>
-          <w:i/>
-        </w:rPr>
-        <w:t xml:space="preserve">C. difficile</w:t>
-      </w:r>
-      <w:r>
-        <w:t xml:space="preserve"> </w:t>
-      </w:r>
-      <w:r>
-        <w:t xml:space="preserve">colonization, establish validity as a platform from analysis of nutrient utilization and potential preference/hierarchy elucidation. This significant relationship is even more important because modeling analysis was based exclusively on genome annotation without prior knowledge of nutrient availabilities nor taking into account the metabolic activities of the surrounding microbes in each condition. In light of these findings our metabolic network platform combining genomics with transcriptomics, may also prove informative for generating hypotheses through reverse ecology that could ultimately lead to uncovering new interactions between many species in the gut community that ultimately impact host health</w:t>
-      </w:r>
-      <w:r>
-        <w:t xml:space="preserve"> </w:t>
-      </w:r>
-      <w:r>
-        <w:t xml:space="preserve">(44)</w:t>
-      </w:r>
-      <w:r>
-        <w:t xml:space="preserve">. In conclusion,</w:t>
+        <w:t xml:space="preserve">metabolomic analysis supported predictions of nutrient niche plasticity. Only through integrative multi-omic analysis of</w:t>
+      </w:r>
+      <w:r>
+        <w:t xml:space="preserve"> </w:t>
+      </w:r>
+      <w:r>
+        <w:rPr>
+          <w:i/>
+        </w:rPr>
+        <w:t xml:space="preserve">C. difficile</w:t>
+      </w:r>
+      <w:r>
+        <w:t xml:space="preserve"> </w:t>
+      </w:r>
+      <w:r>
+        <w:t xml:space="preserve">infection employing genomics, transcriptomics, and metabolomics were we able to uncover a much clearer image of</w:t>
+      </w:r>
+      <w:r>
+        <w:t xml:space="preserve"> </w:t>
+      </w:r>
+      <w:r>
+        <w:rPr>
+          <w:i/>
+        </w:rPr>
+        <w:t xml:space="preserve">C. difficile</w:t>
+      </w:r>
+      <w:r>
+        <w:t xml:space="preserve">'s metabolism during infection in the context of a complex community of bacteria. In conclusion,</w:t>
       </w:r>
       <w:r>
         <w:t xml:space="preserve"> </w:t>
@@ -3532,7 +3477,7 @@
         <w:t xml:space="preserve"> </w:t>
       </w:r>
       <w:r>
-        <w:t xml:space="preserve">(45)</w:t>
+        <w:t xml:space="preserve">(46)</w:t>
       </w:r>
       <w:r>
         <w:t xml:space="preserve">, six-to-eight week-old SPF C57BL/6 mice were obtained from a single breeding colony maintained at the University of Michigan for all experiments. Six-to-eight week-old GF C57BL/6 mice were obtained from a single breeding colony maintained at the University of Michigan and fed Laboratory Rodent Diet 5001 from LabDiet for all experiments. All animal protocols were approved by the University Committee on Use and Care of Animals at the University of Michigan and carried out in accordance with the approved guidelines. Specified SPF animals were administered one of three antibiotics; cefoperazone, streptomycin, or clindamycin (Table 1). Cefoperazone (0.5 mg/ml) and streptomycin (5.0 mg/ml) were administered in distilled drinking water</w:t>
@@ -3610,7 +3555,7 @@
         <w:t xml:space="preserve"> </w:t>
       </w:r>
       <w:r>
-        <w:t xml:space="preserve">spores were administered to mice via oral gavage in phosphate-buffered saline (PBS) vehicle. Subsequent quantitative plating for c.f.u. was performed to ensure correct dosage. Infection negative control animals were given an oral garage of 100 μl PBS at the same time as those mice administered</w:t>
+        <w:t xml:space="preserve">spores were administered to mice via oral gavage in phosphate-buffered saline (PBS) vehicle. Subsequent quantitative plating for c.f.u. was performed to ensure correct dosage. Infection negative control animals were given an oral gavage of 100 μl PBS at the same time as those mice administered</w:t>
       </w:r>
       <w:r>
         <w:t xml:space="preserve"> </w:t>
@@ -3694,7 +3639,7 @@
         <w:t xml:space="preserve"> </w:t>
       </w:r>
       <w:r>
-        <w:t xml:space="preserve">(46)</w:t>
+        <w:t xml:space="preserve">(47)</w:t>
       </w:r>
       <w:r>
         <w:t xml:space="preserve">. It is important to note that the germination agent taurocholate was omitted from these plates in order to only quantify vegetative cells. In parallel, undiluted samples were heated at 60° C for 30 minutes to eliminate vegetative cells and leave only spores</w:t>
@@ -3703,7 +3648,7 @@
         <w:t xml:space="preserve"> </w:t>
       </w:r>
       <w:r>
-        <w:t xml:space="preserve">(47)</w:t>
+        <w:t xml:space="preserve">(48)</w:t>
       </w:r>
       <w:r>
         <w:t xml:space="preserve">. These samples were serially diluted under anaerobic conditions in anaerobic PBS and plated on CCFAE with taurocholate at 37° C for 24 hours. Plating was simultaneously done for heated samples on CCFAE to ensure all vegetative cells had been eliminated.</w:t>
@@ -3742,7 +3687,7 @@
         <w:t xml:space="preserve"> </w:t>
       </w:r>
       <w:r>
-        <w:t xml:space="preserve">(48)</w:t>
+        <w:t xml:space="preserve">(49)</w:t>
       </w:r>
       <w:r>
         <w:t xml:space="preserve">. Briefly, filtered-sterilized cecal content was serially diluted 1:5 in PBS. As a control for toxin-mediated cell rounding the cecal content was diluted a further 1:2 by the addition of an equal volume of goat anti-toxin serum (T5000; TechLab). Vero cells were grown to a confluent monolayer in DMEM (Dulbecco's Modified Eagle's medium), supplemented with 10% heat-inactivated fetal bovine serum and 1% penicillin-streptomycin. The cells then were transferred to a conical tube and centrifuged at 1,000 rpm for 5 minutes to pellet the cells. The old media was removed and the cells were re-suspended in fresh media to a final concentration of 1×10</w:t>
@@ -3815,7 +3760,7 @@
         <w:t xml:space="preserve"> </w:t>
       </w:r>
       <w:r>
-        <w:t xml:space="preserve">(49)</w:t>
+        <w:t xml:space="preserve">(50)</w:t>
       </w:r>
       <w:r>
         <w:t xml:space="preserve">. All 63 samples were sequenced on a single sequencing run.</w:t>
@@ -3841,7 +3786,7 @@
         <w:t xml:space="preserve"> </w:t>
       </w:r>
       <w:r>
-        <w:t xml:space="preserve">(49)</w:t>
+        <w:t xml:space="preserve">(50)</w:t>
       </w:r>
       <w:r>
         <w:t xml:space="preserve">. In short, paired-end reads were merged into contigs, screened for quality, aligned to SILVA 16S rRNA sequence database, and screened for chimeras. Sequences were classified using a naive Bayesian classifier trained against a 16S rRNA gene training set provided by the Ribosomal Database Project (RDP)</w:t>
@@ -3850,7 +3795,7 @@
         <w:t xml:space="preserve"> </w:t>
       </w:r>
       <w:r>
-        <w:t xml:space="preserve">(50)</w:t>
+        <w:t xml:space="preserve">(51)</w:t>
       </w:r>
       <w:r>
         <w:t xml:space="preserve">. Curated sequences were clustered into operational taxonomic units (OTUs) using a 97% similarity cutoff with the average neighbor clustering algorithm. The number of sequences in each sample was rarefied to 2,500 per sample to minimize the effects of uneven sampling.</w:t>
@@ -3888,7 +3833,7 @@
         <w:t xml:space="preserve"> </w:t>
       </w:r>
       <w:r>
-        <w:t xml:space="preserve">(51)</w:t>
+        <w:t xml:space="preserve">(52)</w:t>
       </w:r>
       <w:r>
         <w:t xml:space="preserve">. The hot lysis buffer was added to the frozen and ground cecal content. The mixture was boiled with periodic vortexing for another 5 minutes. After boiling, an equal volume of 37° C acid phenol/chloroform was added to the cecal content lysate and incubated at 37° C for 10 minutes with periodic vortexing. The mixture was the centrifuged at 2,500 x g at 4° C for 15 minutes. The aqueous phase was then transferred to a sterile tube and an equal volume of acid phenol/chloroform was added. This mixture was vortexed and centrifuged at 2,500 x g at 4° for 5 minutes. The process was repeated until aqueous phase was clear. The last extraction was performed with chloroform/isoamyl alcohol to remove acid phenol. An equal volume of isopropanol was added and the extracted nucleic acid was incubated overnight at -20° C. The following day the sample was centrifuged at 12000 x g at 4° C for 45 minutes. The pellet was washed with 0° C 100% ethanol and resuspended in 200 μl of RNase-free water. Following the manufacturer's protocol, samples were then treated with 2 μl of Turbo DNase for 30 minutes at 37° C. RNA samples were retrieved using the Zymo Quick-RNA MiniPrep according the manufacturer's protocol. Completion of the reaction was assessed using PCR for the V4 region of the 16S rRNA gene for 30 cycles (Kozich, 2013). Quality and integrity of RNA was measured using the Agilent RNA 6000 Nano kit for total prokaryotic RNA. The Ribo-Zero Gold rRNA Removal Kit Epidemiology was then used to deplete prokaryotic and eukaryotic rRNA from the samples according the manufacturer's protocol. Prior to library construction, quality and integrity as measured again using the Agilent RNA 6000 Pico Kit. Stranded RNA-Seq libraries were made constructed with the TruSeq Total RNA Library Preparation Kit v2, both using the manufacturer's protocol. The Agilent DNA High Sensitivity Kit was used to measure concentration and fragment size distribution before sequencing. High-throughput sequencing was performed by the University of Michigan Sequencing Core in Ann Arbor, MI. For all groups, sequencing was repeated across 4 lanes of an Illumina HiSeq 2500 using the 2x50 bp chemistry.</w:t>
@@ -3914,7 +3859,7 @@
         <w:t xml:space="preserve"> </w:t>
       </w:r>
       <w:r>
-        <w:t xml:space="preserve">(52)</w:t>
+        <w:t xml:space="preserve">(53)</w:t>
       </w:r>
       <w:r>
         <w:t xml:space="preserve"> </w:t>
@@ -3926,7 +3871,7 @@
         <w:t xml:space="preserve"> </w:t>
       </w:r>
       <w:r>
-        <w:t xml:space="preserve">(53)</w:t>
+        <w:t xml:space="preserve">(54)</w:t>
       </w:r>
       <w:r>
         <w:t xml:space="preserve"> </w:t>
@@ -3953,7 +3898,7 @@
         <w:t xml:space="preserve"> </w:t>
       </w:r>
       <w:r>
-        <w:t xml:space="preserve">(54)</w:t>
+        <w:t xml:space="preserve">(55)</w:t>
       </w:r>
       <w:r>
         <w:t xml:space="preserve">. Optical and PCR duplicates were then removed using Picard MarkDuplicates (</w:t>
@@ -3973,7 +3918,7 @@
         <w:t xml:space="preserve"> </w:t>
       </w:r>
       <w:r>
-        <w:t xml:space="preserve">(55)</w:t>
+        <w:t xml:space="preserve">(56)</w:t>
       </w:r>
       <w:r>
         <w:t xml:space="preserve"> </w:t>
@@ -4011,7 +3956,7 @@
         <w:t xml:space="preserve"> </w:t>
       </w:r>
       <w:r>
-        <w:t xml:space="preserve">str. 630 was represented as a directed bipartite graph with both enzymes and metabolites as nodes. Briefly, models were semi-automatically constructed using KEGG ortholog (KO) gene annotations to which transcripts had been mapped. Reactions that each KEGG ortholog mediate were extracted from ko_reaction.list located in /kegg/genes/ko/. KOs that do not mediate simple biochemical reactions (ex. mediate interactions of macromolecules) were omitted. Metabolites linked to each reaction were retrieved from reaction_mapformula.lst file located in /kegg/ligand/reaction/ from the KEGG release. Those reactions that did not have annotations for the chemical compounds the interact with are discarded. Metabolites were then associated with each enzyme and the directionality and reversibility of each biochemical conversion was also saved. This process was repeated for all enzymes in the given bacterial genome, with each enzyme and metabolite node only appearing once. The resulting data structure was an associative array of enzymes associated with lists of both categories of substrates (input and output), which could then be represented as a bipartite network. The final metabolic network of C. difficile str. 630 contained a total of 1205 individual nodes (447 enzymes and 758 substrates) with 2135 directed edges. Transcriptomic mapping data was then re-associated with the respective enzyme nodes prior to substrate importance calculations. Betweenness-centrality and overall closeness centralization indices were calculated using the igraph R package found at</w:t>
+        <w:t xml:space="preserve">str. 630 was represented as a directed bipartite graph with both enzymes and metabolites as nodes. Briefly, models were semi-automatically constructed using KEGG (2016 edition) ortholog (KO) gene annotations to which transcripts had been mapped. Reactions that each KEGG ortholog mediate were extracted from ko_reaction.list located in /kegg/genes/ko/. KOs that do not mediate simple biochemical reactions (ex. mediate interactions of macromolecules) were omitted. Metabolites linked to each reaction were retrieved from reaction_mapformula.lst file located in /kegg/ligand/reaction/ from the KEGG release. Those reactions that did not have annotations for the chemical compounds the interact with are discarded. Metabolites were then associated with each enzyme and the directionality and reversibility of each biochemical conversion was also saved. This process was repeated for all enzymes in the given bacterial genome, with each enzyme and metabolite node only appearing once. The resulting data structure was an associative array of enzymes associated with lists of both categories of substrates (input and output), which could then be represented as a bipartite network. The final metabolic network of C. difficile str. 630 contained a total of 1205 individual nodes (447 enzymes and 758 substrates) with 2135 directed edges. Transcriptomic mapping data was then re-associated with the respective enzyme nodes prior to substrate importance calculations. Betweenness-centrality and overall closeness centralization indices were calculated using the igraph R package found at</w:t>
       </w:r>
       <w:r>
         <w:t xml:space="preserve"> </w:t>
@@ -4148,7 +4093,7 @@
         <w:t xml:space="preserve">transcriptomes was not feasible, we applied a Monte Carlo style simulation to distinguish calculated metabolite importances due to distinct transcriptional patterns for the environment measured from those metabolites that were constitutively important. We employed a 10,000-fold bootstrapping approach of randomly reassigning transcript abundance for enzyme nodes and recalculating metabolite importances. This approach was chosen over fitting a simulated transcriptome to a negative binomial distribution because it created a more relevant standard of comparison for lower coverage sequencing efforts. Using this method, each substrate node accumulated a random probability distribution of importance scores which were then used to calculate the median and confidence interval in order to ultimately generate a p-value for each metabolite. This was a superior approach to switch randomization since the connections of the network itself was created through natural selection and any large-scale alterations would yield biologically uninformative comparisons</w:t>
       </w:r>
       <w:r>
-        <w:t xml:space="preserve">(56)</w:t>
+        <w:t xml:space="preserve">(57)</w:t>
       </w:r>
       <w:r>
         <w:t xml:space="preserve">.</w:t>
@@ -4859,7 +4804,7 @@
         <w:t xml:space="preserve"> </w:t>
       </w:r>
       <w:r>
-        <w:t xml:space="preserve">str. 630. The complete network contains 447 enzymes and 758 metabolites, with 2135 directed edges. Enzyme node sizes reflect the levels of detectable transcript from each gene. Importance algorithm separated into 3 components: (I) avaerage transcription of reactions consuming a metabolite, (II) avaerage transcription of reactions producing a metabolite, and (III) difference of consumption and creation.</w:t>
+        <w:t xml:space="preserve">str. 630. Enzyme node sizes reflect the levels of detectable transcript from each gene. Importance algorithm components: (I) avaerage transcription of reactions consuming a metabolite, (II) avaerage transcription of reactions producing a metabolite, and (III) difference of consumption and production.</w:t>
       </w:r>
       <w:r>
         <w:t xml:space="preserve"> </w:t>
@@ -4889,7 +4834,7 @@
         <w:t xml:space="preserve"> </w:t>
       </w:r>
       <w:r>
-        <w:t xml:space="preserve">Example Mont-Carlo simulation results for</w:t>
+        <w:t xml:space="preserve">Example 10000-fold Mont-Carlo simulation results corresponding to a significant importance score for</w:t>
       </w:r>
       <w:r>
         <w:t xml:space="preserve"> </w:t>
@@ -4901,7 +4846,7 @@
         <w:t xml:space="preserve">m</w:t>
       </w:r>
       <w:r>
-        <w:t xml:space="preserve">. Shown is a distribution resulting from 10000-fold transcript randomization for all enzymes in the metabolic network.</w:t>
+        <w:t xml:space="preserve">.</w:t>
       </w:r>
     </w:p>
     <w:p>
@@ -5253,7 +5198,7 @@
         <w:t xml:space="preserve"> </w:t>
       </w:r>
       <w:r>
-        <w:t xml:space="preserve">Spearman correlations for combined metabolome (n = 9 per group) and importance scores from transcriptomics for each metabolite with outlier metabolites also labeled (squared residual &gt;1.5).</w:t>
+        <w:t xml:space="preserve">Spearman correlations for combined metabolome (n = 9 per group) and importance scores from transcriptomics for each metabolite with outlier metabolites also labeled.</w:t>
       </w:r>
       <w:r>
         <w:t xml:space="preserve"> </w:t>
@@ -5352,7 +5297,7 @@
         <w:t xml:space="preserve"> </w:t>
       </w:r>
       <w:r>
-        <w:t xml:space="preserve">and Gnotobiotic mice (</w:t>
+        <w:t xml:space="preserve">and ex-GF mice (</w:t>
       </w:r>
       <w:r>
         <w:rPr>
@@ -10448,6 +10393,118 @@
         <w:rPr>
           <w:b/>
         </w:rPr>
+        <w:t xml:space="preserve">Marcobal, A.</w:t>
+      </w:r>
+      <w:r>
+        <w:t xml:space="preserve">,</w:t>
+      </w:r>
+      <w:r>
+        <w:t xml:space="preserve"> </w:t>
+      </w:r>
+      <w:r>
+        <w:rPr>
+          <w:b/>
+        </w:rPr>
+        <w:t xml:space="preserve">A. M. Southwick</w:t>
+      </w:r>
+      <w:r>
+        <w:t xml:space="preserve">,</w:t>
+      </w:r>
+      <w:r>
+        <w:t xml:space="preserve"> </w:t>
+      </w:r>
+      <w:r>
+        <w:rPr>
+          <w:b/>
+        </w:rPr>
+        <w:t xml:space="preserve">K. A. Earle</w:t>
+      </w:r>
+      <w:r>
+        <w:t xml:space="preserve">, and</w:t>
+      </w:r>
+      <w:r>
+        <w:t xml:space="preserve"> </w:t>
+      </w:r>
+      <w:r>
+        <w:rPr>
+          <w:b/>
+        </w:rPr>
+        <w:t xml:space="preserve">J. L. Sonnenburg</w:t>
+      </w:r>
+      <w:r>
+        <w:t xml:space="preserve">. 2013. A refined palate: Bacterial consumption of host glycans in the gut. U.S. Patent 9.</w:t>
+      </w:r>
+    </w:p>
+    <w:p>
+      <w:pPr>
+        <w:pStyle w:val="Bibliography"/>
+      </w:pPr>
+      <w:r>
+        <w:t xml:space="preserve">43.</w:t>
+      </w:r>
+      <w:r>
+        <w:t xml:space="preserve"> </w:t>
+      </w:r>
+      <w:r>
+        <w:rPr>
+          <w:b/>
+        </w:rPr>
+        <w:t xml:space="preserve">Bouillaut, L.</w:t>
+      </w:r>
+      <w:r>
+        <w:t xml:space="preserve">,</w:t>
+      </w:r>
+      <w:r>
+        <w:t xml:space="preserve"> </w:t>
+      </w:r>
+      <w:r>
+        <w:rPr>
+          <w:b/>
+        </w:rPr>
+        <w:t xml:space="preserve">W. T. Self</w:t>
+      </w:r>
+      <w:r>
+        <w:t xml:space="preserve">, and</w:t>
+      </w:r>
+      <w:r>
+        <w:t xml:space="preserve"> </w:t>
+      </w:r>
+      <w:r>
+        <w:rPr>
+          <w:b/>
+        </w:rPr>
+        <w:t xml:space="preserve">A. L. Sonenshein</w:t>
+      </w:r>
+      <w:r>
+        <w:t xml:space="preserve">. 2013. Proline-dependent regulation of Clostridium difficile stickland metabolism. Journal of Bacteriology</w:t>
+      </w:r>
+      <w:r>
+        <w:t xml:space="preserve"> </w:t>
+      </w:r>
+      <w:r>
+        <w:rPr>
+          <w:b/>
+        </w:rPr>
+        <w:t xml:space="preserve">195</w:t>
+      </w:r>
+      <w:r>
+        <w:t xml:space="preserve">:844–854.</w:t>
+      </w:r>
+    </w:p>
+    <w:p>
+      <w:pPr>
+        <w:pStyle w:val="Bibliography"/>
+      </w:pPr>
+      <w:r>
+        <w:t xml:space="preserve">44.</w:t>
+      </w:r>
+      <w:r>
+        <w:t xml:space="preserve"> </w:t>
+      </w:r>
+      <w:r>
+        <w:rPr>
+          <w:b/>
+        </w:rPr>
         <w:t xml:space="preserve">Köpke, M.</w:t>
       </w:r>
       <w:r>
@@ -10510,7 +10567,7 @@
         <w:pStyle w:val="Bibliography"/>
       </w:pPr>
       <w:r>
-        <w:t xml:space="preserve">43.</w:t>
+        <w:t xml:space="preserve">45.</w:t>
       </w:r>
       <w:r>
         <w:t xml:space="preserve"> </w:t>
@@ -10554,16 +10611,64 @@
         <w:pStyle w:val="Bibliography"/>
       </w:pPr>
       <w:r>
-        <w:t xml:space="preserve">44.</w:t>
-      </w:r>
-      <w:r>
-        <w:t xml:space="preserve"> </w:t>
-      </w:r>
-      <w:r>
-        <w:rPr>
-          <w:b/>
-        </w:rPr>
-        <w:t xml:space="preserve">Levy, R.</w:t>
+        <w:t xml:space="preserve">46.</w:t>
+      </w:r>
+      <w:r>
+        <w:t xml:space="preserve"> </w:t>
+      </w:r>
+      <w:r>
+        <w:rPr>
+          <w:b/>
+        </w:rPr>
+        <w:t xml:space="preserve">Theriot, C. M.</w:t>
+      </w:r>
+      <w:r>
+        <w:t xml:space="preserve">,</w:t>
+      </w:r>
+      <w:r>
+        <w:t xml:space="preserve"> </w:t>
+      </w:r>
+      <w:r>
+        <w:rPr>
+          <w:b/>
+        </w:rPr>
+        <w:t xml:space="preserve">C. C. Koumpouras</w:t>
+      </w:r>
+      <w:r>
+        <w:t xml:space="preserve">,</w:t>
+      </w:r>
+      <w:r>
+        <w:t xml:space="preserve"> </w:t>
+      </w:r>
+      <w:r>
+        <w:rPr>
+          <w:b/>
+        </w:rPr>
+        <w:t xml:space="preserve">P. E. Carlson</w:t>
+      </w:r>
+      <w:r>
+        <w:t xml:space="preserve">,</w:t>
+      </w:r>
+      <w:r>
+        <w:t xml:space="preserve"> </w:t>
+      </w:r>
+      <w:r>
+        <w:rPr>
+          <w:b/>
+        </w:rPr>
+        <w:t xml:space="preserve">I. I. Bergin</w:t>
+      </w:r>
+      <w:r>
+        <w:t xml:space="preserve">,</w:t>
+      </w:r>
+      <w:r>
+        <w:t xml:space="preserve"> </w:t>
+      </w:r>
+      <w:r>
+        <w:rPr>
+          <w:b/>
+        </w:rPr>
+        <w:t xml:space="preserve">D. M. Aronoff</w:t>
       </w:r>
       <w:r>
         <w:t xml:space="preserve">, and</w:t>
@@ -10575,22 +10680,37 @@
         <w:rPr>
           <w:b/>
         </w:rPr>
-        <w:t xml:space="preserve">E. Borenstein</w:t>
-      </w:r>
-      <w:r>
-        <w:t xml:space="preserve">. 2012. Reverse Ecology: from systems to environments and back. Advances in experimental medicine and biology</w:t>
-      </w:r>
-      <w:r>
-        <w:t xml:space="preserve"> </w:t>
-      </w:r>
-      <w:r>
-        <w:rPr>
-          <w:b/>
-        </w:rPr>
-        <w:t xml:space="preserve">751</w:t>
-      </w:r>
-      <w:r>
-        <w:t xml:space="preserve">:329–345.</w:t>
+        <w:t xml:space="preserve">V. B. Young</w:t>
+      </w:r>
+      <w:r>
+        <w:t xml:space="preserve">. 2011. Cefoperazone-treated mice as an experimental platform to assess differential virulence of</w:t>
+      </w:r>
+      <w:r>
+        <w:t xml:space="preserve"> </w:t>
+      </w:r>
+      <w:r>
+        <w:rPr>
+          <w:i/>
+        </w:rPr>
+        <w:t xml:space="preserve">Clostridium difficile</w:t>
+      </w:r>
+      <w:r>
+        <w:t xml:space="preserve"> </w:t>
+      </w:r>
+      <w:r>
+        <w:t xml:space="preserve">strains. Gut microbes</w:t>
+      </w:r>
+      <w:r>
+        <w:t xml:space="preserve"> </w:t>
+      </w:r>
+      <w:r>
+        <w:rPr>
+          <w:b/>
+        </w:rPr>
+        <w:t xml:space="preserve">2</w:t>
+      </w:r>
+      <w:r>
+        <w:t xml:space="preserve">:326–334.</w:t>
       </w:r>
     </w:p>
     <w:p>
@@ -10598,64 +10718,28 @@
         <w:pStyle w:val="Bibliography"/>
       </w:pPr>
       <w:r>
-        <w:t xml:space="preserve">45.</w:t>
-      </w:r>
-      <w:r>
-        <w:t xml:space="preserve"> </w:t>
-      </w:r>
-      <w:r>
-        <w:rPr>
-          <w:b/>
-        </w:rPr>
-        <w:t xml:space="preserve">Theriot, C. M.</w:t>
-      </w:r>
-      <w:r>
-        <w:t xml:space="preserve">,</w:t>
-      </w:r>
-      <w:r>
-        <w:t xml:space="preserve"> </w:t>
-      </w:r>
-      <w:r>
-        <w:rPr>
-          <w:b/>
-        </w:rPr>
-        <w:t xml:space="preserve">C. C. Koumpouras</w:t>
-      </w:r>
-      <w:r>
-        <w:t xml:space="preserve">,</w:t>
-      </w:r>
-      <w:r>
-        <w:t xml:space="preserve"> </w:t>
-      </w:r>
-      <w:r>
-        <w:rPr>
-          <w:b/>
-        </w:rPr>
-        <w:t xml:space="preserve">P. E. Carlson</w:t>
-      </w:r>
-      <w:r>
-        <w:t xml:space="preserve">,</w:t>
-      </w:r>
-      <w:r>
-        <w:t xml:space="preserve"> </w:t>
-      </w:r>
-      <w:r>
-        <w:rPr>
-          <w:b/>
-        </w:rPr>
-        <w:t xml:space="preserve">I. I. Bergin</w:t>
-      </w:r>
-      <w:r>
-        <w:t xml:space="preserve">,</w:t>
-      </w:r>
-      <w:r>
-        <w:t xml:space="preserve"> </w:t>
-      </w:r>
-      <w:r>
-        <w:rPr>
-          <w:b/>
-        </w:rPr>
-        <w:t xml:space="preserve">D. M. Aronoff</w:t>
+        <w:t xml:space="preserve">47.</w:t>
+      </w:r>
+      <w:r>
+        <w:t xml:space="preserve"> </w:t>
+      </w:r>
+      <w:r>
+        <w:rPr>
+          <w:b/>
+        </w:rPr>
+        <w:t xml:space="preserve">Wilson, K. H.</w:t>
+      </w:r>
+      <w:r>
+        <w:t xml:space="preserve">,</w:t>
+      </w:r>
+      <w:r>
+        <w:t xml:space="preserve"> </w:t>
+      </w:r>
+      <w:r>
+        <w:rPr>
+          <w:b/>
+        </w:rPr>
+        <w:t xml:space="preserve">M. J. Kennedy</w:t>
       </w:r>
       <w:r>
         <w:t xml:space="preserve">, and</w:t>
@@ -10667,10 +10751,185 @@
         <w:rPr>
           <w:b/>
         </w:rPr>
+        <w:t xml:space="preserve">F. R. Fekety</w:t>
+      </w:r>
+      <w:r>
+        <w:t xml:space="preserve">. 1982. Use of sodium taurocholate to enhance spore recovery on a medium selective for</w:t>
+      </w:r>
+      <w:r>
+        <w:t xml:space="preserve"> </w:t>
+      </w:r>
+      <w:r>
+        <w:rPr>
+          <w:i/>
+        </w:rPr>
+        <w:t xml:space="preserve">Clostridium difficile</w:t>
+      </w:r>
+      <w:r>
+        <w:t xml:space="preserve">. Journal of Clinical Microbiology</w:t>
+      </w:r>
+      <w:r>
+        <w:t xml:space="preserve"> </w:t>
+      </w:r>
+      <w:r>
+        <w:rPr>
+          <w:b/>
+        </w:rPr>
+        <w:t xml:space="preserve">15</w:t>
+      </w:r>
+      <w:r>
+        <w:t xml:space="preserve">:443–446.</w:t>
+      </w:r>
+    </w:p>
+    <w:p>
+      <w:pPr>
+        <w:pStyle w:val="Bibliography"/>
+      </w:pPr>
+      <w:r>
+        <w:t xml:space="preserve">48.</w:t>
+      </w:r>
+      <w:r>
+        <w:t xml:space="preserve"> </w:t>
+      </w:r>
+      <w:r>
+        <w:rPr>
+          <w:b/>
+        </w:rPr>
+        <w:t xml:space="preserve">Sorg, J. a.</w:t>
+      </w:r>
+      <w:r>
+        <w:t xml:space="preserve">, and</w:t>
+      </w:r>
+      <w:r>
+        <w:t xml:space="preserve"> </w:t>
+      </w:r>
+      <w:r>
+        <w:rPr>
+          <w:b/>
+        </w:rPr>
+        <w:t xml:space="preserve">A. L. Sonenshein</w:t>
+      </w:r>
+      <w:r>
+        <w:t xml:space="preserve">. 2010. Inhibiting the initiation of</w:t>
+      </w:r>
+      <w:r>
+        <w:t xml:space="preserve"> </w:t>
+      </w:r>
+      <w:r>
+        <w:rPr>
+          <w:i/>
+        </w:rPr>
+        <w:t xml:space="preserve">Clostridium difficile</w:t>
+      </w:r>
+      <w:r>
+        <w:t xml:space="preserve"> </w:t>
+      </w:r>
+      <w:r>
+        <w:t xml:space="preserve">spore germination using analogs of chenodeoxycholic acid, a bile acid. Journal of Bacteriology</w:t>
+      </w:r>
+      <w:r>
+        <w:t xml:space="preserve"> </w:t>
+      </w:r>
+      <w:r>
+        <w:rPr>
+          <w:b/>
+        </w:rPr>
+        <w:t xml:space="preserve">192</w:t>
+      </w:r>
+      <w:r>
+        <w:t xml:space="preserve">:4983–4990.</w:t>
+      </w:r>
+    </w:p>
+    <w:p>
+      <w:pPr>
+        <w:pStyle w:val="Bibliography"/>
+      </w:pPr>
+      <w:r>
+        <w:t xml:space="preserve">49.</w:t>
+      </w:r>
+      <w:r>
+        <w:t xml:space="preserve"> </w:t>
+      </w:r>
+      <w:r>
+        <w:rPr>
+          <w:b/>
+        </w:rPr>
+        <w:t xml:space="preserve">Leslie, J. L.</w:t>
+      </w:r>
+      <w:r>
+        <w:t xml:space="preserve">,</w:t>
+      </w:r>
+      <w:r>
+        <w:t xml:space="preserve"> </w:t>
+      </w:r>
+      <w:r>
+        <w:rPr>
+          <w:b/>
+        </w:rPr>
+        <w:t xml:space="preserve">S. Huang</w:t>
+      </w:r>
+      <w:r>
+        <w:t xml:space="preserve">,</w:t>
+      </w:r>
+      <w:r>
+        <w:t xml:space="preserve"> </w:t>
+      </w:r>
+      <w:r>
+        <w:rPr>
+          <w:b/>
+        </w:rPr>
+        <w:t xml:space="preserve">J. S. Opp</w:t>
+      </w:r>
+      <w:r>
+        <w:t xml:space="preserve">,</w:t>
+      </w:r>
+      <w:r>
+        <w:t xml:space="preserve"> </w:t>
+      </w:r>
+      <w:r>
+        <w:rPr>
+          <w:b/>
+        </w:rPr>
+        <w:t xml:space="preserve">M. S. Nagy</w:t>
+      </w:r>
+      <w:r>
+        <w:t xml:space="preserve">,</w:t>
+      </w:r>
+      <w:r>
+        <w:t xml:space="preserve"> </w:t>
+      </w:r>
+      <w:r>
+        <w:rPr>
+          <w:b/>
+        </w:rPr>
+        <w:t xml:space="preserve">M. Kobayashi</w:t>
+      </w:r>
+      <w:r>
+        <w:t xml:space="preserve">,</w:t>
+      </w:r>
+      <w:r>
+        <w:t xml:space="preserve"> </w:t>
+      </w:r>
+      <w:r>
+        <w:rPr>
+          <w:b/>
+        </w:rPr>
         <w:t xml:space="preserve">V. B. Young</w:t>
       </w:r>
       <w:r>
-        <w:t xml:space="preserve">. 2011. Cefoperazone-treated mice as an experimental platform to assess differential virulence of</w:t>
+        <w:t xml:space="preserve">, and</w:t>
+      </w:r>
+      <w:r>
+        <w:t xml:space="preserve"> </w:t>
+      </w:r>
+      <w:r>
+        <w:rPr>
+          <w:b/>
+        </w:rPr>
+        <w:t xml:space="preserve">J. R. Spence</w:t>
+      </w:r>
+      <w:r>
+        <w:t xml:space="preserve">. 2015. Persistence and toxin production by</w:t>
       </w:r>
       <w:r>
         <w:t xml:space="preserve"> </w:t>
@@ -10685,19 +10944,19 @@
         <w:t xml:space="preserve"> </w:t>
       </w:r>
       <w:r>
-        <w:t xml:space="preserve">strains. Gut microbes</w:t>
-      </w:r>
-      <w:r>
-        <w:t xml:space="preserve"> </w:t>
-      </w:r>
-      <w:r>
-        <w:rPr>
-          <w:b/>
-        </w:rPr>
-        <w:t xml:space="preserve">2</w:t>
-      </w:r>
-      <w:r>
-        <w:t xml:space="preserve">:326–334.</w:t>
+        <w:t xml:space="preserve">within human intestinal organoids result in disruption of epithelial paracellular barrier function. Infection and Immunity</w:t>
+      </w:r>
+      <w:r>
+        <w:t xml:space="preserve"> </w:t>
+      </w:r>
+      <w:r>
+        <w:rPr>
+          <w:b/>
+        </w:rPr>
+        <w:t xml:space="preserve">83</w:t>
+      </w:r>
+      <w:r>
+        <w:t xml:space="preserve">:138–145.</w:t>
       </w:r>
     </w:p>
     <w:p>
@@ -10705,28 +10964,16 @@
         <w:pStyle w:val="Bibliography"/>
       </w:pPr>
       <w:r>
-        <w:t xml:space="preserve">46.</w:t>
-      </w:r>
-      <w:r>
-        <w:t xml:space="preserve"> </w:t>
-      </w:r>
-      <w:r>
-        <w:rPr>
-          <w:b/>
-        </w:rPr>
-        <w:t xml:space="preserve">Wilson, K. H.</w:t>
-      </w:r>
-      <w:r>
-        <w:t xml:space="preserve">,</w:t>
-      </w:r>
-      <w:r>
-        <w:t xml:space="preserve"> </w:t>
-      </w:r>
-      <w:r>
-        <w:rPr>
-          <w:b/>
-        </w:rPr>
-        <w:t xml:space="preserve">M. J. Kennedy</w:t>
+        <w:t xml:space="preserve">50.</w:t>
+      </w:r>
+      <w:r>
+        <w:t xml:space="preserve"> </w:t>
+      </w:r>
+      <w:r>
+        <w:rPr>
+          <w:b/>
+        </w:rPr>
+        <w:t xml:space="preserve">Kozich, J. (. of M.</w:t>
       </w:r>
       <w:r>
         <w:t xml:space="preserve">, and</w:t>
@@ -10738,10 +10985,304 @@
         <w:rPr>
           <w:b/>
         </w:rPr>
-        <w:t xml:space="preserve">F. R. Fekety</w:t>
-      </w:r>
-      <w:r>
-        <w:t xml:space="preserve">. 1982. Use of sodium taurocholate to enhance spore recovery on a medium selective for</w:t>
+        <w:t xml:space="preserve">P. Schloss</w:t>
+      </w:r>
+      <w:r>
+        <w:t xml:space="preserve">. 2013. 16S Sequencing with the Illumina MiSeq Personal Sequencer. University of Michigan Health System SOP</w:t>
+      </w:r>
+      <w:r>
+        <w:t xml:space="preserve"> </w:t>
+      </w:r>
+      <w:r>
+        <w:rPr>
+          <w:b/>
+        </w:rPr>
+        <w:t xml:space="preserve">3.1</w:t>
+      </w:r>
+      <w:r>
+        <w:t xml:space="preserve">:1–16.</w:t>
+      </w:r>
+    </w:p>
+    <w:p>
+      <w:pPr>
+        <w:pStyle w:val="Bibliography"/>
+      </w:pPr>
+      <w:r>
+        <w:t xml:space="preserve">51.</w:t>
+      </w:r>
+      <w:r>
+        <w:t xml:space="preserve"> </w:t>
+      </w:r>
+      <w:r>
+        <w:rPr>
+          <w:b/>
+        </w:rPr>
+        <w:t xml:space="preserve">Wang, Q.</w:t>
+      </w:r>
+      <w:r>
+        <w:t xml:space="preserve">,</w:t>
+      </w:r>
+      <w:r>
+        <w:t xml:space="preserve"> </w:t>
+      </w:r>
+      <w:r>
+        <w:rPr>
+          <w:b/>
+        </w:rPr>
+        <w:t xml:space="preserve">G. M. Garrity</w:t>
+      </w:r>
+      <w:r>
+        <w:t xml:space="preserve">,</w:t>
+      </w:r>
+      <w:r>
+        <w:t xml:space="preserve"> </w:t>
+      </w:r>
+      <w:r>
+        <w:rPr>
+          <w:b/>
+        </w:rPr>
+        <w:t xml:space="preserve">J. M. Tiedje</w:t>
+      </w:r>
+      <w:r>
+        <w:t xml:space="preserve">, and</w:t>
+      </w:r>
+      <w:r>
+        <w:t xml:space="preserve"> </w:t>
+      </w:r>
+      <w:r>
+        <w:rPr>
+          <w:b/>
+        </w:rPr>
+        <w:t xml:space="preserve">J. R. Cole</w:t>
+      </w:r>
+      <w:r>
+        <w:t xml:space="preserve">. 2007. Naive Bayesian classifier for rapid assignment of rRNA sequences into the new bacterial taxonomy. Applied and Environmental Microbiology</w:t>
+      </w:r>
+      <w:r>
+        <w:t xml:space="preserve"> </w:t>
+      </w:r>
+      <w:r>
+        <w:rPr>
+          <w:b/>
+        </w:rPr>
+        <w:t xml:space="preserve">73</w:t>
+      </w:r>
+      <w:r>
+        <w:t xml:space="preserve">:5261–5267.</w:t>
+      </w:r>
+    </w:p>
+    <w:p>
+      <w:pPr>
+        <w:pStyle w:val="Bibliography"/>
+      </w:pPr>
+      <w:r>
+        <w:t xml:space="preserve">52.</w:t>
+      </w:r>
+      <w:r>
+        <w:t xml:space="preserve"> </w:t>
+      </w:r>
+      <w:r>
+        <w:rPr>
+          <w:b/>
+        </w:rPr>
+        <w:t xml:space="preserve">Lopez-Medina, E.</w:t>
+      </w:r>
+      <w:r>
+        <w:t xml:space="preserve">,</w:t>
+      </w:r>
+      <w:r>
+        <w:t xml:space="preserve"> </w:t>
+      </w:r>
+      <w:r>
+        <w:rPr>
+          <w:b/>
+        </w:rPr>
+        <w:t xml:space="preserve">M. M. Neubauer</w:t>
+      </w:r>
+      <w:r>
+        <w:t xml:space="preserve">,</w:t>
+      </w:r>
+      <w:r>
+        <w:t xml:space="preserve"> </w:t>
+      </w:r>
+      <w:r>
+        <w:rPr>
+          <w:b/>
+        </w:rPr>
+        <w:t xml:space="preserve">G. B. Pier</w:t>
+      </w:r>
+      <w:r>
+        <w:t xml:space="preserve">, and</w:t>
+      </w:r>
+      <w:r>
+        <w:t xml:space="preserve"> </w:t>
+      </w:r>
+      <w:r>
+        <w:rPr>
+          <w:b/>
+        </w:rPr>
+        <w:t xml:space="preserve">A. Y. Koh</w:t>
+      </w:r>
+      <w:r>
+        <w:t xml:space="preserve">. 2011. RNA isolation of</w:t>
+      </w:r>
+      <w:r>
+        <w:t xml:space="preserve"> </w:t>
+      </w:r>
+      <w:r>
+        <w:rPr>
+          <w:i/>
+        </w:rPr>
+        <w:t xml:space="preserve">Pseudomonas aeruginosa</w:t>
+      </w:r>
+      <w:r>
+        <w:t xml:space="preserve"> </w:t>
+      </w:r>
+      <w:r>
+        <w:t xml:space="preserve">colonizing the murine gastrointestinal tract. Journal of visualized experiments : JoVE 6–9.</w:t>
+      </w:r>
+    </w:p>
+    <w:p>
+      <w:pPr>
+        <w:pStyle w:val="Bibliography"/>
+      </w:pPr>
+      <w:r>
+        <w:t xml:space="preserve">53.</w:t>
+      </w:r>
+      <w:r>
+        <w:t xml:space="preserve"> </w:t>
+      </w:r>
+      <w:r>
+        <w:rPr>
+          <w:b/>
+        </w:rPr>
+        <w:t xml:space="preserve">Martin, M. J.</w:t>
+      </w:r>
+      <w:r>
+        <w:t xml:space="preserve">,</w:t>
+      </w:r>
+      <w:r>
+        <w:t xml:space="preserve"> </w:t>
+      </w:r>
+      <w:r>
+        <w:rPr>
+          <w:b/>
+        </w:rPr>
+        <w:t xml:space="preserve">S. Clare</w:t>
+      </w:r>
+      <w:r>
+        <w:t xml:space="preserve">,</w:t>
+      </w:r>
+      <w:r>
+        <w:t xml:space="preserve"> </w:t>
+      </w:r>
+      <w:r>
+        <w:rPr>
+          <w:b/>
+        </w:rPr>
+        <w:t xml:space="preserve">D. Goulding</w:t>
+      </w:r>
+      <w:r>
+        <w:t xml:space="preserve">,</w:t>
+      </w:r>
+      <w:r>
+        <w:t xml:space="preserve"> </w:t>
+      </w:r>
+      <w:r>
+        <w:rPr>
+          <w:b/>
+        </w:rPr>
+        <w:t xml:space="preserve">A. Faulds-Pain</w:t>
+      </w:r>
+      <w:r>
+        <w:t xml:space="preserve">,</w:t>
+      </w:r>
+      <w:r>
+        <w:t xml:space="preserve"> </w:t>
+      </w:r>
+      <w:r>
+        <w:rPr>
+          <w:b/>
+        </w:rPr>
+        <w:t xml:space="preserve">L. Barquist</w:t>
+      </w:r>
+      <w:r>
+        <w:t xml:space="preserve">,</w:t>
+      </w:r>
+      <w:r>
+        <w:t xml:space="preserve"> </w:t>
+      </w:r>
+      <w:r>
+        <w:rPr>
+          <w:b/>
+        </w:rPr>
+        <w:t xml:space="preserve">H. P. Browne</w:t>
+      </w:r>
+      <w:r>
+        <w:t xml:space="preserve">,</w:t>
+      </w:r>
+      <w:r>
+        <w:t xml:space="preserve"> </w:t>
+      </w:r>
+      <w:r>
+        <w:rPr>
+          <w:b/>
+        </w:rPr>
+        <w:t xml:space="preserve">L. Pettit</w:t>
+      </w:r>
+      <w:r>
+        <w:t xml:space="preserve">,</w:t>
+      </w:r>
+      <w:r>
+        <w:t xml:space="preserve"> </w:t>
+      </w:r>
+      <w:r>
+        <w:rPr>
+          <w:b/>
+        </w:rPr>
+        <w:t xml:space="preserve">G. Dougan</w:t>
+      </w:r>
+      <w:r>
+        <w:t xml:space="preserve">,</w:t>
+      </w:r>
+      <w:r>
+        <w:t xml:space="preserve"> </w:t>
+      </w:r>
+      <w:r>
+        <w:rPr>
+          <w:b/>
+        </w:rPr>
+        <w:t xml:space="preserve">T. D. Lawley</w:t>
+      </w:r>
+      <w:r>
+        <w:t xml:space="preserve">, and</w:t>
+      </w:r>
+      <w:r>
+        <w:t xml:space="preserve"> </w:t>
+      </w:r>
+      <w:r>
+        <w:rPr>
+          <w:b/>
+        </w:rPr>
+        <w:t xml:space="preserve">B. W. Wren</w:t>
+      </w:r>
+      <w:r>
+        <w:t xml:space="preserve">. 2013. The</w:t>
+      </w:r>
+      <w:r>
+        <w:t xml:space="preserve"> </w:t>
+      </w:r>
+      <w:r>
+        <w:rPr>
+          <w:i/>
+        </w:rPr>
+        <w:t xml:space="preserve">agr</w:t>
+      </w:r>
+      <w:r>
+        <w:t xml:space="preserve"> </w:t>
+      </w:r>
+      <w:r>
+        <w:t xml:space="preserve">locus regulates virulence and colonization genes in</w:t>
       </w:r>
       <w:r>
         <w:t xml:space="preserve"> </w:t>
@@ -10753,19 +11294,22 @@
         <w:t xml:space="preserve">Clostridium difficile</w:t>
       </w:r>
       <w:r>
-        <w:t xml:space="preserve">. Journal of Clinical Microbiology</w:t>
-      </w:r>
-      <w:r>
-        <w:t xml:space="preserve"> </w:t>
-      </w:r>
-      <w:r>
-        <w:rPr>
-          <w:b/>
-        </w:rPr>
-        <w:t xml:space="preserve">15</w:t>
-      </w:r>
-      <w:r>
-        <w:t xml:space="preserve">:443–446.</w:t>
+        <w:t xml:space="preserve"> </w:t>
+      </w:r>
+      <w:r>
+        <w:t xml:space="preserve">027. Journal of Bacteriology</w:t>
+      </w:r>
+      <w:r>
+        <w:t xml:space="preserve"> </w:t>
+      </w:r>
+      <w:r>
+        <w:rPr>
+          <w:b/>
+        </w:rPr>
+        <w:t xml:space="preserve">195</w:t>
+      </w:r>
+      <w:r>
+        <w:t xml:space="preserve">:3672–3681.</w:t>
       </w:r>
     </w:p>
     <w:p>
@@ -10773,16 +11317,40 @@
         <w:pStyle w:val="Bibliography"/>
       </w:pPr>
       <w:r>
-        <w:t xml:space="preserve">47.</w:t>
-      </w:r>
-      <w:r>
-        <w:t xml:space="preserve"> </w:t>
-      </w:r>
-      <w:r>
-        <w:rPr>
-          <w:b/>
-        </w:rPr>
-        <w:t xml:space="preserve">Sorg, J. a.</w:t>
+        <w:t xml:space="preserve">54.</w:t>
+      </w:r>
+      <w:r>
+        <w:t xml:space="preserve"> </w:t>
+      </w:r>
+      <w:r>
+        <w:rPr>
+          <w:b/>
+        </w:rPr>
+        <w:t xml:space="preserve">Langmead, B.</w:t>
+      </w:r>
+      <w:r>
+        <w:t xml:space="preserve">,</w:t>
+      </w:r>
+      <w:r>
+        <w:t xml:space="preserve"> </w:t>
+      </w:r>
+      <w:r>
+        <w:rPr>
+          <w:b/>
+        </w:rPr>
+        <w:t xml:space="preserve">C. Trapnell</w:t>
+      </w:r>
+      <w:r>
+        <w:t xml:space="preserve">,</w:t>
+      </w:r>
+      <w:r>
+        <w:t xml:space="preserve"> </w:t>
+      </w:r>
+      <w:r>
+        <w:rPr>
+          <w:b/>
+        </w:rPr>
+        <w:t xml:space="preserve">M. Pop</w:t>
       </w:r>
       <w:r>
         <w:t xml:space="preserve">, and</w:t>
@@ -10794,37 +11362,10 @@
         <w:rPr>
           <w:b/>
         </w:rPr>
-        <w:t xml:space="preserve">A. L. Sonenshein</w:t>
-      </w:r>
-      <w:r>
-        <w:t xml:space="preserve">. 2010. Inhibiting the initiation of</w:t>
-      </w:r>
-      <w:r>
-        <w:t xml:space="preserve"> </w:t>
-      </w:r>
-      <w:r>
-        <w:rPr>
-          <w:i/>
-        </w:rPr>
-        <w:t xml:space="preserve">Clostridium difficile</w:t>
-      </w:r>
-      <w:r>
-        <w:t xml:space="preserve"> </w:t>
-      </w:r>
-      <w:r>
-        <w:t xml:space="preserve">spore germination using analogs of chenodeoxycholic acid, a bile acid. Journal of Bacteriology</w:t>
-      </w:r>
-      <w:r>
-        <w:t xml:space="preserve"> </w:t>
-      </w:r>
-      <w:r>
-        <w:rPr>
-          <w:b/>
-        </w:rPr>
-        <w:t xml:space="preserve">192</w:t>
-      </w:r>
-      <w:r>
-        <w:t xml:space="preserve">:4983–4990.</w:t>
+        <w:t xml:space="preserve">S. L. Salzberg</w:t>
+      </w:r>
+      <w:r>
+        <w:t xml:space="preserve">. 2009. Ultrafast and memory-efficient alignment of short DNA sequences to the human genome. Genome Biol 1–10.</w:t>
       </w:r>
     </w:p>
     <w:p>
@@ -10832,76 +11373,64 @@
         <w:pStyle w:val="Bibliography"/>
       </w:pPr>
       <w:r>
-        <w:t xml:space="preserve">48.</w:t>
-      </w:r>
-      <w:r>
-        <w:t xml:space="preserve"> </w:t>
-      </w:r>
-      <w:r>
-        <w:rPr>
-          <w:b/>
-        </w:rPr>
-        <w:t xml:space="preserve">Leslie, J. L.</w:t>
-      </w:r>
-      <w:r>
-        <w:t xml:space="preserve">,</w:t>
-      </w:r>
-      <w:r>
-        <w:t xml:space="preserve"> </w:t>
-      </w:r>
-      <w:r>
-        <w:rPr>
-          <w:b/>
-        </w:rPr>
-        <w:t xml:space="preserve">S. Huang</w:t>
-      </w:r>
-      <w:r>
-        <w:t xml:space="preserve">,</w:t>
-      </w:r>
-      <w:r>
-        <w:t xml:space="preserve"> </w:t>
-      </w:r>
-      <w:r>
-        <w:rPr>
-          <w:b/>
-        </w:rPr>
-        <w:t xml:space="preserve">J. S. Opp</w:t>
-      </w:r>
-      <w:r>
-        <w:t xml:space="preserve">,</w:t>
-      </w:r>
-      <w:r>
-        <w:t xml:space="preserve"> </w:t>
-      </w:r>
-      <w:r>
-        <w:rPr>
-          <w:b/>
-        </w:rPr>
-        <w:t xml:space="preserve">M. S. Nagy</w:t>
-      </w:r>
-      <w:r>
-        <w:t xml:space="preserve">,</w:t>
-      </w:r>
-      <w:r>
-        <w:t xml:space="preserve"> </w:t>
-      </w:r>
-      <w:r>
-        <w:rPr>
-          <w:b/>
-        </w:rPr>
-        <w:t xml:space="preserve">M. Kobayashi</w:t>
-      </w:r>
-      <w:r>
-        <w:t xml:space="preserve">,</w:t>
-      </w:r>
-      <w:r>
-        <w:t xml:space="preserve"> </w:t>
-      </w:r>
-      <w:r>
-        <w:rPr>
-          <w:b/>
-        </w:rPr>
-        <w:t xml:space="preserve">V. B. Young</w:t>
+        <w:t xml:space="preserve">55.</w:t>
+      </w:r>
+      <w:r>
+        <w:t xml:space="preserve"> </w:t>
+      </w:r>
+      <w:r>
+        <w:rPr>
+          <w:b/>
+        </w:rPr>
+        <w:t xml:space="preserve">Ogata, H.</w:t>
+      </w:r>
+      <w:r>
+        <w:t xml:space="preserve">,</w:t>
+      </w:r>
+      <w:r>
+        <w:t xml:space="preserve"> </w:t>
+      </w:r>
+      <w:r>
+        <w:rPr>
+          <w:b/>
+        </w:rPr>
+        <w:t xml:space="preserve">S. Goto</w:t>
+      </w:r>
+      <w:r>
+        <w:t xml:space="preserve">,</w:t>
+      </w:r>
+      <w:r>
+        <w:t xml:space="preserve"> </w:t>
+      </w:r>
+      <w:r>
+        <w:rPr>
+          <w:b/>
+        </w:rPr>
+        <w:t xml:space="preserve">K. Sato</w:t>
+      </w:r>
+      <w:r>
+        <w:t xml:space="preserve">,</w:t>
+      </w:r>
+      <w:r>
+        <w:t xml:space="preserve"> </w:t>
+      </w:r>
+      <w:r>
+        <w:rPr>
+          <w:b/>
+        </w:rPr>
+        <w:t xml:space="preserve">W. Fujibuchi</w:t>
+      </w:r>
+      <w:r>
+        <w:t xml:space="preserve">,</w:t>
+      </w:r>
+      <w:r>
+        <w:t xml:space="preserve"> </w:t>
+      </w:r>
+      <w:r>
+        <w:rPr>
+          <w:b/>
+        </w:rPr>
+        <w:t xml:space="preserve">H. Bono</w:t>
       </w:r>
       <w:r>
         <w:t xml:space="preserve">, and</w:t>
@@ -10913,37 +11442,10 @@
         <w:rPr>
           <w:b/>
         </w:rPr>
-        <w:t xml:space="preserve">J. R. Spence</w:t>
-      </w:r>
-      <w:r>
-        <w:t xml:space="preserve">. 2015. Persistence and toxin production by</w:t>
-      </w:r>
-      <w:r>
-        <w:t xml:space="preserve"> </w:t>
-      </w:r>
-      <w:r>
-        <w:rPr>
-          <w:i/>
-        </w:rPr>
-        <w:t xml:space="preserve">Clostridium difficile</w:t>
-      </w:r>
-      <w:r>
-        <w:t xml:space="preserve"> </w:t>
-      </w:r>
-      <w:r>
-        <w:t xml:space="preserve">within human intestinal organoids result in disruption of epithelial paracellular barrier function. Infection and Immunity</w:t>
-      </w:r>
-      <w:r>
-        <w:t xml:space="preserve"> </w:t>
-      </w:r>
-      <w:r>
-        <w:rPr>
-          <w:b/>
-        </w:rPr>
-        <w:t xml:space="preserve">83</w:t>
-      </w:r>
-      <w:r>
-        <w:t xml:space="preserve">:138–145.</w:t>
+        <w:t xml:space="preserve">M. Kanehisa</w:t>
+      </w:r>
+      <w:r>
+        <w:t xml:space="preserve">. 1999. KEGG: Kyoto encyclopedia of genes and genomes. U.S. Patent 1.</w:t>
       </w:r>
     </w:p>
     <w:p>
@@ -10951,16 +11453,100 @@
         <w:pStyle w:val="Bibliography"/>
       </w:pPr>
       <w:r>
-        <w:t xml:space="preserve">49.</w:t>
-      </w:r>
-      <w:r>
-        <w:t xml:space="preserve"> </w:t>
-      </w:r>
-      <w:r>
-        <w:rPr>
-          <w:b/>
-        </w:rPr>
-        <w:t xml:space="preserve">Kozich, J. (. of M.</w:t>
+        <w:t xml:space="preserve">56.</w:t>
+      </w:r>
+      <w:r>
+        <w:t xml:space="preserve"> </w:t>
+      </w:r>
+      <w:r>
+        <w:rPr>
+          <w:b/>
+        </w:rPr>
+        <w:t xml:space="preserve">Li, H.</w:t>
+      </w:r>
+      <w:r>
+        <w:t xml:space="preserve">,</w:t>
+      </w:r>
+      <w:r>
+        <w:t xml:space="preserve"> </w:t>
+      </w:r>
+      <w:r>
+        <w:rPr>
+          <w:b/>
+        </w:rPr>
+        <w:t xml:space="preserve">B. Handsaker</w:t>
+      </w:r>
+      <w:r>
+        <w:t xml:space="preserve">,</w:t>
+      </w:r>
+      <w:r>
+        <w:t xml:space="preserve"> </w:t>
+      </w:r>
+      <w:r>
+        <w:rPr>
+          <w:b/>
+        </w:rPr>
+        <w:t xml:space="preserve">A. Wysoker</w:t>
+      </w:r>
+      <w:r>
+        <w:t xml:space="preserve">,</w:t>
+      </w:r>
+      <w:r>
+        <w:t xml:space="preserve"> </w:t>
+      </w:r>
+      <w:r>
+        <w:rPr>
+          <w:b/>
+        </w:rPr>
+        <w:t xml:space="preserve">T. Fennell</w:t>
+      </w:r>
+      <w:r>
+        <w:t xml:space="preserve">,</w:t>
+      </w:r>
+      <w:r>
+        <w:t xml:space="preserve"> </w:t>
+      </w:r>
+      <w:r>
+        <w:rPr>
+          <w:b/>
+        </w:rPr>
+        <w:t xml:space="preserve">J. Ruan</w:t>
+      </w:r>
+      <w:r>
+        <w:t xml:space="preserve">,</w:t>
+      </w:r>
+      <w:r>
+        <w:t xml:space="preserve"> </w:t>
+      </w:r>
+      <w:r>
+        <w:rPr>
+          <w:b/>
+        </w:rPr>
+        <w:t xml:space="preserve">N. Homer</w:t>
+      </w:r>
+      <w:r>
+        <w:t xml:space="preserve">,</w:t>
+      </w:r>
+      <w:r>
+        <w:t xml:space="preserve"> </w:t>
+      </w:r>
+      <w:r>
+        <w:rPr>
+          <w:b/>
+        </w:rPr>
+        <w:t xml:space="preserve">G. Marth</w:t>
+      </w:r>
+      <w:r>
+        <w:t xml:space="preserve">,</w:t>
+      </w:r>
+      <w:r>
+        <w:t xml:space="preserve"> </w:t>
+      </w:r>
+      <w:r>
+        <w:rPr>
+          <w:b/>
+        </w:rPr>
+        <w:t xml:space="preserve">G. Abecasis</w:t>
       </w:r>
       <w:r>
         <w:t xml:space="preserve">, and</w:t>
@@ -10972,22 +11558,22 @@
         <w:rPr>
           <w:b/>
         </w:rPr>
-        <w:t xml:space="preserve">P. Schloss</w:t>
-      </w:r>
-      <w:r>
-        <w:t xml:space="preserve">. 2013. 16S Sequencing with the Illumina MiSeq Personal Sequencer. University of Michigan Health System SOP</w:t>
-      </w:r>
-      <w:r>
-        <w:t xml:space="preserve"> </w:t>
-      </w:r>
-      <w:r>
-        <w:rPr>
-          <w:b/>
-        </w:rPr>
-        <w:t xml:space="preserve">3.1</w:t>
-      </w:r>
-      <w:r>
-        <w:t xml:space="preserve">:1–16.</w:t>
+        <w:t xml:space="preserve">R. Durbin</w:t>
+      </w:r>
+      <w:r>
+        <w:t xml:space="preserve">. 2009. The Sequence Alignment/Map format and SAMtools. Bioinformatics</w:t>
+      </w:r>
+      <w:r>
+        <w:t xml:space="preserve"> </w:t>
+      </w:r>
+      <w:r>
+        <w:rPr>
+          <w:b/>
+        </w:rPr>
+        <w:t xml:space="preserve">25</w:t>
+      </w:r>
+      <w:r>
+        <w:t xml:space="preserve">:2078–2079.</w:t>
       </w:r>
     </w:p>
     <w:p>
@@ -10995,580 +11581,7 @@
         <w:pStyle w:val="Bibliography"/>
       </w:pPr>
       <w:r>
-        <w:t xml:space="preserve">50.</w:t>
-      </w:r>
-      <w:r>
-        <w:t xml:space="preserve"> </w:t>
-      </w:r>
-      <w:r>
-        <w:rPr>
-          <w:b/>
-        </w:rPr>
-        <w:t xml:space="preserve">Wang, Q.</w:t>
-      </w:r>
-      <w:r>
-        <w:t xml:space="preserve">,</w:t>
-      </w:r>
-      <w:r>
-        <w:t xml:space="preserve"> </w:t>
-      </w:r>
-      <w:r>
-        <w:rPr>
-          <w:b/>
-        </w:rPr>
-        <w:t xml:space="preserve">G. M. Garrity</w:t>
-      </w:r>
-      <w:r>
-        <w:t xml:space="preserve">,</w:t>
-      </w:r>
-      <w:r>
-        <w:t xml:space="preserve"> </w:t>
-      </w:r>
-      <w:r>
-        <w:rPr>
-          <w:b/>
-        </w:rPr>
-        <w:t xml:space="preserve">J. M. Tiedje</w:t>
-      </w:r>
-      <w:r>
-        <w:t xml:space="preserve">, and</w:t>
-      </w:r>
-      <w:r>
-        <w:t xml:space="preserve"> </w:t>
-      </w:r>
-      <w:r>
-        <w:rPr>
-          <w:b/>
-        </w:rPr>
-        <w:t xml:space="preserve">J. R. Cole</w:t>
-      </w:r>
-      <w:r>
-        <w:t xml:space="preserve">. 2007. Naive Bayesian classifier for rapid assignment of rRNA sequences into the new bacterial taxonomy. Applied and Environmental Microbiology</w:t>
-      </w:r>
-      <w:r>
-        <w:t xml:space="preserve"> </w:t>
-      </w:r>
-      <w:r>
-        <w:rPr>
-          <w:b/>
-        </w:rPr>
-        <w:t xml:space="preserve">73</w:t>
-      </w:r>
-      <w:r>
-        <w:t xml:space="preserve">:5261–5267.</w:t>
-      </w:r>
-    </w:p>
-    <w:p>
-      <w:pPr>
-        <w:pStyle w:val="Bibliography"/>
-      </w:pPr>
-      <w:r>
-        <w:t xml:space="preserve">51.</w:t>
-      </w:r>
-      <w:r>
-        <w:t xml:space="preserve"> </w:t>
-      </w:r>
-      <w:r>
-        <w:rPr>
-          <w:b/>
-        </w:rPr>
-        <w:t xml:space="preserve">Lopez-Medina, E.</w:t>
-      </w:r>
-      <w:r>
-        <w:t xml:space="preserve">,</w:t>
-      </w:r>
-      <w:r>
-        <w:t xml:space="preserve"> </w:t>
-      </w:r>
-      <w:r>
-        <w:rPr>
-          <w:b/>
-        </w:rPr>
-        <w:t xml:space="preserve">M. M. Neubauer</w:t>
-      </w:r>
-      <w:r>
-        <w:t xml:space="preserve">,</w:t>
-      </w:r>
-      <w:r>
-        <w:t xml:space="preserve"> </w:t>
-      </w:r>
-      <w:r>
-        <w:rPr>
-          <w:b/>
-        </w:rPr>
-        <w:t xml:space="preserve">G. B. Pier</w:t>
-      </w:r>
-      <w:r>
-        <w:t xml:space="preserve">, and</w:t>
-      </w:r>
-      <w:r>
-        <w:t xml:space="preserve"> </w:t>
-      </w:r>
-      <w:r>
-        <w:rPr>
-          <w:b/>
-        </w:rPr>
-        <w:t xml:space="preserve">A. Y. Koh</w:t>
-      </w:r>
-      <w:r>
-        <w:t xml:space="preserve">. 2011. RNA isolation of</w:t>
-      </w:r>
-      <w:r>
-        <w:t xml:space="preserve"> </w:t>
-      </w:r>
-      <w:r>
-        <w:rPr>
-          <w:i/>
-        </w:rPr>
-        <w:t xml:space="preserve">Pseudomonas aeruginosa</w:t>
-      </w:r>
-      <w:r>
-        <w:t xml:space="preserve"> </w:t>
-      </w:r>
-      <w:r>
-        <w:t xml:space="preserve">colonizing the murine gastrointestinal tract. Journal of visualized experiments : JoVE 6–9.</w:t>
-      </w:r>
-    </w:p>
-    <w:p>
-      <w:pPr>
-        <w:pStyle w:val="Bibliography"/>
-      </w:pPr>
-      <w:r>
-        <w:t xml:space="preserve">52.</w:t>
-      </w:r>
-      <w:r>
-        <w:t xml:space="preserve"> </w:t>
-      </w:r>
-      <w:r>
-        <w:rPr>
-          <w:b/>
-        </w:rPr>
-        <w:t xml:space="preserve">Martin, M. J.</w:t>
-      </w:r>
-      <w:r>
-        <w:t xml:space="preserve">,</w:t>
-      </w:r>
-      <w:r>
-        <w:t xml:space="preserve"> </w:t>
-      </w:r>
-      <w:r>
-        <w:rPr>
-          <w:b/>
-        </w:rPr>
-        <w:t xml:space="preserve">S. Clare</w:t>
-      </w:r>
-      <w:r>
-        <w:t xml:space="preserve">,</w:t>
-      </w:r>
-      <w:r>
-        <w:t xml:space="preserve"> </w:t>
-      </w:r>
-      <w:r>
-        <w:rPr>
-          <w:b/>
-        </w:rPr>
-        <w:t xml:space="preserve">D. Goulding</w:t>
-      </w:r>
-      <w:r>
-        <w:t xml:space="preserve">,</w:t>
-      </w:r>
-      <w:r>
-        <w:t xml:space="preserve"> </w:t>
-      </w:r>
-      <w:r>
-        <w:rPr>
-          <w:b/>
-        </w:rPr>
-        <w:t xml:space="preserve">A. Faulds-Pain</w:t>
-      </w:r>
-      <w:r>
-        <w:t xml:space="preserve">,</w:t>
-      </w:r>
-      <w:r>
-        <w:t xml:space="preserve"> </w:t>
-      </w:r>
-      <w:r>
-        <w:rPr>
-          <w:b/>
-        </w:rPr>
-        <w:t xml:space="preserve">L. Barquist</w:t>
-      </w:r>
-      <w:r>
-        <w:t xml:space="preserve">,</w:t>
-      </w:r>
-      <w:r>
-        <w:t xml:space="preserve"> </w:t>
-      </w:r>
-      <w:r>
-        <w:rPr>
-          <w:b/>
-        </w:rPr>
-        <w:t xml:space="preserve">H. P. Browne</w:t>
-      </w:r>
-      <w:r>
-        <w:t xml:space="preserve">,</w:t>
-      </w:r>
-      <w:r>
-        <w:t xml:space="preserve"> </w:t>
-      </w:r>
-      <w:r>
-        <w:rPr>
-          <w:b/>
-        </w:rPr>
-        <w:t xml:space="preserve">L. Pettit</w:t>
-      </w:r>
-      <w:r>
-        <w:t xml:space="preserve">,</w:t>
-      </w:r>
-      <w:r>
-        <w:t xml:space="preserve"> </w:t>
-      </w:r>
-      <w:r>
-        <w:rPr>
-          <w:b/>
-        </w:rPr>
-        <w:t xml:space="preserve">G. Dougan</w:t>
-      </w:r>
-      <w:r>
-        <w:t xml:space="preserve">,</w:t>
-      </w:r>
-      <w:r>
-        <w:t xml:space="preserve"> </w:t>
-      </w:r>
-      <w:r>
-        <w:rPr>
-          <w:b/>
-        </w:rPr>
-        <w:t xml:space="preserve">T. D. Lawley</w:t>
-      </w:r>
-      <w:r>
-        <w:t xml:space="preserve">, and</w:t>
-      </w:r>
-      <w:r>
-        <w:t xml:space="preserve"> </w:t>
-      </w:r>
-      <w:r>
-        <w:rPr>
-          <w:b/>
-        </w:rPr>
-        <w:t xml:space="preserve">B. W. Wren</w:t>
-      </w:r>
-      <w:r>
-        <w:t xml:space="preserve">. 2013. The</w:t>
-      </w:r>
-      <w:r>
-        <w:t xml:space="preserve"> </w:t>
-      </w:r>
-      <w:r>
-        <w:rPr>
-          <w:i/>
-        </w:rPr>
-        <w:t xml:space="preserve">agr</w:t>
-      </w:r>
-      <w:r>
-        <w:t xml:space="preserve"> </w:t>
-      </w:r>
-      <w:r>
-        <w:t xml:space="preserve">locus regulates virulence and colonization genes in</w:t>
-      </w:r>
-      <w:r>
-        <w:t xml:space="preserve"> </w:t>
-      </w:r>
-      <w:r>
-        <w:rPr>
-          <w:i/>
-        </w:rPr>
-        <w:t xml:space="preserve">Clostridium difficile</w:t>
-      </w:r>
-      <w:r>
-        <w:t xml:space="preserve"> </w:t>
-      </w:r>
-      <w:r>
-        <w:t xml:space="preserve">027. Journal of Bacteriology</w:t>
-      </w:r>
-      <w:r>
-        <w:t xml:space="preserve"> </w:t>
-      </w:r>
-      <w:r>
-        <w:rPr>
-          <w:b/>
-        </w:rPr>
-        <w:t xml:space="preserve">195</w:t>
-      </w:r>
-      <w:r>
-        <w:t xml:space="preserve">:3672–3681.</w:t>
-      </w:r>
-    </w:p>
-    <w:p>
-      <w:pPr>
-        <w:pStyle w:val="Bibliography"/>
-      </w:pPr>
-      <w:r>
-        <w:t xml:space="preserve">53.</w:t>
-      </w:r>
-      <w:r>
-        <w:t xml:space="preserve"> </w:t>
-      </w:r>
-      <w:r>
-        <w:rPr>
-          <w:b/>
-        </w:rPr>
-        <w:t xml:space="preserve">Langmead, B.</w:t>
-      </w:r>
-      <w:r>
-        <w:t xml:space="preserve">,</w:t>
-      </w:r>
-      <w:r>
-        <w:t xml:space="preserve"> </w:t>
-      </w:r>
-      <w:r>
-        <w:rPr>
-          <w:b/>
-        </w:rPr>
-        <w:t xml:space="preserve">C. Trapnell</w:t>
-      </w:r>
-      <w:r>
-        <w:t xml:space="preserve">,</w:t>
-      </w:r>
-      <w:r>
-        <w:t xml:space="preserve"> </w:t>
-      </w:r>
-      <w:r>
-        <w:rPr>
-          <w:b/>
-        </w:rPr>
-        <w:t xml:space="preserve">M. Pop</w:t>
-      </w:r>
-      <w:r>
-        <w:t xml:space="preserve">, and</w:t>
-      </w:r>
-      <w:r>
-        <w:t xml:space="preserve"> </w:t>
-      </w:r>
-      <w:r>
-        <w:rPr>
-          <w:b/>
-        </w:rPr>
-        <w:t xml:space="preserve">S. L. Salzberg</w:t>
-      </w:r>
-      <w:r>
-        <w:t xml:space="preserve">. 2009. Ultrafast and memory-efficient alignment of short DNA sequences to the human genome. Genome Biol 1–10.</w:t>
-      </w:r>
-    </w:p>
-    <w:p>
-      <w:pPr>
-        <w:pStyle w:val="Bibliography"/>
-      </w:pPr>
-      <w:r>
-        <w:t xml:space="preserve">54.</w:t>
-      </w:r>
-      <w:r>
-        <w:t xml:space="preserve"> </w:t>
-      </w:r>
-      <w:r>
-        <w:rPr>
-          <w:b/>
-        </w:rPr>
-        <w:t xml:space="preserve">Ogata, H.</w:t>
-      </w:r>
-      <w:r>
-        <w:t xml:space="preserve">,</w:t>
-      </w:r>
-      <w:r>
-        <w:t xml:space="preserve"> </w:t>
-      </w:r>
-      <w:r>
-        <w:rPr>
-          <w:b/>
-        </w:rPr>
-        <w:t xml:space="preserve">S. Goto</w:t>
-      </w:r>
-      <w:r>
-        <w:t xml:space="preserve">,</w:t>
-      </w:r>
-      <w:r>
-        <w:t xml:space="preserve"> </w:t>
-      </w:r>
-      <w:r>
-        <w:rPr>
-          <w:b/>
-        </w:rPr>
-        <w:t xml:space="preserve">K. Sato</w:t>
-      </w:r>
-      <w:r>
-        <w:t xml:space="preserve">,</w:t>
-      </w:r>
-      <w:r>
-        <w:t xml:space="preserve"> </w:t>
-      </w:r>
-      <w:r>
-        <w:rPr>
-          <w:b/>
-        </w:rPr>
-        <w:t xml:space="preserve">W. Fujibuchi</w:t>
-      </w:r>
-      <w:r>
-        <w:t xml:space="preserve">,</w:t>
-      </w:r>
-      <w:r>
-        <w:t xml:space="preserve"> </w:t>
-      </w:r>
-      <w:r>
-        <w:rPr>
-          <w:b/>
-        </w:rPr>
-        <w:t xml:space="preserve">H. Bono</w:t>
-      </w:r>
-      <w:r>
-        <w:t xml:space="preserve">, and</w:t>
-      </w:r>
-      <w:r>
-        <w:t xml:space="preserve"> </w:t>
-      </w:r>
-      <w:r>
-        <w:rPr>
-          <w:b/>
-        </w:rPr>
-        <w:t xml:space="preserve">M. Kanehisa</w:t>
-      </w:r>
-      <w:r>
-        <w:t xml:space="preserve">. 1999. KEGG: Kyoto encyclopedia of genes and genomes. U.S. Patent 1.</w:t>
-      </w:r>
-    </w:p>
-    <w:p>
-      <w:pPr>
-        <w:pStyle w:val="Bibliography"/>
-      </w:pPr>
-      <w:r>
-        <w:t xml:space="preserve">55.</w:t>
-      </w:r>
-      <w:r>
-        <w:t xml:space="preserve"> </w:t>
-      </w:r>
-      <w:r>
-        <w:rPr>
-          <w:b/>
-        </w:rPr>
-        <w:t xml:space="preserve">Li, H.</w:t>
-      </w:r>
-      <w:r>
-        <w:t xml:space="preserve">,</w:t>
-      </w:r>
-      <w:r>
-        <w:t xml:space="preserve"> </w:t>
-      </w:r>
-      <w:r>
-        <w:rPr>
-          <w:b/>
-        </w:rPr>
-        <w:t xml:space="preserve">B. Handsaker</w:t>
-      </w:r>
-      <w:r>
-        <w:t xml:space="preserve">,</w:t>
-      </w:r>
-      <w:r>
-        <w:t xml:space="preserve"> </w:t>
-      </w:r>
-      <w:r>
-        <w:rPr>
-          <w:b/>
-        </w:rPr>
-        <w:t xml:space="preserve">A. Wysoker</w:t>
-      </w:r>
-      <w:r>
-        <w:t xml:space="preserve">,</w:t>
-      </w:r>
-      <w:r>
-        <w:t xml:space="preserve"> </w:t>
-      </w:r>
-      <w:r>
-        <w:rPr>
-          <w:b/>
-        </w:rPr>
-        <w:t xml:space="preserve">T. Fennell</w:t>
-      </w:r>
-      <w:r>
-        <w:t xml:space="preserve">,</w:t>
-      </w:r>
-      <w:r>
-        <w:t xml:space="preserve"> </w:t>
-      </w:r>
-      <w:r>
-        <w:rPr>
-          <w:b/>
-        </w:rPr>
-        <w:t xml:space="preserve">J. Ruan</w:t>
-      </w:r>
-      <w:r>
-        <w:t xml:space="preserve">,</w:t>
-      </w:r>
-      <w:r>
-        <w:t xml:space="preserve"> </w:t>
-      </w:r>
-      <w:r>
-        <w:rPr>
-          <w:b/>
-        </w:rPr>
-        <w:t xml:space="preserve">N. Homer</w:t>
-      </w:r>
-      <w:r>
-        <w:t xml:space="preserve">,</w:t>
-      </w:r>
-      <w:r>
-        <w:t xml:space="preserve"> </w:t>
-      </w:r>
-      <w:r>
-        <w:rPr>
-          <w:b/>
-        </w:rPr>
-        <w:t xml:space="preserve">G. Marth</w:t>
-      </w:r>
-      <w:r>
-        <w:t xml:space="preserve">,</w:t>
-      </w:r>
-      <w:r>
-        <w:t xml:space="preserve"> </w:t>
-      </w:r>
-      <w:r>
-        <w:rPr>
-          <w:b/>
-        </w:rPr>
-        <w:t xml:space="preserve">G. Abecasis</w:t>
-      </w:r>
-      <w:r>
-        <w:t xml:space="preserve">, and</w:t>
-      </w:r>
-      <w:r>
-        <w:t xml:space="preserve"> </w:t>
-      </w:r>
-      <w:r>
-        <w:rPr>
-          <w:b/>
-        </w:rPr>
-        <w:t xml:space="preserve">R. Durbin</w:t>
-      </w:r>
-      <w:r>
-        <w:t xml:space="preserve">. 2009. The Sequence Alignment/Map format and SAMtools. Bioinformatics</w:t>
-      </w:r>
-      <w:r>
-        <w:t xml:space="preserve"> </w:t>
-      </w:r>
-      <w:r>
-        <w:rPr>
-          <w:b/>
-        </w:rPr>
-        <w:t xml:space="preserve">25</w:t>
-      </w:r>
-      <w:r>
-        <w:t xml:space="preserve">:2078–2079.</w:t>
-      </w:r>
-    </w:p>
-    <w:p>
-      <w:pPr>
-        <w:pStyle w:val="Bibliography"/>
-      </w:pPr>
-      <w:r>
-        <w:t xml:space="preserve">56.</w:t>
+        <w:t xml:space="preserve">57.</w:t>
       </w:r>
       <w:r>
         <w:t xml:space="preserve"> </w:t>
@@ -12028,7 +12041,7 @@
     </w:lvl>
   </w:abstractNum>
   <w:abstractNum w:abstractNumId="990">
-    <w:nsid w:val="4fc6fd3b"/>
+    <w:nsid w:val="493a9350"/>
     <w:multiLevelType w:val="multilevel"/>
     <w:lvl w:ilvl="0">
       <w:numFmt w:val="bullet"/>

--- a/Jenior_Modeling_mBio_2017.docx
+++ b/Jenior_Modeling_mBio_2017.docx
@@ -1292,7 +1292,7 @@
         <w:rPr>
           <w:i/>
         </w:rPr>
-        <w:t xml:space="preserve">C. dificile</w:t>
+        <w:t xml:space="preserve">C. difficile</w:t>
       </w:r>
       <w:r>
         <w:t xml:space="preserve"> </w:t>
@@ -2047,7 +2047,7 @@
         <w:rPr>
           <w:b/>
         </w:rPr>
-        <w:t xml:space="preserve">Impotant metabolites from</w:t>
+        <w:t xml:space="preserve">Important metabolites from</w:t>
       </w:r>
       <w:r>
         <w:rPr>
@@ -2244,7 +2244,7 @@
         <w:t xml:space="preserve"> </w:t>
       </w:r>
       <w:r>
-        <w:t xml:space="preserve">= 0.375). Galactitol was also tested as it was important in streptomycin-treated animals, however it demonstrated nearly identical growth patterns to no carbohydrate control (Table S4). These results supported the ability of our network algorithm to identify likely growth substrates and provded additional evidence that</w:t>
+        <w:t xml:space="preserve">= 0.375). Galactitol was also tested as it was important in streptomycin-treated animals, however it demonstrated nearly identical growth patterns to no carbohydrate control (Table S4). These results supported the ability of our network algorithm to identify likely growth substrates and provided additional evidence that</w:t>
       </w:r>
       <w:r>
         <w:t xml:space="preserve"> </w:t>
@@ -2308,7 +2308,7 @@
         <w:rPr>
           <w:b/>
         </w:rPr>
-        <w:t xml:space="preserve">comsumes metabolites indicated by metabolic modeling.</w:t>
+        <w:t xml:space="preserve">consumes metabolites indicated by metabolic modeling.</w:t>
       </w:r>
       <w:r>
         <w:t xml:space="preserve"> </w:t>
@@ -3038,22 +3038,22 @@
         <w:t xml:space="preserve"> </w:t>
       </w:r>
       <w:r>
-        <w:t xml:space="preserve">after the pathogen colonized. Increased availability is presumeably the result of concomitant decreases in the population of one or more competitors for those resources. Some important substrates did not follow similar trends in the metabolome, but it does not necessarily imply that</w:t>
-      </w:r>
-      <w:r>
-        <w:t xml:space="preserve"> </w:t>
-      </w:r>
-      <w:r>
-        <w:rPr>
-          <w:i/>
-        </w:rPr>
-        <w:t xml:space="preserve">C. difficile</w:t>
-      </w:r>
-      <w:r>
-        <w:t xml:space="preserve"> </w:t>
-      </w:r>
-      <w:r>
-        <w:t xml:space="preserve">cannot make use of them. It could simply mean that they are in large excess or their rate of consumption could be slow. Further research is required to explore these interactions. Our method is also able to identify consistent trends in metabolism across environments. The finding that Stickland fermentation substrates were consistently among the highest scoring shared metabolites and that they consistenly decreased in concentration upon</w:t>
+        <w:t xml:space="preserve">after the pathogen colonized. Increased availability is presumably the result of concomitant decreases in the population of one or more competitors for those resources. Some important substrates did not follow similar trends in the metabolome, but it does not necessarily imply that</w:t>
+      </w:r>
+      <w:r>
+        <w:t xml:space="preserve"> </w:t>
+      </w:r>
+      <w:r>
+        <w:rPr>
+          <w:i/>
+        </w:rPr>
+        <w:t xml:space="preserve">C. difficile</w:t>
+      </w:r>
+      <w:r>
+        <w:t xml:space="preserve"> </w:t>
+      </w:r>
+      <w:r>
+        <w:t xml:space="preserve">cannot make use of them. It could simply mean that they are in large excess or their rate of consumption could be slow. Further research is required to explore these interactions. Our method is also able to identify consistent trends in metabolism across environments. The finding that Stickland fermentation substrates were consistently among the highest scoring shared metabolites and that they consistently decreased in concentration upon</w:t>
       </w:r>
       <w:r>
         <w:t xml:space="preserve"> </w:t>
@@ -3104,7 +3104,7 @@
         <w:t xml:space="preserve">(41)</w:t>
       </w:r>
       <w:r>
-        <w:t xml:space="preserve">. This same principle could extend to host-derived aminoglycans from the mucus layer. Concentrations of N-acetyl-D-glucosamine were consistenly decreased when groups of bacteria with the capacity to cleave it from mucus were either diminished or absent entirely</w:t>
+        <w:t xml:space="preserve">. This same principle could extend to host-derived aminoglycans from the mucus layer. Concentrations of N-acetyl-D-glucosamine were consistently decreased when groups of bacteria with the capacity to cleave it from mucus were either diminished or absent entirely</w:t>
       </w:r>
       <w:r>
         <w:t xml:space="preserve"> </w:t>
@@ -3128,7 +3128,7 @@
         <w:t xml:space="preserve"> </w:t>
       </w:r>
       <w:r>
-        <w:t xml:space="preserve">is less competative for these desireable nutrients, but can only really access them when competition is at a minimum.</w:t>
+        <w:t xml:space="preserve">is less competitive for these desirable nutrients, but can only really access them when competition is at a minimum.</w:t>
       </w:r>
     </w:p>
     <w:p>
@@ -3633,7 +3633,7 @@
         <w:t xml:space="preserve"> </w:t>
       </w:r>
       <w:r>
-        <w:t xml:space="preserve">spores and vegetative cells by plating diluted samles on CCFAE plates (fructose agar plus cycloserine, cefoxitin, and erythromycin) at 37° C for 24 hours under anaerobic conditions</w:t>
+        <w:t xml:space="preserve">spores and vegetative cells by plating diluted samples on CCFAE plates (fructose agar plus cycloserine, cefoxitin, and erythromycin) at 37° C for 24 hours under anaerobic conditions</w:t>
       </w:r>
       <w:r>
         <w:t xml:space="preserve"> </w:t>
@@ -4044,7 +4044,7 @@
         <w:t xml:space="preserve"> </w:t>
       </w:r>
       <w:r>
-        <w:t xml:space="preserve">transformed for comparability between scores of individual metabolites. This resulted in a final value that reflected the likelihood a metabolite was acquired from the environment.Untransformed scores that already equaled to 0 were ignored and negative values were accounted for by transformation of the absolute value then multiplied by -1. These methods have been written into a single python workflow, along with supporting reference files, and is presented as bigSMALL (BacterIal Genome-Scale Metabolic models for AppLied reverse ecoLogy) available in a public Github repository at</w:t>
+        <w:t xml:space="preserve">transformed for comparability between scores of individual metabolites. This resulted in a final value that reflected the likelihood a metabolite was acquired from the environment. Untransformed scores that already equaled to 0 were ignored and negative values were accounted for by transformation of the absolute value then multiplied by -1. These methods have been written into a single python workflow, along with supporting reference files, and is presented as bigSMALL (BacterIal Genome-Scale Metabolic models for AppLied reverse ecoLogy) available in a public Github repository at</w:t>
       </w:r>
       <w:r>
         <w:t xml:space="preserve"> </w:t>
@@ -4708,7 +4708,7 @@
         <w:t xml:space="preserve"> </w:t>
       </w:r>
       <w:r>
-        <w:t xml:space="preserve">Ternary plot indicating the median rarified abundances of transcripts for all</w:t>
+        <w:t xml:space="preserve">Ternary plot indicating the median rarefied abundances of transcripts for all</w:t>
       </w:r>
       <w:r>
         <w:t xml:space="preserve"> </w:t>
@@ -4804,7 +4804,7 @@
         <w:t xml:space="preserve"> </w:t>
       </w:r>
       <w:r>
-        <w:t xml:space="preserve">str. 630. Enzyme node sizes reflect the levels of detectable transcript from each gene. Importance algorithm components: (I) avaerage transcription of reactions consuming a metabolite, (II) avaerage transcription of reactions producing a metabolite, and (III) difference of consumption and production.</w:t>
+        <w:t xml:space="preserve">str. 630. Enzyme node sizes reflect the levels of detectable transcript from each gene. Importance algorithm components: (I) average transcription of reactions consuming a metabolite, (II) average transcription of reactions producing a metabolite, and (III) difference of consumption and production.</w:t>
       </w:r>
       <w:r>
         <w:t xml:space="preserve"> </w:t>
@@ -5897,7 +5897,7 @@
         <w:t xml:space="preserve"> </w:t>
       </w:r>
       <w:r>
-        <w:t xml:space="preserve">Shown are the median and interquartile range of the sample variance for all fields in each experimental group. This was done in order to demonstrate consistent measurements in multiple levels of data, and further support our approach to pooled transcriptomic sequncing.</w:t>
+        <w:t xml:space="preserve">Shown are the median and interquartile range of the sample variance for all fields in each experimental group. This was done in order to demonstrate consistent measurements in multiple levels of data, and further support our approach to pooled transcriptomic sequencing.</w:t>
       </w:r>
       <w:r>
         <w:t xml:space="preserve"> </w:t>
@@ -5912,7 +5912,7 @@
         <w:t xml:space="preserve"> </w:t>
       </w:r>
       <w:r>
-        <w:t xml:space="preserve">OTU abundances from 16S rRNA gene sequencing, sample variances for each OTU were calculated individually prior to sumary statistic calculations.</w:t>
+        <w:t xml:space="preserve">OTU abundances from 16S rRNA gene sequencing, sample variances for each OTU were calculated individually prior to summary statistic calculations.</w:t>
       </w:r>
       <w:r>
         <w:t xml:space="preserve"> </w:t>
@@ -5927,7 +5927,7 @@
         <w:t xml:space="preserve"> </w:t>
       </w:r>
       <w:r>
-        <w:t xml:space="preserve">Scaled intensities from untargeted metabolomic analysis, sample variances for each metabolite were calculated individually prior to sumary statistic calculations. In both groups of calculations all median sample variances are &gt;1, indicating extremely low levels of variability between samples of the same type.</w:t>
+        <w:t xml:space="preserve">Scaled intensities from untargeted metabolomic analysis, sample variances for each metabolite were calculated individually prior to summary statistic calculations. In both groups of calculations all median sample variances are &gt;1, indicating extremely low levels of variability between samples of the same type.</w:t>
       </w:r>
     </w:p>
     <w:p>
@@ -12041,7 +12041,7 @@
     </w:lvl>
   </w:abstractNum>
   <w:abstractNum w:abstractNumId="990">
-    <w:nsid w:val="493a9350"/>
+    <w:nsid w:val="e496ca4d"/>
     <w:multiLevelType w:val="multilevel"/>
     <w:lvl w:ilvl="0">
       <w:numFmt w:val="bullet"/>

--- a/Jenior_Modeling_mBio_2017.docx
+++ b/Jenior_Modeling_mBio_2017.docx
@@ -1392,14 +1392,6 @@
       </w:r>
       <w:r>
         <w:t xml:space="preserve">signal.</w:t>
-      </w:r>
-    </w:p>
-    <w:p>
-      <w:pPr>
-        <w:pStyle w:val="BodyText"/>
-      </w:pPr>
-      <w:r>
-        <w:t xml:space="preserve">x amount of differentially expressed genes</w:t>
       </w:r>
     </w:p>
     <w:p>
@@ -12041,7 +12033,7 @@
     </w:lvl>
   </w:abstractNum>
   <w:abstractNum w:abstractNumId="990">
-    <w:nsid w:val="e496ca4d"/>
+    <w:nsid w:val="4651a47d"/>
     <w:multiLevelType w:val="multilevel"/>
     <w:lvl w:ilvl="0">
       <w:numFmt w:val="bullet"/>

--- a/Jenior_Modeling_mBio_2017.docx
+++ b/Jenior_Modeling_mBio_2017.docx
@@ -1414,7 +1414,7 @@
         <w:t xml:space="preserve"> </w:t>
       </w:r>
       <w:r>
-        <w:t xml:space="preserve">phenotype changes reported in previous studies (Fig. S3), however no clear trends were evident through this analysis. Despite the lack of initial signal, many global metabolic controls were differentially expressed between conditions (Fig. S3D) indicating that</w:t>
+        <w:t xml:space="preserve">phenotype changes reported in previous studies (Fig. S3), however no clear trends were evident through this analysis. Through this analysis, it became evident that many global transcriptional regulators with ties to metabolism were differentially expressed between conditions (Fig. S3D). This further indicated that</w:t>
       </w:r>
       <w:r>
         <w:t xml:space="preserve"> </w:t>
@@ -12033,7 +12033,7 @@
     </w:lvl>
   </w:abstractNum>
   <w:abstractNum w:abstractNumId="990">
-    <w:nsid w:val="4651a47d"/>
+    <w:nsid w:val="cf85e37b"/>
     <w:multiLevelType w:val="multilevel"/>
     <w:lvl w:ilvl="0">
       <w:numFmt w:val="bullet"/>

--- a/Jenior_Modeling_mBio_2017.docx
+++ b/Jenior_Modeling_mBio_2017.docx
@@ -240,7 +240,7 @@
         <w:t xml:space="preserve"> </w:t>
       </w:r>
       <w:r>
-        <w:t xml:space="preserve">from cecal content of infected mice. This revealed substantial variation in expression of numerous catabolic pathways for a variety of carbon sources. In order to more specifically assess which substrates</w:t>
+        <w:t xml:space="preserve">from cecal content of infected mice. This revealed substantial variation in expression of numerous catabolic pathways for a variety of carbon sources. To more specifically assess which substrates</w:t>
       </w:r>
       <w:r>
         <w:t xml:space="preserve"> </w:t>
@@ -300,7 +300,7 @@
         <w:t xml:space="preserve"> </w:t>
       </w:r>
       <w:r>
-        <w:t xml:space="preserve">indeed metabolizes alternative sources of carbon in each infected conditions. Additionally, these data highlight conserved elements of</w:t>
+        <w:t xml:space="preserve">indeed metabolizes alternative sources of carbon in each infected conditions. These data also highlight conserved elements of</w:t>
       </w:r>
       <w:r>
         <w:t xml:space="preserve"> </w:t>
@@ -375,22 +375,22 @@
         <w:t xml:space="preserve"> </w:t>
       </w:r>
       <w:r>
-        <w:t xml:space="preserve">virulence may be driven by accessibility of specific carbohydrates utilized for growth during each infection. This work could lead to the discovery of targeted measures to prevent</w:t>
-      </w:r>
-      <w:r>
-        <w:t xml:space="preserve"> </w:t>
-      </w:r>
-      <w:r>
-        <w:rPr>
-          <w:i/>
-        </w:rPr>
-        <w:t xml:space="preserve">C. difficile</w:t>
-      </w:r>
-      <w:r>
-        <w:t xml:space="preserve"> </w:t>
-      </w:r>
-      <w:r>
-        <w:t xml:space="preserve">colonization including potential pre- or probiotic therapies. Furthermore, the metabolite importance calculation workflow described here could provide a useful platform to enable the study of nutrient requirements of pathogens in the context of infection or patterns of substrate utilization in communities of bacteria.</w:t>
+        <w:t xml:space="preserve">virulence may be driven by accessibility of specific carbon sources during infection. This work could lead to the discovery of targeted measures to prevent</w:t>
+      </w:r>
+      <w:r>
+        <w:t xml:space="preserve"> </w:t>
+      </w:r>
+      <w:r>
+        <w:rPr>
+          <w:i/>
+        </w:rPr>
+        <w:t xml:space="preserve">C. difficile</w:t>
+      </w:r>
+      <w:r>
+        <w:t xml:space="preserve"> </w:t>
+      </w:r>
+      <w:r>
+        <w:t xml:space="preserve">colonization including potential pre- or probiotic therapies. Our metabolite importance calculation workflow also provides a platform to the study of nutrient requirements of pathogens in the context of infection or even patterns of substrate utilization in communities of bacteria.</w:t>
       </w:r>
     </w:p>
     <w:p>
@@ -498,7 +498,7 @@
         <w:t xml:space="preserve">)</w:t>
       </w:r>
       <w:r>
-        <w:t xml:space="preserve">. Concordantly, multiple distinct antibiotic have been shown to induce susceptibility</w:t>
+        <w:t xml:space="preserve">. Multiple distinct antibiotic have been shown to induce susceptibility</w:t>
       </w:r>
       <w:r>
         <w:t xml:space="preserve"> </w:t>
@@ -797,7 +797,7 @@
         <w:t xml:space="preserve"> </w:t>
       </w:r>
       <w:r>
-        <w:t xml:space="preserve">transcriptomic analysis from specific pathogen free (SPF) animals may provide unique insight into its active metabolic pathways in a more realistic model of infection. Additionally, genome-scale metabolic models have proven useful for accurately determining a given organism's nutritional requirements in different scenarios</w:t>
+        <w:t xml:space="preserve">transcriptomic analysis from specific pathogen free (SPF) animals may provide unique insight into its active metabolic pathways in a more realistic model of infection. Genome-scale metabolic models have proven useful for accurately determining a given organism's nutritional requirements in different scenarios</w:t>
       </w:r>
       <w:r>
         <w:t xml:space="preserve"> </w:t>
@@ -949,7 +949,7 @@
         <w:t xml:space="preserve"> </w:t>
       </w:r>
       <w:r>
-        <w:t xml:space="preserve">preferred specific carbon sources across conditions, adapting it's metabolic strategy in each instance. We then validated modeling-based conclusions with untargeted metabolomic analysis in order to most accurately capture the changes in</w:t>
+        <w:t xml:space="preserve">preferred specific carbon sources across conditions, adapting it's metabolic strategy in each instance. We then validated modeling-based conclusions with untargeted metabolomic analysis to most accurately capture the changes in</w:t>
       </w:r>
       <w:r>
         <w:t xml:space="preserve"> </w:t>
@@ -1253,7 +1253,7 @@
         <w:t xml:space="preserve">(25)</w:t>
       </w:r>
       <w:r>
-        <w:t xml:space="preserve">, it was necessary to pool samples within each treatment group. Moreover, this also required a high degree of sequencing depth per sample in order to yield sufficient quantities of reads that mapped to</w:t>
+        <w:t xml:space="preserve">, it was necessary to pool samples within each treatment group. Moreover, this also required a high degree of sequencing depth per sample to yield sufficient quantities of reads that mapped to</w:t>
       </w:r>
       <w:r>
         <w:t xml:space="preserve"> </w:t>
@@ -1459,7 +1459,7 @@
         <w:t xml:space="preserve"> </w:t>
       </w:r>
       <w:r>
-        <w:t xml:space="preserve">during infection. Apart from this conserved trend, analysis of each category individually strongly differentiated the three conditions from one another. First, we found that the expression of genes associated with amino acid catabolism were expressed at nearly consistent levels across the conditions. This was in agreement with the high level of overall expression associated with these genes. Additionally, genes for the metabolism of the host-derived amino sugars N-acetylglucosamine and N-acetylmannosamine were also expressed at consistent levels across each treatment group. Along similar lines with related molecules, a number of genes for processing certain monosaccharides through glycolysis, as well as catabolism of the polysaccharides trehalose and cellibiose were expressed relatively evenly between each condition. Combined, these findings suggest that catabolism of amino acids and specific carbohydrates are likely core components of the</w:t>
+        <w:t xml:space="preserve">during infection. Apart from this conserved trend, analysis of each category individually strongly differentiated the three conditions from one another. First, we found that the expression of genes associated with amino acid catabolism were expressed at nearly consistent levels across the conditions. This was in agreement with their high level of overall expression. Genes for the metabolism of the host-derived amino sugars N-acetylglucosamine and N-acetylmannosamine were also expressed at consistent levels across each treatment group. Along similar lines with related molecules, a number of genes for processing certain monosaccharides through glycolysis, as well as catabolism of the polysaccharides trehalose and cellibiose were expressed relatively evenly between each condition. Combined, these findings suggest that catabolism of amino acids and specific carbohydrates are likely core components of the</w:t>
       </w:r>
       <w:r>
         <w:t xml:space="preserve"> </w:t>
@@ -1521,7 +1521,7 @@
         <w:t xml:space="preserve"> </w:t>
       </w:r>
       <w:r>
-        <w:t xml:space="preserve">butyrate/butanol metabolism were more abundant in clindamycin-treated mice. Additionally, alpha/beta-galactosidase genes were also overrepresented in clindamycin-treated mice. Together these patterns suggested that polysaccharide fermentation occurred this condition. The Glycolysis-associated category includes genes for not only the steps of glycolysis, but also several genes that mediate entry points of monosaccharides to glycolysis. Transcripts for several genes in this group were overrepresented in cefoparazone-treated mice, however genes that catalyze the committed step of glycolysis were overrepresented in streptomycin-treated mice. Overall, these results support the hypothesis that</w:t>
+        <w:t xml:space="preserve">butyrate/butanol metabolism were more abundant in clindamycin-treated mice. Alpha/beta-galactosidase genes were also overrepresented in clindamycin-treated mice. Together these patterns suggested that polysaccharide fermentation occurred this condition. The Glycolysis-associated category includes genes for not only the steps of glycolysis, but also several genes that mediate entry points of monosaccharides to glycolysis. Transcripts for several genes in this group were overrepresented in cefoparazone-treated mice, however genes that catalyze the committed step of glycolysis were overrepresented in streptomycin-treated mice. Overall, these results support the hypothesis that</w:t>
       </w:r>
       <w:r>
         <w:t xml:space="preserve"> </w:t>
@@ -1673,7 +1673,7 @@
         <w:t xml:space="preserve">(30)</w:t>
       </w:r>
       <w:r>
-        <w:t xml:space="preserve">. Interestingly, both ATP and GTP were not included in the top 10 of either list, despite still scoring relatively highly. Their exclusion may be a byproduct of the KEGG reference used for network construction (reaction_mapformula.lst) which focuses on conversions of smaller molecules and mostly excludes the synthesis of large macromolecules (ex. DNA, RNA, Proteins, etc.) which require higher input energy. While may be a limitation of certain analyses, ours was not effected as the interest of this study was in those simple nutrients acquired from the environment. Together, these results validate that our model of</w:t>
+        <w:t xml:space="preserve">. Together, these results validate that our model of</w:t>
       </w:r>
       <w:r>
         <w:t xml:space="preserve"> </w:t>
@@ -1760,7 +1760,7 @@
         <w:t xml:space="preserve"> </w:t>
       </w:r>
       <w:r>
-        <w:t xml:space="preserve">is most likely to obtain from its environment in each condition. To accomplish this we mapped normalized transcript abundances to the enzyme nodes in the network. As transcription and translation are coupled in bacteria, we hypothesized that we could incorporate whole transcriptome sequencing results into the metabolic model in order to impute active metabolism. Concordantly, several models of bacterial protein expression determinants also suggest that intracellular concentration of mRNA is the strongest predictor for abundance of the corresponding protein products</w:t>
+        <w:t xml:space="preserve">is most likely to obtain from its environment in each condition. To accomplish this we mapped normalized transcript abundances to the enzyme nodes in the network. As transcription and translation are coupled in bacteria, we hypothesized that we could incorporate whole transcriptome sequencing results into the metabolic model to impute active metabolism. Several models of bacterial protein expression determinants also suggest that intracellular concentration of mRNA is the strongest predictor for abundance of the corresponding protein products</w:t>
       </w:r>
       <w:r>
         <w:t xml:space="preserve"> </w:t>
@@ -1778,7 +1778,7 @@
         <w:t xml:space="preserve">2</w:t>
       </w:r>
       <w:r>
-        <w:t xml:space="preserve">-transformed difference between the average transcript levels of enzymes that use the metabolite as a substrate and those that generate it as a product (Fig. 3A &amp; 4B). A metabolite with a high importance score is most likely obtained from the environment because the expression of genes for enzymes that produce the metabolite are low. Due to the fact that separate sequencing efforts for each individual mouse in each group was impossible, we instead adopted a Monte Carlo-style simulation in order to achieve some degree of statistical validation to our findings. To accomplish this, we first calculated metabolite importance scores for 10,000 iterations of random transcript abundance reassignment of all enzyme nodes in the network. Next we used these distributions to calculate a 95% confidence interval for each metabolite and create comparators that represent random noise</w:t>
+        <w:t xml:space="preserve">-transformed difference between the average transcript levels of enzymes that use the metabolite as a substrate and those that generate it as a product (Fig. 3A &amp; 4B). A metabolite with a high importance score is most likely obtained from the environment because the expression of genes for enzymes that produce the metabolite are low. Due to the fact that separate sequencing efforts for each individual mouse in each group was impossible, we instead adopted a Monte Carlo-style simulation to achieve some degree of statistical validation to our findings. To accomplish this, we first calculated metabolite importance scores for 10,000 iterations of random transcript abundance reassignment of all enzyme nodes in the network. Next we used these distributions to calculate a 95% confidence interval for each metabolite and create comparators that represent random noise</w:t>
       </w:r>
       <w:r>
         <w:t xml:space="preserve"> </w:t>
@@ -1852,7 +1852,7 @@
         <w:t xml:space="preserve">C. difficile</w:t>
       </w:r>
       <w:r>
-        <w:t xml:space="preserve">, entering into glycolysis. Additionally, components of the Stickland fermentation pathway were also found to be important to</w:t>
+        <w:t xml:space="preserve">, entering into glycolysis. Components of the Stickland fermentation pathway were also found to be important to</w:t>
       </w:r>
       <w:r>
         <w:t xml:space="preserve"> </w:t>
@@ -1938,7 +1938,7 @@
         <w:t xml:space="preserve"> </w:t>
       </w:r>
       <w:r>
-        <w:t xml:space="preserve">in each respective environment (Fig. 4B). Interestingly, the resulting groups of metabolites all contained at least one known carbohydrate growth substrate of</w:t>
+        <w:t xml:space="preserve">in each respective environment (Fig. 4B). The resulting groups of metabolites all contained at least one known carbohydrate growth substrate of</w:t>
       </w:r>
       <w:r>
         <w:t xml:space="preserve"> </w:t>
@@ -2306,7 +2306,7 @@
         <w:t xml:space="preserve"> </w:t>
       </w:r>
       <w:r>
-        <w:t xml:space="preserve">In order to support conclusions from transcriptional network-based analysis we employed untargeted ultra-performance liquid chromatography and mass spectrometry (UPLC-MS) to measure the relative</w:t>
+        <w:t xml:space="preserve">To support conclusions from transcriptional network-based analysis we employed untargeted ultra-performance liquid chromatography and mass spectrometry (UPLC-MS) to measure the relative</w:t>
       </w:r>
       <w:r>
         <w:t xml:space="preserve"> </w:t>
@@ -2359,7 +2359,7 @@
         <w:t xml:space="preserve"> </w:t>
       </w:r>
       <w:r>
-        <w:t xml:space="preserve">&lt;= 0.045), a product of salacin cleavage (salicin was not included in the panel). Additionally we found that N-acetylneuraminate (Fig. S6B), mannitol/sorbitol (Fig. S6G), and galactitol (Fig. S6H) were significantly increased in only cefoperazone-treated SPF and GF mice (all</w:t>
+        <w:t xml:space="preserve">&lt;= 0.045), a product of salacin cleavage (salicin was not included in the panel). We also found that N-acetylneuraminate (Fig. S6B), mannitol/sorbitol (Fig. S6G), and galactitol (Fig. S6H) were significantly increased in only cefoperazone-treated SPF and GF mice (all</w:t>
       </w:r>
       <w:r>
         <w:t xml:space="preserve"> </w:t>
@@ -2374,7 +2374,7 @@
         <w:t xml:space="preserve"> </w:t>
       </w:r>
       <w:r>
-        <w:t xml:space="preserve">&lt; 0.05). Interestingly, only Stickland fermentation substrates proline (all</w:t>
+        <w:t xml:space="preserve">&lt; 0.05). Only Stickland fermentation substrates proline (all</w:t>
       </w:r>
       <w:r>
         <w:t xml:space="preserve"> </w:t>
@@ -2424,7 +2424,7 @@
         <w:pStyle w:val="BodyText"/>
       </w:pPr>
       <w:r>
-        <w:t xml:space="preserve">We were then interested if the concentrations of important metabolites decreased during</w:t>
+        <w:t xml:space="preserve">We then investigated if the concentrations of important metabolites decreased during</w:t>
       </w:r>
       <w:r>
         <w:t xml:space="preserve"> </w:t>
@@ -2589,7 +2589,7 @@
         <w:t xml:space="preserve"> </w:t>
       </w:r>
       <w:r>
-        <w:t xml:space="preserve">&lt; 0.013). Glycine was concordantly decreases in each condition following infection (Fig. S7A), but only significant in cefoperazone-pretreatment (</w:t>
+        <w:t xml:space="preserve">&lt; 0.013). Glycine was concordantly decreased in each condition following infection (Fig. S7A), but only significant in cefoperazone-pretreatment (</w:t>
       </w:r>
       <w:r>
         <w:rPr>
@@ -2627,7 +2627,7 @@
         <w:rPr>
           <w:b/>
         </w:rPr>
-        <w:t xml:space="preserve">Multi-omic integration supports predictive value of network platform for identifying novel metabolic patterns.</w:t>
+        <w:t xml:space="preserve">Multi-omic integration supports predictive value of network platform for identifying previously unknown metabolic patterns.</w:t>
       </w:r>
       <w:r>
         <w:t xml:space="preserve"> </w:t>
@@ -2678,7 +2678,7 @@
         <w:t xml:space="preserve"> </w:t>
       </w:r>
       <w:r>
-        <w:t xml:space="preserve">colonizes. Additionally this resulted in a single value we could combine with importance scores for each metabolite and perform a linear correlation analysis. Positive correlations would therefore indicate that the metabolites predicted to be consumed by</w:t>
+        <w:t xml:space="preserve">colonizes. This resulted in a single value we could combine with importance scores for each metabolite and perform a linear correlation analysis. Positive correlations would therefore indicate that the metabolites predicted to be consumed by</w:t>
       </w:r>
       <w:r>
         <w:t xml:space="preserve"> </w:t>
@@ -2713,7 +2713,7 @@
         <w:pStyle w:val="BodyText"/>
       </w:pPr>
       <w:r>
-        <w:t xml:space="preserve">We applied this approach first to a pooled analysis of all groups in order to maximize our ability to validate the predictive capacity of the modeling algorithm (Fig. 6A). This indeed revealed a significant positive correlation (</w:t>
+        <w:t xml:space="preserve">We applied this approach first to a pooled analysis of all groups to maximize our ability to validate the predictive capacity of the modeling algorithm (Fig. 6A). This indeed revealed a significant positive correlation (</w:t>
       </w:r>
       <w:r>
         <w:rPr>
@@ -3218,7 +3218,7 @@
         <w:t xml:space="preserve"> </w:t>
       </w:r>
       <w:r>
-        <w:t xml:space="preserve">in proline reductase, which allows proline to enter Stickland fermentation,in order to evaluate how necessary proline is for growth</w:t>
+        <w:t xml:space="preserve">in proline reductase, which allows proline to enter Stickland fermentation, to evaluate how necessary proline is for growth</w:t>
       </w:r>
       <w:r>
         <w:t xml:space="preserve"> </w:t>
@@ -3295,7 +3295,7 @@
         <w:t xml:space="preserve"> </w:t>
       </w:r>
       <w:r>
-        <w:t xml:space="preserve">during infection. One interesting result is the appearance of CO</w:t>
+        <w:t xml:space="preserve">during infection. One example could be the appearance of CO</w:t>
       </w:r>
       <w:r>
         <w:rPr>
@@ -3634,7 +3634,7 @@
         <w:t xml:space="preserve">(47)</w:t>
       </w:r>
       <w:r>
-        <w:t xml:space="preserve">. It is important to note that the germination agent taurocholate was omitted from these plates in order to only quantify vegetative cells. In parallel, undiluted samples were heated at 60° C for 30 minutes to eliminate vegetative cells and leave only spores</w:t>
+        <w:t xml:space="preserve">. It is important to note that the germination agent taurocholate was omitted from these plates to quantify only vegetative cells. In parallel, undiluted samples were heated at 60° C for 30 minutes to eliminate vegetative cells and leave only spores</w:t>
       </w:r>
       <w:r>
         <w:t xml:space="preserve"> </w:t>
@@ -4082,7 +4082,7 @@
         <w:t xml:space="preserve"> </w:t>
       </w:r>
       <w:r>
-        <w:t xml:space="preserve">transcriptomes was not feasible, we applied a Monte Carlo style simulation to distinguish calculated metabolite importances due to distinct transcriptional patterns for the environment measured from those metabolites that were constitutively important. We employed a 10,000-fold bootstrapping approach of randomly reassigning transcript abundance for enzyme nodes and recalculating metabolite importances. This approach was chosen over fitting a simulated transcriptome to a negative binomial distribution because it created a more relevant standard of comparison for lower coverage sequencing efforts. Using this method, each substrate node accumulated a random probability distribution of importance scores which were then used to calculate the median and confidence interval in order to ultimately generate a p-value for each metabolite. This was a superior approach to switch randomization since the connections of the network itself was created through natural selection and any large-scale alterations would yield biologically uninformative comparisons</w:t>
+        <w:t xml:space="preserve">transcriptomes was not feasible, we applied a Monte Carlo style simulation to distinguish calculated metabolite importances due to distinct transcriptional patterns for the environment measured from those metabolites that were constitutively important. We employed a 10,000-fold bootstrapping approach of randomly reassigning transcript abundance for enzyme nodes and recalculating metabolite importances. This approach was chosen over fitting a simulated transcriptome to a negative binomial distribution because it created a more relevant standard of comparison for lower coverage sequencing efforts. Using this method, each substrate node accumulated a random probability distribution of importance scores which were then used to calculate the median and confidence interval to ultimately generate a p-value for each metabolite. This was a superior approach to switch randomization since the connections of the network itself was created through natural selection and any large-scale alterations would yield biologically uninformative comparisons</w:t>
       </w:r>
       <w:r>
         <w:t xml:space="preserve">(57)</w:t>
@@ -5889,7 +5889,7 @@
         <w:t xml:space="preserve"> </w:t>
       </w:r>
       <w:r>
-        <w:t xml:space="preserve">Shown are the median and interquartile range of the sample variance for all fields in each experimental group. This was done in order to demonstrate consistent measurements in multiple levels of data, and further support our approach to pooled transcriptomic sequencing.</w:t>
+        <w:t xml:space="preserve">Shown are the median and interquartile range of the sample variance for all fields in each experimental group. This was done to demonstrate consistent measurements in multiple levels of data, and further support our approach to pooled transcriptomic sequencing.</w:t>
       </w:r>
       <w:r>
         <w:t xml:space="preserve"> </w:t>
@@ -6275,32 +6275,7 @@
         <w:rPr>
           <w:b/>
         </w:rPr>
-        <w:t xml:space="preserve">Supplementary Table 3 | All metabolites with significant important scores for</w:t>
-      </w:r>
-      <w:r>
-        <w:rPr>
-          <w:b/>
-        </w:rPr>
-        <w:t xml:space="preserve"> </w:t>
-      </w:r>
-      <w:r>
-        <w:rPr>
-          <w:i/>
-          <w:b/>
-        </w:rPr>
-        <w:t xml:space="preserve">C. difficile</w:t>
-      </w:r>
-      <w:r>
-        <w:rPr>
-          <w:b/>
-        </w:rPr>
-        <w:t xml:space="preserve"> </w:t>
-      </w:r>
-      <w:r>
-        <w:rPr>
-          <w:b/>
-        </w:rPr>
-        <w:t xml:space="preserve">in each colonized condition.</w:t>
+        <w:t xml:space="preserve">Supplementary Table 3 | All metabolites with significant importantance scores in each colonized condition.</w:t>
       </w:r>
     </w:p>
     <w:p>
@@ -12033,7 +12008,7 @@
     </w:lvl>
   </w:abstractNum>
   <w:abstractNum w:abstractNumId="990">
-    <w:nsid w:val="cf85e37b"/>
+    <w:nsid w:val="aa639a34"/>
     <w:multiLevelType w:val="multilevel"/>
     <w:lvl w:ilvl="0">
       <w:numFmt w:val="bullet"/>

--- a/Jenior_Modeling_mBio_2017.docx
+++ b/Jenior_Modeling_mBio_2017.docx
@@ -1253,22 +1253,22 @@
         <w:t xml:space="preserve">(25)</w:t>
       </w:r>
       <w:r>
-        <w:t xml:space="preserve">, it was necessary to pool samples within each treatment group. Moreover, this also required a high degree of sequencing depth per sample to yield sufficient quantities of reads that mapped to</w:t>
-      </w:r>
-      <w:r>
-        <w:t xml:space="preserve"> </w:t>
-      </w:r>
-      <w:r>
-        <w:rPr>
-          <w:i/>
-        </w:rPr>
-        <w:t xml:space="preserve">C. difficile</w:t>
-      </w:r>
-      <w:r>
-        <w:t xml:space="preserve"> </w:t>
-      </w:r>
-      <w:r>
-        <w:t xml:space="preserve">str. 630 (4019 genes and putative ORFs; KEGG 2016) with 100% fidelity. Fidelity was also the reason that microarray-based gene expression analysis was not a viable alternative as the amount of background orthologous transcription from other bacterial species would contribute greatly to background non-specific binding and eliminate true</w:t>
+        <w:t xml:space="preserve">, it was necessary to pool samples within each treatment group. This also required a high degree of sequencing depth per sample to yield sufficient quantities of reads that mapped to</w:t>
+      </w:r>
+      <w:r>
+        <w:t xml:space="preserve"> </w:t>
+      </w:r>
+      <w:r>
+        <w:rPr>
+          <w:i/>
+        </w:rPr>
+        <w:t xml:space="preserve">C. difficile</w:t>
+      </w:r>
+      <w:r>
+        <w:t xml:space="preserve"> </w:t>
+      </w:r>
+      <w:r>
+        <w:t xml:space="preserve">str. 630 (4019 genes and putative ORFs; KEGG 2016) with 100% identity. Fidelity of analysis was also the reason that microarray-based gene expression measurement was not a viable alternative as the amount of background orthologous transcription from other bacterial species would contribute greatly to non-specific binding and eliminate true</w:t>
       </w:r>
       <w:r>
         <w:t xml:space="preserve"> </w:t>
@@ -1298,7 +1298,7 @@
         <w:t xml:space="preserve"> </w:t>
       </w:r>
       <w:r>
-        <w:t xml:space="preserve">following all curation steps. This corresponded to an average of ~42x coverage across the</w:t>
+        <w:t xml:space="preserve">following all curation steps (refer to Methods). This corresponded to an average of ~42x coverage across the</w:t>
       </w:r>
       <w:r>
         <w:t xml:space="preserve"> </w:t>
@@ -1459,7 +1459,7 @@
         <w:t xml:space="preserve"> </w:t>
       </w:r>
       <w:r>
-        <w:t xml:space="preserve">during infection. Apart from this conserved trend, analysis of each category individually strongly differentiated the three conditions from one another. First, we found that the expression of genes associated with amino acid catabolism were expressed at nearly consistent levels across the conditions. This was in agreement with their high level of overall expression. Genes for the metabolism of the host-derived amino sugars N-acetylglucosamine and N-acetylmannosamine were also expressed at consistent levels across each treatment group. Along similar lines with related molecules, a number of genes for processing certain monosaccharides through glycolysis, as well as catabolism of the polysaccharides trehalose and cellibiose were expressed relatively evenly between each condition. Combined, these findings suggest that catabolism of amino acids and specific carbohydrates are likely core components of the</w:t>
+        <w:t xml:space="preserve">during infection. Apart from this conserved trend, analysis of each category individually strongly differentiated the three conditions from one another. First, we found that the expression of genes associated with amino acid catabolism were expressed at nearly consistent levels across the conditions. This was in agreement with their high level of overall expression. Genes for the metabolism of the host-derived aminoglycans N-acetylglucosamine and N-acetylmannosamine were also expressed at consistent levels across each treatment group. Along similar lines with related molecules, a number of genes for processing certain monosaccharides into glycolysis, as well as catabolism of the disaccharides trehalose and cellibiose were expressed relatively evenly between each condition. Combined, these findings suggest that catabolism of amino acids and specific carbohydrates are likely core components of the</w:t>
       </w:r>
       <w:r>
         <w:t xml:space="preserve"> </w:t>
@@ -1491,7 +1491,7 @@
         <w:t xml:space="preserve">(20)</w:t>
       </w:r>
       <w:r>
-        <w:t xml:space="preserve">. Among the genes classified as PTS transporters were overrepresented in both clindamycin and streptomycin-treated mice, while ABC sugar transporters were overrepresented in the cefoparazone-treated mice. The most stark differences were seen in transcription for genes involved in sugar alcohol catabolism. Expression of these genes was entirely absent from clindamycin-treated mice and expression of genes for mannitol utilization were overrepresented in cefoparazone-treated mice and expression of genes for sorbitol utilization were overrepresented in streptomycin-treated mice. Concordant patterns also emerged in genes associated with fermentation end steps and polysaccharide degradation. Short chain fatty acids (SCFAs) and alcohols are the end products of both carbohydrate and amino acid fermentation in</w:t>
+        <w:t xml:space="preserve">. Among the genes classified as PTS transporters were overrepresented in both clindamycin and streptomycin-treated mice, while ABC sugar transporters were overrepresented in the cefoparazone-treated mice. The most stark differences were seen in transcription for genes involved in sugar alcohol catabolism. Expression of these genes was entirely absent from clindamycin-treated mice and expression of genes for mannitol utilization were overrepresented in cefoparazone-treated mice and expression of genes for sorbitol utilization were overrepresented in streptomycin-treated mice. Concordant patterns also emerged in genes associated with fermentation end steps and disaccharide degradation. Short chain fatty acids (SCFAs) and alcohols are the end products of both carbohydrate and amino acid fermentation in</w:t>
       </w:r>
       <w:r>
         <w:t xml:space="preserve"> </w:t>
@@ -1521,7 +1521,7 @@
         <w:t xml:space="preserve"> </w:t>
       </w:r>
       <w:r>
-        <w:t xml:space="preserve">butyrate/butanol metabolism were more abundant in clindamycin-treated mice. Alpha/beta-galactosidase genes were also overrepresented in clindamycin-treated mice. Together these patterns suggested that polysaccharide fermentation occurred this condition. The Glycolysis-associated category includes genes for not only the steps of glycolysis, but also several genes that mediate entry points of monosaccharides to glycolysis. Transcripts for several genes in this group were overrepresented in cefoparazone-treated mice, however genes that catalyze the committed step of glycolysis were overrepresented in streptomycin-treated mice. Overall, these results support the hypothesis that</w:t>
+        <w:t xml:space="preserve">butyrate/butanol metabolism were more abundant in clindamycin-treated mice. Alpha/beta-galactosidase genes were also overrepresented in clindamycin-treated mice, suggesting increased disaccharide consumption in this condition. Monosaccharide catabolism includes genes for not only the integral steps of glycolysis, but also several genes that mediate entry points of monosaccharides to this pathway. Transcripts for several genes in this group were overrepresented in cefoparazone-treated mice, however genes that catalyze the committed step of glycolysis were overrepresented in streptomycin-treated mice. Overall, these results support the hypothesis that</w:t>
       </w:r>
       <w:r>
         <w:t xml:space="preserve"> </w:t>
@@ -1673,22 +1673,22 @@
         <w:t xml:space="preserve">(30)</w:t>
       </w:r>
       <w:r>
-        <w:t xml:space="preserve">. Together, these results validate that our model of</w:t>
-      </w:r>
-      <w:r>
-        <w:t xml:space="preserve"> </w:t>
-      </w:r>
-      <w:r>
-        <w:rPr>
-          <w:i/>
-        </w:rPr>
-        <w:t xml:space="preserve">C. difficile</w:t>
-      </w:r>
-      <w:r>
-        <w:t xml:space="preserve"> </w:t>
-      </w:r>
-      <w:r>
-        <w:t xml:space="preserve">str. 630 as a platform for studying metabolism of this bacterium.</w:t>
+        <w:t xml:space="preserve">. Notably absent from the most well-connected metabolites were molecules like ATP or NADH, but their exclusion is likely a byproduct of the KEGG LIGAND reference used for network construction which excludes cofactors from most biochemical reactions. While this may be a limitation of certain analyses, our study was not effected as the primary interest was in those substrates acquired from the environment. These results collectively validated that our model of</w:t>
+      </w:r>
+      <w:r>
+        <w:t xml:space="preserve"> </w:t>
+      </w:r>
+      <w:r>
+        <w:rPr>
+          <w:i/>
+        </w:rPr>
+        <w:t xml:space="preserve">C. difficile</w:t>
+      </w:r>
+      <w:r>
+        <w:t xml:space="preserve"> </w:t>
+      </w:r>
+      <w:r>
+        <w:t xml:space="preserve">str. 630 as a platform for studying metabolism of the bacterium.</w:t>
       </w:r>
     </w:p>
     <w:p>
@@ -1840,7 +1840,7 @@
         <w:t xml:space="preserve"> </w:t>
       </w:r>
       <w:r>
-        <w:t xml:space="preserve">in any condition, we cross-referenced the highest 50 scoring metabolites from each treatment group and recalculated the median importance across all conditions (Fig. 4A). The host derived amino sugar N-acetyl-D-glucosamine was found to the have the highest median importance of all shared metabolites, which has been shown to be a readily available source of carbon and nitrogen utilized by</w:t>
+        <w:t xml:space="preserve">in any condition, we cross-referenced the highest 50 scoring metabolites from each treatment group and recalculated the median importance across all conditions (Fig. 4A). The host-derived aminoglycan N-acetyl-D-glucosamine was found to the have the highest median importance of all shared metabolites, which has been shown to be a readily available source of carbon and nitrogen utilized by</w:t>
       </w:r>
       <w:r>
         <w:t xml:space="preserve"> </w:t>
@@ -2559,7 +2559,7 @@
         <w:t xml:space="preserve"> </w:t>
       </w:r>
       <w:r>
-        <w:t xml:space="preserve">= 0.0121858). Together, these findings provided some validation for our metabolite importance algorithm as a method for predicting metabolites that are most likely consumed by a bacteria in a given environment, not just growth substrates. Finally, in accordance with the previous analysis, we found that proline (Fig. 5A) and trans-4-hydroxyproline (Fig. S7B) were significantly decreased in every</w:t>
+        <w:t xml:space="preserve">= 0.0121858). Together, these findings provided some validation for our metabolite importance algorithm as a method for predicting metabolites that are most likely consumed by a bacteria in a given environment, not just growth substrates. In accordance with the previous analysis, we found that proline (Fig. 5A) and trans-4-hydroxyproline (Fig. S7B) were significantly decreased in every</w:t>
       </w:r>
       <w:r>
         <w:t xml:space="preserve"> </w:t>
@@ -2773,7 +2773,7 @@
         <w:t xml:space="preserve">(38)</w:t>
       </w:r>
       <w:r>
-        <w:t xml:space="preserve">. This included L-proline, L-threonine, N-acetyl-D-glucosamine, D-fructose, and galactitol. Alternatively, the metabolites that were more likely to be produced based on importance scores but decreased in the context of infection were the nucleotides adenine, deoxyadenosine, and xanthine. Although</w:t>
+        <w:t xml:space="preserve">. This included L-proline, L-threonine, N-acetyl-D-glucosamine, D-fructose, and galactitol. The metabolites that were more likely to be produced based on importance scores but decreased in the context of infection were the nucleotides adenine, deoxyadenosine, and xanthine. Although</w:t>
       </w:r>
       <w:r>
         <w:t xml:space="preserve"> </w:t>
@@ -2865,22 +2865,22 @@
         <w:t xml:space="preserve"> </w:t>
       </w:r>
       <w:r>
-        <w:t xml:space="preserve">= 0.272 &amp; 0.893), but remained positive. However, analysis of outliers revealed that in streptomycin-pretreatment both the host derived aminoglycan N-acetyl-D-glucosamine and L-proline were implicated as most likely to be utilized by</w:t>
-      </w:r>
-      <w:r>
-        <w:t xml:space="preserve"> </w:t>
-      </w:r>
-      <w:r>
-        <w:rPr>
-          <w:i/>
-        </w:rPr>
-        <w:t xml:space="preserve">C. difficile</w:t>
-      </w:r>
-      <w:r>
-        <w:t xml:space="preserve"> </w:t>
-      </w:r>
-      <w:r>
-        <w:t xml:space="preserve">while only L-proline was the only growth substrate outlier in this way in cefoperazone-pretreated mice. Inversely, both clindamycin-pretreatment (Fig. 6D) ex-GF mice (Fig. 6E) demonstrated a significant correlation between importance scores and (</w:t>
+        <w:t xml:space="preserve">= 0.272 &amp; 0.893), but remained positive. Analysis of outliers revealed that in streptomycin-pretreatment both the host-derived aminoglycan N-acetyl-D-glucosamine and L-proline were implicated as most likely to be utilized by</w:t>
+      </w:r>
+      <w:r>
+        <w:t xml:space="preserve"> </w:t>
+      </w:r>
+      <w:r>
+        <w:rPr>
+          <w:i/>
+        </w:rPr>
+        <w:t xml:space="preserve">C. difficile</w:t>
+      </w:r>
+      <w:r>
+        <w:t xml:space="preserve"> </w:t>
+      </w:r>
+      <w:r>
+        <w:t xml:space="preserve">while only L-proline was the only growth substrate outlier in this way in cefoperazone-pretreated mice. Both clindamycin-pretreatment (Fig. 6D) ex-GF mice (Fig. 6E) instead demonstrated a significant correlation between importance scores and (</w:t>
       </w:r>
       <w:r>
         <w:t xml:space="preserve"> </w:t>
@@ -3105,7 +3105,7 @@
         <w:t xml:space="preserve">(42)</w:t>
       </w:r>
       <w:r>
-        <w:t xml:space="preserve">. Moreover, N-acetylneuraminate was only found to be highly important in ex-GF mice when no other competitors are present. This could suggest that</w:t>
+        <w:t xml:space="preserve">. N-acetylneuraminate was only found to be highly important in ex-GF mice when no other competitors are present. This could suggest that</w:t>
       </w:r>
       <w:r>
         <w:t xml:space="preserve"> </w:t>
@@ -3227,22 +3227,22 @@
         <w:t xml:space="preserve">(43)</w:t>
       </w:r>
       <w:r>
-        <w:t xml:space="preserve">. However,</w:t>
-      </w:r>
-      <w:r>
-        <w:t xml:space="preserve"> </w:t>
-      </w:r>
-      <w:r>
-        <w:rPr>
-          <w:i/>
-        </w:rPr>
-        <w:t xml:space="preserve">C. difficile</w:t>
-      </w:r>
-      <w:r>
-        <w:t xml:space="preserve"> </w:t>
-      </w:r>
-      <w:r>
-        <w:t xml:space="preserve">was able to grow without defect. This was due to the hydroxyproline, a non-proteinogenic amino acid, can replace proline in Stickland fermentation and circumvents the proline reductase dependent step of the pathway. As hydroxyproline shares the exact same relationship in concentrations as proline (Fig. S7B), it stands to reason that</w:t>
+        <w:t xml:space="preserve">.</w:t>
+      </w:r>
+      <w:r>
+        <w:t xml:space="preserve"> </w:t>
+      </w:r>
+      <w:r>
+        <w:rPr>
+          <w:i/>
+        </w:rPr>
+        <w:t xml:space="preserve">C. difficile</w:t>
+      </w:r>
+      <w:r>
+        <w:t xml:space="preserve"> </w:t>
+      </w:r>
+      <w:r>
+        <w:t xml:space="preserve">was able to grow without defect due to hydroxyproline, a non-proteinogenic amino acid, replacing proline in Stickland fermentation by circumventing the proline reductase dependent step of the pathway. As hydroxyproline shares the exact same relationship in concentrations as proline (Fig. S7B), it stands to reason that</w:t>
       </w:r>
       <w:r>
         <w:t xml:space="preserve"> </w:t>
@@ -4082,7 +4082,7 @@
         <w:t xml:space="preserve"> </w:t>
       </w:r>
       <w:r>
-        <w:t xml:space="preserve">transcriptomes was not feasible, we applied a Monte Carlo style simulation to distinguish calculated metabolite importances due to distinct transcriptional patterns for the environment measured from those metabolites that were constitutively important. We employed a 10,000-fold bootstrapping approach of randomly reassigning transcript abundance for enzyme nodes and recalculating metabolite importances. This approach was chosen over fitting a simulated transcriptome to a negative binomial distribution because it created a more relevant standard of comparison for lower coverage sequencing efforts. Using this method, each substrate node accumulated a random probability distribution of importance scores which were then used to calculate the median and confidence interval to ultimately generate a p-value for each metabolite. This was a superior approach to switch randomization since the connections of the network itself was created through natural selection and any large-scale alterations would yield biologically uninformative comparisons</w:t>
+        <w:t xml:space="preserve">transcriptomes was not feasible, we applied a Monte Carlo style simulation to distinguish calculated metabolite importances due to distinct transcriptional patterns for the environment measured from those metabolites that were constitutively important. We employed a 10,000-fold bootstrapping approach of randomly reassigning transcript abundance for enzyme nodes and recalculating metabolite importances. This approach was chosen over fitting a simulated transcriptome to a negative binomial distribution because it created a more relevant standard of comparison for lower coverage sequencing efforts. Using this method, each substrate node accumulated a random probability distribution of importance scores which were then used to calculate the median and confidence interval to generate a probability for each metabolite importance score to be the result of more than chance. This was a superior approach to switch randomization since the connections of the network itself was created through natural selection and any large-scale alterations would yield biologically uninformative comparisons</w:t>
       </w:r>
       <w:r>
         <w:t xml:space="preserve">(57)</w:t>
@@ -4308,7 +4308,7 @@
         <w:t xml:space="preserve"> </w:t>
       </w:r>
       <w:r>
-        <w:t xml:space="preserve">Metabolomic analysis performed by Metabolon (Durham, NC), a brief description of their methods is as follows. All methods utilized a Waters ACQUITY ultra-performance liquid chromatography (UPLC) and a Thermo Scientific Q-Exactive high resolution/accurate mass spectrometer interfaced with a heated electrospray ionization (HESI-II) source and Orbitrap mass analyzer at 35,000 mass resolution. Samples were dried then reconstituted in solvents compatible to each of the four methods. The first, in acidic positive conditions using a C18 column (Waters UPLC BEH C18-2.1x100 mm, 1.7 µm) using water and methanol, containing 0.05% perfluoropentanoic acid (PFPA) and 0.1% formic acid (FA). The second method was identical to the first but was chromatographically optimized for more hydrophobic compounds. The third approach utilized a basic negative ion optimized conditions using a separate dedicated C18 column. Basic extracts were gradient eluted from the column using methanol and water, however with 6.5mM Ammonium Bicarbonate at pH 8. Finally, samples were analyzed via negative ionization following elution from a hydrophilic interaction chromatography column (Waters UPLC BEH Amide 2.1x150 mm, 1.7 µm) using a gradient consisting of water and acetonitrile with 10mM Ammonium Formate, pH 10.8. The MS analysis alternated between MS and data-dependent MS n scans using dynamic exclusion. The scan range varied slighted between methods but covered 70-1000 m/z. Library matches for each compound were checked for each sample and corrected if necessary. Peaks were quantified using area under the curve.</w:t>
+        <w:t xml:space="preserve">Metabolomic analysis performed by Metabolon (Durham, NC), a brief description of their methods is as follows. All methods utilized a Waters ACQUITY ultra-performance liquid chromatography (UPLC) and a Thermo Scientific Q-Exactive high resolution/accurate mass spectrometer interfaced with a heated electrospray ionization (HESI-II) source and Orbitrap mass analyzer at 35,000 mass resolution. Samples were dried then reconstituted in solvents compatible to each of the four methods. The first, in acidic positive conditions using a C18 column (Waters UPLC BEH C18-2.1x100 mm, 1.7 µm) using water and methanol, containing 0.05% perfluoropentanoic acid (PFPA) and 0.1% formic acid (FA). The second method was identical to the first but was chromatographically optimized for more hydrophobic compounds. The third approach utilized a basic negative ion optimized conditions using a separate dedicated C18 column. Basic extracts were gradient eluted from the column using methanol and water, however with 6.5mM Ammonium Bicarbonate at pH 8. Samples were then analyzed via negative ionization following elution from a hydrophilic interaction chromatography column (Waters UPLC BEH Amide 2.1x150 mm, 1.7 µm) using a gradient consisting of water and acetonitrile with 10mM Ammonium Formate, pH 10.8. The MS analysis alternated between MS and data-dependent MS n scans using dynamic exclusion. The scan range varied slighted between methods but covered 70-1000 m/z. Library matches for each compound were checked for each sample and corrected if necessary. Peaks were quantified using area under the curve.</w:t>
       </w:r>
     </w:p>
     <w:p>
@@ -4325,7 +4325,7 @@
         <w:t xml:space="preserve"> </w:t>
       </w:r>
       <w:r>
-        <w:t xml:space="preserve">All statistical analyses were performed using R (v.3.2.0). Significant differences between community structure of treatment groups from 16S rRNA gene sequencing were determined with AMOVA in the mothur software package. Significant differences of Inv. Simpson diversity, CFU, toxin titer, and metabolite concentrations were determined by Wilcoxon rank-abundance test with Benjamini-Hochberg correction. Undetectable points used the limit of detection for all statistical calculations. Significant differences for growth curves compared to no carbohydrate control (+ amino acids) were calculated using 2-way ANOVA with Benjamini-Hochberg correction. Significance for metabolite importance scores was determined as described above via comparison to Monte-Carlo simulations. Outlier metabolites in linear correlation analysis were identified with a 1.5 minimum cutoff for squared Studentized residual analysis of each individual generalized linear model.</w:t>
+        <w:t xml:space="preserve">All statistical analyses were performed using R (v.3.2.0). Significant differences between community structure of treatment groups from 16S rRNA gene sequencing were determined with AMOVA in the mothur software package. Significant differences of Inv. Simpson diversity, c.f.u., toxin titer, and metabolite concentrations were determined by Wilcoxon rank-abundance test with Benjamini-Hochberg correction. Undetectable points used the limit of detection for all statistical calculations. Significant differences for growth curves compared to no carbohydrate control (+ amino acids) were calculated using 2-way ANOVA with Benjamini-Hochberg correction. Significance for metabolite importance scores was determined as described above via comparison to Monte-Carlo simulations. Outlier metabolites in linear correlation analysis were identified with a 1.5 minimum cutoff for squared Studentized residual analysis of each individual generalized linear model.</w:t>
       </w:r>
     </w:p>
     <w:p>
@@ -4730,7 +4730,7 @@
         <w:t xml:space="preserve"> </w:t>
       </w:r>
       <w:r>
-        <w:t xml:space="preserve">str. 630 with position reflecting the ratio of transcription for that gene in all three antibiotic pretreatments. Transcripts for genes that are over-represented in a single condition are placed more proximal to the corner associated with that treatment group. Genes included in each group with normalized transcript abundances can be found in Table S1, and refer to Fig. S3 for additional explanation of figure interpretation.</w:t>
+        <w:t xml:space="preserve">str. 630 with position reflecting the ratio of transcription for that gene in all three antibiotic pretreatments. Transcripts for genes that are over-represented in a single condition are placed more proximal to the corner associated with that treatment group. Genes included in each group with normalized transcript abundances can be found in Table S1, and refer to Fig. S4 for additional explanation of figure interpretation.</w:t>
       </w:r>
     </w:p>
     <w:p>
@@ -6228,7 +6228,7 @@
         <w:rPr>
           <w:b/>
         </w:rPr>
-        <w:t xml:space="preserve">Supplementary Table 1 | Sets of genes included in Figure 4 with normalized abundances and citations.</w:t>
+        <w:t xml:space="preserve">Supplementary Table 1 | Sets of genes included in Figure 2 with normalized abundances and citations.</w:t>
       </w:r>
     </w:p>
     <w:p>
@@ -12008,7 +12008,7 @@
     </w:lvl>
   </w:abstractNum>
   <w:abstractNum w:abstractNumId="990">
-    <w:nsid w:val="aa639a34"/>
+    <w:nsid w:val="dc83e30f"/>
     <w:multiLevelType w:val="multilevel"/>
     <w:lvl w:ilvl="0">
       <w:numFmt w:val="bullet"/>

--- a/Jenior_Modeling_mBio_2017.docx
+++ b/Jenior_Modeling_mBio_2017.docx
@@ -1673,7 +1673,7 @@
         <w:t xml:space="preserve">(30)</w:t>
       </w:r>
       <w:r>
-        <w:t xml:space="preserve">. Notably absent from the most well-connected metabolites were molecules like ATP or NADH, but their exclusion is likely a byproduct of the KEGG LIGAND reference used for network construction which excludes cofactors from most biochemical reactions. While this may be a limitation of certain analyses, our study was not effected as the primary interest was in those substrates acquired from the environment. These results collectively validated that our model of</w:t>
+        <w:t xml:space="preserve">. Notably absent from the most well-connected metabolites were molecules like ATP or NADH. Their exclusion is likely a byproduct of the KEGG LIGAND reference used for network construction, which excludes cofactors from most biochemical reactions. While this may be a limitation of certain analyses, our study was not effected as the primary interest was in those substrates acquired from the environment. These results collectively validated that our model of</w:t>
       </w:r>
       <w:r>
         <w:t xml:space="preserve"> </w:t>
@@ -1778,7 +1778,7 @@
         <w:t xml:space="preserve">2</w:t>
       </w:r>
       <w:r>
-        <w:t xml:space="preserve">-transformed difference between the average transcript levels of enzymes that use the metabolite as a substrate and those that generate it as a product (Fig. 3A &amp; 4B). A metabolite with a high importance score is most likely obtained from the environment because the expression of genes for enzymes that produce the metabolite are low. Due to the fact that separate sequencing efforts for each individual mouse in each group was impossible, we instead adopted a Monte Carlo-style simulation to achieve some degree of statistical validation to our findings. To accomplish this, we first calculated metabolite importance scores for 10,000 iterations of random transcript abundance reassignment of all enzyme nodes in the network. Next we used these distributions to calculate a 95% confidence interval for each metabolite and create comparators that represent random noise</w:t>
+        <w:t xml:space="preserve">-transformed difference between the average transcript levels of enzymes that use the metabolite as a substrate and those that generate it as a product (Fig. 3B). A metabolite with a high importance score is most likely obtained from the environment because the expression of genes for enzymes that produce the metabolite are low. Due to the fact that separate sequencing efforts for each individual mouse in each group was impossible, we instead adopted a Monte Carlo-style simulation to achieve some degree of statistical validation to our findings. To accomplish this, we first calculated metabolite importance scores for 10,000 iterations of random transcript abundance reassignment of all enzyme nodes in the network. Next we used these distributions to calculate a 95% confidence interval for each metabolite and create comparators that represent random noise</w:t>
       </w:r>
       <w:r>
         <w:t xml:space="preserve"> </w:t>
@@ -2329,7 +2329,7 @@
         <w:pStyle w:val="BodyText"/>
       </w:pPr>
       <w:r>
-        <w:t xml:space="preserve">With respect the modeling results, we measured whether important metabolites from network analysis were increased in relative concentration in their corresponding susceptible environments compared to untreated SPF mice (Fig. S6). Looking first toward N-acetylglucosamine since it was the most important shared metabolite (Fig. 4B), we found that its relative concentration was actually significantly decreased in all susceptible conditions tested (Fig. S6A; all</w:t>
+        <w:t xml:space="preserve">With respect the modeling results, we measured whether important metabolites from network analysis were increased in relative concentration in their corresponding susceptible environments compared to untreated SPF mice (Fig. S6). Looking first toward N-acetylglucosamine since it was the most consistently important shared metabolite (Fig. 4A), we found that its relative concentration was actually significantly decreased in all susceptible conditions tested (Fig. S6A; all</w:t>
       </w:r>
       <w:r>
         <w:t xml:space="preserve"> </w:t>
@@ -12008,7 +12008,7 @@
     </w:lvl>
   </w:abstractNum>
   <w:abstractNum w:abstractNumId="990">
-    <w:nsid w:val="dc83e30f"/>
+    <w:nsid w:val="35ebad89"/>
     <w:multiLevelType w:val="multilevel"/>
     <w:lvl w:ilvl="0">
       <w:numFmt w:val="bullet"/>

--- a/Jenior_Modeling_mBio_2017.docx
+++ b/Jenior_Modeling_mBio_2017.docx
@@ -1283,7 +1283,7 @@
         <w:t xml:space="preserve"> </w:t>
       </w:r>
       <w:r>
-        <w:t xml:space="preserve">signal. Upon sequencing, 300 million raw paired-end reads were collected per pooled sample with an average of ~167 thousand reads attributed to</w:t>
+        <w:t xml:space="preserve">signal. Upon sequencing, 300 million total raw paired-end reads were collected per pooled sample with an average of ~167 thousand reads attributed to</w:t>
       </w:r>
       <w:r>
         <w:t xml:space="preserve"> </w:t>
@@ -1352,22 +1352,7 @@
         <w:t xml:space="preserve">(19, 26)</w:t>
       </w:r>
       <w:r>
-        <w:t xml:space="preserve">, it is not feasible to reach higher coverage in the context of a diverse bacterial community. These factors made the read abundances for</w:t>
-      </w:r>
-      <w:r>
-        <w:t xml:space="preserve"> </w:t>
-      </w:r>
-      <w:r>
-        <w:rPr>
-          <w:i/>
-        </w:rPr>
-        <w:t xml:space="preserve">C. difficile</w:t>
-      </w:r>
-      <w:r>
-        <w:t xml:space="preserve"> </w:t>
-      </w:r>
-      <w:r>
-        <w:t xml:space="preserve">reported here were unavoidable, however these levels have been shown to be largely acceptable for our type of analysis due to the focus on large-scale differences in specific annotated genes</w:t>
+        <w:t xml:space="preserve">, it is not feasible to reach higher coverage in the context of a diverse bacterial community. These levels have been shown to be largely acceptable for similar analyses due to the focus on large-scale differences in specific annotated genes</w:t>
       </w:r>
       <w:r>
         <w:t xml:space="preserve"> </w:t>
@@ -1376,7 +1361,7 @@
         <w:t xml:space="preserve">(27)</w:t>
       </w:r>
       <w:r>
-        <w:t xml:space="preserve">. Furthermore, microarray-based gene expression analysis was also not a viable alternative as the amount of background transcription from other bacterial species would contribute greatly to background non-specific binding of orthologous transcript and eliminate any true</w:t>
+        <w:t xml:space="preserve">. Microarray-based gene expression analysis was not a viable alternative as the amount of background transcription from other bacterial species would cause background non-specific binding of orthologous transcript and eliminate any true</w:t>
       </w:r>
       <w:r>
         <w:t xml:space="preserve"> </w:t>
@@ -1444,22 +1429,22 @@
         <w:t xml:space="preserve"> </w:t>
       </w:r>
       <w:r>
-        <w:t xml:space="preserve">metabolism (Table S1), and went on to calculate the percentage of total expression between antibiotic-treated conditions for each gene (Fig. 2). We then identified the condition in which each gene was most highly transcribed and adjusted the size of the corresponding point relative to that value. Overall, this demonstrated that genes involved in amino acid catabolism had the greatest amount of expression. Included were enzymes involved in Stickland fermentation as well as several general peptidases. These results indicated that catabolizing environmental amino acids may be important for the growth of</w:t>
-      </w:r>
-      <w:r>
-        <w:t xml:space="preserve"> </w:t>
-      </w:r>
-      <w:r>
-        <w:rPr>
-          <w:i/>
-        </w:rPr>
-        <w:t xml:space="preserve">C. difficile</w:t>
-      </w:r>
-      <w:r>
-        <w:t xml:space="preserve"> </w:t>
-      </w:r>
-      <w:r>
-        <w:t xml:space="preserve">during infection. Apart from this conserved trend, analysis of each category individually strongly differentiated the three conditions from one another. First, we found that the expression of genes associated with amino acid catabolism were expressed at nearly consistent levels across the conditions. This was in agreement with their high level of overall expression. Genes for the metabolism of the host-derived aminoglycans N-acetylglucosamine and N-acetylmannosamine were also expressed at consistent levels across each treatment group. Along similar lines with related molecules, a number of genes for processing certain monosaccharides into glycolysis, as well as catabolism of the disaccharides trehalose and cellibiose were expressed relatively evenly between each condition. Combined, these findings suggest that catabolism of amino acids and specific carbohydrates are likely core components of the</w:t>
+        <w:t xml:space="preserve">metabolism (Table S1), and went on to calculate the percentage of total expression between antibiotic-treated conditions for each gene. We then identified the condition in which each gene was most highly transcribed and adjusted the size of the corresponding point relative to that value (Fig. 2A). Overall, this demonstrated that genes involved in amino acid catabolism had the greatest amount of expression. Included were enzymes involved in Stickland fermentation as well as several general peptidases. These results indicated that catabolizing environmental amino acids may be important for the growth of</w:t>
+      </w:r>
+      <w:r>
+        <w:t xml:space="preserve"> </w:t>
+      </w:r>
+      <w:r>
+        <w:rPr>
+          <w:i/>
+        </w:rPr>
+        <w:t xml:space="preserve">C. difficile</w:t>
+      </w:r>
+      <w:r>
+        <w:t xml:space="preserve"> </w:t>
+      </w:r>
+      <w:r>
+        <w:t xml:space="preserve">during infection. We then performed analysis of each category individually strongly differentiated the three conditions from one another. In addition to high levels of expression, we found that the genes associated with amino acid catabolism were also expressed at nearly consistent levels across the conditions (Fig. 2B). This was in agreement with their high level of overall expression. Genes for the metabolism of the host-derived aminoglycans N-acetylglucosamine and N-acetylmannosamine were expressed at consistent levels across each treatment group as well (Fig. 2C). Along similar lines with related molecules, a number of genes for processing certain monosaccharides into glycolysis, as well as catabolism of the disaccharides trehalose and cellibiose were expressed relatively evenly between each condition (Fig. 2D &amp; 2E). Combined, these findings suggest that catabolism of amino acids and specific carbohydrates are likely core components of the</w:t>
       </w:r>
       <w:r>
         <w:t xml:space="preserve"> </w:t>
@@ -1482,7 +1467,7 @@
         <w:pStyle w:val="BodyText"/>
       </w:pPr>
       <w:r>
-        <w:t xml:space="preserve">Aside from those gene sets that were equally expressed across conditions, there were also large scale differences in expression of certain pathways between groups of mice. We chose to assess sugar transport systems have been associated with adaptive expression of phosphotransferase systems (PTS) and ABC transporters with many known differences in substrate specificities</w:t>
+        <w:t xml:space="preserve">Aside from those gene sets that were equally expressed across conditions, there were large differences in expression of certain pathways between groups of mice. We chose to assess sugar transport systems because they have been associated with adaptive expression of phosphotransferase systems (PTS) and ABC transporters with many known differences in substrate specificities</w:t>
       </w:r>
       <w:r>
         <w:t xml:space="preserve"> </w:t>
@@ -1491,7 +1476,7 @@
         <w:t xml:space="preserve">(20)</w:t>
       </w:r>
       <w:r>
-        <w:t xml:space="preserve">. Among the genes classified as PTS transporters were overrepresented in both clindamycin and streptomycin-treated mice, while ABC sugar transporters were overrepresented in the cefoparazone-treated mice. The most stark differences were seen in transcription for genes involved in sugar alcohol catabolism. Expression of these genes was entirely absent from clindamycin-treated mice and expression of genes for mannitol utilization were overrepresented in cefoparazone-treated mice and expression of genes for sorbitol utilization were overrepresented in streptomycin-treated mice. Concordant patterns also emerged in genes associated with fermentation end steps and disaccharide degradation. Short chain fatty acids (SCFAs) and alcohols are the end products of both carbohydrate and amino acid fermentation in</w:t>
+        <w:t xml:space="preserve">. The genes classified as PTS transporters were overrepresented in both clindamycin and streptomycin-treated mice (Fig. 2F), while ABC sugar transporters were overrepresented in the cefoparazone-treated mice (Fig. 2G). The most stark differences were seen in transcription for genes involved in sugar alcohol catabolism (Fig. 2H). Expression of these genes was entirely absent from clindamycin-treated mice and expression of genes for mannitol utilization were overrepresented in cefoparazone-treated mice and expression of genes for sorbitol utilization were overrepresented in streptomycin-treated mice. Concordant patterns also emerged in genes associated with fermentation end steps and disaccharide degradation. Short chain fatty acids (SCFAs) and alcohols are the end products of both carbohydrate and amino acid fermentation in</w:t>
       </w:r>
       <w:r>
         <w:t xml:space="preserve"> </w:t>
@@ -1521,7 +1506,7 @@
         <w:t xml:space="preserve"> </w:t>
       </w:r>
       <w:r>
-        <w:t xml:space="preserve">butyrate/butanol metabolism were more abundant in clindamycin-treated mice. Alpha/beta-galactosidase genes were also overrepresented in clindamycin-treated mice, suggesting increased disaccharide consumption in this condition. Monosaccharide catabolism includes genes for not only the integral steps of glycolysis, but also several genes that mediate entry points of monosaccharides to this pathway. Transcripts for several genes in this group were overrepresented in cefoparazone-treated mice, however genes that catalyze the committed step of glycolysis were overrepresented in streptomycin-treated mice. Overall, these results support the hypothesis that</w:t>
+        <w:t xml:space="preserve">butyrate/butanol metabolism were more abundant in clindamycin-treated mice (Fig. 2I). Alpha/beta-galactosidase genes were also overrepresented in clindamycin-treated mice, suggesting increased disaccharide consumption in this condition. Monosaccharide catabolism includes genes for not only the integral steps of glycolysis, but also several genes that mediate entry points of monosaccharides to this pathway. Transcripts for several genes in this group were overrepresented in cefoparazone-treated mice, however genes that catalyze the committed step of glycolysis were overrepresented in streptomycin-treated mice. Overall, these results support the hypothesis that</w:t>
       </w:r>
       <w:r>
         <w:t xml:space="preserve"> </w:t>
@@ -1673,22 +1658,22 @@
         <w:t xml:space="preserve">(30)</w:t>
       </w:r>
       <w:r>
-        <w:t xml:space="preserve">. Notably absent from the most well-connected metabolites were molecules like ATP or NADH. Their exclusion is likely a byproduct of the KEGG LIGAND reference used for network construction, which excludes cofactors from most biochemical reactions. While this may be a limitation of certain analyses, our study was not effected as the primary interest was in those substrates acquired from the environment. These results collectively validated that our model of</w:t>
-      </w:r>
-      <w:r>
-        <w:t xml:space="preserve"> </w:t>
-      </w:r>
-      <w:r>
-        <w:rPr>
-          <w:i/>
-        </w:rPr>
-        <w:t xml:space="preserve">C. difficile</w:t>
-      </w:r>
-      <w:r>
-        <w:t xml:space="preserve"> </w:t>
-      </w:r>
-      <w:r>
-        <w:t xml:space="preserve">str. 630 as a platform for studying metabolism of the bacterium.</w:t>
+        <w:t xml:space="preserve">. Notably absent from the most well-connected metabolites were molecules like ATP or NADH. Their exclusion is likely a byproduct of the KEGG LIGAND reference used for network construction, which excludes cofactors from most biochemical reactions. While this may be a limitation of certain analyses, our study was not affected as the primary interest was in those substrates acquired from the environment. These results collectively validated that our model of</w:t>
+      </w:r>
+      <w:r>
+        <w:t xml:space="preserve"> </w:t>
+      </w:r>
+      <w:r>
+        <w:rPr>
+          <w:i/>
+        </w:rPr>
+        <w:t xml:space="preserve">C. difficile</w:t>
+      </w:r>
+      <w:r>
+        <w:t xml:space="preserve"> </w:t>
+      </w:r>
+      <w:r>
+        <w:t xml:space="preserve">str. 630 as a platform for studying metabolism.</w:t>
       </w:r>
     </w:p>
     <w:p>
@@ -1769,7 +1754,7 @@
         <w:t xml:space="preserve">(31)</w:t>
       </w:r>
       <w:r>
-        <w:t xml:space="preserve">. Because of this, we were reasonably confident in utilizing normalized transcript abundance as a proxy for enzyme levels. The importance of each metabolite was measured as the log</w:t>
+        <w:t xml:space="preserve">. We were therefore confident in utilizing normalized transcript abundance as a proxy for enzyme levels. The importance of each metabolite was measured as the log</w:t>
       </w:r>
       <w:r>
         <w:rPr>
@@ -1778,7 +1763,7 @@
         <w:t xml:space="preserve">2</w:t>
       </w:r>
       <w:r>
-        <w:t xml:space="preserve">-transformed difference between the average transcript levels of enzymes that use the metabolite as a substrate and those that generate it as a product (Fig. 3B). A metabolite with a high importance score is most likely obtained from the environment because the expression of genes for enzymes that produce the metabolite are low. Due to the fact that separate sequencing efforts for each individual mouse in each group was impossible, we instead adopted a Monte Carlo-style simulation to achieve some degree of statistical validation to our findings. To accomplish this, we first calculated metabolite importance scores for 10,000 iterations of random transcript abundance reassignment of all enzyme nodes in the network. Next we used these distributions to calculate a 95% confidence interval for each metabolite and create comparators that represent random noise</w:t>
+        <w:t xml:space="preserve">-transformed difference between the average transcript levels of enzymes that use the metabolite as a substrate and those that generate it as a product (Fig. 3B). A metabolite with a high importance score was most likely obtained from the environment because the expression of genes for enzymes that produce the metabolite were low. Given that separate sequencing efforts for each individual mouse in each group was impossible, we instead adopted a Monte Carlo-style simulation to achieve some degree of statistical validation to our findings. We first calculated metabolite importance scores for 10,000 iterations of random transcript abundance reassignment of all enzyme nodes in the network. Next we used these distributions to calculate a 95% confidence interval for each metabolite and create comparators that represent random noise</w:t>
       </w:r>
       <w:r>
         <w:t xml:space="preserve"> </w:t>
@@ -1876,22 +1861,31 @@
         <w:t xml:space="preserve">(33–35)</w:t>
       </w:r>
       <w:r>
-        <w:t xml:space="preserve">. Both of these forms energy acquisition have been previously associated with</w:t>
-      </w:r>
-      <w:r>
-        <w:t xml:space="preserve"> </w:t>
-      </w:r>
-      <w:r>
-        <w:rPr>
-          <w:i/>
-        </w:rPr>
-        <w:t xml:space="preserve">C. difficile</w:t>
-      </w:r>
-      <w:r>
-        <w:t xml:space="preserve"> </w:t>
-      </w:r>
-      <w:r>
-        <w:t xml:space="preserve">during mono-associated conditions</w:t>
+        <w:t xml:space="preserve">. Both of these forms have been demonstrated by</w:t>
+      </w:r>
+      <w:r>
+        <w:t xml:space="preserve"> </w:t>
+      </w:r>
+      <w:r>
+        <w:rPr>
+          <w:i/>
+        </w:rPr>
+        <w:t xml:space="preserve">C. difficile</w:t>
+      </w:r>
+      <w:r>
+        <w:t xml:space="preserve"> </w:t>
+      </w:r>
+      <w:r>
+        <w:rPr>
+          <w:i/>
+        </w:rPr>
+        <w:t xml:space="preserve">in vivo</w:t>
+      </w:r>
+      <w:r>
+        <w:t xml:space="preserve"> </w:t>
+      </w:r>
+      <w:r>
+        <w:t xml:space="preserve">during GF mouse mono-associated conditions</w:t>
       </w:r>
       <w:r>
         <w:t xml:space="preserve"> </w:t>
@@ -1923,7 +1917,7 @@
         <w:pStyle w:val="BodyText"/>
       </w:pPr>
       <w:r>
-        <w:t xml:space="preserve">Moving on to assess differential patterns of metabolite importance across environments, we further focused the analysis and compared the highest 25 scoring metabolites in each infection condition to screen for those that are distinctly important to</w:t>
+        <w:t xml:space="preserve">Moving on to assess differential patterns of metabolite importance across environments, we focused the analysis and compared the highest 25 scoring metabolites in each infection condition to screen for those that are distinctly important to</w:t>
       </w:r>
       <w:r>
         <w:t xml:space="preserve"> </w:t>
@@ -2013,22 +2007,22 @@
         <w:t xml:space="preserve"> </w:t>
       </w:r>
       <w:r>
-        <w:t xml:space="preserve">was more likely to acquire numerous amino acids from the environment, presumably instead of going through the process of synthesis. These data support the hypothesis that</w:t>
-      </w:r>
-      <w:r>
-        <w:t xml:space="preserve"> </w:t>
-      </w:r>
-      <w:r>
-        <w:rPr>
-          <w:i/>
-        </w:rPr>
-        <w:t xml:space="preserve">C. difficile</w:t>
-      </w:r>
-      <w:r>
-        <w:t xml:space="preserve"> </w:t>
-      </w:r>
-      <w:r>
-        <w:t xml:space="preserve">may exploit alternative nutrient sources between the susceptible environments it colonizes.</w:t>
+        <w:t xml:space="preserve">was more likely to acquire numerous amino acids from the environment, presumably instead of going through the process of synthesis. These data supported the hypothesis that</w:t>
+      </w:r>
+      <w:r>
+        <w:t xml:space="preserve"> </w:t>
+      </w:r>
+      <w:r>
+        <w:rPr>
+          <w:i/>
+        </w:rPr>
+        <w:t xml:space="preserve">C. difficile</w:t>
+      </w:r>
+      <w:r>
+        <w:t xml:space="preserve"> </w:t>
+      </w:r>
+      <w:r>
+        <w:t xml:space="preserve">may exploit alternative nutrient sources between the susceptible environments it colonized.</w:t>
       </w:r>
     </w:p>
     <w:p>
@@ -2321,7 +2315,7 @@
         <w:t xml:space="preserve"> </w:t>
       </w:r>
       <w:r>
-        <w:t xml:space="preserve">concentrations of metabolites in the conditions investigated, with special attention to those highlighted by large importance scores (Metabolon, Durham NC). Using these results, we first wanted to assess variability in the datasets generated for this study with replicates. The goal was to infer possible consistency within transriptomic sequencing efforts without similar replication. Extremely low and consistent sample variance was found in across all 16S and metabolomic replicates (Fig. S5). Since species abundance partially determines enzyme abundance, which in turn partially controls changes in the metabolome, these data reassured us that our conclusions for transcriptional differences were more reliable.</w:t>
+        <w:t xml:space="preserve">concentrations of metabolites in the conditions investigated, with special attention to those highlighted by large importance scores (Metabolon, Durham NC). Using these results, we first assessed variability in the datasets generated for this study with replicates. The goal was to infer possible consistency within transriptomic sequencing efforts without similar replication. Extremely low and consistent sample variance was found in across all 16S and metabolomic replicates (Fig. S5). Since species abundance partially determines enzyme abundance, which in turn partially controls changes in the metabolome, these data reassured us that our conclusions for transcriptional differences were reliable.</w:t>
       </w:r>
     </w:p>
     <w:p>
@@ -2404,7 +2398,7 @@
         <w:t xml:space="preserve"> </w:t>
       </w:r>
       <w:r>
-        <w:t xml:space="preserve">&lt; 0.002) were for to be significantly increased in all susceptible environments tested (Fig. S6C &amp; S6E). Glycine (Fig. S6D) was found to also be consistently increased, but only achieved significant differences in cefoperazone-treated SPF and GF mice (</w:t>
+        <w:t xml:space="preserve">&lt; 0.002) were found to be significantly increased in all susceptible environments tested (Fig. S6C &amp; S6E). Glycine (Fig. S6D) was found to also be consistently increased, but only achieved significant differences in cefoperazone-treated SPF and GF mice (</w:t>
       </w:r>
       <w:r>
         <w:rPr>
@@ -2424,22 +2418,22 @@
         <w:pStyle w:val="BodyText"/>
       </w:pPr>
       <w:r>
-        <w:t xml:space="preserve">We then investigated if the concentrations of important metabolites decreased during</w:t>
-      </w:r>
-      <w:r>
-        <w:t xml:space="preserve"> </w:t>
-      </w:r>
-      <w:r>
-        <w:rPr>
-          <w:i/>
-        </w:rPr>
-        <w:t xml:space="preserve">C. difficile</w:t>
-      </w:r>
-      <w:r>
-        <w:t xml:space="preserve"> </w:t>
-      </w:r>
-      <w:r>
-        <w:t xml:space="preserve">infection compared to mock infection, implying their consumption by the pathogen in the infection conditions they were found to be important. Both groups of host-derived aminoglycans, N-acetylglucosamine/N−acetylgalactosamine (Fig. 5A) and N-acetylneuraminate (Fig. 5F), were only significantly decreased in the presence of</w:t>
+        <w:t xml:space="preserve">We then determined that concentrations of important metabolites decreased during</w:t>
+      </w:r>
+      <w:r>
+        <w:t xml:space="preserve"> </w:t>
+      </w:r>
+      <w:r>
+        <w:rPr>
+          <w:i/>
+        </w:rPr>
+        <w:t xml:space="preserve">C. difficile</w:t>
+      </w:r>
+      <w:r>
+        <w:t xml:space="preserve"> </w:t>
+      </w:r>
+      <w:r>
+        <w:t xml:space="preserve">infection compared to mock infection, implying their consumption by the pathogen. Both groups of host-derived aminoglycans, N-acetylglucosamine/N−acetylgalactosamine (Fig. 5A) and N-acetylneuraminate (Fig. 5F), were only significantly decreased in the presence of</w:t>
       </w:r>
       <w:r>
         <w:t xml:space="preserve"> </w:t>
@@ -2657,28 +2651,22 @@
         <w:t xml:space="preserve">C. difficile</w:t>
       </w:r>
       <w:r>
-        <w:t xml:space="preserve">-infected mice to give the (</w:t>
-      </w:r>
-      <w:r>
-        <w:t xml:space="preserve"> </w:t>
-      </w:r>
-      <w:r>
-        <w:t xml:space="preserve">) median scaled intensity for each metabolite. In this way, larger values indicated those metabolites that decrease in concentration when</w:t>
-      </w:r>
-      <w:r>
-        <w:t xml:space="preserve"> </w:t>
-      </w:r>
-      <w:r>
-        <w:rPr>
-          <w:i/>
-        </w:rPr>
-        <w:t xml:space="preserve">C. difficile</w:t>
-      </w:r>
-      <w:r>
-        <w:t xml:space="preserve"> </w:t>
-      </w:r>
-      <w:r>
-        <w:t xml:space="preserve">colonizes. This resulted in a single value we could combine with importance scores for each metabolite and perform a linear correlation analysis. Positive correlations would therefore indicate that the metabolites predicted to be consumed by</w:t>
+        <w:t xml:space="preserve">-infected mice to give the delta median scaled intensity for each metabolite. In this way, larger values indicated those metabolites that decreased in concentration when</w:t>
+      </w:r>
+      <w:r>
+        <w:t xml:space="preserve"> </w:t>
+      </w:r>
+      <w:r>
+        <w:rPr>
+          <w:i/>
+        </w:rPr>
+        <w:t xml:space="preserve">C. difficile</w:t>
+      </w:r>
+      <w:r>
+        <w:t xml:space="preserve"> </w:t>
+      </w:r>
+      <w:r>
+        <w:t xml:space="preserve">colonized. This also resulted in a single value we could combine with importance scores for each metabolite and perform a linear correlation analysis. Positive correlations indicated that the metabolites predicted to be consumed by</w:t>
       </w:r>
       <w:r>
         <w:t xml:space="preserve"> </w:t>
@@ -2713,7 +2701,7 @@
         <w:pStyle w:val="BodyText"/>
       </w:pPr>
       <w:r>
-        <w:t xml:space="preserve">We applied this approach first to a pooled analysis of all groups to maximize our ability to validate the predictive capacity of the modeling algorithm (Fig. 6A). This indeed revealed a significant positive correlation (</w:t>
+        <w:t xml:space="preserve">We applied this approach first to a pooled analysis of all groups to maximize our ability to validate the predictive capacity of the modeling algorithm (Fig. 6A). This revealed a significant positive correlation (</w:t>
       </w:r>
       <w:r>
         <w:rPr>
@@ -2755,7 +2743,7 @@
         <w:t xml:space="preserve"> </w:t>
       </w:r>
       <w:r>
-        <w:t xml:space="preserve">biology. In this instance, 16 outlier metabolites were present and fell into only 3 separate KEGG annotation categories; amino acids, carbohydrates, and nucleotides (Table S5). Also as predicted, those outlier metabolites that were important in their respective condition as well as diminished in the metabolome following infection (12 of 16) were all annotated as growth substrates or growth enhancers of</w:t>
+        <w:t xml:space="preserve">biology. In this instance, 16 outlier metabolites were present and fell into only 3 separate KEGG annotation categories; amino acids, carbohydrates, and nucleotides (Table S5). We went on to identify that 12 of 16 outlier metabolites that were important in their respective condition were annotated as growth substrates or growth enhancers of</w:t>
       </w:r>
       <w:r>
         <w:t xml:space="preserve"> </w:t>
@@ -2880,13 +2868,7 @@
         <w:t xml:space="preserve"> </w:t>
       </w:r>
       <w:r>
-        <w:t xml:space="preserve">while only L-proline was the only growth substrate outlier in this way in cefoperazone-pretreated mice. Both clindamycin-pretreatment (Fig. 6D) ex-GF mice (Fig. 6E) instead demonstrated a significant correlation between importance scores and (</w:t>
-      </w:r>
-      <w:r>
-        <w:t xml:space="preserve"> </w:t>
-      </w:r>
-      <w:r>
-        <w:t xml:space="preserve">) median scaled intensity (</w:t>
+        <w:t xml:space="preserve">while L-proline was the only growth substrate outlier in this way in cefoperazone-pretreated mice. Both clindamycin-pretreatment (Fig. 6D) and ex-GF mice (Fig. 6E) instead demonstrated a significant correlation between importance scores and delta median scaled intensity (</w:t>
       </w:r>
       <w:r>
         <w:rPr>
@@ -2898,7 +2880,7 @@
         <w:t xml:space="preserve"> </w:t>
       </w:r>
       <w:r>
-        <w:t xml:space="preserve">= 0.008 &amp; 0.003). Although clindamycin-pretreatment was associated with the most outlier metabolites, both groups also shared a similar trends of select carbohydrates and primarily metabolites involved in Stickland fermentation being being important and decreased in infected conditions. In fact across all groups proline was found to be both highly important and decreased in concentration after infection. In combination with the previously mentioned patterns, this further supports Stickland fermentation as a core metabolic strategy of</w:t>
+        <w:t xml:space="preserve">= 0.008 &amp; 0.003). Although clindamycin-pretreatment was associated with most outlier metabolites, both groups also shared a similar trend of carbohydrates and Stickland fermentation substrates being important and decreased in infected conditions. Proline specifically was found to be both highly important and decreased in concentration across all infections. In combination with the previously mentioned patterns, this further supports Stickland fermentation as a core metabolic strategy of</w:t>
       </w:r>
       <w:r>
         <w:t xml:space="preserve"> </w:t>
@@ -6228,7 +6210,7 @@
         <w:rPr>
           <w:b/>
         </w:rPr>
-        <w:t xml:space="preserve">Supplementary Table 1 | Sets of genes included in Figure 2 with normalized abundances and citations.</w:t>
+        <w:t xml:space="preserve">Supplementary Table 1 | Sets of genes included in Figure 2 with normalized abundances and annotations.</w:t>
       </w:r>
     </w:p>
     <w:p>
@@ -12008,7 +11990,7 @@
     </w:lvl>
   </w:abstractNum>
   <w:abstractNum w:abstractNumId="990">
-    <w:nsid w:val="35ebad89"/>
+    <w:nsid w:val="3936cfdc"/>
     <w:multiLevelType w:val="multilevel"/>
     <w:lvl w:ilvl="0">
       <w:numFmt w:val="bullet"/>

--- a/Jenior_Modeling_mBio_2017.docx
+++ b/Jenior_Modeling_mBio_2017.docx
@@ -1283,22 +1283,22 @@
         <w:t xml:space="preserve"> </w:t>
       </w:r>
       <w:r>
-        <w:t xml:space="preserve">signal. Upon sequencing, 300 million total raw paired-end reads were collected per pooled sample with an average of ~167 thousand reads attributed to</w:t>
-      </w:r>
-      <w:r>
-        <w:t xml:space="preserve"> </w:t>
-      </w:r>
-      <w:r>
-        <w:rPr>
-          <w:i/>
-        </w:rPr>
-        <w:t xml:space="preserve">C. difficile</w:t>
-      </w:r>
-      <w:r>
-        <w:t xml:space="preserve"> </w:t>
-      </w:r>
-      <w:r>
-        <w:t xml:space="preserve">following all curation steps (refer to Methods). This corresponded to an average of ~42x coverage across the</w:t>
+        <w:t xml:space="preserve">signal. Upon sequencing, approximately 300 million total raw paired-end reads were collected per pooled sample with an average of ~160 thousand reads attributed to</w:t>
+      </w:r>
+      <w:r>
+        <w:t xml:space="preserve"> </w:t>
+      </w:r>
+      <w:r>
+        <w:rPr>
+          <w:i/>
+        </w:rPr>
+        <w:t xml:space="preserve">C. difficile</w:t>
+      </w:r>
+      <w:r>
+        <w:t xml:space="preserve"> </w:t>
+      </w:r>
+      <w:r>
+        <w:t xml:space="preserve">following all curation steps (refer to Methods). This corresponded to an average of ~40x coverage across the</w:t>
       </w:r>
       <w:r>
         <w:t xml:space="preserve"> </w:t>
@@ -5172,7 +5172,22 @@
         <w:t xml:space="preserve"> </w:t>
       </w:r>
       <w:r>
-        <w:t xml:space="preserve">Spearman correlations for combined metabolome (n = 9 per group) and importance scores from transcriptomics for each metabolite with outlier metabolites also labeled.</w:t>
+        <w:t xml:space="preserve">Spearman correlations for general linear models of change in metabolome due to</w:t>
+      </w:r>
+      <w:r>
+        <w:t xml:space="preserve"> </w:t>
+      </w:r>
+      <w:r>
+        <w:rPr>
+          <w:i/>
+        </w:rPr>
+        <w:t xml:space="preserve">C. difficile</w:t>
+      </w:r>
+      <w:r>
+        <w:t xml:space="preserve"> </w:t>
+      </w:r>
+      <w:r>
+        <w:t xml:space="preserve">infection (n = 9 per group) and importance scores from metabolic modeling for each metabolite. Outlier metabolites are labeled for each correlation.</w:t>
       </w:r>
       <w:r>
         <w:t xml:space="preserve"> </w:t>
@@ -5199,7 +5214,7 @@
         <w:t xml:space="preserve"> </w:t>
       </w:r>
       <w:r>
-        <w:t xml:space="preserve">&lt; 0.05). Correlations and outliers were recalculated for each individual condition as follows:</w:t>
+        <w:t xml:space="preserve">= 0.004). Correlations and outliers were calculated separately for each condition:</w:t>
       </w:r>
       <w:r>
         <w:t xml:space="preserve"> </w:t>
@@ -5214,7 +5229,19 @@
         <w:t xml:space="preserve"> </w:t>
       </w:r>
       <w:r>
-        <w:t xml:space="preserve">Streptomycin-pretreatment,</w:t>
+        <w:t xml:space="preserve">Streptomycin-pretreatment (</w:t>
+      </w:r>
+      <w:r>
+        <w:rPr>
+          <w:i/>
+        </w:rPr>
+        <w:t xml:space="preserve">P</w:t>
+      </w:r>
+      <w:r>
+        <w:t xml:space="preserve"> </w:t>
+      </w:r>
+      <w:r>
+        <w:t xml:space="preserve">= 0.272),</w:t>
       </w:r>
       <w:r>
         <w:t xml:space="preserve"> </w:t>
@@ -5229,7 +5256,19 @@
         <w:t xml:space="preserve"> </w:t>
       </w:r>
       <w:r>
-        <w:t xml:space="preserve">Cefoperazone-pretreatment,</w:t>
+        <w:t xml:space="preserve">Cefoperazone-pretreatment (</w:t>
+      </w:r>
+      <w:r>
+        <w:rPr>
+          <w:i/>
+        </w:rPr>
+        <w:t xml:space="preserve">P</w:t>
+      </w:r>
+      <w:r>
+        <w:t xml:space="preserve"> </w:t>
+      </w:r>
+      <w:r>
+        <w:t xml:space="preserve">= 0.893),</w:t>
       </w:r>
       <w:r>
         <w:t xml:space="preserve"> </w:t>
@@ -5256,7 +5295,7 @@
         <w:t xml:space="preserve"> </w:t>
       </w:r>
       <w:r>
-        <w:t xml:space="preserve">&lt; 0.05),</w:t>
+        <w:t xml:space="preserve">= 0.008),</w:t>
       </w:r>
       <w:r>
         <w:t xml:space="preserve"> </w:t>
@@ -5283,7 +5322,7 @@
         <w:t xml:space="preserve"> </w:t>
       </w:r>
       <w:r>
-        <w:t xml:space="preserve">&lt; 0.05).</w:t>
+        <w:t xml:space="preserve">= 0.003). Outlier metabolites were idenified using Studentized-least squared residual analysis using a cutoff of &gt;1.5.</w:t>
       </w:r>
     </w:p>
     <w:p>
@@ -11990,7 +12029,7 @@
     </w:lvl>
   </w:abstractNum>
   <w:abstractNum w:abstractNumId="990">
-    <w:nsid w:val="3936cfdc"/>
+    <w:nsid w:val="2d0cfd69"/>
     <w:multiLevelType w:val="multilevel"/>
     <w:lvl w:ilvl="0">
       <w:numFmt w:val="bullet"/>

--- a/Jenior_Modeling_mBio_2017.docx
+++ b/Jenior_Modeling_mBio_2017.docx
@@ -480,22 +480,13 @@
         <w:t xml:space="preserve">(3)</w:t>
       </w:r>
       <w:r>
-        <w:t xml:space="preserve">, ultimately by negatively impacting the gut microbiota</w:t>
-      </w:r>
-      <w:r>
-        <w:t xml:space="preserve"> </w:t>
-      </w:r>
-      <w:r>
-        <w:t xml:space="preserve">(</w:t>
-      </w:r>
-      <w:r>
-        <w:rPr>
-          <w:b/>
-        </w:rPr>
-        <w:t xml:space="preserve">???</w:t>
-      </w:r>
-      <w:r>
-        <w:t xml:space="preserve">)</w:t>
+        <w:t xml:space="preserve">, by disrupting the gut microbiota</w:t>
+      </w:r>
+      <w:r>
+        <w:t xml:space="preserve"> </w:t>
+      </w:r>
+      <w:r>
+        <w:t xml:space="preserve">(4)</w:t>
       </w:r>
       <w:r>
         <w:t xml:space="preserve">. Multiple distinct antibiotic have been shown to induce susceptibility</w:t>
@@ -519,7 +510,7 @@
         <w:t xml:space="preserve"> </w:t>
       </w:r>
       <w:r>
-        <w:t xml:space="preserve">(4–6)</w:t>
+        <w:t xml:space="preserve">(5–7)</w:t>
       </w:r>
       <w:r>
         <w:t xml:space="preserve">. Each resulted in unique gut bacterial communities that were all equally receptive to</w:t>
@@ -558,7 +549,7 @@
         <w:t xml:space="preserve"> </w:t>
       </w:r>
       <w:r>
-        <w:t xml:space="preserve">(5, 7–9)</w:t>
+        <w:t xml:space="preserve">(6, 8–10)</w:t>
       </w:r>
       <w:r>
         <w:t xml:space="preserve">. Taken together these results are a strong indication that the healthy gut microbiota inhibits the growth of</w:t>
@@ -597,7 +588,7 @@
         <w:t xml:space="preserve"> </w:t>
       </w:r>
       <w:r>
-        <w:t xml:space="preserve">(10, 11)</w:t>
+        <w:t xml:space="preserve">(11, 12)</w:t>
       </w:r>
       <w:r>
         <w:t xml:space="preserve">.</w:t>
@@ -659,7 +650,7 @@
         <w:t xml:space="preserve"> </w:t>
       </w:r>
       <w:r>
-        <w:t xml:space="preserve">(12–14)</w:t>
+        <w:t xml:space="preserve">(13–15)</w:t>
       </w:r>
       <w:r>
         <w:t xml:space="preserve">. Several forms of</w:t>
@@ -698,7 +689,7 @@
         <w:t xml:space="preserve"> </w:t>
       </w:r>
       <w:r>
-        <w:t xml:space="preserve">(15, 16)</w:t>
+        <w:t xml:space="preserve">(16, 17)</w:t>
       </w:r>
       <w:r>
         <w:t xml:space="preserve">. Other previous transcriptomic studies of</w:t>
@@ -737,7 +728,7 @@
         <w:t xml:space="preserve"> </w:t>
       </w:r>
       <w:r>
-        <w:t xml:space="preserve">(17, 18)</w:t>
+        <w:t xml:space="preserve">(18, 19)</w:t>
       </w:r>
       <w:r>
         <w:t xml:space="preserve">, with limited work characterizing transcription during colonization of germfree mice</w:t>
@@ -746,7 +737,7 @@
         <w:t xml:space="preserve"> </w:t>
       </w:r>
       <w:r>
-        <w:t xml:space="preserve">(19, 20)</w:t>
+        <w:t xml:space="preserve">(20, 21)</w:t>
       </w:r>
       <w:r>
         <w:t xml:space="preserve">. Although these analyses are informative, they are either primarily directed toward the expression of virulence factors or lack the context of the gut microbiota which</w:t>
@@ -770,7 +761,7 @@
         <w:t xml:space="preserve"> </w:t>
       </w:r>
       <w:r>
-        <w:t xml:space="preserve">(5, 9)</w:t>
+        <w:t xml:space="preserve">(6, 10)</w:t>
       </w:r>
       <w:r>
         <w:t xml:space="preserve">; however, these methods are unable to a highlight specific organisms in the milieu, more closely resembling echoes of total community metabolism instead of currently active processes in any one species. In contrast to these approaches,</w:t>
@@ -803,7 +794,7 @@
         <w:t xml:space="preserve"> </w:t>
       </w:r>
       <w:r>
-        <w:t xml:space="preserve">(21)</w:t>
+        <w:t xml:space="preserve">(22)</w:t>
       </w:r>
       <w:r>
         <w:t xml:space="preserve">. Integrating transcriptomic data with genome-scale metabolic modeling has previously aided in identifying the most active aspects of an organism’s metabolism and which substrates are preferred by the organism</w:t>
@@ -812,7 +803,7 @@
         <w:t xml:space="preserve"> </w:t>
       </w:r>
       <w:r>
-        <w:t xml:space="preserve">(21–23)</w:t>
+        <w:t xml:space="preserve">(22–24)</w:t>
       </w:r>
       <w:r>
         <w:t xml:space="preserve">. Applying these methods to study</w:t>
@@ -889,7 +880,7 @@
         <w:t xml:space="preserve"> </w:t>
       </w:r>
       <w:r>
-        <w:t xml:space="preserve">(24)</w:t>
+        <w:t xml:space="preserve">(25)</w:t>
       </w:r>
       <w:r>
         <w:t xml:space="preserve">. This provided a single timepoint to measure the largest population of metabolically active</w:t>
@@ -1250,7 +1241,7 @@
         <w:t xml:space="preserve"> </w:t>
       </w:r>
       <w:r>
-        <w:t xml:space="preserve">(25)</w:t>
+        <w:t xml:space="preserve">(26)</w:t>
       </w:r>
       <w:r>
         <w:t xml:space="preserve">, it was necessary to pool samples within each treatment group. This also required a high degree of sequencing depth per sample to yield sufficient quantities of reads that mapped to</w:t>
@@ -1349,7 +1340,7 @@
         <w:t xml:space="preserve"> </w:t>
       </w:r>
       <w:r>
-        <w:t xml:space="preserve">(19, 26)</w:t>
+        <w:t xml:space="preserve">(20, 27)</w:t>
       </w:r>
       <w:r>
         <w:t xml:space="preserve">, it is not feasible to reach higher coverage in the context of a diverse bacterial community. These levels have been shown to be largely acceptable for similar analyses due to the focus on large-scale differences in specific annotated genes</w:t>
@@ -1358,7 +1349,7 @@
         <w:t xml:space="preserve"> </w:t>
       </w:r>
       <w:r>
-        <w:t xml:space="preserve">(27)</w:t>
+        <w:t xml:space="preserve">(28)</w:t>
       </w:r>
       <w:r>
         <w:t xml:space="preserve">. Microarray-based gene expression analysis was not a viable alternative as the amount of background transcription from other bacterial species would cause background non-specific binding of orthologous transcript and eliminate any true</w:t>
@@ -1473,55 +1464,443 @@
         <w:t xml:space="preserve"> </w:t>
       </w:r>
       <w:r>
+        <w:t xml:space="preserve">(21)</w:t>
+      </w:r>
+      <w:r>
+        <w:t xml:space="preserve">. The genes classified as PTS transporters were overrepresented in both clindamycin and streptomycin-treated mice (Fig. 2F), while ABC sugar transporters were overrepresented in the cefoparazone-treated mice (Fig. 2G). The most stark differences were seen in transcription for genes involved in sugar alcohol catabolism (Fig. 2H). Expression of these genes was entirely absent from clindamycin-treated mice and expression of genes for mannitol utilization were overrepresented in cefoparazone-treated mice and expression of genes for sorbitol utilization were overrepresented in streptomycin-treated mice. Concordant patterns also emerged in genes associated with fermentation end steps and disaccharide degradation. Short chain fatty acids (SCFAs) and alcohols are the end products of both carbohydrate and amino acid fermentation in</w:t>
+      </w:r>
+      <w:r>
+        <w:t xml:space="preserve"> </w:t>
+      </w:r>
+      <w:r>
+        <w:rPr>
+          <w:i/>
+        </w:rPr>
+        <w:t xml:space="preserve">C. difficile</w:t>
+      </w:r>
+      <w:r>
+        <w:t xml:space="preserve"> </w:t>
+      </w:r>
+      <w:r>
+        <w:t xml:space="preserve">through separate pathways with shared terminal steps. Transcripts for genes involved in</w:t>
+      </w:r>
+      <w:r>
+        <w:t xml:space="preserve"> </w:t>
+      </w:r>
+      <w:r>
+        <w:rPr>
+          <w:i/>
+        </w:rPr>
+        <w:t xml:space="preserve">C. difficile</w:t>
+      </w:r>
+      <w:r>
+        <w:t xml:space="preserve"> </w:t>
+      </w:r>
+      <w:r>
+        <w:t xml:space="preserve">butyrate/butanol metabolism were more abundant in clindamycin-treated mice (Fig. 2I). Alpha/beta-galactosidase genes were also overrepresented in clindamycin-treated mice, suggesting increased disaccharide consumption in this condition. Monosaccharide catabolism includes genes for not only the integral steps of glycolysis, but also several genes that mediate entry points of monosaccharides to this pathway. Transcripts for several genes in this group were overrepresented in cefoparazone-treated mice, however genes that catalyze the committed step of glycolysis were overrepresented in streptomycin-treated mice. Overall, these results support the hypothesis that</w:t>
+      </w:r>
+      <w:r>
+        <w:t xml:space="preserve"> </w:t>
+      </w:r>
+      <w:r>
+        <w:rPr>
+          <w:i/>
+        </w:rPr>
+        <w:t xml:space="preserve">C. difficile</w:t>
+      </w:r>
+      <w:r>
+        <w:t xml:space="preserve"> </w:t>
+      </w:r>
+      <w:r>
+        <w:t xml:space="preserve">adapts its metabolism across different susceptible environments.</w:t>
+      </w:r>
+    </w:p>
+    <w:p>
+      <w:pPr>
+        <w:pStyle w:val="BodyText"/>
+      </w:pPr>
+      <w:r>
+        <w:rPr>
+          <w:b/>
+        </w:rPr>
+        <w:t xml:space="preserve">Genome-scale metabolic model structure underscores known</w:t>
+      </w:r>
+      <w:r>
+        <w:rPr>
+          <w:b/>
+        </w:rPr>
+        <w:t xml:space="preserve"> </w:t>
+      </w:r>
+      <w:r>
+        <w:rPr>
+          <w:i/>
+          <w:b/>
+        </w:rPr>
+        <w:t xml:space="preserve">C. difficile</w:t>
+      </w:r>
+      <w:r>
+        <w:rPr>
+          <w:b/>
+        </w:rPr>
+        <w:t xml:space="preserve"> </w:t>
+      </w:r>
+      <w:r>
+        <w:rPr>
+          <w:b/>
+        </w:rPr>
+        <w:t xml:space="preserve">biology.</w:t>
+      </w:r>
+      <w:r>
+        <w:t xml:space="preserve"> </w:t>
+      </w:r>
+      <w:r>
+        <w:t xml:space="preserve">To further investigate which metabolites were differentially utilized between conditions, we represented the metabolic network of</w:t>
+      </w:r>
+      <w:r>
+        <w:t xml:space="preserve"> </w:t>
+      </w:r>
+      <w:r>
+        <w:rPr>
+          <w:i/>
+        </w:rPr>
+        <w:t xml:space="preserve">C. difficile</w:t>
+      </w:r>
+      <w:r>
+        <w:t xml:space="preserve"> </w:t>
+      </w:r>
+      <w:r>
+        <w:t xml:space="preserve">as a directed bipartite graph using the genome and biochemical reaction annotations available in KEGG (2016). Enzymes and metabolites were represented by nodes, and their interactions by directed connecting edges (Fig. 3A). The complete network of</w:t>
+      </w:r>
+      <w:r>
+        <w:t xml:space="preserve"> </w:t>
+      </w:r>
+      <w:r>
+        <w:rPr>
+          <w:i/>
+        </w:rPr>
+        <w:t xml:space="preserve">C. difficile</w:t>
+      </w:r>
+      <w:r>
+        <w:t xml:space="preserve"> </w:t>
+      </w:r>
+      <w:r>
+        <w:t xml:space="preserve">str. 630 that we created contains 447 enzymes and 758 metabolites, with 2135 directed edges. To validate our metabolic network, we analyzed network topology by calculating two metrics of centrality, betweenness centrality (BC) and closeness centrality (CC), to assess for those nodes which are critical to the structure of the metabolic network and if these patterns reflect known patterns in</w:t>
+      </w:r>
+      <w:r>
+        <w:t xml:space="preserve"> </w:t>
+      </w:r>
+      <w:r>
+        <w:rPr>
+          <w:i/>
+        </w:rPr>
+        <w:t xml:space="preserve">C. difficile</w:t>
+      </w:r>
+      <w:r>
+        <w:t xml:space="preserve"> </w:t>
+      </w:r>
+      <w:r>
+        <w:t xml:space="preserve">or bacterial metabolism (Table S2). BC is the quantity of shortest paths connecting all other member nodes of a network that pass through a given node. In biological terms, this refers to the amount of influence a given hub has on the overall flow of metabolism through the network</w:t>
+      </w:r>
+      <w:r>
+        <w:t xml:space="preserve"> </w:t>
+      </w:r>
+      <w:r>
+        <w:t xml:space="preserve">(29)</w:t>
+      </w:r>
+      <w:r>
+        <w:t xml:space="preserve">. Similarly, CC is instead a calculation for the reciprocal sum of the lengths of those shortest paths quantified by the BC. This value demonstrates how essential a given node is the the overall structure of the metabolic network</w:t>
+      </w:r>
+      <w:r>
+        <w:t xml:space="preserve"> </w:t>
+      </w:r>
+      <w:r>
+        <w:t xml:space="preserve">(30)</w:t>
+      </w:r>
+      <w:r>
+        <w:t xml:space="preserve">. Together, these metrics allow for the assessment of how much a network reflects known principles of highly central biological processes.</w:t>
+      </w:r>
+    </w:p>
+    <w:p>
+      <w:pPr>
+        <w:pStyle w:val="BodyText"/>
+      </w:pPr>
+      <w:r>
+        <w:t xml:space="preserve">Combining both analyses to find those nodes that are not only central control points, but also important to the structure of the entire network, we found 5 of the top 10 enzymes according to both BC and CC were most critical to metabolism based on topology (2-dehydro-3-deoxyphosphogluconate aldolase, aspartate aminotransferase, pyruvate-flavodoxin oxidoreductase, formate C-acetyltransferase, and 1-deoxy-D-xylulose-5-phosphate synthase). Many of these enzymes participate in core processes including glycolysis, the pentose phosphate pathway, or the citric acid cycle. Upon analysis of the other 15 high-scoring enzymes, the majority are also distinct components of these pathways as well as several for the metabolism of amino acids (Table S2) Similarly, the intersection of those substrates with high both BC and CC values revealed 6 metabolites as central nodes to the metabolism of</w:t>
+      </w:r>
+      <w:r>
+        <w:t xml:space="preserve"> </w:t>
+      </w:r>
+      <w:r>
+        <w:rPr>
+          <w:i/>
+        </w:rPr>
+        <w:t xml:space="preserve">C. difficile</w:t>
+      </w:r>
+      <w:r>
+        <w:t xml:space="preserve"> </w:t>
+      </w:r>
+      <w:r>
+        <w:t xml:space="preserve">(pyruvate, acetyl-CoA, 2-oxoglutarate, D-4-hydroxy-2-oxoglutarate, D-glyceraldehyde 3-phosphate, and L-glutamate). Not only are these members of glycolysis and the citric acid cycle, but pyruvate, acetyl-CoA, and L-glutamate contribute to numerous intracellular pathways as forms of biological "currency"</w:t>
+      </w:r>
+      <w:r>
+        <w:t xml:space="preserve"> </w:t>
+      </w:r>
+      <w:r>
+        <w:t xml:space="preserve">(31)</w:t>
+      </w:r>
+      <w:r>
+        <w:t xml:space="preserve">. Notably absent from the most well-connected metabolites were molecules like ATP or NADH. Their exclusion is likely a byproduct of the KEGG LIGAND reference used for network construction, which excludes cofactors from most biochemical reactions. While this may be a limitation of certain analyses, our study was not affected as the primary interest was in those substrates acquired from the environment. These results collectively validated that our model of</w:t>
+      </w:r>
+      <w:r>
+        <w:t xml:space="preserve"> </w:t>
+      </w:r>
+      <w:r>
+        <w:rPr>
+          <w:i/>
+        </w:rPr>
+        <w:t xml:space="preserve">C. difficile</w:t>
+      </w:r>
+      <w:r>
+        <w:t xml:space="preserve"> </w:t>
+      </w:r>
+      <w:r>
+        <w:t xml:space="preserve">str. 630 as a platform for studying metabolism.</w:t>
+      </w:r>
+    </w:p>
+    <w:p>
+      <w:pPr>
+        <w:pStyle w:val="BodyText"/>
+      </w:pPr>
+      <w:r>
+        <w:rPr>
+          <w:b/>
+        </w:rPr>
+        <w:t xml:space="preserve">Metabolite importance algorithm reveals adaptive nutritional strategies of</w:t>
+      </w:r>
+      <w:r>
+        <w:rPr>
+          <w:b/>
+        </w:rPr>
+        <w:t xml:space="preserve"> </w:t>
+      </w:r>
+      <w:r>
+        <w:rPr>
+          <w:i/>
+          <w:b/>
+        </w:rPr>
+        <w:t xml:space="preserve">C. difficile</w:t>
+      </w:r>
+      <w:r>
+        <w:rPr>
+          <w:b/>
+        </w:rPr>
+        <w:t xml:space="preserve"> </w:t>
+      </w:r>
+      <w:r>
+        <w:rPr>
+          <w:b/>
+        </w:rPr>
+        <w:t xml:space="preserve">during infection of distinct environments.</w:t>
+      </w:r>
+      <w:r>
+        <w:t xml:space="preserve"> </w:t>
+      </w:r>
+      <w:r>
+        <w:t xml:space="preserve">Moving into analysis of the</w:t>
+      </w:r>
+      <w:r>
+        <w:t xml:space="preserve"> </w:t>
+      </w:r>
+      <w:r>
+        <w:rPr>
+          <w:i/>
+        </w:rPr>
+        <w:t xml:space="preserve">C. difficile</w:t>
+      </w:r>
+      <w:r>
+        <w:t xml:space="preserve"> </w:t>
+      </w:r>
+      <w:r>
+        <w:t xml:space="preserve">metabolic network, we sought to utilize transcriptomic data to infer which metabolites</w:t>
+      </w:r>
+      <w:r>
+        <w:t xml:space="preserve"> </w:t>
+      </w:r>
+      <w:r>
+        <w:rPr>
+          <w:i/>
+        </w:rPr>
+        <w:t xml:space="preserve">C. difficile</w:t>
+      </w:r>
+      <w:r>
+        <w:t xml:space="preserve"> </w:t>
+      </w:r>
+      <w:r>
+        <w:t xml:space="preserve">is most likely to obtain from its environment in each condition. To accomplish this we mapped normalized transcript abundances to the enzyme nodes in the network. As transcription and translation are coupled in bacteria, we hypothesized that we could incorporate whole transcriptome sequencing results into the metabolic model to impute active metabolism. Several models of bacterial protein expression determinants also suggest that intracellular concentration of mRNA is the strongest predictor for abundance of the corresponding protein products</w:t>
+      </w:r>
+      <w:r>
+        <w:t xml:space="preserve"> </w:t>
+      </w:r>
+      <w:r>
+        <w:t xml:space="preserve">(32)</w:t>
+      </w:r>
+      <w:r>
+        <w:t xml:space="preserve">. We were therefore confident in utilizing normalized transcript abundance as a proxy for enzyme levels. The importance of each metabolite was measured as the log</w:t>
+      </w:r>
+      <w:r>
+        <w:rPr>
+          <w:vertAlign w:val="subscript"/>
+        </w:rPr>
+        <w:t xml:space="preserve">2</w:t>
+      </w:r>
+      <w:r>
+        <w:t xml:space="preserve">-transformed difference between the average transcript levels of enzymes that use the metabolite as a substrate and those that generate it as a product (Fig. 3B). A metabolite with a high importance score was most likely obtained from the environment because the expression of genes for enzymes that produce the metabolite were low. Given that separate sequencing efforts for each individual mouse in each group was impossible, we instead adopted a Monte Carlo-style simulation to achieve some degree of statistical validation to our findings. We first calculated metabolite importance scores for 10,000 iterations of random transcript abundance reassignment of all enzyme nodes in the network. Next we used these distributions to calculate a 95% confidence interval for each metabolite and create comparators that represent random noise</w:t>
+      </w:r>
+      <w:r>
+        <w:t xml:space="preserve"> </w:t>
+      </w:r>
+      <w:r>
+        <w:t xml:space="preserve">(33)</w:t>
+      </w:r>
+      <w:r>
+        <w:t xml:space="preserve">. This ultimately allowed for computing a probability of given metabolite being excluded from its associated null hypothesis score distribution (Fig. 3C). All downstream analysis was performed using those metabolites that met this criteria.</w:t>
+      </w:r>
+    </w:p>
+    <w:p>
+      <w:pPr>
+        <w:pStyle w:val="BodyText"/>
+      </w:pPr>
+      <w:r>
+        <w:t xml:space="preserve">Applying these methods to the</w:t>
+      </w:r>
+      <w:r>
+        <w:t xml:space="preserve"> </w:t>
+      </w:r>
+      <w:r>
+        <w:rPr>
+          <w:i/>
+        </w:rPr>
+        <w:t xml:space="preserve">C. difficile</w:t>
+      </w:r>
+      <w:r>
+        <w:t xml:space="preserve"> </w:t>
+      </w:r>
+      <w:r>
+        <w:t xml:space="preserve">transcriptomic data collected from the</w:t>
+      </w:r>
+      <w:r>
+        <w:t xml:space="preserve"> </w:t>
+      </w:r>
+      <w:r>
+        <w:rPr>
+          <w:i/>
+        </w:rPr>
+        <w:t xml:space="preserve">in vivo</w:t>
+      </w:r>
+      <w:r>
+        <w:t xml:space="preserve"> </w:t>
+      </w:r>
+      <w:r>
+        <w:t xml:space="preserve">CDI models, we sought to identify patterns of growth substrate importance within each infected condition (Table S3). To first identify the core metabolites that are most essential to</w:t>
+      </w:r>
+      <w:r>
+        <w:t xml:space="preserve"> </w:t>
+      </w:r>
+      <w:r>
+        <w:rPr>
+          <w:i/>
+        </w:rPr>
+        <w:t xml:space="preserve">C. difficile</w:t>
+      </w:r>
+      <w:r>
+        <w:t xml:space="preserve"> </w:t>
+      </w:r>
+      <w:r>
+        <w:t xml:space="preserve">in any condition, we cross-referenced the highest 50 scoring metabolites from each treatment group and recalculated the median importance across all conditions (Fig. 4A). The host-derived aminoglycan N-acetyl-D-glucosamine was found to the have the highest median importance of all shared metabolites, which has been shown to be a readily available source of carbon and nitrogen utilized by</w:t>
+      </w:r>
+      <w:r>
+        <w:t xml:space="preserve"> </w:t>
+      </w:r>
+      <w:r>
+        <w:rPr>
+          <w:i/>
+        </w:rPr>
+        <w:t xml:space="preserve">C. difficile</w:t>
+      </w:r>
+      <w:r>
+        <w:t xml:space="preserve">, entering into glycolysis. Components of the Stickland fermentation pathway were also found to be important to</w:t>
+      </w:r>
+      <w:r>
+        <w:t xml:space="preserve"> </w:t>
+      </w:r>
+      <w:r>
+        <w:rPr>
+          <w:i/>
+        </w:rPr>
+        <w:t xml:space="preserve">C. difficile</w:t>
+      </w:r>
+      <w:r>
+        <w:t xml:space="preserve"> </w:t>
+      </w:r>
+      <w:r>
+        <w:t xml:space="preserve">in all conditions tested including proline, 3−hydroxybutanoyl−CoA, and formate</w:t>
+      </w:r>
+      <w:r>
+        <w:t xml:space="preserve"> </w:t>
+      </w:r>
+      <w:r>
+        <w:t xml:space="preserve">(34–36)</w:t>
+      </w:r>
+      <w:r>
+        <w:t xml:space="preserve">. Both of these forms have been demonstrated by</w:t>
+      </w:r>
+      <w:r>
+        <w:t xml:space="preserve"> </w:t>
+      </w:r>
+      <w:r>
+        <w:rPr>
+          <w:i/>
+        </w:rPr>
+        <w:t xml:space="preserve">C. difficile</w:t>
+      </w:r>
+      <w:r>
+        <w:t xml:space="preserve"> </w:t>
+      </w:r>
+      <w:r>
+        <w:rPr>
+          <w:i/>
+        </w:rPr>
+        <w:t xml:space="preserve">in vivo</w:t>
+      </w:r>
+      <w:r>
+        <w:t xml:space="preserve"> </w:t>
+      </w:r>
+      <w:r>
+        <w:t xml:space="preserve">during GF mouse mono-associated conditions</w:t>
+      </w:r>
+      <w:r>
+        <w:t xml:space="preserve"> </w:t>
+      </w:r>
+      <w:r>
         <w:t xml:space="preserve">(20)</w:t>
       </w:r>
       <w:r>
-        <w:t xml:space="preserve">. The genes classified as PTS transporters were overrepresented in both clindamycin and streptomycin-treated mice (Fig. 2F), while ABC sugar transporters were overrepresented in the cefoparazone-treated mice (Fig. 2G). The most stark differences were seen in transcription for genes involved in sugar alcohol catabolism (Fig. 2H). Expression of these genes was entirely absent from clindamycin-treated mice and expression of genes for mannitol utilization were overrepresented in cefoparazone-treated mice and expression of genes for sorbitol utilization were overrepresented in streptomycin-treated mice. Concordant patterns also emerged in genes associated with fermentation end steps and disaccharide degradation. Short chain fatty acids (SCFAs) and alcohols are the end products of both carbohydrate and amino acid fermentation in</w:t>
-      </w:r>
-      <w:r>
-        <w:t xml:space="preserve"> </w:t>
-      </w:r>
-      <w:r>
-        <w:rPr>
-          <w:i/>
-        </w:rPr>
-        <w:t xml:space="preserve">C. difficile</w:t>
-      </w:r>
-      <w:r>
-        <w:t xml:space="preserve"> </w:t>
-      </w:r>
-      <w:r>
-        <w:t xml:space="preserve">through separate pathways with shared terminal steps. Transcripts for genes involved in</w:t>
-      </w:r>
-      <w:r>
-        <w:t xml:space="preserve"> </w:t>
-      </w:r>
-      <w:r>
-        <w:rPr>
-          <w:i/>
-        </w:rPr>
-        <w:t xml:space="preserve">C. difficile</w:t>
-      </w:r>
-      <w:r>
-        <w:t xml:space="preserve"> </w:t>
-      </w:r>
-      <w:r>
-        <w:t xml:space="preserve">butyrate/butanol metabolism were more abundant in clindamycin-treated mice (Fig. 2I). Alpha/beta-galactosidase genes were also overrepresented in clindamycin-treated mice, suggesting increased disaccharide consumption in this condition. Monosaccharide catabolism includes genes for not only the integral steps of glycolysis, but also several genes that mediate entry points of monosaccharides to this pathway. Transcripts for several genes in this group were overrepresented in cefoparazone-treated mice, however genes that catalyze the committed step of glycolysis were overrepresented in streptomycin-treated mice. Overall, these results support the hypothesis that</w:t>
-      </w:r>
-      <w:r>
-        <w:t xml:space="preserve"> </w:t>
-      </w:r>
-      <w:r>
-        <w:rPr>
-          <w:i/>
-        </w:rPr>
-        <w:t xml:space="preserve">C. difficile</w:t>
-      </w:r>
-      <w:r>
-        <w:t xml:space="preserve"> </w:t>
-      </w:r>
-      <w:r>
-        <w:t xml:space="preserve">adapts its metabolism across different susceptible environments.</w:t>
+        <w:t xml:space="preserve">, but never before in the context of a complex community of potential competitors. This indicated that these metabolites may be an integral component of the nutrient niche for</w:t>
+      </w:r>
+      <w:r>
+        <w:t xml:space="preserve"> </w:t>
+      </w:r>
+      <w:r>
+        <w:rPr>
+          <w:i/>
+        </w:rPr>
+        <w:t xml:space="preserve">C. difficile</w:t>
+      </w:r>
+      <w:r>
+        <w:t xml:space="preserve"> </w:t>
+      </w:r>
+      <w:r>
+        <w:t xml:space="preserve">in any infection condition.</w:t>
       </w:r>
     </w:p>
     <w:p>
@@ -1529,104 +1908,112 @@
         <w:pStyle w:val="BodyText"/>
       </w:pPr>
       <w:r>
-        <w:rPr>
-          <w:b/>
-        </w:rPr>
-        <w:t xml:space="preserve">Genome-scale metabolic model structure underscores known</w:t>
-      </w:r>
-      <w:r>
-        <w:rPr>
-          <w:b/>
-        </w:rPr>
-        <w:t xml:space="preserve"> </w:t>
-      </w:r>
-      <w:r>
-        <w:rPr>
-          <w:i/>
-          <w:b/>
-        </w:rPr>
-        <w:t xml:space="preserve">C. difficile</w:t>
-      </w:r>
-      <w:r>
-        <w:rPr>
-          <w:b/>
-        </w:rPr>
-        <w:t xml:space="preserve"> </w:t>
-      </w:r>
-      <w:r>
-        <w:rPr>
-          <w:b/>
-        </w:rPr>
-        <w:t xml:space="preserve">biology.</w:t>
-      </w:r>
-      <w:r>
-        <w:t xml:space="preserve"> </w:t>
-      </w:r>
-      <w:r>
-        <w:t xml:space="preserve">To further investigate which metabolites were differentially utilized between conditions, we represented the metabolic network of</w:t>
-      </w:r>
-      <w:r>
-        <w:t xml:space="preserve"> </w:t>
-      </w:r>
-      <w:r>
-        <w:rPr>
-          <w:i/>
-        </w:rPr>
-        <w:t xml:space="preserve">C. difficile</w:t>
-      </w:r>
-      <w:r>
-        <w:t xml:space="preserve"> </w:t>
-      </w:r>
-      <w:r>
-        <w:t xml:space="preserve">as a directed bipartite graph using the genome and biochemical reaction annotations available in KEGG (2016). Enzymes and metabolites were represented by nodes, and their interactions by directed connecting edges (Fig. 3A). The complete network of</w:t>
-      </w:r>
-      <w:r>
-        <w:t xml:space="preserve"> </w:t>
-      </w:r>
-      <w:r>
-        <w:rPr>
-          <w:i/>
-        </w:rPr>
-        <w:t xml:space="preserve">C. difficile</w:t>
-      </w:r>
-      <w:r>
-        <w:t xml:space="preserve"> </w:t>
-      </w:r>
-      <w:r>
-        <w:t xml:space="preserve">str. 630 that we created contains 447 enzymes and 758 metabolites, with 2135 directed edges. To validate our metabolic network, we analyzed network topology by calculating two metrics of centrality, betweenness centrality (BC) and closeness centrality (CC), to assess for those nodes which are critical to the structure of the metabolic network and if these patterns reflect known patterns in</w:t>
-      </w:r>
-      <w:r>
-        <w:t xml:space="preserve"> </w:t>
-      </w:r>
-      <w:r>
-        <w:rPr>
-          <w:i/>
-        </w:rPr>
-        <w:t xml:space="preserve">C. difficile</w:t>
-      </w:r>
-      <w:r>
-        <w:t xml:space="preserve"> </w:t>
-      </w:r>
-      <w:r>
-        <w:t xml:space="preserve">or bacterial metabolism (Table S2). BC is the quantity of shortest paths connecting all other member nodes of a network that pass through a given node. In biological terms, this refers to the amount of influence a given hub has on the overall flow of metabolism through the network</w:t>
-      </w:r>
-      <w:r>
-        <w:t xml:space="preserve"> </w:t>
-      </w:r>
-      <w:r>
-        <w:t xml:space="preserve">(28)</w:t>
-      </w:r>
-      <w:r>
-        <w:t xml:space="preserve">. Similarly, CC is instead a calculation for the reciprocal sum of the lengths of those shortest paths quantified by the BC. This value demonstrates how essential a given node is the the overall structure of the metabolic network</w:t>
-      </w:r>
-      <w:r>
-        <w:t xml:space="preserve"> </w:t>
-      </w:r>
-      <w:r>
-        <w:t xml:space="preserve">(29)</w:t>
-      </w:r>
-      <w:r>
-        <w:t xml:space="preserve">. Together, these metrics allow for the assessment of how much a network reflects known principles of highly central biological processes.</w:t>
+        <w:t xml:space="preserve">Moving on to assess differential patterns of metabolite importance across environments, we focused the analysis and compared the highest 25 scoring metabolites in each infection condition to screen for those that are distinctly important to</w:t>
+      </w:r>
+      <w:r>
+        <w:t xml:space="preserve"> </w:t>
+      </w:r>
+      <w:r>
+        <w:rPr>
+          <w:i/>
+        </w:rPr>
+        <w:t xml:space="preserve">C. difficile</w:t>
+      </w:r>
+      <w:r>
+        <w:t xml:space="preserve"> </w:t>
+      </w:r>
+      <w:r>
+        <w:t xml:space="preserve">in each respective environment (Fig. 4B). The resulting groups of metabolites all contained at least one known carbohydrate growth substrate of</w:t>
+      </w:r>
+      <w:r>
+        <w:t xml:space="preserve"> </w:t>
+      </w:r>
+      <w:r>
+        <w:rPr>
+          <w:i/>
+        </w:rPr>
+        <w:t xml:space="preserve">C. difficile</w:t>
+      </w:r>
+      <w:r>
+        <w:t xml:space="preserve"> </w:t>
+      </w:r>
+      <w:r>
+        <w:t xml:space="preserve">(6, 12, 37)</w:t>
+      </w:r>
+      <w:r>
+        <w:t xml:space="preserve">. This included sorbitol, mannitol, salicin, and N-acetylneuraminic acid. While the first 3 are more likely introduced by the diet, N-acetylneuraminic acid is another amino sugar integrated into the host mucin layer</w:t>
+      </w:r>
+      <w:r>
+        <w:t xml:space="preserve"> </w:t>
+      </w:r>
+      <w:r>
+        <w:t xml:space="preserve">(38)</w:t>
+      </w:r>
+      <w:r>
+        <w:t xml:space="preserve">. Previously, the concentration of this molecule was shown to increased through liberation by other bacterial species to the benefit of</w:t>
+      </w:r>
+      <w:r>
+        <w:t xml:space="preserve"> </w:t>
+      </w:r>
+      <w:r>
+        <w:rPr>
+          <w:i/>
+        </w:rPr>
+        <w:t xml:space="preserve">C. difficile</w:t>
+      </w:r>
+      <w:r>
+        <w:t xml:space="preserve"> </w:t>
+      </w:r>
+      <w:r>
+        <w:t xml:space="preserve">(37)</w:t>
+      </w:r>
+      <w:r>
+        <w:t xml:space="preserve">, however our results suggest that</w:t>
+      </w:r>
+      <w:r>
+        <w:t xml:space="preserve"> </w:t>
+      </w:r>
+      <w:r>
+        <w:rPr>
+          <w:i/>
+        </w:rPr>
+        <w:t xml:space="preserve">C. difficile</w:t>
+      </w:r>
+      <w:r>
+        <w:t xml:space="preserve"> </w:t>
+      </w:r>
+      <w:r>
+        <w:t xml:space="preserve">will utilize it for growth regardless of concentration. Furthermore, in GF mice where no other competitors are present, our model indicated that</w:t>
+      </w:r>
+      <w:r>
+        <w:t xml:space="preserve"> </w:t>
+      </w:r>
+      <w:r>
+        <w:rPr>
+          <w:i/>
+        </w:rPr>
+        <w:t xml:space="preserve">C. difficile</w:t>
+      </w:r>
+      <w:r>
+        <w:t xml:space="preserve"> </w:t>
+      </w:r>
+      <w:r>
+        <w:t xml:space="preserve">was more likely to acquire numerous amino acids from the environment, presumably instead of going through the process of synthesis. These data supported the hypothesis that</w:t>
+      </w:r>
+      <w:r>
+        <w:t xml:space="preserve"> </w:t>
+      </w:r>
+      <w:r>
+        <w:rPr>
+          <w:i/>
+        </w:rPr>
+        <w:t xml:space="preserve">C. difficile</w:t>
+      </w:r>
+      <w:r>
+        <w:t xml:space="preserve"> </w:t>
+      </w:r>
+      <w:r>
+        <w:t xml:space="preserve">may exploit alternative nutrient sources between the susceptible environments it colonized.</w:t>
       </w:r>
     </w:p>
     <w:p>
@@ -1634,46 +2021,222 @@
         <w:pStyle w:val="BodyText"/>
       </w:pPr>
       <w:r>
-        <w:t xml:space="preserve">Combining both analyses to find those nodes that are not only central control points, but also important to the structure of the entire network, we found 5 of the top 10 enzymes according to both BC and CC were most critical to metabolism based on topology (2-dehydro-3-deoxyphosphogluconate aldolase, aspartate aminotransferase, pyruvate-flavodoxin oxidoreductase, formate C-acetyltransferase, and 1-deoxy-D-xylulose-5-phosphate synthase). Many of these enzymes participate in core processes including glycolysis, the pentose phosphate pathway, or the citric acid cycle. Upon analysis of the other 15 high-scoring enzymes, the majority are also distinct components of these pathways as well as several for the metabolism of amino acids (Table S2) Similarly, the intersection of those substrates with high both BC and CC values revealed 6 metabolites as central nodes to the metabolism of</w:t>
-      </w:r>
-      <w:r>
-        <w:t xml:space="preserve"> </w:t>
-      </w:r>
-      <w:r>
-        <w:rPr>
-          <w:i/>
-        </w:rPr>
-        <w:t xml:space="preserve">C. difficile</w:t>
-      </w:r>
-      <w:r>
-        <w:t xml:space="preserve"> </w:t>
-      </w:r>
-      <w:r>
-        <w:t xml:space="preserve">(pyruvate, acetyl-CoA, 2-oxoglutarate, D-4-hydroxy-2-oxoglutarate, D-glyceraldehyde 3-phosphate, and L-glutamate). Not only are these members of glycolysis and the citric acid cycle, but pyruvate, acetyl-CoA, and L-glutamate contribute to numerous intracellular pathways as forms of biological "currency"</w:t>
-      </w:r>
-      <w:r>
-        <w:t xml:space="preserve"> </w:t>
-      </w:r>
-      <w:r>
-        <w:t xml:space="preserve">(30)</w:t>
-      </w:r>
-      <w:r>
-        <w:t xml:space="preserve">. Notably absent from the most well-connected metabolites were molecules like ATP or NADH. Their exclusion is likely a byproduct of the KEGG LIGAND reference used for network construction, which excludes cofactors from most biochemical reactions. While this may be a limitation of certain analyses, our study was not affected as the primary interest was in those substrates acquired from the environment. These results collectively validated that our model of</w:t>
-      </w:r>
-      <w:r>
-        <w:t xml:space="preserve"> </w:t>
-      </w:r>
-      <w:r>
-        <w:rPr>
-          <w:i/>
-        </w:rPr>
-        <w:t xml:space="preserve">C. difficile</w:t>
-      </w:r>
-      <w:r>
-        <w:t xml:space="preserve"> </w:t>
-      </w:r>
-      <w:r>
-        <w:t xml:space="preserve">str. 630 as a platform for studying metabolism.</w:t>
+        <w:rPr>
+          <w:b/>
+        </w:rPr>
+        <w:t xml:space="preserve">Important metabolites from</w:t>
+      </w:r>
+      <w:r>
+        <w:rPr>
+          <w:b/>
+        </w:rPr>
+        <w:t xml:space="preserve"> </w:t>
+      </w:r>
+      <w:r>
+        <w:rPr>
+          <w:i/>
+          <w:b/>
+        </w:rPr>
+        <w:t xml:space="preserve">in vivo</w:t>
+      </w:r>
+      <w:r>
+        <w:rPr>
+          <w:b/>
+        </w:rPr>
+        <w:t xml:space="preserve"> </w:t>
+      </w:r>
+      <w:r>
+        <w:rPr>
+          <w:b/>
+        </w:rPr>
+        <w:t xml:space="preserve">network analysis are</w:t>
+      </w:r>
+      <w:r>
+        <w:rPr>
+          <w:b/>
+        </w:rPr>
+        <w:t xml:space="preserve"> </w:t>
+      </w:r>
+      <w:r>
+        <w:rPr>
+          <w:i/>
+          <w:b/>
+        </w:rPr>
+        <w:t xml:space="preserve">C. difficile</w:t>
+      </w:r>
+      <w:r>
+        <w:rPr>
+          <w:b/>
+        </w:rPr>
+        <w:t xml:space="preserve"> </w:t>
+      </w:r>
+      <w:r>
+        <w:rPr>
+          <w:b/>
+        </w:rPr>
+        <w:t xml:space="preserve">growth substrates</w:t>
+      </w:r>
+      <w:r>
+        <w:t xml:space="preserve"> </w:t>
+      </w:r>
+      <w:r>
+        <w:t xml:space="preserve">We went on to test important metabolites for the ability to support</w:t>
+      </w:r>
+      <w:r>
+        <w:t xml:space="preserve"> </w:t>
+      </w:r>
+      <w:r>
+        <w:rPr>
+          <w:i/>
+        </w:rPr>
+        <w:t xml:space="preserve">C. difficile</w:t>
+      </w:r>
+      <w:r>
+        <w:t xml:space="preserve"> </w:t>
+      </w:r>
+      <w:r>
+        <w:t xml:space="preserve">growth</w:t>
+      </w:r>
+      <w:r>
+        <w:t xml:space="preserve"> </w:t>
+      </w:r>
+      <w:r>
+        <w:rPr>
+          <w:i/>
+        </w:rPr>
+        <w:t xml:space="preserve">in vitro</w:t>
+      </w:r>
+      <w:r>
+        <w:t xml:space="preserve"> </w:t>
+      </w:r>
+      <w:r>
+        <w:t xml:space="preserve">(Fig. 4C). This was performed using a modified defined</w:t>
+      </w:r>
+      <w:r>
+        <w:t xml:space="preserve"> </w:t>
+      </w:r>
+      <w:r>
+        <w:rPr>
+          <w:i/>
+        </w:rPr>
+        <w:t xml:space="preserve">C. difficile</w:t>
+      </w:r>
+      <w:r>
+        <w:t xml:space="preserve"> </w:t>
+      </w:r>
+      <w:r>
+        <w:t xml:space="preserve">minimal media</w:t>
+      </w:r>
+      <w:r>
+        <w:t xml:space="preserve"> </w:t>
+      </w:r>
+      <w:r>
+        <w:t xml:space="preserve">(6)</w:t>
+      </w:r>
+      <w:r>
+        <w:t xml:space="preserve">, supplemented individually with the selected carbohydrates implicated by high importance scores.</w:t>
+      </w:r>
+      <w:r>
+        <w:t xml:space="preserve"> </w:t>
+      </w:r>
+      <w:r>
+        <w:rPr>
+          <w:i/>
+        </w:rPr>
+        <w:t xml:space="preserve">C. difficile</w:t>
+      </w:r>
+      <w:r>
+        <w:t xml:space="preserve"> </w:t>
+      </w:r>
+      <w:r>
+        <w:t xml:space="preserve">is auxotrophic in minimal media for several amino acids including proline</w:t>
+      </w:r>
+      <w:r>
+        <w:t xml:space="preserve"> </w:t>
+      </w:r>
+      <w:r>
+        <w:t xml:space="preserve">(39)</w:t>
+      </w:r>
+      <w:r>
+        <w:t xml:space="preserve">, as such it was necessary to include them despite modest growth through their fermentation. This focused our analysis on carbohydrates and made the most effective negative control growth in media lacking carbohydrates but containing amino acids. When tested for improved growth, at least one carbon source found to be distinctly important in each environment as well as among those shred in the combined analysis significantly improved growth relative to controls (all</w:t>
+      </w:r>
+      <w:r>
+        <w:t xml:space="preserve"> </w:t>
+      </w:r>
+      <w:r>
+        <w:rPr>
+          <w:i/>
+        </w:rPr>
+        <w:t xml:space="preserve">P</w:t>
+      </w:r>
+      <w:r>
+        <w:t xml:space="preserve"> </w:t>
+      </w:r>
+      <w:r>
+        <w:t xml:space="preserve">&lt; NA). This included N-acetylglucosamine (shared; Max OD</w:t>
+      </w:r>
+      <w:r>
+        <w:rPr>
+          <w:vertAlign w:val="subscript"/>
+        </w:rPr>
+        <w:t xml:space="preserve">600</w:t>
+      </w:r>
+      <w:r>
+        <w:t xml:space="preserve"> </w:t>
+      </w:r>
+      <w:r>
+        <w:t xml:space="preserve">= 0.744), mannitol (cefoperazone; Max OD</w:t>
+      </w:r>
+      <w:r>
+        <w:rPr>
+          <w:vertAlign w:val="subscript"/>
+        </w:rPr>
+        <w:t xml:space="preserve">600</w:t>
+      </w:r>
+      <w:r>
+        <w:t xml:space="preserve"> </w:t>
+      </w:r>
+      <w:r>
+        <w:t xml:space="preserve">= 0.461), salicin (clindamycin; Max OD</w:t>
+      </w:r>
+      <w:r>
+        <w:rPr>
+          <w:vertAlign w:val="subscript"/>
+        </w:rPr>
+        <w:t xml:space="preserve">600</w:t>
+      </w:r>
+      <w:r>
+        <w:t xml:space="preserve"> </w:t>
+      </w:r>
+      <w:r>
+        <w:t xml:space="preserve">= 0.869), and N-acetylneuraminate (GF; Max OD</w:t>
+      </w:r>
+      <w:r>
+        <w:rPr>
+          <w:vertAlign w:val="subscript"/>
+        </w:rPr>
+        <w:t xml:space="preserve">600</w:t>
+      </w:r>
+      <w:r>
+        <w:t xml:space="preserve"> </w:t>
+      </w:r>
+      <w:r>
+        <w:t xml:space="preserve">= 0.375). Galactitol was also tested as it was important in streptomycin-treated animals, however it demonstrated nearly identical growth patterns to no carbohydrate control (Table S4). These results supported the ability of our network algorithm to identify likely growth substrates and provided additional evidence that</w:t>
+      </w:r>
+      <w:r>
+        <w:t xml:space="preserve"> </w:t>
+      </w:r>
+      <w:r>
+        <w:rPr>
+          <w:i/>
+        </w:rPr>
+        <w:t xml:space="preserve">C. difficile</w:t>
+      </w:r>
+      <w:r>
+        <w:t xml:space="preserve"> </w:t>
+      </w:r>
+      <w:r>
+        <w:t xml:space="preserve">was well-suited to adapt its metabolism toward specific nutrients. These data also suggest a potential hierarchy in carbon source preference, but requires additional investigations to state conclusively.</w:t>
       </w:r>
     </w:p>
     <w:p>
@@ -1682,97 +2245,68 @@
       </w:pPr>
       <w:r>
         <w:rPr>
-          <w:b/>
-        </w:rPr>
-        <w:t xml:space="preserve">Metabolite importance algorithm reveals adaptive nutritional strategies of</w:t>
-      </w:r>
-      <w:r>
-        <w:rPr>
-          <w:b/>
-        </w:rPr>
-        <w:t xml:space="preserve"> </w:t>
-      </w:r>
-      <w:r>
-        <w:rPr>
-          <w:i/>
-          <w:b/>
-        </w:rPr>
-        <w:t xml:space="preserve">C. difficile</w:t>
-      </w:r>
-      <w:r>
-        <w:rPr>
-          <w:b/>
-        </w:rPr>
-        <w:t xml:space="preserve"> </w:t>
-      </w:r>
-      <w:r>
-        <w:rPr>
-          <w:b/>
-        </w:rPr>
-        <w:t xml:space="preserve">during infection of distinct environments.</w:t>
-      </w:r>
-      <w:r>
-        <w:t xml:space="preserve"> </w:t>
-      </w:r>
-      <w:r>
-        <w:t xml:space="preserve">Moving into analysis of the</w:t>
-      </w:r>
-      <w:r>
-        <w:t xml:space="preserve"> </w:t>
-      </w:r>
-      <w:r>
-        <w:rPr>
-          <w:i/>
-        </w:rPr>
-        <w:t xml:space="preserve">C. difficile</w:t>
-      </w:r>
-      <w:r>
-        <w:t xml:space="preserve"> </w:t>
-      </w:r>
-      <w:r>
-        <w:t xml:space="preserve">metabolic network, we sought to utilize transcriptomic data to infer which metabolites</w:t>
-      </w:r>
-      <w:r>
-        <w:t xml:space="preserve"> </w:t>
-      </w:r>
-      <w:r>
-        <w:rPr>
-          <w:i/>
-        </w:rPr>
-        <w:t xml:space="preserve">C. difficile</w:t>
-      </w:r>
-      <w:r>
-        <w:t xml:space="preserve"> </w:t>
-      </w:r>
-      <w:r>
-        <w:t xml:space="preserve">is most likely to obtain from its environment in each condition. To accomplish this we mapped normalized transcript abundances to the enzyme nodes in the network. As transcription and translation are coupled in bacteria, we hypothesized that we could incorporate whole transcriptome sequencing results into the metabolic model to impute active metabolism. Several models of bacterial protein expression determinants also suggest that intracellular concentration of mRNA is the strongest predictor for abundance of the corresponding protein products</w:t>
-      </w:r>
-      <w:r>
-        <w:t xml:space="preserve"> </w:t>
-      </w:r>
-      <w:r>
-        <w:t xml:space="preserve">(31)</w:t>
-      </w:r>
-      <w:r>
-        <w:t xml:space="preserve">. We were therefore confident in utilizing normalized transcript abundance as a proxy for enzyme levels. The importance of each metabolite was measured as the log</w:t>
-      </w:r>
-      <w:r>
-        <w:rPr>
-          <w:vertAlign w:val="subscript"/>
-        </w:rPr>
-        <w:t xml:space="preserve">2</w:t>
-      </w:r>
-      <w:r>
-        <w:t xml:space="preserve">-transformed difference between the average transcript levels of enzymes that use the metabolite as a substrate and those that generate it as a product (Fig. 3B). A metabolite with a high importance score was most likely obtained from the environment because the expression of genes for enzymes that produce the metabolite were low. Given that separate sequencing efforts for each individual mouse in each group was impossible, we instead adopted a Monte Carlo-style simulation to achieve some degree of statistical validation to our findings. We first calculated metabolite importance scores for 10,000 iterations of random transcript abundance reassignment of all enzyme nodes in the network. Next we used these distributions to calculate a 95% confidence interval for each metabolite and create comparators that represent random noise</w:t>
-      </w:r>
-      <w:r>
-        <w:t xml:space="preserve"> </w:t>
-      </w:r>
-      <w:r>
-        <w:t xml:space="preserve">(32)</w:t>
-      </w:r>
-      <w:r>
-        <w:t xml:space="preserve">. This ultimately allowed for computing a probability of given metabolite being excluded from its associated null hypothesis score distribution (Fig. 3C). All downstream analysis was performed using those metabolites that met this criteria.</w:t>
+          <w:i/>
+          <w:b/>
+        </w:rPr>
+        <w:t xml:space="preserve">In vivo</w:t>
+      </w:r>
+      <w:r>
+        <w:rPr>
+          <w:b/>
+        </w:rPr>
+        <w:t xml:space="preserve"> </w:t>
+      </w:r>
+      <w:r>
+        <w:rPr>
+          <w:b/>
+        </w:rPr>
+        <w:t xml:space="preserve">metabolomic analysis supports that</w:t>
+      </w:r>
+      <w:r>
+        <w:rPr>
+          <w:b/>
+        </w:rPr>
+        <w:t xml:space="preserve"> </w:t>
+      </w:r>
+      <w:r>
+        <w:rPr>
+          <w:i/>
+          <w:b/>
+        </w:rPr>
+        <w:t xml:space="preserve">C. difficile</w:t>
+      </w:r>
+      <w:r>
+        <w:rPr>
+          <w:b/>
+        </w:rPr>
+        <w:t xml:space="preserve"> </w:t>
+      </w:r>
+      <w:r>
+        <w:rPr>
+          <w:b/>
+        </w:rPr>
+        <w:t xml:space="preserve">consumes metabolites indicated by metabolic modeling.</w:t>
+      </w:r>
+      <w:r>
+        <w:t xml:space="preserve"> </w:t>
+      </w:r>
+      <w:r>
+        <w:t xml:space="preserve">To support conclusions from transcriptional network-based analysis we employed untargeted ultra-performance liquid chromatography and mass spectrometry (UPLC-MS) to measure the relative</w:t>
+      </w:r>
+      <w:r>
+        <w:t xml:space="preserve"> </w:t>
+      </w:r>
+      <w:r>
+        <w:rPr>
+          <w:i/>
+        </w:rPr>
+        <w:t xml:space="preserve">in vivo</w:t>
+      </w:r>
+      <w:r>
+        <w:t xml:space="preserve"> </w:t>
+      </w:r>
+      <w:r>
+        <w:t xml:space="preserve">concentrations of metabolites in the conditions investigated, with special attention to those highlighted by large importance scores (Metabolon, Durham NC). Using these results, we first assessed variability in the datasets generated for this study with replicates. The goal was to infer possible consistency within transriptomic sequencing efforts without similar replication. Extremely low and consistent sample variance was found in across all 16S and metabolomic replicates (Fig. S5). Since species abundance partially determines enzyme abundance, which in turn partially controls changes in the metabolome, these data reassured us that our conclusions for transcriptional differences were reliable.</w:t>
       </w:r>
     </w:p>
     <w:p>
@@ -1780,22 +2314,502 @@
         <w:pStyle w:val="BodyText"/>
       </w:pPr>
       <w:r>
-        <w:t xml:space="preserve">Applying these methods to the</w:t>
-      </w:r>
-      <w:r>
-        <w:t xml:space="preserve"> </w:t>
-      </w:r>
-      <w:r>
-        <w:rPr>
-          <w:i/>
-        </w:rPr>
-        <w:t xml:space="preserve">C. difficile</w:t>
-      </w:r>
-      <w:r>
-        <w:t xml:space="preserve"> </w:t>
-      </w:r>
-      <w:r>
-        <w:t xml:space="preserve">transcriptomic data collected from the</w:t>
+        <w:t xml:space="preserve">With respect the modeling results, we measured whether important metabolites from network analysis were increased in relative concentration in their corresponding susceptible environments compared to untreated SPF mice (Fig. S6). Looking first toward N-acetylglucosamine since it was the most consistently important shared metabolite (Fig. 4A), we found that its relative concentration was actually significantly decreased in all susceptible conditions tested (Fig. S6A; all</w:t>
+      </w:r>
+      <w:r>
+        <w:t xml:space="preserve"> </w:t>
+      </w:r>
+      <w:r>
+        <w:rPr>
+          <w:i/>
+        </w:rPr>
+        <w:t xml:space="preserve">P</w:t>
+      </w:r>
+      <w:r>
+        <w:t xml:space="preserve"> </w:t>
+      </w:r>
+      <w:r>
+        <w:t xml:space="preserve">&lt;= 0.002). A similar trend was also seen in salicylate (Fig. S5F; all</w:t>
+      </w:r>
+      <w:r>
+        <w:t xml:space="preserve"> </w:t>
+      </w:r>
+      <w:r>
+        <w:rPr>
+          <w:i/>
+        </w:rPr>
+        <w:t xml:space="preserve">P</w:t>
+      </w:r>
+      <w:r>
+        <w:t xml:space="preserve"> </w:t>
+      </w:r>
+      <w:r>
+        <w:t xml:space="preserve">&lt;= 0.045), a product of salacin cleavage (salicin was not included in the panel). We also found that N-acetylneuraminate (Fig. S6B), mannitol/sorbitol (Fig. S6G), and galactitol (Fig. S6H) were significantly increased in only cefoperazone-treated SPF and GF mice (all</w:t>
+      </w:r>
+      <w:r>
+        <w:t xml:space="preserve"> </w:t>
+      </w:r>
+      <w:r>
+        <w:rPr>
+          <w:i/>
+        </w:rPr>
+        <w:t xml:space="preserve">P</w:t>
+      </w:r>
+      <w:r>
+        <w:t xml:space="preserve"> </w:t>
+      </w:r>
+      <w:r>
+        <w:t xml:space="preserve">&lt; 0.05). Only Stickland fermentation substrates proline (all</w:t>
+      </w:r>
+      <w:r>
+        <w:t xml:space="preserve"> </w:t>
+      </w:r>
+      <w:r>
+        <w:rPr>
+          <w:i/>
+        </w:rPr>
+        <w:t xml:space="preserve">P</w:t>
+      </w:r>
+      <w:r>
+        <w:t xml:space="preserve"> </w:t>
+      </w:r>
+      <w:r>
+        <w:t xml:space="preserve">&lt; 0.002) and trans-4-hydroxyproline (all</w:t>
+      </w:r>
+      <w:r>
+        <w:t xml:space="preserve"> </w:t>
+      </w:r>
+      <w:r>
+        <w:rPr>
+          <w:i/>
+        </w:rPr>
+        <w:t xml:space="preserve">P</w:t>
+      </w:r>
+      <w:r>
+        <w:t xml:space="preserve"> </w:t>
+      </w:r>
+      <w:r>
+        <w:t xml:space="preserve">&lt; 0.002) were found to be significantly increased in all susceptible environments tested (Fig. S6C &amp; S6E). Glycine (Fig. S6D) was found to also be consistently increased, but only achieved significant differences in cefoperazone-treated SPF and GF mice (</w:t>
+      </w:r>
+      <w:r>
+        <w:rPr>
+          <w:i/>
+        </w:rPr>
+        <w:t xml:space="preserve">P</w:t>
+      </w:r>
+      <w:r>
+        <w:t xml:space="preserve"> </w:t>
+      </w:r>
+      <w:r>
+        <w:t xml:space="preserve">= 0.005 &amp; 0.005).</w:t>
+      </w:r>
+    </w:p>
+    <w:p>
+      <w:pPr>
+        <w:pStyle w:val="BodyText"/>
+      </w:pPr>
+      <w:r>
+        <w:t xml:space="preserve">We then determined that concentrations of important metabolites decreased during</w:t>
+      </w:r>
+      <w:r>
+        <w:t xml:space="preserve"> </w:t>
+      </w:r>
+      <w:r>
+        <w:rPr>
+          <w:i/>
+        </w:rPr>
+        <w:t xml:space="preserve">C. difficile</w:t>
+      </w:r>
+      <w:r>
+        <w:t xml:space="preserve"> </w:t>
+      </w:r>
+      <w:r>
+        <w:t xml:space="preserve">infection compared to mock infection, implying their consumption by the pathogen. Both groups of host-derived aminoglycans, N-acetylglucosamine/N−acetylgalactosamine (Fig. 5A) and N-acetylneuraminate (Fig. 5F), were only significantly decreased in the presence of</w:t>
+      </w:r>
+      <w:r>
+        <w:t xml:space="preserve"> </w:t>
+      </w:r>
+      <w:r>
+        <w:rPr>
+          <w:i/>
+        </w:rPr>
+        <w:t xml:space="preserve">C. difficile</w:t>
+      </w:r>
+      <w:r>
+        <w:t xml:space="preserve"> </w:t>
+      </w:r>
+      <w:r>
+        <w:t xml:space="preserve">in ex-GF mice (</w:t>
+      </w:r>
+      <w:r>
+        <w:rPr>
+          <w:i/>
+        </w:rPr>
+        <w:t xml:space="preserve">P</w:t>
+      </w:r>
+      <w:r>
+        <w:t xml:space="preserve"> </w:t>
+      </w:r>
+      <w:r>
+        <w:t xml:space="preserve">&lt; 0.67 &amp; 0). No significant relationship was seen in either galactitol (Fig. 5C) or mannitol/sorbitol (Fig. 5D) (</w:t>
+      </w:r>
+      <w:r>
+        <w:rPr>
+          <w:i/>
+        </w:rPr>
+        <w:t xml:space="preserve">P</w:t>
+      </w:r>
+      <w:r>
+        <w:t xml:space="preserve"> </w:t>
+      </w:r>
+      <w:r>
+        <w:t xml:space="preserve">&gt;</w:t>
+      </w:r>
+      <w:r>
+        <w:t xml:space="preserve"> </w:t>
+      </w:r>
+      <w:r>
+        <w:rPr>
+          <w:rStyle w:val="VerbatimChar"/>
+        </w:rPr>
+        <w:t xml:space="preserve">galactitol_p_strep</w:t>
+      </w:r>
+      <w:r>
+        <w:t xml:space="preserve"> </w:t>
+      </w:r>
+      <w:r>
+        <w:t xml:space="preserve">&amp; 0.388). The slight increase in the concentration of salicylate (Fig. 5E) may be interpreted as due to increased cleavage of salicin by</w:t>
+      </w:r>
+      <w:r>
+        <w:t xml:space="preserve"> </w:t>
+      </w:r>
+      <w:r>
+        <w:rPr>
+          <w:i/>
+        </w:rPr>
+        <w:t xml:space="preserve">C. difficile</w:t>
+      </w:r>
+      <w:r>
+        <w:t xml:space="preserve">, but requires further investigation. As side note, acetate was found to be important in all conditions except ex-GF mice (Table S3) and has been shown to be consumed by</w:t>
+      </w:r>
+      <w:r>
+        <w:t xml:space="preserve"> </w:t>
+      </w:r>
+      <w:r>
+        <w:rPr>
+          <w:i/>
+        </w:rPr>
+        <w:t xml:space="preserve">C. difficile</w:t>
+      </w:r>
+      <w:r>
+        <w:t xml:space="preserve"> </w:t>
+      </w:r>
+      <w:r>
+        <w:t xml:space="preserve">during Stickland fermentation</w:t>
+      </w:r>
+      <w:r>
+        <w:t xml:space="preserve"> </w:t>
+      </w:r>
+      <w:r>
+        <w:t xml:space="preserve">(40)</w:t>
+      </w:r>
+      <w:r>
+        <w:t xml:space="preserve">. We found that</w:t>
+      </w:r>
+      <w:r>
+        <w:t xml:space="preserve"> </w:t>
+      </w:r>
+      <w:r>
+        <w:rPr>
+          <w:i/>
+        </w:rPr>
+        <w:t xml:space="preserve">C. difficile</w:t>
+      </w:r>
+      <w:r>
+        <w:t xml:space="preserve"> </w:t>
+      </w:r>
+      <w:r>
+        <w:t xml:space="preserve">colonization indeed led to a significant decrease in the levels of acetate (Fig. S7C;</w:t>
+      </w:r>
+      <w:r>
+        <w:t xml:space="preserve"> </w:t>
+      </w:r>
+      <w:r>
+        <w:rPr>
+          <w:i/>
+        </w:rPr>
+        <w:t xml:space="preserve">P</w:t>
+      </w:r>
+      <w:r>
+        <w:t xml:space="preserve"> </w:t>
+      </w:r>
+      <w:r>
+        <w:t xml:space="preserve">= 0.0121858). Together, these findings provided some validation for our metabolite importance algorithm as a method for predicting metabolites that are most likely consumed by a bacteria in a given environment, not just growth substrates. In accordance with the previous analysis, we found that proline (Fig. 5A) and trans-4-hydroxyproline (Fig. S7B) were significantly decreased in every</w:t>
+      </w:r>
+      <w:r>
+        <w:t xml:space="preserve"> </w:t>
+      </w:r>
+      <w:r>
+        <w:rPr>
+          <w:i/>
+        </w:rPr>
+        <w:t xml:space="preserve">C. difficile</w:t>
+      </w:r>
+      <w:r>
+        <w:t xml:space="preserve"> </w:t>
+      </w:r>
+      <w:r>
+        <w:t xml:space="preserve">colonized environment (all</w:t>
+      </w:r>
+      <w:r>
+        <w:t xml:space="preserve"> </w:t>
+      </w:r>
+      <w:r>
+        <w:rPr>
+          <w:i/>
+        </w:rPr>
+        <w:t xml:space="preserve">P</w:t>
+      </w:r>
+      <w:r>
+        <w:t xml:space="preserve"> </w:t>
+      </w:r>
+      <w:r>
+        <w:t xml:space="preserve">&lt; 0.013). Glycine was concordantly decreased in each condition following infection (Fig. S7A), but only significant in cefoperazone-pretreatment (</w:t>
+      </w:r>
+      <w:r>
+        <w:rPr>
+          <w:i/>
+        </w:rPr>
+        <w:t xml:space="preserve">P</w:t>
+      </w:r>
+      <w:r>
+        <w:t xml:space="preserve"> </w:t>
+      </w:r>
+      <w:r>
+        <w:t xml:space="preserve">= 0.217). These results most strongly support the hypothesis that amino acids are a primary energy source of</w:t>
+      </w:r>
+      <w:r>
+        <w:t xml:space="preserve"> </w:t>
+      </w:r>
+      <w:r>
+        <w:rPr>
+          <w:i/>
+        </w:rPr>
+        <w:t xml:space="preserve">C. difficile</w:t>
+      </w:r>
+      <w:r>
+        <w:t xml:space="preserve"> </w:t>
+      </w:r>
+      <w:r>
+        <w:t xml:space="preserve">during all infections.</w:t>
+      </w:r>
+    </w:p>
+    <w:p>
+      <w:pPr>
+        <w:pStyle w:val="BodyText"/>
+      </w:pPr>
+      <w:r>
+        <w:rPr>
+          <w:b/>
+        </w:rPr>
+        <w:t xml:space="preserve">Multi-omic integration supports predictive value of network platform for identifying previously unknown metabolic patterns.</w:t>
+      </w:r>
+      <w:r>
+        <w:t xml:space="preserve"> </w:t>
+      </w:r>
+      <w:r>
+        <w:t xml:space="preserve">Moving beyond specific metabolite analysis, we wanted to determine how well metabolite importance scores related to the relative concentration of all metabolites in a given environment. To most effectively combine metabolite importance scores with the affiliated concentration data, we decided to calculate the median change in relative concentration for each metabolite measured between corresponding mock and</w:t>
+      </w:r>
+      <w:r>
+        <w:t xml:space="preserve"> </w:t>
+      </w:r>
+      <w:r>
+        <w:rPr>
+          <w:i/>
+        </w:rPr>
+        <w:t xml:space="preserve">C. difficile</w:t>
+      </w:r>
+      <w:r>
+        <w:t xml:space="preserve">-infected conditions. This was accomplished by dividing the median log10-scaled intensity of each metabolite in mock-infected mice by its corresponding intensity in</w:t>
+      </w:r>
+      <w:r>
+        <w:t xml:space="preserve"> </w:t>
+      </w:r>
+      <w:r>
+        <w:rPr>
+          <w:i/>
+        </w:rPr>
+        <w:t xml:space="preserve">C. difficile</w:t>
+      </w:r>
+      <w:r>
+        <w:t xml:space="preserve">-infected mice to give the delta median scaled intensity for each metabolite. In this way, larger values indicated those metabolites that decreased in concentration when</w:t>
+      </w:r>
+      <w:r>
+        <w:t xml:space="preserve"> </w:t>
+      </w:r>
+      <w:r>
+        <w:rPr>
+          <w:i/>
+        </w:rPr>
+        <w:t xml:space="preserve">C. difficile</w:t>
+      </w:r>
+      <w:r>
+        <w:t xml:space="preserve"> </w:t>
+      </w:r>
+      <w:r>
+        <w:t xml:space="preserve">colonized. This also resulted in a single value we could combine with importance scores for each metabolite and perform a linear correlation analysis. Positive correlations indicated that the metabolites predicted to be consumed by</w:t>
+      </w:r>
+      <w:r>
+        <w:t xml:space="preserve"> </w:t>
+      </w:r>
+      <w:r>
+        <w:rPr>
+          <w:i/>
+        </w:rPr>
+        <w:t xml:space="preserve">C. difficile</w:t>
+      </w:r>
+      <w:r>
+        <w:t xml:space="preserve"> </w:t>
+      </w:r>
+      <w:r>
+        <w:t xml:space="preserve">through transcript-informed metabolic networks have a concomitant decrease in the metabolome. This relationship would also imply that those metabolites with negative importance scores and increased concentration in infected animals are being produced by</w:t>
+      </w:r>
+      <w:r>
+        <w:t xml:space="preserve"> </w:t>
+      </w:r>
+      <w:r>
+        <w:rPr>
+          <w:i/>
+        </w:rPr>
+        <w:t xml:space="preserve">C. difficile</w:t>
+      </w:r>
+      <w:r>
+        <w:t xml:space="preserve">.</w:t>
+      </w:r>
+    </w:p>
+    <w:p>
+      <w:pPr>
+        <w:pStyle w:val="BodyText"/>
+      </w:pPr>
+      <w:r>
+        <w:t xml:space="preserve">We applied this approach first to a pooled analysis of all groups to maximize our ability to validate the predictive capacity of the modeling algorithm (Fig. 6A). This revealed a significant positive correlation (</w:t>
+      </w:r>
+      <w:r>
+        <w:rPr>
+          <w:i/>
+        </w:rPr>
+        <w:t xml:space="preserve">P</w:t>
+      </w:r>
+      <w:r>
+        <w:t xml:space="preserve"> </w:t>
+      </w:r>
+      <w:r>
+        <w:t xml:space="preserve">= 0.004) and supported our method for identifying metabolites that are most likely to be consumed by</w:t>
+      </w:r>
+      <w:r>
+        <w:t xml:space="preserve"> </w:t>
+      </w:r>
+      <w:r>
+        <w:rPr>
+          <w:i/>
+        </w:rPr>
+        <w:t xml:space="preserve">C. difficile</w:t>
+      </w:r>
+      <w:r>
+        <w:t xml:space="preserve"> </w:t>
+      </w:r>
+      <w:r>
+        <w:t xml:space="preserve">based on transcriptional activity. Furthermore, this technique also allowed us to analyze outliers from the generalized linear model to assess if they are explained by other known patterns of</w:t>
+      </w:r>
+      <w:r>
+        <w:t xml:space="preserve"> </w:t>
+      </w:r>
+      <w:r>
+        <w:rPr>
+          <w:i/>
+        </w:rPr>
+        <w:t xml:space="preserve">C. difficile</w:t>
+      </w:r>
+      <w:r>
+        <w:t xml:space="preserve"> </w:t>
+      </w:r>
+      <w:r>
+        <w:t xml:space="preserve">biology. In this instance, 16 outlier metabolites were present and fell into only 3 separate KEGG annotation categories; amino acids, carbohydrates, and nucleotides (Table S5). We went on to identify that 12 of 16 outlier metabolites that were important in their respective condition were annotated as growth substrates or growth enhancers of</w:t>
+      </w:r>
+      <w:r>
+        <w:t xml:space="preserve"> </w:t>
+      </w:r>
+      <w:r>
+        <w:rPr>
+          <w:i/>
+        </w:rPr>
+        <w:t xml:space="preserve">C. difficile</w:t>
+      </w:r>
+      <w:r>
+        <w:t xml:space="preserve"> </w:t>
+      </w:r>
+      <w:r>
+        <w:t xml:space="preserve">(39)</w:t>
+      </w:r>
+      <w:r>
+        <w:t xml:space="preserve">. This included L-proline, L-threonine, N-acetyl-D-glucosamine, D-fructose, and galactitol. The metabolites that were more likely to be produced based on importance scores but decreased in the context of infection were the nucleotides adenine, deoxyadenosine, and xanthine. Although</w:t>
+      </w:r>
+      <w:r>
+        <w:t xml:space="preserve"> </w:t>
+      </w:r>
+      <w:r>
+        <w:rPr>
+          <w:i/>
+        </w:rPr>
+        <w:t xml:space="preserve">C. difficile</w:t>
+      </w:r>
+      <w:r>
+        <w:t xml:space="preserve"> </w:t>
+      </w:r>
+      <w:r>
+        <w:t xml:space="preserve">has the capacity to synthesize each</w:t>
+      </w:r>
+      <w:r>
+        <w:t xml:space="preserve"> </w:t>
+      </w:r>
+      <w:r>
+        <w:t xml:space="preserve">(40)</w:t>
+      </w:r>
+      <w:r>
+        <w:t xml:space="preserve">, it may also have the ability to catabolize these purines to participate downstream in Stickland reactions</w:t>
+      </w:r>
+      <w:r>
+        <w:t xml:space="preserve"> </w:t>
+      </w:r>
+      <w:r>
+        <w:t xml:space="preserve">(41)</w:t>
+      </w:r>
+      <w:r>
+        <w:t xml:space="preserve">. The findings here may indicate that</w:t>
+      </w:r>
+      <w:r>
+        <w:t xml:space="preserve"> </w:t>
+      </w:r>
+      <w:r>
+        <w:rPr>
+          <w:i/>
+        </w:rPr>
+        <w:t xml:space="preserve">C. difficile</w:t>
+      </w:r>
+      <w:r>
+        <w:t xml:space="preserve"> </w:t>
+      </w:r>
+      <w:r>
+        <w:t xml:space="preserve">utilizes both environmental and synthesized pools of the molecules at a faster rate than they are produced by the bacterium alone and may reinforce the centrality of amino acid fermentation to</w:t>
+      </w:r>
+      <w:r>
+        <w:t xml:space="preserve"> </w:t>
+      </w:r>
+      <w:r>
+        <w:rPr>
+          <w:i/>
+        </w:rPr>
+        <w:t xml:space="preserve">C. difficile</w:t>
       </w:r>
       <w:r>
         <w:t xml:space="preserve"> </w:t>
@@ -1810,106 +2824,7 @@
         <w:t xml:space="preserve"> </w:t>
       </w:r>
       <w:r>
-        <w:t xml:space="preserve">CDI models, we sought to identify patterns of growth substrate importance within each infected condition (Table S3). To first identify the core metabolites that are most essential to</w:t>
-      </w:r>
-      <w:r>
-        <w:t xml:space="preserve"> </w:t>
-      </w:r>
-      <w:r>
-        <w:rPr>
-          <w:i/>
-        </w:rPr>
-        <w:t xml:space="preserve">C. difficile</w:t>
-      </w:r>
-      <w:r>
-        <w:t xml:space="preserve"> </w:t>
-      </w:r>
-      <w:r>
-        <w:t xml:space="preserve">in any condition, we cross-referenced the highest 50 scoring metabolites from each treatment group and recalculated the median importance across all conditions (Fig. 4A). The host-derived aminoglycan N-acetyl-D-glucosamine was found to the have the highest median importance of all shared metabolites, which has been shown to be a readily available source of carbon and nitrogen utilized by</w:t>
-      </w:r>
-      <w:r>
-        <w:t xml:space="preserve"> </w:t>
-      </w:r>
-      <w:r>
-        <w:rPr>
-          <w:i/>
-        </w:rPr>
-        <w:t xml:space="preserve">C. difficile</w:t>
-      </w:r>
-      <w:r>
-        <w:t xml:space="preserve">, entering into glycolysis. Components of the Stickland fermentation pathway were also found to be important to</w:t>
-      </w:r>
-      <w:r>
-        <w:t xml:space="preserve"> </w:t>
-      </w:r>
-      <w:r>
-        <w:rPr>
-          <w:i/>
-        </w:rPr>
-        <w:t xml:space="preserve">C. difficile</w:t>
-      </w:r>
-      <w:r>
-        <w:t xml:space="preserve"> </w:t>
-      </w:r>
-      <w:r>
-        <w:t xml:space="preserve">in all conditions tested including proline, 3−hydroxybutanoyl−CoA, and formate</w:t>
-      </w:r>
-      <w:r>
-        <w:t xml:space="preserve"> </w:t>
-      </w:r>
-      <w:r>
-        <w:t xml:space="preserve">(33–35)</w:t>
-      </w:r>
-      <w:r>
-        <w:t xml:space="preserve">. Both of these forms have been demonstrated by</w:t>
-      </w:r>
-      <w:r>
-        <w:t xml:space="preserve"> </w:t>
-      </w:r>
-      <w:r>
-        <w:rPr>
-          <w:i/>
-        </w:rPr>
-        <w:t xml:space="preserve">C. difficile</w:t>
-      </w:r>
-      <w:r>
-        <w:t xml:space="preserve"> </w:t>
-      </w:r>
-      <w:r>
-        <w:rPr>
-          <w:i/>
-        </w:rPr>
-        <w:t xml:space="preserve">in vivo</w:t>
-      </w:r>
-      <w:r>
-        <w:t xml:space="preserve"> </w:t>
-      </w:r>
-      <w:r>
-        <w:t xml:space="preserve">during GF mouse mono-associated conditions</w:t>
-      </w:r>
-      <w:r>
-        <w:t xml:space="preserve"> </w:t>
-      </w:r>
-      <w:r>
-        <w:t xml:space="preserve">(19)</w:t>
-      </w:r>
-      <w:r>
-        <w:t xml:space="preserve">, but never before in the context of a complex community of potential competitors. This indicated that these metabolites may be an integral component of the nutrient niche for</w:t>
-      </w:r>
-      <w:r>
-        <w:t xml:space="preserve"> </w:t>
-      </w:r>
-      <w:r>
-        <w:rPr>
-          <w:i/>
-        </w:rPr>
-        <w:t xml:space="preserve">C. difficile</w:t>
-      </w:r>
-      <w:r>
-        <w:t xml:space="preserve"> </w:t>
-      </w:r>
-      <w:r>
-        <w:t xml:space="preserve">in any infection condition.</w:t>
+        <w:t xml:space="preserve">metabolism.</w:t>
       </w:r>
     </w:p>
     <w:p>
@@ -1917,1006 +2832,82 @@
         <w:pStyle w:val="BodyText"/>
       </w:pPr>
       <w:r>
-        <w:t xml:space="preserve">Moving on to assess differential patterns of metabolite importance across environments, we focused the analysis and compared the highest 25 scoring metabolites in each infection condition to screen for those that are distinctly important to</w:t>
-      </w:r>
-      <w:r>
-        <w:t xml:space="preserve"> </w:t>
-      </w:r>
-      <w:r>
-        <w:rPr>
-          <w:i/>
-        </w:rPr>
-        <w:t xml:space="preserve">C. difficile</w:t>
-      </w:r>
-      <w:r>
-        <w:t xml:space="preserve"> </w:t>
-      </w:r>
-      <w:r>
-        <w:t xml:space="preserve">in each respective environment (Fig. 4B). The resulting groups of metabolites all contained at least one known carbohydrate growth substrate of</w:t>
-      </w:r>
-      <w:r>
-        <w:t xml:space="preserve"> </w:t>
-      </w:r>
-      <w:r>
-        <w:rPr>
-          <w:i/>
-        </w:rPr>
-        <w:t xml:space="preserve">C. difficile</w:t>
-      </w:r>
-      <w:r>
-        <w:t xml:space="preserve"> </w:t>
-      </w:r>
-      <w:r>
-        <w:t xml:space="preserve">(5, 11, 36)</w:t>
-      </w:r>
-      <w:r>
-        <w:t xml:space="preserve">. This included sorbitol, mannitol, salicin, and N-acetylneuraminic acid. While the first 3 are more likely introduced by the diet, N-acetylneuraminic acid is another amino sugar integrated into the host mucin layer</w:t>
-      </w:r>
-      <w:r>
-        <w:t xml:space="preserve"> </w:t>
-      </w:r>
-      <w:r>
-        <w:t xml:space="preserve">(37)</w:t>
-      </w:r>
-      <w:r>
-        <w:t xml:space="preserve">. Previously, the concentration of this molecule was shown to increased through liberation by other bacterial species to the benefit of</w:t>
-      </w:r>
-      <w:r>
-        <w:t xml:space="preserve"> </w:t>
-      </w:r>
-      <w:r>
-        <w:rPr>
-          <w:i/>
-        </w:rPr>
-        <w:t xml:space="preserve">C. difficile</w:t>
+        <w:t xml:space="preserve">We then directed the analysis toward each individual infection condition tested. In streptomycin-pretreatment (Fig. 6B) and cefoperazone-pretreatment (Fig. 6C) the correlations did not achieve significance (</w:t>
+      </w:r>
+      <w:r>
+        <w:rPr>
+          <w:i/>
+        </w:rPr>
+        <w:t xml:space="preserve">P</w:t>
+      </w:r>
+      <w:r>
+        <w:t xml:space="preserve"> </w:t>
+      </w:r>
+      <w:r>
+        <w:t xml:space="preserve">= 0.272 &amp; 0.893), but remained positive. Analysis of outliers revealed that in streptomycin-pretreatment both the host-derived aminoglycan N-acetyl-D-glucosamine and L-proline were implicated as most likely to be utilized by</w:t>
+      </w:r>
+      <w:r>
+        <w:t xml:space="preserve"> </w:t>
+      </w:r>
+      <w:r>
+        <w:rPr>
+          <w:i/>
+        </w:rPr>
+        <w:t xml:space="preserve">C. difficile</w:t>
+      </w:r>
+      <w:r>
+        <w:t xml:space="preserve"> </w:t>
+      </w:r>
+      <w:r>
+        <w:t xml:space="preserve">while L-proline was the only growth substrate outlier in this way in cefoperazone-pretreated mice. Both clindamycin-pretreatment (Fig. 6D) and ex-GF mice (Fig. 6E) instead demonstrated a significant correlation between importance scores and delta median scaled intensity (</w:t>
+      </w:r>
+      <w:r>
+        <w:rPr>
+          <w:i/>
+        </w:rPr>
+        <w:t xml:space="preserve">P</w:t>
+      </w:r>
+      <w:r>
+        <w:t xml:space="preserve"> </w:t>
+      </w:r>
+      <w:r>
+        <w:t xml:space="preserve">= 0.008 &amp; 0.003). Although clindamycin-pretreatment was associated with most outlier metabolites, both groups also shared a similar trend of carbohydrates and Stickland fermentation substrates being important and decreased in infected conditions. Proline specifically was found to be both highly important and decreased in concentration across all infections. In combination with the previously mentioned patterns, this further supports Stickland fermentation as a core metabolic strategy of</w:t>
+      </w:r>
+      <w:r>
+        <w:t xml:space="preserve"> </w:t>
+      </w:r>
+      <w:r>
+        <w:rPr>
+          <w:i/>
+        </w:rPr>
+        <w:t xml:space="preserve">C. difficile</w:t>
+      </w:r>
+      <w:r>
+        <w:t xml:space="preserve"> </w:t>
+      </w:r>
+      <w:r>
+        <w:t xml:space="preserve">in the gut which agrees with previous</w:t>
+      </w:r>
+      <w:r>
+        <w:t xml:space="preserve"> </w:t>
+      </w:r>
+      <w:r>
+        <w:rPr>
+          <w:i/>
+        </w:rPr>
+        <w:t xml:space="preserve">in vitro</w:t>
+      </w:r>
+      <w:r>
+        <w:t xml:space="preserve"> </w:t>
+      </w:r>
+      <w:r>
+        <w:t xml:space="preserve">findings</w:t>
       </w:r>
       <w:r>
         <w:t xml:space="preserve"> </w:t>
       </w:r>
       <w:r>
         <w:t xml:space="preserve">(36)</w:t>
-      </w:r>
-      <w:r>
-        <w:t xml:space="preserve">, however our results suggest that</w:t>
-      </w:r>
-      <w:r>
-        <w:t xml:space="preserve"> </w:t>
-      </w:r>
-      <w:r>
-        <w:rPr>
-          <w:i/>
-        </w:rPr>
-        <w:t xml:space="preserve">C. difficile</w:t>
-      </w:r>
-      <w:r>
-        <w:t xml:space="preserve"> </w:t>
-      </w:r>
-      <w:r>
-        <w:t xml:space="preserve">will utilize it for growth regardless of concentration. Furthermore, in GF mice where no other competitors are present, our model indicated that</w:t>
-      </w:r>
-      <w:r>
-        <w:t xml:space="preserve"> </w:t>
-      </w:r>
-      <w:r>
-        <w:rPr>
-          <w:i/>
-        </w:rPr>
-        <w:t xml:space="preserve">C. difficile</w:t>
-      </w:r>
-      <w:r>
-        <w:t xml:space="preserve"> </w:t>
-      </w:r>
-      <w:r>
-        <w:t xml:space="preserve">was more likely to acquire numerous amino acids from the environment, presumably instead of going through the process of synthesis. These data supported the hypothesis that</w:t>
-      </w:r>
-      <w:r>
-        <w:t xml:space="preserve"> </w:t>
-      </w:r>
-      <w:r>
-        <w:rPr>
-          <w:i/>
-        </w:rPr>
-        <w:t xml:space="preserve">C. difficile</w:t>
-      </w:r>
-      <w:r>
-        <w:t xml:space="preserve"> </w:t>
-      </w:r>
-      <w:r>
-        <w:t xml:space="preserve">may exploit alternative nutrient sources between the susceptible environments it colonized.</w:t>
-      </w:r>
-    </w:p>
-    <w:p>
-      <w:pPr>
-        <w:pStyle w:val="BodyText"/>
-      </w:pPr>
-      <w:r>
-        <w:rPr>
-          <w:b/>
-        </w:rPr>
-        <w:t xml:space="preserve">Important metabolites from</w:t>
-      </w:r>
-      <w:r>
-        <w:rPr>
-          <w:b/>
-        </w:rPr>
-        <w:t xml:space="preserve"> </w:t>
-      </w:r>
-      <w:r>
-        <w:rPr>
-          <w:i/>
-          <w:b/>
-        </w:rPr>
-        <w:t xml:space="preserve">in vivo</w:t>
-      </w:r>
-      <w:r>
-        <w:rPr>
-          <w:b/>
-        </w:rPr>
-        <w:t xml:space="preserve"> </w:t>
-      </w:r>
-      <w:r>
-        <w:rPr>
-          <w:b/>
-        </w:rPr>
-        <w:t xml:space="preserve">network analysis are</w:t>
-      </w:r>
-      <w:r>
-        <w:rPr>
-          <w:b/>
-        </w:rPr>
-        <w:t xml:space="preserve"> </w:t>
-      </w:r>
-      <w:r>
-        <w:rPr>
-          <w:i/>
-          <w:b/>
-        </w:rPr>
-        <w:t xml:space="preserve">C. difficile</w:t>
-      </w:r>
-      <w:r>
-        <w:rPr>
-          <w:b/>
-        </w:rPr>
-        <w:t xml:space="preserve"> </w:t>
-      </w:r>
-      <w:r>
-        <w:rPr>
-          <w:b/>
-        </w:rPr>
-        <w:t xml:space="preserve">growth substrates</w:t>
-      </w:r>
-      <w:r>
-        <w:t xml:space="preserve"> </w:t>
-      </w:r>
-      <w:r>
-        <w:t xml:space="preserve">We went on to test important metabolites for the ability to support</w:t>
-      </w:r>
-      <w:r>
-        <w:t xml:space="preserve"> </w:t>
-      </w:r>
-      <w:r>
-        <w:rPr>
-          <w:i/>
-        </w:rPr>
-        <w:t xml:space="preserve">C. difficile</w:t>
-      </w:r>
-      <w:r>
-        <w:t xml:space="preserve"> </w:t>
-      </w:r>
-      <w:r>
-        <w:t xml:space="preserve">growth</w:t>
-      </w:r>
-      <w:r>
-        <w:t xml:space="preserve"> </w:t>
-      </w:r>
-      <w:r>
-        <w:rPr>
-          <w:i/>
-        </w:rPr>
-        <w:t xml:space="preserve">in vitro</w:t>
-      </w:r>
-      <w:r>
-        <w:t xml:space="preserve"> </w:t>
-      </w:r>
-      <w:r>
-        <w:t xml:space="preserve">(Fig. 4C). This was performed using a modified defined</w:t>
-      </w:r>
-      <w:r>
-        <w:t xml:space="preserve"> </w:t>
-      </w:r>
-      <w:r>
-        <w:rPr>
-          <w:i/>
-        </w:rPr>
-        <w:t xml:space="preserve">C. difficile</w:t>
-      </w:r>
-      <w:r>
-        <w:t xml:space="preserve"> </w:t>
-      </w:r>
-      <w:r>
-        <w:t xml:space="preserve">minimal media</w:t>
-      </w:r>
-      <w:r>
-        <w:t xml:space="preserve"> </w:t>
-      </w:r>
-      <w:r>
-        <w:t xml:space="preserve">(5)</w:t>
-      </w:r>
-      <w:r>
-        <w:t xml:space="preserve">, supplemented individually with the selected carbohydrates implicated by high importance scores.</w:t>
-      </w:r>
-      <w:r>
-        <w:t xml:space="preserve"> </w:t>
-      </w:r>
-      <w:r>
-        <w:rPr>
-          <w:i/>
-        </w:rPr>
-        <w:t xml:space="preserve">C. difficile</w:t>
-      </w:r>
-      <w:r>
-        <w:t xml:space="preserve"> </w:t>
-      </w:r>
-      <w:r>
-        <w:t xml:space="preserve">is auxotrophic in minimal media for several amino acids including proline</w:t>
-      </w:r>
-      <w:r>
-        <w:t xml:space="preserve"> </w:t>
-      </w:r>
-      <w:r>
-        <w:t xml:space="preserve">(38)</w:t>
-      </w:r>
-      <w:r>
-        <w:t xml:space="preserve">, as such it was necessary to include them despite modest growth through their fermentation. This focused our analysis on carbohydrates and made the most effective negative control growth in media lacking carbohydrates but containing amino acids. When tested for improved growth, at least one carbon source found to be distinctly important in each environment as well as among those shred in the combined analysis significantly improved growth relative to controls (all</w:t>
-      </w:r>
-      <w:r>
-        <w:t xml:space="preserve"> </w:t>
-      </w:r>
-      <w:r>
-        <w:rPr>
-          <w:i/>
-        </w:rPr>
-        <w:t xml:space="preserve">P</w:t>
-      </w:r>
-      <w:r>
-        <w:t xml:space="preserve"> </w:t>
-      </w:r>
-      <w:r>
-        <w:t xml:space="preserve">&lt; NA). This included N-acetylglucosamine (shared; Max OD</w:t>
-      </w:r>
-      <w:r>
-        <w:rPr>
-          <w:vertAlign w:val="subscript"/>
-        </w:rPr>
-        <w:t xml:space="preserve">600</w:t>
-      </w:r>
-      <w:r>
-        <w:t xml:space="preserve"> </w:t>
-      </w:r>
-      <w:r>
-        <w:t xml:space="preserve">= 0.744), mannitol (cefoperazone; Max OD</w:t>
-      </w:r>
-      <w:r>
-        <w:rPr>
-          <w:vertAlign w:val="subscript"/>
-        </w:rPr>
-        <w:t xml:space="preserve">600</w:t>
-      </w:r>
-      <w:r>
-        <w:t xml:space="preserve"> </w:t>
-      </w:r>
-      <w:r>
-        <w:t xml:space="preserve">= 0.461), salicin (clindamycin; Max OD</w:t>
-      </w:r>
-      <w:r>
-        <w:rPr>
-          <w:vertAlign w:val="subscript"/>
-        </w:rPr>
-        <w:t xml:space="preserve">600</w:t>
-      </w:r>
-      <w:r>
-        <w:t xml:space="preserve"> </w:t>
-      </w:r>
-      <w:r>
-        <w:t xml:space="preserve">= 0.869), and N-acetylneuraminate (GF; Max OD</w:t>
-      </w:r>
-      <w:r>
-        <w:rPr>
-          <w:vertAlign w:val="subscript"/>
-        </w:rPr>
-        <w:t xml:space="preserve">600</w:t>
-      </w:r>
-      <w:r>
-        <w:t xml:space="preserve"> </w:t>
-      </w:r>
-      <w:r>
-        <w:t xml:space="preserve">= 0.375). Galactitol was also tested as it was important in streptomycin-treated animals, however it demonstrated nearly identical growth patterns to no carbohydrate control (Table S4). These results supported the ability of our network algorithm to identify likely growth substrates and provided additional evidence that</w:t>
-      </w:r>
-      <w:r>
-        <w:t xml:space="preserve"> </w:t>
-      </w:r>
-      <w:r>
-        <w:rPr>
-          <w:i/>
-        </w:rPr>
-        <w:t xml:space="preserve">C. difficile</w:t>
-      </w:r>
-      <w:r>
-        <w:t xml:space="preserve"> </w:t>
-      </w:r>
-      <w:r>
-        <w:t xml:space="preserve">was well-suited to adapt its metabolism toward specific nutrients. These data also suggest a potential hierarchy in carbon source preference, but requires additional investigations to state conclusively.</w:t>
-      </w:r>
-    </w:p>
-    <w:p>
-      <w:pPr>
-        <w:pStyle w:val="BodyText"/>
-      </w:pPr>
-      <w:r>
-        <w:rPr>
-          <w:i/>
-          <w:b/>
-        </w:rPr>
-        <w:t xml:space="preserve">In vivo</w:t>
-      </w:r>
-      <w:r>
-        <w:rPr>
-          <w:b/>
-        </w:rPr>
-        <w:t xml:space="preserve"> </w:t>
-      </w:r>
-      <w:r>
-        <w:rPr>
-          <w:b/>
-        </w:rPr>
-        <w:t xml:space="preserve">metabolomic analysis supports that</w:t>
-      </w:r>
-      <w:r>
-        <w:rPr>
-          <w:b/>
-        </w:rPr>
-        <w:t xml:space="preserve"> </w:t>
-      </w:r>
-      <w:r>
-        <w:rPr>
-          <w:i/>
-          <w:b/>
-        </w:rPr>
-        <w:t xml:space="preserve">C. difficile</w:t>
-      </w:r>
-      <w:r>
-        <w:rPr>
-          <w:b/>
-        </w:rPr>
-        <w:t xml:space="preserve"> </w:t>
-      </w:r>
-      <w:r>
-        <w:rPr>
-          <w:b/>
-        </w:rPr>
-        <w:t xml:space="preserve">consumes metabolites indicated by metabolic modeling.</w:t>
-      </w:r>
-      <w:r>
-        <w:t xml:space="preserve"> </w:t>
-      </w:r>
-      <w:r>
-        <w:t xml:space="preserve">To support conclusions from transcriptional network-based analysis we employed untargeted ultra-performance liquid chromatography and mass spectrometry (UPLC-MS) to measure the relative</w:t>
-      </w:r>
-      <w:r>
-        <w:t xml:space="preserve"> </w:t>
-      </w:r>
-      <w:r>
-        <w:rPr>
-          <w:i/>
-        </w:rPr>
-        <w:t xml:space="preserve">in vivo</w:t>
-      </w:r>
-      <w:r>
-        <w:t xml:space="preserve"> </w:t>
-      </w:r>
-      <w:r>
-        <w:t xml:space="preserve">concentrations of metabolites in the conditions investigated, with special attention to those highlighted by large importance scores (Metabolon, Durham NC). Using these results, we first assessed variability in the datasets generated for this study with replicates. The goal was to infer possible consistency within transriptomic sequencing efforts without similar replication. Extremely low and consistent sample variance was found in across all 16S and metabolomic replicates (Fig. S5). Since species abundance partially determines enzyme abundance, which in turn partially controls changes in the metabolome, these data reassured us that our conclusions for transcriptional differences were reliable.</w:t>
-      </w:r>
-    </w:p>
-    <w:p>
-      <w:pPr>
-        <w:pStyle w:val="BodyText"/>
-      </w:pPr>
-      <w:r>
-        <w:t xml:space="preserve">With respect the modeling results, we measured whether important metabolites from network analysis were increased in relative concentration in their corresponding susceptible environments compared to untreated SPF mice (Fig. S6). Looking first toward N-acetylglucosamine since it was the most consistently important shared metabolite (Fig. 4A), we found that its relative concentration was actually significantly decreased in all susceptible conditions tested (Fig. S6A; all</w:t>
-      </w:r>
-      <w:r>
-        <w:t xml:space="preserve"> </w:t>
-      </w:r>
-      <w:r>
-        <w:rPr>
-          <w:i/>
-        </w:rPr>
-        <w:t xml:space="preserve">P</w:t>
-      </w:r>
-      <w:r>
-        <w:t xml:space="preserve"> </w:t>
-      </w:r>
-      <w:r>
-        <w:t xml:space="preserve">&lt;= 0.002). A similar trend was also seen in salicylate (Fig. S5F; all</w:t>
-      </w:r>
-      <w:r>
-        <w:t xml:space="preserve"> </w:t>
-      </w:r>
-      <w:r>
-        <w:rPr>
-          <w:i/>
-        </w:rPr>
-        <w:t xml:space="preserve">P</w:t>
-      </w:r>
-      <w:r>
-        <w:t xml:space="preserve"> </w:t>
-      </w:r>
-      <w:r>
-        <w:t xml:space="preserve">&lt;= 0.045), a product of salacin cleavage (salicin was not included in the panel). We also found that N-acetylneuraminate (Fig. S6B), mannitol/sorbitol (Fig. S6G), and galactitol (Fig. S6H) were significantly increased in only cefoperazone-treated SPF and GF mice (all</w:t>
-      </w:r>
-      <w:r>
-        <w:t xml:space="preserve"> </w:t>
-      </w:r>
-      <w:r>
-        <w:rPr>
-          <w:i/>
-        </w:rPr>
-        <w:t xml:space="preserve">P</w:t>
-      </w:r>
-      <w:r>
-        <w:t xml:space="preserve"> </w:t>
-      </w:r>
-      <w:r>
-        <w:t xml:space="preserve">&lt; 0.05). Only Stickland fermentation substrates proline (all</w:t>
-      </w:r>
-      <w:r>
-        <w:t xml:space="preserve"> </w:t>
-      </w:r>
-      <w:r>
-        <w:rPr>
-          <w:i/>
-        </w:rPr>
-        <w:t xml:space="preserve">P</w:t>
-      </w:r>
-      <w:r>
-        <w:t xml:space="preserve"> </w:t>
-      </w:r>
-      <w:r>
-        <w:t xml:space="preserve">&lt; 0.002) and trans-4-hydroxyproline (all</w:t>
-      </w:r>
-      <w:r>
-        <w:t xml:space="preserve"> </w:t>
-      </w:r>
-      <w:r>
-        <w:rPr>
-          <w:i/>
-        </w:rPr>
-        <w:t xml:space="preserve">P</w:t>
-      </w:r>
-      <w:r>
-        <w:t xml:space="preserve"> </w:t>
-      </w:r>
-      <w:r>
-        <w:t xml:space="preserve">&lt; 0.002) were found to be significantly increased in all susceptible environments tested (Fig. S6C &amp; S6E). Glycine (Fig. S6D) was found to also be consistently increased, but only achieved significant differences in cefoperazone-treated SPF and GF mice (</w:t>
-      </w:r>
-      <w:r>
-        <w:rPr>
-          <w:i/>
-        </w:rPr>
-        <w:t xml:space="preserve">P</w:t>
-      </w:r>
-      <w:r>
-        <w:t xml:space="preserve"> </w:t>
-      </w:r>
-      <w:r>
-        <w:t xml:space="preserve">= 0.005 &amp; 0.005).</w:t>
-      </w:r>
-    </w:p>
-    <w:p>
-      <w:pPr>
-        <w:pStyle w:val="BodyText"/>
-      </w:pPr>
-      <w:r>
-        <w:t xml:space="preserve">We then determined that concentrations of important metabolites decreased during</w:t>
-      </w:r>
-      <w:r>
-        <w:t xml:space="preserve"> </w:t>
-      </w:r>
-      <w:r>
-        <w:rPr>
-          <w:i/>
-        </w:rPr>
-        <w:t xml:space="preserve">C. difficile</w:t>
-      </w:r>
-      <w:r>
-        <w:t xml:space="preserve"> </w:t>
-      </w:r>
-      <w:r>
-        <w:t xml:space="preserve">infection compared to mock infection, implying their consumption by the pathogen. Both groups of host-derived aminoglycans, N-acetylglucosamine/N−acetylgalactosamine (Fig. 5A) and N-acetylneuraminate (Fig. 5F), were only significantly decreased in the presence of</w:t>
-      </w:r>
-      <w:r>
-        <w:t xml:space="preserve"> </w:t>
-      </w:r>
-      <w:r>
-        <w:rPr>
-          <w:i/>
-        </w:rPr>
-        <w:t xml:space="preserve">C. difficile</w:t>
-      </w:r>
-      <w:r>
-        <w:t xml:space="preserve"> </w:t>
-      </w:r>
-      <w:r>
-        <w:t xml:space="preserve">in ex-GF mice (</w:t>
-      </w:r>
-      <w:r>
-        <w:rPr>
-          <w:i/>
-        </w:rPr>
-        <w:t xml:space="preserve">P</w:t>
-      </w:r>
-      <w:r>
-        <w:t xml:space="preserve"> </w:t>
-      </w:r>
-      <w:r>
-        <w:t xml:space="preserve">&lt; 0.67 &amp; 0). No significant relationship was seen in either galactitol (Fig. 5C) or mannitol/sorbitol (Fig. 5D) (</w:t>
-      </w:r>
-      <w:r>
-        <w:rPr>
-          <w:i/>
-        </w:rPr>
-        <w:t xml:space="preserve">P</w:t>
-      </w:r>
-      <w:r>
-        <w:t xml:space="preserve"> </w:t>
-      </w:r>
-      <w:r>
-        <w:t xml:space="preserve">&gt;</w:t>
-      </w:r>
-      <w:r>
-        <w:t xml:space="preserve"> </w:t>
-      </w:r>
-      <w:r>
-        <w:rPr>
-          <w:rStyle w:val="VerbatimChar"/>
-        </w:rPr>
-        <w:t xml:space="preserve">galactitol_p_strep</w:t>
-      </w:r>
-      <w:r>
-        <w:t xml:space="preserve"> </w:t>
-      </w:r>
-      <w:r>
-        <w:t xml:space="preserve">&amp; 0.388). The slight increase in the concentration of salicylate (Fig. 5E) may be interpreted as due to increased cleavage of salicin by</w:t>
-      </w:r>
-      <w:r>
-        <w:t xml:space="preserve"> </w:t>
-      </w:r>
-      <w:r>
-        <w:rPr>
-          <w:i/>
-        </w:rPr>
-        <w:t xml:space="preserve">C. difficile</w:t>
-      </w:r>
-      <w:r>
-        <w:t xml:space="preserve">, but requires further investigation. As side note, acetate was found to be important in all conditions except ex-GF mice (Table S3) and has been shown to be consumed by</w:t>
-      </w:r>
-      <w:r>
-        <w:t xml:space="preserve"> </w:t>
-      </w:r>
-      <w:r>
-        <w:rPr>
-          <w:i/>
-        </w:rPr>
-        <w:t xml:space="preserve">C. difficile</w:t>
-      </w:r>
-      <w:r>
-        <w:t xml:space="preserve"> </w:t>
-      </w:r>
-      <w:r>
-        <w:t xml:space="preserve">during Stickland fermentation</w:t>
-      </w:r>
-      <w:r>
-        <w:t xml:space="preserve"> </w:t>
-      </w:r>
-      <w:r>
-        <w:t xml:space="preserve">(39)</w:t>
-      </w:r>
-      <w:r>
-        <w:t xml:space="preserve">. We found that</w:t>
-      </w:r>
-      <w:r>
-        <w:t xml:space="preserve"> </w:t>
-      </w:r>
-      <w:r>
-        <w:rPr>
-          <w:i/>
-        </w:rPr>
-        <w:t xml:space="preserve">C. difficile</w:t>
-      </w:r>
-      <w:r>
-        <w:t xml:space="preserve"> </w:t>
-      </w:r>
-      <w:r>
-        <w:t xml:space="preserve">colonization indeed led to a significant decrease in the levels of acetate (Fig. S7C;</w:t>
-      </w:r>
-      <w:r>
-        <w:t xml:space="preserve"> </w:t>
-      </w:r>
-      <w:r>
-        <w:rPr>
-          <w:i/>
-        </w:rPr>
-        <w:t xml:space="preserve">P</w:t>
-      </w:r>
-      <w:r>
-        <w:t xml:space="preserve"> </w:t>
-      </w:r>
-      <w:r>
-        <w:t xml:space="preserve">= 0.0121858). Together, these findings provided some validation for our metabolite importance algorithm as a method for predicting metabolites that are most likely consumed by a bacteria in a given environment, not just growth substrates. In accordance with the previous analysis, we found that proline (Fig. 5A) and trans-4-hydroxyproline (Fig. S7B) were significantly decreased in every</w:t>
-      </w:r>
-      <w:r>
-        <w:t xml:space="preserve"> </w:t>
-      </w:r>
-      <w:r>
-        <w:rPr>
-          <w:i/>
-        </w:rPr>
-        <w:t xml:space="preserve">C. difficile</w:t>
-      </w:r>
-      <w:r>
-        <w:t xml:space="preserve"> </w:t>
-      </w:r>
-      <w:r>
-        <w:t xml:space="preserve">colonized environment (all</w:t>
-      </w:r>
-      <w:r>
-        <w:t xml:space="preserve"> </w:t>
-      </w:r>
-      <w:r>
-        <w:rPr>
-          <w:i/>
-        </w:rPr>
-        <w:t xml:space="preserve">P</w:t>
-      </w:r>
-      <w:r>
-        <w:t xml:space="preserve"> </w:t>
-      </w:r>
-      <w:r>
-        <w:t xml:space="preserve">&lt; 0.013). Glycine was concordantly decreased in each condition following infection (Fig. S7A), but only significant in cefoperazone-pretreatment (</w:t>
-      </w:r>
-      <w:r>
-        <w:rPr>
-          <w:i/>
-        </w:rPr>
-        <w:t xml:space="preserve">P</w:t>
-      </w:r>
-      <w:r>
-        <w:t xml:space="preserve"> </w:t>
-      </w:r>
-      <w:r>
-        <w:t xml:space="preserve">= 0.217). These results most strongly support the hypothesis that amino acids are a primary energy source of</w:t>
-      </w:r>
-      <w:r>
-        <w:t xml:space="preserve"> </w:t>
-      </w:r>
-      <w:r>
-        <w:rPr>
-          <w:i/>
-        </w:rPr>
-        <w:t xml:space="preserve">C. difficile</w:t>
-      </w:r>
-      <w:r>
-        <w:t xml:space="preserve"> </w:t>
-      </w:r>
-      <w:r>
-        <w:t xml:space="preserve">during all infections.</w:t>
-      </w:r>
-    </w:p>
-    <w:p>
-      <w:pPr>
-        <w:pStyle w:val="BodyText"/>
-      </w:pPr>
-      <w:r>
-        <w:rPr>
-          <w:b/>
-        </w:rPr>
-        <w:t xml:space="preserve">Multi-omic integration supports predictive value of network platform for identifying previously unknown metabolic patterns.</w:t>
-      </w:r>
-      <w:r>
-        <w:t xml:space="preserve"> </w:t>
-      </w:r>
-      <w:r>
-        <w:t xml:space="preserve">Moving beyond specific metabolite analysis, we wanted to determine how well metabolite importance scores related to the relative concentration of all metabolites in a given environment. To most effectively combine metabolite importance scores with the affiliated concentration data, we decided to calculate the median change in relative concentration for each metabolite measured between corresponding mock and</w:t>
-      </w:r>
-      <w:r>
-        <w:t xml:space="preserve"> </w:t>
-      </w:r>
-      <w:r>
-        <w:rPr>
-          <w:i/>
-        </w:rPr>
-        <w:t xml:space="preserve">C. difficile</w:t>
-      </w:r>
-      <w:r>
-        <w:t xml:space="preserve">-infected conditions. This was accomplished by dividing the median log10-scaled intensity of each metabolite in mock-infected mice by its corresponding intensity in</w:t>
-      </w:r>
-      <w:r>
-        <w:t xml:space="preserve"> </w:t>
-      </w:r>
-      <w:r>
-        <w:rPr>
-          <w:i/>
-        </w:rPr>
-        <w:t xml:space="preserve">C. difficile</w:t>
-      </w:r>
-      <w:r>
-        <w:t xml:space="preserve">-infected mice to give the delta median scaled intensity for each metabolite. In this way, larger values indicated those metabolites that decreased in concentration when</w:t>
-      </w:r>
-      <w:r>
-        <w:t xml:space="preserve"> </w:t>
-      </w:r>
-      <w:r>
-        <w:rPr>
-          <w:i/>
-        </w:rPr>
-        <w:t xml:space="preserve">C. difficile</w:t>
-      </w:r>
-      <w:r>
-        <w:t xml:space="preserve"> </w:t>
-      </w:r>
-      <w:r>
-        <w:t xml:space="preserve">colonized. This also resulted in a single value we could combine with importance scores for each metabolite and perform a linear correlation analysis. Positive correlations indicated that the metabolites predicted to be consumed by</w:t>
-      </w:r>
-      <w:r>
-        <w:t xml:space="preserve"> </w:t>
-      </w:r>
-      <w:r>
-        <w:rPr>
-          <w:i/>
-        </w:rPr>
-        <w:t xml:space="preserve">C. difficile</w:t>
-      </w:r>
-      <w:r>
-        <w:t xml:space="preserve"> </w:t>
-      </w:r>
-      <w:r>
-        <w:t xml:space="preserve">through transcript-informed metabolic networks have a concomitant decrease in the metabolome. This relationship would also imply that those metabolites with negative importance scores and increased concentration in infected animals are being produced by</w:t>
-      </w:r>
-      <w:r>
-        <w:t xml:space="preserve"> </w:t>
-      </w:r>
-      <w:r>
-        <w:rPr>
-          <w:i/>
-        </w:rPr>
-        <w:t xml:space="preserve">C. difficile</w:t>
-      </w:r>
-      <w:r>
-        <w:t xml:space="preserve">.</w:t>
-      </w:r>
-    </w:p>
-    <w:p>
-      <w:pPr>
-        <w:pStyle w:val="BodyText"/>
-      </w:pPr>
-      <w:r>
-        <w:t xml:space="preserve">We applied this approach first to a pooled analysis of all groups to maximize our ability to validate the predictive capacity of the modeling algorithm (Fig. 6A). This revealed a significant positive correlation (</w:t>
-      </w:r>
-      <w:r>
-        <w:rPr>
-          <w:i/>
-        </w:rPr>
-        <w:t xml:space="preserve">P</w:t>
-      </w:r>
-      <w:r>
-        <w:t xml:space="preserve"> </w:t>
-      </w:r>
-      <w:r>
-        <w:t xml:space="preserve">= 0.004) and supported our method for identifying metabolites that are most likely to be consumed by</w:t>
-      </w:r>
-      <w:r>
-        <w:t xml:space="preserve"> </w:t>
-      </w:r>
-      <w:r>
-        <w:rPr>
-          <w:i/>
-        </w:rPr>
-        <w:t xml:space="preserve">C. difficile</w:t>
-      </w:r>
-      <w:r>
-        <w:t xml:space="preserve"> </w:t>
-      </w:r>
-      <w:r>
-        <w:t xml:space="preserve">based on transcriptional activity. Furthermore, this technique also allowed us to analyze outliers from the generalized linear model to assess if they are explained by other known patterns of</w:t>
-      </w:r>
-      <w:r>
-        <w:t xml:space="preserve"> </w:t>
-      </w:r>
-      <w:r>
-        <w:rPr>
-          <w:i/>
-        </w:rPr>
-        <w:t xml:space="preserve">C. difficile</w:t>
-      </w:r>
-      <w:r>
-        <w:t xml:space="preserve"> </w:t>
-      </w:r>
-      <w:r>
-        <w:t xml:space="preserve">biology. In this instance, 16 outlier metabolites were present and fell into only 3 separate KEGG annotation categories; amino acids, carbohydrates, and nucleotides (Table S5). We went on to identify that 12 of 16 outlier metabolites that were important in their respective condition were annotated as growth substrates or growth enhancers of</w:t>
-      </w:r>
-      <w:r>
-        <w:t xml:space="preserve"> </w:t>
-      </w:r>
-      <w:r>
-        <w:rPr>
-          <w:i/>
-        </w:rPr>
-        <w:t xml:space="preserve">C. difficile</w:t>
-      </w:r>
-      <w:r>
-        <w:t xml:space="preserve"> </w:t>
-      </w:r>
-      <w:r>
-        <w:t xml:space="preserve">(38)</w:t>
-      </w:r>
-      <w:r>
-        <w:t xml:space="preserve">. This included L-proline, L-threonine, N-acetyl-D-glucosamine, D-fructose, and galactitol. The metabolites that were more likely to be produced based on importance scores but decreased in the context of infection were the nucleotides adenine, deoxyadenosine, and xanthine. Although</w:t>
-      </w:r>
-      <w:r>
-        <w:t xml:space="preserve"> </w:t>
-      </w:r>
-      <w:r>
-        <w:rPr>
-          <w:i/>
-        </w:rPr>
-        <w:t xml:space="preserve">C. difficile</w:t>
-      </w:r>
-      <w:r>
-        <w:t xml:space="preserve"> </w:t>
-      </w:r>
-      <w:r>
-        <w:t xml:space="preserve">has the capacity to synthesize each</w:t>
-      </w:r>
-      <w:r>
-        <w:t xml:space="preserve"> </w:t>
-      </w:r>
-      <w:r>
-        <w:t xml:space="preserve">(39)</w:t>
-      </w:r>
-      <w:r>
-        <w:t xml:space="preserve">, it may also have the ability to catabolize these purines to participate downstream in Stickland reactions</w:t>
-      </w:r>
-      <w:r>
-        <w:t xml:space="preserve"> </w:t>
-      </w:r>
-      <w:r>
-        <w:t xml:space="preserve">(40)</w:t>
-      </w:r>
-      <w:r>
-        <w:t xml:space="preserve">. The findings here may indicate that</w:t>
-      </w:r>
-      <w:r>
-        <w:t xml:space="preserve"> </w:t>
-      </w:r>
-      <w:r>
-        <w:rPr>
-          <w:i/>
-        </w:rPr>
-        <w:t xml:space="preserve">C. difficile</w:t>
-      </w:r>
-      <w:r>
-        <w:t xml:space="preserve"> </w:t>
-      </w:r>
-      <w:r>
-        <w:t xml:space="preserve">utilizes both environmental and synthesized pools of the molecules at a faster rate than they are produced by the bacterium alone and may reinforce the centrality of amino acid fermentation to</w:t>
-      </w:r>
-      <w:r>
-        <w:t xml:space="preserve"> </w:t>
-      </w:r>
-      <w:r>
-        <w:rPr>
-          <w:i/>
-        </w:rPr>
-        <w:t xml:space="preserve">C. difficile</w:t>
-      </w:r>
-      <w:r>
-        <w:t xml:space="preserve"> </w:t>
-      </w:r>
-      <w:r>
-        <w:rPr>
-          <w:i/>
-        </w:rPr>
-        <w:t xml:space="preserve">in vivo</w:t>
-      </w:r>
-      <w:r>
-        <w:t xml:space="preserve"> </w:t>
-      </w:r>
-      <w:r>
-        <w:t xml:space="preserve">metabolism.</w:t>
-      </w:r>
-    </w:p>
-    <w:p>
-      <w:pPr>
-        <w:pStyle w:val="BodyText"/>
-      </w:pPr>
-      <w:r>
-        <w:t xml:space="preserve">We then directed the analysis toward each individual infection condition tested. In streptomycin-pretreatment (Fig. 6B) and cefoperazone-pretreatment (Fig. 6C) the correlations did not achieve significance (</w:t>
-      </w:r>
-      <w:r>
-        <w:rPr>
-          <w:i/>
-        </w:rPr>
-        <w:t xml:space="preserve">P</w:t>
-      </w:r>
-      <w:r>
-        <w:t xml:space="preserve"> </w:t>
-      </w:r>
-      <w:r>
-        <w:t xml:space="preserve">= 0.272 &amp; 0.893), but remained positive. Analysis of outliers revealed that in streptomycin-pretreatment both the host-derived aminoglycan N-acetyl-D-glucosamine and L-proline were implicated as most likely to be utilized by</w:t>
-      </w:r>
-      <w:r>
-        <w:t xml:space="preserve"> </w:t>
-      </w:r>
-      <w:r>
-        <w:rPr>
-          <w:i/>
-        </w:rPr>
-        <w:t xml:space="preserve">C. difficile</w:t>
-      </w:r>
-      <w:r>
-        <w:t xml:space="preserve"> </w:t>
-      </w:r>
-      <w:r>
-        <w:t xml:space="preserve">while L-proline was the only growth substrate outlier in this way in cefoperazone-pretreated mice. Both clindamycin-pretreatment (Fig. 6D) and ex-GF mice (Fig. 6E) instead demonstrated a significant correlation between importance scores and delta median scaled intensity (</w:t>
-      </w:r>
-      <w:r>
-        <w:rPr>
-          <w:i/>
-        </w:rPr>
-        <w:t xml:space="preserve">P</w:t>
-      </w:r>
-      <w:r>
-        <w:t xml:space="preserve"> </w:t>
-      </w:r>
-      <w:r>
-        <w:t xml:space="preserve">= 0.008 &amp; 0.003). Although clindamycin-pretreatment was associated with most outlier metabolites, both groups also shared a similar trend of carbohydrates and Stickland fermentation substrates being important and decreased in infected conditions. Proline specifically was found to be both highly important and decreased in concentration across all infections. In combination with the previously mentioned patterns, this further supports Stickland fermentation as a core metabolic strategy of</w:t>
-      </w:r>
-      <w:r>
-        <w:t xml:space="preserve"> </w:t>
-      </w:r>
-      <w:r>
-        <w:rPr>
-          <w:i/>
-        </w:rPr>
-        <w:t xml:space="preserve">C. difficile</w:t>
-      </w:r>
-      <w:r>
-        <w:t xml:space="preserve"> </w:t>
-      </w:r>
-      <w:r>
-        <w:t xml:space="preserve">in the gut which agrees with previous</w:t>
-      </w:r>
-      <w:r>
-        <w:t xml:space="preserve"> </w:t>
-      </w:r>
-      <w:r>
-        <w:rPr>
-          <w:i/>
-        </w:rPr>
-        <w:t xml:space="preserve">in vitro</w:t>
-      </w:r>
-      <w:r>
-        <w:t xml:space="preserve"> </w:t>
-      </w:r>
-      <w:r>
-        <w:t xml:space="preserve">findings</w:t>
-      </w:r>
-      <w:r>
-        <w:t xml:space="preserve"> </w:t>
-      </w:r>
-      <w:r>
-        <w:t xml:space="preserve">(35)</w:t>
       </w:r>
       <w:r>
         <w:t xml:space="preserve">. Together, these data support network-derived importance scores as well as our hypothesis that</w:t>
@@ -3075,7 +3066,7 @@
         <w:t xml:space="preserve"> </w:t>
       </w:r>
       <w:r>
-        <w:t xml:space="preserve">(41)</w:t>
+        <w:t xml:space="preserve">(42)</w:t>
       </w:r>
       <w:r>
         <w:t xml:space="preserve">. This same principle could extend to host-derived aminoglycans from the mucus layer. Concentrations of N-acetyl-D-glucosamine were consistently decreased when groups of bacteria with the capacity to cleave it from mucus were either diminished or absent entirely</w:t>
@@ -3084,7 +3075,7 @@
         <w:t xml:space="preserve"> </w:t>
       </w:r>
       <w:r>
-        <w:t xml:space="preserve">(42)</w:t>
+        <w:t xml:space="preserve">(43)</w:t>
       </w:r>
       <w:r>
         <w:t xml:space="preserve">. N-acetylneuraminate was only found to be highly important in ex-GF mice when no other competitors are present. This could suggest that</w:t>
@@ -3206,7 +3197,7 @@
         <w:t xml:space="preserve"> </w:t>
       </w:r>
       <w:r>
-        <w:t xml:space="preserve">(43)</w:t>
+        <w:t xml:space="preserve">(44)</w:t>
       </w:r>
       <w:r>
         <w:t xml:space="preserve">.</w:t>
@@ -3307,7 +3298,7 @@
         <w:t xml:space="preserve"> </w:t>
       </w:r>
       <w:r>
-        <w:t xml:space="preserve">(44)</w:t>
+        <w:t xml:space="preserve">(45)</w:t>
       </w:r>
       <w:r>
         <w:t xml:space="preserve">. This may highlight that our method not only identify growth substrates, but also reports metabolites that are being removed from the environment. Although our modeling results are consistent with previously published work on the metabolism of</w:t>
@@ -3328,7 +3319,7 @@
         <w:t xml:space="preserve"> </w:t>
       </w:r>
       <w:r>
-        <w:t xml:space="preserve">(45)</w:t>
+        <w:t xml:space="preserve">(46)</w:t>
       </w:r>
       <w:r>
         <w:t xml:space="preserve">, however this does not completely eliminate the possibility for this type of error. Due to the topology of the metabolic network, we were also unable to integrate stoichiometry for each reaction which may effect rates of consumption or production. In spite of these assumptions, the method outlined here underscores known elements of</w:t>
@@ -3451,7 +3442,7 @@
         <w:t xml:space="preserve"> </w:t>
       </w:r>
       <w:r>
-        <w:t xml:space="preserve">(46)</w:t>
+        <w:t xml:space="preserve">(47)</w:t>
       </w:r>
       <w:r>
         <w:t xml:space="preserve">, six-to-eight week-old SPF C57BL/6 mice were obtained from a single breeding colony maintained at the University of Michigan for all experiments. Six-to-eight week-old GF C57BL/6 mice were obtained from a single breeding colony maintained at the University of Michigan and fed Laboratory Rodent Diet 5001 from LabDiet for all experiments. All animal protocols were approved by the University Committee on Use and Care of Animals at the University of Michigan and carried out in accordance with the approved guidelines. Specified SPF animals were administered one of three antibiotics; cefoperazone, streptomycin, or clindamycin (Table 1). Cefoperazone (0.5 mg/ml) and streptomycin (5.0 mg/ml) were administered in distilled drinking water</w:t>
@@ -3613,7 +3604,7 @@
         <w:t xml:space="preserve"> </w:t>
       </w:r>
       <w:r>
-        <w:t xml:space="preserve">(47)</w:t>
+        <w:t xml:space="preserve">(48)</w:t>
       </w:r>
       <w:r>
         <w:t xml:space="preserve">. It is important to note that the germination agent taurocholate was omitted from these plates to quantify only vegetative cells. In parallel, undiluted samples were heated at 60° C for 30 minutes to eliminate vegetative cells and leave only spores</w:t>
@@ -3622,7 +3613,7 @@
         <w:t xml:space="preserve"> </w:t>
       </w:r>
       <w:r>
-        <w:t xml:space="preserve">(48)</w:t>
+        <w:t xml:space="preserve">(49)</w:t>
       </w:r>
       <w:r>
         <w:t xml:space="preserve">. These samples were serially diluted under anaerobic conditions in anaerobic PBS and plated on CCFAE with taurocholate at 37° C for 24 hours. Plating was simultaneously done for heated samples on CCFAE to ensure all vegetative cells had been eliminated.</w:t>
@@ -3661,7 +3652,7 @@
         <w:t xml:space="preserve"> </w:t>
       </w:r>
       <w:r>
-        <w:t xml:space="preserve">(49)</w:t>
+        <w:t xml:space="preserve">(50)</w:t>
       </w:r>
       <w:r>
         <w:t xml:space="preserve">. Briefly, filtered-sterilized cecal content was serially diluted 1:5 in PBS. As a control for toxin-mediated cell rounding the cecal content was diluted a further 1:2 by the addition of an equal volume of goat anti-toxin serum (T5000; TechLab). Vero cells were grown to a confluent monolayer in DMEM (Dulbecco's Modified Eagle's medium), supplemented with 10% heat-inactivated fetal bovine serum and 1% penicillin-streptomycin. The cells then were transferred to a conical tube and centrifuged at 1,000 rpm for 5 minutes to pellet the cells. The old media was removed and the cells were re-suspended in fresh media to a final concentration of 1×10</w:t>
@@ -3734,7 +3725,7 @@
         <w:t xml:space="preserve"> </w:t>
       </w:r>
       <w:r>
-        <w:t xml:space="preserve">(50)</w:t>
+        <w:t xml:space="preserve">(51)</w:t>
       </w:r>
       <w:r>
         <w:t xml:space="preserve">. All 63 samples were sequenced on a single sequencing run.</w:t>
@@ -3760,7 +3751,7 @@
         <w:t xml:space="preserve"> </w:t>
       </w:r>
       <w:r>
-        <w:t xml:space="preserve">(50)</w:t>
+        <w:t xml:space="preserve">(51)</w:t>
       </w:r>
       <w:r>
         <w:t xml:space="preserve">. In short, paired-end reads were merged into contigs, screened for quality, aligned to SILVA 16S rRNA sequence database, and screened for chimeras. Sequences were classified using a naive Bayesian classifier trained against a 16S rRNA gene training set provided by the Ribosomal Database Project (RDP)</w:t>
@@ -3769,7 +3760,7 @@
         <w:t xml:space="preserve"> </w:t>
       </w:r>
       <w:r>
-        <w:t xml:space="preserve">(51)</w:t>
+        <w:t xml:space="preserve">(52)</w:t>
       </w:r>
       <w:r>
         <w:t xml:space="preserve">. Curated sequences were clustered into operational taxonomic units (OTUs) using a 97% similarity cutoff with the average neighbor clustering algorithm. The number of sequences in each sample was rarefied to 2,500 per sample to minimize the effects of uneven sampling.</w:t>
@@ -3807,7 +3798,7 @@
         <w:t xml:space="preserve"> </w:t>
       </w:r>
       <w:r>
-        <w:t xml:space="preserve">(52)</w:t>
+        <w:t xml:space="preserve">(53)</w:t>
       </w:r>
       <w:r>
         <w:t xml:space="preserve">. The hot lysis buffer was added to the frozen and ground cecal content. The mixture was boiled with periodic vortexing for another 5 minutes. After boiling, an equal volume of 37° C acid phenol/chloroform was added to the cecal content lysate and incubated at 37° C for 10 minutes with periodic vortexing. The mixture was the centrifuged at 2,500 x g at 4° C for 15 minutes. The aqueous phase was then transferred to a sterile tube and an equal volume of acid phenol/chloroform was added. This mixture was vortexed and centrifuged at 2,500 x g at 4° for 5 minutes. The process was repeated until aqueous phase was clear. The last extraction was performed with chloroform/isoamyl alcohol to remove acid phenol. An equal volume of isopropanol was added and the extracted nucleic acid was incubated overnight at -20° C. The following day the sample was centrifuged at 12000 x g at 4° C for 45 minutes. The pellet was washed with 0° C 100% ethanol and resuspended in 200 μl of RNase-free water. Following the manufacturer's protocol, samples were then treated with 2 μl of Turbo DNase for 30 minutes at 37° C. RNA samples were retrieved using the Zymo Quick-RNA MiniPrep according the manufacturer's protocol. Completion of the reaction was assessed using PCR for the V4 region of the 16S rRNA gene for 30 cycles (Kozich, 2013). Quality and integrity of RNA was measured using the Agilent RNA 6000 Nano kit for total prokaryotic RNA. The Ribo-Zero Gold rRNA Removal Kit Epidemiology was then used to deplete prokaryotic and eukaryotic rRNA from the samples according the manufacturer's protocol. Prior to library construction, quality and integrity as measured again using the Agilent RNA 6000 Pico Kit. Stranded RNA-Seq libraries were made constructed with the TruSeq Total RNA Library Preparation Kit v2, both using the manufacturer's protocol. The Agilent DNA High Sensitivity Kit was used to measure concentration and fragment size distribution before sequencing. High-throughput sequencing was performed by the University of Michigan Sequencing Core in Ann Arbor, MI. For all groups, sequencing was repeated across 4 lanes of an Illumina HiSeq 2500 using the 2x50 bp chemistry.</w:t>
@@ -3833,7 +3824,7 @@
         <w:t xml:space="preserve"> </w:t>
       </w:r>
       <w:r>
-        <w:t xml:space="preserve">(53)</w:t>
+        <w:t xml:space="preserve">(54)</w:t>
       </w:r>
       <w:r>
         <w:t xml:space="preserve"> </w:t>
@@ -3845,7 +3836,7 @@
         <w:t xml:space="preserve"> </w:t>
       </w:r>
       <w:r>
-        <w:t xml:space="preserve">(54)</w:t>
+        <w:t xml:space="preserve">(55)</w:t>
       </w:r>
       <w:r>
         <w:t xml:space="preserve"> </w:t>
@@ -3872,7 +3863,7 @@
         <w:t xml:space="preserve"> </w:t>
       </w:r>
       <w:r>
-        <w:t xml:space="preserve">(55)</w:t>
+        <w:t xml:space="preserve">(56)</w:t>
       </w:r>
       <w:r>
         <w:t xml:space="preserve">. Optical and PCR duplicates were then removed using Picard MarkDuplicates (</w:t>
@@ -3892,7 +3883,7 @@
         <w:t xml:space="preserve"> </w:t>
       </w:r>
       <w:r>
-        <w:t xml:space="preserve">(56)</w:t>
+        <w:t xml:space="preserve">(57)</w:t>
       </w:r>
       <w:r>
         <w:t xml:space="preserve"> </w:t>
@@ -4067,7 +4058,7 @@
         <w:t xml:space="preserve">transcriptomes was not feasible, we applied a Monte Carlo style simulation to distinguish calculated metabolite importances due to distinct transcriptional patterns for the environment measured from those metabolites that were constitutively important. We employed a 10,000-fold bootstrapping approach of randomly reassigning transcript abundance for enzyme nodes and recalculating metabolite importances. This approach was chosen over fitting a simulated transcriptome to a negative binomial distribution because it created a more relevant standard of comparison for lower coverage sequencing efforts. Using this method, each substrate node accumulated a random probability distribution of importance scores which were then used to calculate the median and confidence interval to generate a probability for each metabolite importance score to be the result of more than chance. This was a superior approach to switch randomization since the connections of the network itself was created through natural selection and any large-scale alterations would yield biologically uninformative comparisons</w:t>
       </w:r>
       <w:r>
-        <w:t xml:space="preserve">(57)</w:t>
+        <w:t xml:space="preserve">(58)</w:t>
       </w:r>
       <w:r>
         <w:t xml:space="preserve">.</w:t>
@@ -4188,7 +4179,7 @@
         <w:t xml:space="preserve"> </w:t>
       </w:r>
       <w:r>
-        <w:t xml:space="preserve">(5)</w:t>
+        <w:t xml:space="preserve">(6)</w:t>
       </w:r>
       <w:r>
         <w:t xml:space="preserve">. Individual carbohydrate sources were added at a final concentration of 5 mg/mL and pair-wise carbohydrate combinations were added at 2.5 mg/mL each (5 mg/mL total). A solution of the required amino acids was made separately and added when noted at identical concentrations to the same study. 245 μl of final media mixes were added to a 96-well sterile clear-bottom plate. A rich media growth control was also included, consisting of liquid Brain-Heart Infusion + 0.5% cysteine. All culturing and growth measurement were performed anaerobically in a Coy Type B Vinyl Anaerobic Chamber (3.0% H, 5.0% CO</w:t>
@@ -6714,6 +6705,50 @@
         <w:rPr>
           <w:b/>
         </w:rPr>
+        <w:t xml:space="preserve">Britton, R. A.</w:t>
+      </w:r>
+      <w:r>
+        <w:t xml:space="preserve">, and</w:t>
+      </w:r>
+      <w:r>
+        <w:t xml:space="preserve"> </w:t>
+      </w:r>
+      <w:r>
+        <w:rPr>
+          <w:b/>
+        </w:rPr>
+        <w:t xml:space="preserve">V. B. Young</w:t>
+      </w:r>
+      <w:r>
+        <w:t xml:space="preserve">. 2014. Role of the intestinal microbiota in resistance to colonization by Clostridium difficile. Gastroenterology</w:t>
+      </w:r>
+      <w:r>
+        <w:t xml:space="preserve"> </w:t>
+      </w:r>
+      <w:r>
+        <w:rPr>
+          <w:b/>
+        </w:rPr>
+        <w:t xml:space="preserve">146</w:t>
+      </w:r>
+      <w:r>
+        <w:t xml:space="preserve">:1547–1553.</w:t>
+      </w:r>
+    </w:p>
+    <w:p>
+      <w:pPr>
+        <w:pStyle w:val="Bibliography"/>
+      </w:pPr>
+      <w:r>
+        <w:t xml:space="preserve">5.</w:t>
+      </w:r>
+      <w:r>
+        <w:t xml:space="preserve"> </w:t>
+      </w:r>
+      <w:r>
+        <w:rPr>
+          <w:b/>
+        </w:rPr>
         <w:t xml:space="preserve">Chen, X.</w:t>
       </w:r>
       <w:r>
@@ -6821,7 +6856,7 @@
         <w:pStyle w:val="Bibliography"/>
       </w:pPr>
       <w:r>
-        <w:t xml:space="preserve">5.</w:t>
+        <w:t xml:space="preserve">6.</w:t>
       </w:r>
       <w:r>
         <w:t xml:space="preserve"> </w:t>
@@ -6952,7 +6987,7 @@
         <w:pStyle w:val="Bibliography"/>
       </w:pPr>
       <w:r>
-        <w:t xml:space="preserve">6.</w:t>
+        <w:t xml:space="preserve">7.</w:t>
       </w:r>
       <w:r>
         <w:t xml:space="preserve"> </w:t>
@@ -7020,7 +7055,7 @@
         <w:pStyle w:val="Bibliography"/>
       </w:pPr>
       <w:r>
-        <w:t xml:space="preserve">7.</w:t>
+        <w:t xml:space="preserve">8.</w:t>
       </w:r>
       <w:r>
         <w:t xml:space="preserve"> </w:t>
@@ -7112,7 +7147,7 @@
         <w:pStyle w:val="Bibliography"/>
       </w:pPr>
       <w:r>
-        <w:t xml:space="preserve">8.</w:t>
+        <w:t xml:space="preserve">9.</w:t>
       </w:r>
       <w:r>
         <w:t xml:space="preserve"> </w:t>
@@ -7219,7 +7254,7 @@
         <w:pStyle w:val="Bibliography"/>
       </w:pPr>
       <w:r>
-        <w:t xml:space="preserve">9.</w:t>
+        <w:t xml:space="preserve">10.</w:t>
       </w:r>
       <w:r>
         <w:t xml:space="preserve"> </w:t>
@@ -7347,7 +7382,7 @@
         <w:pStyle w:val="Bibliography"/>
       </w:pPr>
       <w:r>
-        <w:t xml:space="preserve">10.</w:t>
+        <w:t xml:space="preserve">11.</w:t>
       </w:r>
       <w:r>
         <w:t xml:space="preserve"> </w:t>
@@ -7427,7 +7462,7 @@
         <w:pStyle w:val="Bibliography"/>
       </w:pPr>
       <w:r>
-        <w:t xml:space="preserve">11.</w:t>
+        <w:t xml:space="preserve">12.</w:t>
       </w:r>
       <w:r>
         <w:t xml:space="preserve"> </w:t>
@@ -7486,7 +7521,7 @@
         <w:pStyle w:val="Bibliography"/>
       </w:pPr>
       <w:r>
-        <w:t xml:space="preserve">12.</w:t>
+        <w:t xml:space="preserve">13.</w:t>
       </w:r>
       <w:r>
         <w:t xml:space="preserve"> </w:t>
@@ -7989,7 +8024,7 @@
         <w:pStyle w:val="Bibliography"/>
       </w:pPr>
       <w:r>
-        <w:t xml:space="preserve">13.</w:t>
+        <w:t xml:space="preserve">14.</w:t>
       </w:r>
       <w:r>
         <w:t xml:space="preserve"> </w:t>
@@ -8057,7 +8092,7 @@
         <w:pStyle w:val="Bibliography"/>
       </w:pPr>
       <w:r>
-        <w:t xml:space="preserve">14.</w:t>
+        <w:t xml:space="preserve">15.</w:t>
       </w:r>
       <w:r>
         <w:t xml:space="preserve"> </w:t>
@@ -8101,7 +8136,7 @@
         <w:pStyle w:val="Bibliography"/>
       </w:pPr>
       <w:r>
-        <w:t xml:space="preserve">15.</w:t>
+        <w:t xml:space="preserve">16.</w:t>
       </w:r>
       <w:r>
         <w:t xml:space="preserve"> </w:t>
@@ -8172,7 +8207,7 @@
         <w:pStyle w:val="Bibliography"/>
       </w:pPr>
       <w:r>
-        <w:t xml:space="preserve">16.</w:t>
+        <w:t xml:space="preserve">17.</w:t>
       </w:r>
       <w:r>
         <w:t xml:space="preserve"> </w:t>
@@ -8264,7 +8299,7 @@
         <w:pStyle w:val="Bibliography"/>
       </w:pPr>
       <w:r>
-        <w:t xml:space="preserve">17.</w:t>
+        <w:t xml:space="preserve">18.</w:t>
       </w:r>
       <w:r>
         <w:t xml:space="preserve"> </w:t>
@@ -8335,7 +8370,7 @@
         <w:pStyle w:val="Bibliography"/>
       </w:pPr>
       <w:r>
-        <w:t xml:space="preserve">18.</w:t>
+        <w:t xml:space="preserve">19.</w:t>
       </w:r>
       <w:r>
         <w:t xml:space="preserve"> </w:t>
@@ -8406,7 +8441,7 @@
         <w:pStyle w:val="Bibliography"/>
       </w:pPr>
       <w:r>
-        <w:t xml:space="preserve">19.</w:t>
+        <w:t xml:space="preserve">20.</w:t>
       </w:r>
       <w:r>
         <w:t xml:space="preserve"> </w:t>
@@ -8600,7 +8635,7 @@
         <w:pStyle w:val="Bibliography"/>
       </w:pPr>
       <w:r>
-        <w:t xml:space="preserve">20.</w:t>
+        <w:t xml:space="preserve">21.</w:t>
       </w:r>
       <w:r>
         <w:t xml:space="preserve"> </w:t>
@@ -8719,7 +8754,7 @@
         <w:pStyle w:val="Bibliography"/>
       </w:pPr>
       <w:r>
-        <w:t xml:space="preserve">21.</w:t>
+        <w:t xml:space="preserve">22.</w:t>
       </w:r>
       <w:r>
         <w:t xml:space="preserve"> </w:t>
@@ -8763,7 +8798,7 @@
         <w:pStyle w:val="Bibliography"/>
       </w:pPr>
       <w:r>
-        <w:t xml:space="preserve">22.</w:t>
+        <w:t xml:space="preserve">23.</w:t>
       </w:r>
       <w:r>
         <w:t xml:space="preserve"> </w:t>
@@ -8831,7 +8866,7 @@
         <w:pStyle w:val="Bibliography"/>
       </w:pPr>
       <w:r>
-        <w:t xml:space="preserve">23.</w:t>
+        <w:t xml:space="preserve">24.</w:t>
       </w:r>
       <w:r>
         <w:t xml:space="preserve"> </w:t>
@@ -8923,7 +8958,7 @@
         <w:pStyle w:val="Bibliography"/>
       </w:pPr>
       <w:r>
-        <w:t xml:space="preserve">24.</w:t>
+        <w:t xml:space="preserve">25.</w:t>
       </w:r>
       <w:r>
         <w:t xml:space="preserve"> </w:t>
@@ -9030,7 +9065,7 @@
         <w:pStyle w:val="Bibliography"/>
       </w:pPr>
       <w:r>
-        <w:t xml:space="preserve">25.</w:t>
+        <w:t xml:space="preserve">26.</w:t>
       </w:r>
       <w:r>
         <w:t xml:space="preserve"> </w:t>
@@ -9074,7 +9109,7 @@
         <w:pStyle w:val="Bibliography"/>
       </w:pPr>
       <w:r>
-        <w:t xml:space="preserve">26.</w:t>
+        <w:t xml:space="preserve">27.</w:t>
       </w:r>
       <w:r>
         <w:t xml:space="preserve"> </w:t>
@@ -9202,7 +9237,7 @@
         <w:pStyle w:val="Bibliography"/>
       </w:pPr>
       <w:r>
-        <w:t xml:space="preserve">27.</w:t>
+        <w:t xml:space="preserve">28.</w:t>
       </w:r>
       <w:r>
         <w:t xml:space="preserve"> </w:t>
@@ -9282,7 +9317,7 @@
         <w:pStyle w:val="Bibliography"/>
       </w:pPr>
       <w:r>
-        <w:t xml:space="preserve">28.</w:t>
+        <w:t xml:space="preserve">29.</w:t>
       </w:r>
       <w:r>
         <w:t xml:space="preserve"> </w:t>
@@ -9350,7 +9385,7 @@
         <w:pStyle w:val="Bibliography"/>
       </w:pPr>
       <w:r>
-        <w:t xml:space="preserve">29.</w:t>
+        <w:t xml:space="preserve">30.</w:t>
       </w:r>
       <w:r>
         <w:t xml:space="preserve"> </w:t>
@@ -9394,7 +9429,7 @@
         <w:pStyle w:val="Bibliography"/>
       </w:pPr>
       <w:r>
-        <w:t xml:space="preserve">30.</w:t>
+        <w:t xml:space="preserve">31.</w:t>
       </w:r>
       <w:r>
         <w:t xml:space="preserve"> </w:t>
@@ -9438,7 +9473,7 @@
         <w:pStyle w:val="Bibliography"/>
       </w:pPr>
       <w:r>
-        <w:t xml:space="preserve">31.</w:t>
+        <w:t xml:space="preserve">32.</w:t>
       </w:r>
       <w:r>
         <w:t xml:space="preserve"> </w:t>
@@ -9494,7 +9529,7 @@
         <w:pStyle w:val="Bibliography"/>
       </w:pPr>
       <w:r>
-        <w:t xml:space="preserve">32.</w:t>
+        <w:t xml:space="preserve">33.</w:t>
       </w:r>
       <w:r>
         <w:t xml:space="preserve"> </w:t>
@@ -9538,7 +9573,7 @@
         <w:pStyle w:val="Bibliography"/>
       </w:pPr>
       <w:r>
-        <w:t xml:space="preserve">33.</w:t>
+        <w:t xml:space="preserve">34.</w:t>
       </w:r>
       <w:r>
         <w:t xml:space="preserve"> </w:t>
@@ -9657,7 +9692,7 @@
         <w:pStyle w:val="Bibliography"/>
       </w:pPr>
       <w:r>
-        <w:t xml:space="preserve">34.</w:t>
+        <w:t xml:space="preserve">35.</w:t>
       </w:r>
       <w:r>
         <w:t xml:space="preserve"> </w:t>
@@ -9857,7 +9892,7 @@
         <w:pStyle w:val="Bibliography"/>
       </w:pPr>
       <w:r>
-        <w:t xml:space="preserve">35.</w:t>
+        <w:t xml:space="preserve">36.</w:t>
       </w:r>
       <w:r>
         <w:t xml:space="preserve"> </w:t>
@@ -9937,7 +9972,7 @@
         <w:pStyle w:val="Bibliography"/>
       </w:pPr>
       <w:r>
-        <w:t xml:space="preserve">36.</w:t>
+        <w:t xml:space="preserve">37.</w:t>
       </w:r>
       <w:r>
         <w:t xml:space="preserve"> </w:t>
@@ -10089,7 +10124,7 @@
         <w:pStyle w:val="Bibliography"/>
       </w:pPr>
       <w:r>
-        <w:t xml:space="preserve">37.</w:t>
+        <w:t xml:space="preserve">38.</w:t>
       </w:r>
       <w:r>
         <w:t xml:space="preserve"> </w:t>
@@ -10133,7 +10168,7 @@
         <w:pStyle w:val="Bibliography"/>
       </w:pPr>
       <w:r>
-        <w:t xml:space="preserve">38.</w:t>
+        <w:t xml:space="preserve">39.</w:t>
       </w:r>
       <w:r>
         <w:t xml:space="preserve"> </w:t>
@@ -10201,7 +10236,7 @@
         <w:pStyle w:val="Bibliography"/>
       </w:pPr>
       <w:r>
-        <w:t xml:space="preserve">39.</w:t>
+        <w:t xml:space="preserve">40.</w:t>
       </w:r>
       <w:r>
         <w:t xml:space="preserve"> </w:t>
@@ -10272,7 +10307,7 @@
         <w:pStyle w:val="Bibliography"/>
       </w:pPr>
       <w:r>
-        <w:t xml:space="preserve">40.</w:t>
+        <w:t xml:space="preserve">41.</w:t>
       </w:r>
       <w:r>
         <w:t xml:space="preserve"> </w:t>
@@ -10328,7 +10363,7 @@
         <w:pStyle w:val="Bibliography"/>
       </w:pPr>
       <w:r>
-        <w:t xml:space="preserve">41.</w:t>
+        <w:t xml:space="preserve">42.</w:t>
       </w:r>
       <w:r>
         <w:t xml:space="preserve"> </w:t>
@@ -10372,7 +10407,7 @@
         <w:pStyle w:val="Bibliography"/>
       </w:pPr>
       <w:r>
-        <w:t xml:space="preserve">42.</w:t>
+        <w:t xml:space="preserve">43.</w:t>
       </w:r>
       <w:r>
         <w:t xml:space="preserve"> </w:t>
@@ -10428,7 +10463,7 @@
         <w:pStyle w:val="Bibliography"/>
       </w:pPr>
       <w:r>
-        <w:t xml:space="preserve">43.</w:t>
+        <w:t xml:space="preserve">44.</w:t>
       </w:r>
       <w:r>
         <w:t xml:space="preserve"> </w:t>
@@ -10484,7 +10519,7 @@
         <w:pStyle w:val="Bibliography"/>
       </w:pPr>
       <w:r>
-        <w:t xml:space="preserve">44.</w:t>
+        <w:t xml:space="preserve">45.</w:t>
       </w:r>
       <w:r>
         <w:t xml:space="preserve"> </w:t>
@@ -10555,7 +10590,7 @@
         <w:pStyle w:val="Bibliography"/>
       </w:pPr>
       <w:r>
-        <w:t xml:space="preserve">45.</w:t>
+        <w:t xml:space="preserve">46.</w:t>
       </w:r>
       <w:r>
         <w:t xml:space="preserve"> </w:t>
@@ -10599,7 +10634,7 @@
         <w:pStyle w:val="Bibliography"/>
       </w:pPr>
       <w:r>
-        <w:t xml:space="preserve">46.</w:t>
+        <w:t xml:space="preserve">47.</w:t>
       </w:r>
       <w:r>
         <w:t xml:space="preserve"> </w:t>
@@ -10706,7 +10741,7 @@
         <w:pStyle w:val="Bibliography"/>
       </w:pPr>
       <w:r>
-        <w:t xml:space="preserve">47.</w:t>
+        <w:t xml:space="preserve">48.</w:t>
       </w:r>
       <w:r>
         <w:t xml:space="preserve"> </w:t>
@@ -10774,7 +10809,7 @@
         <w:pStyle w:val="Bibliography"/>
       </w:pPr>
       <w:r>
-        <w:t xml:space="preserve">48.</w:t>
+        <w:t xml:space="preserve">49.</w:t>
       </w:r>
       <w:r>
         <w:t xml:space="preserve"> </w:t>
@@ -10833,7 +10868,7 @@
         <w:pStyle w:val="Bibliography"/>
       </w:pPr>
       <w:r>
-        <w:t xml:space="preserve">49.</w:t>
+        <w:t xml:space="preserve">50.</w:t>
       </w:r>
       <w:r>
         <w:t xml:space="preserve"> </w:t>
@@ -10952,7 +10987,7 @@
         <w:pStyle w:val="Bibliography"/>
       </w:pPr>
       <w:r>
-        <w:t xml:space="preserve">50.</w:t>
+        <w:t xml:space="preserve">51.</w:t>
       </w:r>
       <w:r>
         <w:t xml:space="preserve"> </w:t>
@@ -10996,7 +11031,7 @@
         <w:pStyle w:val="Bibliography"/>
       </w:pPr>
       <w:r>
-        <w:t xml:space="preserve">51.</w:t>
+        <w:t xml:space="preserve">52.</w:t>
       </w:r>
       <w:r>
         <w:t xml:space="preserve"> </w:t>
@@ -11064,7 +11099,7 @@
         <w:pStyle w:val="Bibliography"/>
       </w:pPr>
       <w:r>
-        <w:t xml:space="preserve">52.</w:t>
+        <w:t xml:space="preserve">53.</w:t>
       </w:r>
       <w:r>
         <w:t xml:space="preserve"> </w:t>
@@ -11135,7 +11170,7 @@
         <w:pStyle w:val="Bibliography"/>
       </w:pPr>
       <w:r>
-        <w:t xml:space="preserve">53.</w:t>
+        <w:t xml:space="preserve">54.</w:t>
       </w:r>
       <w:r>
         <w:t xml:space="preserve"> </w:t>
@@ -11305,7 +11340,7 @@
         <w:pStyle w:val="Bibliography"/>
       </w:pPr>
       <w:r>
-        <w:t xml:space="preserve">54.</w:t>
+        <w:t xml:space="preserve">55.</w:t>
       </w:r>
       <w:r>
         <w:t xml:space="preserve"> </w:t>
@@ -11361,7 +11396,7 @@
         <w:pStyle w:val="Bibliography"/>
       </w:pPr>
       <w:r>
-        <w:t xml:space="preserve">55.</w:t>
+        <w:t xml:space="preserve">56.</w:t>
       </w:r>
       <w:r>
         <w:t xml:space="preserve"> </w:t>
@@ -11441,7 +11476,7 @@
         <w:pStyle w:val="Bibliography"/>
       </w:pPr>
       <w:r>
-        <w:t xml:space="preserve">56.</w:t>
+        <w:t xml:space="preserve">57.</w:t>
       </w:r>
       <w:r>
         <w:t xml:space="preserve"> </w:t>
@@ -11569,7 +11604,7 @@
         <w:pStyle w:val="Bibliography"/>
       </w:pPr>
       <w:r>
-        <w:t xml:space="preserve">57.</w:t>
+        <w:t xml:space="preserve">58.</w:t>
       </w:r>
       <w:r>
         <w:t xml:space="preserve"> </w:t>
@@ -12029,7 +12064,7 @@
     </w:lvl>
   </w:abstractNum>
   <w:abstractNum w:abstractNumId="990">
-    <w:nsid w:val="2d0cfd69"/>
+    <w:nsid w:val="ac04f863"/>
     <w:multiLevelType w:val="multilevel"/>
     <w:lvl w:ilvl="0">
       <w:numFmt w:val="bullet"/>

--- a/Jenior_Modeling_mBio_2017.docx
+++ b/Jenior_Modeling_mBio_2017.docx
@@ -4505,6 +4505,12 @@
         <w:t xml:space="preserve"> </w:t>
       </w:r>
       <w:r>
+        <w:t xml:space="preserve">Nine mice were included in each treatment group.</w:t>
+      </w:r>
+      <w:r>
+        <w:t xml:space="preserve"> </w:t>
+      </w:r>
+      <w:r>
         <w:rPr>
           <w:b/>
         </w:rPr>
@@ -4565,7 +4571,22 @@
         <w:t xml:space="preserve"> </w:t>
       </w:r>
       <w:r>
-        <w:t xml:space="preserve">spore c.f.u. per gram of cecal content (</w:t>
+        <w:t xml:space="preserve">spore c.f.u. per gram of cecal content.</w:t>
+      </w:r>
+      <w:r>
+        <w:t xml:space="preserve"> </w:t>
+      </w:r>
+      <w:r>
+        <w:rPr>
+          <w:b/>
+        </w:rPr>
+        <w:t xml:space="preserve">(C)</w:t>
+      </w:r>
+      <w:r>
+        <w:t xml:space="preserve"> </w:t>
+      </w:r>
+      <w:r>
+        <w:t xml:space="preserve">Toxin titer from cecal content measured by activity in Vero cell rounding assay. Ex-GF mice displayed significantly more spore c.f.u. and toxin activity than all other groups (</w:t>
       </w:r>
       <w:r>
         <w:rPr>
@@ -4577,6 +4598,313 @@
         <w:t xml:space="preserve"> </w:t>
       </w:r>
       <w:r>
+        <w:t xml:space="preserve">&lt; 0.008). Untreated mice in A, B, &amp; C had no detectable</w:t>
+      </w:r>
+      <w:r>
+        <w:t xml:space="preserve"> </w:t>
+      </w:r>
+      <w:r>
+        <w:rPr>
+          <w:i/>
+        </w:rPr>
+        <w:t xml:space="preserve">C. difficile</w:t>
+      </w:r>
+      <w:r>
+        <w:t xml:space="preserve"> </w:t>
+      </w:r>
+      <w:r>
+        <w:t xml:space="preserve">or toxin activity (</w:t>
+      </w:r>
+      <w:r>
+        <w:rPr>
+          <w:i/>
+        </w:rPr>
+        <w:t xml:space="preserve">P</w:t>
+      </w:r>
+      <w:r>
+        <w:t xml:space="preserve"> </w:t>
+      </w:r>
+      <w:r>
+        <w:t xml:space="preserve">&lt; 0.01). Dotted lines denote limits of detection (LOD), with undetectable points shown just below for clarity. Values for undetectable points were imputed as the LOD for calculation of significant differences which were identified by Wilcoxon rank-sum test with the Benjamini-Hochberg correction.</w:t>
+      </w:r>
+    </w:p>
+    <w:p>
+      <w:pPr>
+        <w:pStyle w:val="BodyText"/>
+      </w:pPr>
+      <w:r>
+        <w:rPr>
+          <w:b/>
+        </w:rPr>
+        <w:t xml:space="preserve">Figure 2 | Ratios of</w:t>
+      </w:r>
+      <w:r>
+        <w:rPr>
+          <w:b/>
+        </w:rPr>
+        <w:t xml:space="preserve"> </w:t>
+      </w:r>
+      <w:r>
+        <w:rPr>
+          <w:i/>
+          <w:b/>
+        </w:rPr>
+        <w:t xml:space="preserve">in vivo</w:t>
+      </w:r>
+      <w:r>
+        <w:rPr>
+          <w:b/>
+        </w:rPr>
+        <w:t xml:space="preserve"> </w:t>
+      </w:r>
+      <w:r>
+        <w:rPr>
+          <w:b/>
+        </w:rPr>
+        <w:t xml:space="preserve">expression for specfic</w:t>
+      </w:r>
+      <w:r>
+        <w:rPr>
+          <w:b/>
+        </w:rPr>
+        <w:t xml:space="preserve"> </w:t>
+      </w:r>
+      <w:r>
+        <w:rPr>
+          <w:i/>
+          <w:b/>
+        </w:rPr>
+        <w:t xml:space="preserve">C. difficile</w:t>
+      </w:r>
+      <w:r>
+        <w:rPr>
+          <w:b/>
+        </w:rPr>
+        <w:t xml:space="preserve"> </w:t>
+      </w:r>
+      <w:r>
+        <w:rPr>
+          <w:b/>
+        </w:rPr>
+        <w:t xml:space="preserve">metabolic pathways across antibiotic-pretreated mice.</w:t>
+      </w:r>
+      <w:r>
+        <w:t xml:space="preserve"> </w:t>
+      </w:r>
+      <w:r>
+        <w:t xml:space="preserve">Each point in the ternary plot represents a unique gene from the annotated genome of</w:t>
+      </w:r>
+      <w:r>
+        <w:t xml:space="preserve"> </w:t>
+      </w:r>
+      <w:r>
+        <w:rPr>
+          <w:i/>
+        </w:rPr>
+        <w:t xml:space="preserve">C. difficile</w:t>
+      </w:r>
+      <w:r>
+        <w:t xml:space="preserve"> </w:t>
+      </w:r>
+      <w:r>
+        <w:t xml:space="preserve">str. 630. Position reflects the ratio of median rarefied transcript abundance for that gene between the three colonized antibiotic pretreatment models. Genes from specific metabolic pathways of interest are highlighted with all other genes not included in these groups in gray.</w:t>
+      </w:r>
+      <w:r>
+        <w:t xml:space="preserve"> </w:t>
+      </w:r>
+      <w:r>
+        <w:rPr>
+          <w:b/>
+        </w:rPr>
+        <w:t xml:space="preserve">(A)</w:t>
+      </w:r>
+      <w:r>
+        <w:t xml:space="preserve"> </w:t>
+      </w:r>
+      <w:r>
+        <w:t xml:space="preserve">Size of highlighted points represents the largest transcript abundance among the antibiotic pretreatments for each individual gene. Metabolic categories are also plotted separately in</w:t>
+      </w:r>
+      <w:r>
+        <w:t xml:space="preserve"> </w:t>
+      </w:r>
+      <w:r>
+        <w:rPr>
+          <w:b/>
+        </w:rPr>
+        <w:t xml:space="preserve">(B-I)</w:t>
+      </w:r>
+      <w:r>
+        <w:t xml:space="preserve">. Genes, annotations, and normalized transcript abundances can be found in Table S1. Refer to Fig. S4 for additional explanation of figure interpretation.</w:t>
+      </w:r>
+    </w:p>
+    <w:p>
+      <w:pPr>
+        <w:pStyle w:val="BodyText"/>
+      </w:pPr>
+      <w:r>
+        <w:rPr>
+          <w:b/>
+        </w:rPr>
+        <w:t xml:space="preserve">Figure 3 | Genome-scale bipartite metabolic modeling results using the transcriptome of</w:t>
+      </w:r>
+      <w:r>
+        <w:rPr>
+          <w:b/>
+        </w:rPr>
+        <w:t xml:space="preserve"> </w:t>
+      </w:r>
+      <w:r>
+        <w:rPr>
+          <w:i/>
+          <w:b/>
+        </w:rPr>
+        <w:t xml:space="preserve">C. difficile</w:t>
+      </w:r>
+      <w:r>
+        <w:rPr>
+          <w:b/>
+        </w:rPr>
+        <w:t xml:space="preserve"> </w:t>
+      </w:r>
+      <w:r>
+        <w:rPr>
+          <w:b/>
+        </w:rPr>
+        <w:t xml:space="preserve">str. 630 in each colonized environment.</w:t>
+      </w:r>
+      <w:r>
+        <w:t xml:space="preserve"> </w:t>
+      </w:r>
+      <w:r>
+        <w:rPr>
+          <w:b/>
+        </w:rPr>
+        <w:t xml:space="preserve">(A)</w:t>
+      </w:r>
+      <w:r>
+        <w:t xml:space="preserve"> </w:t>
+      </w:r>
+      <w:r>
+        <w:t xml:space="preserve">Largest component from the bipartite genome-scale metabolic model of</w:t>
+      </w:r>
+      <w:r>
+        <w:t xml:space="preserve"> </w:t>
+      </w:r>
+      <w:r>
+        <w:rPr>
+          <w:i/>
+        </w:rPr>
+        <w:t xml:space="preserve">C. difficile</w:t>
+      </w:r>
+      <w:r>
+        <w:t xml:space="preserve"> </w:t>
+      </w:r>
+      <w:r>
+        <w:t xml:space="preserve">str. 630. Enzyme node sizes reflect the levels of detectable transcript from each gene. Importance algorithm components: (I) average transcription of reactions consuming a metabolite, (II) average transcription of reactions producing a metabolite, and (III) difference of consumption and production.</w:t>
+      </w:r>
+      <w:r>
+        <w:t xml:space="preserve"> </w:t>
+      </w:r>
+      <w:r>
+        <w:rPr>
+          <w:b/>
+        </w:rPr>
+        <w:t xml:space="preserve">(B)</w:t>
+      </w:r>
+      <w:r>
+        <w:t xml:space="preserve"> </w:t>
+      </w:r>
+      <w:r>
+        <w:t xml:space="preserve">The expanded window displays a partial example of D-fructose importance calculation. Values in the red nodes represent normalized transcript reads mapping to enzymes.</w:t>
+      </w:r>
+      <w:r>
+        <w:t xml:space="preserve"> </w:t>
+      </w:r>
+      <w:r>
+        <w:rPr>
+          <w:b/>
+        </w:rPr>
+        <w:t xml:space="preserve">(C)</w:t>
+      </w:r>
+      <w:r>
+        <w:t xml:space="preserve"> </w:t>
+      </w:r>
+      <w:r>
+        <w:t xml:space="preserve">Example 10000-fold Mont-Carlo simulation results corresponding to a significant importance score for</w:t>
+      </w:r>
+      <w:r>
+        <w:t xml:space="preserve"> </w:t>
+      </w:r>
+      <w:r>
+        <w:rPr>
+          <w:b/>
+        </w:rPr>
+        <w:t xml:space="preserve">m</w:t>
+      </w:r>
+      <w:r>
+        <w:t xml:space="preserve">.</w:t>
+      </w:r>
+    </w:p>
+    <w:p>
+      <w:pPr>
+        <w:pStyle w:val="BodyText"/>
+      </w:pPr>
+      <w:r>
+        <w:rPr>
+          <w:b/>
+        </w:rPr>
+        <w:t xml:space="preserve">Figure 4 | Results from network-based metabolite importance calculation and</w:t>
+      </w:r>
+      <w:r>
+        <w:rPr>
+          <w:b/>
+        </w:rPr>
+        <w:t xml:space="preserve"> </w:t>
+      </w:r>
+      <w:r>
+        <w:rPr>
+          <w:i/>
+          <w:b/>
+        </w:rPr>
+        <w:t xml:space="preserve">in vitro</w:t>
+      </w:r>
+      <w:r>
+        <w:rPr>
+          <w:b/>
+        </w:rPr>
+        <w:t xml:space="preserve"> </w:t>
+      </w:r>
+      <w:r>
+        <w:rPr>
+          <w:b/>
+        </w:rPr>
+        <w:t xml:space="preserve">growth with important carbohydrates.</w:t>
+      </w:r>
+      <w:r>
+        <w:t xml:space="preserve"> </w:t>
+      </w:r>
+      <w:r>
+        <w:rPr>
+          <w:b/>
+        </w:rPr>
+        <w:t xml:space="preserve">(A)</w:t>
+      </w:r>
+      <w:r>
+        <w:t xml:space="preserve"> </w:t>
+      </w:r>
+      <w:r>
+        <w:t xml:space="preserve">Median shared metabolites among the 50 highest scoring metabolites from each condition (</w:t>
+      </w:r>
+      <w:r>
+        <w:rPr>
+          <w:i/>
+        </w:rPr>
+        <w:t xml:space="preserve">P</w:t>
+      </w:r>
+      <w:r>
+        <w:t xml:space="preserve"> </w:t>
+      </w:r>
+      <w:r>
         <w:t xml:space="preserve">&lt; 0.05).</w:t>
       </w:r>
       <w:r>
@@ -4586,13 +4914,49 @@
         <w:rPr>
           <w:b/>
         </w:rPr>
+        <w:t xml:space="preserve">(B)</w:t>
+      </w:r>
+      <w:r>
+        <w:t xml:space="preserve"> </w:t>
+      </w:r>
+      <w:r>
+        <w:t xml:space="preserve">Distinctly important metabolites from each treatment group (</w:t>
+      </w:r>
+      <w:r>
+        <w:rPr>
+          <w:i/>
+        </w:rPr>
+        <w:t xml:space="preserve">P</w:t>
+      </w:r>
+      <w:r>
+        <w:t xml:space="preserve"> </w:t>
+      </w:r>
+      <w:r>
+        <w:t xml:space="preserve">&lt; 0.05). The top 25 scoring metabolites from each group was cross-referenced against each other group resulting in metabolites that are differentially important between environments.</w:t>
+      </w:r>
+      <w:r>
+        <w:t xml:space="preserve"> </w:t>
+      </w:r>
+      <w:r>
+        <w:rPr>
+          <w:b/>
+        </w:rPr>
         <w:t xml:space="preserve">(C)</w:t>
       </w:r>
       <w:r>
         <w:t xml:space="preserve"> </w:t>
       </w:r>
       <w:r>
-        <w:t xml:space="preserve">Toxin titer from cecal content measured by activity in Vero cell rounding assay. GF mice also displayed significantly more toxin activity than all other groups (</w:t>
+        <w:rPr>
+          <w:i/>
+        </w:rPr>
+        <w:t xml:space="preserve">in vitro</w:t>
+      </w:r>
+      <w:r>
+        <w:t xml:space="preserve"> </w:t>
+      </w:r>
+      <w:r>
+        <w:t xml:space="preserve">growth curves validating identified growth nutrients from network analysis compared to no carbohydrate control (</w:t>
       </w:r>
       <w:r>
         <w:rPr>
@@ -4604,22 +4968,179 @@
         <w:t xml:space="preserve"> </w:t>
       </w:r>
       <w:r>
-        <w:t xml:space="preserve">&lt; 0.05). Untreated mice in A, B, &amp; C had no detectable</w:t>
-      </w:r>
-      <w:r>
-        <w:t xml:space="preserve"> </w:t>
-      </w:r>
-      <w:r>
-        <w:rPr>
-          <w:i/>
-        </w:rPr>
-        <w:t xml:space="preserve">C. difficile</w:t>
-      </w:r>
-      <w:r>
-        <w:t xml:space="preserve"> </w:t>
-      </w:r>
-      <w:r>
-        <w:t xml:space="preserve">or toxin activity and were significantly different from all other groups in each assay (</w:t>
+        <w:t xml:space="preserve">&lt; 0.001). Significant differences between growth curves were calculated using 2-Way ANOVA with Benjamini-Hochberg correction.</w:t>
+      </w:r>
+    </w:p>
+    <w:p>
+      <w:pPr>
+        <w:pStyle w:val="BodyText"/>
+      </w:pPr>
+      <w:r>
+        <w:rPr>
+          <w:b/>
+        </w:rPr>
+        <w:t xml:space="preserve">Figure 5 | Change in</w:t>
+      </w:r>
+      <w:r>
+        <w:rPr>
+          <w:b/>
+        </w:rPr>
+        <w:t xml:space="preserve"> </w:t>
+      </w:r>
+      <w:r>
+        <w:rPr>
+          <w:i/>
+          <w:b/>
+        </w:rPr>
+        <w:t xml:space="preserve">in vivo</w:t>
+      </w:r>
+      <w:r>
+        <w:rPr>
+          <w:b/>
+        </w:rPr>
+        <w:t xml:space="preserve"> </w:t>
+      </w:r>
+      <w:r>
+        <w:rPr>
+          <w:b/>
+        </w:rPr>
+        <w:t xml:space="preserve">concentrations following</w:t>
+      </w:r>
+      <w:r>
+        <w:rPr>
+          <w:b/>
+        </w:rPr>
+        <w:t xml:space="preserve"> </w:t>
+      </w:r>
+      <w:r>
+        <w:rPr>
+          <w:i/>
+          <w:b/>
+        </w:rPr>
+        <w:t xml:space="preserve">C. difficile</w:t>
+      </w:r>
+      <w:r>
+        <w:rPr>
+          <w:b/>
+        </w:rPr>
+        <w:t xml:space="preserve"> </w:t>
+      </w:r>
+      <w:r>
+        <w:rPr>
+          <w:b/>
+        </w:rPr>
+        <w:t xml:space="preserve">infection of select metabolites indicated as important by metabolic modeling.</w:t>
+      </w:r>
+      <w:r>
+        <w:t xml:space="preserve"> </w:t>
+      </w:r>
+      <w:r>
+        <w:t xml:space="preserve">Comparison of relative concentrations of select metabolites from untargeted UPLC-MS analysis of</w:t>
+      </w:r>
+      <w:r>
+        <w:t xml:space="preserve"> </w:t>
+      </w:r>
+      <w:r>
+        <w:rPr>
+          <w:i/>
+        </w:rPr>
+        <w:t xml:space="preserve">C. difficile</w:t>
+      </w:r>
+      <w:r>
+        <w:t xml:space="preserve"> </w:t>
+      </w:r>
+      <w:r>
+        <w:t xml:space="preserve">vs mock-infected mouse cecal content (n = 9).</w:t>
+      </w:r>
+      <w:r>
+        <w:t xml:space="preserve"> </w:t>
+      </w:r>
+      <w:r>
+        <w:rPr>
+          <w:b/>
+        </w:rPr>
+        <w:t xml:space="preserve">(A)</w:t>
+      </w:r>
+      <w:r>
+        <w:t xml:space="preserve"> </w:t>
+      </w:r>
+      <w:r>
+        <w:t xml:space="preserve">N−acetylglucosamine / N−acetylgalactosamine,</w:t>
+      </w:r>
+      <w:r>
+        <w:t xml:space="preserve"> </w:t>
+      </w:r>
+      <w:r>
+        <w:rPr>
+          <w:b/>
+        </w:rPr>
+        <w:t xml:space="preserve">(B)</w:t>
+      </w:r>
+      <w:r>
+        <w:t xml:space="preserve"> </w:t>
+      </w:r>
+      <w:r>
+        <w:t xml:space="preserve">Proline,</w:t>
+      </w:r>
+      <w:r>
+        <w:t xml:space="preserve"> </w:t>
+      </w:r>
+      <w:r>
+        <w:rPr>
+          <w:b/>
+        </w:rPr>
+        <w:t xml:space="preserve">(C)</w:t>
+      </w:r>
+      <w:r>
+        <w:t xml:space="preserve"> </w:t>
+      </w:r>
+      <w:r>
+        <w:t xml:space="preserve">Galactitol,</w:t>
+      </w:r>
+      <w:r>
+        <w:t xml:space="preserve"> </w:t>
+      </w:r>
+      <w:r>
+        <w:rPr>
+          <w:b/>
+        </w:rPr>
+        <w:t xml:space="preserve">(D)</w:t>
+      </w:r>
+      <w:r>
+        <w:t xml:space="preserve"> </w:t>
+      </w:r>
+      <w:r>
+        <w:t xml:space="preserve">Mannitol / Sorbitol,</w:t>
+      </w:r>
+      <w:r>
+        <w:t xml:space="preserve"> </w:t>
+      </w:r>
+      <w:r>
+        <w:rPr>
+          <w:b/>
+        </w:rPr>
+        <w:t xml:space="preserve">(E)</w:t>
+      </w:r>
+      <w:r>
+        <w:t xml:space="preserve"> </w:t>
+      </w:r>
+      <w:r>
+        <w:t xml:space="preserve">Salicylate, and</w:t>
+      </w:r>
+      <w:r>
+        <w:t xml:space="preserve"> </w:t>
+      </w:r>
+      <w:r>
+        <w:rPr>
+          <w:b/>
+        </w:rPr>
+        <w:t xml:space="preserve">(F)</w:t>
+      </w:r>
+      <w:r>
+        <w:t xml:space="preserve"> </w:t>
+      </w:r>
+      <w:r>
+        <w:t xml:space="preserve">N−acetylneuraminate. Paired metabolites were quantified simultaneously as the only differ by chirality making differentiation impossible. Significant differences (</w:t>
       </w:r>
       <w:r>
         <w:rPr>
@@ -4631,7 +5152,7 @@
         <w:t xml:space="preserve"> </w:t>
       </w:r>
       <w:r>
-        <w:t xml:space="preserve">&lt; 0.01). Dotted lines denote the limit of detection for both assays (LOD). Undetectable points are shown just below the LOD for clarity, however statistics were calculated using the LOD. Significant differences found using Wilcoxon rank-sum test with the Benjamini-Hochberg correction.</w:t>
+        <w:t xml:space="preserve">&lt; 0.05) are denoted by a single asterisk (*) and were determined using Wilcoxon signed-rank test with Benjamini-Hochberg correction when appropriate.</w:t>
       </w:r>
     </w:p>
     <w:p>
@@ -4642,68 +5163,188 @@
         <w:rPr>
           <w:b/>
         </w:rPr>
-        <w:t xml:space="preserve">Figure 2 |</w:t>
-      </w:r>
-      <w:r>
-        <w:rPr>
-          <w:b/>
-        </w:rPr>
-        <w:t xml:space="preserve"> </w:t>
-      </w:r>
-      <w:r>
-        <w:rPr>
-          <w:i/>
-          <w:b/>
-        </w:rPr>
-        <w:t xml:space="preserve">C. difficile</w:t>
-      </w:r>
-      <w:r>
-        <w:rPr>
-          <w:b/>
-        </w:rPr>
-        <w:t xml:space="preserve"> </w:t>
-      </w:r>
-      <w:r>
-        <w:rPr>
-          <w:b/>
-        </w:rPr>
-        <w:t xml:space="preserve">expression of gene sets for carbon metabolism pathways across antibiotic pretreatments.</w:t>
-      </w:r>
-      <w:r>
-        <w:t xml:space="preserve"> </w:t>
-      </w:r>
-      <w:r>
-        <w:t xml:space="preserve">Ternary plot indicating the median rarefied abundances of transcripts for all</w:t>
-      </w:r>
-      <w:r>
-        <w:t xml:space="preserve"> </w:t>
-      </w:r>
-      <w:r>
-        <w:rPr>
-          <w:i/>
-        </w:rPr>
-        <w:t xml:space="preserve">C. difficile</w:t>
-      </w:r>
-      <w:r>
-        <w:t xml:space="preserve"> </w:t>
-      </w:r>
-      <w:r>
-        <w:t xml:space="preserve">str. 630 genes across the three colonized antibiotic-treated condition s (gray points). Each point represents a unique gene from the annotated genome of</w:t>
-      </w:r>
-      <w:r>
-        <w:t xml:space="preserve"> </w:t>
-      </w:r>
-      <w:r>
-        <w:rPr>
-          <w:i/>
-        </w:rPr>
-        <w:t xml:space="preserve">C. difficile</w:t>
-      </w:r>
-      <w:r>
-        <w:t xml:space="preserve"> </w:t>
-      </w:r>
-      <w:r>
-        <w:t xml:space="preserve">str. 630 with position reflecting the ratio of transcription for that gene in all three antibiotic pretreatments. Transcripts for genes that are over-represented in a single condition are placed more proximal to the corner associated with that treatment group. Genes included in each group with normalized transcript abundances can be found in Table S1, and refer to Fig. S4 for additional explanation of figure interpretation.</w:t>
+        <w:t xml:space="preserve">Figure 6 | Correlation of change in metabolite concentration following</w:t>
+      </w:r>
+      <w:r>
+        <w:rPr>
+          <w:b/>
+        </w:rPr>
+        <w:t xml:space="preserve"> </w:t>
+      </w:r>
+      <w:r>
+        <w:rPr>
+          <w:i/>
+          <w:b/>
+        </w:rPr>
+        <w:t xml:space="preserve">C. difficile</w:t>
+      </w:r>
+      <w:r>
+        <w:rPr>
+          <w:b/>
+        </w:rPr>
+        <w:t xml:space="preserve"> </w:t>
+      </w:r>
+      <w:r>
+        <w:rPr>
+          <w:b/>
+        </w:rPr>
+        <w:t xml:space="preserve">colonization with importance scores derived from transcript-informed metabolic modeling.</w:t>
+      </w:r>
+      <w:r>
+        <w:t xml:space="preserve"> </w:t>
+      </w:r>
+      <w:r>
+        <w:t xml:space="preserve">Spearman correlations for general linear models of change in metabolome due to</w:t>
+      </w:r>
+      <w:r>
+        <w:t xml:space="preserve"> </w:t>
+      </w:r>
+      <w:r>
+        <w:rPr>
+          <w:i/>
+        </w:rPr>
+        <w:t xml:space="preserve">C. difficile</w:t>
+      </w:r>
+      <w:r>
+        <w:t xml:space="preserve"> </w:t>
+      </w:r>
+      <w:r>
+        <w:t xml:space="preserve">infection (n = 9 per group) and importance scores from metabolic modeling for each metabolite. Outlier metabolites are labeled for each correlation.</w:t>
+      </w:r>
+      <w:r>
+        <w:t xml:space="preserve"> </w:t>
+      </w:r>
+      <w:r>
+        <w:rPr>
+          <w:b/>
+        </w:rPr>
+        <w:t xml:space="preserve">(A)</w:t>
+      </w:r>
+      <w:r>
+        <w:t xml:space="preserve"> </w:t>
+      </w:r>
+      <w:r>
+        <w:t xml:space="preserve">Results from all treatment groups pooled for single analysis (</w:t>
+      </w:r>
+      <w:r>
+        <w:rPr>
+          <w:i/>
+        </w:rPr>
+        <w:t xml:space="preserve">P</w:t>
+      </w:r>
+      <w:r>
+        <w:t xml:space="preserve"> </w:t>
+      </w:r>
+      <w:r>
+        <w:t xml:space="preserve">= 0.004). Correlations and outliers were calculated separately for each condition:</w:t>
+      </w:r>
+      <w:r>
+        <w:t xml:space="preserve"> </w:t>
+      </w:r>
+      <w:r>
+        <w:rPr>
+          <w:b/>
+        </w:rPr>
+        <w:t xml:space="preserve">(B)</w:t>
+      </w:r>
+      <w:r>
+        <w:t xml:space="preserve"> </w:t>
+      </w:r>
+      <w:r>
+        <w:t xml:space="preserve">Streptomycin-pretreatment (</w:t>
+      </w:r>
+      <w:r>
+        <w:rPr>
+          <w:i/>
+        </w:rPr>
+        <w:t xml:space="preserve">P</w:t>
+      </w:r>
+      <w:r>
+        <w:t xml:space="preserve"> </w:t>
+      </w:r>
+      <w:r>
+        <w:t xml:space="preserve">= 0.272),</w:t>
+      </w:r>
+      <w:r>
+        <w:t xml:space="preserve"> </w:t>
+      </w:r>
+      <w:r>
+        <w:rPr>
+          <w:b/>
+        </w:rPr>
+        <w:t xml:space="preserve">(C)</w:t>
+      </w:r>
+      <w:r>
+        <w:t xml:space="preserve"> </w:t>
+      </w:r>
+      <w:r>
+        <w:t xml:space="preserve">Cefoperazone-pretreatment (</w:t>
+      </w:r>
+      <w:r>
+        <w:rPr>
+          <w:i/>
+        </w:rPr>
+        <w:t xml:space="preserve">P</w:t>
+      </w:r>
+      <w:r>
+        <w:t xml:space="preserve"> </w:t>
+      </w:r>
+      <w:r>
+        <w:t xml:space="preserve">= 0.893),</w:t>
+      </w:r>
+      <w:r>
+        <w:t xml:space="preserve"> </w:t>
+      </w:r>
+      <w:r>
+        <w:rPr>
+          <w:b/>
+        </w:rPr>
+        <w:t xml:space="preserve">(D)</w:t>
+      </w:r>
+      <w:r>
+        <w:t xml:space="preserve"> </w:t>
+      </w:r>
+      <w:r>
+        <w:t xml:space="preserve">Clindamycin-pretreatment (</w:t>
+      </w:r>
+      <w:r>
+        <w:rPr>
+          <w:i/>
+        </w:rPr>
+        <w:t xml:space="preserve">P</w:t>
+      </w:r>
+      <w:r>
+        <w:t xml:space="preserve"> </w:t>
+      </w:r>
+      <w:r>
+        <w:t xml:space="preserve">= 0.008),</w:t>
+      </w:r>
+      <w:r>
+        <w:t xml:space="preserve"> </w:t>
+      </w:r>
+      <w:r>
+        <w:rPr>
+          <w:b/>
+        </w:rPr>
+        <w:t xml:space="preserve">(E)</w:t>
+      </w:r>
+      <w:r>
+        <w:t xml:space="preserve"> </w:t>
+      </w:r>
+      <w:r>
+        <w:t xml:space="preserve">and ex-GF mice (</w:t>
+      </w:r>
+      <w:r>
+        <w:rPr>
+          <w:i/>
+        </w:rPr>
+        <w:t xml:space="preserve">P</w:t>
+      </w:r>
+      <w:r>
+        <w:t xml:space="preserve"> </w:t>
+      </w:r>
+      <w:r>
+        <w:t xml:space="preserve">= 0.003). Outlier metabolites were idenified using Studentized-least squared residual analysis using a cutoff of &gt;1.5.</w:t>
       </w:r>
     </w:p>
     <w:p>
@@ -4714,32 +5355,38 @@
         <w:rPr>
           <w:b/>
         </w:rPr>
-        <w:t xml:space="preserve">Figure 3 | Genome-scale bipartite metabolic modeling results using the transcriptome of</w:t>
-      </w:r>
-      <w:r>
-        <w:rPr>
-          <w:b/>
-        </w:rPr>
-        <w:t xml:space="preserve"> </w:t>
-      </w:r>
-      <w:r>
-        <w:rPr>
-          <w:i/>
-          <w:b/>
-        </w:rPr>
-        <w:t xml:space="preserve">C. difficile</w:t>
-      </w:r>
-      <w:r>
-        <w:rPr>
-          <w:b/>
-        </w:rPr>
-        <w:t xml:space="preserve"> </w:t>
-      </w:r>
-      <w:r>
-        <w:rPr>
-          <w:b/>
-        </w:rPr>
-        <w:t xml:space="preserve">str. 630 in each colonized environment.</w:t>
+        <w:t xml:space="preserve">Supplementary Figure 1 | Experimental time lines for mouse model pretreatments and</w:t>
+      </w:r>
+      <w:r>
+        <w:rPr>
+          <w:b/>
+        </w:rPr>
+        <w:t xml:space="preserve"> </w:t>
+      </w:r>
+      <w:r>
+        <w:rPr>
+          <w:i/>
+          <w:b/>
+        </w:rPr>
+        <w:t xml:space="preserve">C. difficile</w:t>
+      </w:r>
+      <w:r>
+        <w:rPr>
+          <w:b/>
+        </w:rPr>
+        <w:t xml:space="preserve"> </w:t>
+      </w:r>
+      <w:r>
+        <w:rPr>
+          <w:b/>
+        </w:rPr>
+        <w:t xml:space="preserve">infection.</w:t>
+      </w:r>
+      <w:r>
+        <w:t xml:space="preserve"> </w:t>
+      </w:r>
+      <w:r>
+        <w:t xml:space="preserve">9 wild-type C57BL/6 mice across 3 cages were included in each treatment group.</w:t>
       </w:r>
       <w:r>
         <w:t xml:space="preserve"> </w:t>
@@ -4754,22 +5401,7 @@
         <w:t xml:space="preserve"> </w:t>
       </w:r>
       <w:r>
-        <w:t xml:space="preserve">Largest component from the bipartite genome-scale metabolic model of</w:t>
-      </w:r>
-      <w:r>
-        <w:t xml:space="preserve"> </w:t>
-      </w:r>
-      <w:r>
-        <w:rPr>
-          <w:i/>
-        </w:rPr>
-        <w:t xml:space="preserve">C. difficile</w:t>
-      </w:r>
-      <w:r>
-        <w:t xml:space="preserve"> </w:t>
-      </w:r>
-      <w:r>
-        <w:t xml:space="preserve">str. 630. Enzyme node sizes reflect the levels of detectable transcript from each gene. Importance algorithm components: (I) average transcription of reactions consuming a metabolite, (II) average transcription of reactions producing a metabolite, and (III) difference of consumption and production.</w:t>
+        <w:t xml:space="preserve">Streptomycin or</w:t>
       </w:r>
       <w:r>
         <w:t xml:space="preserve"> </w:t>
@@ -4784,7 +5416,22 @@
         <w:t xml:space="preserve"> </w:t>
       </w:r>
       <w:r>
-        <w:t xml:space="preserve">The expanded window displays a partial example of D-fructose importance calculation. Values in the red nodes represent normalized transcript reads mapping to enzymes.</w:t>
+        <w:t xml:space="preserve">cefoperazone administered</w:t>
+      </w:r>
+      <w:r>
+        <w:t xml:space="preserve"> </w:t>
+      </w:r>
+      <w:r>
+        <w:rPr>
+          <w:i/>
+        </w:rPr>
+        <w:t xml:space="preserve">ad libitum</w:t>
+      </w:r>
+      <w:r>
+        <w:t xml:space="preserve"> </w:t>
+      </w:r>
+      <w:r>
+        <w:t xml:space="preserve">in drinking water for 5 days with 2 days recovery with untreated drinking water before infection,</w:t>
       </w:r>
       <w:r>
         <w:t xml:space="preserve"> </w:t>
@@ -4799,20 +5446,385 @@
         <w:t xml:space="preserve"> </w:t>
       </w:r>
       <w:r>
-        <w:t xml:space="preserve">Example 10000-fold Mont-Carlo simulation results corresponding to a significant importance score for</w:t>
-      </w:r>
-      <w:r>
-        <w:t xml:space="preserve"> </w:t>
-      </w:r>
-      <w:r>
-        <w:rPr>
-          <w:b/>
-        </w:rPr>
-        <w:t xml:space="preserve">m</w:t>
+        <w:t xml:space="preserve">a single clindamycin intraperitoneal injection one day prior to infection, or</w:t>
+      </w:r>
+      <w:r>
+        <w:t xml:space="preserve"> </w:t>
+      </w:r>
+      <w:r>
+        <w:rPr>
+          <w:b/>
+        </w:rPr>
+        <w:t xml:space="preserve">(D)</w:t>
+      </w:r>
+      <w:r>
+        <w:t xml:space="preserve"> </w:t>
+      </w:r>
+      <w:r>
+        <w:t xml:space="preserve">no antibiotic pretreatment (for both SPF control and GF mice). If no antibiotics were administered in the drinking water, mice were given untreated drinking water for the duration of the experiment beginning 7 days prior to infection. At the time of infection, mice were challenged with 1×10</w:t>
+      </w:r>
+      <w:r>
+        <w:rPr>
+          <w:vertAlign w:val="superscript"/>
+        </w:rPr>
+        <w:t xml:space="preserve">3</w:t>
+      </w:r>
+      <w:r>
+        <w:t xml:space="preserve"> </w:t>
+      </w:r>
+      <w:r>
+        <w:rPr>
+          <w:i/>
+        </w:rPr>
+        <w:t xml:space="preserve">C. difficile</w:t>
+      </w:r>
+      <w:r>
+        <w:t xml:space="preserve"> </w:t>
+      </w:r>
+      <w:r>
+        <w:t xml:space="preserve">str. 630 spores at the time of infection. Sacrifice and necropsy was done 18 hours post-challenge and cecal content was then collected.</w:t>
+      </w:r>
+    </w:p>
+    <w:p>
+      <w:pPr>
+        <w:pStyle w:val="BodyText"/>
+      </w:pPr>
+      <w:r>
+        <w:rPr>
+          <w:b/>
+        </w:rPr>
+        <w:t xml:space="preserve">Supplementary Figure 2 | Analysis of bacterial community structure resulting from antibiotic treatment.</w:t>
+      </w:r>
+      <w:r>
+        <w:t xml:space="preserve"> </w:t>
+      </w:r>
+      <w:r>
+        <w:t xml:space="preserve">Results from 16S rRNA gene amplicon sequencing from bacterial communities of cecal content in both mock-infected and</w:t>
+      </w:r>
+      <w:r>
+        <w:t xml:space="preserve"> </w:t>
+      </w:r>
+      <w:r>
+        <w:rPr>
+          <w:i/>
+        </w:rPr>
+        <w:t xml:space="preserve">C. difficile</w:t>
+      </w:r>
+      <w:r>
+        <w:t xml:space="preserve"> </w:t>
+      </w:r>
+      <w:r>
+        <w:t xml:space="preserve">630-infected animals 18 hours post-infection across pretreatment models.</w:t>
+      </w:r>
+      <w:r>
+        <w:t xml:space="preserve"> </w:t>
+      </w:r>
+      <w:r>
+        <w:rPr>
+          <w:b/>
+        </w:rPr>
+        <w:t xml:space="preserve">(A)</w:t>
+      </w:r>
+      <w:r>
+        <w:t xml:space="preserve"> </w:t>
+      </w:r>
+      <w:r>
+        <w:t xml:space="preserve">Non-metric multidimensional scaling (NMDS) ordination based on Theta</w:t>
+      </w:r>
+      <w:r>
+        <w:rPr>
+          <w:vertAlign w:val="subscript"/>
+        </w:rPr>
+        <w:t xml:space="preserve">YC</w:t>
+      </w:r>
+      <w:r>
+        <w:t xml:space="preserve"> </w:t>
+      </w:r>
+      <w:r>
+        <w:t xml:space="preserve">distances for the gut microbiome of all conventionally-raised mice used in these experiments (n = 63). All treatment groups are significantly different from all other groups by AMOVA (</w:t>
+      </w:r>
+      <w:r>
+        <w:rPr>
+          <w:i/>
+        </w:rPr>
+        <w:t xml:space="preserve">P</w:t>
+      </w:r>
+      <w:r>
+        <w:t xml:space="preserve"> </w:t>
+      </w:r>
+      <w:r>
+        <w:t xml:space="preserve">&lt; 0.001).</w:t>
+      </w:r>
+      <w:r>
+        <w:t xml:space="preserve"> </w:t>
+      </w:r>
+      <w:r>
+        <w:rPr>
+          <w:b/>
+        </w:rPr>
+        <w:t xml:space="preserve">(B)</w:t>
+      </w:r>
+      <w:r>
+        <w:t xml:space="preserve"> </w:t>
+      </w:r>
+      <w:r>
+        <w:t xml:space="preserve">Inverse Simpson diversity for each cecal community from the mice in (A). Cecal communities from mice not treated with any antibiotics are significantly more diverse than any antibiotic-treated condition by Wilcoxon test (</w:t>
+      </w:r>
+      <w:r>
+        <w:rPr>
+          <w:i/>
+        </w:rPr>
+        <w:t xml:space="preserve">P</w:t>
+      </w:r>
+      <w:r>
+        <w:t xml:space="preserve"> </w:t>
+      </w:r>
+      <w:r>
+        <w:t xml:space="preserve">&lt; 0.001).</w:t>
+      </w:r>
+      <w:r>
+        <w:t xml:space="preserve"> </w:t>
+      </w:r>
+      <w:r>
+        <w:rPr>
+          <w:b/>
+        </w:rPr>
+        <w:t xml:space="preserve">(C)</w:t>
+      </w:r>
+      <w:r>
+        <w:t xml:space="preserve"> </w:t>
+      </w:r>
+      <w:r>
+        <w:t xml:space="preserve">Representation of reads contributed by</w:t>
+      </w:r>
+      <w:r>
+        <w:t xml:space="preserve"> </w:t>
+      </w:r>
+      <w:r>
+        <w:rPr>
+          <w:i/>
+        </w:rPr>
+        <w:t xml:space="preserve">C. difficile</w:t>
+      </w:r>
+      <w:r>
+        <w:t xml:space="preserve"> </w:t>
+      </w:r>
+      <w:r>
+        <w:t xml:space="preserve">in each sequenced condition. Shown in each group is the quantity of normalized reads contributed by either</w:t>
+      </w:r>
+      <w:r>
+        <w:t xml:space="preserve"> </w:t>
+      </w:r>
+      <w:r>
+        <w:rPr>
+          <w:i/>
+        </w:rPr>
+        <w:t xml:space="preserve">C. difficile</w:t>
+      </w:r>
+      <w:r>
+        <w:t xml:space="preserve"> </w:t>
+      </w:r>
+      <w:r>
+        <w:t xml:space="preserve">or all other reads within that sequencing effort. The percents listed at the top of each group is the proportion of the total community composed of</w:t>
+      </w:r>
+      <w:r>
+        <w:t xml:space="preserve"> </w:t>
+      </w:r>
+      <w:r>
+        <w:rPr>
+          <w:i/>
+        </w:rPr>
+        <w:t xml:space="preserve">C. difficile</w:t>
+      </w:r>
+      <w:r>
+        <w:t xml:space="preserve">. Significantly less were for</w:t>
+      </w:r>
+      <w:r>
+        <w:t xml:space="preserve"> </w:t>
+      </w:r>
+      <w:r>
+        <w:rPr>
+          <w:i/>
+        </w:rPr>
+        <w:t xml:space="preserve">C. difficile</w:t>
+      </w:r>
+      <w:r>
+        <w:t xml:space="preserve"> </w:t>
+      </w:r>
+      <w:r>
+        <w:t xml:space="preserve">were detected in each condition, determined by Wilcoxon rank-sum test (</w:t>
+      </w:r>
+      <w:r>
+        <w:rPr>
+          <w:i/>
+        </w:rPr>
+        <w:t xml:space="preserve">P</w:t>
+      </w:r>
+      <w:r>
+        <w:t xml:space="preserve"> </w:t>
+      </w:r>
+      <w:r>
+        <w:t xml:space="preserve">&lt; 0.001).</w:t>
+      </w:r>
+    </w:p>
+    <w:p>
+      <w:pPr>
+        <w:pStyle w:val="BodyText"/>
+      </w:pPr>
+      <w:r>
+        <w:rPr>
+          <w:b/>
+        </w:rPr>
+        <w:t xml:space="preserve">Supplementary Figure 3 | Select</w:t>
+      </w:r>
+      <w:r>
+        <w:rPr>
+          <w:b/>
+        </w:rPr>
+        <w:t xml:space="preserve"> </w:t>
+      </w:r>
+      <w:r>
+        <w:rPr>
+          <w:i/>
+          <w:b/>
+        </w:rPr>
+        <w:t xml:space="preserve">C. difficile</w:t>
+      </w:r>
+      <w:r>
+        <w:rPr>
+          <w:b/>
+        </w:rPr>
+        <w:t xml:space="preserve"> </w:t>
+      </w:r>
+      <w:r>
+        <w:rPr>
+          <w:b/>
+        </w:rPr>
+        <w:t xml:space="preserve">gene set expression compared between treatment group.</w:t>
+      </w:r>
+      <w:r>
+        <w:t xml:space="preserve"> </w:t>
+      </w:r>
+      <w:r>
+        <w:t xml:space="preserve">Relative abundances of</w:t>
+      </w:r>
+      <w:r>
+        <w:t xml:space="preserve"> </w:t>
+      </w:r>
+      <w:r>
+        <w:rPr>
+          <w:i/>
+        </w:rPr>
+        <w:t xml:space="preserve">C. difficile</w:t>
+      </w:r>
+      <w:r>
+        <w:t xml:space="preserve"> </w:t>
+      </w:r>
+      <w:r>
+        <w:t xml:space="preserve">transcript for specific genes of interest.</w:t>
+      </w:r>
+      <w:r>
+        <w:t xml:space="preserve"> </w:t>
+      </w:r>
+      <w:r>
+        <w:rPr>
+          <w:b/>
+        </w:rPr>
+        <w:t xml:space="preserve">(A)</w:t>
+      </w:r>
+      <w:r>
+        <w:t xml:space="preserve"> </w:t>
+      </w:r>
+      <w:r>
+        <w:t xml:space="preserve">Transcription for select genes from the</w:t>
+      </w:r>
+      <w:r>
+        <w:t xml:space="preserve"> </w:t>
+      </w:r>
+      <w:r>
+        <w:rPr>
+          <w:i/>
+        </w:rPr>
+        <w:t xml:space="preserve">C. difficile</w:t>
+      </w:r>
+      <w:r>
+        <w:t xml:space="preserve"> </w:t>
+      </w:r>
+      <w:r>
+        <w:t xml:space="preserve">sporulation pathway with the greatest variation in expression between the conditions tested.</w:t>
+      </w:r>
+      <w:r>
+        <w:t xml:space="preserve"> </w:t>
+      </w:r>
+      <w:r>
+        <w:rPr>
+          <w:b/>
+        </w:rPr>
+        <w:t xml:space="preserve">(B)</w:t>
+      </w:r>
+      <w:r>
+        <w:t xml:space="preserve"> </w:t>
+      </w:r>
+      <w:r>
+        <w:t xml:space="preserve">Relative abundances of transcript for genes that encode effector proteins from the</w:t>
+      </w:r>
+      <w:r>
+        <w:t xml:space="preserve"> </w:t>
+      </w:r>
+      <w:r>
+        <w:rPr>
+          <w:i/>
+        </w:rPr>
+        <w:t xml:space="preserve">C. difficile</w:t>
+      </w:r>
+      <w:r>
+        <w:t xml:space="preserve"> </w:t>
+      </w:r>
+      <w:r>
+        <w:t xml:space="preserve">pathogenicity locus.</w:t>
+      </w:r>
+      <w:r>
+        <w:t xml:space="preserve"> </w:t>
+      </w:r>
+      <w:r>
+        <w:rPr>
+          <w:b/>
+        </w:rPr>
+        <w:t xml:space="preserve">(C)</w:t>
+      </w:r>
+      <w:r>
+        <w:t xml:space="preserve"> </w:t>
+      </w:r>
+      <w:r>
+        <w:t xml:space="preserve">Transcript abundances for genes associated with quorum sensing in</w:t>
+      </w:r>
+      <w:r>
+        <w:t xml:space="preserve"> </w:t>
+      </w:r>
+      <w:r>
+        <w:rPr>
+          <w:i/>
+        </w:rPr>
+        <w:t xml:space="preserve">C. difficile</w:t>
       </w:r>
       <w:r>
         <w:t xml:space="preserve">.</w:t>
       </w:r>
+      <w:r>
+        <w:t xml:space="preserve"> </w:t>
+      </w:r>
+      <w:r>
+        <w:rPr>
+          <w:b/>
+        </w:rPr>
+        <w:t xml:space="preserve">(D)</w:t>
+      </w:r>
+      <w:r>
+        <w:t xml:space="preserve"> </w:t>
+      </w:r>
+      <w:r>
+        <w:t xml:space="preserve">Transcript relative abundance of select sigma factors which expression or activity is influenced by environmental metabolite concentrations. Asterisks (*) indicate genes from which transcript was undetectable.</w:t>
+      </w:r>
     </w:p>
     <w:p>
       <w:pPr>
@@ -4822,32 +5834,43 @@
         <w:rPr>
           <w:b/>
         </w:rPr>
-        <w:t xml:space="preserve">Figure 4 | Results from network-based metabolite importance calculation and</w:t>
-      </w:r>
-      <w:r>
-        <w:rPr>
-          <w:b/>
-        </w:rPr>
-        <w:t xml:space="preserve"> </w:t>
-      </w:r>
-      <w:r>
-        <w:rPr>
-          <w:i/>
-          <w:b/>
-        </w:rPr>
-        <w:t xml:space="preserve">in vitro</w:t>
-      </w:r>
-      <w:r>
-        <w:rPr>
-          <w:b/>
-        </w:rPr>
-        <w:t xml:space="preserve"> </w:t>
-      </w:r>
-      <w:r>
-        <w:rPr>
-          <w:b/>
-        </w:rPr>
-        <w:t xml:space="preserve">growth with important carbohydrates.</w:t>
+        <w:t xml:space="preserve">Supplementary Figure 4 | Additional explanation for Figure 4 interpretation.</w:t>
+      </w:r>
+      <w:r>
+        <w:t xml:space="preserve"> </w:t>
+      </w:r>
+      <w:r>
+        <w:t xml:space="preserve">Relative abundance of transcription for</w:t>
+      </w:r>
+      <w:r>
+        <w:t xml:space="preserve"> </w:t>
+      </w:r>
+      <w:r>
+        <w:rPr>
+          <w:i/>
+        </w:rPr>
+        <w:t xml:space="preserve">C. difficile</w:t>
+      </w:r>
+      <w:r>
+        <w:t xml:space="preserve"> </w:t>
+      </w:r>
+      <w:r>
+        <w:t xml:space="preserve">630 genes during infection across the 3 antibiotic pretreatment models used during this study. Points that are located closer to a corner are more highly transcribed in the condition associated with that corner compared to the others. As this shows a 3-dimensional data set in 2 dimensions, there is an amount of distortion proximal to each corner. Simply put for points that are nearer to an edge, a greater percentage of their total transcription was contributed by</w:t>
+      </w:r>
+      <w:r>
+        <w:t xml:space="preserve"> </w:t>
+      </w:r>
+      <w:r>
+        <w:rPr>
+          <w:i/>
+        </w:rPr>
+        <w:t xml:space="preserve">C. difficile</w:t>
+      </w:r>
+      <w:r>
+        <w:t xml:space="preserve"> </w:t>
+      </w:r>
+      <w:r>
+        <w:t xml:space="preserve">colonizing those mice.</w:t>
       </w:r>
       <w:r>
         <w:t xml:space="preserve"> </w:t>
@@ -4862,7 +5885,246 @@
         <w:t xml:space="preserve"> </w:t>
       </w:r>
       <w:r>
-        <w:t xml:space="preserve">Median shared significant metabolites among the 50 highest scoring metabolites from each condition (</w:t>
+        <w:t xml:space="preserve">This point represents the transcription for a gene that is overrepresented in cefoperazone-treated mice.</w:t>
+      </w:r>
+      <w:r>
+        <w:t xml:space="preserve"> </w:t>
+      </w:r>
+      <w:r>
+        <w:rPr>
+          <w:b/>
+        </w:rPr>
+        <w:t xml:space="preserve">(B)</w:t>
+      </w:r>
+      <w:r>
+        <w:t xml:space="preserve"> </w:t>
+      </w:r>
+      <w:r>
+        <w:t xml:space="preserve">This point represents a gene in which transcripts are equally detectable in all 3 conditions.</w:t>
+      </w:r>
+      <w:r>
+        <w:t xml:space="preserve"> </w:t>
+      </w:r>
+      <w:r>
+        <w:rPr>
+          <w:b/>
+        </w:rPr>
+        <w:t xml:space="preserve">(C)</w:t>
+      </w:r>
+      <w:r>
+        <w:t xml:space="preserve"> </w:t>
+      </w:r>
+      <w:r>
+        <w:t xml:space="preserve">Transcripts for this gene are only underrepresented in only cefoperazone-treated mice, and are equally detectable in clindamycin and streptomycin-treated animals.</w:t>
+      </w:r>
+    </w:p>
+    <w:p>
+      <w:pPr>
+        <w:pStyle w:val="BodyText"/>
+      </w:pPr>
+      <w:r>
+        <w:rPr>
+          <w:b/>
+        </w:rPr>
+        <w:t xml:space="preserve">Supplementary Figure 5 | Within-group median sample variance for community-level data with replication.</w:t>
+      </w:r>
+      <w:r>
+        <w:t xml:space="preserve"> </w:t>
+      </w:r>
+      <w:r>
+        <w:t xml:space="preserve">Shown are the median and interquartile range of the sample variance for all fields in each experimental group. This was done to demonstrate consistent measurements in multiple levels of data, and further support our approach to pooled transcriptomic sequencing.</w:t>
+      </w:r>
+      <w:r>
+        <w:t xml:space="preserve"> </w:t>
+      </w:r>
+      <w:r>
+        <w:rPr>
+          <w:b/>
+        </w:rPr>
+        <w:t xml:space="preserve">(A)</w:t>
+      </w:r>
+      <w:r>
+        <w:t xml:space="preserve"> </w:t>
+      </w:r>
+      <w:r>
+        <w:t xml:space="preserve">OTU abundances from 16S rRNA gene sequencing, sample variances for each OTU were calculated individually prior to summary statistic calculations.</w:t>
+      </w:r>
+      <w:r>
+        <w:t xml:space="preserve"> </w:t>
+      </w:r>
+      <w:r>
+        <w:rPr>
+          <w:b/>
+        </w:rPr>
+        <w:t xml:space="preserve">(B)</w:t>
+      </w:r>
+      <w:r>
+        <w:t xml:space="preserve"> </w:t>
+      </w:r>
+      <w:r>
+        <w:t xml:space="preserve">Scaled intensities from untargeted metabolomic analysis, sample variances for each metabolite were calculated individually prior to summary statistic calculations. In both groups of calculations all median sample variances are &gt;1, indicating extremely low levels of variability between samples of the same type.</w:t>
+      </w:r>
+    </w:p>
+    <w:p>
+      <w:pPr>
+        <w:pStyle w:val="BodyText"/>
+      </w:pPr>
+      <w:r>
+        <w:rPr>
+          <w:b/>
+        </w:rPr>
+        <w:t xml:space="preserve">Supplementary Figure 6 | Relative</w:t>
+      </w:r>
+      <w:r>
+        <w:rPr>
+          <w:b/>
+        </w:rPr>
+        <w:t xml:space="preserve"> </w:t>
+      </w:r>
+      <w:r>
+        <w:rPr>
+          <w:i/>
+          <w:b/>
+        </w:rPr>
+        <w:t xml:space="preserve">in vivo</w:t>
+      </w:r>
+      <w:r>
+        <w:rPr>
+          <w:b/>
+        </w:rPr>
+        <w:t xml:space="preserve"> </w:t>
+      </w:r>
+      <w:r>
+        <w:rPr>
+          <w:b/>
+        </w:rPr>
+        <w:t xml:space="preserve">concentrations of metabolites highlighted through network-based analysis in uninfected mice</w:t>
+      </w:r>
+      <w:r>
+        <w:t xml:space="preserve"> </w:t>
+      </w:r>
+      <w:r>
+        <w:t xml:space="preserve">Select metabolite concentrations using untargeted UPLC-MS quantification from cecal content of</w:t>
+      </w:r>
+      <w:r>
+        <w:t xml:space="preserve"> </w:t>
+      </w:r>
+      <w:r>
+        <w:rPr>
+          <w:i/>
+        </w:rPr>
+        <w:t xml:space="preserve">C. difficile</w:t>
+      </w:r>
+      <w:r>
+        <w:t xml:space="preserve"> </w:t>
+      </w:r>
+      <w:r>
+        <w:t xml:space="preserve">susceptible mice compared to resistant controls. Samples were collected at the same 18 hour timepoint as the analyses performed in infection experiments (n = 9 mice per group). Highlighted carbohydrates included:</w:t>
+      </w:r>
+      <w:r>
+        <w:t xml:space="preserve"> </w:t>
+      </w:r>
+      <w:r>
+        <w:rPr>
+          <w:b/>
+        </w:rPr>
+        <w:t xml:space="preserve">(A)</w:t>
+      </w:r>
+      <w:r>
+        <w:t xml:space="preserve"> </w:t>
+      </w:r>
+      <w:r>
+        <w:t xml:space="preserve">N−Acetylglucosamine / N−Acetylgalactosamine,</w:t>
+      </w:r>
+      <w:r>
+        <w:t xml:space="preserve"> </w:t>
+      </w:r>
+      <w:r>
+        <w:rPr>
+          <w:b/>
+        </w:rPr>
+        <w:t xml:space="preserve">(B)</w:t>
+      </w:r>
+      <w:r>
+        <w:t xml:space="preserve"> </w:t>
+      </w:r>
+      <w:r>
+        <w:t xml:space="preserve">N−Acetylneuraminate,</w:t>
+      </w:r>
+      <w:r>
+        <w:t xml:space="preserve"> </w:t>
+      </w:r>
+      <w:r>
+        <w:rPr>
+          <w:b/>
+        </w:rPr>
+        <w:t xml:space="preserve">(C)</w:t>
+      </w:r>
+      <w:r>
+        <w:t xml:space="preserve"> </w:t>
+      </w:r>
+      <w:r>
+        <w:t xml:space="preserve">Proline,</w:t>
+      </w:r>
+      <w:r>
+        <w:t xml:space="preserve"> </w:t>
+      </w:r>
+      <w:r>
+        <w:rPr>
+          <w:b/>
+        </w:rPr>
+        <w:t xml:space="preserve">(D)</w:t>
+      </w:r>
+      <w:r>
+        <w:t xml:space="preserve"> </w:t>
+      </w:r>
+      <w:r>
+        <w:t xml:space="preserve">Glycine,</w:t>
+      </w:r>
+      <w:r>
+        <w:t xml:space="preserve"> </w:t>
+      </w:r>
+      <w:r>
+        <w:rPr>
+          <w:b/>
+        </w:rPr>
+        <w:t xml:space="preserve">(E)</w:t>
+      </w:r>
+      <w:r>
+        <w:t xml:space="preserve"> </w:t>
+      </w:r>
+      <w:r>
+        <w:t xml:space="preserve">Salicylate,</w:t>
+      </w:r>
+      <w:r>
+        <w:t xml:space="preserve"> </w:t>
+      </w:r>
+      <w:r>
+        <w:rPr>
+          <w:b/>
+        </w:rPr>
+        <w:t xml:space="preserve">(F)</w:t>
+      </w:r>
+      <w:r>
+        <w:t xml:space="preserve"> </w:t>
+      </w:r>
+      <w:r>
+        <w:t xml:space="preserve">Mannitol / Sorbitol, and</w:t>
+      </w:r>
+      <w:r>
+        <w:t xml:space="preserve"> </w:t>
+      </w:r>
+      <w:r>
+        <w:rPr>
+          <w:b/>
+        </w:rPr>
+        <w:t xml:space="preserve">(G)</w:t>
+      </w:r>
+      <w:r>
+        <w:t xml:space="preserve"> </w:t>
+      </w:r>
+      <w:r>
+        <w:t xml:space="preserve">Galactitol. Significant differences (</w:t>
       </w:r>
       <w:r>
         <w:rPr>
@@ -4874,7 +6136,101 @@
         <w:t xml:space="preserve"> </w:t>
       </w:r>
       <w:r>
-        <w:t xml:space="preserve">&lt; 0.05).</w:t>
+        <w:t xml:space="preserve">&lt; 0.05) were determined using Wilcoxon rank-abundance test with Benjamini-Hochberg correction.</w:t>
+      </w:r>
+    </w:p>
+    <w:p>
+      <w:pPr>
+        <w:pStyle w:val="BodyText"/>
+      </w:pPr>
+      <w:r>
+        <w:rPr>
+          <w:b/>
+        </w:rPr>
+        <w:t xml:space="preserve">Supplementary Figure 7 | Change in</w:t>
+      </w:r>
+      <w:r>
+        <w:rPr>
+          <w:b/>
+        </w:rPr>
+        <w:t xml:space="preserve"> </w:t>
+      </w:r>
+      <w:r>
+        <w:rPr>
+          <w:i/>
+          <w:b/>
+        </w:rPr>
+        <w:t xml:space="preserve">in vivo</w:t>
+      </w:r>
+      <w:r>
+        <w:rPr>
+          <w:b/>
+        </w:rPr>
+        <w:t xml:space="preserve"> </w:t>
+      </w:r>
+      <w:r>
+        <w:rPr>
+          <w:b/>
+        </w:rPr>
+        <w:t xml:space="preserve">concentrations following</w:t>
+      </w:r>
+      <w:r>
+        <w:rPr>
+          <w:b/>
+        </w:rPr>
+        <w:t xml:space="preserve"> </w:t>
+      </w:r>
+      <w:r>
+        <w:rPr>
+          <w:i/>
+          <w:b/>
+        </w:rPr>
+        <w:t xml:space="preserve">C. difficile</w:t>
+      </w:r>
+      <w:r>
+        <w:rPr>
+          <w:b/>
+        </w:rPr>
+        <w:t xml:space="preserve"> </w:t>
+      </w:r>
+      <w:r>
+        <w:rPr>
+          <w:b/>
+        </w:rPr>
+        <w:t xml:space="preserve">infection of additional select metabolites.</w:t>
+      </w:r>
+      <w:r>
+        <w:t xml:space="preserve"> </w:t>
+      </w:r>
+      <w:r>
+        <w:t xml:space="preserve">Comparison of concentrations for select metabolites from</w:t>
+      </w:r>
+      <w:r>
+        <w:t xml:space="preserve"> </w:t>
+      </w:r>
+      <w:r>
+        <w:rPr>
+          <w:i/>
+        </w:rPr>
+        <w:t xml:space="preserve">C. difficile</w:t>
+      </w:r>
+      <w:r>
+        <w:t xml:space="preserve">-infected to mock-infected mouse cecal content 18 hours post-infection.</w:t>
+      </w:r>
+      <w:r>
+        <w:t xml:space="preserve"> </w:t>
+      </w:r>
+      <w:r>
+        <w:rPr>
+          <w:b/>
+        </w:rPr>
+        <w:t xml:space="preserve">(A)</w:t>
+      </w:r>
+      <w:r>
+        <w:t xml:space="preserve"> </w:t>
+      </w:r>
+      <w:r>
+        <w:t xml:space="preserve">Glycine and</w:t>
       </w:r>
       <w:r>
         <w:t xml:space="preserve"> </w:t>
@@ -4889,7 +6245,22 @@
         <w:t xml:space="preserve"> </w:t>
       </w:r>
       <w:r>
-        <w:t xml:space="preserve">Distinctly important significant metabolites from each treatment group (</w:t>
+        <w:t xml:space="preserve">Trans-4-hydroxyproline were both quantified by untargeted UPLC-MS analysis.</w:t>
+      </w:r>
+      <w:r>
+        <w:t xml:space="preserve"> </w:t>
+      </w:r>
+      <w:r>
+        <w:rPr>
+          <w:b/>
+        </w:rPr>
+        <w:t xml:space="preserve">(C)</w:t>
+      </w:r>
+      <w:r>
+        <w:t xml:space="preserve"> </w:t>
+      </w:r>
+      <w:r>
+        <w:t xml:space="preserve">Acetate concentrations were measured using GC-MS. Significant differences (</w:t>
       </w:r>
       <w:r>
         <w:rPr>
@@ -4901,1335 +6272,7 @@
         <w:t xml:space="preserve"> </w:t>
       </w:r>
       <w:r>
-        <w:t xml:space="preserve">&lt; 0.05). The top 25 scoring metabolites from each group was cross-referenced against each other group resulting in metabolites that are differentially important between environments.</w:t>
-      </w:r>
-      <w:r>
-        <w:t xml:space="preserve"> </w:t>
-      </w:r>
-      <w:r>
-        <w:rPr>
-          <w:b/>
-        </w:rPr>
-        <w:t xml:space="preserve">(C)</w:t>
-      </w:r>
-      <w:r>
-        <w:t xml:space="preserve"> </w:t>
-      </w:r>
-      <w:r>
-        <w:rPr>
-          <w:i/>
-        </w:rPr>
-        <w:t xml:space="preserve">in vitro</w:t>
-      </w:r>
-      <w:r>
-        <w:t xml:space="preserve"> </w:t>
-      </w:r>
-      <w:r>
-        <w:t xml:space="preserve">growth curves validating identified growth nutrients from network analysis compared to no carbohydrate control (</w:t>
-      </w:r>
-      <w:r>
-        <w:rPr>
-          <w:i/>
-        </w:rPr>
-        <w:t xml:space="preserve">P</w:t>
-      </w:r>
-      <w:r>
-        <w:t xml:space="preserve"> </w:t>
-      </w:r>
-      <w:r>
-        <w:t xml:space="preserve">&lt; 0.001). Significant differences between growth curves were calculated using 2-Way ANOVA with Benjamini-Hochberg correction.</w:t>
-      </w:r>
-    </w:p>
-    <w:p>
-      <w:pPr>
-        <w:pStyle w:val="BodyText"/>
-      </w:pPr>
-      <w:r>
-        <w:rPr>
-          <w:b/>
-        </w:rPr>
-        <w:t xml:space="preserve">Figure 5 | Change in</w:t>
-      </w:r>
-      <w:r>
-        <w:rPr>
-          <w:b/>
-        </w:rPr>
-        <w:t xml:space="preserve"> </w:t>
-      </w:r>
-      <w:r>
-        <w:rPr>
-          <w:i/>
-          <w:b/>
-        </w:rPr>
-        <w:t xml:space="preserve">in vivo</w:t>
-      </w:r>
-      <w:r>
-        <w:rPr>
-          <w:b/>
-        </w:rPr>
-        <w:t xml:space="preserve"> </w:t>
-      </w:r>
-      <w:r>
-        <w:rPr>
-          <w:b/>
-        </w:rPr>
-        <w:t xml:space="preserve">concentrations following</w:t>
-      </w:r>
-      <w:r>
-        <w:rPr>
-          <w:b/>
-        </w:rPr>
-        <w:t xml:space="preserve"> </w:t>
-      </w:r>
-      <w:r>
-        <w:rPr>
-          <w:i/>
-          <w:b/>
-        </w:rPr>
-        <w:t xml:space="preserve">C. difficile</w:t>
-      </w:r>
-      <w:r>
-        <w:rPr>
-          <w:b/>
-        </w:rPr>
-        <w:t xml:space="preserve"> </w:t>
-      </w:r>
-      <w:r>
-        <w:rPr>
-          <w:b/>
-        </w:rPr>
-        <w:t xml:space="preserve">infection of select metabolites indicated as important by metabolic modeling.</w:t>
-      </w:r>
-      <w:r>
-        <w:t xml:space="preserve"> </w:t>
-      </w:r>
-      <w:r>
-        <w:t xml:space="preserve">Comparison of relative concentrations of select metabolites from untargeted UPLC-MS analysis of</w:t>
-      </w:r>
-      <w:r>
-        <w:t xml:space="preserve"> </w:t>
-      </w:r>
-      <w:r>
-        <w:rPr>
-          <w:i/>
-        </w:rPr>
-        <w:t xml:space="preserve">C. difficile</w:t>
-      </w:r>
-      <w:r>
-        <w:t xml:space="preserve"> </w:t>
-      </w:r>
-      <w:r>
-        <w:t xml:space="preserve">vs mock-infected mouse cecal content (n = 9 mice per group).</w:t>
-      </w:r>
-      <w:r>
-        <w:t xml:space="preserve"> </w:t>
-      </w:r>
-      <w:r>
-        <w:rPr>
-          <w:b/>
-        </w:rPr>
-        <w:t xml:space="preserve">(A)</w:t>
-      </w:r>
-      <w:r>
-        <w:t xml:space="preserve"> </w:t>
-      </w:r>
-      <w:r>
-        <w:t xml:space="preserve">N−acetylglucosamine / N−acetylgalactosamine,</w:t>
-      </w:r>
-      <w:r>
-        <w:t xml:space="preserve"> </w:t>
-      </w:r>
-      <w:r>
-        <w:rPr>
-          <w:b/>
-        </w:rPr>
-        <w:t xml:space="preserve">(B)</w:t>
-      </w:r>
-      <w:r>
-        <w:t xml:space="preserve"> </w:t>
-      </w:r>
-      <w:r>
-        <w:t xml:space="preserve">Proline,</w:t>
-      </w:r>
-      <w:r>
-        <w:t xml:space="preserve"> </w:t>
-      </w:r>
-      <w:r>
-        <w:rPr>
-          <w:b/>
-        </w:rPr>
-        <w:t xml:space="preserve">(C)</w:t>
-      </w:r>
-      <w:r>
-        <w:t xml:space="preserve"> </w:t>
-      </w:r>
-      <w:r>
-        <w:t xml:space="preserve">Galactitol,</w:t>
-      </w:r>
-      <w:r>
-        <w:t xml:space="preserve"> </w:t>
-      </w:r>
-      <w:r>
-        <w:rPr>
-          <w:b/>
-        </w:rPr>
-        <w:t xml:space="preserve">(D)</w:t>
-      </w:r>
-      <w:r>
-        <w:t xml:space="preserve"> </w:t>
-      </w:r>
-      <w:r>
-        <w:t xml:space="preserve">Mannitol / Sorbitol,</w:t>
-      </w:r>
-      <w:r>
-        <w:t xml:space="preserve"> </w:t>
-      </w:r>
-      <w:r>
-        <w:rPr>
-          <w:b/>
-        </w:rPr>
-        <w:t xml:space="preserve">(E)</w:t>
-      </w:r>
-      <w:r>
-        <w:t xml:space="preserve"> </w:t>
-      </w:r>
-      <w:r>
-        <w:t xml:space="preserve">Salicylate, and</w:t>
-      </w:r>
-      <w:r>
-        <w:t xml:space="preserve"> </w:t>
-      </w:r>
-      <w:r>
-        <w:rPr>
-          <w:b/>
-        </w:rPr>
-        <w:t xml:space="preserve">(F)</w:t>
-      </w:r>
-      <w:r>
-        <w:t xml:space="preserve"> </w:t>
-      </w:r>
-      <w:r>
-        <w:t xml:space="preserve">N−acetylneuraminate. Paired metabolites were quantified simultaneously as the only differ by chirality making differentiation impossible. Significant differences (</w:t>
-      </w:r>
-      <w:r>
-        <w:rPr>
-          <w:i/>
-        </w:rPr>
-        <w:t xml:space="preserve">P</w:t>
-      </w:r>
-      <w:r>
-        <w:t xml:space="preserve"> </w:t>
-      </w:r>
-      <w:r>
-        <w:t xml:space="preserve">&lt; 0.05) are denoted by a single asterisk (*) and were determined using Wilcoxon signed-rank test with Benjamini-Hochberg correction when appropriate.</w:t>
-      </w:r>
-    </w:p>
-    <w:p>
-      <w:pPr>
-        <w:pStyle w:val="BodyText"/>
-      </w:pPr>
-      <w:r>
-        <w:rPr>
-          <w:b/>
-        </w:rPr>
-        <w:t xml:space="preserve">Figure 6 | Correlation of change in metabolite concentration following</w:t>
-      </w:r>
-      <w:r>
-        <w:rPr>
-          <w:b/>
-        </w:rPr>
-        <w:t xml:space="preserve"> </w:t>
-      </w:r>
-      <w:r>
-        <w:rPr>
-          <w:i/>
-          <w:b/>
-        </w:rPr>
-        <w:t xml:space="preserve">C. difficile</w:t>
-      </w:r>
-      <w:r>
-        <w:rPr>
-          <w:b/>
-        </w:rPr>
-        <w:t xml:space="preserve"> </w:t>
-      </w:r>
-      <w:r>
-        <w:rPr>
-          <w:b/>
-        </w:rPr>
-        <w:t xml:space="preserve">colonization with importance scores derived from transcript-informed metabolic modeling.</w:t>
-      </w:r>
-      <w:r>
-        <w:t xml:space="preserve"> </w:t>
-      </w:r>
-      <w:r>
-        <w:t xml:space="preserve">Spearman correlations for general linear models of change in metabolome due to</w:t>
-      </w:r>
-      <w:r>
-        <w:t xml:space="preserve"> </w:t>
-      </w:r>
-      <w:r>
-        <w:rPr>
-          <w:i/>
-        </w:rPr>
-        <w:t xml:space="preserve">C. difficile</w:t>
-      </w:r>
-      <w:r>
-        <w:t xml:space="preserve"> </w:t>
-      </w:r>
-      <w:r>
-        <w:t xml:space="preserve">infection (n = 9 per group) and importance scores from metabolic modeling for each metabolite. Outlier metabolites are labeled for each correlation.</w:t>
-      </w:r>
-      <w:r>
-        <w:t xml:space="preserve"> </w:t>
-      </w:r>
-      <w:r>
-        <w:rPr>
-          <w:b/>
-        </w:rPr>
-        <w:t xml:space="preserve">(A)</w:t>
-      </w:r>
-      <w:r>
-        <w:t xml:space="preserve"> </w:t>
-      </w:r>
-      <w:r>
-        <w:t xml:space="preserve">Results from all treatment groups pooled for single analysis (</w:t>
-      </w:r>
-      <w:r>
-        <w:rPr>
-          <w:i/>
-        </w:rPr>
-        <w:t xml:space="preserve">P</w:t>
-      </w:r>
-      <w:r>
-        <w:t xml:space="preserve"> </w:t>
-      </w:r>
-      <w:r>
-        <w:t xml:space="preserve">= 0.004). Correlations and outliers were calculated separately for each condition:</w:t>
-      </w:r>
-      <w:r>
-        <w:t xml:space="preserve"> </w:t>
-      </w:r>
-      <w:r>
-        <w:rPr>
-          <w:b/>
-        </w:rPr>
-        <w:t xml:space="preserve">(B)</w:t>
-      </w:r>
-      <w:r>
-        <w:t xml:space="preserve"> </w:t>
-      </w:r>
-      <w:r>
-        <w:t xml:space="preserve">Streptomycin-pretreatment (</w:t>
-      </w:r>
-      <w:r>
-        <w:rPr>
-          <w:i/>
-        </w:rPr>
-        <w:t xml:space="preserve">P</w:t>
-      </w:r>
-      <w:r>
-        <w:t xml:space="preserve"> </w:t>
-      </w:r>
-      <w:r>
-        <w:t xml:space="preserve">= 0.272),</w:t>
-      </w:r>
-      <w:r>
-        <w:t xml:space="preserve"> </w:t>
-      </w:r>
-      <w:r>
-        <w:rPr>
-          <w:b/>
-        </w:rPr>
-        <w:t xml:space="preserve">(C)</w:t>
-      </w:r>
-      <w:r>
-        <w:t xml:space="preserve"> </w:t>
-      </w:r>
-      <w:r>
-        <w:t xml:space="preserve">Cefoperazone-pretreatment (</w:t>
-      </w:r>
-      <w:r>
-        <w:rPr>
-          <w:i/>
-        </w:rPr>
-        <w:t xml:space="preserve">P</w:t>
-      </w:r>
-      <w:r>
-        <w:t xml:space="preserve"> </w:t>
-      </w:r>
-      <w:r>
-        <w:t xml:space="preserve">= 0.893),</w:t>
-      </w:r>
-      <w:r>
-        <w:t xml:space="preserve"> </w:t>
-      </w:r>
-      <w:r>
-        <w:rPr>
-          <w:b/>
-        </w:rPr>
-        <w:t xml:space="preserve">(D)</w:t>
-      </w:r>
-      <w:r>
-        <w:t xml:space="preserve"> </w:t>
-      </w:r>
-      <w:r>
-        <w:t xml:space="preserve">Clindamycin-pretreatment (</w:t>
-      </w:r>
-      <w:r>
-        <w:rPr>
-          <w:i/>
-        </w:rPr>
-        <w:t xml:space="preserve">P</w:t>
-      </w:r>
-      <w:r>
-        <w:t xml:space="preserve"> </w:t>
-      </w:r>
-      <w:r>
-        <w:t xml:space="preserve">= 0.008),</w:t>
-      </w:r>
-      <w:r>
-        <w:t xml:space="preserve"> </w:t>
-      </w:r>
-      <w:r>
-        <w:rPr>
-          <w:b/>
-        </w:rPr>
-        <w:t xml:space="preserve">(E)</w:t>
-      </w:r>
-      <w:r>
-        <w:t xml:space="preserve"> </w:t>
-      </w:r>
-      <w:r>
-        <w:t xml:space="preserve">and ex-GF mice (</w:t>
-      </w:r>
-      <w:r>
-        <w:rPr>
-          <w:i/>
-        </w:rPr>
-        <w:t xml:space="preserve">P</w:t>
-      </w:r>
-      <w:r>
-        <w:t xml:space="preserve"> </w:t>
-      </w:r>
-      <w:r>
-        <w:t xml:space="preserve">= 0.003). Outlier metabolites were idenified using Studentized-least squared residual analysis using a cutoff of &gt;1.5.</w:t>
-      </w:r>
-    </w:p>
-    <w:p>
-      <w:pPr>
-        <w:pStyle w:val="BodyText"/>
-      </w:pPr>
-      <w:r>
-        <w:rPr>
-          <w:b/>
-        </w:rPr>
-        <w:t xml:space="preserve">Supplementary Figure 1 | Experimental time lines for mouse model pretreatments and</w:t>
-      </w:r>
-      <w:r>
-        <w:rPr>
-          <w:b/>
-        </w:rPr>
-        <w:t xml:space="preserve"> </w:t>
-      </w:r>
-      <w:r>
-        <w:rPr>
-          <w:i/>
-          <w:b/>
-        </w:rPr>
-        <w:t xml:space="preserve">C. difficile</w:t>
-      </w:r>
-      <w:r>
-        <w:rPr>
-          <w:b/>
-        </w:rPr>
-        <w:t xml:space="preserve"> </w:t>
-      </w:r>
-      <w:r>
-        <w:rPr>
-          <w:b/>
-        </w:rPr>
-        <w:t xml:space="preserve">infection.</w:t>
-      </w:r>
-      <w:r>
-        <w:t xml:space="preserve"> </w:t>
-      </w:r>
-      <w:r>
-        <w:t xml:space="preserve">9 wild-type C57BL/6 mice across 3 cages were included in each treatment group.</w:t>
-      </w:r>
-      <w:r>
-        <w:t xml:space="preserve"> </w:t>
-      </w:r>
-      <w:r>
-        <w:rPr>
-          <w:b/>
-        </w:rPr>
-        <w:t xml:space="preserve">(A)</w:t>
-      </w:r>
-      <w:r>
-        <w:t xml:space="preserve"> </w:t>
-      </w:r>
-      <w:r>
-        <w:t xml:space="preserve">Streptomycin or</w:t>
-      </w:r>
-      <w:r>
-        <w:t xml:space="preserve"> </w:t>
-      </w:r>
-      <w:r>
-        <w:rPr>
-          <w:b/>
-        </w:rPr>
-        <w:t xml:space="preserve">(B)</w:t>
-      </w:r>
-      <w:r>
-        <w:t xml:space="preserve"> </w:t>
-      </w:r>
-      <w:r>
-        <w:t xml:space="preserve">cefoperazone administered</w:t>
-      </w:r>
-      <w:r>
-        <w:t xml:space="preserve"> </w:t>
-      </w:r>
-      <w:r>
-        <w:rPr>
-          <w:i/>
-        </w:rPr>
-        <w:t xml:space="preserve">ad libitum</w:t>
-      </w:r>
-      <w:r>
-        <w:t xml:space="preserve"> </w:t>
-      </w:r>
-      <w:r>
-        <w:t xml:space="preserve">in drinking water for 5 days with 2 days recovery with untreated drinking water before infection,</w:t>
-      </w:r>
-      <w:r>
-        <w:t xml:space="preserve"> </w:t>
-      </w:r>
-      <w:r>
-        <w:rPr>
-          <w:b/>
-        </w:rPr>
-        <w:t xml:space="preserve">(C)</w:t>
-      </w:r>
-      <w:r>
-        <w:t xml:space="preserve"> </w:t>
-      </w:r>
-      <w:r>
-        <w:t xml:space="preserve">a single clindamycin intraperitoneal injection one day prior to infection, or</w:t>
-      </w:r>
-      <w:r>
-        <w:t xml:space="preserve"> </w:t>
-      </w:r>
-      <w:r>
-        <w:rPr>
-          <w:b/>
-        </w:rPr>
-        <w:t xml:space="preserve">(D)</w:t>
-      </w:r>
-      <w:r>
-        <w:t xml:space="preserve"> </w:t>
-      </w:r>
-      <w:r>
-        <w:t xml:space="preserve">no antibiotic pretreatment (for both SPF control and GF mice). If no antibiotics were administered in the drinking water, mice were given untreated drinking water for the duration of the experiment beginning 7 days prior to infection. At the time of infection, mice were challenged with 1×10</w:t>
-      </w:r>
-      <w:r>
-        <w:rPr>
-          <w:vertAlign w:val="superscript"/>
-        </w:rPr>
-        <w:t xml:space="preserve">3</w:t>
-      </w:r>
-      <w:r>
-        <w:t xml:space="preserve"> </w:t>
-      </w:r>
-      <w:r>
-        <w:rPr>
-          <w:i/>
-        </w:rPr>
-        <w:t xml:space="preserve">C. difficile</w:t>
-      </w:r>
-      <w:r>
-        <w:t xml:space="preserve"> </w:t>
-      </w:r>
-      <w:r>
-        <w:t xml:space="preserve">str. 630 spores at the time of infection. Sacrifice and necropsy was done 18 hours post-challenge and cecal content was then collected.</w:t>
-      </w:r>
-    </w:p>
-    <w:p>
-      <w:pPr>
-        <w:pStyle w:val="BodyText"/>
-      </w:pPr>
-      <w:r>
-        <w:rPr>
-          <w:b/>
-        </w:rPr>
-        <w:t xml:space="preserve">Supplementary Figure 2 | Analysis of bacterial community structure resulting from antibiotic treatment.</w:t>
-      </w:r>
-      <w:r>
-        <w:t xml:space="preserve"> </w:t>
-      </w:r>
-      <w:r>
-        <w:t xml:space="preserve">Results from 16S rRNA gene amplicon sequencing from bacterial communities of cecal content in both mock-infected and</w:t>
-      </w:r>
-      <w:r>
-        <w:t xml:space="preserve"> </w:t>
-      </w:r>
-      <w:r>
-        <w:rPr>
-          <w:i/>
-        </w:rPr>
-        <w:t xml:space="preserve">C. difficile</w:t>
-      </w:r>
-      <w:r>
-        <w:t xml:space="preserve"> </w:t>
-      </w:r>
-      <w:r>
-        <w:t xml:space="preserve">630-infected animals 18 hours post-infection across pretreatment models.</w:t>
-      </w:r>
-      <w:r>
-        <w:t xml:space="preserve"> </w:t>
-      </w:r>
-      <w:r>
-        <w:rPr>
-          <w:b/>
-        </w:rPr>
-        <w:t xml:space="preserve">(A)</w:t>
-      </w:r>
-      <w:r>
-        <w:t xml:space="preserve"> </w:t>
-      </w:r>
-      <w:r>
-        <w:t xml:space="preserve">Non-metric multidimensional scaling (NMDS) ordination based on Theta</w:t>
-      </w:r>
-      <w:r>
-        <w:rPr>
-          <w:vertAlign w:val="subscript"/>
-        </w:rPr>
-        <w:t xml:space="preserve">YC</w:t>
-      </w:r>
-      <w:r>
-        <w:t xml:space="preserve"> </w:t>
-      </w:r>
-      <w:r>
-        <w:t xml:space="preserve">distances for the gut microbiome of all conventionally-raised mice used in these experiments (n = 63). All treatment groups are significantly different from all other groups by AMOVA (</w:t>
-      </w:r>
-      <w:r>
-        <w:rPr>
-          <w:i/>
-        </w:rPr>
-        <w:t xml:space="preserve">P</w:t>
-      </w:r>
-      <w:r>
-        <w:t xml:space="preserve"> </w:t>
-      </w:r>
-      <w:r>
-        <w:t xml:space="preserve">&lt; 0.001).</w:t>
-      </w:r>
-      <w:r>
-        <w:t xml:space="preserve"> </w:t>
-      </w:r>
-      <w:r>
-        <w:rPr>
-          <w:b/>
-        </w:rPr>
-        <w:t xml:space="preserve">(B)</w:t>
-      </w:r>
-      <w:r>
-        <w:t xml:space="preserve"> </w:t>
-      </w:r>
-      <w:r>
-        <w:t xml:space="preserve">Inverse Simpson diversity for each cecal community from the mice in (A). Cecal communities from mice not treated with any antibiotics are significantly more diverse than any antibiotic-treated condition by Wilcoxon test (</w:t>
-      </w:r>
-      <w:r>
-        <w:rPr>
-          <w:i/>
-        </w:rPr>
-        <w:t xml:space="preserve">P</w:t>
-      </w:r>
-      <w:r>
-        <w:t xml:space="preserve"> </w:t>
-      </w:r>
-      <w:r>
-        <w:t xml:space="preserve">&lt; 0.001).</w:t>
-      </w:r>
-      <w:r>
-        <w:t xml:space="preserve"> </w:t>
-      </w:r>
-      <w:r>
-        <w:rPr>
-          <w:b/>
-        </w:rPr>
-        <w:t xml:space="preserve">(C)</w:t>
-      </w:r>
-      <w:r>
-        <w:t xml:space="preserve"> </w:t>
-      </w:r>
-      <w:r>
-        <w:t xml:space="preserve">Representation of reads contributed by</w:t>
-      </w:r>
-      <w:r>
-        <w:t xml:space="preserve"> </w:t>
-      </w:r>
-      <w:r>
-        <w:rPr>
-          <w:i/>
-        </w:rPr>
-        <w:t xml:space="preserve">C. difficile</w:t>
-      </w:r>
-      <w:r>
-        <w:t xml:space="preserve"> </w:t>
-      </w:r>
-      <w:r>
-        <w:t xml:space="preserve">in each sequenced condition. Shown in each group is the quantity of normalized reads contributed by either</w:t>
-      </w:r>
-      <w:r>
-        <w:t xml:space="preserve"> </w:t>
-      </w:r>
-      <w:r>
-        <w:rPr>
-          <w:i/>
-        </w:rPr>
-        <w:t xml:space="preserve">C. difficile</w:t>
-      </w:r>
-      <w:r>
-        <w:t xml:space="preserve"> </w:t>
-      </w:r>
-      <w:r>
-        <w:t xml:space="preserve">or all other reads within that sequencing effort. The percents listed at the top of each group is the proportion of the total community composed of</w:t>
-      </w:r>
-      <w:r>
-        <w:t xml:space="preserve"> </w:t>
-      </w:r>
-      <w:r>
-        <w:rPr>
-          <w:i/>
-        </w:rPr>
-        <w:t xml:space="preserve">C. difficile</w:t>
-      </w:r>
-      <w:r>
-        <w:t xml:space="preserve">. Significantly less were for</w:t>
-      </w:r>
-      <w:r>
-        <w:t xml:space="preserve"> </w:t>
-      </w:r>
-      <w:r>
-        <w:rPr>
-          <w:i/>
-        </w:rPr>
-        <w:t xml:space="preserve">C. difficile</w:t>
-      </w:r>
-      <w:r>
-        <w:t xml:space="preserve"> </w:t>
-      </w:r>
-      <w:r>
-        <w:t xml:space="preserve">were detected in each condition, determined by Wilcoxon rank-sum test (</w:t>
-      </w:r>
-      <w:r>
-        <w:rPr>
-          <w:i/>
-        </w:rPr>
-        <w:t xml:space="preserve">P</w:t>
-      </w:r>
-      <w:r>
-        <w:t xml:space="preserve"> </w:t>
-      </w:r>
-      <w:r>
-        <w:t xml:space="preserve">&lt; 0.001).</w:t>
-      </w:r>
-    </w:p>
-    <w:p>
-      <w:pPr>
-        <w:pStyle w:val="BodyText"/>
-      </w:pPr>
-      <w:r>
-        <w:rPr>
-          <w:b/>
-        </w:rPr>
-        <w:t xml:space="preserve">Supplementary Figure 3 | Select</w:t>
-      </w:r>
-      <w:r>
-        <w:rPr>
-          <w:b/>
-        </w:rPr>
-        <w:t xml:space="preserve"> </w:t>
-      </w:r>
-      <w:r>
-        <w:rPr>
-          <w:i/>
-          <w:b/>
-        </w:rPr>
-        <w:t xml:space="preserve">C. difficile</w:t>
-      </w:r>
-      <w:r>
-        <w:rPr>
-          <w:b/>
-        </w:rPr>
-        <w:t xml:space="preserve"> </w:t>
-      </w:r>
-      <w:r>
-        <w:rPr>
-          <w:b/>
-        </w:rPr>
-        <w:t xml:space="preserve">gene set expression compared between treatment group.</w:t>
-      </w:r>
-      <w:r>
-        <w:t xml:space="preserve"> </w:t>
-      </w:r>
-      <w:r>
-        <w:t xml:space="preserve">Relative abundances of</w:t>
-      </w:r>
-      <w:r>
-        <w:t xml:space="preserve"> </w:t>
-      </w:r>
-      <w:r>
-        <w:rPr>
-          <w:i/>
-        </w:rPr>
-        <w:t xml:space="preserve">C. difficile</w:t>
-      </w:r>
-      <w:r>
-        <w:t xml:space="preserve"> </w:t>
-      </w:r>
-      <w:r>
-        <w:t xml:space="preserve">transcript for specific genes of interest.</w:t>
-      </w:r>
-      <w:r>
-        <w:t xml:space="preserve"> </w:t>
-      </w:r>
-      <w:r>
-        <w:rPr>
-          <w:b/>
-        </w:rPr>
-        <w:t xml:space="preserve">(A)</w:t>
-      </w:r>
-      <w:r>
-        <w:t xml:space="preserve"> </w:t>
-      </w:r>
-      <w:r>
-        <w:t xml:space="preserve">Transcription for select genes from the</w:t>
-      </w:r>
-      <w:r>
-        <w:t xml:space="preserve"> </w:t>
-      </w:r>
-      <w:r>
-        <w:rPr>
-          <w:i/>
-        </w:rPr>
-        <w:t xml:space="preserve">C. difficile</w:t>
-      </w:r>
-      <w:r>
-        <w:t xml:space="preserve"> </w:t>
-      </w:r>
-      <w:r>
-        <w:t xml:space="preserve">sporulation pathway with the greatest variation in expression between the conditions tested.</w:t>
-      </w:r>
-      <w:r>
-        <w:t xml:space="preserve"> </w:t>
-      </w:r>
-      <w:r>
-        <w:rPr>
-          <w:b/>
-        </w:rPr>
-        <w:t xml:space="preserve">(B)</w:t>
-      </w:r>
-      <w:r>
-        <w:t xml:space="preserve"> </w:t>
-      </w:r>
-      <w:r>
-        <w:t xml:space="preserve">Relative abundances of transcript for genes that encode effector proteins from the</w:t>
-      </w:r>
-      <w:r>
-        <w:t xml:space="preserve"> </w:t>
-      </w:r>
-      <w:r>
-        <w:rPr>
-          <w:i/>
-        </w:rPr>
-        <w:t xml:space="preserve">C. difficile</w:t>
-      </w:r>
-      <w:r>
-        <w:t xml:space="preserve"> </w:t>
-      </w:r>
-      <w:r>
-        <w:t xml:space="preserve">pathogenicity locus.</w:t>
-      </w:r>
-      <w:r>
-        <w:t xml:space="preserve"> </w:t>
-      </w:r>
-      <w:r>
-        <w:rPr>
-          <w:b/>
-        </w:rPr>
-        <w:t xml:space="preserve">(C)</w:t>
-      </w:r>
-      <w:r>
-        <w:t xml:space="preserve"> </w:t>
-      </w:r>
-      <w:r>
-        <w:t xml:space="preserve">Transcript abundances for genes associated with quorum sensing in</w:t>
-      </w:r>
-      <w:r>
-        <w:t xml:space="preserve"> </w:t>
-      </w:r>
-      <w:r>
-        <w:rPr>
-          <w:i/>
-        </w:rPr>
-        <w:t xml:space="preserve">C. difficile</w:t>
-      </w:r>
-      <w:r>
-        <w:t xml:space="preserve">.</w:t>
-      </w:r>
-      <w:r>
-        <w:t xml:space="preserve"> </w:t>
-      </w:r>
-      <w:r>
-        <w:rPr>
-          <w:b/>
-        </w:rPr>
-        <w:t xml:space="preserve">(D)</w:t>
-      </w:r>
-      <w:r>
-        <w:t xml:space="preserve"> </w:t>
-      </w:r>
-      <w:r>
-        <w:t xml:space="preserve">Transcript relative abundance of select sigma factors which expression or activity is influenced by environmental metabolite concentrations. Asterisks (*) indicate genes from which transcript was undetectable.</w:t>
-      </w:r>
-    </w:p>
-    <w:p>
-      <w:pPr>
-        <w:pStyle w:val="BodyText"/>
-      </w:pPr>
-      <w:r>
-        <w:rPr>
-          <w:b/>
-        </w:rPr>
-        <w:t xml:space="preserve">Supplementary Figure 4 | Additional explanation for Figure 4 interpretation.</w:t>
-      </w:r>
-      <w:r>
-        <w:t xml:space="preserve"> </w:t>
-      </w:r>
-      <w:r>
-        <w:t xml:space="preserve">Relative abundance of transcription for</w:t>
-      </w:r>
-      <w:r>
-        <w:t xml:space="preserve"> </w:t>
-      </w:r>
-      <w:r>
-        <w:rPr>
-          <w:i/>
-        </w:rPr>
-        <w:t xml:space="preserve">C. difficile</w:t>
-      </w:r>
-      <w:r>
-        <w:t xml:space="preserve"> </w:t>
-      </w:r>
-      <w:r>
-        <w:t xml:space="preserve">630 genes during infection across the 3 antibiotic pretreatment models used during this study. Points that are located closer to a corner are more highly transcribed in the condition associated with that corner compared to the others. As this shows a 3-dimensional data set in 2 dimensions, there is an amount of distortion proximal to each corner. Simply put for points that are nearer to an edge, a greater percentage of their total transcription was contributed by</w:t>
-      </w:r>
-      <w:r>
-        <w:t xml:space="preserve"> </w:t>
-      </w:r>
-      <w:r>
-        <w:rPr>
-          <w:i/>
-        </w:rPr>
-        <w:t xml:space="preserve">C. difficile</w:t>
-      </w:r>
-      <w:r>
-        <w:t xml:space="preserve"> </w:t>
-      </w:r>
-      <w:r>
-        <w:t xml:space="preserve">colonizing those mice.</w:t>
-      </w:r>
-      <w:r>
-        <w:t xml:space="preserve"> </w:t>
-      </w:r>
-      <w:r>
-        <w:rPr>
-          <w:b/>
-        </w:rPr>
-        <w:t xml:space="preserve">(A)</w:t>
-      </w:r>
-      <w:r>
-        <w:t xml:space="preserve"> </w:t>
-      </w:r>
-      <w:r>
-        <w:t xml:space="preserve">This point represents the transcription for a gene that is overrepresented in cefoperazone-treated mice.</w:t>
-      </w:r>
-      <w:r>
-        <w:t xml:space="preserve"> </w:t>
-      </w:r>
-      <w:r>
-        <w:rPr>
-          <w:b/>
-        </w:rPr>
-        <w:t xml:space="preserve">(B)</w:t>
-      </w:r>
-      <w:r>
-        <w:t xml:space="preserve"> </w:t>
-      </w:r>
-      <w:r>
-        <w:t xml:space="preserve">This point represents a gene in which transcripts are equally detectable in all 3 conditions.</w:t>
-      </w:r>
-      <w:r>
-        <w:t xml:space="preserve"> </w:t>
-      </w:r>
-      <w:r>
-        <w:rPr>
-          <w:b/>
-        </w:rPr>
-        <w:t xml:space="preserve">(C)</w:t>
-      </w:r>
-      <w:r>
-        <w:t xml:space="preserve"> </w:t>
-      </w:r>
-      <w:r>
-        <w:t xml:space="preserve">Transcripts for this gene are only underrepresented in only cefoperazone-treated mice, and are equally detectable in clindamycin and streptomycin-treated animals.</w:t>
-      </w:r>
-    </w:p>
-    <w:p>
-      <w:pPr>
-        <w:pStyle w:val="BodyText"/>
-      </w:pPr>
-      <w:r>
-        <w:rPr>
-          <w:b/>
-        </w:rPr>
-        <w:t xml:space="preserve">Supplementary Figure 5 | Within-group median sample variance for community-level data with replication.</w:t>
-      </w:r>
-      <w:r>
-        <w:t xml:space="preserve"> </w:t>
-      </w:r>
-      <w:r>
-        <w:t xml:space="preserve">Shown are the median and interquartile range of the sample variance for all fields in each experimental group. This was done to demonstrate consistent measurements in multiple levels of data, and further support our approach to pooled transcriptomic sequencing.</w:t>
-      </w:r>
-      <w:r>
-        <w:t xml:space="preserve"> </w:t>
-      </w:r>
-      <w:r>
-        <w:rPr>
-          <w:b/>
-        </w:rPr>
-        <w:t xml:space="preserve">(A)</w:t>
-      </w:r>
-      <w:r>
-        <w:t xml:space="preserve"> </w:t>
-      </w:r>
-      <w:r>
-        <w:t xml:space="preserve">OTU abundances from 16S rRNA gene sequencing, sample variances for each OTU were calculated individually prior to summary statistic calculations.</w:t>
-      </w:r>
-      <w:r>
-        <w:t xml:space="preserve"> </w:t>
-      </w:r>
-      <w:r>
-        <w:rPr>
-          <w:b/>
-        </w:rPr>
-        <w:t xml:space="preserve">(B)</w:t>
-      </w:r>
-      <w:r>
-        <w:t xml:space="preserve"> </w:t>
-      </w:r>
-      <w:r>
-        <w:t xml:space="preserve">Scaled intensities from untargeted metabolomic analysis, sample variances for each metabolite were calculated individually prior to summary statistic calculations. In both groups of calculations all median sample variances are &gt;1, indicating extremely low levels of variability between samples of the same type.</w:t>
-      </w:r>
-    </w:p>
-    <w:p>
-      <w:pPr>
-        <w:pStyle w:val="BodyText"/>
-      </w:pPr>
-      <w:r>
-        <w:rPr>
-          <w:b/>
-        </w:rPr>
-        <w:t xml:space="preserve">Supplementary Figure 6 | Relative</w:t>
-      </w:r>
-      <w:r>
-        <w:rPr>
-          <w:b/>
-        </w:rPr>
-        <w:t xml:space="preserve"> </w:t>
-      </w:r>
-      <w:r>
-        <w:rPr>
-          <w:i/>
-          <w:b/>
-        </w:rPr>
-        <w:t xml:space="preserve">in vivo</w:t>
-      </w:r>
-      <w:r>
-        <w:rPr>
-          <w:b/>
-        </w:rPr>
-        <w:t xml:space="preserve"> </w:t>
-      </w:r>
-      <w:r>
-        <w:rPr>
-          <w:b/>
-        </w:rPr>
-        <w:t xml:space="preserve">concentrations of metabolites highlighted through network-based analysis in uninfected mice</w:t>
-      </w:r>
-      <w:r>
-        <w:t xml:space="preserve"> </w:t>
-      </w:r>
-      <w:r>
-        <w:t xml:space="preserve">Select metabolite concentrations using normalized untargeted UPLC-MS quantification from cecal content of</w:t>
-      </w:r>
-      <w:r>
-        <w:t xml:space="preserve"> </w:t>
-      </w:r>
-      <w:r>
-        <w:rPr>
-          <w:i/>
-        </w:rPr>
-        <w:t xml:space="preserve">C. difficile</w:t>
-      </w:r>
-      <w:r>
-        <w:t xml:space="preserve"> </w:t>
-      </w:r>
-      <w:r>
-        <w:t xml:space="preserve">susceptible mice compared to resistant controls. Samples were collected at the same 18 hour timepoint as the analyses performed in infection experiments (n = 9 mice per group). Highlighted carbohydrates included:</w:t>
-      </w:r>
-      <w:r>
-        <w:t xml:space="preserve"> </w:t>
-      </w:r>
-      <w:r>
-        <w:rPr>
-          <w:b/>
-        </w:rPr>
-        <w:t xml:space="preserve">(A)</w:t>
-      </w:r>
-      <w:r>
-        <w:t xml:space="preserve"> </w:t>
-      </w:r>
-      <w:r>
-        <w:t xml:space="preserve">N−Acetylglucosamine / N−Acetylgalactosamine,</w:t>
-      </w:r>
-      <w:r>
-        <w:t xml:space="preserve"> </w:t>
-      </w:r>
-      <w:r>
-        <w:rPr>
-          <w:b/>
-        </w:rPr>
-        <w:t xml:space="preserve">(B)</w:t>
-      </w:r>
-      <w:r>
-        <w:t xml:space="preserve"> </w:t>
-      </w:r>
-      <w:r>
-        <w:t xml:space="preserve">N−Acetylneuraminate,</w:t>
-      </w:r>
-      <w:r>
-        <w:t xml:space="preserve"> </w:t>
-      </w:r>
-      <w:r>
-        <w:rPr>
-          <w:b/>
-        </w:rPr>
-        <w:t xml:space="preserve">(C)</w:t>
-      </w:r>
-      <w:r>
-        <w:t xml:space="preserve"> </w:t>
-      </w:r>
-      <w:r>
-        <w:t xml:space="preserve">Proline,</w:t>
-      </w:r>
-      <w:r>
-        <w:t xml:space="preserve"> </w:t>
-      </w:r>
-      <w:r>
-        <w:rPr>
-          <w:b/>
-        </w:rPr>
-        <w:t xml:space="preserve">(D)</w:t>
-      </w:r>
-      <w:r>
-        <w:t xml:space="preserve"> </w:t>
-      </w:r>
-      <w:r>
-        <w:t xml:space="preserve">Glycine,</w:t>
-      </w:r>
-      <w:r>
-        <w:t xml:space="preserve"> </w:t>
-      </w:r>
-      <w:r>
-        <w:rPr>
-          <w:b/>
-        </w:rPr>
-        <w:t xml:space="preserve">(E)</w:t>
-      </w:r>
-      <w:r>
-        <w:t xml:space="preserve"> </w:t>
-      </w:r>
-      <w:r>
-        <w:t xml:space="preserve">Salicylate,</w:t>
-      </w:r>
-      <w:r>
-        <w:t xml:space="preserve"> </w:t>
-      </w:r>
-      <w:r>
-        <w:rPr>
-          <w:b/>
-        </w:rPr>
-        <w:t xml:space="preserve">(F)</w:t>
-      </w:r>
-      <w:r>
-        <w:t xml:space="preserve"> </w:t>
-      </w:r>
-      <w:r>
-        <w:t xml:space="preserve">Mannitol / Sorbitol, and</w:t>
-      </w:r>
-      <w:r>
-        <w:t xml:space="preserve"> </w:t>
-      </w:r>
-      <w:r>
-        <w:rPr>
-          <w:b/>
-        </w:rPr>
-        <w:t xml:space="preserve">(G)</w:t>
-      </w:r>
-      <w:r>
-        <w:t xml:space="preserve"> </w:t>
-      </w:r>
-      <w:r>
-        <w:t xml:space="preserve">Galactitol. Significant differences between experimental, susceptible groups and resistant SPF mice (</w:t>
-      </w:r>
-      <w:r>
-        <w:rPr>
-          <w:i/>
-        </w:rPr>
-        <w:t xml:space="preserve">P</w:t>
-      </w:r>
-      <w:r>
-        <w:t xml:space="preserve"> </w:t>
-      </w:r>
-      <w:r>
-        <w:t xml:space="preserve">&lt; 0.05) are denoted by a single asterisk (*) and were determined using Wilcoxon rank-abundance test with Benjamini-Hochberg correction.</w:t>
-      </w:r>
-    </w:p>
-    <w:p>
-      <w:pPr>
-        <w:pStyle w:val="BodyText"/>
-      </w:pPr>
-      <w:r>
-        <w:rPr>
-          <w:b/>
-        </w:rPr>
-        <w:t xml:space="preserve">Supplementary Figure 7 | Change in</w:t>
-      </w:r>
-      <w:r>
-        <w:rPr>
-          <w:b/>
-        </w:rPr>
-        <w:t xml:space="preserve"> </w:t>
-      </w:r>
-      <w:r>
-        <w:rPr>
-          <w:i/>
-          <w:b/>
-        </w:rPr>
-        <w:t xml:space="preserve">in vivo</w:t>
-      </w:r>
-      <w:r>
-        <w:rPr>
-          <w:b/>
-        </w:rPr>
-        <w:t xml:space="preserve"> </w:t>
-      </w:r>
-      <w:r>
-        <w:rPr>
-          <w:b/>
-        </w:rPr>
-        <w:t xml:space="preserve">concentrations following</w:t>
-      </w:r>
-      <w:r>
-        <w:rPr>
-          <w:b/>
-        </w:rPr>
-        <w:t xml:space="preserve"> </w:t>
-      </w:r>
-      <w:r>
-        <w:rPr>
-          <w:i/>
-          <w:b/>
-        </w:rPr>
-        <w:t xml:space="preserve">C. difficile</w:t>
-      </w:r>
-      <w:r>
-        <w:rPr>
-          <w:b/>
-        </w:rPr>
-        <w:t xml:space="preserve"> </w:t>
-      </w:r>
-      <w:r>
-        <w:rPr>
-          <w:b/>
-        </w:rPr>
-        <w:t xml:space="preserve">infection of additional select metabolites indicated as important by metabolic modeling algorithm.</w:t>
-      </w:r>
-      <w:r>
-        <w:t xml:space="preserve"> </w:t>
-      </w:r>
-      <w:r>
-        <w:t xml:space="preserve">Comparison of relative concentrations of select metabolites from untargeted UPLC analysis of</w:t>
-      </w:r>
-      <w:r>
-        <w:t xml:space="preserve"> </w:t>
-      </w:r>
-      <w:r>
-        <w:rPr>
-          <w:i/>
-        </w:rPr>
-        <w:t xml:space="preserve">C. difficile</w:t>
-      </w:r>
-      <w:r>
-        <w:t xml:space="preserve"> </w:t>
-      </w:r>
-      <w:r>
-        <w:t xml:space="preserve">vs mock-infected mouse cecal content.</w:t>
-      </w:r>
-      <w:r>
-        <w:t xml:space="preserve"> </w:t>
-      </w:r>
-      <w:r>
-        <w:rPr>
-          <w:b/>
-        </w:rPr>
-        <w:t xml:space="preserve">(A)</w:t>
-      </w:r>
-      <w:r>
-        <w:t xml:space="preserve"> </w:t>
-      </w:r>
-      <w:r>
-        <w:t xml:space="preserve">Glycine and</w:t>
-      </w:r>
-      <w:r>
-        <w:t xml:space="preserve"> </w:t>
-      </w:r>
-      <w:r>
-        <w:rPr>
-          <w:b/>
-        </w:rPr>
-        <w:t xml:space="preserve">(B)</w:t>
-      </w:r>
-      <w:r>
-        <w:t xml:space="preserve"> </w:t>
-      </w:r>
-      <w:r>
-        <w:t xml:space="preserve">Acetate. Relative concentrations of glycine were quantified as in Figure 6 with untargeted UPLC-MS analysis. Absolute concentrations of acetate were measured in a separate analysis using GC-MS. Significant differences (</w:t>
-      </w:r>
-      <w:r>
-        <w:rPr>
-          <w:i/>
-        </w:rPr>
-        <w:t xml:space="preserve">P</w:t>
-      </w:r>
-      <w:r>
-        <w:t xml:space="preserve"> </w:t>
-      </w:r>
-      <w:r>
-        <w:t xml:space="preserve">&lt; 0.05) are denoted by a single asterisk (*) and were determined using Wilcoxon signed-rank test with Benjamini-Hochberg correction when appropriate.</w:t>
+        <w:t xml:space="preserve">&lt; 0.05) were determined using Wilcoxon rank-abundance test with Benjamini-Hochberg correction.</w:t>
       </w:r>
     </w:p>
     <w:p>
@@ -12064,7 +12107,7 @@
     </w:lvl>
   </w:abstractNum>
   <w:abstractNum w:abstractNumId="990">
-    <w:nsid w:val="ac04f863"/>
+    <w:nsid w:val="c4676ec4"/>
     <w:multiLevelType w:val="multilevel"/>
     <w:lvl w:ilvl="0">
       <w:numFmt w:val="bullet"/>

--- a/Jenior_Modeling_mBio_2017.docx
+++ b/Jenior_Modeling_mBio_2017.docx
@@ -5050,7 +5050,7 @@
         <w:t xml:space="preserve"> </w:t>
       </w:r>
       <w:r>
-        <w:t xml:space="preserve">vs mock-infected mouse cecal content (n = 9).</w:t>
+        <w:t xml:space="preserve">vs mock-infected mouse cecal content (n = 9 per group).</w:t>
       </w:r>
       <w:r>
         <w:t xml:space="preserve"> </w:t>
@@ -5541,7 +5541,7 @@
         <w:t xml:space="preserve"> </w:t>
       </w:r>
       <w:r>
-        <w:t xml:space="preserve">distances for the gut microbiome of all conventionally-raised mice used in these experiments (n = 63). All treatment groups are significantly different from all other groups by AMOVA (</w:t>
+        <w:t xml:space="preserve">distances for the gut microbiome of all SPF mice used in these experiments (n = 63). All treatment groups are significantly different from each other groups by AMOVA (</w:t>
       </w:r>
       <w:r>
         <w:rPr>
@@ -5932,7 +5932,7 @@
         <w:t xml:space="preserve"> </w:t>
       </w:r>
       <w:r>
-        <w:t xml:space="preserve">Shown are the median and interquartile range of the sample variance for all fields in each experimental group. This was done to demonstrate consistent measurements in multiple levels of data, and further support our approach to pooled transcriptomic sequencing.</w:t>
+        <w:t xml:space="preserve">Shown are the median and interquartile range of the sample variance for all fields in each experimental group. This was done to demonstrate consistent measurements in multiple levels of data (n = 9 per group).</w:t>
       </w:r>
       <w:r>
         <w:t xml:space="preserve"> </w:t>
@@ -12107,7 +12107,7 @@
     </w:lvl>
   </w:abstractNum>
   <w:abstractNum w:abstractNumId="990">
-    <w:nsid w:val="c4676ec4"/>
+    <w:nsid w:val="8f17b467"/>
     <w:multiLevelType w:val="multilevel"/>
     <w:lvl w:ilvl="0">
       <w:numFmt w:val="bullet"/>

--- a/Jenior_Modeling_mBio_2017.docx
+++ b/Jenior_Modeling_mBio_2017.docx
@@ -4586,7 +4586,10 @@
         <w:t xml:space="preserve"> </w:t>
       </w:r>
       <w:r>
-        <w:t xml:space="preserve">Toxin titer from cecal content measured by activity in Vero cell rounding assay. Ex-GF mice displayed significantly more spore c.f.u. and toxin activity than all other groups (</w:t>
+        <w:t xml:space="preserve">Toxin titer from cecal content measured by activity in Vero cell rounding assay. Ex-GF mice displayed significantly more spore c.f.u. and toxin activity than all other groups (all</w:t>
+      </w:r>
+      <w:r>
+        <w:t xml:space="preserve"> </w:t>
       </w:r>
       <w:r>
         <w:rPr>
@@ -4613,7 +4616,10 @@
         <w:t xml:space="preserve"> </w:t>
       </w:r>
       <w:r>
-        <w:t xml:space="preserve">or toxin activity (</w:t>
+        <w:t xml:space="preserve">or toxin activity (all</w:t>
+      </w:r>
+      <w:r>
+        <w:t xml:space="preserve"> </w:t>
       </w:r>
       <w:r>
         <w:rPr>
@@ -4884,6 +4890,12 @@
         <w:t xml:space="preserve"> </w:t>
       </w:r>
       <w:r>
+        <w:t xml:space="preserve">Important metabolites included in this analysis were calculated &lt;5% probability to be included in their associated random score distribution.</w:t>
+      </w:r>
+      <w:r>
+        <w:t xml:space="preserve"> </w:t>
+      </w:r>
+      <w:r>
         <w:rPr>
           <w:b/>
         </w:rPr>
@@ -4893,19 +4905,7 @@
         <w:t xml:space="preserve"> </w:t>
       </w:r>
       <w:r>
-        <w:t xml:space="preserve">Median shared metabolites among the 50 highest scoring metabolites from each condition (</w:t>
-      </w:r>
-      <w:r>
-        <w:rPr>
-          <w:i/>
-        </w:rPr>
-        <w:t xml:space="preserve">P</w:t>
-      </w:r>
-      <w:r>
-        <w:t xml:space="preserve"> </w:t>
-      </w:r>
-      <w:r>
-        <w:t xml:space="preserve">&lt; 0.05).</w:t>
+        <w:t xml:space="preserve">Median shared metabolites among the 50 highest scoring metabolites from each condition.</w:t>
       </w:r>
       <w:r>
         <w:t xml:space="preserve"> </w:t>
@@ -4920,19 +4920,7 @@
         <w:t xml:space="preserve"> </w:t>
       </w:r>
       <w:r>
-        <w:t xml:space="preserve">Distinctly important metabolites from each treatment group (</w:t>
-      </w:r>
-      <w:r>
-        <w:rPr>
-          <w:i/>
-        </w:rPr>
-        <w:t xml:space="preserve">P</w:t>
-      </w:r>
-      <w:r>
-        <w:t xml:space="preserve"> </w:t>
-      </w:r>
-      <w:r>
-        <w:t xml:space="preserve">&lt; 0.05). The top 25 scoring metabolites from each group was cross-referenced against each other group resulting in metabolites that are differentially important between environments.</w:t>
+        <w:t xml:space="preserve">Distinctly important metabolites from each treatment group. The top 25 scoring metabolites from each group was cross-referenced against each other group resulting in metabolites that are differentially important between environments.</w:t>
       </w:r>
       <w:r>
         <w:t xml:space="preserve"> </w:t>
@@ -12107,7 +12095,7 @@
     </w:lvl>
   </w:abstractNum>
   <w:abstractNum w:abstractNumId="990">
-    <w:nsid w:val="8f17b467"/>
+    <w:nsid w:val="c8c0711f"/>
     <w:multiLevelType w:val="multilevel"/>
     <w:lvl w:ilvl="0">
       <w:numFmt w:val="bullet"/>

--- a/Jenior_Modeling_mBio_2017.docx
+++ b/Jenior_Modeling_mBio_2017.docx
@@ -4298,7 +4298,7 @@
         <w:t xml:space="preserve"> </w:t>
       </w:r>
       <w:r>
-        <w:t xml:space="preserve">All statistical analyses were performed using R (v.3.2.0). Significant differences between community structure of treatment groups from 16S rRNA gene sequencing were determined with AMOVA in the mothur software package. Significant differences of Inv. Simpson diversity, c.f.u., toxin titer, and metabolite concentrations were determined by Wilcoxon rank-abundance test with Benjamini-Hochberg correction. Undetectable points used the limit of detection for all statistical calculations. Significant differences for growth curves compared to no carbohydrate control (+ amino acids) were calculated using 2-way ANOVA with Benjamini-Hochberg correction. Significance for metabolite importance scores was determined as described above via comparison to Monte-Carlo simulations. Outlier metabolites in linear correlation analysis were identified with a 1.5 minimum cutoff for squared Studentized residual analysis of each individual generalized linear model.</w:t>
+        <w:t xml:space="preserve">All statistical analyses were performed using R (v.3.2.0). Significant differences between community structure of treatment groups from 16S rRNA gene sequencing were determined with AMOVA in the mothur software package. Significant differences of Inv. Simpson diversity, c.f.u., toxin titer, and metabolite concentrations were determined by Wilcoxon signed-rank test with Benjamini-Hochberg correction. Undetectable points used the limit of detection for all statistical calculations. Significant differences for growth curves compared to no carbohydrate control (+ amino acids) were calculated using 2-way ANOVA with Benjamini-Hochberg correction. Significance for metabolite importance scores was determined as described above via comparison to Monte-Carlo simulations. Outlier metabolites in linear correlation analysis were identified with a 1.5 minimum cutoff for squared Studentized residual analysis of each individual generalized linear model.</w:t>
       </w:r>
     </w:p>
     <w:p>
@@ -4631,7 +4631,7 @@
         <w:t xml:space="preserve"> </w:t>
       </w:r>
       <w:r>
-        <w:t xml:space="preserve">&lt; 0.01). Dotted lines denote limits of detection (LOD), with undetectable points shown just below for clarity. Values for undetectable points were imputed as the LOD for calculation of significant differences which were identified by Wilcoxon rank-sum test with the Benjamini-Hochberg correction.</w:t>
+        <w:t xml:space="preserve">&lt; 0.01). Dotted lines denote limits of detection (LOD), with undetectable points shown just below for clarity. Values for undetectable points were imputed as the LOD for calculation of significant differences which were identified by Wilcoxon signed-rank test with the Benjamini-Hochberg correction.</w:t>
       </w:r>
     </w:p>
     <w:p>
@@ -4890,7 +4890,7 @@
         <w:t xml:space="preserve"> </w:t>
       </w:r>
       <w:r>
-        <w:t xml:space="preserve">Important metabolites included in this analysis were calculated &lt;5% probability to be included in their associated random score distribution.</w:t>
+        <w:t xml:space="preserve">Important metabolites included in this analysis were calculated &lt;5% probability to be a result of their associated random score distribution.</w:t>
       </w:r>
       <w:r>
         <w:t xml:space="preserve"> </w:t>
@@ -5140,7 +5140,7 @@
         <w:t xml:space="preserve"> </w:t>
       </w:r>
       <w:r>
-        <w:t xml:space="preserve">&lt; 0.05) are denoted by a single asterisk (*) and were determined using Wilcoxon signed-rank test with Benjamini-Hochberg correction when appropriate.</w:t>
+        <w:t xml:space="preserve">&lt; 0.05) were determined using Wilcoxon signed-rank test with Benjamini-Hochberg correction when appropriate.</w:t>
       </w:r>
     </w:p>
     <w:p>
@@ -5556,7 +5556,7 @@
         <w:t xml:space="preserve"> </w:t>
       </w:r>
       <w:r>
-        <w:t xml:space="preserve">Inverse Simpson diversity for each cecal community from the mice in (A). Cecal communities from mice not treated with any antibiotics are significantly more diverse than any antibiotic-treated condition by Wilcoxon test (</w:t>
+        <w:t xml:space="preserve">Inverse Simpson diversity for each cecal community from the mice in (A). Cecal communities from mice not treated with any antibiotics are significantly more diverse than any antibiotic-treated condition by Wilcoxon signed-rank test (</w:t>
       </w:r>
       <w:r>
         <w:rPr>
@@ -5640,7 +5640,7 @@
         <w:t xml:space="preserve"> </w:t>
       </w:r>
       <w:r>
-        <w:t xml:space="preserve">were detected in each condition, determined by Wilcoxon rank-sum test (</w:t>
+        <w:t xml:space="preserve">were detected in each condition, determined by Wilcoxon signed-rank test (</w:t>
       </w:r>
       <w:r>
         <w:rPr>
@@ -5822,7 +5822,7 @@
         <w:rPr>
           <w:b/>
         </w:rPr>
-        <w:t xml:space="preserve">Supplementary Figure 4 | Additional explanation for Figure 4 interpretation.</w:t>
+        <w:t xml:space="preserve">Supplementary Figure 4 | Additional explanation for Figure 2 interpretation.</w:t>
       </w:r>
       <w:r>
         <w:t xml:space="preserve"> </w:t>
@@ -6124,7 +6124,7 @@
         <w:t xml:space="preserve"> </w:t>
       </w:r>
       <w:r>
-        <w:t xml:space="preserve">&lt; 0.05) were determined using Wilcoxon rank-abundance test with Benjamini-Hochberg correction.</w:t>
+        <w:t xml:space="preserve">&lt; 0.05) were determined using Wilcoxon signed-rank test with Benjamini-Hochberg correction.</w:t>
       </w:r>
     </w:p>
     <w:p>
@@ -6260,7 +6260,7 @@
         <w:t xml:space="preserve"> </w:t>
       </w:r>
       <w:r>
-        <w:t xml:space="preserve">&lt; 0.05) were determined using Wilcoxon rank-abundance test with Benjamini-Hochberg correction.</w:t>
+        <w:t xml:space="preserve">&lt; 0.05) were determined using Wilcoxon signed-rank test with Benjamini-Hochberg correction.</w:t>
       </w:r>
     </w:p>
     <w:p>
@@ -12095,7 +12095,7 @@
     </w:lvl>
   </w:abstractNum>
   <w:abstractNum w:abstractNumId="990">
-    <w:nsid w:val="c8c0711f"/>
+    <w:nsid w:val="16019dd6"/>
     <w:multiLevelType w:val="multilevel"/>
     <w:lvl w:ilvl="0">
       <w:numFmt w:val="bullet"/>

--- a/Jenior_Modeling_mBio_2017.docx
+++ b/Jenior_Modeling_mBio_2017.docx
@@ -895,7 +895,7 @@
         <w:t xml:space="preserve">C. difficile</w:t>
       </w:r>
       <w:r>
-        <w:t xml:space="preserve">. As expected, we identified differences in the amount of sporulation and toxin activity between each of the conditions tested, further supporting our prediction on environmentally driven changes to metabolism. This was further supported by large-scale differences in expression of</w:t>
+        <w:t xml:space="preserve">. We identified differences in the amount of sporulation and toxin activity between each of the conditions tested, further supporting our prediction on environmentally driven changes to metabolism. This was further supported by large-scale differences in expression of</w:t>
       </w:r>
       <w:r>
         <w:t xml:space="preserve"> </w:t>
@@ -940,7 +940,7 @@
         <w:t xml:space="preserve"> </w:t>
       </w:r>
       <w:r>
-        <w:t xml:space="preserve">preferred specific carbon sources across conditions, adapting it's metabolic strategy in each instance. We then validated modeling-based conclusions with untargeted metabolomic analysis to most accurately capture the changes in</w:t>
+        <w:t xml:space="preserve">utilized alternative carbon sources across conditions, adapting it's metabolic strategy in each instance. We then validated modeling-based conclusions with untargeted metabolomic analysis to most accurately capture the changes in</w:t>
       </w:r>
       <w:r>
         <w:t xml:space="preserve"> </w:t>
@@ -985,7 +985,7 @@
         <w:t xml:space="preserve"> </w:t>
       </w:r>
       <w:r>
-        <w:t xml:space="preserve">also maintains at least some focus on catabolism of amino acids and host-derived aminoglycans in each infected condition. These findings are important as they have implications for the future design of measures for the prevention or elimination of</w:t>
+        <w:t xml:space="preserve">also maintained at least some focus on catabolism of amino acids and host-derived aminoglycans in each infected condition. These findings are important as they have implications for the future design of measures for the prevention or elimination of</w:t>
       </w:r>
       <w:r>
         <w:t xml:space="preserve"> </w:t>
@@ -1145,22 +1145,22 @@
         <w:t xml:space="preserve"> </w:t>
       </w:r>
       <w:r>
-        <w:t xml:space="preserve">&lt; 0.002), but toxin titer also varied between antibiotic treatment groups (Fig. 1C). Although similar toxin activity was found in both the cefoperazone and clindamycin-treated groups, toxin titer was below the limit of detection in most streptomycin-treated animals. These results indicate that</w:t>
-      </w:r>
-      <w:r>
-        <w:t xml:space="preserve"> </w:t>
-      </w:r>
-      <w:r>
-        <w:rPr>
-          <w:i/>
-        </w:rPr>
-        <w:t xml:space="preserve">C. difficile</w:t>
-      </w:r>
-      <w:r>
-        <w:t xml:space="preserve"> </w:t>
-      </w:r>
-      <w:r>
-        <w:t xml:space="preserve">was able to colonize different communities to a consistently high level, but that the density of spores and toxin titer varied by treatment.</w:t>
+        <w:t xml:space="preserve">&lt; 0.002), but toxin titer also varied between antibiotic treatment groups (Fig. 1C). Although similar toxin activity was found in both the cefoperazone and clindamycin-treated groups, toxin titer was below the limit of detection in most streptomycin-treated animals. These results indicated that</w:t>
+      </w:r>
+      <w:r>
+        <w:t xml:space="preserve"> </w:t>
+      </w:r>
+      <w:r>
+        <w:rPr>
+          <w:i/>
+        </w:rPr>
+        <w:t xml:space="preserve">C. difficile</w:t>
+      </w:r>
+      <w:r>
+        <w:t xml:space="preserve"> </w:t>
+      </w:r>
+      <w:r>
+        <w:t xml:space="preserve">colonized different communities to a consistently high level, but that the density of spores and toxin titer varied by treatment.</w:t>
       </w:r>
     </w:p>
     <w:p>
@@ -1435,7 +1435,7 @@
         <w:t xml:space="preserve"> </w:t>
       </w:r>
       <w:r>
-        <w:t xml:space="preserve">during infection. We then performed analysis of each category individually strongly differentiated the three conditions from one another. In addition to high levels of expression, we found that the genes associated with amino acid catabolism were also expressed at nearly consistent levels across the conditions (Fig. 2B). This was in agreement with their high level of overall expression. Genes for the metabolism of the host-derived aminoglycans N-acetylglucosamine and N-acetylmannosamine were expressed at consistent levels across each treatment group as well (Fig. 2C). Along similar lines with related molecules, a number of genes for processing certain monosaccharides into glycolysis, as well as catabolism of the disaccharides trehalose and cellibiose were expressed relatively evenly between each condition (Fig. 2D &amp; 2E). Combined, these findings suggest that catabolism of amino acids and specific carbohydrates are likely core components of the</w:t>
+        <w:t xml:space="preserve">during infection. We then performed analysis of each category individually strongly differentiated the three conditions from one another. In addition to high levels of expression, we found that the genes associated with amino acid catabolism were also expressed at nearly consistent levels across the conditions (Fig. 2B). This was in agreement with their high level of overall expression. Genes for the metabolism of the host-derived aminoglycans N-acetylglucosamine and N-acetylmannosamine were expressed at consistent levels across each treatment group as well (Fig. 2C). Along similar lines with related molecules, a number of genes for processing certain monosaccharides into glycolysis, as well as catabolism of the disaccharides trehalose and cellibiose were expressed relatively evenly between each condition (Fig. 2D &amp; 2E). Combined, these findings suggested that catabolism of amino acids and specific carbohydrates are core components of the</w:t>
       </w:r>
       <w:r>
         <w:t xml:space="preserve"> </w:t>
@@ -1497,22 +1497,22 @@
         <w:t xml:space="preserve"> </w:t>
       </w:r>
       <w:r>
-        <w:t xml:space="preserve">butyrate/butanol metabolism were more abundant in clindamycin-treated mice (Fig. 2I). Alpha/beta-galactosidase genes were also overrepresented in clindamycin-treated mice, suggesting increased disaccharide consumption in this condition. Monosaccharide catabolism includes genes for not only the integral steps of glycolysis, but also several genes that mediate entry points of monosaccharides to this pathway. Transcripts for several genes in this group were overrepresented in cefoparazone-treated mice, however genes that catalyze the committed step of glycolysis were overrepresented in streptomycin-treated mice. Overall, these results support the hypothesis that</w:t>
-      </w:r>
-      <w:r>
-        <w:t xml:space="preserve"> </w:t>
-      </w:r>
-      <w:r>
-        <w:rPr>
-          <w:i/>
-        </w:rPr>
-        <w:t xml:space="preserve">C. difficile</w:t>
-      </w:r>
-      <w:r>
-        <w:t xml:space="preserve"> </w:t>
-      </w:r>
-      <w:r>
-        <w:t xml:space="preserve">adapts its metabolism across different susceptible environments.</w:t>
+        <w:t xml:space="preserve">butyrate/butanol metabolism were more abundant in clindamycin-treated mice (Fig. 2I). Alpha/beta-galactosidase genes were also overrepresented in clindamycin-treated mice, suggesting increased disaccharide consumption in this condition. Monosaccharide catabolism includes genes for not only the integral steps of glycolysis, but also several genes that mediate entry points of monosaccharides to this pathway. Transcripts for several genes in this group were overrepresented in cefoparazone-treated mice, however genes that catalyze the committed step of glycolysis were overrepresented in streptomycin-treated mice. Overall, these results supported the hypothesis that</w:t>
+      </w:r>
+      <w:r>
+        <w:t xml:space="preserve"> </w:t>
+      </w:r>
+      <w:r>
+        <w:rPr>
+          <w:i/>
+        </w:rPr>
+        <w:t xml:space="preserve">C. difficile</w:t>
+      </w:r>
+      <w:r>
+        <w:t xml:space="preserve"> </w:t>
+      </w:r>
+      <w:r>
+        <w:t xml:space="preserve">adapted its metabolism across different susceptible environments.</w:t>
       </w:r>
     </w:p>
     <w:p>
@@ -1617,7 +1617,7 @@
         <w:t xml:space="preserve">(30)</w:t>
       </w:r>
       <w:r>
-        <w:t xml:space="preserve">. Together, these metrics allow for the assessment of how much a network reflects known principles of highly central biological processes.</w:t>
+        <w:t xml:space="preserve">. Together, these metrics allowed for the assessment of how much a network reflects known principles of highly central biological processes.</w:t>
       </w:r>
     </w:p>
     <w:p>
@@ -1649,7 +1649,7 @@
         <w:t xml:space="preserve">(31)</w:t>
       </w:r>
       <w:r>
-        <w:t xml:space="preserve">. Notably absent from the most well-connected metabolites were molecules like ATP or NADH. Their exclusion is likely a byproduct of the KEGG LIGAND reference used for network construction, which excludes cofactors from most biochemical reactions. While this may be a limitation of certain analyses, our study was not affected as the primary interest was in those substrates acquired from the environment. These results collectively validated that our model of</w:t>
+        <w:t xml:space="preserve">. Notably absent from the most well-connected metabolites were molecules like ATP or NADH. Their exclusion is likely a byproduct of the KEGG LIGAND reference used for network construction, which excludes cofactors from most biochemical reactions. While this may be a limitation of certain analyses, our study was not affected as the primary interest was in those substrates acquired from the environment. These results collectively validated our model of</w:t>
       </w:r>
       <w:r>
         <w:t xml:space="preserve"> </w:t>
@@ -1998,22 +1998,22 @@
         <w:t xml:space="preserve"> </w:t>
       </w:r>
       <w:r>
-        <w:t xml:space="preserve">was more likely to acquire numerous amino acids from the environment, presumably instead of going through the process of synthesis. These data supported the hypothesis that</w:t>
-      </w:r>
-      <w:r>
-        <w:t xml:space="preserve"> </w:t>
-      </w:r>
-      <w:r>
-        <w:rPr>
-          <w:i/>
-        </w:rPr>
-        <w:t xml:space="preserve">C. difficile</w:t>
-      </w:r>
-      <w:r>
-        <w:t xml:space="preserve"> </w:t>
-      </w:r>
-      <w:r>
-        <w:t xml:space="preserve">may exploit alternative nutrient sources between the susceptible environments it colonized.</w:t>
+        <w:t xml:space="preserve">was more likely to acquire numerous amino acids from the environment, presumably instead of going through the process of their synthesis. These data supported the hypothesis that</w:t>
+      </w:r>
+      <w:r>
+        <w:t xml:space="preserve"> </w:t>
+      </w:r>
+      <w:r>
+        <w:rPr>
+          <w:i/>
+        </w:rPr>
+        <w:t xml:space="preserve">C. difficile</w:t>
+      </w:r>
+      <w:r>
+        <w:t xml:space="preserve"> </w:t>
+      </w:r>
+      <w:r>
+        <w:t xml:space="preserve">exploited alternative nutrient sources between the susceptible environments it colonized.</w:t>
       </w:r>
     </w:p>
     <w:p>
@@ -2236,7 +2236,7 @@
         <w:t xml:space="preserve"> </w:t>
       </w:r>
       <w:r>
-        <w:t xml:space="preserve">was well-suited to adapt its metabolism toward specific nutrients. These data also suggest a potential hierarchy in carbon source preference, but requires additional investigations to state conclusively.</w:t>
+        <w:t xml:space="preserve">was well-suited to adapt its metabolism toward specific nutrients. These data also suggested a potential hierarchy in carbon source preference, but requires additional investigations to state conclusively.</w:t>
       </w:r>
     </w:p>
     <w:p>
@@ -2389,7 +2389,7 @@
         <w:t xml:space="preserve"> </w:t>
       </w:r>
       <w:r>
-        <w:t xml:space="preserve">&lt; 0.002) were found to be significantly increased in all susceptible environments tested (Fig. S6C &amp; S6E). Glycine (Fig. S6D) was found to also be consistently increased, but only achieved significant differences in cefoperazone-treated SPF and GF mice (</w:t>
+        <w:t xml:space="preserve">&lt; 0.002) were found to be significantly increased in all susceptible environments tested (Fig. S6C &amp; S6E). Glycine (Fig. S6D) was found to also be consistently increased, with significant differences in cefoperazone-treated SPF and GF mice (</w:t>
       </w:r>
       <w:r>
         <w:rPr>
@@ -2574,7 +2574,7 @@
         <w:t xml:space="preserve"> </w:t>
       </w:r>
       <w:r>
-        <w:t xml:space="preserve">&lt; 0.013). Glycine was concordantly decreased in each condition following infection (Fig. S7A), but only significant in cefoperazone-pretreatment (</w:t>
+        <w:t xml:space="preserve">&lt; 0.013). Glycine was concordantly decreased in each condition following infection (Fig. S7A), with significant change in cefoperazone-pretreatment (</w:t>
       </w:r>
       <w:r>
         <w:rPr>
@@ -2586,22 +2586,22 @@
         <w:t xml:space="preserve"> </w:t>
       </w:r>
       <w:r>
-        <w:t xml:space="preserve">= 0.217). These results most strongly support the hypothesis that amino acids are a primary energy source of</w:t>
-      </w:r>
-      <w:r>
-        <w:t xml:space="preserve"> </w:t>
-      </w:r>
-      <w:r>
-        <w:rPr>
-          <w:i/>
-        </w:rPr>
-        <w:t xml:space="preserve">C. difficile</w:t>
-      </w:r>
-      <w:r>
-        <w:t xml:space="preserve"> </w:t>
-      </w:r>
-      <w:r>
-        <w:t xml:space="preserve">during all infections.</w:t>
+        <w:t xml:space="preserve">= 0.217). These results strongly supported the hypothesis that amino acids are a primary energy source of</w:t>
+      </w:r>
+      <w:r>
+        <w:t xml:space="preserve"> </w:t>
+      </w:r>
+      <w:r>
+        <w:rPr>
+          <w:i/>
+        </w:rPr>
+        <w:t xml:space="preserve">C. difficile</w:t>
+      </w:r>
+      <w:r>
+        <w:t xml:space="preserve"> </w:t>
+      </w:r>
+      <w:r>
+        <w:t xml:space="preserve">during infection.</w:t>
       </w:r>
     </w:p>
     <w:p>
@@ -2910,22 +2910,22 @@
         <w:t xml:space="preserve">(36)</w:t>
       </w:r>
       <w:r>
-        <w:t xml:space="preserve">. Together, these data support network-derived importance scores as well as our hypothesis that</w:t>
-      </w:r>
-      <w:r>
-        <w:t xml:space="preserve"> </w:t>
-      </w:r>
-      <w:r>
-        <w:rPr>
-          <w:i/>
-        </w:rPr>
-        <w:t xml:space="preserve">C. difficile</w:t>
-      </w:r>
-      <w:r>
-        <w:t xml:space="preserve"> </w:t>
-      </w:r>
-      <w:r>
-        <w:t xml:space="preserve">adapts its portions of its carbon source metabolism in distinct susceptible environments in addition to certain highly consistent strategies.</w:t>
+        <w:t xml:space="preserve">. Together, these data supported network-derived importance scores as well as our hypothesis that</w:t>
+      </w:r>
+      <w:r>
+        <w:t xml:space="preserve"> </w:t>
+      </w:r>
+      <w:r>
+        <w:rPr>
+          <w:i/>
+        </w:rPr>
+        <w:t xml:space="preserve">C. difficile</w:t>
+      </w:r>
+      <w:r>
+        <w:t xml:space="preserve"> </w:t>
+      </w:r>
+      <w:r>
+        <w:t xml:space="preserve">adapted portions of its carbon source metabolism in distinct susceptible environments in addition to certain highly consistent strategies.</w:t>
       </w:r>
     </w:p>
     <w:p>
@@ -3394,7 +3394,7 @@
         <w:t xml:space="preserve"> </w:t>
       </w:r>
       <w:r>
-        <w:t xml:space="preserve">is is able to optimize its nutritional strategy for each colonized gut environment. Our results implicate that further considerations are needed when attempting to design targeted prebiotic and probiotic therapies for the prevention or elimination of</w:t>
+        <w:t xml:space="preserve">was able to optimize its nutritional strategy for each colonized gut environment. Our results implicate that further considerations are needed when attempting to design targeted prebiotic and probiotic therapies for the prevention or elimination of</w:t>
       </w:r>
       <w:r>
         <w:t xml:space="preserve"> </w:t>
@@ -12095,7 +12095,7 @@
     </w:lvl>
   </w:abstractNum>
   <w:abstractNum w:abstractNumId="990">
-    <w:nsid w:val="16019dd6"/>
+    <w:nsid w:val="ee8b6388"/>
     <w:multiLevelType w:val="multilevel"/>
     <w:lvl w:ilvl="0">
       <w:numFmt w:val="bullet"/>

--- a/Jenior_Modeling_mBio_2017.docx
+++ b/Jenior_Modeling_mBio_2017.docx
@@ -210,7 +210,7 @@
         <w:t xml:space="preserve"> </w:t>
       </w:r>
       <w:r>
-        <w:t xml:space="preserve">highly colonized the cecum of mice receiving one of three individual antibiotic pretreatments. We found levels of spore and toxin production varied between each group, both processes having been shown to be regulated by environmental nutrient concentrations. To more closely investigate metabolic responses of</w:t>
+        <w:t xml:space="preserve">highly colonized the cecum of mice receiving one of three individual antibiotic pretreatments. We found levels of spore and toxin production varied between each group, both processes partially regulated by environmental nutrient concentrations. To more closely investigate metabolic responses of</w:t>
       </w:r>
       <w:r>
         <w:t xml:space="preserve"> </w:t>
@@ -12095,7 +12095,7 @@
     </w:lvl>
   </w:abstractNum>
   <w:abstractNum w:abstractNumId="990">
-    <w:nsid w:val="ee8b6388"/>
+    <w:nsid w:val="240a03b0"/>
     <w:multiLevelType w:val="multilevel"/>
     <w:lvl w:ilvl="0">
       <w:numFmt w:val="bullet"/>

--- a/Jenior_Modeling_mBio_2017.docx
+++ b/Jenior_Modeling_mBio_2017.docx
@@ -3394,22 +3394,34 @@
         <w:t xml:space="preserve"> </w:t>
       </w:r>
       <w:r>
-        <w:t xml:space="preserve">was able to optimize its nutritional strategy for each colonized gut environment. Our results implicate that further considerations are needed when attempting to design targeted prebiotic and probiotic therapies for the prevention or elimination of</w:t>
-      </w:r>
-      <w:r>
-        <w:t xml:space="preserve"> </w:t>
-      </w:r>
-      <w:r>
-        <w:rPr>
-          <w:i/>
-        </w:rPr>
-        <w:t xml:space="preserve">C. difficile</w:t>
-      </w:r>
-      <w:r>
-        <w:t xml:space="preserve"> </w:t>
-      </w:r>
-      <w:r>
-        <w:t xml:space="preserve">from the human gut.</w:t>
+        <w:t xml:space="preserve">was able to optimize its nutritional strategy for separate carbohydrates in each colonized gut environment. We also found that Stickland fermentation substrates and host-derived glycans were conserved elements of</w:t>
+      </w:r>
+      <w:r>
+        <w:t xml:space="preserve"> </w:t>
+      </w:r>
+      <w:r>
+        <w:rPr>
+          <w:i/>
+        </w:rPr>
+        <w:t xml:space="preserve">C. difficile</w:t>
+      </w:r>
+      <w:r>
+        <w:t xml:space="preserve">'s nutrient niche across distinct gut communities. Our results implicate that further considerations are needed for the design or targeted prebiotic and probiotic therapies to prevent or eliminate of</w:t>
+      </w:r>
+      <w:r>
+        <w:t xml:space="preserve"> </w:t>
+      </w:r>
+      <w:r>
+        <w:rPr>
+          <w:i/>
+        </w:rPr>
+        <w:t xml:space="preserve">C. difficile</w:t>
+      </w:r>
+      <w:r>
+        <w:t xml:space="preserve"> </w:t>
+      </w:r>
+      <w:r>
+        <w:t xml:space="preserve">from a colonized gut.</w:t>
       </w:r>
     </w:p>
     <w:p>
@@ -12095,7 +12107,7 @@
     </w:lvl>
   </w:abstractNum>
   <w:abstractNum w:abstractNumId="990">
-    <w:nsid w:val="240a03b0"/>
+    <w:nsid w:val="af6ac8ce"/>
     <w:multiLevelType w:val="multilevel"/>
     <w:lvl w:ilvl="0">
       <w:numFmt w:val="bullet"/>

--- a/Jenior_Modeling_mBio_2017.docx
+++ b/Jenior_Modeling_mBio_2017.docx
@@ -3116,7 +3116,7 @@
         <w:t xml:space="preserve"> </w:t>
       </w:r>
       <w:r>
-        <w:t xml:space="preserve">could be due to an inability of the pathogen to outcompete a collection of metabolic specialists in an intact community, and separate classes of antibiotics differentially eliminate subsets of these groups. This concept may potentially explain the success of fecal microbial transplant (FMT) in eliminating</w:t>
+        <w:t xml:space="preserve">could be due to an inability of the pathogen to outcompete a collection of metabolic specialists in an intact community, and separate classes of antibiotics differentially eliminate subsets of these groups. This concept may potentially explain the success of fecal microbial transplant in eliminating</w:t>
       </w:r>
       <w:r>
         <w:t xml:space="preserve"> </w:t>
@@ -3277,7 +3277,7 @@
         <w:t xml:space="preserve">2</w:t>
       </w:r>
       <w:r>
-        <w:t xml:space="preserve">, an apparent metabolic end product, in the list of shared important metabolites (Fig. 4A). While this may be a shortcoming of the annotation, one group has posited that</w:t>
+        <w:t xml:space="preserve">, an apparent metabolic end product, in the list of shared important metabolites. While this may be a shortcoming of the annotation, one group has posited that</w:t>
       </w:r>
       <w:r>
         <w:t xml:space="preserve"> </w:t>
@@ -12107,7 +12107,7 @@
     </w:lvl>
   </w:abstractNum>
   <w:abstractNum w:abstractNumId="990">
-    <w:nsid w:val="af6ac8ce"/>
+    <w:nsid w:val="93bd0ed2"/>
     <w:multiLevelType w:val="multilevel"/>
     <w:lvl w:ilvl="0">
       <w:numFmt w:val="bullet"/>

--- a/Jenior_Modeling_mBio_2017.docx
+++ b/Jenior_Modeling_mBio_2017.docx
@@ -138,22 +138,7 @@
         <w:t xml:space="preserve"> </w:t>
       </w:r>
       <w:r>
-        <w:t xml:space="preserve">infection (CDI) has become the largest single cause of hospital-acquired infection in the United States. A compromised gut microbiota, typically through recent antibiotic exposure, is frequently associated</w:t>
-      </w:r>
-      <w:r>
-        <w:t xml:space="preserve"> </w:t>
-      </w:r>
-      <w:r>
-        <w:rPr>
-          <w:i/>
-        </w:rPr>
-        <w:t xml:space="preserve">C. difficile</w:t>
-      </w:r>
-      <w:r>
-        <w:t xml:space="preserve"> </w:t>
-      </w:r>
-      <w:r>
-        <w:t xml:space="preserve">colonization susceptibility. This has been described for multiple antibiotic classes in which many result in distinct gut communities, each presenting distinct metabolic challenges to</w:t>
+        <w:t xml:space="preserve">infection (CDI) has become the largest single cause of hospital-acquired infection in the United States. CDI susceptibility is most frequently associated with previous antibiotic exposure, which disrupt the gut bacterial community. This has been described for multiple antibiotic classes which result in distinct gut communities, each presenting separate metabolic challenges to</w:t>
       </w:r>
       <w:r>
         <w:t xml:space="preserve"> </w:t>
@@ -225,94 +210,79 @@
         <w:t xml:space="preserve"> </w:t>
       </w:r>
       <w:r>
-        <w:t xml:space="preserve">during infection, we performed transcriptomic analysis of</w:t>
-      </w:r>
-      <w:r>
-        <w:t xml:space="preserve"> </w:t>
-      </w:r>
-      <w:r>
-        <w:rPr>
-          <w:i/>
-        </w:rPr>
-        <w:t xml:space="preserve">C. difficile</w:t>
-      </w:r>
-      <w:r>
-        <w:t xml:space="preserve"> </w:t>
-      </w:r>
-      <w:r>
-        <w:t xml:space="preserve">from cecal content of infected mice. This revealed substantial variation in expression of numerous catabolic pathways for a variety of carbon sources. To more specifically assess which substrates</w:t>
-      </w:r>
-      <w:r>
-        <w:t xml:space="preserve"> </w:t>
-      </w:r>
-      <w:r>
-        <w:rPr>
-          <w:i/>
-        </w:rPr>
-        <w:t xml:space="preserve">C. difficile</w:t>
-      </w:r>
-      <w:r>
-        <w:t xml:space="preserve"> </w:t>
-      </w:r>
-      <w:r>
-        <w:t xml:space="preserve">may have been exploiting, we further characterized the systems by creating a transcriptomic-enabled genome-scale metabolic modeling platform supported with untargeted mass spectrometry. Through the development of a novel metabolite scoring algorithm, leveraging the metabolic network architecture, we were able to identify particular carbon sources are likely used by</w:t>
-      </w:r>
-      <w:r>
-        <w:t xml:space="preserve"> </w:t>
-      </w:r>
-      <w:r>
-        <w:rPr>
-          <w:i/>
-        </w:rPr>
-        <w:t xml:space="preserve">C. difficile</w:t>
-      </w:r>
-      <w:r>
-        <w:t xml:space="preserve"> </w:t>
-      </w:r>
-      <w:r>
-        <w:t xml:space="preserve">for growth asymmetrically across models of infection. Model output was validated through correlation with metabolomic analysis across all infection conditions. This revealed a significant relationship between numerous metabolites predicted to be important to</w:t>
-      </w:r>
-      <w:r>
-        <w:t xml:space="preserve"> </w:t>
-      </w:r>
-      <w:r>
-        <w:rPr>
-          <w:i/>
-        </w:rPr>
-        <w:t xml:space="preserve">C. difficile</w:t>
-      </w:r>
-      <w:r>
-        <w:t xml:space="preserve"> </w:t>
-      </w:r>
-      <w:r>
-        <w:t xml:space="preserve">and concordant decreases in their relative concentration. Our results support the hypothesis that</w:t>
-      </w:r>
-      <w:r>
-        <w:t xml:space="preserve"> </w:t>
-      </w:r>
-      <w:r>
-        <w:rPr>
-          <w:i/>
-        </w:rPr>
-        <w:t xml:space="preserve">C. difficile</w:t>
-      </w:r>
-      <w:r>
-        <w:t xml:space="preserve"> </w:t>
-      </w:r>
-      <w:r>
-        <w:t xml:space="preserve">indeed metabolizes alternative sources of carbon in each infected conditions. These data also highlight conserved elements of</w:t>
-      </w:r>
-      <w:r>
-        <w:t xml:space="preserve"> </w:t>
-      </w:r>
-      <w:r>
-        <w:rPr>
-          <w:i/>
-        </w:rPr>
-        <w:t xml:space="preserve">C. difficile</w:t>
-      </w:r>
-      <w:r>
-        <w:t xml:space="preserve">'s metabolic strategy across infections, specifically the consumption of host-derived aminoglycans and Stickland fermentation substrates.</w:t>
+        <w:t xml:space="preserve">during infection, we performed transcriptomic analysis of the pathogen from cecal content of infected mice. This revealed expression variation in numerous catabolic pathways for various carbon sources. To assess which substrates</w:t>
+      </w:r>
+      <w:r>
+        <w:t xml:space="preserve"> </w:t>
+      </w:r>
+      <w:r>
+        <w:rPr>
+          <w:i/>
+        </w:rPr>
+        <w:t xml:space="preserve">C. difficile</w:t>
+      </w:r>
+      <w:r>
+        <w:t xml:space="preserve"> </w:t>
+      </w:r>
+      <w:r>
+        <w:t xml:space="preserve">was exploiting, we developed a transcriptomic-enabled genome-scale metabolic model of</w:t>
+      </w:r>
+      <w:r>
+        <w:t xml:space="preserve"> </w:t>
+      </w:r>
+      <w:r>
+        <w:rPr>
+          <w:i/>
+        </w:rPr>
+        <w:t xml:space="preserve">C. difficile</w:t>
+      </w:r>
+      <w:r>
+        <w:t xml:space="preserve"> </w:t>
+      </w:r>
+      <w:r>
+        <w:t xml:space="preserve">and a metabolite scoring algorithm that leveraged network architecture. With this platform, we identified carbon sources used by</w:t>
+      </w:r>
+      <w:r>
+        <w:t xml:space="preserve"> </w:t>
+      </w:r>
+      <w:r>
+        <w:rPr>
+          <w:i/>
+        </w:rPr>
+        <w:t xml:space="preserve">C. difficile</w:t>
+      </w:r>
+      <w:r>
+        <w:t xml:space="preserve"> </w:t>
+      </w:r>
+      <w:r>
+        <w:t xml:space="preserve">asymmetrically between infection models. These results were validated through correlation with untargeted mass spectrometry analysis from each condition. Our results supported the hypothesis that</w:t>
+      </w:r>
+      <w:r>
+        <w:t xml:space="preserve"> </w:t>
+      </w:r>
+      <w:r>
+        <w:rPr>
+          <w:i/>
+        </w:rPr>
+        <w:t xml:space="preserve">C. difficile</w:t>
+      </w:r>
+      <w:r>
+        <w:t xml:space="preserve"> </w:t>
+      </w:r>
+      <w:r>
+        <w:t xml:space="preserve">indeed metabolized alternative carbon sources across colonized environments. These data also highlighted conserved elements of</w:t>
+      </w:r>
+      <w:r>
+        <w:t xml:space="preserve"> </w:t>
+      </w:r>
+      <w:r>
+        <w:rPr>
+          <w:i/>
+        </w:rPr>
+        <w:t xml:space="preserve">C. difficile</w:t>
+      </w:r>
+      <w:r>
+        <w:t xml:space="preserve">'s metabolic strategy, specifically consumption of host-derived aminoglycans and Stickland fermentation substrates.</w:t>
       </w:r>
     </w:p>
     <w:p>
@@ -12107,7 +12077,7 @@
     </w:lvl>
   </w:abstractNum>
   <w:abstractNum w:abstractNumId="990">
-    <w:nsid w:val="93bd0ed2"/>
+    <w:nsid w:val="e5791e2d"/>
     <w:multiLevelType w:val="multilevel"/>
     <w:lvl w:ilvl="0">
       <w:numFmt w:val="bullet"/>

--- a/Jenior_Modeling_mBio_2017.docx
+++ b/Jenior_Modeling_mBio_2017.docx
@@ -4445,7 +4445,32 @@
         <w:rPr>
           <w:b/>
         </w:rPr>
-        <w:t xml:space="preserve">Table 1 | Antibiotics classes and pretreatment regimes for mouse experiments.</w:t>
+        <w:t xml:space="preserve">Table 1 | Antibiotics used during</w:t>
+      </w:r>
+      <w:r>
+        <w:rPr>
+          <w:b/>
+        </w:rPr>
+        <w:t xml:space="preserve"> </w:t>
+      </w:r>
+      <w:r>
+        <w:rPr>
+          <w:i/>
+          <w:b/>
+        </w:rPr>
+        <w:t xml:space="preserve">C. difficile</w:t>
+      </w:r>
+      <w:r>
+        <w:rPr>
+          <w:b/>
+        </w:rPr>
+        <w:t xml:space="preserve"> </w:t>
+      </w:r>
+      <w:r>
+        <w:rPr>
+          <w:b/>
+        </w:rPr>
+        <w:t xml:space="preserve">infection models.</w:t>
       </w:r>
     </w:p>
     <w:p>
@@ -12077,7 +12102,7 @@
     </w:lvl>
   </w:abstractNum>
   <w:abstractNum w:abstractNumId="990">
-    <w:nsid w:val="e5791e2d"/>
+    <w:nsid w:val="bf0a825e"/>
     <w:multiLevelType w:val="multilevel"/>
     <w:lvl w:ilvl="0">
       <w:numFmt w:val="bullet"/>

--- a/Jenior_Modeling_mBio_2017.docx
+++ b/Jenior_Modeling_mBio_2017.docx
@@ -3398,10 +3398,10 @@
       <w:pPr>
         <w:pStyle w:val="Heading3"/>
       </w:pPr>
-      <w:bookmarkStart w:id="26" w:name="methods"/>
+      <w:bookmarkStart w:id="26" w:name="materials-and-methods"/>
       <w:bookmarkEnd w:id="26"/>
       <w:r>
-        <w:t xml:space="preserve">Methods</w:t>
+        <w:t xml:space="preserve">Materials and Methods</w:t>
       </w:r>
     </w:p>
     <w:p>
@@ -12102,7 +12102,7 @@
     </w:lvl>
   </w:abstractNum>
   <w:abstractNum w:abstractNumId="990">
-    <w:nsid w:val="bf0a825e"/>
+    <w:nsid w:val="e1f51178"/>
     <w:multiLevelType w:val="multilevel"/>
     <w:lvl w:ilvl="0">
       <w:numFmt w:val="bullet"/>

--- a/Jenior_Modeling_mBio_2017.docx
+++ b/Jenior_Modeling_mBio_2017.docx
@@ -4942,6 +4942,12 @@
         <w:t xml:space="preserve"> </w:t>
       </w:r>
       <w:r>
+        <w:t xml:space="preserve">18 hour</w:t>
+      </w:r>
+      <w:r>
+        <w:t xml:space="preserve"> </w:t>
+      </w:r>
+      <w:r>
         <w:rPr>
           <w:i/>
         </w:rPr>
@@ -4951,7 +4957,7 @@
         <w:t xml:space="preserve"> </w:t>
       </w:r>
       <w:r>
-        <w:t xml:space="preserve">growth curves validating identified growth nutrients from network analysis compared to no carbohydrate control (</w:t>
+        <w:t xml:space="preserve">growth curves validating identified growth nutrients from network analysis. All statistical comparison was performed in comparison to no carbohydrate control (</w:t>
       </w:r>
       <w:r>
         <w:rPr>
@@ -12102,7 +12108,7 @@
     </w:lvl>
   </w:abstractNum>
   <w:abstractNum w:abstractNumId="990">
-    <w:nsid w:val="e1f51178"/>
+    <w:nsid w:val="329edbcf"/>
     <w:multiLevelType w:val="multilevel"/>
     <w:lvl w:ilvl="0">
       <w:numFmt w:val="bullet"/>

--- a/Jenior_Modeling_mBio_2017.docx
+++ b/Jenior_Modeling_mBio_2017.docx
@@ -4889,15 +4889,28 @@
       </w:r>
       <w:r>
         <w:rPr>
-          <w:b/>
-        </w:rPr>
-        <w:t xml:space="preserve">growth with important carbohydrates.</w:t>
-      </w:r>
-      <w:r>
-        <w:t xml:space="preserve"> </w:t>
-      </w:r>
-      <w:r>
-        <w:t xml:space="preserve">Important metabolites included in this analysis were calculated &lt;5% probability to be a result of their associated random score distribution.</w:t>
+          <w:i/>
+          <w:b/>
+        </w:rPr>
+        <w:t xml:space="preserve">C. difficile</w:t>
+      </w:r>
+      <w:r>
+        <w:rPr>
+          <w:b/>
+        </w:rPr>
+        <w:t xml:space="preserve"> </w:t>
+      </w:r>
+      <w:r>
+        <w:rPr>
+          <w:b/>
+        </w:rPr>
+        <w:t xml:space="preserve">growth with important carbon sources.</w:t>
+      </w:r>
+      <w:r>
+        <w:t xml:space="preserve"> </w:t>
+      </w:r>
+      <w:r>
+        <w:t xml:space="preserve">Important metabolites included in this analysis were calculated at &lt;5% probability to be a result of their associated random score distribution.</w:t>
       </w:r>
       <w:r>
         <w:t xml:space="preserve"> </w:t>
@@ -12108,7 +12121,7 @@
     </w:lvl>
   </w:abstractNum>
   <w:abstractNum w:abstractNumId="990">
-    <w:nsid w:val="329edbcf"/>
+    <w:nsid w:val="94421333"/>
     <w:multiLevelType w:val="multilevel"/>
     <w:lvl w:ilvl="0">
       <w:numFmt w:val="bullet"/>

--- a/Jenior_Modeling_mBio_2017.docx
+++ b/Jenior_Modeling_mBio_2017.docx
@@ -4956,6 +4956,21 @@
       </w:r>
       <w:r>
         <w:t xml:space="preserve">18 hour</w:t>
+      </w:r>
+      <w:r>
+        <w:t xml:space="preserve"> </w:t>
+      </w:r>
+      <w:r>
+        <w:rPr>
+          <w:i/>
+        </w:rPr>
+        <w:t xml:space="preserve">C. difficile</w:t>
+      </w:r>
+      <w:r>
+        <w:t xml:space="preserve"> </w:t>
+      </w:r>
+      <w:r>
+        <w:t xml:space="preserve">str. 630</w:t>
       </w:r>
       <w:r>
         <w:t xml:space="preserve"> </w:t>
@@ -12121,7 +12136,7 @@
     </w:lvl>
   </w:abstractNum>
   <w:abstractNum w:abstractNumId="990">
-    <w:nsid w:val="94421333"/>
+    <w:nsid w:val="d8643ab4"/>
     <w:multiLevelType w:val="multilevel"/>
     <w:lvl w:ilvl="0">
       <w:numFmt w:val="bullet"/>

--- a/Jenior_Modeling_mBio_2017.docx
+++ b/Jenior_Modeling_mBio_2017.docx
@@ -1205,31 +1205,34 @@
         <w:t xml:space="preserve"> </w:t>
       </w:r>
       <w:r>
-        <w:t xml:space="preserve">represents &lt;3.3% of the bacterial load in the cecum of any antibiotic-treated SPF mouse (Fig. S2C), and with rRNA depletion also eliminating &gt;90% of each raw RNA isolation</w:t>
-      </w:r>
-      <w:r>
-        <w:t xml:space="preserve"> </w:t>
-      </w:r>
-      <w:r>
-        <w:t xml:space="preserve">(26)</w:t>
-      </w:r>
-      <w:r>
-        <w:t xml:space="preserve">, it was necessary to pool samples within each treatment group. This also required a high degree of sequencing depth per sample to yield sufficient quantities of reads that mapped to</w:t>
-      </w:r>
-      <w:r>
-        <w:t xml:space="preserve"> </w:t>
-      </w:r>
-      <w:r>
-        <w:rPr>
-          <w:i/>
-        </w:rPr>
-        <w:t xml:space="preserve">C. difficile</w:t>
-      </w:r>
-      <w:r>
-        <w:t xml:space="preserve"> </w:t>
-      </w:r>
-      <w:r>
-        <w:t xml:space="preserve">str. 630 (4019 genes and putative ORFs; KEGG 2016) with 100% identity. Fidelity of analysis was also the reason that microarray-based gene expression measurement was not a viable alternative as the amount of background orthologous transcription from other bacterial species would contribute greatly to non-specific binding and eliminate true</w:t>
+        <w:t xml:space="preserve">represents &lt;3.3% of the bacterial load in any ceca of the antibiotic-treated SPF mice (Fig. S2C), a high degree of sequencing depth per sample was required to yield sufficient quantities of reads contributed by</w:t>
+      </w:r>
+      <w:r>
+        <w:t xml:space="preserve"> </w:t>
+      </w:r>
+      <w:r>
+        <w:rPr>
+          <w:i/>
+        </w:rPr>
+        <w:t xml:space="preserve">C. difficile</w:t>
+      </w:r>
+      <w:r>
+        <w:t xml:space="preserve">. This prohibited our ability to sequence each experimental replicate individually, and made it necessary to pool samples within each treatment group to allow for some degree of representation for each of the replicates to conserved for downstream analysis. Since these circumstances were unavaoidable, we treated this as normalizing for the average expression of</w:t>
+      </w:r>
+      <w:r>
+        <w:t xml:space="preserve"> </w:t>
+      </w:r>
+      <w:r>
+        <w:rPr>
+          <w:i/>
+        </w:rPr>
+        <w:t xml:space="preserve">C. difficile</w:t>
+      </w:r>
+      <w:r>
+        <w:t xml:space="preserve"> </w:t>
+      </w:r>
+      <w:r>
+        <w:t xml:space="preserve">in each environment. Microarray-based gene expression measurement was not a viable alternative as the amount of background orthologous transcription from other bacterial species would contribute greatly to non-specific binding and eliminate true</w:t>
       </w:r>
       <w:r>
         <w:t xml:space="preserve"> </w:t>
@@ -1310,7 +1313,7 @@
         <w:t xml:space="preserve"> </w:t>
       </w:r>
       <w:r>
-        <w:t xml:space="preserve">(20, 27)</w:t>
+        <w:t xml:space="preserve">(20, 26)</w:t>
       </w:r>
       <w:r>
         <w:t xml:space="preserve">, it is not feasible to reach higher coverage in the context of a diverse bacterial community. These levels have been shown to be largely acceptable for similar analyses due to the focus on large-scale differences in specific annotated genes</w:t>
@@ -1319,7 +1322,7 @@
         <w:t xml:space="preserve"> </w:t>
       </w:r>
       <w:r>
-        <w:t xml:space="preserve">(28)</w:t>
+        <w:t xml:space="preserve">(27)</w:t>
       </w:r>
       <w:r>
         <w:t xml:space="preserve">. Microarray-based gene expression analysis was not a viable alternative as the amount of background transcription from other bacterial species would cause background non-specific binding of orthologous transcript and eliminate any true</w:t>
@@ -1575,16 +1578,16 @@
         <w:t xml:space="preserve"> </w:t>
       </w:r>
       <w:r>
+        <w:t xml:space="preserve">(28)</w:t>
+      </w:r>
+      <w:r>
+        <w:t xml:space="preserve">. Similarly, CC is instead a calculation for the reciprocal sum of the lengths of those shortest paths quantified by the BC. This value demonstrates how essential a given node is the the overall structure of the metabolic network</w:t>
+      </w:r>
+      <w:r>
+        <w:t xml:space="preserve"> </w:t>
+      </w:r>
+      <w:r>
         <w:t xml:space="preserve">(29)</w:t>
-      </w:r>
-      <w:r>
-        <w:t xml:space="preserve">. Similarly, CC is instead a calculation for the reciprocal sum of the lengths of those shortest paths quantified by the BC. This value demonstrates how essential a given node is the the overall structure of the metabolic network</w:t>
-      </w:r>
-      <w:r>
-        <w:t xml:space="preserve"> </w:t>
-      </w:r>
-      <w:r>
-        <w:t xml:space="preserve">(30)</w:t>
       </w:r>
       <w:r>
         <w:t xml:space="preserve">. Together, these metrics allowed for the assessment of how much a network reflects known principles of highly central biological processes.</w:t>
@@ -1616,7 +1619,7 @@
         <w:t xml:space="preserve"> </w:t>
       </w:r>
       <w:r>
-        <w:t xml:space="preserve">(31)</w:t>
+        <w:t xml:space="preserve">(30)</w:t>
       </w:r>
       <w:r>
         <w:t xml:space="preserve">. Notably absent from the most well-connected metabolites were molecules like ATP or NADH. Their exclusion is likely a byproduct of the KEGG LIGAND reference used for network construction, which excludes cofactors from most biochemical reactions. While this may be a limitation of certain analyses, our study was not affected as the primary interest was in those substrates acquired from the environment. These results collectively validated our model of</w:t>
@@ -1712,25 +1715,25 @@
         <w:t xml:space="preserve"> </w:t>
       </w:r>
       <w:r>
+        <w:t xml:space="preserve">(31)</w:t>
+      </w:r>
+      <w:r>
+        <w:t xml:space="preserve">. We were therefore confident in utilizing normalized transcript abundance as a proxy for enzyme levels. The importance of each metabolite was measured as the log</w:t>
+      </w:r>
+      <w:r>
+        <w:rPr>
+          <w:vertAlign w:val="subscript"/>
+        </w:rPr>
+        <w:t xml:space="preserve">2</w:t>
+      </w:r>
+      <w:r>
+        <w:t xml:space="preserve">-transformed difference between the average transcript levels of enzymes that use the metabolite as a substrate and those that generate it as a product (Fig. 3B). A metabolite with a high importance score was most likely obtained from the environment because the expression of genes for enzymes that produce the metabolite were low. Given that separate sequencing efforts for each individual mouse in each group was impossible, we instead adopted a Monte Carlo-style simulation to achieve some degree of statistical validation to our findings. We first calculated metabolite importance scores for 10,000 iterations of random transcript abundance reassignment of all enzyme nodes in the network. Next we used these distributions to calculate a 95% confidence interval for each metabolite and create comparators that represent random noise</w:t>
+      </w:r>
+      <w:r>
+        <w:t xml:space="preserve"> </w:t>
+      </w:r>
+      <w:r>
         <w:t xml:space="preserve">(32)</w:t>
-      </w:r>
-      <w:r>
-        <w:t xml:space="preserve">. We were therefore confident in utilizing normalized transcript abundance as a proxy for enzyme levels. The importance of each metabolite was measured as the log</w:t>
-      </w:r>
-      <w:r>
-        <w:rPr>
-          <w:vertAlign w:val="subscript"/>
-        </w:rPr>
-        <w:t xml:space="preserve">2</w:t>
-      </w:r>
-      <w:r>
-        <w:t xml:space="preserve">-transformed difference between the average transcript levels of enzymes that use the metabolite as a substrate and those that generate it as a product (Fig. 3B). A metabolite with a high importance score was most likely obtained from the environment because the expression of genes for enzymes that produce the metabolite were low. Given that separate sequencing efforts for each individual mouse in each group was impossible, we instead adopted a Monte Carlo-style simulation to achieve some degree of statistical validation to our findings. We first calculated metabolite importance scores for 10,000 iterations of random transcript abundance reassignment of all enzyme nodes in the network. Next we used these distributions to calculate a 95% confidence interval for each metabolite and create comparators that represent random noise</w:t>
-      </w:r>
-      <w:r>
-        <w:t xml:space="preserve"> </w:t>
-      </w:r>
-      <w:r>
-        <w:t xml:space="preserve">(33)</w:t>
       </w:r>
       <w:r>
         <w:t xml:space="preserve">. This ultimately allowed for computing a probability of given metabolite being excluded from its associated null hypothesis score distribution (Fig. 3C). All downstream analysis was performed using those metabolites that met this criteria.</w:t>
@@ -1819,7 +1822,7 @@
         <w:t xml:space="preserve"> </w:t>
       </w:r>
       <w:r>
-        <w:t xml:space="preserve">(34–36)</w:t>
+        <w:t xml:space="preserve">(33–35)</w:t>
       </w:r>
       <w:r>
         <w:t xml:space="preserve">. Both of these forms have been demonstrated by</w:t>
@@ -1908,7 +1911,7 @@
         <w:t xml:space="preserve"> </w:t>
       </w:r>
       <w:r>
-        <w:t xml:space="preserve">(6, 12, 37)</w:t>
+        <w:t xml:space="preserve">(6, 12, 36)</w:t>
       </w:r>
       <w:r>
         <w:t xml:space="preserve">. This included sorbitol, mannitol, salicin, and N-acetylneuraminic acid. While the first 3 are more likely introduced by the diet, N-acetylneuraminic acid is another amino sugar integrated into the host mucin layer</w:t>
@@ -1917,7 +1920,7 @@
         <w:t xml:space="preserve"> </w:t>
       </w:r>
       <w:r>
-        <w:t xml:space="preserve">(38)</w:t>
+        <w:t xml:space="preserve">(37)</w:t>
       </w:r>
       <w:r>
         <w:t xml:space="preserve">. Previously, the concentration of this molecule was shown to increased through liberation by other bacterial species to the benefit of</w:t>
@@ -1935,7 +1938,7 @@
         <w:t xml:space="preserve"> </w:t>
       </w:r>
       <w:r>
-        <w:t xml:space="preserve">(37)</w:t>
+        <w:t xml:space="preserve">(36)</w:t>
       </w:r>
       <w:r>
         <w:t xml:space="preserve">, however our results suggest that</w:t>
@@ -2125,7 +2128,7 @@
         <w:t xml:space="preserve"> </w:t>
       </w:r>
       <w:r>
-        <w:t xml:space="preserve">(39)</w:t>
+        <w:t xml:space="preserve">(38)</w:t>
       </w:r>
       <w:r>
         <w:t xml:space="preserve">, as such it was necessary to include them despite modest growth through their fermentation. This focused our analysis on carbohydrates and made the most effective negative control growth in media lacking carbohydrates but containing amino acids. When tested for improved growth, at least one carbon source found to be distinctly important in each environment as well as among those shred in the combined analysis significantly improved growth relative to controls (all</w:t>
@@ -2481,7 +2484,7 @@
         <w:t xml:space="preserve"> </w:t>
       </w:r>
       <w:r>
-        <w:t xml:space="preserve">(40)</w:t>
+        <w:t xml:space="preserve">(39)</w:t>
       </w:r>
       <w:r>
         <w:t xml:space="preserve">. We found that</w:t>
@@ -2719,40 +2722,40 @@
         <w:t xml:space="preserve"> </w:t>
       </w:r>
       <w:r>
+        <w:t xml:space="preserve">(38)</w:t>
+      </w:r>
+      <w:r>
+        <w:t xml:space="preserve">. This included L-proline, L-threonine, N-acetyl-D-glucosamine, D-fructose, and galactitol. The metabolites that were more likely to be produced based on importance scores but decreased in the context of infection were the nucleotides adenine, deoxyadenosine, and xanthine. Although</w:t>
+      </w:r>
+      <w:r>
+        <w:t xml:space="preserve"> </w:t>
+      </w:r>
+      <w:r>
+        <w:rPr>
+          <w:i/>
+        </w:rPr>
+        <w:t xml:space="preserve">C. difficile</w:t>
+      </w:r>
+      <w:r>
+        <w:t xml:space="preserve"> </w:t>
+      </w:r>
+      <w:r>
+        <w:t xml:space="preserve">has the capacity to synthesize each</w:t>
+      </w:r>
+      <w:r>
+        <w:t xml:space="preserve"> </w:t>
+      </w:r>
+      <w:r>
         <w:t xml:space="preserve">(39)</w:t>
       </w:r>
       <w:r>
-        <w:t xml:space="preserve">. This included L-proline, L-threonine, N-acetyl-D-glucosamine, D-fructose, and galactitol. The metabolites that were more likely to be produced based on importance scores but decreased in the context of infection were the nucleotides adenine, deoxyadenosine, and xanthine. Although</w:t>
-      </w:r>
-      <w:r>
-        <w:t xml:space="preserve"> </w:t>
-      </w:r>
-      <w:r>
-        <w:rPr>
-          <w:i/>
-        </w:rPr>
-        <w:t xml:space="preserve">C. difficile</w:t>
-      </w:r>
-      <w:r>
-        <w:t xml:space="preserve"> </w:t>
-      </w:r>
-      <w:r>
-        <w:t xml:space="preserve">has the capacity to synthesize each</w:t>
+        <w:t xml:space="preserve">, it may also have the ability to catabolize these purines to participate downstream in Stickland reactions</w:t>
       </w:r>
       <w:r>
         <w:t xml:space="preserve"> </w:t>
       </w:r>
       <w:r>
         <w:t xml:space="preserve">(40)</w:t>
-      </w:r>
-      <w:r>
-        <w:t xml:space="preserve">, it may also have the ability to catabolize these purines to participate downstream in Stickland reactions</w:t>
-      </w:r>
-      <w:r>
-        <w:t xml:space="preserve"> </w:t>
-      </w:r>
-      <w:r>
-        <w:t xml:space="preserve">(41)</w:t>
       </w:r>
       <w:r>
         <w:t xml:space="preserve">. The findings here may indicate that</w:t>
@@ -2877,7 +2880,7 @@
         <w:t xml:space="preserve"> </w:t>
       </w:r>
       <w:r>
-        <w:t xml:space="preserve">(36)</w:t>
+        <w:t xml:space="preserve">(35)</w:t>
       </w:r>
       <w:r>
         <w:t xml:space="preserve">. Together, these data supported network-derived importance scores as well as our hypothesis that</w:t>
@@ -3036,16 +3039,16 @@
         <w:t xml:space="preserve"> </w:t>
       </w:r>
       <w:r>
+        <w:t xml:space="preserve">(41)</w:t>
+      </w:r>
+      <w:r>
+        <w:t xml:space="preserve">. This same principle could extend to host-derived aminoglycans from the mucus layer. Concentrations of N-acetyl-D-glucosamine were consistently decreased when groups of bacteria with the capacity to cleave it from mucus were either diminished or absent entirely</w:t>
+      </w:r>
+      <w:r>
+        <w:t xml:space="preserve"> </w:t>
+      </w:r>
+      <w:r>
         <w:t xml:space="preserve">(42)</w:t>
-      </w:r>
-      <w:r>
-        <w:t xml:space="preserve">. This same principle could extend to host-derived aminoglycans from the mucus layer. Concentrations of N-acetyl-D-glucosamine were consistently decreased when groups of bacteria with the capacity to cleave it from mucus were either diminished or absent entirely</w:t>
-      </w:r>
-      <w:r>
-        <w:t xml:space="preserve"> </w:t>
-      </w:r>
-      <w:r>
-        <w:t xml:space="preserve">(43)</w:t>
       </w:r>
       <w:r>
         <w:t xml:space="preserve">. N-acetylneuraminate was only found to be highly important in ex-GF mice when no other competitors are present. This could suggest that</w:t>
@@ -3167,7 +3170,7 @@
         <w:t xml:space="preserve"> </w:t>
       </w:r>
       <w:r>
-        <w:t xml:space="preserve">(44)</w:t>
+        <w:t xml:space="preserve">(43)</w:t>
       </w:r>
       <w:r>
         <w:t xml:space="preserve">.</w:t>
@@ -3268,28 +3271,28 @@
         <w:t xml:space="preserve"> </w:t>
       </w:r>
       <w:r>
+        <w:t xml:space="preserve">(44)</w:t>
+      </w:r>
+      <w:r>
+        <w:t xml:space="preserve">. This may highlight that our method not only identify growth substrates, but also reports metabolites that are being removed from the environment. Although our modeling results are consistent with previously published work on the metabolism of</w:t>
+      </w:r>
+      <w:r>
+        <w:t xml:space="preserve"> </w:t>
+      </w:r>
+      <w:r>
+        <w:rPr>
+          <w:i/>
+        </w:rPr>
+        <w:t xml:space="preserve">C. difficile</w:t>
+      </w:r>
+      <w:r>
+        <w:t xml:space="preserve">, there are potential limitations of this approach. Ultimately, the metabolite importance calculation is dependent on correct and existing gene annotation. In this regard it has been shown that the pathway annotations in KEGG are robust to missing elements</w:t>
+      </w:r>
+      <w:r>
+        <w:t xml:space="preserve"> </w:t>
+      </w:r>
+      <w:r>
         <w:t xml:space="preserve">(45)</w:t>
-      </w:r>
-      <w:r>
-        <w:t xml:space="preserve">. This may highlight that our method not only identify growth substrates, but also reports metabolites that are being removed from the environment. Although our modeling results are consistent with previously published work on the metabolism of</w:t>
-      </w:r>
-      <w:r>
-        <w:t xml:space="preserve"> </w:t>
-      </w:r>
-      <w:r>
-        <w:rPr>
-          <w:i/>
-        </w:rPr>
-        <w:t xml:space="preserve">C. difficile</w:t>
-      </w:r>
-      <w:r>
-        <w:t xml:space="preserve">, there are potential limitations of this approach. Ultimately, the metabolite importance calculation is dependent on correct and existing gene annotation. In this regard it has been shown that the pathway annotations in KEGG are robust to missing elements</w:t>
-      </w:r>
-      <w:r>
-        <w:t xml:space="preserve"> </w:t>
-      </w:r>
-      <w:r>
-        <w:t xml:space="preserve">(46)</w:t>
       </w:r>
       <w:r>
         <w:t xml:space="preserve">, however this does not completely eliminate the possibility for this type of error. Due to the topology of the metabolic network, we were also unable to integrate stoichiometry for each reaction which may effect rates of consumption or production. In spite of these assumptions, the method outlined here underscores known elements of</w:t>
@@ -3424,7 +3427,7 @@
         <w:t xml:space="preserve"> </w:t>
       </w:r>
       <w:r>
-        <w:t xml:space="preserve">(47)</w:t>
+        <w:t xml:space="preserve">(46)</w:t>
       </w:r>
       <w:r>
         <w:t xml:space="preserve">, six-to-eight week-old SPF C57BL/6 mice were obtained from a single breeding colony maintained at the University of Michigan for all experiments. Six-to-eight week-old GF C57BL/6 mice were obtained from a single breeding colony maintained at the University of Michigan and fed Laboratory Rodent Diet 5001 from LabDiet for all experiments. All animal protocols were approved by the University Committee on Use and Care of Animals at the University of Michigan and carried out in accordance with the approved guidelines. Specified SPF animals were administered one of three antibiotics; cefoperazone, streptomycin, or clindamycin (Table 1). Cefoperazone (0.5 mg/ml) and streptomycin (5.0 mg/ml) were administered in distilled drinking water</w:t>
@@ -3586,16 +3589,16 @@
         <w:t xml:space="preserve"> </w:t>
       </w:r>
       <w:r>
+        <w:t xml:space="preserve">(47)</w:t>
+      </w:r>
+      <w:r>
+        <w:t xml:space="preserve">. It is important to note that the germination agent taurocholate was omitted from these plates to quantify only vegetative cells. In parallel, undiluted samples were heated at 60° C for 30 minutes to eliminate vegetative cells and leave only spores</w:t>
+      </w:r>
+      <w:r>
+        <w:t xml:space="preserve"> </w:t>
+      </w:r>
+      <w:r>
         <w:t xml:space="preserve">(48)</w:t>
-      </w:r>
-      <w:r>
-        <w:t xml:space="preserve">. It is important to note that the germination agent taurocholate was omitted from these plates to quantify only vegetative cells. In parallel, undiluted samples were heated at 60° C for 30 minutes to eliminate vegetative cells and leave only spores</w:t>
-      </w:r>
-      <w:r>
-        <w:t xml:space="preserve"> </w:t>
-      </w:r>
-      <w:r>
-        <w:t xml:space="preserve">(49)</w:t>
       </w:r>
       <w:r>
         <w:t xml:space="preserve">. These samples were serially diluted under anaerobic conditions in anaerobic PBS and plated on CCFAE with taurocholate at 37° C for 24 hours. Plating was simultaneously done for heated samples on CCFAE to ensure all vegetative cells had been eliminated.</w:t>
@@ -3634,7 +3637,7 @@
         <w:t xml:space="preserve"> </w:t>
       </w:r>
       <w:r>
-        <w:t xml:space="preserve">(50)</w:t>
+        <w:t xml:space="preserve">(49)</w:t>
       </w:r>
       <w:r>
         <w:t xml:space="preserve">. Briefly, filtered-sterilized cecal content was serially diluted 1:5 in PBS. As a control for toxin-mediated cell rounding the cecal content was diluted a further 1:2 by the addition of an equal volume of goat anti-toxin serum (T5000; TechLab). Vero cells were grown to a confluent monolayer in DMEM (Dulbecco's Modified Eagle's medium), supplemented with 10% heat-inactivated fetal bovine serum and 1% penicillin-streptomycin. The cells then were transferred to a conical tube and centrifuged at 1,000 rpm for 5 minutes to pellet the cells. The old media was removed and the cells were re-suspended in fresh media to a final concentration of 1×10</w:t>
@@ -3707,7 +3710,7 @@
         <w:t xml:space="preserve"> </w:t>
       </w:r>
       <w:r>
-        <w:t xml:space="preserve">(51)</w:t>
+        <w:t xml:space="preserve">(50)</w:t>
       </w:r>
       <w:r>
         <w:t xml:space="preserve">. All 63 samples were sequenced on a single sequencing run.</w:t>
@@ -3733,16 +3736,16 @@
         <w:t xml:space="preserve"> </w:t>
       </w:r>
       <w:r>
+        <w:t xml:space="preserve">(50)</w:t>
+      </w:r>
+      <w:r>
+        <w:t xml:space="preserve">. In short, paired-end reads were merged into contigs, screened for quality, aligned to SILVA 16S rRNA sequence database, and screened for chimeras. Sequences were classified using a naive Bayesian classifier trained against a 16S rRNA gene training set provided by the Ribosomal Database Project (RDP)</w:t>
+      </w:r>
+      <w:r>
+        <w:t xml:space="preserve"> </w:t>
+      </w:r>
+      <w:r>
         <w:t xml:space="preserve">(51)</w:t>
-      </w:r>
-      <w:r>
-        <w:t xml:space="preserve">. In short, paired-end reads were merged into contigs, screened for quality, aligned to SILVA 16S rRNA sequence database, and screened for chimeras. Sequences were classified using a naive Bayesian classifier trained against a 16S rRNA gene training set provided by the Ribosomal Database Project (RDP)</w:t>
-      </w:r>
-      <w:r>
-        <w:t xml:space="preserve"> </w:t>
-      </w:r>
-      <w:r>
-        <w:t xml:space="preserve">(52)</w:t>
       </w:r>
       <w:r>
         <w:t xml:space="preserve">. Curated sequences were clustered into operational taxonomic units (OTUs) using a 97% similarity cutoff with the average neighbor clustering algorithm. The number of sequences in each sample was rarefied to 2,500 per sample to minimize the effects of uneven sampling.</w:t>
@@ -3780,7 +3783,7 @@
         <w:t xml:space="preserve"> </w:t>
       </w:r>
       <w:r>
-        <w:t xml:space="preserve">(53)</w:t>
+        <w:t xml:space="preserve">(52)</w:t>
       </w:r>
       <w:r>
         <w:t xml:space="preserve">. The hot lysis buffer was added to the frozen and ground cecal content. The mixture was boiled with periodic vortexing for another 5 minutes. After boiling, an equal volume of 37° C acid phenol/chloroform was added to the cecal content lysate and incubated at 37° C for 10 minutes with periodic vortexing. The mixture was the centrifuged at 2,500 x g at 4° C for 15 minutes. The aqueous phase was then transferred to a sterile tube and an equal volume of acid phenol/chloroform was added. This mixture was vortexed and centrifuged at 2,500 x g at 4° for 5 minutes. The process was repeated until aqueous phase was clear. The last extraction was performed with chloroform/isoamyl alcohol to remove acid phenol. An equal volume of isopropanol was added and the extracted nucleic acid was incubated overnight at -20° C. The following day the sample was centrifuged at 12000 x g at 4° C for 45 minutes. The pellet was washed with 0° C 100% ethanol and resuspended in 200 μl of RNase-free water. Following the manufacturer's protocol, samples were then treated with 2 μl of Turbo DNase for 30 minutes at 37° C. RNA samples were retrieved using the Zymo Quick-RNA MiniPrep according the manufacturer's protocol. Completion of the reaction was assessed using PCR for the V4 region of the 16S rRNA gene for 30 cycles (Kozich, 2013). Quality and integrity of RNA was measured using the Agilent RNA 6000 Nano kit for total prokaryotic RNA. The Ribo-Zero Gold rRNA Removal Kit Epidemiology was then used to deplete prokaryotic and eukaryotic rRNA from the samples according the manufacturer's protocol. Prior to library construction, quality and integrity as measured again using the Agilent RNA 6000 Pico Kit. Stranded RNA-Seq libraries were made constructed with the TruSeq Total RNA Library Preparation Kit v2, both using the manufacturer's protocol. The Agilent DNA High Sensitivity Kit was used to measure concentration and fragment size distribution before sequencing. High-throughput sequencing was performed by the University of Michigan Sequencing Core in Ann Arbor, MI. For all groups, sequencing was repeated across 4 lanes of an Illumina HiSeq 2500 using the 2x50 bp chemistry.</w:t>
@@ -3806,46 +3809,46 @@
         <w:t xml:space="preserve"> </w:t>
       </w:r>
       <w:r>
+        <w:t xml:space="preserve">(53)</w:t>
+      </w:r>
+      <w:r>
+        <w:t xml:space="preserve"> </w:t>
+      </w:r>
+      <w:r>
+        <w:t xml:space="preserve">on a per library basis. Reads were quality trimmed using Sickle (Joshi, 2011) on the default settings. An average of ~300,000,000 total reads (both paired and orphaned) remained after quality trimming. Mapping was accomplished using Bowtie2</w:t>
+      </w:r>
+      <w:r>
+        <w:t xml:space="preserve"> </w:t>
+      </w:r>
+      <w:r>
         <w:t xml:space="preserve">(54)</w:t>
       </w:r>
       <w:r>
         <w:t xml:space="preserve"> </w:t>
       </w:r>
       <w:r>
-        <w:t xml:space="preserve">on a per library basis. Reads were quality trimmed using Sickle (Joshi, 2011) on the default settings. An average of ~300,000,000 total reads (both paired and orphaned) remained after quality trimming. Mapping was accomplished using Bowtie2</w:t>
+        <w:t xml:space="preserve">and the default stringent settings. ~1,600,000 reads in sample each mapped to the annotated nucleotide gene sequences of</w:t>
+      </w:r>
+      <w:r>
+        <w:t xml:space="preserve"> </w:t>
+      </w:r>
+      <w:r>
+        <w:rPr>
+          <w:i/>
+        </w:rPr>
+        <w:t xml:space="preserve">PeptoClostridium difficile</w:t>
+      </w:r>
+      <w:r>
+        <w:t xml:space="preserve"> </w:t>
+      </w:r>
+      <w:r>
+        <w:t xml:space="preserve">str. 630 from the KEGG: Kyoto Encyclopedia of Genes and Genomes</w:t>
       </w:r>
       <w:r>
         <w:t xml:space="preserve"> </w:t>
       </w:r>
       <w:r>
         <w:t xml:space="preserve">(55)</w:t>
-      </w:r>
-      <w:r>
-        <w:t xml:space="preserve"> </w:t>
-      </w:r>
-      <w:r>
-        <w:t xml:space="preserve">and the default stringent settings. ~1,600,000 reads in sample each mapped to the annotated nucleotide gene sequences of</w:t>
-      </w:r>
-      <w:r>
-        <w:t xml:space="preserve"> </w:t>
-      </w:r>
-      <w:r>
-        <w:rPr>
-          <w:i/>
-        </w:rPr>
-        <w:t xml:space="preserve">PeptoClostridium difficile</w:t>
-      </w:r>
-      <w:r>
-        <w:t xml:space="preserve"> </w:t>
-      </w:r>
-      <w:r>
-        <w:t xml:space="preserve">str. 630 from the KEGG: Kyoto Encyclopedia of Genes and Genomes</w:t>
-      </w:r>
-      <w:r>
-        <w:t xml:space="preserve"> </w:t>
-      </w:r>
-      <w:r>
-        <w:t xml:space="preserve">(56)</w:t>
       </w:r>
       <w:r>
         <w:t xml:space="preserve">. Optical and PCR duplicates were then removed using Picard MarkDuplicates (</w:t>
@@ -3865,7 +3868,7 @@
         <w:t xml:space="preserve"> </w:t>
       </w:r>
       <w:r>
-        <w:t xml:space="preserve">(57)</w:t>
+        <w:t xml:space="preserve">(56)</w:t>
       </w:r>
       <w:r>
         <w:t xml:space="preserve"> </w:t>
@@ -4040,7 +4043,7 @@
         <w:t xml:space="preserve">transcriptomes was not feasible, we applied a Monte Carlo style simulation to distinguish calculated metabolite importances due to distinct transcriptional patterns for the environment measured from those metabolites that were constitutively important. We employed a 10,000-fold bootstrapping approach of randomly reassigning transcript abundance for enzyme nodes and recalculating metabolite importances. This approach was chosen over fitting a simulated transcriptome to a negative binomial distribution because it created a more relevant standard of comparison for lower coverage sequencing efforts. Using this method, each substrate node accumulated a random probability distribution of importance scores which were then used to calculate the median and confidence interval to generate a probability for each metabolite importance score to be the result of more than chance. This was a superior approach to switch randomization since the connections of the network itself was created through natural selection and any large-scale alterations would yield biologically uninformative comparisons</w:t>
       </w:r>
       <w:r>
-        <w:t xml:space="preserve">(58)</w:t>
+        <w:t xml:space="preserve">(57)</w:t>
       </w:r>
       <w:r>
         <w:t xml:space="preserve">.</w:t>
@@ -9146,19 +9149,91 @@
         <w:rPr>
           <w:b/>
         </w:rPr>
-        <w:t xml:space="preserve">O’Neil, D.</w:t>
-      </w:r>
-      <w:r>
-        <w:t xml:space="preserve">,</w:t>
-      </w:r>
-      <w:r>
-        <w:t xml:space="preserve"> </w:t>
-      </w:r>
-      <w:r>
-        <w:rPr>
-          <w:b/>
-        </w:rPr>
-        <w:t xml:space="preserve">H. Glowatz</w:t>
+        <w:t xml:space="preserve">Antunes, A.</w:t>
+      </w:r>
+      <w:r>
+        <w:t xml:space="preserve">,</w:t>
+      </w:r>
+      <w:r>
+        <w:t xml:space="preserve"> </w:t>
+      </w:r>
+      <w:r>
+        <w:rPr>
+          <w:b/>
+        </w:rPr>
+        <w:t xml:space="preserve">E. Camiade</w:t>
+      </w:r>
+      <w:r>
+        <w:t xml:space="preserve">,</w:t>
+      </w:r>
+      <w:r>
+        <w:t xml:space="preserve"> </w:t>
+      </w:r>
+      <w:r>
+        <w:rPr>
+          <w:b/>
+        </w:rPr>
+        <w:t xml:space="preserve">M. Monot</w:t>
+      </w:r>
+      <w:r>
+        <w:t xml:space="preserve">,</w:t>
+      </w:r>
+      <w:r>
+        <w:t xml:space="preserve"> </w:t>
+      </w:r>
+      <w:r>
+        <w:rPr>
+          <w:b/>
+        </w:rPr>
+        <w:t xml:space="preserve">E. Courtois</w:t>
+      </w:r>
+      <w:r>
+        <w:t xml:space="preserve">,</w:t>
+      </w:r>
+      <w:r>
+        <w:t xml:space="preserve"> </w:t>
+      </w:r>
+      <w:r>
+        <w:rPr>
+          <w:b/>
+        </w:rPr>
+        <w:t xml:space="preserve">F. Barbut</w:t>
+      </w:r>
+      <w:r>
+        <w:t xml:space="preserve">,</w:t>
+      </w:r>
+      <w:r>
+        <w:t xml:space="preserve"> </w:t>
+      </w:r>
+      <w:r>
+        <w:rPr>
+          <w:b/>
+        </w:rPr>
+        <w:t xml:space="preserve">N. V. Sernova</w:t>
+      </w:r>
+      <w:r>
+        <w:t xml:space="preserve">,</w:t>
+      </w:r>
+      <w:r>
+        <w:t xml:space="preserve"> </w:t>
+      </w:r>
+      <w:r>
+        <w:rPr>
+          <w:b/>
+        </w:rPr>
+        <w:t xml:space="preserve">D. A. Rodionov</w:t>
+      </w:r>
+      <w:r>
+        <w:t xml:space="preserve">,</w:t>
+      </w:r>
+      <w:r>
+        <w:t xml:space="preserve"> </w:t>
+      </w:r>
+      <w:r>
+        <w:rPr>
+          <w:b/>
+        </w:rPr>
+        <w:t xml:space="preserve">I. Martin-Verstraete</w:t>
       </w:r>
       <w:r>
         <w:t xml:space="preserve">, and</w:t>
@@ -9170,10 +9245,22 @@
         <w:rPr>
           <w:b/>
         </w:rPr>
-        <w:t xml:space="preserve">M. Schlumpberge</w:t>
-      </w:r>
-      <w:r>
-        <w:t xml:space="preserve">. 2013. Ribosomal RNA depletion for efficient use of RNA-seq capacity. Current Protocols in Molecular Biology.</w:t>
+        <w:t xml:space="preserve">B. Dupuy</w:t>
+      </w:r>
+      <w:r>
+        <w:t xml:space="preserve">. 2012. Global transcriptional control by glucose and carbon regulator CcpA in</w:t>
+      </w:r>
+      <w:r>
+        <w:t xml:space="preserve"> </w:t>
+      </w:r>
+      <w:r>
+        <w:rPr>
+          <w:i/>
+        </w:rPr>
+        <w:t xml:space="preserve">Clostridium difficile</w:t>
+      </w:r>
+      <w:r>
+        <w:t xml:space="preserve">. U.S. Patent 21.</w:t>
       </w:r>
     </w:p>
     <w:p>
@@ -9190,91 +9277,43 @@
         <w:rPr>
           <w:b/>
         </w:rPr>
-        <w:t xml:space="preserve">Antunes, A.</w:t>
-      </w:r>
-      <w:r>
-        <w:t xml:space="preserve">,</w:t>
-      </w:r>
-      <w:r>
-        <w:t xml:space="preserve"> </w:t>
-      </w:r>
-      <w:r>
-        <w:rPr>
-          <w:b/>
-        </w:rPr>
-        <w:t xml:space="preserve">E. Camiade</w:t>
-      </w:r>
-      <w:r>
-        <w:t xml:space="preserve">,</w:t>
-      </w:r>
-      <w:r>
-        <w:t xml:space="preserve"> </w:t>
-      </w:r>
-      <w:r>
-        <w:rPr>
-          <w:b/>
-        </w:rPr>
-        <w:t xml:space="preserve">M. Monot</w:t>
-      </w:r>
-      <w:r>
-        <w:t xml:space="preserve">,</w:t>
-      </w:r>
-      <w:r>
-        <w:t xml:space="preserve"> </w:t>
-      </w:r>
-      <w:r>
-        <w:rPr>
-          <w:b/>
-        </w:rPr>
-        <w:t xml:space="preserve">E. Courtois</w:t>
-      </w:r>
-      <w:r>
-        <w:t xml:space="preserve">,</w:t>
-      </w:r>
-      <w:r>
-        <w:t xml:space="preserve"> </w:t>
-      </w:r>
-      <w:r>
-        <w:rPr>
-          <w:b/>
-        </w:rPr>
-        <w:t xml:space="preserve">F. Barbut</w:t>
-      </w:r>
-      <w:r>
-        <w:t xml:space="preserve">,</w:t>
-      </w:r>
-      <w:r>
-        <w:t xml:space="preserve"> </w:t>
-      </w:r>
-      <w:r>
-        <w:rPr>
-          <w:b/>
-        </w:rPr>
-        <w:t xml:space="preserve">N. V. Sernova</w:t>
-      </w:r>
-      <w:r>
-        <w:t xml:space="preserve">,</w:t>
-      </w:r>
-      <w:r>
-        <w:t xml:space="preserve"> </w:t>
-      </w:r>
-      <w:r>
-        <w:rPr>
-          <w:b/>
-        </w:rPr>
-        <w:t xml:space="preserve">D. A. Rodionov</w:t>
-      </w:r>
-      <w:r>
-        <w:t xml:space="preserve">,</w:t>
-      </w:r>
-      <w:r>
-        <w:t xml:space="preserve"> </w:t>
-      </w:r>
-      <w:r>
-        <w:rPr>
-          <w:b/>
-        </w:rPr>
-        <w:t xml:space="preserve">I. Martin-Verstraete</w:t>
+        <w:t xml:space="preserve">Haas, B. J.</w:t>
+      </w:r>
+      <w:r>
+        <w:t xml:space="preserve">,</w:t>
+      </w:r>
+      <w:r>
+        <w:t xml:space="preserve"> </w:t>
+      </w:r>
+      <w:r>
+        <w:rPr>
+          <w:b/>
+        </w:rPr>
+        <w:t xml:space="preserve">M. Chin</w:t>
+      </w:r>
+      <w:r>
+        <w:t xml:space="preserve">,</w:t>
+      </w:r>
+      <w:r>
+        <w:t xml:space="preserve"> </w:t>
+      </w:r>
+      <w:r>
+        <w:rPr>
+          <w:b/>
+        </w:rPr>
+        <w:t xml:space="preserve">C. Nusbaum</w:t>
+      </w:r>
+      <w:r>
+        <w:t xml:space="preserve">,</w:t>
+      </w:r>
+      <w:r>
+        <w:t xml:space="preserve"> </w:t>
+      </w:r>
+      <w:r>
+        <w:rPr>
+          <w:b/>
+        </w:rPr>
+        <w:t xml:space="preserve">B. W. Birren</w:t>
       </w:r>
       <w:r>
         <w:t xml:space="preserve">, and</w:t>
@@ -9286,22 +9325,22 @@
         <w:rPr>
           <w:b/>
         </w:rPr>
-        <w:t xml:space="preserve">B. Dupuy</w:t>
-      </w:r>
-      <w:r>
-        <w:t xml:space="preserve">. 2012. Global transcriptional control by glucose and carbon regulator CcpA in</w:t>
-      </w:r>
-      <w:r>
-        <w:t xml:space="preserve"> </w:t>
-      </w:r>
-      <w:r>
-        <w:rPr>
-          <w:i/>
-        </w:rPr>
-        <w:t xml:space="preserve">Clostridium difficile</w:t>
-      </w:r>
-      <w:r>
-        <w:t xml:space="preserve">. U.S. Patent 21.</w:t>
+        <w:t xml:space="preserve">J. Livny</w:t>
+      </w:r>
+      <w:r>
+        <w:t xml:space="preserve">. 2012. How deep is deep enough for RNA-Seq profiling of bacterial transcriptomes? BMC Genomics</w:t>
+      </w:r>
+      <w:r>
+        <w:t xml:space="preserve"> </w:t>
+      </w:r>
+      <w:r>
+        <w:rPr>
+          <w:b/>
+        </w:rPr>
+        <w:t xml:space="preserve">13</w:t>
+      </w:r>
+      <w:r>
+        <w:t xml:space="preserve">:734.</w:t>
       </w:r>
     </w:p>
     <w:p>
@@ -9318,43 +9357,31 @@
         <w:rPr>
           <w:b/>
         </w:rPr>
-        <w:t xml:space="preserve">Haas, B. J.</w:t>
-      </w:r>
-      <w:r>
-        <w:t xml:space="preserve">,</w:t>
-      </w:r>
-      <w:r>
-        <w:t xml:space="preserve"> </w:t>
-      </w:r>
-      <w:r>
-        <w:rPr>
-          <w:b/>
-        </w:rPr>
-        <w:t xml:space="preserve">M. Chin</w:t>
-      </w:r>
-      <w:r>
-        <w:t xml:space="preserve">,</w:t>
-      </w:r>
-      <w:r>
-        <w:t xml:space="preserve"> </w:t>
-      </w:r>
-      <w:r>
-        <w:rPr>
-          <w:b/>
-        </w:rPr>
-        <w:t xml:space="preserve">C. Nusbaum</w:t>
-      </w:r>
-      <w:r>
-        <w:t xml:space="preserve">,</w:t>
-      </w:r>
-      <w:r>
-        <w:t xml:space="preserve"> </w:t>
-      </w:r>
-      <w:r>
-        <w:rPr>
-          <w:b/>
-        </w:rPr>
-        <w:t xml:space="preserve">B. W. Birren</w:t>
+        <w:t xml:space="preserve">Potapov, A. P.</w:t>
+      </w:r>
+      <w:r>
+        <w:t xml:space="preserve">,</w:t>
+      </w:r>
+      <w:r>
+        <w:t xml:space="preserve"> </w:t>
+      </w:r>
+      <w:r>
+        <w:rPr>
+          <w:b/>
+        </w:rPr>
+        <w:t xml:space="preserve">N. Voss</w:t>
+      </w:r>
+      <w:r>
+        <w:t xml:space="preserve">,</w:t>
+      </w:r>
+      <w:r>
+        <w:t xml:space="preserve"> </w:t>
+      </w:r>
+      <w:r>
+        <w:rPr>
+          <w:b/>
+        </w:rPr>
+        <w:t xml:space="preserve">N. Sasse</w:t>
       </w:r>
       <w:r>
         <w:t xml:space="preserve">, and</w:t>
@@ -9366,22 +9393,22 @@
         <w:rPr>
           <w:b/>
         </w:rPr>
-        <w:t xml:space="preserve">J. Livny</w:t>
-      </w:r>
-      <w:r>
-        <w:t xml:space="preserve">. 2012. How deep is deep enough for RNA-Seq profiling of bacterial transcriptomes? BMC Genomics</w:t>
-      </w:r>
-      <w:r>
-        <w:t xml:space="preserve"> </w:t>
-      </w:r>
-      <w:r>
-        <w:rPr>
-          <w:b/>
-        </w:rPr>
-        <w:t xml:space="preserve">13</w:t>
-      </w:r>
-      <w:r>
-        <w:t xml:space="preserve">:734.</w:t>
+        <w:t xml:space="preserve">E. Wingender</w:t>
+      </w:r>
+      <w:r>
+        <w:t xml:space="preserve">. 2005. Topology of mammalian transcription networks. Genome informatics. International Conference on Genome Informatics</w:t>
+      </w:r>
+      <w:r>
+        <w:t xml:space="preserve"> </w:t>
+      </w:r>
+      <w:r>
+        <w:rPr>
+          <w:b/>
+        </w:rPr>
+        <w:t xml:space="preserve">16</w:t>
+      </w:r>
+      <w:r>
+        <w:t xml:space="preserve">:270–278.</w:t>
       </w:r>
     </w:p>
     <w:p>
@@ -9398,31 +9425,7 @@
         <w:rPr>
           <w:b/>
         </w:rPr>
-        <w:t xml:space="preserve">Potapov, A. P.</w:t>
-      </w:r>
-      <w:r>
-        <w:t xml:space="preserve">,</w:t>
-      </w:r>
-      <w:r>
-        <w:t xml:space="preserve"> </w:t>
-      </w:r>
-      <w:r>
-        <w:rPr>
-          <w:b/>
-        </w:rPr>
-        <w:t xml:space="preserve">N. Voss</w:t>
-      </w:r>
-      <w:r>
-        <w:t xml:space="preserve">,</w:t>
-      </w:r>
-      <w:r>
-        <w:t xml:space="preserve"> </w:t>
-      </w:r>
-      <w:r>
-        <w:rPr>
-          <w:b/>
-        </w:rPr>
-        <w:t xml:space="preserve">N. Sasse</w:t>
+        <w:t xml:space="preserve">Koschutzki, D.</w:t>
       </w:r>
       <w:r>
         <w:t xml:space="preserve">, and</w:t>
@@ -9434,22 +9437,22 @@
         <w:rPr>
           <w:b/>
         </w:rPr>
-        <w:t xml:space="preserve">E. Wingender</w:t>
-      </w:r>
-      <w:r>
-        <w:t xml:space="preserve">. 2005. Topology of mammalian transcription networks. Genome informatics. International Conference on Genome Informatics</w:t>
-      </w:r>
-      <w:r>
-        <w:t xml:space="preserve"> </w:t>
-      </w:r>
-      <w:r>
-        <w:rPr>
-          <w:b/>
-        </w:rPr>
-        <w:t xml:space="preserve">16</w:t>
-      </w:r>
-      <w:r>
-        <w:t xml:space="preserve">:270–278.</w:t>
+        <w:t xml:space="preserve">F. Schreiber</w:t>
+      </w:r>
+      <w:r>
+        <w:t xml:space="preserve">. 2008. Centrality analysis methods for biological networks and their application to gene regulatory networks. Gene Regulation and Systems Biology</w:t>
+      </w:r>
+      <w:r>
+        <w:t xml:space="preserve"> </w:t>
+      </w:r>
+      <w:r>
+        <w:rPr>
+          <w:b/>
+        </w:rPr>
+        <w:t xml:space="preserve">2008</w:t>
+      </w:r>
+      <w:r>
+        <w:t xml:space="preserve">:193–201.</w:t>
       </w:r>
     </w:p>
     <w:p>
@@ -9466,7 +9469,7 @@
         <w:rPr>
           <w:b/>
         </w:rPr>
-        <w:t xml:space="preserve">Koschutzki, D.</w:t>
+        <w:t xml:space="preserve">Ma, H. W.</w:t>
       </w:r>
       <w:r>
         <w:t xml:space="preserve">, and</w:t>
@@ -9478,22 +9481,22 @@
         <w:rPr>
           <w:b/>
         </w:rPr>
-        <w:t xml:space="preserve">F. Schreiber</w:t>
-      </w:r>
-      <w:r>
-        <w:t xml:space="preserve">. 2008. Centrality analysis methods for biological networks and their application to gene regulatory networks. Gene Regulation and Systems Biology</w:t>
-      </w:r>
-      <w:r>
-        <w:t xml:space="preserve"> </w:t>
-      </w:r>
-      <w:r>
-        <w:rPr>
-          <w:b/>
-        </w:rPr>
-        <w:t xml:space="preserve">2008</w:t>
-      </w:r>
-      <w:r>
-        <w:t xml:space="preserve">:193–201.</w:t>
+        <w:t xml:space="preserve">A. P. Zeng</w:t>
+      </w:r>
+      <w:r>
+        <w:t xml:space="preserve">. 2003. The connectivity structure, giant strong component and centrality of metabolic networks. Bioinformatics</w:t>
+      </w:r>
+      <w:r>
+        <w:t xml:space="preserve"> </w:t>
+      </w:r>
+      <w:r>
+        <w:rPr>
+          <w:b/>
+        </w:rPr>
+        <w:t xml:space="preserve">19</w:t>
+      </w:r>
+      <w:r>
+        <w:t xml:space="preserve">:1423–1430.</w:t>
       </w:r>
     </w:p>
     <w:p>
@@ -9510,7 +9513,19 @@
         <w:rPr>
           <w:b/>
         </w:rPr>
-        <w:t xml:space="preserve">Ma, H. W.</w:t>
+        <w:t xml:space="preserve">Guimaraes, J. C.</w:t>
+      </w:r>
+      <w:r>
+        <w:t xml:space="preserve">,</w:t>
+      </w:r>
+      <w:r>
+        <w:t xml:space="preserve"> </w:t>
+      </w:r>
+      <w:r>
+        <w:rPr>
+          <w:b/>
+        </w:rPr>
+        <w:t xml:space="preserve">M. Rocha</w:t>
       </w:r>
       <w:r>
         <w:t xml:space="preserve">, and</w:t>
@@ -9522,22 +9537,22 @@
         <w:rPr>
           <w:b/>
         </w:rPr>
-        <w:t xml:space="preserve">A. P. Zeng</w:t>
-      </w:r>
-      <w:r>
-        <w:t xml:space="preserve">. 2003. The connectivity structure, giant strong component and centrality of metabolic networks. Bioinformatics</w:t>
-      </w:r>
-      <w:r>
-        <w:t xml:space="preserve"> </w:t>
-      </w:r>
-      <w:r>
-        <w:rPr>
-          <w:b/>
-        </w:rPr>
-        <w:t xml:space="preserve">19</w:t>
-      </w:r>
-      <w:r>
-        <w:t xml:space="preserve">:1423–1430.</w:t>
+        <w:t xml:space="preserve">A. P. Arkin</w:t>
+      </w:r>
+      <w:r>
+        <w:t xml:space="preserve">. 2014. Transcript level and sequence determinants of protein abundance and noise in Escherichia coli. Nucleic Acids Research</w:t>
+      </w:r>
+      <w:r>
+        <w:t xml:space="preserve"> </w:t>
+      </w:r>
+      <w:r>
+        <w:rPr>
+          <w:b/>
+        </w:rPr>
+        <w:t xml:space="preserve">42</w:t>
+      </w:r>
+      <w:r>
+        <w:t xml:space="preserve">:4791–4799.</w:t>
       </w:r>
     </w:p>
     <w:p>
@@ -9554,19 +9569,7 @@
         <w:rPr>
           <w:b/>
         </w:rPr>
-        <w:t xml:space="preserve">Guimaraes, J. C.</w:t>
-      </w:r>
-      <w:r>
-        <w:t xml:space="preserve">,</w:t>
-      </w:r>
-      <w:r>
-        <w:t xml:space="preserve"> </w:t>
-      </w:r>
-      <w:r>
-        <w:rPr>
-          <w:b/>
-        </w:rPr>
-        <w:t xml:space="preserve">M. Rocha</w:t>
+        <w:t xml:space="preserve">Bonett, D. G.</w:t>
       </w:r>
       <w:r>
         <w:t xml:space="preserve">, and</w:t>
@@ -9578,22 +9581,22 @@
         <w:rPr>
           <w:b/>
         </w:rPr>
-        <w:t xml:space="preserve">A. P. Arkin</w:t>
-      </w:r>
-      <w:r>
-        <w:t xml:space="preserve">. 2014. Transcript level and sequence determinants of protein abundance and noise in Escherichia coli. Nucleic Acids Research</w:t>
-      </w:r>
-      <w:r>
-        <w:t xml:space="preserve"> </w:t>
-      </w:r>
-      <w:r>
-        <w:rPr>
-          <w:b/>
-        </w:rPr>
-        <w:t xml:space="preserve">42</w:t>
-      </w:r>
-      <w:r>
-        <w:t xml:space="preserve">:4791–4799.</w:t>
+        <w:t xml:space="preserve">R. M. Price</w:t>
+      </w:r>
+      <w:r>
+        <w:t xml:space="preserve">. 2002. Statistical inference for a linear function of medians: confidence intervals, hypothesis testing, and sample size requirements. Psychological methods</w:t>
+      </w:r>
+      <w:r>
+        <w:t xml:space="preserve"> </w:t>
+      </w:r>
+      <w:r>
+        <w:rPr>
+          <w:b/>
+        </w:rPr>
+        <w:t xml:space="preserve">7</w:t>
+      </w:r>
+      <w:r>
+        <w:t xml:space="preserve">:370–383.</w:t>
       </w:r>
     </w:p>
     <w:p>
@@ -9610,7 +9613,55 @@
         <w:rPr>
           <w:b/>
         </w:rPr>
-        <w:t xml:space="preserve">Bonett, D. G.</w:t>
+        <w:t xml:space="preserve">Aboulnaga, E. H.</w:t>
+      </w:r>
+      <w:r>
+        <w:t xml:space="preserve">,</w:t>
+      </w:r>
+      <w:r>
+        <w:t xml:space="preserve"> </w:t>
+      </w:r>
+      <w:r>
+        <w:rPr>
+          <w:b/>
+        </w:rPr>
+        <w:t xml:space="preserve">O. Pinkenburg</w:t>
+      </w:r>
+      <w:r>
+        <w:t xml:space="preserve">,</w:t>
+      </w:r>
+      <w:r>
+        <w:t xml:space="preserve"> </w:t>
+      </w:r>
+      <w:r>
+        <w:rPr>
+          <w:b/>
+        </w:rPr>
+        <w:t xml:space="preserve">J. Schiffels</w:t>
+      </w:r>
+      <w:r>
+        <w:t xml:space="preserve">,</w:t>
+      </w:r>
+      <w:r>
+        <w:t xml:space="preserve"> </w:t>
+      </w:r>
+      <w:r>
+        <w:rPr>
+          <w:b/>
+        </w:rPr>
+        <w:t xml:space="preserve">A. El-Refai</w:t>
+      </w:r>
+      <w:r>
+        <w:t xml:space="preserve">,</w:t>
+      </w:r>
+      <w:r>
+        <w:t xml:space="preserve"> </w:t>
+      </w:r>
+      <w:r>
+        <w:rPr>
+          <w:b/>
+        </w:rPr>
+        <w:t xml:space="preserve">W. Buckel</w:t>
       </w:r>
       <w:r>
         <w:t xml:space="preserve">, and</w:t>
@@ -9622,22 +9673,49 @@
         <w:rPr>
           <w:b/>
         </w:rPr>
-        <w:t xml:space="preserve">R. M. Price</w:t>
-      </w:r>
-      <w:r>
-        <w:t xml:space="preserve">. 2002. Statistical inference for a linear function of medians: confidence intervals, hypothesis testing, and sample size requirements. Psychological methods</w:t>
-      </w:r>
-      <w:r>
-        <w:t xml:space="preserve"> </w:t>
-      </w:r>
-      <w:r>
-        <w:rPr>
-          <w:b/>
-        </w:rPr>
-        <w:t xml:space="preserve">7</w:t>
-      </w:r>
-      <w:r>
-        <w:t xml:space="preserve">:370–383.</w:t>
+        <w:t xml:space="preserve">T. Selmer</w:t>
+      </w:r>
+      <w:r>
+        <w:t xml:space="preserve">. 2013. Effect of an oxygen-tolerant bifurcating butyryl coenzyme a dehydrogenase/electron-transferring flavoprotein complex from</w:t>
+      </w:r>
+      <w:r>
+        <w:t xml:space="preserve"> </w:t>
+      </w:r>
+      <w:r>
+        <w:rPr>
+          <w:i/>
+        </w:rPr>
+        <w:t xml:space="preserve">Clostridium difficile</w:t>
+      </w:r>
+      <w:r>
+        <w:t xml:space="preserve"> </w:t>
+      </w:r>
+      <w:r>
+        <w:t xml:space="preserve">on butyrate production in</w:t>
+      </w:r>
+      <w:r>
+        <w:t xml:space="preserve"> </w:t>
+      </w:r>
+      <w:r>
+        <w:rPr>
+          <w:i/>
+        </w:rPr>
+        <w:t xml:space="preserve">Escherichia coli</w:t>
+      </w:r>
+      <w:r>
+        <w:t xml:space="preserve">. Journal of Bacteriology</w:t>
+      </w:r>
+      <w:r>
+        <w:t xml:space="preserve"> </w:t>
+      </w:r>
+      <w:r>
+        <w:rPr>
+          <w:b/>
+        </w:rPr>
+        <w:t xml:space="preserve">195</w:t>
+      </w:r>
+      <w:r>
+        <w:t xml:space="preserve">:3704–3713.</w:t>
       </w:r>
     </w:p>
     <w:p>
@@ -9654,55 +9732,151 @@
         <w:rPr>
           <w:b/>
         </w:rPr>
-        <w:t xml:space="preserve">Aboulnaga, E. H.</w:t>
-      </w:r>
-      <w:r>
-        <w:t xml:space="preserve">,</w:t>
-      </w:r>
-      <w:r>
-        <w:t xml:space="preserve"> </w:t>
-      </w:r>
-      <w:r>
-        <w:rPr>
-          <w:b/>
-        </w:rPr>
-        <w:t xml:space="preserve">O. Pinkenburg</w:t>
-      </w:r>
-      <w:r>
-        <w:t xml:space="preserve">,</w:t>
-      </w:r>
-      <w:r>
-        <w:t xml:space="preserve"> </w:t>
-      </w:r>
-      <w:r>
-        <w:rPr>
-          <w:b/>
-        </w:rPr>
-        <w:t xml:space="preserve">J. Schiffels</w:t>
-      </w:r>
-      <w:r>
-        <w:t xml:space="preserve">,</w:t>
-      </w:r>
-      <w:r>
-        <w:t xml:space="preserve"> </w:t>
-      </w:r>
-      <w:r>
-        <w:rPr>
-          <w:b/>
-        </w:rPr>
-        <w:t xml:space="preserve">A. El-Refai</w:t>
-      </w:r>
-      <w:r>
-        <w:t xml:space="preserve">,</w:t>
-      </w:r>
-      <w:r>
-        <w:t xml:space="preserve"> </w:t>
-      </w:r>
-      <w:r>
-        <w:rPr>
-          <w:b/>
-        </w:rPr>
-        <w:t xml:space="preserve">W. Buckel</w:t>
+        <w:t xml:space="preserve">Fonknechten, N.</w:t>
+      </w:r>
+      <w:r>
+        <w:t xml:space="preserve">,</w:t>
+      </w:r>
+      <w:r>
+        <w:t xml:space="preserve"> </w:t>
+      </w:r>
+      <w:r>
+        <w:rPr>
+          <w:b/>
+        </w:rPr>
+        <w:t xml:space="preserve">S. Chaussonnerie</w:t>
+      </w:r>
+      <w:r>
+        <w:t xml:space="preserve">,</w:t>
+      </w:r>
+      <w:r>
+        <w:t xml:space="preserve"> </w:t>
+      </w:r>
+      <w:r>
+        <w:rPr>
+          <w:b/>
+        </w:rPr>
+        <w:t xml:space="preserve">S. Tricot</w:t>
+      </w:r>
+      <w:r>
+        <w:t xml:space="preserve">,</w:t>
+      </w:r>
+      <w:r>
+        <w:t xml:space="preserve"> </w:t>
+      </w:r>
+      <w:r>
+        <w:rPr>
+          <w:b/>
+        </w:rPr>
+        <w:t xml:space="preserve">A. Lajus</w:t>
+      </w:r>
+      <w:r>
+        <w:t xml:space="preserve">,</w:t>
+      </w:r>
+      <w:r>
+        <w:t xml:space="preserve"> </w:t>
+      </w:r>
+      <w:r>
+        <w:rPr>
+          <w:b/>
+        </w:rPr>
+        <w:t xml:space="preserve">J. R. Andreesen</w:t>
+      </w:r>
+      <w:r>
+        <w:t xml:space="preserve">,</w:t>
+      </w:r>
+      <w:r>
+        <w:t xml:space="preserve"> </w:t>
+      </w:r>
+      <w:r>
+        <w:rPr>
+          <w:b/>
+        </w:rPr>
+        <w:t xml:space="preserve">N. Perchat</w:t>
+      </w:r>
+      <w:r>
+        <w:t xml:space="preserve">,</w:t>
+      </w:r>
+      <w:r>
+        <w:t xml:space="preserve"> </w:t>
+      </w:r>
+      <w:r>
+        <w:rPr>
+          <w:b/>
+        </w:rPr>
+        <w:t xml:space="preserve">E. Pelletier</w:t>
+      </w:r>
+      <w:r>
+        <w:t xml:space="preserve">,</w:t>
+      </w:r>
+      <w:r>
+        <w:t xml:space="preserve"> </w:t>
+      </w:r>
+      <w:r>
+        <w:rPr>
+          <w:b/>
+        </w:rPr>
+        <w:t xml:space="preserve">M. Gouyvenoux</w:t>
+      </w:r>
+      <w:r>
+        <w:t xml:space="preserve">,</w:t>
+      </w:r>
+      <w:r>
+        <w:t xml:space="preserve"> </w:t>
+      </w:r>
+      <w:r>
+        <w:rPr>
+          <w:b/>
+        </w:rPr>
+        <w:t xml:space="preserve">V. Barbe</w:t>
+      </w:r>
+      <w:r>
+        <w:t xml:space="preserve">,</w:t>
+      </w:r>
+      <w:r>
+        <w:t xml:space="preserve"> </w:t>
+      </w:r>
+      <w:r>
+        <w:rPr>
+          <w:b/>
+        </w:rPr>
+        <w:t xml:space="preserve">M. Salanoubat</w:t>
+      </w:r>
+      <w:r>
+        <w:t xml:space="preserve">,</w:t>
+      </w:r>
+      <w:r>
+        <w:t xml:space="preserve"> </w:t>
+      </w:r>
+      <w:r>
+        <w:rPr>
+          <w:b/>
+        </w:rPr>
+        <w:t xml:space="preserve">D. Le Paslier</w:t>
+      </w:r>
+      <w:r>
+        <w:t xml:space="preserve">,</w:t>
+      </w:r>
+      <w:r>
+        <w:t xml:space="preserve"> </w:t>
+      </w:r>
+      <w:r>
+        <w:rPr>
+          <w:b/>
+        </w:rPr>
+        <w:t xml:space="preserve">J. Weissenbach</w:t>
+      </w:r>
+      <w:r>
+        <w:t xml:space="preserve">,</w:t>
+      </w:r>
+      <w:r>
+        <w:t xml:space="preserve"> </w:t>
+      </w:r>
+      <w:r>
+        <w:rPr>
+          <w:b/>
+        </w:rPr>
+        <w:t xml:space="preserve">G. N. Cohen</w:t>
       </w:r>
       <w:r>
         <w:t xml:space="preserve">, and</w:t>
@@ -9714,49 +9888,34 @@
         <w:rPr>
           <w:b/>
         </w:rPr>
-        <w:t xml:space="preserve">T. Selmer</w:t>
-      </w:r>
-      <w:r>
-        <w:t xml:space="preserve">. 2013. Effect of an oxygen-tolerant bifurcating butyryl coenzyme a dehydrogenase/electron-transferring flavoprotein complex from</w:t>
-      </w:r>
-      <w:r>
-        <w:t xml:space="preserve"> </w:t>
-      </w:r>
-      <w:r>
-        <w:rPr>
-          <w:i/>
-        </w:rPr>
-        <w:t xml:space="preserve">Clostridium difficile</w:t>
-      </w:r>
-      <w:r>
-        <w:t xml:space="preserve"> </w:t>
-      </w:r>
-      <w:r>
-        <w:t xml:space="preserve">on butyrate production in</w:t>
-      </w:r>
-      <w:r>
-        <w:t xml:space="preserve"> </w:t>
-      </w:r>
-      <w:r>
-        <w:rPr>
-          <w:i/>
-        </w:rPr>
-        <w:t xml:space="preserve">Escherichia coli</w:t>
-      </w:r>
-      <w:r>
-        <w:t xml:space="preserve">. Journal of Bacteriology</w:t>
-      </w:r>
-      <w:r>
-        <w:t xml:space="preserve"> </w:t>
-      </w:r>
-      <w:r>
-        <w:rPr>
-          <w:b/>
-        </w:rPr>
-        <w:t xml:space="preserve">195</w:t>
-      </w:r>
-      <w:r>
-        <w:t xml:space="preserve">:3704–3713.</w:t>
+        <w:t xml:space="preserve">A. Kreimeyer</w:t>
+      </w:r>
+      <w:r>
+        <w:t xml:space="preserve">. 2010.</w:t>
+      </w:r>
+      <w:r>
+        <w:t xml:space="preserve"> </w:t>
+      </w:r>
+      <w:r>
+        <w:rPr>
+          <w:i/>
+        </w:rPr>
+        <w:t xml:space="preserve">Clostridium sticklandii</w:t>
+      </w:r>
+      <w:r>
+        <w:t xml:space="preserve">, a specialist in amino acid degradation:revisiting its metabolism through its genome sequence. BMC genomics</w:t>
+      </w:r>
+      <w:r>
+        <w:t xml:space="preserve"> </w:t>
+      </w:r>
+      <w:r>
+        <w:rPr>
+          <w:b/>
+        </w:rPr>
+        <w:t xml:space="preserve">11</w:t>
+      </w:r>
+      <w:r>
+        <w:t xml:space="preserve">:555.</w:t>
       </w:r>
     </w:p>
     <w:p>
@@ -9773,151 +9932,31 @@
         <w:rPr>
           <w:b/>
         </w:rPr>
-        <w:t xml:space="preserve">Fonknechten, N.</w:t>
-      </w:r>
-      <w:r>
-        <w:t xml:space="preserve">,</w:t>
-      </w:r>
-      <w:r>
-        <w:t xml:space="preserve"> </w:t>
-      </w:r>
-      <w:r>
-        <w:rPr>
-          <w:b/>
-        </w:rPr>
-        <w:t xml:space="preserve">S. Chaussonnerie</w:t>
-      </w:r>
-      <w:r>
-        <w:t xml:space="preserve">,</w:t>
-      </w:r>
-      <w:r>
-        <w:t xml:space="preserve"> </w:t>
-      </w:r>
-      <w:r>
-        <w:rPr>
-          <w:b/>
-        </w:rPr>
-        <w:t xml:space="preserve">S. Tricot</w:t>
-      </w:r>
-      <w:r>
-        <w:t xml:space="preserve">,</w:t>
-      </w:r>
-      <w:r>
-        <w:t xml:space="preserve"> </w:t>
-      </w:r>
-      <w:r>
-        <w:rPr>
-          <w:b/>
-        </w:rPr>
-        <w:t xml:space="preserve">A. Lajus</w:t>
-      </w:r>
-      <w:r>
-        <w:t xml:space="preserve">,</w:t>
-      </w:r>
-      <w:r>
-        <w:t xml:space="preserve"> </w:t>
-      </w:r>
-      <w:r>
-        <w:rPr>
-          <w:b/>
-        </w:rPr>
-        <w:t xml:space="preserve">J. R. Andreesen</w:t>
-      </w:r>
-      <w:r>
-        <w:t xml:space="preserve">,</w:t>
-      </w:r>
-      <w:r>
-        <w:t xml:space="preserve"> </w:t>
-      </w:r>
-      <w:r>
-        <w:rPr>
-          <w:b/>
-        </w:rPr>
-        <w:t xml:space="preserve">N. Perchat</w:t>
-      </w:r>
-      <w:r>
-        <w:t xml:space="preserve">,</w:t>
-      </w:r>
-      <w:r>
-        <w:t xml:space="preserve"> </w:t>
-      </w:r>
-      <w:r>
-        <w:rPr>
-          <w:b/>
-        </w:rPr>
-        <w:t xml:space="preserve">E. Pelletier</w:t>
-      </w:r>
-      <w:r>
-        <w:t xml:space="preserve">,</w:t>
-      </w:r>
-      <w:r>
-        <w:t xml:space="preserve"> </w:t>
-      </w:r>
-      <w:r>
-        <w:rPr>
-          <w:b/>
-        </w:rPr>
-        <w:t xml:space="preserve">M. Gouyvenoux</w:t>
-      </w:r>
-      <w:r>
-        <w:t xml:space="preserve">,</w:t>
-      </w:r>
-      <w:r>
-        <w:t xml:space="preserve"> </w:t>
-      </w:r>
-      <w:r>
-        <w:rPr>
-          <w:b/>
-        </w:rPr>
-        <w:t xml:space="preserve">V. Barbe</w:t>
-      </w:r>
-      <w:r>
-        <w:t xml:space="preserve">,</w:t>
-      </w:r>
-      <w:r>
-        <w:t xml:space="preserve"> </w:t>
-      </w:r>
-      <w:r>
-        <w:rPr>
-          <w:b/>
-        </w:rPr>
-        <w:t xml:space="preserve">M. Salanoubat</w:t>
-      </w:r>
-      <w:r>
-        <w:t xml:space="preserve">,</w:t>
-      </w:r>
-      <w:r>
-        <w:t xml:space="preserve"> </w:t>
-      </w:r>
-      <w:r>
-        <w:rPr>
-          <w:b/>
-        </w:rPr>
-        <w:t xml:space="preserve">D. Le Paslier</w:t>
-      </w:r>
-      <w:r>
-        <w:t xml:space="preserve">,</w:t>
-      </w:r>
-      <w:r>
-        <w:t xml:space="preserve"> </w:t>
-      </w:r>
-      <w:r>
-        <w:rPr>
-          <w:b/>
-        </w:rPr>
-        <w:t xml:space="preserve">J. Weissenbach</w:t>
-      </w:r>
-      <w:r>
-        <w:t xml:space="preserve">,</w:t>
-      </w:r>
-      <w:r>
-        <w:t xml:space="preserve"> </w:t>
-      </w:r>
-      <w:r>
-        <w:rPr>
-          <w:b/>
-        </w:rPr>
-        <w:t xml:space="preserve">G. N. Cohen</w:t>
+        <w:t xml:space="preserve">Jackson, S.</w:t>
+      </w:r>
+      <w:r>
+        <w:t xml:space="preserve">,</w:t>
+      </w:r>
+      <w:r>
+        <w:t xml:space="preserve"> </w:t>
+      </w:r>
+      <w:r>
+        <w:rPr>
+          <w:b/>
+        </w:rPr>
+        <w:t xml:space="preserve">M. Calos</w:t>
+      </w:r>
+      <w:r>
+        <w:t xml:space="preserve">,</w:t>
+      </w:r>
+      <w:r>
+        <w:t xml:space="preserve"> </w:t>
+      </w:r>
+      <w:r>
+        <w:rPr>
+          <w:b/>
+        </w:rPr>
+        <w:t xml:space="preserve">A. Myers</w:t>
       </w:r>
       <w:r>
         <w:t xml:space="preserve">, and</w:t>
@@ -9929,34 +9968,34 @@
         <w:rPr>
           <w:b/>
         </w:rPr>
-        <w:t xml:space="preserve">A. Kreimeyer</w:t>
-      </w:r>
-      <w:r>
-        <w:t xml:space="preserve">. 2010.</w:t>
-      </w:r>
-      <w:r>
-        <w:t xml:space="preserve"> </w:t>
-      </w:r>
-      <w:r>
-        <w:rPr>
-          <w:i/>
-        </w:rPr>
-        <w:t xml:space="preserve">Clostridium sticklandii</w:t>
-      </w:r>
-      <w:r>
-        <w:t xml:space="preserve">, a specialist in amino acid degradation:revisiting its metabolism through its genome sequence. BMC genomics</w:t>
-      </w:r>
-      <w:r>
-        <w:t xml:space="preserve"> </w:t>
-      </w:r>
-      <w:r>
-        <w:rPr>
-          <w:b/>
-        </w:rPr>
-        <w:t xml:space="preserve">11</w:t>
-      </w:r>
-      <w:r>
-        <w:t xml:space="preserve">:555.</w:t>
+        <w:t xml:space="preserve">W. T. Self</w:t>
+      </w:r>
+      <w:r>
+        <w:t xml:space="preserve">. 2006. Analysis of proline reduction in the nosocomial pathogen</w:t>
+      </w:r>
+      <w:r>
+        <w:t xml:space="preserve"> </w:t>
+      </w:r>
+      <w:r>
+        <w:rPr>
+          <w:i/>
+        </w:rPr>
+        <w:t xml:space="preserve">Clostridium difficile</w:t>
+      </w:r>
+      <w:r>
+        <w:t xml:space="preserve">. Journal of Bacteriology</w:t>
+      </w:r>
+      <w:r>
+        <w:t xml:space="preserve"> </w:t>
+      </w:r>
+      <w:r>
+        <w:rPr>
+          <w:b/>
+        </w:rPr>
+        <w:t xml:space="preserve">188</w:t>
+      </w:r>
+      <w:r>
+        <w:t xml:space="preserve">:8487–8495.</w:t>
       </w:r>
     </w:p>
     <w:p>
@@ -9973,31 +10012,115 @@
         <w:rPr>
           <w:b/>
         </w:rPr>
-        <w:t xml:space="preserve">Jackson, S.</w:t>
-      </w:r>
-      <w:r>
-        <w:t xml:space="preserve">,</w:t>
-      </w:r>
-      <w:r>
-        <w:t xml:space="preserve"> </w:t>
-      </w:r>
-      <w:r>
-        <w:rPr>
-          <w:b/>
-        </w:rPr>
-        <w:t xml:space="preserve">M. Calos</w:t>
-      </w:r>
-      <w:r>
-        <w:t xml:space="preserve">,</w:t>
-      </w:r>
-      <w:r>
-        <w:t xml:space="preserve"> </w:t>
-      </w:r>
-      <w:r>
-        <w:rPr>
-          <w:b/>
-        </w:rPr>
-        <w:t xml:space="preserve">A. Myers</w:t>
+        <w:t xml:space="preserve">Ng, K. M.</w:t>
+      </w:r>
+      <w:r>
+        <w:t xml:space="preserve">,</w:t>
+      </w:r>
+      <w:r>
+        <w:t xml:space="preserve"> </w:t>
+      </w:r>
+      <w:r>
+        <w:rPr>
+          <w:b/>
+        </w:rPr>
+        <w:t xml:space="preserve">J. a Ferreyra</w:t>
+      </w:r>
+      <w:r>
+        <w:t xml:space="preserve">,</w:t>
+      </w:r>
+      <w:r>
+        <w:t xml:space="preserve"> </w:t>
+      </w:r>
+      <w:r>
+        <w:rPr>
+          <w:b/>
+        </w:rPr>
+        <w:t xml:space="preserve">S. K. Higginbottom</w:t>
+      </w:r>
+      <w:r>
+        <w:t xml:space="preserve">,</w:t>
+      </w:r>
+      <w:r>
+        <w:t xml:space="preserve"> </w:t>
+      </w:r>
+      <w:r>
+        <w:rPr>
+          <w:b/>
+        </w:rPr>
+        <w:t xml:space="preserve">J. B. Lynch</w:t>
+      </w:r>
+      <w:r>
+        <w:t xml:space="preserve">,</w:t>
+      </w:r>
+      <w:r>
+        <w:t xml:space="preserve"> </w:t>
+      </w:r>
+      <w:r>
+        <w:rPr>
+          <w:b/>
+        </w:rPr>
+        <w:t xml:space="preserve">P. C. Kashyap</w:t>
+      </w:r>
+      <w:r>
+        <w:t xml:space="preserve">,</w:t>
+      </w:r>
+      <w:r>
+        <w:t xml:space="preserve"> </w:t>
+      </w:r>
+      <w:r>
+        <w:rPr>
+          <w:b/>
+        </w:rPr>
+        <w:t xml:space="preserve">S. Gopinath</w:t>
+      </w:r>
+      <w:r>
+        <w:t xml:space="preserve">,</w:t>
+      </w:r>
+      <w:r>
+        <w:t xml:space="preserve"> </w:t>
+      </w:r>
+      <w:r>
+        <w:rPr>
+          <w:b/>
+        </w:rPr>
+        <w:t xml:space="preserve">N. Naidu</w:t>
+      </w:r>
+      <w:r>
+        <w:t xml:space="preserve">,</w:t>
+      </w:r>
+      <w:r>
+        <w:t xml:space="preserve"> </w:t>
+      </w:r>
+      <w:r>
+        <w:rPr>
+          <w:b/>
+        </w:rPr>
+        <w:t xml:space="preserve">B. Choudhury</w:t>
+      </w:r>
+      <w:r>
+        <w:t xml:space="preserve">,</w:t>
+      </w:r>
+      <w:r>
+        <w:t xml:space="preserve"> </w:t>
+      </w:r>
+      <w:r>
+        <w:rPr>
+          <w:b/>
+        </w:rPr>
+        <w:t xml:space="preserve">B. C. Weimer</w:t>
+      </w:r>
+      <w:r>
+        <w:t xml:space="preserve">,</w:t>
+      </w:r>
+      <w:r>
+        <w:t xml:space="preserve"> </w:t>
+      </w:r>
+      <w:r>
+        <w:rPr>
+          <w:b/>
+        </w:rPr>
+        <w:t xml:space="preserve">D. M. Monack</w:t>
       </w:r>
       <w:r>
         <w:t xml:space="preserve">, and</w:t>
@@ -10009,34 +10132,22 @@
         <w:rPr>
           <w:b/>
         </w:rPr>
-        <w:t xml:space="preserve">W. T. Self</w:t>
-      </w:r>
-      <w:r>
-        <w:t xml:space="preserve">. 2006. Analysis of proline reduction in the nosocomial pathogen</w:t>
-      </w:r>
-      <w:r>
-        <w:t xml:space="preserve"> </w:t>
-      </w:r>
-      <w:r>
-        <w:rPr>
-          <w:i/>
-        </w:rPr>
-        <w:t xml:space="preserve">Clostridium difficile</w:t>
-      </w:r>
-      <w:r>
-        <w:t xml:space="preserve">. Journal of Bacteriology</w:t>
-      </w:r>
-      <w:r>
-        <w:t xml:space="preserve"> </w:t>
-      </w:r>
-      <w:r>
-        <w:rPr>
-          <w:b/>
-        </w:rPr>
-        <w:t xml:space="preserve">188</w:t>
-      </w:r>
-      <w:r>
-        <w:t xml:space="preserve">:8487–8495.</w:t>
+        <w:t xml:space="preserve">J. L. Sonnenburg</w:t>
+      </w:r>
+      <w:r>
+        <w:t xml:space="preserve">. 2013. Microbiota-liberated host sugars facilitate post-antibiotic expansion of enteric pathogens. Nature</w:t>
+      </w:r>
+      <w:r>
+        <w:t xml:space="preserve"> </w:t>
+      </w:r>
+      <w:r>
+        <w:rPr>
+          <w:b/>
+        </w:rPr>
+        <w:t xml:space="preserve">502</w:t>
+      </w:r>
+      <w:r>
+        <w:t xml:space="preserve">:96–9.</w:t>
       </w:r>
     </w:p>
     <w:p>
@@ -10053,115 +10164,7 @@
         <w:rPr>
           <w:b/>
         </w:rPr>
-        <w:t xml:space="preserve">Ng, K. M.</w:t>
-      </w:r>
-      <w:r>
-        <w:t xml:space="preserve">,</w:t>
-      </w:r>
-      <w:r>
-        <w:t xml:space="preserve"> </w:t>
-      </w:r>
-      <w:r>
-        <w:rPr>
-          <w:b/>
-        </w:rPr>
-        <w:t xml:space="preserve">J. a Ferreyra</w:t>
-      </w:r>
-      <w:r>
-        <w:t xml:space="preserve">,</w:t>
-      </w:r>
-      <w:r>
-        <w:t xml:space="preserve"> </w:t>
-      </w:r>
-      <w:r>
-        <w:rPr>
-          <w:b/>
-        </w:rPr>
-        <w:t xml:space="preserve">S. K. Higginbottom</w:t>
-      </w:r>
-      <w:r>
-        <w:t xml:space="preserve">,</w:t>
-      </w:r>
-      <w:r>
-        <w:t xml:space="preserve"> </w:t>
-      </w:r>
-      <w:r>
-        <w:rPr>
-          <w:b/>
-        </w:rPr>
-        <w:t xml:space="preserve">J. B. Lynch</w:t>
-      </w:r>
-      <w:r>
-        <w:t xml:space="preserve">,</w:t>
-      </w:r>
-      <w:r>
-        <w:t xml:space="preserve"> </w:t>
-      </w:r>
-      <w:r>
-        <w:rPr>
-          <w:b/>
-        </w:rPr>
-        <w:t xml:space="preserve">P. C. Kashyap</w:t>
-      </w:r>
-      <w:r>
-        <w:t xml:space="preserve">,</w:t>
-      </w:r>
-      <w:r>
-        <w:t xml:space="preserve"> </w:t>
-      </w:r>
-      <w:r>
-        <w:rPr>
-          <w:b/>
-        </w:rPr>
-        <w:t xml:space="preserve">S. Gopinath</w:t>
-      </w:r>
-      <w:r>
-        <w:t xml:space="preserve">,</w:t>
-      </w:r>
-      <w:r>
-        <w:t xml:space="preserve"> </w:t>
-      </w:r>
-      <w:r>
-        <w:rPr>
-          <w:b/>
-        </w:rPr>
-        <w:t xml:space="preserve">N. Naidu</w:t>
-      </w:r>
-      <w:r>
-        <w:t xml:space="preserve">,</w:t>
-      </w:r>
-      <w:r>
-        <w:t xml:space="preserve"> </w:t>
-      </w:r>
-      <w:r>
-        <w:rPr>
-          <w:b/>
-        </w:rPr>
-        <w:t xml:space="preserve">B. Choudhury</w:t>
-      </w:r>
-      <w:r>
-        <w:t xml:space="preserve">,</w:t>
-      </w:r>
-      <w:r>
-        <w:t xml:space="preserve"> </w:t>
-      </w:r>
-      <w:r>
-        <w:rPr>
-          <w:b/>
-        </w:rPr>
-        <w:t xml:space="preserve">B. C. Weimer</w:t>
-      </w:r>
-      <w:r>
-        <w:t xml:space="preserve">,</w:t>
-      </w:r>
-      <w:r>
-        <w:t xml:space="preserve"> </w:t>
-      </w:r>
-      <w:r>
-        <w:rPr>
-          <w:b/>
-        </w:rPr>
-        <w:t xml:space="preserve">D. M. Monack</w:t>
+        <w:t xml:space="preserve">Almagro-Moreno, S.</w:t>
       </w:r>
       <w:r>
         <w:t xml:space="preserve">, and</w:t>
@@ -10173,22 +10176,22 @@
         <w:rPr>
           <w:b/>
         </w:rPr>
-        <w:t xml:space="preserve">J. L. Sonnenburg</w:t>
-      </w:r>
-      <w:r>
-        <w:t xml:space="preserve">. 2013. Microbiota-liberated host sugars facilitate post-antibiotic expansion of enteric pathogens. Nature</w:t>
-      </w:r>
-      <w:r>
-        <w:t xml:space="preserve"> </w:t>
-      </w:r>
-      <w:r>
-        <w:rPr>
-          <w:b/>
-        </w:rPr>
-        <w:t xml:space="preserve">502</w:t>
-      </w:r>
-      <w:r>
-        <w:t xml:space="preserve">:96–9.</w:t>
+        <w:t xml:space="preserve">E. F. Boyd</w:t>
+      </w:r>
+      <w:r>
+        <w:t xml:space="preserve">. 2009. Insights into the evolution of sialic acid catabolism among bacteria. BMC Evol Biol</w:t>
+      </w:r>
+      <w:r>
+        <w:t xml:space="preserve"> </w:t>
+      </w:r>
+      <w:r>
+        <w:rPr>
+          <w:b/>
+        </w:rPr>
+        <w:t xml:space="preserve">9</w:t>
+      </w:r>
+      <w:r>
+        <w:t xml:space="preserve">:118.</w:t>
       </w:r>
     </w:p>
     <w:p>
@@ -10205,7 +10208,31 @@
         <w:rPr>
           <w:b/>
         </w:rPr>
-        <w:t xml:space="preserve">Almagro-Moreno, S.</w:t>
+        <w:t xml:space="preserve">Karasawa, T.</w:t>
+      </w:r>
+      <w:r>
+        <w:t xml:space="preserve">,</w:t>
+      </w:r>
+      <w:r>
+        <w:t xml:space="preserve"> </w:t>
+      </w:r>
+      <w:r>
+        <w:rPr>
+          <w:b/>
+        </w:rPr>
+        <w:t xml:space="preserve">S. Ikoma</w:t>
+      </w:r>
+      <w:r>
+        <w:t xml:space="preserve">,</w:t>
+      </w:r>
+      <w:r>
+        <w:t xml:space="preserve"> </w:t>
+      </w:r>
+      <w:r>
+        <w:rPr>
+          <w:b/>
+        </w:rPr>
+        <w:t xml:space="preserve">K. Yamakawa</w:t>
       </w:r>
       <w:r>
         <w:t xml:space="preserve">, and</w:t>
@@ -10217,22 +10244,22 @@
         <w:rPr>
           <w:b/>
         </w:rPr>
-        <w:t xml:space="preserve">E. F. Boyd</w:t>
-      </w:r>
-      <w:r>
-        <w:t xml:space="preserve">. 2009. Insights into the evolution of sialic acid catabolism among bacteria. BMC Evol Biol</w:t>
-      </w:r>
-      <w:r>
-        <w:t xml:space="preserve"> </w:t>
-      </w:r>
-      <w:r>
-        <w:rPr>
-          <w:b/>
-        </w:rPr>
-        <w:t xml:space="preserve">9</w:t>
-      </w:r>
-      <w:r>
-        <w:t xml:space="preserve">:118.</w:t>
+        <w:t xml:space="preserve">S. Nakamura</w:t>
+      </w:r>
+      <w:r>
+        <w:t xml:space="preserve">. 1995. A defined growth medium for Clostridium difficile. Microbiology</w:t>
+      </w:r>
+      <w:r>
+        <w:t xml:space="preserve"> </w:t>
+      </w:r>
+      <w:r>
+        <w:rPr>
+          <w:b/>
+        </w:rPr>
+        <w:t xml:space="preserve">141</w:t>
+      </w:r>
+      <w:r>
+        <w:t xml:space="preserve">:371–375.</w:t>
       </w:r>
     </w:p>
     <w:p>
@@ -10249,31 +10276,19 @@
         <w:rPr>
           <w:b/>
         </w:rPr>
-        <w:t xml:space="preserve">Karasawa, T.</w:t>
-      </w:r>
-      <w:r>
-        <w:t xml:space="preserve">,</w:t>
-      </w:r>
-      <w:r>
-        <w:t xml:space="preserve"> </w:t>
-      </w:r>
-      <w:r>
-        <w:rPr>
-          <w:b/>
-        </w:rPr>
-        <w:t xml:space="preserve">S. Ikoma</w:t>
-      </w:r>
-      <w:r>
-        <w:t xml:space="preserve">,</w:t>
-      </w:r>
-      <w:r>
-        <w:t xml:space="preserve"> </w:t>
-      </w:r>
-      <w:r>
-        <w:rPr>
-          <w:b/>
-        </w:rPr>
-        <w:t xml:space="preserve">K. Yamakawa</w:t>
+        <w:t xml:space="preserve">Karlsson, S.</w:t>
+      </w:r>
+      <w:r>
+        <w:t xml:space="preserve">,</w:t>
+      </w:r>
+      <w:r>
+        <w:t xml:space="preserve"> </w:t>
+      </w:r>
+      <w:r>
+        <w:rPr>
+          <w:b/>
+        </w:rPr>
+        <w:t xml:space="preserve">L. G. Burman</w:t>
       </w:r>
       <w:r>
         <w:t xml:space="preserve">, and</w:t>
@@ -10285,22 +10300,37 @@
         <w:rPr>
           <w:b/>
         </w:rPr>
-        <w:t xml:space="preserve">S. Nakamura</w:t>
-      </w:r>
-      <w:r>
-        <w:t xml:space="preserve">. 1995. A defined growth medium for Clostridium difficile. Microbiology</w:t>
-      </w:r>
-      <w:r>
-        <w:t xml:space="preserve"> </w:t>
-      </w:r>
-      <w:r>
-        <w:rPr>
-          <w:b/>
-        </w:rPr>
-        <w:t xml:space="preserve">141</w:t>
-      </w:r>
-      <w:r>
-        <w:t xml:space="preserve">:371–375.</w:t>
+        <w:t xml:space="preserve">T. Åkerlund</w:t>
+      </w:r>
+      <w:r>
+        <w:t xml:space="preserve">. 2008. Induction of toxins in</w:t>
+      </w:r>
+      <w:r>
+        <w:t xml:space="preserve"> </w:t>
+      </w:r>
+      <w:r>
+        <w:rPr>
+          <w:i/>
+        </w:rPr>
+        <w:t xml:space="preserve">Clostridium difficile</w:t>
+      </w:r>
+      <w:r>
+        <w:t xml:space="preserve"> </w:t>
+      </w:r>
+      <w:r>
+        <w:t xml:space="preserve">is associated with dramatic changes of its metabolism. Microbiology</w:t>
+      </w:r>
+      <w:r>
+        <w:t xml:space="preserve"> </w:t>
+      </w:r>
+      <w:r>
+        <w:rPr>
+          <w:b/>
+        </w:rPr>
+        <w:t xml:space="preserve">154</w:t>
+      </w:r>
+      <w:r>
+        <w:t xml:space="preserve">:3430–3436.</w:t>
       </w:r>
     </w:p>
     <w:p>
@@ -10317,19 +10347,19 @@
         <w:rPr>
           <w:b/>
         </w:rPr>
-        <w:t xml:space="preserve">Karlsson, S.</w:t>
-      </w:r>
-      <w:r>
-        <w:t xml:space="preserve">,</w:t>
-      </w:r>
-      <w:r>
-        <w:t xml:space="preserve"> </w:t>
-      </w:r>
-      <w:r>
-        <w:rPr>
-          <w:b/>
-        </w:rPr>
-        <w:t xml:space="preserve">L. G. Burman</w:t>
+        <w:t xml:space="preserve">Hartwich, K.</w:t>
+      </w:r>
+      <w:r>
+        <w:t xml:space="preserve">,</w:t>
+      </w:r>
+      <w:r>
+        <w:t xml:space="preserve"> </w:t>
+      </w:r>
+      <w:r>
+        <w:rPr>
+          <w:b/>
+        </w:rPr>
+        <w:t xml:space="preserve">A. Poehlein</w:t>
       </w:r>
       <w:r>
         <w:t xml:space="preserve">, and</w:t>
@@ -10341,37 +10371,22 @@
         <w:rPr>
           <w:b/>
         </w:rPr>
-        <w:t xml:space="preserve">T. Åkerlund</w:t>
-      </w:r>
-      <w:r>
-        <w:t xml:space="preserve">. 2008. Induction of toxins in</w:t>
-      </w:r>
-      <w:r>
-        <w:t xml:space="preserve"> </w:t>
-      </w:r>
-      <w:r>
-        <w:rPr>
-          <w:i/>
-        </w:rPr>
-        <w:t xml:space="preserve">Clostridium difficile</w:t>
-      </w:r>
-      <w:r>
-        <w:t xml:space="preserve"> </w:t>
-      </w:r>
-      <w:r>
-        <w:t xml:space="preserve">is associated with dramatic changes of its metabolism. Microbiology</w:t>
-      </w:r>
-      <w:r>
-        <w:t xml:space="preserve"> </w:t>
-      </w:r>
-      <w:r>
-        <w:rPr>
-          <w:b/>
-        </w:rPr>
-        <w:t xml:space="preserve">154</w:t>
-      </w:r>
-      <w:r>
-        <w:t xml:space="preserve">:3430–3436.</w:t>
+        <w:t xml:space="preserve">R. Daniel</w:t>
+      </w:r>
+      <w:r>
+        <w:t xml:space="preserve">. 2012. The Purine-Utilizing Bacterium Clostridium acidurici 9a: A Genome-Guided Metabolic Reconsideration. PLoS ONE</w:t>
+      </w:r>
+      <w:r>
+        <w:t xml:space="preserve"> </w:t>
+      </w:r>
+      <w:r>
+        <w:rPr>
+          <w:b/>
+        </w:rPr>
+        <w:t xml:space="preserve">7</w:t>
+      </w:r>
+      <w:r>
+        <w:t xml:space="preserve">.</w:t>
       </w:r>
     </w:p>
     <w:p>
@@ -10388,19 +10403,7 @@
         <w:rPr>
           <w:b/>
         </w:rPr>
-        <w:t xml:space="preserve">Hartwich, K.</w:t>
-      </w:r>
-      <w:r>
-        <w:t xml:space="preserve">,</w:t>
-      </w:r>
-      <w:r>
-        <w:t xml:space="preserve"> </w:t>
-      </w:r>
-      <w:r>
-        <w:rPr>
-          <w:b/>
-        </w:rPr>
-        <w:t xml:space="preserve">A. Poehlein</w:t>
+        <w:t xml:space="preserve">Fuller, M. F.</w:t>
       </w:r>
       <w:r>
         <w:t xml:space="preserve">, and</w:t>
@@ -10412,22 +10415,22 @@
         <w:rPr>
           <w:b/>
         </w:rPr>
-        <w:t xml:space="preserve">R. Daniel</w:t>
-      </w:r>
-      <w:r>
-        <w:t xml:space="preserve">. 2012. The Purine-Utilizing Bacterium Clostridium acidurici 9a: A Genome-Guided Metabolic Reconsideration. PLoS ONE</w:t>
-      </w:r>
-      <w:r>
-        <w:t xml:space="preserve"> </w:t>
-      </w:r>
-      <w:r>
-        <w:rPr>
-          <w:b/>
-        </w:rPr>
-        <w:t xml:space="preserve">7</w:t>
-      </w:r>
-      <w:r>
-        <w:t xml:space="preserve">.</w:t>
+        <w:t xml:space="preserve">P. J. Reeds</w:t>
+      </w:r>
+      <w:r>
+        <w:t xml:space="preserve">. 1998. Nitrogen cycling in the gut. Annual review of nutrition</w:t>
+      </w:r>
+      <w:r>
+        <w:t xml:space="preserve"> </w:t>
+      </w:r>
+      <w:r>
+        <w:rPr>
+          <w:b/>
+        </w:rPr>
+        <w:t xml:space="preserve">18</w:t>
+      </w:r>
+      <w:r>
+        <w:t xml:space="preserve">:385–411.</w:t>
       </w:r>
     </w:p>
     <w:p>
@@ -10444,7 +10447,31 @@
         <w:rPr>
           <w:b/>
         </w:rPr>
-        <w:t xml:space="preserve">Fuller, M. F.</w:t>
+        <w:t xml:space="preserve">Marcobal, A.</w:t>
+      </w:r>
+      <w:r>
+        <w:t xml:space="preserve">,</w:t>
+      </w:r>
+      <w:r>
+        <w:t xml:space="preserve"> </w:t>
+      </w:r>
+      <w:r>
+        <w:rPr>
+          <w:b/>
+        </w:rPr>
+        <w:t xml:space="preserve">A. M. Southwick</w:t>
+      </w:r>
+      <w:r>
+        <w:t xml:space="preserve">,</w:t>
+      </w:r>
+      <w:r>
+        <w:t xml:space="preserve"> </w:t>
+      </w:r>
+      <w:r>
+        <w:rPr>
+          <w:b/>
+        </w:rPr>
+        <w:t xml:space="preserve">K. A. Earle</w:t>
       </w:r>
       <w:r>
         <w:t xml:space="preserve">, and</w:t>
@@ -10456,22 +10483,10 @@
         <w:rPr>
           <w:b/>
         </w:rPr>
-        <w:t xml:space="preserve">P. J. Reeds</w:t>
-      </w:r>
-      <w:r>
-        <w:t xml:space="preserve">. 1998. Nitrogen cycling in the gut. Annual review of nutrition</w:t>
-      </w:r>
-      <w:r>
-        <w:t xml:space="preserve"> </w:t>
-      </w:r>
-      <w:r>
-        <w:rPr>
-          <w:b/>
-        </w:rPr>
-        <w:t xml:space="preserve">18</w:t>
-      </w:r>
-      <w:r>
-        <w:t xml:space="preserve">:385–411.</w:t>
+        <w:t xml:space="preserve">J. L. Sonnenburg</w:t>
+      </w:r>
+      <w:r>
+        <w:t xml:space="preserve">. 2013. A refined palate: Bacterial consumption of host glycans in the gut. U.S. Patent 9.</w:t>
       </w:r>
     </w:p>
     <w:p>
@@ -10488,31 +10503,19 @@
         <w:rPr>
           <w:b/>
         </w:rPr>
-        <w:t xml:space="preserve">Marcobal, A.</w:t>
-      </w:r>
-      <w:r>
-        <w:t xml:space="preserve">,</w:t>
-      </w:r>
-      <w:r>
-        <w:t xml:space="preserve"> </w:t>
-      </w:r>
-      <w:r>
-        <w:rPr>
-          <w:b/>
-        </w:rPr>
-        <w:t xml:space="preserve">A. M. Southwick</w:t>
-      </w:r>
-      <w:r>
-        <w:t xml:space="preserve">,</w:t>
-      </w:r>
-      <w:r>
-        <w:t xml:space="preserve"> </w:t>
-      </w:r>
-      <w:r>
-        <w:rPr>
-          <w:b/>
-        </w:rPr>
-        <w:t xml:space="preserve">K. A. Earle</w:t>
+        <w:t xml:space="preserve">Bouillaut, L.</w:t>
+      </w:r>
+      <w:r>
+        <w:t xml:space="preserve">,</w:t>
+      </w:r>
+      <w:r>
+        <w:t xml:space="preserve"> </w:t>
+      </w:r>
+      <w:r>
+        <w:rPr>
+          <w:b/>
+        </w:rPr>
+        <w:t xml:space="preserve">W. T. Self</w:t>
       </w:r>
       <w:r>
         <w:t xml:space="preserve">, and</w:t>
@@ -10524,10 +10527,22 @@
         <w:rPr>
           <w:b/>
         </w:rPr>
-        <w:t xml:space="preserve">J. L. Sonnenburg</w:t>
-      </w:r>
-      <w:r>
-        <w:t xml:space="preserve">. 2013. A refined palate: Bacterial consumption of host glycans in the gut. U.S. Patent 9.</w:t>
+        <w:t xml:space="preserve">A. L. Sonenshein</w:t>
+      </w:r>
+      <w:r>
+        <w:t xml:space="preserve">. 2013. Proline-dependent regulation of Clostridium difficile stickland metabolism. Journal of Bacteriology</w:t>
+      </w:r>
+      <w:r>
+        <w:t xml:space="preserve"> </w:t>
+      </w:r>
+      <w:r>
+        <w:rPr>
+          <w:b/>
+        </w:rPr>
+        <w:t xml:space="preserve">195</w:t>
+      </w:r>
+      <w:r>
+        <w:t xml:space="preserve">:844–854.</w:t>
       </w:r>
     </w:p>
     <w:p>
@@ -10544,19 +10559,19 @@
         <w:rPr>
           <w:b/>
         </w:rPr>
-        <w:t xml:space="preserve">Bouillaut, L.</w:t>
-      </w:r>
-      <w:r>
-        <w:t xml:space="preserve">,</w:t>
-      </w:r>
-      <w:r>
-        <w:t xml:space="preserve"> </w:t>
-      </w:r>
-      <w:r>
-        <w:rPr>
-          <w:b/>
-        </w:rPr>
-        <w:t xml:space="preserve">W. T. Self</w:t>
+        <w:t xml:space="preserve">Köpke, M.</w:t>
+      </w:r>
+      <w:r>
+        <w:t xml:space="preserve">,</w:t>
+      </w:r>
+      <w:r>
+        <w:t xml:space="preserve"> </w:t>
+      </w:r>
+      <w:r>
+        <w:rPr>
+          <w:b/>
+        </w:rPr>
+        <w:t xml:space="preserve">M. Straub</w:t>
       </w:r>
       <w:r>
         <w:t xml:space="preserve">, and</w:t>
@@ -10568,22 +10583,37 @@
         <w:rPr>
           <w:b/>
         </w:rPr>
-        <w:t xml:space="preserve">A. L. Sonenshein</w:t>
-      </w:r>
-      <w:r>
-        <w:t xml:space="preserve">. 2013. Proline-dependent regulation of Clostridium difficile stickland metabolism. Journal of Bacteriology</w:t>
-      </w:r>
-      <w:r>
-        <w:t xml:space="preserve"> </w:t>
-      </w:r>
-      <w:r>
-        <w:rPr>
-          <w:b/>
-        </w:rPr>
-        <w:t xml:space="preserve">195</w:t>
-      </w:r>
-      <w:r>
-        <w:t xml:space="preserve">:844–854.</w:t>
+        <w:t xml:space="preserve">P. Dürre</w:t>
+      </w:r>
+      <w:r>
+        <w:t xml:space="preserve">. 2013.</w:t>
+      </w:r>
+      <w:r>
+        <w:t xml:space="preserve"> </w:t>
+      </w:r>
+      <w:r>
+        <w:rPr>
+          <w:i/>
+        </w:rPr>
+        <w:t xml:space="preserve">Clostridium difficile</w:t>
+      </w:r>
+      <w:r>
+        <w:t xml:space="preserve"> </w:t>
+      </w:r>
+      <w:r>
+        <w:t xml:space="preserve">Is an Autotrophic Bacterial Pathogen. PLoS ONE</w:t>
+      </w:r>
+      <w:r>
+        <w:t xml:space="preserve"> </w:t>
+      </w:r>
+      <w:r>
+        <w:rPr>
+          <w:b/>
+        </w:rPr>
+        <w:t xml:space="preserve">8</w:t>
+      </w:r>
+      <w:r>
+        <w:t xml:space="preserve">.</w:t>
       </w:r>
     </w:p>
     <w:p>
@@ -10600,19 +10630,7 @@
         <w:rPr>
           <w:b/>
         </w:rPr>
-        <w:t xml:space="preserve">Köpke, M.</w:t>
-      </w:r>
-      <w:r>
-        <w:t xml:space="preserve">,</w:t>
-      </w:r>
-      <w:r>
-        <w:t xml:space="preserve"> </w:t>
-      </w:r>
-      <w:r>
-        <w:rPr>
-          <w:b/>
-        </w:rPr>
-        <w:t xml:space="preserve">M. Straub</w:t>
+        <w:t xml:space="preserve">Green, M. L.</w:t>
       </w:r>
       <w:r>
         <w:t xml:space="preserve">, and</w:t>
@@ -10624,37 +10642,22 @@
         <w:rPr>
           <w:b/>
         </w:rPr>
-        <w:t xml:space="preserve">P. Dürre</w:t>
-      </w:r>
-      <w:r>
-        <w:t xml:space="preserve">. 2013.</w:t>
-      </w:r>
-      <w:r>
-        <w:t xml:space="preserve"> </w:t>
-      </w:r>
-      <w:r>
-        <w:rPr>
-          <w:i/>
-        </w:rPr>
-        <w:t xml:space="preserve">Clostridium difficile</w:t>
-      </w:r>
-      <w:r>
-        <w:t xml:space="preserve"> </w:t>
-      </w:r>
-      <w:r>
-        <w:t xml:space="preserve">Is an Autotrophic Bacterial Pathogen. PLoS ONE</w:t>
-      </w:r>
-      <w:r>
-        <w:t xml:space="preserve"> </w:t>
-      </w:r>
-      <w:r>
-        <w:rPr>
-          <w:b/>
-        </w:rPr>
-        <w:t xml:space="preserve">8</w:t>
-      </w:r>
-      <w:r>
-        <w:t xml:space="preserve">.</w:t>
+        <w:t xml:space="preserve">P. D. Karp</w:t>
+      </w:r>
+      <w:r>
+        <w:t xml:space="preserve">. 2006. The outcomes of pathway database computations depend on pathway ontology. Nucleic Acids Research</w:t>
+      </w:r>
+      <w:r>
+        <w:t xml:space="preserve"> </w:t>
+      </w:r>
+      <w:r>
+        <w:rPr>
+          <w:b/>
+        </w:rPr>
+        <w:t xml:space="preserve">34</w:t>
+      </w:r>
+      <w:r>
+        <w:t xml:space="preserve">:3687–3697.</w:t>
       </w:r>
     </w:p>
     <w:p>
@@ -10671,7 +10674,55 @@
         <w:rPr>
           <w:b/>
         </w:rPr>
-        <w:t xml:space="preserve">Green, M. L.</w:t>
+        <w:t xml:space="preserve">Theriot, C. M.</w:t>
+      </w:r>
+      <w:r>
+        <w:t xml:space="preserve">,</w:t>
+      </w:r>
+      <w:r>
+        <w:t xml:space="preserve"> </w:t>
+      </w:r>
+      <w:r>
+        <w:rPr>
+          <w:b/>
+        </w:rPr>
+        <w:t xml:space="preserve">C. C. Koumpouras</w:t>
+      </w:r>
+      <w:r>
+        <w:t xml:space="preserve">,</w:t>
+      </w:r>
+      <w:r>
+        <w:t xml:space="preserve"> </w:t>
+      </w:r>
+      <w:r>
+        <w:rPr>
+          <w:b/>
+        </w:rPr>
+        <w:t xml:space="preserve">P. E. Carlson</w:t>
+      </w:r>
+      <w:r>
+        <w:t xml:space="preserve">,</w:t>
+      </w:r>
+      <w:r>
+        <w:t xml:space="preserve"> </w:t>
+      </w:r>
+      <w:r>
+        <w:rPr>
+          <w:b/>
+        </w:rPr>
+        <w:t xml:space="preserve">I. I. Bergin</w:t>
+      </w:r>
+      <w:r>
+        <w:t xml:space="preserve">,</w:t>
+      </w:r>
+      <w:r>
+        <w:t xml:space="preserve"> </w:t>
+      </w:r>
+      <w:r>
+        <w:rPr>
+          <w:b/>
+        </w:rPr>
+        <w:t xml:space="preserve">D. M. Aronoff</w:t>
       </w:r>
       <w:r>
         <w:t xml:space="preserve">, and</w:t>
@@ -10683,22 +10734,37 @@
         <w:rPr>
           <w:b/>
         </w:rPr>
-        <w:t xml:space="preserve">P. D. Karp</w:t>
-      </w:r>
-      <w:r>
-        <w:t xml:space="preserve">. 2006. The outcomes of pathway database computations depend on pathway ontology. Nucleic Acids Research</w:t>
-      </w:r>
-      <w:r>
-        <w:t xml:space="preserve"> </w:t>
-      </w:r>
-      <w:r>
-        <w:rPr>
-          <w:b/>
-        </w:rPr>
-        <w:t xml:space="preserve">34</w:t>
-      </w:r>
-      <w:r>
-        <w:t xml:space="preserve">:3687–3697.</w:t>
+        <w:t xml:space="preserve">V. B. Young</w:t>
+      </w:r>
+      <w:r>
+        <w:t xml:space="preserve">. 2011. Cefoperazone-treated mice as an experimental platform to assess differential virulence of</w:t>
+      </w:r>
+      <w:r>
+        <w:t xml:space="preserve"> </w:t>
+      </w:r>
+      <w:r>
+        <w:rPr>
+          <w:i/>
+        </w:rPr>
+        <w:t xml:space="preserve">Clostridium difficile</w:t>
+      </w:r>
+      <w:r>
+        <w:t xml:space="preserve"> </w:t>
+      </w:r>
+      <w:r>
+        <w:t xml:space="preserve">strains. Gut microbes</w:t>
+      </w:r>
+      <w:r>
+        <w:t xml:space="preserve"> </w:t>
+      </w:r>
+      <w:r>
+        <w:rPr>
+          <w:b/>
+        </w:rPr>
+        <w:t xml:space="preserve">2</w:t>
+      </w:r>
+      <w:r>
+        <w:t xml:space="preserve">:326–334.</w:t>
       </w:r>
     </w:p>
     <w:p>
@@ -10715,55 +10781,19 @@
         <w:rPr>
           <w:b/>
         </w:rPr>
-        <w:t xml:space="preserve">Theriot, C. M.</w:t>
-      </w:r>
-      <w:r>
-        <w:t xml:space="preserve">,</w:t>
-      </w:r>
-      <w:r>
-        <w:t xml:space="preserve"> </w:t>
-      </w:r>
-      <w:r>
-        <w:rPr>
-          <w:b/>
-        </w:rPr>
-        <w:t xml:space="preserve">C. C. Koumpouras</w:t>
-      </w:r>
-      <w:r>
-        <w:t xml:space="preserve">,</w:t>
-      </w:r>
-      <w:r>
-        <w:t xml:space="preserve"> </w:t>
-      </w:r>
-      <w:r>
-        <w:rPr>
-          <w:b/>
-        </w:rPr>
-        <w:t xml:space="preserve">P. E. Carlson</w:t>
-      </w:r>
-      <w:r>
-        <w:t xml:space="preserve">,</w:t>
-      </w:r>
-      <w:r>
-        <w:t xml:space="preserve"> </w:t>
-      </w:r>
-      <w:r>
-        <w:rPr>
-          <w:b/>
-        </w:rPr>
-        <w:t xml:space="preserve">I. I. Bergin</w:t>
-      </w:r>
-      <w:r>
-        <w:t xml:space="preserve">,</w:t>
-      </w:r>
-      <w:r>
-        <w:t xml:space="preserve"> </w:t>
-      </w:r>
-      <w:r>
-        <w:rPr>
-          <w:b/>
-        </w:rPr>
-        <w:t xml:space="preserve">D. M. Aronoff</w:t>
+        <w:t xml:space="preserve">Wilson, K. H.</w:t>
+      </w:r>
+      <w:r>
+        <w:t xml:space="preserve">,</w:t>
+      </w:r>
+      <w:r>
+        <w:t xml:space="preserve"> </w:t>
+      </w:r>
+      <w:r>
+        <w:rPr>
+          <w:b/>
+        </w:rPr>
+        <w:t xml:space="preserve">M. J. Kennedy</w:t>
       </w:r>
       <w:r>
         <w:t xml:space="preserve">, and</w:t>
@@ -10775,10 +10805,10 @@
         <w:rPr>
           <w:b/>
         </w:rPr>
-        <w:t xml:space="preserve">V. B. Young</w:t>
-      </w:r>
-      <w:r>
-        <w:t xml:space="preserve">. 2011. Cefoperazone-treated mice as an experimental platform to assess differential virulence of</w:t>
+        <w:t xml:space="preserve">F. R. Fekety</w:t>
+      </w:r>
+      <w:r>
+        <w:t xml:space="preserve">. 1982. Use of sodium taurocholate to enhance spore recovery on a medium selective for</w:t>
       </w:r>
       <w:r>
         <w:t xml:space="preserve"> </w:t>
@@ -10790,22 +10820,19 @@
         <w:t xml:space="preserve">Clostridium difficile</w:t>
       </w:r>
       <w:r>
-        <w:t xml:space="preserve"> </w:t>
-      </w:r>
-      <w:r>
-        <w:t xml:space="preserve">strains. Gut microbes</w:t>
-      </w:r>
-      <w:r>
-        <w:t xml:space="preserve"> </w:t>
-      </w:r>
-      <w:r>
-        <w:rPr>
-          <w:b/>
-        </w:rPr>
-        <w:t xml:space="preserve">2</w:t>
-      </w:r>
-      <w:r>
-        <w:t xml:space="preserve">:326–334.</w:t>
+        <w:t xml:space="preserve">. Journal of Clinical Microbiology</w:t>
+      </w:r>
+      <w:r>
+        <w:t xml:space="preserve"> </w:t>
+      </w:r>
+      <w:r>
+        <w:rPr>
+          <w:b/>
+        </w:rPr>
+        <w:t xml:space="preserve">15</w:t>
+      </w:r>
+      <w:r>
+        <w:t xml:space="preserve">:443–446.</w:t>
       </w:r>
     </w:p>
     <w:p>
@@ -10822,19 +10849,7 @@
         <w:rPr>
           <w:b/>
         </w:rPr>
-        <w:t xml:space="preserve">Wilson, K. H.</w:t>
-      </w:r>
-      <w:r>
-        <w:t xml:space="preserve">,</w:t>
-      </w:r>
-      <w:r>
-        <w:t xml:space="preserve"> </w:t>
-      </w:r>
-      <w:r>
-        <w:rPr>
-          <w:b/>
-        </w:rPr>
-        <w:t xml:space="preserve">M. J. Kennedy</w:t>
+        <w:t xml:space="preserve">Sorg, J. a.</w:t>
       </w:r>
       <w:r>
         <w:t xml:space="preserve">, and</w:t>
@@ -10846,10 +10861,10 @@
         <w:rPr>
           <w:b/>
         </w:rPr>
-        <w:t xml:space="preserve">F. R. Fekety</w:t>
-      </w:r>
-      <w:r>
-        <w:t xml:space="preserve">. 1982. Use of sodium taurocholate to enhance spore recovery on a medium selective for</w:t>
+        <w:t xml:space="preserve">A. L. Sonenshein</w:t>
+      </w:r>
+      <w:r>
+        <w:t xml:space="preserve">. 2010. Inhibiting the initiation of</w:t>
       </w:r>
       <w:r>
         <w:t xml:space="preserve"> </w:t>
@@ -10861,19 +10876,22 @@
         <w:t xml:space="preserve">Clostridium difficile</w:t>
       </w:r>
       <w:r>
-        <w:t xml:space="preserve">. Journal of Clinical Microbiology</w:t>
-      </w:r>
-      <w:r>
-        <w:t xml:space="preserve"> </w:t>
-      </w:r>
-      <w:r>
-        <w:rPr>
-          <w:b/>
-        </w:rPr>
-        <w:t xml:space="preserve">15</w:t>
-      </w:r>
-      <w:r>
-        <w:t xml:space="preserve">:443–446.</w:t>
+        <w:t xml:space="preserve"> </w:t>
+      </w:r>
+      <w:r>
+        <w:t xml:space="preserve">spore germination using analogs of chenodeoxycholic acid, a bile acid. Journal of Bacteriology</w:t>
+      </w:r>
+      <w:r>
+        <w:t xml:space="preserve"> </w:t>
+      </w:r>
+      <w:r>
+        <w:rPr>
+          <w:b/>
+        </w:rPr>
+        <w:t xml:space="preserve">192</w:t>
+      </w:r>
+      <w:r>
+        <w:t xml:space="preserve">:4983–4990.</w:t>
       </w:r>
     </w:p>
     <w:p>
@@ -10890,7 +10908,67 @@
         <w:rPr>
           <w:b/>
         </w:rPr>
-        <w:t xml:space="preserve">Sorg, J. a.</w:t>
+        <w:t xml:space="preserve">Leslie, J. L.</w:t>
+      </w:r>
+      <w:r>
+        <w:t xml:space="preserve">,</w:t>
+      </w:r>
+      <w:r>
+        <w:t xml:space="preserve"> </w:t>
+      </w:r>
+      <w:r>
+        <w:rPr>
+          <w:b/>
+        </w:rPr>
+        <w:t xml:space="preserve">S. Huang</w:t>
+      </w:r>
+      <w:r>
+        <w:t xml:space="preserve">,</w:t>
+      </w:r>
+      <w:r>
+        <w:t xml:space="preserve"> </w:t>
+      </w:r>
+      <w:r>
+        <w:rPr>
+          <w:b/>
+        </w:rPr>
+        <w:t xml:space="preserve">J. S. Opp</w:t>
+      </w:r>
+      <w:r>
+        <w:t xml:space="preserve">,</w:t>
+      </w:r>
+      <w:r>
+        <w:t xml:space="preserve"> </w:t>
+      </w:r>
+      <w:r>
+        <w:rPr>
+          <w:b/>
+        </w:rPr>
+        <w:t xml:space="preserve">M. S. Nagy</w:t>
+      </w:r>
+      <w:r>
+        <w:t xml:space="preserve">,</w:t>
+      </w:r>
+      <w:r>
+        <w:t xml:space="preserve"> </w:t>
+      </w:r>
+      <w:r>
+        <w:rPr>
+          <w:b/>
+        </w:rPr>
+        <w:t xml:space="preserve">M. Kobayashi</w:t>
+      </w:r>
+      <w:r>
+        <w:t xml:space="preserve">,</w:t>
+      </w:r>
+      <w:r>
+        <w:t xml:space="preserve"> </w:t>
+      </w:r>
+      <w:r>
+        <w:rPr>
+          <w:b/>
+        </w:rPr>
+        <w:t xml:space="preserve">V. B. Young</w:t>
       </w:r>
       <w:r>
         <w:t xml:space="preserve">, and</w:t>
@@ -10902,10 +10980,10 @@
         <w:rPr>
           <w:b/>
         </w:rPr>
-        <w:t xml:space="preserve">A. L. Sonenshein</w:t>
-      </w:r>
-      <w:r>
-        <w:t xml:space="preserve">. 2010. Inhibiting the initiation of</w:t>
+        <w:t xml:space="preserve">J. R. Spence</w:t>
+      </w:r>
+      <w:r>
+        <w:t xml:space="preserve">. 2015. Persistence and toxin production by</w:t>
       </w:r>
       <w:r>
         <w:t xml:space="preserve"> </w:t>
@@ -10920,19 +10998,19 @@
         <w:t xml:space="preserve"> </w:t>
       </w:r>
       <w:r>
-        <w:t xml:space="preserve">spore germination using analogs of chenodeoxycholic acid, a bile acid. Journal of Bacteriology</w:t>
-      </w:r>
-      <w:r>
-        <w:t xml:space="preserve"> </w:t>
-      </w:r>
-      <w:r>
-        <w:rPr>
-          <w:b/>
-        </w:rPr>
-        <w:t xml:space="preserve">192</w:t>
-      </w:r>
-      <w:r>
-        <w:t xml:space="preserve">:4983–4990.</w:t>
+        <w:t xml:space="preserve">within human intestinal organoids result in disruption of epithelial paracellular barrier function. Infection and Immunity</w:t>
+      </w:r>
+      <w:r>
+        <w:t xml:space="preserve"> </w:t>
+      </w:r>
+      <w:r>
+        <w:rPr>
+          <w:b/>
+        </w:rPr>
+        <w:t xml:space="preserve">83</w:t>
+      </w:r>
+      <w:r>
+        <w:t xml:space="preserve">:138–145.</w:t>
       </w:r>
     </w:p>
     <w:p>
@@ -10949,67 +11027,7 @@
         <w:rPr>
           <w:b/>
         </w:rPr>
-        <w:t xml:space="preserve">Leslie, J. L.</w:t>
-      </w:r>
-      <w:r>
-        <w:t xml:space="preserve">,</w:t>
-      </w:r>
-      <w:r>
-        <w:t xml:space="preserve"> </w:t>
-      </w:r>
-      <w:r>
-        <w:rPr>
-          <w:b/>
-        </w:rPr>
-        <w:t xml:space="preserve">S. Huang</w:t>
-      </w:r>
-      <w:r>
-        <w:t xml:space="preserve">,</w:t>
-      </w:r>
-      <w:r>
-        <w:t xml:space="preserve"> </w:t>
-      </w:r>
-      <w:r>
-        <w:rPr>
-          <w:b/>
-        </w:rPr>
-        <w:t xml:space="preserve">J. S. Opp</w:t>
-      </w:r>
-      <w:r>
-        <w:t xml:space="preserve">,</w:t>
-      </w:r>
-      <w:r>
-        <w:t xml:space="preserve"> </w:t>
-      </w:r>
-      <w:r>
-        <w:rPr>
-          <w:b/>
-        </w:rPr>
-        <w:t xml:space="preserve">M. S. Nagy</w:t>
-      </w:r>
-      <w:r>
-        <w:t xml:space="preserve">,</w:t>
-      </w:r>
-      <w:r>
-        <w:t xml:space="preserve"> </w:t>
-      </w:r>
-      <w:r>
-        <w:rPr>
-          <w:b/>
-        </w:rPr>
-        <w:t xml:space="preserve">M. Kobayashi</w:t>
-      </w:r>
-      <w:r>
-        <w:t xml:space="preserve">,</w:t>
-      </w:r>
-      <w:r>
-        <w:t xml:space="preserve"> </w:t>
-      </w:r>
-      <w:r>
-        <w:rPr>
-          <w:b/>
-        </w:rPr>
-        <w:t xml:space="preserve">V. B. Young</w:t>
+        <w:t xml:space="preserve">Kozich, J. (. of M.</w:t>
       </w:r>
       <w:r>
         <w:t xml:space="preserve">, and</w:t>
@@ -11021,37 +11039,22 @@
         <w:rPr>
           <w:b/>
         </w:rPr>
-        <w:t xml:space="preserve">J. R. Spence</w:t>
-      </w:r>
-      <w:r>
-        <w:t xml:space="preserve">. 2015. Persistence and toxin production by</w:t>
-      </w:r>
-      <w:r>
-        <w:t xml:space="preserve"> </w:t>
-      </w:r>
-      <w:r>
-        <w:rPr>
-          <w:i/>
-        </w:rPr>
-        <w:t xml:space="preserve">Clostridium difficile</w:t>
-      </w:r>
-      <w:r>
-        <w:t xml:space="preserve"> </w:t>
-      </w:r>
-      <w:r>
-        <w:t xml:space="preserve">within human intestinal organoids result in disruption of epithelial paracellular barrier function. Infection and Immunity</w:t>
-      </w:r>
-      <w:r>
-        <w:t xml:space="preserve"> </w:t>
-      </w:r>
-      <w:r>
-        <w:rPr>
-          <w:b/>
-        </w:rPr>
-        <w:t xml:space="preserve">83</w:t>
-      </w:r>
-      <w:r>
-        <w:t xml:space="preserve">:138–145.</w:t>
+        <w:t xml:space="preserve">P. Schloss</w:t>
+      </w:r>
+      <w:r>
+        <w:t xml:space="preserve">. 2013. 16S Sequencing with the Illumina MiSeq Personal Sequencer. University of Michigan Health System SOP</w:t>
+      </w:r>
+      <w:r>
+        <w:t xml:space="preserve"> </w:t>
+      </w:r>
+      <w:r>
+        <w:rPr>
+          <w:b/>
+        </w:rPr>
+        <w:t xml:space="preserve">3.1</w:t>
+      </w:r>
+      <w:r>
+        <w:t xml:space="preserve">:1–16.</w:t>
       </w:r>
     </w:p>
     <w:p>
@@ -11068,7 +11071,31 @@
         <w:rPr>
           <w:b/>
         </w:rPr>
-        <w:t xml:space="preserve">Kozich, J. (. of M.</w:t>
+        <w:t xml:space="preserve">Wang, Q.</w:t>
+      </w:r>
+      <w:r>
+        <w:t xml:space="preserve">,</w:t>
+      </w:r>
+      <w:r>
+        <w:t xml:space="preserve"> </w:t>
+      </w:r>
+      <w:r>
+        <w:rPr>
+          <w:b/>
+        </w:rPr>
+        <w:t xml:space="preserve">G. M. Garrity</w:t>
+      </w:r>
+      <w:r>
+        <w:t xml:space="preserve">,</w:t>
+      </w:r>
+      <w:r>
+        <w:t xml:space="preserve"> </w:t>
+      </w:r>
+      <w:r>
+        <w:rPr>
+          <w:b/>
+        </w:rPr>
+        <w:t xml:space="preserve">J. M. Tiedje</w:t>
       </w:r>
       <w:r>
         <w:t xml:space="preserve">, and</w:t>
@@ -11080,22 +11107,22 @@
         <w:rPr>
           <w:b/>
         </w:rPr>
-        <w:t xml:space="preserve">P. Schloss</w:t>
-      </w:r>
-      <w:r>
-        <w:t xml:space="preserve">. 2013. 16S Sequencing with the Illumina MiSeq Personal Sequencer. University of Michigan Health System SOP</w:t>
-      </w:r>
-      <w:r>
-        <w:t xml:space="preserve"> </w:t>
-      </w:r>
-      <w:r>
-        <w:rPr>
-          <w:b/>
-        </w:rPr>
-        <w:t xml:space="preserve">3.1</w:t>
-      </w:r>
-      <w:r>
-        <w:t xml:space="preserve">:1–16.</w:t>
+        <w:t xml:space="preserve">J. R. Cole</w:t>
+      </w:r>
+      <w:r>
+        <w:t xml:space="preserve">. 2007. Naive Bayesian classifier for rapid assignment of rRNA sequences into the new bacterial taxonomy. Applied and Environmental Microbiology</w:t>
+      </w:r>
+      <w:r>
+        <w:t xml:space="preserve"> </w:t>
+      </w:r>
+      <w:r>
+        <w:rPr>
+          <w:b/>
+        </w:rPr>
+        <w:t xml:space="preserve">73</w:t>
+      </w:r>
+      <w:r>
+        <w:t xml:space="preserve">:5261–5267.</w:t>
       </w:r>
     </w:p>
     <w:p>
@@ -11112,31 +11139,31 @@
         <w:rPr>
           <w:b/>
         </w:rPr>
-        <w:t xml:space="preserve">Wang, Q.</w:t>
-      </w:r>
-      <w:r>
-        <w:t xml:space="preserve">,</w:t>
-      </w:r>
-      <w:r>
-        <w:t xml:space="preserve"> </w:t>
-      </w:r>
-      <w:r>
-        <w:rPr>
-          <w:b/>
-        </w:rPr>
-        <w:t xml:space="preserve">G. M. Garrity</w:t>
-      </w:r>
-      <w:r>
-        <w:t xml:space="preserve">,</w:t>
-      </w:r>
-      <w:r>
-        <w:t xml:space="preserve"> </w:t>
-      </w:r>
-      <w:r>
-        <w:rPr>
-          <w:b/>
-        </w:rPr>
-        <w:t xml:space="preserve">J. M. Tiedje</w:t>
+        <w:t xml:space="preserve">Lopez-Medina, E.</w:t>
+      </w:r>
+      <w:r>
+        <w:t xml:space="preserve">,</w:t>
+      </w:r>
+      <w:r>
+        <w:t xml:space="preserve"> </w:t>
+      </w:r>
+      <w:r>
+        <w:rPr>
+          <w:b/>
+        </w:rPr>
+        <w:t xml:space="preserve">M. M. Neubauer</w:t>
+      </w:r>
+      <w:r>
+        <w:t xml:space="preserve">,</w:t>
+      </w:r>
+      <w:r>
+        <w:t xml:space="preserve"> </w:t>
+      </w:r>
+      <w:r>
+        <w:rPr>
+          <w:b/>
+        </w:rPr>
+        <w:t xml:space="preserve">G. B. Pier</w:t>
       </w:r>
       <w:r>
         <w:t xml:space="preserve">, and</w:t>
@@ -11148,22 +11175,25 @@
         <w:rPr>
           <w:b/>
         </w:rPr>
-        <w:t xml:space="preserve">J. R. Cole</w:t>
-      </w:r>
-      <w:r>
-        <w:t xml:space="preserve">. 2007. Naive Bayesian classifier for rapid assignment of rRNA sequences into the new bacterial taxonomy. Applied and Environmental Microbiology</w:t>
-      </w:r>
-      <w:r>
-        <w:t xml:space="preserve"> </w:t>
-      </w:r>
-      <w:r>
-        <w:rPr>
-          <w:b/>
-        </w:rPr>
-        <w:t xml:space="preserve">73</w:t>
-      </w:r>
-      <w:r>
-        <w:t xml:space="preserve">:5261–5267.</w:t>
+        <w:t xml:space="preserve">A. Y. Koh</w:t>
+      </w:r>
+      <w:r>
+        <w:t xml:space="preserve">. 2011. RNA isolation of</w:t>
+      </w:r>
+      <w:r>
+        <w:t xml:space="preserve"> </w:t>
+      </w:r>
+      <w:r>
+        <w:rPr>
+          <w:i/>
+        </w:rPr>
+        <w:t xml:space="preserve">Pseudomonas aeruginosa</w:t>
+      </w:r>
+      <w:r>
+        <w:t xml:space="preserve"> </w:t>
+      </w:r>
+      <w:r>
+        <w:t xml:space="preserve">colonizing the murine gastrointestinal tract. Journal of visualized experiments : JoVE 6–9.</w:t>
       </w:r>
     </w:p>
     <w:p>
@@ -11180,31 +11210,103 @@
         <w:rPr>
           <w:b/>
         </w:rPr>
-        <w:t xml:space="preserve">Lopez-Medina, E.</w:t>
-      </w:r>
-      <w:r>
-        <w:t xml:space="preserve">,</w:t>
-      </w:r>
-      <w:r>
-        <w:t xml:space="preserve"> </w:t>
-      </w:r>
-      <w:r>
-        <w:rPr>
-          <w:b/>
-        </w:rPr>
-        <w:t xml:space="preserve">M. M. Neubauer</w:t>
-      </w:r>
-      <w:r>
-        <w:t xml:space="preserve">,</w:t>
-      </w:r>
-      <w:r>
-        <w:t xml:space="preserve"> </w:t>
-      </w:r>
-      <w:r>
-        <w:rPr>
-          <w:b/>
-        </w:rPr>
-        <w:t xml:space="preserve">G. B. Pier</w:t>
+        <w:t xml:space="preserve">Martin, M. J.</w:t>
+      </w:r>
+      <w:r>
+        <w:t xml:space="preserve">,</w:t>
+      </w:r>
+      <w:r>
+        <w:t xml:space="preserve"> </w:t>
+      </w:r>
+      <w:r>
+        <w:rPr>
+          <w:b/>
+        </w:rPr>
+        <w:t xml:space="preserve">S. Clare</w:t>
+      </w:r>
+      <w:r>
+        <w:t xml:space="preserve">,</w:t>
+      </w:r>
+      <w:r>
+        <w:t xml:space="preserve"> </w:t>
+      </w:r>
+      <w:r>
+        <w:rPr>
+          <w:b/>
+        </w:rPr>
+        <w:t xml:space="preserve">D. Goulding</w:t>
+      </w:r>
+      <w:r>
+        <w:t xml:space="preserve">,</w:t>
+      </w:r>
+      <w:r>
+        <w:t xml:space="preserve"> </w:t>
+      </w:r>
+      <w:r>
+        <w:rPr>
+          <w:b/>
+        </w:rPr>
+        <w:t xml:space="preserve">A. Faulds-Pain</w:t>
+      </w:r>
+      <w:r>
+        <w:t xml:space="preserve">,</w:t>
+      </w:r>
+      <w:r>
+        <w:t xml:space="preserve"> </w:t>
+      </w:r>
+      <w:r>
+        <w:rPr>
+          <w:b/>
+        </w:rPr>
+        <w:t xml:space="preserve">L. Barquist</w:t>
+      </w:r>
+      <w:r>
+        <w:t xml:space="preserve">,</w:t>
+      </w:r>
+      <w:r>
+        <w:t xml:space="preserve"> </w:t>
+      </w:r>
+      <w:r>
+        <w:rPr>
+          <w:b/>
+        </w:rPr>
+        <w:t xml:space="preserve">H. P. Browne</w:t>
+      </w:r>
+      <w:r>
+        <w:t xml:space="preserve">,</w:t>
+      </w:r>
+      <w:r>
+        <w:t xml:space="preserve"> </w:t>
+      </w:r>
+      <w:r>
+        <w:rPr>
+          <w:b/>
+        </w:rPr>
+        <w:t xml:space="preserve">L. Pettit</w:t>
+      </w:r>
+      <w:r>
+        <w:t xml:space="preserve">,</w:t>
+      </w:r>
+      <w:r>
+        <w:t xml:space="preserve"> </w:t>
+      </w:r>
+      <w:r>
+        <w:rPr>
+          <w:b/>
+        </w:rPr>
+        <w:t xml:space="preserve">G. Dougan</w:t>
+      </w:r>
+      <w:r>
+        <w:t xml:space="preserve">,</w:t>
+      </w:r>
+      <w:r>
+        <w:t xml:space="preserve"> </w:t>
+      </w:r>
+      <w:r>
+        <w:rPr>
+          <w:b/>
+        </w:rPr>
+        <w:t xml:space="preserve">T. D. Lawley</w:t>
       </w:r>
       <w:r>
         <w:t xml:space="preserve">, and</w:t>
@@ -11216,25 +11318,52 @@
         <w:rPr>
           <w:b/>
         </w:rPr>
-        <w:t xml:space="preserve">A. Y. Koh</w:t>
-      </w:r>
-      <w:r>
-        <w:t xml:space="preserve">. 2011. RNA isolation of</w:t>
-      </w:r>
-      <w:r>
-        <w:t xml:space="preserve"> </w:t>
-      </w:r>
-      <w:r>
-        <w:rPr>
-          <w:i/>
-        </w:rPr>
-        <w:t xml:space="preserve">Pseudomonas aeruginosa</w:t>
-      </w:r>
-      <w:r>
-        <w:t xml:space="preserve"> </w:t>
-      </w:r>
-      <w:r>
-        <w:t xml:space="preserve">colonizing the murine gastrointestinal tract. Journal of visualized experiments : JoVE 6–9.</w:t>
+        <w:t xml:space="preserve">B. W. Wren</w:t>
+      </w:r>
+      <w:r>
+        <w:t xml:space="preserve">. 2013. The</w:t>
+      </w:r>
+      <w:r>
+        <w:t xml:space="preserve"> </w:t>
+      </w:r>
+      <w:r>
+        <w:rPr>
+          <w:i/>
+        </w:rPr>
+        <w:t xml:space="preserve">agr</w:t>
+      </w:r>
+      <w:r>
+        <w:t xml:space="preserve"> </w:t>
+      </w:r>
+      <w:r>
+        <w:t xml:space="preserve">locus regulates virulence and colonization genes in</w:t>
+      </w:r>
+      <w:r>
+        <w:t xml:space="preserve"> </w:t>
+      </w:r>
+      <w:r>
+        <w:rPr>
+          <w:i/>
+        </w:rPr>
+        <w:t xml:space="preserve">Clostridium difficile</w:t>
+      </w:r>
+      <w:r>
+        <w:t xml:space="preserve"> </w:t>
+      </w:r>
+      <w:r>
+        <w:t xml:space="preserve">027. Journal of Bacteriology</w:t>
+      </w:r>
+      <w:r>
+        <w:t xml:space="preserve"> </w:t>
+      </w:r>
+      <w:r>
+        <w:rPr>
+          <w:b/>
+        </w:rPr>
+        <w:t xml:space="preserve">195</w:t>
+      </w:r>
+      <w:r>
+        <w:t xml:space="preserve">:3672–3681.</w:t>
       </w:r>
     </w:p>
     <w:p>
@@ -11251,103 +11380,31 @@
         <w:rPr>
           <w:b/>
         </w:rPr>
-        <w:t xml:space="preserve">Martin, M. J.</w:t>
-      </w:r>
-      <w:r>
-        <w:t xml:space="preserve">,</w:t>
-      </w:r>
-      <w:r>
-        <w:t xml:space="preserve"> </w:t>
-      </w:r>
-      <w:r>
-        <w:rPr>
-          <w:b/>
-        </w:rPr>
-        <w:t xml:space="preserve">S. Clare</w:t>
-      </w:r>
-      <w:r>
-        <w:t xml:space="preserve">,</w:t>
-      </w:r>
-      <w:r>
-        <w:t xml:space="preserve"> </w:t>
-      </w:r>
-      <w:r>
-        <w:rPr>
-          <w:b/>
-        </w:rPr>
-        <w:t xml:space="preserve">D. Goulding</w:t>
-      </w:r>
-      <w:r>
-        <w:t xml:space="preserve">,</w:t>
-      </w:r>
-      <w:r>
-        <w:t xml:space="preserve"> </w:t>
-      </w:r>
-      <w:r>
-        <w:rPr>
-          <w:b/>
-        </w:rPr>
-        <w:t xml:space="preserve">A. Faulds-Pain</w:t>
-      </w:r>
-      <w:r>
-        <w:t xml:space="preserve">,</w:t>
-      </w:r>
-      <w:r>
-        <w:t xml:space="preserve"> </w:t>
-      </w:r>
-      <w:r>
-        <w:rPr>
-          <w:b/>
-        </w:rPr>
-        <w:t xml:space="preserve">L. Barquist</w:t>
-      </w:r>
-      <w:r>
-        <w:t xml:space="preserve">,</w:t>
-      </w:r>
-      <w:r>
-        <w:t xml:space="preserve"> </w:t>
-      </w:r>
-      <w:r>
-        <w:rPr>
-          <w:b/>
-        </w:rPr>
-        <w:t xml:space="preserve">H. P. Browne</w:t>
-      </w:r>
-      <w:r>
-        <w:t xml:space="preserve">,</w:t>
-      </w:r>
-      <w:r>
-        <w:t xml:space="preserve"> </w:t>
-      </w:r>
-      <w:r>
-        <w:rPr>
-          <w:b/>
-        </w:rPr>
-        <w:t xml:space="preserve">L. Pettit</w:t>
-      </w:r>
-      <w:r>
-        <w:t xml:space="preserve">,</w:t>
-      </w:r>
-      <w:r>
-        <w:t xml:space="preserve"> </w:t>
-      </w:r>
-      <w:r>
-        <w:rPr>
-          <w:b/>
-        </w:rPr>
-        <w:t xml:space="preserve">G. Dougan</w:t>
-      </w:r>
-      <w:r>
-        <w:t xml:space="preserve">,</w:t>
-      </w:r>
-      <w:r>
-        <w:t xml:space="preserve"> </w:t>
-      </w:r>
-      <w:r>
-        <w:rPr>
-          <w:b/>
-        </w:rPr>
-        <w:t xml:space="preserve">T. D. Lawley</w:t>
+        <w:t xml:space="preserve">Langmead, B.</w:t>
+      </w:r>
+      <w:r>
+        <w:t xml:space="preserve">,</w:t>
+      </w:r>
+      <w:r>
+        <w:t xml:space="preserve"> </w:t>
+      </w:r>
+      <w:r>
+        <w:rPr>
+          <w:b/>
+        </w:rPr>
+        <w:t xml:space="preserve">C. Trapnell</w:t>
+      </w:r>
+      <w:r>
+        <w:t xml:space="preserve">,</w:t>
+      </w:r>
+      <w:r>
+        <w:t xml:space="preserve"> </w:t>
+      </w:r>
+      <w:r>
+        <w:rPr>
+          <w:b/>
+        </w:rPr>
+        <w:t xml:space="preserve">M. Pop</w:t>
       </w:r>
       <w:r>
         <w:t xml:space="preserve">, and</w:t>
@@ -11359,52 +11416,10 @@
         <w:rPr>
           <w:b/>
         </w:rPr>
-        <w:t xml:space="preserve">B. W. Wren</w:t>
-      </w:r>
-      <w:r>
-        <w:t xml:space="preserve">. 2013. The</w:t>
-      </w:r>
-      <w:r>
-        <w:t xml:space="preserve"> </w:t>
-      </w:r>
-      <w:r>
-        <w:rPr>
-          <w:i/>
-        </w:rPr>
-        <w:t xml:space="preserve">agr</w:t>
-      </w:r>
-      <w:r>
-        <w:t xml:space="preserve"> </w:t>
-      </w:r>
-      <w:r>
-        <w:t xml:space="preserve">locus regulates virulence and colonization genes in</w:t>
-      </w:r>
-      <w:r>
-        <w:t xml:space="preserve"> </w:t>
-      </w:r>
-      <w:r>
-        <w:rPr>
-          <w:i/>
-        </w:rPr>
-        <w:t xml:space="preserve">Clostridium difficile</w:t>
-      </w:r>
-      <w:r>
-        <w:t xml:space="preserve"> </w:t>
-      </w:r>
-      <w:r>
-        <w:t xml:space="preserve">027. Journal of Bacteriology</w:t>
-      </w:r>
-      <w:r>
-        <w:t xml:space="preserve"> </w:t>
-      </w:r>
-      <w:r>
-        <w:rPr>
-          <w:b/>
-        </w:rPr>
-        <w:t xml:space="preserve">195</w:t>
-      </w:r>
-      <w:r>
-        <w:t xml:space="preserve">:3672–3681.</w:t>
+        <w:t xml:space="preserve">S. L. Salzberg</w:t>
+      </w:r>
+      <w:r>
+        <w:t xml:space="preserve">. 2009. Ultrafast and memory-efficient alignment of short DNA sequences to the human genome. Genome Biol 1–10.</w:t>
       </w:r>
     </w:p>
     <w:p>
@@ -11421,31 +11436,55 @@
         <w:rPr>
           <w:b/>
         </w:rPr>
-        <w:t xml:space="preserve">Langmead, B.</w:t>
-      </w:r>
-      <w:r>
-        <w:t xml:space="preserve">,</w:t>
-      </w:r>
-      <w:r>
-        <w:t xml:space="preserve"> </w:t>
-      </w:r>
-      <w:r>
-        <w:rPr>
-          <w:b/>
-        </w:rPr>
-        <w:t xml:space="preserve">C. Trapnell</w:t>
-      </w:r>
-      <w:r>
-        <w:t xml:space="preserve">,</w:t>
-      </w:r>
-      <w:r>
-        <w:t xml:space="preserve"> </w:t>
-      </w:r>
-      <w:r>
-        <w:rPr>
-          <w:b/>
-        </w:rPr>
-        <w:t xml:space="preserve">M. Pop</w:t>
+        <w:t xml:space="preserve">Ogata, H.</w:t>
+      </w:r>
+      <w:r>
+        <w:t xml:space="preserve">,</w:t>
+      </w:r>
+      <w:r>
+        <w:t xml:space="preserve"> </w:t>
+      </w:r>
+      <w:r>
+        <w:rPr>
+          <w:b/>
+        </w:rPr>
+        <w:t xml:space="preserve">S. Goto</w:t>
+      </w:r>
+      <w:r>
+        <w:t xml:space="preserve">,</w:t>
+      </w:r>
+      <w:r>
+        <w:t xml:space="preserve"> </w:t>
+      </w:r>
+      <w:r>
+        <w:rPr>
+          <w:b/>
+        </w:rPr>
+        <w:t xml:space="preserve">K. Sato</w:t>
+      </w:r>
+      <w:r>
+        <w:t xml:space="preserve">,</w:t>
+      </w:r>
+      <w:r>
+        <w:t xml:space="preserve"> </w:t>
+      </w:r>
+      <w:r>
+        <w:rPr>
+          <w:b/>
+        </w:rPr>
+        <w:t xml:space="preserve">W. Fujibuchi</w:t>
+      </w:r>
+      <w:r>
+        <w:t xml:space="preserve">,</w:t>
+      </w:r>
+      <w:r>
+        <w:t xml:space="preserve"> </w:t>
+      </w:r>
+      <w:r>
+        <w:rPr>
+          <w:b/>
+        </w:rPr>
+        <w:t xml:space="preserve">H. Bono</w:t>
       </w:r>
       <w:r>
         <w:t xml:space="preserve">, and</w:t>
@@ -11457,10 +11496,10 @@
         <w:rPr>
           <w:b/>
         </w:rPr>
-        <w:t xml:space="preserve">S. L. Salzberg</w:t>
-      </w:r>
-      <w:r>
-        <w:t xml:space="preserve">. 2009. Ultrafast and memory-efficient alignment of short DNA sequences to the human genome. Genome Biol 1–10.</w:t>
+        <w:t xml:space="preserve">M. Kanehisa</w:t>
+      </w:r>
+      <w:r>
+        <w:t xml:space="preserve">. 1999. KEGG: Kyoto encyclopedia of genes and genomes. U.S. Patent 1.</w:t>
       </w:r>
     </w:p>
     <w:p>
@@ -11477,55 +11516,91 @@
         <w:rPr>
           <w:b/>
         </w:rPr>
-        <w:t xml:space="preserve">Ogata, H.</w:t>
-      </w:r>
-      <w:r>
-        <w:t xml:space="preserve">,</w:t>
-      </w:r>
-      <w:r>
-        <w:t xml:space="preserve"> </w:t>
-      </w:r>
-      <w:r>
-        <w:rPr>
-          <w:b/>
-        </w:rPr>
-        <w:t xml:space="preserve">S. Goto</w:t>
-      </w:r>
-      <w:r>
-        <w:t xml:space="preserve">,</w:t>
-      </w:r>
-      <w:r>
-        <w:t xml:space="preserve"> </w:t>
-      </w:r>
-      <w:r>
-        <w:rPr>
-          <w:b/>
-        </w:rPr>
-        <w:t xml:space="preserve">K. Sato</w:t>
-      </w:r>
-      <w:r>
-        <w:t xml:space="preserve">,</w:t>
-      </w:r>
-      <w:r>
-        <w:t xml:space="preserve"> </w:t>
-      </w:r>
-      <w:r>
-        <w:rPr>
-          <w:b/>
-        </w:rPr>
-        <w:t xml:space="preserve">W. Fujibuchi</w:t>
-      </w:r>
-      <w:r>
-        <w:t xml:space="preserve">,</w:t>
-      </w:r>
-      <w:r>
-        <w:t xml:space="preserve"> </w:t>
-      </w:r>
-      <w:r>
-        <w:rPr>
-          <w:b/>
-        </w:rPr>
-        <w:t xml:space="preserve">H. Bono</w:t>
+        <w:t xml:space="preserve">Li, H.</w:t>
+      </w:r>
+      <w:r>
+        <w:t xml:space="preserve">,</w:t>
+      </w:r>
+      <w:r>
+        <w:t xml:space="preserve"> </w:t>
+      </w:r>
+      <w:r>
+        <w:rPr>
+          <w:b/>
+        </w:rPr>
+        <w:t xml:space="preserve">B. Handsaker</w:t>
+      </w:r>
+      <w:r>
+        <w:t xml:space="preserve">,</w:t>
+      </w:r>
+      <w:r>
+        <w:t xml:space="preserve"> </w:t>
+      </w:r>
+      <w:r>
+        <w:rPr>
+          <w:b/>
+        </w:rPr>
+        <w:t xml:space="preserve">A. Wysoker</w:t>
+      </w:r>
+      <w:r>
+        <w:t xml:space="preserve">,</w:t>
+      </w:r>
+      <w:r>
+        <w:t xml:space="preserve"> </w:t>
+      </w:r>
+      <w:r>
+        <w:rPr>
+          <w:b/>
+        </w:rPr>
+        <w:t xml:space="preserve">T. Fennell</w:t>
+      </w:r>
+      <w:r>
+        <w:t xml:space="preserve">,</w:t>
+      </w:r>
+      <w:r>
+        <w:t xml:space="preserve"> </w:t>
+      </w:r>
+      <w:r>
+        <w:rPr>
+          <w:b/>
+        </w:rPr>
+        <w:t xml:space="preserve">J. Ruan</w:t>
+      </w:r>
+      <w:r>
+        <w:t xml:space="preserve">,</w:t>
+      </w:r>
+      <w:r>
+        <w:t xml:space="preserve"> </w:t>
+      </w:r>
+      <w:r>
+        <w:rPr>
+          <w:b/>
+        </w:rPr>
+        <w:t xml:space="preserve">N. Homer</w:t>
+      </w:r>
+      <w:r>
+        <w:t xml:space="preserve">,</w:t>
+      </w:r>
+      <w:r>
+        <w:t xml:space="preserve"> </w:t>
+      </w:r>
+      <w:r>
+        <w:rPr>
+          <w:b/>
+        </w:rPr>
+        <w:t xml:space="preserve">G. Marth</w:t>
+      </w:r>
+      <w:r>
+        <w:t xml:space="preserve">,</w:t>
+      </w:r>
+      <w:r>
+        <w:t xml:space="preserve"> </w:t>
+      </w:r>
+      <w:r>
+        <w:rPr>
+          <w:b/>
+        </w:rPr>
+        <w:t xml:space="preserve">G. Abecasis</w:t>
       </w:r>
       <w:r>
         <w:t xml:space="preserve">, and</w:t>
@@ -11537,10 +11612,22 @@
         <w:rPr>
           <w:b/>
         </w:rPr>
-        <w:t xml:space="preserve">M. Kanehisa</w:t>
-      </w:r>
-      <w:r>
-        <w:t xml:space="preserve">. 1999. KEGG: Kyoto encyclopedia of genes and genomes. U.S. Patent 1.</w:t>
+        <w:t xml:space="preserve">R. Durbin</w:t>
+      </w:r>
+      <w:r>
+        <w:t xml:space="preserve">. 2009. The Sequence Alignment/Map format and SAMtools. Bioinformatics</w:t>
+      </w:r>
+      <w:r>
+        <w:t xml:space="preserve"> </w:t>
+      </w:r>
+      <w:r>
+        <w:rPr>
+          <w:b/>
+        </w:rPr>
+        <w:t xml:space="preserve">25</w:t>
+      </w:r>
+      <w:r>
+        <w:t xml:space="preserve">:2078–2079.</w:t>
       </w:r>
     </w:p>
     <w:p>
@@ -11549,134 +11636,6 @@
       </w:pPr>
       <w:r>
         <w:t xml:space="preserve">57.</w:t>
-      </w:r>
-      <w:r>
-        <w:t xml:space="preserve"> </w:t>
-      </w:r>
-      <w:r>
-        <w:rPr>
-          <w:b/>
-        </w:rPr>
-        <w:t xml:space="preserve">Li, H.</w:t>
-      </w:r>
-      <w:r>
-        <w:t xml:space="preserve">,</w:t>
-      </w:r>
-      <w:r>
-        <w:t xml:space="preserve"> </w:t>
-      </w:r>
-      <w:r>
-        <w:rPr>
-          <w:b/>
-        </w:rPr>
-        <w:t xml:space="preserve">B. Handsaker</w:t>
-      </w:r>
-      <w:r>
-        <w:t xml:space="preserve">,</w:t>
-      </w:r>
-      <w:r>
-        <w:t xml:space="preserve"> </w:t>
-      </w:r>
-      <w:r>
-        <w:rPr>
-          <w:b/>
-        </w:rPr>
-        <w:t xml:space="preserve">A. Wysoker</w:t>
-      </w:r>
-      <w:r>
-        <w:t xml:space="preserve">,</w:t>
-      </w:r>
-      <w:r>
-        <w:t xml:space="preserve"> </w:t>
-      </w:r>
-      <w:r>
-        <w:rPr>
-          <w:b/>
-        </w:rPr>
-        <w:t xml:space="preserve">T. Fennell</w:t>
-      </w:r>
-      <w:r>
-        <w:t xml:space="preserve">,</w:t>
-      </w:r>
-      <w:r>
-        <w:t xml:space="preserve"> </w:t>
-      </w:r>
-      <w:r>
-        <w:rPr>
-          <w:b/>
-        </w:rPr>
-        <w:t xml:space="preserve">J. Ruan</w:t>
-      </w:r>
-      <w:r>
-        <w:t xml:space="preserve">,</w:t>
-      </w:r>
-      <w:r>
-        <w:t xml:space="preserve"> </w:t>
-      </w:r>
-      <w:r>
-        <w:rPr>
-          <w:b/>
-        </w:rPr>
-        <w:t xml:space="preserve">N. Homer</w:t>
-      </w:r>
-      <w:r>
-        <w:t xml:space="preserve">,</w:t>
-      </w:r>
-      <w:r>
-        <w:t xml:space="preserve"> </w:t>
-      </w:r>
-      <w:r>
-        <w:rPr>
-          <w:b/>
-        </w:rPr>
-        <w:t xml:space="preserve">G. Marth</w:t>
-      </w:r>
-      <w:r>
-        <w:t xml:space="preserve">,</w:t>
-      </w:r>
-      <w:r>
-        <w:t xml:space="preserve"> </w:t>
-      </w:r>
-      <w:r>
-        <w:rPr>
-          <w:b/>
-        </w:rPr>
-        <w:t xml:space="preserve">G. Abecasis</w:t>
-      </w:r>
-      <w:r>
-        <w:t xml:space="preserve">, and</w:t>
-      </w:r>
-      <w:r>
-        <w:t xml:space="preserve"> </w:t>
-      </w:r>
-      <w:r>
-        <w:rPr>
-          <w:b/>
-        </w:rPr>
-        <w:t xml:space="preserve">R. Durbin</w:t>
-      </w:r>
-      <w:r>
-        <w:t xml:space="preserve">. 2009. The Sequence Alignment/Map format and SAMtools. Bioinformatics</w:t>
-      </w:r>
-      <w:r>
-        <w:t xml:space="preserve"> </w:t>
-      </w:r>
-      <w:r>
-        <w:rPr>
-          <w:b/>
-        </w:rPr>
-        <w:t xml:space="preserve">25</w:t>
-      </w:r>
-      <w:r>
-        <w:t xml:space="preserve">:2078–2079.</w:t>
-      </w:r>
-    </w:p>
-    <w:p>
-      <w:pPr>
-        <w:pStyle w:val="Bibliography"/>
-      </w:pPr>
-      <w:r>
-        <w:t xml:space="preserve">58.</w:t>
       </w:r>
       <w:r>
         <w:t xml:space="preserve"> </w:t>
@@ -12136,7 +12095,7 @@
     </w:lvl>
   </w:abstractNum>
   <w:abstractNum w:abstractNumId="990">
-    <w:nsid w:val="d8643ab4"/>
+    <w:nsid w:val="b31ed385"/>
     <w:multiLevelType w:val="multilevel"/>
     <w:lvl w:ilvl="0">
       <w:numFmt w:val="bullet"/>

--- a/Jenior_Modeling_mBio_2017.docx
+++ b/Jenior_Modeling_mBio_2017.docx
@@ -1217,7 +1217,7 @@
         <w:t xml:space="preserve">C. difficile</w:t>
       </w:r>
       <w:r>
-        <w:t xml:space="preserve">. This prohibited our ability to sequence each experimental replicate individually, and made it necessary to pool samples within each treatment group to allow for some degree of representation for each of the replicates to conserved for downstream analysis. Since these circumstances were unavaoidable, we treated this as normalizing for the average expression of</w:t>
+        <w:t xml:space="preserve">. This prohibited our ability to sequence each experimental replicate individually and made it necessary to pool samples within each treatment group, and allowed for some degree of conservation of replicates for downstream analysis. Since these circumstances were unavaoidable, we treated this as normalizing for the average expression of</w:t>
       </w:r>
       <w:r>
         <w:t xml:space="preserve"> </w:t>
@@ -12095,7 +12095,7 @@
     </w:lvl>
   </w:abstractNum>
   <w:abstractNum w:abstractNumId="990">
-    <w:nsid w:val="b31ed385"/>
+    <w:nsid w:val="b3dcfa14"/>
     <w:multiLevelType w:val="multilevel"/>
     <w:lvl w:ilvl="0">
       <w:numFmt w:val="bullet"/>

--- a/Jenior_Modeling_mBio_2017.docx
+++ b/Jenior_Modeling_mBio_2017.docx
@@ -2740,7 +2740,7 @@
         <w:t xml:space="preserve"> </w:t>
       </w:r>
       <w:r>
-        <w:t xml:space="preserve">has the capacity to synthesize each</w:t>
+        <w:t xml:space="preserve">has the capacity to synthesize them</w:t>
       </w:r>
       <w:r>
         <w:t xml:space="preserve"> </w:t>
@@ -12095,7 +12095,7 @@
     </w:lvl>
   </w:abstractNum>
   <w:abstractNum w:abstractNumId="990">
-    <w:nsid w:val="b3dcfa14"/>
+    <w:nsid w:val="248a9b59"/>
     <w:multiLevelType w:val="multilevel"/>
     <w:lvl w:ilvl="0">
       <w:numFmt w:val="bullet"/>

--- a/Jenior_Modeling_mBio_2017.docx
+++ b/Jenior_Modeling_mBio_2017.docx
@@ -2692,22 +2692,22 @@
         <w:t xml:space="preserve"> </w:t>
       </w:r>
       <w:r>
-        <w:t xml:space="preserve">based on transcriptional activity. Furthermore, this technique also allowed us to analyze outliers from the generalized linear model to assess if they are explained by other known patterns of</w:t>
-      </w:r>
-      <w:r>
-        <w:t xml:space="preserve"> </w:t>
-      </w:r>
-      <w:r>
-        <w:rPr>
-          <w:i/>
-        </w:rPr>
-        <w:t xml:space="preserve">C. difficile</w:t>
-      </w:r>
-      <w:r>
-        <w:t xml:space="preserve"> </w:t>
-      </w:r>
-      <w:r>
-        <w:t xml:space="preserve">biology. In this instance, 16 outlier metabolites were present and fell into only 3 separate KEGG annotation categories; amino acids, carbohydrates, and nucleotides (Table S5). We went on to identify that 12 of 16 outlier metabolites that were important in their respective condition were annotated as growth substrates or growth enhancers of</w:t>
+        <w:t xml:space="preserve">based on transcriptional activity. This technique also allowed us to analyze outliers from the generalized linear model to assess if they are explained by other known patterns of</w:t>
+      </w:r>
+      <w:r>
+        <w:t xml:space="preserve"> </w:t>
+      </w:r>
+      <w:r>
+        <w:rPr>
+          <w:i/>
+        </w:rPr>
+        <w:t xml:space="preserve">C. difficile</w:t>
+      </w:r>
+      <w:r>
+        <w:t xml:space="preserve"> </w:t>
+      </w:r>
+      <w:r>
+        <w:t xml:space="preserve">biology. Applying least-squared residuals analysis, we found that 16 metabolites were determined to be outliers and were all classified 1 of 3 separate KEGG annotation categories; amino acids, carbohydrates, and nucleotides (Table S5). We went on to identify the majority subset of 12 outlier metabolites that were important and significantly decreased in their respective condition were annotated as growth substrates or growth enhancers of</w:t>
       </w:r>
       <w:r>
         <w:t xml:space="preserve"> </w:t>
@@ -2725,22 +2725,49 @@
         <w:t xml:space="preserve">(38)</w:t>
       </w:r>
       <w:r>
-        <w:t xml:space="preserve">. This included L-proline, L-threonine, N-acetyl-D-glucosamine, D-fructose, and galactitol. The metabolites that were more likely to be produced based on importance scores but decreased in the context of infection were the nucleotides adenine, deoxyadenosine, and xanthine. Although</w:t>
-      </w:r>
-      <w:r>
-        <w:t xml:space="preserve"> </w:t>
-      </w:r>
-      <w:r>
-        <w:rPr>
-          <w:i/>
-        </w:rPr>
-        <w:t xml:space="preserve">C. difficile</w:t>
-      </w:r>
-      <w:r>
-        <w:t xml:space="preserve"> </w:t>
-      </w:r>
-      <w:r>
-        <w:t xml:space="preserve">has the capacity to synthesize them</w:t>
+        <w:t xml:space="preserve">. This included L-proline, L-threonine, N-acetyl-D-glucosamine, D-fructose, and galactitol. These results were interpretted as not a failure of our importance algortihm, but as a possible underestimation of enzyme efficiency for the consumption these metabolites which further supports our approach as a way to determine real</w:t>
+      </w:r>
+      <w:r>
+        <w:t xml:space="preserve"> </w:t>
+      </w:r>
+      <w:r>
+        <w:rPr>
+          <w:i/>
+        </w:rPr>
+        <w:t xml:space="preserve">in vivo</w:t>
+      </w:r>
+      <w:r>
+        <w:t xml:space="preserve"> </w:t>
+      </w:r>
+      <w:r>
+        <w:t xml:space="preserve">metabolic strategies for</w:t>
+      </w:r>
+      <w:r>
+        <w:t xml:space="preserve"> </w:t>
+      </w:r>
+      <w:r>
+        <w:rPr>
+          <w:i/>
+        </w:rPr>
+        <w:t xml:space="preserve">C. difficile</w:t>
+      </w:r>
+      <w:r>
+        <w:t xml:space="preserve">. We also explored those metabolites that were more likely to be produced based on importance scores but decreased during infection. These were the nucleotides adenine, deoxyadenosine, and xanthine.</w:t>
+      </w:r>
+      <w:r>
+        <w:t xml:space="preserve"> </w:t>
+      </w:r>
+      <w:r>
+        <w:rPr>
+          <w:i/>
+        </w:rPr>
+        <w:t xml:space="preserve">C. difficile</w:t>
+      </w:r>
+      <w:r>
+        <w:t xml:space="preserve"> </w:t>
+      </w:r>
+      <w:r>
+        <w:t xml:space="preserve">has been shown to possess the capacity for their synthesis</w:t>
       </w:r>
       <w:r>
         <w:t xml:space="preserve"> </w:t>
@@ -2749,7 +2776,7 @@
         <w:t xml:space="preserve">(39)</w:t>
       </w:r>
       <w:r>
-        <w:t xml:space="preserve">, it may also have the ability to catabolize these purines to participate downstream in Stickland reactions</w:t>
+        <w:t xml:space="preserve">, but also may have the ability to catabolize these purines to participate downstream in Stickland reactions</w:t>
       </w:r>
       <w:r>
         <w:t xml:space="preserve"> </w:t>
@@ -2916,7 +2943,7 @@
         <w:pStyle w:val="FirstParagraph"/>
       </w:pPr>
       <w:r>
-        <w:t xml:space="preserve">Collectively, our results support the hypothesis that</w:t>
+        <w:t xml:space="preserve">Our results collectively support the hypothesis that</w:t>
       </w:r>
       <w:r>
         <w:t xml:space="preserve"> </w:t>
@@ -3089,7 +3116,7 @@
         <w:t xml:space="preserve"> </w:t>
       </w:r>
       <w:r>
-        <w:t xml:space="preserve">could be due to an inability of the pathogen to outcompete a collection of metabolic specialists in an intact community, and separate classes of antibiotics differentially eliminate subsets of these groups. This concept may potentially explain the success of fecal microbial transplant in eliminating</w:t>
+        <w:t xml:space="preserve">could be due to an inability of the pathogen to outcompete a collection of metabolic specialists in an intact community and separate classes of antibiotics differentially eliminate subsets of these groups. This concept may potentially explain the success of fecal microbial transplant in eliminating</w:t>
       </w:r>
       <w:r>
         <w:t xml:space="preserve"> </w:t>
@@ -12095,7 +12122,7 @@
     </w:lvl>
   </w:abstractNum>
   <w:abstractNum w:abstractNumId="990">
-    <w:nsid w:val="248a9b59"/>
+    <w:nsid w:val="a9dfb2b3"/>
     <w:multiLevelType w:val="multilevel"/>
     <w:lvl w:ilvl="0">
       <w:numFmt w:val="bullet"/>

--- a/Jenior_Modeling_mBio_2017.docx
+++ b/Jenior_Modeling_mBio_2017.docx
@@ -829,7 +829,7 @@
         <w:t xml:space="preserve"> </w:t>
       </w:r>
       <w:r>
-        <w:t xml:space="preserve">to the gut environment caused by three distinct classes of antibiotics. Those chosen included streptomycin, cefoperazone, and clindamycin (Fig. S1) since each significantly impact the structure and diversity of the cecal microbiome uniquely (Fig. S2A &amp; S2B). It has been further demonstrated that at 18 hours after being introduced to a cefoperazone-pretreated mouse,</w:t>
+        <w:t xml:space="preserve">to the gut environment caused by three distinct classes of antibiotics. Those chosen included streptomycin, cefoperazone, and clindamycin (Table 1) since each significantly impact the structure and diversity of the cecal microbiome uniquely (Fig. S2A &amp; S2B). It has been further demonstrated that at 18 hours after being introduced to a cefoperazone-pretreated mouse,</w:t>
       </w:r>
       <w:r>
         <w:t xml:space="preserve"> </w:t>
@@ -1034,7 +1034,7 @@
         <w:t xml:space="preserve">C. difficile</w:t>
       </w:r>
       <w:r>
-        <w:t xml:space="preserve">, we measured sporulation and toxin production at 18 hours post infection in each group. There was not a significant difference in the number of vegetative cells between any susceptible condition tested (Fig. 1A). All antibiotic treated (Table 1) specific pathogen free (SPF) and germfree (GF) animals were colonized to ~1×10</w:t>
+        <w:t xml:space="preserve">, we measured sporulation and toxin production at 18 hours post infection in each group. There was not a significant difference in the number of vegetative cells between any susceptible condition tested (Fig. 1A). All antibiotic treated (Table 1; Fig. S1) specific pathogen free (SPF) and germfree (GF) animals were colonized to ~1×10</w:t>
       </w:r>
       <w:r>
         <w:rPr>
@@ -4360,7 +4360,7 @@
         </w:r>
       </w:hyperlink>
       <w:r>
-        <w:t xml:space="preserve">.</w:t>
+        <w:t xml:space="preserve">. The authors would additionally like to thank members of the Schloss and Schmidt laboratories for their suggestions on manuscript drafts.</w:t>
       </w:r>
     </w:p>
     <w:p>
@@ -12122,7 +12122,7 @@
     </w:lvl>
   </w:abstractNum>
   <w:abstractNum w:abstractNumId="990">
-    <w:nsid w:val="a9dfb2b3"/>
+    <w:nsid w:val="3cf74168"/>
     <w:multiLevelType w:val="multilevel"/>
     <w:lvl w:ilvl="0">
       <w:numFmt w:val="bullet"/>

--- a/Jenior_Modeling_mBio_2017.docx
+++ b/Jenior_Modeling_mBio_2017.docx
@@ -758,7 +758,7 @@
         <w:t xml:space="preserve"> </w:t>
       </w:r>
       <w:r>
-        <w:t xml:space="preserve">transcriptomic analysis from specific pathogen free (SPF) animals may provide unique insight into its active metabolic pathways in a more realistic model of infection. Genome-scale metabolic models have proven useful for accurately determining a given organism's nutritional requirements in different scenarios</w:t>
+        <w:t xml:space="preserve">transcriptomic investigations from specific pathogen free (SPF) animals may provide unique insight into its active metabolic pathways in a more realistic model of infection. Genome-scale metabolic models have proven useful for accurately determining a given organism's nutritional requirements in different scenarios</w:t>
       </w:r>
       <w:r>
         <w:t xml:space="preserve"> </w:t>
@@ -767,7 +767,7 @@
         <w:t xml:space="preserve">(22)</w:t>
       </w:r>
       <w:r>
-        <w:t xml:space="preserve">. Integrating transcriptomic data with genome-scale metabolic modeling has previously aided in identifying the most active aspects of an organism’s metabolism and which substrates are preferred by the organism</w:t>
+        <w:t xml:space="preserve">. Integrating transcriptomic data with genome-scale metabolic modeling has previously aided in identifying the most active aspects of an organism’s metabolism and which substrates are preferred</w:t>
       </w:r>
       <w:r>
         <w:t xml:space="preserve"> </w:t>
@@ -776,201 +776,22 @@
         <w:t xml:space="preserve">(22–24)</w:t>
       </w:r>
       <w:r>
-        <w:t xml:space="preserve">. Applying these methods to study</w:t>
-      </w:r>
-      <w:r>
-        <w:t xml:space="preserve"> </w:t>
-      </w:r>
-      <w:r>
-        <w:rPr>
-          <w:i/>
-        </w:rPr>
-        <w:t xml:space="preserve">C. difficile</w:t>
-      </w:r>
-      <w:r>
-        <w:t xml:space="preserve"> </w:t>
-      </w:r>
-      <w:r>
-        <w:t xml:space="preserve">colonization would allow us to directly test the nutrient-niche hypothesis.</w:t>
-      </w:r>
-    </w:p>
-    <w:p>
-      <w:pPr>
-        <w:pStyle w:val="BodyText"/>
-      </w:pPr>
-      <w:r>
-        <w:t xml:space="preserve">Founded on the ability of</w:t>
-      </w:r>
-      <w:r>
-        <w:t xml:space="preserve"> </w:t>
-      </w:r>
-      <w:r>
-        <w:rPr>
-          <w:i/>
-        </w:rPr>
-        <w:t xml:space="preserve">C. difficile</w:t>
-      </w:r>
-      <w:r>
-        <w:t xml:space="preserve"> </w:t>
-      </w:r>
-      <w:r>
-        <w:t xml:space="preserve">to grow on a diverse array of carbon sources and its ability to colonize a variety of communities, we hypothesized that it focuses its metabolism to fit the context of the community it is attempting colonize. To test this hypothesis, we employed a mouse model of infection to compare the response of</w:t>
-      </w:r>
-      <w:r>
-        <w:t xml:space="preserve"> </w:t>
-      </w:r>
-      <w:r>
-        <w:rPr>
-          <w:i/>
-        </w:rPr>
-        <w:t xml:space="preserve">C. difficile</w:t>
-      </w:r>
-      <w:r>
-        <w:t xml:space="preserve"> </w:t>
-      </w:r>
-      <w:r>
-        <w:t xml:space="preserve">to the gut environment caused by three distinct classes of antibiotics. Those chosen included streptomycin, cefoperazone, and clindamycin (Table 1) since each significantly impact the structure and diversity of the cecal microbiome uniquely (Fig. S2A &amp; S2B). It has been further demonstrated that at 18 hours after being introduced to a cefoperazone-pretreated mouse,</w:t>
-      </w:r>
-      <w:r>
-        <w:t xml:space="preserve"> </w:t>
-      </w:r>
-      <w:r>
-        <w:rPr>
-          <w:i/>
-        </w:rPr>
-        <w:t xml:space="preserve">C. difficile</w:t>
-      </w:r>
-      <w:r>
-        <w:t xml:space="preserve"> </w:t>
-      </w:r>
-      <w:r>
-        <w:t xml:space="preserve">reached its maximum vegetative cell density in the cecum with limited sporulation</w:t>
-      </w:r>
-      <w:r>
-        <w:t xml:space="preserve"> </w:t>
-      </w:r>
-      <w:r>
-        <w:t xml:space="preserve">(25)</w:t>
-      </w:r>
-      <w:r>
-        <w:t xml:space="preserve">. This provided a single timepoint to measure the largest population of metabolically active</w:t>
-      </w:r>
-      <w:r>
-        <w:t xml:space="preserve"> </w:t>
-      </w:r>
-      <w:r>
-        <w:rPr>
-          <w:i/>
-        </w:rPr>
-        <w:t xml:space="preserve">C. difficile</w:t>
-      </w:r>
-      <w:r>
-        <w:t xml:space="preserve">. We identified differences in the amount of sporulation and toxin activity between each of the conditions tested, further supporting our prediction on environmentally driven changes to metabolism. This was further supported by large-scale differences in expression of</w:t>
-      </w:r>
-      <w:r>
-        <w:t xml:space="preserve"> </w:t>
-      </w:r>
-      <w:r>
-        <w:rPr>
-          <w:i/>
-        </w:rPr>
-        <w:t xml:space="preserve">C. difficile</w:t>
-      </w:r>
-      <w:r>
-        <w:t xml:space="preserve"> </w:t>
-      </w:r>
-      <w:r>
-        <w:t xml:space="preserve">metabolic pathways between each infection model. We then predicted that these distinct adaptive responses were necessitated because</w:t>
-      </w:r>
-      <w:r>
-        <w:t xml:space="preserve"> </w:t>
-      </w:r>
-      <w:r>
-        <w:rPr>
-          <w:i/>
-        </w:rPr>
-        <w:t xml:space="preserve">C. difficile</w:t>
-      </w:r>
-      <w:r>
-        <w:t xml:space="preserve"> </w:t>
-      </w:r>
-      <w:r>
-        <w:t xml:space="preserve">had encountered unique subsets of nutrients in each environment. Integration of transcriptomic data with genome-scale metabolic modeling revealed that</w:t>
-      </w:r>
-      <w:r>
-        <w:t xml:space="preserve"> </w:t>
-      </w:r>
-      <w:r>
-        <w:rPr>
-          <w:i/>
-        </w:rPr>
-        <w:t xml:space="preserve">C. difficile</w:t>
-      </w:r>
-      <w:r>
-        <w:t xml:space="preserve"> </w:t>
-      </w:r>
-      <w:r>
-        <w:t xml:space="preserve">utilized alternative carbon sources across conditions, adapting it's metabolic strategy in each instance. We then validated modeling-based conclusions with untargeted metabolomic analysis to most accurately capture the changes in</w:t>
-      </w:r>
-      <w:r>
-        <w:t xml:space="preserve"> </w:t>
-      </w:r>
-      <w:r>
-        <w:rPr>
-          <w:i/>
-        </w:rPr>
-        <w:t xml:space="preserve">C. difficile</w:t>
-      </w:r>
-      <w:r>
-        <w:t xml:space="preserve"> </w:t>
-      </w:r>
-      <w:r>
-        <w:t xml:space="preserve">behavior. This multi-omic analysis demonstrated that in each antibiotic-pretreatment model, as well as in monoassociated germfree mice,</w:t>
-      </w:r>
-      <w:r>
-        <w:t xml:space="preserve"> </w:t>
-      </w:r>
-      <w:r>
-        <w:rPr>
-          <w:i/>
-        </w:rPr>
-        <w:t xml:space="preserve">C. difficile</w:t>
-      </w:r>
-      <w:r>
-        <w:t xml:space="preserve"> </w:t>
-      </w:r>
-      <w:r>
-        <w:t xml:space="preserve">adapted its nutrient utilization profile to most effectively colonize. Our data also suggests that in addition to this metabolic plasticity,</w:t>
-      </w:r>
-      <w:r>
-        <w:t xml:space="preserve"> </w:t>
-      </w:r>
-      <w:r>
-        <w:rPr>
-          <w:i/>
-        </w:rPr>
-        <w:t xml:space="preserve">C. difficile</w:t>
-      </w:r>
-      <w:r>
-        <w:t xml:space="preserve"> </w:t>
-      </w:r>
-      <w:r>
-        <w:t xml:space="preserve">also maintained at least some focus on catabolism of amino acids and host-derived aminoglycans in each infected condition. These findings are important as they have implications for the future design of measures for the prevention or elimination of</w:t>
-      </w:r>
-      <w:r>
-        <w:t xml:space="preserve"> </w:t>
-      </w:r>
-      <w:r>
-        <w:rPr>
-          <w:i/>
-        </w:rPr>
-        <w:t xml:space="preserve">C. difficile</w:t>
-      </w:r>
-      <w:r>
-        <w:t xml:space="preserve"> </w:t>
-      </w:r>
-      <w:r>
-        <w:t xml:space="preserve">colonization from the gut.</w:t>
+        <w:t xml:space="preserve">. Transcription-driven approaches of the nature can then be further improved through combination with global metabolomic analysis in order validate modeling-based conclusions. Applying this collection techniques to study</w:t>
+      </w:r>
+      <w:r>
+        <w:t xml:space="preserve"> </w:t>
+      </w:r>
+      <w:r>
+        <w:rPr>
+          <w:i/>
+        </w:rPr>
+        <w:t xml:space="preserve">C. difficile</w:t>
+      </w:r>
+      <w:r>
+        <w:t xml:space="preserve"> </w:t>
+      </w:r>
+      <w:r>
+        <w:t xml:space="preserve">colonization allowed us to directly test the nutrient-niche hypothesis.</w:t>
       </w:r>
     </w:p>
     <w:p>
@@ -1100,7 +921,7 @@
         <w:t xml:space="preserve"> </w:t>
       </w:r>
       <w:r>
-        <w:t xml:space="preserve">= 0.005, 0.008, &amp; 0.003) were detected in ex-GF mice than in the antibiotic treated mice (Fig. 1B). The spore densities in both streptomycin and clindamycin-treated mice were also generally higher than that in cefoperazone-treated mice. There was significantly more toxin activity in ex-GF animals than any other colonized group (all</w:t>
+        <w:t xml:space="preserve">= 0.005, 0.008, &amp; 0.003) were detected in ex-GF mice than in the antibiotic treated mice (Fig. 1B). The spore densities in both streptomycin and clindamycin-pretreated mice were also generally higher than that in cefoperazone-pretreated mice. There was significantly more toxin activity in ex-GF animals than any other colonized group (all</w:t>
       </w:r>
       <w:r>
         <w:t xml:space="preserve"> </w:t>
@@ -1115,7 +936,7 @@
         <w:t xml:space="preserve"> </w:t>
       </w:r>
       <w:r>
-        <w:t xml:space="preserve">&lt; 0.002), but toxin titer also varied between antibiotic treatment groups (Fig. 1C). Although similar toxin activity was found in both the cefoperazone and clindamycin-treated groups, toxin titer was below the limit of detection in most streptomycin-treated animals. These results indicated that</w:t>
+        <w:t xml:space="preserve">&lt; 0.002), but toxin titer also varied between antibiotic treatment groups (Fig. 1C). Although similar toxin activity was found in both the cefoperazone and clindamycin-pretreated groups, toxin titer was below the limit of detection in most streptomycin-pretreated animals. These results indicated that</w:t>
       </w:r>
       <w:r>
         <w:t xml:space="preserve"> </w:t>
@@ -1205,7 +1026,7 @@
         <w:t xml:space="preserve"> </w:t>
       </w:r>
       <w:r>
-        <w:t xml:space="preserve">represents &lt;3.3% of the bacterial load in any ceca of the antibiotic-treated SPF mice (Fig. S2C), a high degree of sequencing depth per sample was required to yield sufficient quantities of reads contributed by</w:t>
+        <w:t xml:space="preserve">represents &lt;3.3% of the bacterial load in any ceca of the antibiotic-pretreated SPF mice (Fig. S2C), a high degree of sequencing depth per sample was required to yield sufficient quantities of reads contributed by</w:t>
       </w:r>
       <w:r>
         <w:t xml:space="preserve"> </w:t>
@@ -1313,7 +1134,7 @@
         <w:t xml:space="preserve"> </w:t>
       </w:r>
       <w:r>
-        <w:t xml:space="preserve">(20, 26)</w:t>
+        <w:t xml:space="preserve">(20, 25)</w:t>
       </w:r>
       <w:r>
         <w:t xml:space="preserve">, it is not feasible to reach higher coverage in the context of a diverse bacterial community. These levels have been shown to be largely acceptable for similar analyses due to the focus on large-scale differences in specific annotated genes</w:t>
@@ -1322,25 +1143,275 @@
         <w:t xml:space="preserve"> </w:t>
       </w:r>
       <w:r>
+        <w:t xml:space="preserve">(26)</w:t>
+      </w:r>
+      <w:r>
+        <w:t xml:space="preserve">. Microarray-based gene expression analysis was not a viable alternative as the amount of background transcription from other bacterial species would cause background non-specific binding of orthologous transcript and eliminate any true</w:t>
+      </w:r>
+      <w:r>
+        <w:t xml:space="preserve"> </w:t>
+      </w:r>
+      <w:r>
+        <w:rPr>
+          <w:i/>
+        </w:rPr>
+        <w:t xml:space="preserve">C. difficile</w:t>
+      </w:r>
+      <w:r>
+        <w:t xml:space="preserve"> </w:t>
+      </w:r>
+      <w:r>
+        <w:t xml:space="preserve">signal.</w:t>
+      </w:r>
+    </w:p>
+    <w:p>
+      <w:pPr>
+        <w:pStyle w:val="BodyText"/>
+      </w:pPr>
+      <w:r>
+        <w:t xml:space="preserve">We first attempted to measure differential expression of specific genes associated with</w:t>
+      </w:r>
+      <w:r>
+        <w:t xml:space="preserve"> </w:t>
+      </w:r>
+      <w:r>
+        <w:rPr>
+          <w:i/>
+        </w:rPr>
+        <w:t xml:space="preserve">in vivo</w:t>
+      </w:r>
+      <w:r>
+        <w:t xml:space="preserve"> </w:t>
+      </w:r>
+      <w:r>
+        <w:t xml:space="preserve">phenotype changes reported in previous studies (Fig. S3), however no clear trends were evident through this analysis. Through this analysis, it became evident that many global transcriptional regulators with ties to metabolism were differentially expressed between conditions (Fig. S3D). This further indicated that</w:t>
+      </w:r>
+      <w:r>
+        <w:t xml:space="preserve"> </w:t>
+      </w:r>
+      <w:r>
+        <w:rPr>
+          <w:i/>
+        </w:rPr>
+        <w:t xml:space="preserve">C. difficile</w:t>
+      </w:r>
+      <w:r>
+        <w:t xml:space="preserve"> </w:t>
+      </w:r>
+      <w:r>
+        <w:t xml:space="preserve">may adapt its metabolism to the environment it is colonizing. Toward this point, we focused on specific gene families known to contribute to certain forms of</w:t>
+      </w:r>
+      <w:r>
+        <w:t xml:space="preserve"> </w:t>
+      </w:r>
+      <w:r>
+        <w:rPr>
+          <w:i/>
+        </w:rPr>
+        <w:t xml:space="preserve">C. difficile</w:t>
+      </w:r>
+      <w:r>
+        <w:t xml:space="preserve"> </w:t>
+      </w:r>
+      <w:r>
+        <w:t xml:space="preserve">metabolism (Table S1), and went on to calculate the percentage of total expression between antibiotic-pretreated conditions for each gene. We then identified the condition in which each gene was most highly transcribed and adjusted the size of the corresponding point relative to that value (Fig. 2A). Overall, this demonstrated that genes involved in amino acid catabolism had the greatest amount of expression. Included were enzymes involved in Stickland fermentation as well as several general peptidases. These results indicated that catabolizing environmental amino acids may be important for the growth of</w:t>
+      </w:r>
+      <w:r>
+        <w:t xml:space="preserve"> </w:t>
+      </w:r>
+      <w:r>
+        <w:rPr>
+          <w:i/>
+        </w:rPr>
+        <w:t xml:space="preserve">C. difficile</w:t>
+      </w:r>
+      <w:r>
+        <w:t xml:space="preserve"> </w:t>
+      </w:r>
+      <w:r>
+        <w:t xml:space="preserve">during infection. We then performed analysis of each category individually strongly differentiated the three conditions from one another. In addition to high levels of expression, we found that the genes associated with amino acid catabolism were also expressed at nearly consistent levels across the conditions (Fig. 2B). This was in agreement with their high level of overall expression. Genes for the metabolism of the host-derived aminoglycans N-acetylglucosamine and N-acetylmannosamine were expressed at consistent levels across each treatment group as well (Fig. 2C). Along similar lines with related molecules, a number of genes for processing certain monosaccharides into glycolysis, as well as catabolism of the disaccharides trehalose and cellibiose were expressed relatively evenly between each condition (Fig. 2D &amp; 2E). Combined, these findings suggested that catabolism of amino acids and specific carbohydrates are core components of the</w:t>
+      </w:r>
+      <w:r>
+        <w:t xml:space="preserve"> </w:t>
+      </w:r>
+      <w:r>
+        <w:rPr>
+          <w:i/>
+        </w:rPr>
+        <w:t xml:space="preserve">C. difficile</w:t>
+      </w:r>
+      <w:r>
+        <w:t xml:space="preserve"> </w:t>
+      </w:r>
+      <w:r>
+        <w:t xml:space="preserve">nutritional strategy during infection.</w:t>
+      </w:r>
+    </w:p>
+    <w:p>
+      <w:pPr>
+        <w:pStyle w:val="BodyText"/>
+      </w:pPr>
+      <w:r>
+        <w:t xml:space="preserve">Aside from those gene sets that were equally expressed across conditions, there were large differences in expression of certain pathways between groups of mice. We chose to assess sugar transport systems because they have been associated with adaptive expression of phosphotransferase systems (PTS) and ABC transporters with many known differences in substrate specificities</w:t>
+      </w:r>
+      <w:r>
+        <w:t xml:space="preserve"> </w:t>
+      </w:r>
+      <w:r>
+        <w:t xml:space="preserve">(21)</w:t>
+      </w:r>
+      <w:r>
+        <w:t xml:space="preserve">. The genes classified as PTS transporters were overrepresented in both clindamycin and streptomycin-pretreated mice (Fig. 2F), while ABC sugar transporters were overrepresented in the cefoparazone-pretreated mice (Fig. 2G). The most stark differences were seen in transcription for genes involved in sugar alcohol catabolism (Fig. 2H). Expression of these genes was entirely absent from clindamycin-pretreated mice and expression of genes for mannitol utilization were overrepresented in cefoparazone-pretreated mice and expression of genes for sorbitol utilization were overrepresented in streptomycin-pretreated mice. Concordant patterns also emerged in genes associated with fermentation end steps and disaccharide degradation. Short chain fatty acids (SCFAs) and alcohols are the end products of both carbohydrate and amino acid fermentation in</w:t>
+      </w:r>
+      <w:r>
+        <w:t xml:space="preserve"> </w:t>
+      </w:r>
+      <w:r>
+        <w:rPr>
+          <w:i/>
+        </w:rPr>
+        <w:t xml:space="preserve">C. difficile</w:t>
+      </w:r>
+      <w:r>
+        <w:t xml:space="preserve"> </w:t>
+      </w:r>
+      <w:r>
+        <w:t xml:space="preserve">through separate pathways with shared terminal steps. Transcripts for genes involved in</w:t>
+      </w:r>
+      <w:r>
+        <w:t xml:space="preserve"> </w:t>
+      </w:r>
+      <w:r>
+        <w:rPr>
+          <w:i/>
+        </w:rPr>
+        <w:t xml:space="preserve">C. difficile</w:t>
+      </w:r>
+      <w:r>
+        <w:t xml:space="preserve"> </w:t>
+      </w:r>
+      <w:r>
+        <w:t xml:space="preserve">butyrate/butanol metabolism were more abundant in clindamycin-pretreated mice (Fig. 2I). Alpha/beta-galactosidase genes were also overrepresented in clindamycin-pretreated mice, suggesting increased disaccharide consumption in this condition. Monosaccharide catabolism includes genes for not only the integral steps of glycolysis, but also several genes that mediate entry points of monosaccharides to this pathway. Transcripts for several genes in this group were overrepresented in cefoparazone-pretreated mice, however genes that catalyze the committed step of glycolysis were overrepresented in streptomycin-pretreated mice. Overall, these results supported the hypothesis that</w:t>
+      </w:r>
+      <w:r>
+        <w:t xml:space="preserve"> </w:t>
+      </w:r>
+      <w:r>
+        <w:rPr>
+          <w:i/>
+        </w:rPr>
+        <w:t xml:space="preserve">C. difficile</w:t>
+      </w:r>
+      <w:r>
+        <w:t xml:space="preserve"> </w:t>
+      </w:r>
+      <w:r>
+        <w:t xml:space="preserve">adapted its metabolism across different susceptible environments.</w:t>
+      </w:r>
+    </w:p>
+    <w:p>
+      <w:pPr>
+        <w:pStyle w:val="BodyText"/>
+      </w:pPr>
+      <w:r>
+        <w:rPr>
+          <w:b/>
+        </w:rPr>
+        <w:t xml:space="preserve">Genome-scale metabolic model structure underscores known</w:t>
+      </w:r>
+      <w:r>
+        <w:rPr>
+          <w:b/>
+        </w:rPr>
+        <w:t xml:space="preserve"> </w:t>
+      </w:r>
+      <w:r>
+        <w:rPr>
+          <w:i/>
+          <w:b/>
+        </w:rPr>
+        <w:t xml:space="preserve">C. difficile</w:t>
+      </w:r>
+      <w:r>
+        <w:rPr>
+          <w:b/>
+        </w:rPr>
+        <w:t xml:space="preserve"> </w:t>
+      </w:r>
+      <w:r>
+        <w:rPr>
+          <w:b/>
+        </w:rPr>
+        <w:t xml:space="preserve">biology.</w:t>
+      </w:r>
+      <w:r>
+        <w:t xml:space="preserve"> </w:t>
+      </w:r>
+      <w:r>
+        <w:t xml:space="preserve">To further investigate which metabolites were differentially utilized between conditions, we represented the metabolic network of</w:t>
+      </w:r>
+      <w:r>
+        <w:t xml:space="preserve"> </w:t>
+      </w:r>
+      <w:r>
+        <w:rPr>
+          <w:i/>
+        </w:rPr>
+        <w:t xml:space="preserve">C. difficile</w:t>
+      </w:r>
+      <w:r>
+        <w:t xml:space="preserve"> </w:t>
+      </w:r>
+      <w:r>
+        <w:t xml:space="preserve">as a directed bipartite graph using the genome and biochemical reaction annotations available in KEGG (2016). Enzymes and metabolites were represented by nodes, and their interactions by directed connecting edges (Fig. 3A). The complete network of</w:t>
+      </w:r>
+      <w:r>
+        <w:t xml:space="preserve"> </w:t>
+      </w:r>
+      <w:r>
+        <w:rPr>
+          <w:i/>
+        </w:rPr>
+        <w:t xml:space="preserve">C. difficile</w:t>
+      </w:r>
+      <w:r>
+        <w:t xml:space="preserve"> </w:t>
+      </w:r>
+      <w:r>
+        <w:t xml:space="preserve">str. 630 that we created contains 447 enzymes and 758 metabolites, with 2135 directed edges. To validate our metabolic network, we analyzed network topology by calculating two metrics of centrality, betweenness centrality (BC) and closeness centrality (CC), to assess for those nodes which are critical to the structure of the metabolic network and if these patterns reflect known patterns in</w:t>
+      </w:r>
+      <w:r>
+        <w:t xml:space="preserve"> </w:t>
+      </w:r>
+      <w:r>
+        <w:rPr>
+          <w:i/>
+        </w:rPr>
+        <w:t xml:space="preserve">C. difficile</w:t>
+      </w:r>
+      <w:r>
+        <w:t xml:space="preserve"> </w:t>
+      </w:r>
+      <w:r>
+        <w:t xml:space="preserve">or bacterial metabolism (Table S2). BC is the quantity of shortest paths connecting all other member nodes of a network that pass through a given node. In biological terms, this refers to the amount of influence a given hub has on the overall flow of metabolism through the network</w:t>
+      </w:r>
+      <w:r>
+        <w:t xml:space="preserve"> </w:t>
+      </w:r>
+      <w:r>
         <w:t xml:space="preserve">(27)</w:t>
       </w:r>
       <w:r>
-        <w:t xml:space="preserve">. Microarray-based gene expression analysis was not a viable alternative as the amount of background transcription from other bacterial species would cause background non-specific binding of orthologous transcript and eliminate any true</w:t>
-      </w:r>
-      <w:r>
-        <w:t xml:space="preserve"> </w:t>
-      </w:r>
-      <w:r>
-        <w:rPr>
-          <w:i/>
-        </w:rPr>
-        <w:t xml:space="preserve">C. difficile</w:t>
-      </w:r>
-      <w:r>
-        <w:t xml:space="preserve"> </w:t>
-      </w:r>
-      <w:r>
-        <w:t xml:space="preserve">signal.</w:t>
+        <w:t xml:space="preserve">. Similarly, CC is instead a calculation for the reciprocal sum of the lengths of those shortest paths quantified by the BC. This value demonstrates how essential a given node is the the overall structure of the metabolic network</w:t>
+      </w:r>
+      <w:r>
+        <w:t xml:space="preserve"> </w:t>
+      </w:r>
+      <w:r>
+        <w:t xml:space="preserve">(28)</w:t>
+      </w:r>
+      <w:r>
+        <w:t xml:space="preserve">. Together, these metrics allowed for the assessment of how much a network reflects known principles of highly central biological processes.</w:t>
       </w:r>
     </w:p>
     <w:p>
@@ -1348,7 +1419,168 @@
         <w:pStyle w:val="BodyText"/>
       </w:pPr>
       <w:r>
-        <w:t xml:space="preserve">We first attempted to measure differential expression of specific genes associated with</w:t>
+        <w:t xml:space="preserve">Combining both analyses to find those nodes that are not only central control points, but also important to the structure of the entire network, we found 5 of the top 10 enzymes according to both BC and CC were most critical to metabolism based on topology (2-dehydro-3-deoxyphosphogluconate aldolase, aspartate aminotransferase, pyruvate-flavodoxin oxidoreductase, formate C-acetyltransferase, and 1-deoxy-D-xylulose-5-phosphate synthase). Many of these enzymes participate in core processes including glycolysis, the pentose phosphate pathway, or the citric acid cycle. Upon analysis of the other 15 high-scoring enzymes, the majority are also distinct components of these pathways as well as several for the metabolism of amino acids (Table S2) Similarly, the intersection of those substrates with high both BC and CC values revealed 6 metabolites as central nodes to the metabolism of</w:t>
+      </w:r>
+      <w:r>
+        <w:t xml:space="preserve"> </w:t>
+      </w:r>
+      <w:r>
+        <w:rPr>
+          <w:i/>
+        </w:rPr>
+        <w:t xml:space="preserve">C. difficile</w:t>
+      </w:r>
+      <w:r>
+        <w:t xml:space="preserve"> </w:t>
+      </w:r>
+      <w:r>
+        <w:t xml:space="preserve">(pyruvate, acetyl-CoA, 2-oxoglutarate, D-4-hydroxy-2-oxoglutarate, D-glyceraldehyde 3-phosphate, and L-glutamate). Not only are these members of glycolysis and the citric acid cycle, but pyruvate, acetyl-CoA, and L-glutamate contribute to numerous intracellular pathways as forms of biological "currency"</w:t>
+      </w:r>
+      <w:r>
+        <w:t xml:space="preserve"> </w:t>
+      </w:r>
+      <w:r>
+        <w:t xml:space="preserve">(29)</w:t>
+      </w:r>
+      <w:r>
+        <w:t xml:space="preserve">. Notably absent from the most well-connected metabolites were molecules like ATP or NADH. Their exclusion is likely a byproduct of the KEGG LIGAND reference used for network construction, which excludes cofactors from most biochemical reactions. While this may be a limitation of certain analyses, our study was not affected as the primary interest was in those substrates acquired from the environment. These results collectively validated our model of</w:t>
+      </w:r>
+      <w:r>
+        <w:t xml:space="preserve"> </w:t>
+      </w:r>
+      <w:r>
+        <w:rPr>
+          <w:i/>
+        </w:rPr>
+        <w:t xml:space="preserve">C. difficile</w:t>
+      </w:r>
+      <w:r>
+        <w:t xml:space="preserve"> </w:t>
+      </w:r>
+      <w:r>
+        <w:t xml:space="preserve">str. 630 as a platform for studying metabolism.</w:t>
+      </w:r>
+    </w:p>
+    <w:p>
+      <w:pPr>
+        <w:pStyle w:val="BodyText"/>
+      </w:pPr>
+      <w:r>
+        <w:rPr>
+          <w:b/>
+        </w:rPr>
+        <w:t xml:space="preserve">Metabolite importance algorithm reveals adaptive nutritional strategies of</w:t>
+      </w:r>
+      <w:r>
+        <w:rPr>
+          <w:b/>
+        </w:rPr>
+        <w:t xml:space="preserve"> </w:t>
+      </w:r>
+      <w:r>
+        <w:rPr>
+          <w:i/>
+          <w:b/>
+        </w:rPr>
+        <w:t xml:space="preserve">C. difficile</w:t>
+      </w:r>
+      <w:r>
+        <w:rPr>
+          <w:b/>
+        </w:rPr>
+        <w:t xml:space="preserve"> </w:t>
+      </w:r>
+      <w:r>
+        <w:rPr>
+          <w:b/>
+        </w:rPr>
+        <w:t xml:space="preserve">during infection of distinct environments.</w:t>
+      </w:r>
+      <w:r>
+        <w:t xml:space="preserve"> </w:t>
+      </w:r>
+      <w:r>
+        <w:t xml:space="preserve">Moving into analysis of the</w:t>
+      </w:r>
+      <w:r>
+        <w:t xml:space="preserve"> </w:t>
+      </w:r>
+      <w:r>
+        <w:rPr>
+          <w:i/>
+        </w:rPr>
+        <w:t xml:space="preserve">C. difficile</w:t>
+      </w:r>
+      <w:r>
+        <w:t xml:space="preserve"> </w:t>
+      </w:r>
+      <w:r>
+        <w:t xml:space="preserve">metabolic network, we sought to utilize transcriptomic data to infer which metabolites</w:t>
+      </w:r>
+      <w:r>
+        <w:t xml:space="preserve"> </w:t>
+      </w:r>
+      <w:r>
+        <w:rPr>
+          <w:i/>
+        </w:rPr>
+        <w:t xml:space="preserve">C. difficile</w:t>
+      </w:r>
+      <w:r>
+        <w:t xml:space="preserve"> </w:t>
+      </w:r>
+      <w:r>
+        <w:t xml:space="preserve">is most likely to obtain from its environment in each condition. To accomplish this we mapped normalized transcript abundances to the enzyme nodes in the network. As transcription and translation are coupled in bacteria, we hypothesized that we could incorporate whole transcriptome sequencing results into the metabolic model to impute active metabolism. Several models of bacterial protein expression determinants also suggest that intracellular concentration of mRNA is the strongest predictor for abundance of the corresponding protein products</w:t>
+      </w:r>
+      <w:r>
+        <w:t xml:space="preserve"> </w:t>
+      </w:r>
+      <w:r>
+        <w:t xml:space="preserve">(30)</w:t>
+      </w:r>
+      <w:r>
+        <w:t xml:space="preserve">. We were therefore confident in utilizing normalized transcript abundance as a proxy for enzyme levels. The importance of each metabolite was measured as the log</w:t>
+      </w:r>
+      <w:r>
+        <w:rPr>
+          <w:vertAlign w:val="subscript"/>
+        </w:rPr>
+        <w:t xml:space="preserve">2</w:t>
+      </w:r>
+      <w:r>
+        <w:t xml:space="preserve">-transformed difference between the average transcript levels of enzymes that use the metabolite as a substrate and those that generate it as a product (Fig. 3B). A metabolite with a high importance score was most likely obtained from the environment because the expression of genes for enzymes that produce the metabolite were low. Given that separate sequencing efforts for each individual mouse in each group was impossible, we instead adopted a Monte Carlo-style simulation to achieve some degree of statistical validation to our findings. We first calculated metabolite importance scores for 10,000 iterations of random transcript abundance reassignment of all enzyme nodes in the network. Next we used these distributions to calculate a 95% confidence interval for each metabolite and create comparators that represent random noise</w:t>
+      </w:r>
+      <w:r>
+        <w:t xml:space="preserve"> </w:t>
+      </w:r>
+      <w:r>
+        <w:t xml:space="preserve">(31)</w:t>
+      </w:r>
+      <w:r>
+        <w:t xml:space="preserve">. This ultimately allowed for computing a probability of given metabolite being excluded from its associated null hypothesis score distribution (Fig. 3C). All downstream analysis was performed using those metabolites that met this criteria.</w:t>
+      </w:r>
+    </w:p>
+    <w:p>
+      <w:pPr>
+        <w:pStyle w:val="BodyText"/>
+      </w:pPr>
+      <w:r>
+        <w:t xml:space="preserve">Applying these methods to the</w:t>
+      </w:r>
+      <w:r>
+        <w:t xml:space="preserve"> </w:t>
+      </w:r>
+      <w:r>
+        <w:rPr>
+          <w:i/>
+        </w:rPr>
+        <w:t xml:space="preserve">C. difficile</w:t>
+      </w:r>
+      <w:r>
+        <w:t xml:space="preserve"> </w:t>
+      </w:r>
+      <w:r>
+        <w:t xml:space="preserve">transcriptomic data collected from the</w:t>
       </w:r>
       <w:r>
         <w:t xml:space="preserve"> </w:t>
@@ -1363,67 +1595,145 @@
         <w:t xml:space="preserve"> </w:t>
       </w:r>
       <w:r>
-        <w:t xml:space="preserve">phenotype changes reported in previous studies (Fig. S3), however no clear trends were evident through this analysis. Through this analysis, it became evident that many global transcriptional regulators with ties to metabolism were differentially expressed between conditions (Fig. S3D). This further indicated that</w:t>
-      </w:r>
-      <w:r>
-        <w:t xml:space="preserve"> </w:t>
-      </w:r>
-      <w:r>
-        <w:rPr>
-          <w:i/>
-        </w:rPr>
-        <w:t xml:space="preserve">C. difficile</w:t>
-      </w:r>
-      <w:r>
-        <w:t xml:space="preserve"> </w:t>
-      </w:r>
-      <w:r>
-        <w:t xml:space="preserve">may adapt its metabolism to the environment it is colonizing. Toward this point, we focused on specific gene families known to contribute to certain forms of</w:t>
-      </w:r>
-      <w:r>
-        <w:t xml:space="preserve"> </w:t>
-      </w:r>
-      <w:r>
-        <w:rPr>
-          <w:i/>
-        </w:rPr>
-        <w:t xml:space="preserve">C. difficile</w:t>
-      </w:r>
-      <w:r>
-        <w:t xml:space="preserve"> </w:t>
-      </w:r>
-      <w:r>
-        <w:t xml:space="preserve">metabolism (Table S1), and went on to calculate the percentage of total expression between antibiotic-treated conditions for each gene. We then identified the condition in which each gene was most highly transcribed and adjusted the size of the corresponding point relative to that value (Fig. 2A). Overall, this demonstrated that genes involved in amino acid catabolism had the greatest amount of expression. Included were enzymes involved in Stickland fermentation as well as several general peptidases. These results indicated that catabolizing environmental amino acids may be important for the growth of</w:t>
-      </w:r>
-      <w:r>
-        <w:t xml:space="preserve"> </w:t>
-      </w:r>
-      <w:r>
-        <w:rPr>
-          <w:i/>
-        </w:rPr>
-        <w:t xml:space="preserve">C. difficile</w:t>
-      </w:r>
-      <w:r>
-        <w:t xml:space="preserve"> </w:t>
-      </w:r>
-      <w:r>
-        <w:t xml:space="preserve">during infection. We then performed analysis of each category individually strongly differentiated the three conditions from one another. In addition to high levels of expression, we found that the genes associated with amino acid catabolism were also expressed at nearly consistent levels across the conditions (Fig. 2B). This was in agreement with their high level of overall expression. Genes for the metabolism of the host-derived aminoglycans N-acetylglucosamine and N-acetylmannosamine were expressed at consistent levels across each treatment group as well (Fig. 2C). Along similar lines with related molecules, a number of genes for processing certain monosaccharides into glycolysis, as well as catabolism of the disaccharides trehalose and cellibiose were expressed relatively evenly between each condition (Fig. 2D &amp; 2E). Combined, these findings suggested that catabolism of amino acids and specific carbohydrates are core components of the</w:t>
-      </w:r>
-      <w:r>
-        <w:t xml:space="preserve"> </w:t>
-      </w:r>
-      <w:r>
-        <w:rPr>
-          <w:i/>
-        </w:rPr>
-        <w:t xml:space="preserve">C. difficile</w:t>
-      </w:r>
-      <w:r>
-        <w:t xml:space="preserve"> </w:t>
-      </w:r>
-      <w:r>
-        <w:t xml:space="preserve">nutritional strategy during infection.</w:t>
+        <w:t xml:space="preserve">CDI models, we sought to identify patterns of growth substrate importance within each infected condition. To first identify the core metabolites that are most essential to</w:t>
+      </w:r>
+      <w:r>
+        <w:t xml:space="preserve"> </w:t>
+      </w:r>
+      <w:r>
+        <w:rPr>
+          <w:i/>
+        </w:rPr>
+        <w:t xml:space="preserve">C. difficile</w:t>
+      </w:r>
+      <w:r>
+        <w:t xml:space="preserve"> </w:t>
+      </w:r>
+      <w:r>
+        <w:t xml:space="preserve">in any condition, we first ranked the scores of all 758 metabolites in the metabolic network within each condition. Using these rankings we then cross-referenced the highest 40 scoring metabolites from each treatment group, recalculated the median importance across all conditions, and reported the top five consistenly high scoring metabolites (Fig. 4A). The host-derived aminoglycan N-acetylglucosamine (GlcNAc) was found to the have the highest median importance of all shared metabolites, which has been shown to be a readily available source of carbon and nitrogen utilized by</w:t>
+      </w:r>
+      <w:r>
+        <w:t xml:space="preserve"> </w:t>
+      </w:r>
+      <w:r>
+        <w:rPr>
+          <w:i/>
+        </w:rPr>
+        <w:t xml:space="preserve">C. difficile</w:t>
+      </w:r>
+      <w:r>
+        <w:t xml:space="preserve">, entering into glycolysis. We also confirmed the</w:t>
+      </w:r>
+      <w:r>
+        <w:t xml:space="preserve"> </w:t>
+      </w:r>
+      <w:r>
+        <w:rPr>
+          <w:i/>
+        </w:rPr>
+        <w:t xml:space="preserve">C. difficile</w:t>
+      </w:r>
+      <w:r>
+        <w:t xml:space="preserve"> </w:t>
+      </w:r>
+      <w:r>
+        <w:t xml:space="preserve">str. 630 could metabolize GlcNAc for growth (Fig. 4C) using specialized minimal media for</w:t>
+      </w:r>
+      <w:r>
+        <w:t xml:space="preserve"> </w:t>
+      </w:r>
+      <w:r>
+        <w:rPr>
+          <w:i/>
+        </w:rPr>
+        <w:t xml:space="preserve">C. difficile</w:t>
+      </w:r>
+      <w:r>
+        <w:t xml:space="preserve"> </w:t>
+      </w:r>
+      <w:r>
+        <w:t xml:space="preserve">(32)</w:t>
+      </w:r>
+      <w:r>
+        <w:t xml:space="preserve">. The Stickland fermentation substrate proline was also found to be important in all conditions tested.</w:t>
+      </w:r>
+      <w:r>
+        <w:t xml:space="preserve"> </w:t>
+      </w:r>
+      <w:r>
+        <w:rPr>
+          <w:i/>
+        </w:rPr>
+        <w:t xml:space="preserve">C. difficile</w:t>
+      </w:r>
+      <w:r>
+        <w:t xml:space="preserve"> </w:t>
+      </w:r>
+      <w:r>
+        <w:t xml:space="preserve">is auxotrophic for several amino acids including proline, which prevented testing it directly for</w:t>
+      </w:r>
+      <w:r>
+        <w:t xml:space="preserve"> </w:t>
+      </w:r>
+      <w:r>
+        <w:rPr>
+          <w:i/>
+        </w:rPr>
+        <w:t xml:space="preserve">in vitro</w:t>
+      </w:r>
+      <w:r>
+        <w:t xml:space="preserve"> </w:t>
+      </w:r>
+      <w:r>
+        <w:t xml:space="preserve">growth changes despite providing for modest growth in carbohydrate negative controls. Both glycolysis and Stickland fermentation have been demonstrated by</w:t>
+      </w:r>
+      <w:r>
+        <w:t xml:space="preserve"> </w:t>
+      </w:r>
+      <w:r>
+        <w:rPr>
+          <w:i/>
+        </w:rPr>
+        <w:t xml:space="preserve">C. difficile</w:t>
+      </w:r>
+      <w:r>
+        <w:t xml:space="preserve"> </w:t>
+      </w:r>
+      <w:r>
+        <w:rPr>
+          <w:i/>
+        </w:rPr>
+        <w:t xml:space="preserve">in vivo</w:t>
+      </w:r>
+      <w:r>
+        <w:t xml:space="preserve"> </w:t>
+      </w:r>
+      <w:r>
+        <w:t xml:space="preserve">during GF mouse mono-associated studies</w:t>
+      </w:r>
+      <w:r>
+        <w:t xml:space="preserve"> </w:t>
+      </w:r>
+      <w:r>
+        <w:t xml:space="preserve">(20)</w:t>
+      </w:r>
+      <w:r>
+        <w:t xml:space="preserve">, but never before in the context of a complex community of potential competitors. This indicated that these metabolites may be an integral component of the nutrient niche for</w:t>
+      </w:r>
+      <w:r>
+        <w:t xml:space="preserve"> </w:t>
+      </w:r>
+      <w:r>
+        <w:rPr>
+          <w:i/>
+        </w:rPr>
+        <w:t xml:space="preserve">C. difficile</w:t>
+      </w:r>
+      <w:r>
+        <w:t xml:space="preserve"> </w:t>
+      </w:r>
+      <w:r>
+        <w:t xml:space="preserve">in any infection condition.</w:t>
       </w:r>
     </w:p>
     <w:p>
@@ -1431,61 +1741,136 @@
         <w:pStyle w:val="BodyText"/>
       </w:pPr>
       <w:r>
-        <w:t xml:space="preserve">Aside from those gene sets that were equally expressed across conditions, there were large differences in expression of certain pathways between groups of mice. We chose to assess sugar transport systems because they have been associated with adaptive expression of phosphotransferase systems (PTS) and ABC transporters with many known differences in substrate specificities</w:t>
-      </w:r>
-      <w:r>
-        <w:t xml:space="preserve"> </w:t>
-      </w:r>
-      <w:r>
-        <w:t xml:space="preserve">(21)</w:t>
-      </w:r>
-      <w:r>
-        <w:t xml:space="preserve">. The genes classified as PTS transporters were overrepresented in both clindamycin and streptomycin-treated mice (Fig. 2F), while ABC sugar transporters were overrepresented in the cefoparazone-treated mice (Fig. 2G). The most stark differences were seen in transcription for genes involved in sugar alcohol catabolism (Fig. 2H). Expression of these genes was entirely absent from clindamycin-treated mice and expression of genes for mannitol utilization were overrepresented in cefoparazone-treated mice and expression of genes for sorbitol utilization were overrepresented in streptomycin-treated mice. Concordant patterns also emerged in genes associated with fermentation end steps and disaccharide degradation. Short chain fatty acids (SCFAs) and alcohols are the end products of both carbohydrate and amino acid fermentation in</w:t>
-      </w:r>
-      <w:r>
-        <w:t xml:space="preserve"> </w:t>
-      </w:r>
-      <w:r>
-        <w:rPr>
-          <w:i/>
-        </w:rPr>
-        <w:t xml:space="preserve">C. difficile</w:t>
-      </w:r>
-      <w:r>
-        <w:t xml:space="preserve"> </w:t>
-      </w:r>
-      <w:r>
-        <w:t xml:space="preserve">through separate pathways with shared terminal steps. Transcripts for genes involved in</w:t>
-      </w:r>
-      <w:r>
-        <w:t xml:space="preserve"> </w:t>
-      </w:r>
-      <w:r>
-        <w:rPr>
-          <w:i/>
-        </w:rPr>
-        <w:t xml:space="preserve">C. difficile</w:t>
-      </w:r>
-      <w:r>
-        <w:t xml:space="preserve"> </w:t>
-      </w:r>
-      <w:r>
-        <w:t xml:space="preserve">butyrate/butanol metabolism were more abundant in clindamycin-treated mice (Fig. 2I). Alpha/beta-galactosidase genes were also overrepresented in clindamycin-treated mice, suggesting increased disaccharide consumption in this condition. Monosaccharide catabolism includes genes for not only the integral steps of glycolysis, but also several genes that mediate entry points of monosaccharides to this pathway. Transcripts for several genes in this group were overrepresented in cefoparazone-treated mice, however genes that catalyze the committed step of glycolysis were overrepresented in streptomycin-treated mice. Overall, these results supported the hypothesis that</w:t>
-      </w:r>
-      <w:r>
-        <w:t xml:space="preserve"> </w:t>
-      </w:r>
-      <w:r>
-        <w:rPr>
-          <w:i/>
-        </w:rPr>
-        <w:t xml:space="preserve">C. difficile</w:t>
-      </w:r>
-      <w:r>
-        <w:t xml:space="preserve"> </w:t>
-      </w:r>
-      <w:r>
-        <w:t xml:space="preserve">adapted its metabolism across different susceptible environments.</w:t>
+        <w:t xml:space="preserve">We then moved on to assess differential patterns of metabolite importance across environments and implemented a subtractive approach using the metabolite rankings from the previous analysis. This resulted in those metabolites that were distinctly important to</w:t>
+      </w:r>
+      <w:r>
+        <w:t xml:space="preserve"> </w:t>
+      </w:r>
+      <w:r>
+        <w:rPr>
+          <w:i/>
+        </w:rPr>
+        <w:t xml:space="preserve">C. difficile</w:t>
+      </w:r>
+      <w:r>
+        <w:t xml:space="preserve"> </w:t>
+      </w:r>
+      <w:r>
+        <w:t xml:space="preserve">in the respective environments, which we then reported the top five from each (Fig. 4B). All groups of metabolites contained at least one known carbon source for</w:t>
+      </w:r>
+      <w:r>
+        <w:t xml:space="preserve"> </w:t>
+      </w:r>
+      <w:r>
+        <w:rPr>
+          <w:i/>
+        </w:rPr>
+        <w:t xml:space="preserve">C. difficile</w:t>
+      </w:r>
+      <w:r>
+        <w:t xml:space="preserve"> </w:t>
+      </w:r>
+      <w:r>
+        <w:t xml:space="preserve">(6, 12, 33)</w:t>
+      </w:r>
+      <w:r>
+        <w:t xml:space="preserve">, which we also validated in our strain (Fig. 4C). While host diet is likely the source of sorbitol, mannitol, and salicin, N-acetylneuraminate is another aminoglycan derived from the host mucin layer</w:t>
+      </w:r>
+      <w:r>
+        <w:t xml:space="preserve"> </w:t>
+      </w:r>
+      <w:r>
+        <w:t xml:space="preserve">(34)</w:t>
+      </w:r>
+      <w:r>
+        <w:t xml:space="preserve">. Previously, the concentration of this molecule was shown to be increased through liberation by other bacterial species to the benefit of</w:t>
+      </w:r>
+      <w:r>
+        <w:t xml:space="preserve"> </w:t>
+      </w:r>
+      <w:r>
+        <w:rPr>
+          <w:i/>
+        </w:rPr>
+        <w:t xml:space="preserve">C. difficile</w:t>
+      </w:r>
+      <w:r>
+        <w:t xml:space="preserve"> </w:t>
+      </w:r>
+      <w:r>
+        <w:t xml:space="preserve">(33)</w:t>
+      </w:r>
+      <w:r>
+        <w:t xml:space="preserve">, however our results contest that</w:t>
+      </w:r>
+      <w:r>
+        <w:t xml:space="preserve"> </w:t>
+      </w:r>
+      <w:r>
+        <w:rPr>
+          <w:i/>
+        </w:rPr>
+        <w:t xml:space="preserve">C. difficile</w:t>
+      </w:r>
+      <w:r>
+        <w:t xml:space="preserve"> </w:t>
+      </w:r>
+      <w:r>
+        <w:t xml:space="preserve">utilizes it for growth even in the absence of other bacterial species. Succinyl-CoA was of distinct importance in clindamycin-pretreated mice, and is the direct precursor to succinate which</w:t>
+      </w:r>
+      <w:r>
+        <w:t xml:space="preserve"> </w:t>
+      </w:r>
+      <w:r>
+        <w:rPr>
+          <w:i/>
+        </w:rPr>
+        <w:t xml:space="preserve">C. difficile</w:t>
+      </w:r>
+      <w:r>
+        <w:t xml:space="preserve"> </w:t>
+      </w:r>
+      <w:r>
+        <w:t xml:space="preserve">takes from the gut microbiota to utilize for growth</w:t>
+      </w:r>
+      <w:r>
+        <w:t xml:space="preserve"> </w:t>
+      </w:r>
+      <w:r>
+        <w:t xml:space="preserve">(9)</w:t>
+      </w:r>
+      <w:r>
+        <w:t xml:space="preserve">. These results suggested that this relationship may only exist in certain types of perturbed gut environments. We also noted that</w:t>
+      </w:r>
+      <w:r>
+        <w:t xml:space="preserve"> </w:t>
+      </w:r>
+      <w:r>
+        <w:rPr>
+          <w:i/>
+        </w:rPr>
+        <w:t xml:space="preserve">C. difficile</w:t>
+      </w:r>
+      <w:r>
+        <w:t xml:space="preserve"> </w:t>
+      </w:r>
+      <w:r>
+        <w:t xml:space="preserve">colonized in ex-GF were more likely to acquire numerous amino acids from the environment (Table S3), as opposed to their synthesis presumably due to reduced competition. These results supported the ability of our network algorithm to identify likely growth substrates and that</w:t>
+      </w:r>
+      <w:r>
+        <w:t xml:space="preserve"> </w:t>
+      </w:r>
+      <w:r>
+        <w:rPr>
+          <w:i/>
+        </w:rPr>
+        <w:t xml:space="preserve">C. difficile</w:t>
+      </w:r>
+      <w:r>
+        <w:t xml:space="preserve"> </w:t>
+      </w:r>
+      <w:r>
+        <w:t xml:space="preserve">adapted its metabolism toward specific nutrients across environments.</w:t>
       </w:r>
     </w:p>
     <w:p>
@@ -1494,103 +1879,68 @@
       </w:pPr>
       <w:r>
         <w:rPr>
-          <w:b/>
-        </w:rPr>
-        <w:t xml:space="preserve">Genome-scale metabolic model structure underscores known</w:t>
-      </w:r>
-      <w:r>
-        <w:rPr>
-          <w:b/>
-        </w:rPr>
-        <w:t xml:space="preserve"> </w:t>
-      </w:r>
-      <w:r>
-        <w:rPr>
-          <w:i/>
-          <w:b/>
-        </w:rPr>
-        <w:t xml:space="preserve">C. difficile</w:t>
-      </w:r>
-      <w:r>
-        <w:rPr>
-          <w:b/>
-        </w:rPr>
-        <w:t xml:space="preserve"> </w:t>
-      </w:r>
-      <w:r>
-        <w:rPr>
-          <w:b/>
-        </w:rPr>
-        <w:t xml:space="preserve">biology.</w:t>
-      </w:r>
-      <w:r>
-        <w:t xml:space="preserve"> </w:t>
-      </w:r>
-      <w:r>
-        <w:t xml:space="preserve">To further investigate which metabolites were differentially utilized between conditions, we represented the metabolic network of</w:t>
-      </w:r>
-      <w:r>
-        <w:t xml:space="preserve"> </w:t>
-      </w:r>
-      <w:r>
-        <w:rPr>
-          <w:i/>
-        </w:rPr>
-        <w:t xml:space="preserve">C. difficile</w:t>
-      </w:r>
-      <w:r>
-        <w:t xml:space="preserve"> </w:t>
-      </w:r>
-      <w:r>
-        <w:t xml:space="preserve">as a directed bipartite graph using the genome and biochemical reaction annotations available in KEGG (2016). Enzymes and metabolites were represented by nodes, and their interactions by directed connecting edges (Fig. 3A). The complete network of</w:t>
-      </w:r>
-      <w:r>
-        <w:t xml:space="preserve"> </w:t>
-      </w:r>
-      <w:r>
-        <w:rPr>
-          <w:i/>
-        </w:rPr>
-        <w:t xml:space="preserve">C. difficile</w:t>
-      </w:r>
-      <w:r>
-        <w:t xml:space="preserve"> </w:t>
-      </w:r>
-      <w:r>
-        <w:t xml:space="preserve">str. 630 that we created contains 447 enzymes and 758 metabolites, with 2135 directed edges. To validate our metabolic network, we analyzed network topology by calculating two metrics of centrality, betweenness centrality (BC) and closeness centrality (CC), to assess for those nodes which are critical to the structure of the metabolic network and if these patterns reflect known patterns in</w:t>
-      </w:r>
-      <w:r>
-        <w:t xml:space="preserve"> </w:t>
-      </w:r>
-      <w:r>
-        <w:rPr>
-          <w:i/>
-        </w:rPr>
-        <w:t xml:space="preserve">C. difficile</w:t>
-      </w:r>
-      <w:r>
-        <w:t xml:space="preserve"> </w:t>
-      </w:r>
-      <w:r>
-        <w:t xml:space="preserve">or bacterial metabolism (Table S2). BC is the quantity of shortest paths connecting all other member nodes of a network that pass through a given node. In biological terms, this refers to the amount of influence a given hub has on the overall flow of metabolism through the network</w:t>
-      </w:r>
-      <w:r>
-        <w:t xml:space="preserve"> </w:t>
-      </w:r>
-      <w:r>
-        <w:t xml:space="preserve">(28)</w:t>
-      </w:r>
-      <w:r>
-        <w:t xml:space="preserve">. Similarly, CC is instead a calculation for the reciprocal sum of the lengths of those shortest paths quantified by the BC. This value demonstrates how essential a given node is the the overall structure of the metabolic network</w:t>
-      </w:r>
-      <w:r>
-        <w:t xml:space="preserve"> </w:t>
-      </w:r>
-      <w:r>
-        <w:t xml:space="preserve">(29)</w:t>
-      </w:r>
-      <w:r>
-        <w:t xml:space="preserve">. Together, these metrics allowed for the assessment of how much a network reflects known principles of highly central biological processes.</w:t>
+          <w:i/>
+          <w:b/>
+        </w:rPr>
+        <w:t xml:space="preserve">In vivo</w:t>
+      </w:r>
+      <w:r>
+        <w:rPr>
+          <w:b/>
+        </w:rPr>
+        <w:t xml:space="preserve"> </w:t>
+      </w:r>
+      <w:r>
+        <w:rPr>
+          <w:b/>
+        </w:rPr>
+        <w:t xml:space="preserve">metabolomic analysis supports that</w:t>
+      </w:r>
+      <w:r>
+        <w:rPr>
+          <w:b/>
+        </w:rPr>
+        <w:t xml:space="preserve"> </w:t>
+      </w:r>
+      <w:r>
+        <w:rPr>
+          <w:i/>
+          <w:b/>
+        </w:rPr>
+        <w:t xml:space="preserve">C. difficile</w:t>
+      </w:r>
+      <w:r>
+        <w:rPr>
+          <w:b/>
+        </w:rPr>
+        <w:t xml:space="preserve"> </w:t>
+      </w:r>
+      <w:r>
+        <w:rPr>
+          <w:b/>
+        </w:rPr>
+        <w:t xml:space="preserve">consumes metabolites indicated by metabolic modeling.</w:t>
+      </w:r>
+      <w:r>
+        <w:t xml:space="preserve"> </w:t>
+      </w:r>
+      <w:r>
+        <w:t xml:space="preserve">To support conclusions from transcriptional network-based analysis we employed untargeted ultra-performance liquid chromatography and mass spectrometry (UPLC-MS) to measure the relative</w:t>
+      </w:r>
+      <w:r>
+        <w:t xml:space="preserve"> </w:t>
+      </w:r>
+      <w:r>
+        <w:rPr>
+          <w:i/>
+        </w:rPr>
+        <w:t xml:space="preserve">in vivo</w:t>
+      </w:r>
+      <w:r>
+        <w:t xml:space="preserve"> </w:t>
+      </w:r>
+      <w:r>
+        <w:t xml:space="preserve">concentrations of metabolites in the conditions investigated, with special attention to those highlighted by large importance scores (Metabolon, Durham NC). Using these results, we first assessed variability in the datasets generated for this study with replicates. The goal was to infer possible consistency within transriptomic sequencing efforts without similar replication. Extremely low and consistent sample variance was found in across all 16S and metabolomic replicates (Fig. S5). Since species abundance partially determines enzyme abundance, which in turn partially controls changes in the metabolome, these data reassured us that our conclusions for transcriptional differences were reliable.</w:t>
       </w:r>
     </w:p>
     <w:p>
@@ -1598,46 +1948,94 @@
         <w:pStyle w:val="BodyText"/>
       </w:pPr>
       <w:r>
-        <w:t xml:space="preserve">Combining both analyses to find those nodes that are not only central control points, but also important to the structure of the entire network, we found 5 of the top 10 enzymes according to both BC and CC were most critical to metabolism based on topology (2-dehydro-3-deoxyphosphogluconate aldolase, aspartate aminotransferase, pyruvate-flavodoxin oxidoreductase, formate C-acetyltransferase, and 1-deoxy-D-xylulose-5-phosphate synthase). Many of these enzymes participate in core processes including glycolysis, the pentose phosphate pathway, or the citric acid cycle. Upon analysis of the other 15 high-scoring enzymes, the majority are also distinct components of these pathways as well as several for the metabolism of amino acids (Table S2) Similarly, the intersection of those substrates with high both BC and CC values revealed 6 metabolites as central nodes to the metabolism of</w:t>
-      </w:r>
-      <w:r>
-        <w:t xml:space="preserve"> </w:t>
-      </w:r>
-      <w:r>
-        <w:rPr>
-          <w:i/>
-        </w:rPr>
-        <w:t xml:space="preserve">C. difficile</w:t>
-      </w:r>
-      <w:r>
-        <w:t xml:space="preserve"> </w:t>
-      </w:r>
-      <w:r>
-        <w:t xml:space="preserve">(pyruvate, acetyl-CoA, 2-oxoglutarate, D-4-hydroxy-2-oxoglutarate, D-glyceraldehyde 3-phosphate, and L-glutamate). Not only are these members of glycolysis and the citric acid cycle, but pyruvate, acetyl-CoA, and L-glutamate contribute to numerous intracellular pathways as forms of biological "currency"</w:t>
-      </w:r>
-      <w:r>
-        <w:t xml:space="preserve"> </w:t>
-      </w:r>
-      <w:r>
-        <w:t xml:space="preserve">(30)</w:t>
-      </w:r>
-      <w:r>
-        <w:t xml:space="preserve">. Notably absent from the most well-connected metabolites were molecules like ATP or NADH. Their exclusion is likely a byproduct of the KEGG LIGAND reference used for network construction, which excludes cofactors from most biochemical reactions. While this may be a limitation of certain analyses, our study was not affected as the primary interest was in those substrates acquired from the environment. These results collectively validated our model of</w:t>
-      </w:r>
-      <w:r>
-        <w:t xml:space="preserve"> </w:t>
-      </w:r>
-      <w:r>
-        <w:rPr>
-          <w:i/>
-        </w:rPr>
-        <w:t xml:space="preserve">C. difficile</w:t>
-      </w:r>
-      <w:r>
-        <w:t xml:space="preserve"> </w:t>
-      </w:r>
-      <w:r>
-        <w:t xml:space="preserve">str. 630 as a platform for studying metabolism.</w:t>
+        <w:t xml:space="preserve">With respect the modeling results, we measured whether important metabolites from network analysis were increased in relative concentration in their corresponding susceptible environments compared to untreated SPF mice (Fig. S6). Looking first toward N-acetylglucosamine since it was the most consistently important shared metabolite (Fig. 4A), we found that its relative concentration was actually significantly decreased in all susceptible conditions tested (Fig. S6A; all</w:t>
+      </w:r>
+      <w:r>
+        <w:t xml:space="preserve"> </w:t>
+      </w:r>
+      <w:r>
+        <w:rPr>
+          <w:i/>
+        </w:rPr>
+        <w:t xml:space="preserve">P</w:t>
+      </w:r>
+      <w:r>
+        <w:t xml:space="preserve"> </w:t>
+      </w:r>
+      <w:r>
+        <w:t xml:space="preserve">&lt;= 0.002). A similar trend was also seen in salicylate (Fig. S5F; all</w:t>
+      </w:r>
+      <w:r>
+        <w:t xml:space="preserve"> </w:t>
+      </w:r>
+      <w:r>
+        <w:rPr>
+          <w:i/>
+        </w:rPr>
+        <w:t xml:space="preserve">P</w:t>
+      </w:r>
+      <w:r>
+        <w:t xml:space="preserve"> </w:t>
+      </w:r>
+      <w:r>
+        <w:t xml:space="preserve">&lt;= 0.045), a product of salacin cleavage (salicin was not included in the panel). We also found that N-acetylneuraminate (Fig. S6B), mannitol/sorbitol (Fig. S6G), and galactitol (Fig. S6H) were significantly increased in only cefoperazone-pretreated SPF and GF mice (all</w:t>
+      </w:r>
+      <w:r>
+        <w:t xml:space="preserve"> </w:t>
+      </w:r>
+      <w:r>
+        <w:rPr>
+          <w:i/>
+        </w:rPr>
+        <w:t xml:space="preserve">P</w:t>
+      </w:r>
+      <w:r>
+        <w:t xml:space="preserve"> </w:t>
+      </w:r>
+      <w:r>
+        <w:t xml:space="preserve">&lt; 0.05). Only Stickland fermentation substrates proline (all</w:t>
+      </w:r>
+      <w:r>
+        <w:t xml:space="preserve"> </w:t>
+      </w:r>
+      <w:r>
+        <w:rPr>
+          <w:i/>
+        </w:rPr>
+        <w:t xml:space="preserve">P</w:t>
+      </w:r>
+      <w:r>
+        <w:t xml:space="preserve"> </w:t>
+      </w:r>
+      <w:r>
+        <w:t xml:space="preserve">&lt; 0.002) and trans-4-hydroxyproline (all</w:t>
+      </w:r>
+      <w:r>
+        <w:t xml:space="preserve"> </w:t>
+      </w:r>
+      <w:r>
+        <w:rPr>
+          <w:i/>
+        </w:rPr>
+        <w:t xml:space="preserve">P</w:t>
+      </w:r>
+      <w:r>
+        <w:t xml:space="preserve"> </w:t>
+      </w:r>
+      <w:r>
+        <w:t xml:space="preserve">&lt; 0.002) were found to be significantly increased in all susceptible environments tested (Fig. S6C &amp; S6E). Glycine (Fig. S6D) was found to also be consistently increased, with significant differences in cefoperazone-pretreated SPF and GF mice (</w:t>
+      </w:r>
+      <w:r>
+        <w:rPr>
+          <w:i/>
+        </w:rPr>
+        <w:t xml:space="preserve">P</w:t>
+      </w:r>
+      <w:r>
+        <w:t xml:space="preserve"> </w:t>
+      </w:r>
+      <w:r>
+        <w:t xml:space="preserve">= 0.005 &amp; 0.005).</w:t>
       </w:r>
     </w:p>
     <w:p>
@@ -1645,496 +2043,37 @@
         <w:pStyle w:val="BodyText"/>
       </w:pPr>
       <w:r>
-        <w:rPr>
-          <w:b/>
-        </w:rPr>
-        <w:t xml:space="preserve">Metabolite importance algorithm reveals adaptive nutritional strategies of</w:t>
-      </w:r>
-      <w:r>
-        <w:rPr>
-          <w:b/>
-        </w:rPr>
-        <w:t xml:space="preserve"> </w:t>
-      </w:r>
-      <w:r>
-        <w:rPr>
-          <w:i/>
-          <w:b/>
-        </w:rPr>
-        <w:t xml:space="preserve">C. difficile</w:t>
-      </w:r>
-      <w:r>
-        <w:rPr>
-          <w:b/>
-        </w:rPr>
-        <w:t xml:space="preserve"> </w:t>
-      </w:r>
-      <w:r>
-        <w:rPr>
-          <w:b/>
-        </w:rPr>
-        <w:t xml:space="preserve">during infection of distinct environments.</w:t>
-      </w:r>
-      <w:r>
-        <w:t xml:space="preserve"> </w:t>
-      </w:r>
-      <w:r>
-        <w:t xml:space="preserve">Moving into analysis of the</w:t>
-      </w:r>
-      <w:r>
-        <w:t xml:space="preserve"> </w:t>
-      </w:r>
-      <w:r>
-        <w:rPr>
-          <w:i/>
-        </w:rPr>
-        <w:t xml:space="preserve">C. difficile</w:t>
-      </w:r>
-      <w:r>
-        <w:t xml:space="preserve"> </w:t>
-      </w:r>
-      <w:r>
-        <w:t xml:space="preserve">metabolic network, we sought to utilize transcriptomic data to infer which metabolites</w:t>
-      </w:r>
-      <w:r>
-        <w:t xml:space="preserve"> </w:t>
-      </w:r>
-      <w:r>
-        <w:rPr>
-          <w:i/>
-        </w:rPr>
-        <w:t xml:space="preserve">C. difficile</w:t>
-      </w:r>
-      <w:r>
-        <w:t xml:space="preserve"> </w:t>
-      </w:r>
-      <w:r>
-        <w:t xml:space="preserve">is most likely to obtain from its environment in each condition. To accomplish this we mapped normalized transcript abundances to the enzyme nodes in the network. As transcription and translation are coupled in bacteria, we hypothesized that we could incorporate whole transcriptome sequencing results into the metabolic model to impute active metabolism. Several models of bacterial protein expression determinants also suggest that intracellular concentration of mRNA is the strongest predictor for abundance of the corresponding protein products</w:t>
-      </w:r>
-      <w:r>
-        <w:t xml:space="preserve"> </w:t>
-      </w:r>
-      <w:r>
-        <w:t xml:space="preserve">(31)</w:t>
-      </w:r>
-      <w:r>
-        <w:t xml:space="preserve">. We were therefore confident in utilizing normalized transcript abundance as a proxy for enzyme levels. The importance of each metabolite was measured as the log</w:t>
-      </w:r>
-      <w:r>
-        <w:rPr>
-          <w:vertAlign w:val="subscript"/>
-        </w:rPr>
-        <w:t xml:space="preserve">2</w:t>
-      </w:r>
-      <w:r>
-        <w:t xml:space="preserve">-transformed difference between the average transcript levels of enzymes that use the metabolite as a substrate and those that generate it as a product (Fig. 3B). A metabolite with a high importance score was most likely obtained from the environment because the expression of genes for enzymes that produce the metabolite were low. Given that separate sequencing efforts for each individual mouse in each group was impossible, we instead adopted a Monte Carlo-style simulation to achieve some degree of statistical validation to our findings. We first calculated metabolite importance scores for 10,000 iterations of random transcript abundance reassignment of all enzyme nodes in the network. Next we used these distributions to calculate a 95% confidence interval for each metabolite and create comparators that represent random noise</w:t>
-      </w:r>
-      <w:r>
-        <w:t xml:space="preserve"> </w:t>
-      </w:r>
-      <w:r>
-        <w:t xml:space="preserve">(32)</w:t>
-      </w:r>
-      <w:r>
-        <w:t xml:space="preserve">. This ultimately allowed for computing a probability of given metabolite being excluded from its associated null hypothesis score distribution (Fig. 3C). All downstream analysis was performed using those metabolites that met this criteria.</w:t>
-      </w:r>
-    </w:p>
-    <w:p>
-      <w:pPr>
-        <w:pStyle w:val="BodyText"/>
-      </w:pPr>
-      <w:r>
-        <w:t xml:space="preserve">Applying these methods to the</w:t>
-      </w:r>
-      <w:r>
-        <w:t xml:space="preserve"> </w:t>
-      </w:r>
-      <w:r>
-        <w:rPr>
-          <w:i/>
-        </w:rPr>
-        <w:t xml:space="preserve">C. difficile</w:t>
-      </w:r>
-      <w:r>
-        <w:t xml:space="preserve"> </w:t>
-      </w:r>
-      <w:r>
-        <w:t xml:space="preserve">transcriptomic data collected from the</w:t>
-      </w:r>
-      <w:r>
-        <w:t xml:space="preserve"> </w:t>
-      </w:r>
-      <w:r>
-        <w:rPr>
-          <w:i/>
-        </w:rPr>
-        <w:t xml:space="preserve">in vivo</w:t>
-      </w:r>
-      <w:r>
-        <w:t xml:space="preserve"> </w:t>
-      </w:r>
-      <w:r>
-        <w:t xml:space="preserve">CDI models, we sought to identify patterns of growth substrate importance within each infected condition (Table S3). To first identify the core metabolites that are most essential to</w:t>
-      </w:r>
-      <w:r>
-        <w:t xml:space="preserve"> </w:t>
-      </w:r>
-      <w:r>
-        <w:rPr>
-          <w:i/>
-        </w:rPr>
-        <w:t xml:space="preserve">C. difficile</w:t>
-      </w:r>
-      <w:r>
-        <w:t xml:space="preserve"> </w:t>
-      </w:r>
-      <w:r>
-        <w:t xml:space="preserve">in any condition, we cross-referenced the highest 50 scoring metabolites from each treatment group and recalculated the median importance across all conditions (Fig. 4A). The host-derived aminoglycan N-acetyl-D-glucosamine was found to the have the highest median importance of all shared metabolites, which has been shown to be a readily available source of carbon and nitrogen utilized by</w:t>
-      </w:r>
-      <w:r>
-        <w:t xml:space="preserve"> </w:t>
-      </w:r>
-      <w:r>
-        <w:rPr>
-          <w:i/>
-        </w:rPr>
-        <w:t xml:space="preserve">C. difficile</w:t>
-      </w:r>
-      <w:r>
-        <w:t xml:space="preserve">, entering into glycolysis. Components of the Stickland fermentation pathway were also found to be important to</w:t>
-      </w:r>
-      <w:r>
-        <w:t xml:space="preserve"> </w:t>
-      </w:r>
-      <w:r>
-        <w:rPr>
-          <w:i/>
-        </w:rPr>
-        <w:t xml:space="preserve">C. difficile</w:t>
-      </w:r>
-      <w:r>
-        <w:t xml:space="preserve"> </w:t>
-      </w:r>
-      <w:r>
-        <w:t xml:space="preserve">in all conditions tested including proline, 3−hydroxybutanoyl−CoA, and formate</w:t>
-      </w:r>
-      <w:r>
-        <w:t xml:space="preserve"> </w:t>
-      </w:r>
-      <w:r>
-        <w:t xml:space="preserve">(33–35)</w:t>
-      </w:r>
-      <w:r>
-        <w:t xml:space="preserve">. Both of these forms have been demonstrated by</w:t>
-      </w:r>
-      <w:r>
-        <w:t xml:space="preserve"> </w:t>
-      </w:r>
-      <w:r>
-        <w:rPr>
-          <w:i/>
-        </w:rPr>
-        <w:t xml:space="preserve">C. difficile</w:t>
-      </w:r>
-      <w:r>
-        <w:t xml:space="preserve"> </w:t>
-      </w:r>
-      <w:r>
-        <w:rPr>
-          <w:i/>
-        </w:rPr>
-        <w:t xml:space="preserve">in vivo</w:t>
-      </w:r>
-      <w:r>
-        <w:t xml:space="preserve"> </w:t>
-      </w:r>
-      <w:r>
-        <w:t xml:space="preserve">during GF mouse mono-associated conditions</w:t>
-      </w:r>
-      <w:r>
-        <w:t xml:space="preserve"> </w:t>
-      </w:r>
-      <w:r>
-        <w:t xml:space="preserve">(20)</w:t>
-      </w:r>
-      <w:r>
-        <w:t xml:space="preserve">, but never before in the context of a complex community of potential competitors. This indicated that these metabolites may be an integral component of the nutrient niche for</w:t>
-      </w:r>
-      <w:r>
-        <w:t xml:space="preserve"> </w:t>
-      </w:r>
-      <w:r>
-        <w:rPr>
-          <w:i/>
-        </w:rPr>
-        <w:t xml:space="preserve">C. difficile</w:t>
-      </w:r>
-      <w:r>
-        <w:t xml:space="preserve"> </w:t>
-      </w:r>
-      <w:r>
-        <w:t xml:space="preserve">in any infection condition.</w:t>
-      </w:r>
-    </w:p>
-    <w:p>
-      <w:pPr>
-        <w:pStyle w:val="BodyText"/>
-      </w:pPr>
-      <w:r>
-        <w:t xml:space="preserve">Moving on to assess differential patterns of metabolite importance across environments, we focused the analysis and compared the highest 25 scoring metabolites in each infection condition to screen for those that are distinctly important to</w:t>
-      </w:r>
-      <w:r>
-        <w:t xml:space="preserve"> </w:t>
-      </w:r>
-      <w:r>
-        <w:rPr>
-          <w:i/>
-        </w:rPr>
-        <w:t xml:space="preserve">C. difficile</w:t>
-      </w:r>
-      <w:r>
-        <w:t xml:space="preserve"> </w:t>
-      </w:r>
-      <w:r>
-        <w:t xml:space="preserve">in each respective environment (Fig. 4B). The resulting groups of metabolites all contained at least one known carbohydrate growth substrate of</w:t>
-      </w:r>
-      <w:r>
-        <w:t xml:space="preserve"> </w:t>
-      </w:r>
-      <w:r>
-        <w:rPr>
-          <w:i/>
-        </w:rPr>
-        <w:t xml:space="preserve">C. difficile</w:t>
-      </w:r>
-      <w:r>
-        <w:t xml:space="preserve"> </w:t>
-      </w:r>
-      <w:r>
-        <w:t xml:space="preserve">(6, 12, 36)</w:t>
-      </w:r>
-      <w:r>
-        <w:t xml:space="preserve">. This included sorbitol, mannitol, salicin, and N-acetylneuraminic acid. While the first 3 are more likely introduced by the diet, N-acetylneuraminic acid is another amino sugar integrated into the host mucin layer</w:t>
-      </w:r>
-      <w:r>
-        <w:t xml:space="preserve"> </w:t>
-      </w:r>
-      <w:r>
-        <w:t xml:space="preserve">(37)</w:t>
-      </w:r>
-      <w:r>
-        <w:t xml:space="preserve">. Previously, the concentration of this molecule was shown to increased through liberation by other bacterial species to the benefit of</w:t>
-      </w:r>
-      <w:r>
-        <w:t xml:space="preserve"> </w:t>
-      </w:r>
-      <w:r>
-        <w:rPr>
-          <w:i/>
-        </w:rPr>
-        <w:t xml:space="preserve">C. difficile</w:t>
-      </w:r>
-      <w:r>
-        <w:t xml:space="preserve"> </w:t>
-      </w:r>
-      <w:r>
-        <w:t xml:space="preserve">(36)</w:t>
-      </w:r>
-      <w:r>
-        <w:t xml:space="preserve">, however our results suggest that</w:t>
-      </w:r>
-      <w:r>
-        <w:t xml:space="preserve"> </w:t>
-      </w:r>
-      <w:r>
-        <w:rPr>
-          <w:i/>
-        </w:rPr>
-        <w:t xml:space="preserve">C. difficile</w:t>
-      </w:r>
-      <w:r>
-        <w:t xml:space="preserve"> </w:t>
-      </w:r>
-      <w:r>
-        <w:t xml:space="preserve">will utilize it for growth regardless of concentration. Furthermore, in GF mice where no other competitors are present, our model indicated that</w:t>
-      </w:r>
-      <w:r>
-        <w:t xml:space="preserve"> </w:t>
-      </w:r>
-      <w:r>
-        <w:rPr>
-          <w:i/>
-        </w:rPr>
-        <w:t xml:space="preserve">C. difficile</w:t>
-      </w:r>
-      <w:r>
-        <w:t xml:space="preserve"> </w:t>
-      </w:r>
-      <w:r>
-        <w:t xml:space="preserve">was more likely to acquire numerous amino acids from the environment, presumably instead of going through the process of their synthesis. These data supported the hypothesis that</w:t>
-      </w:r>
-      <w:r>
-        <w:t xml:space="preserve"> </w:t>
-      </w:r>
-      <w:r>
-        <w:rPr>
-          <w:i/>
-        </w:rPr>
-        <w:t xml:space="preserve">C. difficile</w:t>
-      </w:r>
-      <w:r>
-        <w:t xml:space="preserve"> </w:t>
-      </w:r>
-      <w:r>
-        <w:t xml:space="preserve">exploited alternative nutrient sources between the susceptible environments it colonized.</w:t>
-      </w:r>
-    </w:p>
-    <w:p>
-      <w:pPr>
-        <w:pStyle w:val="BodyText"/>
-      </w:pPr>
-      <w:r>
-        <w:rPr>
-          <w:b/>
-        </w:rPr>
-        <w:t xml:space="preserve">Important metabolites from</w:t>
-      </w:r>
-      <w:r>
-        <w:rPr>
-          <w:b/>
-        </w:rPr>
-        <w:t xml:space="preserve"> </w:t>
-      </w:r>
-      <w:r>
-        <w:rPr>
-          <w:i/>
-          <w:b/>
-        </w:rPr>
-        <w:t xml:space="preserve">in vivo</w:t>
-      </w:r>
-      <w:r>
-        <w:rPr>
-          <w:b/>
-        </w:rPr>
-        <w:t xml:space="preserve"> </w:t>
-      </w:r>
-      <w:r>
-        <w:rPr>
-          <w:b/>
-        </w:rPr>
-        <w:t xml:space="preserve">network analysis are</w:t>
-      </w:r>
-      <w:r>
-        <w:rPr>
-          <w:b/>
-        </w:rPr>
-        <w:t xml:space="preserve"> </w:t>
-      </w:r>
-      <w:r>
-        <w:rPr>
-          <w:i/>
-          <w:b/>
-        </w:rPr>
-        <w:t xml:space="preserve">C. difficile</w:t>
-      </w:r>
-      <w:r>
-        <w:rPr>
-          <w:b/>
-        </w:rPr>
-        <w:t xml:space="preserve"> </w:t>
-      </w:r>
-      <w:r>
-        <w:rPr>
-          <w:b/>
-        </w:rPr>
-        <w:t xml:space="preserve">growth substrates</w:t>
-      </w:r>
-      <w:r>
-        <w:t xml:space="preserve"> </w:t>
-      </w:r>
-      <w:r>
-        <w:t xml:space="preserve">We went on to test important metabolites for the ability to support</w:t>
-      </w:r>
-      <w:r>
-        <w:t xml:space="preserve"> </w:t>
-      </w:r>
-      <w:r>
-        <w:rPr>
-          <w:i/>
-        </w:rPr>
-        <w:t xml:space="preserve">C. difficile</w:t>
-      </w:r>
-      <w:r>
-        <w:t xml:space="preserve"> </w:t>
-      </w:r>
-      <w:r>
-        <w:t xml:space="preserve">growth</w:t>
-      </w:r>
-      <w:r>
-        <w:t xml:space="preserve"> </w:t>
-      </w:r>
-      <w:r>
-        <w:rPr>
-          <w:i/>
-        </w:rPr>
-        <w:t xml:space="preserve">in vitro</w:t>
-      </w:r>
-      <w:r>
-        <w:t xml:space="preserve"> </w:t>
-      </w:r>
-      <w:r>
-        <w:t xml:space="preserve">(Fig. 4C). This was performed using a modified defined</w:t>
-      </w:r>
-      <w:r>
-        <w:t xml:space="preserve"> </w:t>
-      </w:r>
-      <w:r>
-        <w:rPr>
-          <w:i/>
-        </w:rPr>
-        <w:t xml:space="preserve">C. difficile</w:t>
-      </w:r>
-      <w:r>
-        <w:t xml:space="preserve"> </w:t>
-      </w:r>
-      <w:r>
-        <w:t xml:space="preserve">minimal media</w:t>
-      </w:r>
-      <w:r>
-        <w:t xml:space="preserve"> </w:t>
-      </w:r>
-      <w:r>
-        <w:t xml:space="preserve">(6)</w:t>
-      </w:r>
-      <w:r>
-        <w:t xml:space="preserve">, supplemented individually with the selected carbohydrates implicated by high importance scores.</w:t>
-      </w:r>
-      <w:r>
-        <w:t xml:space="preserve"> </w:t>
-      </w:r>
-      <w:r>
-        <w:rPr>
-          <w:i/>
-        </w:rPr>
-        <w:t xml:space="preserve">C. difficile</w:t>
-      </w:r>
-      <w:r>
-        <w:t xml:space="preserve"> </w:t>
-      </w:r>
-      <w:r>
-        <w:t xml:space="preserve">is auxotrophic in minimal media for several amino acids including proline</w:t>
-      </w:r>
-      <w:r>
-        <w:t xml:space="preserve"> </w:t>
-      </w:r>
-      <w:r>
-        <w:t xml:space="preserve">(38)</w:t>
-      </w:r>
-      <w:r>
-        <w:t xml:space="preserve">, as such it was necessary to include them despite modest growth through their fermentation. This focused our analysis on carbohydrates and made the most effective negative control growth in media lacking carbohydrates but containing amino acids. When tested for improved growth, at least one carbon source found to be distinctly important in each environment as well as among those shred in the combined analysis significantly improved growth relative to controls (all</w:t>
-      </w:r>
-      <w:r>
-        <w:t xml:space="preserve"> </w:t>
+        <w:t xml:space="preserve">We then determined that concentrations of important metabolites decreased during</w:t>
+      </w:r>
+      <w:r>
+        <w:t xml:space="preserve"> </w:t>
+      </w:r>
+      <w:r>
+        <w:rPr>
+          <w:i/>
+        </w:rPr>
+        <w:t xml:space="preserve">C. difficile</w:t>
+      </w:r>
+      <w:r>
+        <w:t xml:space="preserve"> </w:t>
+      </w:r>
+      <w:r>
+        <w:t xml:space="preserve">infection compared to mock infection, implying their consumption by the pathogen. Both groups of host-derived aminoglycans, N-acetylglucosamine/N−acetylgalactosamine (Fig. 5A) and N-acetylneuraminate (Fig. 5F), were only significantly decreased in the presence of</w:t>
+      </w:r>
+      <w:r>
+        <w:t xml:space="preserve"> </w:t>
+      </w:r>
+      <w:r>
+        <w:rPr>
+          <w:i/>
+        </w:rPr>
+        <w:t xml:space="preserve">C. difficile</w:t>
+      </w:r>
+      <w:r>
+        <w:t xml:space="preserve"> </w:t>
+      </w:r>
+      <w:r>
+        <w:t xml:space="preserve">in ex-GF mice (</w:t>
       </w:r>
       <w:r>
         <w:rPr>
@@ -2146,151 +2085,7 @@
         <w:t xml:space="preserve"> </w:t>
       </w:r>
       <w:r>
-        <w:t xml:space="preserve">&lt; NA). This included N-acetylglucosamine (shared; Max OD</w:t>
-      </w:r>
-      <w:r>
-        <w:rPr>
-          <w:vertAlign w:val="subscript"/>
-        </w:rPr>
-        <w:t xml:space="preserve">600</w:t>
-      </w:r>
-      <w:r>
-        <w:t xml:space="preserve"> </w:t>
-      </w:r>
-      <w:r>
-        <w:t xml:space="preserve">= 0.744), mannitol (cefoperazone; Max OD</w:t>
-      </w:r>
-      <w:r>
-        <w:rPr>
-          <w:vertAlign w:val="subscript"/>
-        </w:rPr>
-        <w:t xml:space="preserve">600</w:t>
-      </w:r>
-      <w:r>
-        <w:t xml:space="preserve"> </w:t>
-      </w:r>
-      <w:r>
-        <w:t xml:space="preserve">= 0.461), salicin (clindamycin; Max OD</w:t>
-      </w:r>
-      <w:r>
-        <w:rPr>
-          <w:vertAlign w:val="subscript"/>
-        </w:rPr>
-        <w:t xml:space="preserve">600</w:t>
-      </w:r>
-      <w:r>
-        <w:t xml:space="preserve"> </w:t>
-      </w:r>
-      <w:r>
-        <w:t xml:space="preserve">= 0.869), and N-acetylneuraminate (GF; Max OD</w:t>
-      </w:r>
-      <w:r>
-        <w:rPr>
-          <w:vertAlign w:val="subscript"/>
-        </w:rPr>
-        <w:t xml:space="preserve">600</w:t>
-      </w:r>
-      <w:r>
-        <w:t xml:space="preserve"> </w:t>
-      </w:r>
-      <w:r>
-        <w:t xml:space="preserve">= 0.375). Galactitol was also tested as it was important in streptomycin-treated animals, however it demonstrated nearly identical growth patterns to no carbohydrate control (Table S4). These results supported the ability of our network algorithm to identify likely growth substrates and provided additional evidence that</w:t>
-      </w:r>
-      <w:r>
-        <w:t xml:space="preserve"> </w:t>
-      </w:r>
-      <w:r>
-        <w:rPr>
-          <w:i/>
-        </w:rPr>
-        <w:t xml:space="preserve">C. difficile</w:t>
-      </w:r>
-      <w:r>
-        <w:t xml:space="preserve"> </w:t>
-      </w:r>
-      <w:r>
-        <w:t xml:space="preserve">was well-suited to adapt its metabolism toward specific nutrients. These data also suggested a potential hierarchy in carbon source preference, but requires additional investigations to state conclusively.</w:t>
-      </w:r>
-    </w:p>
-    <w:p>
-      <w:pPr>
-        <w:pStyle w:val="BodyText"/>
-      </w:pPr>
-      <w:r>
-        <w:rPr>
-          <w:i/>
-          <w:b/>
-        </w:rPr>
-        <w:t xml:space="preserve">In vivo</w:t>
-      </w:r>
-      <w:r>
-        <w:rPr>
-          <w:b/>
-        </w:rPr>
-        <w:t xml:space="preserve"> </w:t>
-      </w:r>
-      <w:r>
-        <w:rPr>
-          <w:b/>
-        </w:rPr>
-        <w:t xml:space="preserve">metabolomic analysis supports that</w:t>
-      </w:r>
-      <w:r>
-        <w:rPr>
-          <w:b/>
-        </w:rPr>
-        <w:t xml:space="preserve"> </w:t>
-      </w:r>
-      <w:r>
-        <w:rPr>
-          <w:i/>
-          <w:b/>
-        </w:rPr>
-        <w:t xml:space="preserve">C. difficile</w:t>
-      </w:r>
-      <w:r>
-        <w:rPr>
-          <w:b/>
-        </w:rPr>
-        <w:t xml:space="preserve"> </w:t>
-      </w:r>
-      <w:r>
-        <w:rPr>
-          <w:b/>
-        </w:rPr>
-        <w:t xml:space="preserve">consumes metabolites indicated by metabolic modeling.</w:t>
-      </w:r>
-      <w:r>
-        <w:t xml:space="preserve"> </w:t>
-      </w:r>
-      <w:r>
-        <w:t xml:space="preserve">To support conclusions from transcriptional network-based analysis we employed untargeted ultra-performance liquid chromatography and mass spectrometry (UPLC-MS) to measure the relative</w:t>
-      </w:r>
-      <w:r>
-        <w:t xml:space="preserve"> </w:t>
-      </w:r>
-      <w:r>
-        <w:rPr>
-          <w:i/>
-        </w:rPr>
-        <w:t xml:space="preserve">in vivo</w:t>
-      </w:r>
-      <w:r>
-        <w:t xml:space="preserve"> </w:t>
-      </w:r>
-      <w:r>
-        <w:t xml:space="preserve">concentrations of metabolites in the conditions investigated, with special attention to those highlighted by large importance scores (Metabolon, Durham NC). Using these results, we first assessed variability in the datasets generated for this study with replicates. The goal was to infer possible consistency within transriptomic sequencing efforts without similar replication. Extremely low and consistent sample variance was found in across all 16S and metabolomic replicates (Fig. S5). Since species abundance partially determines enzyme abundance, which in turn partially controls changes in the metabolome, these data reassured us that our conclusions for transcriptional differences were reliable.</w:t>
-      </w:r>
-    </w:p>
-    <w:p>
-      <w:pPr>
-        <w:pStyle w:val="BodyText"/>
-      </w:pPr>
-      <w:r>
-        <w:t xml:space="preserve">With respect the modeling results, we measured whether important metabolites from network analysis were increased in relative concentration in their corresponding susceptible environments compared to untreated SPF mice (Fig. S6). Looking first toward N-acetylglucosamine since it was the most consistently important shared metabolite (Fig. 4A), we found that its relative concentration was actually significantly decreased in all susceptible conditions tested (Fig. S6A; all</w:t>
-      </w:r>
-      <w:r>
-        <w:t xml:space="preserve"> </w:t>
+        <w:t xml:space="preserve">&lt; 0.67 &amp; 0). No significant relationship was seen in either galactitol (Fig. 5C) or mannitol/sorbitol (Fig. 5D) (</w:t>
       </w:r>
       <w:r>
         <w:rPr>
@@ -2302,7 +2097,58 @@
         <w:t xml:space="preserve"> </w:t>
       </w:r>
       <w:r>
-        <w:t xml:space="preserve">&lt;= 0.002). A similar trend was also seen in salicylate (Fig. S5F; all</w:t>
+        <w:t xml:space="preserve">&gt; 0.059 &amp; 0.388). The slight increase in the concentration of salicylate (Fig. 5E) may be interpreted as due to increased cleavage of salicin by</w:t>
+      </w:r>
+      <w:r>
+        <w:t xml:space="preserve"> </w:t>
+      </w:r>
+      <w:r>
+        <w:rPr>
+          <w:i/>
+        </w:rPr>
+        <w:t xml:space="preserve">C. difficile</w:t>
+      </w:r>
+      <w:r>
+        <w:t xml:space="preserve">, but requires further investigation. As side note, acetate was found to be important in all conditions except ex-GF mice (Table S3) and has been shown to be consumed by</w:t>
+      </w:r>
+      <w:r>
+        <w:t xml:space="preserve"> </w:t>
+      </w:r>
+      <w:r>
+        <w:rPr>
+          <w:i/>
+        </w:rPr>
+        <w:t xml:space="preserve">C. difficile</w:t>
+      </w:r>
+      <w:r>
+        <w:t xml:space="preserve"> </w:t>
+      </w:r>
+      <w:r>
+        <w:t xml:space="preserve">during Stickland fermentation</w:t>
+      </w:r>
+      <w:r>
+        <w:t xml:space="preserve"> </w:t>
+      </w:r>
+      <w:r>
+        <w:t xml:space="preserve">(35)</w:t>
+      </w:r>
+      <w:r>
+        <w:t xml:space="preserve">. We found that</w:t>
+      </w:r>
+      <w:r>
+        <w:t xml:space="preserve"> </w:t>
+      </w:r>
+      <w:r>
+        <w:rPr>
+          <w:i/>
+        </w:rPr>
+        <w:t xml:space="preserve">C. difficile</w:t>
+      </w:r>
+      <w:r>
+        <w:t xml:space="preserve"> </w:t>
+      </w:r>
+      <w:r>
+        <w:t xml:space="preserve">colonization indeed led to a significant decrease in the levels of acetate (Fig. S7C;</w:t>
       </w:r>
       <w:r>
         <w:t xml:space="preserve"> </w:t>
@@ -2317,7 +2163,22 @@
         <w:t xml:space="preserve"> </w:t>
       </w:r>
       <w:r>
-        <w:t xml:space="preserve">&lt;= 0.045), a product of salacin cleavage (salicin was not included in the panel). We also found that N-acetylneuraminate (Fig. S6B), mannitol/sorbitol (Fig. S6G), and galactitol (Fig. S6H) were significantly increased in only cefoperazone-treated SPF and GF mice (all</w:t>
+        <w:t xml:space="preserve">= 0.0121858). Together, these findings provided some validation for our metabolite importance algorithm as a method for predicting metabolites that are most likely consumed by a bacteria in a given environment, not just growth substrates. In accordance with the previous analysis, we found that proline (Fig. 5A) and trans-4-hydroxyproline (Fig. S7B) were significantly decreased in every</w:t>
+      </w:r>
+      <w:r>
+        <w:t xml:space="preserve"> </w:t>
+      </w:r>
+      <w:r>
+        <w:rPr>
+          <w:i/>
+        </w:rPr>
+        <w:t xml:space="preserve">C. difficile</w:t>
+      </w:r>
+      <w:r>
+        <w:t xml:space="preserve"> </w:t>
+      </w:r>
+      <w:r>
+        <w:t xml:space="preserve">colonized environment (all</w:t>
       </w:r>
       <w:r>
         <w:t xml:space="preserve"> </w:t>
@@ -2332,10 +2193,7 @@
         <w:t xml:space="preserve"> </w:t>
       </w:r>
       <w:r>
-        <w:t xml:space="preserve">&lt; 0.05). Only Stickland fermentation substrates proline (all</w:t>
-      </w:r>
-      <w:r>
-        <w:t xml:space="preserve"> </w:t>
+        <w:t xml:space="preserve">&lt; 0.013). Glycine was concordantly decreased in each condition following infection (Fig. S7A), with significant change in cefoperazone-pretreatment (</w:t>
       </w:r>
       <w:r>
         <w:rPr>
@@ -2347,218 +2205,6 @@
         <w:t xml:space="preserve"> </w:t>
       </w:r>
       <w:r>
-        <w:t xml:space="preserve">&lt; 0.002) and trans-4-hydroxyproline (all</w:t>
-      </w:r>
-      <w:r>
-        <w:t xml:space="preserve"> </w:t>
-      </w:r>
-      <w:r>
-        <w:rPr>
-          <w:i/>
-        </w:rPr>
-        <w:t xml:space="preserve">P</w:t>
-      </w:r>
-      <w:r>
-        <w:t xml:space="preserve"> </w:t>
-      </w:r>
-      <w:r>
-        <w:t xml:space="preserve">&lt; 0.002) were found to be significantly increased in all susceptible environments tested (Fig. S6C &amp; S6E). Glycine (Fig. S6D) was found to also be consistently increased, with significant differences in cefoperazone-treated SPF and GF mice (</w:t>
-      </w:r>
-      <w:r>
-        <w:rPr>
-          <w:i/>
-        </w:rPr>
-        <w:t xml:space="preserve">P</w:t>
-      </w:r>
-      <w:r>
-        <w:t xml:space="preserve"> </w:t>
-      </w:r>
-      <w:r>
-        <w:t xml:space="preserve">= 0.005 &amp; 0.005).</w:t>
-      </w:r>
-    </w:p>
-    <w:p>
-      <w:pPr>
-        <w:pStyle w:val="BodyText"/>
-      </w:pPr>
-      <w:r>
-        <w:t xml:space="preserve">We then determined that concentrations of important metabolites decreased during</w:t>
-      </w:r>
-      <w:r>
-        <w:t xml:space="preserve"> </w:t>
-      </w:r>
-      <w:r>
-        <w:rPr>
-          <w:i/>
-        </w:rPr>
-        <w:t xml:space="preserve">C. difficile</w:t>
-      </w:r>
-      <w:r>
-        <w:t xml:space="preserve"> </w:t>
-      </w:r>
-      <w:r>
-        <w:t xml:space="preserve">infection compared to mock infection, implying their consumption by the pathogen. Both groups of host-derived aminoglycans, N-acetylglucosamine/N−acetylgalactosamine (Fig. 5A) and N-acetylneuraminate (Fig. 5F), were only significantly decreased in the presence of</w:t>
-      </w:r>
-      <w:r>
-        <w:t xml:space="preserve"> </w:t>
-      </w:r>
-      <w:r>
-        <w:rPr>
-          <w:i/>
-        </w:rPr>
-        <w:t xml:space="preserve">C. difficile</w:t>
-      </w:r>
-      <w:r>
-        <w:t xml:space="preserve"> </w:t>
-      </w:r>
-      <w:r>
-        <w:t xml:space="preserve">in ex-GF mice (</w:t>
-      </w:r>
-      <w:r>
-        <w:rPr>
-          <w:i/>
-        </w:rPr>
-        <w:t xml:space="preserve">P</w:t>
-      </w:r>
-      <w:r>
-        <w:t xml:space="preserve"> </w:t>
-      </w:r>
-      <w:r>
-        <w:t xml:space="preserve">&lt; 0.67 &amp; 0). No significant relationship was seen in either galactitol (Fig. 5C) or mannitol/sorbitol (Fig. 5D) (</w:t>
-      </w:r>
-      <w:r>
-        <w:rPr>
-          <w:i/>
-        </w:rPr>
-        <w:t xml:space="preserve">P</w:t>
-      </w:r>
-      <w:r>
-        <w:t xml:space="preserve"> </w:t>
-      </w:r>
-      <w:r>
-        <w:t xml:space="preserve">&gt;</w:t>
-      </w:r>
-      <w:r>
-        <w:t xml:space="preserve"> </w:t>
-      </w:r>
-      <w:r>
-        <w:rPr>
-          <w:rStyle w:val="VerbatimChar"/>
-        </w:rPr>
-        <w:t xml:space="preserve">galactitol_p_strep</w:t>
-      </w:r>
-      <w:r>
-        <w:t xml:space="preserve"> </w:t>
-      </w:r>
-      <w:r>
-        <w:t xml:space="preserve">&amp; 0.388). The slight increase in the concentration of salicylate (Fig. 5E) may be interpreted as due to increased cleavage of salicin by</w:t>
-      </w:r>
-      <w:r>
-        <w:t xml:space="preserve"> </w:t>
-      </w:r>
-      <w:r>
-        <w:rPr>
-          <w:i/>
-        </w:rPr>
-        <w:t xml:space="preserve">C. difficile</w:t>
-      </w:r>
-      <w:r>
-        <w:t xml:space="preserve">, but requires further investigation. As side note, acetate was found to be important in all conditions except ex-GF mice (Table S3) and has been shown to be consumed by</w:t>
-      </w:r>
-      <w:r>
-        <w:t xml:space="preserve"> </w:t>
-      </w:r>
-      <w:r>
-        <w:rPr>
-          <w:i/>
-        </w:rPr>
-        <w:t xml:space="preserve">C. difficile</w:t>
-      </w:r>
-      <w:r>
-        <w:t xml:space="preserve"> </w:t>
-      </w:r>
-      <w:r>
-        <w:t xml:space="preserve">during Stickland fermentation</w:t>
-      </w:r>
-      <w:r>
-        <w:t xml:space="preserve"> </w:t>
-      </w:r>
-      <w:r>
-        <w:t xml:space="preserve">(39)</w:t>
-      </w:r>
-      <w:r>
-        <w:t xml:space="preserve">. We found that</w:t>
-      </w:r>
-      <w:r>
-        <w:t xml:space="preserve"> </w:t>
-      </w:r>
-      <w:r>
-        <w:rPr>
-          <w:i/>
-        </w:rPr>
-        <w:t xml:space="preserve">C. difficile</w:t>
-      </w:r>
-      <w:r>
-        <w:t xml:space="preserve"> </w:t>
-      </w:r>
-      <w:r>
-        <w:t xml:space="preserve">colonization indeed led to a significant decrease in the levels of acetate (Fig. S7C;</w:t>
-      </w:r>
-      <w:r>
-        <w:t xml:space="preserve"> </w:t>
-      </w:r>
-      <w:r>
-        <w:rPr>
-          <w:i/>
-        </w:rPr>
-        <w:t xml:space="preserve">P</w:t>
-      </w:r>
-      <w:r>
-        <w:t xml:space="preserve"> </w:t>
-      </w:r>
-      <w:r>
-        <w:t xml:space="preserve">= 0.0121858). Together, these findings provided some validation for our metabolite importance algorithm as a method for predicting metabolites that are most likely consumed by a bacteria in a given environment, not just growth substrates. In accordance with the previous analysis, we found that proline (Fig. 5A) and trans-4-hydroxyproline (Fig. S7B) were significantly decreased in every</w:t>
-      </w:r>
-      <w:r>
-        <w:t xml:space="preserve"> </w:t>
-      </w:r>
-      <w:r>
-        <w:rPr>
-          <w:i/>
-        </w:rPr>
-        <w:t xml:space="preserve">C. difficile</w:t>
-      </w:r>
-      <w:r>
-        <w:t xml:space="preserve"> </w:t>
-      </w:r>
-      <w:r>
-        <w:t xml:space="preserve">colonized environment (all</w:t>
-      </w:r>
-      <w:r>
-        <w:t xml:space="preserve"> </w:t>
-      </w:r>
-      <w:r>
-        <w:rPr>
-          <w:i/>
-        </w:rPr>
-        <w:t xml:space="preserve">P</w:t>
-      </w:r>
-      <w:r>
-        <w:t xml:space="preserve"> </w:t>
-      </w:r>
-      <w:r>
-        <w:t xml:space="preserve">&lt; 0.013). Glycine was concordantly decreased in each condition following infection (Fig. S7A), with significant change in cefoperazone-pretreatment (</w:t>
-      </w:r>
-      <w:r>
-        <w:rPr>
-          <w:i/>
-        </w:rPr>
-        <w:t xml:space="preserve">P</w:t>
-      </w:r>
-      <w:r>
-        <w:t xml:space="preserve"> </w:t>
-      </w:r>
-      <w:r>
         <w:t xml:space="preserve">= 0.217). These results strongly supported the hypothesis that amino acids are a primary energy source of</w:t>
       </w:r>
       <w:r>
@@ -2575,357 +2221,6 @@
       </w:r>
       <w:r>
         <w:t xml:space="preserve">during infection.</w:t>
-      </w:r>
-    </w:p>
-    <w:p>
-      <w:pPr>
-        <w:pStyle w:val="BodyText"/>
-      </w:pPr>
-      <w:r>
-        <w:rPr>
-          <w:b/>
-        </w:rPr>
-        <w:t xml:space="preserve">Multi-omic integration supports predictive value of network platform for identifying previously unknown metabolic patterns.</w:t>
-      </w:r>
-      <w:r>
-        <w:t xml:space="preserve"> </w:t>
-      </w:r>
-      <w:r>
-        <w:t xml:space="preserve">Moving beyond specific metabolite analysis, we wanted to determine how well metabolite importance scores related to the relative concentration of all metabolites in a given environment. To most effectively combine metabolite importance scores with the affiliated concentration data, we decided to calculate the median change in relative concentration for each metabolite measured between corresponding mock and</w:t>
-      </w:r>
-      <w:r>
-        <w:t xml:space="preserve"> </w:t>
-      </w:r>
-      <w:r>
-        <w:rPr>
-          <w:i/>
-        </w:rPr>
-        <w:t xml:space="preserve">C. difficile</w:t>
-      </w:r>
-      <w:r>
-        <w:t xml:space="preserve">-infected conditions. This was accomplished by dividing the median log10-scaled intensity of each metabolite in mock-infected mice by its corresponding intensity in</w:t>
-      </w:r>
-      <w:r>
-        <w:t xml:space="preserve"> </w:t>
-      </w:r>
-      <w:r>
-        <w:rPr>
-          <w:i/>
-        </w:rPr>
-        <w:t xml:space="preserve">C. difficile</w:t>
-      </w:r>
-      <w:r>
-        <w:t xml:space="preserve">-infected mice to give the delta median scaled intensity for each metabolite. In this way, larger values indicated those metabolites that decreased in concentration when</w:t>
-      </w:r>
-      <w:r>
-        <w:t xml:space="preserve"> </w:t>
-      </w:r>
-      <w:r>
-        <w:rPr>
-          <w:i/>
-        </w:rPr>
-        <w:t xml:space="preserve">C. difficile</w:t>
-      </w:r>
-      <w:r>
-        <w:t xml:space="preserve"> </w:t>
-      </w:r>
-      <w:r>
-        <w:t xml:space="preserve">colonized. This also resulted in a single value we could combine with importance scores for each metabolite and perform a linear correlation analysis. Positive correlations indicated that the metabolites predicted to be consumed by</w:t>
-      </w:r>
-      <w:r>
-        <w:t xml:space="preserve"> </w:t>
-      </w:r>
-      <w:r>
-        <w:rPr>
-          <w:i/>
-        </w:rPr>
-        <w:t xml:space="preserve">C. difficile</w:t>
-      </w:r>
-      <w:r>
-        <w:t xml:space="preserve"> </w:t>
-      </w:r>
-      <w:r>
-        <w:t xml:space="preserve">through transcript-informed metabolic networks have a concomitant decrease in the metabolome. This relationship would also imply that those metabolites with negative importance scores and increased concentration in infected animals are being produced by</w:t>
-      </w:r>
-      <w:r>
-        <w:t xml:space="preserve"> </w:t>
-      </w:r>
-      <w:r>
-        <w:rPr>
-          <w:i/>
-        </w:rPr>
-        <w:t xml:space="preserve">C. difficile</w:t>
-      </w:r>
-      <w:r>
-        <w:t xml:space="preserve">.</w:t>
-      </w:r>
-    </w:p>
-    <w:p>
-      <w:pPr>
-        <w:pStyle w:val="BodyText"/>
-      </w:pPr>
-      <w:r>
-        <w:t xml:space="preserve">We applied this approach first to a pooled analysis of all groups to maximize our ability to validate the predictive capacity of the modeling algorithm (Fig. 6A). This revealed a significant positive correlation (</w:t>
-      </w:r>
-      <w:r>
-        <w:rPr>
-          <w:i/>
-        </w:rPr>
-        <w:t xml:space="preserve">P</w:t>
-      </w:r>
-      <w:r>
-        <w:t xml:space="preserve"> </w:t>
-      </w:r>
-      <w:r>
-        <w:t xml:space="preserve">= 0.004) and supported our method for identifying metabolites that are most likely to be consumed by</w:t>
-      </w:r>
-      <w:r>
-        <w:t xml:space="preserve"> </w:t>
-      </w:r>
-      <w:r>
-        <w:rPr>
-          <w:i/>
-        </w:rPr>
-        <w:t xml:space="preserve">C. difficile</w:t>
-      </w:r>
-      <w:r>
-        <w:t xml:space="preserve"> </w:t>
-      </w:r>
-      <w:r>
-        <w:t xml:space="preserve">based on transcriptional activity. This technique also allowed us to analyze outliers from the generalized linear model to assess if they are explained by other known patterns of</w:t>
-      </w:r>
-      <w:r>
-        <w:t xml:space="preserve"> </w:t>
-      </w:r>
-      <w:r>
-        <w:rPr>
-          <w:i/>
-        </w:rPr>
-        <w:t xml:space="preserve">C. difficile</w:t>
-      </w:r>
-      <w:r>
-        <w:t xml:space="preserve"> </w:t>
-      </w:r>
-      <w:r>
-        <w:t xml:space="preserve">biology. Applying least-squared residuals analysis, we found that 16 metabolites were determined to be outliers and were all classified 1 of 3 separate KEGG annotation categories; amino acids, carbohydrates, and nucleotides (Table S5). We went on to identify the majority subset of 12 outlier metabolites that were important and significantly decreased in their respective condition were annotated as growth substrates or growth enhancers of</w:t>
-      </w:r>
-      <w:r>
-        <w:t xml:space="preserve"> </w:t>
-      </w:r>
-      <w:r>
-        <w:rPr>
-          <w:i/>
-        </w:rPr>
-        <w:t xml:space="preserve">C. difficile</w:t>
-      </w:r>
-      <w:r>
-        <w:t xml:space="preserve"> </w:t>
-      </w:r>
-      <w:r>
-        <w:t xml:space="preserve">(38)</w:t>
-      </w:r>
-      <w:r>
-        <w:t xml:space="preserve">. This included L-proline, L-threonine, N-acetyl-D-glucosamine, D-fructose, and galactitol. These results were interpretted as not a failure of our importance algortihm, but as a possible underestimation of enzyme efficiency for the consumption these metabolites which further supports our approach as a way to determine real</w:t>
-      </w:r>
-      <w:r>
-        <w:t xml:space="preserve"> </w:t>
-      </w:r>
-      <w:r>
-        <w:rPr>
-          <w:i/>
-        </w:rPr>
-        <w:t xml:space="preserve">in vivo</w:t>
-      </w:r>
-      <w:r>
-        <w:t xml:space="preserve"> </w:t>
-      </w:r>
-      <w:r>
-        <w:t xml:space="preserve">metabolic strategies for</w:t>
-      </w:r>
-      <w:r>
-        <w:t xml:space="preserve"> </w:t>
-      </w:r>
-      <w:r>
-        <w:rPr>
-          <w:i/>
-        </w:rPr>
-        <w:t xml:space="preserve">C. difficile</w:t>
-      </w:r>
-      <w:r>
-        <w:t xml:space="preserve">. We also explored those metabolites that were more likely to be produced based on importance scores but decreased during infection. These were the nucleotides adenine, deoxyadenosine, and xanthine.</w:t>
-      </w:r>
-      <w:r>
-        <w:t xml:space="preserve"> </w:t>
-      </w:r>
-      <w:r>
-        <w:rPr>
-          <w:i/>
-        </w:rPr>
-        <w:t xml:space="preserve">C. difficile</w:t>
-      </w:r>
-      <w:r>
-        <w:t xml:space="preserve"> </w:t>
-      </w:r>
-      <w:r>
-        <w:t xml:space="preserve">has been shown to possess the capacity for their synthesis</w:t>
-      </w:r>
-      <w:r>
-        <w:t xml:space="preserve"> </w:t>
-      </w:r>
-      <w:r>
-        <w:t xml:space="preserve">(39)</w:t>
-      </w:r>
-      <w:r>
-        <w:t xml:space="preserve">, but also may have the ability to catabolize these purines to participate downstream in Stickland reactions</w:t>
-      </w:r>
-      <w:r>
-        <w:t xml:space="preserve"> </w:t>
-      </w:r>
-      <w:r>
-        <w:t xml:space="preserve">(40)</w:t>
-      </w:r>
-      <w:r>
-        <w:t xml:space="preserve">. The findings here may indicate that</w:t>
-      </w:r>
-      <w:r>
-        <w:t xml:space="preserve"> </w:t>
-      </w:r>
-      <w:r>
-        <w:rPr>
-          <w:i/>
-        </w:rPr>
-        <w:t xml:space="preserve">C. difficile</w:t>
-      </w:r>
-      <w:r>
-        <w:t xml:space="preserve"> </w:t>
-      </w:r>
-      <w:r>
-        <w:t xml:space="preserve">utilizes both environmental and synthesized pools of the molecules at a faster rate than they are produced by the bacterium alone and may reinforce the centrality of amino acid fermentation to</w:t>
-      </w:r>
-      <w:r>
-        <w:t xml:space="preserve"> </w:t>
-      </w:r>
-      <w:r>
-        <w:rPr>
-          <w:i/>
-        </w:rPr>
-        <w:t xml:space="preserve">C. difficile</w:t>
-      </w:r>
-      <w:r>
-        <w:t xml:space="preserve"> </w:t>
-      </w:r>
-      <w:r>
-        <w:rPr>
-          <w:i/>
-        </w:rPr>
-        <w:t xml:space="preserve">in vivo</w:t>
-      </w:r>
-      <w:r>
-        <w:t xml:space="preserve"> </w:t>
-      </w:r>
-      <w:r>
-        <w:t xml:space="preserve">metabolism.</w:t>
-      </w:r>
-    </w:p>
-    <w:p>
-      <w:pPr>
-        <w:pStyle w:val="BodyText"/>
-      </w:pPr>
-      <w:r>
-        <w:t xml:space="preserve">We then directed the analysis toward each individual infection condition tested. In streptomycin-pretreatment (Fig. 6B) and cefoperazone-pretreatment (Fig. 6C) the correlations did not achieve significance (</w:t>
-      </w:r>
-      <w:r>
-        <w:rPr>
-          <w:i/>
-        </w:rPr>
-        <w:t xml:space="preserve">P</w:t>
-      </w:r>
-      <w:r>
-        <w:t xml:space="preserve"> </w:t>
-      </w:r>
-      <w:r>
-        <w:t xml:space="preserve">= 0.272 &amp; 0.893), but remained positive. Analysis of outliers revealed that in streptomycin-pretreatment both the host-derived aminoglycan N-acetyl-D-glucosamine and L-proline were implicated as most likely to be utilized by</w:t>
-      </w:r>
-      <w:r>
-        <w:t xml:space="preserve"> </w:t>
-      </w:r>
-      <w:r>
-        <w:rPr>
-          <w:i/>
-        </w:rPr>
-        <w:t xml:space="preserve">C. difficile</w:t>
-      </w:r>
-      <w:r>
-        <w:t xml:space="preserve"> </w:t>
-      </w:r>
-      <w:r>
-        <w:t xml:space="preserve">while L-proline was the only growth substrate outlier in this way in cefoperazone-pretreated mice. Both clindamycin-pretreatment (Fig. 6D) and ex-GF mice (Fig. 6E) instead demonstrated a significant correlation between importance scores and delta median scaled intensity (</w:t>
-      </w:r>
-      <w:r>
-        <w:rPr>
-          <w:i/>
-        </w:rPr>
-        <w:t xml:space="preserve">P</w:t>
-      </w:r>
-      <w:r>
-        <w:t xml:space="preserve"> </w:t>
-      </w:r>
-      <w:r>
-        <w:t xml:space="preserve">= 0.008 &amp; 0.003). Although clindamycin-pretreatment was associated with most outlier metabolites, both groups also shared a similar trend of carbohydrates and Stickland fermentation substrates being important and decreased in infected conditions. Proline specifically was found to be both highly important and decreased in concentration across all infections. In combination with the previously mentioned patterns, this further supports Stickland fermentation as a core metabolic strategy of</w:t>
-      </w:r>
-      <w:r>
-        <w:t xml:space="preserve"> </w:t>
-      </w:r>
-      <w:r>
-        <w:rPr>
-          <w:i/>
-        </w:rPr>
-        <w:t xml:space="preserve">C. difficile</w:t>
-      </w:r>
-      <w:r>
-        <w:t xml:space="preserve"> </w:t>
-      </w:r>
-      <w:r>
-        <w:t xml:space="preserve">in the gut which agrees with previous</w:t>
-      </w:r>
-      <w:r>
-        <w:t xml:space="preserve"> </w:t>
-      </w:r>
-      <w:r>
-        <w:rPr>
-          <w:i/>
-        </w:rPr>
-        <w:t xml:space="preserve">in vitro</w:t>
-      </w:r>
-      <w:r>
-        <w:t xml:space="preserve"> </w:t>
-      </w:r>
-      <w:r>
-        <w:t xml:space="preserve">findings</w:t>
-      </w:r>
-      <w:r>
-        <w:t xml:space="preserve"> </w:t>
-      </w:r>
-      <w:r>
-        <w:t xml:space="preserve">(35)</w:t>
-      </w:r>
-      <w:r>
-        <w:t xml:space="preserve">. Together, these data supported network-derived importance scores as well as our hypothesis that</w:t>
-      </w:r>
-      <w:r>
-        <w:t xml:space="preserve"> </w:t>
-      </w:r>
-      <w:r>
-        <w:rPr>
-          <w:i/>
-        </w:rPr>
-        <w:t xml:space="preserve">C. difficile</w:t>
-      </w:r>
-      <w:r>
-        <w:t xml:space="preserve"> </w:t>
-      </w:r>
-      <w:r>
-        <w:t xml:space="preserve">adapted portions of its carbon source metabolism in distinct susceptible environments in addition to certain highly consistent strategies.</w:t>
       </w:r>
     </w:p>
     <w:p>
@@ -2943,6 +2238,22 @@
         <w:pStyle w:val="FirstParagraph"/>
       </w:pPr>
       <w:r>
+        <w:t xml:space="preserve">Galactitol was also tested as it was important in streptomycin-pretreated animals, however it demonstrated nearly identical growth patterns to no carbohydrate control (Table S4).</w:t>
+      </w:r>
+    </w:p>
+    <w:p>
+      <w:pPr>
+        <w:pStyle w:val="BodyText"/>
+      </w:pPr>
+      <w:r>
+        <w:t xml:space="preserve">These data also suggested a potential hierarchy in carbon source preference, but requires additional investigations to state conclusively.</w:t>
+      </w:r>
+    </w:p>
+    <w:p>
+      <w:pPr>
+        <w:pStyle w:val="BodyText"/>
+      </w:pPr>
+      <w:r>
         <w:t xml:space="preserve">Our results collectively support the hypothesis that</w:t>
       </w:r>
       <w:r>
@@ -3066,16 +2377,16 @@
         <w:t xml:space="preserve"> </w:t>
       </w:r>
       <w:r>
-        <w:t xml:space="preserve">(41)</w:t>
-      </w:r>
-      <w:r>
-        <w:t xml:space="preserve">. This same principle could extend to host-derived aminoglycans from the mucus layer. Concentrations of N-acetyl-D-glucosamine were consistently decreased when groups of bacteria with the capacity to cleave it from mucus were either diminished or absent entirely</w:t>
-      </w:r>
-      <w:r>
-        <w:t xml:space="preserve"> </w:t>
-      </w:r>
-      <w:r>
-        <w:t xml:space="preserve">(42)</w:t>
+        <w:t xml:space="preserve">(36)</w:t>
+      </w:r>
+      <w:r>
+        <w:t xml:space="preserve">. This same principle could extend to host-derived aminoglycans from the mucus layer. Concentrations of N-acetylglucosamine were consistently decreased when groups of bacteria with the capacity to cleave it from mucus were either diminished or absent entirely</w:t>
+      </w:r>
+      <w:r>
+        <w:t xml:space="preserve"> </w:t>
+      </w:r>
+      <w:r>
+        <w:t xml:space="preserve">(37)</w:t>
       </w:r>
       <w:r>
         <w:t xml:space="preserve">. N-acetylneuraminate was only found to be highly important in ex-GF mice when no other competitors are present. This could suggest that</w:t>
@@ -3197,7 +2508,7 @@
         <w:t xml:space="preserve"> </w:t>
       </w:r>
       <w:r>
-        <w:t xml:space="preserve">(43)</w:t>
+        <w:t xml:space="preserve">(38)</w:t>
       </w:r>
       <w:r>
         <w:t xml:space="preserve">.</w:t>
@@ -3298,7 +2609,7 @@
         <w:t xml:space="preserve"> </w:t>
       </w:r>
       <w:r>
-        <w:t xml:space="preserve">(44)</w:t>
+        <w:t xml:space="preserve">(39)</w:t>
       </w:r>
       <w:r>
         <w:t xml:space="preserve">. This may highlight that our method not only identify growth substrates, but also reports metabolites that are being removed from the environment. Although our modeling results are consistent with previously published work on the metabolism of</w:t>
@@ -3319,7 +2630,7 @@
         <w:t xml:space="preserve"> </w:t>
       </w:r>
       <w:r>
-        <w:t xml:space="preserve">(45)</w:t>
+        <w:t xml:space="preserve">(40)</w:t>
       </w:r>
       <w:r>
         <w:t xml:space="preserve">, however this does not completely eliminate the possibility for this type of error. Due to the topology of the metabolic network, we were also unable to integrate stoichiometry for each reaction which may effect rates of consumption or production. In spite of these assumptions, the method outlined here underscores known elements of</w:t>
@@ -3454,7 +2765,7 @@
         <w:t xml:space="preserve"> </w:t>
       </w:r>
       <w:r>
-        <w:t xml:space="preserve">(46)</w:t>
+        <w:t xml:space="preserve">(41)</w:t>
       </w:r>
       <w:r>
         <w:t xml:space="preserve">, six-to-eight week-old SPF C57BL/6 mice were obtained from a single breeding colony maintained at the University of Michigan for all experiments. Six-to-eight week-old GF C57BL/6 mice were obtained from a single breeding colony maintained at the University of Michigan and fed Laboratory Rodent Diet 5001 from LabDiet for all experiments. All animal protocols were approved by the University Committee on Use and Care of Animals at the University of Michigan and carried out in accordance with the approved guidelines. Specified SPF animals were administered one of three antibiotics; cefoperazone, streptomycin, or clindamycin (Table 1). Cefoperazone (0.5 mg/ml) and streptomycin (5.0 mg/ml) were administered in distilled drinking water</w:t>
@@ -3616,7 +2927,7 @@
         <w:t xml:space="preserve"> </w:t>
       </w:r>
       <w:r>
-        <w:t xml:space="preserve">(47)</w:t>
+        <w:t xml:space="preserve">(42)</w:t>
       </w:r>
       <w:r>
         <w:t xml:space="preserve">. It is important to note that the germination agent taurocholate was omitted from these plates to quantify only vegetative cells. In parallel, undiluted samples were heated at 60° C for 30 minutes to eliminate vegetative cells and leave only spores</w:t>
@@ -3625,7 +2936,7 @@
         <w:t xml:space="preserve"> </w:t>
       </w:r>
       <w:r>
-        <w:t xml:space="preserve">(48)</w:t>
+        <w:t xml:space="preserve">(43)</w:t>
       </w:r>
       <w:r>
         <w:t xml:space="preserve">. These samples were serially diluted under anaerobic conditions in anaerobic PBS and plated on CCFAE with taurocholate at 37° C for 24 hours. Plating was simultaneously done for heated samples on CCFAE to ensure all vegetative cells had been eliminated.</w:t>
@@ -3664,7 +2975,7 @@
         <w:t xml:space="preserve"> </w:t>
       </w:r>
       <w:r>
-        <w:t xml:space="preserve">(49)</w:t>
+        <w:t xml:space="preserve">(44)</w:t>
       </w:r>
       <w:r>
         <w:t xml:space="preserve">. Briefly, filtered-sterilized cecal content was serially diluted 1:5 in PBS. As a control for toxin-mediated cell rounding the cecal content was diluted a further 1:2 by the addition of an equal volume of goat anti-toxin serum (T5000; TechLab). Vero cells were grown to a confluent monolayer in DMEM (Dulbecco's Modified Eagle's medium), supplemented with 10% heat-inactivated fetal bovine serum and 1% penicillin-streptomycin. The cells then were transferred to a conical tube and centrifuged at 1,000 rpm for 5 minutes to pellet the cells. The old media was removed and the cells were re-suspended in fresh media to a final concentration of 1×10</w:t>
@@ -3737,145 +3048,145 @@
         <w:t xml:space="preserve"> </w:t>
       </w:r>
       <w:r>
+        <w:t xml:space="preserve">(45)</w:t>
+      </w:r>
+      <w:r>
+        <w:t xml:space="preserve">. All 63 samples were sequenced on a single sequencing run.</w:t>
+      </w:r>
+    </w:p>
+    <w:p>
+      <w:pPr>
+        <w:pStyle w:val="BodyText"/>
+      </w:pPr>
+      <w:r>
+        <w:rPr>
+          <w:b/>
+        </w:rPr>
+        <w:t xml:space="preserve">Sequence curation</w:t>
+      </w:r>
+      <w:r>
+        <w:t xml:space="preserve"> </w:t>
+      </w:r>
+      <w:r>
+        <w:t xml:space="preserve">The 16S rRNA gene sequences were curated using the mothur software package (v1.36), as described previously</w:t>
+      </w:r>
+      <w:r>
+        <w:t xml:space="preserve"> </w:t>
+      </w:r>
+      <w:r>
+        <w:t xml:space="preserve">(45)</w:t>
+      </w:r>
+      <w:r>
+        <w:t xml:space="preserve">. In short, paired-end reads were merged into contigs, screened for quality, aligned to SILVA 16S rRNA sequence database, and screened for chimeras. Sequences were classified using a naive Bayesian classifier trained against a 16S rRNA gene training set provided by the Ribosomal Database Project (RDP)</w:t>
+      </w:r>
+      <w:r>
+        <w:t xml:space="preserve"> </w:t>
+      </w:r>
+      <w:r>
+        <w:t xml:space="preserve">(46)</w:t>
+      </w:r>
+      <w:r>
+        <w:t xml:space="preserve">. Curated sequences were clustered into operational taxonomic units (OTUs) using a 97% similarity cutoff with the average neighbor clustering algorithm. The number of sequences in each sample was rarefied to 2,500 per sample to minimize the effects of uneven sampling.</w:t>
+      </w:r>
+    </w:p>
+    <w:p>
+      <w:pPr>
+        <w:pStyle w:val="BodyText"/>
+      </w:pPr>
+      <w:r>
+        <w:rPr>
+          <w:b/>
+        </w:rPr>
+        <w:t xml:space="preserve">RNA extraction, shotgun library preparation, and sequencing</w:t>
+      </w:r>
+      <w:r>
+        <w:t xml:space="preserve"> </w:t>
+      </w:r>
+      <w:r>
+        <w:t xml:space="preserve">To generate enough mRNA biomass contributed by</w:t>
+      </w:r>
+      <w:r>
+        <w:t xml:space="preserve"> </w:t>
+      </w:r>
+      <w:r>
+        <w:rPr>
+          <w:i/>
+        </w:rPr>
+        <w:t xml:space="preserve">C. difficile</w:t>
+      </w:r>
+      <w:r>
+        <w:t xml:space="preserve">, we pooled cecal content from all mouse replicates into a single large isolation for each treatment group. Pooling was performed in a sterile stainless steel mortar resting in dry ice and a small amount of 100% ethanol. After all content for the given group was added, the sample was ground with a sterile pestle to a fine powder and scraped into a sterile 50 ml polypropylene conical tube. Samples were stored at -80° C until the time of extraction. Immediately before RNA extraction, 3 ml of lysis buffer (2% SDS, 16 mM EDTA and 200 mM NaCl) contained in a 50 ml polypropylene conical tube was first heated for 5 minutes in a boiling water bath</w:t>
+      </w:r>
+      <w:r>
+        <w:t xml:space="preserve"> </w:t>
+      </w:r>
+      <w:r>
+        <w:t xml:space="preserve">(47)</w:t>
+      </w:r>
+      <w:r>
+        <w:t xml:space="preserve">. The hot lysis buffer was added to the frozen and ground cecal content. The mixture was boiled with periodic vortexing for another 5 minutes. After boiling, an equal volume of 37° C acid phenol/chloroform was added to the cecal content lysate and incubated at 37° C for 10 minutes with periodic vortexing. The mixture was the centrifuged at 2,500 x g at 4° C for 15 minutes. The aqueous phase was then transferred to a sterile tube and an equal volume of acid phenol/chloroform was added. This mixture was vortexed and centrifuged at 2,500 x g at 4° for 5 minutes. The process was repeated until aqueous phase was clear. The last extraction was performed with chloroform/isoamyl alcohol to remove acid phenol. An equal volume of isopropanol was added and the extracted nucleic acid was incubated overnight at -20° C. The following day the sample was centrifuged at 12000 x g at 4° C for 45 minutes. The pellet was washed with 0° C 100% ethanol and resuspended in 200 μl of RNase-free water. Following the manufacturer's protocol, samples were then treated with 2 μl of Turbo DNase for 30 minutes at 37° C. RNA samples were retrieved using the Zymo Quick-RNA MiniPrep according the manufacturer's protocol. Completion of the reaction was assessed using PCR for the V4 region of the 16S rRNA gene for 30 cycles (Kozich, 2013). Quality and integrity of RNA was measured using the Agilent RNA 6000 Nano kit for total prokaryotic RNA. The Ribo-Zero Gold rRNA Removal Kit Epidemiology was then used to deplete prokaryotic and eukaryotic rRNA from the samples according the manufacturer's protocol. Prior to library construction, quality and integrity as measured again using the Agilent RNA 6000 Pico Kit. Stranded RNA-Seq libraries were made constructed with the TruSeq Total RNA Library Preparation Kit v2, both using the manufacturer's protocol. The Agilent DNA High Sensitivity Kit was used to measure concentration and fragment size distribution before sequencing. High-throughput sequencing was performed by the University of Michigan Sequencing Core in Ann Arbor, MI. For all groups, sequencing was repeated across 4 lanes of an Illumina HiSeq 2500 using the 2x50 bp chemistry.</w:t>
+      </w:r>
+    </w:p>
+    <w:p>
+      <w:pPr>
+        <w:pStyle w:val="BodyText"/>
+      </w:pPr>
+      <w:r>
+        <w:rPr>
+          <w:b/>
+        </w:rPr>
+        <w:t xml:space="preserve">Sequence curation, read mapping, and normalization.</w:t>
+      </w:r>
+      <w:r>
+        <w:t xml:space="preserve"> </w:t>
+      </w:r>
+      <w:r>
+        <w:t xml:space="preserve">Raw transcript sequencing read curation was performed in a two step process. Residual 5’ and 3’ Illumina adapter sequences were trimmed using CutAdapt</w:t>
+      </w:r>
+      <w:r>
+        <w:t xml:space="preserve"> </w:t>
+      </w:r>
+      <w:r>
+        <w:t xml:space="preserve">(48)</w:t>
+      </w:r>
+      <w:r>
+        <w:t xml:space="preserve"> </w:t>
+      </w:r>
+      <w:r>
+        <w:t xml:space="preserve">on a per library basis. Reads were quality trimmed using Sickle (Joshi, 2011) on the default settings. An average of ~300,000,000 total reads (both paired and orphaned) remained after quality trimming. Mapping was accomplished using Bowtie2</w:t>
+      </w:r>
+      <w:r>
+        <w:t xml:space="preserve"> </w:t>
+      </w:r>
+      <w:r>
+        <w:t xml:space="preserve">(49)</w:t>
+      </w:r>
+      <w:r>
+        <w:t xml:space="preserve"> </w:t>
+      </w:r>
+      <w:r>
+        <w:t xml:space="preserve">and the default stringent settings. ~1,600,000 reads in sample each mapped to the annotated nucleotide gene sequences of</w:t>
+      </w:r>
+      <w:r>
+        <w:t xml:space="preserve"> </w:t>
+      </w:r>
+      <w:r>
+        <w:rPr>
+          <w:i/>
+        </w:rPr>
+        <w:t xml:space="preserve">PeptoClostridium difficile</w:t>
+      </w:r>
+      <w:r>
+        <w:t xml:space="preserve"> </w:t>
+      </w:r>
+      <w:r>
+        <w:t xml:space="preserve">str. 630 from the KEGG: Kyoto Encyclopedia of Genes and Genomes</w:t>
+      </w:r>
+      <w:r>
+        <w:t xml:space="preserve"> </w:t>
+      </w:r>
+      <w:r>
         <w:t xml:space="preserve">(50)</w:t>
-      </w:r>
-      <w:r>
-        <w:t xml:space="preserve">. All 63 samples were sequenced on a single sequencing run.</w:t>
-      </w:r>
-    </w:p>
-    <w:p>
-      <w:pPr>
-        <w:pStyle w:val="BodyText"/>
-      </w:pPr>
-      <w:r>
-        <w:rPr>
-          <w:b/>
-        </w:rPr>
-        <w:t xml:space="preserve">Sequence curation</w:t>
-      </w:r>
-      <w:r>
-        <w:t xml:space="preserve"> </w:t>
-      </w:r>
-      <w:r>
-        <w:t xml:space="preserve">The 16S rRNA gene sequences were curated using the mothur software package (v1.36), as described previously</w:t>
-      </w:r>
-      <w:r>
-        <w:t xml:space="preserve"> </w:t>
-      </w:r>
-      <w:r>
-        <w:t xml:space="preserve">(50)</w:t>
-      </w:r>
-      <w:r>
-        <w:t xml:space="preserve">. In short, paired-end reads were merged into contigs, screened for quality, aligned to SILVA 16S rRNA sequence database, and screened for chimeras. Sequences were classified using a naive Bayesian classifier trained against a 16S rRNA gene training set provided by the Ribosomal Database Project (RDP)</w:t>
-      </w:r>
-      <w:r>
-        <w:t xml:space="preserve"> </w:t>
-      </w:r>
-      <w:r>
-        <w:t xml:space="preserve">(51)</w:t>
-      </w:r>
-      <w:r>
-        <w:t xml:space="preserve">. Curated sequences were clustered into operational taxonomic units (OTUs) using a 97% similarity cutoff with the average neighbor clustering algorithm. The number of sequences in each sample was rarefied to 2,500 per sample to minimize the effects of uneven sampling.</w:t>
-      </w:r>
-    </w:p>
-    <w:p>
-      <w:pPr>
-        <w:pStyle w:val="BodyText"/>
-      </w:pPr>
-      <w:r>
-        <w:rPr>
-          <w:b/>
-        </w:rPr>
-        <w:t xml:space="preserve">RNA extraction, shotgun library preparation, and sequencing</w:t>
-      </w:r>
-      <w:r>
-        <w:t xml:space="preserve"> </w:t>
-      </w:r>
-      <w:r>
-        <w:t xml:space="preserve">To generate enough mRNA biomass contributed by</w:t>
-      </w:r>
-      <w:r>
-        <w:t xml:space="preserve"> </w:t>
-      </w:r>
-      <w:r>
-        <w:rPr>
-          <w:i/>
-        </w:rPr>
-        <w:t xml:space="preserve">C. difficile</w:t>
-      </w:r>
-      <w:r>
-        <w:t xml:space="preserve">, we pooled cecal content from all mouse replicates into a single large isolation for each treatment group. Pooling was performed in a sterile stainless steel mortar resting in dry ice and a small amount of 100% ethanol. After all content for the given group was added, the sample was ground with a sterile pestle to a fine powder and scraped into a sterile 50 ml polypropylene conical tube. Samples were stored at -80° C until the time of extraction. Immediately before RNA extraction, 3 ml of lysis buffer (2% SDS, 16 mM EDTA and 200 mM NaCl) contained in a 50 ml polypropylene conical tube was first heated for 5 minutes in a boiling water bath</w:t>
-      </w:r>
-      <w:r>
-        <w:t xml:space="preserve"> </w:t>
-      </w:r>
-      <w:r>
-        <w:t xml:space="preserve">(52)</w:t>
-      </w:r>
-      <w:r>
-        <w:t xml:space="preserve">. The hot lysis buffer was added to the frozen and ground cecal content. The mixture was boiled with periodic vortexing for another 5 minutes. After boiling, an equal volume of 37° C acid phenol/chloroform was added to the cecal content lysate and incubated at 37° C for 10 minutes with periodic vortexing. The mixture was the centrifuged at 2,500 x g at 4° C for 15 minutes. The aqueous phase was then transferred to a sterile tube and an equal volume of acid phenol/chloroform was added. This mixture was vortexed and centrifuged at 2,500 x g at 4° for 5 minutes. The process was repeated until aqueous phase was clear. The last extraction was performed with chloroform/isoamyl alcohol to remove acid phenol. An equal volume of isopropanol was added and the extracted nucleic acid was incubated overnight at -20° C. The following day the sample was centrifuged at 12000 x g at 4° C for 45 minutes. The pellet was washed with 0° C 100% ethanol and resuspended in 200 μl of RNase-free water. Following the manufacturer's protocol, samples were then treated with 2 μl of Turbo DNase for 30 minutes at 37° C. RNA samples were retrieved using the Zymo Quick-RNA MiniPrep according the manufacturer's protocol. Completion of the reaction was assessed using PCR for the V4 region of the 16S rRNA gene for 30 cycles (Kozich, 2013). Quality and integrity of RNA was measured using the Agilent RNA 6000 Nano kit for total prokaryotic RNA. The Ribo-Zero Gold rRNA Removal Kit Epidemiology was then used to deplete prokaryotic and eukaryotic rRNA from the samples according the manufacturer's protocol. Prior to library construction, quality and integrity as measured again using the Agilent RNA 6000 Pico Kit. Stranded RNA-Seq libraries were made constructed with the TruSeq Total RNA Library Preparation Kit v2, both using the manufacturer's protocol. The Agilent DNA High Sensitivity Kit was used to measure concentration and fragment size distribution before sequencing. High-throughput sequencing was performed by the University of Michigan Sequencing Core in Ann Arbor, MI. For all groups, sequencing was repeated across 4 lanes of an Illumina HiSeq 2500 using the 2x50 bp chemistry.</w:t>
-      </w:r>
-    </w:p>
-    <w:p>
-      <w:pPr>
-        <w:pStyle w:val="BodyText"/>
-      </w:pPr>
-      <w:r>
-        <w:rPr>
-          <w:b/>
-        </w:rPr>
-        <w:t xml:space="preserve">Sequence curation, read mapping, and normalization.</w:t>
-      </w:r>
-      <w:r>
-        <w:t xml:space="preserve"> </w:t>
-      </w:r>
-      <w:r>
-        <w:t xml:space="preserve">Raw transcript sequencing read curation was performed in a two step process. Residual 5’ and 3’ Illumina adapter sequences were trimmed using CutAdapt</w:t>
-      </w:r>
-      <w:r>
-        <w:t xml:space="preserve"> </w:t>
-      </w:r>
-      <w:r>
-        <w:t xml:space="preserve">(53)</w:t>
-      </w:r>
-      <w:r>
-        <w:t xml:space="preserve"> </w:t>
-      </w:r>
-      <w:r>
-        <w:t xml:space="preserve">on a per library basis. Reads were quality trimmed using Sickle (Joshi, 2011) on the default settings. An average of ~300,000,000 total reads (both paired and orphaned) remained after quality trimming. Mapping was accomplished using Bowtie2</w:t>
-      </w:r>
-      <w:r>
-        <w:t xml:space="preserve"> </w:t>
-      </w:r>
-      <w:r>
-        <w:t xml:space="preserve">(54)</w:t>
-      </w:r>
-      <w:r>
-        <w:t xml:space="preserve"> </w:t>
-      </w:r>
-      <w:r>
-        <w:t xml:space="preserve">and the default stringent settings. ~1,600,000 reads in sample each mapped to the annotated nucleotide gene sequences of</w:t>
-      </w:r>
-      <w:r>
-        <w:t xml:space="preserve"> </w:t>
-      </w:r>
-      <w:r>
-        <w:rPr>
-          <w:i/>
-        </w:rPr>
-        <w:t xml:space="preserve">PeptoClostridium difficile</w:t>
-      </w:r>
-      <w:r>
-        <w:t xml:space="preserve"> </w:t>
-      </w:r>
-      <w:r>
-        <w:t xml:space="preserve">str. 630 from the KEGG: Kyoto Encyclopedia of Genes and Genomes</w:t>
-      </w:r>
-      <w:r>
-        <w:t xml:space="preserve"> </w:t>
-      </w:r>
-      <w:r>
-        <w:t xml:space="preserve">(55)</w:t>
       </w:r>
       <w:r>
         <w:t xml:space="preserve">. Optical and PCR duplicates were then removed using Picard MarkDuplicates (</w:t>
@@ -3895,7 +3206,7 @@
         <w:t xml:space="preserve"> </w:t>
       </w:r>
       <w:r>
-        <w:t xml:space="preserve">(56)</w:t>
+        <w:t xml:space="preserve">(51)</w:t>
       </w:r>
       <w:r>
         <w:t xml:space="preserve"> </w:t>
@@ -4070,7 +3381,7 @@
         <w:t xml:space="preserve">transcriptomes was not feasible, we applied a Monte Carlo style simulation to distinguish calculated metabolite importances due to distinct transcriptional patterns for the environment measured from those metabolites that were constitutively important. We employed a 10,000-fold bootstrapping approach of randomly reassigning transcript abundance for enzyme nodes and recalculating metabolite importances. This approach was chosen over fitting a simulated transcriptome to a negative binomial distribution because it created a more relevant standard of comparison for lower coverage sequencing efforts. Using this method, each substrate node accumulated a random probability distribution of importance scores which were then used to calculate the median and confidence interval to generate a probability for each metabolite importance score to be the result of more than chance. This was a superior approach to switch randomization since the connections of the network itself was created through natural selection and any large-scale alterations would yield biologically uninformative comparisons</w:t>
       </w:r>
       <w:r>
-        <w:t xml:space="preserve">(57)</w:t>
+        <w:t xml:space="preserve">(52)</w:t>
       </w:r>
       <w:r>
         <w:t xml:space="preserve">.</w:t>
@@ -5088,7 +4399,7 @@
         <w:rPr>
           <w:b/>
         </w:rPr>
-        <w:t xml:space="preserve">infection of select metabolites indicated as important by metabolic modeling.</w:t>
+        <w:t xml:space="preserve">infection of important metabolites.</w:t>
       </w:r>
       <w:r>
         <w:t xml:space="preserve"> </w:t>
@@ -5222,53 +4533,38 @@
         <w:rPr>
           <w:b/>
         </w:rPr>
-        <w:t xml:space="preserve">Figure 6 | Correlation of change in metabolite concentration following</w:t>
-      </w:r>
-      <w:r>
-        <w:rPr>
-          <w:b/>
-        </w:rPr>
-        <w:t xml:space="preserve"> </w:t>
-      </w:r>
-      <w:r>
-        <w:rPr>
-          <w:i/>
-          <w:b/>
-        </w:rPr>
-        <w:t xml:space="preserve">C. difficile</w:t>
-      </w:r>
-      <w:r>
-        <w:rPr>
-          <w:b/>
-        </w:rPr>
-        <w:t xml:space="preserve"> </w:t>
-      </w:r>
-      <w:r>
-        <w:rPr>
-          <w:b/>
-        </w:rPr>
-        <w:t xml:space="preserve">colonization with importance scores derived from transcript-informed metabolic modeling.</w:t>
-      </w:r>
-      <w:r>
-        <w:t xml:space="preserve"> </w:t>
-      </w:r>
-      <w:r>
-        <w:t xml:space="preserve">Spearman correlations for general linear models of change in metabolome due to</w:t>
-      </w:r>
-      <w:r>
-        <w:t xml:space="preserve"> </w:t>
-      </w:r>
-      <w:r>
-        <w:rPr>
-          <w:i/>
-        </w:rPr>
-        <w:t xml:space="preserve">C. difficile</w:t>
-      </w:r>
-      <w:r>
-        <w:t xml:space="preserve"> </w:t>
-      </w:r>
-      <w:r>
-        <w:t xml:space="preserve">infection (n = 9 per group) and importance scores from metabolic modeling for each metabolite. Outlier metabolites are labeled for each correlation.</w:t>
+        <w:t xml:space="preserve">Supplementary Figure 1 | Experimental time lines for mouse model pretreatments and</w:t>
+      </w:r>
+      <w:r>
+        <w:rPr>
+          <w:b/>
+        </w:rPr>
+        <w:t xml:space="preserve"> </w:t>
+      </w:r>
+      <w:r>
+        <w:rPr>
+          <w:i/>
+          <w:b/>
+        </w:rPr>
+        <w:t xml:space="preserve">C. difficile</w:t>
+      </w:r>
+      <w:r>
+        <w:rPr>
+          <w:b/>
+        </w:rPr>
+        <w:t xml:space="preserve"> </w:t>
+      </w:r>
+      <w:r>
+        <w:rPr>
+          <w:b/>
+        </w:rPr>
+        <w:t xml:space="preserve">infection.</w:t>
+      </w:r>
+      <w:r>
+        <w:t xml:space="preserve"> </w:t>
+      </w:r>
+      <w:r>
+        <w:t xml:space="preserve">9 wild-type C57BL/6 mice across 3 cages were included in each treatment group.</w:t>
       </w:r>
       <w:r>
         <w:t xml:space="preserve"> </w:t>
@@ -5283,7 +4579,147 @@
         <w:t xml:space="preserve"> </w:t>
       </w:r>
       <w:r>
-        <w:t xml:space="preserve">Results from all treatment groups pooled for single analysis (</w:t>
+        <w:t xml:space="preserve">Streptomycin or</w:t>
+      </w:r>
+      <w:r>
+        <w:t xml:space="preserve"> </w:t>
+      </w:r>
+      <w:r>
+        <w:rPr>
+          <w:b/>
+        </w:rPr>
+        <w:t xml:space="preserve">(B)</w:t>
+      </w:r>
+      <w:r>
+        <w:t xml:space="preserve"> </w:t>
+      </w:r>
+      <w:r>
+        <w:t xml:space="preserve">cefoperazone administered</w:t>
+      </w:r>
+      <w:r>
+        <w:t xml:space="preserve"> </w:t>
+      </w:r>
+      <w:r>
+        <w:rPr>
+          <w:i/>
+        </w:rPr>
+        <w:t xml:space="preserve">ad libitum</w:t>
+      </w:r>
+      <w:r>
+        <w:t xml:space="preserve"> </w:t>
+      </w:r>
+      <w:r>
+        <w:t xml:space="preserve">in drinking water for 5 days with 2 days recovery with untreated drinking water before infection,</w:t>
+      </w:r>
+      <w:r>
+        <w:t xml:space="preserve"> </w:t>
+      </w:r>
+      <w:r>
+        <w:rPr>
+          <w:b/>
+        </w:rPr>
+        <w:t xml:space="preserve">(C)</w:t>
+      </w:r>
+      <w:r>
+        <w:t xml:space="preserve"> </w:t>
+      </w:r>
+      <w:r>
+        <w:t xml:space="preserve">a single clindamycin intraperitoneal injection one day prior to infection, or</w:t>
+      </w:r>
+      <w:r>
+        <w:t xml:space="preserve"> </w:t>
+      </w:r>
+      <w:r>
+        <w:rPr>
+          <w:b/>
+        </w:rPr>
+        <w:t xml:space="preserve">(D)</w:t>
+      </w:r>
+      <w:r>
+        <w:t xml:space="preserve"> </w:t>
+      </w:r>
+      <w:r>
+        <w:t xml:space="preserve">no antibiotic pretreatment (for both SPF control and GF mice). If no antibiotics were administered in the drinking water, mice were given untreated drinking water for the duration of the experiment beginning 7 days prior to infection. At the time of infection, mice were challenged with 1×10</w:t>
+      </w:r>
+      <w:r>
+        <w:rPr>
+          <w:vertAlign w:val="superscript"/>
+        </w:rPr>
+        <w:t xml:space="preserve">3</w:t>
+      </w:r>
+      <w:r>
+        <w:t xml:space="preserve"> </w:t>
+      </w:r>
+      <w:r>
+        <w:rPr>
+          <w:i/>
+        </w:rPr>
+        <w:t xml:space="preserve">C. difficile</w:t>
+      </w:r>
+      <w:r>
+        <w:t xml:space="preserve"> </w:t>
+      </w:r>
+      <w:r>
+        <w:t xml:space="preserve">str. 630 spores at the time of infection. Sacrifice and necropsy was done 18 hours post-challenge and cecal content was then collected.</w:t>
+      </w:r>
+    </w:p>
+    <w:p>
+      <w:pPr>
+        <w:pStyle w:val="BodyText"/>
+      </w:pPr>
+      <w:r>
+        <w:rPr>
+          <w:b/>
+        </w:rPr>
+        <w:t xml:space="preserve">Supplementary Figure 2 | Analysis of bacterial community structure resulting from antibiotic treatment.</w:t>
+      </w:r>
+      <w:r>
+        <w:t xml:space="preserve"> </w:t>
+      </w:r>
+      <w:r>
+        <w:t xml:space="preserve">Results from 16S rRNA gene amplicon sequencing from bacterial communities of cecal content in both mock-infected and</w:t>
+      </w:r>
+      <w:r>
+        <w:t xml:space="preserve"> </w:t>
+      </w:r>
+      <w:r>
+        <w:rPr>
+          <w:i/>
+        </w:rPr>
+        <w:t xml:space="preserve">C. difficile</w:t>
+      </w:r>
+      <w:r>
+        <w:t xml:space="preserve"> </w:t>
+      </w:r>
+      <w:r>
+        <w:t xml:space="preserve">630-infected animals 18 hours post-infection across pretreatment models.</w:t>
+      </w:r>
+      <w:r>
+        <w:t xml:space="preserve"> </w:t>
+      </w:r>
+      <w:r>
+        <w:rPr>
+          <w:b/>
+        </w:rPr>
+        <w:t xml:space="preserve">(A)</w:t>
+      </w:r>
+      <w:r>
+        <w:t xml:space="preserve"> </w:t>
+      </w:r>
+      <w:r>
+        <w:t xml:space="preserve">Non-metric multidimensional scaling (NMDS) ordination based on Theta</w:t>
+      </w:r>
+      <w:r>
+        <w:rPr>
+          <w:vertAlign w:val="subscript"/>
+        </w:rPr>
+        <w:t xml:space="preserve">YC</w:t>
+      </w:r>
+      <w:r>
+        <w:t xml:space="preserve"> </w:t>
+      </w:r>
+      <w:r>
+        <w:t xml:space="preserve">distances for the gut microbiome of all SPF mice used in these experiments (n = 63). All treatment groups are significantly different from each other groups by AMOVA (</w:t>
       </w:r>
       <w:r>
         <w:rPr>
@@ -5295,7 +4731,7 @@
         <w:t xml:space="preserve"> </w:t>
       </w:r>
       <w:r>
-        <w:t xml:space="preserve">= 0.004). Correlations and outliers were calculated separately for each condition:</w:t>
+        <w:t xml:space="preserve">&lt; 0.001).</w:t>
       </w:r>
       <w:r>
         <w:t xml:space="preserve"> </w:t>
@@ -5310,7 +4746,7 @@
         <w:t xml:space="preserve"> </w:t>
       </w:r>
       <w:r>
-        <w:t xml:space="preserve">Streptomycin-pretreatment (</w:t>
+        <w:t xml:space="preserve">Inverse Simpson diversity for each cecal community from the mice in (A). Cecal communities from mice not treated with any antibiotics are significantly more diverse than any antibiotic-pretreated condition by Wilcoxon signed-rank test (</w:t>
       </w:r>
       <w:r>
         <w:rPr>
@@ -5322,7 +4758,7 @@
         <w:t xml:space="preserve"> </w:t>
       </w:r>
       <w:r>
-        <w:t xml:space="preserve">= 0.272),</w:t>
+        <w:t xml:space="preserve">&lt; 0.001).</w:t>
       </w:r>
       <w:r>
         <w:t xml:space="preserve"> </w:t>
@@ -5337,7 +4773,64 @@
         <w:t xml:space="preserve"> </w:t>
       </w:r>
       <w:r>
-        <w:t xml:space="preserve">Cefoperazone-pretreatment (</w:t>
+        <w:t xml:space="preserve">Representation of reads contributed by</w:t>
+      </w:r>
+      <w:r>
+        <w:t xml:space="preserve"> </w:t>
+      </w:r>
+      <w:r>
+        <w:rPr>
+          <w:i/>
+        </w:rPr>
+        <w:t xml:space="preserve">C. difficile</w:t>
+      </w:r>
+      <w:r>
+        <w:t xml:space="preserve"> </w:t>
+      </w:r>
+      <w:r>
+        <w:t xml:space="preserve">in each sequenced condition. Shown in each group is the quantity of normalized reads contributed by either</w:t>
+      </w:r>
+      <w:r>
+        <w:t xml:space="preserve"> </w:t>
+      </w:r>
+      <w:r>
+        <w:rPr>
+          <w:i/>
+        </w:rPr>
+        <w:t xml:space="preserve">C. difficile</w:t>
+      </w:r>
+      <w:r>
+        <w:t xml:space="preserve"> </w:t>
+      </w:r>
+      <w:r>
+        <w:t xml:space="preserve">or all other reads within that sequencing effort. The percents listed at the top of each group is the proportion of the total community composed of</w:t>
+      </w:r>
+      <w:r>
+        <w:t xml:space="preserve"> </w:t>
+      </w:r>
+      <w:r>
+        <w:rPr>
+          <w:i/>
+        </w:rPr>
+        <w:t xml:space="preserve">C. difficile</w:t>
+      </w:r>
+      <w:r>
+        <w:t xml:space="preserve">. Significantly less were for</w:t>
+      </w:r>
+      <w:r>
+        <w:t xml:space="preserve"> </w:t>
+      </w:r>
+      <w:r>
+        <w:rPr>
+          <w:i/>
+        </w:rPr>
+        <w:t xml:space="preserve">C. difficile</w:t>
+      </w:r>
+      <w:r>
+        <w:t xml:space="preserve"> </w:t>
+      </w:r>
+      <w:r>
+        <w:t xml:space="preserve">were detected in each condition, determined by Wilcoxon signed-rank test (</w:t>
       </w:r>
       <w:r>
         <w:rPr>
@@ -5349,7 +4842,151 @@
         <w:t xml:space="preserve"> </w:t>
       </w:r>
       <w:r>
-        <w:t xml:space="preserve">= 0.893),</w:t>
+        <w:t xml:space="preserve">&lt; 0.001).</w:t>
+      </w:r>
+    </w:p>
+    <w:p>
+      <w:pPr>
+        <w:pStyle w:val="BodyText"/>
+      </w:pPr>
+      <w:r>
+        <w:rPr>
+          <w:b/>
+        </w:rPr>
+        <w:t xml:space="preserve">Supplementary Figure 3 | Select</w:t>
+      </w:r>
+      <w:r>
+        <w:rPr>
+          <w:b/>
+        </w:rPr>
+        <w:t xml:space="preserve"> </w:t>
+      </w:r>
+      <w:r>
+        <w:rPr>
+          <w:i/>
+          <w:b/>
+        </w:rPr>
+        <w:t xml:space="preserve">C. difficile</w:t>
+      </w:r>
+      <w:r>
+        <w:rPr>
+          <w:b/>
+        </w:rPr>
+        <w:t xml:space="preserve"> </w:t>
+      </w:r>
+      <w:r>
+        <w:rPr>
+          <w:b/>
+        </w:rPr>
+        <w:t xml:space="preserve">gene set expression compared between treatment group.</w:t>
+      </w:r>
+      <w:r>
+        <w:t xml:space="preserve"> </w:t>
+      </w:r>
+      <w:r>
+        <w:t xml:space="preserve">Relative abundances of</w:t>
+      </w:r>
+      <w:r>
+        <w:t xml:space="preserve"> </w:t>
+      </w:r>
+      <w:r>
+        <w:rPr>
+          <w:i/>
+        </w:rPr>
+        <w:t xml:space="preserve">C. difficile</w:t>
+      </w:r>
+      <w:r>
+        <w:t xml:space="preserve"> </w:t>
+      </w:r>
+      <w:r>
+        <w:t xml:space="preserve">transcript for specific genes of interest.</w:t>
+      </w:r>
+      <w:r>
+        <w:t xml:space="preserve"> </w:t>
+      </w:r>
+      <w:r>
+        <w:rPr>
+          <w:b/>
+        </w:rPr>
+        <w:t xml:space="preserve">(A)</w:t>
+      </w:r>
+      <w:r>
+        <w:t xml:space="preserve"> </w:t>
+      </w:r>
+      <w:r>
+        <w:t xml:space="preserve">Transcription for select genes from the</w:t>
+      </w:r>
+      <w:r>
+        <w:t xml:space="preserve"> </w:t>
+      </w:r>
+      <w:r>
+        <w:rPr>
+          <w:i/>
+        </w:rPr>
+        <w:t xml:space="preserve">C. difficile</w:t>
+      </w:r>
+      <w:r>
+        <w:t xml:space="preserve"> </w:t>
+      </w:r>
+      <w:r>
+        <w:t xml:space="preserve">sporulation pathway with the greatest variation in expression between the conditions tested.</w:t>
+      </w:r>
+      <w:r>
+        <w:t xml:space="preserve"> </w:t>
+      </w:r>
+      <w:r>
+        <w:rPr>
+          <w:b/>
+        </w:rPr>
+        <w:t xml:space="preserve">(B)</w:t>
+      </w:r>
+      <w:r>
+        <w:t xml:space="preserve"> </w:t>
+      </w:r>
+      <w:r>
+        <w:t xml:space="preserve">Relative abundances of transcript for genes that encode effector proteins from the</w:t>
+      </w:r>
+      <w:r>
+        <w:t xml:space="preserve"> </w:t>
+      </w:r>
+      <w:r>
+        <w:rPr>
+          <w:i/>
+        </w:rPr>
+        <w:t xml:space="preserve">C. difficile</w:t>
+      </w:r>
+      <w:r>
+        <w:t xml:space="preserve"> </w:t>
+      </w:r>
+      <w:r>
+        <w:t xml:space="preserve">pathogenicity locus.</w:t>
+      </w:r>
+      <w:r>
+        <w:t xml:space="preserve"> </w:t>
+      </w:r>
+      <w:r>
+        <w:rPr>
+          <w:b/>
+        </w:rPr>
+        <w:t xml:space="preserve">(C)</w:t>
+      </w:r>
+      <w:r>
+        <w:t xml:space="preserve"> </w:t>
+      </w:r>
+      <w:r>
+        <w:t xml:space="preserve">Transcript abundances for genes associated with quorum sensing in</w:t>
+      </w:r>
+      <w:r>
+        <w:t xml:space="preserve"> </w:t>
+      </w:r>
+      <w:r>
+        <w:rPr>
+          <w:i/>
+        </w:rPr>
+        <w:t xml:space="preserve">C. difficile</w:t>
+      </w:r>
+      <w:r>
+        <w:t xml:space="preserve">.</w:t>
       </w:r>
       <w:r>
         <w:t xml:space="preserve"> </w:t>
@@ -5364,46 +5001,7 @@
         <w:t xml:space="preserve"> </w:t>
       </w:r>
       <w:r>
-        <w:t xml:space="preserve">Clindamycin-pretreatment (</w:t>
-      </w:r>
-      <w:r>
-        <w:rPr>
-          <w:i/>
-        </w:rPr>
-        <w:t xml:space="preserve">P</w:t>
-      </w:r>
-      <w:r>
-        <w:t xml:space="preserve"> </w:t>
-      </w:r>
-      <w:r>
-        <w:t xml:space="preserve">= 0.008),</w:t>
-      </w:r>
-      <w:r>
-        <w:t xml:space="preserve"> </w:t>
-      </w:r>
-      <w:r>
-        <w:rPr>
-          <w:b/>
-        </w:rPr>
-        <w:t xml:space="preserve">(E)</w:t>
-      </w:r>
-      <w:r>
-        <w:t xml:space="preserve"> </w:t>
-      </w:r>
-      <w:r>
-        <w:t xml:space="preserve">and ex-GF mice (</w:t>
-      </w:r>
-      <w:r>
-        <w:rPr>
-          <w:i/>
-        </w:rPr>
-        <w:t xml:space="preserve">P</w:t>
-      </w:r>
-      <w:r>
-        <w:t xml:space="preserve"> </w:t>
-      </w:r>
-      <w:r>
-        <w:t xml:space="preserve">= 0.003). Outlier metabolites were idenified using Studentized-least squared residual analysis using a cutoff of &gt;1.5.</w:t>
+        <w:t xml:space="preserve">Transcript relative abundance of select sigma factors which expression or activity is influenced by environmental metabolite concentrations. Asterisks (*) indicate genes from which transcript was undetectable.</w:t>
       </w:r>
     </w:p>
     <w:p>
@@ -5414,38 +5012,43 @@
         <w:rPr>
           <w:b/>
         </w:rPr>
-        <w:t xml:space="preserve">Supplementary Figure 1 | Experimental time lines for mouse model pretreatments and</w:t>
-      </w:r>
-      <w:r>
-        <w:rPr>
-          <w:b/>
-        </w:rPr>
-        <w:t xml:space="preserve"> </w:t>
-      </w:r>
-      <w:r>
-        <w:rPr>
-          <w:i/>
-          <w:b/>
-        </w:rPr>
-        <w:t xml:space="preserve">C. difficile</w:t>
-      </w:r>
-      <w:r>
-        <w:rPr>
-          <w:b/>
-        </w:rPr>
-        <w:t xml:space="preserve"> </w:t>
-      </w:r>
-      <w:r>
-        <w:rPr>
-          <w:b/>
-        </w:rPr>
-        <w:t xml:space="preserve">infection.</w:t>
-      </w:r>
-      <w:r>
-        <w:t xml:space="preserve"> </w:t>
-      </w:r>
-      <w:r>
-        <w:t xml:space="preserve">9 wild-type C57BL/6 mice across 3 cages were included in each treatment group.</w:t>
+        <w:t xml:space="preserve">Supplementary Figure 4 | Additional explanation for Figure 2 interpretation.</w:t>
+      </w:r>
+      <w:r>
+        <w:t xml:space="preserve"> </w:t>
+      </w:r>
+      <w:r>
+        <w:t xml:space="preserve">Relative abundance of transcription for</w:t>
+      </w:r>
+      <w:r>
+        <w:t xml:space="preserve"> </w:t>
+      </w:r>
+      <w:r>
+        <w:rPr>
+          <w:i/>
+        </w:rPr>
+        <w:t xml:space="preserve">C. difficile</w:t>
+      </w:r>
+      <w:r>
+        <w:t xml:space="preserve"> </w:t>
+      </w:r>
+      <w:r>
+        <w:t xml:space="preserve">630 genes during infection across the 3 antibiotic pretreatment models used during this study. Points that are located closer to a corner are more highly transcribed in the condition associated with that corner compared to the others. As this shows a 3-dimensional data set in 2 dimensions, there is an amount of distortion proximal to each corner. Simply put for points that are nearer to an edge, a greater percentage of their total transcription was contributed by</w:t>
+      </w:r>
+      <w:r>
+        <w:t xml:space="preserve"> </w:t>
+      </w:r>
+      <w:r>
+        <w:rPr>
+          <w:i/>
+        </w:rPr>
+        <w:t xml:space="preserve">C. difficile</w:t>
+      </w:r>
+      <w:r>
+        <w:t xml:space="preserve"> </w:t>
+      </w:r>
+      <w:r>
+        <w:t xml:space="preserve">colonizing those mice.</w:t>
       </w:r>
       <w:r>
         <w:t xml:space="preserve"> </w:t>
@@ -5460,7 +5063,7 @@
         <w:t xml:space="preserve"> </w:t>
       </w:r>
       <w:r>
-        <w:t xml:space="preserve">Streptomycin or</w:t>
+        <w:t xml:space="preserve">This point represents the transcription for a gene that is overrepresented in cefoperazone-pretreated mice.</w:t>
       </w:r>
       <w:r>
         <w:t xml:space="preserve"> </w:t>
@@ -5475,22 +5078,7 @@
         <w:t xml:space="preserve"> </w:t>
       </w:r>
       <w:r>
-        <w:t xml:space="preserve">cefoperazone administered</w:t>
-      </w:r>
-      <w:r>
-        <w:t xml:space="preserve"> </w:t>
-      </w:r>
-      <w:r>
-        <w:rPr>
-          <w:i/>
-        </w:rPr>
-        <w:t xml:space="preserve">ad libitum</w:t>
-      </w:r>
-      <w:r>
-        <w:t xml:space="preserve"> </w:t>
-      </w:r>
-      <w:r>
-        <w:t xml:space="preserve">in drinking water for 5 days with 2 days recovery with untreated drinking water before infection,</w:t>
+        <w:t xml:space="preserve">This point represents a gene in which transcripts are equally detectable in all 3 conditions.</w:t>
       </w:r>
       <w:r>
         <w:t xml:space="preserve"> </w:t>
@@ -5505,476 +5093,7 @@
         <w:t xml:space="preserve"> </w:t>
       </w:r>
       <w:r>
-        <w:t xml:space="preserve">a single clindamycin intraperitoneal injection one day prior to infection, or</w:t>
-      </w:r>
-      <w:r>
-        <w:t xml:space="preserve"> </w:t>
-      </w:r>
-      <w:r>
-        <w:rPr>
-          <w:b/>
-        </w:rPr>
-        <w:t xml:space="preserve">(D)</w:t>
-      </w:r>
-      <w:r>
-        <w:t xml:space="preserve"> </w:t>
-      </w:r>
-      <w:r>
-        <w:t xml:space="preserve">no antibiotic pretreatment (for both SPF control and GF mice). If no antibiotics were administered in the drinking water, mice were given untreated drinking water for the duration of the experiment beginning 7 days prior to infection. At the time of infection, mice were challenged with 1×10</w:t>
-      </w:r>
-      <w:r>
-        <w:rPr>
-          <w:vertAlign w:val="superscript"/>
-        </w:rPr>
-        <w:t xml:space="preserve">3</w:t>
-      </w:r>
-      <w:r>
-        <w:t xml:space="preserve"> </w:t>
-      </w:r>
-      <w:r>
-        <w:rPr>
-          <w:i/>
-        </w:rPr>
-        <w:t xml:space="preserve">C. difficile</w:t>
-      </w:r>
-      <w:r>
-        <w:t xml:space="preserve"> </w:t>
-      </w:r>
-      <w:r>
-        <w:t xml:space="preserve">str. 630 spores at the time of infection. Sacrifice and necropsy was done 18 hours post-challenge and cecal content was then collected.</w:t>
-      </w:r>
-    </w:p>
-    <w:p>
-      <w:pPr>
-        <w:pStyle w:val="BodyText"/>
-      </w:pPr>
-      <w:r>
-        <w:rPr>
-          <w:b/>
-        </w:rPr>
-        <w:t xml:space="preserve">Supplementary Figure 2 | Analysis of bacterial community structure resulting from antibiotic treatment.</w:t>
-      </w:r>
-      <w:r>
-        <w:t xml:space="preserve"> </w:t>
-      </w:r>
-      <w:r>
-        <w:t xml:space="preserve">Results from 16S rRNA gene amplicon sequencing from bacterial communities of cecal content in both mock-infected and</w:t>
-      </w:r>
-      <w:r>
-        <w:t xml:space="preserve"> </w:t>
-      </w:r>
-      <w:r>
-        <w:rPr>
-          <w:i/>
-        </w:rPr>
-        <w:t xml:space="preserve">C. difficile</w:t>
-      </w:r>
-      <w:r>
-        <w:t xml:space="preserve"> </w:t>
-      </w:r>
-      <w:r>
-        <w:t xml:space="preserve">630-infected animals 18 hours post-infection across pretreatment models.</w:t>
-      </w:r>
-      <w:r>
-        <w:t xml:space="preserve"> </w:t>
-      </w:r>
-      <w:r>
-        <w:rPr>
-          <w:b/>
-        </w:rPr>
-        <w:t xml:space="preserve">(A)</w:t>
-      </w:r>
-      <w:r>
-        <w:t xml:space="preserve"> </w:t>
-      </w:r>
-      <w:r>
-        <w:t xml:space="preserve">Non-metric multidimensional scaling (NMDS) ordination based on Theta</w:t>
-      </w:r>
-      <w:r>
-        <w:rPr>
-          <w:vertAlign w:val="subscript"/>
-        </w:rPr>
-        <w:t xml:space="preserve">YC</w:t>
-      </w:r>
-      <w:r>
-        <w:t xml:space="preserve"> </w:t>
-      </w:r>
-      <w:r>
-        <w:t xml:space="preserve">distances for the gut microbiome of all SPF mice used in these experiments (n = 63). All treatment groups are significantly different from each other groups by AMOVA (</w:t>
-      </w:r>
-      <w:r>
-        <w:rPr>
-          <w:i/>
-        </w:rPr>
-        <w:t xml:space="preserve">P</w:t>
-      </w:r>
-      <w:r>
-        <w:t xml:space="preserve"> </w:t>
-      </w:r>
-      <w:r>
-        <w:t xml:space="preserve">&lt; 0.001).</w:t>
-      </w:r>
-      <w:r>
-        <w:t xml:space="preserve"> </w:t>
-      </w:r>
-      <w:r>
-        <w:rPr>
-          <w:b/>
-        </w:rPr>
-        <w:t xml:space="preserve">(B)</w:t>
-      </w:r>
-      <w:r>
-        <w:t xml:space="preserve"> </w:t>
-      </w:r>
-      <w:r>
-        <w:t xml:space="preserve">Inverse Simpson diversity for each cecal community from the mice in (A). Cecal communities from mice not treated with any antibiotics are significantly more diverse than any antibiotic-treated condition by Wilcoxon signed-rank test (</w:t>
-      </w:r>
-      <w:r>
-        <w:rPr>
-          <w:i/>
-        </w:rPr>
-        <w:t xml:space="preserve">P</w:t>
-      </w:r>
-      <w:r>
-        <w:t xml:space="preserve"> </w:t>
-      </w:r>
-      <w:r>
-        <w:t xml:space="preserve">&lt; 0.001).</w:t>
-      </w:r>
-      <w:r>
-        <w:t xml:space="preserve"> </w:t>
-      </w:r>
-      <w:r>
-        <w:rPr>
-          <w:b/>
-        </w:rPr>
-        <w:t xml:space="preserve">(C)</w:t>
-      </w:r>
-      <w:r>
-        <w:t xml:space="preserve"> </w:t>
-      </w:r>
-      <w:r>
-        <w:t xml:space="preserve">Representation of reads contributed by</w:t>
-      </w:r>
-      <w:r>
-        <w:t xml:space="preserve"> </w:t>
-      </w:r>
-      <w:r>
-        <w:rPr>
-          <w:i/>
-        </w:rPr>
-        <w:t xml:space="preserve">C. difficile</w:t>
-      </w:r>
-      <w:r>
-        <w:t xml:space="preserve"> </w:t>
-      </w:r>
-      <w:r>
-        <w:t xml:space="preserve">in each sequenced condition. Shown in each group is the quantity of normalized reads contributed by either</w:t>
-      </w:r>
-      <w:r>
-        <w:t xml:space="preserve"> </w:t>
-      </w:r>
-      <w:r>
-        <w:rPr>
-          <w:i/>
-        </w:rPr>
-        <w:t xml:space="preserve">C. difficile</w:t>
-      </w:r>
-      <w:r>
-        <w:t xml:space="preserve"> </w:t>
-      </w:r>
-      <w:r>
-        <w:t xml:space="preserve">or all other reads within that sequencing effort. The percents listed at the top of each group is the proportion of the total community composed of</w:t>
-      </w:r>
-      <w:r>
-        <w:t xml:space="preserve"> </w:t>
-      </w:r>
-      <w:r>
-        <w:rPr>
-          <w:i/>
-        </w:rPr>
-        <w:t xml:space="preserve">C. difficile</w:t>
-      </w:r>
-      <w:r>
-        <w:t xml:space="preserve">. Significantly less were for</w:t>
-      </w:r>
-      <w:r>
-        <w:t xml:space="preserve"> </w:t>
-      </w:r>
-      <w:r>
-        <w:rPr>
-          <w:i/>
-        </w:rPr>
-        <w:t xml:space="preserve">C. difficile</w:t>
-      </w:r>
-      <w:r>
-        <w:t xml:space="preserve"> </w:t>
-      </w:r>
-      <w:r>
-        <w:t xml:space="preserve">were detected in each condition, determined by Wilcoxon signed-rank test (</w:t>
-      </w:r>
-      <w:r>
-        <w:rPr>
-          <w:i/>
-        </w:rPr>
-        <w:t xml:space="preserve">P</w:t>
-      </w:r>
-      <w:r>
-        <w:t xml:space="preserve"> </w:t>
-      </w:r>
-      <w:r>
-        <w:t xml:space="preserve">&lt; 0.001).</w:t>
-      </w:r>
-    </w:p>
-    <w:p>
-      <w:pPr>
-        <w:pStyle w:val="BodyText"/>
-      </w:pPr>
-      <w:r>
-        <w:rPr>
-          <w:b/>
-        </w:rPr>
-        <w:t xml:space="preserve">Supplementary Figure 3 | Select</w:t>
-      </w:r>
-      <w:r>
-        <w:rPr>
-          <w:b/>
-        </w:rPr>
-        <w:t xml:space="preserve"> </w:t>
-      </w:r>
-      <w:r>
-        <w:rPr>
-          <w:i/>
-          <w:b/>
-        </w:rPr>
-        <w:t xml:space="preserve">C. difficile</w:t>
-      </w:r>
-      <w:r>
-        <w:rPr>
-          <w:b/>
-        </w:rPr>
-        <w:t xml:space="preserve"> </w:t>
-      </w:r>
-      <w:r>
-        <w:rPr>
-          <w:b/>
-        </w:rPr>
-        <w:t xml:space="preserve">gene set expression compared between treatment group.</w:t>
-      </w:r>
-      <w:r>
-        <w:t xml:space="preserve"> </w:t>
-      </w:r>
-      <w:r>
-        <w:t xml:space="preserve">Relative abundances of</w:t>
-      </w:r>
-      <w:r>
-        <w:t xml:space="preserve"> </w:t>
-      </w:r>
-      <w:r>
-        <w:rPr>
-          <w:i/>
-        </w:rPr>
-        <w:t xml:space="preserve">C. difficile</w:t>
-      </w:r>
-      <w:r>
-        <w:t xml:space="preserve"> </w:t>
-      </w:r>
-      <w:r>
-        <w:t xml:space="preserve">transcript for specific genes of interest.</w:t>
-      </w:r>
-      <w:r>
-        <w:t xml:space="preserve"> </w:t>
-      </w:r>
-      <w:r>
-        <w:rPr>
-          <w:b/>
-        </w:rPr>
-        <w:t xml:space="preserve">(A)</w:t>
-      </w:r>
-      <w:r>
-        <w:t xml:space="preserve"> </w:t>
-      </w:r>
-      <w:r>
-        <w:t xml:space="preserve">Transcription for select genes from the</w:t>
-      </w:r>
-      <w:r>
-        <w:t xml:space="preserve"> </w:t>
-      </w:r>
-      <w:r>
-        <w:rPr>
-          <w:i/>
-        </w:rPr>
-        <w:t xml:space="preserve">C. difficile</w:t>
-      </w:r>
-      <w:r>
-        <w:t xml:space="preserve"> </w:t>
-      </w:r>
-      <w:r>
-        <w:t xml:space="preserve">sporulation pathway with the greatest variation in expression between the conditions tested.</w:t>
-      </w:r>
-      <w:r>
-        <w:t xml:space="preserve"> </w:t>
-      </w:r>
-      <w:r>
-        <w:rPr>
-          <w:b/>
-        </w:rPr>
-        <w:t xml:space="preserve">(B)</w:t>
-      </w:r>
-      <w:r>
-        <w:t xml:space="preserve"> </w:t>
-      </w:r>
-      <w:r>
-        <w:t xml:space="preserve">Relative abundances of transcript for genes that encode effector proteins from the</w:t>
-      </w:r>
-      <w:r>
-        <w:t xml:space="preserve"> </w:t>
-      </w:r>
-      <w:r>
-        <w:rPr>
-          <w:i/>
-        </w:rPr>
-        <w:t xml:space="preserve">C. difficile</w:t>
-      </w:r>
-      <w:r>
-        <w:t xml:space="preserve"> </w:t>
-      </w:r>
-      <w:r>
-        <w:t xml:space="preserve">pathogenicity locus.</w:t>
-      </w:r>
-      <w:r>
-        <w:t xml:space="preserve"> </w:t>
-      </w:r>
-      <w:r>
-        <w:rPr>
-          <w:b/>
-        </w:rPr>
-        <w:t xml:space="preserve">(C)</w:t>
-      </w:r>
-      <w:r>
-        <w:t xml:space="preserve"> </w:t>
-      </w:r>
-      <w:r>
-        <w:t xml:space="preserve">Transcript abundances for genes associated with quorum sensing in</w:t>
-      </w:r>
-      <w:r>
-        <w:t xml:space="preserve"> </w:t>
-      </w:r>
-      <w:r>
-        <w:rPr>
-          <w:i/>
-        </w:rPr>
-        <w:t xml:space="preserve">C. difficile</w:t>
-      </w:r>
-      <w:r>
-        <w:t xml:space="preserve">.</w:t>
-      </w:r>
-      <w:r>
-        <w:t xml:space="preserve"> </w:t>
-      </w:r>
-      <w:r>
-        <w:rPr>
-          <w:b/>
-        </w:rPr>
-        <w:t xml:space="preserve">(D)</w:t>
-      </w:r>
-      <w:r>
-        <w:t xml:space="preserve"> </w:t>
-      </w:r>
-      <w:r>
-        <w:t xml:space="preserve">Transcript relative abundance of select sigma factors which expression or activity is influenced by environmental metabolite concentrations. Asterisks (*) indicate genes from which transcript was undetectable.</w:t>
-      </w:r>
-    </w:p>
-    <w:p>
-      <w:pPr>
-        <w:pStyle w:val="BodyText"/>
-      </w:pPr>
-      <w:r>
-        <w:rPr>
-          <w:b/>
-        </w:rPr>
-        <w:t xml:space="preserve">Supplementary Figure 4 | Additional explanation for Figure 2 interpretation.</w:t>
-      </w:r>
-      <w:r>
-        <w:t xml:space="preserve"> </w:t>
-      </w:r>
-      <w:r>
-        <w:t xml:space="preserve">Relative abundance of transcription for</w:t>
-      </w:r>
-      <w:r>
-        <w:t xml:space="preserve"> </w:t>
-      </w:r>
-      <w:r>
-        <w:rPr>
-          <w:i/>
-        </w:rPr>
-        <w:t xml:space="preserve">C. difficile</w:t>
-      </w:r>
-      <w:r>
-        <w:t xml:space="preserve"> </w:t>
-      </w:r>
-      <w:r>
-        <w:t xml:space="preserve">630 genes during infection across the 3 antibiotic pretreatment models used during this study. Points that are located closer to a corner are more highly transcribed in the condition associated with that corner compared to the others. As this shows a 3-dimensional data set in 2 dimensions, there is an amount of distortion proximal to each corner. Simply put for points that are nearer to an edge, a greater percentage of their total transcription was contributed by</w:t>
-      </w:r>
-      <w:r>
-        <w:t xml:space="preserve"> </w:t>
-      </w:r>
-      <w:r>
-        <w:rPr>
-          <w:i/>
-        </w:rPr>
-        <w:t xml:space="preserve">C. difficile</w:t>
-      </w:r>
-      <w:r>
-        <w:t xml:space="preserve"> </w:t>
-      </w:r>
-      <w:r>
-        <w:t xml:space="preserve">colonizing those mice.</w:t>
-      </w:r>
-      <w:r>
-        <w:t xml:space="preserve"> </w:t>
-      </w:r>
-      <w:r>
-        <w:rPr>
-          <w:b/>
-        </w:rPr>
-        <w:t xml:space="preserve">(A)</w:t>
-      </w:r>
-      <w:r>
-        <w:t xml:space="preserve"> </w:t>
-      </w:r>
-      <w:r>
-        <w:t xml:space="preserve">This point represents the transcription for a gene that is overrepresented in cefoperazone-treated mice.</w:t>
-      </w:r>
-      <w:r>
-        <w:t xml:space="preserve"> </w:t>
-      </w:r>
-      <w:r>
-        <w:rPr>
-          <w:b/>
-        </w:rPr>
-        <w:t xml:space="preserve">(B)</w:t>
-      </w:r>
-      <w:r>
-        <w:t xml:space="preserve"> </w:t>
-      </w:r>
-      <w:r>
-        <w:t xml:space="preserve">This point represents a gene in which transcripts are equally detectable in all 3 conditions.</w:t>
-      </w:r>
-      <w:r>
-        <w:t xml:space="preserve"> </w:t>
-      </w:r>
-      <w:r>
-        <w:rPr>
-          <w:b/>
-        </w:rPr>
-        <w:t xml:space="preserve">(C)</w:t>
-      </w:r>
-      <w:r>
-        <w:t xml:space="preserve"> </w:t>
-      </w:r>
-      <w:r>
-        <w:t xml:space="preserve">Transcripts for this gene are only underrepresented in only cefoperazone-treated mice, and are equally detectable in clindamycin and streptomycin-treated animals.</w:t>
+        <w:t xml:space="preserve">Transcripts for this gene are only underrepresented in only cefoperazone-pretreated mice, and are equally detectable in clindamycin and streptomycin-pretreated animals.</w:t>
       </w:r>
     </w:p>
     <w:p>
@@ -9069,55 +8188,91 @@
         <w:rPr>
           <w:b/>
         </w:rPr>
-        <w:t xml:space="preserve">Koenigsknecht, M. J.</w:t>
-      </w:r>
-      <w:r>
-        <w:t xml:space="preserve">,</w:t>
-      </w:r>
-      <w:r>
-        <w:t xml:space="preserve"> </w:t>
-      </w:r>
-      <w:r>
-        <w:rPr>
-          <w:b/>
-        </w:rPr>
-        <w:t xml:space="preserve">C. M. Theriot</w:t>
-      </w:r>
-      <w:r>
-        <w:t xml:space="preserve">,</w:t>
-      </w:r>
-      <w:r>
-        <w:t xml:space="preserve"> </w:t>
-      </w:r>
-      <w:r>
-        <w:rPr>
-          <w:b/>
-        </w:rPr>
-        <w:t xml:space="preserve">I. L. Bergin</w:t>
-      </w:r>
-      <w:r>
-        <w:t xml:space="preserve">,</w:t>
-      </w:r>
-      <w:r>
-        <w:t xml:space="preserve"> </w:t>
-      </w:r>
-      <w:r>
-        <w:rPr>
-          <w:b/>
-        </w:rPr>
-        <w:t xml:space="preserve">C. A. Schumacher</w:t>
-      </w:r>
-      <w:r>
-        <w:t xml:space="preserve">,</w:t>
-      </w:r>
-      <w:r>
-        <w:t xml:space="preserve"> </w:t>
-      </w:r>
-      <w:r>
-        <w:rPr>
-          <w:b/>
-        </w:rPr>
-        <w:t xml:space="preserve">P. D. Schloss</w:t>
+        <w:t xml:space="preserve">Antunes, A.</w:t>
+      </w:r>
+      <w:r>
+        <w:t xml:space="preserve">,</w:t>
+      </w:r>
+      <w:r>
+        <w:t xml:space="preserve"> </w:t>
+      </w:r>
+      <w:r>
+        <w:rPr>
+          <w:b/>
+        </w:rPr>
+        <w:t xml:space="preserve">E. Camiade</w:t>
+      </w:r>
+      <w:r>
+        <w:t xml:space="preserve">,</w:t>
+      </w:r>
+      <w:r>
+        <w:t xml:space="preserve"> </w:t>
+      </w:r>
+      <w:r>
+        <w:rPr>
+          <w:b/>
+        </w:rPr>
+        <w:t xml:space="preserve">M. Monot</w:t>
+      </w:r>
+      <w:r>
+        <w:t xml:space="preserve">,</w:t>
+      </w:r>
+      <w:r>
+        <w:t xml:space="preserve"> </w:t>
+      </w:r>
+      <w:r>
+        <w:rPr>
+          <w:b/>
+        </w:rPr>
+        <w:t xml:space="preserve">E. Courtois</w:t>
+      </w:r>
+      <w:r>
+        <w:t xml:space="preserve">,</w:t>
+      </w:r>
+      <w:r>
+        <w:t xml:space="preserve"> </w:t>
+      </w:r>
+      <w:r>
+        <w:rPr>
+          <w:b/>
+        </w:rPr>
+        <w:t xml:space="preserve">F. Barbut</w:t>
+      </w:r>
+      <w:r>
+        <w:t xml:space="preserve">,</w:t>
+      </w:r>
+      <w:r>
+        <w:t xml:space="preserve"> </w:t>
+      </w:r>
+      <w:r>
+        <w:rPr>
+          <w:b/>
+        </w:rPr>
+        <w:t xml:space="preserve">N. V. Sernova</w:t>
+      </w:r>
+      <w:r>
+        <w:t xml:space="preserve">,</w:t>
+      </w:r>
+      <w:r>
+        <w:t xml:space="preserve"> </w:t>
+      </w:r>
+      <w:r>
+        <w:rPr>
+          <w:b/>
+        </w:rPr>
+        <w:t xml:space="preserve">D. A. Rodionov</w:t>
+      </w:r>
+      <w:r>
+        <w:t xml:space="preserve">,</w:t>
+      </w:r>
+      <w:r>
+        <w:t xml:space="preserve"> </w:t>
+      </w:r>
+      <w:r>
+        <w:rPr>
+          <w:b/>
+        </w:rPr>
+        <w:t xml:space="preserve">I. Martin-Verstraete</w:t>
       </w:r>
       <w:r>
         <w:t xml:space="preserve">, and</w:t>
@@ -9129,10 +8284,1044 @@
         <w:rPr>
           <w:b/>
         </w:rPr>
+        <w:t xml:space="preserve">B. Dupuy</w:t>
+      </w:r>
+      <w:r>
+        <w:t xml:space="preserve">. 2012. Global transcriptional control by glucose and carbon regulator CcpA in</w:t>
+      </w:r>
+      <w:r>
+        <w:t xml:space="preserve"> </w:t>
+      </w:r>
+      <w:r>
+        <w:rPr>
+          <w:i/>
+        </w:rPr>
+        <w:t xml:space="preserve">Clostridium difficile</w:t>
+      </w:r>
+      <w:r>
+        <w:t xml:space="preserve">. U.S. Patent 21.</w:t>
+      </w:r>
+    </w:p>
+    <w:p>
+      <w:pPr>
+        <w:pStyle w:val="Bibliography"/>
+      </w:pPr>
+      <w:r>
+        <w:t xml:space="preserve">26.</w:t>
+      </w:r>
+      <w:r>
+        <w:t xml:space="preserve"> </w:t>
+      </w:r>
+      <w:r>
+        <w:rPr>
+          <w:b/>
+        </w:rPr>
+        <w:t xml:space="preserve">Haas, B. J.</w:t>
+      </w:r>
+      <w:r>
+        <w:t xml:space="preserve">,</w:t>
+      </w:r>
+      <w:r>
+        <w:t xml:space="preserve"> </w:t>
+      </w:r>
+      <w:r>
+        <w:rPr>
+          <w:b/>
+        </w:rPr>
+        <w:t xml:space="preserve">M. Chin</w:t>
+      </w:r>
+      <w:r>
+        <w:t xml:space="preserve">,</w:t>
+      </w:r>
+      <w:r>
+        <w:t xml:space="preserve"> </w:t>
+      </w:r>
+      <w:r>
+        <w:rPr>
+          <w:b/>
+        </w:rPr>
+        <w:t xml:space="preserve">C. Nusbaum</w:t>
+      </w:r>
+      <w:r>
+        <w:t xml:space="preserve">,</w:t>
+      </w:r>
+      <w:r>
+        <w:t xml:space="preserve"> </w:t>
+      </w:r>
+      <w:r>
+        <w:rPr>
+          <w:b/>
+        </w:rPr>
+        <w:t xml:space="preserve">B. W. Birren</w:t>
+      </w:r>
+      <w:r>
+        <w:t xml:space="preserve">, and</w:t>
+      </w:r>
+      <w:r>
+        <w:t xml:space="preserve"> </w:t>
+      </w:r>
+      <w:r>
+        <w:rPr>
+          <w:b/>
+        </w:rPr>
+        <w:t xml:space="preserve">J. Livny</w:t>
+      </w:r>
+      <w:r>
+        <w:t xml:space="preserve">. 2012. How deep is deep enough for RNA-Seq profiling of bacterial transcriptomes? BMC Genomics</w:t>
+      </w:r>
+      <w:r>
+        <w:t xml:space="preserve"> </w:t>
+      </w:r>
+      <w:r>
+        <w:rPr>
+          <w:b/>
+        </w:rPr>
+        <w:t xml:space="preserve">13</w:t>
+      </w:r>
+      <w:r>
+        <w:t xml:space="preserve">:734.</w:t>
+      </w:r>
+    </w:p>
+    <w:p>
+      <w:pPr>
+        <w:pStyle w:val="Bibliography"/>
+      </w:pPr>
+      <w:r>
+        <w:t xml:space="preserve">27.</w:t>
+      </w:r>
+      <w:r>
+        <w:t xml:space="preserve"> </w:t>
+      </w:r>
+      <w:r>
+        <w:rPr>
+          <w:b/>
+        </w:rPr>
+        <w:t xml:space="preserve">Potapov, A. P.</w:t>
+      </w:r>
+      <w:r>
+        <w:t xml:space="preserve">,</w:t>
+      </w:r>
+      <w:r>
+        <w:t xml:space="preserve"> </w:t>
+      </w:r>
+      <w:r>
+        <w:rPr>
+          <w:b/>
+        </w:rPr>
+        <w:t xml:space="preserve">N. Voss</w:t>
+      </w:r>
+      <w:r>
+        <w:t xml:space="preserve">,</w:t>
+      </w:r>
+      <w:r>
+        <w:t xml:space="preserve"> </w:t>
+      </w:r>
+      <w:r>
+        <w:rPr>
+          <w:b/>
+        </w:rPr>
+        <w:t xml:space="preserve">N. Sasse</w:t>
+      </w:r>
+      <w:r>
+        <w:t xml:space="preserve">, and</w:t>
+      </w:r>
+      <w:r>
+        <w:t xml:space="preserve"> </w:t>
+      </w:r>
+      <w:r>
+        <w:rPr>
+          <w:b/>
+        </w:rPr>
+        <w:t xml:space="preserve">E. Wingender</w:t>
+      </w:r>
+      <w:r>
+        <w:t xml:space="preserve">. 2005. Topology of mammalian transcription networks. Genome informatics. International Conference on Genome Informatics</w:t>
+      </w:r>
+      <w:r>
+        <w:t xml:space="preserve"> </w:t>
+      </w:r>
+      <w:r>
+        <w:rPr>
+          <w:b/>
+        </w:rPr>
+        <w:t xml:space="preserve">16</w:t>
+      </w:r>
+      <w:r>
+        <w:t xml:space="preserve">:270–278.</w:t>
+      </w:r>
+    </w:p>
+    <w:p>
+      <w:pPr>
+        <w:pStyle w:val="Bibliography"/>
+      </w:pPr>
+      <w:r>
+        <w:t xml:space="preserve">28.</w:t>
+      </w:r>
+      <w:r>
+        <w:t xml:space="preserve"> </w:t>
+      </w:r>
+      <w:r>
+        <w:rPr>
+          <w:b/>
+        </w:rPr>
+        <w:t xml:space="preserve">Koschutzki, D.</w:t>
+      </w:r>
+      <w:r>
+        <w:t xml:space="preserve">, and</w:t>
+      </w:r>
+      <w:r>
+        <w:t xml:space="preserve"> </w:t>
+      </w:r>
+      <w:r>
+        <w:rPr>
+          <w:b/>
+        </w:rPr>
+        <w:t xml:space="preserve">F. Schreiber</w:t>
+      </w:r>
+      <w:r>
+        <w:t xml:space="preserve">. 2008. Centrality analysis methods for biological networks and their application to gene regulatory networks. Gene Regulation and Systems Biology</w:t>
+      </w:r>
+      <w:r>
+        <w:t xml:space="preserve"> </w:t>
+      </w:r>
+      <w:r>
+        <w:rPr>
+          <w:b/>
+        </w:rPr>
+        <w:t xml:space="preserve">2008</w:t>
+      </w:r>
+      <w:r>
+        <w:t xml:space="preserve">:193–201.</w:t>
+      </w:r>
+    </w:p>
+    <w:p>
+      <w:pPr>
+        <w:pStyle w:val="Bibliography"/>
+      </w:pPr>
+      <w:r>
+        <w:t xml:space="preserve">29.</w:t>
+      </w:r>
+      <w:r>
+        <w:t xml:space="preserve"> </w:t>
+      </w:r>
+      <w:r>
+        <w:rPr>
+          <w:b/>
+        </w:rPr>
+        <w:t xml:space="preserve">Ma, H. W.</w:t>
+      </w:r>
+      <w:r>
+        <w:t xml:space="preserve">, and</w:t>
+      </w:r>
+      <w:r>
+        <w:t xml:space="preserve"> </w:t>
+      </w:r>
+      <w:r>
+        <w:rPr>
+          <w:b/>
+        </w:rPr>
+        <w:t xml:space="preserve">A. P. Zeng</w:t>
+      </w:r>
+      <w:r>
+        <w:t xml:space="preserve">. 2003. The connectivity structure, giant strong component and centrality of metabolic networks. Bioinformatics</w:t>
+      </w:r>
+      <w:r>
+        <w:t xml:space="preserve"> </w:t>
+      </w:r>
+      <w:r>
+        <w:rPr>
+          <w:b/>
+        </w:rPr>
+        <w:t xml:space="preserve">19</w:t>
+      </w:r>
+      <w:r>
+        <w:t xml:space="preserve">:1423–1430.</w:t>
+      </w:r>
+    </w:p>
+    <w:p>
+      <w:pPr>
+        <w:pStyle w:val="Bibliography"/>
+      </w:pPr>
+      <w:r>
+        <w:t xml:space="preserve">30.</w:t>
+      </w:r>
+      <w:r>
+        <w:t xml:space="preserve"> </w:t>
+      </w:r>
+      <w:r>
+        <w:rPr>
+          <w:b/>
+        </w:rPr>
+        <w:t xml:space="preserve">Guimaraes, J. C.</w:t>
+      </w:r>
+      <w:r>
+        <w:t xml:space="preserve">,</w:t>
+      </w:r>
+      <w:r>
+        <w:t xml:space="preserve"> </w:t>
+      </w:r>
+      <w:r>
+        <w:rPr>
+          <w:b/>
+        </w:rPr>
+        <w:t xml:space="preserve">M. Rocha</w:t>
+      </w:r>
+      <w:r>
+        <w:t xml:space="preserve">, and</w:t>
+      </w:r>
+      <w:r>
+        <w:t xml:space="preserve"> </w:t>
+      </w:r>
+      <w:r>
+        <w:rPr>
+          <w:b/>
+        </w:rPr>
+        <w:t xml:space="preserve">A. P. Arkin</w:t>
+      </w:r>
+      <w:r>
+        <w:t xml:space="preserve">. 2014. Transcript level and sequence determinants of protein abundance and noise in Escherichia coli. Nucleic Acids Research</w:t>
+      </w:r>
+      <w:r>
+        <w:t xml:space="preserve"> </w:t>
+      </w:r>
+      <w:r>
+        <w:rPr>
+          <w:b/>
+        </w:rPr>
+        <w:t xml:space="preserve">42</w:t>
+      </w:r>
+      <w:r>
+        <w:t xml:space="preserve">:4791–4799.</w:t>
+      </w:r>
+    </w:p>
+    <w:p>
+      <w:pPr>
+        <w:pStyle w:val="Bibliography"/>
+      </w:pPr>
+      <w:r>
+        <w:t xml:space="preserve">31.</w:t>
+      </w:r>
+      <w:r>
+        <w:t xml:space="preserve"> </w:t>
+      </w:r>
+      <w:r>
+        <w:rPr>
+          <w:b/>
+        </w:rPr>
+        <w:t xml:space="preserve">Bonett, D. G.</w:t>
+      </w:r>
+      <w:r>
+        <w:t xml:space="preserve">, and</w:t>
+      </w:r>
+      <w:r>
+        <w:t xml:space="preserve"> </w:t>
+      </w:r>
+      <w:r>
+        <w:rPr>
+          <w:b/>
+        </w:rPr>
+        <w:t xml:space="preserve">R. M. Price</w:t>
+      </w:r>
+      <w:r>
+        <w:t xml:space="preserve">. 2002. Statistical inference for a linear function of medians: confidence intervals, hypothesis testing, and sample size requirements. Psychological methods</w:t>
+      </w:r>
+      <w:r>
+        <w:t xml:space="preserve"> </w:t>
+      </w:r>
+      <w:r>
+        <w:rPr>
+          <w:b/>
+        </w:rPr>
+        <w:t xml:space="preserve">7</w:t>
+      </w:r>
+      <w:r>
+        <w:t xml:space="preserve">:370–383.</w:t>
+      </w:r>
+    </w:p>
+    <w:p>
+      <w:pPr>
+        <w:pStyle w:val="Bibliography"/>
+      </w:pPr>
+      <w:r>
+        <w:t xml:space="preserve">32.</w:t>
+      </w:r>
+      <w:r>
+        <w:t xml:space="preserve"> </w:t>
+      </w:r>
+      <w:r>
+        <w:rPr>
+          <w:b/>
+        </w:rPr>
+        <w:t xml:space="preserve">Karasawa, T.</w:t>
+      </w:r>
+      <w:r>
+        <w:t xml:space="preserve">,</w:t>
+      </w:r>
+      <w:r>
+        <w:t xml:space="preserve"> </w:t>
+      </w:r>
+      <w:r>
+        <w:rPr>
+          <w:b/>
+        </w:rPr>
+        <w:t xml:space="preserve">S. Ikoma</w:t>
+      </w:r>
+      <w:r>
+        <w:t xml:space="preserve">,</w:t>
+      </w:r>
+      <w:r>
+        <w:t xml:space="preserve"> </w:t>
+      </w:r>
+      <w:r>
+        <w:rPr>
+          <w:b/>
+        </w:rPr>
+        <w:t xml:space="preserve">K. Yamakawa</w:t>
+      </w:r>
+      <w:r>
+        <w:t xml:space="preserve">, and</w:t>
+      </w:r>
+      <w:r>
+        <w:t xml:space="preserve"> </w:t>
+      </w:r>
+      <w:r>
+        <w:rPr>
+          <w:b/>
+        </w:rPr>
+        <w:t xml:space="preserve">S. Nakamura</w:t>
+      </w:r>
+      <w:r>
+        <w:t xml:space="preserve">. 1995. A defined growth medium for Clostridium difficile. Microbiology</w:t>
+      </w:r>
+      <w:r>
+        <w:t xml:space="preserve"> </w:t>
+      </w:r>
+      <w:r>
+        <w:rPr>
+          <w:b/>
+        </w:rPr>
+        <w:t xml:space="preserve">141</w:t>
+      </w:r>
+      <w:r>
+        <w:t xml:space="preserve">:371–375.</w:t>
+      </w:r>
+    </w:p>
+    <w:p>
+      <w:pPr>
+        <w:pStyle w:val="Bibliography"/>
+      </w:pPr>
+      <w:r>
+        <w:t xml:space="preserve">33.</w:t>
+      </w:r>
+      <w:r>
+        <w:t xml:space="preserve"> </w:t>
+      </w:r>
+      <w:r>
+        <w:rPr>
+          <w:b/>
+        </w:rPr>
+        <w:t xml:space="preserve">Ng, K. M.</w:t>
+      </w:r>
+      <w:r>
+        <w:t xml:space="preserve">,</w:t>
+      </w:r>
+      <w:r>
+        <w:t xml:space="preserve"> </w:t>
+      </w:r>
+      <w:r>
+        <w:rPr>
+          <w:b/>
+        </w:rPr>
+        <w:t xml:space="preserve">J. a Ferreyra</w:t>
+      </w:r>
+      <w:r>
+        <w:t xml:space="preserve">,</w:t>
+      </w:r>
+      <w:r>
+        <w:t xml:space="preserve"> </w:t>
+      </w:r>
+      <w:r>
+        <w:rPr>
+          <w:b/>
+        </w:rPr>
+        <w:t xml:space="preserve">S. K. Higginbottom</w:t>
+      </w:r>
+      <w:r>
+        <w:t xml:space="preserve">,</w:t>
+      </w:r>
+      <w:r>
+        <w:t xml:space="preserve"> </w:t>
+      </w:r>
+      <w:r>
+        <w:rPr>
+          <w:b/>
+        </w:rPr>
+        <w:t xml:space="preserve">J. B. Lynch</w:t>
+      </w:r>
+      <w:r>
+        <w:t xml:space="preserve">,</w:t>
+      </w:r>
+      <w:r>
+        <w:t xml:space="preserve"> </w:t>
+      </w:r>
+      <w:r>
+        <w:rPr>
+          <w:b/>
+        </w:rPr>
+        <w:t xml:space="preserve">P. C. Kashyap</w:t>
+      </w:r>
+      <w:r>
+        <w:t xml:space="preserve">,</w:t>
+      </w:r>
+      <w:r>
+        <w:t xml:space="preserve"> </w:t>
+      </w:r>
+      <w:r>
+        <w:rPr>
+          <w:b/>
+        </w:rPr>
+        <w:t xml:space="preserve">S. Gopinath</w:t>
+      </w:r>
+      <w:r>
+        <w:t xml:space="preserve">,</w:t>
+      </w:r>
+      <w:r>
+        <w:t xml:space="preserve"> </w:t>
+      </w:r>
+      <w:r>
+        <w:rPr>
+          <w:b/>
+        </w:rPr>
+        <w:t xml:space="preserve">N. Naidu</w:t>
+      </w:r>
+      <w:r>
+        <w:t xml:space="preserve">,</w:t>
+      </w:r>
+      <w:r>
+        <w:t xml:space="preserve"> </w:t>
+      </w:r>
+      <w:r>
+        <w:rPr>
+          <w:b/>
+        </w:rPr>
+        <w:t xml:space="preserve">B. Choudhury</w:t>
+      </w:r>
+      <w:r>
+        <w:t xml:space="preserve">,</w:t>
+      </w:r>
+      <w:r>
+        <w:t xml:space="preserve"> </w:t>
+      </w:r>
+      <w:r>
+        <w:rPr>
+          <w:b/>
+        </w:rPr>
+        <w:t xml:space="preserve">B. C. Weimer</w:t>
+      </w:r>
+      <w:r>
+        <w:t xml:space="preserve">,</w:t>
+      </w:r>
+      <w:r>
+        <w:t xml:space="preserve"> </w:t>
+      </w:r>
+      <w:r>
+        <w:rPr>
+          <w:b/>
+        </w:rPr>
+        <w:t xml:space="preserve">D. M. Monack</w:t>
+      </w:r>
+      <w:r>
+        <w:t xml:space="preserve">, and</w:t>
+      </w:r>
+      <w:r>
+        <w:t xml:space="preserve"> </w:t>
+      </w:r>
+      <w:r>
+        <w:rPr>
+          <w:b/>
+        </w:rPr>
+        <w:t xml:space="preserve">J. L. Sonnenburg</w:t>
+      </w:r>
+      <w:r>
+        <w:t xml:space="preserve">. 2013. Microbiota-liberated host sugars facilitate post-antibiotic expansion of enteric pathogens. Nature</w:t>
+      </w:r>
+      <w:r>
+        <w:t xml:space="preserve"> </w:t>
+      </w:r>
+      <w:r>
+        <w:rPr>
+          <w:b/>
+        </w:rPr>
+        <w:t xml:space="preserve">502</w:t>
+      </w:r>
+      <w:r>
+        <w:t xml:space="preserve">:96–9.</w:t>
+      </w:r>
+    </w:p>
+    <w:p>
+      <w:pPr>
+        <w:pStyle w:val="Bibliography"/>
+      </w:pPr>
+      <w:r>
+        <w:t xml:space="preserve">34.</w:t>
+      </w:r>
+      <w:r>
+        <w:t xml:space="preserve"> </w:t>
+      </w:r>
+      <w:r>
+        <w:rPr>
+          <w:b/>
+        </w:rPr>
+        <w:t xml:space="preserve">Almagro-Moreno, S.</w:t>
+      </w:r>
+      <w:r>
+        <w:t xml:space="preserve">, and</w:t>
+      </w:r>
+      <w:r>
+        <w:t xml:space="preserve"> </w:t>
+      </w:r>
+      <w:r>
+        <w:rPr>
+          <w:b/>
+        </w:rPr>
+        <w:t xml:space="preserve">E. F. Boyd</w:t>
+      </w:r>
+      <w:r>
+        <w:t xml:space="preserve">. 2009. Insights into the evolution of sialic acid catabolism among bacteria. BMC Evol Biol</w:t>
+      </w:r>
+      <w:r>
+        <w:t xml:space="preserve"> </w:t>
+      </w:r>
+      <w:r>
+        <w:rPr>
+          <w:b/>
+        </w:rPr>
+        <w:t xml:space="preserve">9</w:t>
+      </w:r>
+      <w:r>
+        <w:t xml:space="preserve">:118.</w:t>
+      </w:r>
+    </w:p>
+    <w:p>
+      <w:pPr>
+        <w:pStyle w:val="Bibliography"/>
+      </w:pPr>
+      <w:r>
+        <w:t xml:space="preserve">35.</w:t>
+      </w:r>
+      <w:r>
+        <w:t xml:space="preserve"> </w:t>
+      </w:r>
+      <w:r>
+        <w:rPr>
+          <w:b/>
+        </w:rPr>
+        <w:t xml:space="preserve">Karlsson, S.</w:t>
+      </w:r>
+      <w:r>
+        <w:t xml:space="preserve">,</w:t>
+      </w:r>
+      <w:r>
+        <w:t xml:space="preserve"> </w:t>
+      </w:r>
+      <w:r>
+        <w:rPr>
+          <w:b/>
+        </w:rPr>
+        <w:t xml:space="preserve">L. G. Burman</w:t>
+      </w:r>
+      <w:r>
+        <w:t xml:space="preserve">, and</w:t>
+      </w:r>
+      <w:r>
+        <w:t xml:space="preserve"> </w:t>
+      </w:r>
+      <w:r>
+        <w:rPr>
+          <w:b/>
+        </w:rPr>
+        <w:t xml:space="preserve">T. Åkerlund</w:t>
+      </w:r>
+      <w:r>
+        <w:t xml:space="preserve">. 2008. Induction of toxins in</w:t>
+      </w:r>
+      <w:r>
+        <w:t xml:space="preserve"> </w:t>
+      </w:r>
+      <w:r>
+        <w:rPr>
+          <w:i/>
+        </w:rPr>
+        <w:t xml:space="preserve">Clostridium difficile</w:t>
+      </w:r>
+      <w:r>
+        <w:t xml:space="preserve"> </w:t>
+      </w:r>
+      <w:r>
+        <w:t xml:space="preserve">is associated with dramatic changes of its metabolism. Microbiology</w:t>
+      </w:r>
+      <w:r>
+        <w:t xml:space="preserve"> </w:t>
+      </w:r>
+      <w:r>
+        <w:rPr>
+          <w:b/>
+        </w:rPr>
+        <w:t xml:space="preserve">154</w:t>
+      </w:r>
+      <w:r>
+        <w:t xml:space="preserve">:3430–3436.</w:t>
+      </w:r>
+    </w:p>
+    <w:p>
+      <w:pPr>
+        <w:pStyle w:val="Bibliography"/>
+      </w:pPr>
+      <w:r>
+        <w:t xml:space="preserve">36.</w:t>
+      </w:r>
+      <w:r>
+        <w:t xml:space="preserve"> </w:t>
+      </w:r>
+      <w:r>
+        <w:rPr>
+          <w:b/>
+        </w:rPr>
+        <w:t xml:space="preserve">Fuller, M. F.</w:t>
+      </w:r>
+      <w:r>
+        <w:t xml:space="preserve">, and</w:t>
+      </w:r>
+      <w:r>
+        <w:t xml:space="preserve"> </w:t>
+      </w:r>
+      <w:r>
+        <w:rPr>
+          <w:b/>
+        </w:rPr>
+        <w:t xml:space="preserve">P. J. Reeds</w:t>
+      </w:r>
+      <w:r>
+        <w:t xml:space="preserve">. 1998. Nitrogen cycling in the gut. Annual review of nutrition</w:t>
+      </w:r>
+      <w:r>
+        <w:t xml:space="preserve"> </w:t>
+      </w:r>
+      <w:r>
+        <w:rPr>
+          <w:b/>
+        </w:rPr>
+        <w:t xml:space="preserve">18</w:t>
+      </w:r>
+      <w:r>
+        <w:t xml:space="preserve">:385–411.</w:t>
+      </w:r>
+    </w:p>
+    <w:p>
+      <w:pPr>
+        <w:pStyle w:val="Bibliography"/>
+      </w:pPr>
+      <w:r>
+        <w:t xml:space="preserve">37.</w:t>
+      </w:r>
+      <w:r>
+        <w:t xml:space="preserve"> </w:t>
+      </w:r>
+      <w:r>
+        <w:rPr>
+          <w:b/>
+        </w:rPr>
+        <w:t xml:space="preserve">Marcobal, A.</w:t>
+      </w:r>
+      <w:r>
+        <w:t xml:space="preserve">,</w:t>
+      </w:r>
+      <w:r>
+        <w:t xml:space="preserve"> </w:t>
+      </w:r>
+      <w:r>
+        <w:rPr>
+          <w:b/>
+        </w:rPr>
+        <w:t xml:space="preserve">A. M. Southwick</w:t>
+      </w:r>
+      <w:r>
+        <w:t xml:space="preserve">,</w:t>
+      </w:r>
+      <w:r>
+        <w:t xml:space="preserve"> </w:t>
+      </w:r>
+      <w:r>
+        <w:rPr>
+          <w:b/>
+        </w:rPr>
+        <w:t xml:space="preserve">K. A. Earle</w:t>
+      </w:r>
+      <w:r>
+        <w:t xml:space="preserve">, and</w:t>
+      </w:r>
+      <w:r>
+        <w:t xml:space="preserve"> </w:t>
+      </w:r>
+      <w:r>
+        <w:rPr>
+          <w:b/>
+        </w:rPr>
+        <w:t xml:space="preserve">J. L. Sonnenburg</w:t>
+      </w:r>
+      <w:r>
+        <w:t xml:space="preserve">. 2013. A refined palate: Bacterial consumption of host glycans in the gut. U.S. Patent 9.</w:t>
+      </w:r>
+    </w:p>
+    <w:p>
+      <w:pPr>
+        <w:pStyle w:val="Bibliography"/>
+      </w:pPr>
+      <w:r>
+        <w:t xml:space="preserve">38.</w:t>
+      </w:r>
+      <w:r>
+        <w:t xml:space="preserve"> </w:t>
+      </w:r>
+      <w:r>
+        <w:rPr>
+          <w:b/>
+        </w:rPr>
+        <w:t xml:space="preserve">Bouillaut, L.</w:t>
+      </w:r>
+      <w:r>
+        <w:t xml:space="preserve">,</w:t>
+      </w:r>
+      <w:r>
+        <w:t xml:space="preserve"> </w:t>
+      </w:r>
+      <w:r>
+        <w:rPr>
+          <w:b/>
+        </w:rPr>
+        <w:t xml:space="preserve">W. T. Self</w:t>
+      </w:r>
+      <w:r>
+        <w:t xml:space="preserve">, and</w:t>
+      </w:r>
+      <w:r>
+        <w:t xml:space="preserve"> </w:t>
+      </w:r>
+      <w:r>
+        <w:rPr>
+          <w:b/>
+        </w:rPr>
+        <w:t xml:space="preserve">A. L. Sonenshein</w:t>
+      </w:r>
+      <w:r>
+        <w:t xml:space="preserve">. 2013. Proline-dependent regulation of Clostridium difficile stickland metabolism. Journal of Bacteriology</w:t>
+      </w:r>
+      <w:r>
+        <w:t xml:space="preserve"> </w:t>
+      </w:r>
+      <w:r>
+        <w:rPr>
+          <w:b/>
+        </w:rPr>
+        <w:t xml:space="preserve">195</w:t>
+      </w:r>
+      <w:r>
+        <w:t xml:space="preserve">:844–854.</w:t>
+      </w:r>
+    </w:p>
+    <w:p>
+      <w:pPr>
+        <w:pStyle w:val="Bibliography"/>
+      </w:pPr>
+      <w:r>
+        <w:t xml:space="preserve">39.</w:t>
+      </w:r>
+      <w:r>
+        <w:t xml:space="preserve"> </w:t>
+      </w:r>
+      <w:r>
+        <w:rPr>
+          <w:b/>
+        </w:rPr>
+        <w:t xml:space="preserve">Köpke, M.</w:t>
+      </w:r>
+      <w:r>
+        <w:t xml:space="preserve">,</w:t>
+      </w:r>
+      <w:r>
+        <w:t xml:space="preserve"> </w:t>
+      </w:r>
+      <w:r>
+        <w:rPr>
+          <w:b/>
+        </w:rPr>
+        <w:t xml:space="preserve">M. Straub</w:t>
+      </w:r>
+      <w:r>
+        <w:t xml:space="preserve">, and</w:t>
+      </w:r>
+      <w:r>
+        <w:t xml:space="preserve"> </w:t>
+      </w:r>
+      <w:r>
+        <w:rPr>
+          <w:b/>
+        </w:rPr>
+        <w:t xml:space="preserve">P. Dürre</w:t>
+      </w:r>
+      <w:r>
+        <w:t xml:space="preserve">. 2013.</w:t>
+      </w:r>
+      <w:r>
+        <w:t xml:space="preserve"> </w:t>
+      </w:r>
+      <w:r>
+        <w:rPr>
+          <w:i/>
+        </w:rPr>
+        <w:t xml:space="preserve">Clostridium difficile</w:t>
+      </w:r>
+      <w:r>
+        <w:t xml:space="preserve"> </w:t>
+      </w:r>
+      <w:r>
+        <w:t xml:space="preserve">Is an Autotrophic Bacterial Pathogen. PLoS ONE</w:t>
+      </w:r>
+      <w:r>
+        <w:t xml:space="preserve"> </w:t>
+      </w:r>
+      <w:r>
+        <w:rPr>
+          <w:b/>
+        </w:rPr>
+        <w:t xml:space="preserve">8</w:t>
+      </w:r>
+      <w:r>
+        <w:t xml:space="preserve">.</w:t>
+      </w:r>
+    </w:p>
+    <w:p>
+      <w:pPr>
+        <w:pStyle w:val="Bibliography"/>
+      </w:pPr>
+      <w:r>
+        <w:t xml:space="preserve">40.</w:t>
+      </w:r>
+      <w:r>
+        <w:t xml:space="preserve"> </w:t>
+      </w:r>
+      <w:r>
+        <w:rPr>
+          <w:b/>
+        </w:rPr>
+        <w:t xml:space="preserve">Green, M. L.</w:t>
+      </w:r>
+      <w:r>
+        <w:t xml:space="preserve">, and</w:t>
+      </w:r>
+      <w:r>
+        <w:t xml:space="preserve"> </w:t>
+      </w:r>
+      <w:r>
+        <w:rPr>
+          <w:b/>
+        </w:rPr>
+        <w:t xml:space="preserve">P. D. Karp</w:t>
+      </w:r>
+      <w:r>
+        <w:t xml:space="preserve">. 2006. The outcomes of pathway database computations depend on pathway ontology. Nucleic Acids Research</w:t>
+      </w:r>
+      <w:r>
+        <w:t xml:space="preserve"> </w:t>
+      </w:r>
+      <w:r>
+        <w:rPr>
+          <w:b/>
+        </w:rPr>
+        <w:t xml:space="preserve">34</w:t>
+      </w:r>
+      <w:r>
+        <w:t xml:space="preserve">:3687–3697.</w:t>
+      </w:r>
+    </w:p>
+    <w:p>
+      <w:pPr>
+        <w:pStyle w:val="Bibliography"/>
+      </w:pPr>
+      <w:r>
+        <w:t xml:space="preserve">41.</w:t>
+      </w:r>
+      <w:r>
+        <w:t xml:space="preserve"> </w:t>
+      </w:r>
+      <w:r>
+        <w:rPr>
+          <w:b/>
+        </w:rPr>
+        <w:t xml:space="preserve">Theriot, C. M.</w:t>
+      </w:r>
+      <w:r>
+        <w:t xml:space="preserve">,</w:t>
+      </w:r>
+      <w:r>
+        <w:t xml:space="preserve"> </w:t>
+      </w:r>
+      <w:r>
+        <w:rPr>
+          <w:b/>
+        </w:rPr>
+        <w:t xml:space="preserve">C. C. Koumpouras</w:t>
+      </w:r>
+      <w:r>
+        <w:t xml:space="preserve">,</w:t>
+      </w:r>
+      <w:r>
+        <w:t xml:space="preserve"> </w:t>
+      </w:r>
+      <w:r>
+        <w:rPr>
+          <w:b/>
+        </w:rPr>
+        <w:t xml:space="preserve">P. E. Carlson</w:t>
+      </w:r>
+      <w:r>
+        <w:t xml:space="preserve">,</w:t>
+      </w:r>
+      <w:r>
+        <w:t xml:space="preserve"> </w:t>
+      </w:r>
+      <w:r>
+        <w:rPr>
+          <w:b/>
+        </w:rPr>
+        <w:t xml:space="preserve">I. I. Bergin</w:t>
+      </w:r>
+      <w:r>
+        <w:t xml:space="preserve">,</w:t>
+      </w:r>
+      <w:r>
+        <w:t xml:space="preserve"> </w:t>
+      </w:r>
+      <w:r>
+        <w:rPr>
+          <w:b/>
+        </w:rPr>
+        <w:t xml:space="preserve">D. M. Aronoff</w:t>
+      </w:r>
+      <w:r>
+        <w:t xml:space="preserve">, and</w:t>
+      </w:r>
+      <w:r>
+        <w:t xml:space="preserve"> </w:t>
+      </w:r>
+      <w:r>
+        <w:rPr>
+          <w:b/>
+        </w:rPr>
         <w:t xml:space="preserve">V. B. Young</w:t>
       </w:r>
       <w:r>
-        <w:t xml:space="preserve">. 2015. Dynamics and establishment of</w:t>
+        <w:t xml:space="preserve">. 2011. Cefoperazone-treated mice as an experimental platform to assess differential virulence of</w:t>
       </w:r>
       <w:r>
         <w:t xml:space="preserve"> </w:t>
@@ -9147,7 +9336,253 @@
         <w:t xml:space="preserve"> </w:t>
       </w:r>
       <w:r>
-        <w:t xml:space="preserve">infection in the murine gastrointestinal tract. Infection and Immunity</w:t>
+        <w:t xml:space="preserve">strains. Gut microbes</w:t>
+      </w:r>
+      <w:r>
+        <w:t xml:space="preserve"> </w:t>
+      </w:r>
+      <w:r>
+        <w:rPr>
+          <w:b/>
+        </w:rPr>
+        <w:t xml:space="preserve">2</w:t>
+      </w:r>
+      <w:r>
+        <w:t xml:space="preserve">:326–334.</w:t>
+      </w:r>
+    </w:p>
+    <w:p>
+      <w:pPr>
+        <w:pStyle w:val="Bibliography"/>
+      </w:pPr>
+      <w:r>
+        <w:t xml:space="preserve">42.</w:t>
+      </w:r>
+      <w:r>
+        <w:t xml:space="preserve"> </w:t>
+      </w:r>
+      <w:r>
+        <w:rPr>
+          <w:b/>
+        </w:rPr>
+        <w:t xml:space="preserve">Wilson, K. H.</w:t>
+      </w:r>
+      <w:r>
+        <w:t xml:space="preserve">,</w:t>
+      </w:r>
+      <w:r>
+        <w:t xml:space="preserve"> </w:t>
+      </w:r>
+      <w:r>
+        <w:rPr>
+          <w:b/>
+        </w:rPr>
+        <w:t xml:space="preserve">M. J. Kennedy</w:t>
+      </w:r>
+      <w:r>
+        <w:t xml:space="preserve">, and</w:t>
+      </w:r>
+      <w:r>
+        <w:t xml:space="preserve"> </w:t>
+      </w:r>
+      <w:r>
+        <w:rPr>
+          <w:b/>
+        </w:rPr>
+        <w:t xml:space="preserve">F. R. Fekety</w:t>
+      </w:r>
+      <w:r>
+        <w:t xml:space="preserve">. 1982. Use of sodium taurocholate to enhance spore recovery on a medium selective for</w:t>
+      </w:r>
+      <w:r>
+        <w:t xml:space="preserve"> </w:t>
+      </w:r>
+      <w:r>
+        <w:rPr>
+          <w:i/>
+        </w:rPr>
+        <w:t xml:space="preserve">Clostridium difficile</w:t>
+      </w:r>
+      <w:r>
+        <w:t xml:space="preserve">. Journal of Clinical Microbiology</w:t>
+      </w:r>
+      <w:r>
+        <w:t xml:space="preserve"> </w:t>
+      </w:r>
+      <w:r>
+        <w:rPr>
+          <w:b/>
+        </w:rPr>
+        <w:t xml:space="preserve">15</w:t>
+      </w:r>
+      <w:r>
+        <w:t xml:space="preserve">:443–446.</w:t>
+      </w:r>
+    </w:p>
+    <w:p>
+      <w:pPr>
+        <w:pStyle w:val="Bibliography"/>
+      </w:pPr>
+      <w:r>
+        <w:t xml:space="preserve">43.</w:t>
+      </w:r>
+      <w:r>
+        <w:t xml:space="preserve"> </w:t>
+      </w:r>
+      <w:r>
+        <w:rPr>
+          <w:b/>
+        </w:rPr>
+        <w:t xml:space="preserve">Sorg, J. a.</w:t>
+      </w:r>
+      <w:r>
+        <w:t xml:space="preserve">, and</w:t>
+      </w:r>
+      <w:r>
+        <w:t xml:space="preserve"> </w:t>
+      </w:r>
+      <w:r>
+        <w:rPr>
+          <w:b/>
+        </w:rPr>
+        <w:t xml:space="preserve">A. L. Sonenshein</w:t>
+      </w:r>
+      <w:r>
+        <w:t xml:space="preserve">. 2010. Inhibiting the initiation of</w:t>
+      </w:r>
+      <w:r>
+        <w:t xml:space="preserve"> </w:t>
+      </w:r>
+      <w:r>
+        <w:rPr>
+          <w:i/>
+        </w:rPr>
+        <w:t xml:space="preserve">Clostridium difficile</w:t>
+      </w:r>
+      <w:r>
+        <w:t xml:space="preserve"> </w:t>
+      </w:r>
+      <w:r>
+        <w:t xml:space="preserve">spore germination using analogs of chenodeoxycholic acid, a bile acid. Journal of Bacteriology</w:t>
+      </w:r>
+      <w:r>
+        <w:t xml:space="preserve"> </w:t>
+      </w:r>
+      <w:r>
+        <w:rPr>
+          <w:b/>
+        </w:rPr>
+        <w:t xml:space="preserve">192</w:t>
+      </w:r>
+      <w:r>
+        <w:t xml:space="preserve">:4983–4990.</w:t>
+      </w:r>
+    </w:p>
+    <w:p>
+      <w:pPr>
+        <w:pStyle w:val="Bibliography"/>
+      </w:pPr>
+      <w:r>
+        <w:t xml:space="preserve">44.</w:t>
+      </w:r>
+      <w:r>
+        <w:t xml:space="preserve"> </w:t>
+      </w:r>
+      <w:r>
+        <w:rPr>
+          <w:b/>
+        </w:rPr>
+        <w:t xml:space="preserve">Leslie, J. L.</w:t>
+      </w:r>
+      <w:r>
+        <w:t xml:space="preserve">,</w:t>
+      </w:r>
+      <w:r>
+        <w:t xml:space="preserve"> </w:t>
+      </w:r>
+      <w:r>
+        <w:rPr>
+          <w:b/>
+        </w:rPr>
+        <w:t xml:space="preserve">S. Huang</w:t>
+      </w:r>
+      <w:r>
+        <w:t xml:space="preserve">,</w:t>
+      </w:r>
+      <w:r>
+        <w:t xml:space="preserve"> </w:t>
+      </w:r>
+      <w:r>
+        <w:rPr>
+          <w:b/>
+        </w:rPr>
+        <w:t xml:space="preserve">J. S. Opp</w:t>
+      </w:r>
+      <w:r>
+        <w:t xml:space="preserve">,</w:t>
+      </w:r>
+      <w:r>
+        <w:t xml:space="preserve"> </w:t>
+      </w:r>
+      <w:r>
+        <w:rPr>
+          <w:b/>
+        </w:rPr>
+        <w:t xml:space="preserve">M. S. Nagy</w:t>
+      </w:r>
+      <w:r>
+        <w:t xml:space="preserve">,</w:t>
+      </w:r>
+      <w:r>
+        <w:t xml:space="preserve"> </w:t>
+      </w:r>
+      <w:r>
+        <w:rPr>
+          <w:b/>
+        </w:rPr>
+        <w:t xml:space="preserve">M. Kobayashi</w:t>
+      </w:r>
+      <w:r>
+        <w:t xml:space="preserve">,</w:t>
+      </w:r>
+      <w:r>
+        <w:t xml:space="preserve"> </w:t>
+      </w:r>
+      <w:r>
+        <w:rPr>
+          <w:b/>
+        </w:rPr>
+        <w:t xml:space="preserve">V. B. Young</w:t>
+      </w:r>
+      <w:r>
+        <w:t xml:space="preserve">, and</w:t>
+      </w:r>
+      <w:r>
+        <w:t xml:space="preserve"> </w:t>
+      </w:r>
+      <w:r>
+        <w:rPr>
+          <w:b/>
+        </w:rPr>
+        <w:t xml:space="preserve">J. R. Spence</w:t>
+      </w:r>
+      <w:r>
+        <w:t xml:space="preserve">. 2015. Persistence and toxin production by</w:t>
+      </w:r>
+      <w:r>
+        <w:t xml:space="preserve"> </w:t>
+      </w:r>
+      <w:r>
+        <w:rPr>
+          <w:i/>
+        </w:rPr>
+        <w:t xml:space="preserve">Clostridium difficile</w:t>
+      </w:r>
+      <w:r>
+        <w:t xml:space="preserve"> </w:t>
+      </w:r>
+      <w:r>
+        <w:t xml:space="preserve">within human intestinal organoids result in disruption of epithelial paracellular barrier function. Infection and Immunity</w:t>
       </w:r>
       <w:r>
         <w:t xml:space="preserve"> </w:t>
@@ -9159,7 +9594,7 @@
         <w:t xml:space="preserve">83</w:t>
       </w:r>
       <w:r>
-        <w:t xml:space="preserve">:934–941.</w:t>
+        <w:t xml:space="preserve">:138–145.</w:t>
       </w:r>
     </w:p>
     <w:p>
@@ -9167,100 +9602,16 @@
         <w:pStyle w:val="Bibliography"/>
       </w:pPr>
       <w:r>
-        <w:t xml:space="preserve">26.</w:t>
-      </w:r>
-      <w:r>
-        <w:t xml:space="preserve"> </w:t>
-      </w:r>
-      <w:r>
-        <w:rPr>
-          <w:b/>
-        </w:rPr>
-        <w:t xml:space="preserve">Antunes, A.</w:t>
-      </w:r>
-      <w:r>
-        <w:t xml:space="preserve">,</w:t>
-      </w:r>
-      <w:r>
-        <w:t xml:space="preserve"> </w:t>
-      </w:r>
-      <w:r>
-        <w:rPr>
-          <w:b/>
-        </w:rPr>
-        <w:t xml:space="preserve">E. Camiade</w:t>
-      </w:r>
-      <w:r>
-        <w:t xml:space="preserve">,</w:t>
-      </w:r>
-      <w:r>
-        <w:t xml:space="preserve"> </w:t>
-      </w:r>
-      <w:r>
-        <w:rPr>
-          <w:b/>
-        </w:rPr>
-        <w:t xml:space="preserve">M. Monot</w:t>
-      </w:r>
-      <w:r>
-        <w:t xml:space="preserve">,</w:t>
-      </w:r>
-      <w:r>
-        <w:t xml:space="preserve"> </w:t>
-      </w:r>
-      <w:r>
-        <w:rPr>
-          <w:b/>
-        </w:rPr>
-        <w:t xml:space="preserve">E. Courtois</w:t>
-      </w:r>
-      <w:r>
-        <w:t xml:space="preserve">,</w:t>
-      </w:r>
-      <w:r>
-        <w:t xml:space="preserve"> </w:t>
-      </w:r>
-      <w:r>
-        <w:rPr>
-          <w:b/>
-        </w:rPr>
-        <w:t xml:space="preserve">F. Barbut</w:t>
-      </w:r>
-      <w:r>
-        <w:t xml:space="preserve">,</w:t>
-      </w:r>
-      <w:r>
-        <w:t xml:space="preserve"> </w:t>
-      </w:r>
-      <w:r>
-        <w:rPr>
-          <w:b/>
-        </w:rPr>
-        <w:t xml:space="preserve">N. V. Sernova</w:t>
-      </w:r>
-      <w:r>
-        <w:t xml:space="preserve">,</w:t>
-      </w:r>
-      <w:r>
-        <w:t xml:space="preserve"> </w:t>
-      </w:r>
-      <w:r>
-        <w:rPr>
-          <w:b/>
-        </w:rPr>
-        <w:t xml:space="preserve">D. A. Rodionov</w:t>
-      </w:r>
-      <w:r>
-        <w:t xml:space="preserve">,</w:t>
-      </w:r>
-      <w:r>
-        <w:t xml:space="preserve"> </w:t>
-      </w:r>
-      <w:r>
-        <w:rPr>
-          <w:b/>
-        </w:rPr>
-        <w:t xml:space="preserve">I. Martin-Verstraete</w:t>
+        <w:t xml:space="preserve">45.</w:t>
+      </w:r>
+      <w:r>
+        <w:t xml:space="preserve"> </w:t>
+      </w:r>
+      <w:r>
+        <w:rPr>
+          <w:b/>
+        </w:rPr>
+        <w:t xml:space="preserve">Kozich, J. (. of M.</w:t>
       </w:r>
       <w:r>
         <w:t xml:space="preserve">, and</w:t>
@@ -9272,10 +9623,304 @@
         <w:rPr>
           <w:b/>
         </w:rPr>
-        <w:t xml:space="preserve">B. Dupuy</w:t>
-      </w:r>
-      <w:r>
-        <w:t xml:space="preserve">. 2012. Global transcriptional control by glucose and carbon regulator CcpA in</w:t>
+        <w:t xml:space="preserve">P. Schloss</w:t>
+      </w:r>
+      <w:r>
+        <w:t xml:space="preserve">. 2013. 16S Sequencing with the Illumina MiSeq Personal Sequencer. University of Michigan Health System SOP</w:t>
+      </w:r>
+      <w:r>
+        <w:t xml:space="preserve"> </w:t>
+      </w:r>
+      <w:r>
+        <w:rPr>
+          <w:b/>
+        </w:rPr>
+        <w:t xml:space="preserve">3.1</w:t>
+      </w:r>
+      <w:r>
+        <w:t xml:space="preserve">:1–16.</w:t>
+      </w:r>
+    </w:p>
+    <w:p>
+      <w:pPr>
+        <w:pStyle w:val="Bibliography"/>
+      </w:pPr>
+      <w:r>
+        <w:t xml:space="preserve">46.</w:t>
+      </w:r>
+      <w:r>
+        <w:t xml:space="preserve"> </w:t>
+      </w:r>
+      <w:r>
+        <w:rPr>
+          <w:b/>
+        </w:rPr>
+        <w:t xml:space="preserve">Wang, Q.</w:t>
+      </w:r>
+      <w:r>
+        <w:t xml:space="preserve">,</w:t>
+      </w:r>
+      <w:r>
+        <w:t xml:space="preserve"> </w:t>
+      </w:r>
+      <w:r>
+        <w:rPr>
+          <w:b/>
+        </w:rPr>
+        <w:t xml:space="preserve">G. M. Garrity</w:t>
+      </w:r>
+      <w:r>
+        <w:t xml:space="preserve">,</w:t>
+      </w:r>
+      <w:r>
+        <w:t xml:space="preserve"> </w:t>
+      </w:r>
+      <w:r>
+        <w:rPr>
+          <w:b/>
+        </w:rPr>
+        <w:t xml:space="preserve">J. M. Tiedje</w:t>
+      </w:r>
+      <w:r>
+        <w:t xml:space="preserve">, and</w:t>
+      </w:r>
+      <w:r>
+        <w:t xml:space="preserve"> </w:t>
+      </w:r>
+      <w:r>
+        <w:rPr>
+          <w:b/>
+        </w:rPr>
+        <w:t xml:space="preserve">J. R. Cole</w:t>
+      </w:r>
+      <w:r>
+        <w:t xml:space="preserve">. 2007. Naive Bayesian classifier for rapid assignment of rRNA sequences into the new bacterial taxonomy. Applied and Environmental Microbiology</w:t>
+      </w:r>
+      <w:r>
+        <w:t xml:space="preserve"> </w:t>
+      </w:r>
+      <w:r>
+        <w:rPr>
+          <w:b/>
+        </w:rPr>
+        <w:t xml:space="preserve">73</w:t>
+      </w:r>
+      <w:r>
+        <w:t xml:space="preserve">:5261–5267.</w:t>
+      </w:r>
+    </w:p>
+    <w:p>
+      <w:pPr>
+        <w:pStyle w:val="Bibliography"/>
+      </w:pPr>
+      <w:r>
+        <w:t xml:space="preserve">47.</w:t>
+      </w:r>
+      <w:r>
+        <w:t xml:space="preserve"> </w:t>
+      </w:r>
+      <w:r>
+        <w:rPr>
+          <w:b/>
+        </w:rPr>
+        <w:t xml:space="preserve">Lopez-Medina, E.</w:t>
+      </w:r>
+      <w:r>
+        <w:t xml:space="preserve">,</w:t>
+      </w:r>
+      <w:r>
+        <w:t xml:space="preserve"> </w:t>
+      </w:r>
+      <w:r>
+        <w:rPr>
+          <w:b/>
+        </w:rPr>
+        <w:t xml:space="preserve">M. M. Neubauer</w:t>
+      </w:r>
+      <w:r>
+        <w:t xml:space="preserve">,</w:t>
+      </w:r>
+      <w:r>
+        <w:t xml:space="preserve"> </w:t>
+      </w:r>
+      <w:r>
+        <w:rPr>
+          <w:b/>
+        </w:rPr>
+        <w:t xml:space="preserve">G. B. Pier</w:t>
+      </w:r>
+      <w:r>
+        <w:t xml:space="preserve">, and</w:t>
+      </w:r>
+      <w:r>
+        <w:t xml:space="preserve"> </w:t>
+      </w:r>
+      <w:r>
+        <w:rPr>
+          <w:b/>
+        </w:rPr>
+        <w:t xml:space="preserve">A. Y. Koh</w:t>
+      </w:r>
+      <w:r>
+        <w:t xml:space="preserve">. 2011. RNA isolation of</w:t>
+      </w:r>
+      <w:r>
+        <w:t xml:space="preserve"> </w:t>
+      </w:r>
+      <w:r>
+        <w:rPr>
+          <w:i/>
+        </w:rPr>
+        <w:t xml:space="preserve">Pseudomonas aeruginosa</w:t>
+      </w:r>
+      <w:r>
+        <w:t xml:space="preserve"> </w:t>
+      </w:r>
+      <w:r>
+        <w:t xml:space="preserve">colonizing the murine gastrointestinal tract. Journal of visualized experiments : JoVE 6–9.</w:t>
+      </w:r>
+    </w:p>
+    <w:p>
+      <w:pPr>
+        <w:pStyle w:val="Bibliography"/>
+      </w:pPr>
+      <w:r>
+        <w:t xml:space="preserve">48.</w:t>
+      </w:r>
+      <w:r>
+        <w:t xml:space="preserve"> </w:t>
+      </w:r>
+      <w:r>
+        <w:rPr>
+          <w:b/>
+        </w:rPr>
+        <w:t xml:space="preserve">Martin, M. J.</w:t>
+      </w:r>
+      <w:r>
+        <w:t xml:space="preserve">,</w:t>
+      </w:r>
+      <w:r>
+        <w:t xml:space="preserve"> </w:t>
+      </w:r>
+      <w:r>
+        <w:rPr>
+          <w:b/>
+        </w:rPr>
+        <w:t xml:space="preserve">S. Clare</w:t>
+      </w:r>
+      <w:r>
+        <w:t xml:space="preserve">,</w:t>
+      </w:r>
+      <w:r>
+        <w:t xml:space="preserve"> </w:t>
+      </w:r>
+      <w:r>
+        <w:rPr>
+          <w:b/>
+        </w:rPr>
+        <w:t xml:space="preserve">D. Goulding</w:t>
+      </w:r>
+      <w:r>
+        <w:t xml:space="preserve">,</w:t>
+      </w:r>
+      <w:r>
+        <w:t xml:space="preserve"> </w:t>
+      </w:r>
+      <w:r>
+        <w:rPr>
+          <w:b/>
+        </w:rPr>
+        <w:t xml:space="preserve">A. Faulds-Pain</w:t>
+      </w:r>
+      <w:r>
+        <w:t xml:space="preserve">,</w:t>
+      </w:r>
+      <w:r>
+        <w:t xml:space="preserve"> </w:t>
+      </w:r>
+      <w:r>
+        <w:rPr>
+          <w:b/>
+        </w:rPr>
+        <w:t xml:space="preserve">L. Barquist</w:t>
+      </w:r>
+      <w:r>
+        <w:t xml:space="preserve">,</w:t>
+      </w:r>
+      <w:r>
+        <w:t xml:space="preserve"> </w:t>
+      </w:r>
+      <w:r>
+        <w:rPr>
+          <w:b/>
+        </w:rPr>
+        <w:t xml:space="preserve">H. P. Browne</w:t>
+      </w:r>
+      <w:r>
+        <w:t xml:space="preserve">,</w:t>
+      </w:r>
+      <w:r>
+        <w:t xml:space="preserve"> </w:t>
+      </w:r>
+      <w:r>
+        <w:rPr>
+          <w:b/>
+        </w:rPr>
+        <w:t xml:space="preserve">L. Pettit</w:t>
+      </w:r>
+      <w:r>
+        <w:t xml:space="preserve">,</w:t>
+      </w:r>
+      <w:r>
+        <w:t xml:space="preserve"> </w:t>
+      </w:r>
+      <w:r>
+        <w:rPr>
+          <w:b/>
+        </w:rPr>
+        <w:t xml:space="preserve">G. Dougan</w:t>
+      </w:r>
+      <w:r>
+        <w:t xml:space="preserve">,</w:t>
+      </w:r>
+      <w:r>
+        <w:t xml:space="preserve"> </w:t>
+      </w:r>
+      <w:r>
+        <w:rPr>
+          <w:b/>
+        </w:rPr>
+        <w:t xml:space="preserve">T. D. Lawley</w:t>
+      </w:r>
+      <w:r>
+        <w:t xml:space="preserve">, and</w:t>
+      </w:r>
+      <w:r>
+        <w:t xml:space="preserve"> </w:t>
+      </w:r>
+      <w:r>
+        <w:rPr>
+          <w:b/>
+        </w:rPr>
+        <w:t xml:space="preserve">B. W. Wren</w:t>
+      </w:r>
+      <w:r>
+        <w:t xml:space="preserve">. 2013. The</w:t>
+      </w:r>
+      <w:r>
+        <w:t xml:space="preserve"> </w:t>
+      </w:r>
+      <w:r>
+        <w:rPr>
+          <w:i/>
+        </w:rPr>
+        <w:t xml:space="preserve">agr</w:t>
+      </w:r>
+      <w:r>
+        <w:t xml:space="preserve"> </w:t>
+      </w:r>
+      <w:r>
+        <w:t xml:space="preserve">locus regulates virulence and colonization genes in</w:t>
       </w:r>
       <w:r>
         <w:t xml:space="preserve"> </w:t>
@@ -9287,7 +9932,22 @@
         <w:t xml:space="preserve">Clostridium difficile</w:t>
       </w:r>
       <w:r>
-        <w:t xml:space="preserve">. U.S. Patent 21.</w:t>
+        <w:t xml:space="preserve"> </w:t>
+      </w:r>
+      <w:r>
+        <w:t xml:space="preserve">027. Journal of Bacteriology</w:t>
+      </w:r>
+      <w:r>
+        <w:t xml:space="preserve"> </w:t>
+      </w:r>
+      <w:r>
+        <w:rPr>
+          <w:b/>
+        </w:rPr>
+        <w:t xml:space="preserve">195</w:t>
+      </w:r>
+      <w:r>
+        <w:t xml:space="preserve">:3672–3681.</w:t>
       </w:r>
     </w:p>
     <w:p>
@@ -9295,52 +9955,40 @@
         <w:pStyle w:val="Bibliography"/>
       </w:pPr>
       <w:r>
-        <w:t xml:space="preserve">27.</w:t>
-      </w:r>
-      <w:r>
-        <w:t xml:space="preserve"> </w:t>
-      </w:r>
-      <w:r>
-        <w:rPr>
-          <w:b/>
-        </w:rPr>
-        <w:t xml:space="preserve">Haas, B. J.</w:t>
-      </w:r>
-      <w:r>
-        <w:t xml:space="preserve">,</w:t>
-      </w:r>
-      <w:r>
-        <w:t xml:space="preserve"> </w:t>
-      </w:r>
-      <w:r>
-        <w:rPr>
-          <w:b/>
-        </w:rPr>
-        <w:t xml:space="preserve">M. Chin</w:t>
-      </w:r>
-      <w:r>
-        <w:t xml:space="preserve">,</w:t>
-      </w:r>
-      <w:r>
-        <w:t xml:space="preserve"> </w:t>
-      </w:r>
-      <w:r>
-        <w:rPr>
-          <w:b/>
-        </w:rPr>
-        <w:t xml:space="preserve">C. Nusbaum</w:t>
-      </w:r>
-      <w:r>
-        <w:t xml:space="preserve">,</w:t>
-      </w:r>
-      <w:r>
-        <w:t xml:space="preserve"> </w:t>
-      </w:r>
-      <w:r>
-        <w:rPr>
-          <w:b/>
-        </w:rPr>
-        <w:t xml:space="preserve">B. W. Birren</w:t>
+        <w:t xml:space="preserve">49.</w:t>
+      </w:r>
+      <w:r>
+        <w:t xml:space="preserve"> </w:t>
+      </w:r>
+      <w:r>
+        <w:rPr>
+          <w:b/>
+        </w:rPr>
+        <w:t xml:space="preserve">Langmead, B.</w:t>
+      </w:r>
+      <w:r>
+        <w:t xml:space="preserve">,</w:t>
+      </w:r>
+      <w:r>
+        <w:t xml:space="preserve"> </w:t>
+      </w:r>
+      <w:r>
+        <w:rPr>
+          <w:b/>
+        </w:rPr>
+        <w:t xml:space="preserve">C. Trapnell</w:t>
+      </w:r>
+      <w:r>
+        <w:t xml:space="preserve">,</w:t>
+      </w:r>
+      <w:r>
+        <w:t xml:space="preserve"> </w:t>
+      </w:r>
+      <w:r>
+        <w:rPr>
+          <w:b/>
+        </w:rPr>
+        <w:t xml:space="preserve">M. Pop</w:t>
       </w:r>
       <w:r>
         <w:t xml:space="preserve">, and</w:t>
@@ -9352,22 +10000,10 @@
         <w:rPr>
           <w:b/>
         </w:rPr>
-        <w:t xml:space="preserve">J. Livny</w:t>
-      </w:r>
-      <w:r>
-        <w:t xml:space="preserve">. 2012. How deep is deep enough for RNA-Seq profiling of bacterial transcriptomes? BMC Genomics</w:t>
-      </w:r>
-      <w:r>
-        <w:t xml:space="preserve"> </w:t>
-      </w:r>
-      <w:r>
-        <w:rPr>
-          <w:b/>
-        </w:rPr>
-        <w:t xml:space="preserve">13</w:t>
-      </w:r>
-      <w:r>
-        <w:t xml:space="preserve">:734.</w:t>
+        <w:t xml:space="preserve">S. L. Salzberg</w:t>
+      </w:r>
+      <w:r>
+        <w:t xml:space="preserve">. 2009. Ultrafast and memory-efficient alignment of short DNA sequences to the human genome. Genome Biol 1–10.</w:t>
       </w:r>
     </w:p>
     <w:p>
@@ -9375,40 +10011,64 @@
         <w:pStyle w:val="Bibliography"/>
       </w:pPr>
       <w:r>
-        <w:t xml:space="preserve">28.</w:t>
-      </w:r>
-      <w:r>
-        <w:t xml:space="preserve"> </w:t>
-      </w:r>
-      <w:r>
-        <w:rPr>
-          <w:b/>
-        </w:rPr>
-        <w:t xml:space="preserve">Potapov, A. P.</w:t>
-      </w:r>
-      <w:r>
-        <w:t xml:space="preserve">,</w:t>
-      </w:r>
-      <w:r>
-        <w:t xml:space="preserve"> </w:t>
-      </w:r>
-      <w:r>
-        <w:rPr>
-          <w:b/>
-        </w:rPr>
-        <w:t xml:space="preserve">N. Voss</w:t>
-      </w:r>
-      <w:r>
-        <w:t xml:space="preserve">,</w:t>
-      </w:r>
-      <w:r>
-        <w:t xml:space="preserve"> </w:t>
-      </w:r>
-      <w:r>
-        <w:rPr>
-          <w:b/>
-        </w:rPr>
-        <w:t xml:space="preserve">N. Sasse</w:t>
+        <w:t xml:space="preserve">50.</w:t>
+      </w:r>
+      <w:r>
+        <w:t xml:space="preserve"> </w:t>
+      </w:r>
+      <w:r>
+        <w:rPr>
+          <w:b/>
+        </w:rPr>
+        <w:t xml:space="preserve">Ogata, H.</w:t>
+      </w:r>
+      <w:r>
+        <w:t xml:space="preserve">,</w:t>
+      </w:r>
+      <w:r>
+        <w:t xml:space="preserve"> </w:t>
+      </w:r>
+      <w:r>
+        <w:rPr>
+          <w:b/>
+        </w:rPr>
+        <w:t xml:space="preserve">S. Goto</w:t>
+      </w:r>
+      <w:r>
+        <w:t xml:space="preserve">,</w:t>
+      </w:r>
+      <w:r>
+        <w:t xml:space="preserve"> </w:t>
+      </w:r>
+      <w:r>
+        <w:rPr>
+          <w:b/>
+        </w:rPr>
+        <w:t xml:space="preserve">K. Sato</w:t>
+      </w:r>
+      <w:r>
+        <w:t xml:space="preserve">,</w:t>
+      </w:r>
+      <w:r>
+        <w:t xml:space="preserve"> </w:t>
+      </w:r>
+      <w:r>
+        <w:rPr>
+          <w:b/>
+        </w:rPr>
+        <w:t xml:space="preserve">W. Fujibuchi</w:t>
+      </w:r>
+      <w:r>
+        <w:t xml:space="preserve">,</w:t>
+      </w:r>
+      <w:r>
+        <w:t xml:space="preserve"> </w:t>
+      </w:r>
+      <w:r>
+        <w:rPr>
+          <w:b/>
+        </w:rPr>
+        <w:t xml:space="preserve">H. Bono</w:t>
       </w:r>
       <w:r>
         <w:t xml:space="preserve">, and</w:t>
@@ -9420,22 +10080,10 @@
         <w:rPr>
           <w:b/>
         </w:rPr>
-        <w:t xml:space="preserve">E. Wingender</w:t>
-      </w:r>
-      <w:r>
-        <w:t xml:space="preserve">. 2005. Topology of mammalian transcription networks. Genome informatics. International Conference on Genome Informatics</w:t>
-      </w:r>
-      <w:r>
-        <w:t xml:space="preserve"> </w:t>
-      </w:r>
-      <w:r>
-        <w:rPr>
-          <w:b/>
-        </w:rPr>
-        <w:t xml:space="preserve">16</w:t>
-      </w:r>
-      <w:r>
-        <w:t xml:space="preserve">:270–278.</w:t>
+        <w:t xml:space="preserve">M. Kanehisa</w:t>
+      </w:r>
+      <w:r>
+        <w:t xml:space="preserve">. 1999. KEGG: Kyoto encyclopedia of genes and genomes. U.S. Patent 1.</w:t>
       </w:r>
     </w:p>
     <w:p>
@@ -9443,16 +10091,100 @@
         <w:pStyle w:val="Bibliography"/>
       </w:pPr>
       <w:r>
-        <w:t xml:space="preserve">29.</w:t>
-      </w:r>
-      <w:r>
-        <w:t xml:space="preserve"> </w:t>
-      </w:r>
-      <w:r>
-        <w:rPr>
-          <w:b/>
-        </w:rPr>
-        <w:t xml:space="preserve">Koschutzki, D.</w:t>
+        <w:t xml:space="preserve">51.</w:t>
+      </w:r>
+      <w:r>
+        <w:t xml:space="preserve"> </w:t>
+      </w:r>
+      <w:r>
+        <w:rPr>
+          <w:b/>
+        </w:rPr>
+        <w:t xml:space="preserve">Li, H.</w:t>
+      </w:r>
+      <w:r>
+        <w:t xml:space="preserve">,</w:t>
+      </w:r>
+      <w:r>
+        <w:t xml:space="preserve"> </w:t>
+      </w:r>
+      <w:r>
+        <w:rPr>
+          <w:b/>
+        </w:rPr>
+        <w:t xml:space="preserve">B. Handsaker</w:t>
+      </w:r>
+      <w:r>
+        <w:t xml:space="preserve">,</w:t>
+      </w:r>
+      <w:r>
+        <w:t xml:space="preserve"> </w:t>
+      </w:r>
+      <w:r>
+        <w:rPr>
+          <w:b/>
+        </w:rPr>
+        <w:t xml:space="preserve">A. Wysoker</w:t>
+      </w:r>
+      <w:r>
+        <w:t xml:space="preserve">,</w:t>
+      </w:r>
+      <w:r>
+        <w:t xml:space="preserve"> </w:t>
+      </w:r>
+      <w:r>
+        <w:rPr>
+          <w:b/>
+        </w:rPr>
+        <w:t xml:space="preserve">T. Fennell</w:t>
+      </w:r>
+      <w:r>
+        <w:t xml:space="preserve">,</w:t>
+      </w:r>
+      <w:r>
+        <w:t xml:space="preserve"> </w:t>
+      </w:r>
+      <w:r>
+        <w:rPr>
+          <w:b/>
+        </w:rPr>
+        <w:t xml:space="preserve">J. Ruan</w:t>
+      </w:r>
+      <w:r>
+        <w:t xml:space="preserve">,</w:t>
+      </w:r>
+      <w:r>
+        <w:t xml:space="preserve"> </w:t>
+      </w:r>
+      <w:r>
+        <w:rPr>
+          <w:b/>
+        </w:rPr>
+        <w:t xml:space="preserve">N. Homer</w:t>
+      </w:r>
+      <w:r>
+        <w:t xml:space="preserve">,</w:t>
+      </w:r>
+      <w:r>
+        <w:t xml:space="preserve"> </w:t>
+      </w:r>
+      <w:r>
+        <w:rPr>
+          <w:b/>
+        </w:rPr>
+        <w:t xml:space="preserve">G. Marth</w:t>
+      </w:r>
+      <w:r>
+        <w:t xml:space="preserve">,</w:t>
+      </w:r>
+      <w:r>
+        <w:t xml:space="preserve"> </w:t>
+      </w:r>
+      <w:r>
+        <w:rPr>
+          <w:b/>
+        </w:rPr>
+        <w:t xml:space="preserve">G. Abecasis</w:t>
       </w:r>
       <w:r>
         <w:t xml:space="preserve">, and</w:t>
@@ -9464,22 +10196,22 @@
         <w:rPr>
           <w:b/>
         </w:rPr>
-        <w:t xml:space="preserve">F. Schreiber</w:t>
-      </w:r>
-      <w:r>
-        <w:t xml:space="preserve">. 2008. Centrality analysis methods for biological networks and their application to gene regulatory networks. Gene Regulation and Systems Biology</w:t>
-      </w:r>
-      <w:r>
-        <w:t xml:space="preserve"> </w:t>
-      </w:r>
-      <w:r>
-        <w:rPr>
-          <w:b/>
-        </w:rPr>
-        <w:t xml:space="preserve">2008</w:t>
-      </w:r>
-      <w:r>
-        <w:t xml:space="preserve">:193–201.</w:t>
+        <w:t xml:space="preserve">R. Durbin</w:t>
+      </w:r>
+      <w:r>
+        <w:t xml:space="preserve">. 2009. The Sequence Alignment/Map format and SAMtools. Bioinformatics</w:t>
+      </w:r>
+      <w:r>
+        <w:t xml:space="preserve"> </w:t>
+      </w:r>
+      <w:r>
+        <w:rPr>
+          <w:b/>
+        </w:rPr>
+        <w:t xml:space="preserve">25</w:t>
+      </w:r>
+      <w:r>
+        <w:t xml:space="preserve">:2078–2079.</w:t>
       </w:r>
     </w:p>
     <w:p>
@@ -9487,2182 +10219,7 @@
         <w:pStyle w:val="Bibliography"/>
       </w:pPr>
       <w:r>
-        <w:t xml:space="preserve">30.</w:t>
-      </w:r>
-      <w:r>
-        <w:t xml:space="preserve"> </w:t>
-      </w:r>
-      <w:r>
-        <w:rPr>
-          <w:b/>
-        </w:rPr>
-        <w:t xml:space="preserve">Ma, H. W.</w:t>
-      </w:r>
-      <w:r>
-        <w:t xml:space="preserve">, and</w:t>
-      </w:r>
-      <w:r>
-        <w:t xml:space="preserve"> </w:t>
-      </w:r>
-      <w:r>
-        <w:rPr>
-          <w:b/>
-        </w:rPr>
-        <w:t xml:space="preserve">A. P. Zeng</w:t>
-      </w:r>
-      <w:r>
-        <w:t xml:space="preserve">. 2003. The connectivity structure, giant strong component and centrality of metabolic networks. Bioinformatics</w:t>
-      </w:r>
-      <w:r>
-        <w:t xml:space="preserve"> </w:t>
-      </w:r>
-      <w:r>
-        <w:rPr>
-          <w:b/>
-        </w:rPr>
-        <w:t xml:space="preserve">19</w:t>
-      </w:r>
-      <w:r>
-        <w:t xml:space="preserve">:1423–1430.</w:t>
-      </w:r>
-    </w:p>
-    <w:p>
-      <w:pPr>
-        <w:pStyle w:val="Bibliography"/>
-      </w:pPr>
-      <w:r>
-        <w:t xml:space="preserve">31.</w:t>
-      </w:r>
-      <w:r>
-        <w:t xml:space="preserve"> </w:t>
-      </w:r>
-      <w:r>
-        <w:rPr>
-          <w:b/>
-        </w:rPr>
-        <w:t xml:space="preserve">Guimaraes, J. C.</w:t>
-      </w:r>
-      <w:r>
-        <w:t xml:space="preserve">,</w:t>
-      </w:r>
-      <w:r>
-        <w:t xml:space="preserve"> </w:t>
-      </w:r>
-      <w:r>
-        <w:rPr>
-          <w:b/>
-        </w:rPr>
-        <w:t xml:space="preserve">M. Rocha</w:t>
-      </w:r>
-      <w:r>
-        <w:t xml:space="preserve">, and</w:t>
-      </w:r>
-      <w:r>
-        <w:t xml:space="preserve"> </w:t>
-      </w:r>
-      <w:r>
-        <w:rPr>
-          <w:b/>
-        </w:rPr>
-        <w:t xml:space="preserve">A. P. Arkin</w:t>
-      </w:r>
-      <w:r>
-        <w:t xml:space="preserve">. 2014. Transcript level and sequence determinants of protein abundance and noise in Escherichia coli. Nucleic Acids Research</w:t>
-      </w:r>
-      <w:r>
-        <w:t xml:space="preserve"> </w:t>
-      </w:r>
-      <w:r>
-        <w:rPr>
-          <w:b/>
-        </w:rPr>
-        <w:t xml:space="preserve">42</w:t>
-      </w:r>
-      <w:r>
-        <w:t xml:space="preserve">:4791–4799.</w:t>
-      </w:r>
-    </w:p>
-    <w:p>
-      <w:pPr>
-        <w:pStyle w:val="Bibliography"/>
-      </w:pPr>
-      <w:r>
-        <w:t xml:space="preserve">32.</w:t>
-      </w:r>
-      <w:r>
-        <w:t xml:space="preserve"> </w:t>
-      </w:r>
-      <w:r>
-        <w:rPr>
-          <w:b/>
-        </w:rPr>
-        <w:t xml:space="preserve">Bonett, D. G.</w:t>
-      </w:r>
-      <w:r>
-        <w:t xml:space="preserve">, and</w:t>
-      </w:r>
-      <w:r>
-        <w:t xml:space="preserve"> </w:t>
-      </w:r>
-      <w:r>
-        <w:rPr>
-          <w:b/>
-        </w:rPr>
-        <w:t xml:space="preserve">R. M. Price</w:t>
-      </w:r>
-      <w:r>
-        <w:t xml:space="preserve">. 2002. Statistical inference for a linear function of medians: confidence intervals, hypothesis testing, and sample size requirements. Psychological methods</w:t>
-      </w:r>
-      <w:r>
-        <w:t xml:space="preserve"> </w:t>
-      </w:r>
-      <w:r>
-        <w:rPr>
-          <w:b/>
-        </w:rPr>
-        <w:t xml:space="preserve">7</w:t>
-      </w:r>
-      <w:r>
-        <w:t xml:space="preserve">:370–383.</w:t>
-      </w:r>
-    </w:p>
-    <w:p>
-      <w:pPr>
-        <w:pStyle w:val="Bibliography"/>
-      </w:pPr>
-      <w:r>
-        <w:t xml:space="preserve">33.</w:t>
-      </w:r>
-      <w:r>
-        <w:t xml:space="preserve"> </w:t>
-      </w:r>
-      <w:r>
-        <w:rPr>
-          <w:b/>
-        </w:rPr>
-        <w:t xml:space="preserve">Aboulnaga, E. H.</w:t>
-      </w:r>
-      <w:r>
-        <w:t xml:space="preserve">,</w:t>
-      </w:r>
-      <w:r>
-        <w:t xml:space="preserve"> </w:t>
-      </w:r>
-      <w:r>
-        <w:rPr>
-          <w:b/>
-        </w:rPr>
-        <w:t xml:space="preserve">O. Pinkenburg</w:t>
-      </w:r>
-      <w:r>
-        <w:t xml:space="preserve">,</w:t>
-      </w:r>
-      <w:r>
-        <w:t xml:space="preserve"> </w:t>
-      </w:r>
-      <w:r>
-        <w:rPr>
-          <w:b/>
-        </w:rPr>
-        <w:t xml:space="preserve">J. Schiffels</w:t>
-      </w:r>
-      <w:r>
-        <w:t xml:space="preserve">,</w:t>
-      </w:r>
-      <w:r>
-        <w:t xml:space="preserve"> </w:t>
-      </w:r>
-      <w:r>
-        <w:rPr>
-          <w:b/>
-        </w:rPr>
-        <w:t xml:space="preserve">A. El-Refai</w:t>
-      </w:r>
-      <w:r>
-        <w:t xml:space="preserve">,</w:t>
-      </w:r>
-      <w:r>
-        <w:t xml:space="preserve"> </w:t>
-      </w:r>
-      <w:r>
-        <w:rPr>
-          <w:b/>
-        </w:rPr>
-        <w:t xml:space="preserve">W. Buckel</w:t>
-      </w:r>
-      <w:r>
-        <w:t xml:space="preserve">, and</w:t>
-      </w:r>
-      <w:r>
-        <w:t xml:space="preserve"> </w:t>
-      </w:r>
-      <w:r>
-        <w:rPr>
-          <w:b/>
-        </w:rPr>
-        <w:t xml:space="preserve">T. Selmer</w:t>
-      </w:r>
-      <w:r>
-        <w:t xml:space="preserve">. 2013. Effect of an oxygen-tolerant bifurcating butyryl coenzyme a dehydrogenase/electron-transferring flavoprotein complex from</w:t>
-      </w:r>
-      <w:r>
-        <w:t xml:space="preserve"> </w:t>
-      </w:r>
-      <w:r>
-        <w:rPr>
-          <w:i/>
-        </w:rPr>
-        <w:t xml:space="preserve">Clostridium difficile</w:t>
-      </w:r>
-      <w:r>
-        <w:t xml:space="preserve"> </w:t>
-      </w:r>
-      <w:r>
-        <w:t xml:space="preserve">on butyrate production in</w:t>
-      </w:r>
-      <w:r>
-        <w:t xml:space="preserve"> </w:t>
-      </w:r>
-      <w:r>
-        <w:rPr>
-          <w:i/>
-        </w:rPr>
-        <w:t xml:space="preserve">Escherichia coli</w:t>
-      </w:r>
-      <w:r>
-        <w:t xml:space="preserve">. Journal of Bacteriology</w:t>
-      </w:r>
-      <w:r>
-        <w:t xml:space="preserve"> </w:t>
-      </w:r>
-      <w:r>
-        <w:rPr>
-          <w:b/>
-        </w:rPr>
-        <w:t xml:space="preserve">195</w:t>
-      </w:r>
-      <w:r>
-        <w:t xml:space="preserve">:3704–3713.</w:t>
-      </w:r>
-    </w:p>
-    <w:p>
-      <w:pPr>
-        <w:pStyle w:val="Bibliography"/>
-      </w:pPr>
-      <w:r>
-        <w:t xml:space="preserve">34.</w:t>
-      </w:r>
-      <w:r>
-        <w:t xml:space="preserve"> </w:t>
-      </w:r>
-      <w:r>
-        <w:rPr>
-          <w:b/>
-        </w:rPr>
-        <w:t xml:space="preserve">Fonknechten, N.</w:t>
-      </w:r>
-      <w:r>
-        <w:t xml:space="preserve">,</w:t>
-      </w:r>
-      <w:r>
-        <w:t xml:space="preserve"> </w:t>
-      </w:r>
-      <w:r>
-        <w:rPr>
-          <w:b/>
-        </w:rPr>
-        <w:t xml:space="preserve">S. Chaussonnerie</w:t>
-      </w:r>
-      <w:r>
-        <w:t xml:space="preserve">,</w:t>
-      </w:r>
-      <w:r>
-        <w:t xml:space="preserve"> </w:t>
-      </w:r>
-      <w:r>
-        <w:rPr>
-          <w:b/>
-        </w:rPr>
-        <w:t xml:space="preserve">S. Tricot</w:t>
-      </w:r>
-      <w:r>
-        <w:t xml:space="preserve">,</w:t>
-      </w:r>
-      <w:r>
-        <w:t xml:space="preserve"> </w:t>
-      </w:r>
-      <w:r>
-        <w:rPr>
-          <w:b/>
-        </w:rPr>
-        <w:t xml:space="preserve">A. Lajus</w:t>
-      </w:r>
-      <w:r>
-        <w:t xml:space="preserve">,</w:t>
-      </w:r>
-      <w:r>
-        <w:t xml:space="preserve"> </w:t>
-      </w:r>
-      <w:r>
-        <w:rPr>
-          <w:b/>
-        </w:rPr>
-        <w:t xml:space="preserve">J. R. Andreesen</w:t>
-      </w:r>
-      <w:r>
-        <w:t xml:space="preserve">,</w:t>
-      </w:r>
-      <w:r>
-        <w:t xml:space="preserve"> </w:t>
-      </w:r>
-      <w:r>
-        <w:rPr>
-          <w:b/>
-        </w:rPr>
-        <w:t xml:space="preserve">N. Perchat</w:t>
-      </w:r>
-      <w:r>
-        <w:t xml:space="preserve">,</w:t>
-      </w:r>
-      <w:r>
-        <w:t xml:space="preserve"> </w:t>
-      </w:r>
-      <w:r>
-        <w:rPr>
-          <w:b/>
-        </w:rPr>
-        <w:t xml:space="preserve">E. Pelletier</w:t>
-      </w:r>
-      <w:r>
-        <w:t xml:space="preserve">,</w:t>
-      </w:r>
-      <w:r>
-        <w:t xml:space="preserve"> </w:t>
-      </w:r>
-      <w:r>
-        <w:rPr>
-          <w:b/>
-        </w:rPr>
-        <w:t xml:space="preserve">M. Gouyvenoux</w:t>
-      </w:r>
-      <w:r>
-        <w:t xml:space="preserve">,</w:t>
-      </w:r>
-      <w:r>
-        <w:t xml:space="preserve"> </w:t>
-      </w:r>
-      <w:r>
-        <w:rPr>
-          <w:b/>
-        </w:rPr>
-        <w:t xml:space="preserve">V. Barbe</w:t>
-      </w:r>
-      <w:r>
-        <w:t xml:space="preserve">,</w:t>
-      </w:r>
-      <w:r>
-        <w:t xml:space="preserve"> </w:t>
-      </w:r>
-      <w:r>
-        <w:rPr>
-          <w:b/>
-        </w:rPr>
-        <w:t xml:space="preserve">M. Salanoubat</w:t>
-      </w:r>
-      <w:r>
-        <w:t xml:space="preserve">,</w:t>
-      </w:r>
-      <w:r>
-        <w:t xml:space="preserve"> </w:t>
-      </w:r>
-      <w:r>
-        <w:rPr>
-          <w:b/>
-        </w:rPr>
-        <w:t xml:space="preserve">D. Le Paslier</w:t>
-      </w:r>
-      <w:r>
-        <w:t xml:space="preserve">,</w:t>
-      </w:r>
-      <w:r>
-        <w:t xml:space="preserve"> </w:t>
-      </w:r>
-      <w:r>
-        <w:rPr>
-          <w:b/>
-        </w:rPr>
-        <w:t xml:space="preserve">J. Weissenbach</w:t>
-      </w:r>
-      <w:r>
-        <w:t xml:space="preserve">,</w:t>
-      </w:r>
-      <w:r>
-        <w:t xml:space="preserve"> </w:t>
-      </w:r>
-      <w:r>
-        <w:rPr>
-          <w:b/>
-        </w:rPr>
-        <w:t xml:space="preserve">G. N. Cohen</w:t>
-      </w:r>
-      <w:r>
-        <w:t xml:space="preserve">, and</w:t>
-      </w:r>
-      <w:r>
-        <w:t xml:space="preserve"> </w:t>
-      </w:r>
-      <w:r>
-        <w:rPr>
-          <w:b/>
-        </w:rPr>
-        <w:t xml:space="preserve">A. Kreimeyer</w:t>
-      </w:r>
-      <w:r>
-        <w:t xml:space="preserve">. 2010.</w:t>
-      </w:r>
-      <w:r>
-        <w:t xml:space="preserve"> </w:t>
-      </w:r>
-      <w:r>
-        <w:rPr>
-          <w:i/>
-        </w:rPr>
-        <w:t xml:space="preserve">Clostridium sticklandii</w:t>
-      </w:r>
-      <w:r>
-        <w:t xml:space="preserve">, a specialist in amino acid degradation:revisiting its metabolism through its genome sequence. BMC genomics</w:t>
-      </w:r>
-      <w:r>
-        <w:t xml:space="preserve"> </w:t>
-      </w:r>
-      <w:r>
-        <w:rPr>
-          <w:b/>
-        </w:rPr>
-        <w:t xml:space="preserve">11</w:t>
-      </w:r>
-      <w:r>
-        <w:t xml:space="preserve">:555.</w:t>
-      </w:r>
-    </w:p>
-    <w:p>
-      <w:pPr>
-        <w:pStyle w:val="Bibliography"/>
-      </w:pPr>
-      <w:r>
-        <w:t xml:space="preserve">35.</w:t>
-      </w:r>
-      <w:r>
-        <w:t xml:space="preserve"> </w:t>
-      </w:r>
-      <w:r>
-        <w:rPr>
-          <w:b/>
-        </w:rPr>
-        <w:t xml:space="preserve">Jackson, S.</w:t>
-      </w:r>
-      <w:r>
-        <w:t xml:space="preserve">,</w:t>
-      </w:r>
-      <w:r>
-        <w:t xml:space="preserve"> </w:t>
-      </w:r>
-      <w:r>
-        <w:rPr>
-          <w:b/>
-        </w:rPr>
-        <w:t xml:space="preserve">M. Calos</w:t>
-      </w:r>
-      <w:r>
-        <w:t xml:space="preserve">,</w:t>
-      </w:r>
-      <w:r>
-        <w:t xml:space="preserve"> </w:t>
-      </w:r>
-      <w:r>
-        <w:rPr>
-          <w:b/>
-        </w:rPr>
-        <w:t xml:space="preserve">A. Myers</w:t>
-      </w:r>
-      <w:r>
-        <w:t xml:space="preserve">, and</w:t>
-      </w:r>
-      <w:r>
-        <w:t xml:space="preserve"> </w:t>
-      </w:r>
-      <w:r>
-        <w:rPr>
-          <w:b/>
-        </w:rPr>
-        <w:t xml:space="preserve">W. T. Self</w:t>
-      </w:r>
-      <w:r>
-        <w:t xml:space="preserve">. 2006. Analysis of proline reduction in the nosocomial pathogen</w:t>
-      </w:r>
-      <w:r>
-        <w:t xml:space="preserve"> </w:t>
-      </w:r>
-      <w:r>
-        <w:rPr>
-          <w:i/>
-        </w:rPr>
-        <w:t xml:space="preserve">Clostridium difficile</w:t>
-      </w:r>
-      <w:r>
-        <w:t xml:space="preserve">. Journal of Bacteriology</w:t>
-      </w:r>
-      <w:r>
-        <w:t xml:space="preserve"> </w:t>
-      </w:r>
-      <w:r>
-        <w:rPr>
-          <w:b/>
-        </w:rPr>
-        <w:t xml:space="preserve">188</w:t>
-      </w:r>
-      <w:r>
-        <w:t xml:space="preserve">:8487–8495.</w:t>
-      </w:r>
-    </w:p>
-    <w:p>
-      <w:pPr>
-        <w:pStyle w:val="Bibliography"/>
-      </w:pPr>
-      <w:r>
-        <w:t xml:space="preserve">36.</w:t>
-      </w:r>
-      <w:r>
-        <w:t xml:space="preserve"> </w:t>
-      </w:r>
-      <w:r>
-        <w:rPr>
-          <w:b/>
-        </w:rPr>
-        <w:t xml:space="preserve">Ng, K. M.</w:t>
-      </w:r>
-      <w:r>
-        <w:t xml:space="preserve">,</w:t>
-      </w:r>
-      <w:r>
-        <w:t xml:space="preserve"> </w:t>
-      </w:r>
-      <w:r>
-        <w:rPr>
-          <w:b/>
-        </w:rPr>
-        <w:t xml:space="preserve">J. a Ferreyra</w:t>
-      </w:r>
-      <w:r>
-        <w:t xml:space="preserve">,</w:t>
-      </w:r>
-      <w:r>
-        <w:t xml:space="preserve"> </w:t>
-      </w:r>
-      <w:r>
-        <w:rPr>
-          <w:b/>
-        </w:rPr>
-        <w:t xml:space="preserve">S. K. Higginbottom</w:t>
-      </w:r>
-      <w:r>
-        <w:t xml:space="preserve">,</w:t>
-      </w:r>
-      <w:r>
-        <w:t xml:space="preserve"> </w:t>
-      </w:r>
-      <w:r>
-        <w:rPr>
-          <w:b/>
-        </w:rPr>
-        <w:t xml:space="preserve">J. B. Lynch</w:t>
-      </w:r>
-      <w:r>
-        <w:t xml:space="preserve">,</w:t>
-      </w:r>
-      <w:r>
-        <w:t xml:space="preserve"> </w:t>
-      </w:r>
-      <w:r>
-        <w:rPr>
-          <w:b/>
-        </w:rPr>
-        <w:t xml:space="preserve">P. C. Kashyap</w:t>
-      </w:r>
-      <w:r>
-        <w:t xml:space="preserve">,</w:t>
-      </w:r>
-      <w:r>
-        <w:t xml:space="preserve"> </w:t>
-      </w:r>
-      <w:r>
-        <w:rPr>
-          <w:b/>
-        </w:rPr>
-        <w:t xml:space="preserve">S. Gopinath</w:t>
-      </w:r>
-      <w:r>
-        <w:t xml:space="preserve">,</w:t>
-      </w:r>
-      <w:r>
-        <w:t xml:space="preserve"> </w:t>
-      </w:r>
-      <w:r>
-        <w:rPr>
-          <w:b/>
-        </w:rPr>
-        <w:t xml:space="preserve">N. Naidu</w:t>
-      </w:r>
-      <w:r>
-        <w:t xml:space="preserve">,</w:t>
-      </w:r>
-      <w:r>
-        <w:t xml:space="preserve"> </w:t>
-      </w:r>
-      <w:r>
-        <w:rPr>
-          <w:b/>
-        </w:rPr>
-        <w:t xml:space="preserve">B. Choudhury</w:t>
-      </w:r>
-      <w:r>
-        <w:t xml:space="preserve">,</w:t>
-      </w:r>
-      <w:r>
-        <w:t xml:space="preserve"> </w:t>
-      </w:r>
-      <w:r>
-        <w:rPr>
-          <w:b/>
-        </w:rPr>
-        <w:t xml:space="preserve">B. C. Weimer</w:t>
-      </w:r>
-      <w:r>
-        <w:t xml:space="preserve">,</w:t>
-      </w:r>
-      <w:r>
-        <w:t xml:space="preserve"> </w:t>
-      </w:r>
-      <w:r>
-        <w:rPr>
-          <w:b/>
-        </w:rPr>
-        <w:t xml:space="preserve">D. M. Monack</w:t>
-      </w:r>
-      <w:r>
-        <w:t xml:space="preserve">, and</w:t>
-      </w:r>
-      <w:r>
-        <w:t xml:space="preserve"> </w:t>
-      </w:r>
-      <w:r>
-        <w:rPr>
-          <w:b/>
-        </w:rPr>
-        <w:t xml:space="preserve">J. L. Sonnenburg</w:t>
-      </w:r>
-      <w:r>
-        <w:t xml:space="preserve">. 2013. Microbiota-liberated host sugars facilitate post-antibiotic expansion of enteric pathogens. Nature</w:t>
-      </w:r>
-      <w:r>
-        <w:t xml:space="preserve"> </w:t>
-      </w:r>
-      <w:r>
-        <w:rPr>
-          <w:b/>
-        </w:rPr>
-        <w:t xml:space="preserve">502</w:t>
-      </w:r>
-      <w:r>
-        <w:t xml:space="preserve">:96–9.</w:t>
-      </w:r>
-    </w:p>
-    <w:p>
-      <w:pPr>
-        <w:pStyle w:val="Bibliography"/>
-      </w:pPr>
-      <w:r>
-        <w:t xml:space="preserve">37.</w:t>
-      </w:r>
-      <w:r>
-        <w:t xml:space="preserve"> </w:t>
-      </w:r>
-      <w:r>
-        <w:rPr>
-          <w:b/>
-        </w:rPr>
-        <w:t xml:space="preserve">Almagro-Moreno, S.</w:t>
-      </w:r>
-      <w:r>
-        <w:t xml:space="preserve">, and</w:t>
-      </w:r>
-      <w:r>
-        <w:t xml:space="preserve"> </w:t>
-      </w:r>
-      <w:r>
-        <w:rPr>
-          <w:b/>
-        </w:rPr>
-        <w:t xml:space="preserve">E. F. Boyd</w:t>
-      </w:r>
-      <w:r>
-        <w:t xml:space="preserve">. 2009. Insights into the evolution of sialic acid catabolism among bacteria. BMC Evol Biol</w:t>
-      </w:r>
-      <w:r>
-        <w:t xml:space="preserve"> </w:t>
-      </w:r>
-      <w:r>
-        <w:rPr>
-          <w:b/>
-        </w:rPr>
-        <w:t xml:space="preserve">9</w:t>
-      </w:r>
-      <w:r>
-        <w:t xml:space="preserve">:118.</w:t>
-      </w:r>
-    </w:p>
-    <w:p>
-      <w:pPr>
-        <w:pStyle w:val="Bibliography"/>
-      </w:pPr>
-      <w:r>
-        <w:t xml:space="preserve">38.</w:t>
-      </w:r>
-      <w:r>
-        <w:t xml:space="preserve"> </w:t>
-      </w:r>
-      <w:r>
-        <w:rPr>
-          <w:b/>
-        </w:rPr>
-        <w:t xml:space="preserve">Karasawa, T.</w:t>
-      </w:r>
-      <w:r>
-        <w:t xml:space="preserve">,</w:t>
-      </w:r>
-      <w:r>
-        <w:t xml:space="preserve"> </w:t>
-      </w:r>
-      <w:r>
-        <w:rPr>
-          <w:b/>
-        </w:rPr>
-        <w:t xml:space="preserve">S. Ikoma</w:t>
-      </w:r>
-      <w:r>
-        <w:t xml:space="preserve">,</w:t>
-      </w:r>
-      <w:r>
-        <w:t xml:space="preserve"> </w:t>
-      </w:r>
-      <w:r>
-        <w:rPr>
-          <w:b/>
-        </w:rPr>
-        <w:t xml:space="preserve">K. Yamakawa</w:t>
-      </w:r>
-      <w:r>
-        <w:t xml:space="preserve">, and</w:t>
-      </w:r>
-      <w:r>
-        <w:t xml:space="preserve"> </w:t>
-      </w:r>
-      <w:r>
-        <w:rPr>
-          <w:b/>
-        </w:rPr>
-        <w:t xml:space="preserve">S. Nakamura</w:t>
-      </w:r>
-      <w:r>
-        <w:t xml:space="preserve">. 1995. A defined growth medium for Clostridium difficile. Microbiology</w:t>
-      </w:r>
-      <w:r>
-        <w:t xml:space="preserve"> </w:t>
-      </w:r>
-      <w:r>
-        <w:rPr>
-          <w:b/>
-        </w:rPr>
-        <w:t xml:space="preserve">141</w:t>
-      </w:r>
-      <w:r>
-        <w:t xml:space="preserve">:371–375.</w:t>
-      </w:r>
-    </w:p>
-    <w:p>
-      <w:pPr>
-        <w:pStyle w:val="Bibliography"/>
-      </w:pPr>
-      <w:r>
-        <w:t xml:space="preserve">39.</w:t>
-      </w:r>
-      <w:r>
-        <w:t xml:space="preserve"> </w:t>
-      </w:r>
-      <w:r>
-        <w:rPr>
-          <w:b/>
-        </w:rPr>
-        <w:t xml:space="preserve">Karlsson, S.</w:t>
-      </w:r>
-      <w:r>
-        <w:t xml:space="preserve">,</w:t>
-      </w:r>
-      <w:r>
-        <w:t xml:space="preserve"> </w:t>
-      </w:r>
-      <w:r>
-        <w:rPr>
-          <w:b/>
-        </w:rPr>
-        <w:t xml:space="preserve">L. G. Burman</w:t>
-      </w:r>
-      <w:r>
-        <w:t xml:space="preserve">, and</w:t>
-      </w:r>
-      <w:r>
-        <w:t xml:space="preserve"> </w:t>
-      </w:r>
-      <w:r>
-        <w:rPr>
-          <w:b/>
-        </w:rPr>
-        <w:t xml:space="preserve">T. Åkerlund</w:t>
-      </w:r>
-      <w:r>
-        <w:t xml:space="preserve">. 2008. Induction of toxins in</w:t>
-      </w:r>
-      <w:r>
-        <w:t xml:space="preserve"> </w:t>
-      </w:r>
-      <w:r>
-        <w:rPr>
-          <w:i/>
-        </w:rPr>
-        <w:t xml:space="preserve">Clostridium difficile</w:t>
-      </w:r>
-      <w:r>
-        <w:t xml:space="preserve"> </w:t>
-      </w:r>
-      <w:r>
-        <w:t xml:space="preserve">is associated with dramatic changes of its metabolism. Microbiology</w:t>
-      </w:r>
-      <w:r>
-        <w:t xml:space="preserve"> </w:t>
-      </w:r>
-      <w:r>
-        <w:rPr>
-          <w:b/>
-        </w:rPr>
-        <w:t xml:space="preserve">154</w:t>
-      </w:r>
-      <w:r>
-        <w:t xml:space="preserve">:3430–3436.</w:t>
-      </w:r>
-    </w:p>
-    <w:p>
-      <w:pPr>
-        <w:pStyle w:val="Bibliography"/>
-      </w:pPr>
-      <w:r>
-        <w:t xml:space="preserve">40.</w:t>
-      </w:r>
-      <w:r>
-        <w:t xml:space="preserve"> </w:t>
-      </w:r>
-      <w:r>
-        <w:rPr>
-          <w:b/>
-        </w:rPr>
-        <w:t xml:space="preserve">Hartwich, K.</w:t>
-      </w:r>
-      <w:r>
-        <w:t xml:space="preserve">,</w:t>
-      </w:r>
-      <w:r>
-        <w:t xml:space="preserve"> </w:t>
-      </w:r>
-      <w:r>
-        <w:rPr>
-          <w:b/>
-        </w:rPr>
-        <w:t xml:space="preserve">A. Poehlein</w:t>
-      </w:r>
-      <w:r>
-        <w:t xml:space="preserve">, and</w:t>
-      </w:r>
-      <w:r>
-        <w:t xml:space="preserve"> </w:t>
-      </w:r>
-      <w:r>
-        <w:rPr>
-          <w:b/>
-        </w:rPr>
-        <w:t xml:space="preserve">R. Daniel</w:t>
-      </w:r>
-      <w:r>
-        <w:t xml:space="preserve">. 2012. The Purine-Utilizing Bacterium Clostridium acidurici 9a: A Genome-Guided Metabolic Reconsideration. PLoS ONE</w:t>
-      </w:r>
-      <w:r>
-        <w:t xml:space="preserve"> </w:t>
-      </w:r>
-      <w:r>
-        <w:rPr>
-          <w:b/>
-        </w:rPr>
-        <w:t xml:space="preserve">7</w:t>
-      </w:r>
-      <w:r>
-        <w:t xml:space="preserve">.</w:t>
-      </w:r>
-    </w:p>
-    <w:p>
-      <w:pPr>
-        <w:pStyle w:val="Bibliography"/>
-      </w:pPr>
-      <w:r>
-        <w:t xml:space="preserve">41.</w:t>
-      </w:r>
-      <w:r>
-        <w:t xml:space="preserve"> </w:t>
-      </w:r>
-      <w:r>
-        <w:rPr>
-          <w:b/>
-        </w:rPr>
-        <w:t xml:space="preserve">Fuller, M. F.</w:t>
-      </w:r>
-      <w:r>
-        <w:t xml:space="preserve">, and</w:t>
-      </w:r>
-      <w:r>
-        <w:t xml:space="preserve"> </w:t>
-      </w:r>
-      <w:r>
-        <w:rPr>
-          <w:b/>
-        </w:rPr>
-        <w:t xml:space="preserve">P. J. Reeds</w:t>
-      </w:r>
-      <w:r>
-        <w:t xml:space="preserve">. 1998. Nitrogen cycling in the gut. Annual review of nutrition</w:t>
-      </w:r>
-      <w:r>
-        <w:t xml:space="preserve"> </w:t>
-      </w:r>
-      <w:r>
-        <w:rPr>
-          <w:b/>
-        </w:rPr>
-        <w:t xml:space="preserve">18</w:t>
-      </w:r>
-      <w:r>
-        <w:t xml:space="preserve">:385–411.</w:t>
-      </w:r>
-    </w:p>
-    <w:p>
-      <w:pPr>
-        <w:pStyle w:val="Bibliography"/>
-      </w:pPr>
-      <w:r>
-        <w:t xml:space="preserve">42.</w:t>
-      </w:r>
-      <w:r>
-        <w:t xml:space="preserve"> </w:t>
-      </w:r>
-      <w:r>
-        <w:rPr>
-          <w:b/>
-        </w:rPr>
-        <w:t xml:space="preserve">Marcobal, A.</w:t>
-      </w:r>
-      <w:r>
-        <w:t xml:space="preserve">,</w:t>
-      </w:r>
-      <w:r>
-        <w:t xml:space="preserve"> </w:t>
-      </w:r>
-      <w:r>
-        <w:rPr>
-          <w:b/>
-        </w:rPr>
-        <w:t xml:space="preserve">A. M. Southwick</w:t>
-      </w:r>
-      <w:r>
-        <w:t xml:space="preserve">,</w:t>
-      </w:r>
-      <w:r>
-        <w:t xml:space="preserve"> </w:t>
-      </w:r>
-      <w:r>
-        <w:rPr>
-          <w:b/>
-        </w:rPr>
-        <w:t xml:space="preserve">K. A. Earle</w:t>
-      </w:r>
-      <w:r>
-        <w:t xml:space="preserve">, and</w:t>
-      </w:r>
-      <w:r>
-        <w:t xml:space="preserve"> </w:t>
-      </w:r>
-      <w:r>
-        <w:rPr>
-          <w:b/>
-        </w:rPr>
-        <w:t xml:space="preserve">J. L. Sonnenburg</w:t>
-      </w:r>
-      <w:r>
-        <w:t xml:space="preserve">. 2013. A refined palate: Bacterial consumption of host glycans in the gut. U.S. Patent 9.</w:t>
-      </w:r>
-    </w:p>
-    <w:p>
-      <w:pPr>
-        <w:pStyle w:val="Bibliography"/>
-      </w:pPr>
-      <w:r>
-        <w:t xml:space="preserve">43.</w:t>
-      </w:r>
-      <w:r>
-        <w:t xml:space="preserve"> </w:t>
-      </w:r>
-      <w:r>
-        <w:rPr>
-          <w:b/>
-        </w:rPr>
-        <w:t xml:space="preserve">Bouillaut, L.</w:t>
-      </w:r>
-      <w:r>
-        <w:t xml:space="preserve">,</w:t>
-      </w:r>
-      <w:r>
-        <w:t xml:space="preserve"> </w:t>
-      </w:r>
-      <w:r>
-        <w:rPr>
-          <w:b/>
-        </w:rPr>
-        <w:t xml:space="preserve">W. T. Self</w:t>
-      </w:r>
-      <w:r>
-        <w:t xml:space="preserve">, and</w:t>
-      </w:r>
-      <w:r>
-        <w:t xml:space="preserve"> </w:t>
-      </w:r>
-      <w:r>
-        <w:rPr>
-          <w:b/>
-        </w:rPr>
-        <w:t xml:space="preserve">A. L. Sonenshein</w:t>
-      </w:r>
-      <w:r>
-        <w:t xml:space="preserve">. 2013. Proline-dependent regulation of Clostridium difficile stickland metabolism. Journal of Bacteriology</w:t>
-      </w:r>
-      <w:r>
-        <w:t xml:space="preserve"> </w:t>
-      </w:r>
-      <w:r>
-        <w:rPr>
-          <w:b/>
-        </w:rPr>
-        <w:t xml:space="preserve">195</w:t>
-      </w:r>
-      <w:r>
-        <w:t xml:space="preserve">:844–854.</w:t>
-      </w:r>
-    </w:p>
-    <w:p>
-      <w:pPr>
-        <w:pStyle w:val="Bibliography"/>
-      </w:pPr>
-      <w:r>
-        <w:t xml:space="preserve">44.</w:t>
-      </w:r>
-      <w:r>
-        <w:t xml:space="preserve"> </w:t>
-      </w:r>
-      <w:r>
-        <w:rPr>
-          <w:b/>
-        </w:rPr>
-        <w:t xml:space="preserve">Köpke, M.</w:t>
-      </w:r>
-      <w:r>
-        <w:t xml:space="preserve">,</w:t>
-      </w:r>
-      <w:r>
-        <w:t xml:space="preserve"> </w:t>
-      </w:r>
-      <w:r>
-        <w:rPr>
-          <w:b/>
-        </w:rPr>
-        <w:t xml:space="preserve">M. Straub</w:t>
-      </w:r>
-      <w:r>
-        <w:t xml:space="preserve">, and</w:t>
-      </w:r>
-      <w:r>
-        <w:t xml:space="preserve"> </w:t>
-      </w:r>
-      <w:r>
-        <w:rPr>
-          <w:b/>
-        </w:rPr>
-        <w:t xml:space="preserve">P. Dürre</w:t>
-      </w:r>
-      <w:r>
-        <w:t xml:space="preserve">. 2013.</w:t>
-      </w:r>
-      <w:r>
-        <w:t xml:space="preserve"> </w:t>
-      </w:r>
-      <w:r>
-        <w:rPr>
-          <w:i/>
-        </w:rPr>
-        <w:t xml:space="preserve">Clostridium difficile</w:t>
-      </w:r>
-      <w:r>
-        <w:t xml:space="preserve"> </w:t>
-      </w:r>
-      <w:r>
-        <w:t xml:space="preserve">Is an Autotrophic Bacterial Pathogen. PLoS ONE</w:t>
-      </w:r>
-      <w:r>
-        <w:t xml:space="preserve"> </w:t>
-      </w:r>
-      <w:r>
-        <w:rPr>
-          <w:b/>
-        </w:rPr>
-        <w:t xml:space="preserve">8</w:t>
-      </w:r>
-      <w:r>
-        <w:t xml:space="preserve">.</w:t>
-      </w:r>
-    </w:p>
-    <w:p>
-      <w:pPr>
-        <w:pStyle w:val="Bibliography"/>
-      </w:pPr>
-      <w:r>
-        <w:t xml:space="preserve">45.</w:t>
-      </w:r>
-      <w:r>
-        <w:t xml:space="preserve"> </w:t>
-      </w:r>
-      <w:r>
-        <w:rPr>
-          <w:b/>
-        </w:rPr>
-        <w:t xml:space="preserve">Green, M. L.</w:t>
-      </w:r>
-      <w:r>
-        <w:t xml:space="preserve">, and</w:t>
-      </w:r>
-      <w:r>
-        <w:t xml:space="preserve"> </w:t>
-      </w:r>
-      <w:r>
-        <w:rPr>
-          <w:b/>
-        </w:rPr>
-        <w:t xml:space="preserve">P. D. Karp</w:t>
-      </w:r>
-      <w:r>
-        <w:t xml:space="preserve">. 2006. The outcomes of pathway database computations depend on pathway ontology. Nucleic Acids Research</w:t>
-      </w:r>
-      <w:r>
-        <w:t xml:space="preserve"> </w:t>
-      </w:r>
-      <w:r>
-        <w:rPr>
-          <w:b/>
-        </w:rPr>
-        <w:t xml:space="preserve">34</w:t>
-      </w:r>
-      <w:r>
-        <w:t xml:space="preserve">:3687–3697.</w:t>
-      </w:r>
-    </w:p>
-    <w:p>
-      <w:pPr>
-        <w:pStyle w:val="Bibliography"/>
-      </w:pPr>
-      <w:r>
-        <w:t xml:space="preserve">46.</w:t>
-      </w:r>
-      <w:r>
-        <w:t xml:space="preserve"> </w:t>
-      </w:r>
-      <w:r>
-        <w:rPr>
-          <w:b/>
-        </w:rPr>
-        <w:t xml:space="preserve">Theriot, C. M.</w:t>
-      </w:r>
-      <w:r>
-        <w:t xml:space="preserve">,</w:t>
-      </w:r>
-      <w:r>
-        <w:t xml:space="preserve"> </w:t>
-      </w:r>
-      <w:r>
-        <w:rPr>
-          <w:b/>
-        </w:rPr>
-        <w:t xml:space="preserve">C. C. Koumpouras</w:t>
-      </w:r>
-      <w:r>
-        <w:t xml:space="preserve">,</w:t>
-      </w:r>
-      <w:r>
-        <w:t xml:space="preserve"> </w:t>
-      </w:r>
-      <w:r>
-        <w:rPr>
-          <w:b/>
-        </w:rPr>
-        <w:t xml:space="preserve">P. E. Carlson</w:t>
-      </w:r>
-      <w:r>
-        <w:t xml:space="preserve">,</w:t>
-      </w:r>
-      <w:r>
-        <w:t xml:space="preserve"> </w:t>
-      </w:r>
-      <w:r>
-        <w:rPr>
-          <w:b/>
-        </w:rPr>
-        <w:t xml:space="preserve">I. I. Bergin</w:t>
-      </w:r>
-      <w:r>
-        <w:t xml:space="preserve">,</w:t>
-      </w:r>
-      <w:r>
-        <w:t xml:space="preserve"> </w:t>
-      </w:r>
-      <w:r>
-        <w:rPr>
-          <w:b/>
-        </w:rPr>
-        <w:t xml:space="preserve">D. M. Aronoff</w:t>
-      </w:r>
-      <w:r>
-        <w:t xml:space="preserve">, and</w:t>
-      </w:r>
-      <w:r>
-        <w:t xml:space="preserve"> </w:t>
-      </w:r>
-      <w:r>
-        <w:rPr>
-          <w:b/>
-        </w:rPr>
-        <w:t xml:space="preserve">V. B. Young</w:t>
-      </w:r>
-      <w:r>
-        <w:t xml:space="preserve">. 2011. Cefoperazone-treated mice as an experimental platform to assess differential virulence of</w:t>
-      </w:r>
-      <w:r>
-        <w:t xml:space="preserve"> </w:t>
-      </w:r>
-      <w:r>
-        <w:rPr>
-          <w:i/>
-        </w:rPr>
-        <w:t xml:space="preserve">Clostridium difficile</w:t>
-      </w:r>
-      <w:r>
-        <w:t xml:space="preserve"> </w:t>
-      </w:r>
-      <w:r>
-        <w:t xml:space="preserve">strains. Gut microbes</w:t>
-      </w:r>
-      <w:r>
-        <w:t xml:space="preserve"> </w:t>
-      </w:r>
-      <w:r>
-        <w:rPr>
-          <w:b/>
-        </w:rPr>
-        <w:t xml:space="preserve">2</w:t>
-      </w:r>
-      <w:r>
-        <w:t xml:space="preserve">:326–334.</w:t>
-      </w:r>
-    </w:p>
-    <w:p>
-      <w:pPr>
-        <w:pStyle w:val="Bibliography"/>
-      </w:pPr>
-      <w:r>
-        <w:t xml:space="preserve">47.</w:t>
-      </w:r>
-      <w:r>
-        <w:t xml:space="preserve"> </w:t>
-      </w:r>
-      <w:r>
-        <w:rPr>
-          <w:b/>
-        </w:rPr>
-        <w:t xml:space="preserve">Wilson, K. H.</w:t>
-      </w:r>
-      <w:r>
-        <w:t xml:space="preserve">,</w:t>
-      </w:r>
-      <w:r>
-        <w:t xml:space="preserve"> </w:t>
-      </w:r>
-      <w:r>
-        <w:rPr>
-          <w:b/>
-        </w:rPr>
-        <w:t xml:space="preserve">M. J. Kennedy</w:t>
-      </w:r>
-      <w:r>
-        <w:t xml:space="preserve">, and</w:t>
-      </w:r>
-      <w:r>
-        <w:t xml:space="preserve"> </w:t>
-      </w:r>
-      <w:r>
-        <w:rPr>
-          <w:b/>
-        </w:rPr>
-        <w:t xml:space="preserve">F. R. Fekety</w:t>
-      </w:r>
-      <w:r>
-        <w:t xml:space="preserve">. 1982. Use of sodium taurocholate to enhance spore recovery on a medium selective for</w:t>
-      </w:r>
-      <w:r>
-        <w:t xml:space="preserve"> </w:t>
-      </w:r>
-      <w:r>
-        <w:rPr>
-          <w:i/>
-        </w:rPr>
-        <w:t xml:space="preserve">Clostridium difficile</w:t>
-      </w:r>
-      <w:r>
-        <w:t xml:space="preserve">. Journal of Clinical Microbiology</w:t>
-      </w:r>
-      <w:r>
-        <w:t xml:space="preserve"> </w:t>
-      </w:r>
-      <w:r>
-        <w:rPr>
-          <w:b/>
-        </w:rPr>
-        <w:t xml:space="preserve">15</w:t>
-      </w:r>
-      <w:r>
-        <w:t xml:space="preserve">:443–446.</w:t>
-      </w:r>
-    </w:p>
-    <w:p>
-      <w:pPr>
-        <w:pStyle w:val="Bibliography"/>
-      </w:pPr>
-      <w:r>
-        <w:t xml:space="preserve">48.</w:t>
-      </w:r>
-      <w:r>
-        <w:t xml:space="preserve"> </w:t>
-      </w:r>
-      <w:r>
-        <w:rPr>
-          <w:b/>
-        </w:rPr>
-        <w:t xml:space="preserve">Sorg, J. a.</w:t>
-      </w:r>
-      <w:r>
-        <w:t xml:space="preserve">, and</w:t>
-      </w:r>
-      <w:r>
-        <w:t xml:space="preserve"> </w:t>
-      </w:r>
-      <w:r>
-        <w:rPr>
-          <w:b/>
-        </w:rPr>
-        <w:t xml:space="preserve">A. L. Sonenshein</w:t>
-      </w:r>
-      <w:r>
-        <w:t xml:space="preserve">. 2010. Inhibiting the initiation of</w:t>
-      </w:r>
-      <w:r>
-        <w:t xml:space="preserve"> </w:t>
-      </w:r>
-      <w:r>
-        <w:rPr>
-          <w:i/>
-        </w:rPr>
-        <w:t xml:space="preserve">Clostridium difficile</w:t>
-      </w:r>
-      <w:r>
-        <w:t xml:space="preserve"> </w:t>
-      </w:r>
-      <w:r>
-        <w:t xml:space="preserve">spore germination using analogs of chenodeoxycholic acid, a bile acid. Journal of Bacteriology</w:t>
-      </w:r>
-      <w:r>
-        <w:t xml:space="preserve"> </w:t>
-      </w:r>
-      <w:r>
-        <w:rPr>
-          <w:b/>
-        </w:rPr>
-        <w:t xml:space="preserve">192</w:t>
-      </w:r>
-      <w:r>
-        <w:t xml:space="preserve">:4983–4990.</w:t>
-      </w:r>
-    </w:p>
-    <w:p>
-      <w:pPr>
-        <w:pStyle w:val="Bibliography"/>
-      </w:pPr>
-      <w:r>
-        <w:t xml:space="preserve">49.</w:t>
-      </w:r>
-      <w:r>
-        <w:t xml:space="preserve"> </w:t>
-      </w:r>
-      <w:r>
-        <w:rPr>
-          <w:b/>
-        </w:rPr>
-        <w:t xml:space="preserve">Leslie, J. L.</w:t>
-      </w:r>
-      <w:r>
-        <w:t xml:space="preserve">,</w:t>
-      </w:r>
-      <w:r>
-        <w:t xml:space="preserve"> </w:t>
-      </w:r>
-      <w:r>
-        <w:rPr>
-          <w:b/>
-        </w:rPr>
-        <w:t xml:space="preserve">S. Huang</w:t>
-      </w:r>
-      <w:r>
-        <w:t xml:space="preserve">,</w:t>
-      </w:r>
-      <w:r>
-        <w:t xml:space="preserve"> </w:t>
-      </w:r>
-      <w:r>
-        <w:rPr>
-          <w:b/>
-        </w:rPr>
-        <w:t xml:space="preserve">J. S. Opp</w:t>
-      </w:r>
-      <w:r>
-        <w:t xml:space="preserve">,</w:t>
-      </w:r>
-      <w:r>
-        <w:t xml:space="preserve"> </w:t>
-      </w:r>
-      <w:r>
-        <w:rPr>
-          <w:b/>
-        </w:rPr>
-        <w:t xml:space="preserve">M. S. Nagy</w:t>
-      </w:r>
-      <w:r>
-        <w:t xml:space="preserve">,</w:t>
-      </w:r>
-      <w:r>
-        <w:t xml:space="preserve"> </w:t>
-      </w:r>
-      <w:r>
-        <w:rPr>
-          <w:b/>
-        </w:rPr>
-        <w:t xml:space="preserve">M. Kobayashi</w:t>
-      </w:r>
-      <w:r>
-        <w:t xml:space="preserve">,</w:t>
-      </w:r>
-      <w:r>
-        <w:t xml:space="preserve"> </w:t>
-      </w:r>
-      <w:r>
-        <w:rPr>
-          <w:b/>
-        </w:rPr>
-        <w:t xml:space="preserve">V. B. Young</w:t>
-      </w:r>
-      <w:r>
-        <w:t xml:space="preserve">, and</w:t>
-      </w:r>
-      <w:r>
-        <w:t xml:space="preserve"> </w:t>
-      </w:r>
-      <w:r>
-        <w:rPr>
-          <w:b/>
-        </w:rPr>
-        <w:t xml:space="preserve">J. R. Spence</w:t>
-      </w:r>
-      <w:r>
-        <w:t xml:space="preserve">. 2015. Persistence and toxin production by</w:t>
-      </w:r>
-      <w:r>
-        <w:t xml:space="preserve"> </w:t>
-      </w:r>
-      <w:r>
-        <w:rPr>
-          <w:i/>
-        </w:rPr>
-        <w:t xml:space="preserve">Clostridium difficile</w:t>
-      </w:r>
-      <w:r>
-        <w:t xml:space="preserve"> </w:t>
-      </w:r>
-      <w:r>
-        <w:t xml:space="preserve">within human intestinal organoids result in disruption of epithelial paracellular barrier function. Infection and Immunity</w:t>
-      </w:r>
-      <w:r>
-        <w:t xml:space="preserve"> </w:t>
-      </w:r>
-      <w:r>
-        <w:rPr>
-          <w:b/>
-        </w:rPr>
-        <w:t xml:space="preserve">83</w:t>
-      </w:r>
-      <w:r>
-        <w:t xml:space="preserve">:138–145.</w:t>
-      </w:r>
-    </w:p>
-    <w:p>
-      <w:pPr>
-        <w:pStyle w:val="Bibliography"/>
-      </w:pPr>
-      <w:r>
-        <w:t xml:space="preserve">50.</w:t>
-      </w:r>
-      <w:r>
-        <w:t xml:space="preserve"> </w:t>
-      </w:r>
-      <w:r>
-        <w:rPr>
-          <w:b/>
-        </w:rPr>
-        <w:t xml:space="preserve">Kozich, J. (. of M.</w:t>
-      </w:r>
-      <w:r>
-        <w:t xml:space="preserve">, and</w:t>
-      </w:r>
-      <w:r>
-        <w:t xml:space="preserve"> </w:t>
-      </w:r>
-      <w:r>
-        <w:rPr>
-          <w:b/>
-        </w:rPr>
-        <w:t xml:space="preserve">P. Schloss</w:t>
-      </w:r>
-      <w:r>
-        <w:t xml:space="preserve">. 2013. 16S Sequencing with the Illumina MiSeq Personal Sequencer. University of Michigan Health System SOP</w:t>
-      </w:r>
-      <w:r>
-        <w:t xml:space="preserve"> </w:t>
-      </w:r>
-      <w:r>
-        <w:rPr>
-          <w:b/>
-        </w:rPr>
-        <w:t xml:space="preserve">3.1</w:t>
-      </w:r>
-      <w:r>
-        <w:t xml:space="preserve">:1–16.</w:t>
-      </w:r>
-    </w:p>
-    <w:p>
-      <w:pPr>
-        <w:pStyle w:val="Bibliography"/>
-      </w:pPr>
-      <w:r>
-        <w:t xml:space="preserve">51.</w:t>
-      </w:r>
-      <w:r>
-        <w:t xml:space="preserve"> </w:t>
-      </w:r>
-      <w:r>
-        <w:rPr>
-          <w:b/>
-        </w:rPr>
-        <w:t xml:space="preserve">Wang, Q.</w:t>
-      </w:r>
-      <w:r>
-        <w:t xml:space="preserve">,</w:t>
-      </w:r>
-      <w:r>
-        <w:t xml:space="preserve"> </w:t>
-      </w:r>
-      <w:r>
-        <w:rPr>
-          <w:b/>
-        </w:rPr>
-        <w:t xml:space="preserve">G. M. Garrity</w:t>
-      </w:r>
-      <w:r>
-        <w:t xml:space="preserve">,</w:t>
-      </w:r>
-      <w:r>
-        <w:t xml:space="preserve"> </w:t>
-      </w:r>
-      <w:r>
-        <w:rPr>
-          <w:b/>
-        </w:rPr>
-        <w:t xml:space="preserve">J. M. Tiedje</w:t>
-      </w:r>
-      <w:r>
-        <w:t xml:space="preserve">, and</w:t>
-      </w:r>
-      <w:r>
-        <w:t xml:space="preserve"> </w:t>
-      </w:r>
-      <w:r>
-        <w:rPr>
-          <w:b/>
-        </w:rPr>
-        <w:t xml:space="preserve">J. R. Cole</w:t>
-      </w:r>
-      <w:r>
-        <w:t xml:space="preserve">. 2007. Naive Bayesian classifier for rapid assignment of rRNA sequences into the new bacterial taxonomy. Applied and Environmental Microbiology</w:t>
-      </w:r>
-      <w:r>
-        <w:t xml:space="preserve"> </w:t>
-      </w:r>
-      <w:r>
-        <w:rPr>
-          <w:b/>
-        </w:rPr>
-        <w:t xml:space="preserve">73</w:t>
-      </w:r>
-      <w:r>
-        <w:t xml:space="preserve">:5261–5267.</w:t>
-      </w:r>
-    </w:p>
-    <w:p>
-      <w:pPr>
-        <w:pStyle w:val="Bibliography"/>
-      </w:pPr>
-      <w:r>
         <w:t xml:space="preserve">52.</w:t>
-      </w:r>
-      <w:r>
-        <w:t xml:space="preserve"> </w:t>
-      </w:r>
-      <w:r>
-        <w:rPr>
-          <w:b/>
-        </w:rPr>
-        <w:t xml:space="preserve">Lopez-Medina, E.</w:t>
-      </w:r>
-      <w:r>
-        <w:t xml:space="preserve">,</w:t>
-      </w:r>
-      <w:r>
-        <w:t xml:space="preserve"> </w:t>
-      </w:r>
-      <w:r>
-        <w:rPr>
-          <w:b/>
-        </w:rPr>
-        <w:t xml:space="preserve">M. M. Neubauer</w:t>
-      </w:r>
-      <w:r>
-        <w:t xml:space="preserve">,</w:t>
-      </w:r>
-      <w:r>
-        <w:t xml:space="preserve"> </w:t>
-      </w:r>
-      <w:r>
-        <w:rPr>
-          <w:b/>
-        </w:rPr>
-        <w:t xml:space="preserve">G. B. Pier</w:t>
-      </w:r>
-      <w:r>
-        <w:t xml:space="preserve">, and</w:t>
-      </w:r>
-      <w:r>
-        <w:t xml:space="preserve"> </w:t>
-      </w:r>
-      <w:r>
-        <w:rPr>
-          <w:b/>
-        </w:rPr>
-        <w:t xml:space="preserve">A. Y. Koh</w:t>
-      </w:r>
-      <w:r>
-        <w:t xml:space="preserve">. 2011. RNA isolation of</w:t>
-      </w:r>
-      <w:r>
-        <w:t xml:space="preserve"> </w:t>
-      </w:r>
-      <w:r>
-        <w:rPr>
-          <w:i/>
-        </w:rPr>
-        <w:t xml:space="preserve">Pseudomonas aeruginosa</w:t>
-      </w:r>
-      <w:r>
-        <w:t xml:space="preserve"> </w:t>
-      </w:r>
-      <w:r>
-        <w:t xml:space="preserve">colonizing the murine gastrointestinal tract. Journal of visualized experiments : JoVE 6–9.</w:t>
-      </w:r>
-    </w:p>
-    <w:p>
-      <w:pPr>
-        <w:pStyle w:val="Bibliography"/>
-      </w:pPr>
-      <w:r>
-        <w:t xml:space="preserve">53.</w:t>
-      </w:r>
-      <w:r>
-        <w:t xml:space="preserve"> </w:t>
-      </w:r>
-      <w:r>
-        <w:rPr>
-          <w:b/>
-        </w:rPr>
-        <w:t xml:space="preserve">Martin, M. J.</w:t>
-      </w:r>
-      <w:r>
-        <w:t xml:space="preserve">,</w:t>
-      </w:r>
-      <w:r>
-        <w:t xml:space="preserve"> </w:t>
-      </w:r>
-      <w:r>
-        <w:rPr>
-          <w:b/>
-        </w:rPr>
-        <w:t xml:space="preserve">S. Clare</w:t>
-      </w:r>
-      <w:r>
-        <w:t xml:space="preserve">,</w:t>
-      </w:r>
-      <w:r>
-        <w:t xml:space="preserve"> </w:t>
-      </w:r>
-      <w:r>
-        <w:rPr>
-          <w:b/>
-        </w:rPr>
-        <w:t xml:space="preserve">D. Goulding</w:t>
-      </w:r>
-      <w:r>
-        <w:t xml:space="preserve">,</w:t>
-      </w:r>
-      <w:r>
-        <w:t xml:space="preserve"> </w:t>
-      </w:r>
-      <w:r>
-        <w:rPr>
-          <w:b/>
-        </w:rPr>
-        <w:t xml:space="preserve">A. Faulds-Pain</w:t>
-      </w:r>
-      <w:r>
-        <w:t xml:space="preserve">,</w:t>
-      </w:r>
-      <w:r>
-        <w:t xml:space="preserve"> </w:t>
-      </w:r>
-      <w:r>
-        <w:rPr>
-          <w:b/>
-        </w:rPr>
-        <w:t xml:space="preserve">L. Barquist</w:t>
-      </w:r>
-      <w:r>
-        <w:t xml:space="preserve">,</w:t>
-      </w:r>
-      <w:r>
-        <w:t xml:space="preserve"> </w:t>
-      </w:r>
-      <w:r>
-        <w:rPr>
-          <w:b/>
-        </w:rPr>
-        <w:t xml:space="preserve">H. P. Browne</w:t>
-      </w:r>
-      <w:r>
-        <w:t xml:space="preserve">,</w:t>
-      </w:r>
-      <w:r>
-        <w:t xml:space="preserve"> </w:t>
-      </w:r>
-      <w:r>
-        <w:rPr>
-          <w:b/>
-        </w:rPr>
-        <w:t xml:space="preserve">L. Pettit</w:t>
-      </w:r>
-      <w:r>
-        <w:t xml:space="preserve">,</w:t>
-      </w:r>
-      <w:r>
-        <w:t xml:space="preserve"> </w:t>
-      </w:r>
-      <w:r>
-        <w:rPr>
-          <w:b/>
-        </w:rPr>
-        <w:t xml:space="preserve">G. Dougan</w:t>
-      </w:r>
-      <w:r>
-        <w:t xml:space="preserve">,</w:t>
-      </w:r>
-      <w:r>
-        <w:t xml:space="preserve"> </w:t>
-      </w:r>
-      <w:r>
-        <w:rPr>
-          <w:b/>
-        </w:rPr>
-        <w:t xml:space="preserve">T. D. Lawley</w:t>
-      </w:r>
-      <w:r>
-        <w:t xml:space="preserve">, and</w:t>
-      </w:r>
-      <w:r>
-        <w:t xml:space="preserve"> </w:t>
-      </w:r>
-      <w:r>
-        <w:rPr>
-          <w:b/>
-        </w:rPr>
-        <w:t xml:space="preserve">B. W. Wren</w:t>
-      </w:r>
-      <w:r>
-        <w:t xml:space="preserve">. 2013. The</w:t>
-      </w:r>
-      <w:r>
-        <w:t xml:space="preserve"> </w:t>
-      </w:r>
-      <w:r>
-        <w:rPr>
-          <w:i/>
-        </w:rPr>
-        <w:t xml:space="preserve">agr</w:t>
-      </w:r>
-      <w:r>
-        <w:t xml:space="preserve"> </w:t>
-      </w:r>
-      <w:r>
-        <w:t xml:space="preserve">locus regulates virulence and colonization genes in</w:t>
-      </w:r>
-      <w:r>
-        <w:t xml:space="preserve"> </w:t>
-      </w:r>
-      <w:r>
-        <w:rPr>
-          <w:i/>
-        </w:rPr>
-        <w:t xml:space="preserve">Clostridium difficile</w:t>
-      </w:r>
-      <w:r>
-        <w:t xml:space="preserve"> </w:t>
-      </w:r>
-      <w:r>
-        <w:t xml:space="preserve">027. Journal of Bacteriology</w:t>
-      </w:r>
-      <w:r>
-        <w:t xml:space="preserve"> </w:t>
-      </w:r>
-      <w:r>
-        <w:rPr>
-          <w:b/>
-        </w:rPr>
-        <w:t xml:space="preserve">195</w:t>
-      </w:r>
-      <w:r>
-        <w:t xml:space="preserve">:3672–3681.</w:t>
-      </w:r>
-    </w:p>
-    <w:p>
-      <w:pPr>
-        <w:pStyle w:val="Bibliography"/>
-      </w:pPr>
-      <w:r>
-        <w:t xml:space="preserve">54.</w:t>
-      </w:r>
-      <w:r>
-        <w:t xml:space="preserve"> </w:t>
-      </w:r>
-      <w:r>
-        <w:rPr>
-          <w:b/>
-        </w:rPr>
-        <w:t xml:space="preserve">Langmead, B.</w:t>
-      </w:r>
-      <w:r>
-        <w:t xml:space="preserve">,</w:t>
-      </w:r>
-      <w:r>
-        <w:t xml:space="preserve"> </w:t>
-      </w:r>
-      <w:r>
-        <w:rPr>
-          <w:b/>
-        </w:rPr>
-        <w:t xml:space="preserve">C. Trapnell</w:t>
-      </w:r>
-      <w:r>
-        <w:t xml:space="preserve">,</w:t>
-      </w:r>
-      <w:r>
-        <w:t xml:space="preserve"> </w:t>
-      </w:r>
-      <w:r>
-        <w:rPr>
-          <w:b/>
-        </w:rPr>
-        <w:t xml:space="preserve">M. Pop</w:t>
-      </w:r>
-      <w:r>
-        <w:t xml:space="preserve">, and</w:t>
-      </w:r>
-      <w:r>
-        <w:t xml:space="preserve"> </w:t>
-      </w:r>
-      <w:r>
-        <w:rPr>
-          <w:b/>
-        </w:rPr>
-        <w:t xml:space="preserve">S. L. Salzberg</w:t>
-      </w:r>
-      <w:r>
-        <w:t xml:space="preserve">. 2009. Ultrafast and memory-efficient alignment of short DNA sequences to the human genome. Genome Biol 1–10.</w:t>
-      </w:r>
-    </w:p>
-    <w:p>
-      <w:pPr>
-        <w:pStyle w:val="Bibliography"/>
-      </w:pPr>
-      <w:r>
-        <w:t xml:space="preserve">55.</w:t>
-      </w:r>
-      <w:r>
-        <w:t xml:space="preserve"> </w:t>
-      </w:r>
-      <w:r>
-        <w:rPr>
-          <w:b/>
-        </w:rPr>
-        <w:t xml:space="preserve">Ogata, H.</w:t>
-      </w:r>
-      <w:r>
-        <w:t xml:space="preserve">,</w:t>
-      </w:r>
-      <w:r>
-        <w:t xml:space="preserve"> </w:t>
-      </w:r>
-      <w:r>
-        <w:rPr>
-          <w:b/>
-        </w:rPr>
-        <w:t xml:space="preserve">S. Goto</w:t>
-      </w:r>
-      <w:r>
-        <w:t xml:space="preserve">,</w:t>
-      </w:r>
-      <w:r>
-        <w:t xml:space="preserve"> </w:t>
-      </w:r>
-      <w:r>
-        <w:rPr>
-          <w:b/>
-        </w:rPr>
-        <w:t xml:space="preserve">K. Sato</w:t>
-      </w:r>
-      <w:r>
-        <w:t xml:space="preserve">,</w:t>
-      </w:r>
-      <w:r>
-        <w:t xml:space="preserve"> </w:t>
-      </w:r>
-      <w:r>
-        <w:rPr>
-          <w:b/>
-        </w:rPr>
-        <w:t xml:space="preserve">W. Fujibuchi</w:t>
-      </w:r>
-      <w:r>
-        <w:t xml:space="preserve">,</w:t>
-      </w:r>
-      <w:r>
-        <w:t xml:space="preserve"> </w:t>
-      </w:r>
-      <w:r>
-        <w:rPr>
-          <w:b/>
-        </w:rPr>
-        <w:t xml:space="preserve">H. Bono</w:t>
-      </w:r>
-      <w:r>
-        <w:t xml:space="preserve">, and</w:t>
-      </w:r>
-      <w:r>
-        <w:t xml:space="preserve"> </w:t>
-      </w:r>
-      <w:r>
-        <w:rPr>
-          <w:b/>
-        </w:rPr>
-        <w:t xml:space="preserve">M. Kanehisa</w:t>
-      </w:r>
-      <w:r>
-        <w:t xml:space="preserve">. 1999. KEGG: Kyoto encyclopedia of genes and genomes. U.S. Patent 1.</w:t>
-      </w:r>
-    </w:p>
-    <w:p>
-      <w:pPr>
-        <w:pStyle w:val="Bibliography"/>
-      </w:pPr>
-      <w:r>
-        <w:t xml:space="preserve">56.</w:t>
-      </w:r>
-      <w:r>
-        <w:t xml:space="preserve"> </w:t>
-      </w:r>
-      <w:r>
-        <w:rPr>
-          <w:b/>
-        </w:rPr>
-        <w:t xml:space="preserve">Li, H.</w:t>
-      </w:r>
-      <w:r>
-        <w:t xml:space="preserve">,</w:t>
-      </w:r>
-      <w:r>
-        <w:t xml:space="preserve"> </w:t>
-      </w:r>
-      <w:r>
-        <w:rPr>
-          <w:b/>
-        </w:rPr>
-        <w:t xml:space="preserve">B. Handsaker</w:t>
-      </w:r>
-      <w:r>
-        <w:t xml:space="preserve">,</w:t>
-      </w:r>
-      <w:r>
-        <w:t xml:space="preserve"> </w:t>
-      </w:r>
-      <w:r>
-        <w:rPr>
-          <w:b/>
-        </w:rPr>
-        <w:t xml:space="preserve">A. Wysoker</w:t>
-      </w:r>
-      <w:r>
-        <w:t xml:space="preserve">,</w:t>
-      </w:r>
-      <w:r>
-        <w:t xml:space="preserve"> </w:t>
-      </w:r>
-      <w:r>
-        <w:rPr>
-          <w:b/>
-        </w:rPr>
-        <w:t xml:space="preserve">T. Fennell</w:t>
-      </w:r>
-      <w:r>
-        <w:t xml:space="preserve">,</w:t>
-      </w:r>
-      <w:r>
-        <w:t xml:space="preserve"> </w:t>
-      </w:r>
-      <w:r>
-        <w:rPr>
-          <w:b/>
-        </w:rPr>
-        <w:t xml:space="preserve">J. Ruan</w:t>
-      </w:r>
-      <w:r>
-        <w:t xml:space="preserve">,</w:t>
-      </w:r>
-      <w:r>
-        <w:t xml:space="preserve"> </w:t>
-      </w:r>
-      <w:r>
-        <w:rPr>
-          <w:b/>
-        </w:rPr>
-        <w:t xml:space="preserve">N. Homer</w:t>
-      </w:r>
-      <w:r>
-        <w:t xml:space="preserve">,</w:t>
-      </w:r>
-      <w:r>
-        <w:t xml:space="preserve"> </w:t>
-      </w:r>
-      <w:r>
-        <w:rPr>
-          <w:b/>
-        </w:rPr>
-        <w:t xml:space="preserve">G. Marth</w:t>
-      </w:r>
-      <w:r>
-        <w:t xml:space="preserve">,</w:t>
-      </w:r>
-      <w:r>
-        <w:t xml:space="preserve"> </w:t>
-      </w:r>
-      <w:r>
-        <w:rPr>
-          <w:b/>
-        </w:rPr>
-        <w:t xml:space="preserve">G. Abecasis</w:t>
-      </w:r>
-      <w:r>
-        <w:t xml:space="preserve">, and</w:t>
-      </w:r>
-      <w:r>
-        <w:t xml:space="preserve"> </w:t>
-      </w:r>
-      <w:r>
-        <w:rPr>
-          <w:b/>
-        </w:rPr>
-        <w:t xml:space="preserve">R. Durbin</w:t>
-      </w:r>
-      <w:r>
-        <w:t xml:space="preserve">. 2009. The Sequence Alignment/Map format and SAMtools. Bioinformatics</w:t>
-      </w:r>
-      <w:r>
-        <w:t xml:space="preserve"> </w:t>
-      </w:r>
-      <w:r>
-        <w:rPr>
-          <w:b/>
-        </w:rPr>
-        <w:t xml:space="preserve">25</w:t>
-      </w:r>
-      <w:r>
-        <w:t xml:space="preserve">:2078–2079.</w:t>
-      </w:r>
-    </w:p>
-    <w:p>
-      <w:pPr>
-        <w:pStyle w:val="Bibliography"/>
-      </w:pPr>
-      <w:r>
-        <w:t xml:space="preserve">57.</w:t>
       </w:r>
       <w:r>
         <w:t xml:space="preserve"> </w:t>
@@ -12122,7 +10679,7 @@
     </w:lvl>
   </w:abstractNum>
   <w:abstractNum w:abstractNumId="990">
-    <w:nsid w:val="3cf74168"/>
+    <w:nsid w:val="16114166"/>
     <w:multiLevelType w:val="multilevel"/>
     <w:lvl w:ilvl="0">
       <w:numFmt w:val="bullet"/>

--- a/Jenior_Modeling_mBio_2017.docx
+++ b/Jenior_Modeling_mBio_2017.docx
@@ -1474,16 +1474,7 @@
         <w:t xml:space="preserve"> </w:t>
       </w:r>
       <w:r>
-        <w:t xml:space="preserve">growth, regardless of the environment, we cross-referenced 40 highest scoring metabolites from each treatment group and identified the most consistenly high scoring metabolites (Fig. 4A). The host-derived aminoglycan N-acetylglucosamine (GlcNAc) was found to the have the highest median importance of all shared metabolites, which has been shown to be a readily available source of carbon and nitrogen utilized by</w:t>
-      </w:r>
-      <w:r>
-        <w:t xml:space="preserve"> </w:t>
-      </w:r>
-      <w:r>
-        <w:rPr>
-          <w:i/>
-        </w:rPr>
-        <w:t xml:space="preserve">C. difficile</w:t>
+        <w:t xml:space="preserve">growth, regardless of the environment, we cross-referenced 40 highest scoring metabolites from each treatment group and identified the most consistenly high scoring metabolites (Fig. 4A). The host-derived aminoglycan N-acetylglucosamine (GlcNAc) was found to the have the highest median importance of all shared metabolites, which has been shown to be a readily available source of carbon and nitrogen which can be limiting in the gut</w:t>
       </w:r>
       <w:r>
         <w:t xml:space="preserve"> </w:t>
@@ -1659,7 +1650,7 @@
         <w:t xml:space="preserve">(30)</w:t>
       </w:r>
       <w:r>
-        <w:t xml:space="preserve">. The concentration of N-acetylneuraminate was previously shown to be liberated by other bacterial species to the benefit of</w:t>
+        <w:t xml:space="preserve">. The concentration of N-acetylneuraminate (Neu5Ac) was previously shown to be liberated by other bacterial species to the benefit of</w:t>
       </w:r>
       <w:r>
         <w:t xml:space="preserve"> </w:t>
@@ -1677,7 +1668,7 @@
         <w:t xml:space="preserve">(29)</w:t>
       </w:r>
       <w:r>
-        <w:t xml:space="preserve">. Considering that N-acetylneuraminate had one of the higher importance scores in our ex-GF animals, this suggests that</w:t>
+        <w:t xml:space="preserve">. Considering that Neu5Ac had one of the higher importance scores in our ex-GF animals, this suggests that</w:t>
       </w:r>
       <w:r>
         <w:t xml:space="preserve"> </w:t>
@@ -1967,7 +1958,7 @@
         <w:t xml:space="preserve"> </w:t>
       </w:r>
       <w:r>
-        <w:t xml:space="preserve">infection compared to mock infected mice (Fig. 5). Both groups of host-derived aminoglycans, N-acetylglucosamine/N−acetylgalactosamine (Fig. 5A) and N-acetylneuraminate (Fig. 5E), were significantly lower when the presence of</w:t>
+        <w:t xml:space="preserve">infection compared to mock infected mice (Fig. 5). Both groups of host-derived aminoglycans, GlcNAc/GalNAc (Fig. 5A) and Neu5Ac (Fig. 5E), were significantly lower when the presence of</w:t>
       </w:r>
       <w:r>
         <w:t xml:space="preserve"> </w:t>
@@ -1994,7 +1985,7 @@
         <w:t xml:space="preserve"> </w:t>
       </w:r>
       <w:r>
-        <w:t xml:space="preserve">&lt; 0.05 and 0.01). In agreement with the previous results, we found that proline (Fig. 5B) and trans-4-hydroxyproline (Fig. S6B) were significantly lower in every</w:t>
+        <w:t xml:space="preserve">&lt; 0.05 and 0.01). In agreement with the previous results, we found that proline (Fig. 5B) and hydroxyproline (Fig. S6B) were significantly lower in every</w:t>
       </w:r>
       <w:r>
         <w:t xml:space="preserve"> </w:t>
@@ -2108,7 +2099,7 @@
         <w:pStyle w:val="FirstParagraph"/>
       </w:pPr>
       <w:r>
-        <w:t xml:space="preserve">Benzonitrile</w:t>
+        <w:t xml:space="preserve">Paragraph 1. Summarize results. How do the results support our hypothesis?</w:t>
       </w:r>
     </w:p>
     <w:p>
@@ -2116,7 +2107,79 @@
         <w:pStyle w:val="BodyText"/>
       </w:pPr>
       <w:r>
-        <w:t xml:space="preserve">c diff isnt the only bacterium contributing to changes in the resource pool in antibiotic-prereated conditions</w:t>
+        <w:t xml:space="preserve">We employed a mouse model of infection to compare the response of</w:t>
+      </w:r>
+      <w:r>
+        <w:t xml:space="preserve"> </w:t>
+      </w:r>
+      <w:r>
+        <w:rPr>
+          <w:i/>
+        </w:rPr>
+        <w:t xml:space="preserve">C. difficile</w:t>
+      </w:r>
+      <w:r>
+        <w:t xml:space="preserve"> </w:t>
+      </w:r>
+      <w:r>
+        <w:t xml:space="preserve">to varied gut environments. This allowed us to identify small differences in sporulation and toxin activity between each antibiotic-pretreated condition. Further differences were seen in expression of</w:t>
+      </w:r>
+      <w:r>
+        <w:t xml:space="preserve"> </w:t>
+      </w:r>
+      <w:r>
+        <w:rPr>
+          <w:i/>
+        </w:rPr>
+        <w:t xml:space="preserve">C. difficile</w:t>
+      </w:r>
+      <w:r>
+        <w:t xml:space="preserve"> </w:t>
+      </w:r>
+      <w:r>
+        <w:t xml:space="preserve">metabolic pathways across infection models. Through integration of transcriptomic data with genome-scale metabolic modeling, it was revealed that</w:t>
+      </w:r>
+      <w:r>
+        <w:t xml:space="preserve"> </w:t>
+      </w:r>
+      <w:r>
+        <w:rPr>
+          <w:i/>
+        </w:rPr>
+        <w:t xml:space="preserve">C. difficile</w:t>
+      </w:r>
+      <w:r>
+        <w:t xml:space="preserve"> </w:t>
+      </w:r>
+      <w:r>
+        <w:t xml:space="preserve">utilized alternative carbon sources across colonized conditions. We then confirmed modeling-based results with untargeted metabolomic analysis by demonstrating increased availability of many metabolites highlighted by our algorithm. The findings that Stickland fermentation substrates were consistently among the highest scoring shared metabolites and were increased in concentration in susceptible environments which were decreased following infection, strongly indicated that these metabolites were central to the</w:t>
+      </w:r>
+      <w:r>
+        <w:t xml:space="preserve"> </w:t>
+      </w:r>
+      <w:r>
+        <w:rPr>
+          <w:i/>
+        </w:rPr>
+        <w:t xml:space="preserve">in vivo</w:t>
+      </w:r>
+      <w:r>
+        <w:t xml:space="preserve"> </w:t>
+      </w:r>
+      <w:r>
+        <w:t xml:space="preserve">nutritional strategy of</w:t>
+      </w:r>
+      <w:r>
+        <w:t xml:space="preserve"> </w:t>
+      </w:r>
+      <w:r>
+        <w:rPr>
+          <w:i/>
+        </w:rPr>
+        <w:t xml:space="preserve">C. difficile</w:t>
+      </w:r>
+      <w:r>
+        <w:t xml:space="preserve">. This method also uncovered differences in carbon source utilization between environments.</w:t>
       </w:r>
     </w:p>
     <w:p>
@@ -2124,13 +2187,22 @@
         <w:pStyle w:val="BodyText"/>
       </w:pPr>
       <w:r>
-        <w:t xml:space="preserve">Outline:</w:t>
-      </w:r>
-      <w:r>
-        <w:t xml:space="preserve"> </w:t>
-      </w:r>
-      <w:r>
-        <w:t xml:space="preserve">Paragraph 1. Summarize results. How do the results support our hypothesis?</w:t>
+        <w:t xml:space="preserve">The tendency to catabolize these specific carbon sources, while differentially utilizing various other carbohydrates indicated that</w:t>
+      </w:r>
+      <w:r>
+        <w:t xml:space="preserve"> </w:t>
+      </w:r>
+      <w:r>
+        <w:rPr>
+          <w:i/>
+        </w:rPr>
+        <w:t xml:space="preserve">C. difficile</w:t>
+      </w:r>
+      <w:r>
+        <w:t xml:space="preserve"> </w:t>
+      </w:r>
+      <w:r>
+        <w:t xml:space="preserve">possesses a preference hierarchy of growth nutrients.</w:t>
       </w:r>
     </w:p>
     <w:p>
@@ -2138,6 +2210,87 @@
         <w:pStyle w:val="BodyText"/>
       </w:pPr>
       <w:r>
+        <w:t xml:space="preserve">This combined genomic, transcriptomic, and matebolomic analysis showed that when infecting SPF mice, as well as monoassociated GF mice,</w:t>
+      </w:r>
+      <w:r>
+        <w:t xml:space="preserve"> </w:t>
+      </w:r>
+      <w:r>
+        <w:rPr>
+          <w:i/>
+        </w:rPr>
+        <w:t xml:space="preserve">C. difficile</w:t>
+      </w:r>
+      <w:r>
+        <w:t xml:space="preserve"> </w:t>
+      </w:r>
+      <w:r>
+        <w:t xml:space="preserve">adapted its nutrient utilization profile to effectively colonize.</w:t>
+      </w:r>
+    </w:p>
+    <w:p>
+      <w:pPr>
+        <w:pStyle w:val="BodyText"/>
+      </w:pPr>
+      <w:r>
+        <w:t xml:space="preserve">Increased substrate availability was presumably the result of concomitant decreases in the population of one or more competitors for those resources. Some important substrates did not follow similar trends in the metabolome, but it does not necessarily imply that they were at concentrations unusable to</w:t>
+      </w:r>
+      <w:r>
+        <w:t xml:space="preserve"> </w:t>
+      </w:r>
+      <w:r>
+        <w:rPr>
+          <w:i/>
+        </w:rPr>
+        <w:t xml:space="preserve">C. difficile</w:t>
+      </w:r>
+      <w:r>
+        <w:t xml:space="preserve">. Conversely, important metabolites that do not decrease in concentration following</w:t>
+      </w:r>
+      <w:r>
+        <w:t xml:space="preserve"> </w:t>
+      </w:r>
+      <w:r>
+        <w:rPr>
+          <w:i/>
+        </w:rPr>
+        <w:t xml:space="preserve">C. difficile</w:t>
+      </w:r>
+      <w:r>
+        <w:t xml:space="preserve"> </w:t>
+      </w:r>
+      <w:r>
+        <w:t xml:space="preserve">colonization could be in such large excess that the change was not detectable or their speed of consumption is slow enough that more enters the system at a comparable rate. This also does not take into account the actions of the surrounding microbes which could be modulating their own metabolism in response the the pathogen and induce the shifts in the metabolome we observed. To this end, ex-GF mice</w:t>
+      </w:r>
+    </w:p>
+    <w:p>
+      <w:pPr>
+        <w:pStyle w:val="BodyText"/>
+      </w:pPr>
+      <w:r>
+        <w:t xml:space="preserve">N-acetylneuraminate was only found to be highly important in ex-GF mice when no other competitors are present. This could suggest that</w:t>
+      </w:r>
+      <w:r>
+        <w:t xml:space="preserve"> </w:t>
+      </w:r>
+      <w:r>
+        <w:rPr>
+          <w:i/>
+        </w:rPr>
+        <w:t xml:space="preserve">C. difficile</w:t>
+      </w:r>
+      <w:r>
+        <w:t xml:space="preserve"> </w:t>
+      </w:r>
+      <w:r>
+        <w:t xml:space="preserve">is less competitive for this aminoglycin and can only really access it when competition is at a minimum.</w:t>
+      </w:r>
+    </w:p>
+    <w:p>
+      <w:pPr>
+        <w:pStyle w:val="BodyText"/>
+      </w:pPr>
+      <w:r>
         <w:t xml:space="preserve">Paragraph 2. How do our results build upon/support/conflict with previous C.diff studies?</w:t>
       </w:r>
     </w:p>
@@ -2146,6 +2299,199 @@
         <w:pStyle w:val="BodyText"/>
       </w:pPr>
       <w:r>
+        <w:t xml:space="preserve">Our results support previous studies...</w:t>
+      </w:r>
+    </w:p>
+    <w:p>
+      <w:pPr>
+        <w:pStyle w:val="BodyText"/>
+      </w:pPr>
+      <w:r>
+        <w:t xml:space="preserve">Based on the evidence presented, resistance to colonization by</w:t>
+      </w:r>
+      <w:r>
+        <w:t xml:space="preserve"> </w:t>
+      </w:r>
+      <w:r>
+        <w:rPr>
+          <w:i/>
+        </w:rPr>
+        <w:t xml:space="preserve">C. difficile</w:t>
+      </w:r>
+      <w:r>
+        <w:t xml:space="preserve"> </w:t>
+      </w:r>
+      <w:r>
+        <w:t xml:space="preserve">could be due to an inability of the pathogen to outcompete a collection of metabolic specialists in an intact community and separate classes of antibiotics differentially eliminate subsets of these groups. This concept may potentially explain the success of fecal microbial transplant in eliminating</w:t>
+      </w:r>
+      <w:r>
+        <w:t xml:space="preserve"> </w:t>
+      </w:r>
+      <w:r>
+        <w:rPr>
+          <w:i/>
+        </w:rPr>
+        <w:t xml:space="preserve">C. difficile</w:t>
+      </w:r>
+      <w:r>
+        <w:t xml:space="preserve"> </w:t>
+      </w:r>
+      <w:r>
+        <w:t xml:space="preserve">infection. The wholesale installation of a diverse range of specialized metabolic strategies might be enough to outcompete</w:t>
+      </w:r>
+      <w:r>
+        <w:t xml:space="preserve"> </w:t>
+      </w:r>
+      <w:r>
+        <w:rPr>
+          <w:i/>
+        </w:rPr>
+        <w:t xml:space="preserve">C. difficile</w:t>
+      </w:r>
+      <w:r>
+        <w:t xml:space="preserve"> </w:t>
+      </w:r>
+      <w:r>
+        <w:t xml:space="preserve">from previously sensitive gut environments. This may be particularly true with competitors for fermentable amino acids as our data also suggests that these are critical to</w:t>
+      </w:r>
+      <w:r>
+        <w:t xml:space="preserve"> </w:t>
+      </w:r>
+      <w:r>
+        <w:rPr>
+          <w:i/>
+        </w:rPr>
+        <w:t xml:space="preserve">C. difficile</w:t>
+      </w:r>
+      <w:r>
+        <w:t xml:space="preserve"> </w:t>
+      </w:r>
+      <w:r>
+        <w:t xml:space="preserve">overall</w:t>
+      </w:r>
+      <w:r>
+        <w:t xml:space="preserve"> </w:t>
+      </w:r>
+      <w:r>
+        <w:rPr>
+          <w:i/>
+        </w:rPr>
+        <w:t xml:space="preserve">in vivo</w:t>
+      </w:r>
+      <w:r>
+        <w:t xml:space="preserve"> </w:t>
+      </w:r>
+      <w:r>
+        <w:t xml:space="preserve">metabolic strategy. A previous study generated a mutant</w:t>
+      </w:r>
+      <w:r>
+        <w:t xml:space="preserve"> </w:t>
+      </w:r>
+      <w:r>
+        <w:rPr>
+          <w:i/>
+        </w:rPr>
+        <w:t xml:space="preserve">C. difficile</w:t>
+      </w:r>
+      <w:r>
+        <w:t xml:space="preserve"> </w:t>
+      </w:r>
+      <w:r>
+        <w:t xml:space="preserve">in proline reductase, which allows proline to enter Stickland fermentation, to evaluate how necessary proline is for growth</w:t>
+      </w:r>
+      <w:r>
+        <w:t xml:space="preserve"> </w:t>
+      </w:r>
+      <w:r>
+        <w:t xml:space="preserve">(31)</w:t>
+      </w:r>
+      <w:r>
+        <w:t xml:space="preserve">.</w:t>
+      </w:r>
+      <w:r>
+        <w:t xml:space="preserve"> </w:t>
+      </w:r>
+      <w:r>
+        <w:rPr>
+          <w:i/>
+        </w:rPr>
+        <w:t xml:space="preserve">C. difficile</w:t>
+      </w:r>
+      <w:r>
+        <w:t xml:space="preserve"> </w:t>
+      </w:r>
+      <w:r>
+        <w:t xml:space="preserve">was able to grow without defect due to hydroxyproline, a non-proteinogenic amino acid, replacing proline in Stickland fermentation by circumventing the proline reductase dependent step of the pathway. As hydroxyproline shares the exact same relationship in concentrations as proline (Fig. S6B), it stands to reason that</w:t>
+      </w:r>
+      <w:r>
+        <w:t xml:space="preserve"> </w:t>
+      </w:r>
+      <w:r>
+        <w:rPr>
+          <w:i/>
+        </w:rPr>
+        <w:t xml:space="preserve">C. difficile</w:t>
+      </w:r>
+      <w:r>
+        <w:t xml:space="preserve"> </w:t>
+      </w:r>
+      <w:r>
+        <w:t xml:space="preserve">is utilizing both during the infection conditions tested. As glycine (Fig. S6A) can also similarly be utilized, the redundancy in this pathway strongly supports how imperative this type of metabolism is to</w:t>
+      </w:r>
+      <w:r>
+        <w:t xml:space="preserve"> </w:t>
+      </w:r>
+      <w:r>
+        <w:rPr>
+          <w:i/>
+        </w:rPr>
+        <w:t xml:space="preserve">C. difficile</w:t>
+      </w:r>
+      <w:r>
+        <w:t xml:space="preserve"> </w:t>
+      </w:r>
+      <w:r>
+        <w:t xml:space="preserve">during infection. More to this point, catabolism of amino acids would be a valuable strategy to conserve for</w:t>
+      </w:r>
+      <w:r>
+        <w:t xml:space="preserve"> </w:t>
+      </w:r>
+      <w:r>
+        <w:rPr>
+          <w:i/>
+        </w:rPr>
+        <w:t xml:space="preserve">C. difficile</w:t>
+      </w:r>
+      <w:r>
+        <w:t xml:space="preserve"> </w:t>
+      </w:r>
+      <w:r>
+        <w:t xml:space="preserve">since they provide not only carbon and energy, but are also a source of nitrogen which is a limited resource in the mammalian lower GI tract</w:t>
+      </w:r>
+      <w:r>
+        <w:t xml:space="preserve"> </w:t>
+      </w:r>
+      <w:r>
+        <w:t xml:space="preserve">(32)</w:t>
+      </w:r>
+      <w:r>
+        <w:t xml:space="preserve">. This same principle extends to host-derived aminoglycans from the mucus layer. Concentrations of N-acetylglucosamine were consistently decreased when groups of bacteria with the capacity to cleave it from mucus were either diminished or absent entirely</w:t>
+      </w:r>
+      <w:r>
+        <w:t xml:space="preserve"> </w:t>
+      </w:r>
+      <w:r>
+        <w:t xml:space="preserve">(33)</w:t>
+      </w:r>
+      <w:r>
+        <w:t xml:space="preserve">.</w:t>
+      </w:r>
+    </w:p>
+    <w:p>
+      <w:pPr>
+        <w:pStyle w:val="BodyText"/>
+      </w:pPr>
+      <w:r>
         <w:t xml:space="preserve">Paragraph 3. Novelty and importance of metabolic modeling that incorporates transcriptomics and was supported by metabolomics.</w:t>
       </w:r>
     </w:p>
@@ -2154,7 +2500,7 @@
         <w:pStyle w:val="BodyText"/>
       </w:pPr>
       <w:r>
-        <w:t xml:space="preserve">Paragraph 4. Limitation of our results. Pooling of mice to have sufficient high quality RNA for library construction. Meh because we have 16S, metabolomics, and they agree with each other. Could also point out low level of variation between replicates.</w:t>
+        <w:t xml:space="preserve">Our approach is novel because it integrates multiple levels of biological data to identify metabolic trends that would not be apparent at a single dataset.</w:t>
       </w:r>
     </w:p>
     <w:p>
@@ -2162,7 +2508,175 @@
         <w:pStyle w:val="BodyText"/>
       </w:pPr>
       <w:r>
-        <w:t xml:space="preserve">Paragraph 5. Conclude with teaser for full community metabolic model and metabolome</w:t>
+        <w:t xml:space="preserve">Our modeling approach also may allow for the identification of emergent properties for the metabolism of</w:t>
+      </w:r>
+      <w:r>
+        <w:t xml:space="preserve"> </w:t>
+      </w:r>
+      <w:r>
+        <w:rPr>
+          <w:i/>
+        </w:rPr>
+        <w:t xml:space="preserve">C. difficile</w:t>
+      </w:r>
+      <w:r>
+        <w:t xml:space="preserve"> </w:t>
+      </w:r>
+      <w:r>
+        <w:t xml:space="preserve">during infection. One example could be the appearance of CO</w:t>
+      </w:r>
+      <w:r>
+        <w:rPr>
+          <w:vertAlign w:val="subscript"/>
+        </w:rPr>
+        <w:t xml:space="preserve">2</w:t>
+      </w:r>
+      <w:r>
+        <w:t xml:space="preserve">, an apparent metabolic end product, in the list of shared important metabolites. While this may be a shortcoming of the annotation, one group has posited that</w:t>
+      </w:r>
+      <w:r>
+        <w:t xml:space="preserve"> </w:t>
+      </w:r>
+      <w:r>
+        <w:rPr>
+          <w:i/>
+        </w:rPr>
+        <w:t xml:space="preserve">C. difficile</w:t>
+      </w:r>
+      <w:r>
+        <w:t xml:space="preserve"> </w:t>
+      </w:r>
+      <w:r>
+        <w:t xml:space="preserve">may actually be autotrophic under certain conditions and could explain our results</w:t>
+      </w:r>
+      <w:r>
+        <w:t xml:space="preserve"> </w:t>
+      </w:r>
+      <w:r>
+        <w:t xml:space="preserve">(34)</w:t>
+      </w:r>
+      <w:r>
+        <w:t xml:space="preserve">. This may highlight that our method not only identify growth substrates, but also reports metabolites that are being removed from the environment. Although our modeling results are consistent with previously published work on the metabolism of</w:t>
+      </w:r>
+      <w:r>
+        <w:t xml:space="preserve"> </w:t>
+      </w:r>
+      <w:r>
+        <w:rPr>
+          <w:i/>
+        </w:rPr>
+        <w:t xml:space="preserve">C. difficile</w:t>
+      </w:r>
+      <w:r>
+        <w:t xml:space="preserve">, there are potential limitations of this approach. Ultimately, the metabolite importance calculation is dependent on correct and existing gene annotation. In this regard it has been shown that the pathway annotations in KEGG are robust to missing elements</w:t>
+      </w:r>
+      <w:r>
+        <w:t xml:space="preserve"> </w:t>
+      </w:r>
+      <w:r>
+        <w:t xml:space="preserve">(35)</w:t>
+      </w:r>
+      <w:r>
+        <w:t xml:space="preserve">, however this does not completely eliminate the possibility for this type of error. Due to the topology of the metabolic network, we were also unable to integrate stoichiometry for each reaction which may effect rates of consumption or production. In spite of these assumptions, the method outlined here underscores known elements of</w:t>
+      </w:r>
+      <w:r>
+        <w:t xml:space="preserve"> </w:t>
+      </w:r>
+      <w:r>
+        <w:rPr>
+          <w:i/>
+        </w:rPr>
+        <w:t xml:space="preserve">C. difficile</w:t>
+      </w:r>
+      <w:r>
+        <w:t xml:space="preserve"> </w:t>
+      </w:r>
+      <w:r>
+        <w:t xml:space="preserve">biology and our subsequent</w:t>
+      </w:r>
+      <w:r>
+        <w:t xml:space="preserve"> </w:t>
+      </w:r>
+      <w:r>
+        <w:rPr>
+          <w:i/>
+        </w:rPr>
+        <w:t xml:space="preserve">in vivo</w:t>
+      </w:r>
+      <w:r>
+        <w:t xml:space="preserve"> </w:t>
+      </w:r>
+      <w:r>
+        <w:t xml:space="preserve">metabolomic analysis supported predictions of nutrient niche plasticity. Only through integrative multi-omic analysis of</w:t>
+      </w:r>
+      <w:r>
+        <w:t xml:space="preserve"> </w:t>
+      </w:r>
+      <w:r>
+        <w:rPr>
+          <w:i/>
+        </w:rPr>
+        <w:t xml:space="preserve">C. difficile</w:t>
+      </w:r>
+      <w:r>
+        <w:t xml:space="preserve"> </w:t>
+      </w:r>
+      <w:r>
+        <w:t xml:space="preserve">infection employing genomics, transcriptomics, and metabolomics were we able to uncover a much clearer image of</w:t>
+      </w:r>
+      <w:r>
+        <w:t xml:space="preserve"> </w:t>
+      </w:r>
+      <w:r>
+        <w:rPr>
+          <w:i/>
+        </w:rPr>
+        <w:t xml:space="preserve">C. difficile</w:t>
+      </w:r>
+      <w:r>
+        <w:t xml:space="preserve">'s metabolism during infection in the context of a complex community of bacteria. In conclusion,</w:t>
+      </w:r>
+      <w:r>
+        <w:t xml:space="preserve"> </w:t>
+      </w:r>
+      <w:r>
+        <w:rPr>
+          <w:i/>
+        </w:rPr>
+        <w:t xml:space="preserve">C. difficile</w:t>
+      </w:r>
+      <w:r>
+        <w:t xml:space="preserve"> </w:t>
+      </w:r>
+      <w:r>
+        <w:t xml:space="preserve">was able to optimize its nutritional strategy for separate carbohydrates in each colonized gut environment. We also found that Stickland fermentation substrates and host-derived glycans were conserved elements of</w:t>
+      </w:r>
+      <w:r>
+        <w:t xml:space="preserve"> </w:t>
+      </w:r>
+      <w:r>
+        <w:rPr>
+          <w:i/>
+        </w:rPr>
+        <w:t xml:space="preserve">C. difficile</w:t>
+      </w:r>
+      <w:r>
+        <w:t xml:space="preserve">'s nutrient niche across distinct gut communities. Our results implicate that further considerations are needed for the design or targeted prebiotic and probiotic therapies to prevent or eliminate of</w:t>
+      </w:r>
+      <w:r>
+        <w:t xml:space="preserve"> </w:t>
+      </w:r>
+      <w:r>
+        <w:rPr>
+          <w:i/>
+        </w:rPr>
+        <w:t xml:space="preserve">C. difficile</w:t>
+      </w:r>
+      <w:r>
+        <w:t xml:space="preserve"> </w:t>
+      </w:r>
+      <w:r>
+        <w:t xml:space="preserve">from a colonized gut.</w:t>
       </w:r>
     </w:p>
     <w:p>
@@ -2170,37 +2684,100 @@
         <w:pStyle w:val="BodyText"/>
       </w:pPr>
       <w:r>
-        <w:t xml:space="preserve">Our results support the hypothesis that</w:t>
-      </w:r>
-      <w:r>
-        <w:t xml:space="preserve"> </w:t>
-      </w:r>
-      <w:r>
-        <w:rPr>
-          <w:i/>
-        </w:rPr>
-        <w:t xml:space="preserve">C. difficile</w:t>
-      </w:r>
-      <w:r>
-        <w:t xml:space="preserve"> </w:t>
-      </w:r>
-      <w:r>
-        <w:t xml:space="preserve">adjusts its metabolism to fit growth substrate availability in susceptible gut environments. The specific carbon sources identified as important to</w:t>
-      </w:r>
-      <w:r>
-        <w:t xml:space="preserve"> </w:t>
-      </w:r>
-      <w:r>
-        <w:rPr>
-          <w:i/>
-        </w:rPr>
-        <w:t xml:space="preserve">C. difficile</w:t>
-      </w:r>
-      <w:r>
-        <w:t xml:space="preserve"> </w:t>
-      </w:r>
-      <w:r>
-        <w:t xml:space="preserve">supported substantial growth</w:t>
+        <w:t xml:space="preserve">Paragraph 4. Limitation of our results.</w:t>
+      </w:r>
+      <w:r>
+        <w:t xml:space="preserve"> </w:t>
+      </w:r>
+      <w:r>
+        <w:t xml:space="preserve">As</w:t>
+      </w:r>
+      <w:r>
+        <w:t xml:space="preserve"> </w:t>
+      </w:r>
+      <w:r>
+        <w:rPr>
+          <w:i/>
+        </w:rPr>
+        <w:t xml:space="preserve">C. difficile</w:t>
+      </w:r>
+      <w:r>
+        <w:t xml:space="preserve"> </w:t>
+      </w:r>
+      <w:r>
+        <w:t xml:space="preserve">represented less than 3.3% of the bacterial load in the ceca of the antibiotic-treated mice (Fig. S2C), a high degree of sequencing depth per sample was required to yield sufficient quantities of reads contributed by</w:t>
+      </w:r>
+      <w:r>
+        <w:t xml:space="preserve"> </w:t>
+      </w:r>
+      <w:r>
+        <w:rPr>
+          <w:i/>
+        </w:rPr>
+        <w:t xml:space="preserve">C. difficile</w:t>
+      </w:r>
+      <w:r>
+        <w:t xml:space="preserve">. This prohibited our ability to sequence each experimental replicate individually and made it necessary to pool samples within each treatment group to give to sufficient high quality RNA for library construction. Since these circumstances were unavoidable, we treated this as normalizing for the average expression of</w:t>
+      </w:r>
+      <w:r>
+        <w:t xml:space="preserve"> </w:t>
+      </w:r>
+      <w:r>
+        <w:rPr>
+          <w:i/>
+        </w:rPr>
+        <w:t xml:space="preserve">C. difficile</w:t>
+      </w:r>
+      <w:r>
+        <w:t xml:space="preserve"> </w:t>
+      </w:r>
+      <w:r>
+        <w:t xml:space="preserve">in each environment. Microarray-based gene expression measurement was not a viable alternative as the amount of background orthologous transcription from other bacterial species would contribute greatly to non-specific binding and eliminate true</w:t>
+      </w:r>
+      <w:r>
+        <w:t xml:space="preserve"> </w:t>
+      </w:r>
+      <w:r>
+        <w:rPr>
+          <w:i/>
+        </w:rPr>
+        <w:t xml:space="preserve">C. difficile</w:t>
+      </w:r>
+      <w:r>
+        <w:t xml:space="preserve"> </w:t>
+      </w:r>
+      <w:r>
+        <w:t xml:space="preserve">signal. Upon sequencing, approximately 300 million total raw paired-end reads were collected per pooled sample with an average of approximately 160 thousand reads attributed to</w:t>
+      </w:r>
+      <w:r>
+        <w:t xml:space="preserve"> </w:t>
+      </w:r>
+      <w:r>
+        <w:rPr>
+          <w:i/>
+        </w:rPr>
+        <w:t xml:space="preserve">C. difficile</w:t>
+      </w:r>
+      <w:r>
+        <w:t xml:space="preserve"> </w:t>
+      </w:r>
+      <w:r>
+        <w:t xml:space="preserve">following all curation steps (refer to Methods). This corresponded to an average of approximately 40x coverage across the</w:t>
+      </w:r>
+      <w:r>
+        <w:t xml:space="preserve"> </w:t>
+      </w:r>
+      <w:r>
+        <w:rPr>
+          <w:i/>
+        </w:rPr>
+        <w:t xml:space="preserve">C. difficile</w:t>
+      </w:r>
+      <w:r>
+        <w:t xml:space="preserve"> </w:t>
+      </w:r>
+      <w:r>
+        <w:t xml:space="preserve">str. 630 reference genome. While this value may be low compared to some transcriptional studies of</w:t>
       </w:r>
       <w:r>
         <w:t xml:space="preserve"> </w:t>
@@ -2215,7 +2792,7 @@
         <w:t xml:space="preserve"> </w:t>
       </w:r>
       <w:r>
-        <w:t xml:space="preserve">and decreased in concentration</w:t>
+        <w:t xml:space="preserve">bacterial monoculture or</w:t>
       </w:r>
       <w:r>
         <w:t xml:space="preserve"> </w:t>
@@ -2230,97 +2807,49 @@
         <w:t xml:space="preserve"> </w:t>
       </w:r>
       <w:r>
-        <w:t xml:space="preserve">after the pathogen colonized the susceptible communities. Increased substrate availability was presumably the result of concomitant decreases in the population of one or more competitors for those resources. Some important substrates did not follow similar trends in the metabolome, but it does not necessarily imply that</w:t>
-      </w:r>
-      <w:r>
-        <w:t xml:space="preserve"> </w:t>
-      </w:r>
-      <w:r>
-        <w:rPr>
-          <w:i/>
-        </w:rPr>
-        <w:t xml:space="preserve">C. difficile</w:t>
-      </w:r>
-      <w:r>
-        <w:t xml:space="preserve"> </w:t>
-      </w:r>
-      <w:r>
-        <w:t xml:space="preserve">cannot make use of them. It could simply mean that they are in large excess or their rate of consumption could be slow. Further research is required to explore these interactions. Our method is also able to identify consistent trends in metabolism across environments. The finding that Stickland fermentation substrates were consistently among the highest scoring shared metabolites and that they consistently decreased in concentration upon</w:t>
-      </w:r>
-      <w:r>
-        <w:t xml:space="preserve"> </w:t>
-      </w:r>
-      <w:r>
-        <w:rPr>
-          <w:i/>
-        </w:rPr>
-        <w:t xml:space="preserve">C. difficile</w:t>
-      </w:r>
-      <w:r>
-        <w:t xml:space="preserve"> </w:t>
-      </w:r>
-      <w:r>
-        <w:t xml:space="preserve">colonization strongly indicated that these metabolites are central to the nutritional strategy of</w:t>
-      </w:r>
-      <w:r>
-        <w:t xml:space="preserve"> </w:t>
-      </w:r>
-      <w:r>
-        <w:rPr>
-          <w:i/>
-        </w:rPr>
-        <w:t xml:space="preserve">C. difficile</w:t>
-      </w:r>
-      <w:r>
-        <w:t xml:space="preserve">. It stands to reason that catabolism of amino acids would be a highly conserved strategy for</w:t>
-      </w:r>
-      <w:r>
-        <w:t xml:space="preserve"> </w:t>
-      </w:r>
-      <w:r>
-        <w:rPr>
-          <w:i/>
-        </w:rPr>
-        <w:t xml:space="preserve">C. difficile</w:t>
-      </w:r>
-      <w:r>
-        <w:t xml:space="preserve"> </w:t>
-      </w:r>
-      <w:r>
-        <w:t xml:space="preserve">since they provide not only carbon and energy, but are also a source for nitrogen which is a limited resource in the mammalian lower GI tract</w:t>
-      </w:r>
-      <w:r>
-        <w:t xml:space="preserve"> </w:t>
-      </w:r>
-      <w:r>
-        <w:t xml:space="preserve">(31)</w:t>
-      </w:r>
-      <w:r>
-        <w:t xml:space="preserve">. This same principle could extend to host-derived aminoglycans from the mucus layer. Concentrations of N-acetylglucosamine were consistently decreased when groups of bacteria with the capacity to cleave it from mucus were either diminished or absent entirely</w:t>
-      </w:r>
-      <w:r>
-        <w:t xml:space="preserve"> </w:t>
-      </w:r>
-      <w:r>
-        <w:t xml:space="preserve">(32)</w:t>
-      </w:r>
-      <w:r>
-        <w:t xml:space="preserve">. N-acetylneuraminate was only found to be highly important in ex-GF mice when no other competitors are present. This could suggest that</w:t>
-      </w:r>
-      <w:r>
-        <w:t xml:space="preserve"> </w:t>
-      </w:r>
-      <w:r>
-        <w:rPr>
-          <w:i/>
-        </w:rPr>
-        <w:t xml:space="preserve">C. difficile</w:t>
-      </w:r>
-      <w:r>
-        <w:t xml:space="preserve"> </w:t>
-      </w:r>
-      <w:r>
-        <w:t xml:space="preserve">is less competitive for these desirable nutrients, but can only really access them when competition is at a minimum.</w:t>
+        <w:t xml:space="preserve">ex-GF monoassociation</w:t>
+      </w:r>
+      <w:r>
+        <w:t xml:space="preserve"> </w:t>
+      </w:r>
+      <w:r>
+        <w:t xml:space="preserve">(19, 36)</w:t>
+      </w:r>
+      <w:r>
+        <w:t xml:space="preserve">, it is not feasible to reach higher coverage in the context of a diverse bacterial community. These levels have been shown to be largely acceptable for similar analyses due to the focus on large-scale differences in specific annotated genes</w:t>
+      </w:r>
+      <w:r>
+        <w:t xml:space="preserve"> </w:t>
+      </w:r>
+      <w:r>
+        <w:t xml:space="preserve">(37)</w:t>
+      </w:r>
+      <w:r>
+        <w:t xml:space="preserve">. Microarray-based gene expression analysis was not a viable alternative as the amount of background transcription from other bacterial species would cause background non-specific binding of orthologous transcript and eliminate any true</w:t>
+      </w:r>
+      <w:r>
+        <w:t xml:space="preserve"> </w:t>
+      </w:r>
+      <w:r>
+        <w:rPr>
+          <w:i/>
+        </w:rPr>
+        <w:t xml:space="preserve">C. difficile</w:t>
+      </w:r>
+      <w:r>
+        <w:t xml:space="preserve"> </w:t>
+      </w:r>
+      <w:r>
+        <w:t xml:space="preserve">signal. Furthermore, several models of bacterial protein expression determinants also suggest that intracellular concentration of mRNA is the strongest predictor for abundance of the corresponding protein products</w:t>
+      </w:r>
+      <w:r>
+        <w:t xml:space="preserve"> </w:t>
+      </w:r>
+      <w:r>
+        <w:t xml:space="preserve">(38)</w:t>
+      </w:r>
+      <w:r>
+        <w:t xml:space="preserve">. We were therefore confident in utilizing normalized transcript abundance as a proxy for enzyme levels.</w:t>
       </w:r>
     </w:p>
     <w:p>
@@ -2328,502 +2857,7 @@
         <w:pStyle w:val="BodyText"/>
       </w:pPr>
       <w:r>
-        <w:t xml:space="preserve">As</w:t>
-      </w:r>
-      <w:r>
-        <w:t xml:space="preserve"> </w:t>
-      </w:r>
-      <w:r>
-        <w:rPr>
-          <w:i/>
-        </w:rPr>
-        <w:t xml:space="preserve">C. difficile</w:t>
-      </w:r>
-      <w:r>
-        <w:t xml:space="preserve"> </w:t>
-      </w:r>
-      <w:r>
-        <w:t xml:space="preserve">represented less than 3.3% of the bacterial load in the ceca of the antibiotic-treated mice (Fig. S2C), a high degree of sequencing depth per sample was required to yield sufficient quantities of reads contributed by</w:t>
-      </w:r>
-      <w:r>
-        <w:t xml:space="preserve"> </w:t>
-      </w:r>
-      <w:r>
-        <w:rPr>
-          <w:i/>
-        </w:rPr>
-        <w:t xml:space="preserve">C. difficile</w:t>
-      </w:r>
-      <w:r>
-        <w:t xml:space="preserve">. This prohibited our ability to sequence each experimental replicate individually and made it necessary to pool samples within each treatment group, and allowed for some degree of conservation of replicates for downstream analysis. Since these circumstances were unavoidable, we treated this as normalizing for the average expression of</w:t>
-      </w:r>
-      <w:r>
-        <w:t xml:space="preserve"> </w:t>
-      </w:r>
-      <w:r>
-        <w:rPr>
-          <w:i/>
-        </w:rPr>
-        <w:t xml:space="preserve">C. difficile</w:t>
-      </w:r>
-      <w:r>
-        <w:t xml:space="preserve"> </w:t>
-      </w:r>
-      <w:r>
-        <w:t xml:space="preserve">in each environment. Microarray-based gene expression measurement was not a viable alternative as the amount of background orthologous transcription from other bacterial species would contribute greatly to non-specific binding and eliminate true</w:t>
-      </w:r>
-      <w:r>
-        <w:t xml:space="preserve"> </w:t>
-      </w:r>
-      <w:r>
-        <w:rPr>
-          <w:i/>
-        </w:rPr>
-        <w:t xml:space="preserve">C. difficile</w:t>
-      </w:r>
-      <w:r>
-        <w:t xml:space="preserve"> </w:t>
-      </w:r>
-      <w:r>
-        <w:t xml:space="preserve">signal. Upon sequencing, approximately 300 million total raw paired-end reads were collected per pooled sample with an average of approximately 160 thousand reads attributed to</w:t>
-      </w:r>
-      <w:r>
-        <w:t xml:space="preserve"> </w:t>
-      </w:r>
-      <w:r>
-        <w:rPr>
-          <w:i/>
-        </w:rPr>
-        <w:t xml:space="preserve">C. difficile</w:t>
-      </w:r>
-      <w:r>
-        <w:t xml:space="preserve"> </w:t>
-      </w:r>
-      <w:r>
-        <w:t xml:space="preserve">following all curation steps (refer to Methods). This corresponded to an average of approximately 40x coverage across the</w:t>
-      </w:r>
-      <w:r>
-        <w:t xml:space="preserve"> </w:t>
-      </w:r>
-      <w:r>
-        <w:rPr>
-          <w:i/>
-        </w:rPr>
-        <w:t xml:space="preserve">C. difficile</w:t>
-      </w:r>
-      <w:r>
-        <w:t xml:space="preserve"> </w:t>
-      </w:r>
-      <w:r>
-        <w:t xml:space="preserve">str. 630 reference genome. While this value may be low compared to some transcriptional studies of</w:t>
-      </w:r>
-      <w:r>
-        <w:t xml:space="preserve"> </w:t>
-      </w:r>
-      <w:r>
-        <w:rPr>
-          <w:i/>
-        </w:rPr>
-        <w:t xml:space="preserve">in vitro</w:t>
-      </w:r>
-      <w:r>
-        <w:t xml:space="preserve"> </w:t>
-      </w:r>
-      <w:r>
-        <w:t xml:space="preserve">bacterial monoculture or</w:t>
-      </w:r>
-      <w:r>
-        <w:t xml:space="preserve"> </w:t>
-      </w:r>
-      <w:r>
-        <w:rPr>
-          <w:i/>
-        </w:rPr>
-        <w:t xml:space="preserve">in vivo</w:t>
-      </w:r>
-      <w:r>
-        <w:t xml:space="preserve"> </w:t>
-      </w:r>
-      <w:r>
-        <w:t xml:space="preserve">ex-GF monoassociation</w:t>
-      </w:r>
-      <w:r>
-        <w:t xml:space="preserve"> </w:t>
-      </w:r>
-      <w:r>
-        <w:t xml:space="preserve">(19, 33)</w:t>
-      </w:r>
-      <w:r>
-        <w:t xml:space="preserve">, it is not feasible to reach higher coverage in the context of a diverse bacterial community. These levels have been shown to be largely acceptable for similar analyses due to the focus on large-scale differences in specific annotated genes</w:t>
-      </w:r>
-      <w:r>
-        <w:t xml:space="preserve"> </w:t>
-      </w:r>
-      <w:r>
-        <w:t xml:space="preserve">(34)</w:t>
-      </w:r>
-      <w:r>
-        <w:t xml:space="preserve">. Microarray-based gene expression analysis was not a viable alternative as the amount of background transcription from other bacterial species would cause background non-specific binding of orthologous transcript and eliminate any true</w:t>
-      </w:r>
-      <w:r>
-        <w:t xml:space="preserve"> </w:t>
-      </w:r>
-      <w:r>
-        <w:rPr>
-          <w:i/>
-        </w:rPr>
-        <w:t xml:space="preserve">C. difficile</w:t>
-      </w:r>
-      <w:r>
-        <w:t xml:space="preserve"> </w:t>
-      </w:r>
-      <w:r>
-        <w:t xml:space="preserve">signal.</w:t>
-      </w:r>
-    </w:p>
-    <w:p>
-      <w:pPr>
-        <w:pStyle w:val="BodyText"/>
-      </w:pPr>
-      <w:r>
-        <w:t xml:space="preserve">[Clipped from Results]To accomplish this we mapped normalized transcript abundances to the enzyme nodes in the network. As transcription and translation are coupled in bacteria, we hypothesized that we could incorporate whole transcriptome sequencing results into the metabolic model to impute active metabolism. Several models of bacterial protein expression determinants also suggest that intracellular concentration of mRNA is the strongest predictor for abundance of the corresponding protein products</w:t>
-      </w:r>
-      <w:r>
-        <w:t xml:space="preserve"> </w:t>
-      </w:r>
-      <w:r>
-        <w:t xml:space="preserve">(35)</w:t>
-      </w:r>
-      <w:r>
-        <w:t xml:space="preserve">. We were therefore confident in utilizing normalized transcript abundance as a proxy for enzyme levels.</w:t>
-      </w:r>
-    </w:p>
-    <w:p>
-      <w:pPr>
-        <w:pStyle w:val="BodyText"/>
-      </w:pPr>
-      <w:r>
-        <w:t xml:space="preserve">Based on the evidence presented, resistance to colonization by</w:t>
-      </w:r>
-      <w:r>
-        <w:t xml:space="preserve"> </w:t>
-      </w:r>
-      <w:r>
-        <w:rPr>
-          <w:i/>
-        </w:rPr>
-        <w:t xml:space="preserve">C. difficile</w:t>
-      </w:r>
-      <w:r>
-        <w:t xml:space="preserve"> </w:t>
-      </w:r>
-      <w:r>
-        <w:t xml:space="preserve">could be due to an inability of the pathogen to outcompete a collection of metabolic specialists in an intact community and separate classes of antibiotics differentially eliminate subsets of these groups. This concept may potentially explain the success of fecal microbial transplant in eliminating</w:t>
-      </w:r>
-      <w:r>
-        <w:t xml:space="preserve"> </w:t>
-      </w:r>
-      <w:r>
-        <w:rPr>
-          <w:i/>
-        </w:rPr>
-        <w:t xml:space="preserve">C. difficile</w:t>
-      </w:r>
-      <w:r>
-        <w:t xml:space="preserve"> </w:t>
-      </w:r>
-      <w:r>
-        <w:t xml:space="preserve">infection. The wholesale installation of a diverse range of specialized metabolic strategies might be enough to outcompete</w:t>
-      </w:r>
-      <w:r>
-        <w:t xml:space="preserve"> </w:t>
-      </w:r>
-      <w:r>
-        <w:rPr>
-          <w:i/>
-        </w:rPr>
-        <w:t xml:space="preserve">C. difficile</w:t>
-      </w:r>
-      <w:r>
-        <w:t xml:space="preserve"> </w:t>
-      </w:r>
-      <w:r>
-        <w:t xml:space="preserve">from previously sensitive gut environments. This may be particularly true with competitors for fermentable amino acids as our data also suggests that these are critical to</w:t>
-      </w:r>
-      <w:r>
-        <w:t xml:space="preserve"> </w:t>
-      </w:r>
-      <w:r>
-        <w:rPr>
-          <w:i/>
-        </w:rPr>
-        <w:t xml:space="preserve">C. difficile</w:t>
-      </w:r>
-      <w:r>
-        <w:t xml:space="preserve"> </w:t>
-      </w:r>
-      <w:r>
-        <w:t xml:space="preserve">overall</w:t>
-      </w:r>
-      <w:r>
-        <w:t xml:space="preserve"> </w:t>
-      </w:r>
-      <w:r>
-        <w:rPr>
-          <w:i/>
-        </w:rPr>
-        <w:t xml:space="preserve">in vivo</w:t>
-      </w:r>
-      <w:r>
-        <w:t xml:space="preserve"> </w:t>
-      </w:r>
-      <w:r>
-        <w:t xml:space="preserve">metabolic strategy. A previous study generated a mutant</w:t>
-      </w:r>
-      <w:r>
-        <w:t xml:space="preserve"> </w:t>
-      </w:r>
-      <w:r>
-        <w:rPr>
-          <w:i/>
-        </w:rPr>
-        <w:t xml:space="preserve">C. difficile</w:t>
-      </w:r>
-      <w:r>
-        <w:t xml:space="preserve"> </w:t>
-      </w:r>
-      <w:r>
-        <w:t xml:space="preserve">in proline reductase, which allows proline to enter Stickland fermentation, to evaluate how necessary proline is for growth</w:t>
-      </w:r>
-      <w:r>
-        <w:t xml:space="preserve"> </w:t>
-      </w:r>
-      <w:r>
-        <w:t xml:space="preserve">(36)</w:t>
-      </w:r>
-      <w:r>
-        <w:t xml:space="preserve">.</w:t>
-      </w:r>
-      <w:r>
-        <w:t xml:space="preserve"> </w:t>
-      </w:r>
-      <w:r>
-        <w:rPr>
-          <w:i/>
-        </w:rPr>
-        <w:t xml:space="preserve">C. difficile</w:t>
-      </w:r>
-      <w:r>
-        <w:t xml:space="preserve"> </w:t>
-      </w:r>
-      <w:r>
-        <w:t xml:space="preserve">was able to grow without defect due to hydroxyproline, a non-proteinogenic amino acid, replacing proline in Stickland fermentation by circumventing the proline reductase dependent step of the pathway. As hydroxyproline shares the exact same relationship in concentrations as proline (Fig. S6B), it stands to reason that</w:t>
-      </w:r>
-      <w:r>
-        <w:t xml:space="preserve"> </w:t>
-      </w:r>
-      <w:r>
-        <w:rPr>
-          <w:i/>
-        </w:rPr>
-        <w:t xml:space="preserve">C. difficile</w:t>
-      </w:r>
-      <w:r>
-        <w:t xml:space="preserve"> </w:t>
-      </w:r>
-      <w:r>
-        <w:t xml:space="preserve">is utilizing both during the infection conditions tested. As glycine (Fig. S6A) can also similarly be utilized, the redundancy in this pathway strongly supports how imperative this type of metabolism is to</w:t>
-      </w:r>
-      <w:r>
-        <w:t xml:space="preserve"> </w:t>
-      </w:r>
-      <w:r>
-        <w:rPr>
-          <w:i/>
-        </w:rPr>
-        <w:t xml:space="preserve">C. difficile</w:t>
-      </w:r>
-      <w:r>
-        <w:t xml:space="preserve"> </w:t>
-      </w:r>
-      <w:r>
-        <w:t xml:space="preserve">during infection.</w:t>
-      </w:r>
-    </w:p>
-    <w:p>
-      <w:pPr>
-        <w:pStyle w:val="BodyText"/>
-      </w:pPr>
-      <w:r>
-        <w:t xml:space="preserve">Our modeling approach also may allow for the identification of emergent properties for the metabolism of</w:t>
-      </w:r>
-      <w:r>
-        <w:t xml:space="preserve"> </w:t>
-      </w:r>
-      <w:r>
-        <w:rPr>
-          <w:i/>
-        </w:rPr>
-        <w:t xml:space="preserve">C. difficile</w:t>
-      </w:r>
-      <w:r>
-        <w:t xml:space="preserve"> </w:t>
-      </w:r>
-      <w:r>
-        <w:t xml:space="preserve">during infection. One example could be the appearance of CO</w:t>
-      </w:r>
-      <w:r>
-        <w:rPr>
-          <w:vertAlign w:val="subscript"/>
-        </w:rPr>
-        <w:t xml:space="preserve">2</w:t>
-      </w:r>
-      <w:r>
-        <w:t xml:space="preserve">, an apparent metabolic end product, in the list of shared important metabolites. While this may be a shortcoming of the annotation, one group has posited that</w:t>
-      </w:r>
-      <w:r>
-        <w:t xml:space="preserve"> </w:t>
-      </w:r>
-      <w:r>
-        <w:rPr>
-          <w:i/>
-        </w:rPr>
-        <w:t xml:space="preserve">C. difficile</w:t>
-      </w:r>
-      <w:r>
-        <w:t xml:space="preserve"> </w:t>
-      </w:r>
-      <w:r>
-        <w:t xml:space="preserve">may actually be autotrophic under certain conditions and could explain our results</w:t>
-      </w:r>
-      <w:r>
-        <w:t xml:space="preserve"> </w:t>
-      </w:r>
-      <w:r>
-        <w:t xml:space="preserve">(37)</w:t>
-      </w:r>
-      <w:r>
-        <w:t xml:space="preserve">. This may highlight that our method not only identify growth substrates, but also reports metabolites that are being removed from the environment. Although our modeling results are consistent with previously published work on the metabolism of</w:t>
-      </w:r>
-      <w:r>
-        <w:t xml:space="preserve"> </w:t>
-      </w:r>
-      <w:r>
-        <w:rPr>
-          <w:i/>
-        </w:rPr>
-        <w:t xml:space="preserve">C. difficile</w:t>
-      </w:r>
-      <w:r>
-        <w:t xml:space="preserve">, there are potential limitations of this approach. Ultimately, the metabolite importance calculation is dependent on correct and existing gene annotation. In this regard it has been shown that the pathway annotations in KEGG are robust to missing elements</w:t>
-      </w:r>
-      <w:r>
-        <w:t xml:space="preserve"> </w:t>
-      </w:r>
-      <w:r>
-        <w:t xml:space="preserve">(38)</w:t>
-      </w:r>
-      <w:r>
-        <w:t xml:space="preserve">, however this does not completely eliminate the possibility for this type of error. Due to the topology of the metabolic network, we were also unable to integrate stoichiometry for each reaction which may effect rates of consumption or production. In spite of these assumptions, the method outlined here underscores known elements of</w:t>
-      </w:r>
-      <w:r>
-        <w:t xml:space="preserve"> </w:t>
-      </w:r>
-      <w:r>
-        <w:rPr>
-          <w:i/>
-        </w:rPr>
-        <w:t xml:space="preserve">C. difficile</w:t>
-      </w:r>
-      <w:r>
-        <w:t xml:space="preserve"> </w:t>
-      </w:r>
-      <w:r>
-        <w:t xml:space="preserve">biology and our subsequent</w:t>
-      </w:r>
-      <w:r>
-        <w:t xml:space="preserve"> </w:t>
-      </w:r>
-      <w:r>
-        <w:rPr>
-          <w:i/>
-        </w:rPr>
-        <w:t xml:space="preserve">in vivo</w:t>
-      </w:r>
-      <w:r>
-        <w:t xml:space="preserve"> </w:t>
-      </w:r>
-      <w:r>
-        <w:t xml:space="preserve">metabolomic analysis supported predictions of nutrient niche plasticity. Only through integrative multi-omic analysis of</w:t>
-      </w:r>
-      <w:r>
-        <w:t xml:space="preserve"> </w:t>
-      </w:r>
-      <w:r>
-        <w:rPr>
-          <w:i/>
-        </w:rPr>
-        <w:t xml:space="preserve">C. difficile</w:t>
-      </w:r>
-      <w:r>
-        <w:t xml:space="preserve"> </w:t>
-      </w:r>
-      <w:r>
-        <w:t xml:space="preserve">infection employing genomics, transcriptomics, and metabolomics were we able to uncover a much clearer image of</w:t>
-      </w:r>
-      <w:r>
-        <w:t xml:space="preserve"> </w:t>
-      </w:r>
-      <w:r>
-        <w:rPr>
-          <w:i/>
-        </w:rPr>
-        <w:t xml:space="preserve">C. difficile</w:t>
-      </w:r>
-      <w:r>
-        <w:t xml:space="preserve">'s metabolism during infection in the context of a complex community of bacteria. In conclusion,</w:t>
-      </w:r>
-      <w:r>
-        <w:t xml:space="preserve"> </w:t>
-      </w:r>
-      <w:r>
-        <w:rPr>
-          <w:i/>
-        </w:rPr>
-        <w:t xml:space="preserve">C. difficile</w:t>
-      </w:r>
-      <w:r>
-        <w:t xml:space="preserve"> </w:t>
-      </w:r>
-      <w:r>
-        <w:t xml:space="preserve">was able to optimize its nutritional strategy for separate carbohydrates in each colonized gut environment. We also found that Stickland fermentation substrates and host-derived glycans were conserved elements of</w:t>
-      </w:r>
-      <w:r>
-        <w:t xml:space="preserve"> </w:t>
-      </w:r>
-      <w:r>
-        <w:rPr>
-          <w:i/>
-        </w:rPr>
-        <w:t xml:space="preserve">C. difficile</w:t>
-      </w:r>
-      <w:r>
-        <w:t xml:space="preserve">'s nutrient niche across distinct gut communities. Our results implicate that further considerations are needed for the design or targeted prebiotic and probiotic therapies to prevent or eliminate of</w:t>
-      </w:r>
-      <w:r>
-        <w:t xml:space="preserve"> </w:t>
-      </w:r>
-      <w:r>
-        <w:rPr>
-          <w:i/>
-        </w:rPr>
-        <w:t xml:space="preserve">C. difficile</w:t>
-      </w:r>
-      <w:r>
-        <w:t xml:space="preserve"> </w:t>
-      </w:r>
-      <w:r>
-        <w:t xml:space="preserve">from a colonized gut.</w:t>
+        <w:t xml:space="preserve">This systems-level approach could be easily expanded to study the niche landscape of entire communities of bacteria in response to antibiotic perturbation or pathogen colonization.</w:t>
       </w:r>
     </w:p>
     <w:p>
@@ -2882,22 +2916,29 @@
         <w:pStyle w:val="BodyText"/>
       </w:pPr>
       <w:r>
-        <w:t xml:space="preserve">**</w:t>
-      </w:r>
-      <w:r>
-        <w:t xml:space="preserve"> </w:t>
-      </w:r>
-      <w:r>
-        <w:rPr>
-          <w:i/>
-        </w:rPr>
-        <w:t xml:space="preserve">C. difficile</w:t>
-      </w:r>
-      <w:r>
-        <w:t xml:space="preserve"> </w:t>
-      </w:r>
-      <w:r>
-        <w:t xml:space="preserve">infection and necropsy.** All</w:t>
+        <w:rPr>
+          <w:i/>
+          <w:b/>
+        </w:rPr>
+        <w:t xml:space="preserve">C. difficile</w:t>
+      </w:r>
+      <w:r>
+        <w:rPr>
+          <w:b/>
+        </w:rPr>
+        <w:t xml:space="preserve"> </w:t>
+      </w:r>
+      <w:r>
+        <w:rPr>
+          <w:b/>
+        </w:rPr>
+        <w:t xml:space="preserve">infection and necropsy.</w:t>
+      </w:r>
+      <w:r>
+        <w:t xml:space="preserve"> </w:t>
+      </w:r>
+      <w:r>
+        <w:t xml:space="preserve">All</w:t>
       </w:r>
       <w:r>
         <w:t xml:space="preserve"> </w:t>
@@ -8290,6 +8331,62 @@
         <w:rPr>
           <w:b/>
         </w:rPr>
+        <w:t xml:space="preserve">Bouillaut, L.</w:t>
+      </w:r>
+      <w:r>
+        <w:t xml:space="preserve">,</w:t>
+      </w:r>
+      <w:r>
+        <w:t xml:space="preserve"> </w:t>
+      </w:r>
+      <w:r>
+        <w:rPr>
+          <w:b/>
+        </w:rPr>
+        <w:t xml:space="preserve">W. T. Self</w:t>
+      </w:r>
+      <w:r>
+        <w:t xml:space="preserve">, and</w:t>
+      </w:r>
+      <w:r>
+        <w:t xml:space="preserve"> </w:t>
+      </w:r>
+      <w:r>
+        <w:rPr>
+          <w:b/>
+        </w:rPr>
+        <w:t xml:space="preserve">A. L. Sonenshein</w:t>
+      </w:r>
+      <w:r>
+        <w:t xml:space="preserve">. 2013. Proline-dependent regulation of Clostridium difficile stickland metabolism. Journal of Bacteriology</w:t>
+      </w:r>
+      <w:r>
+        <w:t xml:space="preserve"> </w:t>
+      </w:r>
+      <w:r>
+        <w:rPr>
+          <w:b/>
+        </w:rPr>
+        <w:t xml:space="preserve">195</w:t>
+      </w:r>
+      <w:r>
+        <w:t xml:space="preserve">:844–854.</w:t>
+      </w:r>
+    </w:p>
+    <w:p>
+      <w:pPr>
+        <w:pStyle w:val="Bibliography"/>
+      </w:pPr>
+      <w:r>
+        <w:t xml:space="preserve">32.</w:t>
+      </w:r>
+      <w:r>
+        <w:t xml:space="preserve"> </w:t>
+      </w:r>
+      <w:r>
+        <w:rPr>
+          <w:b/>
+        </w:rPr>
         <w:t xml:space="preserve">Fuller, M. F.</w:t>
       </w:r>
       <w:r>
@@ -8325,7 +8422,7 @@
         <w:pStyle w:val="Bibliography"/>
       </w:pPr>
       <w:r>
-        <w:t xml:space="preserve">32.</w:t>
+        <w:t xml:space="preserve">33.</w:t>
       </w:r>
       <w:r>
         <w:t xml:space="preserve"> </w:t>
@@ -8381,7 +8478,122 @@
         <w:pStyle w:val="Bibliography"/>
       </w:pPr>
       <w:r>
-        <w:t xml:space="preserve">33.</w:t>
+        <w:t xml:space="preserve">34.</w:t>
+      </w:r>
+      <w:r>
+        <w:t xml:space="preserve"> </w:t>
+      </w:r>
+      <w:r>
+        <w:rPr>
+          <w:b/>
+        </w:rPr>
+        <w:t xml:space="preserve">Köpke, M.</w:t>
+      </w:r>
+      <w:r>
+        <w:t xml:space="preserve">,</w:t>
+      </w:r>
+      <w:r>
+        <w:t xml:space="preserve"> </w:t>
+      </w:r>
+      <w:r>
+        <w:rPr>
+          <w:b/>
+        </w:rPr>
+        <w:t xml:space="preserve">M. Straub</w:t>
+      </w:r>
+      <w:r>
+        <w:t xml:space="preserve">, and</w:t>
+      </w:r>
+      <w:r>
+        <w:t xml:space="preserve"> </w:t>
+      </w:r>
+      <w:r>
+        <w:rPr>
+          <w:b/>
+        </w:rPr>
+        <w:t xml:space="preserve">P. Dürre</w:t>
+      </w:r>
+      <w:r>
+        <w:t xml:space="preserve">. 2013.</w:t>
+      </w:r>
+      <w:r>
+        <w:t xml:space="preserve"> </w:t>
+      </w:r>
+      <w:r>
+        <w:rPr>
+          <w:i/>
+        </w:rPr>
+        <w:t xml:space="preserve">Clostridium difficile</w:t>
+      </w:r>
+      <w:r>
+        <w:t xml:space="preserve"> </w:t>
+      </w:r>
+      <w:r>
+        <w:t xml:space="preserve">Is an Autotrophic Bacterial Pathogen. PLoS ONE</w:t>
+      </w:r>
+      <w:r>
+        <w:t xml:space="preserve"> </w:t>
+      </w:r>
+      <w:r>
+        <w:rPr>
+          <w:b/>
+        </w:rPr>
+        <w:t xml:space="preserve">8</w:t>
+      </w:r>
+      <w:r>
+        <w:t xml:space="preserve">.</w:t>
+      </w:r>
+    </w:p>
+    <w:p>
+      <w:pPr>
+        <w:pStyle w:val="Bibliography"/>
+      </w:pPr>
+      <w:r>
+        <w:t xml:space="preserve">35.</w:t>
+      </w:r>
+      <w:r>
+        <w:t xml:space="preserve"> </w:t>
+      </w:r>
+      <w:r>
+        <w:rPr>
+          <w:b/>
+        </w:rPr>
+        <w:t xml:space="preserve">Green, M. L.</w:t>
+      </w:r>
+      <w:r>
+        <w:t xml:space="preserve">, and</w:t>
+      </w:r>
+      <w:r>
+        <w:t xml:space="preserve"> </w:t>
+      </w:r>
+      <w:r>
+        <w:rPr>
+          <w:b/>
+        </w:rPr>
+        <w:t xml:space="preserve">P. D. Karp</w:t>
+      </w:r>
+      <w:r>
+        <w:t xml:space="preserve">. 2006. The outcomes of pathway database computations depend on pathway ontology. Nucleic Acids Research</w:t>
+      </w:r>
+      <w:r>
+        <w:t xml:space="preserve"> </w:t>
+      </w:r>
+      <w:r>
+        <w:rPr>
+          <w:b/>
+        </w:rPr>
+        <w:t xml:space="preserve">34</w:t>
+      </w:r>
+      <w:r>
+        <w:t xml:space="preserve">:3687–3697.</w:t>
+      </w:r>
+    </w:p>
+    <w:p>
+      <w:pPr>
+        <w:pStyle w:val="Bibliography"/>
+      </w:pPr>
+      <w:r>
+        <w:t xml:space="preserve">36.</w:t>
       </w:r>
       <w:r>
         <w:t xml:space="preserve"> </w:t>
@@ -8509,7 +8721,7 @@
         <w:pStyle w:val="Bibliography"/>
       </w:pPr>
       <w:r>
-        <w:t xml:space="preserve">34.</w:t>
+        <w:t xml:space="preserve">37.</w:t>
       </w:r>
       <w:r>
         <w:t xml:space="preserve"> </w:t>
@@ -8589,7 +8801,7 @@
         <w:pStyle w:val="Bibliography"/>
       </w:pPr>
       <w:r>
-        <w:t xml:space="preserve">35.</w:t>
+        <w:t xml:space="preserve">38.</w:t>
       </w:r>
       <w:r>
         <w:t xml:space="preserve"> </w:t>
@@ -8638,177 +8850,6 @@
       </w:r>
       <w:r>
         <w:t xml:space="preserve">:4791–4799.</w:t>
-      </w:r>
-    </w:p>
-    <w:p>
-      <w:pPr>
-        <w:pStyle w:val="Bibliography"/>
-      </w:pPr>
-      <w:r>
-        <w:t xml:space="preserve">36.</w:t>
-      </w:r>
-      <w:r>
-        <w:t xml:space="preserve"> </w:t>
-      </w:r>
-      <w:r>
-        <w:rPr>
-          <w:b/>
-        </w:rPr>
-        <w:t xml:space="preserve">Bouillaut, L.</w:t>
-      </w:r>
-      <w:r>
-        <w:t xml:space="preserve">,</w:t>
-      </w:r>
-      <w:r>
-        <w:t xml:space="preserve"> </w:t>
-      </w:r>
-      <w:r>
-        <w:rPr>
-          <w:b/>
-        </w:rPr>
-        <w:t xml:space="preserve">W. T. Self</w:t>
-      </w:r>
-      <w:r>
-        <w:t xml:space="preserve">, and</w:t>
-      </w:r>
-      <w:r>
-        <w:t xml:space="preserve"> </w:t>
-      </w:r>
-      <w:r>
-        <w:rPr>
-          <w:b/>
-        </w:rPr>
-        <w:t xml:space="preserve">A. L. Sonenshein</w:t>
-      </w:r>
-      <w:r>
-        <w:t xml:space="preserve">. 2013. Proline-dependent regulation of Clostridium difficile stickland metabolism. Journal of Bacteriology</w:t>
-      </w:r>
-      <w:r>
-        <w:t xml:space="preserve"> </w:t>
-      </w:r>
-      <w:r>
-        <w:rPr>
-          <w:b/>
-        </w:rPr>
-        <w:t xml:space="preserve">195</w:t>
-      </w:r>
-      <w:r>
-        <w:t xml:space="preserve">:844–854.</w:t>
-      </w:r>
-    </w:p>
-    <w:p>
-      <w:pPr>
-        <w:pStyle w:val="Bibliography"/>
-      </w:pPr>
-      <w:r>
-        <w:t xml:space="preserve">37.</w:t>
-      </w:r>
-      <w:r>
-        <w:t xml:space="preserve"> </w:t>
-      </w:r>
-      <w:r>
-        <w:rPr>
-          <w:b/>
-        </w:rPr>
-        <w:t xml:space="preserve">Köpke, M.</w:t>
-      </w:r>
-      <w:r>
-        <w:t xml:space="preserve">,</w:t>
-      </w:r>
-      <w:r>
-        <w:t xml:space="preserve"> </w:t>
-      </w:r>
-      <w:r>
-        <w:rPr>
-          <w:b/>
-        </w:rPr>
-        <w:t xml:space="preserve">M. Straub</w:t>
-      </w:r>
-      <w:r>
-        <w:t xml:space="preserve">, and</w:t>
-      </w:r>
-      <w:r>
-        <w:t xml:space="preserve"> </w:t>
-      </w:r>
-      <w:r>
-        <w:rPr>
-          <w:b/>
-        </w:rPr>
-        <w:t xml:space="preserve">P. Dürre</w:t>
-      </w:r>
-      <w:r>
-        <w:t xml:space="preserve">. 2013.</w:t>
-      </w:r>
-      <w:r>
-        <w:t xml:space="preserve"> </w:t>
-      </w:r>
-      <w:r>
-        <w:rPr>
-          <w:i/>
-        </w:rPr>
-        <w:t xml:space="preserve">Clostridium difficile</w:t>
-      </w:r>
-      <w:r>
-        <w:t xml:space="preserve"> </w:t>
-      </w:r>
-      <w:r>
-        <w:t xml:space="preserve">Is an Autotrophic Bacterial Pathogen. PLoS ONE</w:t>
-      </w:r>
-      <w:r>
-        <w:t xml:space="preserve"> </w:t>
-      </w:r>
-      <w:r>
-        <w:rPr>
-          <w:b/>
-        </w:rPr>
-        <w:t xml:space="preserve">8</w:t>
-      </w:r>
-      <w:r>
-        <w:t xml:space="preserve">.</w:t>
-      </w:r>
-    </w:p>
-    <w:p>
-      <w:pPr>
-        <w:pStyle w:val="Bibliography"/>
-      </w:pPr>
-      <w:r>
-        <w:t xml:space="preserve">38.</w:t>
-      </w:r>
-      <w:r>
-        <w:t xml:space="preserve"> </w:t>
-      </w:r>
-      <w:r>
-        <w:rPr>
-          <w:b/>
-        </w:rPr>
-        <w:t xml:space="preserve">Green, M. L.</w:t>
-      </w:r>
-      <w:r>
-        <w:t xml:space="preserve">, and</w:t>
-      </w:r>
-      <w:r>
-        <w:t xml:space="preserve"> </w:t>
-      </w:r>
-      <w:r>
-        <w:rPr>
-          <w:b/>
-        </w:rPr>
-        <w:t xml:space="preserve">P. D. Karp</w:t>
-      </w:r>
-      <w:r>
-        <w:t xml:space="preserve">. 2006. The outcomes of pathway database computations depend on pathway ontology. Nucleic Acids Research</w:t>
-      </w:r>
-      <w:r>
-        <w:t xml:space="preserve"> </w:t>
-      </w:r>
-      <w:r>
-        <w:rPr>
-          <w:b/>
-        </w:rPr>
-        <w:t xml:space="preserve">34</w:t>
-      </w:r>
-      <w:r>
-        <w:t xml:space="preserve">:3687–3697.</w:t>
       </w:r>
     </w:p>
     <w:p>
@@ -10246,7 +10287,7 @@
     </w:lvl>
   </w:abstractNum>
   <w:abstractNum w:abstractNumId="990">
-    <w:nsid w:val="f759a2f4"/>
+    <w:nsid w:val="6f48fec5"/>
     <w:multiLevelType w:val="multilevel"/>
     <w:lvl w:ilvl="0">
       <w:numFmt w:val="bullet"/>

--- a/Jenior_Modeling_mBio_2017.docx
+++ b/Jenior_Modeling_mBio_2017.docx
@@ -1152,7 +1152,16 @@
         <w:t xml:space="preserve"> </w:t>
       </w:r>
       <w:r>
-        <w:t xml:space="preserve">metabolism (Table S1 and Fig. 2A). Genes involved in Amino acid catabolism, including those that encoded enzymes involved in Stickland fermentation and general peptidases, had the highest level of expression. This indicated that catabolizing environmental amino acids was generally occurring in</w:t>
+        <w:t xml:space="preserve">metabolism (Table S1 and Fig. 2A). Genes involved in Amino acid catabolism, including those that encoded enzymes involved in Stickland fermentation and general peptidases, had the highest level of expression. Stickland fermentation refers to the coupled fermentation of amino acid pairs in which one is deaminated and the other is reduced to ultimately generate ATP</w:t>
+      </w:r>
+      <w:r>
+        <w:t xml:space="preserve"> </w:t>
+      </w:r>
+      <w:r>
+        <w:t xml:space="preserve">(24)</w:t>
+      </w:r>
+      <w:r>
+        <w:t xml:space="preserve">. This indicated that catabolizing environmental amino acids was generally occurring in</w:t>
       </w:r>
       <w:r>
         <w:t xml:space="preserve"> </w:t>
@@ -1188,7 +1197,7 @@
         <w:t xml:space="preserve"> </w:t>
       </w:r>
       <w:r>
-        <w:t xml:space="preserve"> B )-galactosidase and trehalose/maltose/cellibiose hydrolases), Fermentation product metabolism (e.g. acetate, butyrate, and succinate), and PTS transporter families. Genes from the Sugar alcohol catabolism and ABC sugar transporter families were not highly expressed in clindamycin-pretreated mice. Finally, in streptomycin pretreatment,</w:t>
+        <w:t xml:space="preserve"> B )-galactosidases and trehalose/maltose/cellibiose hydrolases), Fermentation product metabolism (including consumption or productiono of acetate, lactate, butyrate, succinate, ethanol, and butanol), and PTS transporter families. Genes from the Sugar alcohol catabolism and ABC sugar transporter families were not highly expressed in clindamycin-pretreated mice. Finally, in streptomycin pretreatment,</w:t>
       </w:r>
       <w:r>
         <w:t xml:space="preserve"> </w:t>
@@ -1326,19 +1335,508 @@
         <w:t xml:space="preserve"> </w:t>
       </w:r>
       <w:r>
+        <w:t xml:space="preserve">(25)</w:t>
+      </w:r>
+      <w:r>
+        <w:t xml:space="preserve">. Similarly, CC is instead a calculation for the reciprocal sum of the lengths of those shortest paths quantified by the BC. This value demonstrates how essential a given node is the the overall structure of the metabolic network</w:t>
+      </w:r>
+      <w:r>
+        <w:t xml:space="preserve"> </w:t>
+      </w:r>
+      <w:r>
+        <w:t xml:space="preserve">(26)</w:t>
+      </w:r>
+      <w:r>
+        <w:t xml:space="preserve">. Together, these metrics allowed for the assessment of how much a network reflects known principles of highly central biological processes.</w:t>
+      </w:r>
+    </w:p>
+    <w:p>
+      <w:pPr>
+        <w:pStyle w:val="BodyText"/>
+      </w:pPr>
+      <w:r>
+        <w:t xml:space="preserve">Combining both analyses to find those nodes that are not only central control points, but also important to the structure of the entire network, we found 5 of the top 10 enzymes according to both BC and CC were most critical to metabolism based on topology (2-dehydro-3-deoxyphosphogluconate aldolase, aspartate aminotransferase, pyruvate-flavodoxin oxidoreductase, formate C-acetyltransferase, and 1-deoxy-D-xylulose-5-phosphate synthase). Many of these enzymes participate in core processes including glycolysis, the pentose phosphate pathway, or the citric acid cycle. Upon analysis of the other 15 high-scoring enzymes, the majority are also distinct components of these pathways as well as several for the metabolism of amino acids (Table S2) Similarly, the intersection of those substrates with high both BC and CC values revealed 6 metabolites as central nodes to the metabolism of</w:t>
+      </w:r>
+      <w:r>
+        <w:t xml:space="preserve"> </w:t>
+      </w:r>
+      <w:r>
+        <w:rPr>
+          <w:i/>
+        </w:rPr>
+        <w:t xml:space="preserve">C. difficile</w:t>
+      </w:r>
+      <w:r>
+        <w:t xml:space="preserve"> </w:t>
+      </w:r>
+      <w:r>
+        <w:t xml:space="preserve">(pyruvate, acetyl-CoA, 2-oxoglutarate, D-4-hydroxy-2-oxoglutarate, D-glyceraldehyde 3-phosphate, and L-glutamate). Not only are these members of glycolysis and the citric acid cycle, but pyruvate, acetyl-CoA, and L-glutamate contribute to numerous intracellular pathways as forms of biological "currency"</w:t>
+      </w:r>
+      <w:r>
+        <w:t xml:space="preserve"> </w:t>
+      </w:r>
+      <w:r>
+        <w:t xml:space="preserve">(27)</w:t>
+      </w:r>
+      <w:r>
+        <w:t xml:space="preserve">. Notably absent from the most well-connected metabolites were molecules like ATP or NADH. Their exclusion is likely a byproduct of the KEGG LIGAND reference used for network construction, which excludes cofactors from most biochemical reactions. While this may be a limitation of certain analyses, our study was not affected as the primary interest was in those substrates acquired from the environment. These results collectively validated our model of</w:t>
+      </w:r>
+      <w:r>
+        <w:t xml:space="preserve"> </w:t>
+      </w:r>
+      <w:r>
+        <w:rPr>
+          <w:i/>
+        </w:rPr>
+        <w:t xml:space="preserve">C. difficile</w:t>
+      </w:r>
+      <w:r>
+        <w:t xml:space="preserve"> </w:t>
+      </w:r>
+      <w:r>
+        <w:t xml:space="preserve">str. 630 as a platform for studying metabolism.</w:t>
+      </w:r>
+    </w:p>
+    <w:p>
+      <w:pPr>
+        <w:pStyle w:val="BodyText"/>
+      </w:pPr>
+      <w:r>
+        <w:rPr>
+          <w:b/>
+        </w:rPr>
+        <w:t xml:space="preserve">Metabolite importance algorithm reveals adaptive nutritional strategies of</w:t>
+      </w:r>
+      <w:r>
+        <w:rPr>
+          <w:b/>
+        </w:rPr>
+        <w:t xml:space="preserve"> </w:t>
+      </w:r>
+      <w:r>
+        <w:rPr>
+          <w:i/>
+          <w:b/>
+        </w:rPr>
+        <w:t xml:space="preserve">C. difficile</w:t>
+      </w:r>
+      <w:r>
+        <w:rPr>
+          <w:b/>
+        </w:rPr>
+        <w:t xml:space="preserve"> </w:t>
+      </w:r>
+      <w:r>
+        <w:rPr>
+          <w:b/>
+        </w:rPr>
+        <w:t xml:space="preserve">during infection of distinct environments.</w:t>
+      </w:r>
+      <w:r>
+        <w:t xml:space="preserve"> </w:t>
+      </w:r>
+      <w:r>
+        <w:t xml:space="preserve">We next sought to include transcriptomic data with the metabolic model to infer which metabolites</w:t>
+      </w:r>
+      <w:r>
+        <w:t xml:space="preserve"> </w:t>
+      </w:r>
+      <w:r>
+        <w:rPr>
+          <w:i/>
+        </w:rPr>
+        <w:t xml:space="preserve">C. difficile</w:t>
+      </w:r>
+      <w:r>
+        <w:t xml:space="preserve"> </w:t>
+      </w:r>
+      <w:r>
+        <w:t xml:space="preserve">most likely extracted from a given environment. To accomplish this we mapped normalized transcript abundances to the enzyme nodes in the network. The importance of each metabolite was measured as the log</w:t>
+      </w:r>
+      <w:r>
+        <w:rPr>
+          <w:vertAlign w:val="subscript"/>
+        </w:rPr>
+        <w:t xml:space="preserve">2</w:t>
+      </w:r>
+      <w:r>
+        <w:t xml:space="preserve">-transformed difference in average transcript levels of enzymes that use the metabolite as a substrate and those that generate it as a product (Fig. 3B). A metabolite with a high importance score was more likely obtained from the environment because the expression of genes for enzymes that produce the metabolite were low. Given that separate sequencing efforts for each individual mouse in each group was impossible, we adopted a Monte Carlo-style simulation for statistical validation of our findings. This process generated random score distributions for all metabolite nodes in the network, which made it possible to calculate a confidence interval that represented random noise for each metabolite. This ultimately allowed for assessment of the probability that a given metabolite was excluded from the associated null distribution (Fig. 3C).</w:t>
+      </w:r>
+    </w:p>
+    <w:p>
+      <w:pPr>
+        <w:pStyle w:val="BodyText"/>
+      </w:pPr>
+      <w:r>
+        <w:t xml:space="preserve">To identify the core metabolites that were most essential for</w:t>
+      </w:r>
+      <w:r>
+        <w:t xml:space="preserve"> </w:t>
+      </w:r>
+      <w:r>
+        <w:rPr>
+          <w:i/>
+        </w:rPr>
+        <w:t xml:space="preserve">C. difficile</w:t>
+      </w:r>
+      <w:r>
+        <w:t xml:space="preserve"> </w:t>
+      </w:r>
+      <w:r>
+        <w:t xml:space="preserve">growth, regardless of the environment, we cross-referenced 40 highest scoring metabolites from each treatment group and identified the most consistenly high scoring metabolites (Fig. 4A). The host-derived aminoglycan N-acetylglucosamine (GlcNAc) was found to the have the highest median importance of all shared metabolites, which has been shown to be a readily available source of carbon and nitrogen which can be limiting in the gut</w:t>
+      </w:r>
+      <w:r>
+        <w:t xml:space="preserve"> </w:t>
+      </w:r>
+      <w:r>
+        <w:t xml:space="preserve">(19)</w:t>
+      </w:r>
+      <w:r>
+        <w:t xml:space="preserve">. We went on to confirm that our strain of</w:t>
+      </w:r>
+      <w:r>
+        <w:t xml:space="preserve"> </w:t>
+      </w:r>
+      <w:r>
+        <w:rPr>
+          <w:i/>
+        </w:rPr>
+        <w:t xml:space="preserve">C. difficile</w:t>
+      </w:r>
+      <w:r>
+        <w:t xml:space="preserve"> </w:t>
+      </w:r>
+      <w:r>
+        <w:t xml:space="preserve">str. 630 could metabolize GlcNAc for growth (Fig. 4B) in</w:t>
+      </w:r>
+      <w:r>
+        <w:t xml:space="preserve"> </w:t>
+      </w:r>
+      <w:r>
+        <w:rPr>
+          <w:i/>
+        </w:rPr>
+        <w:t xml:space="preserve">C. difficile</w:t>
+      </w:r>
+      <w:r>
+        <w:t xml:space="preserve"> </w:t>
+      </w:r>
+      <w:r>
+        <w:t xml:space="preserve">minimal media</w:t>
+      </w:r>
+      <w:r>
+        <w:t xml:space="preserve"> </w:t>
+      </w:r>
+      <w:r>
+        <w:t xml:space="preserve">(28)</w:t>
+      </w:r>
+      <w:r>
+        <w:t xml:space="preserve">. The Stickland fermentation acceptor proline was also found to be important in all conditions tested</w:t>
+      </w:r>
+      <w:r>
+        <w:t xml:space="preserve"> </w:t>
+      </w:r>
+      <w:r>
+        <w:t xml:space="preserve">(29)</w:t>
+      </w:r>
+      <w:r>
+        <w:t xml:space="preserve">.</w:t>
+      </w:r>
+      <w:r>
+        <w:t xml:space="preserve"> </w:t>
+      </w:r>
+      <w:r>
+        <w:rPr>
+          <w:i/>
+        </w:rPr>
+        <w:t xml:space="preserve">C. difficile</w:t>
+      </w:r>
+      <w:r>
+        <w:t xml:space="preserve"> </w:t>
+      </w:r>
+      <w:r>
+        <w:t xml:space="preserve">is auxotrophic for several amino acids including proline, which prevented testing it directly for</w:t>
+      </w:r>
+      <w:r>
+        <w:t xml:space="preserve"> </w:t>
+      </w:r>
+      <w:r>
+        <w:rPr>
+          <w:i/>
+        </w:rPr>
+        <w:t xml:space="preserve">in vitro</w:t>
+      </w:r>
+      <w:r>
+        <w:t xml:space="preserve"> </w:t>
+      </w:r>
+      <w:r>
+        <w:t xml:space="preserve">growth changes despite providing for modest growth in no carbohydrate control. Previous analysis of</w:t>
+      </w:r>
+      <w:r>
+        <w:t xml:space="preserve"> </w:t>
+      </w:r>
+      <w:r>
+        <w:rPr>
+          <w:i/>
+        </w:rPr>
+        <w:t xml:space="preserve">C. difficile</w:t>
+      </w:r>
+      <w:r>
+        <w:t xml:space="preserve"> </w:t>
+      </w:r>
+      <w:r>
+        <w:t xml:space="preserve">colonizing GF mice under mono-associated conditions has indicated that</w:t>
+      </w:r>
+      <w:r>
+        <w:t xml:space="preserve"> </w:t>
+      </w:r>
+      <w:r>
+        <w:rPr>
+          <w:i/>
+        </w:rPr>
+        <w:t xml:space="preserve">C. difficile</w:t>
+      </w:r>
+      <w:r>
+        <w:t xml:space="preserve"> </w:t>
+      </w:r>
+      <w:r>
+        <w:t xml:space="preserve">uses both sets of metabolites</w:t>
+      </w:r>
+      <w:r>
+        <w:t xml:space="preserve"> </w:t>
+      </w:r>
+      <w:r>
+        <w:t xml:space="preserve">(19)</w:t>
+      </w:r>
+      <w:r>
+        <w:t xml:space="preserve">; however, use of these metabolites in the context of a complex community of potential competitors has not been observed previously. This analysis indicated that these metabolites may be an integral component of the nutrient niche for</w:t>
+      </w:r>
+      <w:r>
+        <w:t xml:space="preserve"> </w:t>
+      </w:r>
+      <w:r>
+        <w:rPr>
+          <w:i/>
+        </w:rPr>
+        <w:t xml:space="preserve">C. difficile</w:t>
+      </w:r>
+      <w:r>
+        <w:t xml:space="preserve">.</w:t>
+      </w:r>
+    </w:p>
+    <w:p>
+      <w:pPr>
+        <w:pStyle w:val="BodyText"/>
+      </w:pPr>
+      <w:r>
+        <w:t xml:space="preserve">We next focused on the highest scoring metabolites that were distinct to each infection condition (Fig. 4A). The resulting groups of metabolites all contained at least one known carbohydrate growth substrate of</w:t>
+      </w:r>
+      <w:r>
+        <w:t xml:space="preserve"> </w:t>
+      </w:r>
+      <w:r>
+        <w:rPr>
+          <w:i/>
+        </w:rPr>
+        <w:t xml:space="preserve">C. difficile</w:t>
+      </w:r>
+      <w:r>
+        <w:t xml:space="preserve"> </w:t>
+      </w:r>
+      <w:r>
+        <w:t xml:space="preserve">(6, 12, 30)</w:t>
+      </w:r>
+      <w:r>
+        <w:t xml:space="preserve"> </w:t>
+      </w:r>
+      <w:r>
+        <w:t xml:space="preserve">(Fig.4B). These included sorbitol (Streptomycin-pretreated), mannitol (Cefoperazone-pretreated), and salicin (Clindamycin-pretreated), which are likely introduced by the animal's diet and N-acetylneuraminate (ex-Germfree), which is an aminoglycan obtained from the animal's mucin layer</w:t>
+      </w:r>
+      <w:r>
+        <w:t xml:space="preserve"> </w:t>
+      </w:r>
+      <w:r>
+        <w:t xml:space="preserve">(31)</w:t>
+      </w:r>
+      <w:r>
+        <w:t xml:space="preserve">. The concentration of N-acetylneuraminate (Neu5Ac) was previously shown to be liberated by other bacterial species to the benefit of</w:t>
+      </w:r>
+      <w:r>
+        <w:t xml:space="preserve"> </w:t>
+      </w:r>
+      <w:r>
+        <w:rPr>
+          <w:i/>
+        </w:rPr>
+        <w:t xml:space="preserve">C. difficile</w:t>
+      </w:r>
+      <w:r>
+        <w:t xml:space="preserve"> </w:t>
+      </w:r>
+      <w:r>
+        <w:t xml:space="preserve">(30)</w:t>
+      </w:r>
+      <w:r>
+        <w:t xml:space="preserve">. Considering that Neu5Ac had one of the higher importance scores in our ex-GF animals, this suggests that</w:t>
+      </w:r>
+      <w:r>
+        <w:t xml:space="preserve"> </w:t>
+      </w:r>
+      <w:r>
+        <w:rPr>
+          <w:i/>
+        </w:rPr>
+        <w:t xml:space="preserve">C. difficile</w:t>
+      </w:r>
+      <w:r>
+        <w:t xml:space="preserve"> </w:t>
+      </w:r>
+      <w:r>
+        <w:t xml:space="preserve">does not require other bacteria to liberate it from the mucus layer. Furthermore, in ex-GF mice two forms of acetate were important which</w:t>
+      </w:r>
+      <w:r>
+        <w:t xml:space="preserve"> </w:t>
+      </w:r>
+      <w:r>
+        <w:rPr>
+          <w:i/>
+        </w:rPr>
+        <w:t xml:space="preserve">C. difficile</w:t>
+      </w:r>
+      <w:r>
+        <w:t xml:space="preserve"> </w:t>
+      </w:r>
+      <w:r>
+        <w:t xml:space="preserve">is known to convert convert further into butyrate during fermentation</w:t>
+      </w:r>
+      <w:r>
+        <w:t xml:space="preserve"> </w:t>
+      </w:r>
+      <w:r>
+        <w:t xml:space="preserve">(32)</w:t>
+      </w:r>
+      <w:r>
+        <w:t xml:space="preserve">. Galactitol also scored highly in Streptomycin-pretreatment and has been shown to be a sugar alcohol growth substrate for other</w:t>
+      </w:r>
+      <w:r>
+        <w:t xml:space="preserve"> </w:t>
+      </w:r>
+      <w:r>
+        <w:rPr>
+          <w:i/>
+        </w:rPr>
+        <w:t xml:space="preserve">C. difficile</w:t>
+      </w:r>
+      <w:r>
+        <w:t xml:space="preserve"> </w:t>
+      </w:r>
+      <w:r>
+        <w:t xml:space="preserve">strains</w:t>
+      </w:r>
+      <w:r>
+        <w:t xml:space="preserve"> </w:t>
+      </w:r>
+      <w:r>
+        <w:rPr>
+          <w:i/>
+        </w:rPr>
+        <w:t xml:space="preserve">in vivo</w:t>
+      </w:r>
+      <w:r>
+        <w:t xml:space="preserve"> </w:t>
+      </w:r>
+      <w:r>
+        <w:t xml:space="preserve">(22)</w:t>
+      </w:r>
+      <w:r>
+        <w:t xml:space="preserve">, but did not improve</w:t>
+      </w:r>
+      <w:r>
+        <w:t xml:space="preserve"> </w:t>
+      </w:r>
+      <w:r>
+        <w:rPr>
+          <w:i/>
+        </w:rPr>
+        <w:t xml:space="preserve">in vitro</w:t>
+      </w:r>
+      <w:r>
+        <w:t xml:space="preserve"> </w:t>
+      </w:r>
+      <w:r>
+        <w:t xml:space="preserve">growth in this study (Table S4). Succinyl-CoA was of distinct importance in clindamycin-pretreated mice, which is the direct precursor to succinate that is produced the gut microbiota and utilized by</w:t>
+      </w:r>
+      <w:r>
+        <w:t xml:space="preserve"> </w:t>
+      </w:r>
+      <w:r>
+        <w:rPr>
+          <w:i/>
+        </w:rPr>
+        <w:t xml:space="preserve">C. difficile</w:t>
+      </w:r>
+      <w:r>
+        <w:t xml:space="preserve"> </w:t>
+      </w:r>
+      <w:r>
+        <w:t xml:space="preserve">for growth</w:t>
+      </w:r>
+      <w:r>
+        <w:t xml:space="preserve"> </w:t>
+      </w:r>
+      <w:r>
+        <w:t xml:space="preserve">(9)</w:t>
+      </w:r>
+      <w:r>
+        <w:t xml:space="preserve">. Cefoperazone and Clindamycin preatreatments were also associated with increased importance of ribose analogs, which has been shown to be another carbohydrate substrate that</w:t>
+      </w:r>
+      <w:r>
+        <w:t xml:space="preserve"> </w:t>
+      </w:r>
+      <w:r>
+        <w:rPr>
+          <w:i/>
+        </w:rPr>
+        <w:t xml:space="preserve">C. difficile</w:t>
+      </w:r>
+      <w:r>
+        <w:t xml:space="preserve"> </w:t>
+      </w:r>
+      <w:r>
+        <w:t xml:space="preserve">ferments for growth</w:t>
+      </w:r>
+      <w:r>
+        <w:t xml:space="preserve"> </w:t>
+      </w:r>
+      <w:r>
+        <w:t xml:space="preserve">(33)</w:t>
+      </w:r>
+      <w:r>
+        <w:t xml:space="preserve">. Additionally, alanine was also found to be important in this condition and is a preferred electron donating amino acid in Stickland fermentation</w:t>
+      </w:r>
+      <w:r>
+        <w:t xml:space="preserve"> </w:t>
+      </w:r>
+      <w:r>
         <w:t xml:space="preserve">(24)</w:t>
       </w:r>
       <w:r>
-        <w:t xml:space="preserve">. Similarly, CC is instead a calculation for the reciprocal sum of the lengths of those shortest paths quantified by the BC. This value demonstrates how essential a given node is the the overall structure of the metabolic network</w:t>
-      </w:r>
-      <w:r>
-        <w:t xml:space="preserve"> </w:t>
-      </w:r>
-      <w:r>
-        <w:t xml:space="preserve">(25)</w:t>
-      </w:r>
-      <w:r>
-        <w:t xml:space="preserve">. Together, these metrics allowed for the assessment of how much a network reflects known principles of highly central biological processes.</w:t>
+        <w:t xml:space="preserve">. These data supported the hypothesis that</w:t>
+      </w:r>
+      <w:r>
+        <w:t xml:space="preserve"> </w:t>
+      </w:r>
+      <w:r>
+        <w:rPr>
+          <w:i/>
+        </w:rPr>
+        <w:t xml:space="preserve">C. difficile</w:t>
+      </w:r>
+      <w:r>
+        <w:t xml:space="preserve"> </w:t>
+      </w:r>
+      <w:r>
+        <w:t xml:space="preserve">exploited alternative nutrient sources between the susceptible environments it colonized.</w:t>
       </w:r>
     </w:p>
     <w:p>
@@ -1346,46 +1844,99 @@
         <w:pStyle w:val="BodyText"/>
       </w:pPr>
       <w:r>
-        <w:t xml:space="preserve">Combining both analyses to find those nodes that are not only central control points, but also important to the structure of the entire network, we found 5 of the top 10 enzymes according to both BC and CC were most critical to metabolism based on topology (2-dehydro-3-deoxyphosphogluconate aldolase, aspartate aminotransferase, pyruvate-flavodoxin oxidoreductase, formate C-acetyltransferase, and 1-deoxy-D-xylulose-5-phosphate synthase). Many of these enzymes participate in core processes including glycolysis, the pentose phosphate pathway, or the citric acid cycle. Upon analysis of the other 15 high-scoring enzymes, the majority are also distinct components of these pathways as well as several for the metabolism of amino acids (Table S2) Similarly, the intersection of those substrates with high both BC and CC values revealed 6 metabolites as central nodes to the metabolism of</w:t>
-      </w:r>
-      <w:r>
-        <w:t xml:space="preserve"> </w:t>
-      </w:r>
-      <w:r>
-        <w:rPr>
-          <w:i/>
-        </w:rPr>
-        <w:t xml:space="preserve">C. difficile</w:t>
-      </w:r>
-      <w:r>
-        <w:t xml:space="preserve"> </w:t>
-      </w:r>
-      <w:r>
-        <w:t xml:space="preserve">(pyruvate, acetyl-CoA, 2-oxoglutarate, D-4-hydroxy-2-oxoglutarate, D-glyceraldehyde 3-phosphate, and L-glutamate). Not only are these members of glycolysis and the citric acid cycle, but pyruvate, acetyl-CoA, and L-glutamate contribute to numerous intracellular pathways as forms of biological "currency"</w:t>
-      </w:r>
-      <w:r>
-        <w:t xml:space="preserve"> </w:t>
-      </w:r>
-      <w:r>
-        <w:t xml:space="preserve">(26)</w:t>
-      </w:r>
-      <w:r>
-        <w:t xml:space="preserve">. Notably absent from the most well-connected metabolites were molecules like ATP or NADH. Their exclusion is likely a byproduct of the KEGG LIGAND reference used for network construction, which excludes cofactors from most biochemical reactions. While this may be a limitation of certain analyses, our study was not affected as the primary interest was in those substrates acquired from the environment. These results collectively validated our model of</w:t>
-      </w:r>
-      <w:r>
-        <w:t xml:space="preserve"> </w:t>
-      </w:r>
-      <w:r>
-        <w:rPr>
-          <w:i/>
-        </w:rPr>
-        <w:t xml:space="preserve">C. difficile</w:t>
-      </w:r>
-      <w:r>
-        <w:t xml:space="preserve"> </w:t>
-      </w:r>
-      <w:r>
-        <w:t xml:space="preserve">str. 630 as a platform for studying metabolism.</w:t>
+        <w:rPr>
+          <w:i/>
+          <w:b/>
+        </w:rPr>
+        <w:t xml:space="preserve">In vivo</w:t>
+      </w:r>
+      <w:r>
+        <w:rPr>
+          <w:b/>
+        </w:rPr>
+        <w:t xml:space="preserve"> </w:t>
+      </w:r>
+      <w:r>
+        <w:rPr>
+          <w:b/>
+        </w:rPr>
+        <w:t xml:space="preserve">metabolomic analysis supports that</w:t>
+      </w:r>
+      <w:r>
+        <w:rPr>
+          <w:b/>
+        </w:rPr>
+        <w:t xml:space="preserve"> </w:t>
+      </w:r>
+      <w:r>
+        <w:rPr>
+          <w:i/>
+          <w:b/>
+        </w:rPr>
+        <w:t xml:space="preserve">C. difficile</w:t>
+      </w:r>
+      <w:r>
+        <w:rPr>
+          <w:b/>
+        </w:rPr>
+        <w:t xml:space="preserve"> </w:t>
+      </w:r>
+      <w:r>
+        <w:rPr>
+          <w:b/>
+        </w:rPr>
+        <w:t xml:space="preserve">consumes metabolites indicated by metabolic modeling.</w:t>
+      </w:r>
+      <w:r>
+        <w:t xml:space="preserve"> </w:t>
+      </w:r>
+      <w:r>
+        <w:t xml:space="preserve">To further validate the results of our metabolic model, we tested the effect of</w:t>
+      </w:r>
+      <w:r>
+        <w:t xml:space="preserve"> </w:t>
+      </w:r>
+      <w:r>
+        <w:rPr>
+          <w:i/>
+        </w:rPr>
+        <w:t xml:space="preserve">C. difficile</w:t>
+      </w:r>
+      <w:r>
+        <w:t xml:space="preserve"> </w:t>
+      </w:r>
+      <w:r>
+        <w:t xml:space="preserve">on the metabolite pool in antibiotic-treated and GF mice. We used non-targeted ultra-performance liquid chromatography and mass spectrometry (UPLC-MS) to measure the relative</w:t>
+      </w:r>
+      <w:r>
+        <w:t xml:space="preserve"> </w:t>
+      </w:r>
+      <w:r>
+        <w:rPr>
+          <w:i/>
+        </w:rPr>
+        <w:t xml:space="preserve">in vivo</w:t>
+      </w:r>
+      <w:r>
+        <w:t xml:space="preserve"> </w:t>
+      </w:r>
+      <w:r>
+        <w:t xml:space="preserve">concentrations of metabolites in the conditions investigated, with special attention to those highlighted by large importance scores. We tested whether the susceptible communities had significantly different concentrations of each metabolite relative to untreated SPF mice and whether the presence of</w:t>
+      </w:r>
+      <w:r>
+        <w:t xml:space="preserve"> </w:t>
+      </w:r>
+      <w:r>
+        <w:rPr>
+          <w:i/>
+        </w:rPr>
+        <w:t xml:space="preserve">C. difficile</w:t>
+      </w:r>
+      <w:r>
+        <w:t xml:space="preserve"> </w:t>
+      </w:r>
+      <w:r>
+        <w:t xml:space="preserve">affected the metabolite composition.</w:t>
       </w:r>
     </w:p>
     <w:p>
@@ -1393,65 +1944,97 @@
         <w:pStyle w:val="BodyText"/>
       </w:pPr>
       <w:r>
-        <w:rPr>
-          <w:b/>
-        </w:rPr>
-        <w:t xml:space="preserve">Metabolite importance algorithm reveals adaptive nutritional strategies of</w:t>
-      </w:r>
-      <w:r>
-        <w:rPr>
-          <w:b/>
-        </w:rPr>
-        <w:t xml:space="preserve"> </w:t>
-      </w:r>
-      <w:r>
-        <w:rPr>
-          <w:i/>
-          <w:b/>
-        </w:rPr>
-        <w:t xml:space="preserve">C. difficile</w:t>
-      </w:r>
-      <w:r>
-        <w:rPr>
-          <w:b/>
-        </w:rPr>
-        <w:t xml:space="preserve"> </w:t>
-      </w:r>
-      <w:r>
-        <w:rPr>
-          <w:b/>
-        </w:rPr>
-        <w:t xml:space="preserve">during infection of distinct environments.</w:t>
-      </w:r>
-      <w:r>
-        <w:t xml:space="preserve"> </w:t>
-      </w:r>
-      <w:r>
-        <w:t xml:space="preserve">We next sought to include transcriptomic data with the metabolic model to infer which metabolites</w:t>
-      </w:r>
-      <w:r>
-        <w:t xml:space="preserve"> </w:t>
-      </w:r>
-      <w:r>
-        <w:rPr>
-          <w:i/>
-        </w:rPr>
-        <w:t xml:space="preserve">C. difficile</w:t>
-      </w:r>
-      <w:r>
-        <w:t xml:space="preserve"> </w:t>
-      </w:r>
-      <w:r>
-        <w:t xml:space="preserve">most likely extracted from a given environment. To accomplish this we mapped normalized transcript abundances to the enzyme nodes in the network. The importance of each metabolite was measured as the log</w:t>
-      </w:r>
-      <w:r>
-        <w:rPr>
-          <w:vertAlign w:val="subscript"/>
-        </w:rPr>
-        <w:t xml:space="preserve">2</w:t>
-      </w:r>
-      <w:r>
-        <w:t xml:space="preserve">-transformed difference in average transcript levels of enzymes that use the metabolite as a substrate and those that generate it as a product (Fig. 3B). A metabolite with a high importance score was more likely obtained from the environment because the expression of genes for enzymes that produce the metabolite were low. Given that separate sequencing efforts for each individual mouse in each group was impossible, we adopted a Monte Carlo-style simulation for statistical validation of our findings. This process generated random score distributions for all metabolite nodes in the network, which made it possible to calculate a confidence interval that represented random noise for each metabolite. This ultimately allowed for assessment of the probability that a given metabolite was excluded from the associated null distribution (Fig. 3C).</w:t>
+        <w:t xml:space="preserve">First, we measured whether the relative concentration of important metabolites had a higher concentration in the susceptible environment relative to untreated SPF mice (Fig. 5). We found that the relative concentration of N-acetylglucosamine was actually significantly lower in all susceptible conditions (Fig. 5A; all</w:t>
+      </w:r>
+      <w:r>
+        <w:t xml:space="preserve"> </w:t>
+      </w:r>
+      <w:r>
+        <w:rPr>
+          <w:i/>
+        </w:rPr>
+        <w:t xml:space="preserve">P</w:t>
+      </w:r>
+      <w:r>
+        <w:t xml:space="preserve"> </w:t>
+      </w:r>
+      <w:r>
+        <w:t xml:space="preserve">&lt; 0.001). The Stickland fermentation acceptors proline (all</w:t>
+      </w:r>
+      <w:r>
+        <w:t xml:space="preserve"> </w:t>
+      </w:r>
+      <w:r>
+        <w:rPr>
+          <w:i/>
+        </w:rPr>
+        <w:t xml:space="preserve">P</w:t>
+      </w:r>
+      <w:r>
+        <w:t xml:space="preserve"> </w:t>
+      </w:r>
+      <w:r>
+        <w:t xml:space="preserve">&lt; 0.05) and hydroxyproline (all</w:t>
+      </w:r>
+      <w:r>
+        <w:t xml:space="preserve"> </w:t>
+      </w:r>
+      <w:r>
+        <w:rPr>
+          <w:i/>
+        </w:rPr>
+        <w:t xml:space="preserve">P</w:t>
+      </w:r>
+      <w:r>
+        <w:t xml:space="preserve"> </w:t>
+      </w:r>
+      <w:r>
+        <w:t xml:space="preserve">&lt; 0.05) were significantly higher in all susceptible environments tested (Fig. 5B and S7B). Succinate was significantly increased in both streptomycin and clindamycin pretreated mice (Fig. 5D; all</w:t>
+      </w:r>
+      <w:r>
+        <w:t xml:space="preserve"> </w:t>
+      </w:r>
+      <w:r>
+        <w:rPr>
+          <w:i/>
+        </w:rPr>
+        <w:t xml:space="preserve">P</w:t>
+      </w:r>
+      <w:r>
+        <w:t xml:space="preserve"> </w:t>
+      </w:r>
+      <w:r>
+        <w:t xml:space="preserve">&lt; 0.05). Among the cefoperazone-pretreated SPF and GF mice, we also found that mannitol/sorbitol (Fig. 5C), N-acetylneuraminate (Fig. 5E), and glycine (Fig. S6A) were significantly higher in cefoperazone-treated SPF and GF mice (all</w:t>
+      </w:r>
+      <w:r>
+        <w:t xml:space="preserve"> </w:t>
+      </w:r>
+      <w:r>
+        <w:rPr>
+          <w:i/>
+        </w:rPr>
+        <w:t xml:space="preserve">P</w:t>
+      </w:r>
+      <w:r>
+        <w:t xml:space="preserve"> </w:t>
+      </w:r>
+      <w:r>
+        <w:t xml:space="preserve">&lt; 0.05). These results supported the assertion that antibiotic treatment opened nutrient niches that</w:t>
+      </w:r>
+      <w:r>
+        <w:t xml:space="preserve"> </w:t>
+      </w:r>
+      <w:r>
+        <w:rPr>
+          <w:i/>
+        </w:rPr>
+        <w:t xml:space="preserve">C. difficile</w:t>
+      </w:r>
+      <w:r>
+        <w:t xml:space="preserve"> </w:t>
+      </w:r>
+      <w:r>
+        <w:t xml:space="preserve">was able to exploit for its growth.</w:t>
       </w:r>
     </w:p>
     <w:p>
@@ -1459,396 +2042,37 @@
         <w:pStyle w:val="BodyText"/>
       </w:pPr>
       <w:r>
-        <w:t xml:space="preserve">To identify the core metabolites that were most essential for</w:t>
-      </w:r>
-      <w:r>
-        <w:t xml:space="preserve"> </w:t>
-      </w:r>
-      <w:r>
-        <w:rPr>
-          <w:i/>
-        </w:rPr>
-        <w:t xml:space="preserve">C. difficile</w:t>
-      </w:r>
-      <w:r>
-        <w:t xml:space="preserve"> </w:t>
-      </w:r>
-      <w:r>
-        <w:t xml:space="preserve">growth, regardless of the environment, we cross-referenced 40 highest scoring metabolites from each treatment group and identified the most consistenly high scoring metabolites (Fig. 4A). The host-derived aminoglycan N-acetylglucosamine (GlcNAc) was found to the have the highest median importance of all shared metabolites, which has been shown to be a readily available source of carbon and nitrogen which can be limiting in the gut</w:t>
-      </w:r>
-      <w:r>
-        <w:t xml:space="preserve"> </w:t>
-      </w:r>
-      <w:r>
-        <w:t xml:space="preserve">(19)</w:t>
-      </w:r>
-      <w:r>
-        <w:t xml:space="preserve">. We went on to confirm that our strain of</w:t>
-      </w:r>
-      <w:r>
-        <w:t xml:space="preserve"> </w:t>
-      </w:r>
-      <w:r>
-        <w:rPr>
-          <w:i/>
-        </w:rPr>
-        <w:t xml:space="preserve">C. difficile</w:t>
-      </w:r>
-      <w:r>
-        <w:t xml:space="preserve"> </w:t>
-      </w:r>
-      <w:r>
-        <w:t xml:space="preserve">str. 630 could metabolize GlcNAc for growth (Fig. 4B) in</w:t>
-      </w:r>
-      <w:r>
-        <w:t xml:space="preserve"> </w:t>
-      </w:r>
-      <w:r>
-        <w:rPr>
-          <w:i/>
-        </w:rPr>
-        <w:t xml:space="preserve">C. difficile</w:t>
-      </w:r>
-      <w:r>
-        <w:t xml:space="preserve"> </w:t>
-      </w:r>
-      <w:r>
-        <w:t xml:space="preserve">minimal media</w:t>
-      </w:r>
-      <w:r>
-        <w:t xml:space="preserve"> </w:t>
-      </w:r>
-      <w:r>
-        <w:t xml:space="preserve">(27)</w:t>
-      </w:r>
-      <w:r>
-        <w:t xml:space="preserve">. The Stickland fermentation substrate proline was also found to be important in all conditions tested</w:t>
-      </w:r>
-      <w:r>
-        <w:t xml:space="preserve"> </w:t>
-      </w:r>
-      <w:r>
-        <w:t xml:space="preserve">(28)</w:t>
-      </w:r>
-      <w:r>
-        <w:t xml:space="preserve">.</w:t>
-      </w:r>
-      <w:r>
-        <w:t xml:space="preserve"> </w:t>
-      </w:r>
-      <w:r>
-        <w:rPr>
-          <w:i/>
-        </w:rPr>
-        <w:t xml:space="preserve">C. difficile</w:t>
-      </w:r>
-      <w:r>
-        <w:t xml:space="preserve"> </w:t>
-      </w:r>
-      <w:r>
-        <w:t xml:space="preserve">is auxotrophic for several amino acids including proline, which prevented testing it directly for</w:t>
-      </w:r>
-      <w:r>
-        <w:t xml:space="preserve"> </w:t>
-      </w:r>
-      <w:r>
-        <w:rPr>
-          <w:i/>
-        </w:rPr>
-        <w:t xml:space="preserve">in vitro</w:t>
-      </w:r>
-      <w:r>
-        <w:t xml:space="preserve"> </w:t>
-      </w:r>
-      <w:r>
-        <w:t xml:space="preserve">growth changes despite providing for modest growth in no carbohydrate control. Previous analysis of</w:t>
-      </w:r>
-      <w:r>
-        <w:t xml:space="preserve"> </w:t>
-      </w:r>
-      <w:r>
-        <w:rPr>
-          <w:i/>
-        </w:rPr>
-        <w:t xml:space="preserve">C. difficile</w:t>
-      </w:r>
-      <w:r>
-        <w:t xml:space="preserve"> </w:t>
-      </w:r>
-      <w:r>
-        <w:t xml:space="preserve">colonizing GF mice under mono-associated conditions has indicated that</w:t>
-      </w:r>
-      <w:r>
-        <w:t xml:space="preserve"> </w:t>
-      </w:r>
-      <w:r>
-        <w:rPr>
-          <w:i/>
-        </w:rPr>
-        <w:t xml:space="preserve">C. difficile</w:t>
-      </w:r>
-      <w:r>
-        <w:t xml:space="preserve"> </w:t>
-      </w:r>
-      <w:r>
-        <w:t xml:space="preserve">uses both sets of metabolites</w:t>
-      </w:r>
-      <w:r>
-        <w:t xml:space="preserve"> </w:t>
-      </w:r>
-      <w:r>
-        <w:t xml:space="preserve">(19)</w:t>
-      </w:r>
-      <w:r>
-        <w:t xml:space="preserve">; however, use of these metabolites in the context of a complex community of potential competitors has not been observed previously. This analysis indicated that these metabolites may be an integral component of the nutrient niche for</w:t>
-      </w:r>
-      <w:r>
-        <w:t xml:space="preserve"> </w:t>
-      </w:r>
-      <w:r>
-        <w:rPr>
-          <w:i/>
-        </w:rPr>
-        <w:t xml:space="preserve">C. difficile</w:t>
-      </w:r>
-      <w:r>
-        <w:t xml:space="preserve">.</w:t>
-      </w:r>
-    </w:p>
-    <w:p>
-      <w:pPr>
-        <w:pStyle w:val="BodyText"/>
-      </w:pPr>
-      <w:r>
-        <w:t xml:space="preserve">We next focused on the highest scoring metabolites that were distinct to each infection condition (Fig. 4A). The resulting groups of metabolites all contained at least one known carbohydrate growth substrate of</w:t>
-      </w:r>
-      <w:r>
-        <w:t xml:space="preserve"> </w:t>
-      </w:r>
-      <w:r>
-        <w:rPr>
-          <w:i/>
-        </w:rPr>
-        <w:t xml:space="preserve">C. difficile</w:t>
-      </w:r>
-      <w:r>
-        <w:t xml:space="preserve"> </w:t>
-      </w:r>
-      <w:r>
-        <w:t xml:space="preserve">(6, 12, 29)</w:t>
-      </w:r>
-      <w:r>
-        <w:t xml:space="preserve"> </w:t>
-      </w:r>
-      <w:r>
-        <w:t xml:space="preserve">(Fig.4B). These included sorbitol (Streptomycin-pretreated), mannitol (Cefoperazone-pretreated), and salicin (Clindamycin-pretreated), which are likely introduced by the animal's diet and N-acetylneuraminate (ex-Germfree), which is an aminoglycan obtained from the animal's mucin layer</w:t>
-      </w:r>
-      <w:r>
-        <w:t xml:space="preserve"> </w:t>
-      </w:r>
-      <w:r>
-        <w:t xml:space="preserve">(30)</w:t>
-      </w:r>
-      <w:r>
-        <w:t xml:space="preserve">. The concentration of N-acetylneuraminate (Neu5Ac) was previously shown to be liberated by other bacterial species to the benefit of</w:t>
-      </w:r>
-      <w:r>
-        <w:t xml:space="preserve"> </w:t>
-      </w:r>
-      <w:r>
-        <w:rPr>
-          <w:i/>
-        </w:rPr>
-        <w:t xml:space="preserve">C. difficile</w:t>
-      </w:r>
-      <w:r>
-        <w:t xml:space="preserve"> </w:t>
-      </w:r>
-      <w:r>
-        <w:t xml:space="preserve">(29)</w:t>
-      </w:r>
-      <w:r>
-        <w:t xml:space="preserve">. Considering that Neu5Ac had one of the higher importance scores in our ex-GF animals, this suggests that</w:t>
-      </w:r>
-      <w:r>
-        <w:t xml:space="preserve"> </w:t>
-      </w:r>
-      <w:r>
-        <w:rPr>
-          <w:i/>
-        </w:rPr>
-        <w:t xml:space="preserve">C. difficile</w:t>
-      </w:r>
-      <w:r>
-        <w:t xml:space="preserve"> </w:t>
-      </w:r>
-      <w:r>
-        <w:t xml:space="preserve">does not require other bacteria to liberate it from the mucus layer. Furthermore, in ex-GF mice where no other competitors are present, our model indicated that</w:t>
-      </w:r>
-      <w:r>
-        <w:t xml:space="preserve"> </w:t>
-      </w:r>
-      <w:r>
-        <w:rPr>
-          <w:i/>
-        </w:rPr>
-        <w:t xml:space="preserve">C. difficile</w:t>
-      </w:r>
-      <w:r>
-        <w:t xml:space="preserve"> </w:t>
-      </w:r>
-      <w:r>
-        <w:t xml:space="preserve">was more likely to acquire numerous amino acids from the environment (Table S3), presumably, instead of going through synthesizing them. We noted that succinyl-CoA was of distinct importance in clindamycin-pretreated mice, which is the direct precursor to succinate that is produced the gut microbiota and utilized by</w:t>
-      </w:r>
-      <w:r>
-        <w:t xml:space="preserve"> </w:t>
-      </w:r>
-      <w:r>
-        <w:rPr>
-          <w:i/>
-        </w:rPr>
-        <w:t xml:space="preserve">C. difficile</w:t>
-      </w:r>
-      <w:r>
-        <w:t xml:space="preserve"> </w:t>
-      </w:r>
-      <w:r>
-        <w:t xml:space="preserve">for growth</w:t>
-      </w:r>
-      <w:r>
-        <w:t xml:space="preserve"> </w:t>
-      </w:r>
-      <w:r>
-        <w:t xml:space="preserve">(9)</w:t>
-      </w:r>
-      <w:r>
-        <w:t xml:space="preserve">. These data supported the hypothesis that</w:t>
-      </w:r>
-      <w:r>
-        <w:t xml:space="preserve"> </w:t>
-      </w:r>
-      <w:r>
-        <w:rPr>
-          <w:i/>
-        </w:rPr>
-        <w:t xml:space="preserve">C. difficile</w:t>
-      </w:r>
-      <w:r>
-        <w:t xml:space="preserve"> </w:t>
-      </w:r>
-      <w:r>
-        <w:t xml:space="preserve">exploited alternative nutrient sources between the susceptible environments it colonized.</w:t>
-      </w:r>
-    </w:p>
-    <w:p>
-      <w:pPr>
-        <w:pStyle w:val="BodyText"/>
-      </w:pPr>
-      <w:r>
-        <w:rPr>
-          <w:i/>
-          <w:b/>
-        </w:rPr>
-        <w:t xml:space="preserve">In vivo</w:t>
-      </w:r>
-      <w:r>
-        <w:rPr>
-          <w:b/>
-        </w:rPr>
-        <w:t xml:space="preserve"> </w:t>
-      </w:r>
-      <w:r>
-        <w:rPr>
-          <w:b/>
-        </w:rPr>
-        <w:t xml:space="preserve">metabolomic analysis supports that</w:t>
-      </w:r>
-      <w:r>
-        <w:rPr>
-          <w:b/>
-        </w:rPr>
-        <w:t xml:space="preserve"> </w:t>
-      </w:r>
-      <w:r>
-        <w:rPr>
-          <w:i/>
-          <w:b/>
-        </w:rPr>
-        <w:t xml:space="preserve">C. difficile</w:t>
-      </w:r>
-      <w:r>
-        <w:rPr>
-          <w:b/>
-        </w:rPr>
-        <w:t xml:space="preserve"> </w:t>
-      </w:r>
-      <w:r>
-        <w:rPr>
-          <w:b/>
-        </w:rPr>
-        <w:t xml:space="preserve">consumes metabolites indicated by metabolic modeling.</w:t>
-      </w:r>
-      <w:r>
-        <w:t xml:space="preserve"> </w:t>
-      </w:r>
-      <w:r>
-        <w:t xml:space="preserve">To further validate the results of our metabolic model, we tested the effect of</w:t>
-      </w:r>
-      <w:r>
-        <w:t xml:space="preserve"> </w:t>
-      </w:r>
-      <w:r>
-        <w:rPr>
-          <w:i/>
-        </w:rPr>
-        <w:t xml:space="preserve">C. difficile</w:t>
-      </w:r>
-      <w:r>
-        <w:t xml:space="preserve"> </w:t>
-      </w:r>
-      <w:r>
-        <w:t xml:space="preserve">on the metabolite pool in antibiotic-treated and GF mice. We used non-targeted ultra-performance liquid chromatography and mass spectrometry (UPLC-MS) to measure the relative</w:t>
-      </w:r>
-      <w:r>
-        <w:t xml:space="preserve"> </w:t>
-      </w:r>
-      <w:r>
-        <w:rPr>
-          <w:i/>
-        </w:rPr>
-        <w:t xml:space="preserve">in vivo</w:t>
-      </w:r>
-      <w:r>
-        <w:t xml:space="preserve"> </w:t>
-      </w:r>
-      <w:r>
-        <w:t xml:space="preserve">concentrations of metabolites in the conditions investigated, with special attention to those highlighted by large importance scores. We tested whether the susceptible communities had significantly different concentrations of each metabolite relative to untreated SPF mice and whether the presence of</w:t>
-      </w:r>
-      <w:r>
-        <w:t xml:space="preserve"> </w:t>
-      </w:r>
-      <w:r>
-        <w:rPr>
-          <w:i/>
-        </w:rPr>
-        <w:t xml:space="preserve">C. difficile</w:t>
-      </w:r>
-      <w:r>
-        <w:t xml:space="preserve"> </w:t>
-      </w:r>
-      <w:r>
-        <w:t xml:space="preserve">affected the metabolite composition.</w:t>
-      </w:r>
-    </w:p>
-    <w:p>
-      <w:pPr>
-        <w:pStyle w:val="BodyText"/>
-      </w:pPr>
-      <w:r>
-        <w:t xml:space="preserve">First, we measured whether the relative concentration of important metabolites had a higher concentration in the susceptible environment relative to untreated SPF mice (Fig. 5). We found that the relative concentration of N-acetylglucosamine was actually significantly lower in all susceptible conditions (Fig. 5A; all</w:t>
-      </w:r>
-      <w:r>
-        <w:t xml:space="preserve"> </w:t>
+        <w:t xml:space="preserve">Second, we measured the change in the concentrations of important metabolites during</w:t>
+      </w:r>
+      <w:r>
+        <w:t xml:space="preserve"> </w:t>
+      </w:r>
+      <w:r>
+        <w:rPr>
+          <w:i/>
+        </w:rPr>
+        <w:t xml:space="preserve">C. difficile</w:t>
+      </w:r>
+      <w:r>
+        <w:t xml:space="preserve"> </w:t>
+      </w:r>
+      <w:r>
+        <w:t xml:space="preserve">infection compared to mock infected mice (Fig. 5). Both groups of host-derived aminoglycans, GlcNAc/GalNAc (Fig. 5A) and Neu5Ac (Fig. 5E), were significantly lower when the presence of</w:t>
+      </w:r>
+      <w:r>
+        <w:t xml:space="preserve"> </w:t>
+      </w:r>
+      <w:r>
+        <w:rPr>
+          <w:i/>
+        </w:rPr>
+        <w:t xml:space="preserve">C. difficile</w:t>
+      </w:r>
+      <w:r>
+        <w:t xml:space="preserve"> </w:t>
+      </w:r>
+      <w:r>
+        <w:t xml:space="preserve">in ex-GF mice (</w:t>
       </w:r>
       <w:r>
         <w:rPr>
@@ -1860,7 +2084,22 @@
         <w:t xml:space="preserve"> </w:t>
       </w:r>
       <w:r>
-        <w:t xml:space="preserve">&lt; 0.001). The Stickland fermentation substrates proline (all</w:t>
+        <w:t xml:space="preserve">&lt; 0.05 and 0.01). In agreement with the previous results, we found that the Stickland acceptors proline (Fig. 5B) and hydroxyproline (Fig. S6C) were significantly lower in every</w:t>
+      </w:r>
+      <w:r>
+        <w:t xml:space="preserve"> </w:t>
+      </w:r>
+      <w:r>
+        <w:rPr>
+          <w:i/>
+        </w:rPr>
+        <w:t xml:space="preserve">C. difficile</w:t>
+      </w:r>
+      <w:r>
+        <w:t xml:space="preserve"> </w:t>
+      </w:r>
+      <w:r>
+        <w:t xml:space="preserve">colonized environment (all</w:t>
       </w:r>
       <w:r>
         <w:t xml:space="preserve"> </w:t>
@@ -1875,7 +2114,7 @@
         <w:t xml:space="preserve"> </w:t>
       </w:r>
       <w:r>
-        <w:t xml:space="preserve">&lt; 0.05) and hydroxyproline (all</w:t>
+        <w:t xml:space="preserve">&lt; 0.05). Glycine, another preferred Stickland acceptor, was lower in each condition following infection with significant change in cefoperazone-pretreatment (Fig. S6D;</w:t>
       </w:r>
       <w:r>
         <w:t xml:space="preserve"> </w:t>
@@ -1890,7 +2129,7 @@
         <w:t xml:space="preserve"> </w:t>
       </w:r>
       <w:r>
-        <w:t xml:space="preserve">&lt; 0.05) were significantly higher in all susceptible environments tested (Fig. 5B and S7B). Succinate was significantly increased in both streptomycin and clindamycin pretreated mice (Fig. 5D; all</w:t>
+        <w:t xml:space="preserve">&lt; 0.05). The Stickland donors leucine and isoleucine were significantly decreased in all infected conditions except streptomycin-pretreatment (Fig. S6A and S6B; all</w:t>
       </w:r>
       <w:r>
         <w:t xml:space="preserve"> </w:t>
@@ -1905,10 +2144,22 @@
         <w:t xml:space="preserve"> </w:t>
       </w:r>
       <w:r>
-        <w:t xml:space="preserve">&lt; 0.05). Among the cefoperazone-pretreated SPF and GF mice, we also found that mannitol/sorbitol (Fig. 5C), N-acetylneuraminate (Fig. 5E), and glycine (Fig. S6A) were significantly higher in cefoperazone-treated SPF and GF mice (all</w:t>
-      </w:r>
-      <w:r>
-        <w:t xml:space="preserve"> </w:t>
+        <w:t xml:space="preserve">&lt; 0.05). Concentrations of alanine were unchanged across any condition compared to untreated SPF mice (data not shown). These results strongly supported the hypothesis that amino acids are a primary energy source of</w:t>
+      </w:r>
+      <w:r>
+        <w:t xml:space="preserve"> </w:t>
+      </w:r>
+      <w:r>
+        <w:rPr>
+          <w:i/>
+        </w:rPr>
+        <w:t xml:space="preserve">C. difficile</w:t>
+      </w:r>
+      <w:r>
+        <w:t xml:space="preserve"> </w:t>
+      </w:r>
+      <w:r>
+        <w:t xml:space="preserve">during infection. A significant difference was seen for mannitol/sorbitol in ex-GF mice (</w:t>
       </w:r>
       <w:r>
         <w:rPr>
@@ -1920,156 +2171,22 @@
         <w:t xml:space="preserve"> </w:t>
       </w:r>
       <w:r>
-        <w:t xml:space="preserve">&lt; 0.05). These results supported the assertion that antibiotic treatment opened nutrient niches that</w:t>
-      </w:r>
-      <w:r>
-        <w:t xml:space="preserve"> </w:t>
-      </w:r>
-      <w:r>
-        <w:rPr>
-          <w:i/>
-        </w:rPr>
-        <w:t xml:space="preserve">C. difficile</w:t>
-      </w:r>
-      <w:r>
-        <w:t xml:space="preserve"> </w:t>
-      </w:r>
-      <w:r>
-        <w:t xml:space="preserve">was able to exploit for its growth.</w:t>
-      </w:r>
-    </w:p>
-    <w:p>
-      <w:pPr>
-        <w:pStyle w:val="BodyText"/>
-      </w:pPr>
-      <w:r>
-        <w:t xml:space="preserve">Second, we measured the difference in the concentrations of important metabolites during</w:t>
-      </w:r>
-      <w:r>
-        <w:t xml:space="preserve"> </w:t>
-      </w:r>
-      <w:r>
-        <w:rPr>
-          <w:i/>
-        </w:rPr>
-        <w:t xml:space="preserve">C. difficile</w:t>
-      </w:r>
-      <w:r>
-        <w:t xml:space="preserve"> </w:t>
-      </w:r>
-      <w:r>
-        <w:t xml:space="preserve">infection compared to mock infected mice (Fig. 5). Both groups of host-derived aminoglycans, GlcNAc/GalNAc (Fig. 5A) and Neu5Ac (Fig. 5E), were significantly lower when the presence of</w:t>
-      </w:r>
-      <w:r>
-        <w:t xml:space="preserve"> </w:t>
-      </w:r>
-      <w:r>
-        <w:rPr>
-          <w:i/>
-        </w:rPr>
-        <w:t xml:space="preserve">C. difficile</w:t>
-      </w:r>
-      <w:r>
-        <w:t xml:space="preserve"> </w:t>
-      </w:r>
-      <w:r>
-        <w:t xml:space="preserve">in ex-GF mice (</w:t>
-      </w:r>
-      <w:r>
-        <w:rPr>
-          <w:i/>
-        </w:rPr>
-        <w:t xml:space="preserve">P</w:t>
-      </w:r>
-      <w:r>
-        <w:t xml:space="preserve"> </w:t>
-      </w:r>
-      <w:r>
-        <w:t xml:space="preserve">&lt; 0.05 and 0.01). In agreement with the previous results, we found that proline (Fig. 5B) and hydroxyproline (Fig. S6B) were significantly lower in every</w:t>
-      </w:r>
-      <w:r>
-        <w:t xml:space="preserve"> </w:t>
-      </w:r>
-      <w:r>
-        <w:rPr>
-          <w:i/>
-        </w:rPr>
-        <w:t xml:space="preserve">C. difficile</w:t>
-      </w:r>
-      <w:r>
-        <w:t xml:space="preserve"> </w:t>
-      </w:r>
-      <w:r>
-        <w:t xml:space="preserve">colonized environment (all</w:t>
-      </w:r>
-      <w:r>
-        <w:t xml:space="preserve"> </w:t>
-      </w:r>
-      <w:r>
-        <w:rPr>
-          <w:i/>
-        </w:rPr>
-        <w:t xml:space="preserve">P</w:t>
-      </w:r>
-      <w:r>
-        <w:t xml:space="preserve"> </w:t>
-      </w:r>
-      <w:r>
-        <w:t xml:space="preserve">&lt; 0.05). Glycine was lower in each condition following infection (Fig. S6A), with significant change in cefoperazone-pretreatment (</w:t>
-      </w:r>
-      <w:r>
-        <w:rPr>
-          <w:i/>
-        </w:rPr>
-        <w:t xml:space="preserve">P</w:t>
-      </w:r>
-      <w:r>
-        <w:t xml:space="preserve"> </w:t>
-      </w:r>
-      <w:r>
-        <w:t xml:space="preserve">&lt; 0.05). These results strongly supported the hypothesis that amino acids are a primary energy source of</w:t>
-      </w:r>
-      <w:r>
-        <w:t xml:space="preserve"> </w:t>
-      </w:r>
-      <w:r>
-        <w:rPr>
-          <w:i/>
-        </w:rPr>
-        <w:t xml:space="preserve">C. difficile</w:t>
-      </w:r>
-      <w:r>
-        <w:t xml:space="preserve"> </w:t>
-      </w:r>
-      <w:r>
-        <w:t xml:space="preserve">during infection. A significant relationship was seen for mannitol/sorbitol in ex-GF mice (</w:t>
-      </w:r>
-      <w:r>
-        <w:rPr>
-          <w:i/>
-        </w:rPr>
-        <w:t xml:space="preserve">P</w:t>
-      </w:r>
-      <w:r>
-        <w:t xml:space="preserve"> </w:t>
-      </w:r>
-      <w:r>
-        <w:t xml:space="preserve">&lt; 0.01), but not in cefoperazone-pretreatment (Fig. 5C). While a decrease in concentration of succinate in both streptomycin and clindamycin pretreatment were observed, neither trend was found to be significant. Overall, metabolomic analysis supported our metabolite importance algorithm for predicting the metabolites utilized by</w:t>
-      </w:r>
-      <w:r>
-        <w:t xml:space="preserve"> </w:t>
-      </w:r>
-      <w:r>
-        <w:rPr>
-          <w:i/>
-        </w:rPr>
-        <w:t xml:space="preserve">C. difficile</w:t>
-      </w:r>
-      <w:r>
-        <w:t xml:space="preserve"> </w:t>
-      </w:r>
-      <w:r>
-        <w:t xml:space="preserve">during different infection conditions. Together, results from metabolic modeling combined with UPLC-MS also suggested a possible preference hierarchy for growth substrates in</w:t>
+        <w:t xml:space="preserve">&lt; 0.01), but not in cefoperazone-pretreatment (Fig. 5C). While a decrease in concentration of succinate in both streptomycin and clindamycin pretreatment were observed, neither relationship was found to be significant. Overall, metabolomic analysis supported our metabolite importance algorithm for predicting the metabolites utilized by</w:t>
+      </w:r>
+      <w:r>
+        <w:t xml:space="preserve"> </w:t>
+      </w:r>
+      <w:r>
+        <w:rPr>
+          <w:i/>
+        </w:rPr>
+        <w:t xml:space="preserve">C. difficile</w:t>
+      </w:r>
+      <w:r>
+        <w:t xml:space="preserve"> </w:t>
+      </w:r>
+      <w:r>
+        <w:t xml:space="preserve">during different infection conditions. Results from metabolic modeling combined with UPLC-MS also suggested a possible preference hierarchy for growth substrates in</w:t>
       </w:r>
       <w:r>
         <w:t xml:space="preserve"> </w:t>
@@ -2099,7 +2216,124 @@
         <w:pStyle w:val="FirstParagraph"/>
       </w:pPr>
       <w:r>
-        <w:t xml:space="preserve">Paragraph 1. Summarize results. How do the results support our hypothesis?</w:t>
+        <w:t xml:space="preserve">Previous transcriptomic efforts to measure the response of</w:t>
+      </w:r>
+      <w:r>
+        <w:t xml:space="preserve"> </w:t>
+      </w:r>
+      <w:r>
+        <w:rPr>
+          <w:i/>
+        </w:rPr>
+        <w:t xml:space="preserve">C. difficile</w:t>
+      </w:r>
+      <w:r>
+        <w:t xml:space="preserve"> </w:t>
+      </w:r>
+      <w:r>
+        <w:t xml:space="preserve">have demonstrated</w:t>
+      </w:r>
+      <w:r>
+        <w:t xml:space="preserve"> </w:t>
+      </w:r>
+      <w:r>
+        <w:rPr>
+          <w:i/>
+        </w:rPr>
+        <w:t xml:space="preserve">in vivo</w:t>
+      </w:r>
+      <w:r>
+        <w:t xml:space="preserve"> </w:t>
+      </w:r>
+      <w:r>
+        <w:t xml:space="preserve">changes in metabolism following colonization of GF mice. In this study, we utilized a conventionally-reared mouse model of infection to compare the response of</w:t>
+      </w:r>
+      <w:r>
+        <w:t xml:space="preserve"> </w:t>
+      </w:r>
+      <w:r>
+        <w:rPr>
+          <w:i/>
+        </w:rPr>
+        <w:t xml:space="preserve">C. difficile</w:t>
+      </w:r>
+      <w:r>
+        <w:t xml:space="preserve"> </w:t>
+      </w:r>
+      <w:r>
+        <w:t xml:space="preserve">to colonization in the context of varied gut communities generated by pretreatment with distinct classes of antibiotics. With these models, we identified subtle differences in sporulation and toxin activity between each antibiotic-pretreated condition. Transcriptomic sequencing of</w:t>
+      </w:r>
+      <w:r>
+        <w:t xml:space="preserve"> </w:t>
+      </w:r>
+      <w:r>
+        <w:rPr>
+          <w:i/>
+        </w:rPr>
+        <w:t xml:space="preserve">C. difficile</w:t>
+      </w:r>
+      <w:r>
+        <w:t xml:space="preserve"> </w:t>
+      </w:r>
+      <w:r>
+        <w:t xml:space="preserve">across colonized environments indicated complex expression patterns of genes in catabolic pathways for a variety of carbon sources. Through integration of transcriptomic data with genome-scale metabolic modeling, we were able to deconvolute these signals and found that</w:t>
+      </w:r>
+      <w:r>
+        <w:t xml:space="preserve"> </w:t>
+      </w:r>
+      <w:r>
+        <w:rPr>
+          <w:i/>
+        </w:rPr>
+        <w:t xml:space="preserve">C. difficile</w:t>
+      </w:r>
+      <w:r>
+        <w:t xml:space="preserve"> </w:t>
+      </w:r>
+      <w:r>
+        <w:t xml:space="preserve">likely utilized specific alternative carbohydrates, carboxylic acids, and aminoglycans across colonized conditions for energy. We also found that Stickland fermentation substrates and products, as well another host-derived amino glycan N-acetylglucosamine, were consistently among the highest scoring shared metabolites which indicated that these metabolites were central to the</w:t>
+      </w:r>
+      <w:r>
+        <w:t xml:space="preserve"> </w:t>
+      </w:r>
+      <w:r>
+        <w:rPr>
+          <w:i/>
+        </w:rPr>
+        <w:t xml:space="preserve">in vivo</w:t>
+      </w:r>
+      <w:r>
+        <w:t xml:space="preserve"> </w:t>
+      </w:r>
+      <w:r>
+        <w:t xml:space="preserve">nutritional strategy of</w:t>
+      </w:r>
+      <w:r>
+        <w:t xml:space="preserve"> </w:t>
+      </w:r>
+      <w:r>
+        <w:rPr>
+          <w:i/>
+        </w:rPr>
+        <w:t xml:space="preserve">C. difficile</w:t>
+      </w:r>
+      <w:r>
+        <w:t xml:space="preserve">. To confirm modeling-based we employed untargeted mass spectrometry that demonstrated increased availability of many metabolites highlighted by our algorithm in susceptible gut environs. Metabolomic analysis further revealed differential concentration reductions in important metabolites during</w:t>
+      </w:r>
+      <w:r>
+        <w:t xml:space="preserve"> </w:t>
+      </w:r>
+      <w:r>
+        <w:rPr>
+          <w:i/>
+        </w:rPr>
+        <w:t xml:space="preserve">C. difficile</w:t>
+      </w:r>
+      <w:r>
+        <w:t xml:space="preserve"> </w:t>
+      </w:r>
+      <w:r>
+        <w:t xml:space="preserve">infection that were suggestive of a preference hierarchy for certain growth nutrients.</w:t>
       </w:r>
     </w:p>
     <w:p>
@@ -2107,52 +2341,61 @@
         <w:pStyle w:val="BodyText"/>
       </w:pPr>
       <w:r>
-        <w:t xml:space="preserve">We employed a mouse model of infection to compare the response of</w:t>
-      </w:r>
-      <w:r>
-        <w:t xml:space="preserve"> </w:t>
-      </w:r>
-      <w:r>
-        <w:rPr>
-          <w:i/>
-        </w:rPr>
-        <w:t xml:space="preserve">C. difficile</w:t>
-      </w:r>
-      <w:r>
-        <w:t xml:space="preserve"> </w:t>
-      </w:r>
-      <w:r>
-        <w:t xml:space="preserve">to varied gut environments. This allowed us to identify small differences in sporulation and toxin activity between each antibiotic-pretreated condition. Further differences were seen in expression of</w:t>
-      </w:r>
-      <w:r>
-        <w:t xml:space="preserve"> </w:t>
-      </w:r>
-      <w:r>
-        <w:rPr>
-          <w:i/>
-        </w:rPr>
-        <w:t xml:space="preserve">C. difficile</w:t>
-      </w:r>
-      <w:r>
-        <w:t xml:space="preserve"> </w:t>
-      </w:r>
-      <w:r>
-        <w:t xml:space="preserve">metabolic pathways across infection models. Through integration of transcriptomic data with genome-scale metabolic modeling, it was revealed that</w:t>
-      </w:r>
-      <w:r>
-        <w:t xml:space="preserve"> </w:t>
-      </w:r>
-      <w:r>
-        <w:rPr>
-          <w:i/>
-        </w:rPr>
-        <w:t xml:space="preserve">C. difficile</w:t>
-      </w:r>
-      <w:r>
-        <w:t xml:space="preserve"> </w:t>
-      </w:r>
-      <w:r>
-        <w:t xml:space="preserve">utilized alternative carbon sources across colonized conditions. We then confirmed modeling-based results with untargeted metabolomic analysis by demonstrating increased availability of many metabolites highlighted by our algorithm. The findings that Stickland fermentation substrates were consistently among the highest scoring shared metabolites and were increased in concentration in susceptible environments which were decreased following infection, strongly indicated that these metabolites were central to the</w:t>
+        <w:t xml:space="preserve">Our results expand upon previous undertanding of</w:t>
+      </w:r>
+      <w:r>
+        <w:t xml:space="preserve"> </w:t>
+      </w:r>
+      <w:r>
+        <w:rPr>
+          <w:i/>
+        </w:rPr>
+        <w:t xml:space="preserve">C. difficile</w:t>
+      </w:r>
+      <w:r>
+        <w:t xml:space="preserve"> </w:t>
+      </w:r>
+      <w:r>
+        <w:t xml:space="preserve">metabolism during infection by supporting that not only does the pathogen adapt it's metabolism to life inside of a host</w:t>
+      </w:r>
+      <w:r>
+        <w:t xml:space="preserve"> </w:t>
+      </w:r>
+      <w:r>
+        <w:t xml:space="preserve">(19, 22)</w:t>
+      </w:r>
+      <w:r>
+        <w:t xml:space="preserve">, but also to the context of the specifc gut environment in which it finds itself. By this rationale, differences in metabolite importance and substrate availability can be explained by the concomitant decrease in population density of one or more competitors for certain resources. Ex-GF mice, where no other microbial competitors are present, provided a partially controlled system of resource competiton. In this condition, N-acetylneuraminate in these mice was found to be most highly important, and concentrations were also significantly increased in susceptible mice and concordantly decreased following infection. The same trend in the metabolome was also present in cefoperazone-pretreatment, which suggested that</w:t>
+      </w:r>
+      <w:r>
+        <w:t xml:space="preserve"> </w:t>
+      </w:r>
+      <w:r>
+        <w:rPr>
+          <w:i/>
+        </w:rPr>
+        <w:t xml:space="preserve">C. difficile</w:t>
+      </w:r>
+      <w:r>
+        <w:t xml:space="preserve"> </w:t>
+      </w:r>
+      <w:r>
+        <w:t xml:space="preserve">is less competitive for this host-derived aminoglycan and may really have access when certain competition is at a minimum. In the presence of a microbiota,</w:t>
+      </w:r>
+      <w:r>
+        <w:t xml:space="preserve"> </w:t>
+      </w:r>
+      <w:r>
+        <w:rPr>
+          <w:i/>
+        </w:rPr>
+        <w:t xml:space="preserve">C. difficile</w:t>
+      </w:r>
+      <w:r>
+        <w:t xml:space="preserve"> </w:t>
+      </w:r>
+      <w:r>
+        <w:t xml:space="preserve">population-level nutrient utilization patterns differed across each environment tested. For example, past studies have concluded that PTS transcport systems are simply upregulated</w:t>
       </w:r>
       <w:r>
         <w:t xml:space="preserve"> </w:t>
@@ -2167,19 +2410,115 @@
         <w:t xml:space="preserve"> </w:t>
       </w:r>
       <w:r>
-        <w:t xml:space="preserve">nutritional strategy of</w:t>
-      </w:r>
-      <w:r>
-        <w:t xml:space="preserve"> </w:t>
-      </w:r>
-      <w:r>
-        <w:rPr>
-          <w:i/>
-        </w:rPr>
-        <w:t xml:space="preserve">C. difficile</w:t>
-      </w:r>
-      <w:r>
-        <w:t xml:space="preserve">. This method also uncovered differences in carbon source utilization between environments.</w:t>
+        <w:t xml:space="preserve">[reference], but our results indicate more complex regulation in concert with ABC sugar transporters inversely expressed between antibiotic pretreatments (Fig. 2). In agreement with earlier research we found that</w:t>
+      </w:r>
+      <w:r>
+        <w:t xml:space="preserve"> </w:t>
+      </w:r>
+      <w:r>
+        <w:rPr>
+          <w:i/>
+        </w:rPr>
+        <w:t xml:space="preserve">C. difficile</w:t>
+      </w:r>
+      <w:r>
+        <w:t xml:space="preserve"> </w:t>
+      </w:r>
+      <w:r>
+        <w:t xml:space="preserve">likely preferred to ferment amino acids for energy during infection of GF mice, however we also found this metabolic strategy to be conserved across all infection conditions tested.</w:t>
+      </w:r>
+      <w:r>
+        <w:t xml:space="preserve"> </w:t>
+      </w:r>
+      <w:r>
+        <w:rPr>
+          <w:i/>
+        </w:rPr>
+        <w:t xml:space="preserve">C. difficile</w:t>
+      </w:r>
+      <w:r>
+        <w:t xml:space="preserve"> </w:t>
+      </w:r>
+      <w:r>
+        <w:t xml:space="preserve">also demonstrated redundancy in this pathway severl Stickland substrates had consistenly high importance scores including alanine, leucine, and proline (Table S3) supported by drops in concentration during infection (Fig. 5A and S6A). Fermentation of amino acids provides not only carbon and energy, but are also a source of nitrogen which is a limited resource in the mammalian lower GI tract</w:t>
+      </w:r>
+      <w:r>
+        <w:t xml:space="preserve"> </w:t>
+      </w:r>
+      <w:r>
+        <w:t xml:space="preserve">(34)</w:t>
+      </w:r>
+      <w:r>
+        <w:t xml:space="preserve">. This makes Stickland fermentation a valuable metabolic strategy, and stands to reason</w:t>
+      </w:r>
+      <w:r>
+        <w:t xml:space="preserve"> </w:t>
+      </w:r>
+      <w:r>
+        <w:rPr>
+          <w:i/>
+        </w:rPr>
+        <w:t xml:space="preserve">C. difficile</w:t>
+      </w:r>
+      <w:r>
+        <w:t xml:space="preserve"> </w:t>
+      </w:r>
+      <w:r>
+        <w:t xml:space="preserve">would conserve across all environments it colonizes. This same principle may also extend to host mucus layer derived aminoglycans as they are another cource of both carbon and nitrogen that, despite augmented release by members of the microbiota</w:t>
+      </w:r>
+      <w:r>
+        <w:t xml:space="preserve"> </w:t>
+      </w:r>
+      <w:r>
+        <w:t xml:space="preserve">(35)</w:t>
+      </w:r>
+      <w:r>
+        <w:t xml:space="preserve">, would be present at some basal concentration regardless of other species' intercession. Finally, we did find disparity in some metabolite importance and change in</w:t>
+      </w:r>
+      <w:r>
+        <w:t xml:space="preserve"> </w:t>
+      </w:r>
+      <w:r>
+        <w:rPr>
+          <w:i/>
+        </w:rPr>
+        <w:t xml:space="preserve">in vivo</w:t>
+      </w:r>
+      <w:r>
+        <w:t xml:space="preserve"> </w:t>
+      </w:r>
+      <w:r>
+        <w:t xml:space="preserve">concentration of certain previously characterized</w:t>
+      </w:r>
+      <w:r>
+        <w:t xml:space="preserve"> </w:t>
+      </w:r>
+      <w:r>
+        <w:rPr>
+          <w:i/>
+        </w:rPr>
+        <w:t xml:space="preserve">C. difficile</w:t>
+      </w:r>
+      <w:r>
+        <w:t xml:space="preserve"> </w:t>
+      </w:r>
+      <w:r>
+        <w:t xml:space="preserve">growth substrates. This may indicate a nutrient preference hierarchy during infection in which amino acids are prized above all other substrates, followed by aminoglycans, then some permutation of carbohydrates, sugar alcohols, and carboxylic acids. Since the latter provide carbon and energy, but not nitrogen, it appears that</w:t>
+      </w:r>
+      <w:r>
+        <w:t xml:space="preserve"> </w:t>
+      </w:r>
+      <w:r>
+        <w:rPr>
+          <w:i/>
+        </w:rPr>
+        <w:t xml:space="preserve">C. difficile</w:t>
+      </w:r>
+      <w:r>
+        <w:t xml:space="preserve"> </w:t>
+      </w:r>
+      <w:r>
+        <w:t xml:space="preserve">metabolism strongly values nitrogen-containing carbon sources that fulfill a larger proportion of its biological requirements but this requires additional investigation to elucidate.</w:t>
       </w:r>
     </w:p>
     <w:p>
@@ -2187,22 +2526,97 @@
         <w:pStyle w:val="BodyText"/>
       </w:pPr>
       <w:r>
-        <w:t xml:space="preserve">The tendency to catabolize these specific carbon sources, while differentially utilizing various other carbohydrates indicated that</w:t>
-      </w:r>
-      <w:r>
-        <w:t xml:space="preserve"> </w:t>
-      </w:r>
-      <w:r>
-        <w:rPr>
-          <w:i/>
-        </w:rPr>
-        <w:t xml:space="preserve">C. difficile</w:t>
-      </w:r>
-      <w:r>
-        <w:t xml:space="preserve"> </w:t>
-      </w:r>
-      <w:r>
-        <w:t xml:space="preserve">possesses a preference hierarchy of growth nutrients.</w:t>
+        <w:t xml:space="preserve">Our approach is novel to the study of</w:t>
+      </w:r>
+      <w:r>
+        <w:t xml:space="preserve"> </w:t>
+      </w:r>
+      <w:r>
+        <w:rPr>
+          <w:i/>
+        </w:rPr>
+        <w:t xml:space="preserve">C. difficile</w:t>
+      </w:r>
+      <w:r>
+        <w:t xml:space="preserve"> </w:t>
+      </w:r>
+      <w:r>
+        <w:t xml:space="preserve">behavior during infection because it combines multiple levels of biological data to identify metabolic trends that would not be apparent in a single dataset. Only through integrative multi-omic analysis of</w:t>
+      </w:r>
+      <w:r>
+        <w:t xml:space="preserve"> </w:t>
+      </w:r>
+      <w:r>
+        <w:rPr>
+          <w:i/>
+        </w:rPr>
+        <w:t xml:space="preserve">C. difficile</w:t>
+      </w:r>
+      <w:r>
+        <w:t xml:space="preserve"> </w:t>
+      </w:r>
+      <w:r>
+        <w:t xml:space="preserve">infection employing genomics, transcriptomics, and metabolomics were we able to uncover a much clearer image of</w:t>
+      </w:r>
+      <w:r>
+        <w:t xml:space="preserve"> </w:t>
+      </w:r>
+      <w:r>
+        <w:rPr>
+          <w:i/>
+        </w:rPr>
+        <w:t xml:space="preserve">C. difficile</w:t>
+      </w:r>
+      <w:r>
+        <w:t xml:space="preserve">'s nutrient niche space during infection in the context of complex microbial communities. By virtue of our importance algorithm's reliance on network tology, signal contributed by those metabolites on the periphery, and more likely to be imported from the environment, is amplified. We have also made the pipeline generalizable to all species of bacteria whose gene content can be annotated using KEGG. Additionally, this modeling approach also may allow for the identification of emergent properties for the metabolism of</w:t>
+      </w:r>
+      <w:r>
+        <w:t xml:space="preserve"> </w:t>
+      </w:r>
+      <w:r>
+        <w:rPr>
+          <w:i/>
+        </w:rPr>
+        <w:t xml:space="preserve">C. difficile</w:t>
+      </w:r>
+      <w:r>
+        <w:t xml:space="preserve"> </w:t>
+      </w:r>
+      <w:r>
+        <w:t xml:space="preserve">during infection. One example could be the appearance of CO</w:t>
+      </w:r>
+      <w:r>
+        <w:rPr>
+          <w:vertAlign w:val="subscript"/>
+        </w:rPr>
+        <w:t xml:space="preserve">2</w:t>
+      </w:r>
+      <w:r>
+        <w:t xml:space="preserve">, an apparent metabolic end product, in the list of shared important metabolites. While this may be a shortcoming of the annotation, one group has posited that</w:t>
+      </w:r>
+      <w:r>
+        <w:t xml:space="preserve"> </w:t>
+      </w:r>
+      <w:r>
+        <w:rPr>
+          <w:i/>
+        </w:rPr>
+        <w:t xml:space="preserve">C. difficile</w:t>
+      </w:r>
+      <w:r>
+        <w:t xml:space="preserve"> </w:t>
+      </w:r>
+      <w:r>
+        <w:t xml:space="preserve">may actually be autotrophic under certain conditions and could explain our results</w:t>
+      </w:r>
+      <w:r>
+        <w:t xml:space="preserve"> </w:t>
+      </w:r>
+      <w:r>
+        <w:t xml:space="preserve">(36)</w:t>
+      </w:r>
+      <w:r>
+        <w:t xml:space="preserve">. These findings highlight that our method not only identifies growth substrates, but also reports metabolites that are being removed from the environment for any reason.</w:t>
       </w:r>
     </w:p>
     <w:p>
@@ -2210,22 +2624,94 @@
         <w:pStyle w:val="BodyText"/>
       </w:pPr>
       <w:r>
-        <w:t xml:space="preserve">This combined genomic, transcriptomic, and matebolomic analysis showed that when infecting SPF mice, as well as monoassociated GF mice,</w:t>
-      </w:r>
-      <w:r>
-        <w:t xml:space="preserve"> </w:t>
-      </w:r>
-      <w:r>
-        <w:rPr>
-          <w:i/>
-        </w:rPr>
-        <w:t xml:space="preserve">C. difficile</w:t>
-      </w:r>
-      <w:r>
-        <w:t xml:space="preserve"> </w:t>
-      </w:r>
-      <w:r>
-        <w:t xml:space="preserve">adapted its nutrient utilization profile to effectively colonize.</w:t>
+        <w:t xml:space="preserve">It is important to note that some of our methods were limited by a few inescapable constraints that were addressed as we progressed through experimentation and analysis. As</w:t>
+      </w:r>
+      <w:r>
+        <w:t xml:space="preserve"> </w:t>
+      </w:r>
+      <w:r>
+        <w:rPr>
+          <w:i/>
+        </w:rPr>
+        <w:t xml:space="preserve">C. difficile</w:t>
+      </w:r>
+      <w:r>
+        <w:t xml:space="preserve"> </w:t>
+      </w:r>
+      <w:r>
+        <w:t xml:space="preserve">represented less than 3.3% of the bacterial load in the ceca of the antibiotic-treated mice (Fig. S2C), a high degree of sequencing depth per sample was required to yield sufficient quantities of reads contributed by</w:t>
+      </w:r>
+      <w:r>
+        <w:t xml:space="preserve"> </w:t>
+      </w:r>
+      <w:r>
+        <w:rPr>
+          <w:i/>
+        </w:rPr>
+        <w:t xml:space="preserve">C. difficile</w:t>
+      </w:r>
+      <w:r>
+        <w:t xml:space="preserve">. This prohibited our ability to sequence each experimental replicate individually and made it necessary to pool samples within each treatment group to give to sufficient high quality RNA for library construction. Microarray-based gene expression measurement was also not a viable alternative as the amount of background orthologous transcription from other bacterial species would contribute greatly to non-specific binding and eliminate true</w:t>
+      </w:r>
+      <w:r>
+        <w:t xml:space="preserve"> </w:t>
+      </w:r>
+      <w:r>
+        <w:rPr>
+          <w:i/>
+        </w:rPr>
+        <w:t xml:space="preserve">C. difficile</w:t>
+      </w:r>
+      <w:r>
+        <w:t xml:space="preserve"> </w:t>
+      </w:r>
+      <w:r>
+        <w:t xml:space="preserve">signal. Despite a single transcriptomic sequencing effort per conditon, several models of bacterial protein expression determinants also suggest that intracellular concentration of mRNA is the strongest predictor for abundance of the corresponding protein products</w:t>
+      </w:r>
+      <w:r>
+        <w:t xml:space="preserve"> </w:t>
+      </w:r>
+      <w:r>
+        <w:t xml:space="preserve">(37)</w:t>
+      </w:r>
+      <w:r>
+        <w:t xml:space="preserve">. We were therefore confident in utilizing normalized transcript abundance as a proxy for enzyme levels. Possible limitations of our computational approach also exist despite much of our modeling results are consistent with previously published work on the metabolism of</w:t>
+      </w:r>
+      <w:r>
+        <w:t xml:space="preserve"> </w:t>
+      </w:r>
+      <w:r>
+        <w:rPr>
+          <w:i/>
+        </w:rPr>
+        <w:t xml:space="preserve">C. difficile</w:t>
+      </w:r>
+      <w:r>
+        <w:t xml:space="preserve">. Ultimately, the metabolite importance calculation is dependent on correct and existing gene annotation. In this regard it has been shown that the pathway annotations in KEGG are robust to missing elements</w:t>
+      </w:r>
+      <w:r>
+        <w:t xml:space="preserve"> </w:t>
+      </w:r>
+      <w:r>
+        <w:t xml:space="preserve">(38)</w:t>
+      </w:r>
+      <w:r>
+        <w:t xml:space="preserve">, however this does not completely eliminate the possibility for this type of error. Due to the topology of the metabolic network, we were also unable to integrate stoichiometry for each reaction which may effect rates of consumption or production. Reaction reversibility also varies depending on versions of enzymes possessed by each species. Incorrect directionality annotations may lead to mislabeling reactants or products and potentially lead to incorrect importance calculations. With additional manual curation of the</w:t>
+      </w:r>
+      <w:r>
+        <w:t xml:space="preserve"> </w:t>
+      </w:r>
+      <w:r>
+        <w:rPr>
+          <w:i/>
+        </w:rPr>
+        <w:t xml:space="preserve">C. difficile</w:t>
+      </w:r>
+      <w:r>
+        <w:t xml:space="preserve"> </w:t>
+      </w:r>
+      <w:r>
+        <w:t xml:space="preserve">metabolic network, more species specific discoveries can eventually be made.</w:t>
       </w:r>
     </w:p>
     <w:p>
@@ -2233,631 +2719,52 @@
         <w:pStyle w:val="BodyText"/>
       </w:pPr>
       <w:r>
-        <w:t xml:space="preserve">Increased substrate availability was presumably the result of concomitant decreases in the population of one or more competitors for those resources. Some important substrates did not follow similar trends in the metabolome, but it does not necessarily imply that they were at concentrations unusable to</w:t>
-      </w:r>
-      <w:r>
-        <w:t xml:space="preserve"> </w:t>
-      </w:r>
-      <w:r>
-        <w:rPr>
-          <w:i/>
-        </w:rPr>
-        <w:t xml:space="preserve">C. difficile</w:t>
-      </w:r>
-      <w:r>
-        <w:t xml:space="preserve">. Conversely, important metabolites that do not decrease in concentration following</w:t>
-      </w:r>
-      <w:r>
-        <w:t xml:space="preserve"> </w:t>
-      </w:r>
-      <w:r>
-        <w:rPr>
-          <w:i/>
-        </w:rPr>
-        <w:t xml:space="preserve">C. difficile</w:t>
-      </w:r>
-      <w:r>
-        <w:t xml:space="preserve"> </w:t>
-      </w:r>
-      <w:r>
-        <w:t xml:space="preserve">colonization could be in such large excess that the change was not detectable or their speed of consumption is slow enough that more enters the system at a comparable rate. This also does not take into account the actions of the surrounding microbes which could be modulating their own metabolism in response the the pathogen and induce the shifts in the metabolome we observed. To this end, ex-GF mice</w:t>
-      </w:r>
-    </w:p>
-    <w:p>
-      <w:pPr>
-        <w:pStyle w:val="BodyText"/>
-      </w:pPr>
-      <w:r>
-        <w:t xml:space="preserve">N-acetylneuraminate was only found to be highly important in ex-GF mice when no other competitors are present. This could suggest that</w:t>
-      </w:r>
-      <w:r>
-        <w:t xml:space="preserve"> </w:t>
-      </w:r>
-      <w:r>
-        <w:rPr>
-          <w:i/>
-        </w:rPr>
-        <w:t xml:space="preserve">C. difficile</w:t>
-      </w:r>
-      <w:r>
-        <w:t xml:space="preserve"> </w:t>
-      </w:r>
-      <w:r>
-        <w:t xml:space="preserve">is less competitive for this aminoglycin and can only really access it when competition is at a minimum.</w:t>
-      </w:r>
-    </w:p>
-    <w:p>
-      <w:pPr>
-        <w:pStyle w:val="BodyText"/>
-      </w:pPr>
-      <w:r>
-        <w:t xml:space="preserve">Paragraph 2. How do our results build upon/support/conflict with previous C.diff studies?</w:t>
-      </w:r>
-    </w:p>
-    <w:p>
-      <w:pPr>
-        <w:pStyle w:val="BodyText"/>
-      </w:pPr>
-      <w:r>
-        <w:t xml:space="preserve">Our results support previous studies...</w:t>
-      </w:r>
-    </w:p>
-    <w:p>
-      <w:pPr>
-        <w:pStyle w:val="BodyText"/>
-      </w:pPr>
-      <w:r>
-        <w:t xml:space="preserve">Based on the evidence presented, resistance to colonization by</w:t>
-      </w:r>
-      <w:r>
-        <w:t xml:space="preserve"> </w:t>
-      </w:r>
-      <w:r>
-        <w:rPr>
-          <w:i/>
-        </w:rPr>
-        <w:t xml:space="preserve">C. difficile</w:t>
-      </w:r>
-      <w:r>
-        <w:t xml:space="preserve"> </w:t>
-      </w:r>
-      <w:r>
-        <w:t xml:space="preserve">could be due to an inability of the pathogen to outcompete a collection of metabolic specialists in an intact community and separate classes of antibiotics differentially eliminate subsets of these groups. This concept may potentially explain the success of fecal microbial transplant in eliminating</w:t>
-      </w:r>
-      <w:r>
-        <w:t xml:space="preserve"> </w:t>
-      </w:r>
-      <w:r>
-        <w:rPr>
-          <w:i/>
-        </w:rPr>
-        <w:t xml:space="preserve">C. difficile</w:t>
-      </w:r>
-      <w:r>
-        <w:t xml:space="preserve"> </w:t>
-      </w:r>
-      <w:r>
-        <w:t xml:space="preserve">infection. The wholesale installation of a diverse range of specialized metabolic strategies might be enough to outcompete</w:t>
-      </w:r>
-      <w:r>
-        <w:t xml:space="preserve"> </w:t>
-      </w:r>
-      <w:r>
-        <w:rPr>
-          <w:i/>
-        </w:rPr>
-        <w:t xml:space="preserve">C. difficile</w:t>
-      </w:r>
-      <w:r>
-        <w:t xml:space="preserve"> </w:t>
-      </w:r>
-      <w:r>
-        <w:t xml:space="preserve">from previously sensitive gut environments. This may be particularly true with competitors for fermentable amino acids as our data also suggests that these are critical to</w:t>
-      </w:r>
-      <w:r>
-        <w:t xml:space="preserve"> </w:t>
-      </w:r>
-      <w:r>
-        <w:rPr>
-          <w:i/>
-        </w:rPr>
-        <w:t xml:space="preserve">C. difficile</w:t>
-      </w:r>
-      <w:r>
-        <w:t xml:space="preserve"> </w:t>
-      </w:r>
-      <w:r>
-        <w:t xml:space="preserve">overall</w:t>
-      </w:r>
-      <w:r>
-        <w:t xml:space="preserve"> </w:t>
-      </w:r>
-      <w:r>
-        <w:rPr>
-          <w:i/>
-        </w:rPr>
-        <w:t xml:space="preserve">in vivo</w:t>
-      </w:r>
-      <w:r>
-        <w:t xml:space="preserve"> </w:t>
-      </w:r>
-      <w:r>
-        <w:t xml:space="preserve">metabolic strategy. A previous study generated a mutant</w:t>
-      </w:r>
-      <w:r>
-        <w:t xml:space="preserve"> </w:t>
-      </w:r>
-      <w:r>
-        <w:rPr>
-          <w:i/>
-        </w:rPr>
-        <w:t xml:space="preserve">C. difficile</w:t>
-      </w:r>
-      <w:r>
-        <w:t xml:space="preserve"> </w:t>
-      </w:r>
-      <w:r>
-        <w:t xml:space="preserve">in proline reductase, which allows proline to enter Stickland fermentation, to evaluate how necessary proline is for growth</w:t>
-      </w:r>
-      <w:r>
-        <w:t xml:space="preserve"> </w:t>
-      </w:r>
-      <w:r>
-        <w:t xml:space="preserve">(31)</w:t>
-      </w:r>
-      <w:r>
-        <w:t xml:space="preserve">.</w:t>
-      </w:r>
-      <w:r>
-        <w:t xml:space="preserve"> </w:t>
-      </w:r>
-      <w:r>
-        <w:rPr>
-          <w:i/>
-        </w:rPr>
-        <w:t xml:space="preserve">C. difficile</w:t>
-      </w:r>
-      <w:r>
-        <w:t xml:space="preserve"> </w:t>
-      </w:r>
-      <w:r>
-        <w:t xml:space="preserve">was able to grow without defect due to hydroxyproline, a non-proteinogenic amino acid, replacing proline in Stickland fermentation by circumventing the proline reductase dependent step of the pathway. As hydroxyproline shares the exact same relationship in concentrations as proline (Fig. S6B), it stands to reason that</w:t>
-      </w:r>
-      <w:r>
-        <w:t xml:space="preserve"> </w:t>
-      </w:r>
-      <w:r>
-        <w:rPr>
-          <w:i/>
-        </w:rPr>
-        <w:t xml:space="preserve">C. difficile</w:t>
-      </w:r>
-      <w:r>
-        <w:t xml:space="preserve"> </w:t>
-      </w:r>
-      <w:r>
-        <w:t xml:space="preserve">is utilizing both during the infection conditions tested. As glycine (Fig. S6A) can also similarly be utilized, the redundancy in this pathway strongly supports how imperative this type of metabolism is to</w:t>
-      </w:r>
-      <w:r>
-        <w:t xml:space="preserve"> </w:t>
-      </w:r>
-      <w:r>
-        <w:rPr>
-          <w:i/>
-        </w:rPr>
-        <w:t xml:space="preserve">C. difficile</w:t>
-      </w:r>
-      <w:r>
-        <w:t xml:space="preserve"> </w:t>
-      </w:r>
-      <w:r>
-        <w:t xml:space="preserve">during infection. More to this point, catabolism of amino acids would be a valuable strategy to conserve for</w:t>
-      </w:r>
-      <w:r>
-        <w:t xml:space="preserve"> </w:t>
-      </w:r>
-      <w:r>
-        <w:rPr>
-          <w:i/>
-        </w:rPr>
-        <w:t xml:space="preserve">C. difficile</w:t>
-      </w:r>
-      <w:r>
-        <w:t xml:space="preserve"> </w:t>
-      </w:r>
-      <w:r>
-        <w:t xml:space="preserve">since they provide not only carbon and energy, but are also a source of nitrogen which is a limited resource in the mammalian lower GI tract</w:t>
-      </w:r>
-      <w:r>
-        <w:t xml:space="preserve"> </w:t>
-      </w:r>
-      <w:r>
-        <w:t xml:space="preserve">(32)</w:t>
-      </w:r>
-      <w:r>
-        <w:t xml:space="preserve">. This same principle extends to host-derived aminoglycans from the mucus layer. Concentrations of N-acetylglucosamine were consistently decreased when groups of bacteria with the capacity to cleave it from mucus were either diminished or absent entirely</w:t>
-      </w:r>
-      <w:r>
-        <w:t xml:space="preserve"> </w:t>
-      </w:r>
-      <w:r>
-        <w:t xml:space="preserve">(33)</w:t>
-      </w:r>
-      <w:r>
-        <w:t xml:space="preserve">.</w:t>
-      </w:r>
-    </w:p>
-    <w:p>
-      <w:pPr>
-        <w:pStyle w:val="BodyText"/>
-      </w:pPr>
-      <w:r>
-        <w:t xml:space="preserve">Paragraph 3. Novelty and importance of metabolic modeling that incorporates transcriptomics and was supported by metabolomics.</w:t>
-      </w:r>
-    </w:p>
-    <w:p>
-      <w:pPr>
-        <w:pStyle w:val="BodyText"/>
-      </w:pPr>
-      <w:r>
-        <w:t xml:space="preserve">Our approach is novel because it integrates multiple levels of biological data to identify metabolic trends that would not be apparent at a single dataset.</w:t>
-      </w:r>
-    </w:p>
-    <w:p>
-      <w:pPr>
-        <w:pStyle w:val="BodyText"/>
-      </w:pPr>
-      <w:r>
-        <w:t xml:space="preserve">Our modeling approach also may allow for the identification of emergent properties for the metabolism of</w:t>
-      </w:r>
-      <w:r>
-        <w:t xml:space="preserve"> </w:t>
-      </w:r>
-      <w:r>
-        <w:rPr>
-          <w:i/>
-        </w:rPr>
-        <w:t xml:space="preserve">C. difficile</w:t>
-      </w:r>
-      <w:r>
-        <w:t xml:space="preserve"> </w:t>
-      </w:r>
-      <w:r>
-        <w:t xml:space="preserve">during infection. One example could be the appearance of CO</w:t>
-      </w:r>
-      <w:r>
-        <w:rPr>
-          <w:vertAlign w:val="subscript"/>
-        </w:rPr>
-        <w:t xml:space="preserve">2</w:t>
-      </w:r>
-      <w:r>
-        <w:t xml:space="preserve">, an apparent metabolic end product, in the list of shared important metabolites. While this may be a shortcoming of the annotation, one group has posited that</w:t>
-      </w:r>
-      <w:r>
-        <w:t xml:space="preserve"> </w:t>
-      </w:r>
-      <w:r>
-        <w:rPr>
-          <w:i/>
-        </w:rPr>
-        <w:t xml:space="preserve">C. difficile</w:t>
-      </w:r>
-      <w:r>
-        <w:t xml:space="preserve"> </w:t>
-      </w:r>
-      <w:r>
-        <w:t xml:space="preserve">may actually be autotrophic under certain conditions and could explain our results</w:t>
-      </w:r>
-      <w:r>
-        <w:t xml:space="preserve"> </w:t>
-      </w:r>
-      <w:r>
-        <w:t xml:space="preserve">(34)</w:t>
-      </w:r>
-      <w:r>
-        <w:t xml:space="preserve">. This may highlight that our method not only identify growth substrates, but also reports metabolites that are being removed from the environment. Although our modeling results are consistent with previously published work on the metabolism of</w:t>
-      </w:r>
-      <w:r>
-        <w:t xml:space="preserve"> </w:t>
-      </w:r>
-      <w:r>
-        <w:rPr>
-          <w:i/>
-        </w:rPr>
-        <w:t xml:space="preserve">C. difficile</w:t>
-      </w:r>
-      <w:r>
-        <w:t xml:space="preserve">, there are potential limitations of this approach. Ultimately, the metabolite importance calculation is dependent on correct and existing gene annotation. In this regard it has been shown that the pathway annotations in KEGG are robust to missing elements</w:t>
-      </w:r>
-      <w:r>
-        <w:t xml:space="preserve"> </w:t>
-      </w:r>
-      <w:r>
-        <w:t xml:space="preserve">(35)</w:t>
-      </w:r>
-      <w:r>
-        <w:t xml:space="preserve">, however this does not completely eliminate the possibility for this type of error. Due to the topology of the metabolic network, we were also unable to integrate stoichiometry for each reaction which may effect rates of consumption or production. In spite of these assumptions, the method outlined here underscores known elements of</w:t>
-      </w:r>
-      <w:r>
-        <w:t xml:space="preserve"> </w:t>
-      </w:r>
-      <w:r>
-        <w:rPr>
-          <w:i/>
-        </w:rPr>
-        <w:t xml:space="preserve">C. difficile</w:t>
-      </w:r>
-      <w:r>
-        <w:t xml:space="preserve"> </w:t>
-      </w:r>
-      <w:r>
-        <w:t xml:space="preserve">biology and our subsequent</w:t>
-      </w:r>
-      <w:r>
-        <w:t xml:space="preserve"> </w:t>
-      </w:r>
-      <w:r>
-        <w:rPr>
-          <w:i/>
-        </w:rPr>
-        <w:t xml:space="preserve">in vivo</w:t>
-      </w:r>
-      <w:r>
-        <w:t xml:space="preserve"> </w:t>
-      </w:r>
-      <w:r>
-        <w:t xml:space="preserve">metabolomic analysis supported predictions of nutrient niche plasticity. Only through integrative multi-omic analysis of</w:t>
-      </w:r>
-      <w:r>
-        <w:t xml:space="preserve"> </w:t>
-      </w:r>
-      <w:r>
-        <w:rPr>
-          <w:i/>
-        </w:rPr>
-        <w:t xml:space="preserve">C. difficile</w:t>
-      </w:r>
-      <w:r>
-        <w:t xml:space="preserve"> </w:t>
-      </w:r>
-      <w:r>
-        <w:t xml:space="preserve">infection employing genomics, transcriptomics, and metabolomics were we able to uncover a much clearer image of</w:t>
-      </w:r>
-      <w:r>
-        <w:t xml:space="preserve"> </w:t>
-      </w:r>
-      <w:r>
-        <w:rPr>
-          <w:i/>
-        </w:rPr>
-        <w:t xml:space="preserve">C. difficile</w:t>
-      </w:r>
-      <w:r>
-        <w:t xml:space="preserve">'s metabolism during infection in the context of a complex community of bacteria. In conclusion,</w:t>
-      </w:r>
-      <w:r>
-        <w:t xml:space="preserve"> </w:t>
-      </w:r>
-      <w:r>
-        <w:rPr>
-          <w:i/>
-        </w:rPr>
-        <w:t xml:space="preserve">C. difficile</w:t>
-      </w:r>
-      <w:r>
-        <w:t xml:space="preserve"> </w:t>
-      </w:r>
-      <w:r>
-        <w:t xml:space="preserve">was able to optimize its nutritional strategy for separate carbohydrates in each colonized gut environment. We also found that Stickland fermentation substrates and host-derived glycans were conserved elements of</w:t>
-      </w:r>
-      <w:r>
-        <w:t xml:space="preserve"> </w:t>
-      </w:r>
-      <w:r>
-        <w:rPr>
-          <w:i/>
-        </w:rPr>
-        <w:t xml:space="preserve">C. difficile</w:t>
-      </w:r>
-      <w:r>
-        <w:t xml:space="preserve">'s nutrient niche across distinct gut communities. Our results implicate that further considerations are needed for the design or targeted prebiotic and probiotic therapies to prevent or eliminate of</w:t>
-      </w:r>
-      <w:r>
-        <w:t xml:space="preserve"> </w:t>
-      </w:r>
-      <w:r>
-        <w:rPr>
-          <w:i/>
-        </w:rPr>
-        <w:t xml:space="preserve">C. difficile</w:t>
-      </w:r>
-      <w:r>
-        <w:t xml:space="preserve"> </w:t>
-      </w:r>
-      <w:r>
-        <w:t xml:space="preserve">from a colonized gut.</w:t>
-      </w:r>
-    </w:p>
-    <w:p>
-      <w:pPr>
-        <w:pStyle w:val="BodyText"/>
-      </w:pPr>
-      <w:r>
-        <w:t xml:space="preserve">Paragraph 4. Limitation of our results.</w:t>
-      </w:r>
-      <w:r>
-        <w:t xml:space="preserve"> </w:t>
-      </w:r>
-      <w:r>
-        <w:t xml:space="preserve">As</w:t>
-      </w:r>
-      <w:r>
-        <w:t xml:space="preserve"> </w:t>
-      </w:r>
-      <w:r>
-        <w:rPr>
-          <w:i/>
-        </w:rPr>
-        <w:t xml:space="preserve">C. difficile</w:t>
-      </w:r>
-      <w:r>
-        <w:t xml:space="preserve"> </w:t>
-      </w:r>
-      <w:r>
-        <w:t xml:space="preserve">represented less than 3.3% of the bacterial load in the ceca of the antibiotic-treated mice (Fig. S2C), a high degree of sequencing depth per sample was required to yield sufficient quantities of reads contributed by</w:t>
-      </w:r>
-      <w:r>
-        <w:t xml:space="preserve"> </w:t>
-      </w:r>
-      <w:r>
-        <w:rPr>
-          <w:i/>
-        </w:rPr>
-        <w:t xml:space="preserve">C. difficile</w:t>
-      </w:r>
-      <w:r>
-        <w:t xml:space="preserve">. This prohibited our ability to sequence each experimental replicate individually and made it necessary to pool samples within each treatment group to give to sufficient high quality RNA for library construction. Since these circumstances were unavoidable, we treated this as normalizing for the average expression of</w:t>
-      </w:r>
-      <w:r>
-        <w:t xml:space="preserve"> </w:t>
-      </w:r>
-      <w:r>
-        <w:rPr>
-          <w:i/>
-        </w:rPr>
-        <w:t xml:space="preserve">C. difficile</w:t>
-      </w:r>
-      <w:r>
-        <w:t xml:space="preserve"> </w:t>
-      </w:r>
-      <w:r>
-        <w:t xml:space="preserve">in each environment. Microarray-based gene expression measurement was not a viable alternative as the amount of background orthologous transcription from other bacterial species would contribute greatly to non-specific binding and eliminate true</w:t>
-      </w:r>
-      <w:r>
-        <w:t xml:space="preserve"> </w:t>
-      </w:r>
-      <w:r>
-        <w:rPr>
-          <w:i/>
-        </w:rPr>
-        <w:t xml:space="preserve">C. difficile</w:t>
-      </w:r>
-      <w:r>
-        <w:t xml:space="preserve"> </w:t>
-      </w:r>
-      <w:r>
-        <w:t xml:space="preserve">signal. Upon sequencing, approximately 300 million total raw paired-end reads were collected per pooled sample with an average of approximately 160 thousand reads attributed to</w:t>
-      </w:r>
-      <w:r>
-        <w:t xml:space="preserve"> </w:t>
-      </w:r>
-      <w:r>
-        <w:rPr>
-          <w:i/>
-        </w:rPr>
-        <w:t xml:space="preserve">C. difficile</w:t>
-      </w:r>
-      <w:r>
-        <w:t xml:space="preserve"> </w:t>
-      </w:r>
-      <w:r>
-        <w:t xml:space="preserve">following all curation steps (refer to Methods). This corresponded to an average of approximately 40x coverage across the</w:t>
-      </w:r>
-      <w:r>
-        <w:t xml:space="preserve"> </w:t>
-      </w:r>
-      <w:r>
-        <w:rPr>
-          <w:i/>
-        </w:rPr>
-        <w:t xml:space="preserve">C. difficile</w:t>
-      </w:r>
-      <w:r>
-        <w:t xml:space="preserve"> </w:t>
-      </w:r>
-      <w:r>
-        <w:t xml:space="preserve">str. 630 reference genome. While this value may be low compared to some transcriptional studies of</w:t>
-      </w:r>
-      <w:r>
-        <w:t xml:space="preserve"> </w:t>
-      </w:r>
-      <w:r>
-        <w:rPr>
-          <w:i/>
-        </w:rPr>
-        <w:t xml:space="preserve">in vitro</w:t>
-      </w:r>
-      <w:r>
-        <w:t xml:space="preserve"> </w:t>
-      </w:r>
-      <w:r>
-        <w:t xml:space="preserve">bacterial monoculture or</w:t>
-      </w:r>
-      <w:r>
-        <w:t xml:space="preserve"> </w:t>
-      </w:r>
-      <w:r>
-        <w:rPr>
-          <w:i/>
-        </w:rPr>
-        <w:t xml:space="preserve">in vivo</w:t>
-      </w:r>
-      <w:r>
-        <w:t xml:space="preserve"> </w:t>
-      </w:r>
-      <w:r>
-        <w:t xml:space="preserve">ex-GF monoassociation</w:t>
-      </w:r>
-      <w:r>
-        <w:t xml:space="preserve"> </w:t>
-      </w:r>
-      <w:r>
-        <w:t xml:space="preserve">(19, 36)</w:t>
-      </w:r>
-      <w:r>
-        <w:t xml:space="preserve">, it is not feasible to reach higher coverage in the context of a diverse bacterial community. These levels have been shown to be largely acceptable for similar analyses due to the focus on large-scale differences in specific annotated genes</w:t>
-      </w:r>
-      <w:r>
-        <w:t xml:space="preserve"> </w:t>
-      </w:r>
-      <w:r>
-        <w:t xml:space="preserve">(37)</w:t>
-      </w:r>
-      <w:r>
-        <w:t xml:space="preserve">. Microarray-based gene expression analysis was not a viable alternative as the amount of background transcription from other bacterial species would cause background non-specific binding of orthologous transcript and eliminate any true</w:t>
-      </w:r>
-      <w:r>
-        <w:t xml:space="preserve"> </w:t>
-      </w:r>
-      <w:r>
-        <w:rPr>
-          <w:i/>
-        </w:rPr>
-        <w:t xml:space="preserve">C. difficile</w:t>
-      </w:r>
-      <w:r>
-        <w:t xml:space="preserve"> </w:t>
-      </w:r>
-      <w:r>
-        <w:t xml:space="preserve">signal. Furthermore, several models of bacterial protein expression determinants also suggest that intracellular concentration of mRNA is the strongest predictor for abundance of the corresponding protein products</w:t>
-      </w:r>
-      <w:r>
-        <w:t xml:space="preserve"> </w:t>
-      </w:r>
-      <w:r>
-        <w:t xml:space="preserve">(38)</w:t>
-      </w:r>
-      <w:r>
-        <w:t xml:space="preserve">. We were therefore confident in utilizing normalized transcript abundance as a proxy for enzyme levels.</w:t>
-      </w:r>
-    </w:p>
-    <w:p>
-      <w:pPr>
-        <w:pStyle w:val="BodyText"/>
-      </w:pPr>
-      <w:r>
-        <w:t xml:space="preserve">This systems-level approach could be easily expanded to study the niche landscape of entire communities of bacteria in response to antibiotic perturbation or pathogen colonization.</w:t>
+        <w:t xml:space="preserve">In spite of these assumptions, our method does underscore known elements of</w:t>
+      </w:r>
+      <w:r>
+        <w:t xml:space="preserve"> </w:t>
+      </w:r>
+      <w:r>
+        <w:rPr>
+          <w:i/>
+        </w:rPr>
+        <w:t xml:space="preserve">C. difficile</w:t>
+      </w:r>
+      <w:r>
+        <w:t xml:space="preserve"> </w:t>
+      </w:r>
+      <w:r>
+        <w:t xml:space="preserve">biology and subsequent analyses supported predictions of nutrient niche plasticity. In conclusion, this combined genomic + transcriptomic + metabolomic analysis showed that when infecting diverse host-associated gut environments,</w:t>
+      </w:r>
+      <w:r>
+        <w:t xml:space="preserve"> </w:t>
+      </w:r>
+      <w:r>
+        <w:rPr>
+          <w:i/>
+        </w:rPr>
+        <w:t xml:space="preserve">C. difficile</w:t>
+      </w:r>
+      <w:r>
+        <w:t xml:space="preserve"> </w:t>
+      </w:r>
+      <w:r>
+        <w:t xml:space="preserve">optimized its nutrient utilization profile to each gut environment and effectively colonized. These results have implications for the research of targeted measures to prevent</w:t>
+      </w:r>
+      <w:r>
+        <w:t xml:space="preserve"> </w:t>
+      </w:r>
+      <w:r>
+        <w:rPr>
+          <w:i/>
+        </w:rPr>
+        <w:t xml:space="preserve">C. difficile</w:t>
+      </w:r>
+      <w:r>
+        <w:t xml:space="preserve"> </w:t>
+      </w:r>
+      <w:r>
+        <w:t xml:space="preserve">colonization through pre- or probiotic therapy. In the future, this systems-level approach could be easily expanded to study the niche landscape of entire communities of bacteria in response to antibiotic perturbation or pathogen colonization.</w:t>
       </w:r>
     </w:p>
     <w:p>
@@ -4002,7 +3909,19 @@
         <w:t xml:space="preserve"> </w:t>
       </w:r>
       <w:r>
-        <w:t xml:space="preserve">Toxin titer from cecal content measured by activity in Vero cell rounding assay. Dotted lines denote limits of detection (LOD). Values for undetectable points were imputed as half the LOD for calculation of significant differences.</w:t>
+        <w:t xml:space="preserve">Toxin titer from cecal content measured by activity in Vero cell rounding assay. Dotted lines denote limits of detection (LOD). Values for undetectable points were imputed as half the LOD for calculation of significant differences. Significance (</w:t>
+      </w:r>
+      <w:r>
+        <w:rPr>
+          <w:i/>
+        </w:rPr>
+        <w:t xml:space="preserve">P</w:t>
+      </w:r>
+      <w:r>
+        <w:t xml:space="preserve"> </w:t>
+      </w:r>
+      <w:r>
+        <w:t xml:space="preserve">&lt; 0.05), denoted by single asterisk, was determined with Wilcoxon signed-rank test with Benjamini–Hochberg correction.</w:t>
       </w:r>
     </w:p>
     <w:p>
@@ -4308,8 +4227,397 @@
         <w:t xml:space="preserve"> </w:t>
       </w:r>
       <w:r>
+        <w:t xml:space="preserve">&lt; 0.001). Significance was determined with one-way ANOVA with Benjamini–Hochberg correction.</w:t>
+      </w:r>
+    </w:p>
+    <w:p>
+      <w:pPr>
+        <w:pStyle w:val="BodyText"/>
+      </w:pPr>
+      <w:r>
+        <w:rPr>
+          <w:b/>
+        </w:rPr>
+        <w:t xml:space="preserve">Figure 5 | Untargeted</w:t>
+      </w:r>
+      <w:r>
+        <w:rPr>
+          <w:b/>
+        </w:rPr>
+        <w:t xml:space="preserve"> </w:t>
+      </w:r>
+      <w:r>
+        <w:rPr>
+          <w:i/>
+          <w:b/>
+        </w:rPr>
+        <w:t xml:space="preserve">in vivo</w:t>
+      </w:r>
+      <w:r>
+        <w:rPr>
+          <w:b/>
+        </w:rPr>
+        <w:t xml:space="preserve"> </w:t>
+      </w:r>
+      <w:r>
+        <w:rPr>
+          <w:b/>
+        </w:rPr>
+        <w:t xml:space="preserve">metabolomics support network-based metabolite importance scores and suggest nutrient preference hierarchy.</w:t>
+      </w:r>
+      <w:r>
+        <w:t xml:space="preserve"> </w:t>
+      </w:r>
+      <w:r>
+        <w:t xml:space="preserve">Paired metabolites were quantified simultaneously as the only differ by chirality making differentiation impossible. Black asterisks inside the panels represent significant differences between mock and</w:t>
+      </w:r>
+      <w:r>
+        <w:t xml:space="preserve"> </w:t>
+      </w:r>
+      <w:r>
+        <w:rPr>
+          <w:i/>
+        </w:rPr>
+        <w:t xml:space="preserve">C. difficile</w:t>
+      </w:r>
+      <w:r>
+        <w:t xml:space="preserve">-infected groups within separate treatment groups (all</w:t>
+      </w:r>
+      <w:r>
+        <w:t xml:space="preserve"> </w:t>
+      </w:r>
+      <w:r>
+        <w:rPr>
+          <w:i/>
+        </w:rPr>
+        <w:t xml:space="preserve">P</w:t>
+      </w:r>
+      <w:r>
+        <w:t xml:space="preserve"> </w:t>
+      </w:r>
+      <w:r>
+        <w:t xml:space="preserve">&lt; 0.05). Gray asterisks along the top margin of each panel indicate significant difference from untreated SPF mice (all</w:t>
+      </w:r>
+      <w:r>
+        <w:t xml:space="preserve"> </w:t>
+      </w:r>
+      <w:r>
+        <w:rPr>
+          <w:i/>
+        </w:rPr>
+        <w:t xml:space="preserve">P</w:t>
+      </w:r>
+      <w:r>
+        <w:t xml:space="preserve"> </w:t>
+      </w:r>
+      <w:r>
+        <w:t xml:space="preserve">&lt; 0.05). Significance was determined with Wilcoxon signed-rank test with Benjamini–Hochberg correction.</w:t>
+      </w:r>
+    </w:p>
+    <w:p>
+      <w:pPr>
+        <w:pStyle w:val="BodyText"/>
+      </w:pPr>
+      <w:r>
+        <w:rPr>
+          <w:b/>
+        </w:rPr>
+        <w:t xml:space="preserve">Supplementary Figure 1 | Experimental timelines for mouse model pretreatments and</w:t>
+      </w:r>
+      <w:r>
+        <w:rPr>
+          <w:b/>
+        </w:rPr>
+        <w:t xml:space="preserve"> </w:t>
+      </w:r>
+      <w:r>
+        <w:rPr>
+          <w:i/>
+          <w:b/>
+        </w:rPr>
+        <w:t xml:space="preserve">C. difficile</w:t>
+      </w:r>
+      <w:r>
+        <w:rPr>
+          <w:b/>
+        </w:rPr>
+        <w:t xml:space="preserve"> </w:t>
+      </w:r>
+      <w:r>
+        <w:rPr>
+          <w:b/>
+        </w:rPr>
+        <w:t xml:space="preserve">infection.</w:t>
+      </w:r>
+      <w:r>
+        <w:t xml:space="preserve"> </w:t>
+      </w:r>
+      <w:r>
+        <w:t xml:space="preserve">9 wild-type C57BL/6 mice across 3 cages were included in each treatment group.</w:t>
+      </w:r>
+      <w:r>
+        <w:t xml:space="preserve"> </w:t>
+      </w:r>
+      <w:r>
+        <w:rPr>
+          <w:b/>
+        </w:rPr>
+        <w:t xml:space="preserve">(A)</w:t>
+      </w:r>
+      <w:r>
+        <w:t xml:space="preserve"> </w:t>
+      </w:r>
+      <w:r>
+        <w:t xml:space="preserve">Streptomycin or</w:t>
+      </w:r>
+      <w:r>
+        <w:t xml:space="preserve"> </w:t>
+      </w:r>
+      <w:r>
+        <w:rPr>
+          <w:b/>
+        </w:rPr>
+        <w:t xml:space="preserve">(B)</w:t>
+      </w:r>
+      <w:r>
+        <w:t xml:space="preserve"> </w:t>
+      </w:r>
+      <w:r>
+        <w:t xml:space="preserve">cefoperazone administered</w:t>
+      </w:r>
+      <w:r>
+        <w:t xml:space="preserve"> </w:t>
+      </w:r>
+      <w:r>
+        <w:rPr>
+          <w:i/>
+        </w:rPr>
+        <w:t xml:space="preserve">ad libitum</w:t>
+      </w:r>
+      <w:r>
+        <w:t xml:space="preserve"> </w:t>
+      </w:r>
+      <w:r>
+        <w:t xml:space="preserve">in drinking water for 5 days with 2 days recovery with untreated drinking water before infection,</w:t>
+      </w:r>
+      <w:r>
+        <w:t xml:space="preserve"> </w:t>
+      </w:r>
+      <w:r>
+        <w:rPr>
+          <w:b/>
+        </w:rPr>
+        <w:t xml:space="preserve">(C)</w:t>
+      </w:r>
+      <w:r>
+        <w:t xml:space="preserve"> </w:t>
+      </w:r>
+      <w:r>
+        <w:t xml:space="preserve">a single clindamycin intraperitoneal injection one day prior to infection, or</w:t>
+      </w:r>
+      <w:r>
+        <w:t xml:space="preserve"> </w:t>
+      </w:r>
+      <w:r>
+        <w:rPr>
+          <w:b/>
+        </w:rPr>
+        <w:t xml:space="preserve">(D)</w:t>
+      </w:r>
+      <w:r>
+        <w:t xml:space="preserve"> </w:t>
+      </w:r>
+      <w:r>
+        <w:t xml:space="preserve">no antibiotic pretreatment (for both SPF control and GF mice). If no antibiotics were administered in the drinking water, mice were given untreated drinking water for the duration of the experiment beginning 7 days prior to infection. At the time of infection, mice were challenged with 1×10</w:t>
+      </w:r>
+      <w:r>
+        <w:rPr>
+          <w:vertAlign w:val="superscript"/>
+        </w:rPr>
+        <w:t xml:space="preserve">3</w:t>
+      </w:r>
+      <w:r>
+        <w:t xml:space="preserve"> </w:t>
+      </w:r>
+      <w:r>
+        <w:rPr>
+          <w:i/>
+        </w:rPr>
+        <w:t xml:space="preserve">C. difficile</w:t>
+      </w:r>
+      <w:r>
+        <w:t xml:space="preserve"> </w:t>
+      </w:r>
+      <w:r>
+        <w:t xml:space="preserve">str. 630 spores. Euthanization and necropsy was done 18 hours post-challenge and cecal content was then collected.</w:t>
+      </w:r>
+    </w:p>
+    <w:p>
+      <w:pPr>
+        <w:pStyle w:val="BodyText"/>
+      </w:pPr>
+      <w:r>
+        <w:rPr>
+          <w:b/>
+        </w:rPr>
+        <w:t xml:space="preserve">Supplementary Figure 2 | Analysis of bacterial community structure resulting from antibiotic treatment.</w:t>
+      </w:r>
+      <w:r>
+        <w:t xml:space="preserve"> </w:t>
+      </w:r>
+      <w:r>
+        <w:t xml:space="preserve">Results from 16S rRNA gene amplicon sequencing from bacterial communities of cecal content in both mock-infected and</w:t>
+      </w:r>
+      <w:r>
+        <w:t xml:space="preserve"> </w:t>
+      </w:r>
+      <w:r>
+        <w:rPr>
+          <w:i/>
+        </w:rPr>
+        <w:t xml:space="preserve">C. difficile</w:t>
+      </w:r>
+      <w:r>
+        <w:t xml:space="preserve"> </w:t>
+      </w:r>
+      <w:r>
+        <w:t xml:space="preserve">630-infected animals 18 hours post-infection across pretreatment models.</w:t>
+      </w:r>
+      <w:r>
+        <w:t xml:space="preserve"> </w:t>
+      </w:r>
+      <w:r>
+        <w:rPr>
+          <w:b/>
+        </w:rPr>
+        <w:t xml:space="preserve">(A)</w:t>
+      </w:r>
+      <w:r>
+        <w:t xml:space="preserve"> </w:t>
+      </w:r>
+      <w:r>
+        <w:t xml:space="preserve">Non-metric multidimensional scaling (NMDS) ordination based on Theta</w:t>
+      </w:r>
+      <w:r>
+        <w:rPr>
+          <w:vertAlign w:val="subscript"/>
+        </w:rPr>
+        <w:t xml:space="preserve">YC</w:t>
+      </w:r>
+      <w:r>
+        <w:t xml:space="preserve"> </w:t>
+      </w:r>
+      <w:r>
+        <w:t xml:space="preserve">distances for the gut microbiome of all SPF mice used in these experiments (n = 36). All treatment groups are significantly different from each other groups by AMOVA (</w:t>
+      </w:r>
+      <w:r>
+        <w:rPr>
+          <w:i/>
+        </w:rPr>
+        <w:t xml:space="preserve">P</w:t>
+      </w:r>
+      <w:r>
+        <w:t xml:space="preserve"> </w:t>
+      </w:r>
+      <w:r>
         <w:t xml:space="preserve">&lt; 0.001).</w:t>
       </w:r>
+      <w:r>
+        <w:t xml:space="preserve"> </w:t>
+      </w:r>
+      <w:r>
+        <w:rPr>
+          <w:b/>
+        </w:rPr>
+        <w:t xml:space="preserve">(B)</w:t>
+      </w:r>
+      <w:r>
+        <w:t xml:space="preserve"> </w:t>
+      </w:r>
+      <w:r>
+        <w:t xml:space="preserve">Inverse Simpson diversity for each cecal community from the mice in (A). Cecal communities from mice not treated with any antibiotics are significantly more diverse than any antibiotic-pretreated condition (</w:t>
+      </w:r>
+      <w:r>
+        <w:rPr>
+          <w:i/>
+        </w:rPr>
+        <w:t xml:space="preserve">P</w:t>
+      </w:r>
+      <w:r>
+        <w:t xml:space="preserve"> </w:t>
+      </w:r>
+      <w:r>
+        <w:t xml:space="preserve">&lt; 0.001).</w:t>
+      </w:r>
+      <w:r>
+        <w:t xml:space="preserve"> </w:t>
+      </w:r>
+      <w:r>
+        <w:rPr>
+          <w:b/>
+        </w:rPr>
+        <w:t xml:space="preserve">(C)</w:t>
+      </w:r>
+      <w:r>
+        <w:t xml:space="preserve"> </w:t>
+      </w:r>
+      <w:r>
+        <w:t xml:space="preserve">Representation of 16S amplicon reads contributed by</w:t>
+      </w:r>
+      <w:r>
+        <w:t xml:space="preserve"> </w:t>
+      </w:r>
+      <w:r>
+        <w:rPr>
+          <w:i/>
+        </w:rPr>
+        <w:t xml:space="preserve">C. difficile</w:t>
+      </w:r>
+      <w:r>
+        <w:t xml:space="preserve"> </w:t>
+      </w:r>
+      <w:r>
+        <w:t xml:space="preserve">in each sequenced condition compared to the total bacterial community. The percents listed at the top of each group is the proportion of the total community represented by</w:t>
+      </w:r>
+      <w:r>
+        <w:t xml:space="preserve"> </w:t>
+      </w:r>
+      <w:r>
+        <w:rPr>
+          <w:i/>
+        </w:rPr>
+        <w:t xml:space="preserve">C. difficile</w:t>
+      </w:r>
+      <w:r>
+        <w:t xml:space="preserve">. Significantly less were for</w:t>
+      </w:r>
+      <w:r>
+        <w:t xml:space="preserve"> </w:t>
+      </w:r>
+      <w:r>
+        <w:rPr>
+          <w:i/>
+        </w:rPr>
+        <w:t xml:space="preserve">C. difficile</w:t>
+      </w:r>
+      <w:r>
+        <w:t xml:space="preserve"> </w:t>
+      </w:r>
+      <w:r>
+        <w:t xml:space="preserve">were detected in each condition (</w:t>
+      </w:r>
+      <w:r>
+        <w:rPr>
+          <w:i/>
+        </w:rPr>
+        <w:t xml:space="preserve">P</w:t>
+      </w:r>
+      <w:r>
+        <w:t xml:space="preserve"> </w:t>
+      </w:r>
+      <w:r>
+        <w:t xml:space="preserve">&lt; 0.001).</w:t>
+      </w:r>
     </w:p>
     <w:p>
       <w:pPr>
@@ -4319,7 +4627,305 @@
         <w:rPr>
           <w:b/>
         </w:rPr>
-        <w:t xml:space="preserve">Figure 5 | Untargeted</w:t>
+        <w:t xml:space="preserve">Supplementary Figure 3 | Select</w:t>
+      </w:r>
+      <w:r>
+        <w:rPr>
+          <w:b/>
+        </w:rPr>
+        <w:t xml:space="preserve"> </w:t>
+      </w:r>
+      <w:r>
+        <w:rPr>
+          <w:i/>
+          <w:b/>
+        </w:rPr>
+        <w:t xml:space="preserve">C. difficile</w:t>
+      </w:r>
+      <w:r>
+        <w:rPr>
+          <w:b/>
+        </w:rPr>
+        <w:t xml:space="preserve"> </w:t>
+      </w:r>
+      <w:r>
+        <w:rPr>
+          <w:b/>
+        </w:rPr>
+        <w:t xml:space="preserve">gene set expression compared between treatment group.</w:t>
+      </w:r>
+      <w:r>
+        <w:t xml:space="preserve"> </w:t>
+      </w:r>
+      <w:r>
+        <w:t xml:space="preserve">Relative abundances of</w:t>
+      </w:r>
+      <w:r>
+        <w:t xml:space="preserve"> </w:t>
+      </w:r>
+      <w:r>
+        <w:rPr>
+          <w:i/>
+        </w:rPr>
+        <w:t xml:space="preserve">C. difficile</w:t>
+      </w:r>
+      <w:r>
+        <w:t xml:space="preserve"> </w:t>
+      </w:r>
+      <w:r>
+        <w:t xml:space="preserve">transcript for specific genes of interest.</w:t>
+      </w:r>
+      <w:r>
+        <w:t xml:space="preserve"> </w:t>
+      </w:r>
+      <w:r>
+        <w:rPr>
+          <w:b/>
+        </w:rPr>
+        <w:t xml:space="preserve">(A)</w:t>
+      </w:r>
+      <w:r>
+        <w:t xml:space="preserve"> </w:t>
+      </w:r>
+      <w:r>
+        <w:t xml:space="preserve">Transcription for select genes from the</w:t>
+      </w:r>
+      <w:r>
+        <w:t xml:space="preserve"> </w:t>
+      </w:r>
+      <w:r>
+        <w:rPr>
+          <w:i/>
+        </w:rPr>
+        <w:t xml:space="preserve">C. difficile</w:t>
+      </w:r>
+      <w:r>
+        <w:t xml:space="preserve"> </w:t>
+      </w:r>
+      <w:r>
+        <w:t xml:space="preserve">sporulation pathway with the greatest variation in expression between the conditions tested.</w:t>
+      </w:r>
+      <w:r>
+        <w:t xml:space="preserve"> </w:t>
+      </w:r>
+      <w:r>
+        <w:rPr>
+          <w:b/>
+        </w:rPr>
+        <w:t xml:space="preserve">(B)</w:t>
+      </w:r>
+      <w:r>
+        <w:t xml:space="preserve"> </w:t>
+      </w:r>
+      <w:r>
+        <w:t xml:space="preserve">Relative abundances of transcript for genes that encode effector proteins from the</w:t>
+      </w:r>
+      <w:r>
+        <w:t xml:space="preserve"> </w:t>
+      </w:r>
+      <w:r>
+        <w:rPr>
+          <w:i/>
+        </w:rPr>
+        <w:t xml:space="preserve">C. difficile</w:t>
+      </w:r>
+      <w:r>
+        <w:t xml:space="preserve"> </w:t>
+      </w:r>
+      <w:r>
+        <w:t xml:space="preserve">pathogenicity locus.</w:t>
+      </w:r>
+      <w:r>
+        <w:t xml:space="preserve"> </w:t>
+      </w:r>
+      <w:r>
+        <w:rPr>
+          <w:b/>
+        </w:rPr>
+        <w:t xml:space="preserve">(C)</w:t>
+      </w:r>
+      <w:r>
+        <w:t xml:space="preserve"> </w:t>
+      </w:r>
+      <w:r>
+        <w:t xml:space="preserve">Transcript abundances for genes associated with quorum sensing in</w:t>
+      </w:r>
+      <w:r>
+        <w:t xml:space="preserve"> </w:t>
+      </w:r>
+      <w:r>
+        <w:rPr>
+          <w:i/>
+        </w:rPr>
+        <w:t xml:space="preserve">C. difficile</w:t>
+      </w:r>
+      <w:r>
+        <w:t xml:space="preserve">.</w:t>
+      </w:r>
+      <w:r>
+        <w:t xml:space="preserve"> </w:t>
+      </w:r>
+      <w:r>
+        <w:rPr>
+          <w:b/>
+        </w:rPr>
+        <w:t xml:space="preserve">(D)</w:t>
+      </w:r>
+      <w:r>
+        <w:t xml:space="preserve"> </w:t>
+      </w:r>
+      <w:r>
+        <w:t xml:space="preserve">Transcript relative abundance of select sigma factors which expression or activity is influenced by environmental metabolite concentrations. Asterisks (*) indicate genes from which transcript was undetectable.</w:t>
+      </w:r>
+    </w:p>
+    <w:p>
+      <w:pPr>
+        <w:pStyle w:val="BodyText"/>
+      </w:pPr>
+      <w:r>
+        <w:rPr>
+          <w:b/>
+        </w:rPr>
+        <w:t xml:space="preserve">Supplementary Figure 4 | Additional explanation for Figure 2 interpretation.</w:t>
+      </w:r>
+      <w:r>
+        <w:t xml:space="preserve"> </w:t>
+      </w:r>
+      <w:r>
+        <w:t xml:space="preserve">Relative abundance of transcription for</w:t>
+      </w:r>
+      <w:r>
+        <w:t xml:space="preserve"> </w:t>
+      </w:r>
+      <w:r>
+        <w:rPr>
+          <w:i/>
+        </w:rPr>
+        <w:t xml:space="preserve">C. difficile</w:t>
+      </w:r>
+      <w:r>
+        <w:t xml:space="preserve"> </w:t>
+      </w:r>
+      <w:r>
+        <w:t xml:space="preserve">630 genes during infection across the 3 antibiotic pretreatment models used during this study. Points that are located closer to a corner are more highly transcribed in the condition associated with that corner compared to the others. As this shows a 3-dimensional data set in 2 dimensions, there is an amount of distortion proximal to each corner. Simply put for points that are nearer to an edge, a greater percentage of their total transcription was contributed by</w:t>
+      </w:r>
+      <w:r>
+        <w:t xml:space="preserve"> </w:t>
+      </w:r>
+      <w:r>
+        <w:rPr>
+          <w:i/>
+        </w:rPr>
+        <w:t xml:space="preserve">C. difficile</w:t>
+      </w:r>
+      <w:r>
+        <w:t xml:space="preserve"> </w:t>
+      </w:r>
+      <w:r>
+        <w:t xml:space="preserve">colonizing those mice.</w:t>
+      </w:r>
+      <w:r>
+        <w:t xml:space="preserve"> </w:t>
+      </w:r>
+      <w:r>
+        <w:rPr>
+          <w:b/>
+        </w:rPr>
+        <w:t xml:space="preserve">(A)</w:t>
+      </w:r>
+      <w:r>
+        <w:t xml:space="preserve"> </w:t>
+      </w:r>
+      <w:r>
+        <w:t xml:space="preserve">This point represents the transcription for a gene that is overrepresented in cefoperazone-pretreated mice.</w:t>
+      </w:r>
+      <w:r>
+        <w:t xml:space="preserve"> </w:t>
+      </w:r>
+      <w:r>
+        <w:rPr>
+          <w:b/>
+        </w:rPr>
+        <w:t xml:space="preserve">(B)</w:t>
+      </w:r>
+      <w:r>
+        <w:t xml:space="preserve"> </w:t>
+      </w:r>
+      <w:r>
+        <w:t xml:space="preserve">This point represents a gene in which transcripts are equally detectable in all 3 conditions.</w:t>
+      </w:r>
+      <w:r>
+        <w:t xml:space="preserve"> </w:t>
+      </w:r>
+      <w:r>
+        <w:rPr>
+          <w:b/>
+        </w:rPr>
+        <w:t xml:space="preserve">(C)</w:t>
+      </w:r>
+      <w:r>
+        <w:t xml:space="preserve"> </w:t>
+      </w:r>
+      <w:r>
+        <w:t xml:space="preserve">Transcripts for this gene are only underrepresented in only cefoperazone-pretreated mice, and are equally detectable in clindamycin and streptomycin-pretreated animals.</w:t>
+      </w:r>
+    </w:p>
+    <w:p>
+      <w:pPr>
+        <w:pStyle w:val="BodyText"/>
+      </w:pPr>
+      <w:r>
+        <w:rPr>
+          <w:b/>
+        </w:rPr>
+        <w:t xml:space="preserve">Supplementary Figure 5 | Within-group median sample variance for community-level data with replication.</w:t>
+      </w:r>
+      <w:r>
+        <w:t xml:space="preserve"> </w:t>
+      </w:r>
+      <w:r>
+        <w:t xml:space="preserve">Shown are the median and interquartile range of the sample variance for all fields in each experimental group. This was done to demonstrate consistent measurements in multiple levels of data (n = 9 per group).</w:t>
+      </w:r>
+      <w:r>
+        <w:t xml:space="preserve"> </w:t>
+      </w:r>
+      <w:r>
+        <w:rPr>
+          <w:b/>
+        </w:rPr>
+        <w:t xml:space="preserve">(A)</w:t>
+      </w:r>
+      <w:r>
+        <w:t xml:space="preserve"> </w:t>
+      </w:r>
+      <w:r>
+        <w:t xml:space="preserve">OTU abundances from 16S rRNA gene sequencing, sample variances for each OTU were calculated individually prior to summary statistic calculations.</w:t>
+      </w:r>
+      <w:r>
+        <w:t xml:space="preserve"> </w:t>
+      </w:r>
+      <w:r>
+        <w:rPr>
+          <w:b/>
+        </w:rPr>
+        <w:t xml:space="preserve">(B)</w:t>
+      </w:r>
+      <w:r>
+        <w:t xml:space="preserve"> </w:t>
+      </w:r>
+      <w:r>
+        <w:t xml:space="preserve">Scaled intensities from untargeted metabolomic analysis, sample variances for each metabolite were calculated individually prior to summary statistic calculations. In both groups of calculations all median sample variances are &gt;1.0, indicating low levels of variability between samples of the same type.</w:t>
+      </w:r>
+    </w:p>
+    <w:p>
+      <w:pPr>
+        <w:pStyle w:val="BodyText"/>
+      </w:pPr>
+      <w:r>
+        <w:rPr>
+          <w:b/>
+        </w:rPr>
+        <w:t xml:space="preserve">Supplementary Figure 6 | Change in</w:t>
       </w:r>
       <w:r>
         <w:rPr>
@@ -4344,13 +4950,37 @@
         <w:rPr>
           <w:b/>
         </w:rPr>
-        <w:t xml:space="preserve">metabolomics support network-based metabolite importance scores and suggest nutrient preference hierarchy.</w:t>
-      </w:r>
-      <w:r>
-        <w:t xml:space="preserve"> </w:t>
-      </w:r>
-      <w:r>
-        <w:t xml:space="preserve">Paired metabolites were quantified simultaneously as the only differ by chirality making differentiation impossible. Gray asterisks along the top margin of each panel indicate significant difference from untreated SPF mice (all</w:t>
+        <w:t xml:space="preserve">concentrations of additional Stickland fermentation substrates.</w:t>
+      </w:r>
+      <w:r>
+        <w:t xml:space="preserve"> </w:t>
+      </w:r>
+      <w:r>
+        <w:t xml:space="preserve">Comparison of concentrations for other Stickland fermentation substrates from</w:t>
+      </w:r>
+      <w:r>
+        <w:t xml:space="preserve"> </w:t>
+      </w:r>
+      <w:r>
+        <w:rPr>
+          <w:i/>
+        </w:rPr>
+        <w:t xml:space="preserve">C. difficile</w:t>
+      </w:r>
+      <w:r>
+        <w:t xml:space="preserve">-infected and mock-infected mouse cecal content 18 hours post-infection. Labels in the top left corner of each panel indicate whether the amino acid is a Stickland donor or acceptor. Black asterisks inside the panels denote significant differences between mock and</w:t>
+      </w:r>
+      <w:r>
+        <w:t xml:space="preserve"> </w:t>
+      </w:r>
+      <w:r>
+        <w:rPr>
+          <w:i/>
+        </w:rPr>
+        <w:t xml:space="preserve">C. difficile</w:t>
+      </w:r>
+      <w:r>
+        <w:t xml:space="preserve">-infected groups within separate treatment groups (all</w:t>
       </w:r>
       <w:r>
         <w:t xml:space="preserve"> </w:t>
@@ -4365,718 +4995,7 @@
         <w:t xml:space="preserve"> </w:t>
       </w:r>
       <w:r>
-        <w:t xml:space="preserve">&lt; 0.05). Black asterisks inside the panels denote significant differences between mock and</w:t>
-      </w:r>
-      <w:r>
-        <w:t xml:space="preserve"> </w:t>
-      </w:r>
-      <w:r>
-        <w:rPr>
-          <w:i/>
-        </w:rPr>
-        <w:t xml:space="preserve">C. difficile</w:t>
-      </w:r>
-      <w:r>
-        <w:t xml:space="preserve">-infected groups within separate treatment groups (all</w:t>
-      </w:r>
-      <w:r>
-        <w:t xml:space="preserve"> </w:t>
-      </w:r>
-      <w:r>
-        <w:rPr>
-          <w:i/>
-        </w:rPr>
-        <w:t xml:space="preserve">P</w:t>
-      </w:r>
-      <w:r>
-        <w:t xml:space="preserve"> </w:t>
-      </w:r>
-      <w:r>
-        <w:t xml:space="preserve">&lt; 0.05).</w:t>
-      </w:r>
-    </w:p>
-    <w:p>
-      <w:pPr>
-        <w:pStyle w:val="BodyText"/>
-      </w:pPr>
-      <w:r>
-        <w:rPr>
-          <w:b/>
-        </w:rPr>
-        <w:t xml:space="preserve">Supplementary Figure 1 | Experimental timelines for mouse model pretreatments and</w:t>
-      </w:r>
-      <w:r>
-        <w:rPr>
-          <w:b/>
-        </w:rPr>
-        <w:t xml:space="preserve"> </w:t>
-      </w:r>
-      <w:r>
-        <w:rPr>
-          <w:i/>
-          <w:b/>
-        </w:rPr>
-        <w:t xml:space="preserve">C. difficile</w:t>
-      </w:r>
-      <w:r>
-        <w:rPr>
-          <w:b/>
-        </w:rPr>
-        <w:t xml:space="preserve"> </w:t>
-      </w:r>
-      <w:r>
-        <w:rPr>
-          <w:b/>
-        </w:rPr>
-        <w:t xml:space="preserve">infection.</w:t>
-      </w:r>
-      <w:r>
-        <w:t xml:space="preserve"> </w:t>
-      </w:r>
-      <w:r>
-        <w:t xml:space="preserve">9 wild-type C57BL/6 mice across 3 cages were included in each treatment group.</w:t>
-      </w:r>
-      <w:r>
-        <w:t xml:space="preserve"> </w:t>
-      </w:r>
-      <w:r>
-        <w:rPr>
-          <w:b/>
-        </w:rPr>
-        <w:t xml:space="preserve">(A)</w:t>
-      </w:r>
-      <w:r>
-        <w:t xml:space="preserve"> </w:t>
-      </w:r>
-      <w:r>
-        <w:t xml:space="preserve">Streptomycin or</w:t>
-      </w:r>
-      <w:r>
-        <w:t xml:space="preserve"> </w:t>
-      </w:r>
-      <w:r>
-        <w:rPr>
-          <w:b/>
-        </w:rPr>
-        <w:t xml:space="preserve">(B)</w:t>
-      </w:r>
-      <w:r>
-        <w:t xml:space="preserve"> </w:t>
-      </w:r>
-      <w:r>
-        <w:t xml:space="preserve">cefoperazone administered</w:t>
-      </w:r>
-      <w:r>
-        <w:t xml:space="preserve"> </w:t>
-      </w:r>
-      <w:r>
-        <w:rPr>
-          <w:i/>
-        </w:rPr>
-        <w:t xml:space="preserve">ad libitum</w:t>
-      </w:r>
-      <w:r>
-        <w:t xml:space="preserve"> </w:t>
-      </w:r>
-      <w:r>
-        <w:t xml:space="preserve">in drinking water for 5 days with 2 days recovery with untreated drinking water before infection,</w:t>
-      </w:r>
-      <w:r>
-        <w:t xml:space="preserve"> </w:t>
-      </w:r>
-      <w:r>
-        <w:rPr>
-          <w:b/>
-        </w:rPr>
-        <w:t xml:space="preserve">(C)</w:t>
-      </w:r>
-      <w:r>
-        <w:t xml:space="preserve"> </w:t>
-      </w:r>
-      <w:r>
-        <w:t xml:space="preserve">a single clindamycin intraperitoneal injection one day prior to infection, or</w:t>
-      </w:r>
-      <w:r>
-        <w:t xml:space="preserve"> </w:t>
-      </w:r>
-      <w:r>
-        <w:rPr>
-          <w:b/>
-        </w:rPr>
-        <w:t xml:space="preserve">(D)</w:t>
-      </w:r>
-      <w:r>
-        <w:t xml:space="preserve"> </w:t>
-      </w:r>
-      <w:r>
-        <w:t xml:space="preserve">no antibiotic pretreatment (for both SPF control and GF mice). If no antibiotics were administered in the drinking water, mice were given untreated drinking water for the duration of the experiment beginning 7 days prior to infection. At the time of infection, mice were challenged with 1×10</w:t>
-      </w:r>
-      <w:r>
-        <w:rPr>
-          <w:vertAlign w:val="superscript"/>
-        </w:rPr>
-        <w:t xml:space="preserve">3</w:t>
-      </w:r>
-      <w:r>
-        <w:t xml:space="preserve"> </w:t>
-      </w:r>
-      <w:r>
-        <w:rPr>
-          <w:i/>
-        </w:rPr>
-        <w:t xml:space="preserve">C. difficile</w:t>
-      </w:r>
-      <w:r>
-        <w:t xml:space="preserve"> </w:t>
-      </w:r>
-      <w:r>
-        <w:t xml:space="preserve">str. 630 spores. Euthanization and necropsy was done 18 hours post-challenge and cecal content was then collected.</w:t>
-      </w:r>
-    </w:p>
-    <w:p>
-      <w:pPr>
-        <w:pStyle w:val="BodyText"/>
-      </w:pPr>
-      <w:r>
-        <w:rPr>
-          <w:b/>
-        </w:rPr>
-        <w:t xml:space="preserve">Supplementary Figure 2 | Analysis of bacterial community structure resulting from antibiotic treatment.</w:t>
-      </w:r>
-      <w:r>
-        <w:t xml:space="preserve"> </w:t>
-      </w:r>
-      <w:r>
-        <w:t xml:space="preserve">Results from 16S rRNA gene amplicon sequencing from bacterial communities of cecal content in both mock-infected and</w:t>
-      </w:r>
-      <w:r>
-        <w:t xml:space="preserve"> </w:t>
-      </w:r>
-      <w:r>
-        <w:rPr>
-          <w:i/>
-        </w:rPr>
-        <w:t xml:space="preserve">C. difficile</w:t>
-      </w:r>
-      <w:r>
-        <w:t xml:space="preserve"> </w:t>
-      </w:r>
-      <w:r>
-        <w:t xml:space="preserve">630-infected animals 18 hours post-infection across pretreatment models.</w:t>
-      </w:r>
-      <w:r>
-        <w:t xml:space="preserve"> </w:t>
-      </w:r>
-      <w:r>
-        <w:rPr>
-          <w:b/>
-        </w:rPr>
-        <w:t xml:space="preserve">(A)</w:t>
-      </w:r>
-      <w:r>
-        <w:t xml:space="preserve"> </w:t>
-      </w:r>
-      <w:r>
-        <w:t xml:space="preserve">Non-metric multidimensional scaling (NMDS) ordination based on Theta</w:t>
-      </w:r>
-      <w:r>
-        <w:rPr>
-          <w:vertAlign w:val="subscript"/>
-        </w:rPr>
-        <w:t xml:space="preserve">YC</w:t>
-      </w:r>
-      <w:r>
-        <w:t xml:space="preserve"> </w:t>
-      </w:r>
-      <w:r>
-        <w:t xml:space="preserve">distances for the gut microbiome of all SPF mice used in these experiments (n = 36). All treatment groups are significantly different from each other groups by AMOVA (</w:t>
-      </w:r>
-      <w:r>
-        <w:rPr>
-          <w:i/>
-        </w:rPr>
-        <w:t xml:space="preserve">P</w:t>
-      </w:r>
-      <w:r>
-        <w:t xml:space="preserve"> </w:t>
-      </w:r>
-      <w:r>
-        <w:t xml:space="preserve">&lt; 0.001).</w:t>
-      </w:r>
-      <w:r>
-        <w:t xml:space="preserve"> </w:t>
-      </w:r>
-      <w:r>
-        <w:rPr>
-          <w:b/>
-        </w:rPr>
-        <w:t xml:space="preserve">(B)</w:t>
-      </w:r>
-      <w:r>
-        <w:t xml:space="preserve"> </w:t>
-      </w:r>
-      <w:r>
-        <w:t xml:space="preserve">Inverse Simpson diversity for each cecal community from the mice in (A). Cecal communities from mice not treated with any antibiotics are significantly more diverse than any antibiotic-pretreated condition (</w:t>
-      </w:r>
-      <w:r>
-        <w:rPr>
-          <w:i/>
-        </w:rPr>
-        <w:t xml:space="preserve">P</w:t>
-      </w:r>
-      <w:r>
-        <w:t xml:space="preserve"> </w:t>
-      </w:r>
-      <w:r>
-        <w:t xml:space="preserve">&lt; 0.001).</w:t>
-      </w:r>
-      <w:r>
-        <w:t xml:space="preserve"> </w:t>
-      </w:r>
-      <w:r>
-        <w:rPr>
-          <w:b/>
-        </w:rPr>
-        <w:t xml:space="preserve">(C)</w:t>
-      </w:r>
-      <w:r>
-        <w:t xml:space="preserve"> </w:t>
-      </w:r>
-      <w:r>
-        <w:t xml:space="preserve">Representation of 16S amplicon reads contributed by</w:t>
-      </w:r>
-      <w:r>
-        <w:t xml:space="preserve"> </w:t>
-      </w:r>
-      <w:r>
-        <w:rPr>
-          <w:i/>
-        </w:rPr>
-        <w:t xml:space="preserve">C. difficile</w:t>
-      </w:r>
-      <w:r>
-        <w:t xml:space="preserve"> </w:t>
-      </w:r>
-      <w:r>
-        <w:t xml:space="preserve">in each sequenced condition compared to the total bacterial community. The percents listed at the top of each group is the proportion of the total community represented by</w:t>
-      </w:r>
-      <w:r>
-        <w:t xml:space="preserve"> </w:t>
-      </w:r>
-      <w:r>
-        <w:rPr>
-          <w:i/>
-        </w:rPr>
-        <w:t xml:space="preserve">C. difficile</w:t>
-      </w:r>
-      <w:r>
-        <w:t xml:space="preserve">. Significantly less were for</w:t>
-      </w:r>
-      <w:r>
-        <w:t xml:space="preserve"> </w:t>
-      </w:r>
-      <w:r>
-        <w:rPr>
-          <w:i/>
-        </w:rPr>
-        <w:t xml:space="preserve">C. difficile</w:t>
-      </w:r>
-      <w:r>
-        <w:t xml:space="preserve"> </w:t>
-      </w:r>
-      <w:r>
-        <w:t xml:space="preserve">were detected in each condition (</w:t>
-      </w:r>
-      <w:r>
-        <w:rPr>
-          <w:i/>
-        </w:rPr>
-        <w:t xml:space="preserve">P</w:t>
-      </w:r>
-      <w:r>
-        <w:t xml:space="preserve"> </w:t>
-      </w:r>
-      <w:r>
-        <w:t xml:space="preserve">&lt; 0.001).</w:t>
-      </w:r>
-    </w:p>
-    <w:p>
-      <w:pPr>
-        <w:pStyle w:val="BodyText"/>
-      </w:pPr>
-      <w:r>
-        <w:rPr>
-          <w:b/>
-        </w:rPr>
-        <w:t xml:space="preserve">Supplementary Figure 3 | Select</w:t>
-      </w:r>
-      <w:r>
-        <w:rPr>
-          <w:b/>
-        </w:rPr>
-        <w:t xml:space="preserve"> </w:t>
-      </w:r>
-      <w:r>
-        <w:rPr>
-          <w:i/>
-          <w:b/>
-        </w:rPr>
-        <w:t xml:space="preserve">C. difficile</w:t>
-      </w:r>
-      <w:r>
-        <w:rPr>
-          <w:b/>
-        </w:rPr>
-        <w:t xml:space="preserve"> </w:t>
-      </w:r>
-      <w:r>
-        <w:rPr>
-          <w:b/>
-        </w:rPr>
-        <w:t xml:space="preserve">gene set expression compared between treatment group.</w:t>
-      </w:r>
-      <w:r>
-        <w:t xml:space="preserve"> </w:t>
-      </w:r>
-      <w:r>
-        <w:t xml:space="preserve">Relative abundances of</w:t>
-      </w:r>
-      <w:r>
-        <w:t xml:space="preserve"> </w:t>
-      </w:r>
-      <w:r>
-        <w:rPr>
-          <w:i/>
-        </w:rPr>
-        <w:t xml:space="preserve">C. difficile</w:t>
-      </w:r>
-      <w:r>
-        <w:t xml:space="preserve"> </w:t>
-      </w:r>
-      <w:r>
-        <w:t xml:space="preserve">transcript for specific genes of interest.</w:t>
-      </w:r>
-      <w:r>
-        <w:t xml:space="preserve"> </w:t>
-      </w:r>
-      <w:r>
-        <w:rPr>
-          <w:b/>
-        </w:rPr>
-        <w:t xml:space="preserve">(A)</w:t>
-      </w:r>
-      <w:r>
-        <w:t xml:space="preserve"> </w:t>
-      </w:r>
-      <w:r>
-        <w:t xml:space="preserve">Transcription for select genes from the</w:t>
-      </w:r>
-      <w:r>
-        <w:t xml:space="preserve"> </w:t>
-      </w:r>
-      <w:r>
-        <w:rPr>
-          <w:i/>
-        </w:rPr>
-        <w:t xml:space="preserve">C. difficile</w:t>
-      </w:r>
-      <w:r>
-        <w:t xml:space="preserve"> </w:t>
-      </w:r>
-      <w:r>
-        <w:t xml:space="preserve">sporulation pathway with the greatest variation in expression between the conditions tested.</w:t>
-      </w:r>
-      <w:r>
-        <w:t xml:space="preserve"> </w:t>
-      </w:r>
-      <w:r>
-        <w:rPr>
-          <w:b/>
-        </w:rPr>
-        <w:t xml:space="preserve">(B)</w:t>
-      </w:r>
-      <w:r>
-        <w:t xml:space="preserve"> </w:t>
-      </w:r>
-      <w:r>
-        <w:t xml:space="preserve">Relative abundances of transcript for genes that encode effector proteins from the</w:t>
-      </w:r>
-      <w:r>
-        <w:t xml:space="preserve"> </w:t>
-      </w:r>
-      <w:r>
-        <w:rPr>
-          <w:i/>
-        </w:rPr>
-        <w:t xml:space="preserve">C. difficile</w:t>
-      </w:r>
-      <w:r>
-        <w:t xml:space="preserve"> </w:t>
-      </w:r>
-      <w:r>
-        <w:t xml:space="preserve">pathogenicity locus.</w:t>
-      </w:r>
-      <w:r>
-        <w:t xml:space="preserve"> </w:t>
-      </w:r>
-      <w:r>
-        <w:rPr>
-          <w:b/>
-        </w:rPr>
-        <w:t xml:space="preserve">(C)</w:t>
-      </w:r>
-      <w:r>
-        <w:t xml:space="preserve"> </w:t>
-      </w:r>
-      <w:r>
-        <w:t xml:space="preserve">Transcript abundances for genes associated with quorum sensing in</w:t>
-      </w:r>
-      <w:r>
-        <w:t xml:space="preserve"> </w:t>
-      </w:r>
-      <w:r>
-        <w:rPr>
-          <w:i/>
-        </w:rPr>
-        <w:t xml:space="preserve">C. difficile</w:t>
-      </w:r>
-      <w:r>
-        <w:t xml:space="preserve">.</w:t>
-      </w:r>
-      <w:r>
-        <w:t xml:space="preserve"> </w:t>
-      </w:r>
-      <w:r>
-        <w:rPr>
-          <w:b/>
-        </w:rPr>
-        <w:t xml:space="preserve">(D)</w:t>
-      </w:r>
-      <w:r>
-        <w:t xml:space="preserve"> </w:t>
-      </w:r>
-      <w:r>
-        <w:t xml:space="preserve">Transcript relative abundance of select sigma factors which expression or activity is influenced by environmental metabolite concentrations. Asterisks (*) indicate genes from which transcript was undetectable.</w:t>
-      </w:r>
-    </w:p>
-    <w:p>
-      <w:pPr>
-        <w:pStyle w:val="BodyText"/>
-      </w:pPr>
-      <w:r>
-        <w:rPr>
-          <w:b/>
-        </w:rPr>
-        <w:t xml:space="preserve">Supplementary Figure 4 | Additional explanation for Figure 2 interpretation.</w:t>
-      </w:r>
-      <w:r>
-        <w:t xml:space="preserve"> </w:t>
-      </w:r>
-      <w:r>
-        <w:t xml:space="preserve">Relative abundance of transcription for</w:t>
-      </w:r>
-      <w:r>
-        <w:t xml:space="preserve"> </w:t>
-      </w:r>
-      <w:r>
-        <w:rPr>
-          <w:i/>
-        </w:rPr>
-        <w:t xml:space="preserve">C. difficile</w:t>
-      </w:r>
-      <w:r>
-        <w:t xml:space="preserve"> </w:t>
-      </w:r>
-      <w:r>
-        <w:t xml:space="preserve">630 genes during infection across the 3 antibiotic pretreatment models used during this study. Points that are located closer to a corner are more highly transcribed in the condition associated with that corner compared to the others. As this shows a 3-dimensional data set in 2 dimensions, there is an amount of distortion proximal to each corner. Simply put for points that are nearer to an edge, a greater percentage of their total transcription was contributed by</w:t>
-      </w:r>
-      <w:r>
-        <w:t xml:space="preserve"> </w:t>
-      </w:r>
-      <w:r>
-        <w:rPr>
-          <w:i/>
-        </w:rPr>
-        <w:t xml:space="preserve">C. difficile</w:t>
-      </w:r>
-      <w:r>
-        <w:t xml:space="preserve"> </w:t>
-      </w:r>
-      <w:r>
-        <w:t xml:space="preserve">colonizing those mice.</w:t>
-      </w:r>
-      <w:r>
-        <w:t xml:space="preserve"> </w:t>
-      </w:r>
-      <w:r>
-        <w:rPr>
-          <w:b/>
-        </w:rPr>
-        <w:t xml:space="preserve">(A)</w:t>
-      </w:r>
-      <w:r>
-        <w:t xml:space="preserve"> </w:t>
-      </w:r>
-      <w:r>
-        <w:t xml:space="preserve">This point represents the transcription for a gene that is overrepresented in cefoperazone-pretreated mice.</w:t>
-      </w:r>
-      <w:r>
-        <w:t xml:space="preserve"> </w:t>
-      </w:r>
-      <w:r>
-        <w:rPr>
-          <w:b/>
-        </w:rPr>
-        <w:t xml:space="preserve">(B)</w:t>
-      </w:r>
-      <w:r>
-        <w:t xml:space="preserve"> </w:t>
-      </w:r>
-      <w:r>
-        <w:t xml:space="preserve">This point represents a gene in which transcripts are equally detectable in all 3 conditions.</w:t>
-      </w:r>
-      <w:r>
-        <w:t xml:space="preserve"> </w:t>
-      </w:r>
-      <w:r>
-        <w:rPr>
-          <w:b/>
-        </w:rPr>
-        <w:t xml:space="preserve">(C)</w:t>
-      </w:r>
-      <w:r>
-        <w:t xml:space="preserve"> </w:t>
-      </w:r>
-      <w:r>
-        <w:t xml:space="preserve">Transcripts for this gene are only underrepresented in only cefoperazone-pretreated mice, and are equally detectable in clindamycin and streptomycin-pretreated animals.</w:t>
-      </w:r>
-    </w:p>
-    <w:p>
-      <w:pPr>
-        <w:pStyle w:val="BodyText"/>
-      </w:pPr>
-      <w:r>
-        <w:rPr>
-          <w:b/>
-        </w:rPr>
-        <w:t xml:space="preserve">Supplementary Figure 5 | Within-group median sample variance for community-level data with replication.</w:t>
-      </w:r>
-      <w:r>
-        <w:t xml:space="preserve"> </w:t>
-      </w:r>
-      <w:r>
-        <w:t xml:space="preserve">Shown are the median and interquartile range of the sample variance for all fields in each experimental group. This was done to demonstrate consistent measurements in multiple levels of data (n = 9 per group).</w:t>
-      </w:r>
-      <w:r>
-        <w:t xml:space="preserve"> </w:t>
-      </w:r>
-      <w:r>
-        <w:rPr>
-          <w:b/>
-        </w:rPr>
-        <w:t xml:space="preserve">(A)</w:t>
-      </w:r>
-      <w:r>
-        <w:t xml:space="preserve"> </w:t>
-      </w:r>
-      <w:r>
-        <w:t xml:space="preserve">OTU abundances from 16S rRNA gene sequencing, sample variances for each OTU were calculated individually prior to summary statistic calculations.</w:t>
-      </w:r>
-      <w:r>
-        <w:t xml:space="preserve"> </w:t>
-      </w:r>
-      <w:r>
-        <w:rPr>
-          <w:b/>
-        </w:rPr>
-        <w:t xml:space="preserve">(B)</w:t>
-      </w:r>
-      <w:r>
-        <w:t xml:space="preserve"> </w:t>
-      </w:r>
-      <w:r>
-        <w:t xml:space="preserve">Scaled intensities from untargeted metabolomic analysis, sample variances for each metabolite were calculated individually prior to summary statistic calculations. In both groups of calculations all median sample variances are &gt;1, indicating extremely low levels of variability between samples of the same type.</w:t>
-      </w:r>
-    </w:p>
-    <w:p>
-      <w:pPr>
-        <w:pStyle w:val="BodyText"/>
-      </w:pPr>
-      <w:r>
-        <w:rPr>
-          <w:b/>
-        </w:rPr>
-        <w:t xml:space="preserve">Supplementary Figure 6 | Change in</w:t>
-      </w:r>
-      <w:r>
-        <w:rPr>
-          <w:b/>
-        </w:rPr>
-        <w:t xml:space="preserve"> </w:t>
-      </w:r>
-      <w:r>
-        <w:rPr>
-          <w:i/>
-          <w:b/>
-        </w:rPr>
-        <w:t xml:space="preserve">in vivo</w:t>
-      </w:r>
-      <w:r>
-        <w:rPr>
-          <w:b/>
-        </w:rPr>
-        <w:t xml:space="preserve"> </w:t>
-      </w:r>
-      <w:r>
-        <w:rPr>
-          <w:b/>
-        </w:rPr>
-        <w:t xml:space="preserve">concentrations of additional Stickland fermentation substrates.</w:t>
-      </w:r>
-      <w:r>
-        <w:t xml:space="preserve"> </w:t>
-      </w:r>
-      <w:r>
-        <w:t xml:space="preserve">Comparison of concentrations for other Stickland fermentation substrates from</w:t>
-      </w:r>
-      <w:r>
-        <w:t xml:space="preserve"> </w:t>
-      </w:r>
-      <w:r>
-        <w:rPr>
-          <w:i/>
-        </w:rPr>
-        <w:t xml:space="preserve">C. difficile</w:t>
-      </w:r>
-      <w:r>
-        <w:t xml:space="preserve">-infected and mock-infected mouse cecal content 18 hours post-infection. Gray asterisks along the top margin of each panel indicate significant difference from untreated SPF mice (all</w:t>
-      </w:r>
-      <w:r>
-        <w:t xml:space="preserve"> </w:t>
-      </w:r>
-      <w:r>
-        <w:rPr>
-          <w:i/>
-        </w:rPr>
-        <w:t xml:space="preserve">P</w:t>
-      </w:r>
-      <w:r>
-        <w:t xml:space="preserve"> </w:t>
-      </w:r>
-      <w:r>
-        <w:t xml:space="preserve">&lt; 0.05). Black asterisks inside the panels denote significant differences between mock and</w:t>
-      </w:r>
-      <w:r>
-        <w:t xml:space="preserve"> </w:t>
-      </w:r>
-      <w:r>
-        <w:rPr>
-          <w:i/>
-        </w:rPr>
-        <w:t xml:space="preserve">C. difficile</w:t>
-      </w:r>
-      <w:r>
-        <w:t xml:space="preserve">-infected groups within separate treatment groups (all</w:t>
+        <w:t xml:space="preserve">&lt; 0.05). Gray asterisks along the top margin of each panel indicate significant difference from untreated SPF mice (all</w:t>
       </w:r>
       <w:r>
         <w:t xml:space="preserve"> </w:t>
@@ -7792,6 +7711,86 @@
         <w:rPr>
           <w:b/>
         </w:rPr>
+        <w:t xml:space="preserve">Jackson, S.</w:t>
+      </w:r>
+      <w:r>
+        <w:t xml:space="preserve">,</w:t>
+      </w:r>
+      <w:r>
+        <w:t xml:space="preserve"> </w:t>
+      </w:r>
+      <w:r>
+        <w:rPr>
+          <w:b/>
+        </w:rPr>
+        <w:t xml:space="preserve">M. Calos</w:t>
+      </w:r>
+      <w:r>
+        <w:t xml:space="preserve">,</w:t>
+      </w:r>
+      <w:r>
+        <w:t xml:space="preserve"> </w:t>
+      </w:r>
+      <w:r>
+        <w:rPr>
+          <w:b/>
+        </w:rPr>
+        <w:t xml:space="preserve">A. Myers</w:t>
+      </w:r>
+      <w:r>
+        <w:t xml:space="preserve">, and</w:t>
+      </w:r>
+      <w:r>
+        <w:t xml:space="preserve"> </w:t>
+      </w:r>
+      <w:r>
+        <w:rPr>
+          <w:b/>
+        </w:rPr>
+        <w:t xml:space="preserve">W. T. Self</w:t>
+      </w:r>
+      <w:r>
+        <w:t xml:space="preserve">. 2006. Analysis of proline reduction in the nosocomial pathogen</w:t>
+      </w:r>
+      <w:r>
+        <w:t xml:space="preserve"> </w:t>
+      </w:r>
+      <w:r>
+        <w:rPr>
+          <w:i/>
+        </w:rPr>
+        <w:t xml:space="preserve">Clostridium difficile</w:t>
+      </w:r>
+      <w:r>
+        <w:t xml:space="preserve">. Journal of Bacteriology</w:t>
+      </w:r>
+      <w:r>
+        <w:t xml:space="preserve"> </w:t>
+      </w:r>
+      <w:r>
+        <w:rPr>
+          <w:b/>
+        </w:rPr>
+        <w:t xml:space="preserve">188</w:t>
+      </w:r>
+      <w:r>
+        <w:t xml:space="preserve">:8487–8495.</w:t>
+      </w:r>
+    </w:p>
+    <w:p>
+      <w:pPr>
+        <w:pStyle w:val="Bibliography"/>
+      </w:pPr>
+      <w:r>
+        <w:t xml:space="preserve">25.</w:t>
+      </w:r>
+      <w:r>
+        <w:t xml:space="preserve"> </w:t>
+      </w:r>
+      <w:r>
+        <w:rPr>
+          <w:b/>
+        </w:rPr>
         <w:t xml:space="preserve">Potapov, A. P.</w:t>
       </w:r>
       <w:r>
@@ -7851,7 +7850,7 @@
         <w:pStyle w:val="Bibliography"/>
       </w:pPr>
       <w:r>
-        <w:t xml:space="preserve">25.</w:t>
+        <w:t xml:space="preserve">26.</w:t>
       </w:r>
       <w:r>
         <w:t xml:space="preserve"> </w:t>
@@ -7895,7 +7894,7 @@
         <w:pStyle w:val="Bibliography"/>
       </w:pPr>
       <w:r>
-        <w:t xml:space="preserve">26.</w:t>
+        <w:t xml:space="preserve">27.</w:t>
       </w:r>
       <w:r>
         <w:t xml:space="preserve"> </w:t>
@@ -7939,7 +7938,7 @@
         <w:pStyle w:val="Bibliography"/>
       </w:pPr>
       <w:r>
-        <w:t xml:space="preserve">27.</w:t>
+        <w:t xml:space="preserve">28.</w:t>
       </w:r>
       <w:r>
         <w:t xml:space="preserve"> </w:t>
@@ -8007,7 +8006,7 @@
         <w:pStyle w:val="Bibliography"/>
       </w:pPr>
       <w:r>
-        <w:t xml:space="preserve">28.</w:t>
+        <w:t xml:space="preserve">29.</w:t>
       </w:r>
       <w:r>
         <w:t xml:space="preserve"> </w:t>
@@ -8126,7 +8125,7 @@
         <w:pStyle w:val="Bibliography"/>
       </w:pPr>
       <w:r>
-        <w:t xml:space="preserve">29.</w:t>
+        <w:t xml:space="preserve">30.</w:t>
       </w:r>
       <w:r>
         <w:t xml:space="preserve"> </w:t>
@@ -8278,7 +8277,7 @@
         <w:pStyle w:val="Bibliography"/>
       </w:pPr>
       <w:r>
-        <w:t xml:space="preserve">30.</w:t>
+        <w:t xml:space="preserve">31.</w:t>
       </w:r>
       <w:r>
         <w:t xml:space="preserve"> </w:t>
@@ -8322,28 +8321,28 @@
         <w:pStyle w:val="Bibliography"/>
       </w:pPr>
       <w:r>
-        <w:t xml:space="preserve">31.</w:t>
-      </w:r>
-      <w:r>
-        <w:t xml:space="preserve"> </w:t>
-      </w:r>
-      <w:r>
-        <w:rPr>
-          <w:b/>
-        </w:rPr>
-        <w:t xml:space="preserve">Bouillaut, L.</w:t>
-      </w:r>
-      <w:r>
-        <w:t xml:space="preserve">,</w:t>
-      </w:r>
-      <w:r>
-        <w:t xml:space="preserve"> </w:t>
-      </w:r>
-      <w:r>
-        <w:rPr>
-          <w:b/>
-        </w:rPr>
-        <w:t xml:space="preserve">W. T. Self</w:t>
+        <w:t xml:space="preserve">32.</w:t>
+      </w:r>
+      <w:r>
+        <w:t xml:space="preserve"> </w:t>
+      </w:r>
+      <w:r>
+        <w:rPr>
+          <w:b/>
+        </w:rPr>
+        <w:t xml:space="preserve">Vital, M.</w:t>
+      </w:r>
+      <w:r>
+        <w:t xml:space="preserve">,</w:t>
+      </w:r>
+      <w:r>
+        <w:t xml:space="preserve"> </w:t>
+      </w:r>
+      <w:r>
+        <w:rPr>
+          <w:b/>
+        </w:rPr>
+        <w:t xml:space="preserve">A. C. Howe</w:t>
       </w:r>
       <w:r>
         <w:t xml:space="preserve">, and</w:t>
@@ -8355,22 +8354,22 @@
         <w:rPr>
           <w:b/>
         </w:rPr>
-        <w:t xml:space="preserve">A. L. Sonenshein</w:t>
-      </w:r>
-      <w:r>
-        <w:t xml:space="preserve">. 2013. Proline-dependent regulation of Clostridium difficile stickland metabolism. Journal of Bacteriology</w:t>
-      </w:r>
-      <w:r>
-        <w:t xml:space="preserve"> </w:t>
-      </w:r>
-      <w:r>
-        <w:rPr>
-          <w:b/>
-        </w:rPr>
-        <w:t xml:space="preserve">195</w:t>
-      </w:r>
-      <w:r>
-        <w:t xml:space="preserve">:844–854.</w:t>
+        <w:t xml:space="preserve">J. M. Tiedje</w:t>
+      </w:r>
+      <w:r>
+        <w:t xml:space="preserve">. 2014. Revealing the bacterial butyrate synthesis pathways by analyzing (meta)genomic data. mBio</w:t>
+      </w:r>
+      <w:r>
+        <w:t xml:space="preserve"> </w:t>
+      </w:r>
+      <w:r>
+        <w:rPr>
+          <w:b/>
+        </w:rPr>
+        <w:t xml:space="preserve">5</w:t>
+      </w:r>
+      <w:r>
+        <w:t xml:space="preserve">.</w:t>
       </w:r>
     </w:p>
     <w:p>
@@ -8378,7 +8377,87 @@
         <w:pStyle w:val="Bibliography"/>
       </w:pPr>
       <w:r>
-        <w:t xml:space="preserve">32.</w:t>
+        <w:t xml:space="preserve">33.</w:t>
+      </w:r>
+      <w:r>
+        <w:t xml:space="preserve"> </w:t>
+      </w:r>
+      <w:r>
+        <w:rPr>
+          <w:b/>
+        </w:rPr>
+        <w:t xml:space="preserve">Nakamura, S.</w:t>
+      </w:r>
+      <w:r>
+        <w:t xml:space="preserve">,</w:t>
+      </w:r>
+      <w:r>
+        <w:t xml:space="preserve"> </w:t>
+      </w:r>
+      <w:r>
+        <w:rPr>
+          <w:b/>
+        </w:rPr>
+        <w:t xml:space="preserve">S. Nakashio</w:t>
+      </w:r>
+      <w:r>
+        <w:t xml:space="preserve">,</w:t>
+      </w:r>
+      <w:r>
+        <w:t xml:space="preserve"> </w:t>
+      </w:r>
+      <w:r>
+        <w:rPr>
+          <w:b/>
+        </w:rPr>
+        <w:t xml:space="preserve">K. Yamakawa</w:t>
+      </w:r>
+      <w:r>
+        <w:t xml:space="preserve">,</w:t>
+      </w:r>
+      <w:r>
+        <w:t xml:space="preserve"> </w:t>
+      </w:r>
+      <w:r>
+        <w:rPr>
+          <w:b/>
+        </w:rPr>
+        <w:t xml:space="preserve">N. Tanabe</w:t>
+      </w:r>
+      <w:r>
+        <w:t xml:space="preserve">, and</w:t>
+      </w:r>
+      <w:r>
+        <w:t xml:space="preserve"> </w:t>
+      </w:r>
+      <w:r>
+        <w:rPr>
+          <w:b/>
+        </w:rPr>
+        <w:t xml:space="preserve">S. Nishida</w:t>
+      </w:r>
+      <w:r>
+        <w:t xml:space="preserve">. 1982. Carbohydrate Fermentation by Clostridium difficile. Microbiology and Immunology</w:t>
+      </w:r>
+      <w:r>
+        <w:t xml:space="preserve"> </w:t>
+      </w:r>
+      <w:r>
+        <w:rPr>
+          <w:b/>
+        </w:rPr>
+        <w:t xml:space="preserve">26</w:t>
+      </w:r>
+      <w:r>
+        <w:t xml:space="preserve">:107–111.</w:t>
+      </w:r>
+    </w:p>
+    <w:p>
+      <w:pPr>
+        <w:pStyle w:val="Bibliography"/>
+      </w:pPr>
+      <w:r>
+        <w:t xml:space="preserve">34.</w:t>
       </w:r>
       <w:r>
         <w:t xml:space="preserve"> </w:t>
@@ -8422,7 +8501,7 @@
         <w:pStyle w:val="Bibliography"/>
       </w:pPr>
       <w:r>
-        <w:t xml:space="preserve">33.</w:t>
+        <w:t xml:space="preserve">35.</w:t>
       </w:r>
       <w:r>
         <w:t xml:space="preserve"> </w:t>
@@ -8478,7 +8557,7 @@
         <w:pStyle w:val="Bibliography"/>
       </w:pPr>
       <w:r>
-        <w:t xml:space="preserve">34.</w:t>
+        <w:t xml:space="preserve">36.</w:t>
       </w:r>
       <w:r>
         <w:t xml:space="preserve"> </w:t>
@@ -8549,7 +8628,63 @@
         <w:pStyle w:val="Bibliography"/>
       </w:pPr>
       <w:r>
-        <w:t xml:space="preserve">35.</w:t>
+        <w:t xml:space="preserve">37.</w:t>
+      </w:r>
+      <w:r>
+        <w:t xml:space="preserve"> </w:t>
+      </w:r>
+      <w:r>
+        <w:rPr>
+          <w:b/>
+        </w:rPr>
+        <w:t xml:space="preserve">Guimaraes, J. C.</w:t>
+      </w:r>
+      <w:r>
+        <w:t xml:space="preserve">,</w:t>
+      </w:r>
+      <w:r>
+        <w:t xml:space="preserve"> </w:t>
+      </w:r>
+      <w:r>
+        <w:rPr>
+          <w:b/>
+        </w:rPr>
+        <w:t xml:space="preserve">M. Rocha</w:t>
+      </w:r>
+      <w:r>
+        <w:t xml:space="preserve">, and</w:t>
+      </w:r>
+      <w:r>
+        <w:t xml:space="preserve"> </w:t>
+      </w:r>
+      <w:r>
+        <w:rPr>
+          <w:b/>
+        </w:rPr>
+        <w:t xml:space="preserve">A. P. Arkin</w:t>
+      </w:r>
+      <w:r>
+        <w:t xml:space="preserve">. 2014. Transcript level and sequence determinants of protein abundance and noise in Escherichia coli. Nucleic Acids Research</w:t>
+      </w:r>
+      <w:r>
+        <w:t xml:space="preserve"> </w:t>
+      </w:r>
+      <w:r>
+        <w:rPr>
+          <w:b/>
+        </w:rPr>
+        <w:t xml:space="preserve">42</w:t>
+      </w:r>
+      <w:r>
+        <w:t xml:space="preserve">:4791–4799.</w:t>
+      </w:r>
+    </w:p>
+    <w:p>
+      <w:pPr>
+        <w:pStyle w:val="Bibliography"/>
+      </w:pPr>
+      <w:r>
+        <w:t xml:space="preserve">38.</w:t>
       </w:r>
       <w:r>
         <w:t xml:space="preserve"> </w:t>
@@ -8586,270 +8721,6 @@
       </w:r>
       <w:r>
         <w:t xml:space="preserve">:3687–3697.</w:t>
-      </w:r>
-    </w:p>
-    <w:p>
-      <w:pPr>
-        <w:pStyle w:val="Bibliography"/>
-      </w:pPr>
-      <w:r>
-        <w:t xml:space="preserve">36.</w:t>
-      </w:r>
-      <w:r>
-        <w:t xml:space="preserve"> </w:t>
-      </w:r>
-      <w:r>
-        <w:rPr>
-          <w:b/>
-        </w:rPr>
-        <w:t xml:space="preserve">Antunes, A.</w:t>
-      </w:r>
-      <w:r>
-        <w:t xml:space="preserve">,</w:t>
-      </w:r>
-      <w:r>
-        <w:t xml:space="preserve"> </w:t>
-      </w:r>
-      <w:r>
-        <w:rPr>
-          <w:b/>
-        </w:rPr>
-        <w:t xml:space="preserve">E. Camiade</w:t>
-      </w:r>
-      <w:r>
-        <w:t xml:space="preserve">,</w:t>
-      </w:r>
-      <w:r>
-        <w:t xml:space="preserve"> </w:t>
-      </w:r>
-      <w:r>
-        <w:rPr>
-          <w:b/>
-        </w:rPr>
-        <w:t xml:space="preserve">M. Monot</w:t>
-      </w:r>
-      <w:r>
-        <w:t xml:space="preserve">,</w:t>
-      </w:r>
-      <w:r>
-        <w:t xml:space="preserve"> </w:t>
-      </w:r>
-      <w:r>
-        <w:rPr>
-          <w:b/>
-        </w:rPr>
-        <w:t xml:space="preserve">E. Courtois</w:t>
-      </w:r>
-      <w:r>
-        <w:t xml:space="preserve">,</w:t>
-      </w:r>
-      <w:r>
-        <w:t xml:space="preserve"> </w:t>
-      </w:r>
-      <w:r>
-        <w:rPr>
-          <w:b/>
-        </w:rPr>
-        <w:t xml:space="preserve">F. Barbut</w:t>
-      </w:r>
-      <w:r>
-        <w:t xml:space="preserve">,</w:t>
-      </w:r>
-      <w:r>
-        <w:t xml:space="preserve"> </w:t>
-      </w:r>
-      <w:r>
-        <w:rPr>
-          <w:b/>
-        </w:rPr>
-        <w:t xml:space="preserve">N. V. Sernova</w:t>
-      </w:r>
-      <w:r>
-        <w:t xml:space="preserve">,</w:t>
-      </w:r>
-      <w:r>
-        <w:t xml:space="preserve"> </w:t>
-      </w:r>
-      <w:r>
-        <w:rPr>
-          <w:b/>
-        </w:rPr>
-        <w:t xml:space="preserve">D. A. Rodionov</w:t>
-      </w:r>
-      <w:r>
-        <w:t xml:space="preserve">,</w:t>
-      </w:r>
-      <w:r>
-        <w:t xml:space="preserve"> </w:t>
-      </w:r>
-      <w:r>
-        <w:rPr>
-          <w:b/>
-        </w:rPr>
-        <w:t xml:space="preserve">I. Martin-Verstraete</w:t>
-      </w:r>
-      <w:r>
-        <w:t xml:space="preserve">, and</w:t>
-      </w:r>
-      <w:r>
-        <w:t xml:space="preserve"> </w:t>
-      </w:r>
-      <w:r>
-        <w:rPr>
-          <w:b/>
-        </w:rPr>
-        <w:t xml:space="preserve">B. Dupuy</w:t>
-      </w:r>
-      <w:r>
-        <w:t xml:space="preserve">. 2012. Global transcriptional control by glucose and carbon regulator CcpA in</w:t>
-      </w:r>
-      <w:r>
-        <w:t xml:space="preserve"> </w:t>
-      </w:r>
-      <w:r>
-        <w:rPr>
-          <w:i/>
-        </w:rPr>
-        <w:t xml:space="preserve">Clostridium difficile</w:t>
-      </w:r>
-      <w:r>
-        <w:t xml:space="preserve">. U.S. Patent 21.</w:t>
-      </w:r>
-    </w:p>
-    <w:p>
-      <w:pPr>
-        <w:pStyle w:val="Bibliography"/>
-      </w:pPr>
-      <w:r>
-        <w:t xml:space="preserve">37.</w:t>
-      </w:r>
-      <w:r>
-        <w:t xml:space="preserve"> </w:t>
-      </w:r>
-      <w:r>
-        <w:rPr>
-          <w:b/>
-        </w:rPr>
-        <w:t xml:space="preserve">Haas, B. J.</w:t>
-      </w:r>
-      <w:r>
-        <w:t xml:space="preserve">,</w:t>
-      </w:r>
-      <w:r>
-        <w:t xml:space="preserve"> </w:t>
-      </w:r>
-      <w:r>
-        <w:rPr>
-          <w:b/>
-        </w:rPr>
-        <w:t xml:space="preserve">M. Chin</w:t>
-      </w:r>
-      <w:r>
-        <w:t xml:space="preserve">,</w:t>
-      </w:r>
-      <w:r>
-        <w:t xml:space="preserve"> </w:t>
-      </w:r>
-      <w:r>
-        <w:rPr>
-          <w:b/>
-        </w:rPr>
-        <w:t xml:space="preserve">C. Nusbaum</w:t>
-      </w:r>
-      <w:r>
-        <w:t xml:space="preserve">,</w:t>
-      </w:r>
-      <w:r>
-        <w:t xml:space="preserve"> </w:t>
-      </w:r>
-      <w:r>
-        <w:rPr>
-          <w:b/>
-        </w:rPr>
-        <w:t xml:space="preserve">B. W. Birren</w:t>
-      </w:r>
-      <w:r>
-        <w:t xml:space="preserve">, and</w:t>
-      </w:r>
-      <w:r>
-        <w:t xml:space="preserve"> </w:t>
-      </w:r>
-      <w:r>
-        <w:rPr>
-          <w:b/>
-        </w:rPr>
-        <w:t xml:space="preserve">J. Livny</w:t>
-      </w:r>
-      <w:r>
-        <w:t xml:space="preserve">. 2012. How deep is deep enough for RNA-Seq profiling of bacterial transcriptomes? BMC Genomics</w:t>
-      </w:r>
-      <w:r>
-        <w:t xml:space="preserve"> </w:t>
-      </w:r>
-      <w:r>
-        <w:rPr>
-          <w:b/>
-        </w:rPr>
-        <w:t xml:space="preserve">13</w:t>
-      </w:r>
-      <w:r>
-        <w:t xml:space="preserve">:734.</w:t>
-      </w:r>
-    </w:p>
-    <w:p>
-      <w:pPr>
-        <w:pStyle w:val="Bibliography"/>
-      </w:pPr>
-      <w:r>
-        <w:t xml:space="preserve">38.</w:t>
-      </w:r>
-      <w:r>
-        <w:t xml:space="preserve"> </w:t>
-      </w:r>
-      <w:r>
-        <w:rPr>
-          <w:b/>
-        </w:rPr>
-        <w:t xml:space="preserve">Guimaraes, J. C.</w:t>
-      </w:r>
-      <w:r>
-        <w:t xml:space="preserve">,</w:t>
-      </w:r>
-      <w:r>
-        <w:t xml:space="preserve"> </w:t>
-      </w:r>
-      <w:r>
-        <w:rPr>
-          <w:b/>
-        </w:rPr>
-        <w:t xml:space="preserve">M. Rocha</w:t>
-      </w:r>
-      <w:r>
-        <w:t xml:space="preserve">, and</w:t>
-      </w:r>
-      <w:r>
-        <w:t xml:space="preserve"> </w:t>
-      </w:r>
-      <w:r>
-        <w:rPr>
-          <w:b/>
-        </w:rPr>
-        <w:t xml:space="preserve">A. P. Arkin</w:t>
-      </w:r>
-      <w:r>
-        <w:t xml:space="preserve">. 2014. Transcript level and sequence determinants of protein abundance and noise in Escherichia coli. Nucleic Acids Research</w:t>
-      </w:r>
-      <w:r>
-        <w:t xml:space="preserve"> </w:t>
-      </w:r>
-      <w:r>
-        <w:rPr>
-          <w:b/>
-        </w:rPr>
-        <w:t xml:space="preserve">42</w:t>
-      </w:r>
-      <w:r>
-        <w:t xml:space="preserve">:4791–4799.</w:t>
       </w:r>
     </w:p>
     <w:p>
@@ -10287,7 +10158,7 @@
     </w:lvl>
   </w:abstractNum>
   <w:abstractNum w:abstractNumId="990">
-    <w:nsid w:val="6f48fec5"/>
+    <w:nsid w:val="f73b2dab"/>
     <w:multiLevelType w:val="multilevel"/>
     <w:lvl w:ilvl="0">
       <w:numFmt w:val="bullet"/>

--- a/Jenior_Modeling_mBio_2017.docx
+++ b/Jenior_Modeling_mBio_2017.docx
@@ -3041,7 +3041,7 @@
           <w:rPr>
             <w:rStyle w:val="Hyperlink"/>
           </w:rPr>
-          <w:t xml:space="preserve">https://github.com/jlleslie/Intraspecific_Competition/blob/master/methods/Verocell_ToxinActivity_Assay.Rmd</w:t>
+          <w:t xml:space="preserve">https://github.com/SchlossLab/Jenior_Modeling_mBio_2017/blob/master/protocols/toxin_assay/Verocell_ToxinActivity_Assay.Rmd</w:t>
         </w:r>
       </w:hyperlink>
     </w:p>
@@ -10158,7 +10158,7 @@
     </w:lvl>
   </w:abstractNum>
   <w:abstractNum w:abstractNumId="990">
-    <w:nsid w:val="f73b2dab"/>
+    <w:nsid w:val="d0ef60f7"/>
     <w:multiLevelType w:val="multilevel"/>
     <w:lvl w:ilvl="0">
       <w:numFmt w:val="bullet"/>

--- a/Jenior_Modeling_mBio_2017.docx
+++ b/Jenior_Modeling_mBio_2017.docx
@@ -1650,7 +1650,7 @@
         <w:t xml:space="preserve"> </w:t>
       </w:r>
       <w:r>
-        <w:t xml:space="preserve">(Fig.4B). These included sorbitol (Streptomycin-pretreated), mannitol (Cefoperazone-pretreated), and salicin (Clindamycin-pretreated), which are likely introduced by the animal's diet and N-acetylneuraminate (ex-Germfree), which is an aminoglycan obtained from the animal's mucin layer</w:t>
+        <w:t xml:space="preserve">(Fig.4B). These included sorbitol (streptomycin-pretreated), mannitol (cefoperazone-pretreated), and salicin (clindamycin-pretreated), which are likely introduced by the animal's diet and N-acetylneuraminate (ex-Germfree), which is an aminoglycan obtained from the animal's mucin layer</w:t>
       </w:r>
       <w:r>
         <w:t xml:space="preserve"> </w:t>
@@ -1788,7 +1788,7 @@
         <w:t xml:space="preserve">(9)</w:t>
       </w:r>
       <w:r>
-        <w:t xml:space="preserve">. Cefoperazone and Clindamycin preatreatments were also associated with increased importance of ribose analogs, which has been shown to be another carbohydrate substrate that</w:t>
+        <w:t xml:space="preserve">. Cefoperazone and clindamycin preatreatments were also associated with increased importance of ribose analogs, which has been shown to be another carbohydrate substrate that</w:t>
       </w:r>
       <w:r>
         <w:t xml:space="preserve"> </w:t>
@@ -2341,7 +2341,7 @@
         <w:pStyle w:val="BodyText"/>
       </w:pPr>
       <w:r>
-        <w:t xml:space="preserve">Our results expand upon previous undertanding of</w:t>
+        <w:t xml:space="preserve">Our results expand upon previous understanding of</w:t>
       </w:r>
       <w:r>
         <w:t xml:space="preserve"> </w:t>
@@ -2365,7 +2365,7 @@
         <w:t xml:space="preserve">(19, 22)</w:t>
       </w:r>
       <w:r>
-        <w:t xml:space="preserve">, but also to the context of the specifc gut environment in which it finds itself. By this rationale, differences in metabolite importance and substrate availability can be explained by the concomitant decrease in population density of one or more competitors for certain resources. Ex-GF mice, where no other microbial competitors are present, provided a partially controlled system of resource competiton. In this condition, N-acetylneuraminate in these mice was found to be most highly important, and concentrations were also significantly increased in susceptible mice and concordantly decreased following infection. The same trend in the metabolome was also present in cefoperazone-pretreatment, which suggested that</w:t>
+        <w:t xml:space="preserve">, but also to the context of the specific gut environment in which it finds itself. By this rationale, differences in metabolite importance and substrate availability can be explained by the concomitant decrease in population density of one or more competitors for certain resources. Ex-GF mice, where no other microbial competitors are present, provided a partially controlled system of resource competiton. In this condition, N-acetylneuraminate in these mice was found to be most highly important, and concentrations were also significantly increased in susceptible mice and concordantly decreased following infection. The same trend in the metabolome was also present in cefoperazone-pretreatment, which suggested that</w:t>
       </w:r>
       <w:r>
         <w:t xml:space="preserve"> </w:t>
@@ -2395,7 +2395,7 @@
         <w:t xml:space="preserve"> </w:t>
       </w:r>
       <w:r>
-        <w:t xml:space="preserve">population-level nutrient utilization patterns differed across each environment tested. For example, past studies have concluded that PTS transcport systems are simply upregulated</w:t>
+        <w:t xml:space="preserve">population-level nutrient utilization patterns differed across each environment tested. For example, past studies have concluded that PTS transport systems are simply upregulated</w:t>
       </w:r>
       <w:r>
         <w:t xml:space="preserve"> </w:t>
@@ -2440,7 +2440,7 @@
         <w:t xml:space="preserve"> </w:t>
       </w:r>
       <w:r>
-        <w:t xml:space="preserve">also demonstrated redundancy in this pathway severl Stickland substrates had consistenly high importance scores including alanine, leucine, and proline (Table S3) supported by drops in concentration during infection (Fig. 5A and S6A). Fermentation of amino acids provides not only carbon and energy, but are also a source of nitrogen which is a limited resource in the mammalian lower GI tract</w:t>
+        <w:t xml:space="preserve">also demonstrated redundancy in this pathway several Stickland substrates had consistently high importance scores including alanine, leucine, and proline (Table S3) supported by drops in concentration during infection (Fig. 5A and S6A). Fermentation of amino acids provides not only carbon and energy, but are also a source of nitrogen which is a limited resource in the mammalian lower GI tract</w:t>
       </w:r>
       <w:r>
         <w:t xml:space="preserve"> </w:t>
@@ -2464,7 +2464,7 @@
         <w:t xml:space="preserve"> </w:t>
       </w:r>
       <w:r>
-        <w:t xml:space="preserve">would conserve across all environments it colonizes. This same principle may also extend to host mucus layer derived aminoglycans as they are another cource of both carbon and nitrogen that, despite augmented release by members of the microbiota</w:t>
+        <w:t xml:space="preserve">would conserve across all environments it colonizes. This same principle may also extend to host mucus layer derived aminoglycans as they are another source of both carbon and nitrogen that, despite augmented release by members of the microbiota</w:t>
       </w:r>
       <w:r>
         <w:t xml:space="preserve"> </w:t>
@@ -2568,7 +2568,7 @@
         <w:t xml:space="preserve">C. difficile</w:t>
       </w:r>
       <w:r>
-        <w:t xml:space="preserve">'s nutrient niche space during infection in the context of complex microbial communities. By virtue of our importance algorithm's reliance on network tology, signal contributed by those metabolites on the periphery, and more likely to be imported from the environment, is amplified. We have also made the pipeline generalizable to all species of bacteria whose gene content can be annotated using KEGG. Additionally, this modeling approach also may allow for the identification of emergent properties for the metabolism of</w:t>
+        <w:t xml:space="preserve">'s nutrient niche space during infection in the context of complex microbial communities. By virtue of our importance algorithm's reliance on network topology, signal contributed by those metabolites on the periphery, and more likely to be imported from the environment, is amplified. We have also made the pipeline generalizable to all species of bacteria whose gene content can be annotated using KEGG. Additionally, this modeling approach also may allow for the identification of emergent properties for the metabolism of</w:t>
       </w:r>
       <w:r>
         <w:t xml:space="preserve"> </w:t>
@@ -2666,7 +2666,7 @@
         <w:t xml:space="preserve"> </w:t>
       </w:r>
       <w:r>
-        <w:t xml:space="preserve">signal. Despite a single transcriptomic sequencing effort per conditon, several models of bacterial protein expression determinants also suggest that intracellular concentration of mRNA is the strongest predictor for abundance of the corresponding protein products</w:t>
+        <w:t xml:space="preserve">signal. Despite a single transcriptomic sequencing effort per condition, several models of bacterial protein expression determinants also suggest that intracellular concentration of mRNA is the strongest predictor for abundance of the corresponding protein products</w:t>
       </w:r>
       <w:r>
         <w:t xml:space="preserve"> </w:t>
@@ -4167,7 +4167,7 @@
         <w:t xml:space="preserve"> </w:t>
       </w:r>
       <w:r>
-        <w:t xml:space="preserve">Shared importance represents the median score of metabolites that were consistenly important among all infected conditions. Below the conserved patterns, distintly important metabolites for each group are shown.</w:t>
+        <w:t xml:space="preserve">Shared importance represents the median score of metabolites that were consistently important among all infected conditions. Below the conserved patterns, distinctly important metabolites for each group are shown.</w:t>
       </w:r>
       <w:r>
         <w:t xml:space="preserve"> </w:t>
@@ -5068,7 +5068,7 @@
         <w:rPr>
           <w:b/>
         </w:rPr>
-        <w:t xml:space="preserve">Supplementary Table 3 | All metabolites with significant importantance scores in each colonized condition.</w:t>
+        <w:t xml:space="preserve">Supplementary Table 3 | All metabolites with significant importance scores in each colonized condition.</w:t>
       </w:r>
     </w:p>
     <w:p>
@@ -10158,7 +10158,7 @@
     </w:lvl>
   </w:abstractNum>
   <w:abstractNum w:abstractNumId="990">
-    <w:nsid w:val="d0ef60f7"/>
+    <w:nsid w:val="d93e7ac5"/>
     <w:multiLevelType w:val="multilevel"/>
     <w:lvl w:ilvl="0">
       <w:numFmt w:val="bullet"/>

--- a/Jenior_Modeling_mBio_2017.docx
+++ b/Jenior_Modeling_mBio_2017.docx
@@ -255,7 +255,7 @@
         <w:t xml:space="preserve"> </w:t>
       </w:r>
       <w:r>
-        <w:t xml:space="preserve">asymmetrically between infection models. These results were validated through correlation with untargeted mass spectrometry analysis from each condition. Our results supported the hypothesis that</w:t>
+        <w:t xml:space="preserve">asymmetrically between infection models. These findings were validated through untargeted mass spectrometry analysis from each condition. Our results supported the hypothesis that</w:t>
       </w:r>
       <w:r>
         <w:t xml:space="preserve"> </w:t>
@@ -10158,7 +10158,7 @@
     </w:lvl>
   </w:abstractNum>
   <w:abstractNum w:abstractNumId="990">
-    <w:nsid w:val="d93e7ac5"/>
+    <w:nsid w:val="3e627a5f"/>
     <w:multiLevelType w:val="multilevel"/>
     <w:lvl w:ilvl="0">
       <w:numFmt w:val="bullet"/>

--- a/Jenior_Modeling_mBio_2017.docx
+++ b/Jenior_Modeling_mBio_2017.docx
@@ -3646,7 +3646,7 @@
         </w:r>
       </w:hyperlink>
       <w:r>
-        <w:t xml:space="preserve">. The authors would additionally like to thank members of the Schloss and Schmidt laboratories for their suggestions on manuscript drafts.</w:t>
+        <w:t xml:space="preserve">. The authors would additionally like to thank Geoffrey Hannigan Ph.D and Nielsen Baxter Ph.D. for their suggestions on manuscript drafts.</w:t>
       </w:r>
     </w:p>
     <w:p>
@@ -10158,7 +10158,7 @@
     </w:lvl>
   </w:abstractNum>
   <w:abstractNum w:abstractNumId="990">
-    <w:nsid w:val="3e627a5f"/>
+    <w:nsid w:val="e11017bc"/>
     <w:multiLevelType w:val="multilevel"/>
     <w:lvl w:ilvl="0">
       <w:numFmt w:val="bullet"/>

--- a/Jenior_Modeling_mBio_2017.docx
+++ b/Jenior_Modeling_mBio_2017.docx
@@ -3642,7 +3642,7 @@
           <w:rPr>
             <w:rStyle w:val="Hyperlink"/>
           </w:rPr>
-          <w:t xml:space="preserve">http://www.github.com/SchlossLab/Jenior_Modeling_mBio_2016</w:t>
+          <w:t xml:space="preserve">http://www.github.com/SchlossLab/Jenior_Modeling_mBio_2017</w:t>
         </w:r>
       </w:hyperlink>
       <w:r>
@@ -10158,7 +10158,7 @@
     </w:lvl>
   </w:abstractNum>
   <w:abstractNum w:abstractNumId="990">
-    <w:nsid w:val="e11017bc"/>
+    <w:nsid w:val="7f854ea7"/>
     <w:multiLevelType w:val="multilevel"/>
     <w:lvl w:ilvl="0">
       <w:numFmt w:val="bullet"/>

--- a/Jenior_Modeling_mBio_2017.docx
+++ b/Jenior_Modeling_mBio_2017.docx
@@ -2675,7 +2675,7 @@
         <w:t xml:space="preserve">(37)</w:t>
       </w:r>
       <w:r>
-        <w:t xml:space="preserve">. We were therefore confident in utilizing normalized transcript abundance as a proxy for enzyme levels. Possible limitations of our computational approach also exist despite much of our modeling results are consistent with previously published work on the metabolism of</w:t>
+        <w:t xml:space="preserve">. We were therefore confident in utilizing normalized transcript abundance as a proxy for enzyme levels. Metabolomic comparisons are also complicated by the fact that multiple organisms contribute to the metabolite pool including host and other microbes. Possible limitations of our modeling approach also exist, despite much of our results being consistent with previously published work on the metabolism of</w:t>
       </w:r>
       <w:r>
         <w:t xml:space="preserve"> </w:t>
@@ -10158,7 +10158,7 @@
     </w:lvl>
   </w:abstractNum>
   <w:abstractNum w:abstractNumId="990">
-    <w:nsid w:val="7f854ea7"/>
+    <w:nsid w:val="87998ba3"/>
     <w:multiLevelType w:val="multilevel"/>
     <w:lvl w:ilvl="0">
       <w:numFmt w:val="bullet"/>

--- a/Jenior_Modeling_mBio_2017.docx
+++ b/Jenior_Modeling_mBio_2017.docx
@@ -270,7 +270,7 @@
         <w:t xml:space="preserve"> </w:t>
       </w:r>
       <w:r>
-        <w:t xml:space="preserve">indeed metabolized alternative carbon sources across colonized environments. These data also highlighted conserved elements of</w:t>
+        <w:t xml:space="preserve">inhabited alternative nutrient niches across colonized environments, with increasing preference for nitrogen-containing carbon sources. These data also highlighted conserved elements of</w:t>
       </w:r>
       <w:r>
         <w:t xml:space="preserve"> </w:t>
@@ -10158,7 +10158,7 @@
     </w:lvl>
   </w:abstractNum>
   <w:abstractNum w:abstractNumId="990">
-    <w:nsid w:val="87998ba3"/>
+    <w:nsid w:val="e3f3b847"/>
     <w:multiLevelType w:val="multilevel"/>
     <w:lvl w:ilvl="0">
       <w:numFmt w:val="bullet"/>

--- a/Jenior_Modeling_mBio_2017.docx
+++ b/Jenior_Modeling_mBio_2017.docx
@@ -935,22 +935,22 @@
         <w:t xml:space="preserve"> </w:t>
       </w:r>
       <w:r>
-        <w:t xml:space="preserve">to understand its physiology in the absence of other microbiota. We measured sporulation and toxin production at 18 hours post infection because that corresponds to the time when</w:t>
-      </w:r>
-      <w:r>
-        <w:t xml:space="preserve"> </w:t>
-      </w:r>
-      <w:r>
-        <w:rPr>
-          <w:i/>
-        </w:rPr>
-        <w:t xml:space="preserve">C. difficile</w:t>
-      </w:r>
-      <w:r>
-        <w:t xml:space="preserve"> </w:t>
-      </w:r>
-      <w:r>
-        <w:t xml:space="preserve">reaches its maximum vegetative cell density in the cecum with limited sporulation</w:t>
+        <w:t xml:space="preserve">str. 630 to understand its physiology in the absence of other microbiota. This toxigenic strain of</w:t>
+      </w:r>
+      <w:r>
+        <w:t xml:space="preserve"> </w:t>
+      </w:r>
+      <w:r>
+        <w:rPr>
+          <w:i/>
+        </w:rPr>
+        <w:t xml:space="preserve">C. difficile</w:t>
+      </w:r>
+      <w:r>
+        <w:t xml:space="preserve"> </w:t>
+      </w:r>
+      <w:r>
+        <w:t xml:space="preserve">was chosen for its moderate clinical severity in mouse models</w:t>
       </w:r>
       <w:r>
         <w:t xml:space="preserve"> </w:t>
@@ -959,6 +959,51 @@
         <w:t xml:space="preserve">(23)</w:t>
       </w:r>
       <w:r>
+        <w:t xml:space="preserve"> </w:t>
+      </w:r>
+      <w:r>
+        <w:t xml:space="preserve">and well-annotated genome</w:t>
+      </w:r>
+      <w:r>
+        <w:t xml:space="preserve"> </w:t>
+      </w:r>
+      <w:r>
+        <w:t xml:space="preserve">(</w:t>
+      </w:r>
+      <w:r>
+        <w:rPr>
+          <w:b/>
+        </w:rPr>
+        <w:t xml:space="preserve">???</w:t>
+      </w:r>
+      <w:r>
+        <w:t xml:space="preserve">)</w:t>
+      </w:r>
+      <w:r>
+        <w:t xml:space="preserve">. After infection, we measured sporulation and toxin production at 18 hours post innoculation. That time point corresponded with when another strain of</w:t>
+      </w:r>
+      <w:r>
+        <w:t xml:space="preserve"> </w:t>
+      </w:r>
+      <w:r>
+        <w:rPr>
+          <w:i/>
+        </w:rPr>
+        <w:t xml:space="preserve">C. difficile</w:t>
+      </w:r>
+      <w:r>
+        <w:t xml:space="preserve"> </w:t>
+      </w:r>
+      <w:r>
+        <w:t xml:space="preserve">reached its maximum vegetative cell density in the cecum with limited sporulation</w:t>
+      </w:r>
+      <w:r>
+        <w:t xml:space="preserve"> </w:t>
+      </w:r>
+      <w:r>
+        <w:t xml:space="preserve">(24)</w:t>
+      </w:r>
+      <w:r>
         <w:t xml:space="preserve">. There was not a significant difference in the number of vegetative cells between any susceptible condition tested (Fig. 1A). All antibiotic treated (Table 1) and ex-GF mice were colonized to ~1×10</w:t>
       </w:r>
       <w:r>
@@ -1158,7 +1203,7 @@
         <w:t xml:space="preserve"> </w:t>
       </w:r>
       <w:r>
-        <w:t xml:space="preserve">(24)</w:t>
+        <w:t xml:space="preserve">(25)</w:t>
       </w:r>
       <w:r>
         <w:t xml:space="preserve">. This indicated that catabolizing environmental amino acids was generally occurring in</w:t>
@@ -1299,7 +1344,7 @@
         <w:t xml:space="preserve"> </w:t>
       </w:r>
       <w:r>
-        <w:t xml:space="preserve">as a directed bipartite graph using the genome and biochemical reaction annotations available in KEGG (2016). Enzymes and metabolites were represented by nodes, and their interactions by directed connecting edges (Fig. 3A). The complete network of</w:t>
+        <w:t xml:space="preserve">str. 630 as a directed bipartite graph using the genome and biochemical reaction annotations available in KEGG (2016). Enzymes and metabolites were represented by nodes, and their interactions by directed connecting edges (Fig. 3A). The complete network of</w:t>
       </w:r>
       <w:r>
         <w:t xml:space="preserve"> </w:t>
@@ -1335,490 +1380,490 @@
         <w:t xml:space="preserve"> </w:t>
       </w:r>
       <w:r>
+        <w:t xml:space="preserve">(26)</w:t>
+      </w:r>
+      <w:r>
+        <w:t xml:space="preserve">. Similarly, CC is instead a calculation for the reciprocal sum of the lengths of those shortest paths quantified by the BC. This value demonstrates how essential a given node is the the overall structure of the metabolic network</w:t>
+      </w:r>
+      <w:r>
+        <w:t xml:space="preserve"> </w:t>
+      </w:r>
+      <w:r>
+        <w:t xml:space="preserve">(27)</w:t>
+      </w:r>
+      <w:r>
+        <w:t xml:space="preserve">. Together, these metrics allowed for the assessment of how much a network reflects known principles of highly central biological processes.</w:t>
+      </w:r>
+    </w:p>
+    <w:p>
+      <w:pPr>
+        <w:pStyle w:val="BodyText"/>
+      </w:pPr>
+      <w:r>
+        <w:t xml:space="preserve">Combining both analyses to find those nodes that are not only central control points, but also important to the structure of the entire network, we found 5 of the top 10 enzymes according to both BC and CC were most critical to metabolism based on topology (2-dehydro-3-deoxyphosphogluconate aldolase, aspartate aminotransferase, pyruvate-flavodoxin oxidoreductase, formate C-acetyltransferase, and 1-deoxy-D-xylulose-5-phosphate synthase). Many of these enzymes participate in core processes including glycolysis, the pentose phosphate pathway, or the citric acid cycle. Upon analysis of the other 15 high-scoring enzymes, the majority are also distinct components of these pathways as well as several for the metabolism of amino acids (Table S2) Similarly, the intersection of those substrates with high both BC and CC values revealed 6 metabolites as central nodes to the metabolism of</w:t>
+      </w:r>
+      <w:r>
+        <w:t xml:space="preserve"> </w:t>
+      </w:r>
+      <w:r>
+        <w:rPr>
+          <w:i/>
+        </w:rPr>
+        <w:t xml:space="preserve">C. difficile</w:t>
+      </w:r>
+      <w:r>
+        <w:t xml:space="preserve"> </w:t>
+      </w:r>
+      <w:r>
+        <w:t xml:space="preserve">(pyruvate, acetyl-CoA, 2-oxoglutarate, D-4-hydroxy-2-oxoglutarate, D-glyceraldehyde 3-phosphate, and L-glutamate). Not only are these members of glycolysis and the citric acid cycle, but pyruvate, acetyl-CoA, and L-glutamate contribute to numerous intracellular pathways as forms of biological "currency"</w:t>
+      </w:r>
+      <w:r>
+        <w:t xml:space="preserve"> </w:t>
+      </w:r>
+      <w:r>
+        <w:t xml:space="preserve">(28)</w:t>
+      </w:r>
+      <w:r>
+        <w:t xml:space="preserve">. Notably absent from the most well-connected metabolites were molecules like ATP or NADH. Their exclusion is likely a byproduct of the KEGG LIGAND reference used for network construction, which excludes cofactors from most biochemical reactions. While this may be a limitation of certain analyses, our study was not affected as the primary interest was in those substrates acquired from the environment. These results collectively validated our model of</w:t>
+      </w:r>
+      <w:r>
+        <w:t xml:space="preserve"> </w:t>
+      </w:r>
+      <w:r>
+        <w:rPr>
+          <w:i/>
+        </w:rPr>
+        <w:t xml:space="preserve">C. difficile</w:t>
+      </w:r>
+      <w:r>
+        <w:t xml:space="preserve"> </w:t>
+      </w:r>
+      <w:r>
+        <w:t xml:space="preserve">str. 630 as a platform for studying metabolism.</w:t>
+      </w:r>
+    </w:p>
+    <w:p>
+      <w:pPr>
+        <w:pStyle w:val="BodyText"/>
+      </w:pPr>
+      <w:r>
+        <w:rPr>
+          <w:b/>
+        </w:rPr>
+        <w:t xml:space="preserve">Metabolite importance algorithm reveals adaptive nutritional strategies of</w:t>
+      </w:r>
+      <w:r>
+        <w:rPr>
+          <w:b/>
+        </w:rPr>
+        <w:t xml:space="preserve"> </w:t>
+      </w:r>
+      <w:r>
+        <w:rPr>
+          <w:i/>
+          <w:b/>
+        </w:rPr>
+        <w:t xml:space="preserve">C. difficile</w:t>
+      </w:r>
+      <w:r>
+        <w:rPr>
+          <w:b/>
+        </w:rPr>
+        <w:t xml:space="preserve"> </w:t>
+      </w:r>
+      <w:r>
+        <w:rPr>
+          <w:b/>
+        </w:rPr>
+        <w:t xml:space="preserve">during infection of distinct environments.</w:t>
+      </w:r>
+      <w:r>
+        <w:t xml:space="preserve"> </w:t>
+      </w:r>
+      <w:r>
+        <w:t xml:space="preserve">We next sought to include transcriptomic data with the metabolic model to infer which metabolites</w:t>
+      </w:r>
+      <w:r>
+        <w:t xml:space="preserve"> </w:t>
+      </w:r>
+      <w:r>
+        <w:rPr>
+          <w:i/>
+        </w:rPr>
+        <w:t xml:space="preserve">C. difficile</w:t>
+      </w:r>
+      <w:r>
+        <w:t xml:space="preserve"> </w:t>
+      </w:r>
+      <w:r>
+        <w:t xml:space="preserve">most likely extracted from a given environment. To accomplish this we mapped normalized transcript abundances to the enzyme nodes in the network. The importance of each metabolite was measured as the log</w:t>
+      </w:r>
+      <w:r>
+        <w:rPr>
+          <w:vertAlign w:val="subscript"/>
+        </w:rPr>
+        <w:t xml:space="preserve">2</w:t>
+      </w:r>
+      <w:r>
+        <w:t xml:space="preserve">-transformed difference in average transcript levels of enzymes that use the metabolite as a substrate and those that generate it as a product (Fig. 3B). A metabolite with a high importance score was more likely obtained from the environment because the expression of genes for enzymes that produce the metabolite were low. Given that separate sequencing efforts for each individual mouse in each group was impossible, we adopted a Monte Carlo-style simulation for statistical validation of our findings. This process generated random score distributions for all metabolite nodes in the network, which made it possible to calculate a confidence interval that represented random noise for each metabolite. This ultimately allowed for assessment of the probability that a given metabolite was excluded from the associated null distribution (Fig. 3C).</w:t>
+      </w:r>
+    </w:p>
+    <w:p>
+      <w:pPr>
+        <w:pStyle w:val="BodyText"/>
+      </w:pPr>
+      <w:r>
+        <w:t xml:space="preserve">To identify the core metabolites that were most essential for</w:t>
+      </w:r>
+      <w:r>
+        <w:t xml:space="preserve"> </w:t>
+      </w:r>
+      <w:r>
+        <w:rPr>
+          <w:i/>
+        </w:rPr>
+        <w:t xml:space="preserve">C. difficile</w:t>
+      </w:r>
+      <w:r>
+        <w:t xml:space="preserve"> </w:t>
+      </w:r>
+      <w:r>
+        <w:t xml:space="preserve">growth, regardless of the environment, we cross-referenced 40 highest scoring metabolites from each treatment group and identified the most consistenly high scoring metabolites (Fig. 4A). The host-derived aminoglycan N-acetylglucosamine (GlcNAc) was found to the have the highest median importance of all shared metabolites, which has been shown to be a readily available source of carbon and nitrogen which can be limiting in the gut</w:t>
+      </w:r>
+      <w:r>
+        <w:t xml:space="preserve"> </w:t>
+      </w:r>
+      <w:r>
+        <w:t xml:space="preserve">(19)</w:t>
+      </w:r>
+      <w:r>
+        <w:t xml:space="preserve">. We went on to confirm that our strain of</w:t>
+      </w:r>
+      <w:r>
+        <w:t xml:space="preserve"> </w:t>
+      </w:r>
+      <w:r>
+        <w:rPr>
+          <w:i/>
+        </w:rPr>
+        <w:t xml:space="preserve">C. difficile</w:t>
+      </w:r>
+      <w:r>
+        <w:t xml:space="preserve"> </w:t>
+      </w:r>
+      <w:r>
+        <w:t xml:space="preserve">str. 630 could metabolize GlcNAc for growth (Fig. 4B) in</w:t>
+      </w:r>
+      <w:r>
+        <w:t xml:space="preserve"> </w:t>
+      </w:r>
+      <w:r>
+        <w:rPr>
+          <w:i/>
+        </w:rPr>
+        <w:t xml:space="preserve">C. difficile</w:t>
+      </w:r>
+      <w:r>
+        <w:t xml:space="preserve"> </w:t>
+      </w:r>
+      <w:r>
+        <w:t xml:space="preserve">minimal media</w:t>
+      </w:r>
+      <w:r>
+        <w:t xml:space="preserve"> </w:t>
+      </w:r>
+      <w:r>
+        <w:t xml:space="preserve">(29)</w:t>
+      </w:r>
+      <w:r>
+        <w:t xml:space="preserve">. The Stickland fermentation acceptor proline was also found to be important in all conditions tested</w:t>
+      </w:r>
+      <w:r>
+        <w:t xml:space="preserve"> </w:t>
+      </w:r>
+      <w:r>
+        <w:t xml:space="preserve">(30)</w:t>
+      </w:r>
+      <w:r>
+        <w:t xml:space="preserve">.</w:t>
+      </w:r>
+      <w:r>
+        <w:t xml:space="preserve"> </w:t>
+      </w:r>
+      <w:r>
+        <w:rPr>
+          <w:i/>
+        </w:rPr>
+        <w:t xml:space="preserve">C. difficile</w:t>
+      </w:r>
+      <w:r>
+        <w:t xml:space="preserve"> </w:t>
+      </w:r>
+      <w:r>
+        <w:t xml:space="preserve">is auxotrophic for several amino acids including proline, which prevented testing it directly for</w:t>
+      </w:r>
+      <w:r>
+        <w:t xml:space="preserve"> </w:t>
+      </w:r>
+      <w:r>
+        <w:rPr>
+          <w:i/>
+        </w:rPr>
+        <w:t xml:space="preserve">in vitro</w:t>
+      </w:r>
+      <w:r>
+        <w:t xml:space="preserve"> </w:t>
+      </w:r>
+      <w:r>
+        <w:t xml:space="preserve">growth changes despite providing for modest growth in no carbohydrate control. Previous analysis of</w:t>
+      </w:r>
+      <w:r>
+        <w:t xml:space="preserve"> </w:t>
+      </w:r>
+      <w:r>
+        <w:rPr>
+          <w:i/>
+        </w:rPr>
+        <w:t xml:space="preserve">C. difficile</w:t>
+      </w:r>
+      <w:r>
+        <w:t xml:space="preserve"> </w:t>
+      </w:r>
+      <w:r>
+        <w:t xml:space="preserve">colonizing GF mice under mono-associated conditions has indicated that</w:t>
+      </w:r>
+      <w:r>
+        <w:t xml:space="preserve"> </w:t>
+      </w:r>
+      <w:r>
+        <w:rPr>
+          <w:i/>
+        </w:rPr>
+        <w:t xml:space="preserve">C. difficile</w:t>
+      </w:r>
+      <w:r>
+        <w:t xml:space="preserve"> </w:t>
+      </w:r>
+      <w:r>
+        <w:t xml:space="preserve">uses both sets of metabolites</w:t>
+      </w:r>
+      <w:r>
+        <w:t xml:space="preserve"> </w:t>
+      </w:r>
+      <w:r>
+        <w:t xml:space="preserve">(19)</w:t>
+      </w:r>
+      <w:r>
+        <w:t xml:space="preserve">; however, use of these metabolites in the context of a complex community of potential competitors has not been observed previously. This analysis indicated that these metabolites may be an integral component of the nutrient niche for</w:t>
+      </w:r>
+      <w:r>
+        <w:t xml:space="preserve"> </w:t>
+      </w:r>
+      <w:r>
+        <w:rPr>
+          <w:i/>
+        </w:rPr>
+        <w:t xml:space="preserve">C. difficile</w:t>
+      </w:r>
+      <w:r>
+        <w:t xml:space="preserve">.</w:t>
+      </w:r>
+    </w:p>
+    <w:p>
+      <w:pPr>
+        <w:pStyle w:val="BodyText"/>
+      </w:pPr>
+      <w:r>
+        <w:t xml:space="preserve">We next focused on the highest scoring metabolites that were distinct to each infection condition (Fig. 4A). The resulting groups of metabolites all contained at least one known carbohydrate growth substrate of</w:t>
+      </w:r>
+      <w:r>
+        <w:t xml:space="preserve"> </w:t>
+      </w:r>
+      <w:r>
+        <w:rPr>
+          <w:i/>
+        </w:rPr>
+        <w:t xml:space="preserve">C. difficile</w:t>
+      </w:r>
+      <w:r>
+        <w:t xml:space="preserve"> </w:t>
+      </w:r>
+      <w:r>
+        <w:t xml:space="preserve">(6, 12, 31)</w:t>
+      </w:r>
+      <w:r>
+        <w:t xml:space="preserve"> </w:t>
+      </w:r>
+      <w:r>
+        <w:t xml:space="preserve">(Fig.4B). These included sorbitol (streptomycin-pretreated), mannitol (cefoperazone-pretreated), and salicin (clindamycin-pretreated), which are likely introduced by the animal's diet and N-acetylneuraminate (ex-Germfree), which is an aminoglycan obtained from the animal's mucin layer</w:t>
+      </w:r>
+      <w:r>
+        <w:t xml:space="preserve"> </w:t>
+      </w:r>
+      <w:r>
+        <w:t xml:space="preserve">(32)</w:t>
+      </w:r>
+      <w:r>
+        <w:t xml:space="preserve">. The concentration of N-acetylneuraminate (Neu5Ac) was previously shown to be liberated by other bacterial species to the benefit of</w:t>
+      </w:r>
+      <w:r>
+        <w:t xml:space="preserve"> </w:t>
+      </w:r>
+      <w:r>
+        <w:rPr>
+          <w:i/>
+        </w:rPr>
+        <w:t xml:space="preserve">C. difficile</w:t>
+      </w:r>
+      <w:r>
+        <w:t xml:space="preserve"> </w:t>
+      </w:r>
+      <w:r>
+        <w:t xml:space="preserve">(31)</w:t>
+      </w:r>
+      <w:r>
+        <w:t xml:space="preserve">. Considering that Neu5Ac had one of the higher importance scores in our ex-GF animals, this suggests that</w:t>
+      </w:r>
+      <w:r>
+        <w:t xml:space="preserve"> </w:t>
+      </w:r>
+      <w:r>
+        <w:rPr>
+          <w:i/>
+        </w:rPr>
+        <w:t xml:space="preserve">C. difficile</w:t>
+      </w:r>
+      <w:r>
+        <w:t xml:space="preserve"> </w:t>
+      </w:r>
+      <w:r>
+        <w:t xml:space="preserve">does not require other bacteria to liberate it from the mucus layer. Furthermore, in ex-GF mice two forms of acetate were important which</w:t>
+      </w:r>
+      <w:r>
+        <w:t xml:space="preserve"> </w:t>
+      </w:r>
+      <w:r>
+        <w:rPr>
+          <w:i/>
+        </w:rPr>
+        <w:t xml:space="preserve">C. difficile</w:t>
+      </w:r>
+      <w:r>
+        <w:t xml:space="preserve"> </w:t>
+      </w:r>
+      <w:r>
+        <w:t xml:space="preserve">is known to convert convert further into butyrate during fermentation</w:t>
+      </w:r>
+      <w:r>
+        <w:t xml:space="preserve"> </w:t>
+      </w:r>
+      <w:r>
+        <w:t xml:space="preserve">(33)</w:t>
+      </w:r>
+      <w:r>
+        <w:t xml:space="preserve">. Galactitol also scored highly in Streptomycin-pretreatment and has been shown to be a sugar alcohol growth substrate for other</w:t>
+      </w:r>
+      <w:r>
+        <w:t xml:space="preserve"> </w:t>
+      </w:r>
+      <w:r>
+        <w:rPr>
+          <w:i/>
+        </w:rPr>
+        <w:t xml:space="preserve">C. difficile</w:t>
+      </w:r>
+      <w:r>
+        <w:t xml:space="preserve"> </w:t>
+      </w:r>
+      <w:r>
+        <w:t xml:space="preserve">strains</w:t>
+      </w:r>
+      <w:r>
+        <w:t xml:space="preserve"> </w:t>
+      </w:r>
+      <w:r>
+        <w:rPr>
+          <w:i/>
+        </w:rPr>
+        <w:t xml:space="preserve">in vivo</w:t>
+      </w:r>
+      <w:r>
+        <w:t xml:space="preserve"> </w:t>
+      </w:r>
+      <w:r>
+        <w:t xml:space="preserve">(22)</w:t>
+      </w:r>
+      <w:r>
+        <w:t xml:space="preserve">, but did not improve</w:t>
+      </w:r>
+      <w:r>
+        <w:t xml:space="preserve"> </w:t>
+      </w:r>
+      <w:r>
+        <w:rPr>
+          <w:i/>
+        </w:rPr>
+        <w:t xml:space="preserve">in vitro</w:t>
+      </w:r>
+      <w:r>
+        <w:t xml:space="preserve"> </w:t>
+      </w:r>
+      <w:r>
+        <w:t xml:space="preserve">growth in this study (Table S4). Succinyl-CoA was of distinct importance in clindamycin-pretreated mice, which is the direct precursor to succinate that is produced the gut microbiota and utilized by</w:t>
+      </w:r>
+      <w:r>
+        <w:t xml:space="preserve"> </w:t>
+      </w:r>
+      <w:r>
+        <w:rPr>
+          <w:i/>
+        </w:rPr>
+        <w:t xml:space="preserve">C. difficile</w:t>
+      </w:r>
+      <w:r>
+        <w:t xml:space="preserve"> </w:t>
+      </w:r>
+      <w:r>
+        <w:t xml:space="preserve">for growth</w:t>
+      </w:r>
+      <w:r>
+        <w:t xml:space="preserve"> </w:t>
+      </w:r>
+      <w:r>
+        <w:t xml:space="preserve">(9)</w:t>
+      </w:r>
+      <w:r>
+        <w:t xml:space="preserve">. Cefoperazone and clindamycin preatreatments were also associated with increased importance of ribose analogs, which has been shown to be another carbohydrate substrate that</w:t>
+      </w:r>
+      <w:r>
+        <w:t xml:space="preserve"> </w:t>
+      </w:r>
+      <w:r>
+        <w:rPr>
+          <w:i/>
+        </w:rPr>
+        <w:t xml:space="preserve">C. difficile</w:t>
+      </w:r>
+      <w:r>
+        <w:t xml:space="preserve"> </w:t>
+      </w:r>
+      <w:r>
+        <w:t xml:space="preserve">ferments for growth</w:t>
+      </w:r>
+      <w:r>
+        <w:t xml:space="preserve"> </w:t>
+      </w:r>
+      <w:r>
+        <w:t xml:space="preserve">(34)</w:t>
+      </w:r>
+      <w:r>
+        <w:t xml:space="preserve">. Additionally, alanine was also found to be important in this condition and is a preferred electron donating amino acid in Stickland fermentation</w:t>
+      </w:r>
+      <w:r>
+        <w:t xml:space="preserve"> </w:t>
+      </w:r>
+      <w:r>
         <w:t xml:space="preserve">(25)</w:t>
-      </w:r>
-      <w:r>
-        <w:t xml:space="preserve">. Similarly, CC is instead a calculation for the reciprocal sum of the lengths of those shortest paths quantified by the BC. This value demonstrates how essential a given node is the the overall structure of the metabolic network</w:t>
-      </w:r>
-      <w:r>
-        <w:t xml:space="preserve"> </w:t>
-      </w:r>
-      <w:r>
-        <w:t xml:space="preserve">(26)</w:t>
-      </w:r>
-      <w:r>
-        <w:t xml:space="preserve">. Together, these metrics allowed for the assessment of how much a network reflects known principles of highly central biological processes.</w:t>
-      </w:r>
-    </w:p>
-    <w:p>
-      <w:pPr>
-        <w:pStyle w:val="BodyText"/>
-      </w:pPr>
-      <w:r>
-        <w:t xml:space="preserve">Combining both analyses to find those nodes that are not only central control points, but also important to the structure of the entire network, we found 5 of the top 10 enzymes according to both BC and CC were most critical to metabolism based on topology (2-dehydro-3-deoxyphosphogluconate aldolase, aspartate aminotransferase, pyruvate-flavodoxin oxidoreductase, formate C-acetyltransferase, and 1-deoxy-D-xylulose-5-phosphate synthase). Many of these enzymes participate in core processes including glycolysis, the pentose phosphate pathway, or the citric acid cycle. Upon analysis of the other 15 high-scoring enzymes, the majority are also distinct components of these pathways as well as several for the metabolism of amino acids (Table S2) Similarly, the intersection of those substrates with high both BC and CC values revealed 6 metabolites as central nodes to the metabolism of</w:t>
-      </w:r>
-      <w:r>
-        <w:t xml:space="preserve"> </w:t>
-      </w:r>
-      <w:r>
-        <w:rPr>
-          <w:i/>
-        </w:rPr>
-        <w:t xml:space="preserve">C. difficile</w:t>
-      </w:r>
-      <w:r>
-        <w:t xml:space="preserve"> </w:t>
-      </w:r>
-      <w:r>
-        <w:t xml:space="preserve">(pyruvate, acetyl-CoA, 2-oxoglutarate, D-4-hydroxy-2-oxoglutarate, D-glyceraldehyde 3-phosphate, and L-glutamate). Not only are these members of glycolysis and the citric acid cycle, but pyruvate, acetyl-CoA, and L-glutamate contribute to numerous intracellular pathways as forms of biological "currency"</w:t>
-      </w:r>
-      <w:r>
-        <w:t xml:space="preserve"> </w:t>
-      </w:r>
-      <w:r>
-        <w:t xml:space="preserve">(27)</w:t>
-      </w:r>
-      <w:r>
-        <w:t xml:space="preserve">. Notably absent from the most well-connected metabolites were molecules like ATP or NADH. Their exclusion is likely a byproduct of the KEGG LIGAND reference used for network construction, which excludes cofactors from most biochemical reactions. While this may be a limitation of certain analyses, our study was not affected as the primary interest was in those substrates acquired from the environment. These results collectively validated our model of</w:t>
-      </w:r>
-      <w:r>
-        <w:t xml:space="preserve"> </w:t>
-      </w:r>
-      <w:r>
-        <w:rPr>
-          <w:i/>
-        </w:rPr>
-        <w:t xml:space="preserve">C. difficile</w:t>
-      </w:r>
-      <w:r>
-        <w:t xml:space="preserve"> </w:t>
-      </w:r>
-      <w:r>
-        <w:t xml:space="preserve">str. 630 as a platform for studying metabolism.</w:t>
-      </w:r>
-    </w:p>
-    <w:p>
-      <w:pPr>
-        <w:pStyle w:val="BodyText"/>
-      </w:pPr>
-      <w:r>
-        <w:rPr>
-          <w:b/>
-        </w:rPr>
-        <w:t xml:space="preserve">Metabolite importance algorithm reveals adaptive nutritional strategies of</w:t>
-      </w:r>
-      <w:r>
-        <w:rPr>
-          <w:b/>
-        </w:rPr>
-        <w:t xml:space="preserve"> </w:t>
-      </w:r>
-      <w:r>
-        <w:rPr>
-          <w:i/>
-          <w:b/>
-        </w:rPr>
-        <w:t xml:space="preserve">C. difficile</w:t>
-      </w:r>
-      <w:r>
-        <w:rPr>
-          <w:b/>
-        </w:rPr>
-        <w:t xml:space="preserve"> </w:t>
-      </w:r>
-      <w:r>
-        <w:rPr>
-          <w:b/>
-        </w:rPr>
-        <w:t xml:space="preserve">during infection of distinct environments.</w:t>
-      </w:r>
-      <w:r>
-        <w:t xml:space="preserve"> </w:t>
-      </w:r>
-      <w:r>
-        <w:t xml:space="preserve">We next sought to include transcriptomic data with the metabolic model to infer which metabolites</w:t>
-      </w:r>
-      <w:r>
-        <w:t xml:space="preserve"> </w:t>
-      </w:r>
-      <w:r>
-        <w:rPr>
-          <w:i/>
-        </w:rPr>
-        <w:t xml:space="preserve">C. difficile</w:t>
-      </w:r>
-      <w:r>
-        <w:t xml:space="preserve"> </w:t>
-      </w:r>
-      <w:r>
-        <w:t xml:space="preserve">most likely extracted from a given environment. To accomplish this we mapped normalized transcript abundances to the enzyme nodes in the network. The importance of each metabolite was measured as the log</w:t>
-      </w:r>
-      <w:r>
-        <w:rPr>
-          <w:vertAlign w:val="subscript"/>
-        </w:rPr>
-        <w:t xml:space="preserve">2</w:t>
-      </w:r>
-      <w:r>
-        <w:t xml:space="preserve">-transformed difference in average transcript levels of enzymes that use the metabolite as a substrate and those that generate it as a product (Fig. 3B). A metabolite with a high importance score was more likely obtained from the environment because the expression of genes for enzymes that produce the metabolite were low. Given that separate sequencing efforts for each individual mouse in each group was impossible, we adopted a Monte Carlo-style simulation for statistical validation of our findings. This process generated random score distributions for all metabolite nodes in the network, which made it possible to calculate a confidence interval that represented random noise for each metabolite. This ultimately allowed for assessment of the probability that a given metabolite was excluded from the associated null distribution (Fig. 3C).</w:t>
-      </w:r>
-    </w:p>
-    <w:p>
-      <w:pPr>
-        <w:pStyle w:val="BodyText"/>
-      </w:pPr>
-      <w:r>
-        <w:t xml:space="preserve">To identify the core metabolites that were most essential for</w:t>
-      </w:r>
-      <w:r>
-        <w:t xml:space="preserve"> </w:t>
-      </w:r>
-      <w:r>
-        <w:rPr>
-          <w:i/>
-        </w:rPr>
-        <w:t xml:space="preserve">C. difficile</w:t>
-      </w:r>
-      <w:r>
-        <w:t xml:space="preserve"> </w:t>
-      </w:r>
-      <w:r>
-        <w:t xml:space="preserve">growth, regardless of the environment, we cross-referenced 40 highest scoring metabolites from each treatment group and identified the most consistenly high scoring metabolites (Fig. 4A). The host-derived aminoglycan N-acetylglucosamine (GlcNAc) was found to the have the highest median importance of all shared metabolites, which has been shown to be a readily available source of carbon and nitrogen which can be limiting in the gut</w:t>
-      </w:r>
-      <w:r>
-        <w:t xml:space="preserve"> </w:t>
-      </w:r>
-      <w:r>
-        <w:t xml:space="preserve">(19)</w:t>
-      </w:r>
-      <w:r>
-        <w:t xml:space="preserve">. We went on to confirm that our strain of</w:t>
-      </w:r>
-      <w:r>
-        <w:t xml:space="preserve"> </w:t>
-      </w:r>
-      <w:r>
-        <w:rPr>
-          <w:i/>
-        </w:rPr>
-        <w:t xml:space="preserve">C. difficile</w:t>
-      </w:r>
-      <w:r>
-        <w:t xml:space="preserve"> </w:t>
-      </w:r>
-      <w:r>
-        <w:t xml:space="preserve">str. 630 could metabolize GlcNAc for growth (Fig. 4B) in</w:t>
-      </w:r>
-      <w:r>
-        <w:t xml:space="preserve"> </w:t>
-      </w:r>
-      <w:r>
-        <w:rPr>
-          <w:i/>
-        </w:rPr>
-        <w:t xml:space="preserve">C. difficile</w:t>
-      </w:r>
-      <w:r>
-        <w:t xml:space="preserve"> </w:t>
-      </w:r>
-      <w:r>
-        <w:t xml:space="preserve">minimal media</w:t>
-      </w:r>
-      <w:r>
-        <w:t xml:space="preserve"> </w:t>
-      </w:r>
-      <w:r>
-        <w:t xml:space="preserve">(28)</w:t>
-      </w:r>
-      <w:r>
-        <w:t xml:space="preserve">. The Stickland fermentation acceptor proline was also found to be important in all conditions tested</w:t>
-      </w:r>
-      <w:r>
-        <w:t xml:space="preserve"> </w:t>
-      </w:r>
-      <w:r>
-        <w:t xml:space="preserve">(29)</w:t>
-      </w:r>
-      <w:r>
-        <w:t xml:space="preserve">.</w:t>
-      </w:r>
-      <w:r>
-        <w:t xml:space="preserve"> </w:t>
-      </w:r>
-      <w:r>
-        <w:rPr>
-          <w:i/>
-        </w:rPr>
-        <w:t xml:space="preserve">C. difficile</w:t>
-      </w:r>
-      <w:r>
-        <w:t xml:space="preserve"> </w:t>
-      </w:r>
-      <w:r>
-        <w:t xml:space="preserve">is auxotrophic for several amino acids including proline, which prevented testing it directly for</w:t>
-      </w:r>
-      <w:r>
-        <w:t xml:space="preserve"> </w:t>
-      </w:r>
-      <w:r>
-        <w:rPr>
-          <w:i/>
-        </w:rPr>
-        <w:t xml:space="preserve">in vitro</w:t>
-      </w:r>
-      <w:r>
-        <w:t xml:space="preserve"> </w:t>
-      </w:r>
-      <w:r>
-        <w:t xml:space="preserve">growth changes despite providing for modest growth in no carbohydrate control. Previous analysis of</w:t>
-      </w:r>
-      <w:r>
-        <w:t xml:space="preserve"> </w:t>
-      </w:r>
-      <w:r>
-        <w:rPr>
-          <w:i/>
-        </w:rPr>
-        <w:t xml:space="preserve">C. difficile</w:t>
-      </w:r>
-      <w:r>
-        <w:t xml:space="preserve"> </w:t>
-      </w:r>
-      <w:r>
-        <w:t xml:space="preserve">colonizing GF mice under mono-associated conditions has indicated that</w:t>
-      </w:r>
-      <w:r>
-        <w:t xml:space="preserve"> </w:t>
-      </w:r>
-      <w:r>
-        <w:rPr>
-          <w:i/>
-        </w:rPr>
-        <w:t xml:space="preserve">C. difficile</w:t>
-      </w:r>
-      <w:r>
-        <w:t xml:space="preserve"> </w:t>
-      </w:r>
-      <w:r>
-        <w:t xml:space="preserve">uses both sets of metabolites</w:t>
-      </w:r>
-      <w:r>
-        <w:t xml:space="preserve"> </w:t>
-      </w:r>
-      <w:r>
-        <w:t xml:space="preserve">(19)</w:t>
-      </w:r>
-      <w:r>
-        <w:t xml:space="preserve">; however, use of these metabolites in the context of a complex community of potential competitors has not been observed previously. This analysis indicated that these metabolites may be an integral component of the nutrient niche for</w:t>
-      </w:r>
-      <w:r>
-        <w:t xml:space="preserve"> </w:t>
-      </w:r>
-      <w:r>
-        <w:rPr>
-          <w:i/>
-        </w:rPr>
-        <w:t xml:space="preserve">C. difficile</w:t>
-      </w:r>
-      <w:r>
-        <w:t xml:space="preserve">.</w:t>
-      </w:r>
-    </w:p>
-    <w:p>
-      <w:pPr>
-        <w:pStyle w:val="BodyText"/>
-      </w:pPr>
-      <w:r>
-        <w:t xml:space="preserve">We next focused on the highest scoring metabolites that were distinct to each infection condition (Fig. 4A). The resulting groups of metabolites all contained at least one known carbohydrate growth substrate of</w:t>
-      </w:r>
-      <w:r>
-        <w:t xml:space="preserve"> </w:t>
-      </w:r>
-      <w:r>
-        <w:rPr>
-          <w:i/>
-        </w:rPr>
-        <w:t xml:space="preserve">C. difficile</w:t>
-      </w:r>
-      <w:r>
-        <w:t xml:space="preserve"> </w:t>
-      </w:r>
-      <w:r>
-        <w:t xml:space="preserve">(6, 12, 30)</w:t>
-      </w:r>
-      <w:r>
-        <w:t xml:space="preserve"> </w:t>
-      </w:r>
-      <w:r>
-        <w:t xml:space="preserve">(Fig.4B). These included sorbitol (streptomycin-pretreated), mannitol (cefoperazone-pretreated), and salicin (clindamycin-pretreated), which are likely introduced by the animal's diet and N-acetylneuraminate (ex-Germfree), which is an aminoglycan obtained from the animal's mucin layer</w:t>
-      </w:r>
-      <w:r>
-        <w:t xml:space="preserve"> </w:t>
-      </w:r>
-      <w:r>
-        <w:t xml:space="preserve">(31)</w:t>
-      </w:r>
-      <w:r>
-        <w:t xml:space="preserve">. The concentration of N-acetylneuraminate (Neu5Ac) was previously shown to be liberated by other bacterial species to the benefit of</w:t>
-      </w:r>
-      <w:r>
-        <w:t xml:space="preserve"> </w:t>
-      </w:r>
-      <w:r>
-        <w:rPr>
-          <w:i/>
-        </w:rPr>
-        <w:t xml:space="preserve">C. difficile</w:t>
-      </w:r>
-      <w:r>
-        <w:t xml:space="preserve"> </w:t>
-      </w:r>
-      <w:r>
-        <w:t xml:space="preserve">(30)</w:t>
-      </w:r>
-      <w:r>
-        <w:t xml:space="preserve">. Considering that Neu5Ac had one of the higher importance scores in our ex-GF animals, this suggests that</w:t>
-      </w:r>
-      <w:r>
-        <w:t xml:space="preserve"> </w:t>
-      </w:r>
-      <w:r>
-        <w:rPr>
-          <w:i/>
-        </w:rPr>
-        <w:t xml:space="preserve">C. difficile</w:t>
-      </w:r>
-      <w:r>
-        <w:t xml:space="preserve"> </w:t>
-      </w:r>
-      <w:r>
-        <w:t xml:space="preserve">does not require other bacteria to liberate it from the mucus layer. Furthermore, in ex-GF mice two forms of acetate were important which</w:t>
-      </w:r>
-      <w:r>
-        <w:t xml:space="preserve"> </w:t>
-      </w:r>
-      <w:r>
-        <w:rPr>
-          <w:i/>
-        </w:rPr>
-        <w:t xml:space="preserve">C. difficile</w:t>
-      </w:r>
-      <w:r>
-        <w:t xml:space="preserve"> </w:t>
-      </w:r>
-      <w:r>
-        <w:t xml:space="preserve">is known to convert convert further into butyrate during fermentation</w:t>
-      </w:r>
-      <w:r>
-        <w:t xml:space="preserve"> </w:t>
-      </w:r>
-      <w:r>
-        <w:t xml:space="preserve">(32)</w:t>
-      </w:r>
-      <w:r>
-        <w:t xml:space="preserve">. Galactitol also scored highly in Streptomycin-pretreatment and has been shown to be a sugar alcohol growth substrate for other</w:t>
-      </w:r>
-      <w:r>
-        <w:t xml:space="preserve"> </w:t>
-      </w:r>
-      <w:r>
-        <w:rPr>
-          <w:i/>
-        </w:rPr>
-        <w:t xml:space="preserve">C. difficile</w:t>
-      </w:r>
-      <w:r>
-        <w:t xml:space="preserve"> </w:t>
-      </w:r>
-      <w:r>
-        <w:t xml:space="preserve">strains</w:t>
-      </w:r>
-      <w:r>
-        <w:t xml:space="preserve"> </w:t>
-      </w:r>
-      <w:r>
-        <w:rPr>
-          <w:i/>
-        </w:rPr>
-        <w:t xml:space="preserve">in vivo</w:t>
-      </w:r>
-      <w:r>
-        <w:t xml:space="preserve"> </w:t>
-      </w:r>
-      <w:r>
-        <w:t xml:space="preserve">(22)</w:t>
-      </w:r>
-      <w:r>
-        <w:t xml:space="preserve">, but did not improve</w:t>
-      </w:r>
-      <w:r>
-        <w:t xml:space="preserve"> </w:t>
-      </w:r>
-      <w:r>
-        <w:rPr>
-          <w:i/>
-        </w:rPr>
-        <w:t xml:space="preserve">in vitro</w:t>
-      </w:r>
-      <w:r>
-        <w:t xml:space="preserve"> </w:t>
-      </w:r>
-      <w:r>
-        <w:t xml:space="preserve">growth in this study (Table S4). Succinyl-CoA was of distinct importance in clindamycin-pretreated mice, which is the direct precursor to succinate that is produced the gut microbiota and utilized by</w:t>
-      </w:r>
-      <w:r>
-        <w:t xml:space="preserve"> </w:t>
-      </w:r>
-      <w:r>
-        <w:rPr>
-          <w:i/>
-        </w:rPr>
-        <w:t xml:space="preserve">C. difficile</w:t>
-      </w:r>
-      <w:r>
-        <w:t xml:space="preserve"> </w:t>
-      </w:r>
-      <w:r>
-        <w:t xml:space="preserve">for growth</w:t>
-      </w:r>
-      <w:r>
-        <w:t xml:space="preserve"> </w:t>
-      </w:r>
-      <w:r>
-        <w:t xml:space="preserve">(9)</w:t>
-      </w:r>
-      <w:r>
-        <w:t xml:space="preserve">. Cefoperazone and clindamycin preatreatments were also associated with increased importance of ribose analogs, which has been shown to be another carbohydrate substrate that</w:t>
-      </w:r>
-      <w:r>
-        <w:t xml:space="preserve"> </w:t>
-      </w:r>
-      <w:r>
-        <w:rPr>
-          <w:i/>
-        </w:rPr>
-        <w:t xml:space="preserve">C. difficile</w:t>
-      </w:r>
-      <w:r>
-        <w:t xml:space="preserve"> </w:t>
-      </w:r>
-      <w:r>
-        <w:t xml:space="preserve">ferments for growth</w:t>
-      </w:r>
-      <w:r>
-        <w:t xml:space="preserve"> </w:t>
-      </w:r>
-      <w:r>
-        <w:t xml:space="preserve">(33)</w:t>
-      </w:r>
-      <w:r>
-        <w:t xml:space="preserve">. Additionally, alanine was also found to be important in this condition and is a preferred electron donating amino acid in Stickland fermentation</w:t>
-      </w:r>
-      <w:r>
-        <w:t xml:space="preserve"> </w:t>
-      </w:r>
-      <w:r>
-        <w:t xml:space="preserve">(24)</w:t>
       </w:r>
       <w:r>
         <w:t xml:space="preserve">. These data supported the hypothesis that</w:t>
@@ -2446,7 +2491,7 @@
         <w:t xml:space="preserve"> </w:t>
       </w:r>
       <w:r>
-        <w:t xml:space="preserve">(34)</w:t>
+        <w:t xml:space="preserve">(35)</w:t>
       </w:r>
       <w:r>
         <w:t xml:space="preserve">. This makes Stickland fermentation a valuable metabolic strategy, and stands to reason</w:t>
@@ -2470,7 +2515,7 @@
         <w:t xml:space="preserve"> </w:t>
       </w:r>
       <w:r>
-        <w:t xml:space="preserve">(35)</w:t>
+        <w:t xml:space="preserve">(36)</w:t>
       </w:r>
       <w:r>
         <w:t xml:space="preserve">, would be present at some basal concentration regardless of other species' intercession. Finally, we did find disparity in some metabolite importance and change in</w:t>
@@ -2613,7 +2658,7 @@
         <w:t xml:space="preserve"> </w:t>
       </w:r>
       <w:r>
-        <w:t xml:space="preserve">(36)</w:t>
+        <w:t xml:space="preserve">(37)</w:t>
       </w:r>
       <w:r>
         <w:t xml:space="preserve">. These findings highlight that our method not only identifies growth substrates, but also reports metabolites that are being removed from the environment for any reason.</w:t>
@@ -2672,7 +2717,7 @@
         <w:t xml:space="preserve"> </w:t>
       </w:r>
       <w:r>
-        <w:t xml:space="preserve">(37)</w:t>
+        <w:t xml:space="preserve">(38)</w:t>
       </w:r>
       <w:r>
         <w:t xml:space="preserve">. We were therefore confident in utilizing normalized transcript abundance as a proxy for enzyme levels. Metabolomic comparisons are also complicated by the fact that multiple organisms contribute to the metabolite pool including host and other microbes. Possible limitations of our modeling approach also exist, despite much of our results being consistent with previously published work on the metabolism of</w:t>
@@ -2693,7 +2738,7 @@
         <w:t xml:space="preserve"> </w:t>
       </w:r>
       <w:r>
-        <w:t xml:space="preserve">(38)</w:t>
+        <w:t xml:space="preserve">(39)</w:t>
       </w:r>
       <w:r>
         <w:t xml:space="preserve">, however this does not completely eliminate the possibility for this type of error. Due to the topology of the metabolic network, we were also unable to integrate stoichiometry for each reaction which may effect rates of consumption or production. Reaction reversibility also varies depending on versions of enzymes possessed by each species. Incorrect directionality annotations may lead to mislabeling reactants or products and potentially lead to incorrect importance calculations. With additional manual curation of the</w:t>
@@ -2797,7 +2842,7 @@
         <w:t xml:space="preserve"> </w:t>
       </w:r>
       <w:r>
-        <w:t xml:space="preserve">(39)</w:t>
+        <w:t xml:space="preserve">(23)</w:t>
       </w:r>
       <w:r>
         <w:t xml:space="preserve">, six-to-eight week-old SPF C57BL/6 mice were obtained from a single breeding colony maintained at the University of Michigan for all experiments. Six-to-eight week-old GF C57BL/6 mice were obtained from a single breeding colony maintained at the University of Michigan and fed Laboratory Rodent Diet 5001 from LabDiet for all experiments. All animal protocols were approved by the University Committee on Use and Care of Animals at the University of Michigan and carried out in accordance with the approved guidelines. Specified SPF animals were administered one of three antibiotics; cefoperazone, streptomycin, or clindamycin (Table 1). Cefoperazone (0.5 mg/ml) and streptomycin (5.0 mg/ml) were administered in distilled drinking water</w:t>
@@ -7604,6 +7649,113 @@
         <w:rPr>
           <w:b/>
         </w:rPr>
+        <w:t xml:space="preserve">Theriot, C. M.</w:t>
+      </w:r>
+      <w:r>
+        <w:t xml:space="preserve">,</w:t>
+      </w:r>
+      <w:r>
+        <w:t xml:space="preserve"> </w:t>
+      </w:r>
+      <w:r>
+        <w:rPr>
+          <w:b/>
+        </w:rPr>
+        <w:t xml:space="preserve">C. C. Koumpouras</w:t>
+      </w:r>
+      <w:r>
+        <w:t xml:space="preserve">,</w:t>
+      </w:r>
+      <w:r>
+        <w:t xml:space="preserve"> </w:t>
+      </w:r>
+      <w:r>
+        <w:rPr>
+          <w:b/>
+        </w:rPr>
+        <w:t xml:space="preserve">P. E. Carlson</w:t>
+      </w:r>
+      <w:r>
+        <w:t xml:space="preserve">,</w:t>
+      </w:r>
+      <w:r>
+        <w:t xml:space="preserve"> </w:t>
+      </w:r>
+      <w:r>
+        <w:rPr>
+          <w:b/>
+        </w:rPr>
+        <w:t xml:space="preserve">I. I. Bergin</w:t>
+      </w:r>
+      <w:r>
+        <w:t xml:space="preserve">,</w:t>
+      </w:r>
+      <w:r>
+        <w:t xml:space="preserve"> </w:t>
+      </w:r>
+      <w:r>
+        <w:rPr>
+          <w:b/>
+        </w:rPr>
+        <w:t xml:space="preserve">D. M. Aronoff</w:t>
+      </w:r>
+      <w:r>
+        <w:t xml:space="preserve">, and</w:t>
+      </w:r>
+      <w:r>
+        <w:t xml:space="preserve"> </w:t>
+      </w:r>
+      <w:r>
+        <w:rPr>
+          <w:b/>
+        </w:rPr>
+        <w:t xml:space="preserve">V. B. Young</w:t>
+      </w:r>
+      <w:r>
+        <w:t xml:space="preserve">. 2011. Cefoperazone-treated mice as an experimental platform to assess differential virulence of</w:t>
+      </w:r>
+      <w:r>
+        <w:t xml:space="preserve"> </w:t>
+      </w:r>
+      <w:r>
+        <w:rPr>
+          <w:i/>
+        </w:rPr>
+        <w:t xml:space="preserve">Clostridium difficile</w:t>
+      </w:r>
+      <w:r>
+        <w:t xml:space="preserve"> </w:t>
+      </w:r>
+      <w:r>
+        <w:t xml:space="preserve">strains. Gut microbes</w:t>
+      </w:r>
+      <w:r>
+        <w:t xml:space="preserve"> </w:t>
+      </w:r>
+      <w:r>
+        <w:rPr>
+          <w:b/>
+        </w:rPr>
+        <w:t xml:space="preserve">2</w:t>
+      </w:r>
+      <w:r>
+        <w:t xml:space="preserve">:326–334.</w:t>
+      </w:r>
+    </w:p>
+    <w:p>
+      <w:pPr>
+        <w:pStyle w:val="Bibliography"/>
+      </w:pPr>
+      <w:r>
+        <w:t xml:space="preserve">24.</w:t>
+      </w:r>
+      <w:r>
+        <w:t xml:space="preserve"> </w:t>
+      </w:r>
+      <w:r>
+        <w:rPr>
+          <w:b/>
+        </w:rPr>
         <w:t xml:space="preserve">Koenigsknecht, M. J.</w:t>
       </w:r>
       <w:r>
@@ -7702,7 +7854,7 @@
         <w:pStyle w:val="Bibliography"/>
       </w:pPr>
       <w:r>
-        <w:t xml:space="preserve">24.</w:t>
+        <w:t xml:space="preserve">25.</w:t>
       </w:r>
       <w:r>
         <w:t xml:space="preserve"> </w:t>
@@ -7782,7 +7934,7 @@
         <w:pStyle w:val="Bibliography"/>
       </w:pPr>
       <w:r>
-        <w:t xml:space="preserve">25.</w:t>
+        <w:t xml:space="preserve">26.</w:t>
       </w:r>
       <w:r>
         <w:t xml:space="preserve"> </w:t>
@@ -7850,7 +8002,7 @@
         <w:pStyle w:val="Bibliography"/>
       </w:pPr>
       <w:r>
-        <w:t xml:space="preserve">26.</w:t>
+        <w:t xml:space="preserve">27.</w:t>
       </w:r>
       <w:r>
         <w:t xml:space="preserve"> </w:t>
@@ -7894,7 +8046,7 @@
         <w:pStyle w:val="Bibliography"/>
       </w:pPr>
       <w:r>
-        <w:t xml:space="preserve">27.</w:t>
+        <w:t xml:space="preserve">28.</w:t>
       </w:r>
       <w:r>
         <w:t xml:space="preserve"> </w:t>
@@ -7938,7 +8090,7 @@
         <w:pStyle w:val="Bibliography"/>
       </w:pPr>
       <w:r>
-        <w:t xml:space="preserve">28.</w:t>
+        <w:t xml:space="preserve">29.</w:t>
       </w:r>
       <w:r>
         <w:t xml:space="preserve"> </w:t>
@@ -8006,7 +8158,7 @@
         <w:pStyle w:val="Bibliography"/>
       </w:pPr>
       <w:r>
-        <w:t xml:space="preserve">29.</w:t>
+        <w:t xml:space="preserve">30.</w:t>
       </w:r>
       <w:r>
         <w:t xml:space="preserve"> </w:t>
@@ -8125,7 +8277,7 @@
         <w:pStyle w:val="Bibliography"/>
       </w:pPr>
       <w:r>
-        <w:t xml:space="preserve">30.</w:t>
+        <w:t xml:space="preserve">31.</w:t>
       </w:r>
       <w:r>
         <w:t xml:space="preserve"> </w:t>
@@ -8277,7 +8429,7 @@
         <w:pStyle w:val="Bibliography"/>
       </w:pPr>
       <w:r>
-        <w:t xml:space="preserve">31.</w:t>
+        <w:t xml:space="preserve">32.</w:t>
       </w:r>
       <w:r>
         <w:t xml:space="preserve"> </w:t>
@@ -8321,7 +8473,7 @@
         <w:pStyle w:val="Bibliography"/>
       </w:pPr>
       <w:r>
-        <w:t xml:space="preserve">32.</w:t>
+        <w:t xml:space="preserve">33.</w:t>
       </w:r>
       <w:r>
         <w:t xml:space="preserve"> </w:t>
@@ -8377,7 +8529,7 @@
         <w:pStyle w:val="Bibliography"/>
       </w:pPr>
       <w:r>
-        <w:t xml:space="preserve">33.</w:t>
+        <w:t xml:space="preserve">34.</w:t>
       </w:r>
       <w:r>
         <w:t xml:space="preserve"> </w:t>
@@ -8457,7 +8609,7 @@
         <w:pStyle w:val="Bibliography"/>
       </w:pPr>
       <w:r>
-        <w:t xml:space="preserve">34.</w:t>
+        <w:t xml:space="preserve">35.</w:t>
       </w:r>
       <w:r>
         <w:t xml:space="preserve"> </w:t>
@@ -8501,7 +8653,7 @@
         <w:pStyle w:val="Bibliography"/>
       </w:pPr>
       <w:r>
-        <w:t xml:space="preserve">35.</w:t>
+        <w:t xml:space="preserve">36.</w:t>
       </w:r>
       <w:r>
         <w:t xml:space="preserve"> </w:t>
@@ -8557,7 +8709,7 @@
         <w:pStyle w:val="Bibliography"/>
       </w:pPr>
       <w:r>
-        <w:t xml:space="preserve">36.</w:t>
+        <w:t xml:space="preserve">37.</w:t>
       </w:r>
       <w:r>
         <w:t xml:space="preserve"> </w:t>
@@ -8628,7 +8780,7 @@
         <w:pStyle w:val="Bibliography"/>
       </w:pPr>
       <w:r>
-        <w:t xml:space="preserve">37.</w:t>
+        <w:t xml:space="preserve">38.</w:t>
       </w:r>
       <w:r>
         <w:t xml:space="preserve"> </w:t>
@@ -8684,7 +8836,7 @@
         <w:pStyle w:val="Bibliography"/>
       </w:pPr>
       <w:r>
-        <w:t xml:space="preserve">38.</w:t>
+        <w:t xml:space="preserve">39.</w:t>
       </w:r>
       <w:r>
         <w:t xml:space="preserve"> </w:t>
@@ -8721,113 +8873,6 @@
       </w:r>
       <w:r>
         <w:t xml:space="preserve">:3687–3697.</w:t>
-      </w:r>
-    </w:p>
-    <w:p>
-      <w:pPr>
-        <w:pStyle w:val="Bibliography"/>
-      </w:pPr>
-      <w:r>
-        <w:t xml:space="preserve">39.</w:t>
-      </w:r>
-      <w:r>
-        <w:t xml:space="preserve"> </w:t>
-      </w:r>
-      <w:r>
-        <w:rPr>
-          <w:b/>
-        </w:rPr>
-        <w:t xml:space="preserve">Theriot, C. M.</w:t>
-      </w:r>
-      <w:r>
-        <w:t xml:space="preserve">,</w:t>
-      </w:r>
-      <w:r>
-        <w:t xml:space="preserve"> </w:t>
-      </w:r>
-      <w:r>
-        <w:rPr>
-          <w:b/>
-        </w:rPr>
-        <w:t xml:space="preserve">C. C. Koumpouras</w:t>
-      </w:r>
-      <w:r>
-        <w:t xml:space="preserve">,</w:t>
-      </w:r>
-      <w:r>
-        <w:t xml:space="preserve"> </w:t>
-      </w:r>
-      <w:r>
-        <w:rPr>
-          <w:b/>
-        </w:rPr>
-        <w:t xml:space="preserve">P. E. Carlson</w:t>
-      </w:r>
-      <w:r>
-        <w:t xml:space="preserve">,</w:t>
-      </w:r>
-      <w:r>
-        <w:t xml:space="preserve"> </w:t>
-      </w:r>
-      <w:r>
-        <w:rPr>
-          <w:b/>
-        </w:rPr>
-        <w:t xml:space="preserve">I. I. Bergin</w:t>
-      </w:r>
-      <w:r>
-        <w:t xml:space="preserve">,</w:t>
-      </w:r>
-      <w:r>
-        <w:t xml:space="preserve"> </w:t>
-      </w:r>
-      <w:r>
-        <w:rPr>
-          <w:b/>
-        </w:rPr>
-        <w:t xml:space="preserve">D. M. Aronoff</w:t>
-      </w:r>
-      <w:r>
-        <w:t xml:space="preserve">, and</w:t>
-      </w:r>
-      <w:r>
-        <w:t xml:space="preserve"> </w:t>
-      </w:r>
-      <w:r>
-        <w:rPr>
-          <w:b/>
-        </w:rPr>
-        <w:t xml:space="preserve">V. B. Young</w:t>
-      </w:r>
-      <w:r>
-        <w:t xml:space="preserve">. 2011. Cefoperazone-treated mice as an experimental platform to assess differential virulence of</w:t>
-      </w:r>
-      <w:r>
-        <w:t xml:space="preserve"> </w:t>
-      </w:r>
-      <w:r>
-        <w:rPr>
-          <w:i/>
-        </w:rPr>
-        <w:t xml:space="preserve">Clostridium difficile</w:t>
-      </w:r>
-      <w:r>
-        <w:t xml:space="preserve"> </w:t>
-      </w:r>
-      <w:r>
-        <w:t xml:space="preserve">strains. Gut microbes</w:t>
-      </w:r>
-      <w:r>
-        <w:t xml:space="preserve"> </w:t>
-      </w:r>
-      <w:r>
-        <w:rPr>
-          <w:b/>
-        </w:rPr>
-        <w:t xml:space="preserve">2</w:t>
-      </w:r>
-      <w:r>
-        <w:t xml:space="preserve">:326–334.</w:t>
       </w:r>
     </w:p>
     <w:p>
@@ -10158,7 +10203,7 @@
     </w:lvl>
   </w:abstractNum>
   <w:abstractNum w:abstractNumId="990">
-    <w:nsid w:val="e3f3b847"/>
+    <w:nsid w:val="be1425db"/>
     <w:multiLevelType w:val="multilevel"/>
     <w:lvl w:ilvl="0">
       <w:numFmt w:val="bullet"/>

--- a/Jenior_Modeling_mBio_2017.docx
+++ b/Jenior_Modeling_mBio_2017.docx
@@ -980,7 +980,7 @@
         <w:t xml:space="preserve">)</w:t>
       </w:r>
       <w:r>
-        <w:t xml:space="preserve">. After infection, we measured sporulation and toxin production at 18 hours post innoculation. That time point corresponded with when another strain of</w:t>
+        <w:t xml:space="preserve">. After infection, we measured sporulation and toxin production at 18 hours post innoculation. That time point corresponded with when another laboratory strain of</w:t>
       </w:r>
       <w:r>
         <w:t xml:space="preserve"> </w:t>
@@ -10203,7 +10203,7 @@
     </w:lvl>
   </w:abstractNum>
   <w:abstractNum w:abstractNumId="990">
-    <w:nsid w:val="be1425db"/>
+    <w:nsid w:val="aa0398c7"/>
     <w:multiLevelType w:val="multilevel"/>
     <w:lvl w:ilvl="0">
       <w:numFmt w:val="bullet"/>

--- a/Jenior_Modeling_mBio_2017.docx
+++ b/Jenior_Modeling_mBio_2017.docx
@@ -968,16 +968,7 @@
         <w:t xml:space="preserve"> </w:t>
       </w:r>
       <w:r>
-        <w:t xml:space="preserve">(</w:t>
-      </w:r>
-      <w:r>
-        <w:rPr>
-          <w:b/>
-        </w:rPr>
-        <w:t xml:space="preserve">???</w:t>
-      </w:r>
-      <w:r>
-        <w:t xml:space="preserve">)</w:t>
+        <w:t xml:space="preserve">(24)</w:t>
       </w:r>
       <w:r>
         <w:t xml:space="preserve">. After infection, we measured sporulation and toxin production at 18 hours post innoculation. That time point corresponded with when another laboratory strain of</w:t>
@@ -1001,7 +992,7 @@
         <w:t xml:space="preserve"> </w:t>
       </w:r>
       <w:r>
-        <w:t xml:space="preserve">(24)</w:t>
+        <w:t xml:space="preserve">(25)</w:t>
       </w:r>
       <w:r>
         <w:t xml:space="preserve">. There was not a significant difference in the number of vegetative cells between any susceptible condition tested (Fig. 1A). All antibiotic treated (Table 1) and ex-GF mice were colonized to ~1×10</w:t>
@@ -1203,7 +1194,7 @@
         <w:t xml:space="preserve"> </w:t>
       </w:r>
       <w:r>
-        <w:t xml:space="preserve">(25)</w:t>
+        <w:t xml:space="preserve">(26)</w:t>
       </w:r>
       <w:r>
         <w:t xml:space="preserve">. This indicated that catabolizing environmental amino acids was generally occurring in</w:t>
@@ -1380,490 +1371,490 @@
         <w:t xml:space="preserve"> </w:t>
       </w:r>
       <w:r>
+        <w:t xml:space="preserve">(27)</w:t>
+      </w:r>
+      <w:r>
+        <w:t xml:space="preserve">. Similarly, CC is instead a calculation for the reciprocal sum of the lengths of those shortest paths quantified by the BC. This value demonstrates how essential a given node is the the overall structure of the metabolic network</w:t>
+      </w:r>
+      <w:r>
+        <w:t xml:space="preserve"> </w:t>
+      </w:r>
+      <w:r>
+        <w:t xml:space="preserve">(28)</w:t>
+      </w:r>
+      <w:r>
+        <w:t xml:space="preserve">. Together, these metrics allowed for the assessment of how much a network reflects known principles of highly central biological processes.</w:t>
+      </w:r>
+    </w:p>
+    <w:p>
+      <w:pPr>
+        <w:pStyle w:val="BodyText"/>
+      </w:pPr>
+      <w:r>
+        <w:t xml:space="preserve">Combining both analyses to find those nodes that are not only central control points, but also important to the structure of the entire network, we found 5 of the top 10 enzymes according to both BC and CC were most critical to metabolism based on topology (2-dehydro-3-deoxyphosphogluconate aldolase, aspartate aminotransferase, pyruvate-flavodoxin oxidoreductase, formate C-acetyltransferase, and 1-deoxy-D-xylulose-5-phosphate synthase). Many of these enzymes participate in core processes including glycolysis, the pentose phosphate pathway, or the citric acid cycle. Upon analysis of the other 15 high-scoring enzymes, the majority are also distinct components of these pathways as well as several for the metabolism of amino acids (Table S2) Similarly, the intersection of those substrates with high both BC and CC values revealed 6 metabolites as central nodes to the metabolism of</w:t>
+      </w:r>
+      <w:r>
+        <w:t xml:space="preserve"> </w:t>
+      </w:r>
+      <w:r>
+        <w:rPr>
+          <w:i/>
+        </w:rPr>
+        <w:t xml:space="preserve">C. difficile</w:t>
+      </w:r>
+      <w:r>
+        <w:t xml:space="preserve"> </w:t>
+      </w:r>
+      <w:r>
+        <w:t xml:space="preserve">(pyruvate, acetyl-CoA, 2-oxoglutarate, D-4-hydroxy-2-oxoglutarate, D-glyceraldehyde 3-phosphate, and L-glutamate). Not only are these members of glycolysis and the citric acid cycle, but pyruvate, acetyl-CoA, and L-glutamate contribute to numerous intracellular pathways as forms of biological "currency"</w:t>
+      </w:r>
+      <w:r>
+        <w:t xml:space="preserve"> </w:t>
+      </w:r>
+      <w:r>
+        <w:t xml:space="preserve">(29)</w:t>
+      </w:r>
+      <w:r>
+        <w:t xml:space="preserve">. Notably absent from the most well-connected metabolites were molecules like ATP or NADH. Their exclusion is likely a byproduct of the KEGG LIGAND reference used for network construction, which excludes cofactors from most biochemical reactions. While this may be a limitation of certain analyses, our study was not affected as the primary interest was in those substrates acquired from the environment. These results collectively validated our model of</w:t>
+      </w:r>
+      <w:r>
+        <w:t xml:space="preserve"> </w:t>
+      </w:r>
+      <w:r>
+        <w:rPr>
+          <w:i/>
+        </w:rPr>
+        <w:t xml:space="preserve">C. difficile</w:t>
+      </w:r>
+      <w:r>
+        <w:t xml:space="preserve"> </w:t>
+      </w:r>
+      <w:r>
+        <w:t xml:space="preserve">str. 630 as a platform for studying metabolism.</w:t>
+      </w:r>
+    </w:p>
+    <w:p>
+      <w:pPr>
+        <w:pStyle w:val="BodyText"/>
+      </w:pPr>
+      <w:r>
+        <w:rPr>
+          <w:b/>
+        </w:rPr>
+        <w:t xml:space="preserve">Metabolite importance algorithm reveals adaptive nutritional strategies of</w:t>
+      </w:r>
+      <w:r>
+        <w:rPr>
+          <w:b/>
+        </w:rPr>
+        <w:t xml:space="preserve"> </w:t>
+      </w:r>
+      <w:r>
+        <w:rPr>
+          <w:i/>
+          <w:b/>
+        </w:rPr>
+        <w:t xml:space="preserve">C. difficile</w:t>
+      </w:r>
+      <w:r>
+        <w:rPr>
+          <w:b/>
+        </w:rPr>
+        <w:t xml:space="preserve"> </w:t>
+      </w:r>
+      <w:r>
+        <w:rPr>
+          <w:b/>
+        </w:rPr>
+        <w:t xml:space="preserve">during infection of distinct environments.</w:t>
+      </w:r>
+      <w:r>
+        <w:t xml:space="preserve"> </w:t>
+      </w:r>
+      <w:r>
+        <w:t xml:space="preserve">We next sought to include transcriptomic data with the metabolic model to infer which metabolites</w:t>
+      </w:r>
+      <w:r>
+        <w:t xml:space="preserve"> </w:t>
+      </w:r>
+      <w:r>
+        <w:rPr>
+          <w:i/>
+        </w:rPr>
+        <w:t xml:space="preserve">C. difficile</w:t>
+      </w:r>
+      <w:r>
+        <w:t xml:space="preserve"> </w:t>
+      </w:r>
+      <w:r>
+        <w:t xml:space="preserve">most likely extracted from a given environment. To accomplish this we mapped normalized transcript abundances to the enzyme nodes in the network. The importance of each metabolite was measured as the log</w:t>
+      </w:r>
+      <w:r>
+        <w:rPr>
+          <w:vertAlign w:val="subscript"/>
+        </w:rPr>
+        <w:t xml:space="preserve">2</w:t>
+      </w:r>
+      <w:r>
+        <w:t xml:space="preserve">-transformed difference in average transcript levels of enzymes that use the metabolite as a substrate and those that generate it as a product (Fig. 3B). A metabolite with a high importance score was more likely obtained from the environment because the expression of genes for enzymes that produce the metabolite were low. Given that separate sequencing efforts for each individual mouse in each group was impossible, we adopted a Monte Carlo-style simulation for statistical validation of our findings. This process generated random score distributions for all metabolite nodes in the network, which made it possible to calculate a confidence interval that represented random noise for each metabolite. This ultimately allowed for assessment of the probability that a given metabolite was excluded from the associated null distribution (Fig. 3C).</w:t>
+      </w:r>
+    </w:p>
+    <w:p>
+      <w:pPr>
+        <w:pStyle w:val="BodyText"/>
+      </w:pPr>
+      <w:r>
+        <w:t xml:space="preserve">To identify the core metabolites that were most essential for</w:t>
+      </w:r>
+      <w:r>
+        <w:t xml:space="preserve"> </w:t>
+      </w:r>
+      <w:r>
+        <w:rPr>
+          <w:i/>
+        </w:rPr>
+        <w:t xml:space="preserve">C. difficile</w:t>
+      </w:r>
+      <w:r>
+        <w:t xml:space="preserve"> </w:t>
+      </w:r>
+      <w:r>
+        <w:t xml:space="preserve">growth, regardless of the environment, we cross-referenced 40 highest scoring metabolites from each treatment group and identified the most consistenly high scoring metabolites (Fig. 4A). The host-derived aminoglycan N-acetylglucosamine (GlcNAc) was found to the have the highest median importance of all shared metabolites, which has been shown to be a readily available source of carbon and nitrogen which can be limiting in the gut</w:t>
+      </w:r>
+      <w:r>
+        <w:t xml:space="preserve"> </w:t>
+      </w:r>
+      <w:r>
+        <w:t xml:space="preserve">(19)</w:t>
+      </w:r>
+      <w:r>
+        <w:t xml:space="preserve">. We went on to confirm that our strain of</w:t>
+      </w:r>
+      <w:r>
+        <w:t xml:space="preserve"> </w:t>
+      </w:r>
+      <w:r>
+        <w:rPr>
+          <w:i/>
+        </w:rPr>
+        <w:t xml:space="preserve">C. difficile</w:t>
+      </w:r>
+      <w:r>
+        <w:t xml:space="preserve"> </w:t>
+      </w:r>
+      <w:r>
+        <w:t xml:space="preserve">str. 630 could metabolize GlcNAc for growth (Fig. 4B) in</w:t>
+      </w:r>
+      <w:r>
+        <w:t xml:space="preserve"> </w:t>
+      </w:r>
+      <w:r>
+        <w:rPr>
+          <w:i/>
+        </w:rPr>
+        <w:t xml:space="preserve">C. difficile</w:t>
+      </w:r>
+      <w:r>
+        <w:t xml:space="preserve"> </w:t>
+      </w:r>
+      <w:r>
+        <w:t xml:space="preserve">minimal media</w:t>
+      </w:r>
+      <w:r>
+        <w:t xml:space="preserve"> </w:t>
+      </w:r>
+      <w:r>
+        <w:t xml:space="preserve">(30)</w:t>
+      </w:r>
+      <w:r>
+        <w:t xml:space="preserve">. The Stickland fermentation acceptor proline was also found to be important in all conditions tested</w:t>
+      </w:r>
+      <w:r>
+        <w:t xml:space="preserve"> </w:t>
+      </w:r>
+      <w:r>
+        <w:t xml:space="preserve">(31)</w:t>
+      </w:r>
+      <w:r>
+        <w:t xml:space="preserve">.</w:t>
+      </w:r>
+      <w:r>
+        <w:t xml:space="preserve"> </w:t>
+      </w:r>
+      <w:r>
+        <w:rPr>
+          <w:i/>
+        </w:rPr>
+        <w:t xml:space="preserve">C. difficile</w:t>
+      </w:r>
+      <w:r>
+        <w:t xml:space="preserve"> </w:t>
+      </w:r>
+      <w:r>
+        <w:t xml:space="preserve">is auxotrophic for several amino acids including proline, which prevented testing it directly for</w:t>
+      </w:r>
+      <w:r>
+        <w:t xml:space="preserve"> </w:t>
+      </w:r>
+      <w:r>
+        <w:rPr>
+          <w:i/>
+        </w:rPr>
+        <w:t xml:space="preserve">in vitro</w:t>
+      </w:r>
+      <w:r>
+        <w:t xml:space="preserve"> </w:t>
+      </w:r>
+      <w:r>
+        <w:t xml:space="preserve">growth changes despite providing for modest growth in no carbohydrate control. Previous analysis of</w:t>
+      </w:r>
+      <w:r>
+        <w:t xml:space="preserve"> </w:t>
+      </w:r>
+      <w:r>
+        <w:rPr>
+          <w:i/>
+        </w:rPr>
+        <w:t xml:space="preserve">C. difficile</w:t>
+      </w:r>
+      <w:r>
+        <w:t xml:space="preserve"> </w:t>
+      </w:r>
+      <w:r>
+        <w:t xml:space="preserve">colonizing GF mice under mono-associated conditions has indicated that</w:t>
+      </w:r>
+      <w:r>
+        <w:t xml:space="preserve"> </w:t>
+      </w:r>
+      <w:r>
+        <w:rPr>
+          <w:i/>
+        </w:rPr>
+        <w:t xml:space="preserve">C. difficile</w:t>
+      </w:r>
+      <w:r>
+        <w:t xml:space="preserve"> </w:t>
+      </w:r>
+      <w:r>
+        <w:t xml:space="preserve">uses both sets of metabolites</w:t>
+      </w:r>
+      <w:r>
+        <w:t xml:space="preserve"> </w:t>
+      </w:r>
+      <w:r>
+        <w:t xml:space="preserve">(19)</w:t>
+      </w:r>
+      <w:r>
+        <w:t xml:space="preserve">; however, use of these metabolites in the context of a complex community of potential competitors has not been observed previously. This analysis indicated that these metabolites may be an integral component of the nutrient niche for</w:t>
+      </w:r>
+      <w:r>
+        <w:t xml:space="preserve"> </w:t>
+      </w:r>
+      <w:r>
+        <w:rPr>
+          <w:i/>
+        </w:rPr>
+        <w:t xml:space="preserve">C. difficile</w:t>
+      </w:r>
+      <w:r>
+        <w:t xml:space="preserve">.</w:t>
+      </w:r>
+    </w:p>
+    <w:p>
+      <w:pPr>
+        <w:pStyle w:val="BodyText"/>
+      </w:pPr>
+      <w:r>
+        <w:t xml:space="preserve">We next focused on the highest scoring metabolites that were distinct to each infection condition (Fig. 4A). The resulting groups of metabolites all contained at least one known carbohydrate growth substrate of</w:t>
+      </w:r>
+      <w:r>
+        <w:t xml:space="preserve"> </w:t>
+      </w:r>
+      <w:r>
+        <w:rPr>
+          <w:i/>
+        </w:rPr>
+        <w:t xml:space="preserve">C. difficile</w:t>
+      </w:r>
+      <w:r>
+        <w:t xml:space="preserve"> </w:t>
+      </w:r>
+      <w:r>
+        <w:t xml:space="preserve">(6, 12, 32)</w:t>
+      </w:r>
+      <w:r>
+        <w:t xml:space="preserve"> </w:t>
+      </w:r>
+      <w:r>
+        <w:t xml:space="preserve">(Fig.4B). These included sorbitol (streptomycin-pretreated), mannitol (cefoperazone-pretreated), and salicin (clindamycin-pretreated), which are likely introduced by the animal's diet and N-acetylneuraminate (ex-Germfree), which is an aminoglycan obtained from the animal's mucin layer</w:t>
+      </w:r>
+      <w:r>
+        <w:t xml:space="preserve"> </w:t>
+      </w:r>
+      <w:r>
+        <w:t xml:space="preserve">(33)</w:t>
+      </w:r>
+      <w:r>
+        <w:t xml:space="preserve">. The concentration of N-acetylneuraminate (Neu5Ac) was previously shown to be liberated by other bacterial species to the benefit of</w:t>
+      </w:r>
+      <w:r>
+        <w:t xml:space="preserve"> </w:t>
+      </w:r>
+      <w:r>
+        <w:rPr>
+          <w:i/>
+        </w:rPr>
+        <w:t xml:space="preserve">C. difficile</w:t>
+      </w:r>
+      <w:r>
+        <w:t xml:space="preserve"> </w:t>
+      </w:r>
+      <w:r>
+        <w:t xml:space="preserve">(32)</w:t>
+      </w:r>
+      <w:r>
+        <w:t xml:space="preserve">. Considering that Neu5Ac had one of the higher importance scores in our ex-GF animals, this suggests that</w:t>
+      </w:r>
+      <w:r>
+        <w:t xml:space="preserve"> </w:t>
+      </w:r>
+      <w:r>
+        <w:rPr>
+          <w:i/>
+        </w:rPr>
+        <w:t xml:space="preserve">C. difficile</w:t>
+      </w:r>
+      <w:r>
+        <w:t xml:space="preserve"> </w:t>
+      </w:r>
+      <w:r>
+        <w:t xml:space="preserve">does not require other bacteria to liberate it from the mucus layer. Furthermore, in ex-GF mice two forms of acetate were important which</w:t>
+      </w:r>
+      <w:r>
+        <w:t xml:space="preserve"> </w:t>
+      </w:r>
+      <w:r>
+        <w:rPr>
+          <w:i/>
+        </w:rPr>
+        <w:t xml:space="preserve">C. difficile</w:t>
+      </w:r>
+      <w:r>
+        <w:t xml:space="preserve"> </w:t>
+      </w:r>
+      <w:r>
+        <w:t xml:space="preserve">is known to convert convert further into butyrate during fermentation</w:t>
+      </w:r>
+      <w:r>
+        <w:t xml:space="preserve"> </w:t>
+      </w:r>
+      <w:r>
+        <w:t xml:space="preserve">(34)</w:t>
+      </w:r>
+      <w:r>
+        <w:t xml:space="preserve">. Galactitol also scored highly in Streptomycin-pretreatment and has been shown to be a sugar alcohol growth substrate for other</w:t>
+      </w:r>
+      <w:r>
+        <w:t xml:space="preserve"> </w:t>
+      </w:r>
+      <w:r>
+        <w:rPr>
+          <w:i/>
+        </w:rPr>
+        <w:t xml:space="preserve">C. difficile</w:t>
+      </w:r>
+      <w:r>
+        <w:t xml:space="preserve"> </w:t>
+      </w:r>
+      <w:r>
+        <w:t xml:space="preserve">strains</w:t>
+      </w:r>
+      <w:r>
+        <w:t xml:space="preserve"> </w:t>
+      </w:r>
+      <w:r>
+        <w:rPr>
+          <w:i/>
+        </w:rPr>
+        <w:t xml:space="preserve">in vivo</w:t>
+      </w:r>
+      <w:r>
+        <w:t xml:space="preserve"> </w:t>
+      </w:r>
+      <w:r>
+        <w:t xml:space="preserve">(22)</w:t>
+      </w:r>
+      <w:r>
+        <w:t xml:space="preserve">, but did not improve</w:t>
+      </w:r>
+      <w:r>
+        <w:t xml:space="preserve"> </w:t>
+      </w:r>
+      <w:r>
+        <w:rPr>
+          <w:i/>
+        </w:rPr>
+        <w:t xml:space="preserve">in vitro</w:t>
+      </w:r>
+      <w:r>
+        <w:t xml:space="preserve"> </w:t>
+      </w:r>
+      <w:r>
+        <w:t xml:space="preserve">growth in this study (Table S4). Succinyl-CoA was of distinct importance in clindamycin-pretreated mice, which is the direct precursor to succinate that is produced the gut microbiota and utilized by</w:t>
+      </w:r>
+      <w:r>
+        <w:t xml:space="preserve"> </w:t>
+      </w:r>
+      <w:r>
+        <w:rPr>
+          <w:i/>
+        </w:rPr>
+        <w:t xml:space="preserve">C. difficile</w:t>
+      </w:r>
+      <w:r>
+        <w:t xml:space="preserve"> </w:t>
+      </w:r>
+      <w:r>
+        <w:t xml:space="preserve">for growth</w:t>
+      </w:r>
+      <w:r>
+        <w:t xml:space="preserve"> </w:t>
+      </w:r>
+      <w:r>
+        <w:t xml:space="preserve">(9)</w:t>
+      </w:r>
+      <w:r>
+        <w:t xml:space="preserve">. Cefoperazone and clindamycin preatreatments were also associated with increased importance of ribose analogs, which has been shown to be another carbohydrate substrate that</w:t>
+      </w:r>
+      <w:r>
+        <w:t xml:space="preserve"> </w:t>
+      </w:r>
+      <w:r>
+        <w:rPr>
+          <w:i/>
+        </w:rPr>
+        <w:t xml:space="preserve">C. difficile</w:t>
+      </w:r>
+      <w:r>
+        <w:t xml:space="preserve"> </w:t>
+      </w:r>
+      <w:r>
+        <w:t xml:space="preserve">ferments for growth</w:t>
+      </w:r>
+      <w:r>
+        <w:t xml:space="preserve"> </w:t>
+      </w:r>
+      <w:r>
+        <w:t xml:space="preserve">(35)</w:t>
+      </w:r>
+      <w:r>
+        <w:t xml:space="preserve">. Additionally, alanine was also found to be important in this condition and is a preferred electron donating amino acid in Stickland fermentation</w:t>
+      </w:r>
+      <w:r>
+        <w:t xml:space="preserve"> </w:t>
+      </w:r>
+      <w:r>
         <w:t xml:space="preserve">(26)</w:t>
-      </w:r>
-      <w:r>
-        <w:t xml:space="preserve">. Similarly, CC is instead a calculation for the reciprocal sum of the lengths of those shortest paths quantified by the BC. This value demonstrates how essential a given node is the the overall structure of the metabolic network</w:t>
-      </w:r>
-      <w:r>
-        <w:t xml:space="preserve"> </w:t>
-      </w:r>
-      <w:r>
-        <w:t xml:space="preserve">(27)</w:t>
-      </w:r>
-      <w:r>
-        <w:t xml:space="preserve">. Together, these metrics allowed for the assessment of how much a network reflects known principles of highly central biological processes.</w:t>
-      </w:r>
-    </w:p>
-    <w:p>
-      <w:pPr>
-        <w:pStyle w:val="BodyText"/>
-      </w:pPr>
-      <w:r>
-        <w:t xml:space="preserve">Combining both analyses to find those nodes that are not only central control points, but also important to the structure of the entire network, we found 5 of the top 10 enzymes according to both BC and CC were most critical to metabolism based on topology (2-dehydro-3-deoxyphosphogluconate aldolase, aspartate aminotransferase, pyruvate-flavodoxin oxidoreductase, formate C-acetyltransferase, and 1-deoxy-D-xylulose-5-phosphate synthase). Many of these enzymes participate in core processes including glycolysis, the pentose phosphate pathway, or the citric acid cycle. Upon analysis of the other 15 high-scoring enzymes, the majority are also distinct components of these pathways as well as several for the metabolism of amino acids (Table S2) Similarly, the intersection of those substrates with high both BC and CC values revealed 6 metabolites as central nodes to the metabolism of</w:t>
-      </w:r>
-      <w:r>
-        <w:t xml:space="preserve"> </w:t>
-      </w:r>
-      <w:r>
-        <w:rPr>
-          <w:i/>
-        </w:rPr>
-        <w:t xml:space="preserve">C. difficile</w:t>
-      </w:r>
-      <w:r>
-        <w:t xml:space="preserve"> </w:t>
-      </w:r>
-      <w:r>
-        <w:t xml:space="preserve">(pyruvate, acetyl-CoA, 2-oxoglutarate, D-4-hydroxy-2-oxoglutarate, D-glyceraldehyde 3-phosphate, and L-glutamate). Not only are these members of glycolysis and the citric acid cycle, but pyruvate, acetyl-CoA, and L-glutamate contribute to numerous intracellular pathways as forms of biological "currency"</w:t>
-      </w:r>
-      <w:r>
-        <w:t xml:space="preserve"> </w:t>
-      </w:r>
-      <w:r>
-        <w:t xml:space="preserve">(28)</w:t>
-      </w:r>
-      <w:r>
-        <w:t xml:space="preserve">. Notably absent from the most well-connected metabolites were molecules like ATP or NADH. Their exclusion is likely a byproduct of the KEGG LIGAND reference used for network construction, which excludes cofactors from most biochemical reactions. While this may be a limitation of certain analyses, our study was not affected as the primary interest was in those substrates acquired from the environment. These results collectively validated our model of</w:t>
-      </w:r>
-      <w:r>
-        <w:t xml:space="preserve"> </w:t>
-      </w:r>
-      <w:r>
-        <w:rPr>
-          <w:i/>
-        </w:rPr>
-        <w:t xml:space="preserve">C. difficile</w:t>
-      </w:r>
-      <w:r>
-        <w:t xml:space="preserve"> </w:t>
-      </w:r>
-      <w:r>
-        <w:t xml:space="preserve">str. 630 as a platform for studying metabolism.</w:t>
-      </w:r>
-    </w:p>
-    <w:p>
-      <w:pPr>
-        <w:pStyle w:val="BodyText"/>
-      </w:pPr>
-      <w:r>
-        <w:rPr>
-          <w:b/>
-        </w:rPr>
-        <w:t xml:space="preserve">Metabolite importance algorithm reveals adaptive nutritional strategies of</w:t>
-      </w:r>
-      <w:r>
-        <w:rPr>
-          <w:b/>
-        </w:rPr>
-        <w:t xml:space="preserve"> </w:t>
-      </w:r>
-      <w:r>
-        <w:rPr>
-          <w:i/>
-          <w:b/>
-        </w:rPr>
-        <w:t xml:space="preserve">C. difficile</w:t>
-      </w:r>
-      <w:r>
-        <w:rPr>
-          <w:b/>
-        </w:rPr>
-        <w:t xml:space="preserve"> </w:t>
-      </w:r>
-      <w:r>
-        <w:rPr>
-          <w:b/>
-        </w:rPr>
-        <w:t xml:space="preserve">during infection of distinct environments.</w:t>
-      </w:r>
-      <w:r>
-        <w:t xml:space="preserve"> </w:t>
-      </w:r>
-      <w:r>
-        <w:t xml:space="preserve">We next sought to include transcriptomic data with the metabolic model to infer which metabolites</w:t>
-      </w:r>
-      <w:r>
-        <w:t xml:space="preserve"> </w:t>
-      </w:r>
-      <w:r>
-        <w:rPr>
-          <w:i/>
-        </w:rPr>
-        <w:t xml:space="preserve">C. difficile</w:t>
-      </w:r>
-      <w:r>
-        <w:t xml:space="preserve"> </w:t>
-      </w:r>
-      <w:r>
-        <w:t xml:space="preserve">most likely extracted from a given environment. To accomplish this we mapped normalized transcript abundances to the enzyme nodes in the network. The importance of each metabolite was measured as the log</w:t>
-      </w:r>
-      <w:r>
-        <w:rPr>
-          <w:vertAlign w:val="subscript"/>
-        </w:rPr>
-        <w:t xml:space="preserve">2</w:t>
-      </w:r>
-      <w:r>
-        <w:t xml:space="preserve">-transformed difference in average transcript levels of enzymes that use the metabolite as a substrate and those that generate it as a product (Fig. 3B). A metabolite with a high importance score was more likely obtained from the environment because the expression of genes for enzymes that produce the metabolite were low. Given that separate sequencing efforts for each individual mouse in each group was impossible, we adopted a Monte Carlo-style simulation for statistical validation of our findings. This process generated random score distributions for all metabolite nodes in the network, which made it possible to calculate a confidence interval that represented random noise for each metabolite. This ultimately allowed for assessment of the probability that a given metabolite was excluded from the associated null distribution (Fig. 3C).</w:t>
-      </w:r>
-    </w:p>
-    <w:p>
-      <w:pPr>
-        <w:pStyle w:val="BodyText"/>
-      </w:pPr>
-      <w:r>
-        <w:t xml:space="preserve">To identify the core metabolites that were most essential for</w:t>
-      </w:r>
-      <w:r>
-        <w:t xml:space="preserve"> </w:t>
-      </w:r>
-      <w:r>
-        <w:rPr>
-          <w:i/>
-        </w:rPr>
-        <w:t xml:space="preserve">C. difficile</w:t>
-      </w:r>
-      <w:r>
-        <w:t xml:space="preserve"> </w:t>
-      </w:r>
-      <w:r>
-        <w:t xml:space="preserve">growth, regardless of the environment, we cross-referenced 40 highest scoring metabolites from each treatment group and identified the most consistenly high scoring metabolites (Fig. 4A). The host-derived aminoglycan N-acetylglucosamine (GlcNAc) was found to the have the highest median importance of all shared metabolites, which has been shown to be a readily available source of carbon and nitrogen which can be limiting in the gut</w:t>
-      </w:r>
-      <w:r>
-        <w:t xml:space="preserve"> </w:t>
-      </w:r>
-      <w:r>
-        <w:t xml:space="preserve">(19)</w:t>
-      </w:r>
-      <w:r>
-        <w:t xml:space="preserve">. We went on to confirm that our strain of</w:t>
-      </w:r>
-      <w:r>
-        <w:t xml:space="preserve"> </w:t>
-      </w:r>
-      <w:r>
-        <w:rPr>
-          <w:i/>
-        </w:rPr>
-        <w:t xml:space="preserve">C. difficile</w:t>
-      </w:r>
-      <w:r>
-        <w:t xml:space="preserve"> </w:t>
-      </w:r>
-      <w:r>
-        <w:t xml:space="preserve">str. 630 could metabolize GlcNAc for growth (Fig. 4B) in</w:t>
-      </w:r>
-      <w:r>
-        <w:t xml:space="preserve"> </w:t>
-      </w:r>
-      <w:r>
-        <w:rPr>
-          <w:i/>
-        </w:rPr>
-        <w:t xml:space="preserve">C. difficile</w:t>
-      </w:r>
-      <w:r>
-        <w:t xml:space="preserve"> </w:t>
-      </w:r>
-      <w:r>
-        <w:t xml:space="preserve">minimal media</w:t>
-      </w:r>
-      <w:r>
-        <w:t xml:space="preserve"> </w:t>
-      </w:r>
-      <w:r>
-        <w:t xml:space="preserve">(29)</w:t>
-      </w:r>
-      <w:r>
-        <w:t xml:space="preserve">. The Stickland fermentation acceptor proline was also found to be important in all conditions tested</w:t>
-      </w:r>
-      <w:r>
-        <w:t xml:space="preserve"> </w:t>
-      </w:r>
-      <w:r>
-        <w:t xml:space="preserve">(30)</w:t>
-      </w:r>
-      <w:r>
-        <w:t xml:space="preserve">.</w:t>
-      </w:r>
-      <w:r>
-        <w:t xml:space="preserve"> </w:t>
-      </w:r>
-      <w:r>
-        <w:rPr>
-          <w:i/>
-        </w:rPr>
-        <w:t xml:space="preserve">C. difficile</w:t>
-      </w:r>
-      <w:r>
-        <w:t xml:space="preserve"> </w:t>
-      </w:r>
-      <w:r>
-        <w:t xml:space="preserve">is auxotrophic for several amino acids including proline, which prevented testing it directly for</w:t>
-      </w:r>
-      <w:r>
-        <w:t xml:space="preserve"> </w:t>
-      </w:r>
-      <w:r>
-        <w:rPr>
-          <w:i/>
-        </w:rPr>
-        <w:t xml:space="preserve">in vitro</w:t>
-      </w:r>
-      <w:r>
-        <w:t xml:space="preserve"> </w:t>
-      </w:r>
-      <w:r>
-        <w:t xml:space="preserve">growth changes despite providing for modest growth in no carbohydrate control. Previous analysis of</w:t>
-      </w:r>
-      <w:r>
-        <w:t xml:space="preserve"> </w:t>
-      </w:r>
-      <w:r>
-        <w:rPr>
-          <w:i/>
-        </w:rPr>
-        <w:t xml:space="preserve">C. difficile</w:t>
-      </w:r>
-      <w:r>
-        <w:t xml:space="preserve"> </w:t>
-      </w:r>
-      <w:r>
-        <w:t xml:space="preserve">colonizing GF mice under mono-associated conditions has indicated that</w:t>
-      </w:r>
-      <w:r>
-        <w:t xml:space="preserve"> </w:t>
-      </w:r>
-      <w:r>
-        <w:rPr>
-          <w:i/>
-        </w:rPr>
-        <w:t xml:space="preserve">C. difficile</w:t>
-      </w:r>
-      <w:r>
-        <w:t xml:space="preserve"> </w:t>
-      </w:r>
-      <w:r>
-        <w:t xml:space="preserve">uses both sets of metabolites</w:t>
-      </w:r>
-      <w:r>
-        <w:t xml:space="preserve"> </w:t>
-      </w:r>
-      <w:r>
-        <w:t xml:space="preserve">(19)</w:t>
-      </w:r>
-      <w:r>
-        <w:t xml:space="preserve">; however, use of these metabolites in the context of a complex community of potential competitors has not been observed previously. This analysis indicated that these metabolites may be an integral component of the nutrient niche for</w:t>
-      </w:r>
-      <w:r>
-        <w:t xml:space="preserve"> </w:t>
-      </w:r>
-      <w:r>
-        <w:rPr>
-          <w:i/>
-        </w:rPr>
-        <w:t xml:space="preserve">C. difficile</w:t>
-      </w:r>
-      <w:r>
-        <w:t xml:space="preserve">.</w:t>
-      </w:r>
-    </w:p>
-    <w:p>
-      <w:pPr>
-        <w:pStyle w:val="BodyText"/>
-      </w:pPr>
-      <w:r>
-        <w:t xml:space="preserve">We next focused on the highest scoring metabolites that were distinct to each infection condition (Fig. 4A). The resulting groups of metabolites all contained at least one known carbohydrate growth substrate of</w:t>
-      </w:r>
-      <w:r>
-        <w:t xml:space="preserve"> </w:t>
-      </w:r>
-      <w:r>
-        <w:rPr>
-          <w:i/>
-        </w:rPr>
-        <w:t xml:space="preserve">C. difficile</w:t>
-      </w:r>
-      <w:r>
-        <w:t xml:space="preserve"> </w:t>
-      </w:r>
-      <w:r>
-        <w:t xml:space="preserve">(6, 12, 31)</w:t>
-      </w:r>
-      <w:r>
-        <w:t xml:space="preserve"> </w:t>
-      </w:r>
-      <w:r>
-        <w:t xml:space="preserve">(Fig.4B). These included sorbitol (streptomycin-pretreated), mannitol (cefoperazone-pretreated), and salicin (clindamycin-pretreated), which are likely introduced by the animal's diet and N-acetylneuraminate (ex-Germfree), which is an aminoglycan obtained from the animal's mucin layer</w:t>
-      </w:r>
-      <w:r>
-        <w:t xml:space="preserve"> </w:t>
-      </w:r>
-      <w:r>
-        <w:t xml:space="preserve">(32)</w:t>
-      </w:r>
-      <w:r>
-        <w:t xml:space="preserve">. The concentration of N-acetylneuraminate (Neu5Ac) was previously shown to be liberated by other bacterial species to the benefit of</w:t>
-      </w:r>
-      <w:r>
-        <w:t xml:space="preserve"> </w:t>
-      </w:r>
-      <w:r>
-        <w:rPr>
-          <w:i/>
-        </w:rPr>
-        <w:t xml:space="preserve">C. difficile</w:t>
-      </w:r>
-      <w:r>
-        <w:t xml:space="preserve"> </w:t>
-      </w:r>
-      <w:r>
-        <w:t xml:space="preserve">(31)</w:t>
-      </w:r>
-      <w:r>
-        <w:t xml:space="preserve">. Considering that Neu5Ac had one of the higher importance scores in our ex-GF animals, this suggests that</w:t>
-      </w:r>
-      <w:r>
-        <w:t xml:space="preserve"> </w:t>
-      </w:r>
-      <w:r>
-        <w:rPr>
-          <w:i/>
-        </w:rPr>
-        <w:t xml:space="preserve">C. difficile</w:t>
-      </w:r>
-      <w:r>
-        <w:t xml:space="preserve"> </w:t>
-      </w:r>
-      <w:r>
-        <w:t xml:space="preserve">does not require other bacteria to liberate it from the mucus layer. Furthermore, in ex-GF mice two forms of acetate were important which</w:t>
-      </w:r>
-      <w:r>
-        <w:t xml:space="preserve"> </w:t>
-      </w:r>
-      <w:r>
-        <w:rPr>
-          <w:i/>
-        </w:rPr>
-        <w:t xml:space="preserve">C. difficile</w:t>
-      </w:r>
-      <w:r>
-        <w:t xml:space="preserve"> </w:t>
-      </w:r>
-      <w:r>
-        <w:t xml:space="preserve">is known to convert convert further into butyrate during fermentation</w:t>
-      </w:r>
-      <w:r>
-        <w:t xml:space="preserve"> </w:t>
-      </w:r>
-      <w:r>
-        <w:t xml:space="preserve">(33)</w:t>
-      </w:r>
-      <w:r>
-        <w:t xml:space="preserve">. Galactitol also scored highly in Streptomycin-pretreatment and has been shown to be a sugar alcohol growth substrate for other</w:t>
-      </w:r>
-      <w:r>
-        <w:t xml:space="preserve"> </w:t>
-      </w:r>
-      <w:r>
-        <w:rPr>
-          <w:i/>
-        </w:rPr>
-        <w:t xml:space="preserve">C. difficile</w:t>
-      </w:r>
-      <w:r>
-        <w:t xml:space="preserve"> </w:t>
-      </w:r>
-      <w:r>
-        <w:t xml:space="preserve">strains</w:t>
-      </w:r>
-      <w:r>
-        <w:t xml:space="preserve"> </w:t>
-      </w:r>
-      <w:r>
-        <w:rPr>
-          <w:i/>
-        </w:rPr>
-        <w:t xml:space="preserve">in vivo</w:t>
-      </w:r>
-      <w:r>
-        <w:t xml:space="preserve"> </w:t>
-      </w:r>
-      <w:r>
-        <w:t xml:space="preserve">(22)</w:t>
-      </w:r>
-      <w:r>
-        <w:t xml:space="preserve">, but did not improve</w:t>
-      </w:r>
-      <w:r>
-        <w:t xml:space="preserve"> </w:t>
-      </w:r>
-      <w:r>
-        <w:rPr>
-          <w:i/>
-        </w:rPr>
-        <w:t xml:space="preserve">in vitro</w:t>
-      </w:r>
-      <w:r>
-        <w:t xml:space="preserve"> </w:t>
-      </w:r>
-      <w:r>
-        <w:t xml:space="preserve">growth in this study (Table S4). Succinyl-CoA was of distinct importance in clindamycin-pretreated mice, which is the direct precursor to succinate that is produced the gut microbiota and utilized by</w:t>
-      </w:r>
-      <w:r>
-        <w:t xml:space="preserve"> </w:t>
-      </w:r>
-      <w:r>
-        <w:rPr>
-          <w:i/>
-        </w:rPr>
-        <w:t xml:space="preserve">C. difficile</w:t>
-      </w:r>
-      <w:r>
-        <w:t xml:space="preserve"> </w:t>
-      </w:r>
-      <w:r>
-        <w:t xml:space="preserve">for growth</w:t>
-      </w:r>
-      <w:r>
-        <w:t xml:space="preserve"> </w:t>
-      </w:r>
-      <w:r>
-        <w:t xml:space="preserve">(9)</w:t>
-      </w:r>
-      <w:r>
-        <w:t xml:space="preserve">. Cefoperazone and clindamycin preatreatments were also associated with increased importance of ribose analogs, which has been shown to be another carbohydrate substrate that</w:t>
-      </w:r>
-      <w:r>
-        <w:t xml:space="preserve"> </w:t>
-      </w:r>
-      <w:r>
-        <w:rPr>
-          <w:i/>
-        </w:rPr>
-        <w:t xml:space="preserve">C. difficile</w:t>
-      </w:r>
-      <w:r>
-        <w:t xml:space="preserve"> </w:t>
-      </w:r>
-      <w:r>
-        <w:t xml:space="preserve">ferments for growth</w:t>
-      </w:r>
-      <w:r>
-        <w:t xml:space="preserve"> </w:t>
-      </w:r>
-      <w:r>
-        <w:t xml:space="preserve">(34)</w:t>
-      </w:r>
-      <w:r>
-        <w:t xml:space="preserve">. Additionally, alanine was also found to be important in this condition and is a preferred electron donating amino acid in Stickland fermentation</w:t>
-      </w:r>
-      <w:r>
-        <w:t xml:space="preserve"> </w:t>
-      </w:r>
-      <w:r>
-        <w:t xml:space="preserve">(25)</w:t>
       </w:r>
       <w:r>
         <w:t xml:space="preserve">. These data supported the hypothesis that</w:t>
@@ -2491,7 +2482,7 @@
         <w:t xml:space="preserve"> </w:t>
       </w:r>
       <w:r>
-        <w:t xml:space="preserve">(35)</w:t>
+        <w:t xml:space="preserve">(36)</w:t>
       </w:r>
       <w:r>
         <w:t xml:space="preserve">. This makes Stickland fermentation a valuable metabolic strategy, and stands to reason</w:t>
@@ -2515,7 +2506,7 @@
         <w:t xml:space="preserve"> </w:t>
       </w:r>
       <w:r>
-        <w:t xml:space="preserve">(36)</w:t>
+        <w:t xml:space="preserve">(37)</w:t>
       </w:r>
       <w:r>
         <w:t xml:space="preserve">, would be present at some basal concentration regardless of other species' intercession. Finally, we did find disparity in some metabolite importance and change in</w:t>
@@ -2658,7 +2649,7 @@
         <w:t xml:space="preserve"> </w:t>
       </w:r>
       <w:r>
-        <w:t xml:space="preserve">(37)</w:t>
+        <w:t xml:space="preserve">(38)</w:t>
       </w:r>
       <w:r>
         <w:t xml:space="preserve">. These findings highlight that our method not only identifies growth substrates, but also reports metabolites that are being removed from the environment for any reason.</w:t>
@@ -2717,7 +2708,7 @@
         <w:t xml:space="preserve"> </w:t>
       </w:r>
       <w:r>
-        <w:t xml:space="preserve">(38)</w:t>
+        <w:t xml:space="preserve">(39)</w:t>
       </w:r>
       <w:r>
         <w:t xml:space="preserve">. We were therefore confident in utilizing normalized transcript abundance as a proxy for enzyme levels. Metabolomic comparisons are also complicated by the fact that multiple organisms contribute to the metabolite pool including host and other microbes. Possible limitations of our modeling approach also exist, despite much of our results being consistent with previously published work on the metabolism of</w:t>
@@ -2738,7 +2729,7 @@
         <w:t xml:space="preserve"> </w:t>
       </w:r>
       <w:r>
-        <w:t xml:space="preserve">(39)</w:t>
+        <w:t xml:space="preserve">(40)</w:t>
       </w:r>
       <w:r>
         <w:t xml:space="preserve">, however this does not completely eliminate the possibility for this type of error. Due to the topology of the metabolic network, we were also unable to integrate stoichiometry for each reaction which may effect rates of consumption or production. Reaction reversibility also varies depending on versions of enzymes possessed by each species. Incorrect directionality annotations may lead to mislabeling reactants or products and potentially lead to incorrect importance calculations. With additional manual curation of the</w:t>
@@ -3025,7 +3016,7 @@
         <w:t xml:space="preserve"> </w:t>
       </w:r>
       <w:r>
-        <w:t xml:space="preserve">(40)</w:t>
+        <w:t xml:space="preserve">(41)</w:t>
       </w:r>
       <w:r>
         <w:t xml:space="preserve">. It is important to note that the germination agent taurocholate was omitted from these plates to quantify only vegetative cells. In parallel, undiluted samples were heated at 60° C for 30 minutes to eliminate vegetative cells and leave only spores</w:t>
@@ -3034,7 +3025,7 @@
         <w:t xml:space="preserve"> </w:t>
       </w:r>
       <w:r>
-        <w:t xml:space="preserve">(41)</w:t>
+        <w:t xml:space="preserve">(42)</w:t>
       </w:r>
       <w:r>
         <w:t xml:space="preserve">. These samples were serially diluted under anaerobic conditions in anaerobic PBS and plated on CCFAE with taurocholate at 37° C for 24 hours. Plating was simultaneously done for heated samples on CCFAE to ensure all vegetative cells had been eliminated.</w:t>
@@ -3073,7 +3064,7 @@
         <w:t xml:space="preserve"> </w:t>
       </w:r>
       <w:r>
-        <w:t xml:space="preserve">(42)</w:t>
+        <w:t xml:space="preserve">(43)</w:t>
       </w:r>
       <w:r>
         <w:t xml:space="preserve">. Briefly, filtered-sterilized cecal content was serially diluted in PBS and added to Vero cells in a 96-well plate. Plates were viewed after 24 hour incubation for cell rounding. A more detailed protocol with product information can be found at:</w:t>
@@ -3110,7 +3101,7 @@
         <w:t xml:space="preserve"> </w:t>
       </w:r>
       <w:r>
-        <w:t xml:space="preserve">(43)</w:t>
+        <w:t xml:space="preserve">(44)</w:t>
       </w:r>
       <w:r>
         <w:t xml:space="preserve">. All 63 samples were sequenced on a single sequencing run.</w:t>
@@ -3136,7 +3127,7 @@
         <w:t xml:space="preserve"> </w:t>
       </w:r>
       <w:r>
-        <w:t xml:space="preserve">(43)</w:t>
+        <w:t xml:space="preserve">(44)</w:t>
       </w:r>
       <w:r>
         <w:t xml:space="preserve">. In short, paired-end reads were merged into contigs, screened for quality, aligned to SILVA 16S rRNA sequence database, and screened for chimeras. Sequences were classified using a naive Bayesian classifier trained against a 16S rRNA gene training set provided by the Ribosomal Database Project (RDP)</w:t>
@@ -3145,7 +3136,7 @@
         <w:t xml:space="preserve"> </w:t>
       </w:r>
       <w:r>
-        <w:t xml:space="preserve">(44)</w:t>
+        <w:t xml:space="preserve">(45)</w:t>
       </w:r>
       <w:r>
         <w:t xml:space="preserve">. Curated sequences were clustered into operational taxonomic units (OTUs) using a 97% similarity cutoff with the average neighbor clustering algorithm. The number of sequences in each sample was rarefied to 2,500 per sample to minimize the effects of uneven sampling.</w:t>
@@ -3183,7 +3174,7 @@
         <w:t xml:space="preserve"> </w:t>
       </w:r>
       <w:r>
-        <w:t xml:space="preserve">(45)</w:t>
+        <w:t xml:space="preserve">(46)</w:t>
       </w:r>
       <w:r>
         <w:t xml:space="preserve">. The hot lysis buffer was added to the frozen and ground cecal content. The mixture was boiled with periodic vortexing for another 5 minutes. After boiling, an equal volume of 37° C acid phenol/chloroform was added to the cecal content lysate and incubated at 37° C for 10 minutes with periodic vortexing. The mixture was the centrifuged at 2,500 x g at 4° C for 15 minutes. The aqueous phase was then transferred to a sterile tube and an equal volume of acid phenol/chloroform was added. This mixture was vortexed and centrifuged at 2,500 x g at 4° for 5 minutes. The process was repeated until aqueous phase was clear. The last extraction was performed with chloroform/isoamyl alcohol to remove acid phenol. An equal volume of isopropanol was added and the extracted nucleic acid was incubated overnight at -20° C. The following day the sample was centrifuged at 12000 x g at 4° C for 45 minutes. The pellet was washed with 0° C 100% ethanol and resuspended in 200 μl of RNase-free water. Following the manufacturer's protocol, samples were then treated with 2 μl of Turbo DNase for 30 minutes at 37° C. RNA samples were retrieved using the Zymo Quick-RNA MiniPrep according the manufacturer's protocol. Completion of the reaction was assessed using PCR for the V4 region of the 16S rRNA gene for 30 cycles (Kozich, 2013). Quality and integrity of RNA was measured using the Agilent RNA 6000 Nano kit for total prokaryotic RNA. The Ribo-Zero Gold rRNA Removal Kit Epidemiology was then used to deplete prokaryotic and eukaryotic rRNA from the samples according the manufacturer's protocol. Prior to library construction, quality and integrity as measured again using the Agilent RNA 6000 Pico Kit. Stranded RNA-Seq libraries were made constructed with the TruSeq Total RNA Library Preparation Kit v2, both using the manufacturer's protocol. The Agilent DNA High Sensitivity Kit was used to measure concentration and fragment size distribution before sequencing. High-throughput sequencing was performed by the University of Michigan Sequencing Core in Ann Arbor, MI. For all groups, sequencing was repeated across 4 lanes of an Illumina HiSeq 2500 using the 2x50 bp chemistry.</w:t>
@@ -3209,7 +3200,7 @@
         <w:t xml:space="preserve"> </w:t>
       </w:r>
       <w:r>
-        <w:t xml:space="preserve">(46)</w:t>
+        <w:t xml:space="preserve">(47)</w:t>
       </w:r>
       <w:r>
         <w:t xml:space="preserve"> </w:t>
@@ -3221,7 +3212,7 @@
         <w:t xml:space="preserve"> </w:t>
       </w:r>
       <w:r>
-        <w:t xml:space="preserve">(47)</w:t>
+        <w:t xml:space="preserve">(48)</w:t>
       </w:r>
       <w:r>
         <w:t xml:space="preserve"> </w:t>
@@ -3248,7 +3239,7 @@
         <w:t xml:space="preserve"> </w:t>
       </w:r>
       <w:r>
-        <w:t xml:space="preserve">(48)</w:t>
+        <w:t xml:space="preserve">(49)</w:t>
       </w:r>
       <w:r>
         <w:t xml:space="preserve">. Optical and PCR duplicates were then removed using Picard MarkDuplicates (</w:t>
@@ -3268,7 +3259,7 @@
         <w:t xml:space="preserve"> </w:t>
       </w:r>
       <w:r>
-        <w:t xml:space="preserve">(49)</w:t>
+        <w:t xml:space="preserve">(50)</w:t>
       </w:r>
       <w:r>
         <w:t xml:space="preserve"> </w:t>
@@ -3443,7 +3434,7 @@
         <w:t xml:space="preserve">transcriptomes was not feasible, we applied a Monte Carlo style simulation to distinguish calculated metabolite importances due to distinct transcriptional patterns for the environment measured from those metabolites that were constitutively important. We employed a 10,000-fold bootstrapping approach of randomly reassigning transcript abundance for enzyme nodes and recalculating metabolite importances. This approach was chosen over fitting a simulated transcriptome to a negative binomial distribution because it created a more relevant standard of comparison for lower coverage sequencing efforts. Using this method, each substrate node accumulated a random probability distribution of importance scores which were then used to calculate the median and confidence interval to generate a probability for each metabolite importance score to be the result of more than chance. This was a superior approach to switch randomization since the connections of the network itself was created through natural selection and any large-scale alterations would yield biologically uninformative comparisons</w:t>
       </w:r>
       <w:r>
-        <w:t xml:space="preserve">(50)</w:t>
+        <w:t xml:space="preserve">(51)</w:t>
       </w:r>
       <w:r>
         <w:t xml:space="preserve">.</w:t>
@@ -7756,6 +7747,122 @@
         <w:rPr>
           <w:b/>
         </w:rPr>
+        <w:t xml:space="preserve">Monot, M.</w:t>
+      </w:r>
+      <w:r>
+        <w:t xml:space="preserve">,</w:t>
+      </w:r>
+      <w:r>
+        <w:t xml:space="preserve"> </w:t>
+      </w:r>
+      <w:r>
+        <w:rPr>
+          <w:b/>
+        </w:rPr>
+        <w:t xml:space="preserve">C. Boursaux-Eude</w:t>
+      </w:r>
+      <w:r>
+        <w:t xml:space="preserve">,</w:t>
+      </w:r>
+      <w:r>
+        <w:t xml:space="preserve"> </w:t>
+      </w:r>
+      <w:r>
+        <w:rPr>
+          <w:b/>
+        </w:rPr>
+        <w:t xml:space="preserve">M. Thibonnier</w:t>
+      </w:r>
+      <w:r>
+        <w:t xml:space="preserve">,</w:t>
+      </w:r>
+      <w:r>
+        <w:t xml:space="preserve"> </w:t>
+      </w:r>
+      <w:r>
+        <w:rPr>
+          <w:b/>
+        </w:rPr>
+        <w:t xml:space="preserve">D. Vallenet</w:t>
+      </w:r>
+      <w:r>
+        <w:t xml:space="preserve">,</w:t>
+      </w:r>
+      <w:r>
+        <w:t xml:space="preserve"> </w:t>
+      </w:r>
+      <w:r>
+        <w:rPr>
+          <w:b/>
+        </w:rPr>
+        <w:t xml:space="preserve">I. Moszer</w:t>
+      </w:r>
+      <w:r>
+        <w:t xml:space="preserve">,</w:t>
+      </w:r>
+      <w:r>
+        <w:t xml:space="preserve"> </w:t>
+      </w:r>
+      <w:r>
+        <w:rPr>
+          <w:b/>
+        </w:rPr>
+        <w:t xml:space="preserve">C. Medigue</w:t>
+      </w:r>
+      <w:r>
+        <w:t xml:space="preserve">,</w:t>
+      </w:r>
+      <w:r>
+        <w:t xml:space="preserve"> </w:t>
+      </w:r>
+      <w:r>
+        <w:rPr>
+          <w:b/>
+        </w:rPr>
+        <w:t xml:space="preserve">I. Martin-Verstraete</w:t>
+      </w:r>
+      <w:r>
+        <w:t xml:space="preserve">, and</w:t>
+      </w:r>
+      <w:r>
+        <w:t xml:space="preserve"> </w:t>
+      </w:r>
+      <w:r>
+        <w:rPr>
+          <w:b/>
+        </w:rPr>
+        <w:t xml:space="preserve">B. Dupuy</w:t>
+      </w:r>
+      <w:r>
+        <w:t xml:space="preserve">. 2011. Reannotation of the genome sequence of Clostridium difficile strain 630. Journal of Medical Microbiology</w:t>
+      </w:r>
+      <w:r>
+        <w:t xml:space="preserve"> </w:t>
+      </w:r>
+      <w:r>
+        <w:rPr>
+          <w:b/>
+        </w:rPr>
+        <w:t xml:space="preserve">60</w:t>
+      </w:r>
+      <w:r>
+        <w:t xml:space="preserve">:1193–1199.</w:t>
+      </w:r>
+    </w:p>
+    <w:p>
+      <w:pPr>
+        <w:pStyle w:val="Bibliography"/>
+      </w:pPr>
+      <w:r>
+        <w:t xml:space="preserve">25.</w:t>
+      </w:r>
+      <w:r>
+        <w:t xml:space="preserve"> </w:t>
+      </w:r>
+      <w:r>
+        <w:rPr>
+          <w:b/>
+        </w:rPr>
         <w:t xml:space="preserve">Koenigsknecht, M. J.</w:t>
       </w:r>
       <w:r>
@@ -7854,7 +7961,7 @@
         <w:pStyle w:val="Bibliography"/>
       </w:pPr>
       <w:r>
-        <w:t xml:space="preserve">25.</w:t>
+        <w:t xml:space="preserve">26.</w:t>
       </w:r>
       <w:r>
         <w:t xml:space="preserve"> </w:t>
@@ -7934,7 +8041,7 @@
         <w:pStyle w:val="Bibliography"/>
       </w:pPr>
       <w:r>
-        <w:t xml:space="preserve">26.</w:t>
+        <w:t xml:space="preserve">27.</w:t>
       </w:r>
       <w:r>
         <w:t xml:space="preserve"> </w:t>
@@ -8002,7 +8109,7 @@
         <w:pStyle w:val="Bibliography"/>
       </w:pPr>
       <w:r>
-        <w:t xml:space="preserve">27.</w:t>
+        <w:t xml:space="preserve">28.</w:t>
       </w:r>
       <w:r>
         <w:t xml:space="preserve"> </w:t>
@@ -8046,7 +8153,7 @@
         <w:pStyle w:val="Bibliography"/>
       </w:pPr>
       <w:r>
-        <w:t xml:space="preserve">28.</w:t>
+        <w:t xml:space="preserve">29.</w:t>
       </w:r>
       <w:r>
         <w:t xml:space="preserve"> </w:t>
@@ -8090,7 +8197,7 @@
         <w:pStyle w:val="Bibliography"/>
       </w:pPr>
       <w:r>
-        <w:t xml:space="preserve">29.</w:t>
+        <w:t xml:space="preserve">30.</w:t>
       </w:r>
       <w:r>
         <w:t xml:space="preserve"> </w:t>
@@ -8158,7 +8265,7 @@
         <w:pStyle w:val="Bibliography"/>
       </w:pPr>
       <w:r>
-        <w:t xml:space="preserve">30.</w:t>
+        <w:t xml:space="preserve">31.</w:t>
       </w:r>
       <w:r>
         <w:t xml:space="preserve"> </w:t>
@@ -8277,7 +8384,7 @@
         <w:pStyle w:val="Bibliography"/>
       </w:pPr>
       <w:r>
-        <w:t xml:space="preserve">31.</w:t>
+        <w:t xml:space="preserve">32.</w:t>
       </w:r>
       <w:r>
         <w:t xml:space="preserve"> </w:t>
@@ -8429,7 +8536,7 @@
         <w:pStyle w:val="Bibliography"/>
       </w:pPr>
       <w:r>
-        <w:t xml:space="preserve">32.</w:t>
+        <w:t xml:space="preserve">33.</w:t>
       </w:r>
       <w:r>
         <w:t xml:space="preserve"> </w:t>
@@ -8473,7 +8580,7 @@
         <w:pStyle w:val="Bibliography"/>
       </w:pPr>
       <w:r>
-        <w:t xml:space="preserve">33.</w:t>
+        <w:t xml:space="preserve">34.</w:t>
       </w:r>
       <w:r>
         <w:t xml:space="preserve"> </w:t>
@@ -8529,7 +8636,7 @@
         <w:pStyle w:val="Bibliography"/>
       </w:pPr>
       <w:r>
-        <w:t xml:space="preserve">34.</w:t>
+        <w:t xml:space="preserve">35.</w:t>
       </w:r>
       <w:r>
         <w:t xml:space="preserve"> </w:t>
@@ -8609,7 +8716,7 @@
         <w:pStyle w:val="Bibliography"/>
       </w:pPr>
       <w:r>
-        <w:t xml:space="preserve">35.</w:t>
+        <w:t xml:space="preserve">36.</w:t>
       </w:r>
       <w:r>
         <w:t xml:space="preserve"> </w:t>
@@ -8653,7 +8760,7 @@
         <w:pStyle w:val="Bibliography"/>
       </w:pPr>
       <w:r>
-        <w:t xml:space="preserve">36.</w:t>
+        <w:t xml:space="preserve">37.</w:t>
       </w:r>
       <w:r>
         <w:t xml:space="preserve"> </w:t>
@@ -8709,7 +8816,7 @@
         <w:pStyle w:val="Bibliography"/>
       </w:pPr>
       <w:r>
-        <w:t xml:space="preserve">37.</w:t>
+        <w:t xml:space="preserve">38.</w:t>
       </w:r>
       <w:r>
         <w:t xml:space="preserve"> </w:t>
@@ -8780,7 +8887,7 @@
         <w:pStyle w:val="Bibliography"/>
       </w:pPr>
       <w:r>
-        <w:t xml:space="preserve">38.</w:t>
+        <w:t xml:space="preserve">39.</w:t>
       </w:r>
       <w:r>
         <w:t xml:space="preserve"> </w:t>
@@ -8836,7 +8943,7 @@
         <w:pStyle w:val="Bibliography"/>
       </w:pPr>
       <w:r>
-        <w:t xml:space="preserve">39.</w:t>
+        <w:t xml:space="preserve">40.</w:t>
       </w:r>
       <w:r>
         <w:t xml:space="preserve"> </w:t>
@@ -8880,7 +8987,7 @@
         <w:pStyle w:val="Bibliography"/>
       </w:pPr>
       <w:r>
-        <w:t xml:space="preserve">40.</w:t>
+        <w:t xml:space="preserve">41.</w:t>
       </w:r>
       <w:r>
         <w:t xml:space="preserve"> </w:t>
@@ -8948,7 +9055,7 @@
         <w:pStyle w:val="Bibliography"/>
       </w:pPr>
       <w:r>
-        <w:t xml:space="preserve">41.</w:t>
+        <w:t xml:space="preserve">42.</w:t>
       </w:r>
       <w:r>
         <w:t xml:space="preserve"> </w:t>
@@ -9007,7 +9114,7 @@
         <w:pStyle w:val="Bibliography"/>
       </w:pPr>
       <w:r>
-        <w:t xml:space="preserve">42.</w:t>
+        <w:t xml:space="preserve">43.</w:t>
       </w:r>
       <w:r>
         <w:t xml:space="preserve"> </w:t>
@@ -9126,7 +9233,7 @@
         <w:pStyle w:val="Bibliography"/>
       </w:pPr>
       <w:r>
-        <w:t xml:space="preserve">43.</w:t>
+        <w:t xml:space="preserve">44.</w:t>
       </w:r>
       <w:r>
         <w:t xml:space="preserve"> </w:t>
@@ -9170,7 +9277,7 @@
         <w:pStyle w:val="Bibliography"/>
       </w:pPr>
       <w:r>
-        <w:t xml:space="preserve">44.</w:t>
+        <w:t xml:space="preserve">45.</w:t>
       </w:r>
       <w:r>
         <w:t xml:space="preserve"> </w:t>
@@ -9238,7 +9345,7 @@
         <w:pStyle w:val="Bibliography"/>
       </w:pPr>
       <w:r>
-        <w:t xml:space="preserve">45.</w:t>
+        <w:t xml:space="preserve">46.</w:t>
       </w:r>
       <w:r>
         <w:t xml:space="preserve"> </w:t>
@@ -9309,7 +9416,7 @@
         <w:pStyle w:val="Bibliography"/>
       </w:pPr>
       <w:r>
-        <w:t xml:space="preserve">46.</w:t>
+        <w:t xml:space="preserve">47.</w:t>
       </w:r>
       <w:r>
         <w:t xml:space="preserve"> </w:t>
@@ -9479,7 +9586,7 @@
         <w:pStyle w:val="Bibliography"/>
       </w:pPr>
       <w:r>
-        <w:t xml:space="preserve">47.</w:t>
+        <w:t xml:space="preserve">48.</w:t>
       </w:r>
       <w:r>
         <w:t xml:space="preserve"> </w:t>
@@ -9535,7 +9642,7 @@
         <w:pStyle w:val="Bibliography"/>
       </w:pPr>
       <w:r>
-        <w:t xml:space="preserve">48.</w:t>
+        <w:t xml:space="preserve">49.</w:t>
       </w:r>
       <w:r>
         <w:t xml:space="preserve"> </w:t>
@@ -9615,7 +9722,7 @@
         <w:pStyle w:val="Bibliography"/>
       </w:pPr>
       <w:r>
-        <w:t xml:space="preserve">49.</w:t>
+        <w:t xml:space="preserve">50.</w:t>
       </w:r>
       <w:r>
         <w:t xml:space="preserve"> </w:t>
@@ -9743,7 +9850,7 @@
         <w:pStyle w:val="Bibliography"/>
       </w:pPr>
       <w:r>
-        <w:t xml:space="preserve">50.</w:t>
+        <w:t xml:space="preserve">51.</w:t>
       </w:r>
       <w:r>
         <w:t xml:space="preserve"> </w:t>
@@ -10203,7 +10310,7 @@
     </w:lvl>
   </w:abstractNum>
   <w:abstractNum w:abstractNumId="990">
-    <w:nsid w:val="aa0398c7"/>
+    <w:nsid w:val="9914c846"/>
     <w:multiLevelType w:val="multilevel"/>
     <w:lvl w:ilvl="0">
       <w:numFmt w:val="bullet"/>

--- a/Jenior_Modeling_mBio_2017.docx
+++ b/Jenior_Modeling_mBio_2017.docx
@@ -165,7 +165,7 @@
         <w:t xml:space="preserve"> </w:t>
       </w:r>
       <w:r>
-        <w:t xml:space="preserve">adapts its physiology to nutrient availability within differentially susceptible gut environments. Utilizing an</w:t>
+        <w:t xml:space="preserve">adapts its physiology to the availabile nutrients within differentially susceptible gut environments. Utilizing an</w:t>
       </w:r>
       <w:r>
         <w:t xml:space="preserve"> </w:t>
@@ -195,22 +195,22 @@
         <w:t xml:space="preserve"> </w:t>
       </w:r>
       <w:r>
-        <w:t xml:space="preserve">highly colonized the cecum of mice receiving one of three individual antibiotic pretreatments. We found levels of spore and toxin production varied between each group, both processes partially regulated by environmental nutrient concentrations. To more closely investigate metabolic responses of</w:t>
-      </w:r>
-      <w:r>
-        <w:t xml:space="preserve"> </w:t>
-      </w:r>
-      <w:r>
-        <w:rPr>
-          <w:i/>
-        </w:rPr>
-        <w:t xml:space="preserve">C. difficile</w:t>
-      </w:r>
-      <w:r>
-        <w:t xml:space="preserve"> </w:t>
-      </w:r>
-      <w:r>
-        <w:t xml:space="preserve">during infection, we performed transcriptomic analysis of the pathogen from cecal content of infected mice. This revealed expression variation in numerous catabolic pathways for various carbon sources. To assess which substrates</w:t>
+        <w:t xml:space="preserve">highly colonized the cecum of mice receiving one of three individual antibiotic pretreatments. We found that levels of spore and toxin production varied between each group, both processes partially regulated by environmental nutrient concentrations. To more closely investigate metabolic responses of</w:t>
+      </w:r>
+      <w:r>
+        <w:t xml:space="preserve"> </w:t>
+      </w:r>
+      <w:r>
+        <w:rPr>
+          <w:i/>
+        </w:rPr>
+        <w:t xml:space="preserve">C. difficile</w:t>
+      </w:r>
+      <w:r>
+        <w:t xml:space="preserve"> </w:t>
+      </w:r>
+      <w:r>
+        <w:t xml:space="preserve">during infection, we performed transcriptomic analysis of the pathogen from the cecal content of infected mice. This revealed variation in the exppression of numerous catabolic pathways for various carbon sources. To assess which resources</w:t>
       </w:r>
       <w:r>
         <w:t xml:space="preserve"> </w:t>
@@ -240,49 +240,37 @@
         <w:t xml:space="preserve"> </w:t>
       </w:r>
       <w:r>
-        <w:t xml:space="preserve">and a metabolite scoring algorithm that leveraged network architecture. With this platform, we identified carbon sources used by</w:t>
-      </w:r>
-      <w:r>
-        <w:t xml:space="preserve"> </w:t>
-      </w:r>
-      <w:r>
-        <w:rPr>
-          <w:i/>
-        </w:rPr>
-        <w:t xml:space="preserve">C. difficile</w:t>
-      </w:r>
-      <w:r>
-        <w:t xml:space="preserve"> </w:t>
-      </w:r>
-      <w:r>
-        <w:t xml:space="preserve">asymmetrically between infection models. These findings were validated through untargeted mass spectrometry analysis from each condition. Our results supported the hypothesis that</w:t>
-      </w:r>
-      <w:r>
-        <w:t xml:space="preserve"> </w:t>
-      </w:r>
-      <w:r>
-        <w:rPr>
-          <w:i/>
-        </w:rPr>
-        <w:t xml:space="preserve">C. difficile</w:t>
-      </w:r>
-      <w:r>
-        <w:t xml:space="preserve"> </w:t>
-      </w:r>
-      <w:r>
-        <w:t xml:space="preserve">inhabited alternative nutrient niches across colonized environments, with increasing preference for nitrogen-containing carbon sources. These data also highlighted conserved elements of</w:t>
-      </w:r>
-      <w:r>
-        <w:t xml:space="preserve"> </w:t>
-      </w:r>
-      <w:r>
-        <w:rPr>
-          <w:i/>
-        </w:rPr>
-        <w:t xml:space="preserve">C. difficile</w:t>
-      </w:r>
-      <w:r>
-        <w:t xml:space="preserve">'s metabolic strategy, specifically consumption of host-derived aminoglycans and Stickland fermentation substrates.</w:t>
+        <w:t xml:space="preserve">and a metabolite scoring algorithm that leveraged network architecture. With this platform, we identified growth substrates that</w:t>
+      </w:r>
+      <w:r>
+        <w:t xml:space="preserve"> </w:t>
+      </w:r>
+      <w:r>
+        <w:rPr>
+          <w:i/>
+        </w:rPr>
+        <w:t xml:space="preserve">C. difficile</w:t>
+      </w:r>
+      <w:r>
+        <w:t xml:space="preserve"> </w:t>
+      </w:r>
+      <w:r>
+        <w:t xml:space="preserve">used asymmetrically between infection models. These findings were validated through untargeted mass spectrometry analysis from each condition. Our results supported the hypothesis that</w:t>
+      </w:r>
+      <w:r>
+        <w:t xml:space="preserve"> </w:t>
+      </w:r>
+      <w:r>
+        <w:rPr>
+          <w:i/>
+        </w:rPr>
+        <w:t xml:space="preserve">C. difficile</w:t>
+      </w:r>
+      <w:r>
+        <w:t xml:space="preserve"> </w:t>
+      </w:r>
+      <w:r>
+        <w:t xml:space="preserve">inhabited alternative nutrient niches across colonized environments with increasing preference for nitrogen-containing carbon sources, specifically Stickland fermentation substrates and host-derived aminoglycans.</w:t>
       </w:r>
     </w:p>
     <w:p>
@@ -623,7 +611,7 @@
         <w:t xml:space="preserve">(13–15)</w:t>
       </w:r>
       <w:r>
-        <w:t xml:space="preserve">. These qualities are hallmarks of a ecological generalist for bacteria.</w:t>
+        <w:t xml:space="preserve">. These qualities are hallmarks of an ecological generalist for bacteria.</w:t>
       </w:r>
       <w:r>
         <w:t xml:space="preserve"> </w:t>
@@ -662,22 +650,22 @@
         <w:t xml:space="preserve">(16, 17)</w:t>
       </w:r>
       <w:r>
-        <w:t xml:space="preserve">. Other studies further indicate that numerous additional aspects of</w:t>
-      </w:r>
-      <w:r>
-        <w:t xml:space="preserve"> </w:t>
-      </w:r>
-      <w:r>
-        <w:rPr>
-          <w:i/>
-        </w:rPr>
-        <w:t xml:space="preserve">C. difficile</w:t>
-      </w:r>
-      <w:r>
-        <w:t xml:space="preserve"> </w:t>
-      </w:r>
-      <w:r>
-        <w:t xml:space="preserve">metabolism may be influenced by way of environmental nutrient concentration-sensative global transcriptional regulators such as CodY and CcpA</w:t>
+        <w:t xml:space="preserve">. Other studies have indicate that numerous additional aspects of</w:t>
+      </w:r>
+      <w:r>
+        <w:t xml:space="preserve"> </w:t>
+      </w:r>
+      <w:r>
+        <w:rPr>
+          <w:i/>
+        </w:rPr>
+        <w:t xml:space="preserve">C. difficile</w:t>
+      </w:r>
+      <w:r>
+        <w:t xml:space="preserve"> </w:t>
+      </w:r>
+      <w:r>
+        <w:t xml:space="preserve">metabolism may be influenced through environmental nutrient concentration-sensative global transcriptional regulators such as CodY and CcpA</w:t>
       </w:r>
       <w:r>
         <w:t xml:space="preserve"> </w:t>
@@ -920,7 +908,7 @@
         <w:t xml:space="preserve"> </w:t>
       </w:r>
       <w:r>
-        <w:t xml:space="preserve">Conventionally-reared SPF mice were treated with one of three different antibiotics. These included streptomycin, cefoperazone, and clindamycin (Table 1 and Fig. S1), which were selected because they each significantly impact the structure and diversity of the cecal microbiome uniquely (Fig. S2A and S2B). In addition, we mono-associated germfree (ex-GF) mice with</w:t>
+        <w:t xml:space="preserve">Conventionally-reared SPF mice were treated with one of three different antibiotics. These included streptomycin, cefoperazone, and clindamycin (Table 1 and Fig. S1), which were selected because they each have distinct, significant impacts on the structure and diversity of the cecal microbiome (Fig. S2A and S2B). In addition, we mono-associated germfree (ex-GF) mice with</w:t>
       </w:r>
       <w:r>
         <w:t xml:space="preserve"> </w:t>
@@ -1034,7 +1022,7 @@
         <w:t xml:space="preserve"> </w:t>
       </w:r>
       <w:r>
-        <w:t xml:space="preserve">cells, largely more spores were detected in ex-GF mice than in the antibiotic pretreated mice (</w:t>
+        <w:t xml:space="preserve">cells, more spores were detected in ex-GF mice than in the antibiotic pretreated mice (</w:t>
       </w:r>
       <w:r>
         <w:rPr>
@@ -1114,22 +1102,23 @@
         <w:pStyle w:val="BodyText"/>
       </w:pPr>
       <w:r>
-        <w:t xml:space="preserve">**</w:t>
-      </w:r>
-      <w:r>
-        <w:t xml:space="preserve"> </w:t>
-      </w:r>
-      <w:r>
-        <w:rPr>
-          <w:i/>
-        </w:rPr>
-        <w:t xml:space="preserve">C. difficile</w:t>
-      </w:r>
-      <w:r>
-        <w:t xml:space="preserve"> </w:t>
-      </w:r>
-      <w:r>
-        <w:t xml:space="preserve">alters its gene expression pathways when colonizing different communities.**</w:t>
+        <w:rPr>
+          <w:i/>
+          <w:b/>
+        </w:rPr>
+        <w:t xml:space="preserve">C. difficile</w:t>
+      </w:r>
+      <w:r>
+        <w:rPr>
+          <w:b/>
+        </w:rPr>
+        <w:t xml:space="preserve"> </w:t>
+      </w:r>
+      <w:r>
+        <w:rPr>
+          <w:b/>
+        </w:rPr>
+        <w:t xml:space="preserve">alters its gene expression pathways when colonizing different communities.</w:t>
       </w:r>
       <w:r>
         <w:t xml:space="preserve"> </w:t>
@@ -1150,7 +1139,7 @@
         <w:t xml:space="preserve"> </w:t>
       </w:r>
       <w:r>
-        <w:t xml:space="preserve">phenotype changes reported in previous studies. These included genes involved in sporulation, the pathogenecity locus, quorum sensing, and metabolite-regulated sigma factors (Fig. S3); however despite large-scale differences between pretreatment groups, no clear trends between gene expression and colonization, sporulation, or toxin production were evident. It became evident that colonization of each treatment group resulted in different levels of expression for each group of genes. This further indicated that</w:t>
+        <w:t xml:space="preserve">phenotype changes reported in previous studies. These included genes involved in sporulation, the pathogenecity locus, quorum sensing, and metabolite-regulated sigma factors (Fig. S3); however despite large-scale differences between pretreatment groups, no clear trends between gene expression and colonization, sporulation, or toxin production were evident. Colonization of each treatment group resulted in different levels of expression for each group of genes. This further indicated that</w:t>
       </w:r>
       <w:r>
         <w:t xml:space="preserve"> </w:t>
@@ -1188,7 +1177,7 @@
         <w:t xml:space="preserve"> </w:t>
       </w:r>
       <w:r>
-        <w:t xml:space="preserve">metabolism (Table S1 and Fig. 2A). Genes involved in Amino acid catabolism, including those that encoded enzymes involved in Stickland fermentation and general peptidases, had the highest level of expression. Stickland fermentation refers to the coupled fermentation of amino acid pairs in which one is deaminated and the other is reduced to ultimately generate ATP</w:t>
+        <w:t xml:space="preserve">metabolism (Table S1 and Fig. 2A). Genes involved in amino acid catabolism, including those that encoded enzymes involved in Stickland fermentation and general peptidases, had the highest level of expression. Stickland fermentation refers to the coupled fermentation of amino acid pairs in which one is deaminated and the other is reduced to ultimately generate ATP</w:t>
       </w:r>
       <w:r>
         <w:t xml:space="preserve"> </w:t>
@@ -1212,43 +1201,43 @@
         <w:t xml:space="preserve"> </w:t>
       </w:r>
       <w:r>
-        <w:t xml:space="preserve">during infection, regardless of the structure of the surrounding community. Although there were families equally expressed across conditions in spite of the community differences, there were patterns of expression for certain gene families and specific genes that were distinct to each antibiotic pretreatment. Mice pretreated with cefoperazone tended to have more expression of genes in the ABC sugar transporter and Sugar alcohol catabolism (e.g. mannitol) families and fewer genes in the PTS transporter family than the other pretreatment groups.</w:t>
-      </w:r>
-      <w:r>
-        <w:t xml:space="preserve"> </w:t>
-      </w:r>
-      <w:r>
-        <w:rPr>
-          <w:i/>
-        </w:rPr>
-        <w:t xml:space="preserve">C. difficile</w:t>
-      </w:r>
-      <w:r>
-        <w:t xml:space="preserve"> </w:t>
-      </w:r>
-      <w:r>
-        <w:t xml:space="preserve">in clindamycin-pretreated mice tended to have more expression of genes from Disaccharide catabolism (e.g. (</w:t>
-      </w:r>
-      <w:r>
-        <w:t xml:space="preserve"> </w:t>
-      </w:r>
-      <w:r>
-        <w:t xml:space="preserve"> B )-galactosidases and trehalose/maltose/cellibiose hydrolases), Fermentation product metabolism (including consumption or productiono of acetate, lactate, butyrate, succinate, ethanol, and butanol), and PTS transporter families. Genes from the Sugar alcohol catabolism and ABC sugar transporter families were not highly expressed in clindamycin-pretreated mice. Finally, in streptomycin pretreatment,</w:t>
-      </w:r>
-      <w:r>
-        <w:t xml:space="preserve"> </w:t>
-      </w:r>
-      <w:r>
-        <w:rPr>
-          <w:i/>
-        </w:rPr>
-        <w:t xml:space="preserve">C. difficile</w:t>
-      </w:r>
-      <w:r>
-        <w:t xml:space="preserve"> </w:t>
-      </w:r>
-      <w:r>
-        <w:t xml:space="preserve">had higher levels of expression of genes from the Sugar alcohol catabolism (e.g. sorbitol) and PTS transporter families. Combined, these results suggested that catabolism of amino acids and specific carbohydrates are core components of the</w:t>
+        <w:t xml:space="preserve">during infection, regardless of the structure of the surrounding community. Although there were families equally expressed across conditions in spite of the community differences, there were patterns of expression for certain gene families and specific genes that were distinct to each antibiotic pretreatment. Mice pretreated with cefoperazone tended to have more expression of genes in the ABC sugar transporter and sugar alcohol catabolism (e.g. mannitol) families and fewer genes in the PTS transporter family than the other pretreatment groups.</w:t>
+      </w:r>
+      <w:r>
+        <w:t xml:space="preserve"> </w:t>
+      </w:r>
+      <w:r>
+        <w:rPr>
+          <w:i/>
+        </w:rPr>
+        <w:t xml:space="preserve">C. difficile</w:t>
+      </w:r>
+      <w:r>
+        <w:t xml:space="preserve"> </w:t>
+      </w:r>
+      <w:r>
+        <w:t xml:space="preserve">in clindamycin-pretreated mice tended to have more expression of genes from disaccharide catabolism (e.g. (</w:t>
+      </w:r>
+      <w:r>
+        <w:t xml:space="preserve"> </w:t>
+      </w:r>
+      <w:r>
+        <w:t xml:space="preserve"> B )-galactosidases and trehalose/maltose/cellibiose hydrolases), fermentation product metabolism (including consumption or production of acetate, lactate, butyrate, succinate, ethanol, and butanol), and PTS transporter families. Genes from the sugar alcohol catabolism and ABC sugar transporter families were not highly expressed in clindamycin-pretreated mice. Finally, in streptomycin pretreatment,</w:t>
+      </w:r>
+      <w:r>
+        <w:t xml:space="preserve"> </w:t>
+      </w:r>
+      <w:r>
+        <w:rPr>
+          <w:i/>
+        </w:rPr>
+        <w:t xml:space="preserve">C. difficile</w:t>
+      </w:r>
+      <w:r>
+        <w:t xml:space="preserve"> </w:t>
+      </w:r>
+      <w:r>
+        <w:t xml:space="preserve">had higher levels of expression of genes from the sugar alcohol catabolism (e.g. sorbitol) and PTS transporter families. Combined, these results suggested that catabolism of amino acids and specific carbohydrates are core components of the</w:t>
       </w:r>
       <w:r>
         <w:t xml:space="preserve"> </w:t>
@@ -1350,7 +1339,7 @@
         <w:t xml:space="preserve"> </w:t>
       </w:r>
       <w:r>
-        <w:t xml:space="preserve">str. 630 that we created contains 447 enzymes and 758 metabolites, with 2135 directed edges. To validate our metabolic network, we analyzed network topology by calculating two metrics of centrality, betweenness centrality (BC) and closeness centrality (CC), to assess for those nodes which are critical to the structure of the metabolic network and if these patterns reflect known patterns in</w:t>
+        <w:t xml:space="preserve">str. 630 contained 447 enzymes and 758 metabolites, with 2135 directed edges. To validate our metabolic network, we analyzed network topology by calculating two metrics of centrality, betweenness centrality (BC) and closeness centrality (CC), to assess for those nodes which are critical to the structure of the metabolic network and if these patterns reflect known patterns in</w:t>
       </w:r>
       <w:r>
         <w:t xml:space="preserve"> </w:t>
@@ -1496,7 +1485,22 @@
         <w:t xml:space="preserve">2</w:t>
       </w:r>
       <w:r>
-        <w:t xml:space="preserve">-transformed difference in average transcript levels of enzymes that use the metabolite as a substrate and those that generate it as a product (Fig. 3B). A metabolite with a high importance score was more likely obtained from the environment because the expression of genes for enzymes that produce the metabolite were low. Given that separate sequencing efforts for each individual mouse in each group was impossible, we adopted a Monte Carlo-style simulation for statistical validation of our findings. This process generated random score distributions for all metabolite nodes in the network, which made it possible to calculate a confidence interval that represented random noise for each metabolite. This ultimately allowed for assessment of the probability that a given metabolite was excluded from the associated null distribution (Fig. 3C).</w:t>
+        <w:t xml:space="preserve">-transformed difference in average transcript levels of enzymes that use the metabolite as a substrate and those that generate it as a product (Fig. 3B). A metabolite with a high importance score was more likely obtained from the environment because the expression of genes for enzymes that produce the metabolite were low. Given that separate sequencing efforts for each individual mouse in each group was impossible due to the depth required to sufficiently sequence the transcriptome of</w:t>
+      </w:r>
+      <w:r>
+        <w:t xml:space="preserve"> </w:t>
+      </w:r>
+      <w:r>
+        <w:rPr>
+          <w:i/>
+        </w:rPr>
+        <w:t xml:space="preserve">C. difficile</w:t>
+      </w:r>
+      <w:r>
+        <w:t xml:space="preserve"> </w:t>
+      </w:r>
+      <w:r>
+        <w:t xml:space="preserve">within a community of other bacteria, we adopted a Monte Carlo-style simulation for statistical validation of our findings. This process generated random score distributions for all metabolite nodes in the network, which made it possible to calculate a confidence interval that represented random noise for each metabolite. This ultimately allowed for assessment of the probability that a given metabolite was excluded from the associated null distribution (Fig. 3C).</w:t>
       </w:r>
     </w:p>
     <w:p>
@@ -1591,7 +1595,7 @@
         <w:t xml:space="preserve"> </w:t>
       </w:r>
       <w:r>
-        <w:t xml:space="preserve">is auxotrophic for several amino acids including proline, which prevented testing it directly for</w:t>
+        <w:t xml:space="preserve">is auxotrophic for not only proline, but also cysteine, leucine, isoleucine, tryptophan, and valine which prevented testing for</w:t>
       </w:r>
       <w:r>
         <w:t xml:space="preserve"> </w:t>
@@ -1606,7 +1610,7 @@
         <w:t xml:space="preserve"> </w:t>
       </w:r>
       <w:r>
-        <w:t xml:space="preserve">growth changes despite providing for modest growth in no carbohydrate control. Previous analysis of</w:t>
+        <w:t xml:space="preserve">growth changes on proline despite providing for modest growth in the no carbohydrate control. Previous analysis of</w:t>
       </w:r>
       <w:r>
         <w:t xml:space="preserve"> </w:t>
@@ -1686,7 +1690,7 @@
         <w:t xml:space="preserve"> </w:t>
       </w:r>
       <w:r>
-        <w:t xml:space="preserve">(Fig.4B). These included sorbitol (streptomycin-pretreated), mannitol (cefoperazone-pretreated), and salicin (clindamycin-pretreated), which are likely introduced by the animal's diet and N-acetylneuraminate (ex-Germfree), which is an aminoglycan obtained from the animal's mucin layer</w:t>
+        <w:t xml:space="preserve">(Fig.4B). These included sorbitol (streptomycin-pretreated), mannitol (cefoperazone-pretreated), and salicin (clindamycin-pretreated), which were likely introduced by the animal's diet and N-acetylneuraminate (ex-GF), which is an aminoglycan obtained from the animal's mucin layer</w:t>
       </w:r>
       <w:r>
         <w:t xml:space="preserve"> </w:t>
@@ -2025,7 +2029,7 @@
         <w:t xml:space="preserve"> </w:t>
       </w:r>
       <w:r>
-        <w:t xml:space="preserve">&lt; 0.05) were significantly higher in all susceptible environments tested (Fig. 5B and S7B). Succinate was significantly increased in both streptomycin and clindamycin pretreated mice (Fig. 5D; all</w:t>
+        <w:t xml:space="preserve">&lt; 0.05) were significantly higher in all susceptible environments tested (Fig. 5B and S7B). Conversely, the Stickland donor alanine was significantly decreased across all susceptible conditions (Fig. 5D; all</w:t>
       </w:r>
       <w:r>
         <w:t xml:space="preserve"> </w:t>
@@ -2040,7 +2044,7 @@
         <w:t xml:space="preserve"> </w:t>
       </w:r>
       <w:r>
-        <w:t xml:space="preserve">&lt; 0.05). Among the cefoperazone-pretreated SPF and GF mice, we also found that mannitol/sorbitol (Fig. 5C), N-acetylneuraminate (Fig. 5E), and glycine (Fig. S6A) were significantly higher in cefoperazone-treated SPF and GF mice (all</w:t>
+        <w:t xml:space="preserve">&lt; 0.05). Succinate was significantly increased in both streptomycin and clindamycin pretreated mice (Fig. 5E; all</w:t>
       </w:r>
       <w:r>
         <w:t xml:space="preserve"> </w:t>
@@ -2055,6 +2059,21 @@
         <w:t xml:space="preserve"> </w:t>
       </w:r>
       <w:r>
+        <w:t xml:space="preserve">&lt; 0.05). Among the cefoperazone-pretreated SPF and GF mice, we also found that mannitol/sorbitol (Fig. 5C), N-acetylneuraminate (Fig. 5F), and glycine (Fig. S6A) were significantly higher in cefoperazone-treated SPF and GF mice (all</w:t>
+      </w:r>
+      <w:r>
+        <w:t xml:space="preserve"> </w:t>
+      </w:r>
+      <w:r>
+        <w:rPr>
+          <w:i/>
+        </w:rPr>
+        <w:t xml:space="preserve">P</w:t>
+      </w:r>
+      <w:r>
+        <w:t xml:space="preserve"> </w:t>
+      </w:r>
+      <w:r>
         <w:t xml:space="preserve">&lt; 0.05). These results supported the assertion that antibiotic treatment opened nutrient niches that</w:t>
       </w:r>
       <w:r>
@@ -2093,7 +2112,7 @@
         <w:t xml:space="preserve"> </w:t>
       </w:r>
       <w:r>
-        <w:t xml:space="preserve">infection compared to mock infected mice (Fig. 5). Both groups of host-derived aminoglycans, GlcNAc/GalNAc (Fig. 5A) and Neu5Ac (Fig. 5E), were significantly lower when the presence of</w:t>
+        <w:t xml:space="preserve">infection compared to mock infected mice (Fig. 5). Both groups of host-derived aminoglycans, GlcNAc/GalNAc (Fig. 5A) and Neu5Ac (Fig. 5F), were significantly lower when the presence of</w:t>
       </w:r>
       <w:r>
         <w:t xml:space="preserve"> </w:t>
@@ -2180,7 +2199,7 @@
         <w:t xml:space="preserve"> </w:t>
       </w:r>
       <w:r>
-        <w:t xml:space="preserve">&lt; 0.05). Concentrations of alanine were unchanged across any condition compared to untreated SPF mice (data not shown). These results strongly supported the hypothesis that amino acids are a primary energy source of</w:t>
+        <w:t xml:space="preserve">&lt; 0.05). Concentrations of alanine were also decreased in all infected conditions compared to mock infection, however none of the changes met our threshold for significance (Fig. 5D). These results strongly supported the hypothesis that amino acids are a primary energy source of</w:t>
       </w:r>
       <w:r>
         <w:t xml:space="preserve"> </w:t>
@@ -2207,22 +2226,22 @@
         <w:t xml:space="preserve"> </w:t>
       </w:r>
       <w:r>
-        <w:t xml:space="preserve">&lt; 0.01), but not in cefoperazone-pretreatment (Fig. 5C). While a decrease in concentration of succinate in both streptomycin and clindamycin pretreatment were observed, neither relationship was found to be significant. Overall, metabolomic analysis supported our metabolite importance algorithm for predicting the metabolites utilized by</w:t>
-      </w:r>
-      <w:r>
-        <w:t xml:space="preserve"> </w:t>
-      </w:r>
-      <w:r>
-        <w:rPr>
-          <w:i/>
-        </w:rPr>
-        <w:t xml:space="preserve">C. difficile</w:t>
-      </w:r>
-      <w:r>
-        <w:t xml:space="preserve"> </w:t>
-      </w:r>
-      <w:r>
-        <w:t xml:space="preserve">during different infection conditions. Results from metabolic modeling combined with UPLC-MS also suggested a possible preference hierarchy for growth substrates in</w:t>
+        <w:t xml:space="preserve">&lt; 0.01), but not in cefoperazone-pretreatment (Fig. 5C). Although a decrease in the concentration of succinate in both streptomycin and clindamycin pretreatment was observed, neither was found to be significant. Overall, metabolomic analysis supported our metabolite importance algorithm for predicting the metabolites utilized by</w:t>
+      </w:r>
+      <w:r>
+        <w:t xml:space="preserve"> </w:t>
+      </w:r>
+      <w:r>
+        <w:rPr>
+          <w:i/>
+        </w:rPr>
+        <w:t xml:space="preserve">C. difficile</w:t>
+      </w:r>
+      <w:r>
+        <w:t xml:space="preserve"> </w:t>
+      </w:r>
+      <w:r>
+        <w:t xml:space="preserve">during different infection conditions. Results from metabolic modeling combined with untargeted metabolomic analysis also suggested a possible preference hierarchy for growth substrates in</w:t>
       </w:r>
       <w:r>
         <w:t xml:space="preserve"> </w:t>
@@ -2354,7 +2373,7 @@
         <w:t xml:space="preserve">C. difficile</w:t>
       </w:r>
       <w:r>
-        <w:t xml:space="preserve">. To confirm modeling-based we employed untargeted mass spectrometry that demonstrated increased availability of many metabolites highlighted by our algorithm in susceptible gut environs. Metabolomic analysis further revealed differential concentration reductions in important metabolites during</w:t>
+        <w:t xml:space="preserve">. To confirm our modeling-based results we employed untargeted mass spectrometry that demonstrated increased availability of many metabolites highlighted by our algorithm in susceptible gut environs. Metabolomic analysis further revealed differential concentration reductions in important metabolites during</w:t>
       </w:r>
       <w:r>
         <w:t xml:space="preserve"> </w:t>
@@ -2392,7 +2411,7 @@
         <w:t xml:space="preserve"> </w:t>
       </w:r>
       <w:r>
-        <w:t xml:space="preserve">metabolism during infection by supporting that not only does the pathogen adapt it's metabolism to life inside of a host</w:t>
+        <w:t xml:space="preserve">metabolism during infection by showing that not only does the pathogen adapt its metabolism to life inside of a host</w:t>
       </w:r>
       <w:r>
         <w:t xml:space="preserve"> </w:t>
@@ -2431,7 +2450,7 @@
         <w:t xml:space="preserve"> </w:t>
       </w:r>
       <w:r>
-        <w:t xml:space="preserve">population-level nutrient utilization patterns differed across each environment tested. For example, past studies have concluded that PTS transport systems are simply upregulated</w:t>
+        <w:t xml:space="preserve">population-level nutrient utilization patterns differed across each environment tested. For example, past studies have concluded that specific PTS and ABC transport systems are upregulated</w:t>
       </w:r>
       <w:r>
         <w:t xml:space="preserve"> </w:t>
@@ -2446,7 +2465,10 @@
         <w:t xml:space="preserve"> </w:t>
       </w:r>
       <w:r>
-        <w:t xml:space="preserve">[reference], but our results indicate more complex regulation in concert with ABC sugar transporters inversely expressed between antibiotic pretreatments (Fig. 2). In agreement with earlier research we found that</w:t>
+        <w:t xml:space="preserve">(19, 22)</w:t>
+      </w:r>
+      <w:r>
+        <w:t xml:space="preserve">, but our results indicate more complex regulation with inverse expression of the respective systems between antibiotic pretreatments (Fig. 2). In agreement with earlier research we found that</w:t>
       </w:r>
       <w:r>
         <w:t xml:space="preserve"> </w:t>
@@ -2476,7 +2498,7 @@
         <w:t xml:space="preserve"> </w:t>
       </w:r>
       <w:r>
-        <w:t xml:space="preserve">also demonstrated redundancy in this pathway several Stickland substrates had consistently high importance scores including alanine, leucine, and proline (Table S3) supported by drops in concentration during infection (Fig. 5A and S6A). Fermentation of amino acids provides not only carbon and energy, but are also a source of nitrogen which is a limited resource in the mammalian lower GI tract</w:t>
+        <w:t xml:space="preserve">also demonstrated redundancy in this pathway several Stickland substrates had consistently higher importance scores including alanine, leucine, and proline (Table S3) supported by drops in concentration during infection (Fig. 5A and S6A). Fermentation of amino acids provides not only carbon and energy, but are also a source of nitrogen which is a limited resource in the mammalian lower gastrointestinal tract</w:t>
       </w:r>
       <w:r>
         <w:t xml:space="preserve"> </w:t>
@@ -2500,7 +2522,7 @@
         <w:t xml:space="preserve"> </w:t>
       </w:r>
       <w:r>
-        <w:t xml:space="preserve">would conserve across all environments it colonizes. This same principle may also extend to host mucus layer derived aminoglycans as they are another source of both carbon and nitrogen that, despite augmented release by members of the microbiota</w:t>
+        <w:t xml:space="preserve">would conserve this strategy across all environments it colonizes. This same principle may also extend to host mucus layer derived aminoglycans as they are another source of both carbon and nitrogen that, despite augmented release by members of the microbiota</w:t>
       </w:r>
       <w:r>
         <w:t xml:space="preserve"> </w:t>
@@ -2604,7 +2626,7 @@
         <w:t xml:space="preserve">C. difficile</w:t>
       </w:r>
       <w:r>
-        <w:t xml:space="preserve">'s nutrient niche space during infection in the context of complex microbial communities. By virtue of our importance algorithm's reliance on network topology, signal contributed by those metabolites on the periphery, and more likely to be imported from the environment, is amplified. We have also made the pipeline generalizable to all species of bacteria whose gene content can be annotated using KEGG. Additionally, this modeling approach also may allow for the identification of emergent properties for the metabolism of</w:t>
+        <w:t xml:space="preserve">'s nutrient niche space during infection in the context of complex microbial communities. By virtue of our importance algorithm's reliance on network topology, signal contributed by those metabolites on the periphery, and more likely to be imported from the environment, is amplified. This modeling approach also may allow for the identification of emergent properties for the metabolism of</w:t>
       </w:r>
       <w:r>
         <w:t xml:space="preserve"> </w:t>
@@ -2652,7 +2674,7 @@
         <w:t xml:space="preserve">(38)</w:t>
       </w:r>
       <w:r>
-        <w:t xml:space="preserve">. These findings highlight that our method not only identifies growth substrates, but also reports metabolites that are being removed from the environment for any reason.</w:t>
+        <w:t xml:space="preserve">. These findings highlight that our method not only identifies growth substrates, but also reports metabolites that are being removed from the environment.</w:t>
       </w:r>
     </w:p>
     <w:p>
@@ -2770,22 +2792,22 @@
         <w:t xml:space="preserve"> </w:t>
       </w:r>
       <w:r>
-        <w:t xml:space="preserve">biology and subsequent analyses supported predictions of nutrient niche plasticity. In conclusion, this combined genomic + transcriptomic + metabolomic analysis showed that when infecting diverse host-associated gut environments,</w:t>
-      </w:r>
-      <w:r>
-        <w:t xml:space="preserve"> </w:t>
-      </w:r>
-      <w:r>
-        <w:rPr>
-          <w:i/>
-        </w:rPr>
-        <w:t xml:space="preserve">C. difficile</w:t>
-      </w:r>
-      <w:r>
-        <w:t xml:space="preserve"> </w:t>
-      </w:r>
-      <w:r>
-        <w:t xml:space="preserve">optimized its nutrient utilization profile to each gut environment and effectively colonized. These results have implications for the research of targeted measures to prevent</w:t>
+        <w:t xml:space="preserve">biology and subsequent analyses supported predictions of nutrient niche plasticity. In conclusion, this combined genomic, transcriptomic, and metabolomic analysis showed that when infecting diverse host-associated gut environments,</w:t>
+      </w:r>
+      <w:r>
+        <w:t xml:space="preserve"> </w:t>
+      </w:r>
+      <w:r>
+        <w:rPr>
+          <w:i/>
+        </w:rPr>
+        <w:t xml:space="preserve">C. difficile</w:t>
+      </w:r>
+      <w:r>
+        <w:t xml:space="preserve"> </w:t>
+      </w:r>
+      <w:r>
+        <w:t xml:space="preserve">optimized its nutrient utilization profile to each gut environment and effectively colonize the host. These results have implications for the development of targeted measures to prevent</w:t>
       </w:r>
       <w:r>
         <w:t xml:space="preserve"> </w:t>
@@ -2821,7 +2843,7 @@
         <w:rPr>
           <w:b/>
         </w:rPr>
-        <w:t xml:space="preserve">Animal care and antibiotic administration</w:t>
+        <w:t xml:space="preserve">Animal care and antibiotic administration.</w:t>
       </w:r>
       <w:r>
         <w:t xml:space="preserve"> </w:t>
@@ -2917,37 +2939,37 @@
         <w:t xml:space="preserve"> </w:t>
       </w:r>
       <w:r>
-        <w:t xml:space="preserve">spores were administered to mice via oral gavage in phosphate-buffered saline (PBS) vehicle. Subsequent quantitative plating for cfu was performed to ensure correct dosage. Mock-infected animals were given an oral gavage of 100 μl PBS at the same time as those mice administered</w:t>
-      </w:r>
-      <w:r>
-        <w:t xml:space="preserve"> </w:t>
-      </w:r>
-      <w:r>
-        <w:rPr>
-          <w:i/>
-        </w:rPr>
-        <w:t xml:space="preserve">C. difficile</w:t>
-      </w:r>
-      <w:r>
-        <w:t xml:space="preserve"> </w:t>
-      </w:r>
-      <w:r>
-        <w:t xml:space="preserve">spores. 18 hours following infection, mice were euthanized by carbon dioxide asphyxiation and necropsied to obtain the cecal contents. Two 100 μl aliquots were immediately flash frozen for later DNA extraction and toxin titer analysis respectively. A third 100 μl aliquot was quickly transferred to an anaerobic chamber for quantification of</w:t>
-      </w:r>
-      <w:r>
-        <w:t xml:space="preserve"> </w:t>
-      </w:r>
-      <w:r>
-        <w:rPr>
-          <w:i/>
-        </w:rPr>
-        <w:t xml:space="preserve">C. difficile</w:t>
-      </w:r>
-      <w:r>
-        <w:t xml:space="preserve"> </w:t>
-      </w:r>
-      <w:r>
-        <w:t xml:space="preserve">abundance. The remaining content in the ceca (approximately 1 mL) was mixed with 1 mL of sterile PBS in a stainless steel mortar housed in a dry ice and ethanol bath. The cecal content of 9 mice from 3 cages was pooled into the mortar. Pooling cecal contents was necessary so that there would be a sufficient quantity of high quality rRNA-free RNA for deep sequencing. The pooled content was then finely ground and stored at -80° C for subsequent RNA extraction.</w:t>
+        <w:t xml:space="preserve">spores were administered to mice via oral gavage in phosphate-buffered saline (PBS) vehicle. Subsequent quantitative plating to enumerate the spores was performed to ensure correct dosage. Mock-infected animals were given an oral gavage of 100 μl PBS at the same time as those mice administered</w:t>
+      </w:r>
+      <w:r>
+        <w:t xml:space="preserve"> </w:t>
+      </w:r>
+      <w:r>
+        <w:rPr>
+          <w:i/>
+        </w:rPr>
+        <w:t xml:space="preserve">C. difficile</w:t>
+      </w:r>
+      <w:r>
+        <w:t xml:space="preserve"> </w:t>
+      </w:r>
+      <w:r>
+        <w:t xml:space="preserve">spores. 18 hours following infection, mice were euthanized by carbon dioxide asphyxiation and necropsied to obtain the cecal contents. Two 100 μl aliquots were immediately flash frozen for later DNA extraction and toxin titer analysis, respectively. A third 100 μl aliquot was quickly transferred to an anaerobic chamber for quantification of</w:t>
+      </w:r>
+      <w:r>
+        <w:t xml:space="preserve"> </w:t>
+      </w:r>
+      <w:r>
+        <w:rPr>
+          <w:i/>
+        </w:rPr>
+        <w:t xml:space="preserve">C. difficile</w:t>
+      </w:r>
+      <w:r>
+        <w:t xml:space="preserve"> </w:t>
+      </w:r>
+      <w:r>
+        <w:t xml:space="preserve">abundance. The remaining content in the ceca (approximately 1 mL) was mixed with 1 mL of sterile PBS in a stainless steel mortar housed in a dry ice and ethanol bath. The cecal contents of 9 mice from 3 cages was pooled into the mortar. Pooling cecal contents was necessary so that there would be a sufficient quantity of high quality rRNA-free RNA for deep sequencing. The pooled content was then finely ground and stored at -80° C for subsequent RNA extraction.</w:t>
       </w:r>
     </w:p>
     <w:p>
@@ -2971,7 +2993,7 @@
         <w:rPr>
           <w:b/>
         </w:rPr>
-        <w:t xml:space="preserve">cultivation and quantification</w:t>
+        <w:t xml:space="preserve">cultivation and quantification.</w:t>
       </w:r>
       <w:r>
         <w:t xml:space="preserve"> </w:t>
@@ -3052,7 +3074,7 @@
         <w:rPr>
           <w:b/>
         </w:rPr>
-        <w:t xml:space="preserve">toxin titer assay</w:t>
+        <w:t xml:space="preserve">toxin titer assay.</w:t>
       </w:r>
       <w:r>
         <w:t xml:space="preserve"> </w:t>
@@ -3089,7 +3111,7 @@
         <w:rPr>
           <w:b/>
         </w:rPr>
-        <w:t xml:space="preserve">16S rRNA gene sequencing</w:t>
+        <w:t xml:space="preserve">16S rRNA gene sequencing.</w:t>
       </w:r>
       <w:r>
         <w:t xml:space="preserve"> </w:t>
@@ -3115,7 +3137,7 @@
         <w:rPr>
           <w:b/>
         </w:rPr>
-        <w:t xml:space="preserve">Sequence curation</w:t>
+        <w:t xml:space="preserve">Sequence curation.</w:t>
       </w:r>
       <w:r>
         <w:t xml:space="preserve"> </w:t>
@@ -3150,25 +3172,25 @@
         <w:rPr>
           <w:b/>
         </w:rPr>
-        <w:t xml:space="preserve">RNA extraction, shotgun library preparation, and sequencing</w:t>
-      </w:r>
-      <w:r>
-        <w:t xml:space="preserve"> </w:t>
-      </w:r>
-      <w:r>
-        <w:t xml:space="preserve">To generate enough mRNA biomass contributed by</w:t>
-      </w:r>
-      <w:r>
-        <w:t xml:space="preserve"> </w:t>
-      </w:r>
-      <w:r>
-        <w:rPr>
-          <w:i/>
-        </w:rPr>
-        <w:t xml:space="preserve">C. difficile</w:t>
-      </w:r>
-      <w:r>
-        <w:t xml:space="preserve">, we pooled cecal content from all mouse replicates into a single large isolation for each treatment group. Pooling was performed in a sterile stainless steel mortar resting in dry ice and a small amount of 100% ethanol. After all content for the given group was added, the sample was ground with a sterile pestle to a fine powder and scraped into a sterile 50 ml polypropylene conical tube. Samples were stored at -80° C until the time of extraction. Immediately before RNA extraction, 3 ml of lysis buffer (2% SDS, 16 mM EDTA and 200 mM NaCl) contained in a 50 ml polypropylene conical tube was first heated for 5 minutes in a boiling water bath</w:t>
+        <w:t xml:space="preserve">RNA extraction, shotgun library preparation, and sequencing.</w:t>
+      </w:r>
+      <w:r>
+        <w:t xml:space="preserve"> </w:t>
+      </w:r>
+      <w:r>
+        <w:t xml:space="preserve">To generate sufficient mRNA biomass contributed by</w:t>
+      </w:r>
+      <w:r>
+        <w:t xml:space="preserve"> </w:t>
+      </w:r>
+      <w:r>
+        <w:rPr>
+          <w:i/>
+        </w:rPr>
+        <w:t xml:space="preserve">C. difficile</w:t>
+      </w:r>
+      <w:r>
+        <w:t xml:space="preserve">, we pooled cecal content from all mouse replicates into a single large isolation for each treatment group. Pooling was performed in a sterile stainless steel mortar resting in dry ice and a small amount of 100% ethanol. The samples were ground with a sterile pestle to a fine powder and scraped into a sterile 50 ml polypropylene conical tube. Samples were stored at -80° C until the time of extraction. Immediately before RNA extraction, 3 ml of lysis buffer (2% SDS, 16 mM EDTA and 200 mM NaCl) contained in a 50 ml polypropylene conical tube was first heated for 5 minutes in a boiling water bath</w:t>
       </w:r>
       <w:r>
         <w:t xml:space="preserve"> </w:t>
@@ -3177,7 +3199,7 @@
         <w:t xml:space="preserve">(46)</w:t>
       </w:r>
       <w:r>
-        <w:t xml:space="preserve">. The hot lysis buffer was added to the frozen and ground cecal content. The mixture was boiled with periodic vortexing for another 5 minutes. After boiling, an equal volume of 37° C acid phenol/chloroform was added to the cecal content lysate and incubated at 37° C for 10 minutes with periodic vortexing. The mixture was the centrifuged at 2,500 x g at 4° C for 15 minutes. The aqueous phase was then transferred to a sterile tube and an equal volume of acid phenol/chloroform was added. This mixture was vortexed and centrifuged at 2,500 x g at 4° for 5 minutes. The process was repeated until aqueous phase was clear. The last extraction was performed with chloroform/isoamyl alcohol to remove acid phenol. An equal volume of isopropanol was added and the extracted nucleic acid was incubated overnight at -20° C. The following day the sample was centrifuged at 12000 x g at 4° C for 45 minutes. The pellet was washed with 0° C 100% ethanol and resuspended in 200 μl of RNase-free water. Following the manufacturer's protocol, samples were then treated with 2 μl of Turbo DNase for 30 minutes at 37° C. RNA samples were retrieved using the Zymo Quick-RNA MiniPrep according the manufacturer's protocol. Completion of the reaction was assessed using PCR for the V4 region of the 16S rRNA gene for 30 cycles (Kozich, 2013). Quality and integrity of RNA was measured using the Agilent RNA 6000 Nano kit for total prokaryotic RNA. The Ribo-Zero Gold rRNA Removal Kit Epidemiology was then used to deplete prokaryotic and eukaryotic rRNA from the samples according the manufacturer's protocol. Prior to library construction, quality and integrity as measured again using the Agilent RNA 6000 Pico Kit. Stranded RNA-Seq libraries were made constructed with the TruSeq Total RNA Library Preparation Kit v2, both using the manufacturer's protocol. The Agilent DNA High Sensitivity Kit was used to measure concentration and fragment size distribution before sequencing. High-throughput sequencing was performed by the University of Michigan Sequencing Core in Ann Arbor, MI. For all groups, sequencing was repeated across 4 lanes of an Illumina HiSeq 2500 using the 2x50 bp chemistry.</w:t>
+        <w:t xml:space="preserve">. The hot lysis buffer was added to the frozen and ground cecal content. The mixture was boiled with periodic vortexing for another 5 minutes. After boiling, an equal volume of 37° C acid phenol/chloroform was added to the cecal content lysate and incubated at 37° C for 10 minutes with periodic vortexing. The mixture was the centrifuged at 2,500 x g at 4° C for 15 minutes. The aqueous phase was then transferred to a sterile tube and an equal volume of acid phenol/chloroform was added. This mixture was vortexed and centrifuged at 2,500 x g at 4° for 5 minutes. The process was repeated until aqueous phase was clear. The last extraction was performed with chloroform/isoamyl alcohol to remove the acid phenol. An equal volume of isopropanol was added and the extracted nucleic acid was incubated overnight at -20° C. The following day the sample was centrifuged at 12000 x g at 4° C for 45 minutes. The pellet was washed with 0° C 100% ethanol and resuspended in 200 μl of RNase-free water. Samples were then treated with 2 μl of Turbo DNase for 30 minutes at 37° C. RNA samples were retrieved using the Zymo Quick-RNA MiniPrep. Completion of the reaction was assessed using PCR for the V4 region of the 16S rRNA gene for 30 cycles (Kozich, 2013). Quality and integrity of RNA was measured using the Agilent RNA 6000 Nano kit for total prokaryotic RNA. The Ribo-Zero Gold rRNA Removal Kit Epidemiology was then used to deplete 16S and 18S rRNA from the samples. Prior to library construction, quality and integrity as measured again using the Agilent RNA 6000 Pico Kit. Stranded RNA-Seq libraries were made constructed with the TruSeq Total RNA Library Preparation Kit v2. The Agilent DNA High Sensitivity Kit was used to measure concentration and fragment size distribution before sequencing. High-throughput sequencing was performed by the University of Michigan Sequencing Core in Ann Arbor, MI. For all groups, sequencing was repeated across 4 lanes of an Illumina HiSeq 2500 using the 2x50 bp chemistry.</w:t>
       </w:r>
     </w:p>
     <w:p>
@@ -3194,7 +3216,7 @@
         <w:t xml:space="preserve"> </w:t>
       </w:r>
       <w:r>
-        <w:t xml:space="preserve">Raw transcript sequencing read curation was performed in a two step process. Residual 5’ and 3’ Illumina adapter sequences were trimmed using CutAdapt</w:t>
+        <w:t xml:space="preserve">Read curation was performed in a two step process. First, residual 5’ and 3’ Illumina adapter sequences were trimmed using CutAdapt</w:t>
       </w:r>
       <w:r>
         <w:t xml:space="preserve"> </w:t>
@@ -3206,7 +3228,7 @@
         <w:t xml:space="preserve"> </w:t>
       </w:r>
       <w:r>
-        <w:t xml:space="preserve">on a per library basis. Reads were quality trimmed using Sickle (Joshi, 2011) on the default settings. An average of ~300,000,000 total reads (both paired and orphaned) remained after quality trimming. Mapping was accomplished using Bowtie2</w:t>
+        <w:t xml:space="preserve">on a per library basis. Reads were then quality trimmed using Sickle (Joshi, 2011) on the default settings. An average of ~300,000,000 total reads (both paired and orphaned) remained after quality trimming. Mapping was accomplished using Bowtie2</w:t>
       </w:r>
       <w:r>
         <w:t xml:space="preserve"> </w:t>
@@ -3265,7 +3287,7 @@
         <w:t xml:space="preserve"> </w:t>
       </w:r>
       <w:r>
-        <w:t xml:space="preserve">and the read counts per gene were tabulated. Discordant pair mappings were discarded and counts were then normalized to read length and gene length to give a per base report of gene coverage. Unless indicated otherwise, each collection of reads was then 1000-fold iteratively subsampled to 90% of the lowest sequence total within each analysis, and a median expression value for each gene was calculated.</w:t>
+        <w:t xml:space="preserve">and the read counts per gene were tabulated. Discordant pair mappings were discarded and counts were then normalized to read length and gene length to give a per base report of gene coverage. Unless indicated otherwise, each collection of reads was then subsampled to the lowest sequence total across the libraries.</w:t>
       </w:r>
     </w:p>
     <w:p>
@@ -3434,6 +3456,9 @@
         <w:t xml:space="preserve">transcriptomes was not feasible, we applied a Monte Carlo style simulation to distinguish calculated metabolite importances due to distinct transcriptional patterns for the environment measured from those metabolites that were constitutively important. We employed a 10,000-fold bootstrapping approach of randomly reassigning transcript abundance for enzyme nodes and recalculating metabolite importances. This approach was chosen over fitting a simulated transcriptome to a negative binomial distribution because it created a more relevant standard of comparison for lower coverage sequencing efforts. Using this method, each substrate node accumulated a random probability distribution of importance scores which were then used to calculate the median and confidence interval to generate a probability for each metabolite importance score to be the result of more than chance. This was a superior approach to switch randomization since the connections of the network itself was created through natural selection and any large-scale alterations would yield biologically uninformative comparisons</w:t>
       </w:r>
       <w:r>
+        <w:t xml:space="preserve"> </w:t>
+      </w:r>
+      <w:r>
         <w:t xml:space="preserve">(51)</w:t>
       </w:r>
       <w:r>
@@ -3516,7 +3541,7 @@
         <w:t xml:space="preserve">(6)</w:t>
       </w:r>
       <w:r>
-        <w:t xml:space="preserve">. Individual carbohydrate sources were added at a final concentration of 5 mg/mL and pair-wise carbohydrate combinations were added at 2.5 mg/mL each (5 mg/mL total). A solution of the required amino acids was made separately and added when noted at identical concentrations to the same study. 245 μl of final media mixes were added to a 96-well sterile clear-bottom plate. A rich media growth control was also included, consisting of liquid Brain-Heart Infusion + 0.5% cysteine. All culturing and growth measurement were performed anaerobically in a Coy Type B Vinyl Anaerobic Chamber (3.0% H, 5.0% CO</w:t>
+        <w:t xml:space="preserve">. Individual carbohydrate sources were added at a final concentration of 5 mg/mL and pair-wise carbohydrate combinations were added at 2.5 mg/mL each (5 mg/mL total). A solution of the required amino acids was made separately and added when noted at identical concentrations to the same study. 245 μl of final media mixes were added to a 96-well sterile clear-bottom plate. A rich media growth control was also included, consisting of liquid Brain-Heart Infusion with 0.5% cysteine. All culturing and growth measurement were performed anaerobically in a Coy Type B Vinyl Anaerobic Chamber (3.0% H, 5.0% CO</w:t>
       </w:r>
       <w:r>
         <w:rPr>
@@ -3549,7 +3574,7 @@
         <w:t xml:space="preserve"> </w:t>
       </w:r>
       <w:r>
-        <w:t xml:space="preserve">str. 630 was grown for 14 hours at 37° C in 3 mL BHI + 0.5% cysteine. Cultures were then centrifuged at 2000 rpm for 5 minutes and resulting pellets were then washed twice with sterile, anaerobic 1 × phosphate-buffered saline (PBS). Washed pellets were resuspended in 3 mL more PBS and 5 μl of prepped culture was added the each growth well of the plate containing media. The plate was then placed in a Tecan Sunrise plate reader, heated to 37° C. Plates were incubated for 24 hours with automatic optical density readings at 600 nm taken every 30 minutes. OD</w:t>
+        <w:t xml:space="preserve">str. 630 was grown for 14 hours at 37° C in 3 mL BHI with 0.5% cysteine. Cultures were then centrifuged at 2000 rpm for 5 minutes and resulting pellets were washed twice with sterile, anaerobic phosphate-buffered saline (PBS). Washed pellets were resuspended in 3 mL more PBS and 5 μl of prepped culture was added the each growth well of the plate containing media. The plate was then placed in a Tecan Sunrise plate reader. Plates were incubated for 24 hours at 37° C with automatic optical density readings at 600 nm taken every 30 minutes. OD</w:t>
       </w:r>
       <w:r>
         <w:rPr>
@@ -10310,7 +10335,7 @@
     </w:lvl>
   </w:abstractNum>
   <w:abstractNum w:abstractNumId="990">
-    <w:nsid w:val="9914c846"/>
+    <w:nsid w:val="8d06fea9"/>
     <w:multiLevelType w:val="multilevel"/>
     <w:lvl w:ilvl="0">
       <w:numFmt w:val="bullet"/>

--- a/Jenior_Modeling_mBio_2017.docx
+++ b/Jenior_Modeling_mBio_2017.docx
@@ -165,7 +165,7 @@
         <w:t xml:space="preserve"> </w:t>
       </w:r>
       <w:r>
-        <w:t xml:space="preserve">adapts its physiology to the availabile nutrients within differentially susceptible gut environments. Utilizing an</w:t>
+        <w:t xml:space="preserve">adapts its physiology to the available nutrients within differentially susceptible gut environments. Utilizing an</w:t>
       </w:r>
       <w:r>
         <w:t xml:space="preserve"> </w:t>
@@ -210,7 +210,7 @@
         <w:t xml:space="preserve"> </w:t>
       </w:r>
       <w:r>
-        <w:t xml:space="preserve">during infection, we performed transcriptomic analysis of the pathogen from the cecal content of infected mice. This revealed variation in the exppression of numerous catabolic pathways for various carbon sources. To assess which resources</w:t>
+        <w:t xml:space="preserve">during infection, we performed transcriptomic analysis of the pathogen from the cecal content of infected mice. This revealed variation in the expression of numerous catabolic pathways for various carbon sources. To assess which resources</w:t>
       </w:r>
       <w:r>
         <w:t xml:space="preserve"> </w:t>
@@ -10335,7 +10335,7 @@
     </w:lvl>
   </w:abstractNum>
   <w:abstractNum w:abstractNumId="990">
-    <w:nsid w:val="8d06fea9"/>
+    <w:nsid w:val="59c6c05d"/>
     <w:multiLevelType w:val="multilevel"/>
     <w:lvl w:ilvl="0">
       <w:numFmt w:val="bullet"/>

--- a/Jenior_Modeling_mBio_2017.docx
+++ b/Jenior_Modeling_mBio_2017.docx
@@ -3407,7 +3407,7 @@
         <w:t xml:space="preserve"> </w:t>
       </w:r>
       <w:r>
-        <w:t xml:space="preserve">transformed for comparability between scores of individual metabolites. This resulted in a final value that reflected the likelihood a metabolite was acquired from the environment. Untransformed scores that already equaled to 0 were ignored and negative values were accounted for by transformation of the absolute value then multiplied by -1. These methods have been written into a single python workflow, along with supporting reference files, and is presented as bigSMALL (BacterIal Genome-Scale Metabolic models for AppLied reverse ecoLogy) available in a public Github repository at</w:t>
+        <w:t xml:space="preserve">transformed for comparability between scores of individual metabolites. This resulted in a final value that reflected the likelihood a metabolite was acquired from the environment. Untransformed scores that already equaled to 0 were ignored and negative values were accounted for by transformation of the absolute value then multiplied by -1. These methods have been written into a single python workflow, along with supporting reference files, and is presented as bigSMALL v1.0 (BacterIal Genome-Scale Metabolic models for AppLied reverse ecoLogy) available in a public Github repository at</w:t>
       </w:r>
       <w:r>
         <w:t xml:space="preserve"> </w:t>
@@ -10335,7 +10335,7 @@
     </w:lvl>
   </w:abstractNum>
   <w:abstractNum w:abstractNumId="990">
-    <w:nsid w:val="59c6c05d"/>
+    <w:nsid w:val="71679ef7"/>
     <w:multiLevelType w:val="multilevel"/>
     <w:lvl w:ilvl="0">
       <w:numFmt w:val="bullet"/>

--- a/Jenior_Modeling_mBio_2017.docx
+++ b/Jenior_Modeling_mBio_2017.docx
@@ -138,7 +138,7 @@
         <w:t xml:space="preserve"> </w:t>
       </w:r>
       <w:r>
-        <w:t xml:space="preserve">infection (CDI) has become the largest single cause of hospital-acquired infection in the United States. CDI susceptibility is most frequently associated with previous antibiotic exposure, which disrupt the gut bacterial community. This has been described for multiple antibiotic classes which result in distinct gut communities, each presenting separate metabolic challenges to</w:t>
+        <w:t xml:space="preserve">infection (CDI) has become the largest single cause of hospital-acquired infection in the United States. A major risk factor for CDI is prior exposure to antibiotics, as antibiotics can disrupt the gut bacterial community that protects from C. difficile colonization. This has been described for multiple antibiotic classes which result in distinct gut communities, each presenting separate metabolic challenges to</w:t>
       </w:r>
       <w:r>
         <w:t xml:space="preserve"> </w:t>
@@ -349,6 +349,14 @@
       </w:r>
       <w:r>
         <w:t xml:space="preserve">colonization including potential pre- or probiotic therapies. Our metabolite importance calculation workflow also provides a platform to the study of nutrient requirements of pathogens in the context of infection or even patterns of substrate utilization in communities of bacteria.</w:t>
+      </w:r>
+    </w:p>
+    <w:p>
+      <w:pPr>
+        <w:pStyle w:val="BodyText"/>
+      </w:pPr>
+      <w:r>
+        <w:t xml:space="preserve">In this study we demonstrate that not only does C. difficile alter pathogenesis between differentially sensitized hosts, but also exploits separate nutrient niches across environments. Our results support that C. difficile possesses a highly plastic nutrient niche space, allowing it to successfully infect distinct communities. This work also provides evidence that C. difficile virulence may be driven by accessibility of specific carbon sources during infection. This work could lead to the discovery of targeted measures to prevent C. difficile colonization including potential pre- or probiotic therapies. Our metabolite importance calculation workflow also provides a platform to study nutrient requirements of pathogens in the context of infection or even patterns of substrate utilization in communities of bacteria.</w:t>
       </w:r>
     </w:p>
     <w:p>
@@ -10335,7 +10343,7 @@
     </w:lvl>
   </w:abstractNum>
   <w:abstractNum w:abstractNumId="990">
-    <w:nsid w:val="71679ef7"/>
+    <w:nsid w:val="a2401cc4"/>
     <w:multiLevelType w:val="multilevel"/>
     <w:lvl w:ilvl="0">
       <w:numFmt w:val="bullet"/>

--- a/Jenior_Modeling_mBio_2017.docx
+++ b/Jenior_Modeling_mBio_2017.docx
@@ -138,34 +138,34 @@
         <w:t xml:space="preserve"> </w:t>
       </w:r>
       <w:r>
-        <w:t xml:space="preserve">infection (CDI) has become the largest single cause of hospital-acquired infection in the United States. A major risk factor for CDI is prior exposure to antibiotics, as antibiotics can disrupt the gut bacterial community that protects from C. difficile colonization. This has been described for multiple antibiotic classes which result in distinct gut communities, each presenting separate metabolic challenges to</w:t>
-      </w:r>
-      <w:r>
-        <w:t xml:space="preserve"> </w:t>
-      </w:r>
-      <w:r>
-        <w:rPr>
-          <w:i/>
-        </w:rPr>
-        <w:t xml:space="preserve">C. difficile</w:t>
-      </w:r>
-      <w:r>
-        <w:t xml:space="preserve">. We hypothesized that</w:t>
-      </w:r>
-      <w:r>
-        <w:t xml:space="preserve"> </w:t>
-      </w:r>
-      <w:r>
-        <w:rPr>
-          <w:i/>
-        </w:rPr>
-        <w:t xml:space="preserve">C. difficile</w:t>
-      </w:r>
-      <w:r>
-        <w:t xml:space="preserve"> </w:t>
-      </w:r>
-      <w:r>
-        <w:t xml:space="preserve">adapts its physiology to the available nutrients within differentially susceptible gut environments. Utilizing an</w:t>
+        <w:t xml:space="preserve">infection (CDI) has become the largest single cause of hospital-acquired infection in the United States. A major risk factor for CDI is prior exposure to antibiotics, as antibiotics can disrupt the gut bacterial community that protects from C. difficile colonization. Multiple antibiotic classes have been associated with susceptibility to CDI, each class leading to distinct bacterial communities resulting from variations in bacterial targets. These gut environments present separate metabolic challenges to</w:t>
+      </w:r>
+      <w:r>
+        <w:t xml:space="preserve"> </w:t>
+      </w:r>
+      <w:r>
+        <w:rPr>
+          <w:i/>
+        </w:rPr>
+        <w:t xml:space="preserve">C. difficile</w:t>
+      </w:r>
+      <w:r>
+        <w:t xml:space="preserve">, and we hypothesized that</w:t>
+      </w:r>
+      <w:r>
+        <w:t xml:space="preserve"> </w:t>
+      </w:r>
+      <w:r>
+        <w:rPr>
+          <w:i/>
+        </w:rPr>
+        <w:t xml:space="preserve">C. difficile</w:t>
+      </w:r>
+      <w:r>
+        <w:t xml:space="preserve"> </w:t>
+      </w:r>
+      <w:r>
+        <w:t xml:space="preserve">adapts its physiology to the available nutrients within differentially susceptible hosts. Utilizing an</w:t>
       </w:r>
       <w:r>
         <w:t xml:space="preserve"> </w:t>
@@ -195,7 +195,7 @@
         <w:t xml:space="preserve"> </w:t>
       </w:r>
       <w:r>
-        <w:t xml:space="preserve">highly colonized the cecum of mice receiving one of three individual antibiotic pretreatments. We found that levels of spore and toxin production varied between each group, both processes partially regulated by environmental nutrient concentrations. To more closely investigate metabolic responses of</w:t>
+        <w:t xml:space="preserve">highly colonized the cecum of mice receiving one of three unique classes of antibiotic pretreatment. We found that levels of spore and toxin production varied between each group, both processes partially regulated by environmental nutrient concentrations. To more closely investigate metabolic responses of</w:t>
       </w:r>
       <w:r>
         <w:t xml:space="preserve"> </w:t>
@@ -270,7 +270,7 @@
         <w:t xml:space="preserve"> </w:t>
       </w:r>
       <w:r>
-        <w:t xml:space="preserve">inhabited alternative nutrient niches across colonized environments with increasing preference for nitrogen-containing carbon sources, specifically Stickland fermentation substrates and host-derived aminoglycans.</w:t>
+        <w:t xml:space="preserve">inhabits alternative nutrient niches across different gut microbiomes with increasing preference for nitrogen-containing carbon sources, specifically Stickland fermentation substrates and host-derived aminoglycans.</w:t>
       </w:r>
     </w:p>
     <w:p>
@@ -288,75 +288,82 @@
         <w:pStyle w:val="FirstParagraph"/>
       </w:pPr>
       <w:r>
-        <w:t xml:space="preserve">In this study we demonstrate that not only does</w:t>
-      </w:r>
-      <w:r>
-        <w:t xml:space="preserve"> </w:t>
-      </w:r>
-      <w:r>
-        <w:rPr>
-          <w:i/>
-        </w:rPr>
-        <w:t xml:space="preserve">C. difficile</w:t>
-      </w:r>
-      <w:r>
-        <w:t xml:space="preserve"> </w:t>
-      </w:r>
-      <w:r>
-        <w:t xml:space="preserve">alter pathogenesis between differentially sensitized hosts, but also exploits separate nutrient niches across environments. Our results support that</w:t>
-      </w:r>
-      <w:r>
-        <w:t xml:space="preserve"> </w:t>
-      </w:r>
-      <w:r>
-        <w:rPr>
-          <w:i/>
-        </w:rPr>
-        <w:t xml:space="preserve">C. difficile</w:t>
-      </w:r>
-      <w:r>
-        <w:t xml:space="preserve"> </w:t>
-      </w:r>
-      <w:r>
-        <w:t xml:space="preserve">possesses a highly plastic nutrient niche space, allowing it to successfully infect distinct communities. This work also provides evidence that</w:t>
-      </w:r>
-      <w:r>
-        <w:t xml:space="preserve"> </w:t>
-      </w:r>
-      <w:r>
-        <w:rPr>
-          <w:i/>
-        </w:rPr>
-        <w:t xml:space="preserve">C. difficile</w:t>
-      </w:r>
-      <w:r>
-        <w:t xml:space="preserve"> </w:t>
-      </w:r>
-      <w:r>
-        <w:t xml:space="preserve">virulence may be driven by accessibility of specific carbon sources during infection. This work could lead to the discovery of targeted measures to prevent</w:t>
-      </w:r>
-      <w:r>
-        <w:t xml:space="preserve"> </w:t>
-      </w:r>
-      <w:r>
-        <w:rPr>
-          <w:i/>
-        </w:rPr>
-        <w:t xml:space="preserve">C. difficile</w:t>
-      </w:r>
-      <w:r>
-        <w:t xml:space="preserve"> </w:t>
-      </w:r>
-      <w:r>
-        <w:t xml:space="preserve">colonization including potential pre- or probiotic therapies. Our metabolite importance calculation workflow also provides a platform to the study of nutrient requirements of pathogens in the context of infection or even patterns of substrate utilization in communities of bacteria.</w:t>
-      </w:r>
-    </w:p>
-    <w:p>
-      <w:pPr>
-        <w:pStyle w:val="BodyText"/>
-      </w:pPr>
-      <w:r>
-        <w:t xml:space="preserve">In this study we demonstrate that not only does C. difficile alter pathogenesis between differentially sensitized hosts, but also exploits separate nutrient niches across environments. Our results support that C. difficile possesses a highly plastic nutrient niche space, allowing it to successfully infect distinct communities. This work also provides evidence that C. difficile virulence may be driven by accessibility of specific carbon sources during infection. This work could lead to the discovery of targeted measures to prevent C. difficile colonization including potential pre- or probiotic therapies. Our metabolite importance calculation workflow also provides a platform to study nutrient requirements of pathogens in the context of infection or even patterns of substrate utilization in communities of bacteria.</w:t>
+        <w:t xml:space="preserve">Infection by the bacterium</w:t>
+      </w:r>
+      <w:r>
+        <w:t xml:space="preserve"> </w:t>
+      </w:r>
+      <w:r>
+        <w:rPr>
+          <w:i/>
+        </w:rPr>
+        <w:t xml:space="preserve">Clostridium difficile</w:t>
+      </w:r>
+      <w:r>
+        <w:t xml:space="preserve"> </w:t>
+      </w:r>
+      <w:r>
+        <w:t xml:space="preserve">causes an inflammatory diarrheal disease, which can become life-threatening, and has grown to be the most prevalent nosocomial pathogen. Susceptibility to</w:t>
+      </w:r>
+      <w:r>
+        <w:t xml:space="preserve"> </w:t>
+      </w:r>
+      <w:r>
+        <w:rPr>
+          <w:i/>
+        </w:rPr>
+        <w:t xml:space="preserve">C. difficile</w:t>
+      </w:r>
+      <w:r>
+        <w:t xml:space="preserve"> </w:t>
+      </w:r>
+      <w:r>
+        <w:t xml:space="preserve">infection is strongly associated with previous antibiotic treatment, that disrupts the gut microbiota and reduces its ability to prevent colonization. In this study we demonstrate that not only does</w:t>
+      </w:r>
+      <w:r>
+        <w:t xml:space="preserve"> </w:t>
+      </w:r>
+      <w:r>
+        <w:rPr>
+          <w:i/>
+        </w:rPr>
+        <w:t xml:space="preserve">C. difficile</w:t>
+      </w:r>
+      <w:r>
+        <w:t xml:space="preserve"> </w:t>
+      </w:r>
+      <w:r>
+        <w:t xml:space="preserve">alter pathogenesis between hosts pretreated with separate classes of antibiotics, but also exploits different nutrient sources across these environments. Our metabolite importance calculation also provides a platform to study nutrient requirements of pathogens during the context of infection. Our results suggest that</w:t>
+      </w:r>
+      <w:r>
+        <w:t xml:space="preserve"> </w:t>
+      </w:r>
+      <w:r>
+        <w:rPr>
+          <w:i/>
+        </w:rPr>
+        <w:t xml:space="preserve">C. difficile</w:t>
+      </w:r>
+      <w:r>
+        <w:t xml:space="preserve"> </w:t>
+      </w:r>
+      <w:r>
+        <w:t xml:space="preserve">colonization resistance is mediated by multiple groups of bacteria competing for several subsets of nutrients, and could explain why total reintroduction of competitors through fecal microbial transplant is the most effective treatment to date. This work could ultimately contribute to the identification of targeted measures that prevent or reduce</w:t>
+      </w:r>
+      <w:r>
+        <w:t xml:space="preserve"> </w:t>
+      </w:r>
+      <w:r>
+        <w:rPr>
+          <w:i/>
+        </w:rPr>
+        <w:t xml:space="preserve">C. difficile</w:t>
+      </w:r>
+      <w:r>
+        <w:t xml:space="preserve"> </w:t>
+      </w:r>
+      <w:r>
+        <w:t xml:space="preserve">colonization including pre- and probiotic therapies.</w:t>
       </w:r>
     </w:p>
     <w:p>
@@ -437,7 +444,7 @@
         <w:t xml:space="preserve"> </w:t>
       </w:r>
       <w:r>
-        <w:t xml:space="preserve">infection (CDI) causes an array of toxin-mediated symptoms ranging from abdominal pain and diarrhea to the more life-threatening conditions pseudomembraneous colitis and toxin megacolon. Prior treatment with antibiotics is the most common risk factor associated with susceptibility to CDI</w:t>
+        <w:t xml:space="preserve">infection (CDI) causes an array of toxin-mediated symptoms ranging from abdominal pain and diarrhea to the more life-threatening conditions pseudomembraneous colitis and toxin megacolon. Prior treatment with antibiotics is the most common risk factor associated with development of CDI</w:t>
       </w:r>
       <w:r>
         <w:t xml:space="preserve"> </w:t>
@@ -446,7 +453,7 @@
         <w:t xml:space="preserve">(3)</w:t>
       </w:r>
       <w:r>
-        <w:t xml:space="preserve">, by disrupting the gut microbiota</w:t>
+        <w:t xml:space="preserve">. Antibiotics likely increase susceptibility to CDI by disrupting the gut microbiota</w:t>
       </w:r>
       <w:r>
         <w:t xml:space="preserve"> </w:t>
@@ -455,22 +462,22 @@
         <w:t xml:space="preserve">(4)</w:t>
       </w:r>
       <w:r>
-        <w:t xml:space="preserve">. Multiple distinct antibiotic have been shown to induce susceptibility</w:t>
-      </w:r>
-      <w:r>
-        <w:t xml:space="preserve"> </w:t>
-      </w:r>
-      <w:r>
-        <w:rPr>
-          <w:i/>
-        </w:rPr>
-        <w:t xml:space="preserve">C. difficile</w:t>
-      </w:r>
-      <w:r>
-        <w:t xml:space="preserve"> </w:t>
-      </w:r>
-      <w:r>
-        <w:t xml:space="preserve">to colonization in a mouse model</w:t>
+        <w:t xml:space="preserve">. In mouse models, multiple antibiotics induce susceptibility</w:t>
+      </w:r>
+      <w:r>
+        <w:t xml:space="preserve"> </w:t>
+      </w:r>
+      <w:r>
+        <w:rPr>
+          <w:i/>
+        </w:rPr>
+        <w:t xml:space="preserve">C. difficile</w:t>
+      </w:r>
+      <w:r>
+        <w:t xml:space="preserve"> </w:t>
+      </w:r>
+      <w:r>
+        <w:t xml:space="preserve">colonization</w:t>
       </w:r>
       <w:r>
         <w:t xml:space="preserve"> </w:t>
@@ -479,7 +486,7 @@
         <w:t xml:space="preserve">(5–7)</w:t>
       </w:r>
       <w:r>
-        <w:t xml:space="preserve">. Each resulted in unique gut bacterial communities that were all equally receptive to</w:t>
+        <w:t xml:space="preserve">. Notably, despite the similar levels of colonization, each resulted in unique gut bacterial communities that were all equally receptive to</w:t>
       </w:r>
       <w:r>
         <w:t xml:space="preserve"> </w:t>
@@ -518,6 +525,30 @@
         <w:t xml:space="preserve">(6, 8–10)</w:t>
       </w:r>
       <w:r>
+        <w:t xml:space="preserve">. This ability of an intact gut community to exclude</w:t>
+      </w:r>
+      <w:r>
+        <w:t xml:space="preserve"> </w:t>
+      </w:r>
+      <w:r>
+        <w:rPr>
+          <w:i/>
+        </w:rPr>
+        <w:t xml:space="preserve">C. difficile</w:t>
+      </w:r>
+      <w:r>
+        <w:t xml:space="preserve"> </w:t>
+      </w:r>
+      <w:r>
+        <w:t xml:space="preserve">colonization is suggestive of the nutrient-niche hypothesis in which an organism must be able to utilize a subset of available resources better than all competitors to colonize the intestine</w:t>
+      </w:r>
+      <w:r>
+        <w:t xml:space="preserve"> </w:t>
+      </w:r>
+      <w:r>
+        <w:t xml:space="preserve">(11, 12)</w:t>
+      </w:r>
+      <w:r>
         <w:t xml:space="preserve">. Taken together these results are a strong indication that the healthy gut microbiota inhibits the growth of</w:t>
       </w:r>
       <w:r>
@@ -533,228 +564,233 @@
         <w:t xml:space="preserve"> </w:t>
       </w:r>
       <w:r>
-        <w:t xml:space="preserve">through limitation of substrates it needs to grow. The ability of an intact gut community to exclude</w:t>
-      </w:r>
-      <w:r>
-        <w:t xml:space="preserve"> </w:t>
-      </w:r>
-      <w:r>
-        <w:rPr>
-          <w:i/>
-        </w:rPr>
-        <w:t xml:space="preserve">C. difficile</w:t>
-      </w:r>
-      <w:r>
-        <w:t xml:space="preserve"> </w:t>
-      </w:r>
-      <w:r>
-        <w:t xml:space="preserve">colonization is suggestive of the nutrient-niche hypothesis in which an organism must be able to utilize a subset of available resources better than all competitors to colonize the intestine</w:t>
-      </w:r>
-      <w:r>
-        <w:t xml:space="preserve"> </w:t>
-      </w:r>
-      <w:r>
-        <w:t xml:space="preserve">(11, 12)</w:t>
+        <w:t xml:space="preserve">through limitation of substrates it needs to grow.</w:t>
+      </w:r>
+    </w:p>
+    <w:p>
+      <w:pPr>
+        <w:pStyle w:val="BodyText"/>
+      </w:pPr>
+      <w:r>
+        <w:t xml:space="preserve">Based on genomic and</w:t>
+      </w:r>
+      <w:r>
+        <w:t xml:space="preserve"> </w:t>
+      </w:r>
+      <w:r>
+        <w:rPr>
+          <w:i/>
+        </w:rPr>
+        <w:t xml:space="preserve">in vitro</w:t>
+      </w:r>
+      <w:r>
+        <w:t xml:space="preserve"> </w:t>
+      </w:r>
+      <w:r>
+        <w:t xml:space="preserve">growth characteristics,</w:t>
+      </w:r>
+      <w:r>
+        <w:t xml:space="preserve"> </w:t>
+      </w:r>
+      <w:r>
+        <w:rPr>
+          <w:i/>
+        </w:rPr>
+        <w:t xml:space="preserve">C. difficile</w:t>
+      </w:r>
+      <w:r>
+        <w:t xml:space="preserve"> </w:t>
+      </w:r>
+      <w:r>
+        <w:t xml:space="preserve">appears able to fill multiple nutrient niches.</w:t>
+      </w:r>
+      <w:r>
+        <w:t xml:space="preserve"> </w:t>
+      </w:r>
+      <w:r>
+        <w:rPr>
+          <w:i/>
+        </w:rPr>
+        <w:t xml:space="preserve">C. difficile</w:t>
+      </w:r>
+      <w:r>
+        <w:t xml:space="preserve"> </w:t>
+      </w:r>
+      <w:r>
+        <w:t xml:space="preserve">has a relatively large and mosaic genome, it can utilize a variety of growth substrates, and possesses a diverse array host range</w:t>
+      </w:r>
+      <w:r>
+        <w:t xml:space="preserve"> </w:t>
+      </w:r>
+      <w:r>
+        <w:t xml:space="preserve">(13–15)</w:t>
+      </w:r>
+      <w:r>
+        <w:t xml:space="preserve">. These qualities are hallmarks of ecological generalist bacteria</w:t>
+      </w:r>
+      <w:r>
+        <w:t xml:space="preserve"> </w:t>
+      </w:r>
+      <w:r>
+        <w:t xml:space="preserve">(16)</w:t>
       </w:r>
       <w:r>
         <w:t xml:space="preserve">.</w:t>
       </w:r>
+      <w:r>
+        <w:t xml:space="preserve"> </w:t>
+      </w:r>
+      <w:r>
+        <w:rPr>
+          <w:i/>
+        </w:rPr>
+        <w:t xml:space="preserve">C. difficile</w:t>
+      </w:r>
+      <w:r>
+        <w:t xml:space="preserve"> </w:t>
+      </w:r>
+      <w:r>
+        <w:t xml:space="preserve">has also been shown to integrate signals from multiple forms of carbon metabolism to regulate its pathogenesis.</w:t>
+      </w:r>
+      <w:r>
+        <w:t xml:space="preserve"> </w:t>
+      </w:r>
+      <w:r>
+        <w:rPr>
+          <w:i/>
+        </w:rPr>
+        <w:t xml:space="preserve">In vitro</w:t>
+      </w:r>
+      <w:r>
+        <w:t xml:space="preserve"> </w:t>
+      </w:r>
+      <w:r>
+        <w:t xml:space="preserve">transcriptomic analyses suggests that high concentrations of easily metabolized carbon sources, such as glucose or amino acids, inhibit toxin gene expression and sporulation</w:t>
+      </w:r>
+      <w:r>
+        <w:t xml:space="preserve"> </w:t>
+      </w:r>
+      <w:r>
+        <w:t xml:space="preserve">(17, 18)</w:t>
+      </w:r>
+      <w:r>
+        <w:t xml:space="preserve">. Other studies have indicate that numerous additional aspects of</w:t>
+      </w:r>
+      <w:r>
+        <w:t xml:space="preserve"> </w:t>
+      </w:r>
+      <w:r>
+        <w:rPr>
+          <w:i/>
+        </w:rPr>
+        <w:t xml:space="preserve">C. difficile</w:t>
+      </w:r>
+      <w:r>
+        <w:t xml:space="preserve"> </w:t>
+      </w:r>
+      <w:r>
+        <w:t xml:space="preserve">metabolism may be influenced through environmental nutrient concentration-sensative global transcriptional regulators such as CodY and CcpA</w:t>
+      </w:r>
+      <w:r>
+        <w:t xml:space="preserve"> </w:t>
+      </w:r>
+      <w:r>
+        <w:t xml:space="preserve">(19, 20)</w:t>
+      </w:r>
+      <w:r>
+        <w:t xml:space="preserve">. However, the previous analyses have mainly focused on</w:t>
+      </w:r>
+      <w:r>
+        <w:t xml:space="preserve"> </w:t>
+      </w:r>
+      <w:r>
+        <w:rPr>
+          <w:i/>
+        </w:rPr>
+        <w:t xml:space="preserve">in vitro</w:t>
+      </w:r>
+      <w:r>
+        <w:t xml:space="preserve"> </w:t>
+      </w:r>
+      <w:r>
+        <w:t xml:space="preserve">growth</w:t>
+      </w:r>
+      <w:r>
+        <w:t xml:space="preserve"> </w:t>
+      </w:r>
+      <w:r>
+        <w:t xml:space="preserve">(21, 22)</w:t>
+      </w:r>
+      <w:r>
+        <w:t xml:space="preserve"> </w:t>
+      </w:r>
+      <w:r>
+        <w:t xml:space="preserve">or colonization of germfree mice</w:t>
+      </w:r>
+      <w:r>
+        <w:t xml:space="preserve"> </w:t>
+      </w:r>
+      <w:r>
+        <w:t xml:space="preserve">(20, 23)</w:t>
+      </w:r>
+      <w:r>
+        <w:t xml:space="preserve">. Although these analyses are informative, they are either primarily directed toward the expression of pathogenicity factors or lack the context of the gut microbiota which</w:t>
+      </w:r>
+      <w:r>
+        <w:t xml:space="preserve"> </w:t>
+      </w:r>
+      <w:r>
+        <w:rPr>
+          <w:i/>
+        </w:rPr>
+        <w:t xml:space="preserve">C. difficile</w:t>
+      </w:r>
+      <w:r>
+        <w:t xml:space="preserve"> </w:t>
+      </w:r>
+      <w:r>
+        <w:t xml:space="preserve">must compete against for substrates. Metabolomic investigations have also been used to assay changes in bacterial metabolism as they relate to CDI and have characterized the levels of germinants and growth substrate availability</w:t>
+      </w:r>
+      <w:r>
+        <w:t xml:space="preserve"> </w:t>
+      </w:r>
+      <w:r>
+        <w:t xml:space="preserve">(6, 10)</w:t>
+      </w:r>
+      <w:r>
+        <w:t xml:space="preserve">; however, metabolomic approaches are unable to a attribute a metabolite to specific organisms in the milieu. Thus metabolomics more closely represents the echoes of total community metabolism, not the currently active processes of any one population. It has thus far not been possible to study</w:t>
+      </w:r>
+      <w:r>
+        <w:t xml:space="preserve"> </w:t>
+      </w:r>
+      <w:r>
+        <w:rPr>
+          <w:i/>
+        </w:rPr>
+        <w:t xml:space="preserve">C. difficile</w:t>
+      </w:r>
+      <w:r>
+        <w:t xml:space="preserve">’s metabolism</w:t>
+      </w:r>
+      <w:r>
+        <w:t xml:space="preserve"> </w:t>
+      </w:r>
+      <w:r>
+        <w:rPr>
+          <w:i/>
+        </w:rPr>
+        <w:t xml:space="preserve">in vivo</w:t>
+      </w:r>
+      <w:r>
+        <w:t xml:space="preserve">.</w:t>
+      </w:r>
     </w:p>
     <w:p>
       <w:pPr>
         <w:pStyle w:val="BodyText"/>
       </w:pPr>
       <w:r>
-        <w:t xml:space="preserve">Based on genomic and</w:t>
-      </w:r>
-      <w:r>
-        <w:t xml:space="preserve"> </w:t>
-      </w:r>
-      <w:r>
-        <w:rPr>
-          <w:i/>
-        </w:rPr>
-        <w:t xml:space="preserve">in vitro</w:t>
-      </w:r>
-      <w:r>
-        <w:t xml:space="preserve"> </w:t>
-      </w:r>
-      <w:r>
-        <w:t xml:space="preserve">growth characteristics,</w:t>
-      </w:r>
-      <w:r>
-        <w:t xml:space="preserve"> </w:t>
-      </w:r>
-      <w:r>
-        <w:rPr>
-          <w:i/>
-        </w:rPr>
-        <w:t xml:space="preserve">C. difficile</w:t>
-      </w:r>
-      <w:r>
-        <w:t xml:space="preserve"> </w:t>
-      </w:r>
-      <w:r>
-        <w:t xml:space="preserve">appears able to fill multiple nutrient niches.</w:t>
-      </w:r>
-      <w:r>
-        <w:t xml:space="preserve"> </w:t>
-      </w:r>
-      <w:r>
-        <w:rPr>
-          <w:i/>
-        </w:rPr>
-        <w:t xml:space="preserve">C. difficile</w:t>
-      </w:r>
-      <w:r>
-        <w:t xml:space="preserve"> </w:t>
-      </w:r>
-      <w:r>
-        <w:t xml:space="preserve">has a relatively large and mosaic genome, it can utilize a variety of growth substrates, and possesses a diverse array host range</w:t>
-      </w:r>
-      <w:r>
-        <w:t xml:space="preserve"> </w:t>
-      </w:r>
-      <w:r>
-        <w:t xml:space="preserve">(13–15)</w:t>
-      </w:r>
-      <w:r>
-        <w:t xml:space="preserve">. These qualities are hallmarks of an ecological generalist for bacteria.</w:t>
-      </w:r>
-      <w:r>
-        <w:t xml:space="preserve"> </w:t>
-      </w:r>
-      <w:r>
-        <w:rPr>
-          <w:i/>
-        </w:rPr>
-        <w:t xml:space="preserve">C. difficile</w:t>
-      </w:r>
-      <w:r>
-        <w:t xml:space="preserve"> </w:t>
-      </w:r>
-      <w:r>
-        <w:t xml:space="preserve">has also been shown to integrate signals from multiple forms of carbon metabolism to regulate its pathogenesis.</w:t>
-      </w:r>
-      <w:r>
-        <w:t xml:space="preserve"> </w:t>
-      </w:r>
-      <w:r>
-        <w:rPr>
-          <w:i/>
-        </w:rPr>
-        <w:t xml:space="preserve">In vitro</w:t>
-      </w:r>
-      <w:r>
-        <w:t xml:space="preserve"> </w:t>
-      </w:r>
-      <w:r>
-        <w:t xml:space="preserve">transcriptomic analyses suggests that high concentrations of easily metabolized carbon sources, such as glucose or amino acids, inhibit toxin gene expression and sporulation</w:t>
-      </w:r>
-      <w:r>
-        <w:t xml:space="preserve"> </w:t>
-      </w:r>
-      <w:r>
-        <w:t xml:space="preserve">(16, 17)</w:t>
-      </w:r>
-      <w:r>
-        <w:t xml:space="preserve">. Other studies have indicate that numerous additional aspects of</w:t>
-      </w:r>
-      <w:r>
-        <w:t xml:space="preserve"> </w:t>
-      </w:r>
-      <w:r>
-        <w:rPr>
-          <w:i/>
-        </w:rPr>
-        <w:t xml:space="preserve">C. difficile</w:t>
-      </w:r>
-      <w:r>
-        <w:t xml:space="preserve"> </w:t>
-      </w:r>
-      <w:r>
-        <w:t xml:space="preserve">metabolism may be influenced through environmental nutrient concentration-sensative global transcriptional regulators such as CodY and CcpA</w:t>
-      </w:r>
-      <w:r>
-        <w:t xml:space="preserve"> </w:t>
-      </w:r>
-      <w:r>
-        <w:t xml:space="preserve">(18, 19)</w:t>
-      </w:r>
-      <w:r>
-        <w:t xml:space="preserve">. However, the previous analyses have mainly focused on</w:t>
-      </w:r>
-      <w:r>
-        <w:t xml:space="preserve"> </w:t>
-      </w:r>
-      <w:r>
-        <w:rPr>
-          <w:i/>
-        </w:rPr>
-        <w:t xml:space="preserve">in vitro</w:t>
-      </w:r>
-      <w:r>
-        <w:t xml:space="preserve"> </w:t>
-      </w:r>
-      <w:r>
-        <w:t xml:space="preserve">growth</w:t>
-      </w:r>
-      <w:r>
-        <w:t xml:space="preserve"> </w:t>
-      </w:r>
-      <w:r>
-        <w:t xml:space="preserve">(20, 21)</w:t>
-      </w:r>
-      <w:r>
-        <w:t xml:space="preserve"> </w:t>
-      </w:r>
-      <w:r>
-        <w:t xml:space="preserve">or colonization of germfree mice</w:t>
-      </w:r>
-      <w:r>
-        <w:t xml:space="preserve"> </w:t>
-      </w:r>
-      <w:r>
-        <w:t xml:space="preserve">(19, 22)</w:t>
-      </w:r>
-      <w:r>
-        <w:t xml:space="preserve">. Although these analyses are informative, they are either primarily directed toward the expression of pathogenicity factors or lack the context of the gut microbiota which</w:t>
-      </w:r>
-      <w:r>
-        <w:t xml:space="preserve"> </w:t>
-      </w:r>
-      <w:r>
-        <w:rPr>
-          <w:i/>
-        </w:rPr>
-        <w:t xml:space="preserve">C. difficile</w:t>
-      </w:r>
-      <w:r>
-        <w:t xml:space="preserve"> </w:t>
-      </w:r>
-      <w:r>
-        <w:t xml:space="preserve">must compete against for substrates. Metabolomic investigations have also been used to assay changes in bacterial metabolism as they relate to CDI and have characterized the levels of germinants and growth substrate availability</w:t>
-      </w:r>
-      <w:r>
-        <w:t xml:space="preserve"> </w:t>
-      </w:r>
-      <w:r>
-        <w:t xml:space="preserve">(6, 10)</w:t>
-      </w:r>
-      <w:r>
-        <w:t xml:space="preserve">; however, metabolomic approaches are unable to a attribute a metabolite to specific organisms in the milieu. Thus metabolomics more closely represents the echoes of total community metabolism, not the currently active processes of any one population. It has thus far not been possible to study</w:t>
-      </w:r>
-      <w:r>
-        <w:t xml:space="preserve"> </w:t>
-      </w:r>
-      <w:r>
-        <w:rPr>
-          <w:i/>
-        </w:rPr>
-        <w:t xml:space="preserve">C. difficile</w:t>
-      </w:r>
-      <w:r>
-        <w:t xml:space="preserve">’s metabolism</w:t>
+        <w:t xml:space="preserve">To overcome these limitations, we used</w:t>
       </w:r>
       <w:r>
         <w:t xml:space="preserve"> </w:t>
@@ -766,26 +802,6 @@
         <w:t xml:space="preserve">in vivo</w:t>
       </w:r>
       <w:r>
-        <w:t xml:space="preserve">.</w:t>
-      </w:r>
-    </w:p>
-    <w:p>
-      <w:pPr>
-        <w:pStyle w:val="BodyText"/>
-      </w:pPr>
-      <w:r>
-        <w:t xml:space="preserve">To overcome these limitations, we used</w:t>
-      </w:r>
-      <w:r>
-        <w:t xml:space="preserve"> </w:t>
-      </w:r>
-      <w:r>
-        <w:rPr>
-          <w:i/>
-        </w:rPr>
-        <w:t xml:space="preserve">in vivo</w:t>
-      </w:r>
-      <w:r>
         <w:t xml:space="preserve"> </w:t>
       </w:r>
       <w:r>
@@ -804,7 +820,7 @@
         <w:t xml:space="preserve"> </w:t>
       </w:r>
       <w:r>
-        <w:t xml:space="preserve">in specific pathogen free (SPF) mice to better understand the active metabolic pathways in a more realistic model of infection. Based on the ability of</w:t>
+        <w:t xml:space="preserve">colonizing specific pathogen free (SPF) mice to better understand the active metabolic pathways in a more realistic model of infection. Based on the ability of</w:t>
       </w:r>
       <w:r>
         <w:t xml:space="preserve"> </w:t>
@@ -952,85 +968,1072 @@
         <w:t xml:space="preserve"> </w:t>
       </w:r>
       <w:r>
+        <w:t xml:space="preserve">(24)</w:t>
+      </w:r>
+      <w:r>
+        <w:t xml:space="preserve"> </w:t>
+      </w:r>
+      <w:r>
+        <w:t xml:space="preserve">and well-annotated genome</w:t>
+      </w:r>
+      <w:r>
+        <w:t xml:space="preserve"> </w:t>
+      </w:r>
+      <w:r>
+        <w:t xml:space="preserve">(25)</w:t>
+      </w:r>
+      <w:r>
+        <w:t xml:space="preserve">. After infection, we measured sporulation and toxin production at 18 hours post innoculation. That time point corresponded with when another laboratory strain of</w:t>
+      </w:r>
+      <w:r>
+        <w:t xml:space="preserve"> </w:t>
+      </w:r>
+      <w:r>
+        <w:rPr>
+          <w:i/>
+        </w:rPr>
+        <w:t xml:space="preserve">C. difficile</w:t>
+      </w:r>
+      <w:r>
+        <w:t xml:space="preserve"> </w:t>
+      </w:r>
+      <w:r>
+        <w:t xml:space="preserve">reached its maximum vegetative cell density in the cecum with limited sporulation</w:t>
+      </w:r>
+      <w:r>
+        <w:t xml:space="preserve"> </w:t>
+      </w:r>
+      <w:r>
+        <w:t xml:space="preserve">(26)</w:t>
+      </w:r>
+      <w:r>
+        <w:t xml:space="preserve">. There was not a significant difference in the number of vegetative cells between any susceptible condition tested (Fig. 1A). All antibiotic treated and ex-GF mice were colonized to ~1×10</w:t>
+      </w:r>
+      <w:r>
+        <w:rPr>
+          <w:vertAlign w:val="superscript"/>
+        </w:rPr>
+        <w:t xml:space="preserve">8</w:t>
+      </w:r>
+      <w:r>
+        <w:t xml:space="preserve"> </w:t>
+      </w:r>
+      <w:r>
+        <w:t xml:space="preserve">colony forming units (cfu) per gram of cecal content, while untreated mice maintained colonization resistance to</w:t>
+      </w:r>
+      <w:r>
+        <w:t xml:space="preserve"> </w:t>
+      </w:r>
+      <w:r>
+        <w:rPr>
+          <w:i/>
+        </w:rPr>
+        <w:t xml:space="preserve">C. difficile</w:t>
+      </w:r>
+      <w:r>
+        <w:t xml:space="preserve"> </w:t>
+      </w:r>
+      <w:r>
+        <w:t xml:space="preserve">(Table 1). Despite having the same number of vegetative</w:t>
+      </w:r>
+      <w:r>
+        <w:t xml:space="preserve"> </w:t>
+      </w:r>
+      <w:r>
+        <w:rPr>
+          <w:i/>
+        </w:rPr>
+        <w:t xml:space="preserve">C. difficile</w:t>
+      </w:r>
+      <w:r>
+        <w:t xml:space="preserve"> </w:t>
+      </w:r>
+      <w:r>
+        <w:t xml:space="preserve">cells, more spores were detected in ex-GF mice than in the antibiotic pretreated mice (</w:t>
+      </w:r>
+      <w:r>
+        <w:rPr>
+          <w:i/>
+        </w:rPr>
+        <w:t xml:space="preserve">P</w:t>
+      </w:r>
+      <w:r>
+        <w:t xml:space="preserve"> </w:t>
+      </w:r>
+      <w:r>
+        <w:t xml:space="preserve">= 0.003, 0.004, and 0.003; Fig. 1B). There was also a significantly higher toxin titer in ex-GF animals than any other colonized group (all</w:t>
+      </w:r>
+      <w:r>
+        <w:t xml:space="preserve"> </w:t>
+      </w:r>
+      <w:r>
+        <w:rPr>
+          <w:i/>
+        </w:rPr>
+        <w:t xml:space="preserve">P</w:t>
+      </w:r>
+      <w:r>
+        <w:t xml:space="preserve"> </w:t>
+      </w:r>
+      <w:r>
+        <w:t xml:space="preserve">&lt; 0.001), with slight variation between antibiotic pretreatment groups (Fig. 1C). These results showed that</w:t>
+      </w:r>
+      <w:r>
+        <w:t xml:space="preserve"> </w:t>
+      </w:r>
+      <w:r>
+        <w:rPr>
+          <w:i/>
+        </w:rPr>
+        <w:t xml:space="preserve">C. difficile</w:t>
+      </w:r>
+      <w:r>
+        <w:t xml:space="preserve"> </w:t>
+      </w:r>
+      <w:r>
+        <w:t xml:space="preserve">colonized different communities to consistently high levels. In addition, colonization in the context of different microbiomes resulted in moderate differences in the production of</w:t>
+      </w:r>
+      <w:r>
+        <w:t xml:space="preserve"> </w:t>
+      </w:r>
+      <w:r>
+        <w:rPr>
+          <w:i/>
+        </w:rPr>
+        <w:t xml:space="preserve">C. difficile</w:t>
+      </w:r>
+      <w:r>
+        <w:t xml:space="preserve"> </w:t>
+      </w:r>
+      <w:r>
+        <w:t xml:space="preserve">virulence factors. To investigate the physiology of</w:t>
+      </w:r>
+      <w:r>
+        <w:t xml:space="preserve"> </w:t>
+      </w:r>
+      <w:r>
+        <w:rPr>
+          <w:i/>
+        </w:rPr>
+        <w:t xml:space="preserve">C. difficile</w:t>
+      </w:r>
+      <w:r>
+        <w:t xml:space="preserve"> </w:t>
+      </w:r>
+      <w:r>
+        <w:t xml:space="preserve">when colonizing distinct susceptible gut environments, we performed whole transcriptome analysis of</w:t>
+      </w:r>
+      <w:r>
+        <w:t xml:space="preserve"> </w:t>
+      </w:r>
+      <w:r>
+        <w:rPr>
+          <w:i/>
+        </w:rPr>
+        <w:t xml:space="preserve">C. difficile</w:t>
+      </w:r>
+      <w:r>
+        <w:t xml:space="preserve"> </w:t>
+      </w:r>
+      <w:r>
+        <w:t xml:space="preserve">growing in the cecum during infection.</w:t>
+      </w:r>
+    </w:p>
+    <w:p>
+      <w:pPr>
+        <w:pStyle w:val="BodyText"/>
+      </w:pPr>
+      <w:r>
+        <w:rPr>
+          <w:i/>
+          <w:b/>
+        </w:rPr>
+        <w:t xml:space="preserve">C. difficile</w:t>
+      </w:r>
+      <w:r>
+        <w:rPr>
+          <w:b/>
+        </w:rPr>
+        <w:t xml:space="preserve"> </w:t>
+      </w:r>
+      <w:r>
+        <w:rPr>
+          <w:b/>
+        </w:rPr>
+        <w:t xml:space="preserve">alters its gene expression pathways when colonizing different communities.</w:t>
+      </w:r>
+      <w:r>
+        <w:t xml:space="preserve"> </w:t>
+      </w:r>
+      <w:r>
+        <w:t xml:space="preserve">We first attempted to measure differential expression of specific genes associated with</w:t>
+      </w:r>
+      <w:r>
+        <w:t xml:space="preserve"> </w:t>
+      </w:r>
+      <w:r>
+        <w:rPr>
+          <w:i/>
+        </w:rPr>
+        <w:t xml:space="preserve">in vivo</w:t>
+      </w:r>
+      <w:r>
+        <w:t xml:space="preserve"> </w:t>
+      </w:r>
+      <w:r>
+        <w:t xml:space="preserve">phenotype changes reported in previous studies. These included genes involved in sporulation, the pathogenecity locus, quorum sensing, and metabolite-regulated sigma factors (Fig. S3); however despite large-scale differences between pretreatment groups, no clear trends between gene expression and colonization, sporulation, or toxin production were evident. This further indicated that</w:t>
+      </w:r>
+      <w:r>
+        <w:t xml:space="preserve"> </w:t>
+      </w:r>
+      <w:r>
+        <w:rPr>
+          <w:i/>
+        </w:rPr>
+        <w:t xml:space="preserve">C. difficile</w:t>
+      </w:r>
+      <w:r>
+        <w:t xml:space="preserve"> </w:t>
+      </w:r>
+      <w:r>
+        <w:t xml:space="preserve">adapted its metabolism to the environment that it colonized. As such, we next focused on specific gene families known to contribute to</w:t>
+      </w:r>
+      <w:r>
+        <w:t xml:space="preserve"> </w:t>
+      </w:r>
+      <w:r>
+        <w:rPr>
+          <w:i/>
+        </w:rPr>
+        <w:t xml:space="preserve">C. difficile</w:t>
+      </w:r>
+      <w:r>
+        <w:t xml:space="preserve"> </w:t>
+      </w:r>
+      <w:r>
+        <w:t xml:space="preserve">metabolism (Table S1 and Fig. 2A). Genes involved in amino acid catabolism, including those that encoded enzymes involved in Stickland fermentation and general peptidases, had the highest level of expression. Stickland fermentation refers to the coupled fermentation of amino acid pairs in which one is deaminated and the other is reduced to ultimately generate ATP</w:t>
+      </w:r>
+      <w:r>
+        <w:t xml:space="preserve"> </w:t>
+      </w:r>
+      <w:r>
+        <w:t xml:space="preserve">(27)</w:t>
+      </w:r>
+      <w:r>
+        <w:t xml:space="preserve">. This suggested that catabolizing environmental amino acids was generally occurring in</w:t>
+      </w:r>
+      <w:r>
+        <w:t xml:space="preserve"> </w:t>
+      </w:r>
+      <w:r>
+        <w:rPr>
+          <w:i/>
+        </w:rPr>
+        <w:t xml:space="preserve">C. difficile</w:t>
+      </w:r>
+      <w:r>
+        <w:t xml:space="preserve"> </w:t>
+      </w:r>
+      <w:r>
+        <w:t xml:space="preserve">during infection, regardless of the structure of the surrounding community. Although there were families equally expressed across conditions in spite of the community differences, there were patterns of expression for certain gene families and specific genes that were distinct to each antibiotic pretreatment. Mice pretreated with cefoperazone tended to have more expression of genes in the ABC sugar transporter and sugar alcohol catabolism (e.g. mannitol) families and fewer genes in the PTS transporter family than the other pretreatment groups.</w:t>
+      </w:r>
+      <w:r>
+        <w:t xml:space="preserve"> </w:t>
+      </w:r>
+      <w:r>
+        <w:rPr>
+          <w:i/>
+        </w:rPr>
+        <w:t xml:space="preserve">C. difficile</w:t>
+      </w:r>
+      <w:r>
+        <w:t xml:space="preserve"> </w:t>
+      </w:r>
+      <w:r>
+        <w:t xml:space="preserve">in clindamycin-pretreated mice tended to have more expression of genes from disaccharide catabolism (e.g. (</w:t>
+      </w:r>
+      <w:r>
+        <w:t xml:space="preserve"> </w:t>
+      </w:r>
+      <w:r>
+        <w:t xml:space="preserve"> B )-galactosidases and trehalose/maltose/cellibiose hydrolases), fermentation product metabolism (including consumption or production of acetate, lactate, butyrate, succinate, ethanol, and butanol), and PTS transporter families. Genes from the sugar alcohol catabolism and ABC sugar transporter families were not highly expressed in clindamycin-pretreated mice. Finally, in streptomycin pretreatment,</w:t>
+      </w:r>
+      <w:r>
+        <w:t xml:space="preserve"> </w:t>
+      </w:r>
+      <w:r>
+        <w:rPr>
+          <w:i/>
+        </w:rPr>
+        <w:t xml:space="preserve">C. difficile</w:t>
+      </w:r>
+      <w:r>
+        <w:t xml:space="preserve"> </w:t>
+      </w:r>
+      <w:r>
+        <w:t xml:space="preserve">had higher levels of expression of genes from the sugar alcohol catabolism (e.g. sorbitol) and PTS transporter families. Combined, these results suggested that while catabolism of amino acids and specific carbohydrates are core components of the</w:t>
+      </w:r>
+      <w:r>
+        <w:t xml:space="preserve"> </w:t>
+      </w:r>
+      <w:r>
+        <w:rPr>
+          <w:i/>
+        </w:rPr>
+        <w:t xml:space="preserve">C. difficile</w:t>
+      </w:r>
+      <w:r>
+        <w:t xml:space="preserve"> </w:t>
+      </w:r>
+      <w:r>
+        <w:t xml:space="preserve">nutritional strategy during infection, it also supported the hypothesis that</w:t>
+      </w:r>
+      <w:r>
+        <w:t xml:space="preserve"> </w:t>
+      </w:r>
+      <w:r>
+        <w:rPr>
+          <w:i/>
+        </w:rPr>
+        <w:t xml:space="preserve">C. difficile</w:t>
+      </w:r>
+      <w:r>
+        <w:t xml:space="preserve"> </w:t>
+      </w:r>
+      <w:r>
+        <w:t xml:space="preserve">adapted its metabolism across different susceptible environments.</w:t>
+      </w:r>
+    </w:p>
+    <w:p>
+      <w:pPr>
+        <w:pStyle w:val="BodyText"/>
+      </w:pPr>
+      <w:r>
+        <w:rPr>
+          <w:b/>
+        </w:rPr>
+        <w:t xml:space="preserve">Genome-scale metabolic model structure underscores known</w:t>
+      </w:r>
+      <w:r>
+        <w:rPr>
+          <w:b/>
+        </w:rPr>
+        <w:t xml:space="preserve"> </w:t>
+      </w:r>
+      <w:r>
+        <w:rPr>
+          <w:i/>
+          <w:b/>
+        </w:rPr>
+        <w:t xml:space="preserve">C. difficile</w:t>
+      </w:r>
+      <w:r>
+        <w:rPr>
+          <w:b/>
+        </w:rPr>
+        <w:t xml:space="preserve"> </w:t>
+      </w:r>
+      <w:r>
+        <w:rPr>
+          <w:b/>
+        </w:rPr>
+        <w:t xml:space="preserve">physiology.</w:t>
+      </w:r>
+      <w:r>
+        <w:t xml:space="preserve"> </w:t>
+      </w:r>
+      <w:r>
+        <w:t xml:space="preserve">To further investigate which metabolites were differentially utilized between conditions, we represented the metabolic network of</w:t>
+      </w:r>
+      <w:r>
+        <w:t xml:space="preserve"> </w:t>
+      </w:r>
+      <w:r>
+        <w:rPr>
+          <w:i/>
+        </w:rPr>
+        <w:t xml:space="preserve">C. difficile</w:t>
+      </w:r>
+      <w:r>
+        <w:t xml:space="preserve"> </w:t>
+      </w:r>
+      <w:r>
+        <w:t xml:space="preserve">str. 630 as a directed bipartite graph using the genome and biochemical reaction annotations available in KEGG (2016). Enzymes and metabolites were represented by nodes, and their interactions by directed connecting edges (Fig. 3A). The complete network of</w:t>
+      </w:r>
+      <w:r>
+        <w:t xml:space="preserve"> </w:t>
+      </w:r>
+      <w:r>
+        <w:rPr>
+          <w:i/>
+        </w:rPr>
+        <w:t xml:space="preserve">C. difficile</w:t>
+      </w:r>
+      <w:r>
+        <w:t xml:space="preserve"> </w:t>
+      </w:r>
+      <w:r>
+        <w:t xml:space="preserve">str. 630 contained 447 enzymes and 758 metabolites, with 2135 directed edges. To validate our metabolic network, we analyzed network topology by calculating two metrics of centrality, betweenness centrality (BC) and closeness centrality (CC), to determine which nodes are critical to the structure of the metabolic network and if these patterns reflect known biology (Table S2). Both metrics utilize shortest paths, which refer to fewest possible number of network connections that lie between two given nodes. The BC of each node is the fraction of shortest paths that pass through that node and connect all other potential pairs of nodes. In biological terms, this refers to the amount of influence a given hub has on the overall flow of metabolism</w:t>
+      </w:r>
+      <w:r>
+        <w:t xml:space="preserve"> </w:t>
+      </w:r>
+      <w:r>
+        <w:t xml:space="preserve">(28)</w:t>
+      </w:r>
+      <w:r>
+        <w:t xml:space="preserve">. Similarly, CC is the reciprocal sum of the lengths of shortest paths included in each node's BC. This value demonstrates how essential a given node is to the overall structure of the metabolic network</w:t>
+      </w:r>
+      <w:r>
+        <w:t xml:space="preserve"> </w:t>
+      </w:r>
+      <w:r>
+        <w:t xml:space="preserve">(29)</w:t>
+      </w:r>
+      <w:r>
+        <w:t xml:space="preserve">. Metabolic network structural studies of</w:t>
+      </w:r>
+      <w:r>
+        <w:t xml:space="preserve"> </w:t>
+      </w:r>
+      <w:r>
+        <w:rPr>
+          <w:i/>
+        </w:rPr>
+        <w:t xml:space="preserve">Escherichia coli</w:t>
+      </w:r>
+      <w:r>
+        <w:t xml:space="preserve"> </w:t>
+      </w:r>
+      <w:r>
+        <w:t xml:space="preserve">have found that metabolites with the highest centrality calculations are involved in fundamental processes in metabolism, namely glycolysis and the citrate acid cycle pathway</w:t>
+      </w:r>
+      <w:r>
+        <w:t xml:space="preserve"> </w:t>
+      </w:r>
+      <w:r>
+        <w:t xml:space="preserve">(30)</w:t>
+      </w:r>
+      <w:r>
+        <w:t xml:space="preserve">. As such, these metrics allow for assessment of the degree to which a metabolic network accurately depicts established principles of bacterial metabolism.</w:t>
+      </w:r>
+    </w:p>
+    <w:p>
+      <w:pPr>
+        <w:pStyle w:val="BodyText"/>
+      </w:pPr>
+      <w:r>
+        <w:t xml:space="preserve">Following application of both methods, we found 5 enzymes that were shared between the top 10 enzymes from BC and CC calculations (2-dehydro-3-deoxyphosphogluconate aldolase, aspartate aminotransferase, pyruvate-flavodoxin oxidoreductase, formate C-acetyltransferase, and 1-deoxy-D-xylulose-5-phosphate synthase). These enzymes primarily participate in core processes including glycolysis, the pentose phosphate pathway, or the citric acid cycle. Upon analysis of the other 15 high-scoring enzymes combined from BC and CC analyses, the majority were also components of the previously mentioned pathways, as well as several for the metabolism of amino acids (Table S2). Similarly, the intersection of those substrates with high both BC and CC values revealed 6 metabolites as central nodes to the metabolism of</w:t>
+      </w:r>
+      <w:r>
+        <w:t xml:space="preserve"> </w:t>
+      </w:r>
+      <w:r>
+        <w:rPr>
+          <w:i/>
+        </w:rPr>
+        <w:t xml:space="preserve">C. difficile</w:t>
+      </w:r>
+      <w:r>
+        <w:t xml:space="preserve"> </w:t>
+      </w:r>
+      <w:r>
+        <w:t xml:space="preserve">(pyruvate, acetyl-CoA, 2-oxoglutarate, D-4-hydroxy-2-oxoglutarate, D-glyceraldehyde 3-phosphate, and L-glutamate). Not only are these members of glycolysis and the citric acid cycle, but pyruvate, acetyl-CoA, and L-glutamate contribute to numerous intracellular pathways as forms of biological "currency"</w:t>
+      </w:r>
+      <w:r>
+        <w:t xml:space="preserve"> </w:t>
+      </w:r>
+      <w:r>
+        <w:t xml:space="preserve">(30)</w:t>
+      </w:r>
+      <w:r>
+        <w:t xml:space="preserve">. Notably absent from the most well-connected metabolites were molecules like ATP or NADH. Their exclusion is likely a byproduct of the KEGG LIGAND reference used for network construction, which excludes cofactors from most biochemical reactions. While this may be a limitation of certain analyses, our study was not affected as the primary interest was in those substrates acquired from the environment. These results collectively validated our model of</w:t>
+      </w:r>
+      <w:r>
+        <w:t xml:space="preserve"> </w:t>
+      </w:r>
+      <w:r>
+        <w:rPr>
+          <w:i/>
+        </w:rPr>
+        <w:t xml:space="preserve">C. difficile</w:t>
+      </w:r>
+      <w:r>
+        <w:t xml:space="preserve"> </w:t>
+      </w:r>
+      <w:r>
+        <w:t xml:space="preserve">str. 630 reflected defined biological patterns and was therefore a viable platform to the metabolism of the pathogen.</w:t>
+      </w:r>
+    </w:p>
+    <w:p>
+      <w:pPr>
+        <w:pStyle w:val="BodyText"/>
+      </w:pPr>
+      <w:r>
+        <w:rPr>
+          <w:b/>
+        </w:rPr>
+        <w:t xml:space="preserve">Metabolite importance algorithm reveals adaptive nutritional strategies of</w:t>
+      </w:r>
+      <w:r>
+        <w:rPr>
+          <w:b/>
+        </w:rPr>
+        <w:t xml:space="preserve"> </w:t>
+      </w:r>
+      <w:r>
+        <w:rPr>
+          <w:i/>
+          <w:b/>
+        </w:rPr>
+        <w:t xml:space="preserve">C. difficile</w:t>
+      </w:r>
+      <w:r>
+        <w:rPr>
+          <w:b/>
+        </w:rPr>
+        <w:t xml:space="preserve"> </w:t>
+      </w:r>
+      <w:r>
+        <w:rPr>
+          <w:b/>
+        </w:rPr>
+        <w:t xml:space="preserve">during infection of distinct environments.</w:t>
+      </w:r>
+      <w:r>
+        <w:t xml:space="preserve"> </w:t>
+      </w:r>
+      <w:r>
+        <w:t xml:space="preserve">We next sought to include transcriptomic data with the metabolic model to infer which metabolites</w:t>
+      </w:r>
+      <w:r>
+        <w:t xml:space="preserve"> </w:t>
+      </w:r>
+      <w:r>
+        <w:rPr>
+          <w:i/>
+        </w:rPr>
+        <w:t xml:space="preserve">C. difficile</w:t>
+      </w:r>
+      <w:r>
+        <w:t xml:space="preserve"> </w:t>
+      </w:r>
+      <w:r>
+        <w:t xml:space="preserve">most likely extracted from a given environment. To accomplish this we mapped normalized transcript abundances to the enzyme nodes in the network. The importance of each metabolite was measured as the log</w:t>
+      </w:r>
+      <w:r>
+        <w:rPr>
+          <w:vertAlign w:val="subscript"/>
+        </w:rPr>
+        <w:t xml:space="preserve">2</w:t>
+      </w:r>
+      <w:r>
+        <w:t xml:space="preserve">-transformed difference in average transcript levels of enzymes that use the metabolite as a substrate and those that generate it as a product (Fig. 3B). A metabolite with a high importance score was more likely obtained from the environment because the expression of genes for enzymes that produce the metabolite were low. Given that separate sequencing efforts for each individual mouse in each group was impossible due to the depth required to sufficiently sequence the transcriptome of</w:t>
+      </w:r>
+      <w:r>
+        <w:t xml:space="preserve"> </w:t>
+      </w:r>
+      <w:r>
+        <w:rPr>
+          <w:i/>
+        </w:rPr>
+        <w:t xml:space="preserve">C. difficile</w:t>
+      </w:r>
+      <w:r>
+        <w:t xml:space="preserve"> </w:t>
+      </w:r>
+      <w:r>
+        <w:t xml:space="preserve">within a community of other bacteria, we adopted a Monte Carlo-style simulation for statistical validation of our findings. This process generated random score distributions for all metabolite nodes in the network, which made it possible to calculate a confidence interval that represented random noise for each metabolite. This ultimately allowed for assessment of the probability that a given metabolite was excluded from the associated null distribution (Fig. 3C).</w:t>
+      </w:r>
+    </w:p>
+    <w:p>
+      <w:pPr>
+        <w:pStyle w:val="BodyText"/>
+      </w:pPr>
+      <w:r>
+        <w:t xml:space="preserve">To identify the core metabolites that were most essential for</w:t>
+      </w:r>
+      <w:r>
+        <w:t xml:space="preserve"> </w:t>
+      </w:r>
+      <w:r>
+        <w:rPr>
+          <w:i/>
+        </w:rPr>
+        <w:t xml:space="preserve">C. difficile</w:t>
+      </w:r>
+      <w:r>
+        <w:t xml:space="preserve"> </w:t>
+      </w:r>
+      <w:r>
+        <w:t xml:space="preserve">growth, regardless of the environment, we cross-referenced the 40 highest scoring metabolites from each treatment group and identified the most consistenly high scoring metabolites (Fig. 4A). The host-derived aminoglycan N-acetylglucosamine (GlcNAc) was found to the have the highest median importance of all shared metabolites, which has been shown to be a readily available source of carbon and nitrogen which can be limiting in the gut</w:t>
+      </w:r>
+      <w:r>
+        <w:t xml:space="preserve"> </w:t>
+      </w:r>
+      <w:r>
+        <w:t xml:space="preserve">(20)</w:t>
+      </w:r>
+      <w:r>
+        <w:t xml:space="preserve">. We went on to confirm that our strain of</w:t>
+      </w:r>
+      <w:r>
+        <w:t xml:space="preserve"> </w:t>
+      </w:r>
+      <w:r>
+        <w:rPr>
+          <w:i/>
+        </w:rPr>
+        <w:t xml:space="preserve">C. difficile</w:t>
+      </w:r>
+      <w:r>
+        <w:t xml:space="preserve"> </w:t>
+      </w:r>
+      <w:r>
+        <w:t xml:space="preserve">str. 630 could metabolize GlcNAc for growth (Fig. 4B) in</w:t>
+      </w:r>
+      <w:r>
+        <w:t xml:space="preserve"> </w:t>
+      </w:r>
+      <w:r>
+        <w:rPr>
+          <w:i/>
+        </w:rPr>
+        <w:t xml:space="preserve">C. difficile</w:t>
+      </w:r>
+      <w:r>
+        <w:t xml:space="preserve"> </w:t>
+      </w:r>
+      <w:r>
+        <w:t xml:space="preserve">minimal media</w:t>
+      </w:r>
+      <w:r>
+        <w:t xml:space="preserve"> </w:t>
+      </w:r>
+      <w:r>
+        <w:t xml:space="preserve">(31)</w:t>
+      </w:r>
+      <w:r>
+        <w:t xml:space="preserve">. The Stickland fermentation acceptor proline was also found to be important in all conditions tested</w:t>
+      </w:r>
+      <w:r>
+        <w:t xml:space="preserve"> </w:t>
+      </w:r>
+      <w:r>
+        <w:t xml:space="preserve">(32)</w:t>
+      </w:r>
+      <w:r>
+        <w:t xml:space="preserve">.</w:t>
+      </w:r>
+      <w:r>
+        <w:t xml:space="preserve"> </w:t>
+      </w:r>
+      <w:r>
+        <w:rPr>
+          <w:i/>
+        </w:rPr>
+        <w:t xml:space="preserve">C. difficile</w:t>
+      </w:r>
+      <w:r>
+        <w:t xml:space="preserve"> </w:t>
+      </w:r>
+      <w:r>
+        <w:t xml:space="preserve">is auxotrophic for not only proline, but also cysteine, leucine, isoleucine, tryptophan, and valine which prevented testing for</w:t>
+      </w:r>
+      <w:r>
+        <w:t xml:space="preserve"> </w:t>
+      </w:r>
+      <w:r>
+        <w:rPr>
+          <w:i/>
+        </w:rPr>
+        <w:t xml:space="preserve">in vitro</w:t>
+      </w:r>
+      <w:r>
+        <w:t xml:space="preserve"> </w:t>
+      </w:r>
+      <w:r>
+        <w:t xml:space="preserve">growth changes on proline despite providing for modest growth in the no carbohydrate control. Previous analysis of</w:t>
+      </w:r>
+      <w:r>
+        <w:t xml:space="preserve"> </w:t>
+      </w:r>
+      <w:r>
+        <w:rPr>
+          <w:i/>
+        </w:rPr>
+        <w:t xml:space="preserve">C. difficile</w:t>
+      </w:r>
+      <w:r>
+        <w:t xml:space="preserve"> </w:t>
+      </w:r>
+      <w:r>
+        <w:t xml:space="preserve">colonizing GF mice under mono-associated conditions has indicated that</w:t>
+      </w:r>
+      <w:r>
+        <w:t xml:space="preserve"> </w:t>
+      </w:r>
+      <w:r>
+        <w:rPr>
+          <w:i/>
+        </w:rPr>
+        <w:t xml:space="preserve">C. difficile</w:t>
+      </w:r>
+      <w:r>
+        <w:t xml:space="preserve"> </w:t>
+      </w:r>
+      <w:r>
+        <w:t xml:space="preserve">uses both sets of metabolites</w:t>
+      </w:r>
+      <w:r>
+        <w:t xml:space="preserve"> </w:t>
+      </w:r>
+      <w:r>
+        <w:t xml:space="preserve">(20)</w:t>
+      </w:r>
+      <w:r>
+        <w:t xml:space="preserve">; however, use of these metabolites in the context of a complex community of potential competitors has not been observed previously. This analysis indicated that these metabolites might be an integral component of the nutrient niche for</w:t>
+      </w:r>
+      <w:r>
+        <w:t xml:space="preserve"> </w:t>
+      </w:r>
+      <w:r>
+        <w:rPr>
+          <w:i/>
+        </w:rPr>
+        <w:t xml:space="preserve">C. difficile</w:t>
+      </w:r>
+      <w:r>
+        <w:t xml:space="preserve">.</w:t>
+      </w:r>
+    </w:p>
+    <w:p>
+      <w:pPr>
+        <w:pStyle w:val="BodyText"/>
+      </w:pPr>
+      <w:r>
+        <w:t xml:space="preserve">We next focused on the highest scoring metabolites that were distinct to each infection condition (Fig. 4A). The resulting groups of metabolites all contained at least one known carbohydrate growth substrate of</w:t>
+      </w:r>
+      <w:r>
+        <w:t xml:space="preserve"> </w:t>
+      </w:r>
+      <w:r>
+        <w:rPr>
+          <w:i/>
+        </w:rPr>
+        <w:t xml:space="preserve">C. difficile</w:t>
+      </w:r>
+      <w:r>
+        <w:t xml:space="preserve"> </w:t>
+      </w:r>
+      <w:r>
+        <w:t xml:space="preserve">(Fig. 4B)</w:t>
+      </w:r>
+      <w:r>
+        <w:t xml:space="preserve"> </w:t>
+      </w:r>
+      <w:r>
+        <w:t xml:space="preserve">(6, 12, 33)</w:t>
+      </w:r>
+      <w:r>
+        <w:t xml:space="preserve">. These included sorbitol (streptomycin-pretreated), mannitol (cefoperazone-pretreated), and salicin (clindamycin-pretreated), which were likely introduced by the animal's diet and N-acetylneuraminate (ex-GF), which is an aminoglycan obtained from the animal's mucin layer</w:t>
+      </w:r>
+      <w:r>
+        <w:t xml:space="preserve"> </w:t>
+      </w:r>
+      <w:r>
+        <w:t xml:space="preserve">(34)</w:t>
+      </w:r>
+      <w:r>
+        <w:t xml:space="preserve">. The concentration of N-acetylneuraminate (Neu5Ac) was previously shown to be liberated by other bacterial species to the benefit of</w:t>
+      </w:r>
+      <w:r>
+        <w:t xml:space="preserve"> </w:t>
+      </w:r>
+      <w:r>
+        <w:rPr>
+          <w:i/>
+        </w:rPr>
+        <w:t xml:space="preserve">C. difficile</w:t>
+      </w:r>
+      <w:r>
+        <w:t xml:space="preserve"> </w:t>
+      </w:r>
+      <w:r>
+        <w:t xml:space="preserve">(33)</w:t>
+      </w:r>
+      <w:r>
+        <w:t xml:space="preserve">. Considering that Neu5Ac had one of the higher importance scores in our ex-GF animals, this suggests that</w:t>
+      </w:r>
+      <w:r>
+        <w:t xml:space="preserve"> </w:t>
+      </w:r>
+      <w:r>
+        <w:rPr>
+          <w:i/>
+        </w:rPr>
+        <w:t xml:space="preserve">C. difficile</w:t>
+      </w:r>
+      <w:r>
+        <w:t xml:space="preserve"> </w:t>
+      </w:r>
+      <w:r>
+        <w:t xml:space="preserve">does not require other bacteria to liberate it from the mucus layer. Furthermore, in ex-GF mice two forms of acetate were important which</w:t>
+      </w:r>
+      <w:r>
+        <w:t xml:space="preserve"> </w:t>
+      </w:r>
+      <w:r>
+        <w:rPr>
+          <w:i/>
+        </w:rPr>
+        <w:t xml:space="preserve">C. difficile</w:t>
+      </w:r>
+      <w:r>
+        <w:t xml:space="preserve"> </w:t>
+      </w:r>
+      <w:r>
+        <w:t xml:space="preserve">is known to convert convert further into butyrate during fermentation</w:t>
+      </w:r>
+      <w:r>
+        <w:t xml:space="preserve"> </w:t>
+      </w:r>
+      <w:r>
+        <w:t xml:space="preserve">(35)</w:t>
+      </w:r>
+      <w:r>
+        <w:t xml:space="preserve">. In streptomycin-pretreatment, galactitol scored highly and has been shown to be a sugar alcohol growth substrate for other</w:t>
+      </w:r>
+      <w:r>
+        <w:t xml:space="preserve"> </w:t>
+      </w:r>
+      <w:r>
+        <w:rPr>
+          <w:i/>
+        </w:rPr>
+        <w:t xml:space="preserve">C. difficile</w:t>
+      </w:r>
+      <w:r>
+        <w:t xml:space="preserve"> </w:t>
+      </w:r>
+      <w:r>
+        <w:t xml:space="preserve">strains</w:t>
+      </w:r>
+      <w:r>
+        <w:t xml:space="preserve"> </w:t>
+      </w:r>
+      <w:r>
+        <w:rPr>
+          <w:i/>
+        </w:rPr>
+        <w:t xml:space="preserve">in vivo</w:t>
+      </w:r>
+      <w:r>
+        <w:t xml:space="preserve"> </w:t>
+      </w:r>
+      <w:r>
         <w:t xml:space="preserve">(23)</w:t>
       </w:r>
       <w:r>
-        <w:t xml:space="preserve"> </w:t>
-      </w:r>
-      <w:r>
-        <w:t xml:space="preserve">and well-annotated genome</w:t>
-      </w:r>
-      <w:r>
-        <w:t xml:space="preserve"> </w:t>
-      </w:r>
-      <w:r>
-        <w:t xml:space="preserve">(24)</w:t>
-      </w:r>
-      <w:r>
-        <w:t xml:space="preserve">. After infection, we measured sporulation and toxin production at 18 hours post innoculation. That time point corresponded with when another laboratory strain of</w:t>
-      </w:r>
-      <w:r>
-        <w:t xml:space="preserve"> </w:t>
-      </w:r>
-      <w:r>
-        <w:rPr>
-          <w:i/>
-        </w:rPr>
-        <w:t xml:space="preserve">C. difficile</w:t>
-      </w:r>
-      <w:r>
-        <w:t xml:space="preserve"> </w:t>
-      </w:r>
-      <w:r>
-        <w:t xml:space="preserve">reached its maximum vegetative cell density in the cecum with limited sporulation</w:t>
-      </w:r>
-      <w:r>
-        <w:t xml:space="preserve"> </w:t>
-      </w:r>
-      <w:r>
-        <w:t xml:space="preserve">(25)</w:t>
-      </w:r>
-      <w:r>
-        <w:t xml:space="preserve">. There was not a significant difference in the number of vegetative cells between any susceptible condition tested (Fig. 1A). All antibiotic treated (Table 1) and ex-GF mice were colonized to ~1×10</w:t>
-      </w:r>
-      <w:r>
-        <w:rPr>
-          <w:vertAlign w:val="superscript"/>
-        </w:rPr>
-        <w:t xml:space="preserve">8</w:t>
-      </w:r>
-      <w:r>
-        <w:t xml:space="preserve"> </w:t>
-      </w:r>
-      <w:r>
-        <w:t xml:space="preserve">colony forming units (cfu) per gram of cecal content, while untreated mice maintained colonization resistance to</w:t>
-      </w:r>
-      <w:r>
-        <w:t xml:space="preserve"> </w:t>
-      </w:r>
-      <w:r>
-        <w:rPr>
-          <w:i/>
-        </w:rPr>
-        <w:t xml:space="preserve">C. difficile</w:t>
-      </w:r>
-      <w:r>
-        <w:t xml:space="preserve">. Despite having the same number of vegetative</w:t>
-      </w:r>
-      <w:r>
-        <w:t xml:space="preserve"> </w:t>
-      </w:r>
-      <w:r>
-        <w:rPr>
-          <w:i/>
-        </w:rPr>
-        <w:t xml:space="preserve">C. difficile</w:t>
-      </w:r>
-      <w:r>
-        <w:t xml:space="preserve"> </w:t>
-      </w:r>
-      <w:r>
-        <w:t xml:space="preserve">cells, more spores were detected in ex-GF mice than in the antibiotic pretreated mice (</w:t>
+        <w:t xml:space="preserve">, but did not improve</w:t>
+      </w:r>
+      <w:r>
+        <w:t xml:space="preserve"> </w:t>
+      </w:r>
+      <w:r>
+        <w:rPr>
+          <w:i/>
+        </w:rPr>
+        <w:t xml:space="preserve">in vitro</w:t>
+      </w:r>
+      <w:r>
+        <w:t xml:space="preserve"> </w:t>
+      </w:r>
+      <w:r>
+        <w:t xml:space="preserve">growth in this study (Table S4). Succinyl-CoA was of distinct importance in clindamycin-pretreated mice, which is the direct precursor to succinate that is produced the gut microbiota and utilized by</w:t>
+      </w:r>
+      <w:r>
+        <w:t xml:space="preserve"> </w:t>
+      </w:r>
+      <w:r>
+        <w:rPr>
+          <w:i/>
+        </w:rPr>
+        <w:t xml:space="preserve">C. difficile</w:t>
+      </w:r>
+      <w:r>
+        <w:t xml:space="preserve"> </w:t>
+      </w:r>
+      <w:r>
+        <w:t xml:space="preserve">for growth</w:t>
+      </w:r>
+      <w:r>
+        <w:t xml:space="preserve"> </w:t>
+      </w:r>
+      <w:r>
+        <w:t xml:space="preserve">(9)</w:t>
+      </w:r>
+      <w:r>
+        <w:t xml:space="preserve">. Cefoperazone and clindamycin preatreatments were also associated with increased importance of ribose analogs, which has been shown to be another carbohydrate substrate that</w:t>
+      </w:r>
+      <w:r>
+        <w:t xml:space="preserve"> </w:t>
+      </w:r>
+      <w:r>
+        <w:rPr>
+          <w:i/>
+        </w:rPr>
+        <w:t xml:space="preserve">C. difficile</w:t>
+      </w:r>
+      <w:r>
+        <w:t xml:space="preserve"> </w:t>
+      </w:r>
+      <w:r>
+        <w:t xml:space="preserve">ferments for growth</w:t>
+      </w:r>
+      <w:r>
+        <w:t xml:space="preserve"> </w:t>
+      </w:r>
+      <w:r>
+        <w:t xml:space="preserve">(36)</w:t>
+      </w:r>
+      <w:r>
+        <w:t xml:space="preserve">. Additionally, alanine was also found to be important in this condition and is a preferred electron donating amino acid in Stickland fermentation</w:t>
+      </w:r>
+      <w:r>
+        <w:t xml:space="preserve"> </w:t>
+      </w:r>
+      <w:r>
+        <w:t xml:space="preserve">(27)</w:t>
+      </w:r>
+      <w:r>
+        <w:t xml:space="preserve">. These data supported the hypothesis that</w:t>
+      </w:r>
+      <w:r>
+        <w:t xml:space="preserve"> </w:t>
+      </w:r>
+      <w:r>
+        <w:rPr>
+          <w:i/>
+        </w:rPr>
+        <w:t xml:space="preserve">C. difficile</w:t>
+      </w:r>
+      <w:r>
+        <w:t xml:space="preserve"> </w:t>
+      </w:r>
+      <w:r>
+        <w:t xml:space="preserve">exploited alternative nutrient sources between the susceptible environments it colonized.</w:t>
+      </w:r>
+    </w:p>
+    <w:p>
+      <w:pPr>
+        <w:pStyle w:val="BodyText"/>
+      </w:pPr>
+      <w:r>
+        <w:rPr>
+          <w:i/>
+          <w:b/>
+        </w:rPr>
+        <w:t xml:space="preserve">In vivo</w:t>
+      </w:r>
+      <w:r>
+        <w:rPr>
+          <w:b/>
+       